--- a/doc/ProjektTechniczny.docx
+++ b/doc/ProjektTechniczny.docx
@@ -405,13 +405,19 @@
               <w:rPr>
                 <w:lang w:val="pl-PL"/>
               </w:rPr>
-              <w:t>1.0</w:t>
-            </w:r>
-            <w:r>
-              <w:rPr>
-                <w:lang w:val="pl-PL"/>
-              </w:rPr>
               <w:t>0</w:t>
+            </w:r>
+            <w:r>
+              <w:rPr>
+                <w:lang w:val="pl-PL"/>
+              </w:rPr>
+              <w:t>.0</w:t>
+            </w:r>
+            <w:r>
+              <w:rPr>
+                <w:lang w:val="pl-PL"/>
+              </w:rPr>
+              <w:t>1</w:t>
             </w:r>
           </w:p>
         </w:tc>
@@ -905,7 +911,12 @@
           </w:r>
           <w:proofErr w:type="spellStart"/>
           <w:r>
-            <w:t>treści</w:t>
+            <w:t>tr</w:t>
+          </w:r>
+          <w:bookmarkStart w:id="0" w:name="_GoBack"/>
+          <w:bookmarkEnd w:id="0"/>
+          <w:r>
+            <w:t>eści</w:t>
           </w:r>
           <w:proofErr w:type="spellEnd"/>
         </w:p>
@@ -931,7 +942,7 @@
           <w:r>
             <w:fldChar w:fldCharType="separate"/>
           </w:r>
-          <w:hyperlink w:anchor="_Toc432955406" w:history="1">
+          <w:hyperlink w:anchor="_Toc434600108" w:history="1">
             <w:r>
               <w:rPr>
                 <w:rStyle w:val="Hipercze"/>
@@ -975,7 +986,7 @@
                 <w:noProof/>
                 <w:webHidden/>
               </w:rPr>
-              <w:instrText xml:space="preserve"> PAGEREF _Toc432955406 \h </w:instrText>
+              <w:instrText xml:space="preserve"> PAGEREF _Toc434600108 \h </w:instrText>
             </w:r>
             <w:r>
               <w:rPr>
@@ -1019,7 +1030,7 @@
               <w:lang w:val="pl-PL" w:eastAsia="pl-PL"/>
             </w:rPr>
           </w:pPr>
-          <w:hyperlink w:anchor="_Toc432955407" w:history="1">
+          <w:hyperlink w:anchor="_Toc434600109" w:history="1">
             <w:r>
               <w:rPr>
                 <w:rStyle w:val="Hipercze"/>
@@ -1063,7 +1074,7 @@
                 <w:noProof/>
                 <w:webHidden/>
               </w:rPr>
-              <w:instrText xml:space="preserve"> PAGEREF _Toc432955407 \h </w:instrText>
+              <w:instrText xml:space="preserve"> PAGEREF _Toc434600109 \h </w:instrText>
             </w:r>
             <w:r>
               <w:rPr>
@@ -1107,7 +1118,7 @@
               <w:lang w:val="pl-PL" w:eastAsia="pl-PL"/>
             </w:rPr>
           </w:pPr>
-          <w:hyperlink w:anchor="_Toc432955408" w:history="1">
+          <w:hyperlink w:anchor="_Toc434600110" w:history="1">
             <w:r>
               <w:rPr>
                 <w:rStyle w:val="Hipercze"/>
@@ -1130,7 +1141,7 @@
                 <w:noProof/>
                 <w:lang w:val="pl-PL"/>
               </w:rPr>
-              <w:t>Projekt klas</w:t>
+              <w:t>Baza danych</w:t>
             </w:r>
             <w:r>
               <w:rPr>
@@ -1151,7 +1162,7 @@
                 <w:noProof/>
                 <w:webHidden/>
               </w:rPr>
-              <w:instrText xml:space="preserve"> PAGEREF _Toc432955408 \h </w:instrText>
+              <w:instrText xml:space="preserve"> PAGEREF _Toc434600110 \h </w:instrText>
             </w:r>
             <w:r>
               <w:rPr>
@@ -1195,7 +1206,7 @@
               <w:lang w:val="pl-PL" w:eastAsia="pl-PL"/>
             </w:rPr>
           </w:pPr>
-          <w:hyperlink w:anchor="_Toc432955409" w:history="1">
+          <w:hyperlink w:anchor="_Toc434600111" w:history="1">
             <w:r>
               <w:rPr>
                 <w:rStyle w:val="Hipercze"/>
@@ -1218,6 +1229,358 @@
                 <w:noProof/>
                 <w:lang w:val="pl-PL"/>
               </w:rPr>
+              <w:t>Projekt klas</w:t>
+            </w:r>
+            <w:r>
+              <w:rPr>
+                <w:noProof/>
+                <w:webHidden/>
+              </w:rPr>
+              <w:tab/>
+            </w:r>
+            <w:r>
+              <w:rPr>
+                <w:noProof/>
+                <w:webHidden/>
+              </w:rPr>
+              <w:fldChar w:fldCharType="begin"/>
+            </w:r>
+            <w:r>
+              <w:rPr>
+                <w:noProof/>
+                <w:webHidden/>
+              </w:rPr>
+              <w:instrText xml:space="preserve"> PAGEREF _Toc434600111 \h </w:instrText>
+            </w:r>
+            <w:r>
+              <w:rPr>
+                <w:noProof/>
+                <w:webHidden/>
+              </w:rPr>
+            </w:r>
+            <w:r>
+              <w:rPr>
+                <w:noProof/>
+                <w:webHidden/>
+              </w:rPr>
+              <w:fldChar w:fldCharType="separate"/>
+            </w:r>
+            <w:r>
+              <w:rPr>
+                <w:noProof/>
+                <w:webHidden/>
+              </w:rPr>
+              <w:t>2</w:t>
+            </w:r>
+            <w:r>
+              <w:rPr>
+                <w:noProof/>
+                <w:webHidden/>
+              </w:rPr>
+              <w:fldChar w:fldCharType="end"/>
+            </w:r>
+          </w:hyperlink>
+        </w:p>
+        <w:p>
+          <w:pPr>
+            <w:pStyle w:val="Spistreci1"/>
+            <w:tabs>
+              <w:tab w:val="left" w:pos="440"/>
+              <w:tab w:val="right" w:leader="dot" w:pos="9350"/>
+            </w:tabs>
+            <w:rPr>
+              <w:rFonts w:eastAsiaTheme="minorEastAsia"/>
+              <w:noProof/>
+              <w:lang w:val="pl-PL" w:eastAsia="pl-PL"/>
+            </w:rPr>
+          </w:pPr>
+          <w:hyperlink w:anchor="_Toc434600112" w:history="1">
+            <w:r>
+              <w:rPr>
+                <w:rStyle w:val="Hipercze"/>
+                <w:noProof/>
+                <w:lang w:val="pl-PL"/>
+              </w:rPr>
+              <w:t>5</w:t>
+            </w:r>
+            <w:r>
+              <w:rPr>
+                <w:rFonts w:eastAsiaTheme="minorEastAsia"/>
+                <w:noProof/>
+                <w:lang w:val="pl-PL" w:eastAsia="pl-PL"/>
+              </w:rPr>
+              <w:tab/>
+            </w:r>
+            <w:r>
+              <w:rPr>
+                <w:rStyle w:val="Hipercze"/>
+                <w:noProof/>
+                <w:lang w:val="pl-PL"/>
+              </w:rPr>
+              <w:t>Użytkownicy systemu</w:t>
+            </w:r>
+            <w:r>
+              <w:rPr>
+                <w:noProof/>
+                <w:webHidden/>
+              </w:rPr>
+              <w:tab/>
+            </w:r>
+            <w:r>
+              <w:rPr>
+                <w:noProof/>
+                <w:webHidden/>
+              </w:rPr>
+              <w:fldChar w:fldCharType="begin"/>
+            </w:r>
+            <w:r>
+              <w:rPr>
+                <w:noProof/>
+                <w:webHidden/>
+              </w:rPr>
+              <w:instrText xml:space="preserve"> PAGEREF _Toc434600112 \h </w:instrText>
+            </w:r>
+            <w:r>
+              <w:rPr>
+                <w:noProof/>
+                <w:webHidden/>
+              </w:rPr>
+            </w:r>
+            <w:r>
+              <w:rPr>
+                <w:noProof/>
+                <w:webHidden/>
+              </w:rPr>
+              <w:fldChar w:fldCharType="separate"/>
+            </w:r>
+            <w:r>
+              <w:rPr>
+                <w:noProof/>
+                <w:webHidden/>
+              </w:rPr>
+              <w:t>2</w:t>
+            </w:r>
+            <w:r>
+              <w:rPr>
+                <w:noProof/>
+                <w:webHidden/>
+              </w:rPr>
+              <w:fldChar w:fldCharType="end"/>
+            </w:r>
+          </w:hyperlink>
+        </w:p>
+        <w:p>
+          <w:pPr>
+            <w:pStyle w:val="Spistreci1"/>
+            <w:tabs>
+              <w:tab w:val="left" w:pos="440"/>
+              <w:tab w:val="right" w:leader="dot" w:pos="9350"/>
+            </w:tabs>
+            <w:rPr>
+              <w:rFonts w:eastAsiaTheme="minorEastAsia"/>
+              <w:noProof/>
+              <w:lang w:val="pl-PL" w:eastAsia="pl-PL"/>
+            </w:rPr>
+          </w:pPr>
+          <w:hyperlink w:anchor="_Toc434600113" w:history="1">
+            <w:r>
+              <w:rPr>
+                <w:rStyle w:val="Hipercze"/>
+                <w:noProof/>
+                <w:lang w:val="pl-PL"/>
+              </w:rPr>
+              <w:t>6</w:t>
+            </w:r>
+            <w:r>
+              <w:rPr>
+                <w:rFonts w:eastAsiaTheme="minorEastAsia"/>
+                <w:noProof/>
+                <w:lang w:val="pl-PL" w:eastAsia="pl-PL"/>
+              </w:rPr>
+              <w:tab/>
+            </w:r>
+            <w:r>
+              <w:rPr>
+                <w:rStyle w:val="Hipercze"/>
+                <w:noProof/>
+                <w:lang w:val="pl-PL"/>
+              </w:rPr>
+              <w:t>Projekt stron systemu</w:t>
+            </w:r>
+            <w:r>
+              <w:rPr>
+                <w:noProof/>
+                <w:webHidden/>
+              </w:rPr>
+              <w:tab/>
+            </w:r>
+            <w:r>
+              <w:rPr>
+                <w:noProof/>
+                <w:webHidden/>
+              </w:rPr>
+              <w:fldChar w:fldCharType="begin"/>
+            </w:r>
+            <w:r>
+              <w:rPr>
+                <w:noProof/>
+                <w:webHidden/>
+              </w:rPr>
+              <w:instrText xml:space="preserve"> PAGEREF _Toc434600113 \h </w:instrText>
+            </w:r>
+            <w:r>
+              <w:rPr>
+                <w:noProof/>
+                <w:webHidden/>
+              </w:rPr>
+            </w:r>
+            <w:r>
+              <w:rPr>
+                <w:noProof/>
+                <w:webHidden/>
+              </w:rPr>
+              <w:fldChar w:fldCharType="separate"/>
+            </w:r>
+            <w:r>
+              <w:rPr>
+                <w:noProof/>
+                <w:webHidden/>
+              </w:rPr>
+              <w:t>2</w:t>
+            </w:r>
+            <w:r>
+              <w:rPr>
+                <w:noProof/>
+                <w:webHidden/>
+              </w:rPr>
+              <w:fldChar w:fldCharType="end"/>
+            </w:r>
+          </w:hyperlink>
+        </w:p>
+        <w:p>
+          <w:pPr>
+            <w:pStyle w:val="Spistreci1"/>
+            <w:tabs>
+              <w:tab w:val="left" w:pos="440"/>
+              <w:tab w:val="right" w:leader="dot" w:pos="9350"/>
+            </w:tabs>
+            <w:rPr>
+              <w:rFonts w:eastAsiaTheme="minorEastAsia"/>
+              <w:noProof/>
+              <w:lang w:val="pl-PL" w:eastAsia="pl-PL"/>
+            </w:rPr>
+          </w:pPr>
+          <w:hyperlink w:anchor="_Toc434600114" w:history="1">
+            <w:r>
+              <w:rPr>
+                <w:rStyle w:val="Hipercze"/>
+                <w:noProof/>
+                <w:lang w:val="pl-PL"/>
+              </w:rPr>
+              <w:t>7</w:t>
+            </w:r>
+            <w:r>
+              <w:rPr>
+                <w:rFonts w:eastAsiaTheme="minorEastAsia"/>
+                <w:noProof/>
+                <w:lang w:val="pl-PL" w:eastAsia="pl-PL"/>
+              </w:rPr>
+              <w:tab/>
+            </w:r>
+            <w:r>
+              <w:rPr>
+                <w:rStyle w:val="Hipercze"/>
+                <w:noProof/>
+                <w:lang w:val="pl-PL"/>
+              </w:rPr>
+              <w:t>Integracja systemu z forum</w:t>
+            </w:r>
+            <w:r>
+              <w:rPr>
+                <w:noProof/>
+                <w:webHidden/>
+              </w:rPr>
+              <w:tab/>
+            </w:r>
+            <w:r>
+              <w:rPr>
+                <w:noProof/>
+                <w:webHidden/>
+              </w:rPr>
+              <w:fldChar w:fldCharType="begin"/>
+            </w:r>
+            <w:r>
+              <w:rPr>
+                <w:noProof/>
+                <w:webHidden/>
+              </w:rPr>
+              <w:instrText xml:space="preserve"> PAGEREF _Toc434600114 \h </w:instrText>
+            </w:r>
+            <w:r>
+              <w:rPr>
+                <w:noProof/>
+                <w:webHidden/>
+              </w:rPr>
+            </w:r>
+            <w:r>
+              <w:rPr>
+                <w:noProof/>
+                <w:webHidden/>
+              </w:rPr>
+              <w:fldChar w:fldCharType="separate"/>
+            </w:r>
+            <w:r>
+              <w:rPr>
+                <w:noProof/>
+                <w:webHidden/>
+              </w:rPr>
+              <w:t>2</w:t>
+            </w:r>
+            <w:r>
+              <w:rPr>
+                <w:noProof/>
+                <w:webHidden/>
+              </w:rPr>
+              <w:fldChar w:fldCharType="end"/>
+            </w:r>
+          </w:hyperlink>
+        </w:p>
+        <w:p>
+          <w:pPr>
+            <w:pStyle w:val="Spistreci1"/>
+            <w:tabs>
+              <w:tab w:val="left" w:pos="440"/>
+              <w:tab w:val="right" w:leader="dot" w:pos="9350"/>
+            </w:tabs>
+            <w:rPr>
+              <w:rFonts w:eastAsiaTheme="minorEastAsia"/>
+              <w:noProof/>
+              <w:lang w:val="pl-PL" w:eastAsia="pl-PL"/>
+            </w:rPr>
+          </w:pPr>
+          <w:hyperlink w:anchor="_Toc434600115" w:history="1">
+            <w:r>
+              <w:rPr>
+                <w:rStyle w:val="Hipercze"/>
+                <w:noProof/>
+                <w:lang w:val="pl-PL"/>
+              </w:rPr>
+              <w:t>8</w:t>
+            </w:r>
+            <w:r>
+              <w:rPr>
+                <w:rFonts w:eastAsiaTheme="minorEastAsia"/>
+                <w:noProof/>
+                <w:lang w:val="pl-PL" w:eastAsia="pl-PL"/>
+              </w:rPr>
+              <w:tab/>
+            </w:r>
+            <w:r>
+              <w:rPr>
+                <w:rStyle w:val="Hipercze"/>
+                <w:noProof/>
+                <w:lang w:val="pl-PL"/>
+              </w:rPr>
               <w:t>Użyte technologie</w:t>
             </w:r>
             <w:r>
@@ -1239,7 +1602,7 @@
                 <w:noProof/>
                 <w:webHidden/>
               </w:rPr>
-              <w:instrText xml:space="preserve"> PAGEREF _Toc432955409 \h </w:instrText>
+              <w:instrText xml:space="preserve"> PAGEREF _Toc434600115 \h </w:instrText>
             </w:r>
             <w:r>
               <w:rPr>
@@ -1289,15 +1652,13 @@
           <w:lang w:val="pl-PL"/>
         </w:rPr>
       </w:pPr>
-      <w:bookmarkStart w:id="0" w:name="_Toc432955406"/>
+      <w:bookmarkStart w:id="1" w:name="_Toc434600108"/>
       <w:r>
         <w:rPr>
           <w:lang w:val="pl-PL"/>
         </w:rPr>
         <w:t>Streszczenie</w:t>
       </w:r>
-      <w:bookmarkStart w:id="1" w:name="_GoBack"/>
-      <w:bookmarkEnd w:id="0"/>
       <w:bookmarkEnd w:id="1"/>
     </w:p>
     <w:p>
@@ -1307,7 +1668,7 @@
           <w:lang w:val="pl-PL"/>
         </w:rPr>
       </w:pPr>
-      <w:bookmarkStart w:id="2" w:name="_Toc432955407"/>
+      <w:bookmarkStart w:id="2" w:name="_Toc434600109"/>
       <w:r>
         <w:rPr>
           <w:lang w:val="pl-PL"/>
@@ -1323,12 +1684,12 @@
           <w:lang w:val="pl-PL"/>
         </w:rPr>
       </w:pPr>
-      <w:bookmarkStart w:id="3" w:name="_Toc432955408"/>
-      <w:r>
-        <w:rPr>
-          <w:lang w:val="pl-PL"/>
-        </w:rPr>
-        <w:t>Projekt klas</w:t>
+      <w:bookmarkStart w:id="3" w:name="_Toc434600110"/>
+      <w:r>
+        <w:rPr>
+          <w:lang w:val="pl-PL"/>
+        </w:rPr>
+        <w:t>Baza danych</w:t>
       </w:r>
       <w:bookmarkEnd w:id="3"/>
     </w:p>
@@ -1339,14 +1700,78 @@
           <w:lang w:val="pl-PL"/>
         </w:rPr>
       </w:pPr>
-      <w:bookmarkStart w:id="4" w:name="_Toc432955409"/>
+      <w:bookmarkStart w:id="4" w:name="_Toc434600111"/>
+      <w:r>
+        <w:rPr>
+          <w:lang w:val="pl-PL"/>
+        </w:rPr>
+        <w:t>Projekt klas</w:t>
+      </w:r>
+      <w:bookmarkEnd w:id="4"/>
+    </w:p>
+    <w:p>
+      <w:pPr>
+        <w:pStyle w:val="Nagwek1"/>
+        <w:rPr>
+          <w:lang w:val="pl-PL"/>
+        </w:rPr>
+      </w:pPr>
+      <w:bookmarkStart w:id="5" w:name="_Toc434600112"/>
+      <w:r>
+        <w:rPr>
+          <w:lang w:val="pl-PL"/>
+        </w:rPr>
+        <w:t>Użytkownicy systemu</w:t>
+      </w:r>
+      <w:bookmarkEnd w:id="5"/>
+    </w:p>
+    <w:p>
+      <w:pPr>
+        <w:pStyle w:val="Nagwek1"/>
+        <w:rPr>
+          <w:lang w:val="pl-PL"/>
+        </w:rPr>
+      </w:pPr>
+      <w:bookmarkStart w:id="6" w:name="_Toc434600113"/>
+      <w:r>
+        <w:rPr>
+          <w:lang w:val="pl-PL"/>
+        </w:rPr>
+        <w:t>Projekt stron systemu</w:t>
+      </w:r>
+      <w:bookmarkEnd w:id="6"/>
+    </w:p>
+    <w:p>
+      <w:pPr>
+        <w:pStyle w:val="Nagwek1"/>
+        <w:rPr>
+          <w:lang w:val="pl-PL"/>
+        </w:rPr>
+      </w:pPr>
+      <w:bookmarkStart w:id="7" w:name="_Toc434600114"/>
+      <w:r>
+        <w:rPr>
+          <w:lang w:val="pl-PL"/>
+        </w:rPr>
+        <w:t>Integracja systemu z forum</w:t>
+      </w:r>
+      <w:bookmarkEnd w:id="7"/>
+    </w:p>
+    <w:p>
+      <w:pPr>
+        <w:pStyle w:val="Nagwek1"/>
+        <w:rPr>
+          <w:lang w:val="pl-PL"/>
+        </w:rPr>
+      </w:pPr>
+      <w:bookmarkStart w:id="8" w:name="_Toc434600115"/>
       <w:r>
         <w:rPr>
           <w:lang w:val="pl-PL"/>
         </w:rPr>
         <w:t>Użyte technologie</w:t>
       </w:r>
-      <w:bookmarkEnd w:id="4"/>
+      <w:bookmarkEnd w:id="8"/>
     </w:p>
     <w:p>
       <w:pPr>
@@ -1363,37 +1788,7 @@
         <w:rPr>
           <w:lang w:val="pl-PL"/>
         </w:rPr>
-        <w:t>Visual Studio</w:t>
-      </w:r>
-      <w:r>
-        <w:rPr>
-          <w:lang w:val="pl-PL"/>
-        </w:rPr>
-        <w:t xml:space="preserve">, </w:t>
-      </w:r>
-      <w:r>
-        <w:rPr>
-          <w:lang w:val="pl-PL"/>
-        </w:rPr>
-        <w:t>C# 6</w:t>
-      </w:r>
-      <w:r>
-        <w:rPr>
-          <w:lang w:val="pl-PL"/>
-        </w:rPr>
-        <w:t xml:space="preserve">, </w:t>
-      </w:r>
-      <w:r>
-        <w:rPr>
-          <w:lang w:val="pl-PL"/>
-        </w:rPr>
-        <w:t xml:space="preserve">ASP.NET MVC </w:t>
-      </w:r>
-      <w:r>
-        <w:rPr>
-          <w:lang w:val="pl-PL"/>
-        </w:rPr>
-        <w:t>4.6</w:t>
+        <w:t>C# 5 - obiektowy język programowania rozwijany przez firmę Microsoft. Jego użycie w projekcie jest silnie związane z użyciem Visual Studio oraz ASP.NET.</w:t>
       </w:r>
     </w:p>
     <w:p>
@@ -1411,7 +1806,13 @@
         <w:rPr>
           <w:lang w:val="pl-PL"/>
         </w:rPr>
-        <w:t>MS SQL Server 2012</w:t>
+        <w:t>Visual Studio</w:t>
+      </w:r>
+      <w:r>
+        <w:rPr>
+          <w:lang w:val="pl-PL"/>
+        </w:rPr>
+        <w:t xml:space="preserve"> 2015 – zintegrowane środowisko programistyczne firmy Microsoft służące m.in. do tworzenia aplikacji z technologii ASP.NET</w:t>
       </w:r>
     </w:p>
     <w:p>
@@ -1421,67 +1822,63 @@
           <w:ilvl w:val="0"/>
           <w:numId w:val="18"/>
         </w:numPr>
-        <w:rPr>
-          <w:lang w:val="pl-PL"/>
-        </w:rPr>
-      </w:pPr>
+      </w:pPr>
+      <w:r>
+        <w:rPr>
+          <w:lang w:val="pl-PL"/>
+        </w:rPr>
+        <w:t xml:space="preserve">ASP.NET MVC 5 – </w:t>
+      </w:r>
+      <w:r>
+        <w:rPr>
+          <w:lang w:val="pl-PL"/>
+        </w:rPr>
+        <w:t>platforma aplikacyjna</w:t>
+      </w:r>
+      <w:r>
+        <w:rPr>
+          <w:lang w:val="pl-PL"/>
+        </w:rPr>
+        <w:t xml:space="preserve"> służąca</w:t>
+      </w:r>
+      <w:r>
+        <w:rPr>
+          <w:lang w:val="pl-PL"/>
+        </w:rPr>
+        <w:t xml:space="preserve"> do budowy aplikacji internetowych </w:t>
+      </w:r>
+      <w:r>
+        <w:rPr>
+          <w:lang w:val="pl-PL"/>
+        </w:rPr>
+        <w:t>przy użyciu wzorca architektonicznego Model-</w:t>
+      </w:r>
       <w:proofErr w:type="spellStart"/>
       <w:r>
         <w:rPr>
           <w:lang w:val="pl-PL"/>
         </w:rPr>
-        <w:t>Tiny</w:t>
+        <w:t>View</w:t>
       </w:r>
       <w:proofErr w:type="spellEnd"/>
       <w:r>
         <w:rPr>
           <w:lang w:val="pl-PL"/>
         </w:rPr>
-        <w:t xml:space="preserve"> MCE</w:t>
-      </w:r>
-      <w:r>
-        <w:rPr>
-          <w:lang w:val="pl-PL"/>
-        </w:rPr>
-        <w:t xml:space="preserve">, </w:t>
-      </w:r>
-      <w:proofErr w:type="spellStart"/>
-      <w:r>
-        <w:rPr>
-          <w:lang w:val="pl-PL"/>
-        </w:rPr>
-        <w:t>jQuery</w:t>
-      </w:r>
-      <w:proofErr w:type="spellEnd"/>
-      <w:r>
-        <w:rPr>
-          <w:lang w:val="pl-PL"/>
-        </w:rPr>
-        <w:t xml:space="preserve">, </w:t>
-      </w:r>
-      <w:proofErr w:type="spellStart"/>
-      <w:r>
-        <w:rPr>
-          <w:lang w:val="pl-PL"/>
-        </w:rPr>
-        <w:t>Bootstrap</w:t>
-      </w:r>
-      <w:proofErr w:type="spellEnd"/>
-      <w:r>
-        <w:rPr>
-          <w:lang w:val="pl-PL"/>
-        </w:rPr>
-        <w:t xml:space="preserve">, </w:t>
-      </w:r>
-      <w:proofErr w:type="spellStart"/>
-      <w:r>
-        <w:rPr>
-          <w:color w:val="FF0000"/>
-          <w:lang w:val="pl-PL"/>
-        </w:rPr>
-        <w:t>AngularJS</w:t>
-      </w:r>
-      <w:proofErr w:type="spellEnd"/>
+        <w:t xml:space="preserve">-Controller </w:t>
+      </w:r>
+      <w:r>
+        <w:rPr>
+          <w:lang w:val="pl-PL"/>
+        </w:rPr>
+        <w:t>oparta na technologii ASP.NET.</w:t>
+      </w:r>
+      <w:r>
+        <w:rPr>
+          <w:lang w:val="pl-PL"/>
+        </w:rPr>
+        <w:t xml:space="preserve"> Użyta z powodu dobrej znajomości przez autorów niniejszej pracy.</w:t>
+      </w:r>
     </w:p>
     <w:p>
       <w:pPr>
@@ -1490,37 +1887,56 @@
           <w:ilvl w:val="0"/>
           <w:numId w:val="18"/>
         </w:numPr>
-        <w:rPr>
-          <w:lang w:val="pl-PL"/>
-        </w:rPr>
-      </w:pPr>
+      </w:pPr>
+      <w:r>
+        <w:rPr>
+          <w:lang w:val="pl-PL"/>
+        </w:rPr>
+        <w:t>MS SQL Server 2012</w:t>
+      </w:r>
+      <w:r>
+        <w:rPr>
+          <w:lang w:val="pl-PL"/>
+        </w:rPr>
+        <w:t xml:space="preserve"> – </w:t>
+      </w:r>
+      <w:r>
+        <w:rPr>
+          <w:lang w:val="pl-PL"/>
+        </w:rPr>
+        <w:t xml:space="preserve">system zarządzania bazą danych, </w:t>
+      </w:r>
+      <w:r>
+        <w:rPr>
+          <w:lang w:val="pl-PL"/>
+        </w:rPr>
+        <w:t>rozwijany przez firmę</w:t>
+      </w:r>
+      <w:r>
+        <w:rPr>
+          <w:lang w:val="pl-PL"/>
+        </w:rPr>
+        <w:t xml:space="preserve"> Microsoft.</w:t>
+      </w:r>
+      <w:r>
+        <w:rPr>
+          <w:lang w:val="pl-PL"/>
+        </w:rPr>
+        <w:t xml:space="preserve"> Użyty z powodu wysokiej kompatybilności z </w:t>
+      </w:r>
       <w:proofErr w:type="spellStart"/>
       <w:r>
         <w:rPr>
           <w:lang w:val="pl-PL"/>
         </w:rPr>
-        <w:t>Autofac</w:t>
+        <w:t>EntityFramework</w:t>
       </w:r>
       <w:proofErr w:type="spellEnd"/>
       <w:r>
         <w:rPr>
           <w:lang w:val="pl-PL"/>
         </w:rPr>
-        <w:t xml:space="preserve"> 3.4.0, </w:t>
-      </w:r>
-      <w:proofErr w:type="spellStart"/>
-      <w:r>
-        <w:rPr>
-          <w:lang w:val="pl-PL"/>
-        </w:rPr>
-        <w:t>EntityFramework</w:t>
-      </w:r>
-      <w:proofErr w:type="spellEnd"/>
-      <w:r>
-        <w:rPr>
-          <w:lang w:val="pl-PL"/>
-        </w:rPr>
-        <w:t xml:space="preserve"> 6.0.0, </w:t>
+        <w:t>, komfortowego środowiska i dobrej znajomości przez autorów pracy.</w:t>
       </w:r>
     </w:p>
     <w:p>
@@ -1530,52 +1946,33 @@
           <w:ilvl w:val="0"/>
           <w:numId w:val="18"/>
         </w:numPr>
-        <w:rPr>
-          <w:lang w:val="pl-PL"/>
-        </w:rPr>
-      </w:pPr>
+      </w:pPr>
+      <w:r>
+        <w:rPr>
+          <w:lang w:val="pl-PL"/>
+        </w:rPr>
+        <w:t xml:space="preserve">HTML5, CSS3, </w:t>
+      </w:r>
       <w:proofErr w:type="spellStart"/>
       <w:r>
         <w:rPr>
           <w:lang w:val="pl-PL"/>
         </w:rPr>
-        <w:t>NUnit</w:t>
+        <w:t>JavaScript</w:t>
       </w:r>
       <w:proofErr w:type="spellEnd"/>
       <w:r>
         <w:rPr>
           <w:lang w:val="pl-PL"/>
         </w:rPr>
-        <w:t xml:space="preserve">, </w:t>
-      </w:r>
-      <w:r>
-        <w:rPr>
-          <w:color w:val="FF0000"/>
-          <w:lang w:val="pl-PL"/>
-        </w:rPr>
-        <w:t>xUnit</w:t>
-      </w:r>
-      <w:r>
-        <w:rPr>
-          <w:color w:val="FF0000"/>
-          <w:lang w:val="pl-PL"/>
-        </w:rPr>
-        <w:t>.net</w:t>
-      </w:r>
-      <w:r>
-        <w:rPr>
-          <w:lang w:val="pl-PL"/>
-        </w:rPr>
-        <w:t xml:space="preserve">, </w:t>
-      </w:r>
-      <w:proofErr w:type="spellStart"/>
-      <w:r>
-        <w:rPr>
-          <w:lang w:val="pl-PL"/>
-        </w:rPr>
-        <w:t>Moq</w:t>
-      </w:r>
-      <w:proofErr w:type="spellEnd"/>
+        <w:t xml:space="preserve"> – powszechnie obowiązujące języki wykorzystywane </w:t>
+      </w:r>
+      <w:r>
+        <w:rPr>
+          <w:lang w:val="pl-PL"/>
+        </w:rPr>
+        <w:t>przy tworzeniu aplikacji internetowych po stronie klienta.</w:t>
+      </w:r>
     </w:p>
     <w:p>
       <w:pPr>
@@ -1584,6 +1981,560 @@
           <w:ilvl w:val="0"/>
           <w:numId w:val="18"/>
         </w:numPr>
+      </w:pPr>
+      <w:proofErr w:type="spellStart"/>
+      <w:r>
+        <w:rPr>
+          <w:lang w:val="pl-PL"/>
+        </w:rPr>
+        <w:lastRenderedPageBreak/>
+        <w:t>Tiny</w:t>
+      </w:r>
+      <w:proofErr w:type="spellEnd"/>
+      <w:r>
+        <w:rPr>
+          <w:lang w:val="pl-PL"/>
+        </w:rPr>
+        <w:t xml:space="preserve"> MCE</w:t>
+      </w:r>
+      <w:r>
+        <w:rPr>
+          <w:lang w:val="pl-PL"/>
+        </w:rPr>
+        <w:t xml:space="preserve"> 4.2.7 – edytor języka </w:t>
+      </w:r>
+      <w:r>
+        <w:t xml:space="preserve">HTML </w:t>
+      </w:r>
+      <w:proofErr w:type="spellStart"/>
+      <w:r>
+        <w:t>typu</w:t>
+      </w:r>
+      <w:proofErr w:type="spellEnd"/>
+      <w:r>
+        <w:t xml:space="preserve"> WYSIWYG </w:t>
+      </w:r>
+      <w:proofErr w:type="spellStart"/>
+      <w:r>
+        <w:t>napisany</w:t>
+      </w:r>
+      <w:proofErr w:type="spellEnd"/>
+      <w:r>
+        <w:t xml:space="preserve"> w </w:t>
+      </w:r>
+      <w:proofErr w:type="spellStart"/>
+      <w:r>
+        <w:t>języku</w:t>
+      </w:r>
+      <w:proofErr w:type="spellEnd"/>
+      <w:r>
+        <w:t xml:space="preserve"> JavaScript. </w:t>
+      </w:r>
+      <w:proofErr w:type="spellStart"/>
+      <w:r>
+        <w:t>Umożliwia</w:t>
+      </w:r>
+      <w:proofErr w:type="spellEnd"/>
+      <w:r>
+        <w:t xml:space="preserve"> </w:t>
+      </w:r>
+      <w:proofErr w:type="spellStart"/>
+      <w:r>
+        <w:t>edycję</w:t>
+      </w:r>
+      <w:proofErr w:type="spellEnd"/>
+      <w:r>
+        <w:t xml:space="preserve"> </w:t>
+      </w:r>
+      <w:proofErr w:type="spellStart"/>
+      <w:r>
+        <w:t>i</w:t>
+      </w:r>
+      <w:proofErr w:type="spellEnd"/>
+      <w:r>
+        <w:t xml:space="preserve"> </w:t>
+      </w:r>
+      <w:proofErr w:type="spellStart"/>
+      <w:r>
+        <w:t>podgląd</w:t>
+      </w:r>
+      <w:proofErr w:type="spellEnd"/>
+      <w:r>
+        <w:t xml:space="preserve"> </w:t>
+      </w:r>
+      <w:proofErr w:type="spellStart"/>
+      <w:r>
+        <w:t>dokumentu</w:t>
+      </w:r>
+      <w:proofErr w:type="spellEnd"/>
+      <w:r>
+        <w:t xml:space="preserve"> </w:t>
+      </w:r>
+      <w:proofErr w:type="spellStart"/>
+      <w:r>
+        <w:t>napisanego</w:t>
+      </w:r>
+      <w:proofErr w:type="spellEnd"/>
+      <w:r>
+        <w:t xml:space="preserve"> w </w:t>
+      </w:r>
+      <w:proofErr w:type="spellStart"/>
+      <w:r>
+        <w:t>języku</w:t>
+      </w:r>
+      <w:proofErr w:type="spellEnd"/>
+      <w:r>
+        <w:t xml:space="preserve"> HTML </w:t>
+      </w:r>
+      <w:proofErr w:type="spellStart"/>
+      <w:r>
+        <w:t>bezpośrednio</w:t>
+      </w:r>
+      <w:proofErr w:type="spellEnd"/>
+      <w:r>
+        <w:t xml:space="preserve"> w </w:t>
+      </w:r>
+      <w:proofErr w:type="spellStart"/>
+      <w:r>
+        <w:t>przeglądarce</w:t>
+      </w:r>
+      <w:proofErr w:type="spellEnd"/>
+      <w:r>
+        <w:t>.</w:t>
+      </w:r>
+    </w:p>
+    <w:p>
+      <w:pPr>
+        <w:pStyle w:val="Akapitzlist"/>
+        <w:numPr>
+          <w:ilvl w:val="0"/>
+          <w:numId w:val="18"/>
+        </w:numPr>
+        <w:rPr>
+          <w:lang w:val="pl-PL"/>
+        </w:rPr>
+      </w:pPr>
+      <w:proofErr w:type="spellStart"/>
+      <w:r>
+        <w:rPr>
+          <w:lang w:val="pl-PL"/>
+        </w:rPr>
+        <w:t>jQuery</w:t>
+      </w:r>
+      <w:proofErr w:type="spellEnd"/>
+      <w:r>
+        <w:rPr>
+          <w:lang w:val="pl-PL"/>
+        </w:rPr>
+        <w:t xml:space="preserve"> – najpopularniejsza biblioteka </w:t>
+      </w:r>
+      <w:proofErr w:type="spellStart"/>
+      <w:r>
+        <w:rPr>
+          <w:lang w:val="pl-PL"/>
+        </w:rPr>
+        <w:t>JavaScript</w:t>
+      </w:r>
+      <w:proofErr w:type="spellEnd"/>
+      <w:r>
+        <w:rPr>
+          <w:lang w:val="pl-PL"/>
+        </w:rPr>
+        <w:t xml:space="preserve"> ułatwiająca </w:t>
+      </w:r>
+      <w:r>
+        <w:rPr>
+          <w:lang w:val="pl-PL"/>
+        </w:rPr>
+        <w:t>nadanie dynamiki stronom Web.</w:t>
+      </w:r>
+    </w:p>
+    <w:p>
+      <w:pPr>
+        <w:pStyle w:val="Akapitzlist"/>
+        <w:numPr>
+          <w:ilvl w:val="0"/>
+          <w:numId w:val="18"/>
+        </w:numPr>
+        <w:rPr>
+          <w:lang w:val="pl-PL"/>
+        </w:rPr>
+      </w:pPr>
+      <w:proofErr w:type="spellStart"/>
+      <w:r>
+        <w:rPr>
+          <w:lang w:val="pl-PL"/>
+        </w:rPr>
+        <w:t>Bootstrap</w:t>
+      </w:r>
+      <w:proofErr w:type="spellEnd"/>
+      <w:r>
+        <w:rPr>
+          <w:lang w:val="pl-PL"/>
+        </w:rPr>
+        <w:t xml:space="preserve"> – biblioteka CSS/</w:t>
+      </w:r>
+      <w:proofErr w:type="spellStart"/>
+      <w:r>
+        <w:rPr>
+          <w:lang w:val="pl-PL"/>
+        </w:rPr>
+        <w:t>JavaScript</w:t>
+      </w:r>
+      <w:proofErr w:type="spellEnd"/>
+      <w:r>
+        <w:rPr>
+          <w:lang w:val="pl-PL"/>
+        </w:rPr>
+        <w:t xml:space="preserve"> ułatwiająca rozmieszczenie i projektowanie wyglądu elementów na stronie internetowej.</w:t>
+      </w:r>
+    </w:p>
+    <w:p>
+      <w:pPr>
+        <w:pStyle w:val="Akapitzlist"/>
+        <w:numPr>
+          <w:ilvl w:val="0"/>
+          <w:numId w:val="18"/>
+        </w:numPr>
+        <w:rPr>
+          <w:lang w:val="pl-PL"/>
+        </w:rPr>
+      </w:pPr>
+      <w:proofErr w:type="spellStart"/>
+      <w:r>
+        <w:rPr>
+          <w:lang w:val="pl-PL"/>
+        </w:rPr>
+        <w:t>Autofac</w:t>
+      </w:r>
+      <w:proofErr w:type="spellEnd"/>
+      <w:r>
+        <w:rPr>
+          <w:lang w:val="pl-PL"/>
+        </w:rPr>
+        <w:t xml:space="preserve"> 3.4.0 – biblioteka wspierająca wykorzystanie wzorca projektowego </w:t>
+      </w:r>
+      <w:proofErr w:type="spellStart"/>
+      <w:r>
+        <w:rPr>
+          <w:lang w:val="pl-PL"/>
+        </w:rPr>
+        <w:t>Inversion</w:t>
+      </w:r>
+      <w:proofErr w:type="spellEnd"/>
+      <w:r>
+        <w:rPr>
+          <w:lang w:val="pl-PL"/>
+        </w:rPr>
+        <w:t xml:space="preserve"> of Control. Użyta z powodu dobrej dokumentacji i wielu przykładów użycia dostępnych w Internecie.</w:t>
+      </w:r>
+    </w:p>
+    <w:p>
+      <w:pPr>
+        <w:pStyle w:val="Akapitzlist"/>
+        <w:numPr>
+          <w:ilvl w:val="0"/>
+          <w:numId w:val="18"/>
+        </w:numPr>
+        <w:rPr>
+          <w:lang w:val="pl-PL"/>
+        </w:rPr>
+      </w:pPr>
+      <w:proofErr w:type="spellStart"/>
+      <w:r>
+        <w:rPr>
+          <w:lang w:val="pl-PL"/>
+        </w:rPr>
+        <w:t>EntityFramework</w:t>
+      </w:r>
+      <w:proofErr w:type="spellEnd"/>
+      <w:r>
+        <w:rPr>
+          <w:lang w:val="pl-PL"/>
+        </w:rPr>
+        <w:t xml:space="preserve"> 6.1.3 - </w:t>
+      </w:r>
+      <w:r>
+        <w:t xml:space="preserve">object-relational mapper, </w:t>
+      </w:r>
+      <w:proofErr w:type="spellStart"/>
+      <w:r>
+        <w:t>umożliwiający</w:t>
+      </w:r>
+      <w:proofErr w:type="spellEnd"/>
+      <w:r>
+        <w:t xml:space="preserve"> </w:t>
+      </w:r>
+      <w:proofErr w:type="spellStart"/>
+      <w:r>
+        <w:t>korzystanie</w:t>
+      </w:r>
+      <w:proofErr w:type="spellEnd"/>
+      <w:r>
+        <w:t xml:space="preserve"> z </w:t>
+      </w:r>
+      <w:proofErr w:type="spellStart"/>
+      <w:r>
+        <w:t>bazy</w:t>
+      </w:r>
+      <w:proofErr w:type="spellEnd"/>
+      <w:r>
+        <w:t xml:space="preserve"> </w:t>
+      </w:r>
+      <w:proofErr w:type="spellStart"/>
+      <w:r>
+        <w:t>danych</w:t>
+      </w:r>
+      <w:proofErr w:type="spellEnd"/>
+      <w:r>
+        <w:t xml:space="preserve"> </w:t>
+      </w:r>
+      <w:proofErr w:type="spellStart"/>
+      <w:r>
+        <w:t>przy</w:t>
+      </w:r>
+      <w:proofErr w:type="spellEnd"/>
+      <w:r>
+        <w:t xml:space="preserve"> </w:t>
+      </w:r>
+      <w:proofErr w:type="spellStart"/>
+      <w:r>
+        <w:t>użyciu</w:t>
+      </w:r>
+      <w:proofErr w:type="spellEnd"/>
+      <w:r>
+        <w:t xml:space="preserve"> </w:t>
+      </w:r>
+      <w:proofErr w:type="spellStart"/>
+      <w:r>
+        <w:t>klas</w:t>
+      </w:r>
+      <w:proofErr w:type="spellEnd"/>
+      <w:r>
+        <w:t xml:space="preserve"> </w:t>
+      </w:r>
+      <w:proofErr w:type="spellStart"/>
+      <w:r>
+        <w:t>napisanych</w:t>
+      </w:r>
+      <w:proofErr w:type="spellEnd"/>
+      <w:r>
+        <w:t xml:space="preserve"> w </w:t>
+      </w:r>
+      <w:proofErr w:type="spellStart"/>
+      <w:r>
+        <w:t>języku</w:t>
+      </w:r>
+      <w:proofErr w:type="spellEnd"/>
+      <w:r>
+        <w:t xml:space="preserve"> C#, </w:t>
+      </w:r>
+      <w:proofErr w:type="spellStart"/>
+      <w:r>
+        <w:t>obecnych</w:t>
+      </w:r>
+      <w:proofErr w:type="spellEnd"/>
+      <w:r>
+        <w:t xml:space="preserve"> w </w:t>
+      </w:r>
+      <w:proofErr w:type="spellStart"/>
+      <w:r>
+        <w:t>warstwie</w:t>
+      </w:r>
+      <w:proofErr w:type="spellEnd"/>
+      <w:r>
+        <w:t xml:space="preserve"> </w:t>
+      </w:r>
+      <w:proofErr w:type="spellStart"/>
+      <w:r>
+        <w:t>domeny</w:t>
+      </w:r>
+      <w:proofErr w:type="spellEnd"/>
+      <w:r>
+        <w:t xml:space="preserve"> </w:t>
+      </w:r>
+      <w:proofErr w:type="spellStart"/>
+      <w:r>
+        <w:t>projektu</w:t>
+      </w:r>
+      <w:proofErr w:type="spellEnd"/>
+      <w:r>
+        <w:t>.</w:t>
+      </w:r>
+      <w:r>
+        <w:rPr>
+          <w:lang w:val="pl-PL"/>
+        </w:rPr>
+        <w:t xml:space="preserve"> </w:t>
+      </w:r>
+    </w:p>
+    <w:p>
+      <w:pPr>
+        <w:pStyle w:val="Akapitzlist"/>
+        <w:numPr>
+          <w:ilvl w:val="0"/>
+          <w:numId w:val="18"/>
+        </w:numPr>
+        <w:rPr>
+          <w:lang w:val="pl-PL"/>
+        </w:rPr>
+      </w:pPr>
+      <w:proofErr w:type="spellStart"/>
+      <w:r>
+        <w:rPr>
+          <w:lang w:val="pl-PL"/>
+        </w:rPr>
+        <w:t>Moq</w:t>
+      </w:r>
+      <w:proofErr w:type="spellEnd"/>
+      <w:r>
+        <w:rPr>
+          <w:lang w:val="pl-PL"/>
+        </w:rPr>
+        <w:t xml:space="preserve"> – najpopularniejszy </w:t>
+      </w:r>
+      <w:proofErr w:type="spellStart"/>
+      <w:r>
+        <w:rPr>
+          <w:lang w:val="pl-PL"/>
+        </w:rPr>
+        <w:t>framework</w:t>
+      </w:r>
+      <w:proofErr w:type="spellEnd"/>
+      <w:r>
+        <w:rPr>
+          <w:lang w:val="pl-PL"/>
+        </w:rPr>
+        <w:t xml:space="preserve"> dla technologii .Net wspierający </w:t>
+      </w:r>
+      <w:proofErr w:type="spellStart"/>
+      <w:r>
+        <w:rPr>
+          <w:lang w:val="pl-PL"/>
+        </w:rPr>
+        <w:t>mockowanie</w:t>
+      </w:r>
+      <w:proofErr w:type="spellEnd"/>
+      <w:r>
+        <w:rPr>
+          <w:lang w:val="pl-PL"/>
+        </w:rPr>
+        <w:t>.</w:t>
+      </w:r>
+      <w:r>
+        <w:rPr>
+          <w:lang w:val="pl-PL"/>
+        </w:rPr>
+        <w:t xml:space="preserve"> Wykorzystywany przy testach jednostkowych.</w:t>
+      </w:r>
+    </w:p>
+    <w:p>
+      <w:pPr>
+        <w:pStyle w:val="Akapitzlist"/>
+        <w:numPr>
+          <w:ilvl w:val="0"/>
+          <w:numId w:val="18"/>
+        </w:numPr>
+        <w:rPr>
+          <w:lang w:val="pl-PL"/>
+        </w:rPr>
+      </w:pPr>
+      <w:proofErr w:type="spellStart"/>
+      <w:r>
+        <w:t>NUnit</w:t>
+      </w:r>
+      <w:proofErr w:type="spellEnd"/>
+      <w:r>
+        <w:t xml:space="preserve"> 2.6 – </w:t>
+      </w:r>
+      <w:proofErr w:type="spellStart"/>
+      <w:r>
+        <w:t>wykonany</w:t>
+      </w:r>
+      <w:proofErr w:type="spellEnd"/>
+      <w:r>
+        <w:t xml:space="preserve"> w </w:t>
+      </w:r>
+      <w:proofErr w:type="spellStart"/>
+      <w:r>
+        <w:t>języku</w:t>
+      </w:r>
+      <w:proofErr w:type="spellEnd"/>
+      <w:r>
+        <w:t xml:space="preserve"> C# framework </w:t>
+      </w:r>
+      <w:proofErr w:type="spellStart"/>
+      <w:r>
+        <w:t>dla</w:t>
+      </w:r>
+      <w:proofErr w:type="spellEnd"/>
+      <w:r>
+        <w:t xml:space="preserve"> </w:t>
+      </w:r>
+      <w:proofErr w:type="spellStart"/>
+      <w:r>
+        <w:t>technologii</w:t>
+      </w:r>
+      <w:proofErr w:type="spellEnd"/>
+      <w:r>
+        <w:t xml:space="preserve"> .Net </w:t>
+      </w:r>
+      <w:proofErr w:type="spellStart"/>
+      <w:r>
+        <w:t>usprawniający</w:t>
+      </w:r>
+      <w:proofErr w:type="spellEnd"/>
+      <w:r>
+        <w:t xml:space="preserve"> testy </w:t>
+      </w:r>
+      <w:proofErr w:type="spellStart"/>
+      <w:r>
+        <w:t>jednostkowe</w:t>
+      </w:r>
+      <w:proofErr w:type="spellEnd"/>
+      <w:r>
+        <w:t xml:space="preserve">. </w:t>
+      </w:r>
+      <w:proofErr w:type="spellStart"/>
+      <w:r>
+        <w:t>Bazuje</w:t>
+      </w:r>
+      <w:proofErr w:type="spellEnd"/>
+      <w:r>
+        <w:t xml:space="preserve"> </w:t>
+      </w:r>
+      <w:proofErr w:type="spellStart"/>
+      <w:r>
+        <w:t>na</w:t>
+      </w:r>
+      <w:proofErr w:type="spellEnd"/>
+      <w:r>
+        <w:t xml:space="preserve"> JUnit </w:t>
+      </w:r>
+      <w:proofErr w:type="spellStart"/>
+      <w:r>
+        <w:t>napisanym</w:t>
+      </w:r>
+      <w:proofErr w:type="spellEnd"/>
+      <w:r>
+        <w:t xml:space="preserve"> w </w:t>
+      </w:r>
+      <w:proofErr w:type="spellStart"/>
+      <w:r>
+        <w:t>języku</w:t>
+      </w:r>
+      <w:proofErr w:type="spellEnd"/>
+      <w:r>
+        <w:t xml:space="preserve"> Java.</w:t>
+      </w:r>
+    </w:p>
+    <w:p>
+      <w:pPr>
+        <w:pStyle w:val="Akapitzlist"/>
+        <w:numPr>
+          <w:ilvl w:val="0"/>
+          <w:numId w:val="18"/>
+        </w:numPr>
         <w:rPr>
           <w:lang w:val="pl-PL"/>
         </w:rPr>
@@ -1596,7 +2547,7 @@
       </w:r>
     </w:p>
     <w:sectPr>
-      <w:footerReference w:type="default" r:id="rId6"/>
+      <w:footerReference w:type="default" r:id="rId8"/>
       <w:pgSz w:w="12240" w:h="15840"/>
       <w:pgMar w:top="1440" w:right="1440" w:bottom="1440" w:left="1440" w:header="720" w:footer="720" w:gutter="0"/>
       <w:cols w:space="720"/>
@@ -1604,6 +2555,31 @@
     </w:sectPr>
   </w:body>
 </w:document>
+</file>
+
+<file path=word/endnotes.xml><?xml version="1.0" encoding="utf-8"?>
+<w:endnotes xmlns:wpc="http://schemas.microsoft.com/office/word/2010/wordprocessingCanvas" xmlns:mc="http://schemas.openxmlformats.org/markup-compatibility/2006" xmlns:o="urn:schemas-microsoft-com:office:office" xmlns:r="http://schemas.openxmlformats.org/officeDocument/2006/relationships" xmlns:m="http://schemas.openxmlformats.org/officeDocument/2006/math" xmlns:v="urn:schemas-microsoft-com:vml" xmlns:wp14="http://schemas.microsoft.com/office/word/2010/wordprocessingDrawing" xmlns:wp="http://schemas.openxmlformats.org/drawingml/2006/wordprocessingDrawing" xmlns:w10="urn:schemas-microsoft-com:office:word" xmlns:w="http://schemas.openxmlformats.org/wordprocessingml/2006/main" xmlns:w14="http://schemas.microsoft.com/office/word/2010/wordml" xmlns:wpg="http://schemas.microsoft.com/office/word/2010/wordprocessingGroup" xmlns:wpi="http://schemas.microsoft.com/office/word/2010/wordprocessingInk" xmlns:wne="http://schemas.microsoft.com/office/word/2006/wordml" xmlns:wps="http://schemas.microsoft.com/office/word/2010/wordprocessingShape" mc:Ignorable="w14 wp14">
+  <w:endnote w:type="separator" w:id="-1">
+    <w:p>
+      <w:pPr>
+        <w:spacing w:after="0" w:line="240" w:lineRule="auto"/>
+      </w:pPr>
+      <w:r>
+        <w:separator/>
+      </w:r>
+    </w:p>
+  </w:endnote>
+  <w:endnote w:type="continuationSeparator" w:id="0">
+    <w:p>
+      <w:pPr>
+        <w:spacing w:after="0" w:line="240" w:lineRule="auto"/>
+      </w:pPr>
+      <w:r>
+        <w:continuationSeparator/>
+      </w:r>
+    </w:p>
+  </w:endnote>
+</w:endnotes>
 </file>
 
 <file path=word/footer1.xml><?xml version="1.0" encoding="utf-8"?>
@@ -1657,6 +2633,31 @@
     </w:pPr>
   </w:p>
 </w:ftr>
+</file>
+
+<file path=word/footnotes.xml><?xml version="1.0" encoding="utf-8"?>
+<w:footnotes xmlns:wpc="http://schemas.microsoft.com/office/word/2010/wordprocessingCanvas" xmlns:mc="http://schemas.openxmlformats.org/markup-compatibility/2006" xmlns:o="urn:schemas-microsoft-com:office:office" xmlns:r="http://schemas.openxmlformats.org/officeDocument/2006/relationships" xmlns:m="http://schemas.openxmlformats.org/officeDocument/2006/math" xmlns:v="urn:schemas-microsoft-com:vml" xmlns:wp14="http://schemas.microsoft.com/office/word/2010/wordprocessingDrawing" xmlns:wp="http://schemas.openxmlformats.org/drawingml/2006/wordprocessingDrawing" xmlns:w10="urn:schemas-microsoft-com:office:word" xmlns:w="http://schemas.openxmlformats.org/wordprocessingml/2006/main" xmlns:w14="http://schemas.microsoft.com/office/word/2010/wordml" xmlns:wpg="http://schemas.microsoft.com/office/word/2010/wordprocessingGroup" xmlns:wpi="http://schemas.microsoft.com/office/word/2010/wordprocessingInk" xmlns:wne="http://schemas.microsoft.com/office/word/2006/wordml" xmlns:wps="http://schemas.microsoft.com/office/word/2010/wordprocessingShape" mc:Ignorable="w14 wp14">
+  <w:footnote w:type="separator" w:id="-1">
+    <w:p>
+      <w:pPr>
+        <w:spacing w:after="0" w:line="240" w:lineRule="auto"/>
+      </w:pPr>
+      <w:r>
+        <w:separator/>
+      </w:r>
+    </w:p>
+  </w:footnote>
+  <w:footnote w:type="continuationSeparator" w:id="0">
+    <w:p>
+      <w:pPr>
+        <w:spacing w:after="0" w:line="240" w:lineRule="auto"/>
+      </w:pPr>
+      <w:r>
+        <w:continuationSeparator/>
+      </w:r>
+    </w:p>
+  </w:footnote>
+</w:footnotes>
 </file>
 
 <file path=word/numbering.xml><?xml version="1.0" encoding="utf-8"?>
@@ -4203,6 +5204,67 @@
       <w:lang w:val="en-US"/>
     </w:rPr>
   </w:style>
+  <w:style w:type="character" w:customStyle="1" w:styleId="apple-converted-space">
+    <w:name w:val="apple-converted-space"/>
+    <w:basedOn w:val="Domylnaczcionkaakapitu"/>
+    <w:rsid w:val="001033B9"/>
+  </w:style>
+  <w:style w:type="paragraph" w:styleId="NormalnyWeb">
+    <w:name w:val="Normal (Web)"/>
+    <w:basedOn w:val="Normalny"/>
+    <w:uiPriority w:val="99"/>
+    <w:unhideWhenUsed/>
+    <w:rsid w:val="00AE1CD6"/>
+    <w:pPr>
+      <w:spacing w:before="100" w:beforeAutospacing="1" w:after="100" w:afterAutospacing="1" w:line="240" w:lineRule="auto"/>
+    </w:pPr>
+    <w:rPr>
+      <w:rFonts w:ascii="Times New Roman" w:eastAsia="Times New Roman" w:hAnsi="Times New Roman" w:cs="Times New Roman"/>
+      <w:sz w:val="24"/>
+      <w:szCs w:val="24"/>
+      <w:lang w:val="pl-PL" w:eastAsia="pl-PL"/>
+    </w:rPr>
+  </w:style>
+  <w:style w:type="paragraph" w:styleId="Tekstprzypisukocowego">
+    <w:name w:val="endnote text"/>
+    <w:basedOn w:val="Normalny"/>
+    <w:link w:val="TekstprzypisukocowegoZnak"/>
+    <w:uiPriority w:val="99"/>
+    <w:semiHidden/>
+    <w:unhideWhenUsed/>
+    <w:rsid w:val="00AE1CD6"/>
+    <w:pPr>
+      <w:spacing w:after="0" w:line="240" w:lineRule="auto"/>
+    </w:pPr>
+    <w:rPr>
+      <w:sz w:val="20"/>
+      <w:szCs w:val="20"/>
+    </w:rPr>
+  </w:style>
+  <w:style w:type="character" w:customStyle="1" w:styleId="TekstprzypisukocowegoZnak">
+    <w:name w:val="Tekst przypisu końcowego Znak"/>
+    <w:basedOn w:val="Domylnaczcionkaakapitu"/>
+    <w:link w:val="Tekstprzypisukocowego"/>
+    <w:uiPriority w:val="99"/>
+    <w:semiHidden/>
+    <w:rsid w:val="00AE1CD6"/>
+    <w:rPr>
+      <w:sz w:val="20"/>
+      <w:szCs w:val="20"/>
+      <w:lang w:val="en-US"/>
+    </w:rPr>
+  </w:style>
+  <w:style w:type="character" w:styleId="Odwoanieprzypisukocowego">
+    <w:name w:val="endnote reference"/>
+    <w:basedOn w:val="Domylnaczcionkaakapitu"/>
+    <w:uiPriority w:val="99"/>
+    <w:semiHidden/>
+    <w:unhideWhenUsed/>
+    <w:rsid w:val="00AE1CD6"/>
+    <w:rPr>
+      <w:vertAlign w:val="superscript"/>
+    </w:rPr>
+  </w:style>
 </w:styles>
 </file>
 
@@ -4955,6 +6017,67 @@
       <w:sz w:val="16"/>
       <w:szCs w:val="16"/>
       <w:lang w:val="en-US"/>
+    </w:rPr>
+  </w:style>
+  <w:style w:type="character" w:customStyle="1" w:styleId="apple-converted-space">
+    <w:name w:val="apple-converted-space"/>
+    <w:basedOn w:val="Domylnaczcionkaakapitu"/>
+    <w:rsid w:val="001033B9"/>
+  </w:style>
+  <w:style w:type="paragraph" w:styleId="NormalnyWeb">
+    <w:name w:val="Normal (Web)"/>
+    <w:basedOn w:val="Normalny"/>
+    <w:uiPriority w:val="99"/>
+    <w:unhideWhenUsed/>
+    <w:rsid w:val="00AE1CD6"/>
+    <w:pPr>
+      <w:spacing w:before="100" w:beforeAutospacing="1" w:after="100" w:afterAutospacing="1" w:line="240" w:lineRule="auto"/>
+    </w:pPr>
+    <w:rPr>
+      <w:rFonts w:ascii="Times New Roman" w:eastAsia="Times New Roman" w:hAnsi="Times New Roman" w:cs="Times New Roman"/>
+      <w:sz w:val="24"/>
+      <w:szCs w:val="24"/>
+      <w:lang w:val="pl-PL" w:eastAsia="pl-PL"/>
+    </w:rPr>
+  </w:style>
+  <w:style w:type="paragraph" w:styleId="Tekstprzypisukocowego">
+    <w:name w:val="endnote text"/>
+    <w:basedOn w:val="Normalny"/>
+    <w:link w:val="TekstprzypisukocowegoZnak"/>
+    <w:uiPriority w:val="99"/>
+    <w:semiHidden/>
+    <w:unhideWhenUsed/>
+    <w:rsid w:val="00AE1CD6"/>
+    <w:pPr>
+      <w:spacing w:after="0" w:line="240" w:lineRule="auto"/>
+    </w:pPr>
+    <w:rPr>
+      <w:sz w:val="20"/>
+      <w:szCs w:val="20"/>
+    </w:rPr>
+  </w:style>
+  <w:style w:type="character" w:customStyle="1" w:styleId="TekstprzypisukocowegoZnak">
+    <w:name w:val="Tekst przypisu końcowego Znak"/>
+    <w:basedOn w:val="Domylnaczcionkaakapitu"/>
+    <w:link w:val="Tekstprzypisukocowego"/>
+    <w:uiPriority w:val="99"/>
+    <w:semiHidden/>
+    <w:rsid w:val="00AE1CD6"/>
+    <w:rPr>
+      <w:sz w:val="20"/>
+      <w:szCs w:val="20"/>
+      <w:lang w:val="en-US"/>
+    </w:rPr>
+  </w:style>
+  <w:style w:type="character" w:styleId="Odwoanieprzypisukocowego">
+    <w:name w:val="endnote reference"/>
+    <w:basedOn w:val="Domylnaczcionkaakapitu"/>
+    <w:uiPriority w:val="99"/>
+    <w:semiHidden/>
+    <w:unhideWhenUsed/>
+    <w:rsid w:val="00AE1CD6"/>
+    <w:rPr>
+      <w:vertAlign w:val="superscript"/>
     </w:rPr>
   </w:style>
 </w:styles>

--- a/doc/ProjektTechniczny.docx
+++ b/doc/ProjektTechniczny.docx
@@ -58,19 +58,11 @@
                 <w:lang w:val="pl-PL"/>
               </w:rPr>
             </w:pPr>
-            <w:proofErr w:type="spellStart"/>
             <w:r>
               <w:rPr>
                 <w:lang w:val="pl-PL"/>
               </w:rPr>
-              <w:t>Projket</w:t>
-            </w:r>
-            <w:proofErr w:type="spellEnd"/>
-            <w:r>
-              <w:rPr>
-                <w:lang w:val="pl-PL"/>
-              </w:rPr>
-              <w:t>:</w:t>
+              <w:t>Projket:</w:t>
             </w:r>
           </w:p>
         </w:tc>
@@ -276,16 +268,8 @@
               <w:rPr>
                 <w:lang w:val="pl-PL"/>
               </w:rPr>
-              <w:t xml:space="preserve">Łukasz Dragan, Marcin </w:t>
-            </w:r>
-            <w:proofErr w:type="spellStart"/>
-            <w:r>
-              <w:rPr>
-                <w:lang w:val="pl-PL"/>
-              </w:rPr>
-              <w:t>Fusiara</w:t>
-            </w:r>
-            <w:proofErr w:type="spellEnd"/>
+              <w:t>Łukasz Dragan, Marcin Fusiara</w:t>
+            </w:r>
           </w:p>
         </w:tc>
       </w:tr>
@@ -325,19 +309,11 @@
                 <w:lang w:val="pl-PL"/>
               </w:rPr>
             </w:pPr>
-            <w:proofErr w:type="spellStart"/>
             <w:r>
               <w:rPr>
                 <w:lang w:val="pl-PL"/>
               </w:rPr>
-              <w:t>doc</w:t>
-            </w:r>
-            <w:proofErr w:type="spellEnd"/>
-            <w:r>
-              <w:rPr>
-                <w:lang w:val="pl-PL"/>
-              </w:rPr>
-              <w:t>/</w:t>
+              <w:t>doc/</w:t>
             </w:r>
             <w:r>
               <w:rPr>
@@ -790,7 +766,7 @@
               <w:rPr>
                 <w:lang w:val="pl-PL"/>
               </w:rPr>
-              <w:t>1.00</w:t>
+              <w:t>0.01</w:t>
             </w:r>
           </w:p>
         </w:tc>
@@ -852,6 +828,82 @@
               </w:rPr>
               <w:t>Stworzenie dokumentu; użyte technologie</w:t>
             </w:r>
+          </w:p>
+        </w:tc>
+      </w:tr>
+      <w:tr>
+        <w:tc>
+          <w:tcPr>
+            <w:tcW w:w="2337" w:type="dxa"/>
+          </w:tcPr>
+          <w:p>
+            <w:pPr>
+              <w:rPr>
+                <w:lang w:val="pl-PL"/>
+              </w:rPr>
+            </w:pPr>
+            <w:r>
+              <w:rPr>
+                <w:lang w:val="pl-PL"/>
+              </w:rPr>
+              <w:t>0.02</w:t>
+            </w:r>
+          </w:p>
+        </w:tc>
+        <w:tc>
+          <w:tcPr>
+            <w:tcW w:w="2337" w:type="dxa"/>
+          </w:tcPr>
+          <w:p>
+            <w:pPr>
+              <w:rPr>
+                <w:lang w:val="pl-PL"/>
+              </w:rPr>
+            </w:pPr>
+            <w:r>
+              <w:rPr>
+                <w:lang w:val="pl-PL"/>
+              </w:rPr>
+              <w:t>2015-11-08</w:t>
+            </w:r>
+          </w:p>
+        </w:tc>
+        <w:tc>
+          <w:tcPr>
+            <w:tcW w:w="2338" w:type="dxa"/>
+          </w:tcPr>
+          <w:p>
+            <w:pPr>
+              <w:rPr>
+                <w:lang w:val="pl-PL"/>
+              </w:rPr>
+            </w:pPr>
+            <w:r>
+              <w:rPr>
+                <w:lang w:val="pl-PL"/>
+              </w:rPr>
+              <w:t>Łukasz Dragan</w:t>
+            </w:r>
+          </w:p>
+        </w:tc>
+        <w:tc>
+          <w:tcPr>
+            <w:tcW w:w="2338" w:type="dxa"/>
+          </w:tcPr>
+          <w:p>
+            <w:pPr>
+              <w:rPr>
+                <w:lang w:val="pl-PL"/>
+              </w:rPr>
+            </w:pPr>
+            <w:r>
+              <w:rPr>
+                <w:lang w:val="pl-PL"/>
+              </w:rPr>
+              <w:t>Drzewo podstron</w:t>
+            </w:r>
+            <w:bookmarkStart w:id="0" w:name="_GoBack"/>
+            <w:bookmarkEnd w:id="0"/>
           </w:p>
         </w:tc>
       </w:tr>
@@ -901,24 +953,9 @@
           <w:pPr>
             <w:pStyle w:val="Nagwekspisutreci"/>
           </w:pPr>
-          <w:proofErr w:type="spellStart"/>
           <w:r>
-            <w:t>Spis</w:t>
+            <w:t>Spis treści</w:t>
           </w:r>
-          <w:proofErr w:type="spellEnd"/>
-          <w:r>
-            <w:t xml:space="preserve"> </w:t>
-          </w:r>
-          <w:proofErr w:type="spellStart"/>
-          <w:r>
-            <w:t>tr</w:t>
-          </w:r>
-          <w:bookmarkStart w:id="0" w:name="_GoBack"/>
-          <w:bookmarkEnd w:id="0"/>
-          <w:r>
-            <w:t>eści</w:t>
-          </w:r>
-          <w:proofErr w:type="spellEnd"/>
         </w:p>
         <w:p>
           <w:pPr>
@@ -942,7 +979,7 @@
           <w:r>
             <w:fldChar w:fldCharType="separate"/>
           </w:r>
-          <w:hyperlink w:anchor="_Toc434600108" w:history="1">
+          <w:hyperlink w:anchor="_Toc434775332" w:history="1">
             <w:r>
               <w:rPr>
                 <w:rStyle w:val="Hipercze"/>
@@ -986,7 +1023,7 @@
                 <w:noProof/>
                 <w:webHidden/>
               </w:rPr>
-              <w:instrText xml:space="preserve"> PAGEREF _Toc434600108 \h </w:instrText>
+              <w:instrText xml:space="preserve"> PAGEREF _Toc434775332 \h </w:instrText>
             </w:r>
             <w:r>
               <w:rPr>
@@ -1030,7 +1067,7 @@
               <w:lang w:val="pl-PL" w:eastAsia="pl-PL"/>
             </w:rPr>
           </w:pPr>
-          <w:hyperlink w:anchor="_Toc434600109" w:history="1">
+          <w:hyperlink w:anchor="_Toc434775333" w:history="1">
             <w:r>
               <w:rPr>
                 <w:rStyle w:val="Hipercze"/>
@@ -1074,7 +1111,7 @@
                 <w:noProof/>
                 <w:webHidden/>
               </w:rPr>
-              <w:instrText xml:space="preserve"> PAGEREF _Toc434600109 \h </w:instrText>
+              <w:instrText xml:space="preserve"> PAGEREF _Toc434775333 \h </w:instrText>
             </w:r>
             <w:r>
               <w:rPr>
@@ -1095,6 +1132,446 @@
                 <w:webHidden/>
               </w:rPr>
               <w:t>2</w:t>
+            </w:r>
+            <w:r>
+              <w:rPr>
+                <w:noProof/>
+                <w:webHidden/>
+              </w:rPr>
+              <w:fldChar w:fldCharType="end"/>
+            </w:r>
+          </w:hyperlink>
+        </w:p>
+        <w:p>
+          <w:pPr>
+            <w:pStyle w:val="Spistreci2"/>
+            <w:tabs>
+              <w:tab w:val="left" w:pos="880"/>
+              <w:tab w:val="right" w:leader="dot" w:pos="9350"/>
+            </w:tabs>
+            <w:rPr>
+              <w:rFonts w:eastAsiaTheme="minorEastAsia"/>
+              <w:noProof/>
+              <w:lang w:val="pl-PL" w:eastAsia="pl-PL"/>
+            </w:rPr>
+          </w:pPr>
+          <w:hyperlink w:anchor="_Toc434775334" w:history="1">
+            <w:r>
+              <w:rPr>
+                <w:rStyle w:val="Hipercze"/>
+                <w:noProof/>
+                <w:lang w:val="pl-PL"/>
+              </w:rPr>
+              <w:t>2.1</w:t>
+            </w:r>
+            <w:r>
+              <w:rPr>
+                <w:rFonts w:eastAsiaTheme="minorEastAsia"/>
+                <w:noProof/>
+                <w:lang w:val="pl-PL" w:eastAsia="pl-PL"/>
+              </w:rPr>
+              <w:tab/>
+            </w:r>
+            <w:r>
+              <w:rPr>
+                <w:rStyle w:val="Hipercze"/>
+                <w:noProof/>
+                <w:lang w:val="pl-PL"/>
+              </w:rPr>
+              <w:t>Warstwa dostępu do danych</w:t>
+            </w:r>
+            <w:r>
+              <w:rPr>
+                <w:noProof/>
+                <w:webHidden/>
+              </w:rPr>
+              <w:tab/>
+            </w:r>
+            <w:r>
+              <w:rPr>
+                <w:noProof/>
+                <w:webHidden/>
+              </w:rPr>
+              <w:fldChar w:fldCharType="begin"/>
+            </w:r>
+            <w:r>
+              <w:rPr>
+                <w:noProof/>
+                <w:webHidden/>
+              </w:rPr>
+              <w:instrText xml:space="preserve"> PAGEREF _Toc434775334 \h </w:instrText>
+            </w:r>
+            <w:r>
+              <w:rPr>
+                <w:noProof/>
+                <w:webHidden/>
+              </w:rPr>
+            </w:r>
+            <w:r>
+              <w:rPr>
+                <w:noProof/>
+                <w:webHidden/>
+              </w:rPr>
+              <w:fldChar w:fldCharType="separate"/>
+            </w:r>
+            <w:r>
+              <w:rPr>
+                <w:noProof/>
+                <w:webHidden/>
+              </w:rPr>
+              <w:t>3</w:t>
+            </w:r>
+            <w:r>
+              <w:rPr>
+                <w:noProof/>
+                <w:webHidden/>
+              </w:rPr>
+              <w:fldChar w:fldCharType="end"/>
+            </w:r>
+          </w:hyperlink>
+        </w:p>
+        <w:p>
+          <w:pPr>
+            <w:pStyle w:val="Spistreci2"/>
+            <w:tabs>
+              <w:tab w:val="left" w:pos="880"/>
+              <w:tab w:val="right" w:leader="dot" w:pos="9350"/>
+            </w:tabs>
+            <w:rPr>
+              <w:rFonts w:eastAsiaTheme="minorEastAsia"/>
+              <w:noProof/>
+              <w:lang w:val="pl-PL" w:eastAsia="pl-PL"/>
+            </w:rPr>
+          </w:pPr>
+          <w:hyperlink w:anchor="_Toc434775335" w:history="1">
+            <w:r>
+              <w:rPr>
+                <w:rStyle w:val="Hipercze"/>
+                <w:noProof/>
+                <w:lang w:val="pl-PL"/>
+              </w:rPr>
+              <w:t>2.2</w:t>
+            </w:r>
+            <w:r>
+              <w:rPr>
+                <w:rFonts w:eastAsiaTheme="minorEastAsia"/>
+                <w:noProof/>
+                <w:lang w:val="pl-PL" w:eastAsia="pl-PL"/>
+              </w:rPr>
+              <w:tab/>
+            </w:r>
+            <w:r>
+              <w:rPr>
+                <w:rStyle w:val="Hipercze"/>
+                <w:noProof/>
+                <w:lang w:val="pl-PL"/>
+              </w:rPr>
+              <w:t>Warstwa logiki biznesowej</w:t>
+            </w:r>
+            <w:r>
+              <w:rPr>
+                <w:noProof/>
+                <w:webHidden/>
+              </w:rPr>
+              <w:tab/>
+            </w:r>
+            <w:r>
+              <w:rPr>
+                <w:noProof/>
+                <w:webHidden/>
+              </w:rPr>
+              <w:fldChar w:fldCharType="begin"/>
+            </w:r>
+            <w:r>
+              <w:rPr>
+                <w:noProof/>
+                <w:webHidden/>
+              </w:rPr>
+              <w:instrText xml:space="preserve"> PAGEREF _Toc434775335 \h </w:instrText>
+            </w:r>
+            <w:r>
+              <w:rPr>
+                <w:noProof/>
+                <w:webHidden/>
+              </w:rPr>
+            </w:r>
+            <w:r>
+              <w:rPr>
+                <w:noProof/>
+                <w:webHidden/>
+              </w:rPr>
+              <w:fldChar w:fldCharType="separate"/>
+            </w:r>
+            <w:r>
+              <w:rPr>
+                <w:noProof/>
+                <w:webHidden/>
+              </w:rPr>
+              <w:t>3</w:t>
+            </w:r>
+            <w:r>
+              <w:rPr>
+                <w:noProof/>
+                <w:webHidden/>
+              </w:rPr>
+              <w:fldChar w:fldCharType="end"/>
+            </w:r>
+          </w:hyperlink>
+        </w:p>
+        <w:p>
+          <w:pPr>
+            <w:pStyle w:val="Spistreci2"/>
+            <w:tabs>
+              <w:tab w:val="left" w:pos="880"/>
+              <w:tab w:val="right" w:leader="dot" w:pos="9350"/>
+            </w:tabs>
+            <w:rPr>
+              <w:rFonts w:eastAsiaTheme="minorEastAsia"/>
+              <w:noProof/>
+              <w:lang w:val="pl-PL" w:eastAsia="pl-PL"/>
+            </w:rPr>
+          </w:pPr>
+          <w:hyperlink w:anchor="_Toc434775336" w:history="1">
+            <w:r>
+              <w:rPr>
+                <w:rStyle w:val="Hipercze"/>
+                <w:noProof/>
+                <w:lang w:val="pl-PL"/>
+              </w:rPr>
+              <w:t>2.3</w:t>
+            </w:r>
+            <w:r>
+              <w:rPr>
+                <w:rFonts w:eastAsiaTheme="minorEastAsia"/>
+                <w:noProof/>
+                <w:lang w:val="pl-PL" w:eastAsia="pl-PL"/>
+              </w:rPr>
+              <w:tab/>
+            </w:r>
+            <w:r>
+              <w:rPr>
+                <w:rStyle w:val="Hipercze"/>
+                <w:noProof/>
+                <w:lang w:val="pl-PL"/>
+              </w:rPr>
+              <w:t>Warstwa interfejsu użytkownika</w:t>
+            </w:r>
+            <w:r>
+              <w:rPr>
+                <w:noProof/>
+                <w:webHidden/>
+              </w:rPr>
+              <w:tab/>
+            </w:r>
+            <w:r>
+              <w:rPr>
+                <w:noProof/>
+                <w:webHidden/>
+              </w:rPr>
+              <w:fldChar w:fldCharType="begin"/>
+            </w:r>
+            <w:r>
+              <w:rPr>
+                <w:noProof/>
+                <w:webHidden/>
+              </w:rPr>
+              <w:instrText xml:space="preserve"> PAGEREF _Toc434775336 \h </w:instrText>
+            </w:r>
+            <w:r>
+              <w:rPr>
+                <w:noProof/>
+                <w:webHidden/>
+              </w:rPr>
+            </w:r>
+            <w:r>
+              <w:rPr>
+                <w:noProof/>
+                <w:webHidden/>
+              </w:rPr>
+              <w:fldChar w:fldCharType="separate"/>
+            </w:r>
+            <w:r>
+              <w:rPr>
+                <w:noProof/>
+                <w:webHidden/>
+              </w:rPr>
+              <w:t>3</w:t>
+            </w:r>
+            <w:r>
+              <w:rPr>
+                <w:noProof/>
+                <w:webHidden/>
+              </w:rPr>
+              <w:fldChar w:fldCharType="end"/>
+            </w:r>
+          </w:hyperlink>
+        </w:p>
+        <w:p>
+          <w:pPr>
+            <w:pStyle w:val="Spistreci3"/>
+            <w:tabs>
+              <w:tab w:val="left" w:pos="1320"/>
+              <w:tab w:val="right" w:leader="dot" w:pos="9350"/>
+            </w:tabs>
+            <w:rPr>
+              <w:rFonts w:eastAsiaTheme="minorEastAsia"/>
+              <w:noProof/>
+              <w:lang w:val="pl-PL" w:eastAsia="pl-PL"/>
+            </w:rPr>
+          </w:pPr>
+          <w:hyperlink w:anchor="_Toc434775337" w:history="1">
+            <w:r>
+              <w:rPr>
+                <w:rStyle w:val="Hipercze"/>
+                <w:noProof/>
+                <w:lang w:val="pl-PL"/>
+              </w:rPr>
+              <w:t>2.3.1</w:t>
+            </w:r>
+            <w:r>
+              <w:rPr>
+                <w:rFonts w:eastAsiaTheme="minorEastAsia"/>
+                <w:noProof/>
+                <w:lang w:val="pl-PL" w:eastAsia="pl-PL"/>
+              </w:rPr>
+              <w:tab/>
+            </w:r>
+            <w:r>
+              <w:rPr>
+                <w:rStyle w:val="Hipercze"/>
+                <w:noProof/>
+                <w:lang w:val="pl-PL"/>
+              </w:rPr>
+              <w:t>Część serwerowa</w:t>
+            </w:r>
+            <w:r>
+              <w:rPr>
+                <w:noProof/>
+                <w:webHidden/>
+              </w:rPr>
+              <w:tab/>
+            </w:r>
+            <w:r>
+              <w:rPr>
+                <w:noProof/>
+                <w:webHidden/>
+              </w:rPr>
+              <w:fldChar w:fldCharType="begin"/>
+            </w:r>
+            <w:r>
+              <w:rPr>
+                <w:noProof/>
+                <w:webHidden/>
+              </w:rPr>
+              <w:instrText xml:space="preserve"> PAGEREF _Toc434775337 \h </w:instrText>
+            </w:r>
+            <w:r>
+              <w:rPr>
+                <w:noProof/>
+                <w:webHidden/>
+              </w:rPr>
+            </w:r>
+            <w:r>
+              <w:rPr>
+                <w:noProof/>
+                <w:webHidden/>
+              </w:rPr>
+              <w:fldChar w:fldCharType="separate"/>
+            </w:r>
+            <w:r>
+              <w:rPr>
+                <w:noProof/>
+                <w:webHidden/>
+              </w:rPr>
+              <w:t>3</w:t>
+            </w:r>
+            <w:r>
+              <w:rPr>
+                <w:noProof/>
+                <w:webHidden/>
+              </w:rPr>
+              <w:fldChar w:fldCharType="end"/>
+            </w:r>
+          </w:hyperlink>
+        </w:p>
+        <w:p>
+          <w:pPr>
+            <w:pStyle w:val="Spistreci3"/>
+            <w:tabs>
+              <w:tab w:val="left" w:pos="1320"/>
+              <w:tab w:val="right" w:leader="dot" w:pos="9350"/>
+            </w:tabs>
+            <w:rPr>
+              <w:rFonts w:eastAsiaTheme="minorEastAsia"/>
+              <w:noProof/>
+              <w:lang w:val="pl-PL" w:eastAsia="pl-PL"/>
+            </w:rPr>
+          </w:pPr>
+          <w:hyperlink w:anchor="_Toc434775338" w:history="1">
+            <w:r>
+              <w:rPr>
+                <w:rStyle w:val="Hipercze"/>
+                <w:noProof/>
+                <w:lang w:val="pl-PL"/>
+              </w:rPr>
+              <w:t>2.3.2</w:t>
+            </w:r>
+            <w:r>
+              <w:rPr>
+                <w:rFonts w:eastAsiaTheme="minorEastAsia"/>
+                <w:noProof/>
+                <w:lang w:val="pl-PL" w:eastAsia="pl-PL"/>
+              </w:rPr>
+              <w:tab/>
+            </w:r>
+            <w:r>
+              <w:rPr>
+                <w:rStyle w:val="Hipercze"/>
+                <w:noProof/>
+                <w:lang w:val="pl-PL"/>
+              </w:rPr>
+              <w:t>Część kliencka</w:t>
+            </w:r>
+            <w:r>
+              <w:rPr>
+                <w:noProof/>
+                <w:webHidden/>
+              </w:rPr>
+              <w:tab/>
+            </w:r>
+            <w:r>
+              <w:rPr>
+                <w:noProof/>
+                <w:webHidden/>
+              </w:rPr>
+              <w:fldChar w:fldCharType="begin"/>
+            </w:r>
+            <w:r>
+              <w:rPr>
+                <w:noProof/>
+                <w:webHidden/>
+              </w:rPr>
+              <w:instrText xml:space="preserve"> PAGEREF _Toc434775338 \h </w:instrText>
+            </w:r>
+            <w:r>
+              <w:rPr>
+                <w:noProof/>
+                <w:webHidden/>
+              </w:rPr>
+            </w:r>
+            <w:r>
+              <w:rPr>
+                <w:noProof/>
+                <w:webHidden/>
+              </w:rPr>
+              <w:fldChar w:fldCharType="separate"/>
+            </w:r>
+            <w:r>
+              <w:rPr>
+                <w:noProof/>
+                <w:webHidden/>
+              </w:rPr>
+              <w:t>3</w:t>
             </w:r>
             <w:r>
               <w:rPr>
@@ -1118,7 +1595,7 @@
               <w:lang w:val="pl-PL" w:eastAsia="pl-PL"/>
             </w:rPr>
           </w:pPr>
-          <w:hyperlink w:anchor="_Toc434600110" w:history="1">
+          <w:hyperlink w:anchor="_Toc434775339" w:history="1">
             <w:r>
               <w:rPr>
                 <w:rStyle w:val="Hipercze"/>
@@ -1162,7 +1639,7 @@
                 <w:noProof/>
                 <w:webHidden/>
               </w:rPr>
-              <w:instrText xml:space="preserve"> PAGEREF _Toc434600110 \h </w:instrText>
+              <w:instrText xml:space="preserve"> PAGEREF _Toc434775339 \h </w:instrText>
             </w:r>
             <w:r>
               <w:rPr>
@@ -1182,7 +1659,95 @@
                 <w:noProof/>
                 <w:webHidden/>
               </w:rPr>
-              <w:t>2</w:t>
+              <w:t>3</w:t>
+            </w:r>
+            <w:r>
+              <w:rPr>
+                <w:noProof/>
+                <w:webHidden/>
+              </w:rPr>
+              <w:fldChar w:fldCharType="end"/>
+            </w:r>
+          </w:hyperlink>
+        </w:p>
+        <w:p>
+          <w:pPr>
+            <w:pStyle w:val="Spistreci2"/>
+            <w:tabs>
+              <w:tab w:val="left" w:pos="880"/>
+              <w:tab w:val="right" w:leader="dot" w:pos="9350"/>
+            </w:tabs>
+            <w:rPr>
+              <w:rFonts w:eastAsiaTheme="minorEastAsia"/>
+              <w:noProof/>
+              <w:lang w:val="pl-PL" w:eastAsia="pl-PL"/>
+            </w:rPr>
+          </w:pPr>
+          <w:hyperlink w:anchor="_Toc434775340" w:history="1">
+            <w:r>
+              <w:rPr>
+                <w:rStyle w:val="Hipercze"/>
+                <w:noProof/>
+                <w:lang w:val="pl-PL"/>
+              </w:rPr>
+              <w:t>3.1</w:t>
+            </w:r>
+            <w:r>
+              <w:rPr>
+                <w:rFonts w:eastAsiaTheme="minorEastAsia"/>
+                <w:noProof/>
+                <w:lang w:val="pl-PL" w:eastAsia="pl-PL"/>
+              </w:rPr>
+              <w:tab/>
+            </w:r>
+            <w:r>
+              <w:rPr>
+                <w:rStyle w:val="Hipercze"/>
+                <w:noProof/>
+                <w:lang w:val="pl-PL"/>
+              </w:rPr>
+              <w:t>Schemat bazy danych</w:t>
+            </w:r>
+            <w:r>
+              <w:rPr>
+                <w:noProof/>
+                <w:webHidden/>
+              </w:rPr>
+              <w:tab/>
+            </w:r>
+            <w:r>
+              <w:rPr>
+                <w:noProof/>
+                <w:webHidden/>
+              </w:rPr>
+              <w:fldChar w:fldCharType="begin"/>
+            </w:r>
+            <w:r>
+              <w:rPr>
+                <w:noProof/>
+                <w:webHidden/>
+              </w:rPr>
+              <w:instrText xml:space="preserve"> PAGEREF _Toc434775340 \h </w:instrText>
+            </w:r>
+            <w:r>
+              <w:rPr>
+                <w:noProof/>
+                <w:webHidden/>
+              </w:rPr>
+            </w:r>
+            <w:r>
+              <w:rPr>
+                <w:noProof/>
+                <w:webHidden/>
+              </w:rPr>
+              <w:fldChar w:fldCharType="separate"/>
+            </w:r>
+            <w:r>
+              <w:rPr>
+                <w:noProof/>
+                <w:webHidden/>
+              </w:rPr>
+              <w:t>3</w:t>
             </w:r>
             <w:r>
               <w:rPr>
@@ -1206,7 +1771,7 @@
               <w:lang w:val="pl-PL" w:eastAsia="pl-PL"/>
             </w:rPr>
           </w:pPr>
-          <w:hyperlink w:anchor="_Toc434600111" w:history="1">
+          <w:hyperlink w:anchor="_Toc434775341" w:history="1">
             <w:r>
               <w:rPr>
                 <w:rStyle w:val="Hipercze"/>
@@ -1250,7 +1815,7 @@
                 <w:noProof/>
                 <w:webHidden/>
               </w:rPr>
-              <w:instrText xml:space="preserve"> PAGEREF _Toc434600111 \h </w:instrText>
+              <w:instrText xml:space="preserve"> PAGEREF _Toc434775341 \h </w:instrText>
             </w:r>
             <w:r>
               <w:rPr>
@@ -1270,7 +1835,7 @@
                 <w:noProof/>
                 <w:webHidden/>
               </w:rPr>
-              <w:t>2</w:t>
+              <w:t>3</w:t>
             </w:r>
             <w:r>
               <w:rPr>
@@ -1294,7 +1859,7 @@
               <w:lang w:val="pl-PL" w:eastAsia="pl-PL"/>
             </w:rPr>
           </w:pPr>
-          <w:hyperlink w:anchor="_Toc434600112" w:history="1">
+          <w:hyperlink w:anchor="_Toc434775342" w:history="1">
             <w:r>
               <w:rPr>
                 <w:rStyle w:val="Hipercze"/>
@@ -1338,7 +1903,7 @@
                 <w:noProof/>
                 <w:webHidden/>
               </w:rPr>
-              <w:instrText xml:space="preserve"> PAGEREF _Toc434600112 \h </w:instrText>
+              <w:instrText xml:space="preserve"> PAGEREF _Toc434775342 \h </w:instrText>
             </w:r>
             <w:r>
               <w:rPr>
@@ -1358,7 +1923,7 @@
                 <w:noProof/>
                 <w:webHidden/>
               </w:rPr>
-              <w:t>2</w:t>
+              <w:t>3</w:t>
             </w:r>
             <w:r>
               <w:rPr>
@@ -1382,7 +1947,7 @@
               <w:lang w:val="pl-PL" w:eastAsia="pl-PL"/>
             </w:rPr>
           </w:pPr>
-          <w:hyperlink w:anchor="_Toc434600113" w:history="1">
+          <w:hyperlink w:anchor="_Toc434775343" w:history="1">
             <w:r>
               <w:rPr>
                 <w:rStyle w:val="Hipercze"/>
@@ -1426,7 +1991,7 @@
                 <w:noProof/>
                 <w:webHidden/>
               </w:rPr>
-              <w:instrText xml:space="preserve"> PAGEREF _Toc434600113 \h </w:instrText>
+              <w:instrText xml:space="preserve"> PAGEREF _Toc434775343 \h </w:instrText>
             </w:r>
             <w:r>
               <w:rPr>
@@ -1446,7 +2011,95 @@
                 <w:noProof/>
                 <w:webHidden/>
               </w:rPr>
-              <w:t>2</w:t>
+              <w:t>4</w:t>
+            </w:r>
+            <w:r>
+              <w:rPr>
+                <w:noProof/>
+                <w:webHidden/>
+              </w:rPr>
+              <w:fldChar w:fldCharType="end"/>
+            </w:r>
+          </w:hyperlink>
+        </w:p>
+        <w:p>
+          <w:pPr>
+            <w:pStyle w:val="Spistreci2"/>
+            <w:tabs>
+              <w:tab w:val="left" w:pos="880"/>
+              <w:tab w:val="right" w:leader="dot" w:pos="9350"/>
+            </w:tabs>
+            <w:rPr>
+              <w:rFonts w:eastAsiaTheme="minorEastAsia"/>
+              <w:noProof/>
+              <w:lang w:val="pl-PL" w:eastAsia="pl-PL"/>
+            </w:rPr>
+          </w:pPr>
+          <w:hyperlink w:anchor="_Toc434775344" w:history="1">
+            <w:r>
+              <w:rPr>
+                <w:rStyle w:val="Hipercze"/>
+                <w:noProof/>
+                <w:lang w:val="pl-PL"/>
+              </w:rPr>
+              <w:t>6.1</w:t>
+            </w:r>
+            <w:r>
+              <w:rPr>
+                <w:rFonts w:eastAsiaTheme="minorEastAsia"/>
+                <w:noProof/>
+                <w:lang w:val="pl-PL" w:eastAsia="pl-PL"/>
+              </w:rPr>
+              <w:tab/>
+            </w:r>
+            <w:r>
+              <w:rPr>
+                <w:rStyle w:val="Hipercze"/>
+                <w:noProof/>
+                <w:lang w:val="pl-PL"/>
+              </w:rPr>
+              <w:t>Drzewo stron</w:t>
+            </w:r>
+            <w:r>
+              <w:rPr>
+                <w:noProof/>
+                <w:webHidden/>
+              </w:rPr>
+              <w:tab/>
+            </w:r>
+            <w:r>
+              <w:rPr>
+                <w:noProof/>
+                <w:webHidden/>
+              </w:rPr>
+              <w:fldChar w:fldCharType="begin"/>
+            </w:r>
+            <w:r>
+              <w:rPr>
+                <w:noProof/>
+                <w:webHidden/>
+              </w:rPr>
+              <w:instrText xml:space="preserve"> PAGEREF _Toc434775344 \h </w:instrText>
+            </w:r>
+            <w:r>
+              <w:rPr>
+                <w:noProof/>
+                <w:webHidden/>
+              </w:rPr>
+            </w:r>
+            <w:r>
+              <w:rPr>
+                <w:noProof/>
+                <w:webHidden/>
+              </w:rPr>
+              <w:fldChar w:fldCharType="separate"/>
+            </w:r>
+            <w:r>
+              <w:rPr>
+                <w:noProof/>
+                <w:webHidden/>
+              </w:rPr>
+              <w:t>4</w:t>
             </w:r>
             <w:r>
               <w:rPr>
@@ -1470,7 +2123,7 @@
               <w:lang w:val="pl-PL" w:eastAsia="pl-PL"/>
             </w:rPr>
           </w:pPr>
-          <w:hyperlink w:anchor="_Toc434600114" w:history="1">
+          <w:hyperlink w:anchor="_Toc434775345" w:history="1">
             <w:r>
               <w:rPr>
                 <w:rStyle w:val="Hipercze"/>
@@ -1514,7 +2167,7 @@
                 <w:noProof/>
                 <w:webHidden/>
               </w:rPr>
-              <w:instrText xml:space="preserve"> PAGEREF _Toc434600114 \h </w:instrText>
+              <w:instrText xml:space="preserve"> PAGEREF _Toc434775345 \h </w:instrText>
             </w:r>
             <w:r>
               <w:rPr>
@@ -1534,7 +2187,7 @@
                 <w:noProof/>
                 <w:webHidden/>
               </w:rPr>
-              <w:t>2</w:t>
+              <w:t>4</w:t>
             </w:r>
             <w:r>
               <w:rPr>
@@ -1558,7 +2211,7 @@
               <w:lang w:val="pl-PL" w:eastAsia="pl-PL"/>
             </w:rPr>
           </w:pPr>
-          <w:hyperlink w:anchor="_Toc434600115" w:history="1">
+          <w:hyperlink w:anchor="_Toc434775346" w:history="1">
             <w:r>
               <w:rPr>
                 <w:rStyle w:val="Hipercze"/>
@@ -1602,7 +2255,7 @@
                 <w:noProof/>
                 <w:webHidden/>
               </w:rPr>
-              <w:instrText xml:space="preserve"> PAGEREF _Toc434600115 \h </w:instrText>
+              <w:instrText xml:space="preserve"> PAGEREF _Toc434775346 \h </w:instrText>
             </w:r>
             <w:r>
               <w:rPr>
@@ -1622,7 +2275,7 @@
                 <w:noProof/>
                 <w:webHidden/>
               </w:rPr>
-              <w:t>2</w:t>
+              <w:t>4</w:t>
             </w:r>
             <w:r>
               <w:rPr>
@@ -1652,7 +2305,7 @@
           <w:lang w:val="pl-PL"/>
         </w:rPr>
       </w:pPr>
-      <w:bookmarkStart w:id="1" w:name="_Toc434600108"/>
+      <w:bookmarkStart w:id="1" w:name="_Toc434775332"/>
       <w:r>
         <w:rPr>
           <w:lang w:val="pl-PL"/>
@@ -1663,12 +2316,25 @@
     </w:p>
     <w:p>
       <w:pPr>
+        <w:rPr>
+          <w:lang w:val="pl-PL"/>
+        </w:rPr>
+      </w:pPr>
+      <w:r>
+        <w:rPr>
+          <w:lang w:val="pl-PL"/>
+        </w:rPr>
+        <w:t>Niniejszy dokument zawiera opis realizacji technicznej założeń zawartych w analizie biznesowej dla systemu będącego przedmiotem pracy inżynierskiej. Głównym celem ów systemu jest usprawnienie wymiany informacji pomiędzy nauczycielem akademickim a uczniami. W dokumencie zostały opisane m.in.: architektura systemu, schemat klas, baza danych, role użytkowników i wykorzystane technologie.</w:t>
+      </w:r>
+    </w:p>
+    <w:p>
+      <w:pPr>
         <w:pStyle w:val="Nagwek1"/>
         <w:rPr>
           <w:lang w:val="pl-PL"/>
         </w:rPr>
       </w:pPr>
-      <w:bookmarkStart w:id="2" w:name="_Toc434600109"/>
+      <w:bookmarkStart w:id="2" w:name="_Toc434775333"/>
       <w:r>
         <w:rPr>
           <w:lang w:val="pl-PL"/>
@@ -1679,19 +2345,382 @@
     </w:p>
     <w:p>
       <w:pPr>
+        <w:rPr>
+          <w:lang w:val="pl-PL"/>
+        </w:rPr>
+      </w:pPr>
+      <w:r>
+        <w:rPr>
+          <w:lang w:val="pl-PL"/>
+        </w:rPr>
+        <w:t>System realizuje architekturę warstwową. Składa się z trzech warstw:</w:t>
+      </w:r>
+    </w:p>
+    <w:p>
+      <w:pPr>
+        <w:pStyle w:val="Akapitzlist"/>
+        <w:numPr>
+          <w:ilvl w:val="0"/>
+          <w:numId w:val="19"/>
+        </w:numPr>
+        <w:rPr>
+          <w:lang w:val="pl-PL"/>
+        </w:rPr>
+      </w:pPr>
+      <w:r>
+        <w:rPr>
+          <w:lang w:val="pl-PL"/>
+        </w:rPr>
+        <w:t>Warstwa dostępu do danych</w:t>
+      </w:r>
+    </w:p>
+    <w:p>
+      <w:pPr>
+        <w:pStyle w:val="Akapitzlist"/>
+        <w:numPr>
+          <w:ilvl w:val="0"/>
+          <w:numId w:val="19"/>
+        </w:numPr>
+        <w:rPr>
+          <w:lang w:val="pl-PL"/>
+        </w:rPr>
+      </w:pPr>
+      <w:r>
+        <w:rPr>
+          <w:lang w:val="pl-PL"/>
+        </w:rPr>
+        <w:t>Warstwa logiki biznesowej</w:t>
+      </w:r>
+    </w:p>
+    <w:p>
+      <w:pPr>
+        <w:pStyle w:val="Akapitzlist"/>
+        <w:numPr>
+          <w:ilvl w:val="0"/>
+          <w:numId w:val="19"/>
+        </w:numPr>
+        <w:rPr>
+          <w:lang w:val="pl-PL"/>
+        </w:rPr>
+      </w:pPr>
+      <w:r>
+        <w:rPr>
+          <w:lang w:val="pl-PL"/>
+        </w:rPr>
+        <w:t>Warstwa interfejsu użytkownika</w:t>
+      </w:r>
+    </w:p>
+    <w:p>
+      <w:pPr>
+        <w:pStyle w:val="Akapitzlist"/>
+        <w:numPr>
+          <w:ilvl w:val="1"/>
+          <w:numId w:val="19"/>
+        </w:numPr>
+        <w:rPr>
+          <w:lang w:val="pl-PL"/>
+        </w:rPr>
+      </w:pPr>
+      <w:r>
+        <w:rPr>
+          <w:lang w:val="pl-PL"/>
+        </w:rPr>
+        <w:t>Część serwerowa</w:t>
+      </w:r>
+    </w:p>
+    <w:p>
+      <w:pPr>
+        <w:pStyle w:val="Akapitzlist"/>
+        <w:numPr>
+          <w:ilvl w:val="1"/>
+          <w:numId w:val="19"/>
+        </w:numPr>
+        <w:rPr>
+          <w:lang w:val="pl-PL"/>
+        </w:rPr>
+      </w:pPr>
+      <w:r>
+        <w:rPr>
+          <w:lang w:val="pl-PL"/>
+        </w:rPr>
+        <w:t>Część kliencka</w:t>
+      </w:r>
+    </w:p>
+    <w:p>
+      <w:pPr>
+        <w:rPr>
+          <w:lang w:val="pl-PL"/>
+        </w:rPr>
+      </w:pPr>
+      <w:r>
+        <w:rPr>
+          <w:lang w:val="pl-PL"/>
+        </w:rPr>
+        <w:t>Celem zastosowania takiej architektury jest uzyskanie łatwość utrzymania i modyfikacji, skalowalności i dostępności. Każda warstwa jest niezależna od reszty, więc zmiany dokonywane wewnątrz każdej z warstw nie wpływają na inne warstwy i system jako całość. Dzięki architekturze warstwowej ułatwiony jest dostęp do zawartości systemu, gdyż zmiany nie narażają reszty systemu na ewentualne nieświadome szkodliwe zmiany.</w:t>
+      </w:r>
+    </w:p>
+    <w:p>
+      <w:pPr>
+        <w:pStyle w:val="Nagwek2"/>
+        <w:rPr>
+          <w:lang w:val="pl-PL"/>
+        </w:rPr>
+      </w:pPr>
+      <w:bookmarkStart w:id="3" w:name="_Toc434775334"/>
+      <w:r>
+        <w:rPr>
+          <w:lang w:val="pl-PL"/>
+        </w:rPr>
+        <w:lastRenderedPageBreak/>
+        <w:t>Warstwa dostępu do danych</w:t>
+      </w:r>
+      <w:bookmarkEnd w:id="3"/>
+    </w:p>
+    <w:p>
+      <w:pPr>
+        <w:pStyle w:val="Nagwek2"/>
+        <w:rPr>
+          <w:lang w:val="pl-PL"/>
+        </w:rPr>
+      </w:pPr>
+      <w:bookmarkStart w:id="4" w:name="_Toc434775335"/>
+      <w:r>
+        <w:rPr>
+          <w:lang w:val="pl-PL"/>
+        </w:rPr>
+        <w:t>Warstwa logiki biznesowej</w:t>
+      </w:r>
+      <w:bookmarkEnd w:id="4"/>
+    </w:p>
+    <w:p>
+      <w:pPr>
+        <w:pStyle w:val="Nagwek2"/>
+        <w:rPr>
+          <w:lang w:val="pl-PL"/>
+        </w:rPr>
+      </w:pPr>
+      <w:bookmarkStart w:id="5" w:name="_Toc434775336"/>
+      <w:r>
+        <w:rPr>
+          <w:lang w:val="pl-PL"/>
+        </w:rPr>
+        <w:t>Warstwa interfejsu użytkownika</w:t>
+      </w:r>
+      <w:bookmarkEnd w:id="5"/>
+    </w:p>
+    <w:p>
+      <w:pPr>
+        <w:rPr>
+          <w:lang w:val="pl-PL"/>
+        </w:rPr>
+      </w:pPr>
+      <w:r>
+        <w:rPr>
+          <w:lang w:val="pl-PL"/>
+        </w:rPr>
+        <w:t>Warstwa ta jest zbudowana zgodnie ze wzorcem MVC: Model-View-Controller.</w:t>
+      </w:r>
+    </w:p>
+    <w:p>
+      <w:pPr>
+        <w:pStyle w:val="Nagwek3"/>
+        <w:rPr>
+          <w:lang w:val="pl-PL"/>
+        </w:rPr>
+      </w:pPr>
+      <w:bookmarkStart w:id="6" w:name="_Toc434775337"/>
+      <w:r>
+        <w:rPr>
+          <w:lang w:val="pl-PL"/>
+        </w:rPr>
+        <w:t>Część serwerowa</w:t>
+      </w:r>
+      <w:bookmarkEnd w:id="6"/>
+    </w:p>
+    <w:p>
+      <w:pPr>
+        <w:rPr>
+          <w:lang w:val="pl-PL"/>
+        </w:rPr>
+      </w:pPr>
+      <w:r>
+        <w:rPr>
+          <w:lang w:val="pl-PL"/>
+        </w:rPr>
+        <w:t>Część tę stanowią kontrolery – klasy odpowiedzialne za obsługę zapytań http pochodzących z części klienckiej. Dzielą zawartość systemy na logicznie związane ze sobą segmenty.</w:t>
+      </w:r>
+    </w:p>
+    <w:p>
+      <w:pPr>
+        <w:rPr>
+          <w:lang w:val="pl-PL"/>
+        </w:rPr>
+      </w:pPr>
+      <w:r>
+        <w:rPr>
+          <w:lang w:val="pl-PL"/>
+        </w:rPr>
+        <w:t>Kontrolery:</w:t>
+      </w:r>
+    </w:p>
+    <w:p>
+      <w:pPr>
+        <w:pStyle w:val="Akapitzlist"/>
+        <w:numPr>
+          <w:ilvl w:val="0"/>
+          <w:numId w:val="20"/>
+        </w:numPr>
+        <w:rPr>
+          <w:lang w:val="pl-PL"/>
+        </w:rPr>
+      </w:pPr>
+      <w:r>
+        <w:rPr>
+          <w:lang w:val="pl-PL"/>
+        </w:rPr>
+        <w:t>Account</w:t>
+      </w:r>
+    </w:p>
+    <w:p>
+      <w:pPr>
+        <w:pStyle w:val="Akapitzlist"/>
+        <w:numPr>
+          <w:ilvl w:val="0"/>
+          <w:numId w:val="20"/>
+        </w:numPr>
+        <w:rPr>
+          <w:lang w:val="pl-PL"/>
+        </w:rPr>
+      </w:pPr>
+      <w:r>
+        <w:rPr>
+          <w:lang w:val="pl-PL"/>
+        </w:rPr>
+        <w:t>Page</w:t>
+      </w:r>
+    </w:p>
+    <w:p>
+      <w:pPr>
+        <w:pStyle w:val="Akapitzlist"/>
+        <w:numPr>
+          <w:ilvl w:val="0"/>
+          <w:numId w:val="20"/>
+        </w:numPr>
+        <w:rPr>
+          <w:lang w:val="pl-PL"/>
+        </w:rPr>
+      </w:pPr>
+      <w:r>
+        <w:rPr>
+          <w:lang w:val="pl-PL"/>
+        </w:rPr>
+        <w:t>File</w:t>
+      </w:r>
+    </w:p>
+    <w:p>
+      <w:pPr>
+        <w:pStyle w:val="Akapitzlist"/>
+        <w:numPr>
+          <w:ilvl w:val="0"/>
+          <w:numId w:val="20"/>
+        </w:numPr>
+        <w:rPr>
+          <w:lang w:val="pl-PL"/>
+        </w:rPr>
+      </w:pPr>
+      <w:r>
+        <w:rPr>
+          <w:lang w:val="pl-PL"/>
+        </w:rPr>
+        <w:t>…</w:t>
+      </w:r>
+    </w:p>
+    <w:p>
+      <w:pPr>
+        <w:pStyle w:val="Nagwek3"/>
+        <w:rPr>
+          <w:lang w:val="pl-PL"/>
+        </w:rPr>
+      </w:pPr>
+      <w:bookmarkStart w:id="7" w:name="_Toc434775338"/>
+      <w:r>
+        <w:rPr>
+          <w:lang w:val="pl-PL"/>
+        </w:rPr>
+        <w:t>Część kliencka</w:t>
+      </w:r>
+      <w:bookmarkEnd w:id="7"/>
+    </w:p>
+    <w:p>
+      <w:pPr>
+        <w:rPr>
+          <w:lang w:val="pl-PL"/>
+        </w:rPr>
+      </w:pPr>
+      <w:r>
+        <w:rPr>
+          <w:lang w:val="pl-PL"/>
+        </w:rPr>
+        <w:t xml:space="preserve">Cześć kliencka składa się z widoków dostępnych z poziomu przeglądarki internetowej użytkownika końcowego. </w:t>
+      </w:r>
+    </w:p>
+    <w:p>
+      <w:pPr>
         <w:pStyle w:val="Nagwek1"/>
         <w:rPr>
           <w:lang w:val="pl-PL"/>
         </w:rPr>
       </w:pPr>
-      <w:bookmarkStart w:id="3" w:name="_Toc434600110"/>
+      <w:bookmarkStart w:id="8" w:name="_Toc434775339"/>
       <w:r>
         <w:rPr>
           <w:lang w:val="pl-PL"/>
         </w:rPr>
         <w:t>Baza danych</w:t>
       </w:r>
-      <w:bookmarkEnd w:id="3"/>
+      <w:bookmarkEnd w:id="8"/>
+    </w:p>
+    <w:p>
+      <w:pPr>
+        <w:rPr>
+          <w:lang w:val="pl-PL"/>
+        </w:rPr>
+      </w:pPr>
+      <w:r>
+        <w:rPr>
+          <w:lang w:val="pl-PL"/>
+        </w:rPr>
+        <w:t xml:space="preserve">Baza danych oparta została na systemie Microsoft SQL Server 2012. Jest to relacyjna baza danych w trzeciej postaci normalnej. </w:t>
+      </w:r>
+    </w:p>
+    <w:p>
+      <w:pPr>
+        <w:rPr>
+          <w:lang w:val="pl-PL"/>
+        </w:rPr>
+      </w:pPr>
+      <w:r>
+        <w:rPr>
+          <w:lang w:val="pl-PL"/>
+        </w:rPr>
+        <w:t xml:space="preserve">Zapytania do bazy realizowane są poprzez zastosowanie mapera obiektowo-relacyjnego EntityFramework. </w:t>
+      </w:r>
+    </w:p>
+    <w:p>
+      <w:pPr>
+        <w:pStyle w:val="Nagwek2"/>
+        <w:rPr>
+          <w:lang w:val="pl-PL"/>
+        </w:rPr>
+      </w:pPr>
+      <w:bookmarkStart w:id="9" w:name="_Toc434775340"/>
+      <w:r>
+        <w:rPr>
+          <w:lang w:val="pl-PL"/>
+        </w:rPr>
+        <w:t>Schemat bazy danych</w:t>
+      </w:r>
+      <w:bookmarkEnd w:id="9"/>
     </w:p>
     <w:p>
       <w:pPr>
@@ -1700,14 +2729,14 @@
           <w:lang w:val="pl-PL"/>
         </w:rPr>
       </w:pPr>
-      <w:bookmarkStart w:id="4" w:name="_Toc434600111"/>
+      <w:bookmarkStart w:id="10" w:name="_Toc434775341"/>
       <w:r>
         <w:rPr>
           <w:lang w:val="pl-PL"/>
         </w:rPr>
         <w:t>Projekt klas</w:t>
       </w:r>
-      <w:bookmarkEnd w:id="4"/>
+      <w:bookmarkEnd w:id="10"/>
     </w:p>
     <w:p>
       <w:pPr>
@@ -1716,14 +2745,32 @@
           <w:lang w:val="pl-PL"/>
         </w:rPr>
       </w:pPr>
-      <w:bookmarkStart w:id="5" w:name="_Toc434600112"/>
+      <w:bookmarkStart w:id="11" w:name="_Toc434775342"/>
       <w:r>
         <w:rPr>
           <w:lang w:val="pl-PL"/>
         </w:rPr>
         <w:t>Użytkownicy systemu</w:t>
       </w:r>
-      <w:bookmarkEnd w:id="5"/>
+      <w:bookmarkEnd w:id="11"/>
+    </w:p>
+    <w:p>
+      <w:pPr>
+        <w:spacing w:after="200" w:line="276" w:lineRule="auto"/>
+        <w:rPr>
+          <w:rFonts w:asciiTheme="majorHAnsi" w:eastAsiaTheme="majorEastAsia" w:hAnsiTheme="majorHAnsi" w:cstheme="majorBidi"/>
+          <w:color w:val="365F91" w:themeColor="accent1" w:themeShade="BF"/>
+          <w:sz w:val="32"/>
+          <w:szCs w:val="32"/>
+          <w:lang w:val="pl-PL"/>
+        </w:rPr>
+      </w:pPr>
+      <w:r>
+        <w:rPr>
+          <w:lang w:val="pl-PL"/>
+        </w:rPr>
+        <w:br w:type="page"/>
+      </w:r>
     </w:p>
     <w:p>
       <w:pPr>
@@ -1732,14 +2779,100 @@
           <w:lang w:val="pl-PL"/>
         </w:rPr>
       </w:pPr>
-      <w:bookmarkStart w:id="6" w:name="_Toc434600113"/>
+      <w:bookmarkStart w:id="12" w:name="_Toc434775343"/>
       <w:r>
         <w:rPr>
           <w:lang w:val="pl-PL"/>
         </w:rPr>
+        <w:lastRenderedPageBreak/>
         <w:t>Projekt stron systemu</w:t>
       </w:r>
-      <w:bookmarkEnd w:id="6"/>
+      <w:bookmarkEnd w:id="12"/>
+    </w:p>
+    <w:p>
+      <w:pPr>
+        <w:pStyle w:val="Nagwek2"/>
+        <w:rPr>
+          <w:lang w:val="pl-PL"/>
+        </w:rPr>
+      </w:pPr>
+      <w:bookmarkStart w:id="13" w:name="_Toc434775344"/>
+      <w:r>
+        <w:rPr>
+          <w:lang w:val="pl-PL"/>
+        </w:rPr>
+        <w:t>Drzewo stron</w:t>
+      </w:r>
+      <w:bookmarkEnd w:id="13"/>
+    </w:p>
+    <w:p>
+      <w:pPr>
+        <w:rPr>
+          <w:lang w:val="pl-PL"/>
+        </w:rPr>
+      </w:pPr>
+      <w:r>
+        <w:rPr>
+          <w:lang w:val="pl-PL"/>
+        </w:rPr>
+        <w:t>Poniższy diagram przedstawia drzewo podstron serwisu wraz z nazwą użytkownika posiadającego uprawnienia o tej strony.</w:t>
+      </w:r>
+    </w:p>
+    <w:p>
+      <w:pPr>
+        <w:keepNext/>
+      </w:pPr>
+      <w:r>
+        <w:rPr>
+          <w:noProof/>
+          <w:lang w:val="pl-PL" w:eastAsia="pl-PL"/>
+        </w:rPr>
+        <w:drawing>
+          <wp:inline distT="0" distB="0" distL="0" distR="0" wp14:anchorId="7877D446" wp14:editId="28178934">
+            <wp:extent cx="6086475" cy="4610100"/>
+            <wp:effectExtent l="0" t="0" r="9525" b="0"/>
+            <wp:docPr id="2" name="Diagram 2"/>
+            <wp:cNvGraphicFramePr/>
+            <a:graphic xmlns:a="http://schemas.openxmlformats.org/drawingml/2006/main">
+              <a:graphicData uri="http://schemas.openxmlformats.org/drawingml/2006/diagram">
+                <dgm:relIds xmlns:dgm="http://schemas.openxmlformats.org/drawingml/2006/diagram" xmlns:r="http://schemas.openxmlformats.org/officeDocument/2006/relationships" r:dm="rId8" r:lo="rId9" r:qs="rId10" r:cs="rId11"/>
+              </a:graphicData>
+            </a:graphic>
+          </wp:inline>
+        </w:drawing>
+      </w:r>
+    </w:p>
+    <w:p>
+      <w:pPr>
+        <w:pStyle w:val="Legenda"/>
+        <w:rPr>
+          <w:lang w:val="pl-PL"/>
+        </w:rPr>
+      </w:pPr>
+      <w:r>
+        <w:t xml:space="preserve">Rysunek </w:t>
+      </w:r>
+      <w:r>
+        <w:fldChar w:fldCharType="begin"/>
+      </w:r>
+      <w:r>
+        <w:instrText xml:space="preserve"> SEQ Rysunek \* ARABIC </w:instrText>
+      </w:r>
+      <w:r>
+        <w:fldChar w:fldCharType="separate"/>
+      </w:r>
+      <w:r>
+        <w:rPr>
+          <w:noProof/>
+        </w:rPr>
+        <w:t>1</w:t>
+      </w:r>
+      <w:r>
+        <w:fldChar w:fldCharType="end"/>
+      </w:r>
+      <w:r>
+        <w:t xml:space="preserve"> Drzewo podstron</w:t>
+      </w:r>
     </w:p>
     <w:p>
       <w:pPr>
@@ -1748,14 +2881,14 @@
           <w:lang w:val="pl-PL"/>
         </w:rPr>
       </w:pPr>
-      <w:bookmarkStart w:id="7" w:name="_Toc434600114"/>
+      <w:bookmarkStart w:id="14" w:name="_Toc434775345"/>
       <w:r>
         <w:rPr>
           <w:lang w:val="pl-PL"/>
         </w:rPr>
         <w:t>Integracja systemu z forum</w:t>
       </w:r>
-      <w:bookmarkEnd w:id="7"/>
+      <w:bookmarkEnd w:id="14"/>
     </w:p>
     <w:p>
       <w:pPr>
@@ -1764,14 +2897,14 @@
           <w:lang w:val="pl-PL"/>
         </w:rPr>
       </w:pPr>
-      <w:bookmarkStart w:id="8" w:name="_Toc434600115"/>
+      <w:bookmarkStart w:id="15" w:name="_Toc434775346"/>
       <w:r>
         <w:rPr>
           <w:lang w:val="pl-PL"/>
         </w:rPr>
         <w:t>Użyte technologie</w:t>
       </w:r>
-      <w:bookmarkEnd w:id="8"/>
+      <w:bookmarkEnd w:id="15"/>
     </w:p>
     <w:p>
       <w:pPr>
@@ -1851,21 +2984,7 @@
         <w:rPr>
           <w:lang w:val="pl-PL"/>
         </w:rPr>
-        <w:t>przy użyciu wzorca architektonicznego Model-</w:t>
-      </w:r>
-      <w:proofErr w:type="spellStart"/>
-      <w:r>
-        <w:rPr>
-          <w:lang w:val="pl-PL"/>
-        </w:rPr>
-        <w:t>View</w:t>
-      </w:r>
-      <w:proofErr w:type="spellEnd"/>
-      <w:r>
-        <w:rPr>
-          <w:lang w:val="pl-PL"/>
-        </w:rPr>
-        <w:t xml:space="preserve">-Controller </w:t>
+        <w:t xml:space="preserve">przy użyciu wzorca architektonicznego Model-View-Controller </w:t>
       </w:r>
       <w:r>
         <w:rPr>
@@ -1892,6 +3011,7 @@
         <w:rPr>
           <w:lang w:val="pl-PL"/>
         </w:rPr>
+        <w:lastRenderedPageBreak/>
         <w:t>MS SQL Server 2012</w:t>
       </w:r>
       <w:r>
@@ -1922,21 +3042,7 @@
         <w:rPr>
           <w:lang w:val="pl-PL"/>
         </w:rPr>
-        <w:t xml:space="preserve"> Użyty z powodu wysokiej kompatybilności z </w:t>
-      </w:r>
-      <w:proofErr w:type="spellStart"/>
-      <w:r>
-        <w:rPr>
-          <w:lang w:val="pl-PL"/>
-        </w:rPr>
-        <w:t>EntityFramework</w:t>
-      </w:r>
-      <w:proofErr w:type="spellEnd"/>
-      <w:r>
-        <w:rPr>
-          <w:lang w:val="pl-PL"/>
-        </w:rPr>
-        <w:t>, komfortowego środowiska i dobrej znajomości przez autorów pracy.</w:t>
+        <w:t xml:space="preserve"> Użyty z powodu wysokiej kompatybilności z EntityFramework, komfortowego środowiska i dobrej znajomości przez autorów pracy.</w:t>
       </w:r>
     </w:p>
     <w:p>
@@ -1951,21 +3057,7 @@
         <w:rPr>
           <w:lang w:val="pl-PL"/>
         </w:rPr>
-        <w:t xml:space="preserve">HTML5, CSS3, </w:t>
-      </w:r>
-      <w:proofErr w:type="spellStart"/>
-      <w:r>
-        <w:rPr>
-          <w:lang w:val="pl-PL"/>
-        </w:rPr>
-        <w:t>JavaScript</w:t>
-      </w:r>
-      <w:proofErr w:type="spellEnd"/>
-      <w:r>
-        <w:rPr>
-          <w:lang w:val="pl-PL"/>
-        </w:rPr>
-        <w:t xml:space="preserve"> – powszechnie obowiązujące języki wykorzystywane </w:t>
+        <w:t xml:space="preserve">HTML5, CSS3, JavaScript – powszechnie obowiązujące języki wykorzystywane </w:t>
       </w:r>
       <w:r>
         <w:rPr>
@@ -1982,20 +3074,11 @@
           <w:numId w:val="18"/>
         </w:numPr>
       </w:pPr>
-      <w:proofErr w:type="spellStart"/>
       <w:r>
         <w:rPr>
           <w:lang w:val="pl-PL"/>
         </w:rPr>
-        <w:lastRenderedPageBreak/>
-        <w:t>Tiny</w:t>
-      </w:r>
-      <w:proofErr w:type="spellEnd"/>
-      <w:r>
-        <w:rPr>
-          <w:lang w:val="pl-PL"/>
-        </w:rPr>
-        <w:t xml:space="preserve"> MCE</w:t>
+        <w:t>Tiny MCE</w:t>
       </w:r>
       <w:r>
         <w:rPr>
@@ -2004,103 +3087,7 @@
         <w:t xml:space="preserve"> 4.2.7 – edytor języka </w:t>
       </w:r>
       <w:r>
-        <w:t xml:space="preserve">HTML </w:t>
-      </w:r>
-      <w:proofErr w:type="spellStart"/>
-      <w:r>
-        <w:t>typu</w:t>
-      </w:r>
-      <w:proofErr w:type="spellEnd"/>
-      <w:r>
-        <w:t xml:space="preserve"> WYSIWYG </w:t>
-      </w:r>
-      <w:proofErr w:type="spellStart"/>
-      <w:r>
-        <w:t>napisany</w:t>
-      </w:r>
-      <w:proofErr w:type="spellEnd"/>
-      <w:r>
-        <w:t xml:space="preserve"> w </w:t>
-      </w:r>
-      <w:proofErr w:type="spellStart"/>
-      <w:r>
-        <w:t>języku</w:t>
-      </w:r>
-      <w:proofErr w:type="spellEnd"/>
-      <w:r>
-        <w:t xml:space="preserve"> JavaScript. </w:t>
-      </w:r>
-      <w:proofErr w:type="spellStart"/>
-      <w:r>
-        <w:t>Umożliwia</w:t>
-      </w:r>
-      <w:proofErr w:type="spellEnd"/>
-      <w:r>
-        <w:t xml:space="preserve"> </w:t>
-      </w:r>
-      <w:proofErr w:type="spellStart"/>
-      <w:r>
-        <w:t>edycję</w:t>
-      </w:r>
-      <w:proofErr w:type="spellEnd"/>
-      <w:r>
-        <w:t xml:space="preserve"> </w:t>
-      </w:r>
-      <w:proofErr w:type="spellStart"/>
-      <w:r>
-        <w:t>i</w:t>
-      </w:r>
-      <w:proofErr w:type="spellEnd"/>
-      <w:r>
-        <w:t xml:space="preserve"> </w:t>
-      </w:r>
-      <w:proofErr w:type="spellStart"/>
-      <w:r>
-        <w:t>podgląd</w:t>
-      </w:r>
-      <w:proofErr w:type="spellEnd"/>
-      <w:r>
-        <w:t xml:space="preserve"> </w:t>
-      </w:r>
-      <w:proofErr w:type="spellStart"/>
-      <w:r>
-        <w:t>dokumentu</w:t>
-      </w:r>
-      <w:proofErr w:type="spellEnd"/>
-      <w:r>
-        <w:t xml:space="preserve"> </w:t>
-      </w:r>
-      <w:proofErr w:type="spellStart"/>
-      <w:r>
-        <w:t>napisanego</w:t>
-      </w:r>
-      <w:proofErr w:type="spellEnd"/>
-      <w:r>
-        <w:t xml:space="preserve"> w </w:t>
-      </w:r>
-      <w:proofErr w:type="spellStart"/>
-      <w:r>
-        <w:t>języku</w:t>
-      </w:r>
-      <w:proofErr w:type="spellEnd"/>
-      <w:r>
-        <w:t xml:space="preserve"> HTML </w:t>
-      </w:r>
-      <w:proofErr w:type="spellStart"/>
-      <w:r>
-        <w:t>bezpośrednio</w:t>
-      </w:r>
-      <w:proofErr w:type="spellEnd"/>
-      <w:r>
-        <w:t xml:space="preserve"> w </w:t>
-      </w:r>
-      <w:proofErr w:type="spellStart"/>
-      <w:r>
-        <w:t>przeglądarce</w:t>
-      </w:r>
-      <w:proofErr w:type="spellEnd"/>
-      <w:r>
-        <w:t>.</w:t>
+        <w:t>HTML typu WYSIWYG napisany w języku JavaScript. Umożliwia edycję i podgląd dokumentu napisanego w języku HTML bezpośrednio w przeglądarce.</w:t>
       </w:r>
     </w:p>
     <w:p>
@@ -2114,33 +3101,17 @@
           <w:lang w:val="pl-PL"/>
         </w:rPr>
       </w:pPr>
-      <w:proofErr w:type="spellStart"/>
       <w:r>
         <w:rPr>
           <w:lang w:val="pl-PL"/>
         </w:rPr>
         <w:t>jQuery</w:t>
       </w:r>
-      <w:proofErr w:type="spellEnd"/>
       <w:r>
         <w:rPr>
           <w:lang w:val="pl-PL"/>
         </w:rPr>
-        <w:t xml:space="preserve"> – najpopularniejsza biblioteka </w:t>
-      </w:r>
-      <w:proofErr w:type="spellStart"/>
-      <w:r>
-        <w:rPr>
-          <w:lang w:val="pl-PL"/>
-        </w:rPr>
-        <w:t>JavaScript</w:t>
-      </w:r>
-      <w:proofErr w:type="spellEnd"/>
-      <w:r>
-        <w:rPr>
-          <w:lang w:val="pl-PL"/>
-        </w:rPr>
-        <w:t xml:space="preserve"> ułatwiająca </w:t>
+        <w:t xml:space="preserve"> – najpopularniejsza biblioteka JavaScript ułatwiająca </w:t>
       </w:r>
       <w:r>
         <w:rPr>
@@ -2160,33 +3131,17 @@
           <w:lang w:val="pl-PL"/>
         </w:rPr>
       </w:pPr>
-      <w:proofErr w:type="spellStart"/>
       <w:r>
         <w:rPr>
           <w:lang w:val="pl-PL"/>
         </w:rPr>
         <w:t>Bootstrap</w:t>
       </w:r>
-      <w:proofErr w:type="spellEnd"/>
       <w:r>
         <w:rPr>
           <w:lang w:val="pl-PL"/>
         </w:rPr>
-        <w:t xml:space="preserve"> – biblioteka CSS/</w:t>
-      </w:r>
-      <w:proofErr w:type="spellStart"/>
-      <w:r>
-        <w:rPr>
-          <w:lang w:val="pl-PL"/>
-        </w:rPr>
-        <w:t>JavaScript</w:t>
-      </w:r>
-      <w:proofErr w:type="spellEnd"/>
-      <w:r>
-        <w:rPr>
-          <w:lang w:val="pl-PL"/>
-        </w:rPr>
-        <w:t xml:space="preserve"> ułatwiająca rozmieszczenie i projektowanie wyglądu elementów na stronie internetowej.</w:t>
+        <w:t xml:space="preserve"> – biblioteka CSS/JavaScript ułatwiająca rozmieszczenie i projektowanie wyglądu elementów na stronie internetowej.</w:t>
       </w:r>
     </w:p>
     <w:p>
@@ -2200,33 +3155,17 @@
           <w:lang w:val="pl-PL"/>
         </w:rPr>
       </w:pPr>
-      <w:proofErr w:type="spellStart"/>
       <w:r>
         <w:rPr>
           <w:lang w:val="pl-PL"/>
         </w:rPr>
         <w:t>Autofac</w:t>
       </w:r>
-      <w:proofErr w:type="spellEnd"/>
       <w:r>
         <w:rPr>
           <w:lang w:val="pl-PL"/>
         </w:rPr>
-        <w:t xml:space="preserve"> 3.4.0 – biblioteka wspierająca wykorzystanie wzorca projektowego </w:t>
-      </w:r>
-      <w:proofErr w:type="spellStart"/>
-      <w:r>
-        <w:rPr>
-          <w:lang w:val="pl-PL"/>
-        </w:rPr>
-        <w:t>Inversion</w:t>
-      </w:r>
-      <w:proofErr w:type="spellEnd"/>
-      <w:r>
-        <w:rPr>
-          <w:lang w:val="pl-PL"/>
-        </w:rPr>
-        <w:t xml:space="preserve"> of Control. Użyta z powodu dobrej dokumentacji i wielu przykładów użycia dostępnych w Internecie.</w:t>
+        <w:t xml:space="preserve"> 3.4.0 – biblioteka wspierająca wykorzystanie wzorca projektowego Inversion of Control. Użyta z powodu dobrej dokumentacji i wielu przykładów użycia dostępnych w Internecie.</w:t>
       </w:r>
     </w:p>
     <w:p>
@@ -2240,126 +3179,14 @@
           <w:lang w:val="pl-PL"/>
         </w:rPr>
       </w:pPr>
-      <w:proofErr w:type="spellStart"/>
       <w:r>
         <w:rPr>
           <w:lang w:val="pl-PL"/>
         </w:rPr>
-        <w:t>EntityFramework</w:t>
-      </w:r>
-      <w:proofErr w:type="spellEnd"/>
-      <w:r>
-        <w:rPr>
-          <w:lang w:val="pl-PL"/>
-        </w:rPr>
-        <w:t xml:space="preserve"> 6.1.3 - </w:t>
+        <w:t xml:space="preserve">EntityFramework 6.1.3 - </w:t>
       </w:r>
       <w:r>
-        <w:t xml:space="preserve">object-relational mapper, </w:t>
-      </w:r>
-      <w:proofErr w:type="spellStart"/>
-      <w:r>
-        <w:t>umożliwiający</w:t>
-      </w:r>
-      <w:proofErr w:type="spellEnd"/>
-      <w:r>
-        <w:t xml:space="preserve"> </w:t>
-      </w:r>
-      <w:proofErr w:type="spellStart"/>
-      <w:r>
-        <w:t>korzystanie</w:t>
-      </w:r>
-      <w:proofErr w:type="spellEnd"/>
-      <w:r>
-        <w:t xml:space="preserve"> z </w:t>
-      </w:r>
-      <w:proofErr w:type="spellStart"/>
-      <w:r>
-        <w:t>bazy</w:t>
-      </w:r>
-      <w:proofErr w:type="spellEnd"/>
-      <w:r>
-        <w:t xml:space="preserve"> </w:t>
-      </w:r>
-      <w:proofErr w:type="spellStart"/>
-      <w:r>
-        <w:t>danych</w:t>
-      </w:r>
-      <w:proofErr w:type="spellEnd"/>
-      <w:r>
-        <w:t xml:space="preserve"> </w:t>
-      </w:r>
-      <w:proofErr w:type="spellStart"/>
-      <w:r>
-        <w:t>przy</w:t>
-      </w:r>
-      <w:proofErr w:type="spellEnd"/>
-      <w:r>
-        <w:t xml:space="preserve"> </w:t>
-      </w:r>
-      <w:proofErr w:type="spellStart"/>
-      <w:r>
-        <w:t>użyciu</w:t>
-      </w:r>
-      <w:proofErr w:type="spellEnd"/>
-      <w:r>
-        <w:t xml:space="preserve"> </w:t>
-      </w:r>
-      <w:proofErr w:type="spellStart"/>
-      <w:r>
-        <w:t>klas</w:t>
-      </w:r>
-      <w:proofErr w:type="spellEnd"/>
-      <w:r>
-        <w:t xml:space="preserve"> </w:t>
-      </w:r>
-      <w:proofErr w:type="spellStart"/>
-      <w:r>
-        <w:t>napisanych</w:t>
-      </w:r>
-      <w:proofErr w:type="spellEnd"/>
-      <w:r>
-        <w:t xml:space="preserve"> w </w:t>
-      </w:r>
-      <w:proofErr w:type="spellStart"/>
-      <w:r>
-        <w:t>języku</w:t>
-      </w:r>
-      <w:proofErr w:type="spellEnd"/>
-      <w:r>
-        <w:t xml:space="preserve"> C#, </w:t>
-      </w:r>
-      <w:proofErr w:type="spellStart"/>
-      <w:r>
-        <w:t>obecnych</w:t>
-      </w:r>
-      <w:proofErr w:type="spellEnd"/>
-      <w:r>
-        <w:t xml:space="preserve"> w </w:t>
-      </w:r>
-      <w:proofErr w:type="spellStart"/>
-      <w:r>
-        <w:t>warstwie</w:t>
-      </w:r>
-      <w:proofErr w:type="spellEnd"/>
-      <w:r>
-        <w:t xml:space="preserve"> </w:t>
-      </w:r>
-      <w:proofErr w:type="spellStart"/>
-      <w:r>
-        <w:t>domeny</w:t>
-      </w:r>
-      <w:proofErr w:type="spellEnd"/>
-      <w:r>
-        <w:t xml:space="preserve"> </w:t>
-      </w:r>
-      <w:proofErr w:type="spellStart"/>
-      <w:r>
-        <w:t>projektu</w:t>
-      </w:r>
-      <w:proofErr w:type="spellEnd"/>
-      <w:r>
-        <w:t>.</w:t>
+        <w:t>object-relational mapper, umożliwiający korzystanie z bazy danych przy użyciu klas napisanych w języku C#, obecnych w warstwie domeny projektu.</w:t>
       </w:r>
       <w:r>
         <w:rPr>
@@ -2379,47 +3206,17 @@
           <w:lang w:val="pl-PL"/>
         </w:rPr>
       </w:pPr>
-      <w:proofErr w:type="spellStart"/>
       <w:r>
         <w:rPr>
           <w:lang w:val="pl-PL"/>
         </w:rPr>
         <w:t>Moq</w:t>
       </w:r>
-      <w:proofErr w:type="spellEnd"/>
       <w:r>
         <w:rPr>
           <w:lang w:val="pl-PL"/>
         </w:rPr>
-        <w:t xml:space="preserve"> – najpopularniejszy </w:t>
-      </w:r>
-      <w:proofErr w:type="spellStart"/>
-      <w:r>
-        <w:rPr>
-          <w:lang w:val="pl-PL"/>
-        </w:rPr>
-        <w:t>framework</w:t>
-      </w:r>
-      <w:proofErr w:type="spellEnd"/>
-      <w:r>
-        <w:rPr>
-          <w:lang w:val="pl-PL"/>
-        </w:rPr>
-        <w:t xml:space="preserve"> dla technologii .Net wspierający </w:t>
-      </w:r>
-      <w:proofErr w:type="spellStart"/>
-      <w:r>
-        <w:rPr>
-          <w:lang w:val="pl-PL"/>
-        </w:rPr>
-        <w:t>mockowanie</w:t>
-      </w:r>
-      <w:proofErr w:type="spellEnd"/>
-      <w:r>
-        <w:rPr>
-          <w:lang w:val="pl-PL"/>
-        </w:rPr>
-        <w:t>.</w:t>
+        <w:t xml:space="preserve"> – najpopularniejszy framework dla technologii .Net wspierający mockowanie.</w:t>
       </w:r>
       <w:r>
         <w:rPr>
@@ -2439,93 +3236,8 @@
           <w:lang w:val="pl-PL"/>
         </w:rPr>
       </w:pPr>
-      <w:proofErr w:type="spellStart"/>
       <w:r>
-        <w:t>NUnit</w:t>
-      </w:r>
-      <w:proofErr w:type="spellEnd"/>
-      <w:r>
-        <w:t xml:space="preserve"> 2.6 – </w:t>
-      </w:r>
-      <w:proofErr w:type="spellStart"/>
-      <w:r>
-        <w:t>wykonany</w:t>
-      </w:r>
-      <w:proofErr w:type="spellEnd"/>
-      <w:r>
-        <w:t xml:space="preserve"> w </w:t>
-      </w:r>
-      <w:proofErr w:type="spellStart"/>
-      <w:r>
-        <w:t>języku</w:t>
-      </w:r>
-      <w:proofErr w:type="spellEnd"/>
-      <w:r>
-        <w:t xml:space="preserve"> C# framework </w:t>
-      </w:r>
-      <w:proofErr w:type="spellStart"/>
-      <w:r>
-        <w:t>dla</w:t>
-      </w:r>
-      <w:proofErr w:type="spellEnd"/>
-      <w:r>
-        <w:t xml:space="preserve"> </w:t>
-      </w:r>
-      <w:proofErr w:type="spellStart"/>
-      <w:r>
-        <w:t>technologii</w:t>
-      </w:r>
-      <w:proofErr w:type="spellEnd"/>
-      <w:r>
-        <w:t xml:space="preserve"> .Net </w:t>
-      </w:r>
-      <w:proofErr w:type="spellStart"/>
-      <w:r>
-        <w:t>usprawniający</w:t>
-      </w:r>
-      <w:proofErr w:type="spellEnd"/>
-      <w:r>
-        <w:t xml:space="preserve"> testy </w:t>
-      </w:r>
-      <w:proofErr w:type="spellStart"/>
-      <w:r>
-        <w:t>jednostkowe</w:t>
-      </w:r>
-      <w:proofErr w:type="spellEnd"/>
-      <w:r>
-        <w:t xml:space="preserve">. </w:t>
-      </w:r>
-      <w:proofErr w:type="spellStart"/>
-      <w:r>
-        <w:t>Bazuje</w:t>
-      </w:r>
-      <w:proofErr w:type="spellEnd"/>
-      <w:r>
-        <w:t xml:space="preserve"> </w:t>
-      </w:r>
-      <w:proofErr w:type="spellStart"/>
-      <w:r>
-        <w:t>na</w:t>
-      </w:r>
-      <w:proofErr w:type="spellEnd"/>
-      <w:r>
-        <w:t xml:space="preserve"> JUnit </w:t>
-      </w:r>
-      <w:proofErr w:type="spellStart"/>
-      <w:r>
-        <w:t>napisanym</w:t>
-      </w:r>
-      <w:proofErr w:type="spellEnd"/>
-      <w:r>
-        <w:t xml:space="preserve"> w </w:t>
-      </w:r>
-      <w:proofErr w:type="spellStart"/>
-      <w:r>
-        <w:t>języku</w:t>
-      </w:r>
-      <w:proofErr w:type="spellEnd"/>
-      <w:r>
-        <w:t xml:space="preserve"> Java.</w:t>
+        <w:t>NUnit 2.6 – wykonany w języku C# framework dla technologii .Net usprawniający testy jednostkowe. Bazuje na JUnit napisanym w języku Java.</w:t>
       </w:r>
     </w:p>
     <w:p>
@@ -2547,7 +3259,7 @@
       </w:r>
     </w:p>
     <w:sectPr>
-      <w:footerReference w:type="default" r:id="rId8"/>
+      <w:footerReference w:type="default" r:id="rId13"/>
       <w:pgSz w:w="12240" w:h="15840"/>
       <w:pgMar w:top="1440" w:right="1440" w:bottom="1440" w:left="1440" w:header="720" w:footer="720" w:gutter="0"/>
       <w:cols w:space="720"/>
@@ -2616,7 +3328,7 @@
           <w:rPr>
             <w:noProof/>
           </w:rPr>
-          <w:t>2</w:t>
+          <w:t>1</w:t>
         </w:r>
         <w:r>
           <w:rPr>
@@ -3447,6 +4159,92 @@
     </w:lvl>
   </w:abstractNum>
   <w:abstractNum w:abstractNumId="8">
+    <w:nsid w:val="2B883AD0"/>
+    <w:multiLevelType w:val="hybridMultilevel"/>
+    <w:tmpl w:val="F2EABCC8"/>
+    <w:lvl w:ilvl="0" w:tplc="0415000F">
+      <w:start w:val="1"/>
+      <w:numFmt w:val="decimal"/>
+      <w:lvlText w:val="%1."/>
+      <w:lvlJc w:val="left"/>
+      <w:pPr>
+        <w:ind w:left="720" w:hanging="360"/>
+      </w:pPr>
+    </w:lvl>
+    <w:lvl w:ilvl="1" w:tplc="04150019" w:tentative="1">
+      <w:start w:val="1"/>
+      <w:numFmt w:val="lowerLetter"/>
+      <w:lvlText w:val="%2."/>
+      <w:lvlJc w:val="left"/>
+      <w:pPr>
+        <w:ind w:left="1440" w:hanging="360"/>
+      </w:pPr>
+    </w:lvl>
+    <w:lvl w:ilvl="2" w:tplc="0415001B" w:tentative="1">
+      <w:start w:val="1"/>
+      <w:numFmt w:val="lowerRoman"/>
+      <w:lvlText w:val="%3."/>
+      <w:lvlJc w:val="right"/>
+      <w:pPr>
+        <w:ind w:left="2160" w:hanging="180"/>
+      </w:pPr>
+    </w:lvl>
+    <w:lvl w:ilvl="3" w:tplc="0415000F" w:tentative="1">
+      <w:start w:val="1"/>
+      <w:numFmt w:val="decimal"/>
+      <w:lvlText w:val="%4."/>
+      <w:lvlJc w:val="left"/>
+      <w:pPr>
+        <w:ind w:left="2880" w:hanging="360"/>
+      </w:pPr>
+    </w:lvl>
+    <w:lvl w:ilvl="4" w:tplc="04150019" w:tentative="1">
+      <w:start w:val="1"/>
+      <w:numFmt w:val="lowerLetter"/>
+      <w:lvlText w:val="%5."/>
+      <w:lvlJc w:val="left"/>
+      <w:pPr>
+        <w:ind w:left="3600" w:hanging="360"/>
+      </w:pPr>
+    </w:lvl>
+    <w:lvl w:ilvl="5" w:tplc="0415001B" w:tentative="1">
+      <w:start w:val="1"/>
+      <w:numFmt w:val="lowerRoman"/>
+      <w:lvlText w:val="%6."/>
+      <w:lvlJc w:val="right"/>
+      <w:pPr>
+        <w:ind w:left="4320" w:hanging="180"/>
+      </w:pPr>
+    </w:lvl>
+    <w:lvl w:ilvl="6" w:tplc="0415000F" w:tentative="1">
+      <w:start w:val="1"/>
+      <w:numFmt w:val="decimal"/>
+      <w:lvlText w:val="%7."/>
+      <w:lvlJc w:val="left"/>
+      <w:pPr>
+        <w:ind w:left="5040" w:hanging="360"/>
+      </w:pPr>
+    </w:lvl>
+    <w:lvl w:ilvl="7" w:tplc="04150019" w:tentative="1">
+      <w:start w:val="1"/>
+      <w:numFmt w:val="lowerLetter"/>
+      <w:lvlText w:val="%8."/>
+      <w:lvlJc w:val="left"/>
+      <w:pPr>
+        <w:ind w:left="5760" w:hanging="360"/>
+      </w:pPr>
+    </w:lvl>
+    <w:lvl w:ilvl="8" w:tplc="0415001B" w:tentative="1">
+      <w:start w:val="1"/>
+      <w:numFmt w:val="lowerRoman"/>
+      <w:lvlText w:val="%9."/>
+      <w:lvlJc w:val="right"/>
+      <w:pPr>
+        <w:ind w:left="6480" w:hanging="180"/>
+      </w:pPr>
+    </w:lvl>
+  </w:abstractNum>
+  <w:abstractNum w:abstractNumId="9">
     <w:nsid w:val="2DBB1AA7"/>
     <w:multiLevelType w:val="hybridMultilevel"/>
     <w:tmpl w:val="81367EAE"/>
@@ -3532,7 +4330,7 @@
       </w:pPr>
     </w:lvl>
   </w:abstractNum>
-  <w:abstractNum w:abstractNumId="9">
+  <w:abstractNum w:abstractNumId="10">
     <w:nsid w:val="3CE4437A"/>
     <w:multiLevelType w:val="hybridMultilevel"/>
     <w:tmpl w:val="41166082"/>
@@ -3621,7 +4419,93 @@
       </w:pPr>
     </w:lvl>
   </w:abstractNum>
-  <w:abstractNum w:abstractNumId="10">
+  <w:abstractNum w:abstractNumId="11">
+    <w:nsid w:val="462C39BE"/>
+    <w:multiLevelType w:val="hybridMultilevel"/>
+    <w:tmpl w:val="B78AC6E6"/>
+    <w:lvl w:ilvl="0" w:tplc="0415000F">
+      <w:start w:val="1"/>
+      <w:numFmt w:val="decimal"/>
+      <w:lvlText w:val="%1."/>
+      <w:lvlJc w:val="left"/>
+      <w:pPr>
+        <w:ind w:left="720" w:hanging="360"/>
+      </w:pPr>
+    </w:lvl>
+    <w:lvl w:ilvl="1" w:tplc="04150019">
+      <w:start w:val="1"/>
+      <w:numFmt w:val="lowerLetter"/>
+      <w:lvlText w:val="%2."/>
+      <w:lvlJc w:val="left"/>
+      <w:pPr>
+        <w:ind w:left="1440" w:hanging="360"/>
+      </w:pPr>
+    </w:lvl>
+    <w:lvl w:ilvl="2" w:tplc="0415001B" w:tentative="1">
+      <w:start w:val="1"/>
+      <w:numFmt w:val="lowerRoman"/>
+      <w:lvlText w:val="%3."/>
+      <w:lvlJc w:val="right"/>
+      <w:pPr>
+        <w:ind w:left="2160" w:hanging="180"/>
+      </w:pPr>
+    </w:lvl>
+    <w:lvl w:ilvl="3" w:tplc="0415000F" w:tentative="1">
+      <w:start w:val="1"/>
+      <w:numFmt w:val="decimal"/>
+      <w:lvlText w:val="%4."/>
+      <w:lvlJc w:val="left"/>
+      <w:pPr>
+        <w:ind w:left="2880" w:hanging="360"/>
+      </w:pPr>
+    </w:lvl>
+    <w:lvl w:ilvl="4" w:tplc="04150019" w:tentative="1">
+      <w:start w:val="1"/>
+      <w:numFmt w:val="lowerLetter"/>
+      <w:lvlText w:val="%5."/>
+      <w:lvlJc w:val="left"/>
+      <w:pPr>
+        <w:ind w:left="3600" w:hanging="360"/>
+      </w:pPr>
+    </w:lvl>
+    <w:lvl w:ilvl="5" w:tplc="0415001B" w:tentative="1">
+      <w:start w:val="1"/>
+      <w:numFmt w:val="lowerRoman"/>
+      <w:lvlText w:val="%6."/>
+      <w:lvlJc w:val="right"/>
+      <w:pPr>
+        <w:ind w:left="4320" w:hanging="180"/>
+      </w:pPr>
+    </w:lvl>
+    <w:lvl w:ilvl="6" w:tplc="0415000F" w:tentative="1">
+      <w:start w:val="1"/>
+      <w:numFmt w:val="decimal"/>
+      <w:lvlText w:val="%7."/>
+      <w:lvlJc w:val="left"/>
+      <w:pPr>
+        <w:ind w:left="5040" w:hanging="360"/>
+      </w:pPr>
+    </w:lvl>
+    <w:lvl w:ilvl="7" w:tplc="04150019" w:tentative="1">
+      <w:start w:val="1"/>
+      <w:numFmt w:val="lowerLetter"/>
+      <w:lvlText w:val="%8."/>
+      <w:lvlJc w:val="left"/>
+      <w:pPr>
+        <w:ind w:left="5760" w:hanging="360"/>
+      </w:pPr>
+    </w:lvl>
+    <w:lvl w:ilvl="8" w:tplc="0415001B" w:tentative="1">
+      <w:start w:val="1"/>
+      <w:numFmt w:val="lowerRoman"/>
+      <w:lvlText w:val="%9."/>
+      <w:lvlJc w:val="right"/>
+      <w:pPr>
+        <w:ind w:left="6480" w:hanging="180"/>
+      </w:pPr>
+    </w:lvl>
+  </w:abstractNum>
+  <w:abstractNum w:abstractNumId="12">
     <w:nsid w:val="46E2216D"/>
     <w:multiLevelType w:val="hybridMultilevel"/>
     <w:tmpl w:val="2F6E0422"/>
@@ -3734,7 +4618,7 @@
       </w:rPr>
     </w:lvl>
   </w:abstractNum>
-  <w:abstractNum w:abstractNumId="11">
+  <w:abstractNum w:abstractNumId="13">
     <w:nsid w:val="484007B3"/>
     <w:multiLevelType w:val="hybridMultilevel"/>
     <w:tmpl w:val="FBA8E8EE"/>
@@ -3820,7 +4704,7 @@
       </w:pPr>
     </w:lvl>
   </w:abstractNum>
-  <w:abstractNum w:abstractNumId="12">
+  <w:abstractNum w:abstractNumId="14">
     <w:nsid w:val="4F87364A"/>
     <w:multiLevelType w:val="hybridMultilevel"/>
     <w:tmpl w:val="CFAEFA9C"/>
@@ -3906,7 +4790,7 @@
       </w:pPr>
     </w:lvl>
   </w:abstractNum>
-  <w:abstractNum w:abstractNumId="13">
+  <w:abstractNum w:abstractNumId="15">
     <w:nsid w:val="59A43B16"/>
     <w:multiLevelType w:val="hybridMultilevel"/>
     <w:tmpl w:val="D8CCBEE6"/>
@@ -4019,7 +4903,7 @@
       </w:rPr>
     </w:lvl>
   </w:abstractNum>
-  <w:abstractNum w:abstractNumId="14">
+  <w:abstractNum w:abstractNumId="16">
     <w:nsid w:val="5C0316A5"/>
     <w:multiLevelType w:val="hybridMultilevel"/>
     <w:tmpl w:val="DC589CA0"/>
@@ -4105,7 +4989,7 @@
       </w:pPr>
     </w:lvl>
   </w:abstractNum>
-  <w:abstractNum w:abstractNumId="15">
+  <w:abstractNum w:abstractNumId="17">
     <w:nsid w:val="5EC277EA"/>
     <w:multiLevelType w:val="hybridMultilevel"/>
     <w:tmpl w:val="6B88A6C2"/>
@@ -4194,7 +5078,7 @@
       </w:pPr>
     </w:lvl>
   </w:abstractNum>
-  <w:abstractNum w:abstractNumId="16">
+  <w:abstractNum w:abstractNumId="18">
     <w:nsid w:val="63435195"/>
     <w:multiLevelType w:val="hybridMultilevel"/>
     <w:tmpl w:val="1EDE780A"/>
@@ -4280,7 +5164,7 @@
       </w:pPr>
     </w:lvl>
   </w:abstractNum>
-  <w:abstractNum w:abstractNumId="17">
+  <w:abstractNum w:abstractNumId="19">
     <w:nsid w:val="72335DF2"/>
     <w:multiLevelType w:val="hybridMultilevel"/>
     <w:tmpl w:val="2AA68594"/>
@@ -4376,7 +5260,7 @@
     <w:abstractNumId w:val="1"/>
   </w:num>
   <w:num w:numId="3">
-    <w:abstractNumId w:val="10"/>
+    <w:abstractNumId w:val="12"/>
   </w:num>
   <w:num w:numId="4">
     <w:abstractNumId w:val="3"/>
@@ -4385,16 +5269,16 @@
     <w:abstractNumId w:val="5"/>
   </w:num>
   <w:num w:numId="6">
-    <w:abstractNumId w:val="15"/>
+    <w:abstractNumId w:val="17"/>
   </w:num>
   <w:num w:numId="7">
-    <w:abstractNumId w:val="17"/>
+    <w:abstractNumId w:val="19"/>
   </w:num>
   <w:num w:numId="8">
     <w:abstractNumId w:val="6"/>
   </w:num>
   <w:num w:numId="9">
-    <w:abstractNumId w:val="9"/>
+    <w:abstractNumId w:val="10"/>
   </w:num>
   <w:num w:numId="10">
     <w:abstractNumId w:val="4"/>
@@ -4430,25 +5314,31 @@
     </w:lvlOverride>
   </w:num>
   <w:num w:numId="12">
-    <w:abstractNumId w:val="12"/>
+    <w:abstractNumId w:val="14"/>
   </w:num>
   <w:num w:numId="13">
-    <w:abstractNumId w:val="11"/>
+    <w:abstractNumId w:val="13"/>
   </w:num>
   <w:num w:numId="14">
     <w:abstractNumId w:val="2"/>
   </w:num>
   <w:num w:numId="15">
+    <w:abstractNumId w:val="18"/>
+  </w:num>
+  <w:num w:numId="16">
+    <w:abstractNumId w:val="9"/>
+  </w:num>
+  <w:num w:numId="17">
     <w:abstractNumId w:val="16"/>
   </w:num>
-  <w:num w:numId="16">
+  <w:num w:numId="18">
+    <w:abstractNumId w:val="15"/>
+  </w:num>
+  <w:num w:numId="19">
+    <w:abstractNumId w:val="11"/>
+  </w:num>
+  <w:num w:numId="20">
     <w:abstractNumId w:val="8"/>
-  </w:num>
-  <w:num w:numId="17">
-    <w:abstractNumId w:val="14"/>
-  </w:num>
-  <w:num w:numId="18">
-    <w:abstractNumId w:val="13"/>
   </w:num>
 </w:numbering>
 </file>
@@ -5265,6 +6155,19 @@
       <w:vertAlign w:val="superscript"/>
     </w:rPr>
   </w:style>
+  <w:style w:type="paragraph" w:styleId="Spistreci3">
+    <w:name w:val="toc 3"/>
+    <w:basedOn w:val="Normalny"/>
+    <w:next w:val="Normalny"/>
+    <w:autoRedefine/>
+    <w:uiPriority w:val="39"/>
+    <w:unhideWhenUsed/>
+    <w:rsid w:val="00640AA6"/>
+    <w:pPr>
+      <w:spacing w:after="100"/>
+      <w:ind w:left="440"/>
+    </w:pPr>
+  </w:style>
 </w:styles>
 </file>
 
@@ -6080,7 +6983,6497 @@
       <w:vertAlign w:val="superscript"/>
     </w:rPr>
   </w:style>
+  <w:style w:type="paragraph" w:styleId="Spistreci3">
+    <w:name w:val="toc 3"/>
+    <w:basedOn w:val="Normalny"/>
+    <w:next w:val="Normalny"/>
+    <w:autoRedefine/>
+    <w:uiPriority w:val="39"/>
+    <w:unhideWhenUsed/>
+    <w:rsid w:val="00640AA6"/>
+    <w:pPr>
+      <w:spacing w:after="100"/>
+      <w:ind w:left="440"/>
+    </w:pPr>
+  </w:style>
 </w:styles>
+</file>
+
+<file path=word/diagrams/colors1.xml><?xml version="1.0" encoding="utf-8"?>
+<dgm:colorsDef xmlns:dgm="http://schemas.openxmlformats.org/drawingml/2006/diagram" xmlns:a="http://schemas.openxmlformats.org/drawingml/2006/main" uniqueId="urn:microsoft.com/office/officeart/2005/8/colors/accent1_2">
+  <dgm:title val=""/>
+  <dgm:desc val=""/>
+  <dgm:catLst>
+    <dgm:cat type="accent1" pri="11200"/>
+  </dgm:catLst>
+  <dgm:styleLbl name="node0">
+    <dgm:fillClrLst meth="repeat">
+      <a:schemeClr val="accent1"/>
+    </dgm:fillClrLst>
+    <dgm:linClrLst meth="repeat">
+      <a:schemeClr val="lt1"/>
+    </dgm:linClrLst>
+    <dgm:effectClrLst/>
+    <dgm:txLinClrLst/>
+    <dgm:txFillClrLst/>
+    <dgm:txEffectClrLst/>
+  </dgm:styleLbl>
+  <dgm:styleLbl name="alignNode1">
+    <dgm:fillClrLst meth="repeat">
+      <a:schemeClr val="accent1"/>
+    </dgm:fillClrLst>
+    <dgm:linClrLst meth="repeat">
+      <a:schemeClr val="accent1"/>
+    </dgm:linClrLst>
+    <dgm:effectClrLst/>
+    <dgm:txLinClrLst/>
+    <dgm:txFillClrLst/>
+    <dgm:txEffectClrLst/>
+  </dgm:styleLbl>
+  <dgm:styleLbl name="node1">
+    <dgm:fillClrLst meth="repeat">
+      <a:schemeClr val="accent1"/>
+    </dgm:fillClrLst>
+    <dgm:linClrLst meth="repeat">
+      <a:schemeClr val="lt1"/>
+    </dgm:linClrLst>
+    <dgm:effectClrLst/>
+    <dgm:txLinClrLst/>
+    <dgm:txFillClrLst/>
+    <dgm:txEffectClrLst/>
+  </dgm:styleLbl>
+  <dgm:styleLbl name="lnNode1">
+    <dgm:fillClrLst meth="repeat">
+      <a:schemeClr val="accent1"/>
+    </dgm:fillClrLst>
+    <dgm:linClrLst meth="repeat">
+      <a:schemeClr val="lt1"/>
+    </dgm:linClrLst>
+    <dgm:effectClrLst/>
+    <dgm:txLinClrLst/>
+    <dgm:txFillClrLst/>
+    <dgm:txEffectClrLst/>
+  </dgm:styleLbl>
+  <dgm:styleLbl name="vennNode1">
+    <dgm:fillClrLst meth="repeat">
+      <a:schemeClr val="accent1">
+        <a:alpha val="50000"/>
+      </a:schemeClr>
+    </dgm:fillClrLst>
+    <dgm:linClrLst meth="repeat">
+      <a:schemeClr val="lt1"/>
+    </dgm:linClrLst>
+    <dgm:effectClrLst/>
+    <dgm:txLinClrLst/>
+    <dgm:txFillClrLst/>
+    <dgm:txEffectClrLst/>
+  </dgm:styleLbl>
+  <dgm:styleLbl name="node2">
+    <dgm:fillClrLst meth="repeat">
+      <a:schemeClr val="accent1"/>
+    </dgm:fillClrLst>
+    <dgm:linClrLst meth="repeat">
+      <a:schemeClr val="lt1"/>
+    </dgm:linClrLst>
+    <dgm:effectClrLst/>
+    <dgm:txLinClrLst/>
+    <dgm:txFillClrLst/>
+    <dgm:txEffectClrLst/>
+  </dgm:styleLbl>
+  <dgm:styleLbl name="node3">
+    <dgm:fillClrLst meth="repeat">
+      <a:schemeClr val="accent1"/>
+    </dgm:fillClrLst>
+    <dgm:linClrLst meth="repeat">
+      <a:schemeClr val="lt1"/>
+    </dgm:linClrLst>
+    <dgm:effectClrLst/>
+    <dgm:txLinClrLst/>
+    <dgm:txFillClrLst/>
+    <dgm:txEffectClrLst/>
+  </dgm:styleLbl>
+  <dgm:styleLbl name="node4">
+    <dgm:fillClrLst meth="repeat">
+      <a:schemeClr val="accent1"/>
+    </dgm:fillClrLst>
+    <dgm:linClrLst meth="repeat">
+      <a:schemeClr val="lt1"/>
+    </dgm:linClrLst>
+    <dgm:effectClrLst/>
+    <dgm:txLinClrLst/>
+    <dgm:txFillClrLst/>
+    <dgm:txEffectClrLst/>
+  </dgm:styleLbl>
+  <dgm:styleLbl name="fgImgPlace1">
+    <dgm:fillClrLst meth="repeat">
+      <a:schemeClr val="accent1">
+        <a:tint val="50000"/>
+      </a:schemeClr>
+    </dgm:fillClrLst>
+    <dgm:linClrLst meth="repeat">
+      <a:schemeClr val="lt1"/>
+    </dgm:linClrLst>
+    <dgm:effectClrLst/>
+    <dgm:txLinClrLst/>
+    <dgm:txFillClrLst meth="repeat">
+      <a:schemeClr val="lt1"/>
+    </dgm:txFillClrLst>
+    <dgm:txEffectClrLst/>
+  </dgm:styleLbl>
+  <dgm:styleLbl name="alignImgPlace1">
+    <dgm:fillClrLst meth="repeat">
+      <a:schemeClr val="accent1">
+        <a:tint val="50000"/>
+      </a:schemeClr>
+    </dgm:fillClrLst>
+    <dgm:linClrLst meth="repeat">
+      <a:schemeClr val="lt1"/>
+    </dgm:linClrLst>
+    <dgm:effectClrLst/>
+    <dgm:txLinClrLst/>
+    <dgm:txFillClrLst meth="repeat">
+      <a:schemeClr val="lt1"/>
+    </dgm:txFillClrLst>
+    <dgm:txEffectClrLst/>
+  </dgm:styleLbl>
+  <dgm:styleLbl name="bgImgPlace1">
+    <dgm:fillClrLst meth="repeat">
+      <a:schemeClr val="accent1">
+        <a:tint val="50000"/>
+      </a:schemeClr>
+    </dgm:fillClrLst>
+    <dgm:linClrLst meth="repeat">
+      <a:schemeClr val="lt1"/>
+    </dgm:linClrLst>
+    <dgm:effectClrLst/>
+    <dgm:txLinClrLst/>
+    <dgm:txFillClrLst meth="repeat">
+      <a:schemeClr val="lt1"/>
+    </dgm:txFillClrLst>
+    <dgm:txEffectClrLst/>
+  </dgm:styleLbl>
+  <dgm:styleLbl name="sibTrans2D1">
+    <dgm:fillClrLst meth="repeat">
+      <a:schemeClr val="accent1">
+        <a:tint val="60000"/>
+      </a:schemeClr>
+    </dgm:fillClrLst>
+    <dgm:linClrLst meth="repeat">
+      <a:schemeClr val="accent1">
+        <a:tint val="60000"/>
+      </a:schemeClr>
+    </dgm:linClrLst>
+    <dgm:effectClrLst/>
+    <dgm:txLinClrLst/>
+    <dgm:txFillClrLst/>
+    <dgm:txEffectClrLst/>
+  </dgm:styleLbl>
+  <dgm:styleLbl name="fgSibTrans2D1">
+    <dgm:fillClrLst meth="repeat">
+      <a:schemeClr val="accent1">
+        <a:tint val="60000"/>
+      </a:schemeClr>
+    </dgm:fillClrLst>
+    <dgm:linClrLst meth="repeat">
+      <a:schemeClr val="accent1">
+        <a:tint val="60000"/>
+      </a:schemeClr>
+    </dgm:linClrLst>
+    <dgm:effectClrLst/>
+    <dgm:txLinClrLst/>
+    <dgm:txFillClrLst/>
+    <dgm:txEffectClrLst/>
+  </dgm:styleLbl>
+  <dgm:styleLbl name="bgSibTrans2D1">
+    <dgm:fillClrLst meth="repeat">
+      <a:schemeClr val="accent1">
+        <a:tint val="60000"/>
+      </a:schemeClr>
+    </dgm:fillClrLst>
+    <dgm:linClrLst meth="repeat">
+      <a:schemeClr val="accent1">
+        <a:tint val="60000"/>
+      </a:schemeClr>
+    </dgm:linClrLst>
+    <dgm:effectClrLst/>
+    <dgm:txLinClrLst/>
+    <dgm:txFillClrLst/>
+    <dgm:txEffectClrLst/>
+  </dgm:styleLbl>
+  <dgm:styleLbl name="sibTrans1D1">
+    <dgm:fillClrLst meth="repeat">
+      <a:schemeClr val="accent1"/>
+    </dgm:fillClrLst>
+    <dgm:linClrLst meth="repeat">
+      <a:schemeClr val="accent1"/>
+    </dgm:linClrLst>
+    <dgm:effectClrLst/>
+    <dgm:txLinClrLst/>
+    <dgm:txFillClrLst meth="repeat">
+      <a:schemeClr val="tx1"/>
+    </dgm:txFillClrLst>
+    <dgm:txEffectClrLst/>
+  </dgm:styleLbl>
+  <dgm:styleLbl name="callout">
+    <dgm:fillClrLst meth="repeat">
+      <a:schemeClr val="accent1"/>
+    </dgm:fillClrLst>
+    <dgm:linClrLst meth="repeat">
+      <a:schemeClr val="accent1">
+        <a:tint val="50000"/>
+      </a:schemeClr>
+    </dgm:linClrLst>
+    <dgm:effectClrLst/>
+    <dgm:txLinClrLst/>
+    <dgm:txFillClrLst meth="repeat">
+      <a:schemeClr val="tx1"/>
+    </dgm:txFillClrLst>
+    <dgm:txEffectClrLst/>
+  </dgm:styleLbl>
+  <dgm:styleLbl name="asst0">
+    <dgm:fillClrLst meth="repeat">
+      <a:schemeClr val="accent1"/>
+    </dgm:fillClrLst>
+    <dgm:linClrLst meth="repeat">
+      <a:schemeClr val="lt1"/>
+    </dgm:linClrLst>
+    <dgm:effectClrLst/>
+    <dgm:txLinClrLst/>
+    <dgm:txFillClrLst/>
+    <dgm:txEffectClrLst/>
+  </dgm:styleLbl>
+  <dgm:styleLbl name="asst1">
+    <dgm:fillClrLst meth="repeat">
+      <a:schemeClr val="accent1"/>
+    </dgm:fillClrLst>
+    <dgm:linClrLst meth="repeat">
+      <a:schemeClr val="lt1"/>
+    </dgm:linClrLst>
+    <dgm:effectClrLst/>
+    <dgm:txLinClrLst/>
+    <dgm:txFillClrLst/>
+    <dgm:txEffectClrLst/>
+  </dgm:styleLbl>
+  <dgm:styleLbl name="asst2">
+    <dgm:fillClrLst meth="repeat">
+      <a:schemeClr val="accent1"/>
+    </dgm:fillClrLst>
+    <dgm:linClrLst meth="repeat">
+      <a:schemeClr val="lt1"/>
+    </dgm:linClrLst>
+    <dgm:effectClrLst/>
+    <dgm:txLinClrLst/>
+    <dgm:txFillClrLst/>
+    <dgm:txEffectClrLst/>
+  </dgm:styleLbl>
+  <dgm:styleLbl name="asst3">
+    <dgm:fillClrLst meth="repeat">
+      <a:schemeClr val="accent1"/>
+    </dgm:fillClrLst>
+    <dgm:linClrLst meth="repeat">
+      <a:schemeClr val="lt1"/>
+    </dgm:linClrLst>
+    <dgm:effectClrLst/>
+    <dgm:txLinClrLst/>
+    <dgm:txFillClrLst/>
+    <dgm:txEffectClrLst/>
+  </dgm:styleLbl>
+  <dgm:styleLbl name="asst4">
+    <dgm:fillClrLst meth="repeat">
+      <a:schemeClr val="accent1"/>
+    </dgm:fillClrLst>
+    <dgm:linClrLst meth="repeat">
+      <a:schemeClr val="lt1"/>
+    </dgm:linClrLst>
+    <dgm:effectClrLst/>
+    <dgm:txLinClrLst/>
+    <dgm:txFillClrLst/>
+    <dgm:txEffectClrLst/>
+  </dgm:styleLbl>
+  <dgm:styleLbl name="parChTrans2D1">
+    <dgm:fillClrLst meth="repeat">
+      <a:schemeClr val="accent1">
+        <a:tint val="60000"/>
+      </a:schemeClr>
+    </dgm:fillClrLst>
+    <dgm:linClrLst meth="repeat">
+      <a:schemeClr val="accent1">
+        <a:tint val="60000"/>
+      </a:schemeClr>
+    </dgm:linClrLst>
+    <dgm:effectClrLst/>
+    <dgm:txLinClrLst/>
+    <dgm:txFillClrLst meth="repeat">
+      <a:schemeClr val="lt1"/>
+    </dgm:txFillClrLst>
+    <dgm:txEffectClrLst/>
+  </dgm:styleLbl>
+  <dgm:styleLbl name="parChTrans2D2">
+    <dgm:fillClrLst meth="repeat">
+      <a:schemeClr val="accent1"/>
+    </dgm:fillClrLst>
+    <dgm:linClrLst meth="repeat">
+      <a:schemeClr val="accent1"/>
+    </dgm:linClrLst>
+    <dgm:effectClrLst/>
+    <dgm:txLinClrLst/>
+    <dgm:txFillClrLst meth="repeat">
+      <a:schemeClr val="lt1"/>
+    </dgm:txFillClrLst>
+    <dgm:txEffectClrLst/>
+  </dgm:styleLbl>
+  <dgm:styleLbl name="parChTrans2D3">
+    <dgm:fillClrLst meth="repeat">
+      <a:schemeClr val="accent1"/>
+    </dgm:fillClrLst>
+    <dgm:linClrLst meth="repeat">
+      <a:schemeClr val="accent1"/>
+    </dgm:linClrLst>
+    <dgm:effectClrLst/>
+    <dgm:txLinClrLst/>
+    <dgm:txFillClrLst meth="repeat">
+      <a:schemeClr val="lt1"/>
+    </dgm:txFillClrLst>
+    <dgm:txEffectClrLst/>
+  </dgm:styleLbl>
+  <dgm:styleLbl name="parChTrans2D4">
+    <dgm:fillClrLst meth="repeat">
+      <a:schemeClr val="accent1"/>
+    </dgm:fillClrLst>
+    <dgm:linClrLst meth="repeat">
+      <a:schemeClr val="accent1"/>
+    </dgm:linClrLst>
+    <dgm:effectClrLst/>
+    <dgm:txLinClrLst/>
+    <dgm:txFillClrLst meth="repeat">
+      <a:schemeClr val="lt1"/>
+    </dgm:txFillClrLst>
+    <dgm:txEffectClrLst/>
+  </dgm:styleLbl>
+  <dgm:styleLbl name="parChTrans1D1">
+    <dgm:fillClrLst meth="repeat">
+      <a:schemeClr val="accent1"/>
+    </dgm:fillClrLst>
+    <dgm:linClrLst meth="repeat">
+      <a:schemeClr val="accent1">
+        <a:shade val="60000"/>
+      </a:schemeClr>
+    </dgm:linClrLst>
+    <dgm:effectClrLst/>
+    <dgm:txLinClrLst/>
+    <dgm:txFillClrLst meth="repeat">
+      <a:schemeClr val="tx1"/>
+    </dgm:txFillClrLst>
+    <dgm:txEffectClrLst/>
+  </dgm:styleLbl>
+  <dgm:styleLbl name="parChTrans1D2">
+    <dgm:fillClrLst meth="repeat">
+      <a:schemeClr val="accent1"/>
+    </dgm:fillClrLst>
+    <dgm:linClrLst meth="repeat">
+      <a:schemeClr val="accent1">
+        <a:shade val="60000"/>
+      </a:schemeClr>
+    </dgm:linClrLst>
+    <dgm:effectClrLst/>
+    <dgm:txLinClrLst/>
+    <dgm:txFillClrLst meth="repeat">
+      <a:schemeClr val="tx1"/>
+    </dgm:txFillClrLst>
+    <dgm:txEffectClrLst/>
+  </dgm:styleLbl>
+  <dgm:styleLbl name="parChTrans1D3">
+    <dgm:fillClrLst meth="repeat">
+      <a:schemeClr val="accent1"/>
+    </dgm:fillClrLst>
+    <dgm:linClrLst meth="repeat">
+      <a:schemeClr val="accent1">
+        <a:shade val="80000"/>
+      </a:schemeClr>
+    </dgm:linClrLst>
+    <dgm:effectClrLst/>
+    <dgm:txLinClrLst/>
+    <dgm:txFillClrLst meth="repeat">
+      <a:schemeClr val="tx1"/>
+    </dgm:txFillClrLst>
+    <dgm:txEffectClrLst/>
+  </dgm:styleLbl>
+  <dgm:styleLbl name="parChTrans1D4">
+    <dgm:fillClrLst meth="repeat">
+      <a:schemeClr val="accent1"/>
+    </dgm:fillClrLst>
+    <dgm:linClrLst meth="repeat">
+      <a:schemeClr val="accent1">
+        <a:shade val="80000"/>
+      </a:schemeClr>
+    </dgm:linClrLst>
+    <dgm:effectClrLst/>
+    <dgm:txLinClrLst/>
+    <dgm:txFillClrLst meth="repeat">
+      <a:schemeClr val="tx1"/>
+    </dgm:txFillClrLst>
+    <dgm:txEffectClrLst/>
+  </dgm:styleLbl>
+  <dgm:styleLbl name="fgAcc1">
+    <dgm:fillClrLst meth="repeat">
+      <a:schemeClr val="lt1">
+        <a:alpha val="90000"/>
+      </a:schemeClr>
+    </dgm:fillClrLst>
+    <dgm:linClrLst meth="repeat">
+      <a:schemeClr val="accent1"/>
+    </dgm:linClrLst>
+    <dgm:effectClrLst/>
+    <dgm:txLinClrLst/>
+    <dgm:txFillClrLst meth="repeat">
+      <a:schemeClr val="dk1"/>
+    </dgm:txFillClrLst>
+    <dgm:txEffectClrLst/>
+  </dgm:styleLbl>
+  <dgm:styleLbl name="conFgAcc1">
+    <dgm:fillClrLst meth="repeat">
+      <a:schemeClr val="lt1">
+        <a:alpha val="90000"/>
+      </a:schemeClr>
+    </dgm:fillClrLst>
+    <dgm:linClrLst meth="repeat">
+      <a:schemeClr val="accent1"/>
+    </dgm:linClrLst>
+    <dgm:effectClrLst/>
+    <dgm:txLinClrLst/>
+    <dgm:txFillClrLst meth="repeat">
+      <a:schemeClr val="dk1"/>
+    </dgm:txFillClrLst>
+    <dgm:txEffectClrLst/>
+  </dgm:styleLbl>
+  <dgm:styleLbl name="alignAcc1">
+    <dgm:fillClrLst meth="repeat">
+      <a:schemeClr val="lt1">
+        <a:alpha val="90000"/>
+      </a:schemeClr>
+    </dgm:fillClrLst>
+    <dgm:linClrLst meth="repeat">
+      <a:schemeClr val="accent1"/>
+    </dgm:linClrLst>
+    <dgm:effectClrLst/>
+    <dgm:txLinClrLst/>
+    <dgm:txFillClrLst meth="repeat">
+      <a:schemeClr val="dk1"/>
+    </dgm:txFillClrLst>
+    <dgm:txEffectClrLst/>
+  </dgm:styleLbl>
+  <dgm:styleLbl name="trAlignAcc1">
+    <dgm:fillClrLst meth="repeat">
+      <a:schemeClr val="lt1">
+        <a:alpha val="40000"/>
+      </a:schemeClr>
+    </dgm:fillClrLst>
+    <dgm:linClrLst meth="repeat">
+      <a:schemeClr val="accent1"/>
+    </dgm:linClrLst>
+    <dgm:effectClrLst/>
+    <dgm:txLinClrLst/>
+    <dgm:txFillClrLst meth="repeat">
+      <a:schemeClr val="dk1"/>
+    </dgm:txFillClrLst>
+    <dgm:txEffectClrLst/>
+  </dgm:styleLbl>
+  <dgm:styleLbl name="bgAcc1">
+    <dgm:fillClrLst meth="repeat">
+      <a:schemeClr val="lt1">
+        <a:alpha val="90000"/>
+      </a:schemeClr>
+    </dgm:fillClrLst>
+    <dgm:linClrLst meth="repeat">
+      <a:schemeClr val="accent1"/>
+    </dgm:linClrLst>
+    <dgm:effectClrLst/>
+    <dgm:txLinClrLst/>
+    <dgm:txFillClrLst meth="repeat">
+      <a:schemeClr val="dk1"/>
+    </dgm:txFillClrLst>
+    <dgm:txEffectClrLst/>
+  </dgm:styleLbl>
+  <dgm:styleLbl name="solidFgAcc1">
+    <dgm:fillClrLst meth="repeat">
+      <a:schemeClr val="lt1"/>
+    </dgm:fillClrLst>
+    <dgm:linClrLst meth="repeat">
+      <a:schemeClr val="accent1"/>
+    </dgm:linClrLst>
+    <dgm:effectClrLst/>
+    <dgm:txLinClrLst/>
+    <dgm:txFillClrLst meth="repeat">
+      <a:schemeClr val="dk1"/>
+    </dgm:txFillClrLst>
+    <dgm:txEffectClrLst/>
+  </dgm:styleLbl>
+  <dgm:styleLbl name="solidAlignAcc1">
+    <dgm:fillClrLst meth="repeat">
+      <a:schemeClr val="lt1"/>
+    </dgm:fillClrLst>
+    <dgm:linClrLst meth="repeat">
+      <a:schemeClr val="accent1"/>
+    </dgm:linClrLst>
+    <dgm:effectClrLst/>
+    <dgm:txLinClrLst/>
+    <dgm:txFillClrLst meth="repeat">
+      <a:schemeClr val="dk1"/>
+    </dgm:txFillClrLst>
+    <dgm:txEffectClrLst/>
+  </dgm:styleLbl>
+  <dgm:styleLbl name="solidBgAcc1">
+    <dgm:fillClrLst meth="repeat">
+      <a:schemeClr val="lt1"/>
+    </dgm:fillClrLst>
+    <dgm:linClrLst meth="repeat">
+      <a:schemeClr val="accent1"/>
+    </dgm:linClrLst>
+    <dgm:effectClrLst/>
+    <dgm:txLinClrLst/>
+    <dgm:txFillClrLst meth="repeat">
+      <a:schemeClr val="dk1"/>
+    </dgm:txFillClrLst>
+    <dgm:txEffectClrLst/>
+  </dgm:styleLbl>
+  <dgm:styleLbl name="fgAccFollowNode1">
+    <dgm:fillClrLst meth="repeat">
+      <a:schemeClr val="accent1">
+        <a:alpha val="90000"/>
+        <a:tint val="40000"/>
+      </a:schemeClr>
+    </dgm:fillClrLst>
+    <dgm:linClrLst meth="repeat">
+      <a:schemeClr val="accent1">
+        <a:alpha val="90000"/>
+        <a:tint val="40000"/>
+      </a:schemeClr>
+    </dgm:linClrLst>
+    <dgm:effectClrLst/>
+    <dgm:txLinClrLst/>
+    <dgm:txFillClrLst meth="repeat">
+      <a:schemeClr val="dk1"/>
+    </dgm:txFillClrLst>
+    <dgm:txEffectClrLst/>
+  </dgm:styleLbl>
+  <dgm:styleLbl name="alignAccFollowNode1">
+    <dgm:fillClrLst meth="repeat">
+      <a:schemeClr val="accent1">
+        <a:alpha val="90000"/>
+        <a:tint val="40000"/>
+      </a:schemeClr>
+    </dgm:fillClrLst>
+    <dgm:linClrLst meth="repeat">
+      <a:schemeClr val="accent1">
+        <a:alpha val="90000"/>
+        <a:tint val="40000"/>
+      </a:schemeClr>
+    </dgm:linClrLst>
+    <dgm:effectClrLst/>
+    <dgm:txLinClrLst/>
+    <dgm:txFillClrLst meth="repeat">
+      <a:schemeClr val="dk1"/>
+    </dgm:txFillClrLst>
+    <dgm:txEffectClrLst/>
+  </dgm:styleLbl>
+  <dgm:styleLbl name="bgAccFollowNode1">
+    <dgm:fillClrLst meth="repeat">
+      <a:schemeClr val="accent1">
+        <a:alpha val="90000"/>
+        <a:tint val="40000"/>
+      </a:schemeClr>
+    </dgm:fillClrLst>
+    <dgm:linClrLst meth="repeat">
+      <a:schemeClr val="accent1">
+        <a:alpha val="90000"/>
+        <a:tint val="40000"/>
+      </a:schemeClr>
+    </dgm:linClrLst>
+    <dgm:effectClrLst/>
+    <dgm:txLinClrLst/>
+    <dgm:txFillClrLst meth="repeat">
+      <a:schemeClr val="dk1"/>
+    </dgm:txFillClrLst>
+    <dgm:txEffectClrLst/>
+  </dgm:styleLbl>
+  <dgm:styleLbl name="fgAcc0">
+    <dgm:fillClrLst meth="repeat">
+      <a:schemeClr val="lt1">
+        <a:alpha val="90000"/>
+      </a:schemeClr>
+    </dgm:fillClrLst>
+    <dgm:linClrLst meth="repeat">
+      <a:schemeClr val="accent1"/>
+    </dgm:linClrLst>
+    <dgm:effectClrLst/>
+    <dgm:txLinClrLst/>
+    <dgm:txFillClrLst meth="repeat">
+      <a:schemeClr val="dk1"/>
+    </dgm:txFillClrLst>
+    <dgm:txEffectClrLst/>
+  </dgm:styleLbl>
+  <dgm:styleLbl name="fgAcc2">
+    <dgm:fillClrLst meth="repeat">
+      <a:schemeClr val="lt1">
+        <a:alpha val="90000"/>
+      </a:schemeClr>
+    </dgm:fillClrLst>
+    <dgm:linClrLst meth="repeat">
+      <a:schemeClr val="accent1"/>
+    </dgm:linClrLst>
+    <dgm:effectClrLst/>
+    <dgm:txLinClrLst/>
+    <dgm:txFillClrLst meth="repeat">
+      <a:schemeClr val="dk1"/>
+    </dgm:txFillClrLst>
+    <dgm:txEffectClrLst/>
+  </dgm:styleLbl>
+  <dgm:styleLbl name="fgAcc3">
+    <dgm:fillClrLst meth="repeat">
+      <a:schemeClr val="lt1">
+        <a:alpha val="90000"/>
+      </a:schemeClr>
+    </dgm:fillClrLst>
+    <dgm:linClrLst meth="repeat">
+      <a:schemeClr val="accent1"/>
+    </dgm:linClrLst>
+    <dgm:effectClrLst/>
+    <dgm:txLinClrLst/>
+    <dgm:txFillClrLst meth="repeat">
+      <a:schemeClr val="dk1"/>
+    </dgm:txFillClrLst>
+    <dgm:txEffectClrLst/>
+  </dgm:styleLbl>
+  <dgm:styleLbl name="fgAcc4">
+    <dgm:fillClrLst meth="repeat">
+      <a:schemeClr val="lt1">
+        <a:alpha val="90000"/>
+      </a:schemeClr>
+    </dgm:fillClrLst>
+    <dgm:linClrLst meth="repeat">
+      <a:schemeClr val="accent1"/>
+    </dgm:linClrLst>
+    <dgm:effectClrLst/>
+    <dgm:txLinClrLst/>
+    <dgm:txFillClrLst meth="repeat">
+      <a:schemeClr val="dk1"/>
+    </dgm:txFillClrLst>
+    <dgm:txEffectClrLst/>
+  </dgm:styleLbl>
+  <dgm:styleLbl name="bgShp">
+    <dgm:fillClrLst meth="repeat">
+      <a:schemeClr val="accent1">
+        <a:tint val="40000"/>
+      </a:schemeClr>
+    </dgm:fillClrLst>
+    <dgm:linClrLst meth="repeat">
+      <a:schemeClr val="accent1"/>
+    </dgm:linClrLst>
+    <dgm:effectClrLst/>
+    <dgm:txLinClrLst/>
+    <dgm:txFillClrLst meth="repeat">
+      <a:schemeClr val="dk1"/>
+    </dgm:txFillClrLst>
+    <dgm:txEffectClrLst/>
+  </dgm:styleLbl>
+  <dgm:styleLbl name="dkBgShp">
+    <dgm:fillClrLst meth="repeat">
+      <a:schemeClr val="accent1">
+        <a:shade val="80000"/>
+      </a:schemeClr>
+    </dgm:fillClrLst>
+    <dgm:linClrLst meth="repeat">
+      <a:schemeClr val="accent1"/>
+    </dgm:linClrLst>
+    <dgm:effectClrLst/>
+    <dgm:txLinClrLst/>
+    <dgm:txFillClrLst meth="repeat">
+      <a:schemeClr val="lt1"/>
+    </dgm:txFillClrLst>
+    <dgm:txEffectClrLst/>
+  </dgm:styleLbl>
+  <dgm:styleLbl name="trBgShp">
+    <dgm:fillClrLst meth="repeat">
+      <a:schemeClr val="accent1">
+        <a:tint val="50000"/>
+        <a:alpha val="40000"/>
+      </a:schemeClr>
+    </dgm:fillClrLst>
+    <dgm:linClrLst meth="repeat">
+      <a:schemeClr val="accent1"/>
+    </dgm:linClrLst>
+    <dgm:effectClrLst/>
+    <dgm:txLinClrLst/>
+    <dgm:txFillClrLst meth="repeat">
+      <a:schemeClr val="lt1"/>
+    </dgm:txFillClrLst>
+    <dgm:txEffectClrLst/>
+  </dgm:styleLbl>
+  <dgm:styleLbl name="fgShp">
+    <dgm:fillClrLst meth="repeat">
+      <a:schemeClr val="accent1">
+        <a:tint val="60000"/>
+      </a:schemeClr>
+    </dgm:fillClrLst>
+    <dgm:linClrLst meth="repeat">
+      <a:schemeClr val="lt1"/>
+    </dgm:linClrLst>
+    <dgm:effectClrLst/>
+    <dgm:txLinClrLst/>
+    <dgm:txFillClrLst meth="repeat">
+      <a:schemeClr val="dk1"/>
+    </dgm:txFillClrLst>
+    <dgm:txEffectClrLst/>
+  </dgm:styleLbl>
+  <dgm:styleLbl name="revTx">
+    <dgm:fillClrLst meth="repeat">
+      <a:schemeClr val="lt1">
+        <a:alpha val="0"/>
+      </a:schemeClr>
+    </dgm:fillClrLst>
+    <dgm:linClrLst meth="repeat">
+      <a:schemeClr val="dk1">
+        <a:alpha val="0"/>
+      </a:schemeClr>
+    </dgm:linClrLst>
+    <dgm:effectClrLst/>
+    <dgm:txLinClrLst/>
+    <dgm:txFillClrLst meth="repeat">
+      <a:schemeClr val="tx1"/>
+    </dgm:txFillClrLst>
+    <dgm:txEffectClrLst/>
+  </dgm:styleLbl>
+</dgm:colorsDef>
+</file>
+
+<file path=word/diagrams/data1.xml><?xml version="1.0" encoding="utf-8"?>
+<dgm:dataModel xmlns:dgm="http://schemas.openxmlformats.org/drawingml/2006/diagram" xmlns:a="http://schemas.openxmlformats.org/drawingml/2006/main">
+  <dgm:ptLst>
+    <dgm:pt modelId="{F0730BAB-9E52-4828-9219-ACFA3FF2DD89}" type="doc">
+      <dgm:prSet loTypeId="urn:microsoft.com/office/officeart/2008/layout/HorizontalMultiLevelHierarchy" loCatId="hierarchy" qsTypeId="urn:microsoft.com/office/officeart/2005/8/quickstyle/simple1" qsCatId="simple" csTypeId="urn:microsoft.com/office/officeart/2005/8/colors/accent1_2" csCatId="accent1" phldr="1"/>
+      <dgm:spPr/>
+      <dgm:t>
+        <a:bodyPr/>
+        <a:lstStyle/>
+        <a:p>
+          <a:endParaRPr lang="pl-PL"/>
+        </a:p>
+      </dgm:t>
+    </dgm:pt>
+    <dgm:pt modelId="{7DA53612-2EDF-4B60-8442-DD15FBBB86D6}">
+      <dgm:prSet phldrT="[Tekst]" custT="1"/>
+      <dgm:spPr/>
+      <dgm:t>
+        <a:bodyPr/>
+        <a:lstStyle/>
+        <a:p>
+          <a:r>
+            <a:rPr lang="pl-PL" sz="800"/>
+            <a:t>Home</a:t>
+          </a:r>
+        </a:p>
+      </dgm:t>
+    </dgm:pt>
+    <dgm:pt modelId="{9BCBEBDC-F4C8-412B-BED0-3EE82BF4A24A}" type="parTrans" cxnId="{2C46C189-EF99-4287-AA2F-CB1B9966288A}">
+      <dgm:prSet/>
+      <dgm:spPr/>
+      <dgm:t>
+        <a:bodyPr/>
+        <a:lstStyle/>
+        <a:p>
+          <a:endParaRPr lang="pl-PL" sz="800"/>
+        </a:p>
+      </dgm:t>
+    </dgm:pt>
+    <dgm:pt modelId="{4492B1CE-A862-4D2A-B98A-23FA2496F253}" type="sibTrans" cxnId="{2C46C189-EF99-4287-AA2F-CB1B9966288A}">
+      <dgm:prSet/>
+      <dgm:spPr/>
+      <dgm:t>
+        <a:bodyPr/>
+        <a:lstStyle/>
+        <a:p>
+          <a:endParaRPr lang="pl-PL" sz="800"/>
+        </a:p>
+      </dgm:t>
+    </dgm:pt>
+    <dgm:pt modelId="{682428BD-4B3F-4585-A684-C7618DD074A6}" type="asst">
+      <dgm:prSet phldrT="[Tekst]" custT="1"/>
+      <dgm:spPr/>
+      <dgm:t>
+        <a:bodyPr/>
+        <a:lstStyle/>
+        <a:p>
+          <a:r>
+            <a:rPr lang="pl-PL" sz="800"/>
+            <a:t>Dydaktyka</a:t>
+          </a:r>
+        </a:p>
+        <a:p>
+          <a:r>
+            <a:rPr lang="pl-PL" sz="800"/>
+            <a:t>(Zalogowany użytkownik)</a:t>
+          </a:r>
+        </a:p>
+      </dgm:t>
+    </dgm:pt>
+    <dgm:pt modelId="{86BCDFFB-AD5C-4FE9-8C7F-C94E94087BD9}" type="parTrans" cxnId="{59D3A487-82F2-4822-8CCC-7F02B52D0D50}">
+      <dgm:prSet/>
+      <dgm:spPr/>
+      <dgm:t>
+        <a:bodyPr/>
+        <a:lstStyle/>
+        <a:p>
+          <a:endParaRPr lang="pl-PL" sz="800"/>
+        </a:p>
+      </dgm:t>
+    </dgm:pt>
+    <dgm:pt modelId="{04422D5F-0E9C-4AB4-8E16-3CDF5BF976D2}" type="sibTrans" cxnId="{59D3A487-82F2-4822-8CCC-7F02B52D0D50}">
+      <dgm:prSet/>
+      <dgm:spPr/>
+      <dgm:t>
+        <a:bodyPr/>
+        <a:lstStyle/>
+        <a:p>
+          <a:endParaRPr lang="pl-PL" sz="800"/>
+        </a:p>
+      </dgm:t>
+    </dgm:pt>
+    <dgm:pt modelId="{1157AB37-7443-4162-B3F5-C2CF4C7E1D8E}" type="asst">
+      <dgm:prSet custT="1"/>
+      <dgm:spPr/>
+      <dgm:t>
+        <a:bodyPr/>
+        <a:lstStyle/>
+        <a:p>
+          <a:r>
+            <a:rPr lang="pl-PL" sz="800"/>
+            <a:t>Forum</a:t>
+          </a:r>
+        </a:p>
+        <a:p>
+          <a:r>
+            <a:rPr lang="pl-PL" sz="800"/>
+            <a:t>(Zalogowany użytkownik)</a:t>
+          </a:r>
+        </a:p>
+      </dgm:t>
+    </dgm:pt>
+    <dgm:pt modelId="{4237E181-D8C5-445F-A614-01CDD92D8157}" type="parTrans" cxnId="{F7E4385E-12ED-4B35-8F03-0648C906A4D1}">
+      <dgm:prSet/>
+      <dgm:spPr/>
+      <dgm:t>
+        <a:bodyPr/>
+        <a:lstStyle/>
+        <a:p>
+          <a:endParaRPr lang="pl-PL" sz="800"/>
+        </a:p>
+      </dgm:t>
+    </dgm:pt>
+    <dgm:pt modelId="{B1EFF062-EE49-4662-BAD0-F1F4C6398F0B}" type="sibTrans" cxnId="{F7E4385E-12ED-4B35-8F03-0648C906A4D1}">
+      <dgm:prSet/>
+      <dgm:spPr/>
+      <dgm:t>
+        <a:bodyPr/>
+        <a:lstStyle/>
+        <a:p>
+          <a:endParaRPr lang="pl-PL" sz="800"/>
+        </a:p>
+      </dgm:t>
+    </dgm:pt>
+    <dgm:pt modelId="{5582701A-56A7-4968-B3E0-377DE99C8CAD}" type="asst">
+      <dgm:prSet custT="1"/>
+      <dgm:spPr/>
+      <dgm:t>
+        <a:bodyPr/>
+        <a:lstStyle/>
+        <a:p>
+          <a:r>
+            <a:rPr lang="pl-PL" sz="800"/>
+            <a:t>Panel administracyjny</a:t>
+          </a:r>
+        </a:p>
+        <a:p>
+          <a:r>
+            <a:rPr lang="pl-PL" sz="800"/>
+            <a:t>(Administrator)</a:t>
+          </a:r>
+        </a:p>
+      </dgm:t>
+    </dgm:pt>
+    <dgm:pt modelId="{DBEEFE14-4C7E-44F7-BEAC-0D1E867E5C05}" type="parTrans" cxnId="{745E2430-CE2E-498E-9FDD-3EDBC3BF4144}">
+      <dgm:prSet/>
+      <dgm:spPr/>
+      <dgm:t>
+        <a:bodyPr/>
+        <a:lstStyle/>
+        <a:p>
+          <a:endParaRPr lang="pl-PL" sz="800"/>
+        </a:p>
+      </dgm:t>
+    </dgm:pt>
+    <dgm:pt modelId="{907595B2-0CED-4939-8D2A-C61136B506CF}" type="sibTrans" cxnId="{745E2430-CE2E-498E-9FDD-3EDBC3BF4144}">
+      <dgm:prSet/>
+      <dgm:spPr/>
+      <dgm:t>
+        <a:bodyPr/>
+        <a:lstStyle/>
+        <a:p>
+          <a:endParaRPr lang="pl-PL" sz="800"/>
+        </a:p>
+      </dgm:t>
+    </dgm:pt>
+    <dgm:pt modelId="{721A31A9-4E21-4853-B9FA-1036A0FD6A10}" type="asst">
+      <dgm:prSet custT="1"/>
+      <dgm:spPr/>
+      <dgm:t>
+        <a:bodyPr/>
+        <a:lstStyle/>
+        <a:p>
+          <a:r>
+            <a:rPr lang="pl-PL" sz="800"/>
+            <a:t>Konto użytkownika</a:t>
+          </a:r>
+          <a:endParaRPr lang="pl-PL" sz="800"/>
+        </a:p>
+        <a:p>
+          <a:r>
+            <a:rPr lang="pl-PL" sz="800"/>
+            <a:t>(Zalogowany użytkownik)</a:t>
+          </a:r>
+          <a:endParaRPr lang="pl-PL" sz="800"/>
+        </a:p>
+      </dgm:t>
+    </dgm:pt>
+    <dgm:pt modelId="{24299841-55A0-4CAD-982F-988634D8CA72}" type="parTrans" cxnId="{CD3A2D92-A2FE-40C4-A284-BED25DCBC545}">
+      <dgm:prSet/>
+      <dgm:spPr/>
+      <dgm:t>
+        <a:bodyPr/>
+        <a:lstStyle/>
+        <a:p>
+          <a:endParaRPr lang="pl-PL" sz="800"/>
+        </a:p>
+      </dgm:t>
+    </dgm:pt>
+    <dgm:pt modelId="{158CE1FD-BA2E-4296-B8D2-1F01EA0DA846}" type="sibTrans" cxnId="{CD3A2D92-A2FE-40C4-A284-BED25DCBC545}">
+      <dgm:prSet/>
+      <dgm:spPr/>
+      <dgm:t>
+        <a:bodyPr/>
+        <a:lstStyle/>
+        <a:p>
+          <a:endParaRPr lang="pl-PL" sz="800"/>
+        </a:p>
+      </dgm:t>
+    </dgm:pt>
+    <dgm:pt modelId="{788EF6ED-9C52-4F9A-A8CE-06A36719056A}">
+      <dgm:prSet custT="1"/>
+      <dgm:spPr/>
+      <dgm:t>
+        <a:bodyPr/>
+        <a:lstStyle/>
+        <a:p>
+          <a:r>
+            <a:rPr lang="pl-PL" sz="800"/>
+            <a:t>Semestr [1-10]</a:t>
+          </a:r>
+        </a:p>
+        <a:p>
+          <a:r>
+            <a:rPr lang="pl-PL" sz="800"/>
+            <a:t>(Zalogowany użytkownik)</a:t>
+          </a:r>
+        </a:p>
+      </dgm:t>
+    </dgm:pt>
+    <dgm:pt modelId="{A3404208-2BD6-4020-8C22-3292FA57DA19}" type="parTrans" cxnId="{986445BD-C877-4C18-A742-CF6C1B18B087}">
+      <dgm:prSet/>
+      <dgm:spPr/>
+      <dgm:t>
+        <a:bodyPr/>
+        <a:lstStyle/>
+        <a:p>
+          <a:endParaRPr lang="pl-PL" sz="800"/>
+        </a:p>
+      </dgm:t>
+    </dgm:pt>
+    <dgm:pt modelId="{92196D0A-D7AA-4371-9AF5-DBC075BAA9EA}" type="sibTrans" cxnId="{986445BD-C877-4C18-A742-CF6C1B18B087}">
+      <dgm:prSet/>
+      <dgm:spPr/>
+      <dgm:t>
+        <a:bodyPr/>
+        <a:lstStyle/>
+        <a:p>
+          <a:endParaRPr lang="pl-PL" sz="800"/>
+        </a:p>
+      </dgm:t>
+    </dgm:pt>
+    <dgm:pt modelId="{41D82C06-6CAD-46B5-9813-730DFB9ED6F6}">
+      <dgm:prSet custT="1"/>
+      <dgm:spPr/>
+      <dgm:t>
+        <a:bodyPr/>
+        <a:lstStyle/>
+        <a:p>
+          <a:pPr algn="ctr"/>
+          <a:r>
+            <a:rPr lang="pl-PL" sz="800"/>
+            <a:t>Przedmiot x:</a:t>
+          </a:r>
+        </a:p>
+        <a:p>
+          <a:pPr algn="ctr"/>
+          <a:r>
+            <a:rPr lang="pl-PL" sz="800"/>
+            <a:t>(Uprawniony Nauczyciel, </a:t>
+          </a:r>
+        </a:p>
+        <a:p>
+          <a:pPr algn="ctr"/>
+          <a:r>
+            <a:rPr lang="pl-PL" sz="800"/>
+            <a:t>Uprawniony Uczeń)</a:t>
+          </a:r>
+        </a:p>
+        <a:p>
+          <a:pPr algn="ctr"/>
+          <a:r>
+            <a:rPr lang="pl-PL" sz="800"/>
+            <a:t>(niżej sekcje, a nie podstrony)</a:t>
+          </a:r>
+        </a:p>
+      </dgm:t>
+    </dgm:pt>
+    <dgm:pt modelId="{AD60BA99-4694-46C1-9FF3-E91C4D179001}" type="parTrans" cxnId="{7406A9E5-6AF5-418F-BFCA-A8882A35D11F}">
+      <dgm:prSet/>
+      <dgm:spPr/>
+      <dgm:t>
+        <a:bodyPr/>
+        <a:lstStyle/>
+        <a:p>
+          <a:endParaRPr lang="pl-PL" sz="800"/>
+        </a:p>
+      </dgm:t>
+    </dgm:pt>
+    <dgm:pt modelId="{C55B32F0-8167-448A-91A9-B7B87B585AED}" type="sibTrans" cxnId="{7406A9E5-6AF5-418F-BFCA-A8882A35D11F}">
+      <dgm:prSet/>
+      <dgm:spPr/>
+      <dgm:t>
+        <a:bodyPr/>
+        <a:lstStyle/>
+        <a:p>
+          <a:endParaRPr lang="pl-PL" sz="800"/>
+        </a:p>
+      </dgm:t>
+    </dgm:pt>
+    <dgm:pt modelId="{B1212019-4825-48E4-B739-1ED39E2DC8B5}" type="asst">
+      <dgm:prSet custT="1"/>
+      <dgm:spPr/>
+      <dgm:t>
+        <a:bodyPr/>
+        <a:lstStyle/>
+        <a:p>
+          <a:r>
+            <a:rPr lang="pl-PL" sz="800"/>
+            <a:t>Badania</a:t>
+          </a:r>
+        </a:p>
+        <a:p>
+          <a:r>
+            <a:rPr lang="pl-PL" sz="800"/>
+            <a:t>(Gość)</a:t>
+          </a:r>
+        </a:p>
+      </dgm:t>
+    </dgm:pt>
+    <dgm:pt modelId="{46B4F716-43BB-4BC2-974B-204E37E52A54}" type="parTrans" cxnId="{8E5FB13A-C3AE-4604-BE86-D7E6D554213C}">
+      <dgm:prSet/>
+      <dgm:spPr/>
+      <dgm:t>
+        <a:bodyPr/>
+        <a:lstStyle/>
+        <a:p>
+          <a:endParaRPr lang="pl-PL" sz="800"/>
+        </a:p>
+      </dgm:t>
+    </dgm:pt>
+    <dgm:pt modelId="{45BC6AE9-1D43-4E44-AABE-59C425087FA4}" type="sibTrans" cxnId="{8E5FB13A-C3AE-4604-BE86-D7E6D554213C}">
+      <dgm:prSet/>
+      <dgm:spPr/>
+      <dgm:t>
+        <a:bodyPr/>
+        <a:lstStyle/>
+        <a:p>
+          <a:endParaRPr lang="pl-PL" sz="800"/>
+        </a:p>
+      </dgm:t>
+    </dgm:pt>
+    <dgm:pt modelId="{3FE47F89-9CA0-4F0A-92D9-B4F6340C7C25}" type="asst">
+      <dgm:prSet custT="1"/>
+      <dgm:spPr/>
+      <dgm:t>
+        <a:bodyPr/>
+        <a:lstStyle/>
+        <a:p>
+          <a:r>
+            <a:rPr lang="pl-PL" sz="800"/>
+            <a:t>Kontakt</a:t>
+          </a:r>
+          <a:endParaRPr lang="pl-PL" sz="800"/>
+        </a:p>
+        <a:p>
+          <a:r>
+            <a:rPr lang="pl-PL" sz="800"/>
+            <a:t>(Gość)</a:t>
+          </a:r>
+          <a:endParaRPr lang="pl-PL" sz="800"/>
+        </a:p>
+      </dgm:t>
+    </dgm:pt>
+    <dgm:pt modelId="{ACCCFF1E-70CF-46F7-8EE7-0BD9BA967F05}" type="parTrans" cxnId="{BFB2C82F-012A-40BC-9D15-DF7B5CB6C115}">
+      <dgm:prSet/>
+      <dgm:spPr/>
+      <dgm:t>
+        <a:bodyPr/>
+        <a:lstStyle/>
+        <a:p>
+          <a:endParaRPr lang="pl-PL" sz="800"/>
+        </a:p>
+      </dgm:t>
+    </dgm:pt>
+    <dgm:pt modelId="{F7AB3D91-19C0-458F-9032-0885B1C3EAAD}" type="sibTrans" cxnId="{BFB2C82F-012A-40BC-9D15-DF7B5CB6C115}">
+      <dgm:prSet/>
+      <dgm:spPr/>
+      <dgm:t>
+        <a:bodyPr/>
+        <a:lstStyle/>
+        <a:p>
+          <a:endParaRPr lang="pl-PL" sz="800"/>
+        </a:p>
+      </dgm:t>
+    </dgm:pt>
+    <dgm:pt modelId="{8BB91FC4-E5C6-43CB-AF40-20F73B3F5EF6}" type="asst">
+      <dgm:prSet custT="1"/>
+      <dgm:spPr/>
+      <dgm:t>
+        <a:bodyPr/>
+        <a:lstStyle/>
+        <a:p>
+          <a:r>
+            <a:rPr lang="pl-PL" sz="800"/>
+            <a:t>Plan zajęć</a:t>
+          </a:r>
+          <a:endParaRPr lang="pl-PL" sz="800"/>
+        </a:p>
+        <a:p>
+          <a:r>
+            <a:rPr lang="pl-PL" sz="800"/>
+            <a:t>(Gość)</a:t>
+          </a:r>
+          <a:endParaRPr lang="pl-PL" sz="800"/>
+        </a:p>
+      </dgm:t>
+    </dgm:pt>
+    <dgm:pt modelId="{DC294482-305E-4721-B8C2-0F6D6F9BC770}" type="parTrans" cxnId="{277B6DB2-82A6-4552-9886-514564438315}">
+      <dgm:prSet/>
+      <dgm:spPr/>
+      <dgm:t>
+        <a:bodyPr/>
+        <a:lstStyle/>
+        <a:p>
+          <a:endParaRPr lang="pl-PL" sz="800"/>
+        </a:p>
+      </dgm:t>
+    </dgm:pt>
+    <dgm:pt modelId="{71A0B2C6-AF5D-4FBB-979B-9F493536B6F2}" type="sibTrans" cxnId="{277B6DB2-82A6-4552-9886-514564438315}">
+      <dgm:prSet/>
+      <dgm:spPr/>
+      <dgm:t>
+        <a:bodyPr/>
+        <a:lstStyle/>
+        <a:p>
+          <a:endParaRPr lang="pl-PL" sz="800"/>
+        </a:p>
+      </dgm:t>
+    </dgm:pt>
+    <dgm:pt modelId="{CF305235-9732-4FD5-BF9D-713ED0BFA248}">
+      <dgm:prSet custT="1"/>
+      <dgm:spPr/>
+      <dgm:t>
+        <a:bodyPr/>
+        <a:lstStyle/>
+        <a:p>
+          <a:r>
+            <a:rPr lang="pl-PL" sz="800"/>
+            <a:t>Projekty naukowe</a:t>
+          </a:r>
+        </a:p>
+      </dgm:t>
+    </dgm:pt>
+    <dgm:pt modelId="{3EDAB1CF-4222-4B59-B29F-50C06386D179}" type="parTrans" cxnId="{1A89E4CC-5116-4038-B05A-87C5485FD519}">
+      <dgm:prSet/>
+      <dgm:spPr/>
+      <dgm:t>
+        <a:bodyPr/>
+        <a:lstStyle/>
+        <a:p>
+          <a:endParaRPr lang="pl-PL" sz="800"/>
+        </a:p>
+      </dgm:t>
+    </dgm:pt>
+    <dgm:pt modelId="{940BE6E6-8290-4A77-B933-DCB89C252F9D}" type="sibTrans" cxnId="{1A89E4CC-5116-4038-B05A-87C5485FD519}">
+      <dgm:prSet/>
+      <dgm:spPr/>
+      <dgm:t>
+        <a:bodyPr/>
+        <a:lstStyle/>
+        <a:p>
+          <a:endParaRPr lang="pl-PL" sz="800"/>
+        </a:p>
+      </dgm:t>
+    </dgm:pt>
+    <dgm:pt modelId="{97972CAB-575D-495A-8EC6-B2BCE0CAA655}">
+      <dgm:prSet custT="1"/>
+      <dgm:spPr/>
+      <dgm:t>
+        <a:bodyPr/>
+        <a:lstStyle/>
+        <a:p>
+          <a:r>
+            <a:rPr lang="pl-PL" sz="800"/>
+            <a:t>Publikacje</a:t>
+          </a:r>
+        </a:p>
+      </dgm:t>
+    </dgm:pt>
+    <dgm:pt modelId="{A66ACE4C-4C0B-45FF-94A2-74B685D97ABC}" type="parTrans" cxnId="{1F12B2AB-4819-41EA-9C31-8CE761E9B887}">
+      <dgm:prSet/>
+      <dgm:spPr/>
+      <dgm:t>
+        <a:bodyPr/>
+        <a:lstStyle/>
+        <a:p>
+          <a:endParaRPr lang="pl-PL" sz="800"/>
+        </a:p>
+      </dgm:t>
+    </dgm:pt>
+    <dgm:pt modelId="{F454B52D-ED3D-4C6C-B6D8-4FD840B59D77}" type="sibTrans" cxnId="{1F12B2AB-4819-41EA-9C31-8CE761E9B887}">
+      <dgm:prSet/>
+      <dgm:spPr/>
+      <dgm:t>
+        <a:bodyPr/>
+        <a:lstStyle/>
+        <a:p>
+          <a:endParaRPr lang="pl-PL" sz="800"/>
+        </a:p>
+      </dgm:t>
+    </dgm:pt>
+    <dgm:pt modelId="{074D80BC-4775-47D7-A63C-EB82FC188A5A}">
+      <dgm:prSet custT="1"/>
+      <dgm:spPr/>
+      <dgm:t>
+        <a:bodyPr/>
+        <a:lstStyle/>
+        <a:p>
+          <a:r>
+            <a:rPr lang="pl-PL" sz="800"/>
+            <a:t>Seminarium</a:t>
+          </a:r>
+        </a:p>
+      </dgm:t>
+    </dgm:pt>
+    <dgm:pt modelId="{980ACC0E-AA63-41F8-BE25-B3CFA3663122}" type="parTrans" cxnId="{D3DED8A5-FF0C-434A-8055-6D0472BA1F23}">
+      <dgm:prSet/>
+      <dgm:spPr/>
+      <dgm:t>
+        <a:bodyPr/>
+        <a:lstStyle/>
+        <a:p>
+          <a:endParaRPr lang="pl-PL" sz="800"/>
+        </a:p>
+      </dgm:t>
+    </dgm:pt>
+    <dgm:pt modelId="{F9931DD8-5677-44A9-BC7F-E030CDDA7C9C}" type="sibTrans" cxnId="{D3DED8A5-FF0C-434A-8055-6D0472BA1F23}">
+      <dgm:prSet/>
+      <dgm:spPr/>
+      <dgm:t>
+        <a:bodyPr/>
+        <a:lstStyle/>
+        <a:p>
+          <a:endParaRPr lang="pl-PL" sz="800"/>
+        </a:p>
+      </dgm:t>
+    </dgm:pt>
+    <dgm:pt modelId="{3F70ADD9-2BFE-4B96-9813-3713B91B1B3B}" type="asst">
+      <dgm:prSet custT="1"/>
+      <dgm:spPr/>
+      <dgm:t>
+        <a:bodyPr/>
+        <a:lstStyle/>
+        <a:p>
+          <a:r>
+            <a:rPr lang="pl-PL" sz="800"/>
+            <a:t>Konkurs</a:t>
+          </a:r>
+          <a:endParaRPr lang="pl-PL" sz="800"/>
+        </a:p>
+        <a:p>
+          <a:r>
+            <a:rPr lang="pl-PL" sz="800"/>
+            <a:t>(Gość)</a:t>
+          </a:r>
+          <a:endParaRPr lang="pl-PL" sz="800"/>
+        </a:p>
+      </dgm:t>
+    </dgm:pt>
+    <dgm:pt modelId="{BE574128-BAC8-4528-877F-A52747A938D4}" type="parTrans" cxnId="{1299B8C1-1C7A-4E14-91D9-4125D193E2D6}">
+      <dgm:prSet/>
+      <dgm:spPr/>
+      <dgm:t>
+        <a:bodyPr/>
+        <a:lstStyle/>
+        <a:p>
+          <a:endParaRPr lang="pl-PL" sz="800"/>
+        </a:p>
+      </dgm:t>
+    </dgm:pt>
+    <dgm:pt modelId="{7C16A093-0132-4C9C-992A-28B4E9277D1F}" type="sibTrans" cxnId="{1299B8C1-1C7A-4E14-91D9-4125D193E2D6}">
+      <dgm:prSet/>
+      <dgm:spPr/>
+      <dgm:t>
+        <a:bodyPr/>
+        <a:lstStyle/>
+        <a:p>
+          <a:endParaRPr lang="pl-PL" sz="800"/>
+        </a:p>
+      </dgm:t>
+    </dgm:pt>
+    <dgm:pt modelId="{4A702F13-F8D8-43C7-8095-BA3BA9837F8F}">
+      <dgm:prSet custT="1"/>
+      <dgm:spPr/>
+      <dgm:t>
+        <a:bodyPr/>
+        <a:lstStyle/>
+        <a:p>
+          <a:r>
+            <a:rPr lang="pl-PL" sz="800"/>
+            <a:t>Materiały dydaktyczne</a:t>
+          </a:r>
+        </a:p>
+      </dgm:t>
+    </dgm:pt>
+    <dgm:pt modelId="{05F5F3B2-1682-4B73-BC7D-42BCA5D5591B}" type="sibTrans" cxnId="{0C096ED8-79A5-41DF-8AB8-8D56C22D9431}">
+      <dgm:prSet/>
+      <dgm:spPr/>
+      <dgm:t>
+        <a:bodyPr/>
+        <a:lstStyle/>
+        <a:p>
+          <a:endParaRPr lang="pl-PL" sz="800"/>
+        </a:p>
+      </dgm:t>
+    </dgm:pt>
+    <dgm:pt modelId="{3F7C43AF-FD8E-4F11-BABF-2E70E73BA8BE}" type="parTrans" cxnId="{0C096ED8-79A5-41DF-8AB8-8D56C22D9431}">
+      <dgm:prSet/>
+      <dgm:spPr/>
+      <dgm:t>
+        <a:bodyPr/>
+        <a:lstStyle/>
+        <a:p>
+          <a:endParaRPr lang="pl-PL" sz="800"/>
+        </a:p>
+      </dgm:t>
+    </dgm:pt>
+    <dgm:pt modelId="{E3D7A639-54AF-4C4E-BAA3-F2919744D78F}">
+      <dgm:prSet custT="1"/>
+      <dgm:spPr/>
+      <dgm:t>
+        <a:bodyPr/>
+        <a:lstStyle/>
+        <a:p>
+          <a:r>
+            <a:rPr lang="pl-PL" sz="800"/>
+            <a:t>Sylabus</a:t>
+          </a:r>
+        </a:p>
+      </dgm:t>
+    </dgm:pt>
+    <dgm:pt modelId="{11581327-7A1A-427C-BBAB-7F0B49F4C4F4}" type="sibTrans" cxnId="{454ECE1B-D1CE-4D8B-8C4E-A681DC15CA06}">
+      <dgm:prSet/>
+      <dgm:spPr/>
+      <dgm:t>
+        <a:bodyPr/>
+        <a:lstStyle/>
+        <a:p>
+          <a:endParaRPr lang="pl-PL" sz="800"/>
+        </a:p>
+      </dgm:t>
+    </dgm:pt>
+    <dgm:pt modelId="{7DCFBCBD-0B96-47DD-AFEA-EFFDF7BF050E}" type="parTrans" cxnId="{454ECE1B-D1CE-4D8B-8C4E-A681DC15CA06}">
+      <dgm:prSet/>
+      <dgm:spPr/>
+      <dgm:t>
+        <a:bodyPr/>
+        <a:lstStyle/>
+        <a:p>
+          <a:endParaRPr lang="pl-PL" sz="800"/>
+        </a:p>
+      </dgm:t>
+    </dgm:pt>
+    <dgm:pt modelId="{1EE0144A-F00F-4C25-A946-825B9B97E0FF}">
+      <dgm:prSet custT="1"/>
+      <dgm:spPr/>
+      <dgm:t>
+        <a:bodyPr/>
+        <a:lstStyle/>
+        <a:p>
+          <a:r>
+            <a:rPr lang="pl-PL" sz="800"/>
+            <a:t>Plan zajęć dydaktycznych</a:t>
+          </a:r>
+        </a:p>
+      </dgm:t>
+    </dgm:pt>
+    <dgm:pt modelId="{9D971B17-3BBC-4222-BF0D-B66F3EB81F11}" type="sibTrans" cxnId="{C197DC5B-194A-47A5-AB9E-BBB4341A3BF6}">
+      <dgm:prSet/>
+      <dgm:spPr/>
+      <dgm:t>
+        <a:bodyPr/>
+        <a:lstStyle/>
+        <a:p>
+          <a:endParaRPr lang="pl-PL" sz="800"/>
+        </a:p>
+      </dgm:t>
+    </dgm:pt>
+    <dgm:pt modelId="{9D7005E9-DF43-4FAB-8FC3-3C25B81F0C4B}" type="parTrans" cxnId="{C197DC5B-194A-47A5-AB9E-BBB4341A3BF6}">
+      <dgm:prSet/>
+      <dgm:spPr/>
+      <dgm:t>
+        <a:bodyPr/>
+        <a:lstStyle/>
+        <a:p>
+          <a:endParaRPr lang="pl-PL" sz="800"/>
+        </a:p>
+      </dgm:t>
+    </dgm:pt>
+    <dgm:pt modelId="{D0C86271-C409-48E4-9E3B-4B4B9EDCAB03}">
+      <dgm:prSet custT="1"/>
+      <dgm:spPr/>
+      <dgm:t>
+        <a:bodyPr/>
+        <a:lstStyle/>
+        <a:p>
+          <a:r>
+            <a:rPr lang="pl-PL" sz="800"/>
+            <a:t>Aktualności</a:t>
+          </a:r>
+        </a:p>
+      </dgm:t>
+    </dgm:pt>
+    <dgm:pt modelId="{72940043-3CE1-44EA-8F87-082B41290D84}" type="sibTrans" cxnId="{BB5C6BA4-6C43-4B31-A60A-1420F5FDE44E}">
+      <dgm:prSet/>
+      <dgm:spPr/>
+      <dgm:t>
+        <a:bodyPr/>
+        <a:lstStyle/>
+        <a:p>
+          <a:endParaRPr lang="pl-PL" sz="800"/>
+        </a:p>
+      </dgm:t>
+    </dgm:pt>
+    <dgm:pt modelId="{6CF93C47-AB2B-44F5-B5F7-CA07CFA7C079}" type="parTrans" cxnId="{BB5C6BA4-6C43-4B31-A60A-1420F5FDE44E}">
+      <dgm:prSet/>
+      <dgm:spPr/>
+      <dgm:t>
+        <a:bodyPr/>
+        <a:lstStyle/>
+        <a:p>
+          <a:endParaRPr lang="pl-PL" sz="800"/>
+        </a:p>
+      </dgm:t>
+    </dgm:pt>
+    <dgm:pt modelId="{0FDBC15F-0766-4C1A-A435-A15ACD0ECDFA}" type="pres">
+      <dgm:prSet presAssocID="{F0730BAB-9E52-4828-9219-ACFA3FF2DD89}" presName="Name0" presStyleCnt="0">
+        <dgm:presLayoutVars>
+          <dgm:chPref val="1"/>
+          <dgm:dir/>
+          <dgm:animOne val="branch"/>
+          <dgm:animLvl val="lvl"/>
+          <dgm:resizeHandles val="exact"/>
+        </dgm:presLayoutVars>
+      </dgm:prSet>
+      <dgm:spPr/>
+    </dgm:pt>
+    <dgm:pt modelId="{8CAC97F8-259F-4E7D-B743-2FB9A02003F9}" type="pres">
+      <dgm:prSet presAssocID="{7DA53612-2EDF-4B60-8442-DD15FBBB86D6}" presName="root1" presStyleCnt="0"/>
+      <dgm:spPr/>
+    </dgm:pt>
+    <dgm:pt modelId="{983D9571-B7F8-430F-BF9E-74F5B3923C1E}" type="pres">
+      <dgm:prSet presAssocID="{7DA53612-2EDF-4B60-8442-DD15FBBB86D6}" presName="LevelOneTextNode" presStyleLbl="node0" presStyleIdx="0" presStyleCnt="1">
+        <dgm:presLayoutVars>
+          <dgm:chPref val="3"/>
+        </dgm:presLayoutVars>
+      </dgm:prSet>
+      <dgm:spPr/>
+    </dgm:pt>
+    <dgm:pt modelId="{B3215624-B592-48D4-BF68-361865C7F4DF}" type="pres">
+      <dgm:prSet presAssocID="{7DA53612-2EDF-4B60-8442-DD15FBBB86D6}" presName="level2hierChild" presStyleCnt="0"/>
+      <dgm:spPr/>
+    </dgm:pt>
+    <dgm:pt modelId="{E7D0BB02-80A4-464F-BAD1-46B0E97CC588}" type="pres">
+      <dgm:prSet presAssocID="{86BCDFFB-AD5C-4FE9-8C7F-C94E94087BD9}" presName="conn2-1" presStyleLbl="parChTrans1D2" presStyleIdx="0" presStyleCnt="8"/>
+      <dgm:spPr/>
+    </dgm:pt>
+    <dgm:pt modelId="{273B333A-7F30-4585-8022-5CB45D735630}" type="pres">
+      <dgm:prSet presAssocID="{86BCDFFB-AD5C-4FE9-8C7F-C94E94087BD9}" presName="connTx" presStyleLbl="parChTrans1D2" presStyleIdx="0" presStyleCnt="8"/>
+      <dgm:spPr/>
+    </dgm:pt>
+    <dgm:pt modelId="{F0802EDA-314D-4146-8006-BC2CF010190A}" type="pres">
+      <dgm:prSet presAssocID="{682428BD-4B3F-4585-A684-C7618DD074A6}" presName="root2" presStyleCnt="0"/>
+      <dgm:spPr/>
+    </dgm:pt>
+    <dgm:pt modelId="{6192271A-5229-4ABF-939D-611BAD07039A}" type="pres">
+      <dgm:prSet presAssocID="{682428BD-4B3F-4585-A684-C7618DD074A6}" presName="LevelTwoTextNode" presStyleLbl="asst1" presStyleIdx="0" presStyleCnt="8">
+        <dgm:presLayoutVars>
+          <dgm:chPref val="3"/>
+        </dgm:presLayoutVars>
+      </dgm:prSet>
+      <dgm:spPr/>
+    </dgm:pt>
+    <dgm:pt modelId="{1DD0B5CF-A7F1-40F1-8421-CF84FB500D0E}" type="pres">
+      <dgm:prSet presAssocID="{682428BD-4B3F-4585-A684-C7618DD074A6}" presName="level3hierChild" presStyleCnt="0"/>
+      <dgm:spPr/>
+    </dgm:pt>
+    <dgm:pt modelId="{483EBEB7-2650-4FBB-96B3-4527441DFF0A}" type="pres">
+      <dgm:prSet presAssocID="{A3404208-2BD6-4020-8C22-3292FA57DA19}" presName="conn2-1" presStyleLbl="parChTrans1D3" presStyleIdx="0" presStyleCnt="4"/>
+      <dgm:spPr/>
+    </dgm:pt>
+    <dgm:pt modelId="{2619520A-4E42-4B6C-93A3-C258476935C2}" type="pres">
+      <dgm:prSet presAssocID="{A3404208-2BD6-4020-8C22-3292FA57DA19}" presName="connTx" presStyleLbl="parChTrans1D3" presStyleIdx="0" presStyleCnt="4"/>
+      <dgm:spPr/>
+    </dgm:pt>
+    <dgm:pt modelId="{2B76853F-97E1-4B70-954E-C2259505E23A}" type="pres">
+      <dgm:prSet presAssocID="{788EF6ED-9C52-4F9A-A8CE-06A36719056A}" presName="root2" presStyleCnt="0"/>
+      <dgm:spPr/>
+    </dgm:pt>
+    <dgm:pt modelId="{837F4057-1C7B-4C19-8889-A8A4EF01CA3A}" type="pres">
+      <dgm:prSet presAssocID="{788EF6ED-9C52-4F9A-A8CE-06A36719056A}" presName="LevelTwoTextNode" presStyleLbl="node3" presStyleIdx="0" presStyleCnt="4">
+        <dgm:presLayoutVars>
+          <dgm:chPref val="3"/>
+        </dgm:presLayoutVars>
+      </dgm:prSet>
+      <dgm:spPr/>
+    </dgm:pt>
+    <dgm:pt modelId="{52D71DED-26EC-485C-A4A8-3052528E076C}" type="pres">
+      <dgm:prSet presAssocID="{788EF6ED-9C52-4F9A-A8CE-06A36719056A}" presName="level3hierChild" presStyleCnt="0"/>
+      <dgm:spPr/>
+    </dgm:pt>
+    <dgm:pt modelId="{6C2776EE-A6AB-49AB-8753-8BA53C237520}" type="pres">
+      <dgm:prSet presAssocID="{AD60BA99-4694-46C1-9FF3-E91C4D179001}" presName="conn2-1" presStyleLbl="parChTrans1D4" presStyleIdx="0" presStyleCnt="5"/>
+      <dgm:spPr/>
+    </dgm:pt>
+    <dgm:pt modelId="{CF08C2BE-3020-4381-8FA5-44F98A8F1B75}" type="pres">
+      <dgm:prSet presAssocID="{AD60BA99-4694-46C1-9FF3-E91C4D179001}" presName="connTx" presStyleLbl="parChTrans1D4" presStyleIdx="0" presStyleCnt="5"/>
+      <dgm:spPr/>
+    </dgm:pt>
+    <dgm:pt modelId="{92BA8381-E2BD-42EA-AA03-F0F34BB4D97C}" type="pres">
+      <dgm:prSet presAssocID="{41D82C06-6CAD-46B5-9813-730DFB9ED6F6}" presName="root2" presStyleCnt="0"/>
+      <dgm:spPr/>
+    </dgm:pt>
+    <dgm:pt modelId="{3A0B1E98-5ADB-4133-8462-5966EEA1F930}" type="pres">
+      <dgm:prSet presAssocID="{41D82C06-6CAD-46B5-9813-730DFB9ED6F6}" presName="LevelTwoTextNode" presStyleLbl="node4" presStyleIdx="0" presStyleCnt="5" custScaleY="230098">
+        <dgm:presLayoutVars>
+          <dgm:chPref val="3"/>
+        </dgm:presLayoutVars>
+      </dgm:prSet>
+      <dgm:spPr/>
+    </dgm:pt>
+    <dgm:pt modelId="{CECBFB55-F5E6-446F-AAC9-C7D7AFC2576B}" type="pres">
+      <dgm:prSet presAssocID="{41D82C06-6CAD-46B5-9813-730DFB9ED6F6}" presName="level3hierChild" presStyleCnt="0"/>
+      <dgm:spPr/>
+    </dgm:pt>
+    <dgm:pt modelId="{F567398A-1627-451D-9646-B82CEFC72819}" type="pres">
+      <dgm:prSet presAssocID="{6CF93C47-AB2B-44F5-B5F7-CA07CFA7C079}" presName="conn2-1" presStyleLbl="parChTrans1D4" presStyleIdx="1" presStyleCnt="5"/>
+      <dgm:spPr/>
+    </dgm:pt>
+    <dgm:pt modelId="{E49A8789-7BAF-46A6-98B5-0F0BE0708141}" type="pres">
+      <dgm:prSet presAssocID="{6CF93C47-AB2B-44F5-B5F7-CA07CFA7C079}" presName="connTx" presStyleLbl="parChTrans1D4" presStyleIdx="1" presStyleCnt="5"/>
+      <dgm:spPr/>
+    </dgm:pt>
+    <dgm:pt modelId="{2ED9DAB8-5D1A-4DE7-A191-8919714E04EB}" type="pres">
+      <dgm:prSet presAssocID="{D0C86271-C409-48E4-9E3B-4B4B9EDCAB03}" presName="root2" presStyleCnt="0"/>
+      <dgm:spPr/>
+    </dgm:pt>
+    <dgm:pt modelId="{FBDD2D9E-0F00-466D-8356-015998F3F89C}" type="pres">
+      <dgm:prSet presAssocID="{D0C86271-C409-48E4-9E3B-4B4B9EDCAB03}" presName="LevelTwoTextNode" presStyleLbl="node4" presStyleIdx="1" presStyleCnt="5">
+        <dgm:presLayoutVars>
+          <dgm:chPref val="3"/>
+        </dgm:presLayoutVars>
+      </dgm:prSet>
+      <dgm:spPr/>
+    </dgm:pt>
+    <dgm:pt modelId="{02AAF217-4861-413D-A9C9-D40CA06A7FB2}" type="pres">
+      <dgm:prSet presAssocID="{D0C86271-C409-48E4-9E3B-4B4B9EDCAB03}" presName="level3hierChild" presStyleCnt="0"/>
+      <dgm:spPr/>
+    </dgm:pt>
+    <dgm:pt modelId="{48E93BA1-43A1-4B1A-AB37-1FEDFE8362D3}" type="pres">
+      <dgm:prSet presAssocID="{9D7005E9-DF43-4FAB-8FC3-3C25B81F0C4B}" presName="conn2-1" presStyleLbl="parChTrans1D4" presStyleIdx="2" presStyleCnt="5"/>
+      <dgm:spPr/>
+    </dgm:pt>
+    <dgm:pt modelId="{4301FF5B-B4A6-4E9F-AFAF-8D308F159916}" type="pres">
+      <dgm:prSet presAssocID="{9D7005E9-DF43-4FAB-8FC3-3C25B81F0C4B}" presName="connTx" presStyleLbl="parChTrans1D4" presStyleIdx="2" presStyleCnt="5"/>
+      <dgm:spPr/>
+    </dgm:pt>
+    <dgm:pt modelId="{F96DD067-492D-43FF-8AB1-E91CFC383C0A}" type="pres">
+      <dgm:prSet presAssocID="{1EE0144A-F00F-4C25-A946-825B9B97E0FF}" presName="root2" presStyleCnt="0"/>
+      <dgm:spPr/>
+    </dgm:pt>
+    <dgm:pt modelId="{E8F7BC09-23EC-4FF9-84A7-2CC97EC7D6A0}" type="pres">
+      <dgm:prSet presAssocID="{1EE0144A-F00F-4C25-A946-825B9B97E0FF}" presName="LevelTwoTextNode" presStyleLbl="node4" presStyleIdx="2" presStyleCnt="5">
+        <dgm:presLayoutVars>
+          <dgm:chPref val="3"/>
+        </dgm:presLayoutVars>
+      </dgm:prSet>
+      <dgm:spPr/>
+    </dgm:pt>
+    <dgm:pt modelId="{E3C15141-A058-439E-8F9C-D26DF86C4624}" type="pres">
+      <dgm:prSet presAssocID="{1EE0144A-F00F-4C25-A946-825B9B97E0FF}" presName="level3hierChild" presStyleCnt="0"/>
+      <dgm:spPr/>
+    </dgm:pt>
+    <dgm:pt modelId="{044E014E-2202-4121-ACBB-2BE2E4932A91}" type="pres">
+      <dgm:prSet presAssocID="{7DCFBCBD-0B96-47DD-AFEA-EFFDF7BF050E}" presName="conn2-1" presStyleLbl="parChTrans1D4" presStyleIdx="3" presStyleCnt="5"/>
+      <dgm:spPr/>
+    </dgm:pt>
+    <dgm:pt modelId="{729CBCE9-7C59-4FC6-B9DF-ED2C76BE361B}" type="pres">
+      <dgm:prSet presAssocID="{7DCFBCBD-0B96-47DD-AFEA-EFFDF7BF050E}" presName="connTx" presStyleLbl="parChTrans1D4" presStyleIdx="3" presStyleCnt="5"/>
+      <dgm:spPr/>
+    </dgm:pt>
+    <dgm:pt modelId="{71EF0C4F-50D9-4486-B41A-31D3E96CD078}" type="pres">
+      <dgm:prSet presAssocID="{E3D7A639-54AF-4C4E-BAA3-F2919744D78F}" presName="root2" presStyleCnt="0"/>
+      <dgm:spPr/>
+    </dgm:pt>
+    <dgm:pt modelId="{50B44E29-6B1F-4EE6-AC4A-92261F9C582D}" type="pres">
+      <dgm:prSet presAssocID="{E3D7A639-54AF-4C4E-BAA3-F2919744D78F}" presName="LevelTwoTextNode" presStyleLbl="node4" presStyleIdx="3" presStyleCnt="5">
+        <dgm:presLayoutVars>
+          <dgm:chPref val="3"/>
+        </dgm:presLayoutVars>
+      </dgm:prSet>
+      <dgm:spPr/>
+    </dgm:pt>
+    <dgm:pt modelId="{F297D059-B10A-4573-9299-675C1FC9A9BA}" type="pres">
+      <dgm:prSet presAssocID="{E3D7A639-54AF-4C4E-BAA3-F2919744D78F}" presName="level3hierChild" presStyleCnt="0"/>
+      <dgm:spPr/>
+    </dgm:pt>
+    <dgm:pt modelId="{3F7BA8B2-CA6A-4DA6-AC54-E8AB1D2B42D3}" type="pres">
+      <dgm:prSet presAssocID="{3F7C43AF-FD8E-4F11-BABF-2E70E73BA8BE}" presName="conn2-1" presStyleLbl="parChTrans1D4" presStyleIdx="4" presStyleCnt="5"/>
+      <dgm:spPr/>
+    </dgm:pt>
+    <dgm:pt modelId="{F7ED72EB-A51C-456F-8674-8F0CEA0EF126}" type="pres">
+      <dgm:prSet presAssocID="{3F7C43AF-FD8E-4F11-BABF-2E70E73BA8BE}" presName="connTx" presStyleLbl="parChTrans1D4" presStyleIdx="4" presStyleCnt="5"/>
+      <dgm:spPr/>
+    </dgm:pt>
+    <dgm:pt modelId="{5CD25B6A-FC35-4B89-A6B5-7525AFA1B0D6}" type="pres">
+      <dgm:prSet presAssocID="{4A702F13-F8D8-43C7-8095-BA3BA9837F8F}" presName="root2" presStyleCnt="0"/>
+      <dgm:spPr/>
+    </dgm:pt>
+    <dgm:pt modelId="{9891A318-EA2B-4E85-A37F-62CEA60812E1}" type="pres">
+      <dgm:prSet presAssocID="{4A702F13-F8D8-43C7-8095-BA3BA9837F8F}" presName="LevelTwoTextNode" presStyleLbl="node4" presStyleIdx="4" presStyleCnt="5">
+        <dgm:presLayoutVars>
+          <dgm:chPref val="3"/>
+        </dgm:presLayoutVars>
+      </dgm:prSet>
+      <dgm:spPr/>
+    </dgm:pt>
+    <dgm:pt modelId="{B57AD8AE-A5DA-4AEC-A9B6-B071ED2194F6}" type="pres">
+      <dgm:prSet presAssocID="{4A702F13-F8D8-43C7-8095-BA3BA9837F8F}" presName="level3hierChild" presStyleCnt="0"/>
+      <dgm:spPr/>
+    </dgm:pt>
+    <dgm:pt modelId="{6A567C94-D58E-48A3-A19B-D6159B0EAB4E}" type="pres">
+      <dgm:prSet presAssocID="{4237E181-D8C5-445F-A614-01CDD92D8157}" presName="conn2-1" presStyleLbl="parChTrans1D2" presStyleIdx="1" presStyleCnt="8"/>
+      <dgm:spPr/>
+    </dgm:pt>
+    <dgm:pt modelId="{0C743DF9-264F-44AC-97B2-8507273EA8DF}" type="pres">
+      <dgm:prSet presAssocID="{4237E181-D8C5-445F-A614-01CDD92D8157}" presName="connTx" presStyleLbl="parChTrans1D2" presStyleIdx="1" presStyleCnt="8"/>
+      <dgm:spPr/>
+    </dgm:pt>
+    <dgm:pt modelId="{C1C84137-999A-4D09-B8FB-5F43A39F248A}" type="pres">
+      <dgm:prSet presAssocID="{1157AB37-7443-4162-B3F5-C2CF4C7E1D8E}" presName="root2" presStyleCnt="0"/>
+      <dgm:spPr/>
+    </dgm:pt>
+    <dgm:pt modelId="{4F393B65-905E-413F-BEDE-DF1503366847}" type="pres">
+      <dgm:prSet presAssocID="{1157AB37-7443-4162-B3F5-C2CF4C7E1D8E}" presName="LevelTwoTextNode" presStyleLbl="asst1" presStyleIdx="1" presStyleCnt="8">
+        <dgm:presLayoutVars>
+          <dgm:chPref val="3"/>
+        </dgm:presLayoutVars>
+      </dgm:prSet>
+      <dgm:spPr/>
+    </dgm:pt>
+    <dgm:pt modelId="{C13C0684-01A1-47D7-B798-108E999C67DD}" type="pres">
+      <dgm:prSet presAssocID="{1157AB37-7443-4162-B3F5-C2CF4C7E1D8E}" presName="level3hierChild" presStyleCnt="0"/>
+      <dgm:spPr/>
+    </dgm:pt>
+    <dgm:pt modelId="{1AA9196E-F293-4451-929E-843007746391}" type="pres">
+      <dgm:prSet presAssocID="{46B4F716-43BB-4BC2-974B-204E37E52A54}" presName="conn2-1" presStyleLbl="parChTrans1D2" presStyleIdx="2" presStyleCnt="8"/>
+      <dgm:spPr/>
+    </dgm:pt>
+    <dgm:pt modelId="{FCD812F6-4533-4399-AB07-DBD35BCCC7F9}" type="pres">
+      <dgm:prSet presAssocID="{46B4F716-43BB-4BC2-974B-204E37E52A54}" presName="connTx" presStyleLbl="parChTrans1D2" presStyleIdx="2" presStyleCnt="8"/>
+      <dgm:spPr/>
+    </dgm:pt>
+    <dgm:pt modelId="{606240EC-F13E-45C9-8358-32A38DD3EE2F}" type="pres">
+      <dgm:prSet presAssocID="{B1212019-4825-48E4-B739-1ED39E2DC8B5}" presName="root2" presStyleCnt="0"/>
+      <dgm:spPr/>
+    </dgm:pt>
+    <dgm:pt modelId="{ABF2D63E-AB9F-4CB6-95D5-7ACB9E188B03}" type="pres">
+      <dgm:prSet presAssocID="{B1212019-4825-48E4-B739-1ED39E2DC8B5}" presName="LevelTwoTextNode" presStyleLbl="asst1" presStyleIdx="2" presStyleCnt="8">
+        <dgm:presLayoutVars>
+          <dgm:chPref val="3"/>
+        </dgm:presLayoutVars>
+      </dgm:prSet>
+      <dgm:spPr/>
+    </dgm:pt>
+    <dgm:pt modelId="{ADDF9C8A-B102-46EE-BF58-04A38B445290}" type="pres">
+      <dgm:prSet presAssocID="{B1212019-4825-48E4-B739-1ED39E2DC8B5}" presName="level3hierChild" presStyleCnt="0"/>
+      <dgm:spPr/>
+    </dgm:pt>
+    <dgm:pt modelId="{E599C445-25D4-4B80-8AFA-AD053E619AA0}" type="pres">
+      <dgm:prSet presAssocID="{3EDAB1CF-4222-4B59-B29F-50C06386D179}" presName="conn2-1" presStyleLbl="parChTrans1D3" presStyleIdx="1" presStyleCnt="4"/>
+      <dgm:spPr/>
+    </dgm:pt>
+    <dgm:pt modelId="{F74328E7-2257-4CF1-9B8D-E45C90259DCB}" type="pres">
+      <dgm:prSet presAssocID="{3EDAB1CF-4222-4B59-B29F-50C06386D179}" presName="connTx" presStyleLbl="parChTrans1D3" presStyleIdx="1" presStyleCnt="4"/>
+      <dgm:spPr/>
+    </dgm:pt>
+    <dgm:pt modelId="{0DE8A9FD-FFC8-492D-BD5F-0D10428CEDD3}" type="pres">
+      <dgm:prSet presAssocID="{CF305235-9732-4FD5-BF9D-713ED0BFA248}" presName="root2" presStyleCnt="0"/>
+      <dgm:spPr/>
+    </dgm:pt>
+    <dgm:pt modelId="{5A1111BD-EBAF-4B13-A5CF-F62D8FD2C818}" type="pres">
+      <dgm:prSet presAssocID="{CF305235-9732-4FD5-BF9D-713ED0BFA248}" presName="LevelTwoTextNode" presStyleLbl="node3" presStyleIdx="1" presStyleCnt="4">
+        <dgm:presLayoutVars>
+          <dgm:chPref val="3"/>
+        </dgm:presLayoutVars>
+      </dgm:prSet>
+      <dgm:spPr/>
+    </dgm:pt>
+    <dgm:pt modelId="{DBFA8D86-B0FE-45C4-9815-B533F92641E6}" type="pres">
+      <dgm:prSet presAssocID="{CF305235-9732-4FD5-BF9D-713ED0BFA248}" presName="level3hierChild" presStyleCnt="0"/>
+      <dgm:spPr/>
+    </dgm:pt>
+    <dgm:pt modelId="{0FBE6BE5-EC97-4888-8DD4-1930BFA0E1B8}" type="pres">
+      <dgm:prSet presAssocID="{A66ACE4C-4C0B-45FF-94A2-74B685D97ABC}" presName="conn2-1" presStyleLbl="parChTrans1D3" presStyleIdx="2" presStyleCnt="4"/>
+      <dgm:spPr/>
+    </dgm:pt>
+    <dgm:pt modelId="{2B81D9CE-4F1A-40E9-BE38-54AE5F124B33}" type="pres">
+      <dgm:prSet presAssocID="{A66ACE4C-4C0B-45FF-94A2-74B685D97ABC}" presName="connTx" presStyleLbl="parChTrans1D3" presStyleIdx="2" presStyleCnt="4"/>
+      <dgm:spPr/>
+    </dgm:pt>
+    <dgm:pt modelId="{5B73F9EA-C1FC-4271-BB54-B11A00CE5FC9}" type="pres">
+      <dgm:prSet presAssocID="{97972CAB-575D-495A-8EC6-B2BCE0CAA655}" presName="root2" presStyleCnt="0"/>
+      <dgm:spPr/>
+    </dgm:pt>
+    <dgm:pt modelId="{5B6C16C8-5410-4C30-A500-0AE067C6170E}" type="pres">
+      <dgm:prSet presAssocID="{97972CAB-575D-495A-8EC6-B2BCE0CAA655}" presName="LevelTwoTextNode" presStyleLbl="node3" presStyleIdx="2" presStyleCnt="4">
+        <dgm:presLayoutVars>
+          <dgm:chPref val="3"/>
+        </dgm:presLayoutVars>
+      </dgm:prSet>
+      <dgm:spPr/>
+    </dgm:pt>
+    <dgm:pt modelId="{16CC035F-133B-41B1-8A99-C051B45A186C}" type="pres">
+      <dgm:prSet presAssocID="{97972CAB-575D-495A-8EC6-B2BCE0CAA655}" presName="level3hierChild" presStyleCnt="0"/>
+      <dgm:spPr/>
+    </dgm:pt>
+    <dgm:pt modelId="{656779FC-0316-4806-97C3-D32D7ECEF3B3}" type="pres">
+      <dgm:prSet presAssocID="{980ACC0E-AA63-41F8-BE25-B3CFA3663122}" presName="conn2-1" presStyleLbl="parChTrans1D3" presStyleIdx="3" presStyleCnt="4"/>
+      <dgm:spPr/>
+    </dgm:pt>
+    <dgm:pt modelId="{B1B4F4FC-C32C-40C2-AE99-924CC5314BF7}" type="pres">
+      <dgm:prSet presAssocID="{980ACC0E-AA63-41F8-BE25-B3CFA3663122}" presName="connTx" presStyleLbl="parChTrans1D3" presStyleIdx="3" presStyleCnt="4"/>
+      <dgm:spPr/>
+    </dgm:pt>
+    <dgm:pt modelId="{BDF15D7A-D12A-44D7-BF56-52BE3D0BF3D4}" type="pres">
+      <dgm:prSet presAssocID="{074D80BC-4775-47D7-A63C-EB82FC188A5A}" presName="root2" presStyleCnt="0"/>
+      <dgm:spPr/>
+    </dgm:pt>
+    <dgm:pt modelId="{260EBA8F-01EC-406B-961A-FFFED462504C}" type="pres">
+      <dgm:prSet presAssocID="{074D80BC-4775-47D7-A63C-EB82FC188A5A}" presName="LevelTwoTextNode" presStyleLbl="node3" presStyleIdx="3" presStyleCnt="4">
+        <dgm:presLayoutVars>
+          <dgm:chPref val="3"/>
+        </dgm:presLayoutVars>
+      </dgm:prSet>
+      <dgm:spPr/>
+    </dgm:pt>
+    <dgm:pt modelId="{A6AA99B1-C921-4CFC-BEB7-293E32DE184F}" type="pres">
+      <dgm:prSet presAssocID="{074D80BC-4775-47D7-A63C-EB82FC188A5A}" presName="level3hierChild" presStyleCnt="0"/>
+      <dgm:spPr/>
+    </dgm:pt>
+    <dgm:pt modelId="{046F3DDF-7C4C-46AD-BD94-902F878D6A54}" type="pres">
+      <dgm:prSet presAssocID="{ACCCFF1E-70CF-46F7-8EE7-0BD9BA967F05}" presName="conn2-1" presStyleLbl="parChTrans1D2" presStyleIdx="3" presStyleCnt="8"/>
+      <dgm:spPr/>
+    </dgm:pt>
+    <dgm:pt modelId="{36E17C32-204B-4A9E-8964-C6D9B3FE7CE7}" type="pres">
+      <dgm:prSet presAssocID="{ACCCFF1E-70CF-46F7-8EE7-0BD9BA967F05}" presName="connTx" presStyleLbl="parChTrans1D2" presStyleIdx="3" presStyleCnt="8"/>
+      <dgm:spPr/>
+    </dgm:pt>
+    <dgm:pt modelId="{AAA91BDF-70B8-4AB4-A7E9-B46717499252}" type="pres">
+      <dgm:prSet presAssocID="{3FE47F89-9CA0-4F0A-92D9-B4F6340C7C25}" presName="root2" presStyleCnt="0"/>
+      <dgm:spPr/>
+    </dgm:pt>
+    <dgm:pt modelId="{1D0F93D4-9951-42CF-B3A8-A12A1E3395C6}" type="pres">
+      <dgm:prSet presAssocID="{3FE47F89-9CA0-4F0A-92D9-B4F6340C7C25}" presName="LevelTwoTextNode" presStyleLbl="asst1" presStyleIdx="3" presStyleCnt="8">
+        <dgm:presLayoutVars>
+          <dgm:chPref val="3"/>
+        </dgm:presLayoutVars>
+      </dgm:prSet>
+      <dgm:spPr/>
+    </dgm:pt>
+    <dgm:pt modelId="{A1D9A689-E0D3-43E3-AE39-CA3C808FC8E6}" type="pres">
+      <dgm:prSet presAssocID="{3FE47F89-9CA0-4F0A-92D9-B4F6340C7C25}" presName="level3hierChild" presStyleCnt="0"/>
+      <dgm:spPr/>
+    </dgm:pt>
+    <dgm:pt modelId="{487B485A-83E7-42C6-B98F-BDAADE596B1B}" type="pres">
+      <dgm:prSet presAssocID="{DC294482-305E-4721-B8C2-0F6D6F9BC770}" presName="conn2-1" presStyleLbl="parChTrans1D2" presStyleIdx="4" presStyleCnt="8"/>
+      <dgm:spPr/>
+    </dgm:pt>
+    <dgm:pt modelId="{6C2D0426-BDFD-48D5-AC87-1C31187C9BFF}" type="pres">
+      <dgm:prSet presAssocID="{DC294482-305E-4721-B8C2-0F6D6F9BC770}" presName="connTx" presStyleLbl="parChTrans1D2" presStyleIdx="4" presStyleCnt="8"/>
+      <dgm:spPr/>
+    </dgm:pt>
+    <dgm:pt modelId="{AE551911-C77E-40EA-8E96-D4360FE7E4D0}" type="pres">
+      <dgm:prSet presAssocID="{8BB91FC4-E5C6-43CB-AF40-20F73B3F5EF6}" presName="root2" presStyleCnt="0"/>
+      <dgm:spPr/>
+    </dgm:pt>
+    <dgm:pt modelId="{C0881DE5-62CE-4AC8-B788-4CACADC73C2B}" type="pres">
+      <dgm:prSet presAssocID="{8BB91FC4-E5C6-43CB-AF40-20F73B3F5EF6}" presName="LevelTwoTextNode" presStyleLbl="asst1" presStyleIdx="4" presStyleCnt="8">
+        <dgm:presLayoutVars>
+          <dgm:chPref val="3"/>
+        </dgm:presLayoutVars>
+      </dgm:prSet>
+      <dgm:spPr/>
+    </dgm:pt>
+    <dgm:pt modelId="{675D9A07-73A1-4D2E-AA5C-1654CDFA0723}" type="pres">
+      <dgm:prSet presAssocID="{8BB91FC4-E5C6-43CB-AF40-20F73B3F5EF6}" presName="level3hierChild" presStyleCnt="0"/>
+      <dgm:spPr/>
+    </dgm:pt>
+    <dgm:pt modelId="{75F82B05-D456-4329-81E0-122724191F2C}" type="pres">
+      <dgm:prSet presAssocID="{BE574128-BAC8-4528-877F-A52747A938D4}" presName="conn2-1" presStyleLbl="parChTrans1D2" presStyleIdx="5" presStyleCnt="8"/>
+      <dgm:spPr/>
+    </dgm:pt>
+    <dgm:pt modelId="{CE0BE205-7734-49BD-963C-362D326CE8DC}" type="pres">
+      <dgm:prSet presAssocID="{BE574128-BAC8-4528-877F-A52747A938D4}" presName="connTx" presStyleLbl="parChTrans1D2" presStyleIdx="5" presStyleCnt="8"/>
+      <dgm:spPr/>
+    </dgm:pt>
+    <dgm:pt modelId="{75FBA5E5-0AA0-4197-9F6B-E76FD60F2B01}" type="pres">
+      <dgm:prSet presAssocID="{3F70ADD9-2BFE-4B96-9813-3713B91B1B3B}" presName="root2" presStyleCnt="0"/>
+      <dgm:spPr/>
+    </dgm:pt>
+    <dgm:pt modelId="{B54FABE5-7484-448A-B038-6A98E7E65072}" type="pres">
+      <dgm:prSet presAssocID="{3F70ADD9-2BFE-4B96-9813-3713B91B1B3B}" presName="LevelTwoTextNode" presStyleLbl="asst1" presStyleIdx="5" presStyleCnt="8">
+        <dgm:presLayoutVars>
+          <dgm:chPref val="3"/>
+        </dgm:presLayoutVars>
+      </dgm:prSet>
+      <dgm:spPr/>
+    </dgm:pt>
+    <dgm:pt modelId="{AB0AE1F8-2784-4B02-B658-6C334528F2EA}" type="pres">
+      <dgm:prSet presAssocID="{3F70ADD9-2BFE-4B96-9813-3713B91B1B3B}" presName="level3hierChild" presStyleCnt="0"/>
+      <dgm:spPr/>
+    </dgm:pt>
+    <dgm:pt modelId="{C365513B-864B-4A00-8C85-EBB906E2A5C3}" type="pres">
+      <dgm:prSet presAssocID="{DBEEFE14-4C7E-44F7-BEAC-0D1E867E5C05}" presName="conn2-1" presStyleLbl="parChTrans1D2" presStyleIdx="6" presStyleCnt="8"/>
+      <dgm:spPr/>
+    </dgm:pt>
+    <dgm:pt modelId="{D67BAC25-3074-427F-BFB1-BDBB0C5BD124}" type="pres">
+      <dgm:prSet presAssocID="{DBEEFE14-4C7E-44F7-BEAC-0D1E867E5C05}" presName="connTx" presStyleLbl="parChTrans1D2" presStyleIdx="6" presStyleCnt="8"/>
+      <dgm:spPr/>
+    </dgm:pt>
+    <dgm:pt modelId="{C4393C95-7312-42AE-950B-9F020467548C}" type="pres">
+      <dgm:prSet presAssocID="{5582701A-56A7-4968-B3E0-377DE99C8CAD}" presName="root2" presStyleCnt="0"/>
+      <dgm:spPr/>
+    </dgm:pt>
+    <dgm:pt modelId="{4A2AB180-F424-4800-BF4D-24BE67A604D9}" type="pres">
+      <dgm:prSet presAssocID="{5582701A-56A7-4968-B3E0-377DE99C8CAD}" presName="LevelTwoTextNode" presStyleLbl="asst1" presStyleIdx="6" presStyleCnt="8">
+        <dgm:presLayoutVars>
+          <dgm:chPref val="3"/>
+        </dgm:presLayoutVars>
+      </dgm:prSet>
+      <dgm:spPr/>
+    </dgm:pt>
+    <dgm:pt modelId="{CD1C8C3F-9C30-42CE-8C9D-F1F590D17F82}" type="pres">
+      <dgm:prSet presAssocID="{5582701A-56A7-4968-B3E0-377DE99C8CAD}" presName="level3hierChild" presStyleCnt="0"/>
+      <dgm:spPr/>
+    </dgm:pt>
+    <dgm:pt modelId="{7A3221EA-B313-446C-B2D4-2563E207350E}" type="pres">
+      <dgm:prSet presAssocID="{24299841-55A0-4CAD-982F-988634D8CA72}" presName="conn2-1" presStyleLbl="parChTrans1D2" presStyleIdx="7" presStyleCnt="8"/>
+      <dgm:spPr/>
+    </dgm:pt>
+    <dgm:pt modelId="{BDEF0E1B-0121-4C78-9C10-F4FBCB5085EB}" type="pres">
+      <dgm:prSet presAssocID="{24299841-55A0-4CAD-982F-988634D8CA72}" presName="connTx" presStyleLbl="parChTrans1D2" presStyleIdx="7" presStyleCnt="8"/>
+      <dgm:spPr/>
+    </dgm:pt>
+    <dgm:pt modelId="{1CF66CFC-248B-42BC-B55E-ADD9FB4AE0D3}" type="pres">
+      <dgm:prSet presAssocID="{721A31A9-4E21-4853-B9FA-1036A0FD6A10}" presName="root2" presStyleCnt="0"/>
+      <dgm:spPr/>
+    </dgm:pt>
+    <dgm:pt modelId="{4E0231B2-53A6-4616-B9E9-0815DD7D95C1}" type="pres">
+      <dgm:prSet presAssocID="{721A31A9-4E21-4853-B9FA-1036A0FD6A10}" presName="LevelTwoTextNode" presStyleLbl="asst1" presStyleIdx="7" presStyleCnt="8">
+        <dgm:presLayoutVars>
+          <dgm:chPref val="3"/>
+        </dgm:presLayoutVars>
+      </dgm:prSet>
+      <dgm:spPr/>
+    </dgm:pt>
+    <dgm:pt modelId="{79310D24-78ED-4FCF-8FA6-D2E3BF6F4CF1}" type="pres">
+      <dgm:prSet presAssocID="{721A31A9-4E21-4853-B9FA-1036A0FD6A10}" presName="level3hierChild" presStyleCnt="0"/>
+      <dgm:spPr/>
+    </dgm:pt>
+  </dgm:ptLst>
+  <dgm:cxnLst>
+    <dgm:cxn modelId="{986445BD-C877-4C18-A742-CF6C1B18B087}" srcId="{682428BD-4B3F-4585-A684-C7618DD074A6}" destId="{788EF6ED-9C52-4F9A-A8CE-06A36719056A}" srcOrd="0" destOrd="0" parTransId="{A3404208-2BD6-4020-8C22-3292FA57DA19}" sibTransId="{92196D0A-D7AA-4371-9AF5-DBC075BAA9EA}"/>
+    <dgm:cxn modelId="{7F4C4174-BB40-4E3D-8B8E-071AEFD19A87}" type="presOf" srcId="{3EDAB1CF-4222-4B59-B29F-50C06386D179}" destId="{F74328E7-2257-4CF1-9B8D-E45C90259DCB}" srcOrd="1" destOrd="0" presId="urn:microsoft.com/office/officeart/2008/layout/HorizontalMultiLevelHierarchy"/>
+    <dgm:cxn modelId="{3629660D-431B-4EC5-A942-C50488C7D754}" type="presOf" srcId="{A66ACE4C-4C0B-45FF-94A2-74B685D97ABC}" destId="{0FBE6BE5-EC97-4888-8DD4-1930BFA0E1B8}" srcOrd="0" destOrd="0" presId="urn:microsoft.com/office/officeart/2008/layout/HorizontalMultiLevelHierarchy"/>
+    <dgm:cxn modelId="{FF3C3422-D211-41A0-9C56-1C18C377C50A}" type="presOf" srcId="{DBEEFE14-4C7E-44F7-BEAC-0D1E867E5C05}" destId="{D67BAC25-3074-427F-BFB1-BDBB0C5BD124}" srcOrd="1" destOrd="0" presId="urn:microsoft.com/office/officeart/2008/layout/HorizontalMultiLevelHierarchy"/>
+    <dgm:cxn modelId="{85AC2100-105B-45A3-9B1E-1CDB155A820C}" type="presOf" srcId="{B1212019-4825-48E4-B739-1ED39E2DC8B5}" destId="{ABF2D63E-AB9F-4CB6-95D5-7ACB9E188B03}" srcOrd="0" destOrd="0" presId="urn:microsoft.com/office/officeart/2008/layout/HorizontalMultiLevelHierarchy"/>
+    <dgm:cxn modelId="{3C64C1C0-65DB-4D86-BFB0-0777C31BB912}" type="presOf" srcId="{3F7C43AF-FD8E-4F11-BABF-2E70E73BA8BE}" destId="{F7ED72EB-A51C-456F-8674-8F0CEA0EF126}" srcOrd="1" destOrd="0" presId="urn:microsoft.com/office/officeart/2008/layout/HorizontalMultiLevelHierarchy"/>
+    <dgm:cxn modelId="{72B9F68E-CA4F-4B7A-AD1E-C9C86C95EA6C}" type="presOf" srcId="{97972CAB-575D-495A-8EC6-B2BCE0CAA655}" destId="{5B6C16C8-5410-4C30-A500-0AE067C6170E}" srcOrd="0" destOrd="0" presId="urn:microsoft.com/office/officeart/2008/layout/HorizontalMultiLevelHierarchy"/>
+    <dgm:cxn modelId="{2C46C189-EF99-4287-AA2F-CB1B9966288A}" srcId="{F0730BAB-9E52-4828-9219-ACFA3FF2DD89}" destId="{7DA53612-2EDF-4B60-8442-DD15FBBB86D6}" srcOrd="0" destOrd="0" parTransId="{9BCBEBDC-F4C8-412B-BED0-3EE82BF4A24A}" sibTransId="{4492B1CE-A862-4D2A-B98A-23FA2496F253}"/>
+    <dgm:cxn modelId="{5B5A4A32-22EE-4953-8D95-AA352C8040C1}" type="presOf" srcId="{86BCDFFB-AD5C-4FE9-8C7F-C94E94087BD9}" destId="{273B333A-7F30-4585-8022-5CB45D735630}" srcOrd="1" destOrd="0" presId="urn:microsoft.com/office/officeart/2008/layout/HorizontalMultiLevelHierarchy"/>
+    <dgm:cxn modelId="{1F3AB837-101D-49BD-9B3A-46133237FFEF}" type="presOf" srcId="{682428BD-4B3F-4585-A684-C7618DD074A6}" destId="{6192271A-5229-4ABF-939D-611BAD07039A}" srcOrd="0" destOrd="0" presId="urn:microsoft.com/office/officeart/2008/layout/HorizontalMultiLevelHierarchy"/>
+    <dgm:cxn modelId="{745E2430-CE2E-498E-9FDD-3EDBC3BF4144}" srcId="{7DA53612-2EDF-4B60-8442-DD15FBBB86D6}" destId="{5582701A-56A7-4968-B3E0-377DE99C8CAD}" srcOrd="6" destOrd="0" parTransId="{DBEEFE14-4C7E-44F7-BEAC-0D1E867E5C05}" sibTransId="{907595B2-0CED-4939-8D2A-C61136B506CF}"/>
+    <dgm:cxn modelId="{CF87E2A1-BC11-4BCD-A3DB-2915B1E8199A}" type="presOf" srcId="{DC294482-305E-4721-B8C2-0F6D6F9BC770}" destId="{6C2D0426-BDFD-48D5-AC87-1C31187C9BFF}" srcOrd="1" destOrd="0" presId="urn:microsoft.com/office/officeart/2008/layout/HorizontalMultiLevelHierarchy"/>
+    <dgm:cxn modelId="{80FCF530-5C25-4E02-BCBA-5B65B95FBC9B}" type="presOf" srcId="{41D82C06-6CAD-46B5-9813-730DFB9ED6F6}" destId="{3A0B1E98-5ADB-4133-8462-5966EEA1F930}" srcOrd="0" destOrd="0" presId="urn:microsoft.com/office/officeart/2008/layout/HorizontalMultiLevelHierarchy"/>
+    <dgm:cxn modelId="{DD734109-83D3-4AD0-A2C8-AFB98E49C56A}" type="presOf" srcId="{980ACC0E-AA63-41F8-BE25-B3CFA3663122}" destId="{656779FC-0316-4806-97C3-D32D7ECEF3B3}" srcOrd="0" destOrd="0" presId="urn:microsoft.com/office/officeart/2008/layout/HorizontalMultiLevelHierarchy"/>
+    <dgm:cxn modelId="{CE85AD43-E1C9-4E02-A6D0-CA359D8D2BB5}" type="presOf" srcId="{DC294482-305E-4721-B8C2-0F6D6F9BC770}" destId="{487B485A-83E7-42C6-B98F-BDAADE596B1B}" srcOrd="0" destOrd="0" presId="urn:microsoft.com/office/officeart/2008/layout/HorizontalMultiLevelHierarchy"/>
+    <dgm:cxn modelId="{985863A0-F241-42BB-9E8C-2254CA3E9DDC}" type="presOf" srcId="{AD60BA99-4694-46C1-9FF3-E91C4D179001}" destId="{6C2776EE-A6AB-49AB-8753-8BA53C237520}" srcOrd="0" destOrd="0" presId="urn:microsoft.com/office/officeart/2008/layout/HorizontalMultiLevelHierarchy"/>
+    <dgm:cxn modelId="{FE60C027-2970-4ED7-9C96-42DEFBAD41E0}" type="presOf" srcId="{7DA53612-2EDF-4B60-8442-DD15FBBB86D6}" destId="{983D9571-B7F8-430F-BF9E-74F5B3923C1E}" srcOrd="0" destOrd="0" presId="urn:microsoft.com/office/officeart/2008/layout/HorizontalMultiLevelHierarchy"/>
+    <dgm:cxn modelId="{FA86C647-05E9-43FA-AA68-B935040F1FE4}" type="presOf" srcId="{1EE0144A-F00F-4C25-A946-825B9B97E0FF}" destId="{E8F7BC09-23EC-4FF9-84A7-2CC97EC7D6A0}" srcOrd="0" destOrd="0" presId="urn:microsoft.com/office/officeart/2008/layout/HorizontalMultiLevelHierarchy"/>
+    <dgm:cxn modelId="{BB5C6BA4-6C43-4B31-A60A-1420F5FDE44E}" srcId="{41D82C06-6CAD-46B5-9813-730DFB9ED6F6}" destId="{D0C86271-C409-48E4-9E3B-4B4B9EDCAB03}" srcOrd="0" destOrd="0" parTransId="{6CF93C47-AB2B-44F5-B5F7-CA07CFA7C079}" sibTransId="{72940043-3CE1-44EA-8F87-082B41290D84}"/>
+    <dgm:cxn modelId="{1CF94A28-F963-4C5B-94A4-9B78142AEF8A}" type="presOf" srcId="{AD60BA99-4694-46C1-9FF3-E91C4D179001}" destId="{CF08C2BE-3020-4381-8FA5-44F98A8F1B75}" srcOrd="1" destOrd="0" presId="urn:microsoft.com/office/officeart/2008/layout/HorizontalMultiLevelHierarchy"/>
+    <dgm:cxn modelId="{BFB2C82F-012A-40BC-9D15-DF7B5CB6C115}" srcId="{7DA53612-2EDF-4B60-8442-DD15FBBB86D6}" destId="{3FE47F89-9CA0-4F0A-92D9-B4F6340C7C25}" srcOrd="3" destOrd="0" parTransId="{ACCCFF1E-70CF-46F7-8EE7-0BD9BA967F05}" sibTransId="{F7AB3D91-19C0-458F-9032-0885B1C3EAAD}"/>
+    <dgm:cxn modelId="{BD673532-5445-4D0A-8C13-3470C764CF51}" type="presOf" srcId="{7DCFBCBD-0B96-47DD-AFEA-EFFDF7BF050E}" destId="{044E014E-2202-4121-ACBB-2BE2E4932A91}" srcOrd="0" destOrd="0" presId="urn:microsoft.com/office/officeart/2008/layout/HorizontalMultiLevelHierarchy"/>
+    <dgm:cxn modelId="{371961CE-C883-4BF0-958E-B3D04849A16F}" type="presOf" srcId="{A3404208-2BD6-4020-8C22-3292FA57DA19}" destId="{2619520A-4E42-4B6C-93A3-C258476935C2}" srcOrd="1" destOrd="0" presId="urn:microsoft.com/office/officeart/2008/layout/HorizontalMultiLevelHierarchy"/>
+    <dgm:cxn modelId="{A468880F-6ABA-4A11-BBBB-7F7EF07973A4}" type="presOf" srcId="{ACCCFF1E-70CF-46F7-8EE7-0BD9BA967F05}" destId="{36E17C32-204B-4A9E-8964-C6D9B3FE7CE7}" srcOrd="1" destOrd="0" presId="urn:microsoft.com/office/officeart/2008/layout/HorizontalMultiLevelHierarchy"/>
+    <dgm:cxn modelId="{A87A6349-B875-4D6E-8105-DD9408EEE1D7}" type="presOf" srcId="{074D80BC-4775-47D7-A63C-EB82FC188A5A}" destId="{260EBA8F-01EC-406B-961A-FFFED462504C}" srcOrd="0" destOrd="0" presId="urn:microsoft.com/office/officeart/2008/layout/HorizontalMultiLevelHierarchy"/>
+    <dgm:cxn modelId="{034BEDAD-5E33-42D4-9881-46275743B097}" type="presOf" srcId="{3F70ADD9-2BFE-4B96-9813-3713B91B1B3B}" destId="{B54FABE5-7484-448A-B038-6A98E7E65072}" srcOrd="0" destOrd="0" presId="urn:microsoft.com/office/officeart/2008/layout/HorizontalMultiLevelHierarchy"/>
+    <dgm:cxn modelId="{277B6DB2-82A6-4552-9886-514564438315}" srcId="{7DA53612-2EDF-4B60-8442-DD15FBBB86D6}" destId="{8BB91FC4-E5C6-43CB-AF40-20F73B3F5EF6}" srcOrd="4" destOrd="0" parTransId="{DC294482-305E-4721-B8C2-0F6D6F9BC770}" sibTransId="{71A0B2C6-AF5D-4FBB-979B-9F493536B6F2}"/>
+    <dgm:cxn modelId="{10EF35E6-E8C0-494B-AD24-32771E981334}" type="presOf" srcId="{5582701A-56A7-4968-B3E0-377DE99C8CAD}" destId="{4A2AB180-F424-4800-BF4D-24BE67A604D9}" srcOrd="0" destOrd="0" presId="urn:microsoft.com/office/officeart/2008/layout/HorizontalMultiLevelHierarchy"/>
+    <dgm:cxn modelId="{59D3A487-82F2-4822-8CCC-7F02B52D0D50}" srcId="{7DA53612-2EDF-4B60-8442-DD15FBBB86D6}" destId="{682428BD-4B3F-4585-A684-C7618DD074A6}" srcOrd="0" destOrd="0" parTransId="{86BCDFFB-AD5C-4FE9-8C7F-C94E94087BD9}" sibTransId="{04422D5F-0E9C-4AB4-8E16-3CDF5BF976D2}"/>
+    <dgm:cxn modelId="{1C1ED5FA-0C16-4DC8-99B1-D31288B3C786}" type="presOf" srcId="{F0730BAB-9E52-4828-9219-ACFA3FF2DD89}" destId="{0FDBC15F-0766-4C1A-A435-A15ACD0ECDFA}" srcOrd="0" destOrd="0" presId="urn:microsoft.com/office/officeart/2008/layout/HorizontalMultiLevelHierarchy"/>
+    <dgm:cxn modelId="{CCB153D8-6D5D-4223-8E51-8AB4F5EB8D26}" type="presOf" srcId="{9D7005E9-DF43-4FAB-8FC3-3C25B81F0C4B}" destId="{4301FF5B-B4A6-4E9F-AFAF-8D308F159916}" srcOrd="1" destOrd="0" presId="urn:microsoft.com/office/officeart/2008/layout/HorizontalMultiLevelHierarchy"/>
+    <dgm:cxn modelId="{454ECE1B-D1CE-4D8B-8C4E-A681DC15CA06}" srcId="{41D82C06-6CAD-46B5-9813-730DFB9ED6F6}" destId="{E3D7A639-54AF-4C4E-BAA3-F2919744D78F}" srcOrd="2" destOrd="0" parTransId="{7DCFBCBD-0B96-47DD-AFEA-EFFDF7BF050E}" sibTransId="{11581327-7A1A-427C-BBAB-7F0B49F4C4F4}"/>
+    <dgm:cxn modelId="{7FF0776E-39AD-408E-A52B-3AE727E3F75C}" type="presOf" srcId="{1157AB37-7443-4162-B3F5-C2CF4C7E1D8E}" destId="{4F393B65-905E-413F-BEDE-DF1503366847}" srcOrd="0" destOrd="0" presId="urn:microsoft.com/office/officeart/2008/layout/HorizontalMultiLevelHierarchy"/>
+    <dgm:cxn modelId="{8604746B-B9C3-4B3B-9178-2FE596787812}" type="presOf" srcId="{BE574128-BAC8-4528-877F-A52747A938D4}" destId="{75F82B05-D456-4329-81E0-122724191F2C}" srcOrd="0" destOrd="0" presId="urn:microsoft.com/office/officeart/2008/layout/HorizontalMultiLevelHierarchy"/>
+    <dgm:cxn modelId="{9FBC2287-E111-47BD-987A-39C816414502}" type="presOf" srcId="{A66ACE4C-4C0B-45FF-94A2-74B685D97ABC}" destId="{2B81D9CE-4F1A-40E9-BE38-54AE5F124B33}" srcOrd="1" destOrd="0" presId="urn:microsoft.com/office/officeart/2008/layout/HorizontalMultiLevelHierarchy"/>
+    <dgm:cxn modelId="{7406A9E5-6AF5-418F-BFCA-A8882A35D11F}" srcId="{788EF6ED-9C52-4F9A-A8CE-06A36719056A}" destId="{41D82C06-6CAD-46B5-9813-730DFB9ED6F6}" srcOrd="0" destOrd="0" parTransId="{AD60BA99-4694-46C1-9FF3-E91C4D179001}" sibTransId="{C55B32F0-8167-448A-91A9-B7B87B585AED}"/>
+    <dgm:cxn modelId="{62DA091F-A86B-4E7E-B977-A11E1A020E97}" type="presOf" srcId="{8BB91FC4-E5C6-43CB-AF40-20F73B3F5EF6}" destId="{C0881DE5-62CE-4AC8-B788-4CACADC73C2B}" srcOrd="0" destOrd="0" presId="urn:microsoft.com/office/officeart/2008/layout/HorizontalMultiLevelHierarchy"/>
+    <dgm:cxn modelId="{1836A0C9-BB21-4036-BD00-DB2659F3C292}" type="presOf" srcId="{6CF93C47-AB2B-44F5-B5F7-CA07CFA7C079}" destId="{F567398A-1627-451D-9646-B82CEFC72819}" srcOrd="0" destOrd="0" presId="urn:microsoft.com/office/officeart/2008/layout/HorizontalMultiLevelHierarchy"/>
+    <dgm:cxn modelId="{963CEDAC-D7C3-4D80-A76D-DF7B5AFF07E4}" type="presOf" srcId="{3FE47F89-9CA0-4F0A-92D9-B4F6340C7C25}" destId="{1D0F93D4-9951-42CF-B3A8-A12A1E3395C6}" srcOrd="0" destOrd="0" presId="urn:microsoft.com/office/officeart/2008/layout/HorizontalMultiLevelHierarchy"/>
+    <dgm:cxn modelId="{DEE9F910-2094-41CD-A90F-9D2635B6EEBD}" type="presOf" srcId="{4237E181-D8C5-445F-A614-01CDD92D8157}" destId="{6A567C94-D58E-48A3-A19B-D6159B0EAB4E}" srcOrd="0" destOrd="0" presId="urn:microsoft.com/office/officeart/2008/layout/HorizontalMultiLevelHierarchy"/>
+    <dgm:cxn modelId="{43EA2F3C-23C2-48ED-9429-C9274B059C23}" type="presOf" srcId="{24299841-55A0-4CAD-982F-988634D8CA72}" destId="{7A3221EA-B313-446C-B2D4-2563E207350E}" srcOrd="0" destOrd="0" presId="urn:microsoft.com/office/officeart/2008/layout/HorizontalMultiLevelHierarchy"/>
+    <dgm:cxn modelId="{D300D910-C60E-45D0-8CA7-9F56DA2A3328}" type="presOf" srcId="{46B4F716-43BB-4BC2-974B-204E37E52A54}" destId="{FCD812F6-4533-4399-AB07-DBD35BCCC7F9}" srcOrd="1" destOrd="0" presId="urn:microsoft.com/office/officeart/2008/layout/HorizontalMultiLevelHierarchy"/>
+    <dgm:cxn modelId="{1F12B2AB-4819-41EA-9C31-8CE761E9B887}" srcId="{B1212019-4825-48E4-B739-1ED39E2DC8B5}" destId="{97972CAB-575D-495A-8EC6-B2BCE0CAA655}" srcOrd="1" destOrd="0" parTransId="{A66ACE4C-4C0B-45FF-94A2-74B685D97ABC}" sibTransId="{F454B52D-ED3D-4C6C-B6D8-4FD840B59D77}"/>
+    <dgm:cxn modelId="{43F46269-2F15-4760-AF41-05B4D8D125D8}" type="presOf" srcId="{46B4F716-43BB-4BC2-974B-204E37E52A54}" destId="{1AA9196E-F293-4451-929E-843007746391}" srcOrd="0" destOrd="0" presId="urn:microsoft.com/office/officeart/2008/layout/HorizontalMultiLevelHierarchy"/>
+    <dgm:cxn modelId="{66219CE7-ECB3-4E61-BFA7-9B2C8767C9C1}" type="presOf" srcId="{D0C86271-C409-48E4-9E3B-4B4B9EDCAB03}" destId="{FBDD2D9E-0F00-466D-8356-015998F3F89C}" srcOrd="0" destOrd="0" presId="urn:microsoft.com/office/officeart/2008/layout/HorizontalMultiLevelHierarchy"/>
+    <dgm:cxn modelId="{B0105266-3BB5-4DB8-BCC8-6B90A1689F62}" type="presOf" srcId="{6CF93C47-AB2B-44F5-B5F7-CA07CFA7C079}" destId="{E49A8789-7BAF-46A6-98B5-0F0BE0708141}" srcOrd="1" destOrd="0" presId="urn:microsoft.com/office/officeart/2008/layout/HorizontalMultiLevelHierarchy"/>
+    <dgm:cxn modelId="{342E8C24-6571-4384-A178-E3F5430D329B}" type="presOf" srcId="{980ACC0E-AA63-41F8-BE25-B3CFA3663122}" destId="{B1B4F4FC-C32C-40C2-AE99-924CC5314BF7}" srcOrd="1" destOrd="0" presId="urn:microsoft.com/office/officeart/2008/layout/HorizontalMultiLevelHierarchy"/>
+    <dgm:cxn modelId="{1A89E4CC-5116-4038-B05A-87C5485FD519}" srcId="{B1212019-4825-48E4-B739-1ED39E2DC8B5}" destId="{CF305235-9732-4FD5-BF9D-713ED0BFA248}" srcOrd="0" destOrd="0" parTransId="{3EDAB1CF-4222-4B59-B29F-50C06386D179}" sibTransId="{940BE6E6-8290-4A77-B933-DCB89C252F9D}"/>
+    <dgm:cxn modelId="{C054B354-98DB-4552-8D5A-FAC4A60CF2AE}" type="presOf" srcId="{BE574128-BAC8-4528-877F-A52747A938D4}" destId="{CE0BE205-7734-49BD-963C-362D326CE8DC}" srcOrd="1" destOrd="0" presId="urn:microsoft.com/office/officeart/2008/layout/HorizontalMultiLevelHierarchy"/>
+    <dgm:cxn modelId="{E6CD3068-7EF5-40C6-A18B-8BC69518BFD6}" type="presOf" srcId="{4A702F13-F8D8-43C7-8095-BA3BA9837F8F}" destId="{9891A318-EA2B-4E85-A37F-62CEA60812E1}" srcOrd="0" destOrd="0" presId="urn:microsoft.com/office/officeart/2008/layout/HorizontalMultiLevelHierarchy"/>
+    <dgm:cxn modelId="{48952481-C054-465F-B295-C6FD06765F78}" type="presOf" srcId="{788EF6ED-9C52-4F9A-A8CE-06A36719056A}" destId="{837F4057-1C7B-4C19-8889-A8A4EF01CA3A}" srcOrd="0" destOrd="0" presId="urn:microsoft.com/office/officeart/2008/layout/HorizontalMultiLevelHierarchy"/>
+    <dgm:cxn modelId="{00EB6E90-6B51-4B06-86D1-EBCF874188A7}" type="presOf" srcId="{DBEEFE14-4C7E-44F7-BEAC-0D1E867E5C05}" destId="{C365513B-864B-4A00-8C85-EBB906E2A5C3}" srcOrd="0" destOrd="0" presId="urn:microsoft.com/office/officeart/2008/layout/HorizontalMultiLevelHierarchy"/>
+    <dgm:cxn modelId="{5F14AFE1-F74D-4BCD-A6D8-C4558492D815}" type="presOf" srcId="{4237E181-D8C5-445F-A614-01CDD92D8157}" destId="{0C743DF9-264F-44AC-97B2-8507273EA8DF}" srcOrd="1" destOrd="0" presId="urn:microsoft.com/office/officeart/2008/layout/HorizontalMultiLevelHierarchy"/>
+    <dgm:cxn modelId="{8E5FB13A-C3AE-4604-BE86-D7E6D554213C}" srcId="{7DA53612-2EDF-4B60-8442-DD15FBBB86D6}" destId="{B1212019-4825-48E4-B739-1ED39E2DC8B5}" srcOrd="2" destOrd="0" parTransId="{46B4F716-43BB-4BC2-974B-204E37E52A54}" sibTransId="{45BC6AE9-1D43-4E44-AABE-59C425087FA4}"/>
+    <dgm:cxn modelId="{E22DACF1-4519-4862-8C0C-47DFDCB0F3B9}" type="presOf" srcId="{3F7C43AF-FD8E-4F11-BABF-2E70E73BA8BE}" destId="{3F7BA8B2-CA6A-4DA6-AC54-E8AB1D2B42D3}" srcOrd="0" destOrd="0" presId="urn:microsoft.com/office/officeart/2008/layout/HorizontalMultiLevelHierarchy"/>
+    <dgm:cxn modelId="{91B2F6F0-0E65-4B65-9B29-037DDC07CB6F}" type="presOf" srcId="{3EDAB1CF-4222-4B59-B29F-50C06386D179}" destId="{E599C445-25D4-4B80-8AFA-AD053E619AA0}" srcOrd="0" destOrd="0" presId="urn:microsoft.com/office/officeart/2008/layout/HorizontalMultiLevelHierarchy"/>
+    <dgm:cxn modelId="{CD3A2D92-A2FE-40C4-A284-BED25DCBC545}" srcId="{7DA53612-2EDF-4B60-8442-DD15FBBB86D6}" destId="{721A31A9-4E21-4853-B9FA-1036A0FD6A10}" srcOrd="7" destOrd="0" parTransId="{24299841-55A0-4CAD-982F-988634D8CA72}" sibTransId="{158CE1FD-BA2E-4296-B8D2-1F01EA0DA846}"/>
+    <dgm:cxn modelId="{1299B8C1-1C7A-4E14-91D9-4125D193E2D6}" srcId="{7DA53612-2EDF-4B60-8442-DD15FBBB86D6}" destId="{3F70ADD9-2BFE-4B96-9813-3713B91B1B3B}" srcOrd="5" destOrd="0" parTransId="{BE574128-BAC8-4528-877F-A52747A938D4}" sibTransId="{7C16A093-0132-4C9C-992A-28B4E9277D1F}"/>
+    <dgm:cxn modelId="{7FD3F8CE-929D-4FD8-9DD9-77ADD6CAEBCD}" type="presOf" srcId="{ACCCFF1E-70CF-46F7-8EE7-0BD9BA967F05}" destId="{046F3DDF-7C4C-46AD-BD94-902F878D6A54}" srcOrd="0" destOrd="0" presId="urn:microsoft.com/office/officeart/2008/layout/HorizontalMultiLevelHierarchy"/>
+    <dgm:cxn modelId="{C69F6445-A3F7-4F74-AE2A-09320EA6219E}" type="presOf" srcId="{9D7005E9-DF43-4FAB-8FC3-3C25B81F0C4B}" destId="{48E93BA1-43A1-4B1A-AB37-1FEDFE8362D3}" srcOrd="0" destOrd="0" presId="urn:microsoft.com/office/officeart/2008/layout/HorizontalMultiLevelHierarchy"/>
+    <dgm:cxn modelId="{7B439A33-5C2E-4A9A-A175-337C4B6F1EFB}" type="presOf" srcId="{7DCFBCBD-0B96-47DD-AFEA-EFFDF7BF050E}" destId="{729CBCE9-7C59-4FC6-B9DF-ED2C76BE361B}" srcOrd="1" destOrd="0" presId="urn:microsoft.com/office/officeart/2008/layout/HorizontalMultiLevelHierarchy"/>
+    <dgm:cxn modelId="{C197DC5B-194A-47A5-AB9E-BBB4341A3BF6}" srcId="{41D82C06-6CAD-46B5-9813-730DFB9ED6F6}" destId="{1EE0144A-F00F-4C25-A946-825B9B97E0FF}" srcOrd="1" destOrd="0" parTransId="{9D7005E9-DF43-4FAB-8FC3-3C25B81F0C4B}" sibTransId="{9D971B17-3BBC-4222-BF0D-B66F3EB81F11}"/>
+    <dgm:cxn modelId="{D3DED8A5-FF0C-434A-8055-6D0472BA1F23}" srcId="{B1212019-4825-48E4-B739-1ED39E2DC8B5}" destId="{074D80BC-4775-47D7-A63C-EB82FC188A5A}" srcOrd="2" destOrd="0" parTransId="{980ACC0E-AA63-41F8-BE25-B3CFA3663122}" sibTransId="{F9931DD8-5677-44A9-BC7F-E030CDDA7C9C}"/>
+    <dgm:cxn modelId="{FDD14ACE-014C-47F7-8084-50DF8592D7F1}" type="presOf" srcId="{24299841-55A0-4CAD-982F-988634D8CA72}" destId="{BDEF0E1B-0121-4C78-9C10-F4FBCB5085EB}" srcOrd="1" destOrd="0" presId="urn:microsoft.com/office/officeart/2008/layout/HorizontalMultiLevelHierarchy"/>
+    <dgm:cxn modelId="{5DEA0225-B879-411C-B9B8-4376D54B4976}" type="presOf" srcId="{721A31A9-4E21-4853-B9FA-1036A0FD6A10}" destId="{4E0231B2-53A6-4616-B9E9-0815DD7D95C1}" srcOrd="0" destOrd="0" presId="urn:microsoft.com/office/officeart/2008/layout/HorizontalMultiLevelHierarchy"/>
+    <dgm:cxn modelId="{5C96C020-9832-446F-8EFB-D210C0C95EE6}" type="presOf" srcId="{CF305235-9732-4FD5-BF9D-713ED0BFA248}" destId="{5A1111BD-EBAF-4B13-A5CF-F62D8FD2C818}" srcOrd="0" destOrd="0" presId="urn:microsoft.com/office/officeart/2008/layout/HorizontalMultiLevelHierarchy"/>
+    <dgm:cxn modelId="{A8FEF012-0AAA-42A3-9917-D9CAAE75A1DE}" type="presOf" srcId="{A3404208-2BD6-4020-8C22-3292FA57DA19}" destId="{483EBEB7-2650-4FBB-96B3-4527441DFF0A}" srcOrd="0" destOrd="0" presId="urn:microsoft.com/office/officeart/2008/layout/HorizontalMultiLevelHierarchy"/>
+    <dgm:cxn modelId="{6E1C1BCB-69DA-4100-A65B-6B1D2ECED676}" type="presOf" srcId="{86BCDFFB-AD5C-4FE9-8C7F-C94E94087BD9}" destId="{E7D0BB02-80A4-464F-BAD1-46B0E97CC588}" srcOrd="0" destOrd="0" presId="urn:microsoft.com/office/officeart/2008/layout/HorizontalMultiLevelHierarchy"/>
+    <dgm:cxn modelId="{8B1CE1DC-E62B-4363-A943-24C09C755619}" type="presOf" srcId="{E3D7A639-54AF-4C4E-BAA3-F2919744D78F}" destId="{50B44E29-6B1F-4EE6-AC4A-92261F9C582D}" srcOrd="0" destOrd="0" presId="urn:microsoft.com/office/officeart/2008/layout/HorizontalMultiLevelHierarchy"/>
+    <dgm:cxn modelId="{F7E4385E-12ED-4B35-8F03-0648C906A4D1}" srcId="{7DA53612-2EDF-4B60-8442-DD15FBBB86D6}" destId="{1157AB37-7443-4162-B3F5-C2CF4C7E1D8E}" srcOrd="1" destOrd="0" parTransId="{4237E181-D8C5-445F-A614-01CDD92D8157}" sibTransId="{B1EFF062-EE49-4662-BAD0-F1F4C6398F0B}"/>
+    <dgm:cxn modelId="{0C096ED8-79A5-41DF-8AB8-8D56C22D9431}" srcId="{41D82C06-6CAD-46B5-9813-730DFB9ED6F6}" destId="{4A702F13-F8D8-43C7-8095-BA3BA9837F8F}" srcOrd="3" destOrd="0" parTransId="{3F7C43AF-FD8E-4F11-BABF-2E70E73BA8BE}" sibTransId="{05F5F3B2-1682-4B73-BC7D-42BCA5D5591B}"/>
+    <dgm:cxn modelId="{E53642C2-E953-43DD-BCC8-6194347B9C84}" type="presParOf" srcId="{0FDBC15F-0766-4C1A-A435-A15ACD0ECDFA}" destId="{8CAC97F8-259F-4E7D-B743-2FB9A02003F9}" srcOrd="0" destOrd="0" presId="urn:microsoft.com/office/officeart/2008/layout/HorizontalMultiLevelHierarchy"/>
+    <dgm:cxn modelId="{E05AE596-FCF8-4158-8243-E02C1ED55F16}" type="presParOf" srcId="{8CAC97F8-259F-4E7D-B743-2FB9A02003F9}" destId="{983D9571-B7F8-430F-BF9E-74F5B3923C1E}" srcOrd="0" destOrd="0" presId="urn:microsoft.com/office/officeart/2008/layout/HorizontalMultiLevelHierarchy"/>
+    <dgm:cxn modelId="{EC30E360-416D-4DE6-BE8A-BA3C8100E023}" type="presParOf" srcId="{8CAC97F8-259F-4E7D-B743-2FB9A02003F9}" destId="{B3215624-B592-48D4-BF68-361865C7F4DF}" srcOrd="1" destOrd="0" presId="urn:microsoft.com/office/officeart/2008/layout/HorizontalMultiLevelHierarchy"/>
+    <dgm:cxn modelId="{5AE8618A-5E5D-43A5-B274-BAAE1A89D8CB}" type="presParOf" srcId="{B3215624-B592-48D4-BF68-361865C7F4DF}" destId="{E7D0BB02-80A4-464F-BAD1-46B0E97CC588}" srcOrd="0" destOrd="0" presId="urn:microsoft.com/office/officeart/2008/layout/HorizontalMultiLevelHierarchy"/>
+    <dgm:cxn modelId="{9EEB7211-7AC4-47A9-9ED5-0B90ED298D54}" type="presParOf" srcId="{E7D0BB02-80A4-464F-BAD1-46B0E97CC588}" destId="{273B333A-7F30-4585-8022-5CB45D735630}" srcOrd="0" destOrd="0" presId="urn:microsoft.com/office/officeart/2008/layout/HorizontalMultiLevelHierarchy"/>
+    <dgm:cxn modelId="{7EA81ED0-38D0-4592-8858-087490E8473D}" type="presParOf" srcId="{B3215624-B592-48D4-BF68-361865C7F4DF}" destId="{F0802EDA-314D-4146-8006-BC2CF010190A}" srcOrd="1" destOrd="0" presId="urn:microsoft.com/office/officeart/2008/layout/HorizontalMultiLevelHierarchy"/>
+    <dgm:cxn modelId="{3438977A-F0C1-453A-8FD1-79ECD68213B9}" type="presParOf" srcId="{F0802EDA-314D-4146-8006-BC2CF010190A}" destId="{6192271A-5229-4ABF-939D-611BAD07039A}" srcOrd="0" destOrd="0" presId="urn:microsoft.com/office/officeart/2008/layout/HorizontalMultiLevelHierarchy"/>
+    <dgm:cxn modelId="{95956AA4-491C-4E76-913A-CFC7EE066F67}" type="presParOf" srcId="{F0802EDA-314D-4146-8006-BC2CF010190A}" destId="{1DD0B5CF-A7F1-40F1-8421-CF84FB500D0E}" srcOrd="1" destOrd="0" presId="urn:microsoft.com/office/officeart/2008/layout/HorizontalMultiLevelHierarchy"/>
+    <dgm:cxn modelId="{04C72409-6441-4D9C-B32E-1BBAC048A1FD}" type="presParOf" srcId="{1DD0B5CF-A7F1-40F1-8421-CF84FB500D0E}" destId="{483EBEB7-2650-4FBB-96B3-4527441DFF0A}" srcOrd="0" destOrd="0" presId="urn:microsoft.com/office/officeart/2008/layout/HorizontalMultiLevelHierarchy"/>
+    <dgm:cxn modelId="{27BB9A1D-E3C0-48EC-830A-9877F26F5CA3}" type="presParOf" srcId="{483EBEB7-2650-4FBB-96B3-4527441DFF0A}" destId="{2619520A-4E42-4B6C-93A3-C258476935C2}" srcOrd="0" destOrd="0" presId="urn:microsoft.com/office/officeart/2008/layout/HorizontalMultiLevelHierarchy"/>
+    <dgm:cxn modelId="{2FDC8049-A8AB-413A-A5AC-9A13453EE995}" type="presParOf" srcId="{1DD0B5CF-A7F1-40F1-8421-CF84FB500D0E}" destId="{2B76853F-97E1-4B70-954E-C2259505E23A}" srcOrd="1" destOrd="0" presId="urn:microsoft.com/office/officeart/2008/layout/HorizontalMultiLevelHierarchy"/>
+    <dgm:cxn modelId="{6FE9FD86-2ED9-4D70-B5F9-02005F70B624}" type="presParOf" srcId="{2B76853F-97E1-4B70-954E-C2259505E23A}" destId="{837F4057-1C7B-4C19-8889-A8A4EF01CA3A}" srcOrd="0" destOrd="0" presId="urn:microsoft.com/office/officeart/2008/layout/HorizontalMultiLevelHierarchy"/>
+    <dgm:cxn modelId="{15322BE5-9B52-4975-8DF7-22C516C17D79}" type="presParOf" srcId="{2B76853F-97E1-4B70-954E-C2259505E23A}" destId="{52D71DED-26EC-485C-A4A8-3052528E076C}" srcOrd="1" destOrd="0" presId="urn:microsoft.com/office/officeart/2008/layout/HorizontalMultiLevelHierarchy"/>
+    <dgm:cxn modelId="{7C21CE23-A713-446D-A696-D9A633159961}" type="presParOf" srcId="{52D71DED-26EC-485C-A4A8-3052528E076C}" destId="{6C2776EE-A6AB-49AB-8753-8BA53C237520}" srcOrd="0" destOrd="0" presId="urn:microsoft.com/office/officeart/2008/layout/HorizontalMultiLevelHierarchy"/>
+    <dgm:cxn modelId="{D2E8EF7D-2704-474D-A039-C64152F4C42E}" type="presParOf" srcId="{6C2776EE-A6AB-49AB-8753-8BA53C237520}" destId="{CF08C2BE-3020-4381-8FA5-44F98A8F1B75}" srcOrd="0" destOrd="0" presId="urn:microsoft.com/office/officeart/2008/layout/HorizontalMultiLevelHierarchy"/>
+    <dgm:cxn modelId="{5BC740C1-ED07-4770-B0FF-D9436779EB12}" type="presParOf" srcId="{52D71DED-26EC-485C-A4A8-3052528E076C}" destId="{92BA8381-E2BD-42EA-AA03-F0F34BB4D97C}" srcOrd="1" destOrd="0" presId="urn:microsoft.com/office/officeart/2008/layout/HorizontalMultiLevelHierarchy"/>
+    <dgm:cxn modelId="{02272731-B387-4E1C-984C-C73CAFFB58F1}" type="presParOf" srcId="{92BA8381-E2BD-42EA-AA03-F0F34BB4D97C}" destId="{3A0B1E98-5ADB-4133-8462-5966EEA1F930}" srcOrd="0" destOrd="0" presId="urn:microsoft.com/office/officeart/2008/layout/HorizontalMultiLevelHierarchy"/>
+    <dgm:cxn modelId="{FB2F609F-4EF9-4F80-9168-60C30B992CA6}" type="presParOf" srcId="{92BA8381-E2BD-42EA-AA03-F0F34BB4D97C}" destId="{CECBFB55-F5E6-446F-AAC9-C7D7AFC2576B}" srcOrd="1" destOrd="0" presId="urn:microsoft.com/office/officeart/2008/layout/HorizontalMultiLevelHierarchy"/>
+    <dgm:cxn modelId="{816CAB69-542A-48A6-83FA-F7D69443F56B}" type="presParOf" srcId="{CECBFB55-F5E6-446F-AAC9-C7D7AFC2576B}" destId="{F567398A-1627-451D-9646-B82CEFC72819}" srcOrd="0" destOrd="0" presId="urn:microsoft.com/office/officeart/2008/layout/HorizontalMultiLevelHierarchy"/>
+    <dgm:cxn modelId="{99B480C8-17F6-4290-A8D7-44BAC5C542B3}" type="presParOf" srcId="{F567398A-1627-451D-9646-B82CEFC72819}" destId="{E49A8789-7BAF-46A6-98B5-0F0BE0708141}" srcOrd="0" destOrd="0" presId="urn:microsoft.com/office/officeart/2008/layout/HorizontalMultiLevelHierarchy"/>
+    <dgm:cxn modelId="{D95C2CAB-26E2-41BA-82E3-2D7A2A16793E}" type="presParOf" srcId="{CECBFB55-F5E6-446F-AAC9-C7D7AFC2576B}" destId="{2ED9DAB8-5D1A-4DE7-A191-8919714E04EB}" srcOrd="1" destOrd="0" presId="urn:microsoft.com/office/officeart/2008/layout/HorizontalMultiLevelHierarchy"/>
+    <dgm:cxn modelId="{0037EC11-11FC-495B-A145-F26773444AAE}" type="presParOf" srcId="{2ED9DAB8-5D1A-4DE7-A191-8919714E04EB}" destId="{FBDD2D9E-0F00-466D-8356-015998F3F89C}" srcOrd="0" destOrd="0" presId="urn:microsoft.com/office/officeart/2008/layout/HorizontalMultiLevelHierarchy"/>
+    <dgm:cxn modelId="{339F6900-277F-442C-B4A3-29696005ED26}" type="presParOf" srcId="{2ED9DAB8-5D1A-4DE7-A191-8919714E04EB}" destId="{02AAF217-4861-413D-A9C9-D40CA06A7FB2}" srcOrd="1" destOrd="0" presId="urn:microsoft.com/office/officeart/2008/layout/HorizontalMultiLevelHierarchy"/>
+    <dgm:cxn modelId="{F8BF0C3C-2E74-45B0-9743-84A25D74EA0B}" type="presParOf" srcId="{CECBFB55-F5E6-446F-AAC9-C7D7AFC2576B}" destId="{48E93BA1-43A1-4B1A-AB37-1FEDFE8362D3}" srcOrd="2" destOrd="0" presId="urn:microsoft.com/office/officeart/2008/layout/HorizontalMultiLevelHierarchy"/>
+    <dgm:cxn modelId="{57E9BB42-5A46-4652-89F0-B70607F9269D}" type="presParOf" srcId="{48E93BA1-43A1-4B1A-AB37-1FEDFE8362D3}" destId="{4301FF5B-B4A6-4E9F-AFAF-8D308F159916}" srcOrd="0" destOrd="0" presId="urn:microsoft.com/office/officeart/2008/layout/HorizontalMultiLevelHierarchy"/>
+    <dgm:cxn modelId="{B7F1E2C3-0837-4F33-A658-90D8DE9E3A09}" type="presParOf" srcId="{CECBFB55-F5E6-446F-AAC9-C7D7AFC2576B}" destId="{F96DD067-492D-43FF-8AB1-E91CFC383C0A}" srcOrd="3" destOrd="0" presId="urn:microsoft.com/office/officeart/2008/layout/HorizontalMultiLevelHierarchy"/>
+    <dgm:cxn modelId="{2A4C4F2F-87BF-4A3F-95C3-79D458AE11F2}" type="presParOf" srcId="{F96DD067-492D-43FF-8AB1-E91CFC383C0A}" destId="{E8F7BC09-23EC-4FF9-84A7-2CC97EC7D6A0}" srcOrd="0" destOrd="0" presId="urn:microsoft.com/office/officeart/2008/layout/HorizontalMultiLevelHierarchy"/>
+    <dgm:cxn modelId="{AF2CE50B-6AAE-4A53-9F17-FA70AEA6152E}" type="presParOf" srcId="{F96DD067-492D-43FF-8AB1-E91CFC383C0A}" destId="{E3C15141-A058-439E-8F9C-D26DF86C4624}" srcOrd="1" destOrd="0" presId="urn:microsoft.com/office/officeart/2008/layout/HorizontalMultiLevelHierarchy"/>
+    <dgm:cxn modelId="{D2234E1C-A428-4B0F-BA3F-20EF686F1207}" type="presParOf" srcId="{CECBFB55-F5E6-446F-AAC9-C7D7AFC2576B}" destId="{044E014E-2202-4121-ACBB-2BE2E4932A91}" srcOrd="4" destOrd="0" presId="urn:microsoft.com/office/officeart/2008/layout/HorizontalMultiLevelHierarchy"/>
+    <dgm:cxn modelId="{8A7DF57E-521F-4DBE-8286-325662D27F91}" type="presParOf" srcId="{044E014E-2202-4121-ACBB-2BE2E4932A91}" destId="{729CBCE9-7C59-4FC6-B9DF-ED2C76BE361B}" srcOrd="0" destOrd="0" presId="urn:microsoft.com/office/officeart/2008/layout/HorizontalMultiLevelHierarchy"/>
+    <dgm:cxn modelId="{778D2A81-DC74-4F11-84B4-A4BE87AB6EB8}" type="presParOf" srcId="{CECBFB55-F5E6-446F-AAC9-C7D7AFC2576B}" destId="{71EF0C4F-50D9-4486-B41A-31D3E96CD078}" srcOrd="5" destOrd="0" presId="urn:microsoft.com/office/officeart/2008/layout/HorizontalMultiLevelHierarchy"/>
+    <dgm:cxn modelId="{BB80FF21-5B9B-40CC-9EEE-331403B79856}" type="presParOf" srcId="{71EF0C4F-50D9-4486-B41A-31D3E96CD078}" destId="{50B44E29-6B1F-4EE6-AC4A-92261F9C582D}" srcOrd="0" destOrd="0" presId="urn:microsoft.com/office/officeart/2008/layout/HorizontalMultiLevelHierarchy"/>
+    <dgm:cxn modelId="{9E49D93F-57DF-413D-A157-EC3E001CDDEA}" type="presParOf" srcId="{71EF0C4F-50D9-4486-B41A-31D3E96CD078}" destId="{F297D059-B10A-4573-9299-675C1FC9A9BA}" srcOrd="1" destOrd="0" presId="urn:microsoft.com/office/officeart/2008/layout/HorizontalMultiLevelHierarchy"/>
+    <dgm:cxn modelId="{53FD7D3D-6830-40CD-9CE9-475C306DA2E4}" type="presParOf" srcId="{CECBFB55-F5E6-446F-AAC9-C7D7AFC2576B}" destId="{3F7BA8B2-CA6A-4DA6-AC54-E8AB1D2B42D3}" srcOrd="6" destOrd="0" presId="urn:microsoft.com/office/officeart/2008/layout/HorizontalMultiLevelHierarchy"/>
+    <dgm:cxn modelId="{E8AFFF02-64EB-4452-B33A-10044526795F}" type="presParOf" srcId="{3F7BA8B2-CA6A-4DA6-AC54-E8AB1D2B42D3}" destId="{F7ED72EB-A51C-456F-8674-8F0CEA0EF126}" srcOrd="0" destOrd="0" presId="urn:microsoft.com/office/officeart/2008/layout/HorizontalMultiLevelHierarchy"/>
+    <dgm:cxn modelId="{FE48481E-C256-419E-B41C-4E88D2D98E16}" type="presParOf" srcId="{CECBFB55-F5E6-446F-AAC9-C7D7AFC2576B}" destId="{5CD25B6A-FC35-4B89-A6B5-7525AFA1B0D6}" srcOrd="7" destOrd="0" presId="urn:microsoft.com/office/officeart/2008/layout/HorizontalMultiLevelHierarchy"/>
+    <dgm:cxn modelId="{6B268427-FF2D-4069-BDE2-2D1DEBB79D15}" type="presParOf" srcId="{5CD25B6A-FC35-4B89-A6B5-7525AFA1B0D6}" destId="{9891A318-EA2B-4E85-A37F-62CEA60812E1}" srcOrd="0" destOrd="0" presId="urn:microsoft.com/office/officeart/2008/layout/HorizontalMultiLevelHierarchy"/>
+    <dgm:cxn modelId="{F5313051-B035-40CD-86CA-81EF41477769}" type="presParOf" srcId="{5CD25B6A-FC35-4B89-A6B5-7525AFA1B0D6}" destId="{B57AD8AE-A5DA-4AEC-A9B6-B071ED2194F6}" srcOrd="1" destOrd="0" presId="urn:microsoft.com/office/officeart/2008/layout/HorizontalMultiLevelHierarchy"/>
+    <dgm:cxn modelId="{B5FC9F40-00AB-4BD9-A318-3119EB7381C7}" type="presParOf" srcId="{B3215624-B592-48D4-BF68-361865C7F4DF}" destId="{6A567C94-D58E-48A3-A19B-D6159B0EAB4E}" srcOrd="2" destOrd="0" presId="urn:microsoft.com/office/officeart/2008/layout/HorizontalMultiLevelHierarchy"/>
+    <dgm:cxn modelId="{AE6F5B69-F12E-4B52-BB4B-B75C74EF2AEC}" type="presParOf" srcId="{6A567C94-D58E-48A3-A19B-D6159B0EAB4E}" destId="{0C743DF9-264F-44AC-97B2-8507273EA8DF}" srcOrd="0" destOrd="0" presId="urn:microsoft.com/office/officeart/2008/layout/HorizontalMultiLevelHierarchy"/>
+    <dgm:cxn modelId="{31DE304C-EAF5-4A1B-94B9-A3B0C21976F8}" type="presParOf" srcId="{B3215624-B592-48D4-BF68-361865C7F4DF}" destId="{C1C84137-999A-4D09-B8FB-5F43A39F248A}" srcOrd="3" destOrd="0" presId="urn:microsoft.com/office/officeart/2008/layout/HorizontalMultiLevelHierarchy"/>
+    <dgm:cxn modelId="{D3C93B71-7650-46CB-866D-D36C7E9D2A39}" type="presParOf" srcId="{C1C84137-999A-4D09-B8FB-5F43A39F248A}" destId="{4F393B65-905E-413F-BEDE-DF1503366847}" srcOrd="0" destOrd="0" presId="urn:microsoft.com/office/officeart/2008/layout/HorizontalMultiLevelHierarchy"/>
+    <dgm:cxn modelId="{02C0A146-1114-48B7-BC12-50DFD83715FE}" type="presParOf" srcId="{C1C84137-999A-4D09-B8FB-5F43A39F248A}" destId="{C13C0684-01A1-47D7-B798-108E999C67DD}" srcOrd="1" destOrd="0" presId="urn:microsoft.com/office/officeart/2008/layout/HorizontalMultiLevelHierarchy"/>
+    <dgm:cxn modelId="{BF5F48B4-3A7A-41BD-8ADD-2DFC220116EF}" type="presParOf" srcId="{B3215624-B592-48D4-BF68-361865C7F4DF}" destId="{1AA9196E-F293-4451-929E-843007746391}" srcOrd="4" destOrd="0" presId="urn:microsoft.com/office/officeart/2008/layout/HorizontalMultiLevelHierarchy"/>
+    <dgm:cxn modelId="{C318C775-8F8F-4692-A34D-25CEFCA11E08}" type="presParOf" srcId="{1AA9196E-F293-4451-929E-843007746391}" destId="{FCD812F6-4533-4399-AB07-DBD35BCCC7F9}" srcOrd="0" destOrd="0" presId="urn:microsoft.com/office/officeart/2008/layout/HorizontalMultiLevelHierarchy"/>
+    <dgm:cxn modelId="{6BAEA8F0-18C9-4915-B95F-CD6DC30E3C9E}" type="presParOf" srcId="{B3215624-B592-48D4-BF68-361865C7F4DF}" destId="{606240EC-F13E-45C9-8358-32A38DD3EE2F}" srcOrd="5" destOrd="0" presId="urn:microsoft.com/office/officeart/2008/layout/HorizontalMultiLevelHierarchy"/>
+    <dgm:cxn modelId="{FE6A2E13-E25A-4DEB-AFC9-DBCA402A0C58}" type="presParOf" srcId="{606240EC-F13E-45C9-8358-32A38DD3EE2F}" destId="{ABF2D63E-AB9F-4CB6-95D5-7ACB9E188B03}" srcOrd="0" destOrd="0" presId="urn:microsoft.com/office/officeart/2008/layout/HorizontalMultiLevelHierarchy"/>
+    <dgm:cxn modelId="{1072A2D2-28F8-47A1-91BD-759AB3933C36}" type="presParOf" srcId="{606240EC-F13E-45C9-8358-32A38DD3EE2F}" destId="{ADDF9C8A-B102-46EE-BF58-04A38B445290}" srcOrd="1" destOrd="0" presId="urn:microsoft.com/office/officeart/2008/layout/HorizontalMultiLevelHierarchy"/>
+    <dgm:cxn modelId="{B0E56759-2766-4741-9E23-AFDC1F53C69E}" type="presParOf" srcId="{ADDF9C8A-B102-46EE-BF58-04A38B445290}" destId="{E599C445-25D4-4B80-8AFA-AD053E619AA0}" srcOrd="0" destOrd="0" presId="urn:microsoft.com/office/officeart/2008/layout/HorizontalMultiLevelHierarchy"/>
+    <dgm:cxn modelId="{FFA97178-271F-4FF3-8F30-686F4BDA1565}" type="presParOf" srcId="{E599C445-25D4-4B80-8AFA-AD053E619AA0}" destId="{F74328E7-2257-4CF1-9B8D-E45C90259DCB}" srcOrd="0" destOrd="0" presId="urn:microsoft.com/office/officeart/2008/layout/HorizontalMultiLevelHierarchy"/>
+    <dgm:cxn modelId="{CB93922E-FE8E-426A-9722-9C6AFD43049B}" type="presParOf" srcId="{ADDF9C8A-B102-46EE-BF58-04A38B445290}" destId="{0DE8A9FD-FFC8-492D-BD5F-0D10428CEDD3}" srcOrd="1" destOrd="0" presId="urn:microsoft.com/office/officeart/2008/layout/HorizontalMultiLevelHierarchy"/>
+    <dgm:cxn modelId="{F107C481-4FF0-4C38-9BEE-73AFA9B29555}" type="presParOf" srcId="{0DE8A9FD-FFC8-492D-BD5F-0D10428CEDD3}" destId="{5A1111BD-EBAF-4B13-A5CF-F62D8FD2C818}" srcOrd="0" destOrd="0" presId="urn:microsoft.com/office/officeart/2008/layout/HorizontalMultiLevelHierarchy"/>
+    <dgm:cxn modelId="{324E66CB-A2C2-4B69-9E32-93DFD7A381ED}" type="presParOf" srcId="{0DE8A9FD-FFC8-492D-BD5F-0D10428CEDD3}" destId="{DBFA8D86-B0FE-45C4-9815-B533F92641E6}" srcOrd="1" destOrd="0" presId="urn:microsoft.com/office/officeart/2008/layout/HorizontalMultiLevelHierarchy"/>
+    <dgm:cxn modelId="{08FB260E-BD1C-4C5C-90F0-4DBBA3DA6307}" type="presParOf" srcId="{ADDF9C8A-B102-46EE-BF58-04A38B445290}" destId="{0FBE6BE5-EC97-4888-8DD4-1930BFA0E1B8}" srcOrd="2" destOrd="0" presId="urn:microsoft.com/office/officeart/2008/layout/HorizontalMultiLevelHierarchy"/>
+    <dgm:cxn modelId="{4B3A90D8-2FEA-4BE7-B8B1-3BD78609E071}" type="presParOf" srcId="{0FBE6BE5-EC97-4888-8DD4-1930BFA0E1B8}" destId="{2B81D9CE-4F1A-40E9-BE38-54AE5F124B33}" srcOrd="0" destOrd="0" presId="urn:microsoft.com/office/officeart/2008/layout/HorizontalMultiLevelHierarchy"/>
+    <dgm:cxn modelId="{AD3DD97D-70FB-4B66-A2E2-5F3A42739792}" type="presParOf" srcId="{ADDF9C8A-B102-46EE-BF58-04A38B445290}" destId="{5B73F9EA-C1FC-4271-BB54-B11A00CE5FC9}" srcOrd="3" destOrd="0" presId="urn:microsoft.com/office/officeart/2008/layout/HorizontalMultiLevelHierarchy"/>
+    <dgm:cxn modelId="{FB9FEDD9-D820-4BAC-A99A-3878931DB8B0}" type="presParOf" srcId="{5B73F9EA-C1FC-4271-BB54-B11A00CE5FC9}" destId="{5B6C16C8-5410-4C30-A500-0AE067C6170E}" srcOrd="0" destOrd="0" presId="urn:microsoft.com/office/officeart/2008/layout/HorizontalMultiLevelHierarchy"/>
+    <dgm:cxn modelId="{66C639FD-B9D9-46F4-A805-02AB2BA018D4}" type="presParOf" srcId="{5B73F9EA-C1FC-4271-BB54-B11A00CE5FC9}" destId="{16CC035F-133B-41B1-8A99-C051B45A186C}" srcOrd="1" destOrd="0" presId="urn:microsoft.com/office/officeart/2008/layout/HorizontalMultiLevelHierarchy"/>
+    <dgm:cxn modelId="{4E59CBF3-0A69-4C3E-AD31-9667A816845C}" type="presParOf" srcId="{ADDF9C8A-B102-46EE-BF58-04A38B445290}" destId="{656779FC-0316-4806-97C3-D32D7ECEF3B3}" srcOrd="4" destOrd="0" presId="urn:microsoft.com/office/officeart/2008/layout/HorizontalMultiLevelHierarchy"/>
+    <dgm:cxn modelId="{B6BC1C25-2EBC-4CB8-9611-BA401268D70F}" type="presParOf" srcId="{656779FC-0316-4806-97C3-D32D7ECEF3B3}" destId="{B1B4F4FC-C32C-40C2-AE99-924CC5314BF7}" srcOrd="0" destOrd="0" presId="urn:microsoft.com/office/officeart/2008/layout/HorizontalMultiLevelHierarchy"/>
+    <dgm:cxn modelId="{7A784DAE-BAB9-4C9D-9A52-4FB71E4DEB88}" type="presParOf" srcId="{ADDF9C8A-B102-46EE-BF58-04A38B445290}" destId="{BDF15D7A-D12A-44D7-BF56-52BE3D0BF3D4}" srcOrd="5" destOrd="0" presId="urn:microsoft.com/office/officeart/2008/layout/HorizontalMultiLevelHierarchy"/>
+    <dgm:cxn modelId="{AE8B221B-532C-4105-98CF-A2B6F2CEDFAA}" type="presParOf" srcId="{BDF15D7A-D12A-44D7-BF56-52BE3D0BF3D4}" destId="{260EBA8F-01EC-406B-961A-FFFED462504C}" srcOrd="0" destOrd="0" presId="urn:microsoft.com/office/officeart/2008/layout/HorizontalMultiLevelHierarchy"/>
+    <dgm:cxn modelId="{56EB320B-D4E0-4779-BE82-F53DD0A907A8}" type="presParOf" srcId="{BDF15D7A-D12A-44D7-BF56-52BE3D0BF3D4}" destId="{A6AA99B1-C921-4CFC-BEB7-293E32DE184F}" srcOrd="1" destOrd="0" presId="urn:microsoft.com/office/officeart/2008/layout/HorizontalMultiLevelHierarchy"/>
+    <dgm:cxn modelId="{61FA2482-346B-4E6E-B018-5761B8B238D3}" type="presParOf" srcId="{B3215624-B592-48D4-BF68-361865C7F4DF}" destId="{046F3DDF-7C4C-46AD-BD94-902F878D6A54}" srcOrd="6" destOrd="0" presId="urn:microsoft.com/office/officeart/2008/layout/HorizontalMultiLevelHierarchy"/>
+    <dgm:cxn modelId="{70A2AFD3-BDC1-4804-8F2F-7FFE8B7A45FD}" type="presParOf" srcId="{046F3DDF-7C4C-46AD-BD94-902F878D6A54}" destId="{36E17C32-204B-4A9E-8964-C6D9B3FE7CE7}" srcOrd="0" destOrd="0" presId="urn:microsoft.com/office/officeart/2008/layout/HorizontalMultiLevelHierarchy"/>
+    <dgm:cxn modelId="{2CA154C1-827E-42CC-BA1F-15222695BA3D}" type="presParOf" srcId="{B3215624-B592-48D4-BF68-361865C7F4DF}" destId="{AAA91BDF-70B8-4AB4-A7E9-B46717499252}" srcOrd="7" destOrd="0" presId="urn:microsoft.com/office/officeart/2008/layout/HorizontalMultiLevelHierarchy"/>
+    <dgm:cxn modelId="{AF7236A4-ADF6-4B28-AB69-E50CF508ACC2}" type="presParOf" srcId="{AAA91BDF-70B8-4AB4-A7E9-B46717499252}" destId="{1D0F93D4-9951-42CF-B3A8-A12A1E3395C6}" srcOrd="0" destOrd="0" presId="urn:microsoft.com/office/officeart/2008/layout/HorizontalMultiLevelHierarchy"/>
+    <dgm:cxn modelId="{60D4A5F0-E352-4C30-A8A8-DAE6E968A5BC}" type="presParOf" srcId="{AAA91BDF-70B8-4AB4-A7E9-B46717499252}" destId="{A1D9A689-E0D3-43E3-AE39-CA3C808FC8E6}" srcOrd="1" destOrd="0" presId="urn:microsoft.com/office/officeart/2008/layout/HorizontalMultiLevelHierarchy"/>
+    <dgm:cxn modelId="{3E4CC24C-428A-4421-AEF5-20D016E6B087}" type="presParOf" srcId="{B3215624-B592-48D4-BF68-361865C7F4DF}" destId="{487B485A-83E7-42C6-B98F-BDAADE596B1B}" srcOrd="8" destOrd="0" presId="urn:microsoft.com/office/officeart/2008/layout/HorizontalMultiLevelHierarchy"/>
+    <dgm:cxn modelId="{7ABC4E22-5FC7-477D-8419-397BB3419A88}" type="presParOf" srcId="{487B485A-83E7-42C6-B98F-BDAADE596B1B}" destId="{6C2D0426-BDFD-48D5-AC87-1C31187C9BFF}" srcOrd="0" destOrd="0" presId="urn:microsoft.com/office/officeart/2008/layout/HorizontalMultiLevelHierarchy"/>
+    <dgm:cxn modelId="{ED988999-E222-4389-BDB9-B52B6764B43C}" type="presParOf" srcId="{B3215624-B592-48D4-BF68-361865C7F4DF}" destId="{AE551911-C77E-40EA-8E96-D4360FE7E4D0}" srcOrd="9" destOrd="0" presId="urn:microsoft.com/office/officeart/2008/layout/HorizontalMultiLevelHierarchy"/>
+    <dgm:cxn modelId="{8C717F89-8BD4-4AC3-943E-1E8211E91279}" type="presParOf" srcId="{AE551911-C77E-40EA-8E96-D4360FE7E4D0}" destId="{C0881DE5-62CE-4AC8-B788-4CACADC73C2B}" srcOrd="0" destOrd="0" presId="urn:microsoft.com/office/officeart/2008/layout/HorizontalMultiLevelHierarchy"/>
+    <dgm:cxn modelId="{3CB9C36D-D541-4CDC-A2DF-A64CC8B5B9F8}" type="presParOf" srcId="{AE551911-C77E-40EA-8E96-D4360FE7E4D0}" destId="{675D9A07-73A1-4D2E-AA5C-1654CDFA0723}" srcOrd="1" destOrd="0" presId="urn:microsoft.com/office/officeart/2008/layout/HorizontalMultiLevelHierarchy"/>
+    <dgm:cxn modelId="{E79B3E0D-EDDB-4594-ABA9-4C12011A1DA4}" type="presParOf" srcId="{B3215624-B592-48D4-BF68-361865C7F4DF}" destId="{75F82B05-D456-4329-81E0-122724191F2C}" srcOrd="10" destOrd="0" presId="urn:microsoft.com/office/officeart/2008/layout/HorizontalMultiLevelHierarchy"/>
+    <dgm:cxn modelId="{A0C2CFD7-4832-4C94-826E-8D3214A30162}" type="presParOf" srcId="{75F82B05-D456-4329-81E0-122724191F2C}" destId="{CE0BE205-7734-49BD-963C-362D326CE8DC}" srcOrd="0" destOrd="0" presId="urn:microsoft.com/office/officeart/2008/layout/HorizontalMultiLevelHierarchy"/>
+    <dgm:cxn modelId="{312D07CD-3511-4966-8710-3C06B896B435}" type="presParOf" srcId="{B3215624-B592-48D4-BF68-361865C7F4DF}" destId="{75FBA5E5-0AA0-4197-9F6B-E76FD60F2B01}" srcOrd="11" destOrd="0" presId="urn:microsoft.com/office/officeart/2008/layout/HorizontalMultiLevelHierarchy"/>
+    <dgm:cxn modelId="{1E62CCBE-AC6B-4A69-BBCD-2B467E3E5055}" type="presParOf" srcId="{75FBA5E5-0AA0-4197-9F6B-E76FD60F2B01}" destId="{B54FABE5-7484-448A-B038-6A98E7E65072}" srcOrd="0" destOrd="0" presId="urn:microsoft.com/office/officeart/2008/layout/HorizontalMultiLevelHierarchy"/>
+    <dgm:cxn modelId="{4A561525-1E47-47BA-84BD-A68888B13F2C}" type="presParOf" srcId="{75FBA5E5-0AA0-4197-9F6B-E76FD60F2B01}" destId="{AB0AE1F8-2784-4B02-B658-6C334528F2EA}" srcOrd="1" destOrd="0" presId="urn:microsoft.com/office/officeart/2008/layout/HorizontalMultiLevelHierarchy"/>
+    <dgm:cxn modelId="{D8070141-982F-4388-A343-8CF401C19645}" type="presParOf" srcId="{B3215624-B592-48D4-BF68-361865C7F4DF}" destId="{C365513B-864B-4A00-8C85-EBB906E2A5C3}" srcOrd="12" destOrd="0" presId="urn:microsoft.com/office/officeart/2008/layout/HorizontalMultiLevelHierarchy"/>
+    <dgm:cxn modelId="{97E59670-4833-476B-A8B1-72941578A18E}" type="presParOf" srcId="{C365513B-864B-4A00-8C85-EBB906E2A5C3}" destId="{D67BAC25-3074-427F-BFB1-BDBB0C5BD124}" srcOrd="0" destOrd="0" presId="urn:microsoft.com/office/officeart/2008/layout/HorizontalMultiLevelHierarchy"/>
+    <dgm:cxn modelId="{EC8F70EF-E9EC-4E8A-B114-26BDF5BC3C2F}" type="presParOf" srcId="{B3215624-B592-48D4-BF68-361865C7F4DF}" destId="{C4393C95-7312-42AE-950B-9F020467548C}" srcOrd="13" destOrd="0" presId="urn:microsoft.com/office/officeart/2008/layout/HorizontalMultiLevelHierarchy"/>
+    <dgm:cxn modelId="{31DE441B-B949-44C2-9BBA-F692720131DB}" type="presParOf" srcId="{C4393C95-7312-42AE-950B-9F020467548C}" destId="{4A2AB180-F424-4800-BF4D-24BE67A604D9}" srcOrd="0" destOrd="0" presId="urn:microsoft.com/office/officeart/2008/layout/HorizontalMultiLevelHierarchy"/>
+    <dgm:cxn modelId="{54145633-4792-4A07-83A4-0F47BA738E47}" type="presParOf" srcId="{C4393C95-7312-42AE-950B-9F020467548C}" destId="{CD1C8C3F-9C30-42CE-8C9D-F1F590D17F82}" srcOrd="1" destOrd="0" presId="urn:microsoft.com/office/officeart/2008/layout/HorizontalMultiLevelHierarchy"/>
+    <dgm:cxn modelId="{B4D1986A-EAD1-407E-82A1-A8BE27FEA369}" type="presParOf" srcId="{B3215624-B592-48D4-BF68-361865C7F4DF}" destId="{7A3221EA-B313-446C-B2D4-2563E207350E}" srcOrd="14" destOrd="0" presId="urn:microsoft.com/office/officeart/2008/layout/HorizontalMultiLevelHierarchy"/>
+    <dgm:cxn modelId="{AD6603DD-1C08-4CF9-9D5D-5CCB5DF1C6E2}" type="presParOf" srcId="{7A3221EA-B313-446C-B2D4-2563E207350E}" destId="{BDEF0E1B-0121-4C78-9C10-F4FBCB5085EB}" srcOrd="0" destOrd="0" presId="urn:microsoft.com/office/officeart/2008/layout/HorizontalMultiLevelHierarchy"/>
+    <dgm:cxn modelId="{7A6A1E8D-3737-4844-AFFF-7C1C17DF9338}" type="presParOf" srcId="{B3215624-B592-48D4-BF68-361865C7F4DF}" destId="{1CF66CFC-248B-42BC-B55E-ADD9FB4AE0D3}" srcOrd="15" destOrd="0" presId="urn:microsoft.com/office/officeart/2008/layout/HorizontalMultiLevelHierarchy"/>
+    <dgm:cxn modelId="{C452433A-A069-4B73-8F0E-2B6E2DFCA3DD}" type="presParOf" srcId="{1CF66CFC-248B-42BC-B55E-ADD9FB4AE0D3}" destId="{4E0231B2-53A6-4616-B9E9-0815DD7D95C1}" srcOrd="0" destOrd="0" presId="urn:microsoft.com/office/officeart/2008/layout/HorizontalMultiLevelHierarchy"/>
+    <dgm:cxn modelId="{B18F32E7-0D06-49A2-AADA-EB026E7A26BE}" type="presParOf" srcId="{1CF66CFC-248B-42BC-B55E-ADD9FB4AE0D3}" destId="{79310D24-78ED-4FCF-8FA6-D2E3BF6F4CF1}" srcOrd="1" destOrd="0" presId="urn:microsoft.com/office/officeart/2008/layout/HorizontalMultiLevelHierarchy"/>
+  </dgm:cxnLst>
+  <dgm:bg/>
+  <dgm:whole/>
+  <dgm:extLst>
+    <a:ext uri="http://schemas.microsoft.com/office/drawing/2008/diagram">
+      <dsp:dataModelExt xmlns:dsp="http://schemas.microsoft.com/office/drawing/2008/diagram" relId="rId12" minVer="http://schemas.openxmlformats.org/drawingml/2006/diagram"/>
+    </a:ext>
+  </dgm:extLst>
+</dgm:dataModel>
+</file>
+
+<file path=word/diagrams/drawing1.xml><?xml version="1.0" encoding="utf-8"?>
+<dsp:drawing xmlns:dgm="http://schemas.openxmlformats.org/drawingml/2006/diagram" xmlns:dsp="http://schemas.microsoft.com/office/drawing/2008/diagram" xmlns:a="http://schemas.openxmlformats.org/drawingml/2006/main">
+  <dsp:spTree>
+    <dsp:nvGrpSpPr>
+      <dsp:cNvPr id="0" name=""/>
+      <dsp:cNvGrpSpPr/>
+    </dsp:nvGrpSpPr>
+    <dsp:grpSpPr/>
+    <dsp:sp modelId="{7A3221EA-B313-446C-B2D4-2563E207350E}">
+      <dsp:nvSpPr>
+        <dsp:cNvPr id="0" name=""/>
+        <dsp:cNvSpPr/>
+      </dsp:nvSpPr>
+      <dsp:spPr>
+        <a:xfrm>
+          <a:off x="368983" y="2645135"/>
+          <a:ext cx="237969" cy="1587067"/>
+        </a:xfrm>
+        <a:custGeom>
+          <a:avLst/>
+          <a:gdLst/>
+          <a:ahLst/>
+          <a:cxnLst/>
+          <a:rect l="0" t="0" r="0" b="0"/>
+          <a:pathLst>
+            <a:path>
+              <a:moveTo>
+                <a:pt x="0" y="0"/>
+              </a:moveTo>
+              <a:lnTo>
+                <a:pt x="118984" y="0"/>
+              </a:lnTo>
+              <a:lnTo>
+                <a:pt x="118984" y="1587067"/>
+              </a:lnTo>
+              <a:lnTo>
+                <a:pt x="237969" y="1587067"/>
+              </a:lnTo>
+            </a:path>
+          </a:pathLst>
+        </a:custGeom>
+        <a:noFill/>
+        <a:ln w="25400" cap="flat" cmpd="sng" algn="ctr">
+          <a:solidFill>
+            <a:schemeClr val="accent1">
+              <a:shade val="60000"/>
+              <a:hueOff val="0"/>
+              <a:satOff val="0"/>
+              <a:lumOff val="0"/>
+              <a:alphaOff val="0"/>
+            </a:schemeClr>
+          </a:solidFill>
+          <a:prstDash val="solid"/>
+        </a:ln>
+        <a:effectLst/>
+      </dsp:spPr>
+      <dsp:style>
+        <a:lnRef idx="2">
+          <a:scrgbClr r="0" g="0" b="0"/>
+        </a:lnRef>
+        <a:fillRef idx="0">
+          <a:scrgbClr r="0" g="0" b="0"/>
+        </a:fillRef>
+        <a:effectRef idx="0">
+          <a:scrgbClr r="0" g="0" b="0"/>
+        </a:effectRef>
+        <a:fontRef idx="minor"/>
+      </dsp:style>
+      <dsp:txBody>
+        <a:bodyPr spcFirstLastPara="0" vert="horz" wrap="square" lIns="12700" tIns="0" rIns="12700" bIns="0" numCol="1" spcCol="1270" anchor="ctr" anchorCtr="0">
+          <a:noAutofit/>
+        </a:bodyPr>
+        <a:lstStyle/>
+        <a:p>
+          <a:pPr lvl="0" algn="ctr" defTabSz="222250">
+            <a:lnSpc>
+              <a:spcPct val="90000"/>
+            </a:lnSpc>
+            <a:spcBef>
+              <a:spcPct val="0"/>
+            </a:spcBef>
+            <a:spcAft>
+              <a:spcPct val="35000"/>
+            </a:spcAft>
+          </a:pPr>
+          <a:endParaRPr lang="pl-PL" sz="500" kern="1200"/>
+        </a:p>
+      </dsp:txBody>
+      <dsp:txXfrm>
+        <a:off x="447847" y="3398549"/>
+        <a:ext cx="80240" cy="80240"/>
+      </dsp:txXfrm>
+    </dsp:sp>
+    <dsp:sp modelId="{C365513B-864B-4A00-8C85-EBB906E2A5C3}">
+      <dsp:nvSpPr>
+        <dsp:cNvPr id="0" name=""/>
+        <dsp:cNvSpPr/>
+      </dsp:nvSpPr>
+      <dsp:spPr>
+        <a:xfrm>
+          <a:off x="368983" y="2645135"/>
+          <a:ext cx="237969" cy="1133619"/>
+        </a:xfrm>
+        <a:custGeom>
+          <a:avLst/>
+          <a:gdLst/>
+          <a:ahLst/>
+          <a:cxnLst/>
+          <a:rect l="0" t="0" r="0" b="0"/>
+          <a:pathLst>
+            <a:path>
+              <a:moveTo>
+                <a:pt x="0" y="0"/>
+              </a:moveTo>
+              <a:lnTo>
+                <a:pt x="118984" y="0"/>
+              </a:lnTo>
+              <a:lnTo>
+                <a:pt x="118984" y="1133619"/>
+              </a:lnTo>
+              <a:lnTo>
+                <a:pt x="237969" y="1133619"/>
+              </a:lnTo>
+            </a:path>
+          </a:pathLst>
+        </a:custGeom>
+        <a:noFill/>
+        <a:ln w="25400" cap="flat" cmpd="sng" algn="ctr">
+          <a:solidFill>
+            <a:schemeClr val="accent1">
+              <a:shade val="60000"/>
+              <a:hueOff val="0"/>
+              <a:satOff val="0"/>
+              <a:lumOff val="0"/>
+              <a:alphaOff val="0"/>
+            </a:schemeClr>
+          </a:solidFill>
+          <a:prstDash val="solid"/>
+        </a:ln>
+        <a:effectLst/>
+      </dsp:spPr>
+      <dsp:style>
+        <a:lnRef idx="2">
+          <a:scrgbClr r="0" g="0" b="0"/>
+        </a:lnRef>
+        <a:fillRef idx="0">
+          <a:scrgbClr r="0" g="0" b="0"/>
+        </a:fillRef>
+        <a:effectRef idx="0">
+          <a:scrgbClr r="0" g="0" b="0"/>
+        </a:effectRef>
+        <a:fontRef idx="minor"/>
+      </dsp:style>
+      <dsp:txBody>
+        <a:bodyPr spcFirstLastPara="0" vert="horz" wrap="square" lIns="12700" tIns="0" rIns="12700" bIns="0" numCol="1" spcCol="1270" anchor="ctr" anchorCtr="0">
+          <a:noAutofit/>
+        </a:bodyPr>
+        <a:lstStyle/>
+        <a:p>
+          <a:pPr lvl="0" algn="ctr" defTabSz="222250">
+            <a:lnSpc>
+              <a:spcPct val="90000"/>
+            </a:lnSpc>
+            <a:spcBef>
+              <a:spcPct val="0"/>
+            </a:spcBef>
+            <a:spcAft>
+              <a:spcPct val="35000"/>
+            </a:spcAft>
+          </a:pPr>
+          <a:endParaRPr lang="pl-PL" sz="500" kern="1200"/>
+        </a:p>
+      </dsp:txBody>
+      <dsp:txXfrm>
+        <a:off x="459009" y="3182987"/>
+        <a:ext cx="57916" cy="57916"/>
+      </dsp:txXfrm>
+    </dsp:sp>
+    <dsp:sp modelId="{75F82B05-D456-4329-81E0-122724191F2C}">
+      <dsp:nvSpPr>
+        <dsp:cNvPr id="0" name=""/>
+        <dsp:cNvSpPr/>
+      </dsp:nvSpPr>
+      <dsp:spPr>
+        <a:xfrm>
+          <a:off x="368983" y="2645135"/>
+          <a:ext cx="237969" cy="680171"/>
+        </a:xfrm>
+        <a:custGeom>
+          <a:avLst/>
+          <a:gdLst/>
+          <a:ahLst/>
+          <a:cxnLst/>
+          <a:rect l="0" t="0" r="0" b="0"/>
+          <a:pathLst>
+            <a:path>
+              <a:moveTo>
+                <a:pt x="0" y="0"/>
+              </a:moveTo>
+              <a:lnTo>
+                <a:pt x="118984" y="0"/>
+              </a:lnTo>
+              <a:lnTo>
+                <a:pt x="118984" y="680171"/>
+              </a:lnTo>
+              <a:lnTo>
+                <a:pt x="237969" y="680171"/>
+              </a:lnTo>
+            </a:path>
+          </a:pathLst>
+        </a:custGeom>
+        <a:noFill/>
+        <a:ln w="25400" cap="flat" cmpd="sng" algn="ctr">
+          <a:solidFill>
+            <a:schemeClr val="accent1">
+              <a:shade val="60000"/>
+              <a:hueOff val="0"/>
+              <a:satOff val="0"/>
+              <a:lumOff val="0"/>
+              <a:alphaOff val="0"/>
+            </a:schemeClr>
+          </a:solidFill>
+          <a:prstDash val="solid"/>
+        </a:ln>
+        <a:effectLst/>
+      </dsp:spPr>
+      <dsp:style>
+        <a:lnRef idx="2">
+          <a:scrgbClr r="0" g="0" b="0"/>
+        </a:lnRef>
+        <a:fillRef idx="0">
+          <a:scrgbClr r="0" g="0" b="0"/>
+        </a:fillRef>
+        <a:effectRef idx="0">
+          <a:scrgbClr r="0" g="0" b="0"/>
+        </a:effectRef>
+        <a:fontRef idx="minor"/>
+      </dsp:style>
+      <dsp:txBody>
+        <a:bodyPr spcFirstLastPara="0" vert="horz" wrap="square" lIns="12700" tIns="0" rIns="12700" bIns="0" numCol="1" spcCol="1270" anchor="ctr" anchorCtr="0">
+          <a:noAutofit/>
+        </a:bodyPr>
+        <a:lstStyle/>
+        <a:p>
+          <a:pPr lvl="0" algn="ctr" defTabSz="222250">
+            <a:lnSpc>
+              <a:spcPct val="90000"/>
+            </a:lnSpc>
+            <a:spcBef>
+              <a:spcPct val="0"/>
+            </a:spcBef>
+            <a:spcAft>
+              <a:spcPct val="35000"/>
+            </a:spcAft>
+          </a:pPr>
+          <a:endParaRPr lang="pl-PL" sz="500" kern="1200"/>
+        </a:p>
+      </dsp:txBody>
+      <dsp:txXfrm>
+        <a:off x="469953" y="2967206"/>
+        <a:ext cx="36029" cy="36029"/>
+      </dsp:txXfrm>
+    </dsp:sp>
+    <dsp:sp modelId="{487B485A-83E7-42C6-B98F-BDAADE596B1B}">
+      <dsp:nvSpPr>
+        <dsp:cNvPr id="0" name=""/>
+        <dsp:cNvSpPr/>
+      </dsp:nvSpPr>
+      <dsp:spPr>
+        <a:xfrm>
+          <a:off x="368983" y="2645135"/>
+          <a:ext cx="237969" cy="226723"/>
+        </a:xfrm>
+        <a:custGeom>
+          <a:avLst/>
+          <a:gdLst/>
+          <a:ahLst/>
+          <a:cxnLst/>
+          <a:rect l="0" t="0" r="0" b="0"/>
+          <a:pathLst>
+            <a:path>
+              <a:moveTo>
+                <a:pt x="0" y="0"/>
+              </a:moveTo>
+              <a:lnTo>
+                <a:pt x="118984" y="0"/>
+              </a:lnTo>
+              <a:lnTo>
+                <a:pt x="118984" y="226723"/>
+              </a:lnTo>
+              <a:lnTo>
+                <a:pt x="237969" y="226723"/>
+              </a:lnTo>
+            </a:path>
+          </a:pathLst>
+        </a:custGeom>
+        <a:noFill/>
+        <a:ln w="25400" cap="flat" cmpd="sng" algn="ctr">
+          <a:solidFill>
+            <a:schemeClr val="accent1">
+              <a:shade val="60000"/>
+              <a:hueOff val="0"/>
+              <a:satOff val="0"/>
+              <a:lumOff val="0"/>
+              <a:alphaOff val="0"/>
+            </a:schemeClr>
+          </a:solidFill>
+          <a:prstDash val="solid"/>
+        </a:ln>
+        <a:effectLst/>
+      </dsp:spPr>
+      <dsp:style>
+        <a:lnRef idx="2">
+          <a:scrgbClr r="0" g="0" b="0"/>
+        </a:lnRef>
+        <a:fillRef idx="0">
+          <a:scrgbClr r="0" g="0" b="0"/>
+        </a:fillRef>
+        <a:effectRef idx="0">
+          <a:scrgbClr r="0" g="0" b="0"/>
+        </a:effectRef>
+        <a:fontRef idx="minor"/>
+      </dsp:style>
+      <dsp:txBody>
+        <a:bodyPr spcFirstLastPara="0" vert="horz" wrap="square" lIns="12700" tIns="0" rIns="12700" bIns="0" numCol="1" spcCol="1270" anchor="ctr" anchorCtr="0">
+          <a:noAutofit/>
+        </a:bodyPr>
+        <a:lstStyle/>
+        <a:p>
+          <a:pPr lvl="0" algn="ctr" defTabSz="222250">
+            <a:lnSpc>
+              <a:spcPct val="90000"/>
+            </a:lnSpc>
+            <a:spcBef>
+              <a:spcPct val="0"/>
+            </a:spcBef>
+            <a:spcAft>
+              <a:spcPct val="35000"/>
+            </a:spcAft>
+          </a:pPr>
+          <a:endParaRPr lang="pl-PL" sz="500" kern="1200"/>
+        </a:p>
+      </dsp:txBody>
+      <dsp:txXfrm>
+        <a:off x="479750" y="2750280"/>
+        <a:ext cx="16434" cy="16434"/>
+      </dsp:txXfrm>
+    </dsp:sp>
+    <dsp:sp modelId="{046F3DDF-7C4C-46AD-BD94-902F878D6A54}">
+      <dsp:nvSpPr>
+        <dsp:cNvPr id="0" name=""/>
+        <dsp:cNvSpPr/>
+      </dsp:nvSpPr>
+      <dsp:spPr>
+        <a:xfrm>
+          <a:off x="368983" y="2418411"/>
+          <a:ext cx="237969" cy="226723"/>
+        </a:xfrm>
+        <a:custGeom>
+          <a:avLst/>
+          <a:gdLst/>
+          <a:ahLst/>
+          <a:cxnLst/>
+          <a:rect l="0" t="0" r="0" b="0"/>
+          <a:pathLst>
+            <a:path>
+              <a:moveTo>
+                <a:pt x="0" y="226723"/>
+              </a:moveTo>
+              <a:lnTo>
+                <a:pt x="118984" y="226723"/>
+              </a:lnTo>
+              <a:lnTo>
+                <a:pt x="118984" y="0"/>
+              </a:lnTo>
+              <a:lnTo>
+                <a:pt x="237969" y="0"/>
+              </a:lnTo>
+            </a:path>
+          </a:pathLst>
+        </a:custGeom>
+        <a:noFill/>
+        <a:ln w="25400" cap="flat" cmpd="sng" algn="ctr">
+          <a:solidFill>
+            <a:schemeClr val="accent1">
+              <a:shade val="60000"/>
+              <a:hueOff val="0"/>
+              <a:satOff val="0"/>
+              <a:lumOff val="0"/>
+              <a:alphaOff val="0"/>
+            </a:schemeClr>
+          </a:solidFill>
+          <a:prstDash val="solid"/>
+        </a:ln>
+        <a:effectLst/>
+      </dsp:spPr>
+      <dsp:style>
+        <a:lnRef idx="2">
+          <a:scrgbClr r="0" g="0" b="0"/>
+        </a:lnRef>
+        <a:fillRef idx="0">
+          <a:scrgbClr r="0" g="0" b="0"/>
+        </a:fillRef>
+        <a:effectRef idx="0">
+          <a:scrgbClr r="0" g="0" b="0"/>
+        </a:effectRef>
+        <a:fontRef idx="minor"/>
+      </dsp:style>
+      <dsp:txBody>
+        <a:bodyPr spcFirstLastPara="0" vert="horz" wrap="square" lIns="12700" tIns="0" rIns="12700" bIns="0" numCol="1" spcCol="1270" anchor="ctr" anchorCtr="0">
+          <a:noAutofit/>
+        </a:bodyPr>
+        <a:lstStyle/>
+        <a:p>
+          <a:pPr lvl="0" algn="ctr" defTabSz="222250">
+            <a:lnSpc>
+              <a:spcPct val="90000"/>
+            </a:lnSpc>
+            <a:spcBef>
+              <a:spcPct val="0"/>
+            </a:spcBef>
+            <a:spcAft>
+              <a:spcPct val="35000"/>
+            </a:spcAft>
+          </a:pPr>
+          <a:endParaRPr lang="pl-PL" sz="500" kern="1200"/>
+        </a:p>
+      </dsp:txBody>
+      <dsp:txXfrm>
+        <a:off x="479750" y="2523556"/>
+        <a:ext cx="16434" cy="16434"/>
+      </dsp:txXfrm>
+    </dsp:sp>
+    <dsp:sp modelId="{656779FC-0316-4806-97C3-D32D7ECEF3B3}">
+      <dsp:nvSpPr>
+        <dsp:cNvPr id="0" name=""/>
+        <dsp:cNvSpPr/>
+      </dsp:nvSpPr>
+      <dsp:spPr>
+        <a:xfrm>
+          <a:off x="1796799" y="1964964"/>
+          <a:ext cx="237969" cy="453447"/>
+        </a:xfrm>
+        <a:custGeom>
+          <a:avLst/>
+          <a:gdLst/>
+          <a:ahLst/>
+          <a:cxnLst/>
+          <a:rect l="0" t="0" r="0" b="0"/>
+          <a:pathLst>
+            <a:path>
+              <a:moveTo>
+                <a:pt x="0" y="0"/>
+              </a:moveTo>
+              <a:lnTo>
+                <a:pt x="118984" y="0"/>
+              </a:lnTo>
+              <a:lnTo>
+                <a:pt x="118984" y="453447"/>
+              </a:lnTo>
+              <a:lnTo>
+                <a:pt x="237969" y="453447"/>
+              </a:lnTo>
+            </a:path>
+          </a:pathLst>
+        </a:custGeom>
+        <a:noFill/>
+        <a:ln w="25400" cap="flat" cmpd="sng" algn="ctr">
+          <a:solidFill>
+            <a:schemeClr val="accent1">
+              <a:shade val="80000"/>
+              <a:hueOff val="0"/>
+              <a:satOff val="0"/>
+              <a:lumOff val="0"/>
+              <a:alphaOff val="0"/>
+            </a:schemeClr>
+          </a:solidFill>
+          <a:prstDash val="solid"/>
+        </a:ln>
+        <a:effectLst/>
+      </dsp:spPr>
+      <dsp:style>
+        <a:lnRef idx="2">
+          <a:scrgbClr r="0" g="0" b="0"/>
+        </a:lnRef>
+        <a:fillRef idx="0">
+          <a:scrgbClr r="0" g="0" b="0"/>
+        </a:fillRef>
+        <a:effectRef idx="0">
+          <a:scrgbClr r="0" g="0" b="0"/>
+        </a:effectRef>
+        <a:fontRef idx="minor"/>
+      </dsp:style>
+      <dsp:txBody>
+        <a:bodyPr spcFirstLastPara="0" vert="horz" wrap="square" lIns="12700" tIns="0" rIns="12700" bIns="0" numCol="1" spcCol="1270" anchor="ctr" anchorCtr="0">
+          <a:noAutofit/>
+        </a:bodyPr>
+        <a:lstStyle/>
+        <a:p>
+          <a:pPr lvl="0" algn="ctr" defTabSz="222250">
+            <a:lnSpc>
+              <a:spcPct val="90000"/>
+            </a:lnSpc>
+            <a:spcBef>
+              <a:spcPct val="0"/>
+            </a:spcBef>
+            <a:spcAft>
+              <a:spcPct val="35000"/>
+            </a:spcAft>
+          </a:pPr>
+          <a:endParaRPr lang="pl-PL" sz="500" kern="1200"/>
+        </a:p>
+      </dsp:txBody>
+      <dsp:txXfrm>
+        <a:off x="1902982" y="2178885"/>
+        <a:ext cx="25604" cy="25604"/>
+      </dsp:txXfrm>
+    </dsp:sp>
+    <dsp:sp modelId="{0FBE6BE5-EC97-4888-8DD4-1930BFA0E1B8}">
+      <dsp:nvSpPr>
+        <dsp:cNvPr id="0" name=""/>
+        <dsp:cNvSpPr/>
+      </dsp:nvSpPr>
+      <dsp:spPr>
+        <a:xfrm>
+          <a:off x="1796799" y="1919244"/>
+          <a:ext cx="237969" cy="91440"/>
+        </a:xfrm>
+        <a:custGeom>
+          <a:avLst/>
+          <a:gdLst/>
+          <a:ahLst/>
+          <a:cxnLst/>
+          <a:rect l="0" t="0" r="0" b="0"/>
+          <a:pathLst>
+            <a:path>
+              <a:moveTo>
+                <a:pt x="0" y="45720"/>
+              </a:moveTo>
+              <a:lnTo>
+                <a:pt x="237969" y="45720"/>
+              </a:lnTo>
+            </a:path>
+          </a:pathLst>
+        </a:custGeom>
+        <a:noFill/>
+        <a:ln w="25400" cap="flat" cmpd="sng" algn="ctr">
+          <a:solidFill>
+            <a:schemeClr val="accent1">
+              <a:shade val="80000"/>
+              <a:hueOff val="0"/>
+              <a:satOff val="0"/>
+              <a:lumOff val="0"/>
+              <a:alphaOff val="0"/>
+            </a:schemeClr>
+          </a:solidFill>
+          <a:prstDash val="solid"/>
+        </a:ln>
+        <a:effectLst/>
+      </dsp:spPr>
+      <dsp:style>
+        <a:lnRef idx="2">
+          <a:scrgbClr r="0" g="0" b="0"/>
+        </a:lnRef>
+        <a:fillRef idx="0">
+          <a:scrgbClr r="0" g="0" b="0"/>
+        </a:fillRef>
+        <a:effectRef idx="0">
+          <a:scrgbClr r="0" g="0" b="0"/>
+        </a:effectRef>
+        <a:fontRef idx="minor"/>
+      </dsp:style>
+      <dsp:txBody>
+        <a:bodyPr spcFirstLastPara="0" vert="horz" wrap="square" lIns="12700" tIns="0" rIns="12700" bIns="0" numCol="1" spcCol="1270" anchor="ctr" anchorCtr="0">
+          <a:noAutofit/>
+        </a:bodyPr>
+        <a:lstStyle/>
+        <a:p>
+          <a:pPr lvl="0" algn="ctr" defTabSz="222250">
+            <a:lnSpc>
+              <a:spcPct val="90000"/>
+            </a:lnSpc>
+            <a:spcBef>
+              <a:spcPct val="0"/>
+            </a:spcBef>
+            <a:spcAft>
+              <a:spcPct val="35000"/>
+            </a:spcAft>
+          </a:pPr>
+          <a:endParaRPr lang="pl-PL" sz="500" kern="1200"/>
+        </a:p>
+      </dsp:txBody>
+      <dsp:txXfrm>
+        <a:off x="1909835" y="1959014"/>
+        <a:ext cx="11898" cy="11898"/>
+      </dsp:txXfrm>
+    </dsp:sp>
+    <dsp:sp modelId="{E599C445-25D4-4B80-8AFA-AD053E619AA0}">
+      <dsp:nvSpPr>
+        <dsp:cNvPr id="0" name=""/>
+        <dsp:cNvSpPr/>
+      </dsp:nvSpPr>
+      <dsp:spPr>
+        <a:xfrm>
+          <a:off x="1796799" y="1511516"/>
+          <a:ext cx="237969" cy="453447"/>
+        </a:xfrm>
+        <a:custGeom>
+          <a:avLst/>
+          <a:gdLst/>
+          <a:ahLst/>
+          <a:cxnLst/>
+          <a:rect l="0" t="0" r="0" b="0"/>
+          <a:pathLst>
+            <a:path>
+              <a:moveTo>
+                <a:pt x="0" y="453447"/>
+              </a:moveTo>
+              <a:lnTo>
+                <a:pt x="118984" y="453447"/>
+              </a:lnTo>
+              <a:lnTo>
+                <a:pt x="118984" y="0"/>
+              </a:lnTo>
+              <a:lnTo>
+                <a:pt x="237969" y="0"/>
+              </a:lnTo>
+            </a:path>
+          </a:pathLst>
+        </a:custGeom>
+        <a:noFill/>
+        <a:ln w="25400" cap="flat" cmpd="sng" algn="ctr">
+          <a:solidFill>
+            <a:schemeClr val="accent1">
+              <a:shade val="80000"/>
+              <a:hueOff val="0"/>
+              <a:satOff val="0"/>
+              <a:lumOff val="0"/>
+              <a:alphaOff val="0"/>
+            </a:schemeClr>
+          </a:solidFill>
+          <a:prstDash val="solid"/>
+        </a:ln>
+        <a:effectLst/>
+      </dsp:spPr>
+      <dsp:style>
+        <a:lnRef idx="2">
+          <a:scrgbClr r="0" g="0" b="0"/>
+        </a:lnRef>
+        <a:fillRef idx="0">
+          <a:scrgbClr r="0" g="0" b="0"/>
+        </a:fillRef>
+        <a:effectRef idx="0">
+          <a:scrgbClr r="0" g="0" b="0"/>
+        </a:effectRef>
+        <a:fontRef idx="minor"/>
+      </dsp:style>
+      <dsp:txBody>
+        <a:bodyPr spcFirstLastPara="0" vert="horz" wrap="square" lIns="12700" tIns="0" rIns="12700" bIns="0" numCol="1" spcCol="1270" anchor="ctr" anchorCtr="0">
+          <a:noAutofit/>
+        </a:bodyPr>
+        <a:lstStyle/>
+        <a:p>
+          <a:pPr lvl="0" algn="ctr" defTabSz="222250">
+            <a:lnSpc>
+              <a:spcPct val="90000"/>
+            </a:lnSpc>
+            <a:spcBef>
+              <a:spcPct val="0"/>
+            </a:spcBef>
+            <a:spcAft>
+              <a:spcPct val="35000"/>
+            </a:spcAft>
+          </a:pPr>
+          <a:endParaRPr lang="pl-PL" sz="500" kern="1200"/>
+        </a:p>
+      </dsp:txBody>
+      <dsp:txXfrm>
+        <a:off x="1902982" y="1725437"/>
+        <a:ext cx="25604" cy="25604"/>
+      </dsp:txXfrm>
+    </dsp:sp>
+    <dsp:sp modelId="{1AA9196E-F293-4451-929E-843007746391}">
+      <dsp:nvSpPr>
+        <dsp:cNvPr id="0" name=""/>
+        <dsp:cNvSpPr/>
+      </dsp:nvSpPr>
+      <dsp:spPr>
+        <a:xfrm>
+          <a:off x="368983" y="1964964"/>
+          <a:ext cx="237969" cy="680171"/>
+        </a:xfrm>
+        <a:custGeom>
+          <a:avLst/>
+          <a:gdLst/>
+          <a:ahLst/>
+          <a:cxnLst/>
+          <a:rect l="0" t="0" r="0" b="0"/>
+          <a:pathLst>
+            <a:path>
+              <a:moveTo>
+                <a:pt x="0" y="680171"/>
+              </a:moveTo>
+              <a:lnTo>
+                <a:pt x="118984" y="680171"/>
+              </a:lnTo>
+              <a:lnTo>
+                <a:pt x="118984" y="0"/>
+              </a:lnTo>
+              <a:lnTo>
+                <a:pt x="237969" y="0"/>
+              </a:lnTo>
+            </a:path>
+          </a:pathLst>
+        </a:custGeom>
+        <a:noFill/>
+        <a:ln w="25400" cap="flat" cmpd="sng" algn="ctr">
+          <a:solidFill>
+            <a:schemeClr val="accent1">
+              <a:shade val="60000"/>
+              <a:hueOff val="0"/>
+              <a:satOff val="0"/>
+              <a:lumOff val="0"/>
+              <a:alphaOff val="0"/>
+            </a:schemeClr>
+          </a:solidFill>
+          <a:prstDash val="solid"/>
+        </a:ln>
+        <a:effectLst/>
+      </dsp:spPr>
+      <dsp:style>
+        <a:lnRef idx="2">
+          <a:scrgbClr r="0" g="0" b="0"/>
+        </a:lnRef>
+        <a:fillRef idx="0">
+          <a:scrgbClr r="0" g="0" b="0"/>
+        </a:fillRef>
+        <a:effectRef idx="0">
+          <a:scrgbClr r="0" g="0" b="0"/>
+        </a:effectRef>
+        <a:fontRef idx="minor"/>
+      </dsp:style>
+      <dsp:txBody>
+        <a:bodyPr spcFirstLastPara="0" vert="horz" wrap="square" lIns="12700" tIns="0" rIns="12700" bIns="0" numCol="1" spcCol="1270" anchor="ctr" anchorCtr="0">
+          <a:noAutofit/>
+        </a:bodyPr>
+        <a:lstStyle/>
+        <a:p>
+          <a:pPr lvl="0" algn="ctr" defTabSz="222250">
+            <a:lnSpc>
+              <a:spcPct val="90000"/>
+            </a:lnSpc>
+            <a:spcBef>
+              <a:spcPct val="0"/>
+            </a:spcBef>
+            <a:spcAft>
+              <a:spcPct val="35000"/>
+            </a:spcAft>
+          </a:pPr>
+          <a:endParaRPr lang="pl-PL" sz="500" kern="1200"/>
+        </a:p>
+      </dsp:txBody>
+      <dsp:txXfrm>
+        <a:off x="469953" y="2287035"/>
+        <a:ext cx="36029" cy="36029"/>
+      </dsp:txXfrm>
+    </dsp:sp>
+    <dsp:sp modelId="{6A567C94-D58E-48A3-A19B-D6159B0EAB4E}">
+      <dsp:nvSpPr>
+        <dsp:cNvPr id="0" name=""/>
+        <dsp:cNvSpPr/>
+      </dsp:nvSpPr>
+      <dsp:spPr>
+        <a:xfrm>
+          <a:off x="368983" y="1511516"/>
+          <a:ext cx="237969" cy="1133619"/>
+        </a:xfrm>
+        <a:custGeom>
+          <a:avLst/>
+          <a:gdLst/>
+          <a:ahLst/>
+          <a:cxnLst/>
+          <a:rect l="0" t="0" r="0" b="0"/>
+          <a:pathLst>
+            <a:path>
+              <a:moveTo>
+                <a:pt x="0" y="1133619"/>
+              </a:moveTo>
+              <a:lnTo>
+                <a:pt x="118984" y="1133619"/>
+              </a:lnTo>
+              <a:lnTo>
+                <a:pt x="118984" y="0"/>
+              </a:lnTo>
+              <a:lnTo>
+                <a:pt x="237969" y="0"/>
+              </a:lnTo>
+            </a:path>
+          </a:pathLst>
+        </a:custGeom>
+        <a:noFill/>
+        <a:ln w="25400" cap="flat" cmpd="sng" algn="ctr">
+          <a:solidFill>
+            <a:schemeClr val="accent1">
+              <a:shade val="60000"/>
+              <a:hueOff val="0"/>
+              <a:satOff val="0"/>
+              <a:lumOff val="0"/>
+              <a:alphaOff val="0"/>
+            </a:schemeClr>
+          </a:solidFill>
+          <a:prstDash val="solid"/>
+        </a:ln>
+        <a:effectLst/>
+      </dsp:spPr>
+      <dsp:style>
+        <a:lnRef idx="2">
+          <a:scrgbClr r="0" g="0" b="0"/>
+        </a:lnRef>
+        <a:fillRef idx="0">
+          <a:scrgbClr r="0" g="0" b="0"/>
+        </a:fillRef>
+        <a:effectRef idx="0">
+          <a:scrgbClr r="0" g="0" b="0"/>
+        </a:effectRef>
+        <a:fontRef idx="minor"/>
+      </dsp:style>
+      <dsp:txBody>
+        <a:bodyPr spcFirstLastPara="0" vert="horz" wrap="square" lIns="12700" tIns="0" rIns="12700" bIns="0" numCol="1" spcCol="1270" anchor="ctr" anchorCtr="0">
+          <a:noAutofit/>
+        </a:bodyPr>
+        <a:lstStyle/>
+        <a:p>
+          <a:pPr lvl="0" algn="ctr" defTabSz="222250">
+            <a:lnSpc>
+              <a:spcPct val="90000"/>
+            </a:lnSpc>
+            <a:spcBef>
+              <a:spcPct val="0"/>
+            </a:spcBef>
+            <a:spcAft>
+              <a:spcPct val="35000"/>
+            </a:spcAft>
+          </a:pPr>
+          <a:endParaRPr lang="pl-PL" sz="500" kern="1200"/>
+        </a:p>
+      </dsp:txBody>
+      <dsp:txXfrm>
+        <a:off x="459009" y="2049367"/>
+        <a:ext cx="57916" cy="57916"/>
+      </dsp:txXfrm>
+    </dsp:sp>
+    <dsp:sp modelId="{3F7BA8B2-CA6A-4DA6-AC54-E8AB1D2B42D3}">
+      <dsp:nvSpPr>
+        <dsp:cNvPr id="0" name=""/>
+        <dsp:cNvSpPr/>
+      </dsp:nvSpPr>
+      <dsp:spPr>
+        <a:xfrm>
+          <a:off x="4652433" y="1058068"/>
+          <a:ext cx="237969" cy="680171"/>
+        </a:xfrm>
+        <a:custGeom>
+          <a:avLst/>
+          <a:gdLst/>
+          <a:ahLst/>
+          <a:cxnLst/>
+          <a:rect l="0" t="0" r="0" b="0"/>
+          <a:pathLst>
+            <a:path>
+              <a:moveTo>
+                <a:pt x="0" y="0"/>
+              </a:moveTo>
+              <a:lnTo>
+                <a:pt x="118984" y="0"/>
+              </a:lnTo>
+              <a:lnTo>
+                <a:pt x="118984" y="680171"/>
+              </a:lnTo>
+              <a:lnTo>
+                <a:pt x="237969" y="680171"/>
+              </a:lnTo>
+            </a:path>
+          </a:pathLst>
+        </a:custGeom>
+        <a:noFill/>
+        <a:ln w="25400" cap="flat" cmpd="sng" algn="ctr">
+          <a:solidFill>
+            <a:schemeClr val="accent1">
+              <a:shade val="80000"/>
+              <a:hueOff val="0"/>
+              <a:satOff val="0"/>
+              <a:lumOff val="0"/>
+              <a:alphaOff val="0"/>
+            </a:schemeClr>
+          </a:solidFill>
+          <a:prstDash val="solid"/>
+        </a:ln>
+        <a:effectLst/>
+      </dsp:spPr>
+      <dsp:style>
+        <a:lnRef idx="2">
+          <a:scrgbClr r="0" g="0" b="0"/>
+        </a:lnRef>
+        <a:fillRef idx="0">
+          <a:scrgbClr r="0" g="0" b="0"/>
+        </a:fillRef>
+        <a:effectRef idx="0">
+          <a:scrgbClr r="0" g="0" b="0"/>
+        </a:effectRef>
+        <a:fontRef idx="minor"/>
+      </dsp:style>
+      <dsp:txBody>
+        <a:bodyPr spcFirstLastPara="0" vert="horz" wrap="square" lIns="12700" tIns="0" rIns="12700" bIns="0" numCol="1" spcCol="1270" anchor="ctr" anchorCtr="0">
+          <a:noAutofit/>
+        </a:bodyPr>
+        <a:lstStyle/>
+        <a:p>
+          <a:pPr lvl="0" algn="ctr" defTabSz="222250">
+            <a:lnSpc>
+              <a:spcPct val="90000"/>
+            </a:lnSpc>
+            <a:spcBef>
+              <a:spcPct val="0"/>
+            </a:spcBef>
+            <a:spcAft>
+              <a:spcPct val="35000"/>
+            </a:spcAft>
+          </a:pPr>
+          <a:endParaRPr lang="pl-PL" sz="500" kern="1200"/>
+        </a:p>
+      </dsp:txBody>
+      <dsp:txXfrm>
+        <a:off x="4753403" y="1380139"/>
+        <a:ext cx="36029" cy="36029"/>
+      </dsp:txXfrm>
+    </dsp:sp>
+    <dsp:sp modelId="{044E014E-2202-4121-ACBB-2BE2E4932A91}">
+      <dsp:nvSpPr>
+        <dsp:cNvPr id="0" name=""/>
+        <dsp:cNvSpPr/>
+      </dsp:nvSpPr>
+      <dsp:spPr>
+        <a:xfrm>
+          <a:off x="4652433" y="1058068"/>
+          <a:ext cx="237969" cy="226723"/>
+        </a:xfrm>
+        <a:custGeom>
+          <a:avLst/>
+          <a:gdLst/>
+          <a:ahLst/>
+          <a:cxnLst/>
+          <a:rect l="0" t="0" r="0" b="0"/>
+          <a:pathLst>
+            <a:path>
+              <a:moveTo>
+                <a:pt x="0" y="0"/>
+              </a:moveTo>
+              <a:lnTo>
+                <a:pt x="118984" y="0"/>
+              </a:lnTo>
+              <a:lnTo>
+                <a:pt x="118984" y="226723"/>
+              </a:lnTo>
+              <a:lnTo>
+                <a:pt x="237969" y="226723"/>
+              </a:lnTo>
+            </a:path>
+          </a:pathLst>
+        </a:custGeom>
+        <a:noFill/>
+        <a:ln w="25400" cap="flat" cmpd="sng" algn="ctr">
+          <a:solidFill>
+            <a:schemeClr val="accent1">
+              <a:shade val="80000"/>
+              <a:hueOff val="0"/>
+              <a:satOff val="0"/>
+              <a:lumOff val="0"/>
+              <a:alphaOff val="0"/>
+            </a:schemeClr>
+          </a:solidFill>
+          <a:prstDash val="solid"/>
+        </a:ln>
+        <a:effectLst/>
+      </dsp:spPr>
+      <dsp:style>
+        <a:lnRef idx="2">
+          <a:scrgbClr r="0" g="0" b="0"/>
+        </a:lnRef>
+        <a:fillRef idx="0">
+          <a:scrgbClr r="0" g="0" b="0"/>
+        </a:fillRef>
+        <a:effectRef idx="0">
+          <a:scrgbClr r="0" g="0" b="0"/>
+        </a:effectRef>
+        <a:fontRef idx="minor"/>
+      </dsp:style>
+      <dsp:txBody>
+        <a:bodyPr spcFirstLastPara="0" vert="horz" wrap="square" lIns="12700" tIns="0" rIns="12700" bIns="0" numCol="1" spcCol="1270" anchor="ctr" anchorCtr="0">
+          <a:noAutofit/>
+        </a:bodyPr>
+        <a:lstStyle/>
+        <a:p>
+          <a:pPr lvl="0" algn="ctr" defTabSz="222250">
+            <a:lnSpc>
+              <a:spcPct val="90000"/>
+            </a:lnSpc>
+            <a:spcBef>
+              <a:spcPct val="0"/>
+            </a:spcBef>
+            <a:spcAft>
+              <a:spcPct val="35000"/>
+            </a:spcAft>
+          </a:pPr>
+          <a:endParaRPr lang="pl-PL" sz="500" kern="1200"/>
+        </a:p>
+      </dsp:txBody>
+      <dsp:txXfrm>
+        <a:off x="4763200" y="1163213"/>
+        <a:ext cx="16434" cy="16434"/>
+      </dsp:txXfrm>
+    </dsp:sp>
+    <dsp:sp modelId="{48E93BA1-43A1-4B1A-AB37-1FEDFE8362D3}">
+      <dsp:nvSpPr>
+        <dsp:cNvPr id="0" name=""/>
+        <dsp:cNvSpPr/>
+      </dsp:nvSpPr>
+      <dsp:spPr>
+        <a:xfrm>
+          <a:off x="4652433" y="831344"/>
+          <a:ext cx="237969" cy="226723"/>
+        </a:xfrm>
+        <a:custGeom>
+          <a:avLst/>
+          <a:gdLst/>
+          <a:ahLst/>
+          <a:cxnLst/>
+          <a:rect l="0" t="0" r="0" b="0"/>
+          <a:pathLst>
+            <a:path>
+              <a:moveTo>
+                <a:pt x="0" y="226723"/>
+              </a:moveTo>
+              <a:lnTo>
+                <a:pt x="118984" y="226723"/>
+              </a:lnTo>
+              <a:lnTo>
+                <a:pt x="118984" y="0"/>
+              </a:lnTo>
+              <a:lnTo>
+                <a:pt x="237969" y="0"/>
+              </a:lnTo>
+            </a:path>
+          </a:pathLst>
+        </a:custGeom>
+        <a:noFill/>
+        <a:ln w="25400" cap="flat" cmpd="sng" algn="ctr">
+          <a:solidFill>
+            <a:schemeClr val="accent1">
+              <a:shade val="80000"/>
+              <a:hueOff val="0"/>
+              <a:satOff val="0"/>
+              <a:lumOff val="0"/>
+              <a:alphaOff val="0"/>
+            </a:schemeClr>
+          </a:solidFill>
+          <a:prstDash val="solid"/>
+        </a:ln>
+        <a:effectLst/>
+      </dsp:spPr>
+      <dsp:style>
+        <a:lnRef idx="2">
+          <a:scrgbClr r="0" g="0" b="0"/>
+        </a:lnRef>
+        <a:fillRef idx="0">
+          <a:scrgbClr r="0" g="0" b="0"/>
+        </a:fillRef>
+        <a:effectRef idx="0">
+          <a:scrgbClr r="0" g="0" b="0"/>
+        </a:effectRef>
+        <a:fontRef idx="minor"/>
+      </dsp:style>
+      <dsp:txBody>
+        <a:bodyPr spcFirstLastPara="0" vert="horz" wrap="square" lIns="12700" tIns="0" rIns="12700" bIns="0" numCol="1" spcCol="1270" anchor="ctr" anchorCtr="0">
+          <a:noAutofit/>
+        </a:bodyPr>
+        <a:lstStyle/>
+        <a:p>
+          <a:pPr lvl="0" algn="ctr" defTabSz="222250">
+            <a:lnSpc>
+              <a:spcPct val="90000"/>
+            </a:lnSpc>
+            <a:spcBef>
+              <a:spcPct val="0"/>
+            </a:spcBef>
+            <a:spcAft>
+              <a:spcPct val="35000"/>
+            </a:spcAft>
+          </a:pPr>
+          <a:endParaRPr lang="pl-PL" sz="500" kern="1200"/>
+        </a:p>
+      </dsp:txBody>
+      <dsp:txXfrm>
+        <a:off x="4763200" y="936489"/>
+        <a:ext cx="16434" cy="16434"/>
+      </dsp:txXfrm>
+    </dsp:sp>
+    <dsp:sp modelId="{F567398A-1627-451D-9646-B82CEFC72819}">
+      <dsp:nvSpPr>
+        <dsp:cNvPr id="0" name=""/>
+        <dsp:cNvSpPr/>
+      </dsp:nvSpPr>
+      <dsp:spPr>
+        <a:xfrm>
+          <a:off x="4652433" y="377896"/>
+          <a:ext cx="237969" cy="680171"/>
+        </a:xfrm>
+        <a:custGeom>
+          <a:avLst/>
+          <a:gdLst/>
+          <a:ahLst/>
+          <a:cxnLst/>
+          <a:rect l="0" t="0" r="0" b="0"/>
+          <a:pathLst>
+            <a:path>
+              <a:moveTo>
+                <a:pt x="0" y="680171"/>
+              </a:moveTo>
+              <a:lnTo>
+                <a:pt x="118984" y="680171"/>
+              </a:lnTo>
+              <a:lnTo>
+                <a:pt x="118984" y="0"/>
+              </a:lnTo>
+              <a:lnTo>
+                <a:pt x="237969" y="0"/>
+              </a:lnTo>
+            </a:path>
+          </a:pathLst>
+        </a:custGeom>
+        <a:noFill/>
+        <a:ln w="25400" cap="flat" cmpd="sng" algn="ctr">
+          <a:solidFill>
+            <a:schemeClr val="accent1">
+              <a:shade val="80000"/>
+              <a:hueOff val="0"/>
+              <a:satOff val="0"/>
+              <a:lumOff val="0"/>
+              <a:alphaOff val="0"/>
+            </a:schemeClr>
+          </a:solidFill>
+          <a:prstDash val="solid"/>
+        </a:ln>
+        <a:effectLst/>
+      </dsp:spPr>
+      <dsp:style>
+        <a:lnRef idx="2">
+          <a:scrgbClr r="0" g="0" b="0"/>
+        </a:lnRef>
+        <a:fillRef idx="0">
+          <a:scrgbClr r="0" g="0" b="0"/>
+        </a:fillRef>
+        <a:effectRef idx="0">
+          <a:scrgbClr r="0" g="0" b="0"/>
+        </a:effectRef>
+        <a:fontRef idx="minor"/>
+      </dsp:style>
+      <dsp:txBody>
+        <a:bodyPr spcFirstLastPara="0" vert="horz" wrap="square" lIns="12700" tIns="0" rIns="12700" bIns="0" numCol="1" spcCol="1270" anchor="ctr" anchorCtr="0">
+          <a:noAutofit/>
+        </a:bodyPr>
+        <a:lstStyle/>
+        <a:p>
+          <a:pPr lvl="0" algn="ctr" defTabSz="222250">
+            <a:lnSpc>
+              <a:spcPct val="90000"/>
+            </a:lnSpc>
+            <a:spcBef>
+              <a:spcPct val="0"/>
+            </a:spcBef>
+            <a:spcAft>
+              <a:spcPct val="35000"/>
+            </a:spcAft>
+          </a:pPr>
+          <a:endParaRPr lang="pl-PL" sz="500" kern="1200"/>
+        </a:p>
+      </dsp:txBody>
+      <dsp:txXfrm>
+        <a:off x="4753403" y="699967"/>
+        <a:ext cx="36029" cy="36029"/>
+      </dsp:txXfrm>
+    </dsp:sp>
+    <dsp:sp modelId="{6C2776EE-A6AB-49AB-8753-8BA53C237520}">
+      <dsp:nvSpPr>
+        <dsp:cNvPr id="0" name=""/>
+        <dsp:cNvSpPr/>
+      </dsp:nvSpPr>
+      <dsp:spPr>
+        <a:xfrm>
+          <a:off x="3224616" y="1012348"/>
+          <a:ext cx="237969" cy="91440"/>
+        </a:xfrm>
+        <a:custGeom>
+          <a:avLst/>
+          <a:gdLst/>
+          <a:ahLst/>
+          <a:cxnLst/>
+          <a:rect l="0" t="0" r="0" b="0"/>
+          <a:pathLst>
+            <a:path>
+              <a:moveTo>
+                <a:pt x="0" y="45720"/>
+              </a:moveTo>
+              <a:lnTo>
+                <a:pt x="237969" y="45720"/>
+              </a:lnTo>
+            </a:path>
+          </a:pathLst>
+        </a:custGeom>
+        <a:noFill/>
+        <a:ln w="25400" cap="flat" cmpd="sng" algn="ctr">
+          <a:solidFill>
+            <a:schemeClr val="accent1">
+              <a:shade val="80000"/>
+              <a:hueOff val="0"/>
+              <a:satOff val="0"/>
+              <a:lumOff val="0"/>
+              <a:alphaOff val="0"/>
+            </a:schemeClr>
+          </a:solidFill>
+          <a:prstDash val="solid"/>
+        </a:ln>
+        <a:effectLst/>
+      </dsp:spPr>
+      <dsp:style>
+        <a:lnRef idx="2">
+          <a:scrgbClr r="0" g="0" b="0"/>
+        </a:lnRef>
+        <a:fillRef idx="0">
+          <a:scrgbClr r="0" g="0" b="0"/>
+        </a:fillRef>
+        <a:effectRef idx="0">
+          <a:scrgbClr r="0" g="0" b="0"/>
+        </a:effectRef>
+        <a:fontRef idx="minor"/>
+      </dsp:style>
+      <dsp:txBody>
+        <a:bodyPr spcFirstLastPara="0" vert="horz" wrap="square" lIns="12700" tIns="0" rIns="12700" bIns="0" numCol="1" spcCol="1270" anchor="ctr" anchorCtr="0">
+          <a:noAutofit/>
+        </a:bodyPr>
+        <a:lstStyle/>
+        <a:p>
+          <a:pPr lvl="0" algn="ctr" defTabSz="222250">
+            <a:lnSpc>
+              <a:spcPct val="90000"/>
+            </a:lnSpc>
+            <a:spcBef>
+              <a:spcPct val="0"/>
+            </a:spcBef>
+            <a:spcAft>
+              <a:spcPct val="35000"/>
+            </a:spcAft>
+          </a:pPr>
+          <a:endParaRPr lang="pl-PL" sz="500" kern="1200"/>
+        </a:p>
+      </dsp:txBody>
+      <dsp:txXfrm>
+        <a:off x="3337652" y="1052119"/>
+        <a:ext cx="11898" cy="11898"/>
+      </dsp:txXfrm>
+    </dsp:sp>
+    <dsp:sp modelId="{483EBEB7-2650-4FBB-96B3-4527441DFF0A}">
+      <dsp:nvSpPr>
+        <dsp:cNvPr id="0" name=""/>
+        <dsp:cNvSpPr/>
+      </dsp:nvSpPr>
+      <dsp:spPr>
+        <a:xfrm>
+          <a:off x="1796799" y="1012348"/>
+          <a:ext cx="237969" cy="91440"/>
+        </a:xfrm>
+        <a:custGeom>
+          <a:avLst/>
+          <a:gdLst/>
+          <a:ahLst/>
+          <a:cxnLst/>
+          <a:rect l="0" t="0" r="0" b="0"/>
+          <a:pathLst>
+            <a:path>
+              <a:moveTo>
+                <a:pt x="0" y="45720"/>
+              </a:moveTo>
+              <a:lnTo>
+                <a:pt x="237969" y="45720"/>
+              </a:lnTo>
+            </a:path>
+          </a:pathLst>
+        </a:custGeom>
+        <a:noFill/>
+        <a:ln w="25400" cap="flat" cmpd="sng" algn="ctr">
+          <a:solidFill>
+            <a:schemeClr val="accent1">
+              <a:shade val="80000"/>
+              <a:hueOff val="0"/>
+              <a:satOff val="0"/>
+              <a:lumOff val="0"/>
+              <a:alphaOff val="0"/>
+            </a:schemeClr>
+          </a:solidFill>
+          <a:prstDash val="solid"/>
+        </a:ln>
+        <a:effectLst/>
+      </dsp:spPr>
+      <dsp:style>
+        <a:lnRef idx="2">
+          <a:scrgbClr r="0" g="0" b="0"/>
+        </a:lnRef>
+        <a:fillRef idx="0">
+          <a:scrgbClr r="0" g="0" b="0"/>
+        </a:fillRef>
+        <a:effectRef idx="0">
+          <a:scrgbClr r="0" g="0" b="0"/>
+        </a:effectRef>
+        <a:fontRef idx="minor"/>
+      </dsp:style>
+      <dsp:txBody>
+        <a:bodyPr spcFirstLastPara="0" vert="horz" wrap="square" lIns="12700" tIns="0" rIns="12700" bIns="0" numCol="1" spcCol="1270" anchor="ctr" anchorCtr="0">
+          <a:noAutofit/>
+        </a:bodyPr>
+        <a:lstStyle/>
+        <a:p>
+          <a:pPr lvl="0" algn="ctr" defTabSz="222250">
+            <a:lnSpc>
+              <a:spcPct val="90000"/>
+            </a:lnSpc>
+            <a:spcBef>
+              <a:spcPct val="0"/>
+            </a:spcBef>
+            <a:spcAft>
+              <a:spcPct val="35000"/>
+            </a:spcAft>
+          </a:pPr>
+          <a:endParaRPr lang="pl-PL" sz="500" kern="1200"/>
+        </a:p>
+      </dsp:txBody>
+      <dsp:txXfrm>
+        <a:off x="1909835" y="1052119"/>
+        <a:ext cx="11898" cy="11898"/>
+      </dsp:txXfrm>
+    </dsp:sp>
+    <dsp:sp modelId="{E7D0BB02-80A4-464F-BAD1-46B0E97CC588}">
+      <dsp:nvSpPr>
+        <dsp:cNvPr id="0" name=""/>
+        <dsp:cNvSpPr/>
+      </dsp:nvSpPr>
+      <dsp:spPr>
+        <a:xfrm>
+          <a:off x="368983" y="1058068"/>
+          <a:ext cx="237969" cy="1587067"/>
+        </a:xfrm>
+        <a:custGeom>
+          <a:avLst/>
+          <a:gdLst/>
+          <a:ahLst/>
+          <a:cxnLst/>
+          <a:rect l="0" t="0" r="0" b="0"/>
+          <a:pathLst>
+            <a:path>
+              <a:moveTo>
+                <a:pt x="0" y="1587067"/>
+              </a:moveTo>
+              <a:lnTo>
+                <a:pt x="118984" y="1587067"/>
+              </a:lnTo>
+              <a:lnTo>
+                <a:pt x="118984" y="0"/>
+              </a:lnTo>
+              <a:lnTo>
+                <a:pt x="237969" y="0"/>
+              </a:lnTo>
+            </a:path>
+          </a:pathLst>
+        </a:custGeom>
+        <a:noFill/>
+        <a:ln w="25400" cap="flat" cmpd="sng" algn="ctr">
+          <a:solidFill>
+            <a:schemeClr val="accent1">
+              <a:shade val="60000"/>
+              <a:hueOff val="0"/>
+              <a:satOff val="0"/>
+              <a:lumOff val="0"/>
+              <a:alphaOff val="0"/>
+            </a:schemeClr>
+          </a:solidFill>
+          <a:prstDash val="solid"/>
+        </a:ln>
+        <a:effectLst/>
+      </dsp:spPr>
+      <dsp:style>
+        <a:lnRef idx="2">
+          <a:scrgbClr r="0" g="0" b="0"/>
+        </a:lnRef>
+        <a:fillRef idx="0">
+          <a:scrgbClr r="0" g="0" b="0"/>
+        </a:fillRef>
+        <a:effectRef idx="0">
+          <a:scrgbClr r="0" g="0" b="0"/>
+        </a:effectRef>
+        <a:fontRef idx="minor"/>
+      </dsp:style>
+      <dsp:txBody>
+        <a:bodyPr spcFirstLastPara="0" vert="horz" wrap="square" lIns="12700" tIns="0" rIns="12700" bIns="0" numCol="1" spcCol="1270" anchor="ctr" anchorCtr="0">
+          <a:noAutofit/>
+        </a:bodyPr>
+        <a:lstStyle/>
+        <a:p>
+          <a:pPr lvl="0" algn="ctr" defTabSz="222250">
+            <a:lnSpc>
+              <a:spcPct val="90000"/>
+            </a:lnSpc>
+            <a:spcBef>
+              <a:spcPct val="0"/>
+            </a:spcBef>
+            <a:spcAft>
+              <a:spcPct val="35000"/>
+            </a:spcAft>
+          </a:pPr>
+          <a:endParaRPr lang="pl-PL" sz="500" kern="1200"/>
+        </a:p>
+      </dsp:txBody>
+      <dsp:txXfrm>
+        <a:off x="447847" y="1811481"/>
+        <a:ext cx="80240" cy="80240"/>
+      </dsp:txXfrm>
+    </dsp:sp>
+    <dsp:sp modelId="{983D9571-B7F8-430F-BF9E-74F5B3923C1E}">
+      <dsp:nvSpPr>
+        <dsp:cNvPr id="0" name=""/>
+        <dsp:cNvSpPr/>
+      </dsp:nvSpPr>
+      <dsp:spPr>
+        <a:xfrm rot="16200000">
+          <a:off x="-767022" y="2463756"/>
+          <a:ext cx="1909254" cy="362758"/>
+        </a:xfrm>
+        <a:prstGeom prst="rect">
+          <a:avLst/>
+        </a:prstGeom>
+        <a:solidFill>
+          <a:schemeClr val="accent1">
+            <a:hueOff val="0"/>
+            <a:satOff val="0"/>
+            <a:lumOff val="0"/>
+            <a:alphaOff val="0"/>
+          </a:schemeClr>
+        </a:solidFill>
+        <a:ln w="25400" cap="flat" cmpd="sng" algn="ctr">
+          <a:solidFill>
+            <a:schemeClr val="lt1">
+              <a:hueOff val="0"/>
+              <a:satOff val="0"/>
+              <a:lumOff val="0"/>
+              <a:alphaOff val="0"/>
+            </a:schemeClr>
+          </a:solidFill>
+          <a:prstDash val="solid"/>
+        </a:ln>
+        <a:effectLst/>
+      </dsp:spPr>
+      <dsp:style>
+        <a:lnRef idx="2">
+          <a:scrgbClr r="0" g="0" b="0"/>
+        </a:lnRef>
+        <a:fillRef idx="1">
+          <a:scrgbClr r="0" g="0" b="0"/>
+        </a:fillRef>
+        <a:effectRef idx="0">
+          <a:scrgbClr r="0" g="0" b="0"/>
+        </a:effectRef>
+        <a:fontRef idx="minor">
+          <a:schemeClr val="lt1"/>
+        </a:fontRef>
+      </dsp:style>
+      <dsp:txBody>
+        <a:bodyPr spcFirstLastPara="0" vert="horz" wrap="square" lIns="5080" tIns="5080" rIns="5080" bIns="5080" numCol="1" spcCol="1270" anchor="ctr" anchorCtr="0">
+          <a:noAutofit/>
+        </a:bodyPr>
+        <a:lstStyle/>
+        <a:p>
+          <a:pPr lvl="0" algn="ctr" defTabSz="355600">
+            <a:lnSpc>
+              <a:spcPct val="90000"/>
+            </a:lnSpc>
+            <a:spcBef>
+              <a:spcPct val="0"/>
+            </a:spcBef>
+            <a:spcAft>
+              <a:spcPct val="35000"/>
+            </a:spcAft>
+          </a:pPr>
+          <a:r>
+            <a:rPr lang="pl-PL" sz="800" kern="1200"/>
+            <a:t>Home</a:t>
+          </a:r>
+        </a:p>
+      </dsp:txBody>
+      <dsp:txXfrm>
+        <a:off x="-767022" y="2463756"/>
+        <a:ext cx="1909254" cy="362758"/>
+      </dsp:txXfrm>
+    </dsp:sp>
+    <dsp:sp modelId="{6192271A-5229-4ABF-939D-611BAD07039A}">
+      <dsp:nvSpPr>
+        <dsp:cNvPr id="0" name=""/>
+        <dsp:cNvSpPr/>
+      </dsp:nvSpPr>
+      <dsp:spPr>
+        <a:xfrm>
+          <a:off x="606952" y="876689"/>
+          <a:ext cx="1189847" cy="362758"/>
+        </a:xfrm>
+        <a:prstGeom prst="rect">
+          <a:avLst/>
+        </a:prstGeom>
+        <a:solidFill>
+          <a:schemeClr val="accent1">
+            <a:hueOff val="0"/>
+            <a:satOff val="0"/>
+            <a:lumOff val="0"/>
+            <a:alphaOff val="0"/>
+          </a:schemeClr>
+        </a:solidFill>
+        <a:ln w="25400" cap="flat" cmpd="sng" algn="ctr">
+          <a:solidFill>
+            <a:schemeClr val="lt1">
+              <a:hueOff val="0"/>
+              <a:satOff val="0"/>
+              <a:lumOff val="0"/>
+              <a:alphaOff val="0"/>
+            </a:schemeClr>
+          </a:solidFill>
+          <a:prstDash val="solid"/>
+        </a:ln>
+        <a:effectLst/>
+      </dsp:spPr>
+      <dsp:style>
+        <a:lnRef idx="2">
+          <a:scrgbClr r="0" g="0" b="0"/>
+        </a:lnRef>
+        <a:fillRef idx="1">
+          <a:scrgbClr r="0" g="0" b="0"/>
+        </a:fillRef>
+        <a:effectRef idx="0">
+          <a:scrgbClr r="0" g="0" b="0"/>
+        </a:effectRef>
+        <a:fontRef idx="minor">
+          <a:schemeClr val="lt1"/>
+        </a:fontRef>
+      </dsp:style>
+      <dsp:txBody>
+        <a:bodyPr spcFirstLastPara="0" vert="horz" wrap="square" lIns="5080" tIns="5080" rIns="5080" bIns="5080" numCol="1" spcCol="1270" anchor="ctr" anchorCtr="0">
+          <a:noAutofit/>
+        </a:bodyPr>
+        <a:lstStyle/>
+        <a:p>
+          <a:pPr lvl="0" algn="ctr" defTabSz="355600">
+            <a:lnSpc>
+              <a:spcPct val="90000"/>
+            </a:lnSpc>
+            <a:spcBef>
+              <a:spcPct val="0"/>
+            </a:spcBef>
+            <a:spcAft>
+              <a:spcPct val="35000"/>
+            </a:spcAft>
+          </a:pPr>
+          <a:r>
+            <a:rPr lang="pl-PL" sz="800" kern="1200"/>
+            <a:t>Dydaktyka</a:t>
+          </a:r>
+        </a:p>
+        <a:p>
+          <a:pPr lvl="0" algn="ctr" defTabSz="355600">
+            <a:lnSpc>
+              <a:spcPct val="90000"/>
+            </a:lnSpc>
+            <a:spcBef>
+              <a:spcPct val="0"/>
+            </a:spcBef>
+            <a:spcAft>
+              <a:spcPct val="35000"/>
+            </a:spcAft>
+          </a:pPr>
+          <a:r>
+            <a:rPr lang="pl-PL" sz="800" kern="1200"/>
+            <a:t>(Zalogowany użytkownik)</a:t>
+          </a:r>
+        </a:p>
+      </dsp:txBody>
+      <dsp:txXfrm>
+        <a:off x="606952" y="876689"/>
+        <a:ext cx="1189847" cy="362758"/>
+      </dsp:txXfrm>
+    </dsp:sp>
+    <dsp:sp modelId="{837F4057-1C7B-4C19-8889-A8A4EF01CA3A}">
+      <dsp:nvSpPr>
+        <dsp:cNvPr id="0" name=""/>
+        <dsp:cNvSpPr/>
+      </dsp:nvSpPr>
+      <dsp:spPr>
+        <a:xfrm>
+          <a:off x="2034769" y="876689"/>
+          <a:ext cx="1189847" cy="362758"/>
+        </a:xfrm>
+        <a:prstGeom prst="rect">
+          <a:avLst/>
+        </a:prstGeom>
+        <a:solidFill>
+          <a:schemeClr val="accent1">
+            <a:hueOff val="0"/>
+            <a:satOff val="0"/>
+            <a:lumOff val="0"/>
+            <a:alphaOff val="0"/>
+          </a:schemeClr>
+        </a:solidFill>
+        <a:ln w="25400" cap="flat" cmpd="sng" algn="ctr">
+          <a:solidFill>
+            <a:schemeClr val="lt1">
+              <a:hueOff val="0"/>
+              <a:satOff val="0"/>
+              <a:lumOff val="0"/>
+              <a:alphaOff val="0"/>
+            </a:schemeClr>
+          </a:solidFill>
+          <a:prstDash val="solid"/>
+        </a:ln>
+        <a:effectLst/>
+      </dsp:spPr>
+      <dsp:style>
+        <a:lnRef idx="2">
+          <a:scrgbClr r="0" g="0" b="0"/>
+        </a:lnRef>
+        <a:fillRef idx="1">
+          <a:scrgbClr r="0" g="0" b="0"/>
+        </a:fillRef>
+        <a:effectRef idx="0">
+          <a:scrgbClr r="0" g="0" b="0"/>
+        </a:effectRef>
+        <a:fontRef idx="minor">
+          <a:schemeClr val="lt1"/>
+        </a:fontRef>
+      </dsp:style>
+      <dsp:txBody>
+        <a:bodyPr spcFirstLastPara="0" vert="horz" wrap="square" lIns="5080" tIns="5080" rIns="5080" bIns="5080" numCol="1" spcCol="1270" anchor="ctr" anchorCtr="0">
+          <a:noAutofit/>
+        </a:bodyPr>
+        <a:lstStyle/>
+        <a:p>
+          <a:pPr lvl="0" algn="ctr" defTabSz="355600">
+            <a:lnSpc>
+              <a:spcPct val="90000"/>
+            </a:lnSpc>
+            <a:spcBef>
+              <a:spcPct val="0"/>
+            </a:spcBef>
+            <a:spcAft>
+              <a:spcPct val="35000"/>
+            </a:spcAft>
+          </a:pPr>
+          <a:r>
+            <a:rPr lang="pl-PL" sz="800" kern="1200"/>
+            <a:t>Semestr [1-10]</a:t>
+          </a:r>
+        </a:p>
+        <a:p>
+          <a:pPr lvl="0" algn="ctr" defTabSz="355600">
+            <a:lnSpc>
+              <a:spcPct val="90000"/>
+            </a:lnSpc>
+            <a:spcBef>
+              <a:spcPct val="0"/>
+            </a:spcBef>
+            <a:spcAft>
+              <a:spcPct val="35000"/>
+            </a:spcAft>
+          </a:pPr>
+          <a:r>
+            <a:rPr lang="pl-PL" sz="800" kern="1200"/>
+            <a:t>(Zalogowany użytkownik)</a:t>
+          </a:r>
+        </a:p>
+      </dsp:txBody>
+      <dsp:txXfrm>
+        <a:off x="2034769" y="876689"/>
+        <a:ext cx="1189847" cy="362758"/>
+      </dsp:txXfrm>
+    </dsp:sp>
+    <dsp:sp modelId="{3A0B1E98-5ADB-4133-8462-5966EEA1F930}">
+      <dsp:nvSpPr>
+        <dsp:cNvPr id="0" name=""/>
+        <dsp:cNvSpPr/>
+      </dsp:nvSpPr>
+      <dsp:spPr>
+        <a:xfrm>
+          <a:off x="3462586" y="640718"/>
+          <a:ext cx="1189847" cy="834699"/>
+        </a:xfrm>
+        <a:prstGeom prst="rect">
+          <a:avLst/>
+        </a:prstGeom>
+        <a:solidFill>
+          <a:schemeClr val="accent1">
+            <a:hueOff val="0"/>
+            <a:satOff val="0"/>
+            <a:lumOff val="0"/>
+            <a:alphaOff val="0"/>
+          </a:schemeClr>
+        </a:solidFill>
+        <a:ln w="25400" cap="flat" cmpd="sng" algn="ctr">
+          <a:solidFill>
+            <a:schemeClr val="lt1">
+              <a:hueOff val="0"/>
+              <a:satOff val="0"/>
+              <a:lumOff val="0"/>
+              <a:alphaOff val="0"/>
+            </a:schemeClr>
+          </a:solidFill>
+          <a:prstDash val="solid"/>
+        </a:ln>
+        <a:effectLst/>
+      </dsp:spPr>
+      <dsp:style>
+        <a:lnRef idx="2">
+          <a:scrgbClr r="0" g="0" b="0"/>
+        </a:lnRef>
+        <a:fillRef idx="1">
+          <a:scrgbClr r="0" g="0" b="0"/>
+        </a:fillRef>
+        <a:effectRef idx="0">
+          <a:scrgbClr r="0" g="0" b="0"/>
+        </a:effectRef>
+        <a:fontRef idx="minor">
+          <a:schemeClr val="lt1"/>
+        </a:fontRef>
+      </dsp:style>
+      <dsp:txBody>
+        <a:bodyPr spcFirstLastPara="0" vert="horz" wrap="square" lIns="5080" tIns="5080" rIns="5080" bIns="5080" numCol="1" spcCol="1270" anchor="ctr" anchorCtr="0">
+          <a:noAutofit/>
+        </a:bodyPr>
+        <a:lstStyle/>
+        <a:p>
+          <a:pPr lvl="0" algn="ctr" defTabSz="355600">
+            <a:lnSpc>
+              <a:spcPct val="90000"/>
+            </a:lnSpc>
+            <a:spcBef>
+              <a:spcPct val="0"/>
+            </a:spcBef>
+            <a:spcAft>
+              <a:spcPct val="35000"/>
+            </a:spcAft>
+          </a:pPr>
+          <a:r>
+            <a:rPr lang="pl-PL" sz="800" kern="1200"/>
+            <a:t>Przedmiot x:</a:t>
+          </a:r>
+        </a:p>
+        <a:p>
+          <a:pPr lvl="0" algn="ctr" defTabSz="355600">
+            <a:lnSpc>
+              <a:spcPct val="90000"/>
+            </a:lnSpc>
+            <a:spcBef>
+              <a:spcPct val="0"/>
+            </a:spcBef>
+            <a:spcAft>
+              <a:spcPct val="35000"/>
+            </a:spcAft>
+          </a:pPr>
+          <a:r>
+            <a:rPr lang="pl-PL" sz="800" kern="1200"/>
+            <a:t>(Uprawniony Nauczyciel, </a:t>
+          </a:r>
+        </a:p>
+        <a:p>
+          <a:pPr lvl="0" algn="ctr" defTabSz="355600">
+            <a:lnSpc>
+              <a:spcPct val="90000"/>
+            </a:lnSpc>
+            <a:spcBef>
+              <a:spcPct val="0"/>
+            </a:spcBef>
+            <a:spcAft>
+              <a:spcPct val="35000"/>
+            </a:spcAft>
+          </a:pPr>
+          <a:r>
+            <a:rPr lang="pl-PL" sz="800" kern="1200"/>
+            <a:t>Uprawniony Uczeń)</a:t>
+          </a:r>
+        </a:p>
+        <a:p>
+          <a:pPr lvl="0" algn="ctr" defTabSz="355600">
+            <a:lnSpc>
+              <a:spcPct val="90000"/>
+            </a:lnSpc>
+            <a:spcBef>
+              <a:spcPct val="0"/>
+            </a:spcBef>
+            <a:spcAft>
+              <a:spcPct val="35000"/>
+            </a:spcAft>
+          </a:pPr>
+          <a:r>
+            <a:rPr lang="pl-PL" sz="800" kern="1200"/>
+            <a:t>(niżej sekcje, a nie podstrony)</a:t>
+          </a:r>
+        </a:p>
+      </dsp:txBody>
+      <dsp:txXfrm>
+        <a:off x="3462586" y="640718"/>
+        <a:ext cx="1189847" cy="834699"/>
+      </dsp:txXfrm>
+    </dsp:sp>
+    <dsp:sp modelId="{FBDD2D9E-0F00-466D-8356-015998F3F89C}">
+      <dsp:nvSpPr>
+        <dsp:cNvPr id="0" name=""/>
+        <dsp:cNvSpPr/>
+      </dsp:nvSpPr>
+      <dsp:spPr>
+        <a:xfrm>
+          <a:off x="4890402" y="196517"/>
+          <a:ext cx="1189847" cy="362758"/>
+        </a:xfrm>
+        <a:prstGeom prst="rect">
+          <a:avLst/>
+        </a:prstGeom>
+        <a:solidFill>
+          <a:schemeClr val="accent1">
+            <a:hueOff val="0"/>
+            <a:satOff val="0"/>
+            <a:lumOff val="0"/>
+            <a:alphaOff val="0"/>
+          </a:schemeClr>
+        </a:solidFill>
+        <a:ln w="25400" cap="flat" cmpd="sng" algn="ctr">
+          <a:solidFill>
+            <a:schemeClr val="lt1">
+              <a:hueOff val="0"/>
+              <a:satOff val="0"/>
+              <a:lumOff val="0"/>
+              <a:alphaOff val="0"/>
+            </a:schemeClr>
+          </a:solidFill>
+          <a:prstDash val="solid"/>
+        </a:ln>
+        <a:effectLst/>
+      </dsp:spPr>
+      <dsp:style>
+        <a:lnRef idx="2">
+          <a:scrgbClr r="0" g="0" b="0"/>
+        </a:lnRef>
+        <a:fillRef idx="1">
+          <a:scrgbClr r="0" g="0" b="0"/>
+        </a:fillRef>
+        <a:effectRef idx="0">
+          <a:scrgbClr r="0" g="0" b="0"/>
+        </a:effectRef>
+        <a:fontRef idx="minor">
+          <a:schemeClr val="lt1"/>
+        </a:fontRef>
+      </dsp:style>
+      <dsp:txBody>
+        <a:bodyPr spcFirstLastPara="0" vert="horz" wrap="square" lIns="5080" tIns="5080" rIns="5080" bIns="5080" numCol="1" spcCol="1270" anchor="ctr" anchorCtr="0">
+          <a:noAutofit/>
+        </a:bodyPr>
+        <a:lstStyle/>
+        <a:p>
+          <a:pPr lvl="0" algn="ctr" defTabSz="355600">
+            <a:lnSpc>
+              <a:spcPct val="90000"/>
+            </a:lnSpc>
+            <a:spcBef>
+              <a:spcPct val="0"/>
+            </a:spcBef>
+            <a:spcAft>
+              <a:spcPct val="35000"/>
+            </a:spcAft>
+          </a:pPr>
+          <a:r>
+            <a:rPr lang="pl-PL" sz="800" kern="1200"/>
+            <a:t>Aktualności</a:t>
+          </a:r>
+        </a:p>
+      </dsp:txBody>
+      <dsp:txXfrm>
+        <a:off x="4890402" y="196517"/>
+        <a:ext cx="1189847" cy="362758"/>
+      </dsp:txXfrm>
+    </dsp:sp>
+    <dsp:sp modelId="{E8F7BC09-23EC-4FF9-84A7-2CC97EC7D6A0}">
+      <dsp:nvSpPr>
+        <dsp:cNvPr id="0" name=""/>
+        <dsp:cNvSpPr/>
+      </dsp:nvSpPr>
+      <dsp:spPr>
+        <a:xfrm>
+          <a:off x="4890402" y="649965"/>
+          <a:ext cx="1189847" cy="362758"/>
+        </a:xfrm>
+        <a:prstGeom prst="rect">
+          <a:avLst/>
+        </a:prstGeom>
+        <a:solidFill>
+          <a:schemeClr val="accent1">
+            <a:hueOff val="0"/>
+            <a:satOff val="0"/>
+            <a:lumOff val="0"/>
+            <a:alphaOff val="0"/>
+          </a:schemeClr>
+        </a:solidFill>
+        <a:ln w="25400" cap="flat" cmpd="sng" algn="ctr">
+          <a:solidFill>
+            <a:schemeClr val="lt1">
+              <a:hueOff val="0"/>
+              <a:satOff val="0"/>
+              <a:lumOff val="0"/>
+              <a:alphaOff val="0"/>
+            </a:schemeClr>
+          </a:solidFill>
+          <a:prstDash val="solid"/>
+        </a:ln>
+        <a:effectLst/>
+      </dsp:spPr>
+      <dsp:style>
+        <a:lnRef idx="2">
+          <a:scrgbClr r="0" g="0" b="0"/>
+        </a:lnRef>
+        <a:fillRef idx="1">
+          <a:scrgbClr r="0" g="0" b="0"/>
+        </a:fillRef>
+        <a:effectRef idx="0">
+          <a:scrgbClr r="0" g="0" b="0"/>
+        </a:effectRef>
+        <a:fontRef idx="minor">
+          <a:schemeClr val="lt1"/>
+        </a:fontRef>
+      </dsp:style>
+      <dsp:txBody>
+        <a:bodyPr spcFirstLastPara="0" vert="horz" wrap="square" lIns="5080" tIns="5080" rIns="5080" bIns="5080" numCol="1" spcCol="1270" anchor="ctr" anchorCtr="0">
+          <a:noAutofit/>
+        </a:bodyPr>
+        <a:lstStyle/>
+        <a:p>
+          <a:pPr lvl="0" algn="ctr" defTabSz="355600">
+            <a:lnSpc>
+              <a:spcPct val="90000"/>
+            </a:lnSpc>
+            <a:spcBef>
+              <a:spcPct val="0"/>
+            </a:spcBef>
+            <a:spcAft>
+              <a:spcPct val="35000"/>
+            </a:spcAft>
+          </a:pPr>
+          <a:r>
+            <a:rPr lang="pl-PL" sz="800" kern="1200"/>
+            <a:t>Plan zajęć dydaktycznych</a:t>
+          </a:r>
+        </a:p>
+      </dsp:txBody>
+      <dsp:txXfrm>
+        <a:off x="4890402" y="649965"/>
+        <a:ext cx="1189847" cy="362758"/>
+      </dsp:txXfrm>
+    </dsp:sp>
+    <dsp:sp modelId="{50B44E29-6B1F-4EE6-AC4A-92261F9C582D}">
+      <dsp:nvSpPr>
+        <dsp:cNvPr id="0" name=""/>
+        <dsp:cNvSpPr/>
+      </dsp:nvSpPr>
+      <dsp:spPr>
+        <a:xfrm>
+          <a:off x="4890402" y="1103413"/>
+          <a:ext cx="1189847" cy="362758"/>
+        </a:xfrm>
+        <a:prstGeom prst="rect">
+          <a:avLst/>
+        </a:prstGeom>
+        <a:solidFill>
+          <a:schemeClr val="accent1">
+            <a:hueOff val="0"/>
+            <a:satOff val="0"/>
+            <a:lumOff val="0"/>
+            <a:alphaOff val="0"/>
+          </a:schemeClr>
+        </a:solidFill>
+        <a:ln w="25400" cap="flat" cmpd="sng" algn="ctr">
+          <a:solidFill>
+            <a:schemeClr val="lt1">
+              <a:hueOff val="0"/>
+              <a:satOff val="0"/>
+              <a:lumOff val="0"/>
+              <a:alphaOff val="0"/>
+            </a:schemeClr>
+          </a:solidFill>
+          <a:prstDash val="solid"/>
+        </a:ln>
+        <a:effectLst/>
+      </dsp:spPr>
+      <dsp:style>
+        <a:lnRef idx="2">
+          <a:scrgbClr r="0" g="0" b="0"/>
+        </a:lnRef>
+        <a:fillRef idx="1">
+          <a:scrgbClr r="0" g="0" b="0"/>
+        </a:fillRef>
+        <a:effectRef idx="0">
+          <a:scrgbClr r="0" g="0" b="0"/>
+        </a:effectRef>
+        <a:fontRef idx="minor">
+          <a:schemeClr val="lt1"/>
+        </a:fontRef>
+      </dsp:style>
+      <dsp:txBody>
+        <a:bodyPr spcFirstLastPara="0" vert="horz" wrap="square" lIns="5080" tIns="5080" rIns="5080" bIns="5080" numCol="1" spcCol="1270" anchor="ctr" anchorCtr="0">
+          <a:noAutofit/>
+        </a:bodyPr>
+        <a:lstStyle/>
+        <a:p>
+          <a:pPr lvl="0" algn="ctr" defTabSz="355600">
+            <a:lnSpc>
+              <a:spcPct val="90000"/>
+            </a:lnSpc>
+            <a:spcBef>
+              <a:spcPct val="0"/>
+            </a:spcBef>
+            <a:spcAft>
+              <a:spcPct val="35000"/>
+            </a:spcAft>
+          </a:pPr>
+          <a:r>
+            <a:rPr lang="pl-PL" sz="800" kern="1200"/>
+            <a:t>Sylabus</a:t>
+          </a:r>
+        </a:p>
+      </dsp:txBody>
+      <dsp:txXfrm>
+        <a:off x="4890402" y="1103413"/>
+        <a:ext cx="1189847" cy="362758"/>
+      </dsp:txXfrm>
+    </dsp:sp>
+    <dsp:sp modelId="{9891A318-EA2B-4E85-A37F-62CEA60812E1}">
+      <dsp:nvSpPr>
+        <dsp:cNvPr id="0" name=""/>
+        <dsp:cNvSpPr/>
+      </dsp:nvSpPr>
+      <dsp:spPr>
+        <a:xfrm>
+          <a:off x="4890402" y="1556860"/>
+          <a:ext cx="1189847" cy="362758"/>
+        </a:xfrm>
+        <a:prstGeom prst="rect">
+          <a:avLst/>
+        </a:prstGeom>
+        <a:solidFill>
+          <a:schemeClr val="accent1">
+            <a:hueOff val="0"/>
+            <a:satOff val="0"/>
+            <a:lumOff val="0"/>
+            <a:alphaOff val="0"/>
+          </a:schemeClr>
+        </a:solidFill>
+        <a:ln w="25400" cap="flat" cmpd="sng" algn="ctr">
+          <a:solidFill>
+            <a:schemeClr val="lt1">
+              <a:hueOff val="0"/>
+              <a:satOff val="0"/>
+              <a:lumOff val="0"/>
+              <a:alphaOff val="0"/>
+            </a:schemeClr>
+          </a:solidFill>
+          <a:prstDash val="solid"/>
+        </a:ln>
+        <a:effectLst/>
+      </dsp:spPr>
+      <dsp:style>
+        <a:lnRef idx="2">
+          <a:scrgbClr r="0" g="0" b="0"/>
+        </a:lnRef>
+        <a:fillRef idx="1">
+          <a:scrgbClr r="0" g="0" b="0"/>
+        </a:fillRef>
+        <a:effectRef idx="0">
+          <a:scrgbClr r="0" g="0" b="0"/>
+        </a:effectRef>
+        <a:fontRef idx="minor">
+          <a:schemeClr val="lt1"/>
+        </a:fontRef>
+      </dsp:style>
+      <dsp:txBody>
+        <a:bodyPr spcFirstLastPara="0" vert="horz" wrap="square" lIns="5080" tIns="5080" rIns="5080" bIns="5080" numCol="1" spcCol="1270" anchor="ctr" anchorCtr="0">
+          <a:noAutofit/>
+        </a:bodyPr>
+        <a:lstStyle/>
+        <a:p>
+          <a:pPr lvl="0" algn="ctr" defTabSz="355600">
+            <a:lnSpc>
+              <a:spcPct val="90000"/>
+            </a:lnSpc>
+            <a:spcBef>
+              <a:spcPct val="0"/>
+            </a:spcBef>
+            <a:spcAft>
+              <a:spcPct val="35000"/>
+            </a:spcAft>
+          </a:pPr>
+          <a:r>
+            <a:rPr lang="pl-PL" sz="800" kern="1200"/>
+            <a:t>Materiały dydaktyczne</a:t>
+          </a:r>
+        </a:p>
+      </dsp:txBody>
+      <dsp:txXfrm>
+        <a:off x="4890402" y="1556860"/>
+        <a:ext cx="1189847" cy="362758"/>
+      </dsp:txXfrm>
+    </dsp:sp>
+    <dsp:sp modelId="{4F393B65-905E-413F-BEDE-DF1503366847}">
+      <dsp:nvSpPr>
+        <dsp:cNvPr id="0" name=""/>
+        <dsp:cNvSpPr/>
+      </dsp:nvSpPr>
+      <dsp:spPr>
+        <a:xfrm>
+          <a:off x="606952" y="1330137"/>
+          <a:ext cx="1189847" cy="362758"/>
+        </a:xfrm>
+        <a:prstGeom prst="rect">
+          <a:avLst/>
+        </a:prstGeom>
+        <a:solidFill>
+          <a:schemeClr val="accent1">
+            <a:hueOff val="0"/>
+            <a:satOff val="0"/>
+            <a:lumOff val="0"/>
+            <a:alphaOff val="0"/>
+          </a:schemeClr>
+        </a:solidFill>
+        <a:ln w="25400" cap="flat" cmpd="sng" algn="ctr">
+          <a:solidFill>
+            <a:schemeClr val="lt1">
+              <a:hueOff val="0"/>
+              <a:satOff val="0"/>
+              <a:lumOff val="0"/>
+              <a:alphaOff val="0"/>
+            </a:schemeClr>
+          </a:solidFill>
+          <a:prstDash val="solid"/>
+        </a:ln>
+        <a:effectLst/>
+      </dsp:spPr>
+      <dsp:style>
+        <a:lnRef idx="2">
+          <a:scrgbClr r="0" g="0" b="0"/>
+        </a:lnRef>
+        <a:fillRef idx="1">
+          <a:scrgbClr r="0" g="0" b="0"/>
+        </a:fillRef>
+        <a:effectRef idx="0">
+          <a:scrgbClr r="0" g="0" b="0"/>
+        </a:effectRef>
+        <a:fontRef idx="minor">
+          <a:schemeClr val="lt1"/>
+        </a:fontRef>
+      </dsp:style>
+      <dsp:txBody>
+        <a:bodyPr spcFirstLastPara="0" vert="horz" wrap="square" lIns="5080" tIns="5080" rIns="5080" bIns="5080" numCol="1" spcCol="1270" anchor="ctr" anchorCtr="0">
+          <a:noAutofit/>
+        </a:bodyPr>
+        <a:lstStyle/>
+        <a:p>
+          <a:pPr lvl="0" algn="ctr" defTabSz="355600">
+            <a:lnSpc>
+              <a:spcPct val="90000"/>
+            </a:lnSpc>
+            <a:spcBef>
+              <a:spcPct val="0"/>
+            </a:spcBef>
+            <a:spcAft>
+              <a:spcPct val="35000"/>
+            </a:spcAft>
+          </a:pPr>
+          <a:r>
+            <a:rPr lang="pl-PL" sz="800" kern="1200"/>
+            <a:t>Forum</a:t>
+          </a:r>
+        </a:p>
+        <a:p>
+          <a:pPr lvl="0" algn="ctr" defTabSz="355600">
+            <a:lnSpc>
+              <a:spcPct val="90000"/>
+            </a:lnSpc>
+            <a:spcBef>
+              <a:spcPct val="0"/>
+            </a:spcBef>
+            <a:spcAft>
+              <a:spcPct val="35000"/>
+            </a:spcAft>
+          </a:pPr>
+          <a:r>
+            <a:rPr lang="pl-PL" sz="800" kern="1200"/>
+            <a:t>(Zalogowany użytkownik)</a:t>
+          </a:r>
+        </a:p>
+      </dsp:txBody>
+      <dsp:txXfrm>
+        <a:off x="606952" y="1330137"/>
+        <a:ext cx="1189847" cy="362758"/>
+      </dsp:txXfrm>
+    </dsp:sp>
+    <dsp:sp modelId="{ABF2D63E-AB9F-4CB6-95D5-7ACB9E188B03}">
+      <dsp:nvSpPr>
+        <dsp:cNvPr id="0" name=""/>
+        <dsp:cNvSpPr/>
+      </dsp:nvSpPr>
+      <dsp:spPr>
+        <a:xfrm>
+          <a:off x="606952" y="1783584"/>
+          <a:ext cx="1189847" cy="362758"/>
+        </a:xfrm>
+        <a:prstGeom prst="rect">
+          <a:avLst/>
+        </a:prstGeom>
+        <a:solidFill>
+          <a:schemeClr val="accent1">
+            <a:hueOff val="0"/>
+            <a:satOff val="0"/>
+            <a:lumOff val="0"/>
+            <a:alphaOff val="0"/>
+          </a:schemeClr>
+        </a:solidFill>
+        <a:ln w="25400" cap="flat" cmpd="sng" algn="ctr">
+          <a:solidFill>
+            <a:schemeClr val="lt1">
+              <a:hueOff val="0"/>
+              <a:satOff val="0"/>
+              <a:lumOff val="0"/>
+              <a:alphaOff val="0"/>
+            </a:schemeClr>
+          </a:solidFill>
+          <a:prstDash val="solid"/>
+        </a:ln>
+        <a:effectLst/>
+      </dsp:spPr>
+      <dsp:style>
+        <a:lnRef idx="2">
+          <a:scrgbClr r="0" g="0" b="0"/>
+        </a:lnRef>
+        <a:fillRef idx="1">
+          <a:scrgbClr r="0" g="0" b="0"/>
+        </a:fillRef>
+        <a:effectRef idx="0">
+          <a:scrgbClr r="0" g="0" b="0"/>
+        </a:effectRef>
+        <a:fontRef idx="minor">
+          <a:schemeClr val="lt1"/>
+        </a:fontRef>
+      </dsp:style>
+      <dsp:txBody>
+        <a:bodyPr spcFirstLastPara="0" vert="horz" wrap="square" lIns="5080" tIns="5080" rIns="5080" bIns="5080" numCol="1" spcCol="1270" anchor="ctr" anchorCtr="0">
+          <a:noAutofit/>
+        </a:bodyPr>
+        <a:lstStyle/>
+        <a:p>
+          <a:pPr lvl="0" algn="ctr" defTabSz="355600">
+            <a:lnSpc>
+              <a:spcPct val="90000"/>
+            </a:lnSpc>
+            <a:spcBef>
+              <a:spcPct val="0"/>
+            </a:spcBef>
+            <a:spcAft>
+              <a:spcPct val="35000"/>
+            </a:spcAft>
+          </a:pPr>
+          <a:r>
+            <a:rPr lang="pl-PL" sz="800" kern="1200"/>
+            <a:t>Badania</a:t>
+          </a:r>
+        </a:p>
+        <a:p>
+          <a:pPr lvl="0" algn="ctr" defTabSz="355600">
+            <a:lnSpc>
+              <a:spcPct val="90000"/>
+            </a:lnSpc>
+            <a:spcBef>
+              <a:spcPct val="0"/>
+            </a:spcBef>
+            <a:spcAft>
+              <a:spcPct val="35000"/>
+            </a:spcAft>
+          </a:pPr>
+          <a:r>
+            <a:rPr lang="pl-PL" sz="800" kern="1200"/>
+            <a:t>(Gość)</a:t>
+          </a:r>
+        </a:p>
+      </dsp:txBody>
+      <dsp:txXfrm>
+        <a:off x="606952" y="1783584"/>
+        <a:ext cx="1189847" cy="362758"/>
+      </dsp:txXfrm>
+    </dsp:sp>
+    <dsp:sp modelId="{5A1111BD-EBAF-4B13-A5CF-F62D8FD2C818}">
+      <dsp:nvSpPr>
+        <dsp:cNvPr id="0" name=""/>
+        <dsp:cNvSpPr/>
+      </dsp:nvSpPr>
+      <dsp:spPr>
+        <a:xfrm>
+          <a:off x="2034769" y="1330137"/>
+          <a:ext cx="1189847" cy="362758"/>
+        </a:xfrm>
+        <a:prstGeom prst="rect">
+          <a:avLst/>
+        </a:prstGeom>
+        <a:solidFill>
+          <a:schemeClr val="accent1">
+            <a:hueOff val="0"/>
+            <a:satOff val="0"/>
+            <a:lumOff val="0"/>
+            <a:alphaOff val="0"/>
+          </a:schemeClr>
+        </a:solidFill>
+        <a:ln w="25400" cap="flat" cmpd="sng" algn="ctr">
+          <a:solidFill>
+            <a:schemeClr val="lt1">
+              <a:hueOff val="0"/>
+              <a:satOff val="0"/>
+              <a:lumOff val="0"/>
+              <a:alphaOff val="0"/>
+            </a:schemeClr>
+          </a:solidFill>
+          <a:prstDash val="solid"/>
+        </a:ln>
+        <a:effectLst/>
+      </dsp:spPr>
+      <dsp:style>
+        <a:lnRef idx="2">
+          <a:scrgbClr r="0" g="0" b="0"/>
+        </a:lnRef>
+        <a:fillRef idx="1">
+          <a:scrgbClr r="0" g="0" b="0"/>
+        </a:fillRef>
+        <a:effectRef idx="0">
+          <a:scrgbClr r="0" g="0" b="0"/>
+        </a:effectRef>
+        <a:fontRef idx="minor">
+          <a:schemeClr val="lt1"/>
+        </a:fontRef>
+      </dsp:style>
+      <dsp:txBody>
+        <a:bodyPr spcFirstLastPara="0" vert="horz" wrap="square" lIns="5080" tIns="5080" rIns="5080" bIns="5080" numCol="1" spcCol="1270" anchor="ctr" anchorCtr="0">
+          <a:noAutofit/>
+        </a:bodyPr>
+        <a:lstStyle/>
+        <a:p>
+          <a:pPr lvl="0" algn="ctr" defTabSz="355600">
+            <a:lnSpc>
+              <a:spcPct val="90000"/>
+            </a:lnSpc>
+            <a:spcBef>
+              <a:spcPct val="0"/>
+            </a:spcBef>
+            <a:spcAft>
+              <a:spcPct val="35000"/>
+            </a:spcAft>
+          </a:pPr>
+          <a:r>
+            <a:rPr lang="pl-PL" sz="800" kern="1200"/>
+            <a:t>Projekty naukowe</a:t>
+          </a:r>
+        </a:p>
+      </dsp:txBody>
+      <dsp:txXfrm>
+        <a:off x="2034769" y="1330137"/>
+        <a:ext cx="1189847" cy="362758"/>
+      </dsp:txXfrm>
+    </dsp:sp>
+    <dsp:sp modelId="{5B6C16C8-5410-4C30-A500-0AE067C6170E}">
+      <dsp:nvSpPr>
+        <dsp:cNvPr id="0" name=""/>
+        <dsp:cNvSpPr/>
+      </dsp:nvSpPr>
+      <dsp:spPr>
+        <a:xfrm>
+          <a:off x="2034769" y="1783584"/>
+          <a:ext cx="1189847" cy="362758"/>
+        </a:xfrm>
+        <a:prstGeom prst="rect">
+          <a:avLst/>
+        </a:prstGeom>
+        <a:solidFill>
+          <a:schemeClr val="accent1">
+            <a:hueOff val="0"/>
+            <a:satOff val="0"/>
+            <a:lumOff val="0"/>
+            <a:alphaOff val="0"/>
+          </a:schemeClr>
+        </a:solidFill>
+        <a:ln w="25400" cap="flat" cmpd="sng" algn="ctr">
+          <a:solidFill>
+            <a:schemeClr val="lt1">
+              <a:hueOff val="0"/>
+              <a:satOff val="0"/>
+              <a:lumOff val="0"/>
+              <a:alphaOff val="0"/>
+            </a:schemeClr>
+          </a:solidFill>
+          <a:prstDash val="solid"/>
+        </a:ln>
+        <a:effectLst/>
+      </dsp:spPr>
+      <dsp:style>
+        <a:lnRef idx="2">
+          <a:scrgbClr r="0" g="0" b="0"/>
+        </a:lnRef>
+        <a:fillRef idx="1">
+          <a:scrgbClr r="0" g="0" b="0"/>
+        </a:fillRef>
+        <a:effectRef idx="0">
+          <a:scrgbClr r="0" g="0" b="0"/>
+        </a:effectRef>
+        <a:fontRef idx="minor">
+          <a:schemeClr val="lt1"/>
+        </a:fontRef>
+      </dsp:style>
+      <dsp:txBody>
+        <a:bodyPr spcFirstLastPara="0" vert="horz" wrap="square" lIns="5080" tIns="5080" rIns="5080" bIns="5080" numCol="1" spcCol="1270" anchor="ctr" anchorCtr="0">
+          <a:noAutofit/>
+        </a:bodyPr>
+        <a:lstStyle/>
+        <a:p>
+          <a:pPr lvl="0" algn="ctr" defTabSz="355600">
+            <a:lnSpc>
+              <a:spcPct val="90000"/>
+            </a:lnSpc>
+            <a:spcBef>
+              <a:spcPct val="0"/>
+            </a:spcBef>
+            <a:spcAft>
+              <a:spcPct val="35000"/>
+            </a:spcAft>
+          </a:pPr>
+          <a:r>
+            <a:rPr lang="pl-PL" sz="800" kern="1200"/>
+            <a:t>Publikacje</a:t>
+          </a:r>
+        </a:p>
+      </dsp:txBody>
+      <dsp:txXfrm>
+        <a:off x="2034769" y="1783584"/>
+        <a:ext cx="1189847" cy="362758"/>
+      </dsp:txXfrm>
+    </dsp:sp>
+    <dsp:sp modelId="{260EBA8F-01EC-406B-961A-FFFED462504C}">
+      <dsp:nvSpPr>
+        <dsp:cNvPr id="0" name=""/>
+        <dsp:cNvSpPr/>
+      </dsp:nvSpPr>
+      <dsp:spPr>
+        <a:xfrm>
+          <a:off x="2034769" y="2237032"/>
+          <a:ext cx="1189847" cy="362758"/>
+        </a:xfrm>
+        <a:prstGeom prst="rect">
+          <a:avLst/>
+        </a:prstGeom>
+        <a:solidFill>
+          <a:schemeClr val="accent1">
+            <a:hueOff val="0"/>
+            <a:satOff val="0"/>
+            <a:lumOff val="0"/>
+            <a:alphaOff val="0"/>
+          </a:schemeClr>
+        </a:solidFill>
+        <a:ln w="25400" cap="flat" cmpd="sng" algn="ctr">
+          <a:solidFill>
+            <a:schemeClr val="lt1">
+              <a:hueOff val="0"/>
+              <a:satOff val="0"/>
+              <a:lumOff val="0"/>
+              <a:alphaOff val="0"/>
+            </a:schemeClr>
+          </a:solidFill>
+          <a:prstDash val="solid"/>
+        </a:ln>
+        <a:effectLst/>
+      </dsp:spPr>
+      <dsp:style>
+        <a:lnRef idx="2">
+          <a:scrgbClr r="0" g="0" b="0"/>
+        </a:lnRef>
+        <a:fillRef idx="1">
+          <a:scrgbClr r="0" g="0" b="0"/>
+        </a:fillRef>
+        <a:effectRef idx="0">
+          <a:scrgbClr r="0" g="0" b="0"/>
+        </a:effectRef>
+        <a:fontRef idx="minor">
+          <a:schemeClr val="lt1"/>
+        </a:fontRef>
+      </dsp:style>
+      <dsp:txBody>
+        <a:bodyPr spcFirstLastPara="0" vert="horz" wrap="square" lIns="5080" tIns="5080" rIns="5080" bIns="5080" numCol="1" spcCol="1270" anchor="ctr" anchorCtr="0">
+          <a:noAutofit/>
+        </a:bodyPr>
+        <a:lstStyle/>
+        <a:p>
+          <a:pPr lvl="0" algn="ctr" defTabSz="355600">
+            <a:lnSpc>
+              <a:spcPct val="90000"/>
+            </a:lnSpc>
+            <a:spcBef>
+              <a:spcPct val="0"/>
+            </a:spcBef>
+            <a:spcAft>
+              <a:spcPct val="35000"/>
+            </a:spcAft>
+          </a:pPr>
+          <a:r>
+            <a:rPr lang="pl-PL" sz="800" kern="1200"/>
+            <a:t>Seminarium</a:t>
+          </a:r>
+        </a:p>
+      </dsp:txBody>
+      <dsp:txXfrm>
+        <a:off x="2034769" y="2237032"/>
+        <a:ext cx="1189847" cy="362758"/>
+      </dsp:txXfrm>
+    </dsp:sp>
+    <dsp:sp modelId="{1D0F93D4-9951-42CF-B3A8-A12A1E3395C6}">
+      <dsp:nvSpPr>
+        <dsp:cNvPr id="0" name=""/>
+        <dsp:cNvSpPr/>
+      </dsp:nvSpPr>
+      <dsp:spPr>
+        <a:xfrm>
+          <a:off x="606952" y="2237032"/>
+          <a:ext cx="1189847" cy="362758"/>
+        </a:xfrm>
+        <a:prstGeom prst="rect">
+          <a:avLst/>
+        </a:prstGeom>
+        <a:solidFill>
+          <a:schemeClr val="accent1">
+            <a:hueOff val="0"/>
+            <a:satOff val="0"/>
+            <a:lumOff val="0"/>
+            <a:alphaOff val="0"/>
+          </a:schemeClr>
+        </a:solidFill>
+        <a:ln w="25400" cap="flat" cmpd="sng" algn="ctr">
+          <a:solidFill>
+            <a:schemeClr val="lt1">
+              <a:hueOff val="0"/>
+              <a:satOff val="0"/>
+              <a:lumOff val="0"/>
+              <a:alphaOff val="0"/>
+            </a:schemeClr>
+          </a:solidFill>
+          <a:prstDash val="solid"/>
+        </a:ln>
+        <a:effectLst/>
+      </dsp:spPr>
+      <dsp:style>
+        <a:lnRef idx="2">
+          <a:scrgbClr r="0" g="0" b="0"/>
+        </a:lnRef>
+        <a:fillRef idx="1">
+          <a:scrgbClr r="0" g="0" b="0"/>
+        </a:fillRef>
+        <a:effectRef idx="0">
+          <a:scrgbClr r="0" g="0" b="0"/>
+        </a:effectRef>
+        <a:fontRef idx="minor">
+          <a:schemeClr val="lt1"/>
+        </a:fontRef>
+      </dsp:style>
+      <dsp:txBody>
+        <a:bodyPr spcFirstLastPara="0" vert="horz" wrap="square" lIns="5080" tIns="5080" rIns="5080" bIns="5080" numCol="1" spcCol="1270" anchor="ctr" anchorCtr="0">
+          <a:noAutofit/>
+        </a:bodyPr>
+        <a:lstStyle/>
+        <a:p>
+          <a:pPr lvl="0" algn="ctr" defTabSz="355600">
+            <a:lnSpc>
+              <a:spcPct val="90000"/>
+            </a:lnSpc>
+            <a:spcBef>
+              <a:spcPct val="0"/>
+            </a:spcBef>
+            <a:spcAft>
+              <a:spcPct val="35000"/>
+            </a:spcAft>
+          </a:pPr>
+          <a:r>
+            <a:rPr lang="pl-PL" sz="800" kern="1200"/>
+            <a:t>Kontakt</a:t>
+          </a:r>
+          <a:endParaRPr lang="pl-PL" sz="800" kern="1200"/>
+        </a:p>
+        <a:p>
+          <a:pPr lvl="0" algn="ctr" defTabSz="355600">
+            <a:lnSpc>
+              <a:spcPct val="90000"/>
+            </a:lnSpc>
+            <a:spcBef>
+              <a:spcPct val="0"/>
+            </a:spcBef>
+            <a:spcAft>
+              <a:spcPct val="35000"/>
+            </a:spcAft>
+          </a:pPr>
+          <a:r>
+            <a:rPr lang="pl-PL" sz="800" kern="1200"/>
+            <a:t>(Gość)</a:t>
+          </a:r>
+          <a:endParaRPr lang="pl-PL" sz="800" kern="1200"/>
+        </a:p>
+      </dsp:txBody>
+      <dsp:txXfrm>
+        <a:off x="606952" y="2237032"/>
+        <a:ext cx="1189847" cy="362758"/>
+      </dsp:txXfrm>
+    </dsp:sp>
+    <dsp:sp modelId="{C0881DE5-62CE-4AC8-B788-4CACADC73C2B}">
+      <dsp:nvSpPr>
+        <dsp:cNvPr id="0" name=""/>
+        <dsp:cNvSpPr/>
+      </dsp:nvSpPr>
+      <dsp:spPr>
+        <a:xfrm>
+          <a:off x="606952" y="2690480"/>
+          <a:ext cx="1189847" cy="362758"/>
+        </a:xfrm>
+        <a:prstGeom prst="rect">
+          <a:avLst/>
+        </a:prstGeom>
+        <a:solidFill>
+          <a:schemeClr val="accent1">
+            <a:hueOff val="0"/>
+            <a:satOff val="0"/>
+            <a:lumOff val="0"/>
+            <a:alphaOff val="0"/>
+          </a:schemeClr>
+        </a:solidFill>
+        <a:ln w="25400" cap="flat" cmpd="sng" algn="ctr">
+          <a:solidFill>
+            <a:schemeClr val="lt1">
+              <a:hueOff val="0"/>
+              <a:satOff val="0"/>
+              <a:lumOff val="0"/>
+              <a:alphaOff val="0"/>
+            </a:schemeClr>
+          </a:solidFill>
+          <a:prstDash val="solid"/>
+        </a:ln>
+        <a:effectLst/>
+      </dsp:spPr>
+      <dsp:style>
+        <a:lnRef idx="2">
+          <a:scrgbClr r="0" g="0" b="0"/>
+        </a:lnRef>
+        <a:fillRef idx="1">
+          <a:scrgbClr r="0" g="0" b="0"/>
+        </a:fillRef>
+        <a:effectRef idx="0">
+          <a:scrgbClr r="0" g="0" b="0"/>
+        </a:effectRef>
+        <a:fontRef idx="minor">
+          <a:schemeClr val="lt1"/>
+        </a:fontRef>
+      </dsp:style>
+      <dsp:txBody>
+        <a:bodyPr spcFirstLastPara="0" vert="horz" wrap="square" lIns="5080" tIns="5080" rIns="5080" bIns="5080" numCol="1" spcCol="1270" anchor="ctr" anchorCtr="0">
+          <a:noAutofit/>
+        </a:bodyPr>
+        <a:lstStyle/>
+        <a:p>
+          <a:pPr lvl="0" algn="ctr" defTabSz="355600">
+            <a:lnSpc>
+              <a:spcPct val="90000"/>
+            </a:lnSpc>
+            <a:spcBef>
+              <a:spcPct val="0"/>
+            </a:spcBef>
+            <a:spcAft>
+              <a:spcPct val="35000"/>
+            </a:spcAft>
+          </a:pPr>
+          <a:r>
+            <a:rPr lang="pl-PL" sz="800" kern="1200"/>
+            <a:t>Plan zajęć</a:t>
+          </a:r>
+          <a:endParaRPr lang="pl-PL" sz="800" kern="1200"/>
+        </a:p>
+        <a:p>
+          <a:pPr lvl="0" algn="ctr" defTabSz="355600">
+            <a:lnSpc>
+              <a:spcPct val="90000"/>
+            </a:lnSpc>
+            <a:spcBef>
+              <a:spcPct val="0"/>
+            </a:spcBef>
+            <a:spcAft>
+              <a:spcPct val="35000"/>
+            </a:spcAft>
+          </a:pPr>
+          <a:r>
+            <a:rPr lang="pl-PL" sz="800" kern="1200"/>
+            <a:t>(Gość)</a:t>
+          </a:r>
+          <a:endParaRPr lang="pl-PL" sz="800" kern="1200"/>
+        </a:p>
+      </dsp:txBody>
+      <dsp:txXfrm>
+        <a:off x="606952" y="2690480"/>
+        <a:ext cx="1189847" cy="362758"/>
+      </dsp:txXfrm>
+    </dsp:sp>
+    <dsp:sp modelId="{B54FABE5-7484-448A-B038-6A98E7E65072}">
+      <dsp:nvSpPr>
+        <dsp:cNvPr id="0" name=""/>
+        <dsp:cNvSpPr/>
+      </dsp:nvSpPr>
+      <dsp:spPr>
+        <a:xfrm>
+          <a:off x="606952" y="3143928"/>
+          <a:ext cx="1189847" cy="362758"/>
+        </a:xfrm>
+        <a:prstGeom prst="rect">
+          <a:avLst/>
+        </a:prstGeom>
+        <a:solidFill>
+          <a:schemeClr val="accent1">
+            <a:hueOff val="0"/>
+            <a:satOff val="0"/>
+            <a:lumOff val="0"/>
+            <a:alphaOff val="0"/>
+          </a:schemeClr>
+        </a:solidFill>
+        <a:ln w="25400" cap="flat" cmpd="sng" algn="ctr">
+          <a:solidFill>
+            <a:schemeClr val="lt1">
+              <a:hueOff val="0"/>
+              <a:satOff val="0"/>
+              <a:lumOff val="0"/>
+              <a:alphaOff val="0"/>
+            </a:schemeClr>
+          </a:solidFill>
+          <a:prstDash val="solid"/>
+        </a:ln>
+        <a:effectLst/>
+      </dsp:spPr>
+      <dsp:style>
+        <a:lnRef idx="2">
+          <a:scrgbClr r="0" g="0" b="0"/>
+        </a:lnRef>
+        <a:fillRef idx="1">
+          <a:scrgbClr r="0" g="0" b="0"/>
+        </a:fillRef>
+        <a:effectRef idx="0">
+          <a:scrgbClr r="0" g="0" b="0"/>
+        </a:effectRef>
+        <a:fontRef idx="minor">
+          <a:schemeClr val="lt1"/>
+        </a:fontRef>
+      </dsp:style>
+      <dsp:txBody>
+        <a:bodyPr spcFirstLastPara="0" vert="horz" wrap="square" lIns="5080" tIns="5080" rIns="5080" bIns="5080" numCol="1" spcCol="1270" anchor="ctr" anchorCtr="0">
+          <a:noAutofit/>
+        </a:bodyPr>
+        <a:lstStyle/>
+        <a:p>
+          <a:pPr lvl="0" algn="ctr" defTabSz="355600">
+            <a:lnSpc>
+              <a:spcPct val="90000"/>
+            </a:lnSpc>
+            <a:spcBef>
+              <a:spcPct val="0"/>
+            </a:spcBef>
+            <a:spcAft>
+              <a:spcPct val="35000"/>
+            </a:spcAft>
+          </a:pPr>
+          <a:r>
+            <a:rPr lang="pl-PL" sz="800" kern="1200"/>
+            <a:t>Konkurs</a:t>
+          </a:r>
+          <a:endParaRPr lang="pl-PL" sz="800" kern="1200"/>
+        </a:p>
+        <a:p>
+          <a:pPr lvl="0" algn="ctr" defTabSz="355600">
+            <a:lnSpc>
+              <a:spcPct val="90000"/>
+            </a:lnSpc>
+            <a:spcBef>
+              <a:spcPct val="0"/>
+            </a:spcBef>
+            <a:spcAft>
+              <a:spcPct val="35000"/>
+            </a:spcAft>
+          </a:pPr>
+          <a:r>
+            <a:rPr lang="pl-PL" sz="800" kern="1200"/>
+            <a:t>(Gość)</a:t>
+          </a:r>
+          <a:endParaRPr lang="pl-PL" sz="800" kern="1200"/>
+        </a:p>
+      </dsp:txBody>
+      <dsp:txXfrm>
+        <a:off x="606952" y="3143928"/>
+        <a:ext cx="1189847" cy="362758"/>
+      </dsp:txXfrm>
+    </dsp:sp>
+    <dsp:sp modelId="{4A2AB180-F424-4800-BF4D-24BE67A604D9}">
+      <dsp:nvSpPr>
+        <dsp:cNvPr id="0" name=""/>
+        <dsp:cNvSpPr/>
+      </dsp:nvSpPr>
+      <dsp:spPr>
+        <a:xfrm>
+          <a:off x="606952" y="3597376"/>
+          <a:ext cx="1189847" cy="362758"/>
+        </a:xfrm>
+        <a:prstGeom prst="rect">
+          <a:avLst/>
+        </a:prstGeom>
+        <a:solidFill>
+          <a:schemeClr val="accent1">
+            <a:hueOff val="0"/>
+            <a:satOff val="0"/>
+            <a:lumOff val="0"/>
+            <a:alphaOff val="0"/>
+          </a:schemeClr>
+        </a:solidFill>
+        <a:ln w="25400" cap="flat" cmpd="sng" algn="ctr">
+          <a:solidFill>
+            <a:schemeClr val="lt1">
+              <a:hueOff val="0"/>
+              <a:satOff val="0"/>
+              <a:lumOff val="0"/>
+              <a:alphaOff val="0"/>
+            </a:schemeClr>
+          </a:solidFill>
+          <a:prstDash val="solid"/>
+        </a:ln>
+        <a:effectLst/>
+      </dsp:spPr>
+      <dsp:style>
+        <a:lnRef idx="2">
+          <a:scrgbClr r="0" g="0" b="0"/>
+        </a:lnRef>
+        <a:fillRef idx="1">
+          <a:scrgbClr r="0" g="0" b="0"/>
+        </a:fillRef>
+        <a:effectRef idx="0">
+          <a:scrgbClr r="0" g="0" b="0"/>
+        </a:effectRef>
+        <a:fontRef idx="minor">
+          <a:schemeClr val="lt1"/>
+        </a:fontRef>
+      </dsp:style>
+      <dsp:txBody>
+        <a:bodyPr spcFirstLastPara="0" vert="horz" wrap="square" lIns="5080" tIns="5080" rIns="5080" bIns="5080" numCol="1" spcCol="1270" anchor="ctr" anchorCtr="0">
+          <a:noAutofit/>
+        </a:bodyPr>
+        <a:lstStyle/>
+        <a:p>
+          <a:pPr lvl="0" algn="ctr" defTabSz="355600">
+            <a:lnSpc>
+              <a:spcPct val="90000"/>
+            </a:lnSpc>
+            <a:spcBef>
+              <a:spcPct val="0"/>
+            </a:spcBef>
+            <a:spcAft>
+              <a:spcPct val="35000"/>
+            </a:spcAft>
+          </a:pPr>
+          <a:r>
+            <a:rPr lang="pl-PL" sz="800" kern="1200"/>
+            <a:t>Panel administracyjny</a:t>
+          </a:r>
+        </a:p>
+        <a:p>
+          <a:pPr lvl="0" algn="ctr" defTabSz="355600">
+            <a:lnSpc>
+              <a:spcPct val="90000"/>
+            </a:lnSpc>
+            <a:spcBef>
+              <a:spcPct val="0"/>
+            </a:spcBef>
+            <a:spcAft>
+              <a:spcPct val="35000"/>
+            </a:spcAft>
+          </a:pPr>
+          <a:r>
+            <a:rPr lang="pl-PL" sz="800" kern="1200"/>
+            <a:t>(Administrator)</a:t>
+          </a:r>
+        </a:p>
+      </dsp:txBody>
+      <dsp:txXfrm>
+        <a:off x="606952" y="3597376"/>
+        <a:ext cx="1189847" cy="362758"/>
+      </dsp:txXfrm>
+    </dsp:sp>
+    <dsp:sp modelId="{4E0231B2-53A6-4616-B9E9-0815DD7D95C1}">
+      <dsp:nvSpPr>
+        <dsp:cNvPr id="0" name=""/>
+        <dsp:cNvSpPr/>
+      </dsp:nvSpPr>
+      <dsp:spPr>
+        <a:xfrm>
+          <a:off x="606952" y="4050824"/>
+          <a:ext cx="1189847" cy="362758"/>
+        </a:xfrm>
+        <a:prstGeom prst="rect">
+          <a:avLst/>
+        </a:prstGeom>
+        <a:solidFill>
+          <a:schemeClr val="accent1">
+            <a:hueOff val="0"/>
+            <a:satOff val="0"/>
+            <a:lumOff val="0"/>
+            <a:alphaOff val="0"/>
+          </a:schemeClr>
+        </a:solidFill>
+        <a:ln w="25400" cap="flat" cmpd="sng" algn="ctr">
+          <a:solidFill>
+            <a:schemeClr val="lt1">
+              <a:hueOff val="0"/>
+              <a:satOff val="0"/>
+              <a:lumOff val="0"/>
+              <a:alphaOff val="0"/>
+            </a:schemeClr>
+          </a:solidFill>
+          <a:prstDash val="solid"/>
+        </a:ln>
+        <a:effectLst/>
+      </dsp:spPr>
+      <dsp:style>
+        <a:lnRef idx="2">
+          <a:scrgbClr r="0" g="0" b="0"/>
+        </a:lnRef>
+        <a:fillRef idx="1">
+          <a:scrgbClr r="0" g="0" b="0"/>
+        </a:fillRef>
+        <a:effectRef idx="0">
+          <a:scrgbClr r="0" g="0" b="0"/>
+        </a:effectRef>
+        <a:fontRef idx="minor">
+          <a:schemeClr val="lt1"/>
+        </a:fontRef>
+      </dsp:style>
+      <dsp:txBody>
+        <a:bodyPr spcFirstLastPara="0" vert="horz" wrap="square" lIns="5080" tIns="5080" rIns="5080" bIns="5080" numCol="1" spcCol="1270" anchor="ctr" anchorCtr="0">
+          <a:noAutofit/>
+        </a:bodyPr>
+        <a:lstStyle/>
+        <a:p>
+          <a:pPr lvl="0" algn="ctr" defTabSz="355600">
+            <a:lnSpc>
+              <a:spcPct val="90000"/>
+            </a:lnSpc>
+            <a:spcBef>
+              <a:spcPct val="0"/>
+            </a:spcBef>
+            <a:spcAft>
+              <a:spcPct val="35000"/>
+            </a:spcAft>
+          </a:pPr>
+          <a:r>
+            <a:rPr lang="pl-PL" sz="800" kern="1200"/>
+            <a:t>Konto użytkownika</a:t>
+          </a:r>
+          <a:endParaRPr lang="pl-PL" sz="800" kern="1200"/>
+        </a:p>
+        <a:p>
+          <a:pPr lvl="0" algn="ctr" defTabSz="355600">
+            <a:lnSpc>
+              <a:spcPct val="90000"/>
+            </a:lnSpc>
+            <a:spcBef>
+              <a:spcPct val="0"/>
+            </a:spcBef>
+            <a:spcAft>
+              <a:spcPct val="35000"/>
+            </a:spcAft>
+          </a:pPr>
+          <a:r>
+            <a:rPr lang="pl-PL" sz="800" kern="1200"/>
+            <a:t>(Zalogowany użytkownik)</a:t>
+          </a:r>
+          <a:endParaRPr lang="pl-PL" sz="800" kern="1200"/>
+        </a:p>
+      </dsp:txBody>
+      <dsp:txXfrm>
+        <a:off x="606952" y="4050824"/>
+        <a:ext cx="1189847" cy="362758"/>
+      </dsp:txXfrm>
+    </dsp:sp>
+  </dsp:spTree>
+</dsp:drawing>
+</file>
+
+<file path=word/diagrams/layout1.xml><?xml version="1.0" encoding="utf-8"?>
+<dgm:layoutDef xmlns:dgm="http://schemas.openxmlformats.org/drawingml/2006/diagram" xmlns:a="http://schemas.openxmlformats.org/drawingml/2006/main" uniqueId="urn:microsoft.com/office/officeart/2008/layout/HorizontalMultiLevelHierarchy">
+  <dgm:title val=""/>
+  <dgm:desc val=""/>
+  <dgm:catLst>
+    <dgm:cat type="hierarchy" pri="4600"/>
+  </dgm:catLst>
+  <dgm:sampData>
+    <dgm:dataModel>
+      <dgm:ptLst>
+        <dgm:pt modelId="0" type="doc"/>
+        <dgm:pt modelId="1">
+          <dgm:prSet phldr="1"/>
+        </dgm:pt>
+        <dgm:pt modelId="11">
+          <dgm:prSet phldr="1"/>
+        </dgm:pt>
+        <dgm:pt modelId="12">
+          <dgm:prSet phldr="1"/>
+        </dgm:pt>
+        <dgm:pt modelId="13">
+          <dgm:prSet phldr="1"/>
+        </dgm:pt>
+      </dgm:ptLst>
+      <dgm:cxnLst>
+        <dgm:cxn modelId="2" srcId="0" destId="1" srcOrd="0" destOrd="0"/>
+        <dgm:cxn modelId="3" srcId="1" destId="11" srcOrd="0" destOrd="0"/>
+        <dgm:cxn modelId="4" srcId="1" destId="12" srcOrd="1" destOrd="0"/>
+        <dgm:cxn modelId="5" srcId="1" destId="13" srcOrd="2" destOrd="0"/>
+      </dgm:cxnLst>
+      <dgm:bg/>
+      <dgm:whole/>
+    </dgm:dataModel>
+  </dgm:sampData>
+  <dgm:styleData>
+    <dgm:dataModel>
+      <dgm:ptLst>
+        <dgm:pt modelId="0" type="doc"/>
+        <dgm:pt modelId="1">
+          <dgm:prSet phldr="1"/>
+        </dgm:pt>
+        <dgm:pt modelId="11">
+          <dgm:prSet phldr="1"/>
+        </dgm:pt>
+        <dgm:pt modelId="12">
+          <dgm:prSet phldr="1"/>
+        </dgm:pt>
+      </dgm:ptLst>
+      <dgm:cxnLst>
+        <dgm:cxn modelId="2" srcId="0" destId="1" srcOrd="0" destOrd="0"/>
+        <dgm:cxn modelId="3" srcId="1" destId="11" srcOrd="0" destOrd="0"/>
+        <dgm:cxn modelId="4" srcId="1" destId="12" srcOrd="1" destOrd="0"/>
+      </dgm:cxnLst>
+      <dgm:bg/>
+      <dgm:whole/>
+    </dgm:dataModel>
+  </dgm:styleData>
+  <dgm:clrData>
+    <dgm:dataModel>
+      <dgm:ptLst>
+        <dgm:pt modelId="0" type="doc"/>
+        <dgm:pt modelId="1">
+          <dgm:prSet phldr="1"/>
+        </dgm:pt>
+        <dgm:pt modelId="11">
+          <dgm:prSet phldr="1"/>
+        </dgm:pt>
+        <dgm:pt modelId="12">
+          <dgm:prSet phldr="1"/>
+        </dgm:pt>
+        <dgm:pt modelId="13">
+          <dgm:prSet phldr="1"/>
+        </dgm:pt>
+      </dgm:ptLst>
+      <dgm:cxnLst>
+        <dgm:cxn modelId="2" srcId="0" destId="1" srcOrd="0" destOrd="0"/>
+        <dgm:cxn modelId="3" srcId="1" destId="11" srcOrd="0" destOrd="0"/>
+        <dgm:cxn modelId="4" srcId="1" destId="12" srcOrd="1" destOrd="0"/>
+        <dgm:cxn modelId="5" srcId="1" destId="13" srcOrd="2" destOrd="0"/>
+      </dgm:cxnLst>
+      <dgm:bg/>
+      <dgm:whole/>
+    </dgm:dataModel>
+  </dgm:clrData>
+  <dgm:layoutNode name="Name0">
+    <dgm:varLst>
+      <dgm:chPref val="1"/>
+      <dgm:dir/>
+      <dgm:animOne val="branch"/>
+      <dgm:animLvl val="lvl"/>
+      <dgm:resizeHandles val="exact"/>
+    </dgm:varLst>
+    <dgm:choose name="Name1">
+      <dgm:if name="Name2" func="var" arg="dir" op="equ" val="norm">
+        <dgm:alg type="hierChild">
+          <dgm:param type="linDir" val="fromT"/>
+          <dgm:param type="chAlign" val="l"/>
+        </dgm:alg>
+      </dgm:if>
+      <dgm:else name="Name3">
+        <dgm:alg type="hierChild">
+          <dgm:param type="linDir" val="fromT"/>
+          <dgm:param type="chAlign" val="r"/>
+        </dgm:alg>
+      </dgm:else>
+    </dgm:choose>
+    <dgm:shape xmlns:r="http://schemas.openxmlformats.org/officeDocument/2006/relationships" r:blip="">
+      <dgm:adjLst/>
+    </dgm:shape>
+    <dgm:presOf/>
+    <dgm:constrLst>
+      <dgm:constr type="h" for="des" forName="LevelOneTextNode" refType="h"/>
+      <dgm:constr type="w" for="des" forName="LevelOneTextNode" refType="h" refFor="des" refForName="LevelOneTextNode" fact="0.19"/>
+      <dgm:constr type="h" for="des" forName="LevelTwoTextNode" refType="w" refFor="des" refForName="LevelOneTextNode"/>
+      <dgm:constr type="w" for="des" forName="LevelTwoTextNode" refType="h" refFor="des" refForName="LevelTwoTextNode" fact="3.28"/>
+      <dgm:constr type="sibSp" refType="h" refFor="des" refForName="LevelTwoTextNode" op="equ" fact="0.25"/>
+      <dgm:constr type="sibSp" for="des" forName="level2hierChild" refType="h" refFor="des" refForName="LevelTwoTextNode" op="equ" fact="0.25"/>
+      <dgm:constr type="sibSp" for="des" forName="level3hierChild" refType="h" refFor="des" refForName="LevelTwoTextNode" op="equ" fact="0.25"/>
+      <dgm:constr type="sp" for="des" forName="root1" refType="w" refFor="des" refForName="LevelTwoTextNode" fact="0.2"/>
+      <dgm:constr type="sp" for="des" forName="root2" refType="sp" refFor="des" refForName="root1" op="equ"/>
+      <dgm:constr type="primFontSz" for="des" forName="LevelOneTextNode" op="equ" val="65"/>
+      <dgm:constr type="primFontSz" for="des" forName="LevelTwoTextNode" op="equ" val="65"/>
+      <dgm:constr type="primFontSz" for="des" forName="LevelTwoTextNode" refType="primFontSz" refFor="des" refForName="LevelOneTextNode" op="lte"/>
+      <dgm:constr type="primFontSz" for="des" forName="connTx" op="equ" val="50"/>
+      <dgm:constr type="primFontSz" for="des" forName="connTx" refType="primFontSz" refFor="des" refForName="LevelOneTextNode" op="lte" fact="0.78"/>
+    </dgm:constrLst>
+    <dgm:forEach name="Name4" axis="ch">
+      <dgm:forEach name="Name5" axis="self" ptType="node">
+        <dgm:layoutNode name="root1">
+          <dgm:choose name="Name6">
+            <dgm:if name="Name7" func="var" arg="dir" op="equ" val="norm">
+              <dgm:alg type="hierRoot">
+                <dgm:param type="hierAlign" val="lCtrCh"/>
+              </dgm:alg>
+            </dgm:if>
+            <dgm:else name="Name8">
+              <dgm:alg type="hierRoot">
+                <dgm:param type="hierAlign" val="rCtrCh"/>
+              </dgm:alg>
+            </dgm:else>
+          </dgm:choose>
+          <dgm:shape xmlns:r="http://schemas.openxmlformats.org/officeDocument/2006/relationships" r:blip="">
+            <dgm:adjLst/>
+          </dgm:shape>
+          <dgm:presOf/>
+          <dgm:layoutNode name="LevelOneTextNode" styleLbl="node0">
+            <dgm:varLst>
+              <dgm:chPref val="3"/>
+            </dgm:varLst>
+            <dgm:alg type="tx">
+              <dgm:param type="autoTxRot" val="grav"/>
+            </dgm:alg>
+            <dgm:choose name="Name9">
+              <dgm:if name="Name10" func="var" arg="dir" op="equ" val="norm">
+                <dgm:shape xmlns:r="http://schemas.openxmlformats.org/officeDocument/2006/relationships" rot="270" type="rect" r:blip="">
+                  <dgm:adjLst/>
+                </dgm:shape>
+              </dgm:if>
+              <dgm:else name="Name11">
+                <dgm:shape xmlns:r="http://schemas.openxmlformats.org/officeDocument/2006/relationships" rot="90" type="rect" r:blip="">
+                  <dgm:adjLst/>
+                </dgm:shape>
+              </dgm:else>
+            </dgm:choose>
+            <dgm:presOf axis="self"/>
+            <dgm:constrLst>
+              <dgm:constr type="tMarg" refType="primFontSz" fact="0.05"/>
+              <dgm:constr type="bMarg" refType="primFontSz" fact="0.05"/>
+              <dgm:constr type="lMarg" refType="primFontSz" fact="0.05"/>
+              <dgm:constr type="rMarg" refType="primFontSz" fact="0.05"/>
+            </dgm:constrLst>
+            <dgm:ruleLst>
+              <dgm:rule type="primFontSz" val="2" fact="NaN" max="NaN"/>
+            </dgm:ruleLst>
+          </dgm:layoutNode>
+          <dgm:layoutNode name="level2hierChild">
+            <dgm:choose name="Name12">
+              <dgm:if name="Name13" func="var" arg="dir" op="equ" val="norm">
+                <dgm:alg type="hierChild">
+                  <dgm:param type="linDir" val="fromT"/>
+                  <dgm:param type="chAlign" val="l"/>
+                </dgm:alg>
+              </dgm:if>
+              <dgm:else name="Name14">
+                <dgm:alg type="hierChild">
+                  <dgm:param type="linDir" val="fromT"/>
+                  <dgm:param type="chAlign" val="r"/>
+                </dgm:alg>
+              </dgm:else>
+            </dgm:choose>
+            <dgm:shape xmlns:r="http://schemas.openxmlformats.org/officeDocument/2006/relationships" r:blip="">
+              <dgm:adjLst/>
+            </dgm:shape>
+            <dgm:presOf/>
+            <dgm:forEach name="repeat" axis="ch">
+              <dgm:forEach name="Name15" axis="self" ptType="parTrans" cnt="1">
+                <dgm:layoutNode name="conn2-1">
+                  <dgm:choose name="Name16">
+                    <dgm:if name="Name17" func="var" arg="dir" op="equ" val="norm">
+                      <dgm:alg type="conn">
+                        <dgm:param type="dim" val="1D"/>
+                        <dgm:param type="begPts" val="midR"/>
+                        <dgm:param type="endPts" val="midL"/>
+                        <dgm:param type="endSty" val="noArr"/>
+                        <dgm:param type="connRout" val="bend"/>
+                      </dgm:alg>
+                    </dgm:if>
+                    <dgm:else name="Name18">
+                      <dgm:alg type="conn">
+                        <dgm:param type="dim" val="1D"/>
+                        <dgm:param type="begPts" val="midL"/>
+                        <dgm:param type="endPts" val="midR"/>
+                        <dgm:param type="endSty" val="noArr"/>
+                        <dgm:param type="connRout" val="bend"/>
+                      </dgm:alg>
+                    </dgm:else>
+                  </dgm:choose>
+                  <dgm:shape xmlns:r="http://schemas.openxmlformats.org/officeDocument/2006/relationships" type="conn" r:blip="" zOrderOff="-99999">
+                    <dgm:adjLst/>
+                  </dgm:shape>
+                  <dgm:presOf axis="self"/>
+                  <dgm:constrLst>
+                    <dgm:constr type="w" val="1"/>
+                    <dgm:constr type="h" val="5"/>
+                    <dgm:constr type="connDist"/>
+                    <dgm:constr type="begPad"/>
+                    <dgm:constr type="endPad"/>
+                    <dgm:constr type="userA" for="ch" refType="connDist"/>
+                  </dgm:constrLst>
+                  <dgm:layoutNode name="connTx">
+                    <dgm:alg type="tx">
+                      <dgm:param type="autoTxRot" val="grav"/>
+                    </dgm:alg>
+                    <dgm:shape xmlns:r="http://schemas.openxmlformats.org/officeDocument/2006/relationships" type="rect" r:blip="" hideGeom="1">
+                      <dgm:adjLst/>
+                    </dgm:shape>
+                    <dgm:presOf axis="self"/>
+                    <dgm:constrLst>
+                      <dgm:constr type="userA"/>
+                      <dgm:constr type="w" refType="userA" fact="0.05"/>
+                      <dgm:constr type="h" refType="userA" fact="0.05"/>
+                      <dgm:constr type="lMarg" val="1"/>
+                      <dgm:constr type="rMarg" val="1"/>
+                      <dgm:constr type="tMarg"/>
+                      <dgm:constr type="bMarg"/>
+                    </dgm:constrLst>
+                    <dgm:ruleLst>
+                      <dgm:rule type="h" val="NaN" fact="0.25" max="NaN"/>
+                      <dgm:rule type="w" val="NaN" fact="0.8" max="NaN"/>
+                      <dgm:rule type="primFontSz" val="5" fact="NaN" max="NaN"/>
+                    </dgm:ruleLst>
+                  </dgm:layoutNode>
+                </dgm:layoutNode>
+              </dgm:forEach>
+              <dgm:forEach name="Name19" axis="self" ptType="node">
+                <dgm:layoutNode name="root2">
+                  <dgm:choose name="Name20">
+                    <dgm:if name="Name21" func="var" arg="dir" op="equ" val="norm">
+                      <dgm:alg type="hierRoot">
+                        <dgm:param type="hierAlign" val="lCtrCh"/>
+                      </dgm:alg>
+                    </dgm:if>
+                    <dgm:else name="Name22">
+                      <dgm:alg type="hierRoot">
+                        <dgm:param type="hierAlign" val="rCtrCh"/>
+                      </dgm:alg>
+                    </dgm:else>
+                  </dgm:choose>
+                  <dgm:shape xmlns:r="http://schemas.openxmlformats.org/officeDocument/2006/relationships" r:blip="">
+                    <dgm:adjLst/>
+                  </dgm:shape>
+                  <dgm:presOf/>
+                  <dgm:layoutNode name="LevelTwoTextNode">
+                    <dgm:varLst>
+                      <dgm:chPref val="3"/>
+                    </dgm:varLst>
+                    <dgm:alg type="tx"/>
+                    <dgm:shape xmlns:r="http://schemas.openxmlformats.org/officeDocument/2006/relationships" type="rect" r:blip="">
+                      <dgm:adjLst/>
+                    </dgm:shape>
+                    <dgm:presOf axis="self"/>
+                    <dgm:constrLst>
+                      <dgm:constr type="tMarg" refType="primFontSz" fact="0.05"/>
+                      <dgm:constr type="bMarg" refType="primFontSz" fact="0.05"/>
+                      <dgm:constr type="lMarg" refType="primFontSz" fact="0.05"/>
+                      <dgm:constr type="rMarg" refType="primFontSz" fact="0.05"/>
+                    </dgm:constrLst>
+                    <dgm:ruleLst>
+                      <dgm:rule type="primFontSz" val="2" fact="NaN" max="NaN"/>
+                    </dgm:ruleLst>
+                  </dgm:layoutNode>
+                  <dgm:layoutNode name="level3hierChild">
+                    <dgm:choose name="Name23">
+                      <dgm:if name="Name24" func="var" arg="dir" op="equ" val="norm">
+                        <dgm:alg type="hierChild">
+                          <dgm:param type="linDir" val="fromT"/>
+                          <dgm:param type="chAlign" val="l"/>
+                        </dgm:alg>
+                      </dgm:if>
+                      <dgm:else name="Name25">
+                        <dgm:alg type="hierChild">
+                          <dgm:param type="linDir" val="fromT"/>
+                          <dgm:param type="chAlign" val="r"/>
+                        </dgm:alg>
+                      </dgm:else>
+                    </dgm:choose>
+                    <dgm:shape xmlns:r="http://schemas.openxmlformats.org/officeDocument/2006/relationships" r:blip="">
+                      <dgm:adjLst/>
+                    </dgm:shape>
+                    <dgm:presOf/>
+                    <dgm:forEach name="Name26" ref="repeat"/>
+                  </dgm:layoutNode>
+                </dgm:layoutNode>
+              </dgm:forEach>
+            </dgm:forEach>
+          </dgm:layoutNode>
+        </dgm:layoutNode>
+      </dgm:forEach>
+    </dgm:forEach>
+  </dgm:layoutNode>
+</dgm:layoutDef>
+</file>
+
+<file path=word/diagrams/quickStyle1.xml><?xml version="1.0" encoding="utf-8"?>
+<dgm:styleDef xmlns:dgm="http://schemas.openxmlformats.org/drawingml/2006/diagram" xmlns:a="http://schemas.openxmlformats.org/drawingml/2006/main" uniqueId="urn:microsoft.com/office/officeart/2005/8/quickstyle/simple1">
+  <dgm:title val=""/>
+  <dgm:desc val=""/>
+  <dgm:catLst>
+    <dgm:cat type="simple" pri="10100"/>
+  </dgm:catLst>
+  <dgm:scene3d>
+    <a:camera prst="orthographicFront"/>
+    <a:lightRig rig="threePt" dir="t"/>
+  </dgm:scene3d>
+  <dgm:styleLbl name="node0">
+    <dgm:scene3d>
+      <a:camera prst="orthographicFront"/>
+      <a:lightRig rig="threePt" dir="t"/>
+    </dgm:scene3d>
+    <dgm:sp3d/>
+    <dgm:txPr/>
+    <dgm:style>
+      <a:lnRef idx="2">
+        <a:scrgbClr r="0" g="0" b="0"/>
+      </a:lnRef>
+      <a:fillRef idx="1">
+        <a:scrgbClr r="0" g="0" b="0"/>
+      </a:fillRef>
+      <a:effectRef idx="0">
+        <a:scrgbClr r="0" g="0" b="0"/>
+      </a:effectRef>
+      <a:fontRef idx="minor">
+        <a:schemeClr val="lt1"/>
+      </a:fontRef>
+    </dgm:style>
+  </dgm:styleLbl>
+  <dgm:styleLbl name="lnNode1">
+    <dgm:scene3d>
+      <a:camera prst="orthographicFront"/>
+      <a:lightRig rig="threePt" dir="t"/>
+    </dgm:scene3d>
+    <dgm:sp3d/>
+    <dgm:txPr/>
+    <dgm:style>
+      <a:lnRef idx="2">
+        <a:scrgbClr r="0" g="0" b="0"/>
+      </a:lnRef>
+      <a:fillRef idx="1">
+        <a:scrgbClr r="0" g="0" b="0"/>
+      </a:fillRef>
+      <a:effectRef idx="0">
+        <a:scrgbClr r="0" g="0" b="0"/>
+      </a:effectRef>
+      <a:fontRef idx="minor">
+        <a:schemeClr val="lt1"/>
+      </a:fontRef>
+    </dgm:style>
+  </dgm:styleLbl>
+  <dgm:styleLbl name="vennNode1">
+    <dgm:scene3d>
+      <a:camera prst="orthographicFront"/>
+      <a:lightRig rig="threePt" dir="t"/>
+    </dgm:scene3d>
+    <dgm:sp3d/>
+    <dgm:txPr/>
+    <dgm:style>
+      <a:lnRef idx="2">
+        <a:scrgbClr r="0" g="0" b="0"/>
+      </a:lnRef>
+      <a:fillRef idx="1">
+        <a:scrgbClr r="0" g="0" b="0"/>
+      </a:fillRef>
+      <a:effectRef idx="0">
+        <a:scrgbClr r="0" g="0" b="0"/>
+      </a:effectRef>
+      <a:fontRef idx="minor">
+        <a:schemeClr val="tx1"/>
+      </a:fontRef>
+    </dgm:style>
+  </dgm:styleLbl>
+  <dgm:styleLbl name="alignNode1">
+    <dgm:scene3d>
+      <a:camera prst="orthographicFront"/>
+      <a:lightRig rig="threePt" dir="t"/>
+    </dgm:scene3d>
+    <dgm:sp3d/>
+    <dgm:txPr/>
+    <dgm:style>
+      <a:lnRef idx="2">
+        <a:scrgbClr r="0" g="0" b="0"/>
+      </a:lnRef>
+      <a:fillRef idx="1">
+        <a:scrgbClr r="0" g="0" b="0"/>
+      </a:fillRef>
+      <a:effectRef idx="0">
+        <a:scrgbClr r="0" g="0" b="0"/>
+      </a:effectRef>
+      <a:fontRef idx="minor">
+        <a:schemeClr val="lt1"/>
+      </a:fontRef>
+    </dgm:style>
+  </dgm:styleLbl>
+  <dgm:styleLbl name="node1">
+    <dgm:scene3d>
+      <a:camera prst="orthographicFront"/>
+      <a:lightRig rig="threePt" dir="t"/>
+    </dgm:scene3d>
+    <dgm:sp3d/>
+    <dgm:txPr/>
+    <dgm:style>
+      <a:lnRef idx="2">
+        <a:scrgbClr r="0" g="0" b="0"/>
+      </a:lnRef>
+      <a:fillRef idx="1">
+        <a:scrgbClr r="0" g="0" b="0"/>
+      </a:fillRef>
+      <a:effectRef idx="0">
+        <a:scrgbClr r="0" g="0" b="0"/>
+      </a:effectRef>
+      <a:fontRef idx="minor">
+        <a:schemeClr val="lt1"/>
+      </a:fontRef>
+    </dgm:style>
+  </dgm:styleLbl>
+  <dgm:styleLbl name="node2">
+    <dgm:scene3d>
+      <a:camera prst="orthographicFront"/>
+      <a:lightRig rig="threePt" dir="t"/>
+    </dgm:scene3d>
+    <dgm:sp3d/>
+    <dgm:txPr/>
+    <dgm:style>
+      <a:lnRef idx="2">
+        <a:scrgbClr r="0" g="0" b="0"/>
+      </a:lnRef>
+      <a:fillRef idx="1">
+        <a:scrgbClr r="0" g="0" b="0"/>
+      </a:fillRef>
+      <a:effectRef idx="0">
+        <a:scrgbClr r="0" g="0" b="0"/>
+      </a:effectRef>
+      <a:fontRef idx="minor">
+        <a:schemeClr val="lt1"/>
+      </a:fontRef>
+    </dgm:style>
+  </dgm:styleLbl>
+  <dgm:styleLbl name="node3">
+    <dgm:scene3d>
+      <a:camera prst="orthographicFront"/>
+      <a:lightRig rig="threePt" dir="t"/>
+    </dgm:scene3d>
+    <dgm:sp3d/>
+    <dgm:txPr/>
+    <dgm:style>
+      <a:lnRef idx="2">
+        <a:scrgbClr r="0" g="0" b="0"/>
+      </a:lnRef>
+      <a:fillRef idx="1">
+        <a:scrgbClr r="0" g="0" b="0"/>
+      </a:fillRef>
+      <a:effectRef idx="0">
+        <a:scrgbClr r="0" g="0" b="0"/>
+      </a:effectRef>
+      <a:fontRef idx="minor">
+        <a:schemeClr val="lt1"/>
+      </a:fontRef>
+    </dgm:style>
+  </dgm:styleLbl>
+  <dgm:styleLbl name="node4">
+    <dgm:scene3d>
+      <a:camera prst="orthographicFront"/>
+      <a:lightRig rig="threePt" dir="t"/>
+    </dgm:scene3d>
+    <dgm:sp3d/>
+    <dgm:txPr/>
+    <dgm:style>
+      <a:lnRef idx="2">
+        <a:scrgbClr r="0" g="0" b="0"/>
+      </a:lnRef>
+      <a:fillRef idx="1">
+        <a:scrgbClr r="0" g="0" b="0"/>
+      </a:fillRef>
+      <a:effectRef idx="0">
+        <a:scrgbClr r="0" g="0" b="0"/>
+      </a:effectRef>
+      <a:fontRef idx="minor">
+        <a:schemeClr val="lt1"/>
+      </a:fontRef>
+    </dgm:style>
+  </dgm:styleLbl>
+  <dgm:styleLbl name="fgImgPlace1">
+    <dgm:scene3d>
+      <a:camera prst="orthographicFront"/>
+      <a:lightRig rig="threePt" dir="t"/>
+    </dgm:scene3d>
+    <dgm:sp3d/>
+    <dgm:txPr/>
+    <dgm:style>
+      <a:lnRef idx="2">
+        <a:scrgbClr r="0" g="0" b="0"/>
+      </a:lnRef>
+      <a:fillRef idx="1">
+        <a:scrgbClr r="0" g="0" b="0"/>
+      </a:fillRef>
+      <a:effectRef idx="0">
+        <a:scrgbClr r="0" g="0" b="0"/>
+      </a:effectRef>
+      <a:fontRef idx="minor"/>
+    </dgm:style>
+  </dgm:styleLbl>
+  <dgm:styleLbl name="alignImgPlace1">
+    <dgm:scene3d>
+      <a:camera prst="orthographicFront"/>
+      <a:lightRig rig="threePt" dir="t"/>
+    </dgm:scene3d>
+    <dgm:sp3d/>
+    <dgm:txPr/>
+    <dgm:style>
+      <a:lnRef idx="2">
+        <a:scrgbClr r="0" g="0" b="0"/>
+      </a:lnRef>
+      <a:fillRef idx="1">
+        <a:scrgbClr r="0" g="0" b="0"/>
+      </a:fillRef>
+      <a:effectRef idx="0">
+        <a:scrgbClr r="0" g="0" b="0"/>
+      </a:effectRef>
+      <a:fontRef idx="minor"/>
+    </dgm:style>
+  </dgm:styleLbl>
+  <dgm:styleLbl name="bgImgPlace1">
+    <dgm:scene3d>
+      <a:camera prst="orthographicFront"/>
+      <a:lightRig rig="threePt" dir="t"/>
+    </dgm:scene3d>
+    <dgm:sp3d/>
+    <dgm:txPr/>
+    <dgm:style>
+      <a:lnRef idx="2">
+        <a:scrgbClr r="0" g="0" b="0"/>
+      </a:lnRef>
+      <a:fillRef idx="1">
+        <a:scrgbClr r="0" g="0" b="0"/>
+      </a:fillRef>
+      <a:effectRef idx="0">
+        <a:scrgbClr r="0" g="0" b="0"/>
+      </a:effectRef>
+      <a:fontRef idx="minor"/>
+    </dgm:style>
+  </dgm:styleLbl>
+  <dgm:styleLbl name="sibTrans2D1">
+    <dgm:scene3d>
+      <a:camera prst="orthographicFront"/>
+      <a:lightRig rig="threePt" dir="t"/>
+    </dgm:scene3d>
+    <dgm:sp3d/>
+    <dgm:txPr/>
+    <dgm:style>
+      <a:lnRef idx="0">
+        <a:scrgbClr r="0" g="0" b="0"/>
+      </a:lnRef>
+      <a:fillRef idx="1">
+        <a:scrgbClr r="0" g="0" b="0"/>
+      </a:fillRef>
+      <a:effectRef idx="0">
+        <a:scrgbClr r="0" g="0" b="0"/>
+      </a:effectRef>
+      <a:fontRef idx="minor">
+        <a:schemeClr val="lt1"/>
+      </a:fontRef>
+    </dgm:style>
+  </dgm:styleLbl>
+  <dgm:styleLbl name="fgSibTrans2D1">
+    <dgm:scene3d>
+      <a:camera prst="orthographicFront"/>
+      <a:lightRig rig="threePt" dir="t"/>
+    </dgm:scene3d>
+    <dgm:sp3d/>
+    <dgm:txPr/>
+    <dgm:style>
+      <a:lnRef idx="0">
+        <a:scrgbClr r="0" g="0" b="0"/>
+      </a:lnRef>
+      <a:fillRef idx="1">
+        <a:scrgbClr r="0" g="0" b="0"/>
+      </a:fillRef>
+      <a:effectRef idx="0">
+        <a:scrgbClr r="0" g="0" b="0"/>
+      </a:effectRef>
+      <a:fontRef idx="minor">
+        <a:schemeClr val="lt1"/>
+      </a:fontRef>
+    </dgm:style>
+  </dgm:styleLbl>
+  <dgm:styleLbl name="bgSibTrans2D1">
+    <dgm:scene3d>
+      <a:camera prst="orthographicFront"/>
+      <a:lightRig rig="threePt" dir="t"/>
+    </dgm:scene3d>
+    <dgm:sp3d/>
+    <dgm:txPr/>
+    <dgm:style>
+      <a:lnRef idx="0">
+        <a:scrgbClr r="0" g="0" b="0"/>
+      </a:lnRef>
+      <a:fillRef idx="1">
+        <a:scrgbClr r="0" g="0" b="0"/>
+      </a:fillRef>
+      <a:effectRef idx="0">
+        <a:scrgbClr r="0" g="0" b="0"/>
+      </a:effectRef>
+      <a:fontRef idx="minor">
+        <a:schemeClr val="lt1"/>
+      </a:fontRef>
+    </dgm:style>
+  </dgm:styleLbl>
+  <dgm:styleLbl name="sibTrans1D1">
+    <dgm:scene3d>
+      <a:camera prst="orthographicFront"/>
+      <a:lightRig rig="threePt" dir="t"/>
+    </dgm:scene3d>
+    <dgm:sp3d/>
+    <dgm:txPr/>
+    <dgm:style>
+      <a:lnRef idx="1">
+        <a:scrgbClr r="0" g="0" b="0"/>
+      </a:lnRef>
+      <a:fillRef idx="0">
+        <a:scrgbClr r="0" g="0" b="0"/>
+      </a:fillRef>
+      <a:effectRef idx="0">
+        <a:scrgbClr r="0" g="0" b="0"/>
+      </a:effectRef>
+      <a:fontRef idx="minor"/>
+    </dgm:style>
+  </dgm:styleLbl>
+  <dgm:styleLbl name="callout">
+    <dgm:scene3d>
+      <a:camera prst="orthographicFront"/>
+      <a:lightRig rig="threePt" dir="t"/>
+    </dgm:scene3d>
+    <dgm:sp3d/>
+    <dgm:txPr/>
+    <dgm:style>
+      <a:lnRef idx="2">
+        <a:scrgbClr r="0" g="0" b="0"/>
+      </a:lnRef>
+      <a:fillRef idx="1">
+        <a:scrgbClr r="0" g="0" b="0"/>
+      </a:fillRef>
+      <a:effectRef idx="0">
+        <a:scrgbClr r="0" g="0" b="0"/>
+      </a:effectRef>
+      <a:fontRef idx="minor"/>
+    </dgm:style>
+  </dgm:styleLbl>
+  <dgm:styleLbl name="asst0">
+    <dgm:scene3d>
+      <a:camera prst="orthographicFront"/>
+      <a:lightRig rig="threePt" dir="t"/>
+    </dgm:scene3d>
+    <dgm:sp3d/>
+    <dgm:txPr/>
+    <dgm:style>
+      <a:lnRef idx="2">
+        <a:scrgbClr r="0" g="0" b="0"/>
+      </a:lnRef>
+      <a:fillRef idx="1">
+        <a:scrgbClr r="0" g="0" b="0"/>
+      </a:fillRef>
+      <a:effectRef idx="0">
+        <a:scrgbClr r="0" g="0" b="0"/>
+      </a:effectRef>
+      <a:fontRef idx="minor">
+        <a:schemeClr val="lt1"/>
+      </a:fontRef>
+    </dgm:style>
+  </dgm:styleLbl>
+  <dgm:styleLbl name="asst1">
+    <dgm:scene3d>
+      <a:camera prst="orthographicFront"/>
+      <a:lightRig rig="threePt" dir="t"/>
+    </dgm:scene3d>
+    <dgm:sp3d/>
+    <dgm:txPr/>
+    <dgm:style>
+      <a:lnRef idx="2">
+        <a:scrgbClr r="0" g="0" b="0"/>
+      </a:lnRef>
+      <a:fillRef idx="1">
+        <a:scrgbClr r="0" g="0" b="0"/>
+      </a:fillRef>
+      <a:effectRef idx="0">
+        <a:scrgbClr r="0" g="0" b="0"/>
+      </a:effectRef>
+      <a:fontRef idx="minor">
+        <a:schemeClr val="lt1"/>
+      </a:fontRef>
+    </dgm:style>
+  </dgm:styleLbl>
+  <dgm:styleLbl name="asst2">
+    <dgm:scene3d>
+      <a:camera prst="orthographicFront"/>
+      <a:lightRig rig="threePt" dir="t"/>
+    </dgm:scene3d>
+    <dgm:sp3d/>
+    <dgm:txPr/>
+    <dgm:style>
+      <a:lnRef idx="2">
+        <a:scrgbClr r="0" g="0" b="0"/>
+      </a:lnRef>
+      <a:fillRef idx="1">
+        <a:scrgbClr r="0" g="0" b="0"/>
+      </a:fillRef>
+      <a:effectRef idx="0">
+        <a:scrgbClr r="0" g="0" b="0"/>
+      </a:effectRef>
+      <a:fontRef idx="minor">
+        <a:schemeClr val="lt1"/>
+      </a:fontRef>
+    </dgm:style>
+  </dgm:styleLbl>
+  <dgm:styleLbl name="asst3">
+    <dgm:scene3d>
+      <a:camera prst="orthographicFront"/>
+      <a:lightRig rig="threePt" dir="t"/>
+    </dgm:scene3d>
+    <dgm:sp3d/>
+    <dgm:txPr/>
+    <dgm:style>
+      <a:lnRef idx="2">
+        <a:scrgbClr r="0" g="0" b="0"/>
+      </a:lnRef>
+      <a:fillRef idx="1">
+        <a:scrgbClr r="0" g="0" b="0"/>
+      </a:fillRef>
+      <a:effectRef idx="0">
+        <a:scrgbClr r="0" g="0" b="0"/>
+      </a:effectRef>
+      <a:fontRef idx="minor">
+        <a:schemeClr val="lt1"/>
+      </a:fontRef>
+    </dgm:style>
+  </dgm:styleLbl>
+  <dgm:styleLbl name="asst4">
+    <dgm:scene3d>
+      <a:camera prst="orthographicFront"/>
+      <a:lightRig rig="threePt" dir="t"/>
+    </dgm:scene3d>
+    <dgm:sp3d/>
+    <dgm:txPr/>
+    <dgm:style>
+      <a:lnRef idx="2">
+        <a:scrgbClr r="0" g="0" b="0"/>
+      </a:lnRef>
+      <a:fillRef idx="1">
+        <a:scrgbClr r="0" g="0" b="0"/>
+      </a:fillRef>
+      <a:effectRef idx="0">
+        <a:scrgbClr r="0" g="0" b="0"/>
+      </a:effectRef>
+      <a:fontRef idx="minor">
+        <a:schemeClr val="lt1"/>
+      </a:fontRef>
+    </dgm:style>
+  </dgm:styleLbl>
+  <dgm:styleLbl name="parChTrans2D1">
+    <dgm:scene3d>
+      <a:camera prst="orthographicFront"/>
+      <a:lightRig rig="threePt" dir="t"/>
+    </dgm:scene3d>
+    <dgm:sp3d/>
+    <dgm:txPr/>
+    <dgm:style>
+      <a:lnRef idx="2">
+        <a:scrgbClr r="0" g="0" b="0"/>
+      </a:lnRef>
+      <a:fillRef idx="1">
+        <a:scrgbClr r="0" g="0" b="0"/>
+      </a:fillRef>
+      <a:effectRef idx="0">
+        <a:scrgbClr r="0" g="0" b="0"/>
+      </a:effectRef>
+      <a:fontRef idx="minor">
+        <a:schemeClr val="lt1"/>
+      </a:fontRef>
+    </dgm:style>
+  </dgm:styleLbl>
+  <dgm:styleLbl name="parChTrans2D2">
+    <dgm:scene3d>
+      <a:camera prst="orthographicFront"/>
+      <a:lightRig rig="threePt" dir="t"/>
+    </dgm:scene3d>
+    <dgm:sp3d/>
+    <dgm:txPr/>
+    <dgm:style>
+      <a:lnRef idx="2">
+        <a:scrgbClr r="0" g="0" b="0"/>
+      </a:lnRef>
+      <a:fillRef idx="1">
+        <a:scrgbClr r="0" g="0" b="0"/>
+      </a:fillRef>
+      <a:effectRef idx="0">
+        <a:scrgbClr r="0" g="0" b="0"/>
+      </a:effectRef>
+      <a:fontRef idx="minor">
+        <a:schemeClr val="lt1"/>
+      </a:fontRef>
+    </dgm:style>
+  </dgm:styleLbl>
+  <dgm:styleLbl name="parChTrans2D3">
+    <dgm:scene3d>
+      <a:camera prst="orthographicFront"/>
+      <a:lightRig rig="threePt" dir="t"/>
+    </dgm:scene3d>
+    <dgm:sp3d/>
+    <dgm:txPr/>
+    <dgm:style>
+      <a:lnRef idx="2">
+        <a:scrgbClr r="0" g="0" b="0"/>
+      </a:lnRef>
+      <a:fillRef idx="1">
+        <a:scrgbClr r="0" g="0" b="0"/>
+      </a:fillRef>
+      <a:effectRef idx="0">
+        <a:scrgbClr r="0" g="0" b="0"/>
+      </a:effectRef>
+      <a:fontRef idx="minor">
+        <a:schemeClr val="lt1"/>
+      </a:fontRef>
+    </dgm:style>
+  </dgm:styleLbl>
+  <dgm:styleLbl name="parChTrans2D4">
+    <dgm:scene3d>
+      <a:camera prst="orthographicFront"/>
+      <a:lightRig rig="threePt" dir="t"/>
+    </dgm:scene3d>
+    <dgm:sp3d/>
+    <dgm:txPr/>
+    <dgm:style>
+      <a:lnRef idx="2">
+        <a:scrgbClr r="0" g="0" b="0"/>
+      </a:lnRef>
+      <a:fillRef idx="1">
+        <a:scrgbClr r="0" g="0" b="0"/>
+      </a:fillRef>
+      <a:effectRef idx="0">
+        <a:scrgbClr r="0" g="0" b="0"/>
+      </a:effectRef>
+      <a:fontRef idx="minor">
+        <a:schemeClr val="lt1"/>
+      </a:fontRef>
+    </dgm:style>
+  </dgm:styleLbl>
+  <dgm:styleLbl name="parChTrans1D1">
+    <dgm:scene3d>
+      <a:camera prst="orthographicFront"/>
+      <a:lightRig rig="threePt" dir="t"/>
+    </dgm:scene3d>
+    <dgm:sp3d/>
+    <dgm:txPr/>
+    <dgm:style>
+      <a:lnRef idx="2">
+        <a:scrgbClr r="0" g="0" b="0"/>
+      </a:lnRef>
+      <a:fillRef idx="0">
+        <a:scrgbClr r="0" g="0" b="0"/>
+      </a:fillRef>
+      <a:effectRef idx="0">
+        <a:scrgbClr r="0" g="0" b="0"/>
+      </a:effectRef>
+      <a:fontRef idx="minor"/>
+    </dgm:style>
+  </dgm:styleLbl>
+  <dgm:styleLbl name="parChTrans1D2">
+    <dgm:scene3d>
+      <a:camera prst="orthographicFront"/>
+      <a:lightRig rig="threePt" dir="t"/>
+    </dgm:scene3d>
+    <dgm:sp3d/>
+    <dgm:txPr/>
+    <dgm:style>
+      <a:lnRef idx="2">
+        <a:scrgbClr r="0" g="0" b="0"/>
+      </a:lnRef>
+      <a:fillRef idx="0">
+        <a:scrgbClr r="0" g="0" b="0"/>
+      </a:fillRef>
+      <a:effectRef idx="0">
+        <a:scrgbClr r="0" g="0" b="0"/>
+      </a:effectRef>
+      <a:fontRef idx="minor"/>
+    </dgm:style>
+  </dgm:styleLbl>
+  <dgm:styleLbl name="parChTrans1D3">
+    <dgm:scene3d>
+      <a:camera prst="orthographicFront"/>
+      <a:lightRig rig="threePt" dir="t"/>
+    </dgm:scene3d>
+    <dgm:sp3d/>
+    <dgm:txPr/>
+    <dgm:style>
+      <a:lnRef idx="2">
+        <a:scrgbClr r="0" g="0" b="0"/>
+      </a:lnRef>
+      <a:fillRef idx="0">
+        <a:scrgbClr r="0" g="0" b="0"/>
+      </a:fillRef>
+      <a:effectRef idx="0">
+        <a:scrgbClr r="0" g="0" b="0"/>
+      </a:effectRef>
+      <a:fontRef idx="minor"/>
+    </dgm:style>
+  </dgm:styleLbl>
+  <dgm:styleLbl name="parChTrans1D4">
+    <dgm:scene3d>
+      <a:camera prst="orthographicFront"/>
+      <a:lightRig rig="threePt" dir="t"/>
+    </dgm:scene3d>
+    <dgm:sp3d/>
+    <dgm:txPr/>
+    <dgm:style>
+      <a:lnRef idx="2">
+        <a:scrgbClr r="0" g="0" b="0"/>
+      </a:lnRef>
+      <a:fillRef idx="0">
+        <a:scrgbClr r="0" g="0" b="0"/>
+      </a:fillRef>
+      <a:effectRef idx="0">
+        <a:scrgbClr r="0" g="0" b="0"/>
+      </a:effectRef>
+      <a:fontRef idx="minor"/>
+    </dgm:style>
+  </dgm:styleLbl>
+  <dgm:styleLbl name="fgAcc1">
+    <dgm:scene3d>
+      <a:camera prst="orthographicFront"/>
+      <a:lightRig rig="threePt" dir="t"/>
+    </dgm:scene3d>
+    <dgm:sp3d/>
+    <dgm:txPr/>
+    <dgm:style>
+      <a:lnRef idx="2">
+        <a:scrgbClr r="0" g="0" b="0"/>
+      </a:lnRef>
+      <a:fillRef idx="1">
+        <a:scrgbClr r="0" g="0" b="0"/>
+      </a:fillRef>
+      <a:effectRef idx="0">
+        <a:scrgbClr r="0" g="0" b="0"/>
+      </a:effectRef>
+      <a:fontRef idx="minor"/>
+    </dgm:style>
+  </dgm:styleLbl>
+  <dgm:styleLbl name="conFgAcc1">
+    <dgm:scene3d>
+      <a:camera prst="orthographicFront"/>
+      <a:lightRig rig="threePt" dir="t"/>
+    </dgm:scene3d>
+    <dgm:sp3d/>
+    <dgm:txPr/>
+    <dgm:style>
+      <a:lnRef idx="2">
+        <a:scrgbClr r="0" g="0" b="0"/>
+      </a:lnRef>
+      <a:fillRef idx="1">
+        <a:scrgbClr r="0" g="0" b="0"/>
+      </a:fillRef>
+      <a:effectRef idx="0">
+        <a:scrgbClr r="0" g="0" b="0"/>
+      </a:effectRef>
+      <a:fontRef idx="minor"/>
+    </dgm:style>
+  </dgm:styleLbl>
+  <dgm:styleLbl name="alignAcc1">
+    <dgm:scene3d>
+      <a:camera prst="orthographicFront"/>
+      <a:lightRig rig="threePt" dir="t"/>
+    </dgm:scene3d>
+    <dgm:sp3d/>
+    <dgm:txPr/>
+    <dgm:style>
+      <a:lnRef idx="2">
+        <a:scrgbClr r="0" g="0" b="0"/>
+      </a:lnRef>
+      <a:fillRef idx="1">
+        <a:scrgbClr r="0" g="0" b="0"/>
+      </a:fillRef>
+      <a:effectRef idx="0">
+        <a:scrgbClr r="0" g="0" b="0"/>
+      </a:effectRef>
+      <a:fontRef idx="minor"/>
+    </dgm:style>
+  </dgm:styleLbl>
+  <dgm:styleLbl name="trAlignAcc1">
+    <dgm:scene3d>
+      <a:camera prst="orthographicFront"/>
+      <a:lightRig rig="threePt" dir="t"/>
+    </dgm:scene3d>
+    <dgm:sp3d/>
+    <dgm:txPr/>
+    <dgm:style>
+      <a:lnRef idx="1">
+        <a:scrgbClr r="0" g="0" b="0"/>
+      </a:lnRef>
+      <a:fillRef idx="1">
+        <a:scrgbClr r="0" g="0" b="0"/>
+      </a:fillRef>
+      <a:effectRef idx="0">
+        <a:scrgbClr r="0" g="0" b="0"/>
+      </a:effectRef>
+      <a:fontRef idx="minor"/>
+    </dgm:style>
+  </dgm:styleLbl>
+  <dgm:styleLbl name="bgAcc1">
+    <dgm:scene3d>
+      <a:camera prst="orthographicFront"/>
+      <a:lightRig rig="threePt" dir="t"/>
+    </dgm:scene3d>
+    <dgm:sp3d/>
+    <dgm:txPr/>
+    <dgm:style>
+      <a:lnRef idx="2">
+        <a:scrgbClr r="0" g="0" b="0"/>
+      </a:lnRef>
+      <a:fillRef idx="1">
+        <a:scrgbClr r="0" g="0" b="0"/>
+      </a:fillRef>
+      <a:effectRef idx="0">
+        <a:scrgbClr r="0" g="0" b="0"/>
+      </a:effectRef>
+      <a:fontRef idx="minor"/>
+    </dgm:style>
+  </dgm:styleLbl>
+  <dgm:styleLbl name="solidFgAcc1">
+    <dgm:scene3d>
+      <a:camera prst="orthographicFront"/>
+      <a:lightRig rig="threePt" dir="t"/>
+    </dgm:scene3d>
+    <dgm:sp3d/>
+    <dgm:txPr/>
+    <dgm:style>
+      <a:lnRef idx="2">
+        <a:scrgbClr r="0" g="0" b="0"/>
+      </a:lnRef>
+      <a:fillRef idx="1">
+        <a:scrgbClr r="0" g="0" b="0"/>
+      </a:fillRef>
+      <a:effectRef idx="0">
+        <a:scrgbClr r="0" g="0" b="0"/>
+      </a:effectRef>
+      <a:fontRef idx="minor"/>
+    </dgm:style>
+  </dgm:styleLbl>
+  <dgm:styleLbl name="solidAlignAcc1">
+    <dgm:scene3d>
+      <a:camera prst="orthographicFront"/>
+      <a:lightRig rig="threePt" dir="t"/>
+    </dgm:scene3d>
+    <dgm:sp3d/>
+    <dgm:txPr/>
+    <dgm:style>
+      <a:lnRef idx="2">
+        <a:scrgbClr r="0" g="0" b="0"/>
+      </a:lnRef>
+      <a:fillRef idx="1">
+        <a:scrgbClr r="0" g="0" b="0"/>
+      </a:fillRef>
+      <a:effectRef idx="0">
+        <a:scrgbClr r="0" g="0" b="0"/>
+      </a:effectRef>
+      <a:fontRef idx="minor"/>
+    </dgm:style>
+  </dgm:styleLbl>
+  <dgm:styleLbl name="solidBgAcc1">
+    <dgm:scene3d>
+      <a:camera prst="orthographicFront"/>
+      <a:lightRig rig="threePt" dir="t"/>
+    </dgm:scene3d>
+    <dgm:sp3d/>
+    <dgm:txPr/>
+    <dgm:style>
+      <a:lnRef idx="2">
+        <a:scrgbClr r="0" g="0" b="0"/>
+      </a:lnRef>
+      <a:fillRef idx="1">
+        <a:scrgbClr r="0" g="0" b="0"/>
+      </a:fillRef>
+      <a:effectRef idx="0">
+        <a:scrgbClr r="0" g="0" b="0"/>
+      </a:effectRef>
+      <a:fontRef idx="minor"/>
+    </dgm:style>
+  </dgm:styleLbl>
+  <dgm:styleLbl name="fgAccFollowNode1">
+    <dgm:scene3d>
+      <a:camera prst="orthographicFront"/>
+      <a:lightRig rig="threePt" dir="t"/>
+    </dgm:scene3d>
+    <dgm:sp3d/>
+    <dgm:txPr/>
+    <dgm:style>
+      <a:lnRef idx="2">
+        <a:scrgbClr r="0" g="0" b="0"/>
+      </a:lnRef>
+      <a:fillRef idx="1">
+        <a:scrgbClr r="0" g="0" b="0"/>
+      </a:fillRef>
+      <a:effectRef idx="0">
+        <a:scrgbClr r="0" g="0" b="0"/>
+      </a:effectRef>
+      <a:fontRef idx="minor"/>
+    </dgm:style>
+  </dgm:styleLbl>
+  <dgm:styleLbl name="alignAccFollowNode1">
+    <dgm:scene3d>
+      <a:camera prst="orthographicFront"/>
+      <a:lightRig rig="threePt" dir="t"/>
+    </dgm:scene3d>
+    <dgm:sp3d/>
+    <dgm:txPr/>
+    <dgm:style>
+      <a:lnRef idx="2">
+        <a:scrgbClr r="0" g="0" b="0"/>
+      </a:lnRef>
+      <a:fillRef idx="1">
+        <a:scrgbClr r="0" g="0" b="0"/>
+      </a:fillRef>
+      <a:effectRef idx="0">
+        <a:scrgbClr r="0" g="0" b="0"/>
+      </a:effectRef>
+      <a:fontRef idx="minor"/>
+    </dgm:style>
+  </dgm:styleLbl>
+  <dgm:styleLbl name="bgAccFollowNode1">
+    <dgm:scene3d>
+      <a:camera prst="orthographicFront"/>
+      <a:lightRig rig="threePt" dir="t"/>
+    </dgm:scene3d>
+    <dgm:sp3d/>
+    <dgm:txPr/>
+    <dgm:style>
+      <a:lnRef idx="2">
+        <a:scrgbClr r="0" g="0" b="0"/>
+      </a:lnRef>
+      <a:fillRef idx="1">
+        <a:scrgbClr r="0" g="0" b="0"/>
+      </a:fillRef>
+      <a:effectRef idx="0">
+        <a:scrgbClr r="0" g="0" b="0"/>
+      </a:effectRef>
+      <a:fontRef idx="minor"/>
+    </dgm:style>
+  </dgm:styleLbl>
+  <dgm:styleLbl name="fgAcc0">
+    <dgm:scene3d>
+      <a:camera prst="orthographicFront"/>
+      <a:lightRig rig="threePt" dir="t"/>
+    </dgm:scene3d>
+    <dgm:sp3d/>
+    <dgm:txPr/>
+    <dgm:style>
+      <a:lnRef idx="2">
+        <a:scrgbClr r="0" g="0" b="0"/>
+      </a:lnRef>
+      <a:fillRef idx="1">
+        <a:scrgbClr r="0" g="0" b="0"/>
+      </a:fillRef>
+      <a:effectRef idx="0">
+        <a:scrgbClr r="0" g="0" b="0"/>
+      </a:effectRef>
+      <a:fontRef idx="minor"/>
+    </dgm:style>
+  </dgm:styleLbl>
+  <dgm:styleLbl name="fgAcc2">
+    <dgm:scene3d>
+      <a:camera prst="orthographicFront"/>
+      <a:lightRig rig="threePt" dir="t"/>
+    </dgm:scene3d>
+    <dgm:sp3d/>
+    <dgm:txPr/>
+    <dgm:style>
+      <a:lnRef idx="2">
+        <a:scrgbClr r="0" g="0" b="0"/>
+      </a:lnRef>
+      <a:fillRef idx="1">
+        <a:scrgbClr r="0" g="0" b="0"/>
+      </a:fillRef>
+      <a:effectRef idx="0">
+        <a:scrgbClr r="0" g="0" b="0"/>
+      </a:effectRef>
+      <a:fontRef idx="minor"/>
+    </dgm:style>
+  </dgm:styleLbl>
+  <dgm:styleLbl name="fgAcc3">
+    <dgm:scene3d>
+      <a:camera prst="orthographicFront"/>
+      <a:lightRig rig="threePt" dir="t"/>
+    </dgm:scene3d>
+    <dgm:sp3d/>
+    <dgm:txPr/>
+    <dgm:style>
+      <a:lnRef idx="2">
+        <a:scrgbClr r="0" g="0" b="0"/>
+      </a:lnRef>
+      <a:fillRef idx="1">
+        <a:scrgbClr r="0" g="0" b="0"/>
+      </a:fillRef>
+      <a:effectRef idx="0">
+        <a:scrgbClr r="0" g="0" b="0"/>
+      </a:effectRef>
+      <a:fontRef idx="minor"/>
+    </dgm:style>
+  </dgm:styleLbl>
+  <dgm:styleLbl name="fgAcc4">
+    <dgm:scene3d>
+      <a:camera prst="orthographicFront"/>
+      <a:lightRig rig="threePt" dir="t"/>
+    </dgm:scene3d>
+    <dgm:sp3d/>
+    <dgm:txPr/>
+    <dgm:style>
+      <a:lnRef idx="2">
+        <a:scrgbClr r="0" g="0" b="0"/>
+      </a:lnRef>
+      <a:fillRef idx="1">
+        <a:scrgbClr r="0" g="0" b="0"/>
+      </a:fillRef>
+      <a:effectRef idx="0">
+        <a:scrgbClr r="0" g="0" b="0"/>
+      </a:effectRef>
+      <a:fontRef idx="minor"/>
+    </dgm:style>
+  </dgm:styleLbl>
+  <dgm:styleLbl name="bgShp">
+    <dgm:scene3d>
+      <a:camera prst="orthographicFront"/>
+      <a:lightRig rig="threePt" dir="t"/>
+    </dgm:scene3d>
+    <dgm:sp3d/>
+    <dgm:txPr/>
+    <dgm:style>
+      <a:lnRef idx="0">
+        <a:scrgbClr r="0" g="0" b="0"/>
+      </a:lnRef>
+      <a:fillRef idx="1">
+        <a:scrgbClr r="0" g="0" b="0"/>
+      </a:fillRef>
+      <a:effectRef idx="0">
+        <a:scrgbClr r="0" g="0" b="0"/>
+      </a:effectRef>
+      <a:fontRef idx="minor"/>
+    </dgm:style>
+  </dgm:styleLbl>
+  <dgm:styleLbl name="dkBgShp">
+    <dgm:scene3d>
+      <a:camera prst="orthographicFront"/>
+      <a:lightRig rig="threePt" dir="t"/>
+    </dgm:scene3d>
+    <dgm:sp3d/>
+    <dgm:txPr/>
+    <dgm:style>
+      <a:lnRef idx="0">
+        <a:scrgbClr r="0" g="0" b="0"/>
+      </a:lnRef>
+      <a:fillRef idx="1">
+        <a:scrgbClr r="0" g="0" b="0"/>
+      </a:fillRef>
+      <a:effectRef idx="0">
+        <a:scrgbClr r="0" g="0" b="0"/>
+      </a:effectRef>
+      <a:fontRef idx="minor"/>
+    </dgm:style>
+  </dgm:styleLbl>
+  <dgm:styleLbl name="trBgShp">
+    <dgm:scene3d>
+      <a:camera prst="orthographicFront"/>
+      <a:lightRig rig="threePt" dir="t"/>
+    </dgm:scene3d>
+    <dgm:sp3d/>
+    <dgm:txPr/>
+    <dgm:style>
+      <a:lnRef idx="0">
+        <a:scrgbClr r="0" g="0" b="0"/>
+      </a:lnRef>
+      <a:fillRef idx="1">
+        <a:scrgbClr r="0" g="0" b="0"/>
+      </a:fillRef>
+      <a:effectRef idx="0">
+        <a:scrgbClr r="0" g="0" b="0"/>
+      </a:effectRef>
+      <a:fontRef idx="minor"/>
+    </dgm:style>
+  </dgm:styleLbl>
+  <dgm:styleLbl name="fgShp">
+    <dgm:scene3d>
+      <a:camera prst="orthographicFront"/>
+      <a:lightRig rig="threePt" dir="t"/>
+    </dgm:scene3d>
+    <dgm:sp3d/>
+    <dgm:txPr/>
+    <dgm:style>
+      <a:lnRef idx="2">
+        <a:scrgbClr r="0" g="0" b="0"/>
+      </a:lnRef>
+      <a:fillRef idx="1">
+        <a:scrgbClr r="0" g="0" b="0"/>
+      </a:fillRef>
+      <a:effectRef idx="0">
+        <a:scrgbClr r="0" g="0" b="0"/>
+      </a:effectRef>
+      <a:fontRef idx="minor"/>
+    </dgm:style>
+  </dgm:styleLbl>
+  <dgm:styleLbl name="revTx">
+    <dgm:scene3d>
+      <a:camera prst="orthographicFront"/>
+      <a:lightRig rig="threePt" dir="t"/>
+    </dgm:scene3d>
+    <dgm:sp3d/>
+    <dgm:txPr/>
+    <dgm:style>
+      <a:lnRef idx="0">
+        <a:scrgbClr r="0" g="0" b="0"/>
+      </a:lnRef>
+      <a:fillRef idx="0">
+        <a:scrgbClr r="0" g="0" b="0"/>
+      </a:fillRef>
+      <a:effectRef idx="0">
+        <a:scrgbClr r="0" g="0" b="0"/>
+      </a:effectRef>
+      <a:fontRef idx="minor"/>
+    </dgm:style>
+  </dgm:styleLbl>
+</dgm:styleDef>
 </file>
 
 <file path=word/theme/theme1.xml><?xml version="1.0" encoding="utf-8"?>

--- a/doc/ProjektTechniczny.docx
+++ b/doc/ProjektTechniczny.docx
@@ -902,8 +902,6 @@
               </w:rPr>
               <w:t>Drzewo podstron</w:t>
             </w:r>
-            <w:bookmarkStart w:id="0" w:name="_GoBack"/>
-            <w:bookmarkEnd w:id="0"/>
           </w:p>
         </w:tc>
       </w:tr>
@@ -2305,14 +2303,14 @@
           <w:lang w:val="pl-PL"/>
         </w:rPr>
       </w:pPr>
-      <w:bookmarkStart w:id="1" w:name="_Toc434775332"/>
+      <w:bookmarkStart w:id="0" w:name="_Toc434775332"/>
       <w:r>
         <w:rPr>
           <w:lang w:val="pl-PL"/>
         </w:rPr>
         <w:t>Streszczenie</w:t>
       </w:r>
-      <w:bookmarkEnd w:id="1"/>
+      <w:bookmarkEnd w:id="0"/>
     </w:p>
     <w:p>
       <w:pPr>
@@ -2329,19 +2327,39 @@
     </w:p>
     <w:p>
       <w:pPr>
+        <w:rPr>
+          <w:lang w:val="pl-PL"/>
+        </w:rPr>
+      </w:pPr>
+    </w:p>
+    <w:p>
+      <w:pPr>
+        <w:rPr>
+          <w:lang w:val="pl-PL"/>
+        </w:rPr>
+      </w:pPr>
+      <w:r>
+        <w:rPr>
+          <w:lang w:val="pl-PL"/>
+        </w:rPr>
+        <w:t>Jednym z głównych założeń, przy projektowaniu systemu jest łatwość obsługi i prostota implementacji, co wiąże się to ze spadkiem wydajności systemu. Jednak w założeniu system nie będzie też poddawany dużym obciążeniom, więc w związku z tym wydajność nie jest kwestią priorytetową.</w:t>
+      </w:r>
+    </w:p>
+    <w:p>
+      <w:pPr>
         <w:pStyle w:val="Nagwek1"/>
         <w:rPr>
           <w:lang w:val="pl-PL"/>
         </w:rPr>
       </w:pPr>
-      <w:bookmarkStart w:id="2" w:name="_Toc434775333"/>
+      <w:bookmarkStart w:id="1" w:name="_Toc434775333"/>
       <w:r>
         <w:rPr>
           <w:lang w:val="pl-PL"/>
         </w:rPr>
         <w:t>Architektura systemu</w:t>
       </w:r>
-      <w:bookmarkEnd w:id="2"/>
+      <w:bookmarkEnd w:id="1"/>
     </w:p>
     <w:p>
       <w:pPr>
@@ -2353,7 +2371,19 @@
         <w:rPr>
           <w:lang w:val="pl-PL"/>
         </w:rPr>
-        <w:t>System realizuje architekturę warstwową. Składa się z trzech warstw:</w:t>
+        <w:t>System</w:t>
+      </w:r>
+      <w:r>
+        <w:rPr>
+          <w:lang w:val="pl-PL"/>
+        </w:rPr>
+        <w:t xml:space="preserve"> opisywany w dokumencie</w:t>
+      </w:r>
+      <w:r>
+        <w:rPr>
+          <w:lang w:val="pl-PL"/>
+        </w:rPr>
+        <w:t xml:space="preserve"> realizuje architekturę warstwową. Składa się z trzech warstw:</w:t>
       </w:r>
     </w:p>
     <w:p>
@@ -2456,6 +2486,7 @@
         <w:rPr>
           <w:lang w:val="pl-PL"/>
         </w:rPr>
+        <w:lastRenderedPageBreak/>
         <w:t>Celem zastosowania takiej architektury jest uzyskanie łatwość utrzymania i modyfikacji, skalowalności i dostępności. Każda warstwa jest niezależna od reszty, więc zmiany dokonywane wewnątrz każdej z warstw nie wpływają na inne warstwy i system jako całość. Dzięki architekturze warstwowej ułatwiony jest dostęp do zawartości systemu, gdyż zmiany nie narażają reszty systemu na ewentualne nieświadome szkodliwe zmiany.</w:t>
       </w:r>
     </w:p>
@@ -2466,15 +2497,14 @@
           <w:lang w:val="pl-PL"/>
         </w:rPr>
       </w:pPr>
-      <w:bookmarkStart w:id="3" w:name="_Toc434775334"/>
+      <w:bookmarkStart w:id="2" w:name="_Toc434775334"/>
       <w:r>
         <w:rPr>
           <w:lang w:val="pl-PL"/>
         </w:rPr>
-        <w:lastRenderedPageBreak/>
         <w:t>Warstwa dostępu do danych</w:t>
       </w:r>
-      <w:bookmarkEnd w:id="3"/>
+      <w:bookmarkEnd w:id="2"/>
     </w:p>
     <w:p>
       <w:pPr>
@@ -2483,14 +2513,14 @@
           <w:lang w:val="pl-PL"/>
         </w:rPr>
       </w:pPr>
-      <w:bookmarkStart w:id="4" w:name="_Toc434775335"/>
+      <w:bookmarkStart w:id="3" w:name="_Toc434775335"/>
       <w:r>
         <w:rPr>
           <w:lang w:val="pl-PL"/>
         </w:rPr>
         <w:t>Warstwa logiki biznesowej</w:t>
       </w:r>
-      <w:bookmarkEnd w:id="4"/>
+      <w:bookmarkEnd w:id="3"/>
     </w:p>
     <w:p>
       <w:pPr>
@@ -2499,14 +2529,14 @@
           <w:lang w:val="pl-PL"/>
         </w:rPr>
       </w:pPr>
-      <w:bookmarkStart w:id="5" w:name="_Toc434775336"/>
+      <w:bookmarkStart w:id="4" w:name="_Toc434775336"/>
       <w:r>
         <w:rPr>
           <w:lang w:val="pl-PL"/>
         </w:rPr>
         <w:t>Warstwa interfejsu użytkownika</w:t>
       </w:r>
-      <w:bookmarkEnd w:id="5"/>
+      <w:bookmarkEnd w:id="4"/>
     </w:p>
     <w:p>
       <w:pPr>
@@ -2528,14 +2558,14 @@
           <w:lang w:val="pl-PL"/>
         </w:rPr>
       </w:pPr>
-      <w:bookmarkStart w:id="6" w:name="_Toc434775337"/>
+      <w:bookmarkStart w:id="5" w:name="_Toc434775337"/>
       <w:r>
         <w:rPr>
           <w:lang w:val="pl-PL"/>
         </w:rPr>
         <w:t>Część serwerowa</w:t>
       </w:r>
-      <w:bookmarkEnd w:id="6"/>
+      <w:bookmarkEnd w:id="5"/>
     </w:p>
     <w:p>
       <w:pPr>
@@ -2642,14 +2672,14 @@
           <w:lang w:val="pl-PL"/>
         </w:rPr>
       </w:pPr>
-      <w:bookmarkStart w:id="7" w:name="_Toc434775338"/>
+      <w:bookmarkStart w:id="6" w:name="_Toc434775338"/>
       <w:r>
         <w:rPr>
           <w:lang w:val="pl-PL"/>
         </w:rPr>
         <w:t>Część kliencka</w:t>
       </w:r>
-      <w:bookmarkEnd w:id="7"/>
+      <w:bookmarkEnd w:id="6"/>
     </w:p>
     <w:p>
       <w:pPr>
@@ -2671,14 +2701,14 @@
           <w:lang w:val="pl-PL"/>
         </w:rPr>
       </w:pPr>
-      <w:bookmarkStart w:id="8" w:name="_Toc434775339"/>
+      <w:bookmarkStart w:id="7" w:name="_Toc434775339"/>
       <w:r>
         <w:rPr>
           <w:lang w:val="pl-PL"/>
         </w:rPr>
         <w:t>Baza danych</w:t>
       </w:r>
-      <w:bookmarkEnd w:id="8"/>
+      <w:bookmarkEnd w:id="7"/>
     </w:p>
     <w:p>
       <w:pPr>
@@ -2690,7 +2720,6041 @@
         <w:rPr>
           <w:lang w:val="pl-PL"/>
         </w:rPr>
-        <w:t xml:space="preserve">Baza danych oparta została na systemie Microsoft SQL Server 2012. Jest to relacyjna baza danych w trzeciej postaci normalnej. </w:t>
+        <w:t>Struktura systemu opiera się o relacyjną bazę danych, której model zrealizowany został w postaci tabel zawierających</w:t>
+      </w:r>
+      <w:r>
+        <w:rPr>
+          <w:lang w:val="pl-PL"/>
+        </w:rPr>
+        <w:t xml:space="preserve"> przechowywane</w:t>
+      </w:r>
+      <w:r>
+        <w:rPr>
+          <w:lang w:val="pl-PL"/>
+        </w:rPr>
+        <w:t xml:space="preserve"> informacje.</w:t>
+      </w:r>
+    </w:p>
+    <w:p>
+      <w:pPr>
+        <w:rPr>
+          <w:lang w:val="pl-PL"/>
+        </w:rPr>
+      </w:pPr>
+    </w:p>
+    <w:p>
+      <w:pPr>
+        <w:rPr>
+          <w:lang w:val="pl-PL"/>
+        </w:rPr>
+      </w:pPr>
+      <w:r>
+        <w:rPr>
+          <w:lang w:val="pl-PL"/>
+        </w:rPr>
+        <w:t>Przy projektowaniu bazy priorytetem była prostota struktury.</w:t>
+      </w:r>
+    </w:p>
+    <w:p>
+      <w:pPr>
+        <w:rPr>
+          <w:lang w:val="pl-PL"/>
+        </w:rPr>
+      </w:pPr>
+    </w:p>
+    <w:p>
+      <w:pPr>
+        <w:rPr>
+          <w:lang w:val="pl-PL"/>
+        </w:rPr>
+      </w:pPr>
+      <w:r>
+        <w:rPr>
+          <w:lang w:val="pl-PL"/>
+        </w:rPr>
+        <w:t>Pliki dostępne z poziomu użytkowników systemu są przechowywane bezpośrednio w systemie katalogów serwera aplikacyjnego, ale ich metadane i ścieżki są znajdują się w bazie danych.</w:t>
+      </w:r>
+    </w:p>
+    <w:p>
+      <w:pPr>
+        <w:pStyle w:val="Nagwek2"/>
+        <w:rPr>
+          <w:lang w:val="pl-PL"/>
+        </w:rPr>
+      </w:pPr>
+      <w:r>
+        <w:rPr>
+          <w:lang w:val="pl-PL"/>
+        </w:rPr>
+        <w:t>Opis tabel</w:t>
+      </w:r>
+    </w:p>
+    <w:tbl>
+      <w:tblPr>
+        <w:tblStyle w:val="Tabela-Siatka"/>
+        <w:tblW w:w="5000" w:type="pct"/>
+        <w:tblLook w:val="04A0" w:firstRow="1" w:lastRow="0" w:firstColumn="1" w:lastColumn="0" w:noHBand="0" w:noVBand="1"/>
+      </w:tblPr>
+      <w:tblGrid>
+        <w:gridCol w:w="3511"/>
+        <w:gridCol w:w="3401"/>
+        <w:gridCol w:w="2664"/>
+      </w:tblGrid>
+      <w:tr>
+        <w:tc>
+          <w:tcPr>
+            <w:tcW w:w="1833" w:type="pct"/>
+            <w:vAlign w:val="center"/>
+          </w:tcPr>
+          <w:p>
+            <w:pPr>
+              <w:rPr>
+                <w:rFonts w:ascii="Consolas" w:hAnsi="Consolas" w:cs="Consolas"/>
+                <w:b/>
+                <w:lang w:val="pl-PL"/>
+              </w:rPr>
+            </w:pPr>
+            <w:r>
+              <w:rPr>
+                <w:rFonts w:ascii="Consolas" w:hAnsi="Consolas" w:cs="Consolas"/>
+                <w:b/>
+                <w:lang w:val="pl-PL"/>
+              </w:rPr>
+              <w:t>Nazwa kolumny</w:t>
+            </w:r>
+          </w:p>
+        </w:tc>
+        <w:tc>
+          <w:tcPr>
+            <w:tcW w:w="1776" w:type="pct"/>
+            <w:vAlign w:val="center"/>
+          </w:tcPr>
+          <w:p>
+            <w:pPr>
+              <w:rPr>
+                <w:rFonts w:ascii="Consolas" w:hAnsi="Consolas" w:cs="Consolas"/>
+                <w:b/>
+                <w:lang w:val="pl-PL"/>
+              </w:rPr>
+            </w:pPr>
+            <w:r>
+              <w:rPr>
+                <w:rFonts w:ascii="Consolas" w:hAnsi="Consolas" w:cs="Consolas"/>
+                <w:b/>
+                <w:lang w:val="pl-PL"/>
+              </w:rPr>
+              <w:t>Typ danych</w:t>
+            </w:r>
+          </w:p>
+        </w:tc>
+        <w:tc>
+          <w:tcPr>
+            <w:tcW w:w="1391" w:type="pct"/>
+            <w:vAlign w:val="center"/>
+          </w:tcPr>
+          <w:p>
+            <w:pPr>
+              <w:rPr>
+                <w:rFonts w:ascii="Consolas" w:hAnsi="Consolas" w:cs="Consolas"/>
+                <w:b/>
+                <w:lang w:val="pl-PL"/>
+              </w:rPr>
+            </w:pPr>
+            <w:r>
+              <w:rPr>
+                <w:rFonts w:ascii="Consolas" w:hAnsi="Consolas" w:cs="Consolas"/>
+                <w:b/>
+                <w:lang w:val="pl-PL"/>
+              </w:rPr>
+              <w:t>Czy zezwala na null</w:t>
+            </w:r>
+          </w:p>
+        </w:tc>
+      </w:tr>
+      <w:tr>
+        <w:tc>
+          <w:tcPr>
+            <w:tcW w:w="5000" w:type="pct"/>
+            <w:gridSpan w:val="3"/>
+            <w:vAlign w:val="center"/>
+          </w:tcPr>
+          <w:p>
+            <w:pPr>
+              <w:jc w:val="center"/>
+              <w:rPr>
+                <w:rFonts w:ascii="Consolas" w:hAnsi="Consolas" w:cs="Consolas"/>
+                <w:b/>
+                <w:lang w:val="pl-PL"/>
+              </w:rPr>
+            </w:pPr>
+            <w:r>
+              <w:rPr>
+                <w:rFonts w:ascii="Consolas" w:hAnsi="Consolas" w:cs="Consolas"/>
+                <w:b/>
+                <w:lang w:val="pl-PL"/>
+              </w:rPr>
+              <w:t>Article</w:t>
+            </w:r>
+          </w:p>
+        </w:tc>
+      </w:tr>
+      <w:tr>
+        <w:tc>
+          <w:tcPr>
+            <w:tcW w:w="1833" w:type="pct"/>
+            <w:vAlign w:val="center"/>
+          </w:tcPr>
+          <w:p>
+            <w:pPr>
+              <w:rPr>
+                <w:rFonts w:ascii="Consolas" w:hAnsi="Consolas" w:cs="Consolas"/>
+                <w:lang w:val="pl-PL"/>
+              </w:rPr>
+            </w:pPr>
+            <w:r>
+              <w:rPr>
+                <w:rFonts w:ascii="Consolas" w:hAnsi="Consolas" w:cs="Consolas"/>
+                <w:lang w:val="pl-PL"/>
+              </w:rPr>
+              <w:t>Id</w:t>
+            </w:r>
+          </w:p>
+        </w:tc>
+        <w:tc>
+          <w:tcPr>
+            <w:tcW w:w="1776" w:type="pct"/>
+            <w:vAlign w:val="center"/>
+          </w:tcPr>
+          <w:p>
+            <w:pPr>
+              <w:rPr>
+                <w:rFonts w:ascii="Consolas" w:hAnsi="Consolas" w:cs="Consolas"/>
+                <w:lang w:val="pl-PL"/>
+              </w:rPr>
+            </w:pPr>
+            <w:r>
+              <w:rPr>
+                <w:rFonts w:ascii="Consolas" w:hAnsi="Consolas" w:cs="Consolas"/>
+                <w:lang w:val="pl-PL"/>
+              </w:rPr>
+              <w:t>int</w:t>
+            </w:r>
+          </w:p>
+        </w:tc>
+        <w:tc>
+          <w:tcPr>
+            <w:tcW w:w="1391" w:type="pct"/>
+            <w:vAlign w:val="center"/>
+          </w:tcPr>
+          <w:p>
+            <w:pPr>
+              <w:rPr>
+                <w:rFonts w:ascii="Consolas" w:hAnsi="Consolas" w:cs="Consolas"/>
+                <w:lang w:val="pl-PL"/>
+              </w:rPr>
+            </w:pPr>
+            <w:r>
+              <w:rPr>
+                <w:rFonts w:ascii="Consolas" w:hAnsi="Consolas" w:cs="Consolas"/>
+                <w:lang w:val="pl-PL"/>
+              </w:rPr>
+              <w:t>nie</w:t>
+            </w:r>
+          </w:p>
+        </w:tc>
+      </w:tr>
+      <w:tr>
+        <w:tc>
+          <w:tcPr>
+            <w:tcW w:w="1833" w:type="pct"/>
+            <w:vAlign w:val="center"/>
+          </w:tcPr>
+          <w:p>
+            <w:pPr>
+              <w:rPr>
+                <w:rFonts w:ascii="Consolas" w:hAnsi="Consolas" w:cs="Consolas"/>
+                <w:lang w:val="pl-PL"/>
+              </w:rPr>
+            </w:pPr>
+            <w:r>
+              <w:rPr>
+                <w:rFonts w:ascii="Consolas" w:hAnsi="Consolas" w:cs="Consolas"/>
+                <w:lang w:val="pl-PL"/>
+              </w:rPr>
+              <w:t>Header</w:t>
+            </w:r>
+          </w:p>
+        </w:tc>
+        <w:tc>
+          <w:tcPr>
+            <w:tcW w:w="1776" w:type="pct"/>
+            <w:vAlign w:val="center"/>
+          </w:tcPr>
+          <w:p>
+            <w:pPr>
+              <w:rPr>
+                <w:rFonts w:ascii="Consolas" w:hAnsi="Consolas" w:cs="Consolas"/>
+                <w:lang w:val="pl-PL"/>
+              </w:rPr>
+            </w:pPr>
+            <w:r>
+              <w:rPr>
+                <w:rFonts w:ascii="Consolas" w:hAnsi="Consolas" w:cs="Consolas"/>
+                <w:lang w:val="pl-PL"/>
+              </w:rPr>
+              <w:t>nvarchar(64)</w:t>
+            </w:r>
+          </w:p>
+        </w:tc>
+        <w:tc>
+          <w:tcPr>
+            <w:tcW w:w="1391" w:type="pct"/>
+            <w:vAlign w:val="center"/>
+          </w:tcPr>
+          <w:p>
+            <w:pPr>
+              <w:rPr>
+                <w:rFonts w:ascii="Consolas" w:hAnsi="Consolas" w:cs="Consolas"/>
+                <w:lang w:val="pl-PL"/>
+              </w:rPr>
+            </w:pPr>
+            <w:r>
+              <w:rPr>
+                <w:rFonts w:ascii="Consolas" w:hAnsi="Consolas" w:cs="Consolas"/>
+                <w:lang w:val="pl-PL"/>
+              </w:rPr>
+              <w:t>nie</w:t>
+            </w:r>
+          </w:p>
+        </w:tc>
+      </w:tr>
+      <w:tr>
+        <w:tc>
+          <w:tcPr>
+            <w:tcW w:w="1833" w:type="pct"/>
+            <w:vAlign w:val="center"/>
+          </w:tcPr>
+          <w:p>
+            <w:pPr>
+              <w:rPr>
+                <w:rFonts w:ascii="Consolas" w:hAnsi="Consolas" w:cs="Consolas"/>
+                <w:lang w:val="pl-PL"/>
+              </w:rPr>
+            </w:pPr>
+            <w:r>
+              <w:rPr>
+                <w:rFonts w:ascii="Consolas" w:hAnsi="Consolas" w:cs="Consolas"/>
+                <w:lang w:val="pl-PL"/>
+              </w:rPr>
+              <w:t>Content</w:t>
+            </w:r>
+          </w:p>
+        </w:tc>
+        <w:tc>
+          <w:tcPr>
+            <w:tcW w:w="1776" w:type="pct"/>
+            <w:vAlign w:val="center"/>
+          </w:tcPr>
+          <w:p>
+            <w:pPr>
+              <w:rPr>
+                <w:rFonts w:ascii="Consolas" w:hAnsi="Consolas" w:cs="Consolas"/>
+                <w:lang w:val="pl-PL"/>
+              </w:rPr>
+            </w:pPr>
+            <w:r>
+              <w:rPr>
+                <w:rFonts w:ascii="Consolas" w:hAnsi="Consolas" w:cs="Consolas"/>
+                <w:lang w:val="pl-PL"/>
+              </w:rPr>
+              <w:t>text</w:t>
+            </w:r>
+          </w:p>
+        </w:tc>
+        <w:tc>
+          <w:tcPr>
+            <w:tcW w:w="1391" w:type="pct"/>
+            <w:vAlign w:val="center"/>
+          </w:tcPr>
+          <w:p>
+            <w:pPr>
+              <w:rPr>
+                <w:rFonts w:ascii="Consolas" w:hAnsi="Consolas" w:cs="Consolas"/>
+                <w:lang w:val="pl-PL"/>
+              </w:rPr>
+            </w:pPr>
+            <w:r>
+              <w:rPr>
+                <w:rFonts w:ascii="Consolas" w:hAnsi="Consolas" w:cs="Consolas"/>
+                <w:lang w:val="pl-PL"/>
+              </w:rPr>
+              <w:t>nie</w:t>
+            </w:r>
+          </w:p>
+        </w:tc>
+      </w:tr>
+      <w:tr>
+        <w:tc>
+          <w:tcPr>
+            <w:tcW w:w="1833" w:type="pct"/>
+            <w:vAlign w:val="center"/>
+          </w:tcPr>
+          <w:p>
+            <w:pPr>
+              <w:rPr>
+                <w:rFonts w:ascii="Consolas" w:hAnsi="Consolas" w:cs="Consolas"/>
+                <w:lang w:val="pl-PL"/>
+              </w:rPr>
+            </w:pPr>
+            <w:r>
+              <w:rPr>
+                <w:rFonts w:ascii="Consolas" w:hAnsi="Consolas" w:cs="Consolas"/>
+                <w:lang w:val="pl-PL"/>
+              </w:rPr>
+              <w:lastRenderedPageBreak/>
+              <w:t>PublishDate</w:t>
+            </w:r>
+          </w:p>
+        </w:tc>
+        <w:tc>
+          <w:tcPr>
+            <w:tcW w:w="1776" w:type="pct"/>
+            <w:vAlign w:val="center"/>
+          </w:tcPr>
+          <w:p>
+            <w:pPr>
+              <w:rPr>
+                <w:rFonts w:ascii="Consolas" w:hAnsi="Consolas" w:cs="Consolas"/>
+                <w:lang w:val="pl-PL"/>
+              </w:rPr>
+            </w:pPr>
+            <w:r>
+              <w:rPr>
+                <w:rFonts w:ascii="Consolas" w:hAnsi="Consolas" w:cs="Consolas"/>
+                <w:lang w:val="pl-PL"/>
+              </w:rPr>
+              <w:t>datetime</w:t>
+            </w:r>
+          </w:p>
+        </w:tc>
+        <w:tc>
+          <w:tcPr>
+            <w:tcW w:w="1391" w:type="pct"/>
+            <w:vAlign w:val="center"/>
+          </w:tcPr>
+          <w:p>
+            <w:pPr>
+              <w:rPr>
+                <w:rFonts w:ascii="Consolas" w:hAnsi="Consolas" w:cs="Consolas"/>
+                <w:lang w:val="pl-PL"/>
+              </w:rPr>
+            </w:pPr>
+            <w:r>
+              <w:rPr>
+                <w:rFonts w:ascii="Consolas" w:hAnsi="Consolas" w:cs="Consolas"/>
+                <w:lang w:val="pl-PL"/>
+              </w:rPr>
+              <w:t>nie</w:t>
+            </w:r>
+          </w:p>
+        </w:tc>
+      </w:tr>
+      <w:tr>
+        <w:tc>
+          <w:tcPr>
+            <w:tcW w:w="1833" w:type="pct"/>
+            <w:vAlign w:val="center"/>
+          </w:tcPr>
+          <w:p>
+            <w:pPr>
+              <w:rPr>
+                <w:rFonts w:ascii="Consolas" w:hAnsi="Consolas" w:cs="Consolas"/>
+                <w:lang w:val="pl-PL"/>
+              </w:rPr>
+            </w:pPr>
+            <w:r>
+              <w:rPr>
+                <w:rFonts w:ascii="Consolas" w:hAnsi="Consolas" w:cs="Consolas"/>
+                <w:lang w:val="pl-PL"/>
+              </w:rPr>
+              <w:t>Status</w:t>
+            </w:r>
+          </w:p>
+        </w:tc>
+        <w:tc>
+          <w:tcPr>
+            <w:tcW w:w="1776" w:type="pct"/>
+            <w:vAlign w:val="center"/>
+          </w:tcPr>
+          <w:p>
+            <w:pPr>
+              <w:rPr>
+                <w:rFonts w:ascii="Consolas" w:hAnsi="Consolas" w:cs="Consolas"/>
+                <w:lang w:val="pl-PL"/>
+              </w:rPr>
+            </w:pPr>
+            <w:r>
+              <w:rPr>
+                <w:rFonts w:ascii="Consolas" w:hAnsi="Consolas" w:cs="Consolas"/>
+                <w:lang w:val="pl-PL"/>
+              </w:rPr>
+              <w:t>int</w:t>
+            </w:r>
+          </w:p>
+        </w:tc>
+        <w:tc>
+          <w:tcPr>
+            <w:tcW w:w="1391" w:type="pct"/>
+            <w:vAlign w:val="center"/>
+          </w:tcPr>
+          <w:p>
+            <w:pPr>
+              <w:rPr>
+                <w:rFonts w:ascii="Consolas" w:hAnsi="Consolas" w:cs="Consolas"/>
+                <w:lang w:val="pl-PL"/>
+              </w:rPr>
+            </w:pPr>
+            <w:r>
+              <w:rPr>
+                <w:rFonts w:ascii="Consolas" w:hAnsi="Consolas" w:cs="Consolas"/>
+                <w:lang w:val="pl-PL"/>
+              </w:rPr>
+              <w:t>nie</w:t>
+            </w:r>
+          </w:p>
+        </w:tc>
+      </w:tr>
+      <w:tr>
+        <w:tc>
+          <w:tcPr>
+            <w:tcW w:w="1833" w:type="pct"/>
+            <w:vAlign w:val="center"/>
+          </w:tcPr>
+          <w:p>
+            <w:pPr>
+              <w:rPr>
+                <w:rFonts w:ascii="Consolas" w:hAnsi="Consolas" w:cs="Consolas"/>
+                <w:lang w:val="pl-PL"/>
+              </w:rPr>
+            </w:pPr>
+            <w:r>
+              <w:rPr>
+                <w:rFonts w:ascii="Consolas" w:hAnsi="Consolas" w:cs="Consolas"/>
+                <w:lang w:val="pl-PL"/>
+              </w:rPr>
+              <w:t>Author_Id</w:t>
+            </w:r>
+          </w:p>
+        </w:tc>
+        <w:tc>
+          <w:tcPr>
+            <w:tcW w:w="1776" w:type="pct"/>
+            <w:vAlign w:val="center"/>
+          </w:tcPr>
+          <w:p>
+            <w:pPr>
+              <w:rPr>
+                <w:rFonts w:ascii="Consolas" w:hAnsi="Consolas" w:cs="Consolas"/>
+                <w:lang w:val="pl-PL"/>
+              </w:rPr>
+            </w:pPr>
+            <w:r>
+              <w:rPr>
+                <w:rFonts w:ascii="Consolas" w:hAnsi="Consolas" w:cs="Consolas"/>
+                <w:lang w:val="pl-PL"/>
+              </w:rPr>
+              <w:t>nvarchar(128)</w:t>
+            </w:r>
+          </w:p>
+        </w:tc>
+        <w:tc>
+          <w:tcPr>
+            <w:tcW w:w="1391" w:type="pct"/>
+            <w:vAlign w:val="center"/>
+          </w:tcPr>
+          <w:p>
+            <w:pPr>
+              <w:rPr>
+                <w:rFonts w:ascii="Consolas" w:hAnsi="Consolas" w:cs="Consolas"/>
+                <w:lang w:val="pl-PL"/>
+              </w:rPr>
+            </w:pPr>
+            <w:r>
+              <w:rPr>
+                <w:rFonts w:ascii="Consolas" w:hAnsi="Consolas" w:cs="Consolas"/>
+                <w:lang w:val="pl-PL"/>
+              </w:rPr>
+              <w:t>nie</w:t>
+            </w:r>
+          </w:p>
+        </w:tc>
+      </w:tr>
+      <w:tr>
+        <w:tc>
+          <w:tcPr>
+            <w:tcW w:w="1833" w:type="pct"/>
+            <w:vAlign w:val="center"/>
+          </w:tcPr>
+          <w:p>
+            <w:pPr>
+              <w:rPr>
+                <w:rFonts w:ascii="Consolas" w:hAnsi="Consolas" w:cs="Consolas"/>
+                <w:lang w:val="pl-PL"/>
+              </w:rPr>
+            </w:pPr>
+            <w:r>
+              <w:rPr>
+                <w:rFonts w:ascii="Consolas" w:hAnsi="Consolas" w:cs="Consolas"/>
+                <w:lang w:val="pl-PL"/>
+              </w:rPr>
+              <w:t>Subject_Id</w:t>
+            </w:r>
+          </w:p>
+        </w:tc>
+        <w:tc>
+          <w:tcPr>
+            <w:tcW w:w="1776" w:type="pct"/>
+            <w:vAlign w:val="center"/>
+          </w:tcPr>
+          <w:p>
+            <w:pPr>
+              <w:rPr>
+                <w:rFonts w:ascii="Consolas" w:hAnsi="Consolas" w:cs="Consolas"/>
+                <w:lang w:val="pl-PL"/>
+              </w:rPr>
+            </w:pPr>
+            <w:r>
+              <w:rPr>
+                <w:rFonts w:ascii="Consolas" w:hAnsi="Consolas" w:cs="Consolas"/>
+                <w:lang w:val="pl-PL"/>
+              </w:rPr>
+              <w:t>int</w:t>
+            </w:r>
+          </w:p>
+        </w:tc>
+        <w:tc>
+          <w:tcPr>
+            <w:tcW w:w="1391" w:type="pct"/>
+            <w:vAlign w:val="center"/>
+          </w:tcPr>
+          <w:p>
+            <w:pPr>
+              <w:rPr>
+                <w:rFonts w:ascii="Consolas" w:hAnsi="Consolas" w:cs="Consolas"/>
+                <w:lang w:val="pl-PL"/>
+              </w:rPr>
+            </w:pPr>
+            <w:r>
+              <w:rPr>
+                <w:rFonts w:ascii="Consolas" w:hAnsi="Consolas" w:cs="Consolas"/>
+                <w:lang w:val="pl-PL"/>
+              </w:rPr>
+              <w:t>nie</w:t>
+            </w:r>
+          </w:p>
+        </w:tc>
+      </w:tr>
+      <w:tr>
+        <w:tc>
+          <w:tcPr>
+            <w:tcW w:w="5000" w:type="pct"/>
+            <w:gridSpan w:val="3"/>
+            <w:vAlign w:val="center"/>
+          </w:tcPr>
+          <w:p>
+            <w:pPr>
+              <w:rPr>
+                <w:rFonts w:ascii="Consolas" w:hAnsi="Consolas" w:cs="Consolas"/>
+                <w:lang w:val="pl-PL"/>
+              </w:rPr>
+            </w:pPr>
+            <w:r>
+              <w:rPr>
+                <w:rFonts w:ascii="Consolas" w:hAnsi="Consolas" w:cs="Consolas"/>
+                <w:lang w:val="pl-PL"/>
+              </w:rPr>
+              <w:t>Klucz główny: Id</w:t>
+            </w:r>
+          </w:p>
+          <w:p>
+            <w:pPr>
+              <w:rPr>
+                <w:rFonts w:ascii="Consolas" w:hAnsi="Consolas" w:cs="Consolas"/>
+                <w:lang w:val="pl-PL"/>
+              </w:rPr>
+            </w:pPr>
+            <w:r>
+              <w:rPr>
+                <w:rFonts w:ascii="Consolas" w:hAnsi="Consolas" w:cs="Consolas"/>
+                <w:lang w:val="pl-PL"/>
+              </w:rPr>
+              <w:t>Klucze obce: Author_Id(Teachers), Subject_Id(Subjects)</w:t>
+            </w:r>
+          </w:p>
+        </w:tc>
+      </w:tr>
+    </w:tbl>
+    <w:p>
+      <w:pPr>
+        <w:rPr>
+          <w:lang w:val="pl-PL"/>
+        </w:rPr>
+      </w:pPr>
+    </w:p>
+    <w:tbl>
+      <w:tblPr>
+        <w:tblStyle w:val="Tabela-Siatka"/>
+        <w:tblW w:w="5000" w:type="pct"/>
+        <w:tblLook w:val="04A0" w:firstRow="1" w:lastRow="0" w:firstColumn="1" w:lastColumn="0" w:noHBand="0" w:noVBand="1"/>
+      </w:tblPr>
+      <w:tblGrid>
+        <w:gridCol w:w="3511"/>
+        <w:gridCol w:w="3401"/>
+        <w:gridCol w:w="2664"/>
+      </w:tblGrid>
+      <w:tr>
+        <w:tc>
+          <w:tcPr>
+            <w:tcW w:w="5000" w:type="pct"/>
+            <w:gridSpan w:val="3"/>
+            <w:vAlign w:val="center"/>
+          </w:tcPr>
+          <w:p>
+            <w:pPr>
+              <w:jc w:val="center"/>
+              <w:rPr>
+                <w:rFonts w:ascii="Consolas" w:hAnsi="Consolas" w:cs="Consolas"/>
+                <w:b/>
+                <w:lang w:val="pl-PL"/>
+              </w:rPr>
+            </w:pPr>
+            <w:r>
+              <w:rPr>
+                <w:rFonts w:ascii="Consolas" w:hAnsi="Consolas" w:cs="Consolas"/>
+                <w:b/>
+                <w:lang w:val="pl-PL"/>
+              </w:rPr>
+              <w:t>AspNetRoles</w:t>
+            </w:r>
+          </w:p>
+        </w:tc>
+      </w:tr>
+      <w:tr>
+        <w:tc>
+          <w:tcPr>
+            <w:tcW w:w="1833" w:type="pct"/>
+            <w:vAlign w:val="center"/>
+          </w:tcPr>
+          <w:p>
+            <w:pPr>
+              <w:rPr>
+                <w:rFonts w:ascii="Consolas" w:hAnsi="Consolas" w:cs="Consolas"/>
+                <w:lang w:val="pl-PL"/>
+              </w:rPr>
+            </w:pPr>
+            <w:r>
+              <w:rPr>
+                <w:rFonts w:ascii="Consolas" w:hAnsi="Consolas" w:cs="Consolas"/>
+                <w:lang w:val="pl-PL"/>
+              </w:rPr>
+              <w:t>Id</w:t>
+            </w:r>
+          </w:p>
+        </w:tc>
+        <w:tc>
+          <w:tcPr>
+            <w:tcW w:w="1776" w:type="pct"/>
+            <w:vAlign w:val="center"/>
+          </w:tcPr>
+          <w:p>
+            <w:pPr>
+              <w:rPr>
+                <w:rFonts w:ascii="Consolas" w:hAnsi="Consolas" w:cs="Consolas"/>
+                <w:lang w:val="pl-PL"/>
+              </w:rPr>
+            </w:pPr>
+            <w:r>
+              <w:rPr>
+                <w:rFonts w:ascii="Consolas" w:hAnsi="Consolas" w:cs="Consolas"/>
+                <w:lang w:val="pl-PL"/>
+              </w:rPr>
+              <w:t>int</w:t>
+            </w:r>
+            <w:r>
+              <w:rPr>
+                <w:rFonts w:ascii="Consolas" w:hAnsi="Consolas" w:cs="Consolas"/>
+                <w:lang w:val="pl-PL"/>
+              </w:rPr>
+              <w:t>nvarchar(128)</w:t>
+            </w:r>
+          </w:p>
+        </w:tc>
+        <w:tc>
+          <w:tcPr>
+            <w:tcW w:w="1391" w:type="pct"/>
+            <w:vAlign w:val="center"/>
+          </w:tcPr>
+          <w:p>
+            <w:pPr>
+              <w:rPr>
+                <w:rFonts w:ascii="Consolas" w:hAnsi="Consolas" w:cs="Consolas"/>
+                <w:lang w:val="pl-PL"/>
+              </w:rPr>
+            </w:pPr>
+            <w:r>
+              <w:rPr>
+                <w:rFonts w:ascii="Consolas" w:hAnsi="Consolas" w:cs="Consolas"/>
+                <w:lang w:val="pl-PL"/>
+              </w:rPr>
+              <w:t>nie</w:t>
+            </w:r>
+          </w:p>
+        </w:tc>
+      </w:tr>
+      <w:tr>
+        <w:tc>
+          <w:tcPr>
+            <w:tcW w:w="1833" w:type="pct"/>
+            <w:vAlign w:val="center"/>
+          </w:tcPr>
+          <w:p>
+            <w:pPr>
+              <w:rPr>
+                <w:rFonts w:ascii="Consolas" w:hAnsi="Consolas" w:cs="Consolas"/>
+                <w:lang w:val="pl-PL"/>
+              </w:rPr>
+            </w:pPr>
+            <w:r>
+              <w:rPr>
+                <w:rFonts w:ascii="Consolas" w:hAnsi="Consolas" w:cs="Consolas"/>
+                <w:lang w:val="pl-PL"/>
+              </w:rPr>
+              <w:t>Name</w:t>
+            </w:r>
+          </w:p>
+        </w:tc>
+        <w:tc>
+          <w:tcPr>
+            <w:tcW w:w="1776" w:type="pct"/>
+            <w:vAlign w:val="center"/>
+          </w:tcPr>
+          <w:p>
+            <w:pPr>
+              <w:rPr>
+                <w:rFonts w:ascii="Consolas" w:hAnsi="Consolas" w:cs="Consolas"/>
+                <w:lang w:val="pl-PL"/>
+              </w:rPr>
+            </w:pPr>
+            <w:r>
+              <w:rPr>
+                <w:rFonts w:ascii="Consolas" w:hAnsi="Consolas" w:cs="Consolas"/>
+                <w:lang w:val="pl-PL"/>
+              </w:rPr>
+              <w:t>nvarchar(256)</w:t>
+            </w:r>
+          </w:p>
+        </w:tc>
+        <w:tc>
+          <w:tcPr>
+            <w:tcW w:w="1391" w:type="pct"/>
+            <w:vAlign w:val="center"/>
+          </w:tcPr>
+          <w:p>
+            <w:pPr>
+              <w:rPr>
+                <w:rFonts w:ascii="Consolas" w:hAnsi="Consolas" w:cs="Consolas"/>
+                <w:lang w:val="pl-PL"/>
+              </w:rPr>
+            </w:pPr>
+            <w:r>
+              <w:rPr>
+                <w:rFonts w:ascii="Consolas" w:hAnsi="Consolas" w:cs="Consolas"/>
+                <w:lang w:val="pl-PL"/>
+              </w:rPr>
+              <w:t>nie</w:t>
+            </w:r>
+          </w:p>
+        </w:tc>
+      </w:tr>
+      <w:tr>
+        <w:tc>
+          <w:tcPr>
+            <w:tcW w:w="5000" w:type="pct"/>
+            <w:gridSpan w:val="3"/>
+            <w:vAlign w:val="center"/>
+          </w:tcPr>
+          <w:p>
+            <w:pPr>
+              <w:rPr>
+                <w:rFonts w:ascii="Consolas" w:hAnsi="Consolas" w:cs="Consolas"/>
+                <w:lang w:val="pl-PL"/>
+              </w:rPr>
+            </w:pPr>
+            <w:r>
+              <w:rPr>
+                <w:rFonts w:ascii="Consolas" w:hAnsi="Consolas" w:cs="Consolas"/>
+                <w:lang w:val="pl-PL"/>
+              </w:rPr>
+              <w:t>Klucz główny: Id</w:t>
+            </w:r>
+          </w:p>
+        </w:tc>
+      </w:tr>
+    </w:tbl>
+    <w:p>
+      <w:pPr>
+        <w:rPr>
+          <w:lang w:val="pl-PL"/>
+        </w:rPr>
+      </w:pPr>
+    </w:p>
+    <w:tbl>
+      <w:tblPr>
+        <w:tblStyle w:val="Tabela-Siatka"/>
+        <w:tblW w:w="5000" w:type="pct"/>
+        <w:tblLook w:val="04A0" w:firstRow="1" w:lastRow="0" w:firstColumn="1" w:lastColumn="0" w:noHBand="0" w:noVBand="1"/>
+      </w:tblPr>
+      <w:tblGrid>
+        <w:gridCol w:w="3511"/>
+        <w:gridCol w:w="3401"/>
+        <w:gridCol w:w="2664"/>
+      </w:tblGrid>
+      <w:tr>
+        <w:tc>
+          <w:tcPr>
+            <w:tcW w:w="5000" w:type="pct"/>
+            <w:gridSpan w:val="3"/>
+            <w:vAlign w:val="center"/>
+          </w:tcPr>
+          <w:p>
+            <w:pPr>
+              <w:jc w:val="center"/>
+              <w:rPr>
+                <w:rFonts w:ascii="Consolas" w:hAnsi="Consolas" w:cs="Consolas"/>
+                <w:b/>
+                <w:lang w:val="pl-PL"/>
+              </w:rPr>
+            </w:pPr>
+            <w:r>
+              <w:rPr>
+                <w:rFonts w:ascii="Consolas" w:hAnsi="Consolas" w:cs="Consolas"/>
+                <w:b/>
+                <w:lang w:val="pl-PL"/>
+              </w:rPr>
+              <w:t>AspNetUserRoles</w:t>
+            </w:r>
+          </w:p>
+        </w:tc>
+      </w:tr>
+      <w:tr>
+        <w:tc>
+          <w:tcPr>
+            <w:tcW w:w="1833" w:type="pct"/>
+            <w:vAlign w:val="center"/>
+          </w:tcPr>
+          <w:p>
+            <w:pPr>
+              <w:rPr>
+                <w:rFonts w:ascii="Consolas" w:hAnsi="Consolas" w:cs="Consolas"/>
+                <w:lang w:val="pl-PL"/>
+              </w:rPr>
+            </w:pPr>
+            <w:r>
+              <w:rPr>
+                <w:rFonts w:ascii="Consolas" w:hAnsi="Consolas" w:cs="Consolas"/>
+                <w:lang w:val="pl-PL"/>
+              </w:rPr>
+              <w:t>User</w:t>
+            </w:r>
+            <w:r>
+              <w:rPr>
+                <w:rFonts w:ascii="Consolas" w:hAnsi="Consolas" w:cs="Consolas"/>
+                <w:lang w:val="pl-PL"/>
+              </w:rPr>
+              <w:t>Id</w:t>
+            </w:r>
+          </w:p>
+        </w:tc>
+        <w:tc>
+          <w:tcPr>
+            <w:tcW w:w="1776" w:type="pct"/>
+            <w:vAlign w:val="center"/>
+          </w:tcPr>
+          <w:p>
+            <w:pPr>
+              <w:rPr>
+                <w:rFonts w:ascii="Consolas" w:hAnsi="Consolas" w:cs="Consolas"/>
+                <w:lang w:val="pl-PL"/>
+              </w:rPr>
+            </w:pPr>
+            <w:r>
+              <w:rPr>
+                <w:rFonts w:ascii="Consolas" w:hAnsi="Consolas" w:cs="Consolas"/>
+                <w:lang w:val="pl-PL"/>
+              </w:rPr>
+              <w:t>nvarchar(128)</w:t>
+            </w:r>
+          </w:p>
+        </w:tc>
+        <w:tc>
+          <w:tcPr>
+            <w:tcW w:w="1391" w:type="pct"/>
+            <w:vAlign w:val="center"/>
+          </w:tcPr>
+          <w:p>
+            <w:pPr>
+              <w:rPr>
+                <w:rFonts w:ascii="Consolas" w:hAnsi="Consolas" w:cs="Consolas"/>
+                <w:lang w:val="pl-PL"/>
+              </w:rPr>
+            </w:pPr>
+            <w:r>
+              <w:rPr>
+                <w:rFonts w:ascii="Consolas" w:hAnsi="Consolas" w:cs="Consolas"/>
+                <w:lang w:val="pl-PL"/>
+              </w:rPr>
+              <w:t>nie</w:t>
+            </w:r>
+          </w:p>
+        </w:tc>
+      </w:tr>
+      <w:tr>
+        <w:tc>
+          <w:tcPr>
+            <w:tcW w:w="1833" w:type="pct"/>
+            <w:vAlign w:val="center"/>
+          </w:tcPr>
+          <w:p>
+            <w:pPr>
+              <w:rPr>
+                <w:rFonts w:ascii="Consolas" w:hAnsi="Consolas" w:cs="Consolas"/>
+                <w:lang w:val="pl-PL"/>
+              </w:rPr>
+            </w:pPr>
+            <w:r>
+              <w:rPr>
+                <w:rFonts w:ascii="Consolas" w:hAnsi="Consolas" w:cs="Consolas"/>
+                <w:lang w:val="pl-PL"/>
+              </w:rPr>
+              <w:t>RoleId</w:t>
+            </w:r>
+          </w:p>
+        </w:tc>
+        <w:tc>
+          <w:tcPr>
+            <w:tcW w:w="1776" w:type="pct"/>
+            <w:vAlign w:val="center"/>
+          </w:tcPr>
+          <w:p>
+            <w:pPr>
+              <w:rPr>
+                <w:rFonts w:ascii="Consolas" w:hAnsi="Consolas" w:cs="Consolas"/>
+                <w:lang w:val="pl-PL"/>
+              </w:rPr>
+            </w:pPr>
+            <w:r>
+              <w:rPr>
+                <w:rFonts w:ascii="Consolas" w:hAnsi="Consolas" w:cs="Consolas"/>
+                <w:lang w:val="pl-PL"/>
+              </w:rPr>
+              <w:t>nvarchar(128)</w:t>
+            </w:r>
+          </w:p>
+        </w:tc>
+        <w:tc>
+          <w:tcPr>
+            <w:tcW w:w="1391" w:type="pct"/>
+            <w:vAlign w:val="center"/>
+          </w:tcPr>
+          <w:p>
+            <w:pPr>
+              <w:rPr>
+                <w:rFonts w:ascii="Consolas" w:hAnsi="Consolas" w:cs="Consolas"/>
+                <w:lang w:val="pl-PL"/>
+              </w:rPr>
+            </w:pPr>
+            <w:r>
+              <w:rPr>
+                <w:rFonts w:ascii="Consolas" w:hAnsi="Consolas" w:cs="Consolas"/>
+                <w:lang w:val="pl-PL"/>
+              </w:rPr>
+              <w:t>nie</w:t>
+            </w:r>
+          </w:p>
+        </w:tc>
+      </w:tr>
+      <w:tr>
+        <w:tc>
+          <w:tcPr>
+            <w:tcW w:w="5000" w:type="pct"/>
+            <w:gridSpan w:val="3"/>
+            <w:vAlign w:val="center"/>
+          </w:tcPr>
+          <w:p>
+            <w:pPr>
+              <w:rPr>
+                <w:rFonts w:ascii="Consolas" w:hAnsi="Consolas" w:cs="Consolas"/>
+                <w:lang w:val="pl-PL"/>
+              </w:rPr>
+            </w:pPr>
+            <w:r>
+              <w:rPr>
+                <w:rFonts w:ascii="Consolas" w:hAnsi="Consolas" w:cs="Consolas"/>
+                <w:lang w:val="pl-PL"/>
+              </w:rPr>
+              <w:t>Klucz główny: UserId, RoleId</w:t>
+            </w:r>
+          </w:p>
+          <w:p>
+            <w:pPr>
+              <w:rPr>
+                <w:rFonts w:ascii="Consolas" w:hAnsi="Consolas" w:cs="Consolas"/>
+                <w:lang w:val="pl-PL"/>
+              </w:rPr>
+            </w:pPr>
+            <w:r>
+              <w:rPr>
+                <w:rFonts w:ascii="Consolas" w:hAnsi="Consolas" w:cs="Consolas"/>
+                <w:lang w:val="pl-PL"/>
+              </w:rPr>
+              <w:t>Klucze obce: UserId</w:t>
+            </w:r>
+            <w:r>
+              <w:rPr>
+                <w:rFonts w:ascii="Consolas" w:hAnsi="Consolas" w:cs="Consolas"/>
+                <w:lang w:val="pl-PL"/>
+              </w:rPr>
+              <w:t>(AspNetUsers), RoleId(AspNetRoles)</w:t>
+            </w:r>
+          </w:p>
+        </w:tc>
+      </w:tr>
+    </w:tbl>
+    <w:p>
+      <w:pPr>
+        <w:rPr>
+          <w:lang w:val="pl-PL"/>
+        </w:rPr>
+      </w:pPr>
+    </w:p>
+    <w:tbl>
+      <w:tblPr>
+        <w:tblStyle w:val="Tabela-Siatka"/>
+        <w:tblW w:w="5000" w:type="pct"/>
+        <w:tblLook w:val="04A0" w:firstRow="1" w:lastRow="0" w:firstColumn="1" w:lastColumn="0" w:noHBand="0" w:noVBand="1"/>
+      </w:tblPr>
+      <w:tblGrid>
+        <w:gridCol w:w="3511"/>
+        <w:gridCol w:w="3401"/>
+        <w:gridCol w:w="2664"/>
+      </w:tblGrid>
+      <w:tr>
+        <w:trPr>
+          <w:cantSplit/>
+        </w:trPr>
+        <w:tc>
+          <w:tcPr>
+            <w:tcW w:w="5000" w:type="pct"/>
+            <w:gridSpan w:val="3"/>
+            <w:vAlign w:val="center"/>
+          </w:tcPr>
+          <w:p>
+            <w:pPr>
+              <w:jc w:val="center"/>
+              <w:rPr>
+                <w:rFonts w:ascii="Consolas" w:hAnsi="Consolas" w:cs="Consolas"/>
+                <w:b/>
+                <w:lang w:val="pl-PL"/>
+              </w:rPr>
+            </w:pPr>
+            <w:r>
+              <w:rPr>
+                <w:rFonts w:ascii="Consolas" w:hAnsi="Consolas" w:cs="Consolas"/>
+                <w:b/>
+                <w:lang w:val="pl-PL"/>
+              </w:rPr>
+              <w:t>AspNetUsers</w:t>
+            </w:r>
+          </w:p>
+        </w:tc>
+      </w:tr>
+      <w:tr>
+        <w:trPr>
+          <w:cantSplit/>
+        </w:trPr>
+        <w:tc>
+          <w:tcPr>
+            <w:tcW w:w="1833" w:type="pct"/>
+            <w:vAlign w:val="center"/>
+          </w:tcPr>
+          <w:p>
+            <w:pPr>
+              <w:rPr>
+                <w:rFonts w:ascii="Consolas" w:hAnsi="Consolas" w:cs="Consolas"/>
+                <w:lang w:val="pl-PL"/>
+              </w:rPr>
+            </w:pPr>
+            <w:r>
+              <w:rPr>
+                <w:rFonts w:ascii="Consolas" w:hAnsi="Consolas" w:cs="Consolas"/>
+                <w:lang w:val="pl-PL"/>
+              </w:rPr>
+              <w:t>Id</w:t>
+            </w:r>
+          </w:p>
+        </w:tc>
+        <w:tc>
+          <w:tcPr>
+            <w:tcW w:w="1776" w:type="pct"/>
+            <w:vAlign w:val="center"/>
+          </w:tcPr>
+          <w:p>
+            <w:pPr>
+              <w:rPr>
+                <w:rFonts w:ascii="Consolas" w:hAnsi="Consolas" w:cs="Consolas"/>
+                <w:lang w:val="pl-PL"/>
+              </w:rPr>
+            </w:pPr>
+            <w:r>
+              <w:rPr>
+                <w:rFonts w:ascii="Consolas" w:hAnsi="Consolas" w:cs="Consolas"/>
+                <w:lang w:val="pl-PL"/>
+              </w:rPr>
+              <w:t>nvarchar(128)</w:t>
+            </w:r>
+          </w:p>
+        </w:tc>
+        <w:tc>
+          <w:tcPr>
+            <w:tcW w:w="1391" w:type="pct"/>
+            <w:vAlign w:val="center"/>
+          </w:tcPr>
+          <w:p>
+            <w:pPr>
+              <w:rPr>
+                <w:rFonts w:ascii="Consolas" w:hAnsi="Consolas" w:cs="Consolas"/>
+                <w:lang w:val="pl-PL"/>
+              </w:rPr>
+            </w:pPr>
+            <w:r>
+              <w:rPr>
+                <w:rFonts w:ascii="Consolas" w:hAnsi="Consolas" w:cs="Consolas"/>
+                <w:lang w:val="pl-PL"/>
+              </w:rPr>
+              <w:t>nie</w:t>
+            </w:r>
+          </w:p>
+        </w:tc>
+      </w:tr>
+      <w:tr>
+        <w:trPr>
+          <w:cantSplit/>
+        </w:trPr>
+        <w:tc>
+          <w:tcPr>
+            <w:tcW w:w="1833" w:type="pct"/>
+            <w:vAlign w:val="center"/>
+          </w:tcPr>
+          <w:p>
+            <w:pPr>
+              <w:rPr>
+                <w:rFonts w:ascii="Consolas" w:hAnsi="Consolas" w:cs="Consolas"/>
+                <w:lang w:val="pl-PL"/>
+              </w:rPr>
+            </w:pPr>
+            <w:r>
+              <w:rPr>
+                <w:rFonts w:ascii="Consolas" w:hAnsi="Consolas" w:cs="Consolas"/>
+                <w:lang w:val="pl-PL"/>
+              </w:rPr>
+              <w:t>Email</w:t>
+            </w:r>
+          </w:p>
+        </w:tc>
+        <w:tc>
+          <w:tcPr>
+            <w:tcW w:w="1776" w:type="pct"/>
+            <w:vAlign w:val="center"/>
+          </w:tcPr>
+          <w:p>
+            <w:pPr>
+              <w:rPr>
+                <w:rFonts w:ascii="Consolas" w:hAnsi="Consolas" w:cs="Consolas"/>
+                <w:lang w:val="pl-PL"/>
+              </w:rPr>
+            </w:pPr>
+            <w:r>
+              <w:rPr>
+                <w:rFonts w:ascii="Consolas" w:hAnsi="Consolas" w:cs="Consolas"/>
+                <w:lang w:val="pl-PL"/>
+              </w:rPr>
+              <w:t>nvarchar(256)</w:t>
+            </w:r>
+          </w:p>
+        </w:tc>
+        <w:tc>
+          <w:tcPr>
+            <w:tcW w:w="1391" w:type="pct"/>
+            <w:vAlign w:val="center"/>
+          </w:tcPr>
+          <w:p>
+            <w:pPr>
+              <w:rPr>
+                <w:rFonts w:ascii="Consolas" w:hAnsi="Consolas" w:cs="Consolas"/>
+                <w:lang w:val="pl-PL"/>
+              </w:rPr>
+            </w:pPr>
+            <w:r>
+              <w:rPr>
+                <w:rFonts w:ascii="Consolas" w:hAnsi="Consolas" w:cs="Consolas"/>
+                <w:lang w:val="pl-PL"/>
+              </w:rPr>
+              <w:t>tak</w:t>
+            </w:r>
+          </w:p>
+        </w:tc>
+      </w:tr>
+      <w:tr>
+        <w:trPr>
+          <w:cantSplit/>
+        </w:trPr>
+        <w:tc>
+          <w:tcPr>
+            <w:tcW w:w="1833" w:type="pct"/>
+            <w:vAlign w:val="center"/>
+          </w:tcPr>
+          <w:p>
+            <w:pPr>
+              <w:rPr>
+                <w:rFonts w:ascii="Consolas" w:hAnsi="Consolas" w:cs="Consolas"/>
+                <w:lang w:val="pl-PL"/>
+              </w:rPr>
+            </w:pPr>
+            <w:r>
+              <w:rPr>
+                <w:rFonts w:ascii="Consolas" w:hAnsi="Consolas" w:cs="Consolas"/>
+                <w:lang w:val="pl-PL"/>
+              </w:rPr>
+              <w:t>PasswordHash</w:t>
+            </w:r>
+          </w:p>
+        </w:tc>
+        <w:tc>
+          <w:tcPr>
+            <w:tcW w:w="1776" w:type="pct"/>
+            <w:vAlign w:val="center"/>
+          </w:tcPr>
+          <w:p>
+            <w:pPr>
+              <w:rPr>
+                <w:rFonts w:ascii="Consolas" w:hAnsi="Consolas" w:cs="Consolas"/>
+                <w:lang w:val="pl-PL"/>
+              </w:rPr>
+            </w:pPr>
+            <w:r>
+              <w:rPr>
+                <w:rFonts w:ascii="Consolas" w:hAnsi="Consolas" w:cs="Consolas"/>
+                <w:lang w:val="pl-PL"/>
+              </w:rPr>
+              <w:t>nvarchar(MAX)</w:t>
+            </w:r>
+          </w:p>
+        </w:tc>
+        <w:tc>
+          <w:tcPr>
+            <w:tcW w:w="1391" w:type="pct"/>
+            <w:vAlign w:val="center"/>
+          </w:tcPr>
+          <w:p>
+            <w:pPr>
+              <w:rPr>
+                <w:rFonts w:ascii="Consolas" w:hAnsi="Consolas" w:cs="Consolas"/>
+                <w:lang w:val="pl-PL"/>
+              </w:rPr>
+            </w:pPr>
+            <w:r>
+              <w:rPr>
+                <w:rFonts w:ascii="Consolas" w:hAnsi="Consolas" w:cs="Consolas"/>
+                <w:lang w:val="pl-PL"/>
+              </w:rPr>
+              <w:t>nie</w:t>
+            </w:r>
+          </w:p>
+        </w:tc>
+      </w:tr>
+      <w:tr>
+        <w:trPr>
+          <w:cantSplit/>
+        </w:trPr>
+        <w:tc>
+          <w:tcPr>
+            <w:tcW w:w="1833" w:type="pct"/>
+            <w:vAlign w:val="center"/>
+          </w:tcPr>
+          <w:p>
+            <w:pPr>
+              <w:rPr>
+                <w:rFonts w:ascii="Consolas" w:hAnsi="Consolas" w:cs="Consolas"/>
+                <w:lang w:val="pl-PL"/>
+              </w:rPr>
+            </w:pPr>
+            <w:r>
+              <w:rPr>
+                <w:rFonts w:ascii="Consolas" w:hAnsi="Consolas" w:cs="Consolas"/>
+                <w:lang w:val="pl-PL"/>
+              </w:rPr>
+              <w:t>SecurityStamp</w:t>
+            </w:r>
+          </w:p>
+        </w:tc>
+        <w:tc>
+          <w:tcPr>
+            <w:tcW w:w="1776" w:type="pct"/>
+            <w:vAlign w:val="center"/>
+          </w:tcPr>
+          <w:p>
+            <w:pPr>
+              <w:rPr>
+                <w:rFonts w:ascii="Consolas" w:hAnsi="Consolas" w:cs="Consolas"/>
+                <w:lang w:val="pl-PL"/>
+              </w:rPr>
+            </w:pPr>
+            <w:r>
+              <w:rPr>
+                <w:rFonts w:ascii="Consolas" w:hAnsi="Consolas" w:cs="Consolas"/>
+                <w:lang w:val="pl-PL"/>
+              </w:rPr>
+              <w:t>nvarchar(MAX)</w:t>
+            </w:r>
+          </w:p>
+        </w:tc>
+        <w:tc>
+          <w:tcPr>
+            <w:tcW w:w="1391" w:type="pct"/>
+            <w:vAlign w:val="center"/>
+          </w:tcPr>
+          <w:p>
+            <w:pPr>
+              <w:rPr>
+                <w:rFonts w:ascii="Consolas" w:hAnsi="Consolas" w:cs="Consolas"/>
+                <w:lang w:val="pl-PL"/>
+              </w:rPr>
+            </w:pPr>
+            <w:r>
+              <w:rPr>
+                <w:rFonts w:ascii="Consolas" w:hAnsi="Consolas" w:cs="Consolas"/>
+                <w:lang w:val="pl-PL"/>
+              </w:rPr>
+              <w:t>nie</w:t>
+            </w:r>
+          </w:p>
+        </w:tc>
+      </w:tr>
+      <w:tr>
+        <w:trPr>
+          <w:cantSplit/>
+        </w:trPr>
+        <w:tc>
+          <w:tcPr>
+            <w:tcW w:w="1833" w:type="pct"/>
+            <w:vAlign w:val="center"/>
+          </w:tcPr>
+          <w:p>
+            <w:pPr>
+              <w:rPr>
+                <w:rFonts w:ascii="Consolas" w:hAnsi="Consolas" w:cs="Consolas"/>
+                <w:lang w:val="pl-PL"/>
+              </w:rPr>
+            </w:pPr>
+            <w:r>
+              <w:rPr>
+                <w:rFonts w:ascii="Consolas" w:hAnsi="Consolas" w:cs="Consolas"/>
+                <w:lang w:val="pl-PL"/>
+              </w:rPr>
+              <w:t>PhoneNumber</w:t>
+            </w:r>
+          </w:p>
+        </w:tc>
+        <w:tc>
+          <w:tcPr>
+            <w:tcW w:w="1776" w:type="pct"/>
+            <w:vAlign w:val="center"/>
+          </w:tcPr>
+          <w:p>
+            <w:pPr>
+              <w:rPr>
+                <w:rFonts w:ascii="Consolas" w:hAnsi="Consolas" w:cs="Consolas"/>
+                <w:lang w:val="pl-PL"/>
+              </w:rPr>
+            </w:pPr>
+            <w:r>
+              <w:rPr>
+                <w:rFonts w:ascii="Consolas" w:hAnsi="Consolas" w:cs="Consolas"/>
+                <w:lang w:val="pl-PL"/>
+              </w:rPr>
+              <w:t>nvarchar(MAX)</w:t>
+            </w:r>
+          </w:p>
+        </w:tc>
+        <w:tc>
+          <w:tcPr>
+            <w:tcW w:w="1391" w:type="pct"/>
+            <w:vAlign w:val="center"/>
+          </w:tcPr>
+          <w:p>
+            <w:pPr>
+              <w:rPr>
+                <w:rFonts w:ascii="Consolas" w:hAnsi="Consolas" w:cs="Consolas"/>
+                <w:lang w:val="pl-PL"/>
+              </w:rPr>
+            </w:pPr>
+            <w:r>
+              <w:rPr>
+                <w:rFonts w:ascii="Consolas" w:hAnsi="Consolas" w:cs="Consolas"/>
+                <w:lang w:val="pl-PL"/>
+              </w:rPr>
+              <w:t>tak</w:t>
+            </w:r>
+          </w:p>
+        </w:tc>
+      </w:tr>
+      <w:tr>
+        <w:trPr>
+          <w:cantSplit/>
+        </w:trPr>
+        <w:tc>
+          <w:tcPr>
+            <w:tcW w:w="1833" w:type="pct"/>
+            <w:vAlign w:val="center"/>
+          </w:tcPr>
+          <w:p>
+            <w:pPr>
+              <w:rPr>
+                <w:rFonts w:ascii="Consolas" w:hAnsi="Consolas" w:cs="Consolas"/>
+                <w:lang w:val="pl-PL"/>
+              </w:rPr>
+            </w:pPr>
+            <w:r>
+              <w:rPr>
+                <w:rFonts w:ascii="Consolas" w:hAnsi="Consolas" w:cs="Consolas"/>
+                <w:lang w:val="pl-PL"/>
+              </w:rPr>
+              <w:t>UserName</w:t>
+            </w:r>
+          </w:p>
+        </w:tc>
+        <w:tc>
+          <w:tcPr>
+            <w:tcW w:w="1776" w:type="pct"/>
+            <w:vAlign w:val="center"/>
+          </w:tcPr>
+          <w:p>
+            <w:pPr>
+              <w:rPr>
+                <w:rFonts w:ascii="Consolas" w:hAnsi="Consolas" w:cs="Consolas"/>
+                <w:lang w:val="pl-PL"/>
+              </w:rPr>
+            </w:pPr>
+            <w:r>
+              <w:rPr>
+                <w:rFonts w:ascii="Consolas" w:hAnsi="Consolas" w:cs="Consolas"/>
+                <w:lang w:val="pl-PL"/>
+              </w:rPr>
+              <w:t>nvarchar(256)</w:t>
+            </w:r>
+          </w:p>
+        </w:tc>
+        <w:tc>
+          <w:tcPr>
+            <w:tcW w:w="1391" w:type="pct"/>
+            <w:vAlign w:val="center"/>
+          </w:tcPr>
+          <w:p>
+            <w:pPr>
+              <w:rPr>
+                <w:rFonts w:ascii="Consolas" w:hAnsi="Consolas" w:cs="Consolas"/>
+                <w:lang w:val="pl-PL"/>
+              </w:rPr>
+            </w:pPr>
+            <w:r>
+              <w:rPr>
+                <w:rFonts w:ascii="Consolas" w:hAnsi="Consolas" w:cs="Consolas"/>
+                <w:lang w:val="pl-PL"/>
+              </w:rPr>
+              <w:t>nie</w:t>
+            </w:r>
+          </w:p>
+        </w:tc>
+      </w:tr>
+      <w:tr>
+        <w:trPr>
+          <w:cantSplit/>
+        </w:trPr>
+        <w:tc>
+          <w:tcPr>
+            <w:tcW w:w="5000" w:type="pct"/>
+            <w:gridSpan w:val="3"/>
+            <w:vAlign w:val="center"/>
+          </w:tcPr>
+          <w:p>
+            <w:pPr>
+              <w:rPr>
+                <w:rFonts w:ascii="Consolas" w:hAnsi="Consolas" w:cs="Consolas"/>
+                <w:lang w:val="pl-PL"/>
+              </w:rPr>
+            </w:pPr>
+            <w:r>
+              <w:rPr>
+                <w:rFonts w:ascii="Consolas" w:hAnsi="Consolas" w:cs="Consolas"/>
+                <w:lang w:val="pl-PL"/>
+              </w:rPr>
+              <w:t>Klucz główny: Id</w:t>
+            </w:r>
+          </w:p>
+        </w:tc>
+      </w:tr>
+    </w:tbl>
+    <w:p>
+      <w:pPr>
+        <w:rPr>
+          <w:lang w:val="pl-PL"/>
+        </w:rPr>
+      </w:pPr>
+    </w:p>
+    <w:tbl>
+      <w:tblPr>
+        <w:tblStyle w:val="Tabela-Siatka"/>
+        <w:tblW w:w="5000" w:type="pct"/>
+        <w:tblLook w:val="04A0" w:firstRow="1" w:lastRow="0" w:firstColumn="1" w:lastColumn="0" w:noHBand="0" w:noVBand="1"/>
+      </w:tblPr>
+      <w:tblGrid>
+        <w:gridCol w:w="3511"/>
+        <w:gridCol w:w="3401"/>
+        <w:gridCol w:w="2664"/>
+      </w:tblGrid>
+      <w:tr>
+        <w:trPr>
+          <w:cantSplit/>
+        </w:trPr>
+        <w:tc>
+          <w:tcPr>
+            <w:tcW w:w="5000" w:type="pct"/>
+            <w:gridSpan w:val="3"/>
+            <w:vAlign w:val="center"/>
+          </w:tcPr>
+          <w:p>
+            <w:pPr>
+              <w:jc w:val="center"/>
+              <w:rPr>
+                <w:rFonts w:ascii="Consolas" w:hAnsi="Consolas" w:cs="Consolas"/>
+                <w:b/>
+                <w:lang w:val="pl-PL"/>
+              </w:rPr>
+            </w:pPr>
+            <w:r>
+              <w:rPr>
+                <w:rFonts w:ascii="Consolas" w:hAnsi="Consolas" w:cs="Consolas"/>
+                <w:b/>
+                <w:lang w:val="pl-PL"/>
+              </w:rPr>
+              <w:t>Files</w:t>
+            </w:r>
+          </w:p>
+        </w:tc>
+      </w:tr>
+      <w:tr>
+        <w:trPr>
+          <w:cantSplit/>
+        </w:trPr>
+        <w:tc>
+          <w:tcPr>
+            <w:tcW w:w="1833" w:type="pct"/>
+            <w:vAlign w:val="center"/>
+          </w:tcPr>
+          <w:p>
+            <w:pPr>
+              <w:rPr>
+                <w:rFonts w:ascii="Consolas" w:hAnsi="Consolas" w:cs="Consolas"/>
+                <w:lang w:val="pl-PL"/>
+              </w:rPr>
+            </w:pPr>
+            <w:r>
+              <w:rPr>
+                <w:rFonts w:ascii="Consolas" w:hAnsi="Consolas" w:cs="Consolas"/>
+                <w:lang w:val="pl-PL"/>
+              </w:rPr>
+              <w:lastRenderedPageBreak/>
+              <w:t>Id</w:t>
+            </w:r>
+          </w:p>
+        </w:tc>
+        <w:tc>
+          <w:tcPr>
+            <w:tcW w:w="1776" w:type="pct"/>
+            <w:vAlign w:val="center"/>
+          </w:tcPr>
+          <w:p>
+            <w:pPr>
+              <w:rPr>
+                <w:rFonts w:ascii="Consolas" w:hAnsi="Consolas" w:cs="Consolas"/>
+                <w:lang w:val="pl-PL"/>
+              </w:rPr>
+            </w:pPr>
+            <w:r>
+              <w:rPr>
+                <w:rFonts w:ascii="Consolas" w:hAnsi="Consolas" w:cs="Consolas"/>
+                <w:lang w:val="pl-PL"/>
+              </w:rPr>
+              <w:t>int</w:t>
+            </w:r>
+          </w:p>
+        </w:tc>
+        <w:tc>
+          <w:tcPr>
+            <w:tcW w:w="1391" w:type="pct"/>
+            <w:vAlign w:val="center"/>
+          </w:tcPr>
+          <w:p>
+            <w:pPr>
+              <w:rPr>
+                <w:rFonts w:ascii="Consolas" w:hAnsi="Consolas" w:cs="Consolas"/>
+                <w:lang w:val="pl-PL"/>
+              </w:rPr>
+            </w:pPr>
+            <w:r>
+              <w:rPr>
+                <w:rFonts w:ascii="Consolas" w:hAnsi="Consolas" w:cs="Consolas"/>
+                <w:lang w:val="pl-PL"/>
+              </w:rPr>
+              <w:t>nie</w:t>
+            </w:r>
+          </w:p>
+        </w:tc>
+      </w:tr>
+      <w:tr>
+        <w:trPr>
+          <w:cantSplit/>
+        </w:trPr>
+        <w:tc>
+          <w:tcPr>
+            <w:tcW w:w="1833" w:type="pct"/>
+            <w:vAlign w:val="center"/>
+          </w:tcPr>
+          <w:p>
+            <w:pPr>
+              <w:rPr>
+                <w:rFonts w:ascii="Consolas" w:hAnsi="Consolas" w:cs="Consolas"/>
+                <w:lang w:val="pl-PL"/>
+              </w:rPr>
+            </w:pPr>
+            <w:r>
+              <w:rPr>
+                <w:rFonts w:ascii="Consolas" w:hAnsi="Consolas" w:cs="Consolas"/>
+                <w:lang w:val="pl-PL"/>
+              </w:rPr>
+              <w:t>FileName</w:t>
+            </w:r>
+          </w:p>
+        </w:tc>
+        <w:tc>
+          <w:tcPr>
+            <w:tcW w:w="1776" w:type="pct"/>
+            <w:vAlign w:val="center"/>
+          </w:tcPr>
+          <w:p>
+            <w:pPr>
+              <w:rPr>
+                <w:rFonts w:ascii="Consolas" w:hAnsi="Consolas" w:cs="Consolas"/>
+                <w:lang w:val="pl-PL"/>
+              </w:rPr>
+            </w:pPr>
+            <w:r>
+              <w:rPr>
+                <w:rFonts w:ascii="Consolas" w:hAnsi="Consolas" w:cs="Consolas"/>
+                <w:lang w:val="pl-PL"/>
+              </w:rPr>
+              <w:t>nvarchar(256)</w:t>
+            </w:r>
+          </w:p>
+        </w:tc>
+        <w:tc>
+          <w:tcPr>
+            <w:tcW w:w="1391" w:type="pct"/>
+            <w:vAlign w:val="center"/>
+          </w:tcPr>
+          <w:p>
+            <w:pPr>
+              <w:rPr>
+                <w:rFonts w:ascii="Consolas" w:hAnsi="Consolas" w:cs="Consolas"/>
+                <w:lang w:val="pl-PL"/>
+              </w:rPr>
+            </w:pPr>
+            <w:r>
+              <w:rPr>
+                <w:rFonts w:ascii="Consolas" w:hAnsi="Consolas" w:cs="Consolas"/>
+                <w:lang w:val="pl-PL"/>
+              </w:rPr>
+              <w:t>nie</w:t>
+            </w:r>
+          </w:p>
+        </w:tc>
+      </w:tr>
+      <w:tr>
+        <w:trPr>
+          <w:cantSplit/>
+        </w:trPr>
+        <w:tc>
+          <w:tcPr>
+            <w:tcW w:w="1833" w:type="pct"/>
+            <w:vAlign w:val="center"/>
+          </w:tcPr>
+          <w:p>
+            <w:pPr>
+              <w:rPr>
+                <w:rFonts w:ascii="Consolas" w:hAnsi="Consolas" w:cs="Consolas"/>
+                <w:lang w:val="pl-PL"/>
+              </w:rPr>
+            </w:pPr>
+            <w:r>
+              <w:rPr>
+                <w:rFonts w:ascii="Consolas" w:hAnsi="Consolas" w:cs="Consolas"/>
+                <w:lang w:val="pl-PL"/>
+              </w:rPr>
+              <w:t>FilePath</w:t>
+            </w:r>
+          </w:p>
+        </w:tc>
+        <w:tc>
+          <w:tcPr>
+            <w:tcW w:w="1776" w:type="pct"/>
+            <w:vAlign w:val="center"/>
+          </w:tcPr>
+          <w:p>
+            <w:pPr>
+              <w:rPr>
+                <w:rFonts w:ascii="Consolas" w:hAnsi="Consolas" w:cs="Consolas"/>
+                <w:lang w:val="pl-PL"/>
+              </w:rPr>
+            </w:pPr>
+            <w:r>
+              <w:rPr>
+                <w:rFonts w:ascii="Consolas" w:hAnsi="Consolas" w:cs="Consolas"/>
+                <w:lang w:val="pl-PL"/>
+              </w:rPr>
+              <w:t>nvarchar(512)</w:t>
+            </w:r>
+          </w:p>
+        </w:tc>
+        <w:tc>
+          <w:tcPr>
+            <w:tcW w:w="1391" w:type="pct"/>
+            <w:vAlign w:val="center"/>
+          </w:tcPr>
+          <w:p>
+            <w:pPr>
+              <w:rPr>
+                <w:rFonts w:ascii="Consolas" w:hAnsi="Consolas" w:cs="Consolas"/>
+                <w:lang w:val="pl-PL"/>
+              </w:rPr>
+            </w:pPr>
+            <w:r>
+              <w:rPr>
+                <w:rFonts w:ascii="Consolas" w:hAnsi="Consolas" w:cs="Consolas"/>
+                <w:lang w:val="pl-PL"/>
+              </w:rPr>
+              <w:t>nie</w:t>
+            </w:r>
+          </w:p>
+        </w:tc>
+      </w:tr>
+      <w:tr>
+        <w:trPr>
+          <w:cantSplit/>
+        </w:trPr>
+        <w:tc>
+          <w:tcPr>
+            <w:tcW w:w="1833" w:type="pct"/>
+            <w:vAlign w:val="center"/>
+          </w:tcPr>
+          <w:p>
+            <w:pPr>
+              <w:rPr>
+                <w:rFonts w:ascii="Consolas" w:hAnsi="Consolas" w:cs="Consolas"/>
+                <w:lang w:val="pl-PL"/>
+              </w:rPr>
+            </w:pPr>
+            <w:r>
+              <w:rPr>
+                <w:rFonts w:ascii="Consolas" w:hAnsi="Consolas" w:cs="Consolas"/>
+                <w:lang w:val="pl-PL"/>
+              </w:rPr>
+              <w:t>ContentType</w:t>
+            </w:r>
+          </w:p>
+        </w:tc>
+        <w:tc>
+          <w:tcPr>
+            <w:tcW w:w="1776" w:type="pct"/>
+            <w:vAlign w:val="center"/>
+          </w:tcPr>
+          <w:p>
+            <w:pPr>
+              <w:rPr>
+                <w:rFonts w:ascii="Consolas" w:hAnsi="Consolas" w:cs="Consolas"/>
+                <w:lang w:val="pl-PL"/>
+              </w:rPr>
+            </w:pPr>
+            <w:r>
+              <w:rPr>
+                <w:rFonts w:ascii="Consolas" w:hAnsi="Consolas" w:cs="Consolas"/>
+                <w:lang w:val="pl-PL"/>
+              </w:rPr>
+              <w:t>nvarchar(128)</w:t>
+            </w:r>
+          </w:p>
+        </w:tc>
+        <w:tc>
+          <w:tcPr>
+            <w:tcW w:w="1391" w:type="pct"/>
+            <w:vAlign w:val="center"/>
+          </w:tcPr>
+          <w:p>
+            <w:pPr>
+              <w:rPr>
+                <w:rFonts w:ascii="Consolas" w:hAnsi="Consolas" w:cs="Consolas"/>
+                <w:lang w:val="pl-PL"/>
+              </w:rPr>
+            </w:pPr>
+            <w:r>
+              <w:rPr>
+                <w:rFonts w:ascii="Consolas" w:hAnsi="Consolas" w:cs="Consolas"/>
+                <w:lang w:val="pl-PL"/>
+              </w:rPr>
+              <w:t>nie</w:t>
+            </w:r>
+          </w:p>
+        </w:tc>
+      </w:tr>
+      <w:tr>
+        <w:trPr>
+          <w:cantSplit/>
+        </w:trPr>
+        <w:tc>
+          <w:tcPr>
+            <w:tcW w:w="1833" w:type="pct"/>
+            <w:vAlign w:val="center"/>
+          </w:tcPr>
+          <w:p>
+            <w:pPr>
+              <w:rPr>
+                <w:rFonts w:ascii="Consolas" w:hAnsi="Consolas" w:cs="Consolas"/>
+                <w:lang w:val="pl-PL"/>
+              </w:rPr>
+            </w:pPr>
+            <w:r>
+              <w:rPr>
+                <w:rFonts w:ascii="Consolas" w:hAnsi="Consolas" w:cs="Consolas"/>
+                <w:lang w:val="pl-PL"/>
+              </w:rPr>
+              <w:t>UploadDate</w:t>
+            </w:r>
+          </w:p>
+        </w:tc>
+        <w:tc>
+          <w:tcPr>
+            <w:tcW w:w="1776" w:type="pct"/>
+            <w:vAlign w:val="center"/>
+          </w:tcPr>
+          <w:p>
+            <w:pPr>
+              <w:rPr>
+                <w:rFonts w:ascii="Consolas" w:hAnsi="Consolas" w:cs="Consolas"/>
+                <w:lang w:val="pl-PL"/>
+              </w:rPr>
+            </w:pPr>
+            <w:r>
+              <w:rPr>
+                <w:rFonts w:ascii="Consolas" w:hAnsi="Consolas" w:cs="Consolas"/>
+                <w:lang w:val="pl-PL"/>
+              </w:rPr>
+              <w:t>datetime</w:t>
+            </w:r>
+          </w:p>
+        </w:tc>
+        <w:tc>
+          <w:tcPr>
+            <w:tcW w:w="1391" w:type="pct"/>
+            <w:vAlign w:val="center"/>
+          </w:tcPr>
+          <w:p>
+            <w:pPr>
+              <w:rPr>
+                <w:rFonts w:ascii="Consolas" w:hAnsi="Consolas" w:cs="Consolas"/>
+                <w:lang w:val="pl-PL"/>
+              </w:rPr>
+            </w:pPr>
+            <w:r>
+              <w:rPr>
+                <w:rFonts w:ascii="Consolas" w:hAnsi="Consolas" w:cs="Consolas"/>
+                <w:lang w:val="pl-PL"/>
+              </w:rPr>
+              <w:t>nie</w:t>
+            </w:r>
+          </w:p>
+        </w:tc>
+      </w:tr>
+      <w:tr>
+        <w:trPr>
+          <w:cantSplit/>
+        </w:trPr>
+        <w:tc>
+          <w:tcPr>
+            <w:tcW w:w="1833" w:type="pct"/>
+            <w:vAlign w:val="center"/>
+          </w:tcPr>
+          <w:p>
+            <w:pPr>
+              <w:rPr>
+                <w:rFonts w:ascii="Consolas" w:hAnsi="Consolas" w:cs="Consolas"/>
+                <w:lang w:val="pl-PL"/>
+              </w:rPr>
+            </w:pPr>
+            <w:r>
+              <w:rPr>
+                <w:rFonts w:ascii="Consolas" w:hAnsi="Consolas" w:cs="Consolas"/>
+                <w:lang w:val="pl-PL"/>
+              </w:rPr>
+              <w:t>Subject_Id</w:t>
+            </w:r>
+          </w:p>
+        </w:tc>
+        <w:tc>
+          <w:tcPr>
+            <w:tcW w:w="1776" w:type="pct"/>
+            <w:vAlign w:val="center"/>
+          </w:tcPr>
+          <w:p>
+            <w:pPr>
+              <w:rPr>
+                <w:rFonts w:ascii="Consolas" w:hAnsi="Consolas" w:cs="Consolas"/>
+                <w:lang w:val="pl-PL"/>
+              </w:rPr>
+            </w:pPr>
+            <w:r>
+              <w:rPr>
+                <w:rFonts w:ascii="Consolas" w:hAnsi="Consolas" w:cs="Consolas"/>
+                <w:lang w:val="pl-PL"/>
+              </w:rPr>
+              <w:t>int</w:t>
+            </w:r>
+          </w:p>
+        </w:tc>
+        <w:tc>
+          <w:tcPr>
+            <w:tcW w:w="1391" w:type="pct"/>
+            <w:vAlign w:val="center"/>
+          </w:tcPr>
+          <w:p>
+            <w:pPr>
+              <w:rPr>
+                <w:rFonts w:ascii="Consolas" w:hAnsi="Consolas" w:cs="Consolas"/>
+                <w:lang w:val="pl-PL"/>
+              </w:rPr>
+            </w:pPr>
+            <w:r>
+              <w:rPr>
+                <w:rFonts w:ascii="Consolas" w:hAnsi="Consolas" w:cs="Consolas"/>
+                <w:lang w:val="pl-PL"/>
+              </w:rPr>
+              <w:t>tak</w:t>
+            </w:r>
+          </w:p>
+        </w:tc>
+      </w:tr>
+      <w:tr>
+        <w:trPr>
+          <w:cantSplit/>
+        </w:trPr>
+        <w:tc>
+          <w:tcPr>
+            <w:tcW w:w="1833" w:type="pct"/>
+            <w:vAlign w:val="center"/>
+          </w:tcPr>
+          <w:p>
+            <w:pPr>
+              <w:rPr>
+                <w:rFonts w:ascii="Consolas" w:hAnsi="Consolas" w:cs="Consolas"/>
+                <w:lang w:val="pl-PL"/>
+              </w:rPr>
+            </w:pPr>
+            <w:r>
+              <w:rPr>
+                <w:rFonts w:ascii="Consolas" w:hAnsi="Consolas" w:cs="Consolas"/>
+                <w:lang w:val="pl-PL"/>
+              </w:rPr>
+              <w:t>User_Id</w:t>
+            </w:r>
+          </w:p>
+        </w:tc>
+        <w:tc>
+          <w:tcPr>
+            <w:tcW w:w="1776" w:type="pct"/>
+            <w:vAlign w:val="center"/>
+          </w:tcPr>
+          <w:p>
+            <w:pPr>
+              <w:rPr>
+                <w:rFonts w:ascii="Consolas" w:hAnsi="Consolas" w:cs="Consolas"/>
+                <w:lang w:val="pl-PL"/>
+              </w:rPr>
+            </w:pPr>
+            <w:r>
+              <w:rPr>
+                <w:rFonts w:ascii="Consolas" w:hAnsi="Consolas" w:cs="Consolas"/>
+                <w:lang w:val="pl-PL"/>
+              </w:rPr>
+              <w:t>nvarchar(128)</w:t>
+            </w:r>
+          </w:p>
+        </w:tc>
+        <w:tc>
+          <w:tcPr>
+            <w:tcW w:w="1391" w:type="pct"/>
+            <w:vAlign w:val="center"/>
+          </w:tcPr>
+          <w:p>
+            <w:pPr>
+              <w:rPr>
+                <w:rFonts w:ascii="Consolas" w:hAnsi="Consolas" w:cs="Consolas"/>
+                <w:lang w:val="pl-PL"/>
+              </w:rPr>
+            </w:pPr>
+            <w:r>
+              <w:rPr>
+                <w:rFonts w:ascii="Consolas" w:hAnsi="Consolas" w:cs="Consolas"/>
+                <w:lang w:val="pl-PL"/>
+              </w:rPr>
+              <w:t>tak</w:t>
+            </w:r>
+          </w:p>
+        </w:tc>
+      </w:tr>
+      <w:tr>
+        <w:trPr>
+          <w:cantSplit/>
+        </w:trPr>
+        <w:tc>
+          <w:tcPr>
+            <w:tcW w:w="5000" w:type="pct"/>
+            <w:gridSpan w:val="3"/>
+            <w:vAlign w:val="center"/>
+          </w:tcPr>
+          <w:p>
+            <w:pPr>
+              <w:rPr>
+                <w:rFonts w:ascii="Consolas" w:hAnsi="Consolas" w:cs="Consolas"/>
+                <w:lang w:val="pl-PL"/>
+              </w:rPr>
+            </w:pPr>
+            <w:r>
+              <w:rPr>
+                <w:rFonts w:ascii="Consolas" w:hAnsi="Consolas" w:cs="Consolas"/>
+                <w:lang w:val="pl-PL"/>
+              </w:rPr>
+              <w:t>Klucz główny: Id,</w:t>
+            </w:r>
+          </w:p>
+          <w:p>
+            <w:pPr>
+              <w:rPr>
+                <w:rFonts w:ascii="Consolas" w:hAnsi="Consolas" w:cs="Consolas"/>
+                <w:lang w:val="pl-PL"/>
+              </w:rPr>
+            </w:pPr>
+            <w:r>
+              <w:rPr>
+                <w:rFonts w:ascii="Consolas" w:hAnsi="Consolas" w:cs="Consolas"/>
+                <w:lang w:val="pl-PL"/>
+              </w:rPr>
+              <w:t>Klucze obce: SubjectId(Subjects), User_Id(Users)</w:t>
+            </w:r>
+          </w:p>
+        </w:tc>
+      </w:tr>
+    </w:tbl>
+    <w:p>
+      <w:pPr>
+        <w:rPr>
+          <w:lang w:val="pl-PL"/>
+        </w:rPr>
+      </w:pPr>
+    </w:p>
+    <w:tbl>
+      <w:tblPr>
+        <w:tblStyle w:val="Tabela-Siatka"/>
+        <w:tblW w:w="5000" w:type="pct"/>
+        <w:tblLook w:val="04A0" w:firstRow="1" w:lastRow="0" w:firstColumn="1" w:lastColumn="0" w:noHBand="0" w:noVBand="1"/>
+      </w:tblPr>
+      <w:tblGrid>
+        <w:gridCol w:w="3511"/>
+        <w:gridCol w:w="3401"/>
+        <w:gridCol w:w="2664"/>
+      </w:tblGrid>
+      <w:tr>
+        <w:trPr>
+          <w:cantSplit/>
+        </w:trPr>
+        <w:tc>
+          <w:tcPr>
+            <w:tcW w:w="5000" w:type="pct"/>
+            <w:gridSpan w:val="3"/>
+            <w:vAlign w:val="center"/>
+          </w:tcPr>
+          <w:p>
+            <w:pPr>
+              <w:jc w:val="center"/>
+              <w:rPr>
+                <w:rFonts w:ascii="Consolas" w:hAnsi="Consolas" w:cs="Consolas"/>
+                <w:b/>
+                <w:lang w:val="pl-PL"/>
+              </w:rPr>
+            </w:pPr>
+            <w:r>
+              <w:rPr>
+                <w:rFonts w:ascii="Consolas" w:hAnsi="Consolas" w:cs="Consolas"/>
+                <w:b/>
+                <w:lang w:val="pl-PL"/>
+              </w:rPr>
+              <w:t>Files</w:t>
+            </w:r>
+          </w:p>
+        </w:tc>
+      </w:tr>
+      <w:tr>
+        <w:trPr>
+          <w:cantSplit/>
+        </w:trPr>
+        <w:tc>
+          <w:tcPr>
+            <w:tcW w:w="1833" w:type="pct"/>
+            <w:vAlign w:val="center"/>
+          </w:tcPr>
+          <w:p>
+            <w:pPr>
+              <w:rPr>
+                <w:rFonts w:ascii="Consolas" w:hAnsi="Consolas" w:cs="Consolas"/>
+                <w:lang w:val="pl-PL"/>
+              </w:rPr>
+            </w:pPr>
+            <w:r>
+              <w:rPr>
+                <w:rFonts w:ascii="Consolas" w:hAnsi="Consolas" w:cs="Consolas"/>
+                <w:lang w:val="pl-PL"/>
+              </w:rPr>
+              <w:t>Id</w:t>
+            </w:r>
+          </w:p>
+        </w:tc>
+        <w:tc>
+          <w:tcPr>
+            <w:tcW w:w="1776" w:type="pct"/>
+            <w:vAlign w:val="center"/>
+          </w:tcPr>
+          <w:p>
+            <w:pPr>
+              <w:rPr>
+                <w:rFonts w:ascii="Consolas" w:hAnsi="Consolas" w:cs="Consolas"/>
+                <w:lang w:val="pl-PL"/>
+              </w:rPr>
+            </w:pPr>
+            <w:r>
+              <w:rPr>
+                <w:rFonts w:ascii="Consolas" w:hAnsi="Consolas" w:cs="Consolas"/>
+                <w:lang w:val="pl-PL"/>
+              </w:rPr>
+              <w:t>int</w:t>
+            </w:r>
+          </w:p>
+        </w:tc>
+        <w:tc>
+          <w:tcPr>
+            <w:tcW w:w="1391" w:type="pct"/>
+            <w:vAlign w:val="center"/>
+          </w:tcPr>
+          <w:p>
+            <w:pPr>
+              <w:rPr>
+                <w:rFonts w:ascii="Consolas" w:hAnsi="Consolas" w:cs="Consolas"/>
+                <w:lang w:val="pl-PL"/>
+              </w:rPr>
+            </w:pPr>
+            <w:r>
+              <w:rPr>
+                <w:rFonts w:ascii="Consolas" w:hAnsi="Consolas" w:cs="Consolas"/>
+                <w:lang w:val="pl-PL"/>
+              </w:rPr>
+              <w:t>nie</w:t>
+            </w:r>
+          </w:p>
+        </w:tc>
+      </w:tr>
+      <w:tr>
+        <w:trPr>
+          <w:cantSplit/>
+        </w:trPr>
+        <w:tc>
+          <w:tcPr>
+            <w:tcW w:w="1833" w:type="pct"/>
+            <w:vAlign w:val="center"/>
+          </w:tcPr>
+          <w:p>
+            <w:pPr>
+              <w:rPr>
+                <w:rFonts w:ascii="Consolas" w:hAnsi="Consolas" w:cs="Consolas"/>
+                <w:lang w:val="pl-PL"/>
+              </w:rPr>
+            </w:pPr>
+            <w:r>
+              <w:rPr>
+                <w:rFonts w:ascii="Consolas" w:hAnsi="Consolas" w:cs="Consolas"/>
+                <w:lang w:val="pl-PL"/>
+              </w:rPr>
+              <w:t>FileName</w:t>
+            </w:r>
+          </w:p>
+        </w:tc>
+        <w:tc>
+          <w:tcPr>
+            <w:tcW w:w="1776" w:type="pct"/>
+            <w:vAlign w:val="center"/>
+          </w:tcPr>
+          <w:p>
+            <w:pPr>
+              <w:rPr>
+                <w:rFonts w:ascii="Consolas" w:hAnsi="Consolas" w:cs="Consolas"/>
+                <w:lang w:val="pl-PL"/>
+              </w:rPr>
+            </w:pPr>
+            <w:r>
+              <w:rPr>
+                <w:rFonts w:ascii="Consolas" w:hAnsi="Consolas" w:cs="Consolas"/>
+                <w:lang w:val="pl-PL"/>
+              </w:rPr>
+              <w:t>nvarchar(256)</w:t>
+            </w:r>
+          </w:p>
+        </w:tc>
+        <w:tc>
+          <w:tcPr>
+            <w:tcW w:w="1391" w:type="pct"/>
+            <w:vAlign w:val="center"/>
+          </w:tcPr>
+          <w:p>
+            <w:pPr>
+              <w:rPr>
+                <w:rFonts w:ascii="Consolas" w:hAnsi="Consolas" w:cs="Consolas"/>
+                <w:lang w:val="pl-PL"/>
+              </w:rPr>
+            </w:pPr>
+            <w:r>
+              <w:rPr>
+                <w:rFonts w:ascii="Consolas" w:hAnsi="Consolas" w:cs="Consolas"/>
+                <w:lang w:val="pl-PL"/>
+              </w:rPr>
+              <w:t>nie</w:t>
+            </w:r>
+          </w:p>
+        </w:tc>
+      </w:tr>
+      <w:tr>
+        <w:trPr>
+          <w:cantSplit/>
+        </w:trPr>
+        <w:tc>
+          <w:tcPr>
+            <w:tcW w:w="1833" w:type="pct"/>
+            <w:vAlign w:val="center"/>
+          </w:tcPr>
+          <w:p>
+            <w:pPr>
+              <w:rPr>
+                <w:rFonts w:ascii="Consolas" w:hAnsi="Consolas" w:cs="Consolas"/>
+                <w:lang w:val="pl-PL"/>
+              </w:rPr>
+            </w:pPr>
+            <w:r>
+              <w:rPr>
+                <w:rFonts w:ascii="Consolas" w:hAnsi="Consolas" w:cs="Consolas"/>
+                <w:lang w:val="pl-PL"/>
+              </w:rPr>
+              <w:t>FilePath</w:t>
+            </w:r>
+          </w:p>
+        </w:tc>
+        <w:tc>
+          <w:tcPr>
+            <w:tcW w:w="1776" w:type="pct"/>
+            <w:vAlign w:val="center"/>
+          </w:tcPr>
+          <w:p>
+            <w:pPr>
+              <w:rPr>
+                <w:rFonts w:ascii="Consolas" w:hAnsi="Consolas" w:cs="Consolas"/>
+                <w:lang w:val="pl-PL"/>
+              </w:rPr>
+            </w:pPr>
+            <w:r>
+              <w:rPr>
+                <w:rFonts w:ascii="Consolas" w:hAnsi="Consolas" w:cs="Consolas"/>
+                <w:lang w:val="pl-PL"/>
+              </w:rPr>
+              <w:t>nvarchar(512)</w:t>
+            </w:r>
+          </w:p>
+        </w:tc>
+        <w:tc>
+          <w:tcPr>
+            <w:tcW w:w="1391" w:type="pct"/>
+            <w:vAlign w:val="center"/>
+          </w:tcPr>
+          <w:p>
+            <w:pPr>
+              <w:rPr>
+                <w:rFonts w:ascii="Consolas" w:hAnsi="Consolas" w:cs="Consolas"/>
+                <w:lang w:val="pl-PL"/>
+              </w:rPr>
+            </w:pPr>
+            <w:r>
+              <w:rPr>
+                <w:rFonts w:ascii="Consolas" w:hAnsi="Consolas" w:cs="Consolas"/>
+                <w:lang w:val="pl-PL"/>
+              </w:rPr>
+              <w:t>nie</w:t>
+            </w:r>
+          </w:p>
+        </w:tc>
+      </w:tr>
+      <w:tr>
+        <w:trPr>
+          <w:cantSplit/>
+        </w:trPr>
+        <w:tc>
+          <w:tcPr>
+            <w:tcW w:w="1833" w:type="pct"/>
+            <w:vAlign w:val="center"/>
+          </w:tcPr>
+          <w:p>
+            <w:pPr>
+              <w:rPr>
+                <w:rFonts w:ascii="Consolas" w:hAnsi="Consolas" w:cs="Consolas"/>
+                <w:lang w:val="pl-PL"/>
+              </w:rPr>
+            </w:pPr>
+            <w:r>
+              <w:rPr>
+                <w:rFonts w:ascii="Consolas" w:hAnsi="Consolas" w:cs="Consolas"/>
+                <w:lang w:val="pl-PL"/>
+              </w:rPr>
+              <w:t>ContentType</w:t>
+            </w:r>
+          </w:p>
+        </w:tc>
+        <w:tc>
+          <w:tcPr>
+            <w:tcW w:w="1776" w:type="pct"/>
+            <w:vAlign w:val="center"/>
+          </w:tcPr>
+          <w:p>
+            <w:pPr>
+              <w:rPr>
+                <w:rFonts w:ascii="Consolas" w:hAnsi="Consolas" w:cs="Consolas"/>
+                <w:lang w:val="pl-PL"/>
+              </w:rPr>
+            </w:pPr>
+            <w:r>
+              <w:rPr>
+                <w:rFonts w:ascii="Consolas" w:hAnsi="Consolas" w:cs="Consolas"/>
+                <w:lang w:val="pl-PL"/>
+              </w:rPr>
+              <w:t>nvarchar(128)</w:t>
+            </w:r>
+          </w:p>
+        </w:tc>
+        <w:tc>
+          <w:tcPr>
+            <w:tcW w:w="1391" w:type="pct"/>
+            <w:vAlign w:val="center"/>
+          </w:tcPr>
+          <w:p>
+            <w:pPr>
+              <w:rPr>
+                <w:rFonts w:ascii="Consolas" w:hAnsi="Consolas" w:cs="Consolas"/>
+                <w:lang w:val="pl-PL"/>
+              </w:rPr>
+            </w:pPr>
+            <w:r>
+              <w:rPr>
+                <w:rFonts w:ascii="Consolas" w:hAnsi="Consolas" w:cs="Consolas"/>
+                <w:lang w:val="pl-PL"/>
+              </w:rPr>
+              <w:t>nie</w:t>
+            </w:r>
+          </w:p>
+        </w:tc>
+      </w:tr>
+      <w:tr>
+        <w:trPr>
+          <w:cantSplit/>
+        </w:trPr>
+        <w:tc>
+          <w:tcPr>
+            <w:tcW w:w="1833" w:type="pct"/>
+            <w:vAlign w:val="center"/>
+          </w:tcPr>
+          <w:p>
+            <w:pPr>
+              <w:rPr>
+                <w:rFonts w:ascii="Consolas" w:hAnsi="Consolas" w:cs="Consolas"/>
+                <w:lang w:val="pl-PL"/>
+              </w:rPr>
+            </w:pPr>
+            <w:r>
+              <w:rPr>
+                <w:rFonts w:ascii="Consolas" w:hAnsi="Consolas" w:cs="Consolas"/>
+                <w:lang w:val="pl-PL"/>
+              </w:rPr>
+              <w:t>UploadDate</w:t>
+            </w:r>
+          </w:p>
+        </w:tc>
+        <w:tc>
+          <w:tcPr>
+            <w:tcW w:w="1776" w:type="pct"/>
+            <w:vAlign w:val="center"/>
+          </w:tcPr>
+          <w:p>
+            <w:pPr>
+              <w:rPr>
+                <w:rFonts w:ascii="Consolas" w:hAnsi="Consolas" w:cs="Consolas"/>
+                <w:lang w:val="pl-PL"/>
+              </w:rPr>
+            </w:pPr>
+            <w:r>
+              <w:rPr>
+                <w:rFonts w:ascii="Consolas" w:hAnsi="Consolas" w:cs="Consolas"/>
+                <w:lang w:val="pl-PL"/>
+              </w:rPr>
+              <w:t>datetime</w:t>
+            </w:r>
+          </w:p>
+        </w:tc>
+        <w:tc>
+          <w:tcPr>
+            <w:tcW w:w="1391" w:type="pct"/>
+            <w:vAlign w:val="center"/>
+          </w:tcPr>
+          <w:p>
+            <w:pPr>
+              <w:rPr>
+                <w:rFonts w:ascii="Consolas" w:hAnsi="Consolas" w:cs="Consolas"/>
+                <w:lang w:val="pl-PL"/>
+              </w:rPr>
+            </w:pPr>
+            <w:r>
+              <w:rPr>
+                <w:rFonts w:ascii="Consolas" w:hAnsi="Consolas" w:cs="Consolas"/>
+                <w:lang w:val="pl-PL"/>
+              </w:rPr>
+              <w:t>nie</w:t>
+            </w:r>
+          </w:p>
+        </w:tc>
+      </w:tr>
+      <w:tr>
+        <w:trPr>
+          <w:cantSplit/>
+        </w:trPr>
+        <w:tc>
+          <w:tcPr>
+            <w:tcW w:w="1833" w:type="pct"/>
+            <w:vAlign w:val="center"/>
+          </w:tcPr>
+          <w:p>
+            <w:pPr>
+              <w:rPr>
+                <w:rFonts w:ascii="Consolas" w:hAnsi="Consolas" w:cs="Consolas"/>
+                <w:lang w:val="pl-PL"/>
+              </w:rPr>
+            </w:pPr>
+            <w:r>
+              <w:rPr>
+                <w:rFonts w:ascii="Consolas" w:hAnsi="Consolas" w:cs="Consolas"/>
+                <w:lang w:val="pl-PL"/>
+              </w:rPr>
+              <w:t>Subject_Id</w:t>
+            </w:r>
+          </w:p>
+        </w:tc>
+        <w:tc>
+          <w:tcPr>
+            <w:tcW w:w="1776" w:type="pct"/>
+            <w:vAlign w:val="center"/>
+          </w:tcPr>
+          <w:p>
+            <w:pPr>
+              <w:rPr>
+                <w:rFonts w:ascii="Consolas" w:hAnsi="Consolas" w:cs="Consolas"/>
+                <w:lang w:val="pl-PL"/>
+              </w:rPr>
+            </w:pPr>
+            <w:r>
+              <w:rPr>
+                <w:rFonts w:ascii="Consolas" w:hAnsi="Consolas" w:cs="Consolas"/>
+                <w:lang w:val="pl-PL"/>
+              </w:rPr>
+              <w:t>int</w:t>
+            </w:r>
+          </w:p>
+        </w:tc>
+        <w:tc>
+          <w:tcPr>
+            <w:tcW w:w="1391" w:type="pct"/>
+            <w:vAlign w:val="center"/>
+          </w:tcPr>
+          <w:p>
+            <w:pPr>
+              <w:rPr>
+                <w:rFonts w:ascii="Consolas" w:hAnsi="Consolas" w:cs="Consolas"/>
+                <w:lang w:val="pl-PL"/>
+              </w:rPr>
+            </w:pPr>
+            <w:r>
+              <w:rPr>
+                <w:rFonts w:ascii="Consolas" w:hAnsi="Consolas" w:cs="Consolas"/>
+                <w:lang w:val="pl-PL"/>
+              </w:rPr>
+              <w:t>tak</w:t>
+            </w:r>
+          </w:p>
+        </w:tc>
+      </w:tr>
+      <w:tr>
+        <w:trPr>
+          <w:cantSplit/>
+        </w:trPr>
+        <w:tc>
+          <w:tcPr>
+            <w:tcW w:w="1833" w:type="pct"/>
+            <w:vAlign w:val="center"/>
+          </w:tcPr>
+          <w:p>
+            <w:pPr>
+              <w:rPr>
+                <w:rFonts w:ascii="Consolas" w:hAnsi="Consolas" w:cs="Consolas"/>
+                <w:lang w:val="pl-PL"/>
+              </w:rPr>
+            </w:pPr>
+            <w:r>
+              <w:rPr>
+                <w:rFonts w:ascii="Consolas" w:hAnsi="Consolas" w:cs="Consolas"/>
+                <w:lang w:val="pl-PL"/>
+              </w:rPr>
+              <w:t>User_Id</w:t>
+            </w:r>
+          </w:p>
+        </w:tc>
+        <w:tc>
+          <w:tcPr>
+            <w:tcW w:w="1776" w:type="pct"/>
+            <w:vAlign w:val="center"/>
+          </w:tcPr>
+          <w:p>
+            <w:pPr>
+              <w:rPr>
+                <w:rFonts w:ascii="Consolas" w:hAnsi="Consolas" w:cs="Consolas"/>
+                <w:lang w:val="pl-PL"/>
+              </w:rPr>
+            </w:pPr>
+            <w:r>
+              <w:rPr>
+                <w:rFonts w:ascii="Consolas" w:hAnsi="Consolas" w:cs="Consolas"/>
+                <w:lang w:val="pl-PL"/>
+              </w:rPr>
+              <w:t>nvarchar(128)</w:t>
+            </w:r>
+          </w:p>
+        </w:tc>
+        <w:tc>
+          <w:tcPr>
+            <w:tcW w:w="1391" w:type="pct"/>
+            <w:vAlign w:val="center"/>
+          </w:tcPr>
+          <w:p>
+            <w:pPr>
+              <w:rPr>
+                <w:rFonts w:ascii="Consolas" w:hAnsi="Consolas" w:cs="Consolas"/>
+                <w:lang w:val="pl-PL"/>
+              </w:rPr>
+            </w:pPr>
+            <w:r>
+              <w:rPr>
+                <w:rFonts w:ascii="Consolas" w:hAnsi="Consolas" w:cs="Consolas"/>
+                <w:lang w:val="pl-PL"/>
+              </w:rPr>
+              <w:t>tak</w:t>
+            </w:r>
+          </w:p>
+        </w:tc>
+      </w:tr>
+      <w:tr>
+        <w:trPr>
+          <w:cantSplit/>
+        </w:trPr>
+        <w:tc>
+          <w:tcPr>
+            <w:tcW w:w="5000" w:type="pct"/>
+            <w:gridSpan w:val="3"/>
+            <w:vAlign w:val="center"/>
+          </w:tcPr>
+          <w:p>
+            <w:pPr>
+              <w:rPr>
+                <w:rFonts w:ascii="Consolas" w:hAnsi="Consolas" w:cs="Consolas"/>
+                <w:lang w:val="pl-PL"/>
+              </w:rPr>
+            </w:pPr>
+            <w:r>
+              <w:rPr>
+                <w:rFonts w:ascii="Consolas" w:hAnsi="Consolas" w:cs="Consolas"/>
+                <w:lang w:val="pl-PL"/>
+              </w:rPr>
+              <w:t>Klucz główny: Id,</w:t>
+            </w:r>
+          </w:p>
+          <w:p>
+            <w:pPr>
+              <w:rPr>
+                <w:rFonts w:ascii="Consolas" w:hAnsi="Consolas" w:cs="Consolas"/>
+                <w:lang w:val="pl-PL"/>
+              </w:rPr>
+            </w:pPr>
+            <w:r>
+              <w:rPr>
+                <w:rFonts w:ascii="Consolas" w:hAnsi="Consolas" w:cs="Consolas"/>
+                <w:lang w:val="pl-PL"/>
+              </w:rPr>
+              <w:t>Klucze obce: SubjectId(Subjects), User_Id(Users)</w:t>
+            </w:r>
+          </w:p>
+        </w:tc>
+      </w:tr>
+    </w:tbl>
+    <w:p>
+      <w:pPr>
+        <w:rPr>
+          <w:lang w:val="pl-PL"/>
+        </w:rPr>
+      </w:pPr>
+    </w:p>
+    <w:tbl>
+      <w:tblPr>
+        <w:tblStyle w:val="Tabela-Siatka"/>
+        <w:tblW w:w="5000" w:type="pct"/>
+        <w:tblLook w:val="04A0" w:firstRow="1" w:lastRow="0" w:firstColumn="1" w:lastColumn="0" w:noHBand="0" w:noVBand="1"/>
+      </w:tblPr>
+      <w:tblGrid>
+        <w:gridCol w:w="3511"/>
+        <w:gridCol w:w="3401"/>
+        <w:gridCol w:w="2664"/>
+      </w:tblGrid>
+      <w:tr>
+        <w:trPr>
+          <w:cantSplit/>
+        </w:trPr>
+        <w:tc>
+          <w:tcPr>
+            <w:tcW w:w="5000" w:type="pct"/>
+            <w:gridSpan w:val="3"/>
+            <w:vAlign w:val="center"/>
+          </w:tcPr>
+          <w:p>
+            <w:pPr>
+              <w:jc w:val="center"/>
+              <w:rPr>
+                <w:rFonts w:ascii="Consolas" w:hAnsi="Consolas" w:cs="Consolas"/>
+                <w:b/>
+                <w:lang w:val="pl-PL"/>
+              </w:rPr>
+            </w:pPr>
+            <w:r>
+              <w:rPr>
+                <w:rFonts w:ascii="Consolas" w:hAnsi="Consolas" w:cs="Consolas"/>
+                <w:b/>
+                <w:lang w:val="pl-PL"/>
+              </w:rPr>
+              <w:t>Languages</w:t>
+            </w:r>
+          </w:p>
+        </w:tc>
+      </w:tr>
+      <w:tr>
+        <w:trPr>
+          <w:cantSplit/>
+        </w:trPr>
+        <w:tc>
+          <w:tcPr>
+            <w:tcW w:w="1833" w:type="pct"/>
+            <w:vAlign w:val="center"/>
+          </w:tcPr>
+          <w:p>
+            <w:pPr>
+              <w:rPr>
+                <w:rFonts w:ascii="Consolas" w:hAnsi="Consolas" w:cs="Consolas"/>
+                <w:lang w:val="pl-PL"/>
+              </w:rPr>
+            </w:pPr>
+            <w:r>
+              <w:rPr>
+                <w:rFonts w:ascii="Consolas" w:hAnsi="Consolas" w:cs="Consolas"/>
+                <w:lang w:val="pl-PL"/>
+              </w:rPr>
+              <w:t>Id</w:t>
+            </w:r>
+          </w:p>
+        </w:tc>
+        <w:tc>
+          <w:tcPr>
+            <w:tcW w:w="1776" w:type="pct"/>
+            <w:vAlign w:val="center"/>
+          </w:tcPr>
+          <w:p>
+            <w:pPr>
+              <w:rPr>
+                <w:rFonts w:ascii="Consolas" w:hAnsi="Consolas" w:cs="Consolas"/>
+                <w:lang w:val="pl-PL"/>
+              </w:rPr>
+            </w:pPr>
+            <w:r>
+              <w:rPr>
+                <w:rFonts w:ascii="Consolas" w:hAnsi="Consolas" w:cs="Consolas"/>
+                <w:lang w:val="pl-PL"/>
+              </w:rPr>
+              <w:t>int</w:t>
+            </w:r>
+          </w:p>
+        </w:tc>
+        <w:tc>
+          <w:tcPr>
+            <w:tcW w:w="1391" w:type="pct"/>
+            <w:vAlign w:val="center"/>
+          </w:tcPr>
+          <w:p>
+            <w:pPr>
+              <w:rPr>
+                <w:rFonts w:ascii="Consolas" w:hAnsi="Consolas" w:cs="Consolas"/>
+                <w:lang w:val="pl-PL"/>
+              </w:rPr>
+            </w:pPr>
+            <w:r>
+              <w:rPr>
+                <w:rFonts w:ascii="Consolas" w:hAnsi="Consolas" w:cs="Consolas"/>
+                <w:lang w:val="pl-PL"/>
+              </w:rPr>
+              <w:t>nie</w:t>
+            </w:r>
+          </w:p>
+        </w:tc>
+      </w:tr>
+      <w:tr>
+        <w:trPr>
+          <w:cantSplit/>
+        </w:trPr>
+        <w:tc>
+          <w:tcPr>
+            <w:tcW w:w="1833" w:type="pct"/>
+            <w:vAlign w:val="center"/>
+          </w:tcPr>
+          <w:p>
+            <w:pPr>
+              <w:rPr>
+                <w:rFonts w:ascii="Consolas" w:hAnsi="Consolas" w:cs="Consolas"/>
+                <w:lang w:val="pl-PL"/>
+              </w:rPr>
+            </w:pPr>
+            <w:r>
+              <w:rPr>
+                <w:rFonts w:ascii="Consolas" w:hAnsi="Consolas" w:cs="Consolas"/>
+                <w:lang w:val="pl-PL"/>
+              </w:rPr>
+              <w:t>CountryCode</w:t>
+            </w:r>
+          </w:p>
+        </w:tc>
+        <w:tc>
+          <w:tcPr>
+            <w:tcW w:w="1776" w:type="pct"/>
+            <w:vAlign w:val="center"/>
+          </w:tcPr>
+          <w:p>
+            <w:pPr>
+              <w:rPr>
+                <w:rFonts w:ascii="Consolas" w:hAnsi="Consolas" w:cs="Consolas"/>
+                <w:lang w:val="pl-PL"/>
+              </w:rPr>
+            </w:pPr>
+            <w:r>
+              <w:rPr>
+                <w:rFonts w:ascii="Consolas" w:hAnsi="Consolas" w:cs="Consolas"/>
+                <w:lang w:val="pl-PL"/>
+              </w:rPr>
+              <w:t>nvarchar(8)</w:t>
+            </w:r>
+          </w:p>
+        </w:tc>
+        <w:tc>
+          <w:tcPr>
+            <w:tcW w:w="1391" w:type="pct"/>
+            <w:vAlign w:val="center"/>
+          </w:tcPr>
+          <w:p>
+            <w:pPr>
+              <w:rPr>
+                <w:rFonts w:ascii="Consolas" w:hAnsi="Consolas" w:cs="Consolas"/>
+                <w:lang w:val="pl-PL"/>
+              </w:rPr>
+            </w:pPr>
+            <w:r>
+              <w:rPr>
+                <w:rFonts w:ascii="Consolas" w:hAnsi="Consolas" w:cs="Consolas"/>
+                <w:lang w:val="pl-PL"/>
+              </w:rPr>
+              <w:t>nie</w:t>
+            </w:r>
+          </w:p>
+        </w:tc>
+      </w:tr>
+      <w:tr>
+        <w:trPr>
+          <w:cantSplit/>
+        </w:trPr>
+        <w:tc>
+          <w:tcPr>
+            <w:tcW w:w="1833" w:type="pct"/>
+            <w:vAlign w:val="center"/>
+          </w:tcPr>
+          <w:p>
+            <w:pPr>
+              <w:rPr>
+                <w:rFonts w:ascii="Consolas" w:hAnsi="Consolas" w:cs="Consolas"/>
+                <w:lang w:val="pl-PL"/>
+              </w:rPr>
+            </w:pPr>
+            <w:r>
+              <w:rPr>
+                <w:rFonts w:ascii="Consolas" w:hAnsi="Consolas" w:cs="Consolas"/>
+                <w:lang w:val="pl-PL"/>
+              </w:rPr>
+              <w:t>Name</w:t>
+            </w:r>
+          </w:p>
+        </w:tc>
+        <w:tc>
+          <w:tcPr>
+            <w:tcW w:w="1776" w:type="pct"/>
+            <w:vAlign w:val="center"/>
+          </w:tcPr>
+          <w:p>
+            <w:pPr>
+              <w:rPr>
+                <w:rFonts w:ascii="Consolas" w:hAnsi="Consolas" w:cs="Consolas"/>
+                <w:lang w:val="pl-PL"/>
+              </w:rPr>
+            </w:pPr>
+            <w:r>
+              <w:rPr>
+                <w:rFonts w:ascii="Consolas" w:hAnsi="Consolas" w:cs="Consolas"/>
+                <w:lang w:val="pl-PL"/>
+              </w:rPr>
+              <w:t>mvarchar(64)</w:t>
+            </w:r>
+          </w:p>
+        </w:tc>
+        <w:tc>
+          <w:tcPr>
+            <w:tcW w:w="1391" w:type="pct"/>
+            <w:vAlign w:val="center"/>
+          </w:tcPr>
+          <w:p>
+            <w:pPr>
+              <w:rPr>
+                <w:rFonts w:ascii="Consolas" w:hAnsi="Consolas" w:cs="Consolas"/>
+                <w:lang w:val="pl-PL"/>
+              </w:rPr>
+            </w:pPr>
+            <w:r>
+              <w:rPr>
+                <w:rFonts w:ascii="Consolas" w:hAnsi="Consolas" w:cs="Consolas"/>
+                <w:lang w:val="pl-PL"/>
+              </w:rPr>
+              <w:t>nie</w:t>
+            </w:r>
+          </w:p>
+        </w:tc>
+      </w:tr>
+      <w:tr>
+        <w:trPr>
+          <w:cantSplit/>
+        </w:trPr>
+        <w:tc>
+          <w:tcPr>
+            <w:tcW w:w="5000" w:type="pct"/>
+            <w:gridSpan w:val="3"/>
+            <w:vAlign w:val="center"/>
+          </w:tcPr>
+          <w:p>
+            <w:pPr>
+              <w:rPr>
+                <w:rFonts w:ascii="Consolas" w:hAnsi="Consolas" w:cs="Consolas"/>
+                <w:lang w:val="pl-PL"/>
+              </w:rPr>
+            </w:pPr>
+            <w:r>
+              <w:rPr>
+                <w:rFonts w:ascii="Consolas" w:hAnsi="Consolas" w:cs="Consolas"/>
+                <w:lang w:val="pl-PL"/>
+              </w:rPr>
+              <w:t>Klucz główny: Id</w:t>
+            </w:r>
+          </w:p>
+        </w:tc>
+      </w:tr>
+    </w:tbl>
+    <w:p>
+      <w:pPr>
+        <w:rPr>
+          <w:lang w:val="pl-PL"/>
+        </w:rPr>
+      </w:pPr>
+    </w:p>
+    <w:tbl>
+      <w:tblPr>
+        <w:tblStyle w:val="Tabela-Siatka"/>
+        <w:tblW w:w="5000" w:type="pct"/>
+        <w:tblLook w:val="04A0" w:firstRow="1" w:lastRow="0" w:firstColumn="1" w:lastColumn="0" w:noHBand="0" w:noVBand="1"/>
+      </w:tblPr>
+      <w:tblGrid>
+        <w:gridCol w:w="3511"/>
+        <w:gridCol w:w="3401"/>
+        <w:gridCol w:w="2664"/>
+      </w:tblGrid>
+      <w:tr>
+        <w:trPr>
+          <w:cantSplit/>
+        </w:trPr>
+        <w:tc>
+          <w:tcPr>
+            <w:tcW w:w="5000" w:type="pct"/>
+            <w:gridSpan w:val="3"/>
+            <w:vAlign w:val="center"/>
+          </w:tcPr>
+          <w:p>
+            <w:pPr>
+              <w:jc w:val="center"/>
+              <w:rPr>
+                <w:rFonts w:ascii="Consolas" w:hAnsi="Consolas" w:cs="Consolas"/>
+                <w:b/>
+                <w:lang w:val="pl-PL"/>
+              </w:rPr>
+            </w:pPr>
+            <w:r>
+              <w:rPr>
+                <w:rFonts w:ascii="Consolas" w:hAnsi="Consolas" w:cs="Consolas"/>
+                <w:b/>
+                <w:lang w:val="pl-PL"/>
+              </w:rPr>
+              <w:t>Menus</w:t>
+            </w:r>
+          </w:p>
+        </w:tc>
+      </w:tr>
+      <w:tr>
+        <w:trPr>
+          <w:cantSplit/>
+        </w:trPr>
+        <w:tc>
+          <w:tcPr>
+            <w:tcW w:w="1833" w:type="pct"/>
+            <w:vAlign w:val="center"/>
+          </w:tcPr>
+          <w:p>
+            <w:pPr>
+              <w:rPr>
+                <w:rFonts w:ascii="Consolas" w:hAnsi="Consolas" w:cs="Consolas"/>
+                <w:lang w:val="pl-PL"/>
+              </w:rPr>
+            </w:pPr>
+            <w:r>
+              <w:rPr>
+                <w:rFonts w:ascii="Consolas" w:hAnsi="Consolas" w:cs="Consolas"/>
+                <w:lang w:val="pl-PL"/>
+              </w:rPr>
+              <w:lastRenderedPageBreak/>
+              <w:t>Id</w:t>
+            </w:r>
+          </w:p>
+        </w:tc>
+        <w:tc>
+          <w:tcPr>
+            <w:tcW w:w="1776" w:type="pct"/>
+            <w:vAlign w:val="center"/>
+          </w:tcPr>
+          <w:p>
+            <w:pPr>
+              <w:rPr>
+                <w:rFonts w:ascii="Consolas" w:hAnsi="Consolas" w:cs="Consolas"/>
+                <w:lang w:val="pl-PL"/>
+              </w:rPr>
+            </w:pPr>
+            <w:r>
+              <w:rPr>
+                <w:rFonts w:ascii="Consolas" w:hAnsi="Consolas" w:cs="Consolas"/>
+                <w:lang w:val="pl-PL"/>
+              </w:rPr>
+              <w:t>int</w:t>
+            </w:r>
+          </w:p>
+        </w:tc>
+        <w:tc>
+          <w:tcPr>
+            <w:tcW w:w="1391" w:type="pct"/>
+            <w:vAlign w:val="center"/>
+          </w:tcPr>
+          <w:p>
+            <w:pPr>
+              <w:rPr>
+                <w:rFonts w:ascii="Consolas" w:hAnsi="Consolas" w:cs="Consolas"/>
+                <w:lang w:val="pl-PL"/>
+              </w:rPr>
+            </w:pPr>
+            <w:r>
+              <w:rPr>
+                <w:rFonts w:ascii="Consolas" w:hAnsi="Consolas" w:cs="Consolas"/>
+                <w:lang w:val="pl-PL"/>
+              </w:rPr>
+              <w:t>nie</w:t>
+            </w:r>
+          </w:p>
+        </w:tc>
+      </w:tr>
+      <w:tr>
+        <w:trPr>
+          <w:cantSplit/>
+        </w:trPr>
+        <w:tc>
+          <w:tcPr>
+            <w:tcW w:w="1833" w:type="pct"/>
+            <w:vAlign w:val="center"/>
+          </w:tcPr>
+          <w:p>
+            <w:pPr>
+              <w:rPr>
+                <w:rFonts w:ascii="Consolas" w:hAnsi="Consolas" w:cs="Consolas"/>
+                <w:lang w:val="pl-PL"/>
+              </w:rPr>
+            </w:pPr>
+            <w:r>
+              <w:rPr>
+                <w:rFonts w:ascii="Consolas" w:hAnsi="Consolas" w:cs="Consolas"/>
+                <w:lang w:val="pl-PL"/>
+              </w:rPr>
+              <w:t>Language_Id</w:t>
+            </w:r>
+          </w:p>
+        </w:tc>
+        <w:tc>
+          <w:tcPr>
+            <w:tcW w:w="1776" w:type="pct"/>
+            <w:vAlign w:val="center"/>
+          </w:tcPr>
+          <w:p>
+            <w:pPr>
+              <w:rPr>
+                <w:rFonts w:ascii="Consolas" w:hAnsi="Consolas" w:cs="Consolas"/>
+                <w:lang w:val="pl-PL"/>
+              </w:rPr>
+            </w:pPr>
+            <w:r>
+              <w:rPr>
+                <w:rFonts w:ascii="Consolas" w:hAnsi="Consolas" w:cs="Consolas"/>
+                <w:lang w:val="pl-PL"/>
+              </w:rPr>
+              <w:t>int</w:t>
+            </w:r>
+          </w:p>
+        </w:tc>
+        <w:tc>
+          <w:tcPr>
+            <w:tcW w:w="1391" w:type="pct"/>
+            <w:vAlign w:val="center"/>
+          </w:tcPr>
+          <w:p>
+            <w:pPr>
+              <w:rPr>
+                <w:rFonts w:ascii="Consolas" w:hAnsi="Consolas" w:cs="Consolas"/>
+                <w:lang w:val="pl-PL"/>
+              </w:rPr>
+            </w:pPr>
+            <w:r>
+              <w:rPr>
+                <w:rFonts w:ascii="Consolas" w:hAnsi="Consolas" w:cs="Consolas"/>
+                <w:lang w:val="pl-PL"/>
+              </w:rPr>
+              <w:t>nie</w:t>
+            </w:r>
+          </w:p>
+        </w:tc>
+      </w:tr>
+      <w:tr>
+        <w:trPr>
+          <w:cantSplit/>
+        </w:trPr>
+        <w:tc>
+          <w:tcPr>
+            <w:tcW w:w="5000" w:type="pct"/>
+            <w:gridSpan w:val="3"/>
+            <w:vAlign w:val="center"/>
+          </w:tcPr>
+          <w:p>
+            <w:pPr>
+              <w:rPr>
+                <w:rFonts w:ascii="Consolas" w:hAnsi="Consolas" w:cs="Consolas"/>
+                <w:lang w:val="pl-PL"/>
+              </w:rPr>
+            </w:pPr>
+            <w:r>
+              <w:rPr>
+                <w:rFonts w:ascii="Consolas" w:hAnsi="Consolas" w:cs="Consolas"/>
+                <w:lang w:val="pl-PL"/>
+              </w:rPr>
+              <w:t>Klucz główny: Id,</w:t>
+            </w:r>
+          </w:p>
+          <w:p>
+            <w:pPr>
+              <w:rPr>
+                <w:rFonts w:ascii="Consolas" w:hAnsi="Consolas" w:cs="Consolas"/>
+                <w:lang w:val="pl-PL"/>
+              </w:rPr>
+            </w:pPr>
+            <w:r>
+              <w:rPr>
+                <w:rFonts w:ascii="Consolas" w:hAnsi="Consolas" w:cs="Consolas"/>
+                <w:lang w:val="pl-PL"/>
+              </w:rPr>
+              <w:t>Klucz obcy: Language_Id(Languages)</w:t>
+            </w:r>
+          </w:p>
+        </w:tc>
+      </w:tr>
+    </w:tbl>
+    <w:p>
+      <w:pPr>
+        <w:rPr>
+          <w:lang w:val="pl-PL"/>
+        </w:rPr>
+      </w:pPr>
+    </w:p>
+    <w:tbl>
+      <w:tblPr>
+        <w:tblStyle w:val="Tabela-Siatka"/>
+        <w:tblW w:w="5000" w:type="pct"/>
+        <w:tblLook w:val="04A0" w:firstRow="1" w:lastRow="0" w:firstColumn="1" w:lastColumn="0" w:noHBand="0" w:noVBand="1"/>
+      </w:tblPr>
+      <w:tblGrid>
+        <w:gridCol w:w="3511"/>
+        <w:gridCol w:w="3401"/>
+        <w:gridCol w:w="2664"/>
+      </w:tblGrid>
+      <w:tr>
+        <w:trPr>
+          <w:cantSplit/>
+        </w:trPr>
+        <w:tc>
+          <w:tcPr>
+            <w:tcW w:w="5000" w:type="pct"/>
+            <w:gridSpan w:val="3"/>
+            <w:vAlign w:val="center"/>
+          </w:tcPr>
+          <w:p>
+            <w:pPr>
+              <w:jc w:val="center"/>
+              <w:rPr>
+                <w:rFonts w:ascii="Consolas" w:hAnsi="Consolas" w:cs="Consolas"/>
+                <w:b/>
+                <w:lang w:val="pl-PL"/>
+              </w:rPr>
+            </w:pPr>
+            <w:r>
+              <w:rPr>
+                <w:rFonts w:ascii="Consolas" w:hAnsi="Consolas" w:cs="Consolas"/>
+                <w:b/>
+                <w:lang w:val="pl-PL"/>
+              </w:rPr>
+              <w:t>Pages</w:t>
+            </w:r>
+          </w:p>
+        </w:tc>
+      </w:tr>
+      <w:tr>
+        <w:trPr>
+          <w:cantSplit/>
+        </w:trPr>
+        <w:tc>
+          <w:tcPr>
+            <w:tcW w:w="1833" w:type="pct"/>
+            <w:vAlign w:val="center"/>
+          </w:tcPr>
+          <w:p>
+            <w:pPr>
+              <w:rPr>
+                <w:rFonts w:ascii="Consolas" w:hAnsi="Consolas" w:cs="Consolas"/>
+                <w:lang w:val="pl-PL"/>
+              </w:rPr>
+            </w:pPr>
+            <w:r>
+              <w:rPr>
+                <w:rFonts w:ascii="Consolas" w:hAnsi="Consolas" w:cs="Consolas"/>
+                <w:lang w:val="pl-PL"/>
+              </w:rPr>
+              <w:t>Id</w:t>
+            </w:r>
+          </w:p>
+        </w:tc>
+        <w:tc>
+          <w:tcPr>
+            <w:tcW w:w="1776" w:type="pct"/>
+            <w:vAlign w:val="center"/>
+          </w:tcPr>
+          <w:p>
+            <w:pPr>
+              <w:rPr>
+                <w:rFonts w:ascii="Consolas" w:hAnsi="Consolas" w:cs="Consolas"/>
+                <w:lang w:val="pl-PL"/>
+              </w:rPr>
+            </w:pPr>
+            <w:r>
+              <w:rPr>
+                <w:rFonts w:ascii="Consolas" w:hAnsi="Consolas" w:cs="Consolas"/>
+                <w:lang w:val="pl-PL"/>
+              </w:rPr>
+              <w:t>int</w:t>
+            </w:r>
+          </w:p>
+        </w:tc>
+        <w:tc>
+          <w:tcPr>
+            <w:tcW w:w="1391" w:type="pct"/>
+            <w:vAlign w:val="center"/>
+          </w:tcPr>
+          <w:p>
+            <w:pPr>
+              <w:rPr>
+                <w:rFonts w:ascii="Consolas" w:hAnsi="Consolas" w:cs="Consolas"/>
+                <w:lang w:val="pl-PL"/>
+              </w:rPr>
+            </w:pPr>
+            <w:r>
+              <w:rPr>
+                <w:rFonts w:ascii="Consolas" w:hAnsi="Consolas" w:cs="Consolas"/>
+                <w:lang w:val="pl-PL"/>
+              </w:rPr>
+              <w:t>nie</w:t>
+            </w:r>
+          </w:p>
+        </w:tc>
+      </w:tr>
+      <w:tr>
+        <w:trPr>
+          <w:cantSplit/>
+        </w:trPr>
+        <w:tc>
+          <w:tcPr>
+            <w:tcW w:w="1833" w:type="pct"/>
+            <w:vAlign w:val="center"/>
+          </w:tcPr>
+          <w:p>
+            <w:pPr>
+              <w:rPr>
+                <w:rFonts w:ascii="Consolas" w:hAnsi="Consolas" w:cs="Consolas"/>
+                <w:lang w:val="pl-PL"/>
+              </w:rPr>
+            </w:pPr>
+            <w:r>
+              <w:rPr>
+                <w:rFonts w:ascii="Consolas" w:hAnsi="Consolas" w:cs="Consolas"/>
+                <w:lang w:val="pl-PL"/>
+              </w:rPr>
+              <w:t>Title</w:t>
+            </w:r>
+          </w:p>
+        </w:tc>
+        <w:tc>
+          <w:tcPr>
+            <w:tcW w:w="1776" w:type="pct"/>
+            <w:vAlign w:val="center"/>
+          </w:tcPr>
+          <w:p>
+            <w:pPr>
+              <w:rPr>
+                <w:rFonts w:ascii="Consolas" w:hAnsi="Consolas" w:cs="Consolas"/>
+                <w:lang w:val="pl-PL"/>
+              </w:rPr>
+            </w:pPr>
+            <w:r>
+              <w:rPr>
+                <w:rFonts w:ascii="Consolas" w:hAnsi="Consolas" w:cs="Consolas"/>
+                <w:lang w:val="pl-PL"/>
+              </w:rPr>
+              <w:t>nvarchar(64)</w:t>
+            </w:r>
+          </w:p>
+        </w:tc>
+        <w:tc>
+          <w:tcPr>
+            <w:tcW w:w="1391" w:type="pct"/>
+            <w:vAlign w:val="center"/>
+          </w:tcPr>
+          <w:p>
+            <w:pPr>
+              <w:rPr>
+                <w:rFonts w:ascii="Consolas" w:hAnsi="Consolas" w:cs="Consolas"/>
+                <w:lang w:val="pl-PL"/>
+              </w:rPr>
+            </w:pPr>
+            <w:r>
+              <w:rPr>
+                <w:rFonts w:ascii="Consolas" w:hAnsi="Consolas" w:cs="Consolas"/>
+                <w:lang w:val="pl-PL"/>
+              </w:rPr>
+              <w:t>nie</w:t>
+            </w:r>
+          </w:p>
+        </w:tc>
+      </w:tr>
+      <w:tr>
+        <w:trPr>
+          <w:cantSplit/>
+        </w:trPr>
+        <w:tc>
+          <w:tcPr>
+            <w:tcW w:w="1833" w:type="pct"/>
+            <w:vAlign w:val="center"/>
+          </w:tcPr>
+          <w:p>
+            <w:pPr>
+              <w:rPr>
+                <w:rFonts w:ascii="Consolas" w:hAnsi="Consolas" w:cs="Consolas"/>
+                <w:lang w:val="pl-PL"/>
+              </w:rPr>
+            </w:pPr>
+            <w:r>
+              <w:rPr>
+                <w:rFonts w:ascii="Consolas" w:hAnsi="Consolas" w:cs="Consolas"/>
+                <w:lang w:val="pl-PL"/>
+              </w:rPr>
+              <w:t>UrlName</w:t>
+            </w:r>
+          </w:p>
+        </w:tc>
+        <w:tc>
+          <w:tcPr>
+            <w:tcW w:w="1776" w:type="pct"/>
+            <w:vAlign w:val="center"/>
+          </w:tcPr>
+          <w:p>
+            <w:pPr>
+              <w:rPr>
+                <w:rFonts w:ascii="Consolas" w:hAnsi="Consolas" w:cs="Consolas"/>
+                <w:lang w:val="pl-PL"/>
+              </w:rPr>
+            </w:pPr>
+            <w:r>
+              <w:rPr>
+                <w:rFonts w:ascii="Consolas" w:hAnsi="Consolas" w:cs="Consolas"/>
+                <w:lang w:val="pl-PL"/>
+              </w:rPr>
+              <w:t>nvarchar(64)</w:t>
+            </w:r>
+          </w:p>
+        </w:tc>
+        <w:tc>
+          <w:tcPr>
+            <w:tcW w:w="1391" w:type="pct"/>
+            <w:vAlign w:val="center"/>
+          </w:tcPr>
+          <w:p>
+            <w:pPr>
+              <w:rPr>
+                <w:rFonts w:ascii="Consolas" w:hAnsi="Consolas" w:cs="Consolas"/>
+                <w:lang w:val="pl-PL"/>
+              </w:rPr>
+            </w:pPr>
+            <w:r>
+              <w:rPr>
+                <w:rFonts w:ascii="Consolas" w:hAnsi="Consolas" w:cs="Consolas"/>
+                <w:lang w:val="pl-PL"/>
+              </w:rPr>
+              <w:t>nie</w:t>
+            </w:r>
+          </w:p>
+        </w:tc>
+      </w:tr>
+      <w:tr>
+        <w:trPr>
+          <w:cantSplit/>
+        </w:trPr>
+        <w:tc>
+          <w:tcPr>
+            <w:tcW w:w="1833" w:type="pct"/>
+            <w:vAlign w:val="center"/>
+          </w:tcPr>
+          <w:p>
+            <w:pPr>
+              <w:rPr>
+                <w:rFonts w:ascii="Consolas" w:hAnsi="Consolas" w:cs="Consolas"/>
+                <w:lang w:val="pl-PL"/>
+              </w:rPr>
+            </w:pPr>
+            <w:r>
+              <w:rPr>
+                <w:rFonts w:ascii="Consolas" w:hAnsi="Consolas" w:cs="Consolas"/>
+                <w:lang w:val="pl-PL"/>
+              </w:rPr>
+              <w:t>Content</w:t>
+            </w:r>
+          </w:p>
+        </w:tc>
+        <w:tc>
+          <w:tcPr>
+            <w:tcW w:w="1776" w:type="pct"/>
+            <w:vAlign w:val="center"/>
+          </w:tcPr>
+          <w:p>
+            <w:pPr>
+              <w:rPr>
+                <w:rFonts w:ascii="Consolas" w:hAnsi="Consolas" w:cs="Consolas"/>
+                <w:lang w:val="pl-PL"/>
+              </w:rPr>
+            </w:pPr>
+            <w:r>
+              <w:rPr>
+                <w:rFonts w:ascii="Consolas" w:hAnsi="Consolas" w:cs="Consolas"/>
+                <w:lang w:val="pl-PL"/>
+              </w:rPr>
+              <w:t>text</w:t>
+            </w:r>
+          </w:p>
+        </w:tc>
+        <w:tc>
+          <w:tcPr>
+            <w:tcW w:w="1391" w:type="pct"/>
+            <w:vAlign w:val="center"/>
+          </w:tcPr>
+          <w:p>
+            <w:pPr>
+              <w:rPr>
+                <w:rFonts w:ascii="Consolas" w:hAnsi="Consolas" w:cs="Consolas"/>
+                <w:lang w:val="pl-PL"/>
+              </w:rPr>
+            </w:pPr>
+            <w:r>
+              <w:rPr>
+                <w:rFonts w:ascii="Consolas" w:hAnsi="Consolas" w:cs="Consolas"/>
+                <w:lang w:val="pl-PL"/>
+              </w:rPr>
+              <w:t>nie</w:t>
+            </w:r>
+          </w:p>
+        </w:tc>
+      </w:tr>
+      <w:tr>
+        <w:trPr>
+          <w:cantSplit/>
+        </w:trPr>
+        <w:tc>
+          <w:tcPr>
+            <w:tcW w:w="1833" w:type="pct"/>
+            <w:vAlign w:val="center"/>
+          </w:tcPr>
+          <w:p>
+            <w:pPr>
+              <w:rPr>
+                <w:rFonts w:ascii="Consolas" w:hAnsi="Consolas" w:cs="Consolas"/>
+                <w:lang w:val="pl-PL"/>
+              </w:rPr>
+            </w:pPr>
+            <w:r>
+              <w:rPr>
+                <w:rFonts w:ascii="Consolas" w:hAnsi="Consolas" w:cs="Consolas"/>
+                <w:lang w:val="pl-PL"/>
+              </w:rPr>
+              <w:t>LangGroup</w:t>
+            </w:r>
+          </w:p>
+        </w:tc>
+        <w:tc>
+          <w:tcPr>
+            <w:tcW w:w="1776" w:type="pct"/>
+            <w:vAlign w:val="center"/>
+          </w:tcPr>
+          <w:p>
+            <w:pPr>
+              <w:rPr>
+                <w:rFonts w:ascii="Consolas" w:hAnsi="Consolas" w:cs="Consolas"/>
+                <w:lang w:val="pl-PL"/>
+              </w:rPr>
+            </w:pPr>
+            <w:r>
+              <w:rPr>
+                <w:rFonts w:ascii="Consolas" w:hAnsi="Consolas" w:cs="Consolas"/>
+                <w:lang w:val="pl-PL"/>
+              </w:rPr>
+              <w:t>int</w:t>
+            </w:r>
+          </w:p>
+        </w:tc>
+        <w:tc>
+          <w:tcPr>
+            <w:tcW w:w="1391" w:type="pct"/>
+            <w:vAlign w:val="center"/>
+          </w:tcPr>
+          <w:p>
+            <w:pPr>
+              <w:rPr>
+                <w:rFonts w:ascii="Consolas" w:hAnsi="Consolas" w:cs="Consolas"/>
+                <w:lang w:val="pl-PL"/>
+              </w:rPr>
+            </w:pPr>
+            <w:r>
+              <w:rPr>
+                <w:rFonts w:ascii="Consolas" w:hAnsi="Consolas" w:cs="Consolas"/>
+                <w:lang w:val="pl-PL"/>
+              </w:rPr>
+              <w:t>nie</w:t>
+            </w:r>
+          </w:p>
+        </w:tc>
+      </w:tr>
+      <w:tr>
+        <w:trPr>
+          <w:cantSplit/>
+        </w:trPr>
+        <w:tc>
+          <w:tcPr>
+            <w:tcW w:w="1833" w:type="pct"/>
+            <w:vAlign w:val="center"/>
+          </w:tcPr>
+          <w:p>
+            <w:pPr>
+              <w:rPr>
+                <w:rFonts w:ascii="Consolas" w:hAnsi="Consolas" w:cs="Consolas"/>
+                <w:lang w:val="pl-PL"/>
+              </w:rPr>
+            </w:pPr>
+            <w:r>
+              <w:rPr>
+                <w:rFonts w:ascii="Consolas" w:hAnsi="Consolas" w:cs="Consolas"/>
+                <w:lang w:val="pl-PL"/>
+              </w:rPr>
+              <w:t>CreationDate</w:t>
+            </w:r>
+          </w:p>
+        </w:tc>
+        <w:tc>
+          <w:tcPr>
+            <w:tcW w:w="1776" w:type="pct"/>
+            <w:vAlign w:val="center"/>
+          </w:tcPr>
+          <w:p>
+            <w:pPr>
+              <w:rPr>
+                <w:rFonts w:ascii="Consolas" w:hAnsi="Consolas" w:cs="Consolas"/>
+                <w:lang w:val="pl-PL"/>
+              </w:rPr>
+            </w:pPr>
+            <w:r>
+              <w:rPr>
+                <w:rFonts w:ascii="Consolas" w:hAnsi="Consolas" w:cs="Consolas"/>
+                <w:lang w:val="pl-PL"/>
+              </w:rPr>
+              <w:t>datetime</w:t>
+            </w:r>
+          </w:p>
+        </w:tc>
+        <w:tc>
+          <w:tcPr>
+            <w:tcW w:w="1391" w:type="pct"/>
+            <w:vAlign w:val="center"/>
+          </w:tcPr>
+          <w:p>
+            <w:pPr>
+              <w:rPr>
+                <w:rFonts w:ascii="Consolas" w:hAnsi="Consolas" w:cs="Consolas"/>
+                <w:lang w:val="pl-PL"/>
+              </w:rPr>
+            </w:pPr>
+            <w:r>
+              <w:rPr>
+                <w:rFonts w:ascii="Consolas" w:hAnsi="Consolas" w:cs="Consolas"/>
+                <w:lang w:val="pl-PL"/>
+              </w:rPr>
+              <w:t>nie</w:t>
+            </w:r>
+          </w:p>
+        </w:tc>
+      </w:tr>
+      <w:tr>
+        <w:trPr>
+          <w:cantSplit/>
+        </w:trPr>
+        <w:tc>
+          <w:tcPr>
+            <w:tcW w:w="1833" w:type="pct"/>
+            <w:vAlign w:val="center"/>
+          </w:tcPr>
+          <w:p>
+            <w:pPr>
+              <w:rPr>
+                <w:rFonts w:ascii="Consolas" w:hAnsi="Consolas" w:cs="Consolas"/>
+                <w:lang w:val="pl-PL"/>
+              </w:rPr>
+            </w:pPr>
+            <w:r>
+              <w:rPr>
+                <w:rFonts w:ascii="Consolas" w:hAnsi="Consolas" w:cs="Consolas"/>
+                <w:lang w:val="pl-PL"/>
+              </w:rPr>
+              <w:t>LastUpdateDate</w:t>
+            </w:r>
+          </w:p>
+        </w:tc>
+        <w:tc>
+          <w:tcPr>
+            <w:tcW w:w="1776" w:type="pct"/>
+            <w:vAlign w:val="center"/>
+          </w:tcPr>
+          <w:p>
+            <w:pPr>
+              <w:rPr>
+                <w:rFonts w:ascii="Consolas" w:hAnsi="Consolas" w:cs="Consolas"/>
+                <w:lang w:val="pl-PL"/>
+              </w:rPr>
+            </w:pPr>
+            <w:r>
+              <w:rPr>
+                <w:rFonts w:ascii="Consolas" w:hAnsi="Consolas" w:cs="Consolas"/>
+                <w:lang w:val="pl-PL"/>
+              </w:rPr>
+              <w:t>datetime</w:t>
+            </w:r>
+          </w:p>
+        </w:tc>
+        <w:tc>
+          <w:tcPr>
+            <w:tcW w:w="1391" w:type="pct"/>
+            <w:vAlign w:val="center"/>
+          </w:tcPr>
+          <w:p>
+            <w:pPr>
+              <w:rPr>
+                <w:rFonts w:ascii="Consolas" w:hAnsi="Consolas" w:cs="Consolas"/>
+                <w:lang w:val="pl-PL"/>
+              </w:rPr>
+            </w:pPr>
+            <w:r>
+              <w:rPr>
+                <w:rFonts w:ascii="Consolas" w:hAnsi="Consolas" w:cs="Consolas"/>
+                <w:lang w:val="pl-PL"/>
+              </w:rPr>
+              <w:t>nie</w:t>
+            </w:r>
+          </w:p>
+        </w:tc>
+      </w:tr>
+      <w:tr>
+        <w:trPr>
+          <w:cantSplit/>
+        </w:trPr>
+        <w:tc>
+          <w:tcPr>
+            <w:tcW w:w="1833" w:type="pct"/>
+            <w:vAlign w:val="center"/>
+          </w:tcPr>
+          <w:p>
+            <w:pPr>
+              <w:rPr>
+                <w:rFonts w:ascii="Consolas" w:hAnsi="Consolas" w:cs="Consolas"/>
+                <w:lang w:val="pl-PL"/>
+              </w:rPr>
+            </w:pPr>
+            <w:r>
+              <w:rPr>
+                <w:rFonts w:ascii="Consolas" w:hAnsi="Consolas" w:cs="Consolas"/>
+                <w:lang w:val="pl-PL"/>
+              </w:rPr>
+              <w:t>Language_Id</w:t>
+            </w:r>
+          </w:p>
+        </w:tc>
+        <w:tc>
+          <w:tcPr>
+            <w:tcW w:w="1776" w:type="pct"/>
+            <w:vAlign w:val="center"/>
+          </w:tcPr>
+          <w:p>
+            <w:pPr>
+              <w:rPr>
+                <w:rFonts w:ascii="Consolas" w:hAnsi="Consolas" w:cs="Consolas"/>
+                <w:lang w:val="pl-PL"/>
+              </w:rPr>
+            </w:pPr>
+            <w:r>
+              <w:rPr>
+                <w:rFonts w:ascii="Consolas" w:hAnsi="Consolas" w:cs="Consolas"/>
+                <w:lang w:val="pl-PL"/>
+              </w:rPr>
+              <w:t>int</w:t>
+            </w:r>
+          </w:p>
+        </w:tc>
+        <w:tc>
+          <w:tcPr>
+            <w:tcW w:w="1391" w:type="pct"/>
+            <w:vAlign w:val="center"/>
+          </w:tcPr>
+          <w:p>
+            <w:pPr>
+              <w:rPr>
+                <w:rFonts w:ascii="Consolas" w:hAnsi="Consolas" w:cs="Consolas"/>
+                <w:lang w:val="pl-PL"/>
+              </w:rPr>
+            </w:pPr>
+            <w:r>
+              <w:rPr>
+                <w:rFonts w:ascii="Consolas" w:hAnsi="Consolas" w:cs="Consolas"/>
+                <w:lang w:val="pl-PL"/>
+              </w:rPr>
+              <w:t>nie</w:t>
+            </w:r>
+          </w:p>
+        </w:tc>
+      </w:tr>
+      <w:tr>
+        <w:trPr>
+          <w:cantSplit/>
+        </w:trPr>
+        <w:tc>
+          <w:tcPr>
+            <w:tcW w:w="1833" w:type="pct"/>
+            <w:vAlign w:val="center"/>
+          </w:tcPr>
+          <w:p>
+            <w:pPr>
+              <w:rPr>
+                <w:rFonts w:ascii="Consolas" w:hAnsi="Consolas" w:cs="Consolas"/>
+                <w:lang w:val="pl-PL"/>
+              </w:rPr>
+            </w:pPr>
+            <w:r>
+              <w:rPr>
+                <w:rFonts w:ascii="Consolas" w:hAnsi="Consolas" w:cs="Consolas"/>
+                <w:lang w:val="pl-PL"/>
+              </w:rPr>
+              <w:t>Parent_Id</w:t>
+            </w:r>
+          </w:p>
+        </w:tc>
+        <w:tc>
+          <w:tcPr>
+            <w:tcW w:w="1776" w:type="pct"/>
+            <w:vAlign w:val="center"/>
+          </w:tcPr>
+          <w:p>
+            <w:pPr>
+              <w:rPr>
+                <w:rFonts w:ascii="Consolas" w:hAnsi="Consolas" w:cs="Consolas"/>
+                <w:lang w:val="pl-PL"/>
+              </w:rPr>
+            </w:pPr>
+            <w:r>
+              <w:rPr>
+                <w:rFonts w:ascii="Consolas" w:hAnsi="Consolas" w:cs="Consolas"/>
+                <w:lang w:val="pl-PL"/>
+              </w:rPr>
+              <w:t>int</w:t>
+            </w:r>
+          </w:p>
+        </w:tc>
+        <w:tc>
+          <w:tcPr>
+            <w:tcW w:w="1391" w:type="pct"/>
+            <w:vAlign w:val="center"/>
+          </w:tcPr>
+          <w:p>
+            <w:pPr>
+              <w:rPr>
+                <w:rFonts w:ascii="Consolas" w:hAnsi="Consolas" w:cs="Consolas"/>
+                <w:lang w:val="pl-PL"/>
+              </w:rPr>
+            </w:pPr>
+            <w:r>
+              <w:rPr>
+                <w:rFonts w:ascii="Consolas" w:hAnsi="Consolas" w:cs="Consolas"/>
+                <w:lang w:val="pl-PL"/>
+              </w:rPr>
+              <w:t>tak</w:t>
+            </w:r>
+          </w:p>
+        </w:tc>
+      </w:tr>
+      <w:tr>
+        <w:trPr>
+          <w:cantSplit/>
+        </w:trPr>
+        <w:tc>
+          <w:tcPr>
+            <w:tcW w:w="1833" w:type="pct"/>
+            <w:vAlign w:val="center"/>
+          </w:tcPr>
+          <w:p>
+            <w:pPr>
+              <w:rPr>
+                <w:rFonts w:ascii="Consolas" w:hAnsi="Consolas" w:cs="Consolas"/>
+                <w:lang w:val="pl-PL"/>
+              </w:rPr>
+            </w:pPr>
+            <w:r>
+              <w:rPr>
+                <w:rFonts w:ascii="Consolas" w:hAnsi="Consolas" w:cs="Consolas"/>
+                <w:lang w:val="pl-PL"/>
+              </w:rPr>
+              <w:t>Menu_Id</w:t>
+            </w:r>
+          </w:p>
+        </w:tc>
+        <w:tc>
+          <w:tcPr>
+            <w:tcW w:w="1776" w:type="pct"/>
+            <w:vAlign w:val="center"/>
+          </w:tcPr>
+          <w:p>
+            <w:pPr>
+              <w:rPr>
+                <w:rFonts w:ascii="Consolas" w:hAnsi="Consolas" w:cs="Consolas"/>
+                <w:lang w:val="pl-PL"/>
+              </w:rPr>
+            </w:pPr>
+            <w:r>
+              <w:rPr>
+                <w:rFonts w:ascii="Consolas" w:hAnsi="Consolas" w:cs="Consolas"/>
+                <w:lang w:val="pl-PL"/>
+              </w:rPr>
+              <w:t>int</w:t>
+            </w:r>
+          </w:p>
+        </w:tc>
+        <w:tc>
+          <w:tcPr>
+            <w:tcW w:w="1391" w:type="pct"/>
+            <w:vAlign w:val="center"/>
+          </w:tcPr>
+          <w:p>
+            <w:pPr>
+              <w:rPr>
+                <w:rFonts w:ascii="Consolas" w:hAnsi="Consolas" w:cs="Consolas"/>
+                <w:lang w:val="pl-PL"/>
+              </w:rPr>
+            </w:pPr>
+            <w:r>
+              <w:rPr>
+                <w:rFonts w:ascii="Consolas" w:hAnsi="Consolas" w:cs="Consolas"/>
+                <w:lang w:val="pl-PL"/>
+              </w:rPr>
+              <w:t>tak</w:t>
+            </w:r>
+          </w:p>
+        </w:tc>
+      </w:tr>
+      <w:tr>
+        <w:trPr>
+          <w:cantSplit/>
+        </w:trPr>
+        <w:tc>
+          <w:tcPr>
+            <w:tcW w:w="5000" w:type="pct"/>
+            <w:gridSpan w:val="3"/>
+            <w:vAlign w:val="center"/>
+          </w:tcPr>
+          <w:p>
+            <w:pPr>
+              <w:rPr>
+                <w:rFonts w:ascii="Consolas" w:hAnsi="Consolas" w:cs="Consolas"/>
+                <w:lang w:val="pl-PL"/>
+              </w:rPr>
+            </w:pPr>
+            <w:r>
+              <w:rPr>
+                <w:rFonts w:ascii="Consolas" w:hAnsi="Consolas" w:cs="Consolas"/>
+                <w:lang w:val="pl-PL"/>
+              </w:rPr>
+              <w:t>Klucz główny: Id,</w:t>
+            </w:r>
+          </w:p>
+          <w:p>
+            <w:pPr>
+              <w:rPr>
+                <w:rFonts w:ascii="Consolas" w:hAnsi="Consolas" w:cs="Consolas"/>
+                <w:lang w:val="pl-PL"/>
+              </w:rPr>
+            </w:pPr>
+            <w:r>
+              <w:rPr>
+                <w:rFonts w:ascii="Consolas" w:hAnsi="Consolas" w:cs="Consolas"/>
+                <w:lang w:val="pl-PL"/>
+              </w:rPr>
+              <w:t>Klucze obce: Language_Id(Languages), Parent_Id(Pages), MenuId(Menus)</w:t>
+            </w:r>
+          </w:p>
+        </w:tc>
+      </w:tr>
+    </w:tbl>
+    <w:p>
+      <w:pPr>
+        <w:rPr>
+          <w:lang w:val="pl-PL"/>
+        </w:rPr>
+      </w:pPr>
+    </w:p>
+    <w:tbl>
+      <w:tblPr>
+        <w:tblStyle w:val="Tabela-Siatka"/>
+        <w:tblW w:w="5000" w:type="pct"/>
+        <w:tblLook w:val="04A0" w:firstRow="1" w:lastRow="0" w:firstColumn="1" w:lastColumn="0" w:noHBand="0" w:noVBand="1"/>
+      </w:tblPr>
+      <w:tblGrid>
+        <w:gridCol w:w="3511"/>
+        <w:gridCol w:w="3401"/>
+        <w:gridCol w:w="2664"/>
+      </w:tblGrid>
+      <w:tr>
+        <w:trPr>
+          <w:cantSplit/>
+        </w:trPr>
+        <w:tc>
+          <w:tcPr>
+            <w:tcW w:w="5000" w:type="pct"/>
+            <w:gridSpan w:val="3"/>
+            <w:vAlign w:val="center"/>
+          </w:tcPr>
+          <w:p>
+            <w:pPr>
+              <w:jc w:val="center"/>
+              <w:rPr>
+                <w:rFonts w:ascii="Consolas" w:hAnsi="Consolas" w:cs="Consolas"/>
+                <w:b/>
+                <w:lang w:val="pl-PL"/>
+              </w:rPr>
+            </w:pPr>
+            <w:r>
+              <w:rPr>
+                <w:rFonts w:ascii="Consolas" w:hAnsi="Consolas" w:cs="Consolas"/>
+                <w:b/>
+                <w:lang w:val="pl-PL"/>
+              </w:rPr>
+              <w:t>Phrases</w:t>
+            </w:r>
+          </w:p>
+        </w:tc>
+      </w:tr>
+      <w:tr>
+        <w:trPr>
+          <w:cantSplit/>
+        </w:trPr>
+        <w:tc>
+          <w:tcPr>
+            <w:tcW w:w="1833" w:type="pct"/>
+            <w:vAlign w:val="center"/>
+          </w:tcPr>
+          <w:p>
+            <w:pPr>
+              <w:rPr>
+                <w:rFonts w:ascii="Consolas" w:hAnsi="Consolas" w:cs="Consolas"/>
+                <w:lang w:val="pl-PL"/>
+              </w:rPr>
+            </w:pPr>
+            <w:r>
+              <w:rPr>
+                <w:rFonts w:ascii="Consolas" w:hAnsi="Consolas" w:cs="Consolas"/>
+                <w:lang w:val="pl-PL"/>
+              </w:rPr>
+              <w:t>GroupId</w:t>
+            </w:r>
+          </w:p>
+        </w:tc>
+        <w:tc>
+          <w:tcPr>
+            <w:tcW w:w="1776" w:type="pct"/>
+            <w:vAlign w:val="center"/>
+          </w:tcPr>
+          <w:p>
+            <w:pPr>
+              <w:rPr>
+                <w:rFonts w:ascii="Consolas" w:hAnsi="Consolas" w:cs="Consolas"/>
+                <w:lang w:val="pl-PL"/>
+              </w:rPr>
+            </w:pPr>
+            <w:r>
+              <w:rPr>
+                <w:rFonts w:ascii="Consolas" w:hAnsi="Consolas" w:cs="Consolas"/>
+                <w:lang w:val="pl-PL"/>
+              </w:rPr>
+              <w:t>int</w:t>
+            </w:r>
+          </w:p>
+        </w:tc>
+        <w:tc>
+          <w:tcPr>
+            <w:tcW w:w="1391" w:type="pct"/>
+            <w:vAlign w:val="center"/>
+          </w:tcPr>
+          <w:p>
+            <w:pPr>
+              <w:rPr>
+                <w:rFonts w:ascii="Consolas" w:hAnsi="Consolas" w:cs="Consolas"/>
+                <w:lang w:val="pl-PL"/>
+              </w:rPr>
+            </w:pPr>
+            <w:r>
+              <w:rPr>
+                <w:rFonts w:ascii="Consolas" w:hAnsi="Consolas" w:cs="Consolas"/>
+                <w:lang w:val="pl-PL"/>
+              </w:rPr>
+              <w:t>nie</w:t>
+            </w:r>
+          </w:p>
+        </w:tc>
+      </w:tr>
+      <w:tr>
+        <w:trPr>
+          <w:cantSplit/>
+        </w:trPr>
+        <w:tc>
+          <w:tcPr>
+            <w:tcW w:w="1833" w:type="pct"/>
+            <w:vAlign w:val="center"/>
+          </w:tcPr>
+          <w:p>
+            <w:pPr>
+              <w:rPr>
+                <w:rFonts w:ascii="Consolas" w:hAnsi="Consolas" w:cs="Consolas"/>
+                <w:lang w:val="pl-PL"/>
+              </w:rPr>
+            </w:pPr>
+            <w:r>
+              <w:rPr>
+                <w:rFonts w:ascii="Consolas" w:hAnsi="Consolas" w:cs="Consolas"/>
+                <w:lang w:val="pl-PL"/>
+              </w:rPr>
+              <w:t>Language_Id</w:t>
+            </w:r>
+          </w:p>
+        </w:tc>
+        <w:tc>
+          <w:tcPr>
+            <w:tcW w:w="1776" w:type="pct"/>
+            <w:vAlign w:val="center"/>
+          </w:tcPr>
+          <w:p>
+            <w:pPr>
+              <w:rPr>
+                <w:rFonts w:ascii="Consolas" w:hAnsi="Consolas" w:cs="Consolas"/>
+                <w:lang w:val="pl-PL"/>
+              </w:rPr>
+            </w:pPr>
+            <w:r>
+              <w:rPr>
+                <w:rFonts w:ascii="Consolas" w:hAnsi="Consolas" w:cs="Consolas"/>
+                <w:lang w:val="pl-PL"/>
+              </w:rPr>
+              <w:t>int</w:t>
+            </w:r>
+          </w:p>
+        </w:tc>
+        <w:tc>
+          <w:tcPr>
+            <w:tcW w:w="1391" w:type="pct"/>
+            <w:vAlign w:val="center"/>
+          </w:tcPr>
+          <w:p>
+            <w:pPr>
+              <w:rPr>
+                <w:rFonts w:ascii="Consolas" w:hAnsi="Consolas" w:cs="Consolas"/>
+                <w:lang w:val="pl-PL"/>
+              </w:rPr>
+            </w:pPr>
+            <w:r>
+              <w:rPr>
+                <w:rFonts w:ascii="Consolas" w:hAnsi="Consolas" w:cs="Consolas"/>
+                <w:lang w:val="pl-PL"/>
+              </w:rPr>
+              <w:t>nie</w:t>
+            </w:r>
+          </w:p>
+        </w:tc>
+      </w:tr>
+      <w:tr>
+        <w:trPr>
+          <w:cantSplit/>
+        </w:trPr>
+        <w:tc>
+          <w:tcPr>
+            <w:tcW w:w="1833" w:type="pct"/>
+            <w:vAlign w:val="center"/>
+          </w:tcPr>
+          <w:p>
+            <w:pPr>
+              <w:rPr>
+                <w:rFonts w:ascii="Consolas" w:hAnsi="Consolas" w:cs="Consolas"/>
+                <w:lang w:val="pl-PL"/>
+              </w:rPr>
+            </w:pPr>
+            <w:r>
+              <w:rPr>
+                <w:rFonts w:ascii="Consolas" w:hAnsi="Consolas" w:cs="Consolas"/>
+                <w:lang w:val="pl-PL"/>
+              </w:rPr>
+              <w:t>Text</w:t>
+            </w:r>
+          </w:p>
+        </w:tc>
+        <w:tc>
+          <w:tcPr>
+            <w:tcW w:w="1776" w:type="pct"/>
+            <w:vAlign w:val="center"/>
+          </w:tcPr>
+          <w:p>
+            <w:pPr>
+              <w:rPr>
+                <w:rFonts w:ascii="Consolas" w:hAnsi="Consolas" w:cs="Consolas"/>
+                <w:lang w:val="pl-PL"/>
+              </w:rPr>
+            </w:pPr>
+            <w:r>
+              <w:rPr>
+                <w:rFonts w:ascii="Consolas" w:hAnsi="Consolas" w:cs="Consolas"/>
+                <w:lang w:val="pl-PL"/>
+              </w:rPr>
+              <w:t>nvarchar(512)</w:t>
+            </w:r>
+          </w:p>
+        </w:tc>
+        <w:tc>
+          <w:tcPr>
+            <w:tcW w:w="1391" w:type="pct"/>
+            <w:vAlign w:val="center"/>
+          </w:tcPr>
+          <w:p>
+            <w:pPr>
+              <w:rPr>
+                <w:rFonts w:ascii="Consolas" w:hAnsi="Consolas" w:cs="Consolas"/>
+                <w:lang w:val="pl-PL"/>
+              </w:rPr>
+            </w:pPr>
+            <w:r>
+              <w:rPr>
+                <w:rFonts w:ascii="Consolas" w:hAnsi="Consolas" w:cs="Consolas"/>
+                <w:lang w:val="pl-PL"/>
+              </w:rPr>
+              <w:t>nie</w:t>
+            </w:r>
+          </w:p>
+        </w:tc>
+      </w:tr>
+      <w:tr>
+        <w:trPr>
+          <w:cantSplit/>
+        </w:trPr>
+        <w:tc>
+          <w:tcPr>
+            <w:tcW w:w="5000" w:type="pct"/>
+            <w:gridSpan w:val="3"/>
+            <w:vAlign w:val="center"/>
+          </w:tcPr>
+          <w:p>
+            <w:pPr>
+              <w:rPr>
+                <w:rFonts w:ascii="Consolas" w:hAnsi="Consolas" w:cs="Consolas"/>
+                <w:lang w:val="pl-PL"/>
+              </w:rPr>
+            </w:pPr>
+            <w:r>
+              <w:rPr>
+                <w:rFonts w:ascii="Consolas" w:hAnsi="Consolas" w:cs="Consolas"/>
+                <w:lang w:val="pl-PL"/>
+              </w:rPr>
+              <w:t>Klucz główny: Id, Language_Id</w:t>
+            </w:r>
+          </w:p>
+          <w:p>
+            <w:pPr>
+              <w:rPr>
+                <w:rFonts w:ascii="Consolas" w:hAnsi="Consolas" w:cs="Consolas"/>
+                <w:lang w:val="pl-PL"/>
+              </w:rPr>
+            </w:pPr>
+            <w:r>
+              <w:rPr>
+                <w:rFonts w:ascii="Consolas" w:hAnsi="Consolas" w:cs="Consolas"/>
+                <w:lang w:val="pl-PL"/>
+              </w:rPr>
+              <w:t>Klucze obce: Language_Id(Languages)</w:t>
+            </w:r>
+          </w:p>
+        </w:tc>
+      </w:tr>
+    </w:tbl>
+    <w:p>
+      <w:pPr>
+        <w:rPr>
+          <w:lang w:val="pl-PL"/>
+        </w:rPr>
+      </w:pPr>
+    </w:p>
+    <w:tbl>
+      <w:tblPr>
+        <w:tblStyle w:val="Tabela-Siatka"/>
+        <w:tblW w:w="5000" w:type="pct"/>
+        <w:tblLook w:val="04A0" w:firstRow="1" w:lastRow="0" w:firstColumn="1" w:lastColumn="0" w:noHBand="0" w:noVBand="1"/>
+      </w:tblPr>
+      <w:tblGrid>
+        <w:gridCol w:w="3511"/>
+        <w:gridCol w:w="3401"/>
+        <w:gridCol w:w="2664"/>
+      </w:tblGrid>
+      <w:tr>
+        <w:trPr>
+          <w:cantSplit/>
+        </w:trPr>
+        <w:tc>
+          <w:tcPr>
+            <w:tcW w:w="5000" w:type="pct"/>
+            <w:gridSpan w:val="3"/>
+            <w:vAlign w:val="center"/>
+          </w:tcPr>
+          <w:p>
+            <w:pPr>
+              <w:jc w:val="center"/>
+              <w:rPr>
+                <w:rFonts w:ascii="Consolas" w:hAnsi="Consolas" w:cs="Consolas"/>
+                <w:b/>
+                <w:lang w:val="pl-PL"/>
+              </w:rPr>
+            </w:pPr>
+            <w:r>
+              <w:rPr>
+                <w:rFonts w:ascii="Consolas" w:hAnsi="Consolas" w:cs="Consolas"/>
+                <w:b/>
+                <w:lang w:val="pl-PL"/>
+              </w:rPr>
+              <w:t>Semesters</w:t>
+            </w:r>
+          </w:p>
+        </w:tc>
+      </w:tr>
+      <w:tr>
+        <w:trPr>
+          <w:cantSplit/>
+        </w:trPr>
+        <w:tc>
+          <w:tcPr>
+            <w:tcW w:w="1833" w:type="pct"/>
+            <w:vAlign w:val="center"/>
+          </w:tcPr>
+          <w:p>
+            <w:pPr>
+              <w:rPr>
+                <w:rFonts w:ascii="Consolas" w:hAnsi="Consolas" w:cs="Consolas"/>
+                <w:lang w:val="pl-PL"/>
+              </w:rPr>
+            </w:pPr>
+            <w:r>
+              <w:rPr>
+                <w:rFonts w:ascii="Consolas" w:hAnsi="Consolas" w:cs="Consolas"/>
+                <w:lang w:val="pl-PL"/>
+              </w:rPr>
+              <w:t>Id</w:t>
+            </w:r>
+          </w:p>
+        </w:tc>
+        <w:tc>
+          <w:tcPr>
+            <w:tcW w:w="1776" w:type="pct"/>
+            <w:vAlign w:val="center"/>
+          </w:tcPr>
+          <w:p>
+            <w:pPr>
+              <w:rPr>
+                <w:rFonts w:ascii="Consolas" w:hAnsi="Consolas" w:cs="Consolas"/>
+                <w:lang w:val="pl-PL"/>
+              </w:rPr>
+            </w:pPr>
+            <w:r>
+              <w:rPr>
+                <w:rFonts w:ascii="Consolas" w:hAnsi="Consolas" w:cs="Consolas"/>
+                <w:lang w:val="pl-PL"/>
+              </w:rPr>
+              <w:t>int</w:t>
+            </w:r>
+          </w:p>
+        </w:tc>
+        <w:tc>
+          <w:tcPr>
+            <w:tcW w:w="1391" w:type="pct"/>
+            <w:vAlign w:val="center"/>
+          </w:tcPr>
+          <w:p>
+            <w:pPr>
+              <w:rPr>
+                <w:rFonts w:ascii="Consolas" w:hAnsi="Consolas" w:cs="Consolas"/>
+                <w:lang w:val="pl-PL"/>
+              </w:rPr>
+            </w:pPr>
+            <w:r>
+              <w:rPr>
+                <w:rFonts w:ascii="Consolas" w:hAnsi="Consolas" w:cs="Consolas"/>
+                <w:lang w:val="pl-PL"/>
+              </w:rPr>
+              <w:t>nie</w:t>
+            </w:r>
+          </w:p>
+        </w:tc>
+      </w:tr>
+      <w:tr>
+        <w:trPr>
+          <w:cantSplit/>
+        </w:trPr>
+        <w:tc>
+          <w:tcPr>
+            <w:tcW w:w="1833" w:type="pct"/>
+            <w:vAlign w:val="center"/>
+          </w:tcPr>
+          <w:p>
+            <w:pPr>
+              <w:rPr>
+                <w:rFonts w:ascii="Consolas" w:hAnsi="Consolas" w:cs="Consolas"/>
+                <w:lang w:val="pl-PL"/>
+              </w:rPr>
+            </w:pPr>
+            <w:r>
+              <w:rPr>
+                <w:rFonts w:ascii="Consolas" w:hAnsi="Consolas" w:cs="Consolas"/>
+                <w:lang w:val="pl-PL"/>
+              </w:rPr>
+              <w:lastRenderedPageBreak/>
+              <w:t>Description</w:t>
+            </w:r>
+          </w:p>
+        </w:tc>
+        <w:tc>
+          <w:tcPr>
+            <w:tcW w:w="1776" w:type="pct"/>
+            <w:vAlign w:val="center"/>
+          </w:tcPr>
+          <w:p>
+            <w:pPr>
+              <w:rPr>
+                <w:rFonts w:ascii="Consolas" w:hAnsi="Consolas" w:cs="Consolas"/>
+                <w:lang w:val="pl-PL"/>
+              </w:rPr>
+            </w:pPr>
+            <w:r>
+              <w:rPr>
+                <w:rFonts w:ascii="Consolas" w:hAnsi="Consolas" w:cs="Consolas"/>
+                <w:lang w:val="pl-PL"/>
+              </w:rPr>
+              <w:t>nvarchar(256)</w:t>
+            </w:r>
+          </w:p>
+        </w:tc>
+        <w:tc>
+          <w:tcPr>
+            <w:tcW w:w="1391" w:type="pct"/>
+            <w:vAlign w:val="center"/>
+          </w:tcPr>
+          <w:p>
+            <w:pPr>
+              <w:rPr>
+                <w:rFonts w:ascii="Consolas" w:hAnsi="Consolas" w:cs="Consolas"/>
+                <w:lang w:val="pl-PL"/>
+              </w:rPr>
+            </w:pPr>
+            <w:r>
+              <w:rPr>
+                <w:rFonts w:ascii="Consolas" w:hAnsi="Consolas" w:cs="Consolas"/>
+                <w:lang w:val="pl-PL"/>
+              </w:rPr>
+              <w:t>tak</w:t>
+            </w:r>
+          </w:p>
+        </w:tc>
+      </w:tr>
+      <w:tr>
+        <w:trPr>
+          <w:cantSplit/>
+        </w:trPr>
+        <w:tc>
+          <w:tcPr>
+            <w:tcW w:w="5000" w:type="pct"/>
+            <w:gridSpan w:val="3"/>
+            <w:vAlign w:val="center"/>
+          </w:tcPr>
+          <w:p>
+            <w:pPr>
+              <w:rPr>
+                <w:rFonts w:ascii="Consolas" w:hAnsi="Consolas" w:cs="Consolas"/>
+                <w:lang w:val="pl-PL"/>
+              </w:rPr>
+            </w:pPr>
+            <w:r>
+              <w:rPr>
+                <w:rFonts w:ascii="Consolas" w:hAnsi="Consolas" w:cs="Consolas"/>
+                <w:lang w:val="pl-PL"/>
+              </w:rPr>
+              <w:t>Klucz główny: Id</w:t>
+            </w:r>
+          </w:p>
+        </w:tc>
+      </w:tr>
+    </w:tbl>
+    <w:p>
+      <w:pPr>
+        <w:rPr>
+          <w:lang w:val="pl-PL"/>
+        </w:rPr>
+      </w:pPr>
+    </w:p>
+    <w:tbl>
+      <w:tblPr>
+        <w:tblStyle w:val="Tabela-Siatka"/>
+        <w:tblW w:w="5000" w:type="pct"/>
+        <w:tblLook w:val="04A0" w:firstRow="1" w:lastRow="0" w:firstColumn="1" w:lastColumn="0" w:noHBand="0" w:noVBand="1"/>
+      </w:tblPr>
+      <w:tblGrid>
+        <w:gridCol w:w="3511"/>
+        <w:gridCol w:w="3401"/>
+        <w:gridCol w:w="2664"/>
+      </w:tblGrid>
+      <w:tr>
+        <w:trPr>
+          <w:cantSplit/>
+        </w:trPr>
+        <w:tc>
+          <w:tcPr>
+            <w:tcW w:w="5000" w:type="pct"/>
+            <w:gridSpan w:val="3"/>
+            <w:vAlign w:val="center"/>
+          </w:tcPr>
+          <w:p>
+            <w:pPr>
+              <w:jc w:val="center"/>
+              <w:rPr>
+                <w:rFonts w:ascii="Consolas" w:hAnsi="Consolas" w:cs="Consolas"/>
+                <w:b/>
+                <w:lang w:val="pl-PL"/>
+              </w:rPr>
+            </w:pPr>
+            <w:r>
+              <w:rPr>
+                <w:rFonts w:ascii="Consolas" w:hAnsi="Consolas" w:cs="Consolas"/>
+                <w:b/>
+                <w:lang w:val="pl-PL"/>
+              </w:rPr>
+              <w:t>SignUpRequests</w:t>
+            </w:r>
+          </w:p>
+        </w:tc>
+      </w:tr>
+      <w:tr>
+        <w:trPr>
+          <w:cantSplit/>
+        </w:trPr>
+        <w:tc>
+          <w:tcPr>
+            <w:tcW w:w="1833" w:type="pct"/>
+            <w:vAlign w:val="center"/>
+          </w:tcPr>
+          <w:p>
+            <w:pPr>
+              <w:rPr>
+                <w:rFonts w:ascii="Consolas" w:hAnsi="Consolas" w:cs="Consolas"/>
+                <w:lang w:val="pl-PL"/>
+              </w:rPr>
+            </w:pPr>
+            <w:r>
+              <w:rPr>
+                <w:rFonts w:ascii="Consolas" w:hAnsi="Consolas" w:cs="Consolas"/>
+                <w:lang w:val="pl-PL"/>
+              </w:rPr>
+              <w:t>Id</w:t>
+            </w:r>
+          </w:p>
+        </w:tc>
+        <w:tc>
+          <w:tcPr>
+            <w:tcW w:w="1776" w:type="pct"/>
+            <w:vAlign w:val="center"/>
+          </w:tcPr>
+          <w:p>
+            <w:pPr>
+              <w:rPr>
+                <w:rFonts w:ascii="Consolas" w:hAnsi="Consolas" w:cs="Consolas"/>
+                <w:lang w:val="pl-PL"/>
+              </w:rPr>
+            </w:pPr>
+            <w:r>
+              <w:rPr>
+                <w:rFonts w:ascii="Consolas" w:hAnsi="Consolas" w:cs="Consolas"/>
+                <w:lang w:val="pl-PL"/>
+              </w:rPr>
+              <w:t>int</w:t>
+            </w:r>
+          </w:p>
+        </w:tc>
+        <w:tc>
+          <w:tcPr>
+            <w:tcW w:w="1391" w:type="pct"/>
+            <w:vAlign w:val="center"/>
+          </w:tcPr>
+          <w:p>
+            <w:pPr>
+              <w:rPr>
+                <w:rFonts w:ascii="Consolas" w:hAnsi="Consolas" w:cs="Consolas"/>
+                <w:lang w:val="pl-PL"/>
+              </w:rPr>
+            </w:pPr>
+            <w:r>
+              <w:rPr>
+                <w:rFonts w:ascii="Consolas" w:hAnsi="Consolas" w:cs="Consolas"/>
+                <w:lang w:val="pl-PL"/>
+              </w:rPr>
+              <w:t>nie</w:t>
+            </w:r>
+          </w:p>
+        </w:tc>
+      </w:tr>
+      <w:tr>
+        <w:trPr>
+          <w:cantSplit/>
+        </w:trPr>
+        <w:tc>
+          <w:tcPr>
+            <w:tcW w:w="1833" w:type="pct"/>
+            <w:vAlign w:val="center"/>
+          </w:tcPr>
+          <w:p>
+            <w:pPr>
+              <w:rPr>
+                <w:rFonts w:ascii="Consolas" w:hAnsi="Consolas" w:cs="Consolas"/>
+                <w:lang w:val="pl-PL"/>
+              </w:rPr>
+            </w:pPr>
+            <w:r>
+              <w:rPr>
+                <w:rFonts w:ascii="Consolas" w:hAnsi="Consolas" w:cs="Consolas"/>
+                <w:lang w:val="pl-PL"/>
+              </w:rPr>
+              <w:t>Status</w:t>
+            </w:r>
+          </w:p>
+        </w:tc>
+        <w:tc>
+          <w:tcPr>
+            <w:tcW w:w="1776" w:type="pct"/>
+            <w:vAlign w:val="center"/>
+          </w:tcPr>
+          <w:p>
+            <w:pPr>
+              <w:rPr>
+                <w:rFonts w:ascii="Consolas" w:hAnsi="Consolas" w:cs="Consolas"/>
+                <w:lang w:val="pl-PL"/>
+              </w:rPr>
+            </w:pPr>
+            <w:r>
+              <w:rPr>
+                <w:rFonts w:ascii="Consolas" w:hAnsi="Consolas" w:cs="Consolas"/>
+                <w:lang w:val="pl-PL"/>
+              </w:rPr>
+              <w:t>int</w:t>
+            </w:r>
+          </w:p>
+        </w:tc>
+        <w:tc>
+          <w:tcPr>
+            <w:tcW w:w="1391" w:type="pct"/>
+            <w:vAlign w:val="center"/>
+          </w:tcPr>
+          <w:p>
+            <w:pPr>
+              <w:rPr>
+                <w:rFonts w:ascii="Consolas" w:hAnsi="Consolas" w:cs="Consolas"/>
+                <w:lang w:val="pl-PL"/>
+              </w:rPr>
+            </w:pPr>
+            <w:r>
+              <w:rPr>
+                <w:rFonts w:ascii="Consolas" w:hAnsi="Consolas" w:cs="Consolas"/>
+                <w:lang w:val="pl-PL"/>
+              </w:rPr>
+              <w:t>nie</w:t>
+            </w:r>
+          </w:p>
+        </w:tc>
+      </w:tr>
+      <w:tr>
+        <w:trPr>
+          <w:cantSplit/>
+        </w:trPr>
+        <w:tc>
+          <w:tcPr>
+            <w:tcW w:w="1833" w:type="pct"/>
+            <w:vAlign w:val="center"/>
+          </w:tcPr>
+          <w:p>
+            <w:pPr>
+              <w:rPr>
+                <w:rFonts w:ascii="Consolas" w:hAnsi="Consolas" w:cs="Consolas"/>
+                <w:lang w:val="pl-PL"/>
+              </w:rPr>
+            </w:pPr>
+            <w:r>
+              <w:rPr>
+                <w:rFonts w:ascii="Consolas" w:hAnsi="Consolas" w:cs="Consolas"/>
+                <w:lang w:val="pl-PL"/>
+              </w:rPr>
+              <w:t>Student_Id</w:t>
+            </w:r>
+          </w:p>
+        </w:tc>
+        <w:tc>
+          <w:tcPr>
+            <w:tcW w:w="1776" w:type="pct"/>
+            <w:vAlign w:val="center"/>
+          </w:tcPr>
+          <w:p>
+            <w:pPr>
+              <w:rPr>
+                <w:rFonts w:ascii="Consolas" w:hAnsi="Consolas" w:cs="Consolas"/>
+                <w:lang w:val="pl-PL"/>
+              </w:rPr>
+            </w:pPr>
+            <w:r>
+              <w:rPr>
+                <w:rFonts w:ascii="Consolas" w:hAnsi="Consolas" w:cs="Consolas"/>
+                <w:lang w:val="pl-PL"/>
+              </w:rPr>
+              <w:t>nvarchar(128)</w:t>
+            </w:r>
+          </w:p>
+        </w:tc>
+        <w:tc>
+          <w:tcPr>
+            <w:tcW w:w="1391" w:type="pct"/>
+            <w:vAlign w:val="center"/>
+          </w:tcPr>
+          <w:p>
+            <w:pPr>
+              <w:rPr>
+                <w:rFonts w:ascii="Consolas" w:hAnsi="Consolas" w:cs="Consolas"/>
+                <w:lang w:val="pl-PL"/>
+              </w:rPr>
+            </w:pPr>
+            <w:r>
+              <w:rPr>
+                <w:rFonts w:ascii="Consolas" w:hAnsi="Consolas" w:cs="Consolas"/>
+                <w:lang w:val="pl-PL"/>
+              </w:rPr>
+              <w:t>nie</w:t>
+            </w:r>
+          </w:p>
+        </w:tc>
+      </w:tr>
+      <w:tr>
+        <w:trPr>
+          <w:cantSplit/>
+        </w:trPr>
+        <w:tc>
+          <w:tcPr>
+            <w:tcW w:w="1833" w:type="pct"/>
+            <w:vAlign w:val="center"/>
+          </w:tcPr>
+          <w:p>
+            <w:pPr>
+              <w:rPr>
+                <w:rFonts w:ascii="Consolas" w:hAnsi="Consolas" w:cs="Consolas"/>
+                <w:lang w:val="pl-PL"/>
+              </w:rPr>
+            </w:pPr>
+            <w:r>
+              <w:rPr>
+                <w:rFonts w:ascii="Consolas" w:hAnsi="Consolas" w:cs="Consolas"/>
+                <w:lang w:val="pl-PL"/>
+              </w:rPr>
+              <w:t>Subject_Id</w:t>
+            </w:r>
+          </w:p>
+        </w:tc>
+        <w:tc>
+          <w:tcPr>
+            <w:tcW w:w="1776" w:type="pct"/>
+            <w:vAlign w:val="center"/>
+          </w:tcPr>
+          <w:p>
+            <w:pPr>
+              <w:rPr>
+                <w:rFonts w:ascii="Consolas" w:hAnsi="Consolas" w:cs="Consolas"/>
+                <w:lang w:val="pl-PL"/>
+              </w:rPr>
+            </w:pPr>
+            <w:r>
+              <w:rPr>
+                <w:rFonts w:ascii="Consolas" w:hAnsi="Consolas" w:cs="Consolas"/>
+                <w:lang w:val="pl-PL"/>
+              </w:rPr>
+              <w:t>int</w:t>
+            </w:r>
+          </w:p>
+        </w:tc>
+        <w:tc>
+          <w:tcPr>
+            <w:tcW w:w="1391" w:type="pct"/>
+            <w:vAlign w:val="center"/>
+          </w:tcPr>
+          <w:p>
+            <w:pPr>
+              <w:rPr>
+                <w:rFonts w:ascii="Consolas" w:hAnsi="Consolas" w:cs="Consolas"/>
+                <w:lang w:val="pl-PL"/>
+              </w:rPr>
+            </w:pPr>
+            <w:r>
+              <w:rPr>
+                <w:rFonts w:ascii="Consolas" w:hAnsi="Consolas" w:cs="Consolas"/>
+                <w:lang w:val="pl-PL"/>
+              </w:rPr>
+              <w:t>nie</w:t>
+            </w:r>
+          </w:p>
+        </w:tc>
+      </w:tr>
+      <w:tr>
+        <w:trPr>
+          <w:cantSplit/>
+        </w:trPr>
+        <w:tc>
+          <w:tcPr>
+            <w:tcW w:w="5000" w:type="pct"/>
+            <w:gridSpan w:val="3"/>
+            <w:vAlign w:val="center"/>
+          </w:tcPr>
+          <w:p>
+            <w:pPr>
+              <w:rPr>
+                <w:rFonts w:ascii="Consolas" w:hAnsi="Consolas" w:cs="Consolas"/>
+                <w:lang w:val="pl-PL"/>
+              </w:rPr>
+            </w:pPr>
+            <w:r>
+              <w:rPr>
+                <w:rFonts w:ascii="Consolas" w:hAnsi="Consolas" w:cs="Consolas"/>
+                <w:lang w:val="pl-PL"/>
+              </w:rPr>
+              <w:t>Klucz główny: Id</w:t>
+            </w:r>
+          </w:p>
+          <w:p>
+            <w:pPr>
+              <w:rPr>
+                <w:rFonts w:ascii="Consolas" w:hAnsi="Consolas" w:cs="Consolas"/>
+                <w:lang w:val="pl-PL"/>
+              </w:rPr>
+            </w:pPr>
+            <w:r>
+              <w:rPr>
+                <w:rFonts w:ascii="Consolas" w:hAnsi="Consolas" w:cs="Consolas"/>
+                <w:lang w:val="pl-PL"/>
+              </w:rPr>
+              <w:t>Klucze obce: Student_Id(Students), Subject_Id(Subjects)</w:t>
+            </w:r>
+          </w:p>
+        </w:tc>
+      </w:tr>
+    </w:tbl>
+    <w:p>
+      <w:pPr>
+        <w:rPr>
+          <w:lang w:val="pl-PL"/>
+        </w:rPr>
+      </w:pPr>
+    </w:p>
+    <w:tbl>
+      <w:tblPr>
+        <w:tblStyle w:val="Tabela-Siatka"/>
+        <w:tblW w:w="5000" w:type="pct"/>
+        <w:tblLook w:val="04A0" w:firstRow="1" w:lastRow="0" w:firstColumn="1" w:lastColumn="0" w:noHBand="0" w:noVBand="1"/>
+      </w:tblPr>
+      <w:tblGrid>
+        <w:gridCol w:w="3511"/>
+        <w:gridCol w:w="3401"/>
+        <w:gridCol w:w="2664"/>
+      </w:tblGrid>
+      <w:tr>
+        <w:trPr>
+          <w:cantSplit/>
+        </w:trPr>
+        <w:tc>
+          <w:tcPr>
+            <w:tcW w:w="5000" w:type="pct"/>
+            <w:gridSpan w:val="3"/>
+            <w:vAlign w:val="center"/>
+          </w:tcPr>
+          <w:p>
+            <w:pPr>
+              <w:jc w:val="center"/>
+              <w:rPr>
+                <w:rFonts w:ascii="Consolas" w:hAnsi="Consolas" w:cs="Consolas"/>
+                <w:b/>
+                <w:lang w:val="pl-PL"/>
+              </w:rPr>
+            </w:pPr>
+            <w:r>
+              <w:rPr>
+                <w:rFonts w:ascii="Consolas" w:hAnsi="Consolas" w:cs="Consolas"/>
+                <w:b/>
+                <w:lang w:val="pl-PL"/>
+              </w:rPr>
+              <w:t>Subjects</w:t>
+            </w:r>
+          </w:p>
+        </w:tc>
+      </w:tr>
+      <w:tr>
+        <w:trPr>
+          <w:cantSplit/>
+        </w:trPr>
+        <w:tc>
+          <w:tcPr>
+            <w:tcW w:w="1833" w:type="pct"/>
+            <w:vAlign w:val="center"/>
+          </w:tcPr>
+          <w:p>
+            <w:pPr>
+              <w:rPr>
+                <w:rFonts w:ascii="Consolas" w:hAnsi="Consolas" w:cs="Consolas"/>
+                <w:lang w:val="pl-PL"/>
+              </w:rPr>
+            </w:pPr>
+            <w:r>
+              <w:rPr>
+                <w:rFonts w:ascii="Consolas" w:hAnsi="Consolas" w:cs="Consolas"/>
+                <w:lang w:val="pl-PL"/>
+              </w:rPr>
+              <w:t>Id</w:t>
+            </w:r>
+          </w:p>
+        </w:tc>
+        <w:tc>
+          <w:tcPr>
+            <w:tcW w:w="1776" w:type="pct"/>
+            <w:vAlign w:val="center"/>
+          </w:tcPr>
+          <w:p>
+            <w:pPr>
+              <w:rPr>
+                <w:rFonts w:ascii="Consolas" w:hAnsi="Consolas" w:cs="Consolas"/>
+                <w:lang w:val="pl-PL"/>
+              </w:rPr>
+            </w:pPr>
+            <w:r>
+              <w:rPr>
+                <w:rFonts w:ascii="Consolas" w:hAnsi="Consolas" w:cs="Consolas"/>
+                <w:lang w:val="pl-PL"/>
+              </w:rPr>
+              <w:t>int</w:t>
+            </w:r>
+          </w:p>
+        </w:tc>
+        <w:tc>
+          <w:tcPr>
+            <w:tcW w:w="1391" w:type="pct"/>
+            <w:vAlign w:val="center"/>
+          </w:tcPr>
+          <w:p>
+            <w:pPr>
+              <w:rPr>
+                <w:rFonts w:ascii="Consolas" w:hAnsi="Consolas" w:cs="Consolas"/>
+                <w:lang w:val="pl-PL"/>
+              </w:rPr>
+            </w:pPr>
+            <w:r>
+              <w:rPr>
+                <w:rFonts w:ascii="Consolas" w:hAnsi="Consolas" w:cs="Consolas"/>
+                <w:lang w:val="pl-PL"/>
+              </w:rPr>
+              <w:t>nie</w:t>
+            </w:r>
+          </w:p>
+        </w:tc>
+      </w:tr>
+      <w:tr>
+        <w:trPr>
+          <w:cantSplit/>
+        </w:trPr>
+        <w:tc>
+          <w:tcPr>
+            <w:tcW w:w="1833" w:type="pct"/>
+            <w:vAlign w:val="center"/>
+          </w:tcPr>
+          <w:p>
+            <w:pPr>
+              <w:rPr>
+                <w:rFonts w:ascii="Consolas" w:hAnsi="Consolas" w:cs="Consolas"/>
+                <w:lang w:val="pl-PL"/>
+              </w:rPr>
+            </w:pPr>
+            <w:r>
+              <w:rPr>
+                <w:rFonts w:ascii="Consolas" w:hAnsi="Consolas" w:cs="Consolas"/>
+                <w:lang w:val="pl-PL"/>
+              </w:rPr>
+              <w:t>Name</w:t>
+            </w:r>
+          </w:p>
+        </w:tc>
+        <w:tc>
+          <w:tcPr>
+            <w:tcW w:w="1776" w:type="pct"/>
+            <w:vAlign w:val="center"/>
+          </w:tcPr>
+          <w:p>
+            <w:pPr>
+              <w:rPr>
+                <w:rFonts w:ascii="Consolas" w:hAnsi="Consolas" w:cs="Consolas"/>
+                <w:lang w:val="pl-PL"/>
+              </w:rPr>
+            </w:pPr>
+            <w:r>
+              <w:rPr>
+                <w:rFonts w:ascii="Consolas" w:hAnsi="Consolas" w:cs="Consolas"/>
+                <w:lang w:val="pl-PL"/>
+              </w:rPr>
+              <w:t>nvarchar(64)</w:t>
+            </w:r>
+          </w:p>
+        </w:tc>
+        <w:tc>
+          <w:tcPr>
+            <w:tcW w:w="1391" w:type="pct"/>
+            <w:vAlign w:val="center"/>
+          </w:tcPr>
+          <w:p>
+            <w:pPr>
+              <w:rPr>
+                <w:rFonts w:ascii="Consolas" w:hAnsi="Consolas" w:cs="Consolas"/>
+                <w:lang w:val="pl-PL"/>
+              </w:rPr>
+            </w:pPr>
+            <w:r>
+              <w:rPr>
+                <w:rFonts w:ascii="Consolas" w:hAnsi="Consolas" w:cs="Consolas"/>
+                <w:lang w:val="pl-PL"/>
+              </w:rPr>
+              <w:t>nie</w:t>
+            </w:r>
+          </w:p>
+        </w:tc>
+      </w:tr>
+      <w:tr>
+        <w:trPr>
+          <w:cantSplit/>
+        </w:trPr>
+        <w:tc>
+          <w:tcPr>
+            <w:tcW w:w="1833" w:type="pct"/>
+            <w:vAlign w:val="center"/>
+          </w:tcPr>
+          <w:p>
+            <w:pPr>
+              <w:rPr>
+                <w:rFonts w:ascii="Consolas" w:hAnsi="Consolas" w:cs="Consolas"/>
+                <w:lang w:val="pl-PL"/>
+              </w:rPr>
+            </w:pPr>
+            <w:r>
+              <w:rPr>
+                <w:rFonts w:ascii="Consolas" w:hAnsi="Consolas" w:cs="Consolas"/>
+                <w:lang w:val="pl-PL"/>
+              </w:rPr>
+              <w:t>Schedule</w:t>
+            </w:r>
+            <w:r>
+              <w:rPr>
+                <w:rFonts w:ascii="Consolas" w:hAnsi="Consolas" w:cs="Consolas"/>
+                <w:lang w:val="pl-PL"/>
+              </w:rPr>
+              <w:t>_Id</w:t>
+            </w:r>
+          </w:p>
+        </w:tc>
+        <w:tc>
+          <w:tcPr>
+            <w:tcW w:w="1776" w:type="pct"/>
+            <w:vAlign w:val="center"/>
+          </w:tcPr>
+          <w:p>
+            <w:pPr>
+              <w:rPr>
+                <w:rFonts w:ascii="Consolas" w:hAnsi="Consolas" w:cs="Consolas"/>
+                <w:lang w:val="pl-PL"/>
+              </w:rPr>
+            </w:pPr>
+            <w:r>
+              <w:rPr>
+                <w:rFonts w:ascii="Consolas" w:hAnsi="Consolas" w:cs="Consolas"/>
+                <w:lang w:val="pl-PL"/>
+              </w:rPr>
+              <w:t>int</w:t>
+            </w:r>
+          </w:p>
+        </w:tc>
+        <w:tc>
+          <w:tcPr>
+            <w:tcW w:w="1391" w:type="pct"/>
+            <w:vAlign w:val="center"/>
+          </w:tcPr>
+          <w:p>
+            <w:pPr>
+              <w:rPr>
+                <w:rFonts w:ascii="Consolas" w:hAnsi="Consolas" w:cs="Consolas"/>
+                <w:lang w:val="pl-PL"/>
+              </w:rPr>
+            </w:pPr>
+            <w:r>
+              <w:rPr>
+                <w:rFonts w:ascii="Consolas" w:hAnsi="Consolas" w:cs="Consolas"/>
+                <w:lang w:val="pl-PL"/>
+              </w:rPr>
+              <w:t>tak</w:t>
+            </w:r>
+          </w:p>
+        </w:tc>
+      </w:tr>
+      <w:tr>
+        <w:trPr>
+          <w:cantSplit/>
+        </w:trPr>
+        <w:tc>
+          <w:tcPr>
+            <w:tcW w:w="1833" w:type="pct"/>
+            <w:vAlign w:val="center"/>
+          </w:tcPr>
+          <w:p>
+            <w:pPr>
+              <w:rPr>
+                <w:rFonts w:ascii="Consolas" w:hAnsi="Consolas" w:cs="Consolas"/>
+                <w:lang w:val="pl-PL"/>
+              </w:rPr>
+            </w:pPr>
+            <w:r>
+              <w:rPr>
+                <w:rFonts w:ascii="Consolas" w:hAnsi="Consolas" w:cs="Consolas"/>
+                <w:lang w:val="pl-PL"/>
+              </w:rPr>
+              <w:t>Semester_</w:t>
+            </w:r>
+            <w:r>
+              <w:rPr>
+                <w:rFonts w:ascii="Consolas" w:hAnsi="Consolas" w:cs="Consolas"/>
+                <w:lang w:val="pl-PL"/>
+              </w:rPr>
+              <w:t>Id</w:t>
+            </w:r>
+          </w:p>
+        </w:tc>
+        <w:tc>
+          <w:tcPr>
+            <w:tcW w:w="1776" w:type="pct"/>
+            <w:vAlign w:val="center"/>
+          </w:tcPr>
+          <w:p>
+            <w:pPr>
+              <w:rPr>
+                <w:rFonts w:ascii="Consolas" w:hAnsi="Consolas" w:cs="Consolas"/>
+                <w:lang w:val="pl-PL"/>
+              </w:rPr>
+            </w:pPr>
+            <w:r>
+              <w:rPr>
+                <w:rFonts w:ascii="Consolas" w:hAnsi="Consolas" w:cs="Consolas"/>
+                <w:lang w:val="pl-PL"/>
+              </w:rPr>
+              <w:t>int</w:t>
+            </w:r>
+          </w:p>
+        </w:tc>
+        <w:tc>
+          <w:tcPr>
+            <w:tcW w:w="1391" w:type="pct"/>
+            <w:vAlign w:val="center"/>
+          </w:tcPr>
+          <w:p>
+            <w:pPr>
+              <w:rPr>
+                <w:rFonts w:ascii="Consolas" w:hAnsi="Consolas" w:cs="Consolas"/>
+                <w:lang w:val="pl-PL"/>
+              </w:rPr>
+            </w:pPr>
+            <w:r>
+              <w:rPr>
+                <w:rFonts w:ascii="Consolas" w:hAnsi="Consolas" w:cs="Consolas"/>
+                <w:lang w:val="pl-PL"/>
+              </w:rPr>
+              <w:t>nie</w:t>
+            </w:r>
+          </w:p>
+        </w:tc>
+      </w:tr>
+      <w:tr>
+        <w:trPr>
+          <w:cantSplit/>
+        </w:trPr>
+        <w:tc>
+          <w:tcPr>
+            <w:tcW w:w="1833" w:type="pct"/>
+            <w:vAlign w:val="center"/>
+          </w:tcPr>
+          <w:p>
+            <w:pPr>
+              <w:rPr>
+                <w:rFonts w:ascii="Consolas" w:hAnsi="Consolas" w:cs="Consolas"/>
+                <w:lang w:val="pl-PL"/>
+              </w:rPr>
+            </w:pPr>
+            <w:r>
+              <w:rPr>
+                <w:rFonts w:ascii="Consolas" w:hAnsi="Consolas" w:cs="Consolas"/>
+                <w:lang w:val="pl-PL"/>
+              </w:rPr>
+              <w:t>Syllabus_Id</w:t>
+            </w:r>
+          </w:p>
+        </w:tc>
+        <w:tc>
+          <w:tcPr>
+            <w:tcW w:w="1776" w:type="pct"/>
+            <w:vAlign w:val="center"/>
+          </w:tcPr>
+          <w:p>
+            <w:pPr>
+              <w:rPr>
+                <w:rFonts w:ascii="Consolas" w:hAnsi="Consolas" w:cs="Consolas"/>
+                <w:lang w:val="pl-PL"/>
+              </w:rPr>
+            </w:pPr>
+            <w:r>
+              <w:rPr>
+                <w:rFonts w:ascii="Consolas" w:hAnsi="Consolas" w:cs="Consolas"/>
+                <w:lang w:val="pl-PL"/>
+              </w:rPr>
+              <w:t>int</w:t>
+            </w:r>
+          </w:p>
+        </w:tc>
+        <w:tc>
+          <w:tcPr>
+            <w:tcW w:w="1391" w:type="pct"/>
+            <w:vAlign w:val="center"/>
+          </w:tcPr>
+          <w:p>
+            <w:pPr>
+              <w:rPr>
+                <w:rFonts w:ascii="Consolas" w:hAnsi="Consolas" w:cs="Consolas"/>
+                <w:lang w:val="pl-PL"/>
+              </w:rPr>
+            </w:pPr>
+            <w:r>
+              <w:rPr>
+                <w:rFonts w:ascii="Consolas" w:hAnsi="Consolas" w:cs="Consolas"/>
+                <w:lang w:val="pl-PL"/>
+              </w:rPr>
+              <w:t>tak</w:t>
+            </w:r>
+          </w:p>
+        </w:tc>
+      </w:tr>
+      <w:tr>
+        <w:trPr>
+          <w:cantSplit/>
+        </w:trPr>
+        <w:tc>
+          <w:tcPr>
+            <w:tcW w:w="5000" w:type="pct"/>
+            <w:gridSpan w:val="3"/>
+            <w:vAlign w:val="center"/>
+          </w:tcPr>
+          <w:p>
+            <w:pPr>
+              <w:rPr>
+                <w:rFonts w:ascii="Consolas" w:hAnsi="Consolas" w:cs="Consolas"/>
+                <w:lang w:val="pl-PL"/>
+              </w:rPr>
+            </w:pPr>
+            <w:r>
+              <w:rPr>
+                <w:rFonts w:ascii="Consolas" w:hAnsi="Consolas" w:cs="Consolas"/>
+                <w:lang w:val="pl-PL"/>
+              </w:rPr>
+              <w:t>Klucz główny: Id</w:t>
+            </w:r>
+          </w:p>
+          <w:p>
+            <w:pPr>
+              <w:rPr>
+                <w:rFonts w:ascii="Consolas" w:hAnsi="Consolas" w:cs="Consolas"/>
+                <w:lang w:val="pl-PL"/>
+              </w:rPr>
+            </w:pPr>
+            <w:r>
+              <w:rPr>
+                <w:rFonts w:ascii="Consolas" w:hAnsi="Consolas" w:cs="Consolas"/>
+                <w:lang w:val="pl-PL"/>
+              </w:rPr>
+              <w:t xml:space="preserve">Klucze obce: </w:t>
+            </w:r>
+            <w:r>
+              <w:rPr>
+                <w:rFonts w:ascii="Consolas" w:hAnsi="Consolas" w:cs="Consolas"/>
+                <w:lang w:val="pl-PL"/>
+              </w:rPr>
+              <w:t>Schedule</w:t>
+            </w:r>
+            <w:r>
+              <w:rPr>
+                <w:rFonts w:ascii="Consolas" w:hAnsi="Consolas" w:cs="Consolas"/>
+                <w:lang w:val="pl-PL"/>
+              </w:rPr>
+              <w:t xml:space="preserve"> </w:t>
+            </w:r>
+            <w:r>
+              <w:rPr>
+                <w:rFonts w:ascii="Consolas" w:hAnsi="Consolas" w:cs="Consolas"/>
+                <w:lang w:val="pl-PL"/>
+              </w:rPr>
+              <w:t>_Id(</w:t>
+            </w:r>
+            <w:r>
+              <w:rPr>
+                <w:rFonts w:ascii="Consolas" w:hAnsi="Consolas" w:cs="Consolas"/>
+                <w:lang w:val="pl-PL"/>
+              </w:rPr>
+              <w:t>Articles</w:t>
+            </w:r>
+            <w:r>
+              <w:rPr>
+                <w:rFonts w:ascii="Consolas" w:hAnsi="Consolas" w:cs="Consolas"/>
+                <w:lang w:val="pl-PL"/>
+              </w:rPr>
+              <w:t>), Subject_Id(Subjects)</w:t>
+            </w:r>
+            <w:r>
+              <w:rPr>
+                <w:rFonts w:ascii="Consolas" w:hAnsi="Consolas" w:cs="Consolas"/>
+                <w:lang w:val="pl-PL"/>
+              </w:rPr>
+              <w:t xml:space="preserve">, </w:t>
+            </w:r>
+            <w:r>
+              <w:rPr>
+                <w:rFonts w:ascii="Consolas" w:hAnsi="Consolas" w:cs="Consolas"/>
+                <w:lang w:val="pl-PL"/>
+              </w:rPr>
+              <w:t>Syllabus_Id</w:t>
+            </w:r>
+            <w:r>
+              <w:rPr>
+                <w:rFonts w:ascii="Consolas" w:hAnsi="Consolas" w:cs="Consolas"/>
+                <w:lang w:val="pl-PL"/>
+              </w:rPr>
+              <w:t>(Syllabus)</w:t>
+            </w:r>
+          </w:p>
+        </w:tc>
+      </w:tr>
+    </w:tbl>
+    <w:p>
+      <w:pPr>
+        <w:rPr>
+          <w:lang w:val="pl-PL"/>
+        </w:rPr>
+      </w:pPr>
+    </w:p>
+    <w:tbl>
+      <w:tblPr>
+        <w:tblStyle w:val="Tabela-Siatka"/>
+        <w:tblW w:w="5000" w:type="pct"/>
+        <w:tblLook w:val="04A0" w:firstRow="1" w:lastRow="0" w:firstColumn="1" w:lastColumn="0" w:noHBand="0" w:noVBand="1"/>
+      </w:tblPr>
+      <w:tblGrid>
+        <w:gridCol w:w="3511"/>
+        <w:gridCol w:w="3401"/>
+        <w:gridCol w:w="2664"/>
+      </w:tblGrid>
+      <w:tr>
+        <w:trPr>
+          <w:cantSplit/>
+        </w:trPr>
+        <w:tc>
+          <w:tcPr>
+            <w:tcW w:w="5000" w:type="pct"/>
+            <w:gridSpan w:val="3"/>
+            <w:vAlign w:val="center"/>
+          </w:tcPr>
+          <w:p>
+            <w:pPr>
+              <w:jc w:val="center"/>
+              <w:rPr>
+                <w:rFonts w:ascii="Consolas" w:hAnsi="Consolas" w:cs="Consolas"/>
+                <w:b/>
+                <w:lang w:val="pl-PL"/>
+              </w:rPr>
+            </w:pPr>
+            <w:r>
+              <w:rPr>
+                <w:rFonts w:ascii="Consolas" w:hAnsi="Consolas" w:cs="Consolas"/>
+                <w:b/>
+                <w:lang w:val="pl-PL"/>
+              </w:rPr>
+              <w:t>SubjectsStudents</w:t>
+            </w:r>
+          </w:p>
+        </w:tc>
+      </w:tr>
+      <w:tr>
+        <w:trPr>
+          <w:cantSplit/>
+        </w:trPr>
+        <w:tc>
+          <w:tcPr>
+            <w:tcW w:w="1833" w:type="pct"/>
+            <w:vAlign w:val="center"/>
+          </w:tcPr>
+          <w:p>
+            <w:pPr>
+              <w:rPr>
+                <w:rFonts w:ascii="Consolas" w:hAnsi="Consolas" w:cs="Consolas"/>
+                <w:lang w:val="pl-PL"/>
+              </w:rPr>
+            </w:pPr>
+            <w:r>
+              <w:rPr>
+                <w:rFonts w:ascii="Consolas" w:hAnsi="Consolas" w:cs="Consolas"/>
+                <w:lang w:val="pl-PL"/>
+              </w:rPr>
+              <w:t>Subject_</w:t>
+            </w:r>
+            <w:r>
+              <w:rPr>
+                <w:rFonts w:ascii="Consolas" w:hAnsi="Consolas" w:cs="Consolas"/>
+                <w:lang w:val="pl-PL"/>
+              </w:rPr>
+              <w:t>Id</w:t>
+            </w:r>
+          </w:p>
+        </w:tc>
+        <w:tc>
+          <w:tcPr>
+            <w:tcW w:w="1776" w:type="pct"/>
+            <w:vAlign w:val="center"/>
+          </w:tcPr>
+          <w:p>
+            <w:pPr>
+              <w:rPr>
+                <w:rFonts w:ascii="Consolas" w:hAnsi="Consolas" w:cs="Consolas"/>
+                <w:lang w:val="pl-PL"/>
+              </w:rPr>
+            </w:pPr>
+            <w:r>
+              <w:rPr>
+                <w:rFonts w:ascii="Consolas" w:hAnsi="Consolas" w:cs="Consolas"/>
+                <w:lang w:val="pl-PL"/>
+              </w:rPr>
+              <w:t>int</w:t>
+            </w:r>
+          </w:p>
+        </w:tc>
+        <w:tc>
+          <w:tcPr>
+            <w:tcW w:w="1391" w:type="pct"/>
+            <w:vAlign w:val="center"/>
+          </w:tcPr>
+          <w:p>
+            <w:pPr>
+              <w:rPr>
+                <w:rFonts w:ascii="Consolas" w:hAnsi="Consolas" w:cs="Consolas"/>
+                <w:lang w:val="pl-PL"/>
+              </w:rPr>
+            </w:pPr>
+            <w:r>
+              <w:rPr>
+                <w:rFonts w:ascii="Consolas" w:hAnsi="Consolas" w:cs="Consolas"/>
+                <w:lang w:val="pl-PL"/>
+              </w:rPr>
+              <w:t>nie</w:t>
+            </w:r>
+          </w:p>
+        </w:tc>
+      </w:tr>
+      <w:tr>
+        <w:trPr>
+          <w:cantSplit/>
+        </w:trPr>
+        <w:tc>
+          <w:tcPr>
+            <w:tcW w:w="1833" w:type="pct"/>
+            <w:vAlign w:val="center"/>
+          </w:tcPr>
+          <w:p>
+            <w:pPr>
+              <w:rPr>
+                <w:rFonts w:ascii="Consolas" w:hAnsi="Consolas" w:cs="Consolas"/>
+                <w:lang w:val="pl-PL"/>
+              </w:rPr>
+            </w:pPr>
+            <w:r>
+              <w:rPr>
+                <w:rFonts w:ascii="Consolas" w:hAnsi="Consolas" w:cs="Consolas"/>
+                <w:lang w:val="pl-PL"/>
+              </w:rPr>
+              <w:t>Student_Id</w:t>
+            </w:r>
+          </w:p>
+        </w:tc>
+        <w:tc>
+          <w:tcPr>
+            <w:tcW w:w="1776" w:type="pct"/>
+            <w:vAlign w:val="center"/>
+          </w:tcPr>
+          <w:p>
+            <w:pPr>
+              <w:rPr>
+                <w:rFonts w:ascii="Consolas" w:hAnsi="Consolas" w:cs="Consolas"/>
+                <w:lang w:val="pl-PL"/>
+              </w:rPr>
+            </w:pPr>
+            <w:r>
+              <w:rPr>
+                <w:rFonts w:ascii="Consolas" w:hAnsi="Consolas" w:cs="Consolas"/>
+                <w:lang w:val="pl-PL"/>
+              </w:rPr>
+              <w:t>nvarchar(128</w:t>
+            </w:r>
+            <w:r>
+              <w:rPr>
+                <w:rFonts w:ascii="Consolas" w:hAnsi="Consolas" w:cs="Consolas"/>
+                <w:lang w:val="pl-PL"/>
+              </w:rPr>
+              <w:t>)</w:t>
+            </w:r>
+          </w:p>
+        </w:tc>
+        <w:tc>
+          <w:tcPr>
+            <w:tcW w:w="1391" w:type="pct"/>
+            <w:vAlign w:val="center"/>
+          </w:tcPr>
+          <w:p>
+            <w:pPr>
+              <w:rPr>
+                <w:rFonts w:ascii="Consolas" w:hAnsi="Consolas" w:cs="Consolas"/>
+                <w:lang w:val="pl-PL"/>
+              </w:rPr>
+            </w:pPr>
+            <w:r>
+              <w:rPr>
+                <w:rFonts w:ascii="Consolas" w:hAnsi="Consolas" w:cs="Consolas"/>
+                <w:lang w:val="pl-PL"/>
+              </w:rPr>
+              <w:t>nie</w:t>
+            </w:r>
+          </w:p>
+        </w:tc>
+      </w:tr>
+      <w:tr>
+        <w:trPr>
+          <w:cantSplit/>
+        </w:trPr>
+        <w:tc>
+          <w:tcPr>
+            <w:tcW w:w="5000" w:type="pct"/>
+            <w:gridSpan w:val="3"/>
+            <w:vAlign w:val="center"/>
+          </w:tcPr>
+          <w:p>
+            <w:pPr>
+              <w:rPr>
+                <w:rFonts w:ascii="Consolas" w:hAnsi="Consolas" w:cs="Consolas"/>
+                <w:lang w:val="pl-PL"/>
+              </w:rPr>
+            </w:pPr>
+            <w:r>
+              <w:rPr>
+                <w:rFonts w:ascii="Consolas" w:hAnsi="Consolas" w:cs="Consolas"/>
+                <w:lang w:val="pl-PL"/>
+              </w:rPr>
+              <w:t>Klucz główny: Subject</w:t>
+            </w:r>
+            <w:r>
+              <w:rPr>
+                <w:rFonts w:ascii="Consolas" w:hAnsi="Consolas" w:cs="Consolas"/>
+                <w:lang w:val="pl-PL"/>
+              </w:rPr>
+              <w:t>_</w:t>
+            </w:r>
+            <w:r>
+              <w:rPr>
+                <w:rFonts w:ascii="Consolas" w:hAnsi="Consolas" w:cs="Consolas"/>
+                <w:lang w:val="pl-PL"/>
+              </w:rPr>
+              <w:t>Id</w:t>
+            </w:r>
+            <w:r>
+              <w:rPr>
+                <w:rFonts w:ascii="Consolas" w:hAnsi="Consolas" w:cs="Consolas"/>
+                <w:lang w:val="pl-PL"/>
+              </w:rPr>
+              <w:t>, Student_Id</w:t>
+            </w:r>
+          </w:p>
+          <w:p>
+            <w:pPr>
+              <w:rPr>
+                <w:rFonts w:ascii="Consolas" w:hAnsi="Consolas" w:cs="Consolas"/>
+                <w:lang w:val="pl-PL"/>
+              </w:rPr>
+            </w:pPr>
+            <w:r>
+              <w:rPr>
+                <w:rFonts w:ascii="Consolas" w:hAnsi="Consolas" w:cs="Consolas"/>
+                <w:lang w:val="pl-PL"/>
+              </w:rPr>
+              <w:t>Klucze obce: Subject</w:t>
+            </w:r>
+            <w:r>
+              <w:rPr>
+                <w:rFonts w:ascii="Consolas" w:hAnsi="Consolas" w:cs="Consolas"/>
+                <w:lang w:val="pl-PL"/>
+              </w:rPr>
+              <w:t xml:space="preserve"> </w:t>
+            </w:r>
+            <w:r>
+              <w:rPr>
+                <w:rFonts w:ascii="Consolas" w:hAnsi="Consolas" w:cs="Consolas"/>
+                <w:lang w:val="pl-PL"/>
+              </w:rPr>
+              <w:t>_Id(</w:t>
+            </w:r>
+            <w:r>
+              <w:rPr>
+                <w:rFonts w:ascii="Consolas" w:hAnsi="Consolas" w:cs="Consolas"/>
+                <w:lang w:val="pl-PL"/>
+              </w:rPr>
+              <w:t>Subjects</w:t>
+            </w:r>
+            <w:r>
+              <w:rPr>
+                <w:rFonts w:ascii="Consolas" w:hAnsi="Consolas" w:cs="Consolas"/>
+                <w:lang w:val="pl-PL"/>
+              </w:rPr>
+              <w:t>), Student</w:t>
+            </w:r>
+            <w:r>
+              <w:rPr>
+                <w:rFonts w:ascii="Consolas" w:hAnsi="Consolas" w:cs="Consolas"/>
+                <w:lang w:val="pl-PL"/>
+              </w:rPr>
+              <w:t xml:space="preserve"> </w:t>
+            </w:r>
+            <w:r>
+              <w:rPr>
+                <w:rFonts w:ascii="Consolas" w:hAnsi="Consolas" w:cs="Consolas"/>
+                <w:lang w:val="pl-PL"/>
+              </w:rPr>
+              <w:t>_Id(Student</w:t>
+            </w:r>
+            <w:r>
+              <w:rPr>
+                <w:rFonts w:ascii="Consolas" w:hAnsi="Consolas" w:cs="Consolas"/>
+                <w:lang w:val="pl-PL"/>
+              </w:rPr>
+              <w:t>s</w:t>
+            </w:r>
+            <w:r>
+              <w:rPr>
+                <w:rFonts w:ascii="Consolas" w:hAnsi="Consolas" w:cs="Consolas"/>
+                <w:lang w:val="pl-PL"/>
+              </w:rPr>
+              <w:t>)</w:t>
+            </w:r>
+          </w:p>
+        </w:tc>
+      </w:tr>
+    </w:tbl>
+    <w:p>
+      <w:pPr>
+        <w:rPr>
+          <w:lang w:val="pl-PL"/>
+        </w:rPr>
+      </w:pPr>
+    </w:p>
+    <w:tbl>
+      <w:tblPr>
+        <w:tblStyle w:val="Tabela-Siatka"/>
+        <w:tblW w:w="5000" w:type="pct"/>
+        <w:tblLook w:val="04A0" w:firstRow="1" w:lastRow="0" w:firstColumn="1" w:lastColumn="0" w:noHBand="0" w:noVBand="1"/>
+      </w:tblPr>
+      <w:tblGrid>
+        <w:gridCol w:w="3511"/>
+        <w:gridCol w:w="3401"/>
+        <w:gridCol w:w="2664"/>
+      </w:tblGrid>
+      <w:tr>
+        <w:trPr>
+          <w:cantSplit/>
+        </w:trPr>
+        <w:tc>
+          <w:tcPr>
+            <w:tcW w:w="5000" w:type="pct"/>
+            <w:gridSpan w:val="3"/>
+            <w:vAlign w:val="center"/>
+          </w:tcPr>
+          <w:p>
+            <w:pPr>
+              <w:jc w:val="center"/>
+              <w:rPr>
+                <w:rFonts w:ascii="Consolas" w:hAnsi="Consolas" w:cs="Consolas"/>
+                <w:b/>
+                <w:lang w:val="pl-PL"/>
+              </w:rPr>
+            </w:pPr>
+            <w:r>
+              <w:rPr>
+                <w:rFonts w:ascii="Consolas" w:hAnsi="Consolas" w:cs="Consolas"/>
+                <w:b/>
+                <w:lang w:val="pl-PL"/>
+              </w:rPr>
+              <w:t>Subjects</w:t>
+            </w:r>
+            <w:r>
+              <w:rPr>
+                <w:rFonts w:ascii="Consolas" w:hAnsi="Consolas" w:cs="Consolas"/>
+                <w:b/>
+                <w:lang w:val="pl-PL"/>
+              </w:rPr>
+              <w:t>Teachers</w:t>
+            </w:r>
+          </w:p>
+        </w:tc>
+      </w:tr>
+      <w:tr>
+        <w:trPr>
+          <w:cantSplit/>
+        </w:trPr>
+        <w:tc>
+          <w:tcPr>
+            <w:tcW w:w="1833" w:type="pct"/>
+            <w:vAlign w:val="center"/>
+          </w:tcPr>
+          <w:p>
+            <w:pPr>
+              <w:rPr>
+                <w:rFonts w:ascii="Consolas" w:hAnsi="Consolas" w:cs="Consolas"/>
+                <w:lang w:val="pl-PL"/>
+              </w:rPr>
+            </w:pPr>
+            <w:r>
+              <w:rPr>
+                <w:rFonts w:ascii="Consolas" w:hAnsi="Consolas" w:cs="Consolas"/>
+                <w:lang w:val="pl-PL"/>
+              </w:rPr>
+              <w:t>Subject_Id</w:t>
+            </w:r>
+          </w:p>
+        </w:tc>
+        <w:tc>
+          <w:tcPr>
+            <w:tcW w:w="1776" w:type="pct"/>
+            <w:vAlign w:val="center"/>
+          </w:tcPr>
+          <w:p>
+            <w:pPr>
+              <w:rPr>
+                <w:rFonts w:ascii="Consolas" w:hAnsi="Consolas" w:cs="Consolas"/>
+                <w:lang w:val="pl-PL"/>
+              </w:rPr>
+            </w:pPr>
+            <w:r>
+              <w:rPr>
+                <w:rFonts w:ascii="Consolas" w:hAnsi="Consolas" w:cs="Consolas"/>
+                <w:lang w:val="pl-PL"/>
+              </w:rPr>
+              <w:t>int</w:t>
+            </w:r>
+          </w:p>
+        </w:tc>
+        <w:tc>
+          <w:tcPr>
+            <w:tcW w:w="1391" w:type="pct"/>
+            <w:vAlign w:val="center"/>
+          </w:tcPr>
+          <w:p>
+            <w:pPr>
+              <w:rPr>
+                <w:rFonts w:ascii="Consolas" w:hAnsi="Consolas" w:cs="Consolas"/>
+                <w:lang w:val="pl-PL"/>
+              </w:rPr>
+            </w:pPr>
+            <w:r>
+              <w:rPr>
+                <w:rFonts w:ascii="Consolas" w:hAnsi="Consolas" w:cs="Consolas"/>
+                <w:lang w:val="pl-PL"/>
+              </w:rPr>
+              <w:t>nie</w:t>
+            </w:r>
+          </w:p>
+        </w:tc>
+      </w:tr>
+      <w:tr>
+        <w:trPr>
+          <w:cantSplit/>
+        </w:trPr>
+        <w:tc>
+          <w:tcPr>
+            <w:tcW w:w="1833" w:type="pct"/>
+            <w:vAlign w:val="center"/>
+          </w:tcPr>
+          <w:p>
+            <w:pPr>
+              <w:rPr>
+                <w:rFonts w:ascii="Consolas" w:hAnsi="Consolas" w:cs="Consolas"/>
+                <w:lang w:val="pl-PL"/>
+              </w:rPr>
+            </w:pPr>
+            <w:r>
+              <w:rPr>
+                <w:rFonts w:ascii="Consolas" w:hAnsi="Consolas" w:cs="Consolas"/>
+                <w:lang w:val="pl-PL"/>
+              </w:rPr>
+              <w:lastRenderedPageBreak/>
+              <w:t>Teacher</w:t>
+            </w:r>
+            <w:r>
+              <w:rPr>
+                <w:rFonts w:ascii="Consolas" w:hAnsi="Consolas" w:cs="Consolas"/>
+                <w:lang w:val="pl-PL"/>
+              </w:rPr>
+              <w:t>_Id</w:t>
+            </w:r>
+          </w:p>
+        </w:tc>
+        <w:tc>
+          <w:tcPr>
+            <w:tcW w:w="1776" w:type="pct"/>
+            <w:vAlign w:val="center"/>
+          </w:tcPr>
+          <w:p>
+            <w:pPr>
+              <w:rPr>
+                <w:rFonts w:ascii="Consolas" w:hAnsi="Consolas" w:cs="Consolas"/>
+                <w:lang w:val="pl-PL"/>
+              </w:rPr>
+            </w:pPr>
+            <w:r>
+              <w:rPr>
+                <w:rFonts w:ascii="Consolas" w:hAnsi="Consolas" w:cs="Consolas"/>
+                <w:lang w:val="pl-PL"/>
+              </w:rPr>
+              <w:t>nvarchar(128)</w:t>
+            </w:r>
+          </w:p>
+        </w:tc>
+        <w:tc>
+          <w:tcPr>
+            <w:tcW w:w="1391" w:type="pct"/>
+            <w:vAlign w:val="center"/>
+          </w:tcPr>
+          <w:p>
+            <w:pPr>
+              <w:rPr>
+                <w:rFonts w:ascii="Consolas" w:hAnsi="Consolas" w:cs="Consolas"/>
+                <w:lang w:val="pl-PL"/>
+              </w:rPr>
+            </w:pPr>
+            <w:r>
+              <w:rPr>
+                <w:rFonts w:ascii="Consolas" w:hAnsi="Consolas" w:cs="Consolas"/>
+                <w:lang w:val="pl-PL"/>
+              </w:rPr>
+              <w:t>nie</w:t>
+            </w:r>
+          </w:p>
+        </w:tc>
+      </w:tr>
+      <w:tr>
+        <w:trPr>
+          <w:cantSplit/>
+        </w:trPr>
+        <w:tc>
+          <w:tcPr>
+            <w:tcW w:w="5000" w:type="pct"/>
+            <w:gridSpan w:val="3"/>
+            <w:vAlign w:val="center"/>
+          </w:tcPr>
+          <w:p>
+            <w:pPr>
+              <w:rPr>
+                <w:rFonts w:ascii="Consolas" w:hAnsi="Consolas" w:cs="Consolas"/>
+                <w:lang w:val="pl-PL"/>
+              </w:rPr>
+            </w:pPr>
+            <w:r>
+              <w:rPr>
+                <w:rFonts w:ascii="Consolas" w:hAnsi="Consolas" w:cs="Consolas"/>
+                <w:lang w:val="pl-PL"/>
+              </w:rPr>
+              <w:t xml:space="preserve">Klucz główny: Subject_Id, </w:t>
+            </w:r>
+            <w:r>
+              <w:rPr>
+                <w:rFonts w:ascii="Consolas" w:hAnsi="Consolas" w:cs="Consolas"/>
+                <w:lang w:val="pl-PL"/>
+              </w:rPr>
+              <w:t>Teacher</w:t>
+            </w:r>
+            <w:r>
+              <w:rPr>
+                <w:rFonts w:ascii="Consolas" w:hAnsi="Consolas" w:cs="Consolas"/>
+                <w:lang w:val="pl-PL"/>
+              </w:rPr>
+              <w:t>_Id</w:t>
+            </w:r>
+          </w:p>
+          <w:p>
+            <w:pPr>
+              <w:rPr>
+                <w:rFonts w:ascii="Consolas" w:hAnsi="Consolas" w:cs="Consolas"/>
+                <w:lang w:val="pl-PL"/>
+              </w:rPr>
+            </w:pPr>
+            <w:r>
+              <w:rPr>
+                <w:rFonts w:ascii="Consolas" w:hAnsi="Consolas" w:cs="Consolas"/>
+                <w:lang w:val="pl-PL"/>
+              </w:rPr>
+              <w:t>Klucze obce: Subject _Id(Subjects), Teacher_Id(Teacher)</w:t>
+            </w:r>
+          </w:p>
+        </w:tc>
+      </w:tr>
+    </w:tbl>
+    <w:p>
+      <w:pPr>
+        <w:rPr>
+          <w:lang w:val="pl-PL"/>
+        </w:rPr>
+      </w:pPr>
+    </w:p>
+    <w:p>
+      <w:pPr>
+        <w:rPr>
+          <w:lang w:val="pl-PL"/>
+        </w:rPr>
+      </w:pPr>
+      <w:r>
+        <w:rPr>
+          <w:lang w:val="pl-PL"/>
+        </w:rPr>
+        <w:t>W bazie odzwierciedlona jest hierarchia dziedziczenia z modelu obiektowego w języku C# dotycząca relacji User-Teacher i User-Student.</w:t>
+      </w:r>
+    </w:p>
+    <w:p>
+      <w:pPr>
+        <w:rPr>
+          <w:color w:val="FF0000"/>
+          <w:lang w:val="pl-PL"/>
+        </w:rPr>
+      </w:pPr>
+      <w:bookmarkStart w:id="8" w:name="_GoBack"/>
+      <w:r>
+        <w:rPr>
+          <w:color w:val="FF0000"/>
+          <w:lang w:val="pl-PL"/>
+        </w:rPr>
+        <w:t>Potem diagram relacji</w:t>
+      </w:r>
+      <w:bookmarkEnd w:id="8"/>
+    </w:p>
+    <w:p>
+      <w:pPr>
+        <w:rPr>
+          <w:lang w:val="pl-PL"/>
+        </w:rPr>
+      </w:pPr>
+    </w:p>
+    <w:p>
+      <w:pPr>
+        <w:rPr>
+          <w:lang w:val="pl-PL"/>
+        </w:rPr>
+      </w:pPr>
+      <w:r>
+        <w:rPr>
+          <w:lang w:val="pl-PL"/>
+        </w:rPr>
+        <w:t xml:space="preserve">Baza danych </w:t>
+      </w:r>
+      <w:r>
+        <w:rPr>
+          <w:lang w:val="pl-PL"/>
+        </w:rPr>
+        <w:t>stworzona</w:t>
+      </w:r>
+      <w:r>
+        <w:rPr>
+          <w:lang w:val="pl-PL"/>
+        </w:rPr>
+        <w:t xml:space="preserve"> została na systemie Microsoft SQL Server 2012. Jest to relacyjna baza danych w trzeciej postaci normalnej. </w:t>
+      </w:r>
+    </w:p>
+    <w:p>
+      <w:pPr>
+        <w:rPr>
+          <w:lang w:val="pl-PL"/>
+        </w:rPr>
+      </w:pPr>
+      <w:r>
+        <w:rPr>
+          <w:lang w:val="pl-PL"/>
+        </w:rPr>
+        <w:t>Zastosowane zostało podejście „Code First”, tzn. schemat bazy danych został wygenerowany na podstawie klas języka C# opatrzonych atrybutami.</w:t>
       </w:r>
     </w:p>
     <w:p>
@@ -2704,6 +8768,54 @@
           <w:lang w:val="pl-PL"/>
         </w:rPr>
         <w:t xml:space="preserve">Zapytania do bazy realizowane są poprzez zastosowanie mapera obiektowo-relacyjnego EntityFramework. </w:t>
+      </w:r>
+      <w:r>
+        <w:rPr>
+          <w:lang w:val="pl-PL"/>
+        </w:rPr>
+        <w:t xml:space="preserve">Użycie mapera </w:t>
+      </w:r>
+      <w:r>
+        <w:rPr>
+          <w:lang w:val="pl-PL"/>
+        </w:rPr>
+        <w:t>pozwala</w:t>
+      </w:r>
+      <w:r>
+        <w:rPr>
+          <w:lang w:val="pl-PL"/>
+        </w:rPr>
+        <w:t xml:space="preserve"> </w:t>
+      </w:r>
+      <w:r>
+        <w:rPr>
+          <w:lang w:val="pl-PL"/>
+        </w:rPr>
+        <w:t>na</w:t>
+      </w:r>
+      <w:r>
+        <w:rPr>
+          <w:lang w:val="pl-PL"/>
+        </w:rPr>
+        <w:t xml:space="preserve"> </w:t>
+      </w:r>
+      <w:r>
+        <w:rPr>
+          <w:lang w:val="pl-PL"/>
+        </w:rPr>
+        <w:t>znaczne</w:t>
+      </w:r>
+      <w:r>
+        <w:rPr>
+          <w:lang w:val="pl-PL"/>
+        </w:rPr>
+        <w:t xml:space="preserve"> uproszczeniem </w:t>
+      </w:r>
+      <w:r>
+        <w:rPr>
+          <w:lang w:val="pl-PL"/>
+        </w:rPr>
+        <w:t xml:space="preserve">implementacji dostępu do danych zawartych w bazie, lecz wiąże się ze spadkiem wydajności. Jednak </w:t>
       </w:r>
     </w:p>
     <w:p>
@@ -2753,6 +8865,129 @@
         <w:t>Użytkownicy systemu</w:t>
       </w:r>
       <w:bookmarkEnd w:id="11"/>
+    </w:p>
+    <w:p>
+      <w:pPr>
+        <w:rPr>
+          <w:lang w:val="pl-PL"/>
+        </w:rPr>
+      </w:pPr>
+      <w:r>
+        <w:rPr>
+          <w:lang w:val="pl-PL"/>
+        </w:rPr>
+        <w:t>W systemie zostały wyróżnione 4 grupy użytkowników:</w:t>
+      </w:r>
+    </w:p>
+    <w:p>
+      <w:pPr>
+        <w:pStyle w:val="Akapitzlist"/>
+        <w:numPr>
+          <w:ilvl w:val="0"/>
+          <w:numId w:val="21"/>
+        </w:numPr>
+        <w:rPr>
+          <w:lang w:val="pl-PL"/>
+        </w:rPr>
+      </w:pPr>
+      <w:r>
+        <w:rPr>
+          <w:lang w:val="pl-PL"/>
+        </w:rPr>
+        <w:t>Gość</w:t>
+      </w:r>
+    </w:p>
+    <w:p>
+      <w:pPr>
+        <w:pStyle w:val="Akapitzlist"/>
+        <w:numPr>
+          <w:ilvl w:val="0"/>
+          <w:numId w:val="21"/>
+        </w:numPr>
+        <w:rPr>
+          <w:lang w:val="pl-PL"/>
+        </w:rPr>
+      </w:pPr>
+      <w:r>
+        <w:rPr>
+          <w:lang w:val="pl-PL"/>
+        </w:rPr>
+        <w:t>Uczeń</w:t>
+      </w:r>
+    </w:p>
+    <w:p>
+      <w:pPr>
+        <w:pStyle w:val="Akapitzlist"/>
+        <w:numPr>
+          <w:ilvl w:val="0"/>
+          <w:numId w:val="21"/>
+        </w:numPr>
+        <w:rPr>
+          <w:lang w:val="pl-PL"/>
+        </w:rPr>
+      </w:pPr>
+      <w:r>
+        <w:rPr>
+          <w:lang w:val="pl-PL"/>
+        </w:rPr>
+        <w:t>Nauczyciel</w:t>
+      </w:r>
+    </w:p>
+    <w:p>
+      <w:pPr>
+        <w:pStyle w:val="Akapitzlist"/>
+        <w:numPr>
+          <w:ilvl w:val="0"/>
+          <w:numId w:val="21"/>
+        </w:numPr>
+        <w:rPr>
+          <w:lang w:val="pl-PL"/>
+        </w:rPr>
+      </w:pPr>
+      <w:r>
+        <w:rPr>
+          <w:lang w:val="pl-PL"/>
+        </w:rPr>
+        <w:t>Administrator</w:t>
+      </w:r>
+    </w:p>
+    <w:p>
+      <w:pPr>
+        <w:pStyle w:val="Akapitzlist"/>
+        <w:numPr>
+          <w:ilvl w:val="1"/>
+          <w:numId w:val="21"/>
+        </w:numPr>
+        <w:rPr>
+          <w:lang w:val="pl-PL"/>
+        </w:rPr>
+      </w:pPr>
+      <w:r>
+        <w:rPr>
+          <w:lang w:val="pl-PL"/>
+        </w:rPr>
+        <w:t>Super Administrator</w:t>
+      </w:r>
+    </w:p>
+    <w:p>
+      <w:pPr>
+        <w:rPr>
+          <w:lang w:val="pl-PL"/>
+        </w:rPr>
+      </w:pPr>
+      <w:r>
+        <w:rPr>
+          <w:lang w:val="pl-PL"/>
+        </w:rPr>
+        <w:t>Grupom tym odpowiadają określone uprawnienia odzwierciedlone w projekcie bazy danych i klas systemu.</w:t>
+      </w:r>
+    </w:p>
+    <w:p>
+      <w:pPr>
+        <w:rPr>
+          <w:lang w:val="pl-PL"/>
+        </w:rPr>
+      </w:pPr>
     </w:p>
     <w:p>
       <w:pPr>
@@ -2835,7 +9070,7 @@
             <wp:cNvGraphicFramePr/>
             <a:graphic xmlns:a="http://schemas.openxmlformats.org/drawingml/2006/main">
               <a:graphicData uri="http://schemas.openxmlformats.org/drawingml/2006/diagram">
-                <dgm:relIds xmlns:dgm="http://schemas.openxmlformats.org/drawingml/2006/diagram" xmlns:r="http://schemas.openxmlformats.org/officeDocument/2006/relationships" r:dm="rId8" r:lo="rId9" r:qs="rId10" r:cs="rId11"/>
+                <dgm:relIds xmlns:dgm="http://schemas.openxmlformats.org/drawingml/2006/diagram" xmlns:r="http://schemas.openxmlformats.org/officeDocument/2006/relationships" r:dm="rId9" r:lo="rId10" r:qs="rId11" r:cs="rId12"/>
               </a:graphicData>
             </a:graphic>
           </wp:inline>
@@ -2876,12 +9111,27 @@
     </w:p>
     <w:p>
       <w:pPr>
+        <w:rPr>
+          <w:color w:val="FF0000"/>
+          <w:lang w:val="pl-PL"/>
+        </w:rPr>
+      </w:pPr>
+      <w:bookmarkStart w:id="14" w:name="_Toc434775345"/>
+      <w:r>
+        <w:rPr>
+          <w:color w:val="FF0000"/>
+          <w:lang w:val="pl-PL"/>
+        </w:rPr>
+        <w:t>screeny widoków</w:t>
+      </w:r>
+    </w:p>
+    <w:p>
+      <w:pPr>
         <w:pStyle w:val="Nagwek1"/>
         <w:rPr>
           <w:lang w:val="pl-PL"/>
         </w:rPr>
       </w:pPr>
-      <w:bookmarkStart w:id="14" w:name="_Toc434775345"/>
       <w:r>
         <w:rPr>
           <w:lang w:val="pl-PL"/>
@@ -2960,6 +9210,7 @@
         <w:rPr>
           <w:lang w:val="pl-PL"/>
         </w:rPr>
+        <w:lastRenderedPageBreak/>
         <w:t xml:space="preserve">ASP.NET MVC 5 – </w:t>
       </w:r>
       <w:r>
@@ -3011,7 +9262,6 @@
         <w:rPr>
           <w:lang w:val="pl-PL"/>
         </w:rPr>
-        <w:lastRenderedPageBreak/>
         <w:t>MS SQL Server 2012</w:t>
       </w:r>
       <w:r>
@@ -3259,7 +9509,7 @@
       </w:r>
     </w:p>
     <w:sectPr>
-      <w:footerReference w:type="default" r:id="rId13"/>
+      <w:footerReference w:type="default" r:id="rId14"/>
       <w:pgSz w:w="12240" w:h="15840"/>
       <w:pgMar w:top="1440" w:right="1440" w:bottom="1440" w:left="1440" w:header="720" w:footer="720" w:gutter="0"/>
       <w:cols w:space="720"/>
@@ -3328,7 +9578,7 @@
           <w:rPr>
             <w:noProof/>
           </w:rPr>
-          <w:t>1</w:t>
+          <w:t>8</w:t>
         </w:r>
         <w:r>
           <w:rPr>
@@ -3782,6 +10032,92 @@
     </w:lvl>
   </w:abstractNum>
   <w:abstractNum w:abstractNumId="4">
+    <w:nsid w:val="15DE130A"/>
+    <w:multiLevelType w:val="hybridMultilevel"/>
+    <w:tmpl w:val="1C4AB2D6"/>
+    <w:lvl w:ilvl="0" w:tplc="0415000F">
+      <w:start w:val="1"/>
+      <w:numFmt w:val="decimal"/>
+      <w:lvlText w:val="%1."/>
+      <w:lvlJc w:val="left"/>
+      <w:pPr>
+        <w:ind w:left="720" w:hanging="360"/>
+      </w:pPr>
+    </w:lvl>
+    <w:lvl w:ilvl="1" w:tplc="04150019">
+      <w:start w:val="1"/>
+      <w:numFmt w:val="lowerLetter"/>
+      <w:lvlText w:val="%2."/>
+      <w:lvlJc w:val="left"/>
+      <w:pPr>
+        <w:ind w:left="1440" w:hanging="360"/>
+      </w:pPr>
+    </w:lvl>
+    <w:lvl w:ilvl="2" w:tplc="0415001B" w:tentative="1">
+      <w:start w:val="1"/>
+      <w:numFmt w:val="lowerRoman"/>
+      <w:lvlText w:val="%3."/>
+      <w:lvlJc w:val="right"/>
+      <w:pPr>
+        <w:ind w:left="2160" w:hanging="180"/>
+      </w:pPr>
+    </w:lvl>
+    <w:lvl w:ilvl="3" w:tplc="0415000F" w:tentative="1">
+      <w:start w:val="1"/>
+      <w:numFmt w:val="decimal"/>
+      <w:lvlText w:val="%4."/>
+      <w:lvlJc w:val="left"/>
+      <w:pPr>
+        <w:ind w:left="2880" w:hanging="360"/>
+      </w:pPr>
+    </w:lvl>
+    <w:lvl w:ilvl="4" w:tplc="04150019" w:tentative="1">
+      <w:start w:val="1"/>
+      <w:numFmt w:val="lowerLetter"/>
+      <w:lvlText w:val="%5."/>
+      <w:lvlJc w:val="left"/>
+      <w:pPr>
+        <w:ind w:left="3600" w:hanging="360"/>
+      </w:pPr>
+    </w:lvl>
+    <w:lvl w:ilvl="5" w:tplc="0415001B" w:tentative="1">
+      <w:start w:val="1"/>
+      <w:numFmt w:val="lowerRoman"/>
+      <w:lvlText w:val="%6."/>
+      <w:lvlJc w:val="right"/>
+      <w:pPr>
+        <w:ind w:left="4320" w:hanging="180"/>
+      </w:pPr>
+    </w:lvl>
+    <w:lvl w:ilvl="6" w:tplc="0415000F" w:tentative="1">
+      <w:start w:val="1"/>
+      <w:numFmt w:val="decimal"/>
+      <w:lvlText w:val="%7."/>
+      <w:lvlJc w:val="left"/>
+      <w:pPr>
+        <w:ind w:left="5040" w:hanging="360"/>
+      </w:pPr>
+    </w:lvl>
+    <w:lvl w:ilvl="7" w:tplc="04150019" w:tentative="1">
+      <w:start w:val="1"/>
+      <w:numFmt w:val="lowerLetter"/>
+      <w:lvlText w:val="%8."/>
+      <w:lvlJc w:val="left"/>
+      <w:pPr>
+        <w:ind w:left="5760" w:hanging="360"/>
+      </w:pPr>
+    </w:lvl>
+    <w:lvl w:ilvl="8" w:tplc="0415001B" w:tentative="1">
+      <w:start w:val="1"/>
+      <w:numFmt w:val="lowerRoman"/>
+      <w:lvlText w:val="%9."/>
+      <w:lvlJc w:val="right"/>
+      <w:pPr>
+        <w:ind w:left="6480" w:hanging="180"/>
+      </w:pPr>
+    </w:lvl>
+  </w:abstractNum>
+  <w:abstractNum w:abstractNumId="5">
     <w:nsid w:val="1BB65D79"/>
     <w:multiLevelType w:val="hybridMultilevel"/>
     <w:tmpl w:val="94DA0D8E"/>
@@ -3870,7 +10206,7 @@
       </w:pPr>
     </w:lvl>
   </w:abstractNum>
-  <w:abstractNum w:abstractNumId="5">
+  <w:abstractNum w:abstractNumId="6">
     <w:nsid w:val="1BCA4F77"/>
     <w:multiLevelType w:val="hybridMultilevel"/>
     <w:tmpl w:val="9DD2F006"/>
@@ -3983,7 +10319,7 @@
       </w:rPr>
     </w:lvl>
   </w:abstractNum>
-  <w:abstractNum w:abstractNumId="6">
+  <w:abstractNum w:abstractNumId="7">
     <w:nsid w:val="267C1B87"/>
     <w:multiLevelType w:val="hybridMultilevel"/>
     <w:tmpl w:val="12CA343A"/>
@@ -4072,7 +10408,7 @@
       </w:pPr>
     </w:lvl>
   </w:abstractNum>
-  <w:abstractNum w:abstractNumId="7">
+  <w:abstractNum w:abstractNumId="8">
     <w:nsid w:val="2B53400A"/>
     <w:multiLevelType w:val="hybridMultilevel"/>
     <w:tmpl w:val="3E4A0844"/>
@@ -4158,7 +10494,7 @@
       </w:pPr>
     </w:lvl>
   </w:abstractNum>
-  <w:abstractNum w:abstractNumId="8">
+  <w:abstractNum w:abstractNumId="9">
     <w:nsid w:val="2B883AD0"/>
     <w:multiLevelType w:val="hybridMultilevel"/>
     <w:tmpl w:val="F2EABCC8"/>
@@ -4244,7 +10580,7 @@
       </w:pPr>
     </w:lvl>
   </w:abstractNum>
-  <w:abstractNum w:abstractNumId="9">
+  <w:abstractNum w:abstractNumId="10">
     <w:nsid w:val="2DBB1AA7"/>
     <w:multiLevelType w:val="hybridMultilevel"/>
     <w:tmpl w:val="81367EAE"/>
@@ -4330,7 +10666,7 @@
       </w:pPr>
     </w:lvl>
   </w:abstractNum>
-  <w:abstractNum w:abstractNumId="10">
+  <w:abstractNum w:abstractNumId="11">
     <w:nsid w:val="3CE4437A"/>
     <w:multiLevelType w:val="hybridMultilevel"/>
     <w:tmpl w:val="41166082"/>
@@ -4419,7 +10755,7 @@
       </w:pPr>
     </w:lvl>
   </w:abstractNum>
-  <w:abstractNum w:abstractNumId="11">
+  <w:abstractNum w:abstractNumId="12">
     <w:nsid w:val="462C39BE"/>
     <w:multiLevelType w:val="hybridMultilevel"/>
     <w:tmpl w:val="B78AC6E6"/>
@@ -4505,7 +10841,7 @@
       </w:pPr>
     </w:lvl>
   </w:abstractNum>
-  <w:abstractNum w:abstractNumId="12">
+  <w:abstractNum w:abstractNumId="13">
     <w:nsid w:val="46E2216D"/>
     <w:multiLevelType w:val="hybridMultilevel"/>
     <w:tmpl w:val="2F6E0422"/>
@@ -4618,7 +10954,7 @@
       </w:rPr>
     </w:lvl>
   </w:abstractNum>
-  <w:abstractNum w:abstractNumId="13">
+  <w:abstractNum w:abstractNumId="14">
     <w:nsid w:val="484007B3"/>
     <w:multiLevelType w:val="hybridMultilevel"/>
     <w:tmpl w:val="FBA8E8EE"/>
@@ -4704,7 +11040,7 @@
       </w:pPr>
     </w:lvl>
   </w:abstractNum>
-  <w:abstractNum w:abstractNumId="14">
+  <w:abstractNum w:abstractNumId="15">
     <w:nsid w:val="4F87364A"/>
     <w:multiLevelType w:val="hybridMultilevel"/>
     <w:tmpl w:val="CFAEFA9C"/>
@@ -4790,7 +11126,7 @@
       </w:pPr>
     </w:lvl>
   </w:abstractNum>
-  <w:abstractNum w:abstractNumId="15">
+  <w:abstractNum w:abstractNumId="16">
     <w:nsid w:val="59A43B16"/>
     <w:multiLevelType w:val="hybridMultilevel"/>
     <w:tmpl w:val="D8CCBEE6"/>
@@ -4903,7 +11239,7 @@
       </w:rPr>
     </w:lvl>
   </w:abstractNum>
-  <w:abstractNum w:abstractNumId="16">
+  <w:abstractNum w:abstractNumId="17">
     <w:nsid w:val="5C0316A5"/>
     <w:multiLevelType w:val="hybridMultilevel"/>
     <w:tmpl w:val="DC589CA0"/>
@@ -4989,7 +11325,7 @@
       </w:pPr>
     </w:lvl>
   </w:abstractNum>
-  <w:abstractNum w:abstractNumId="17">
+  <w:abstractNum w:abstractNumId="18">
     <w:nsid w:val="5EC277EA"/>
     <w:multiLevelType w:val="hybridMultilevel"/>
     <w:tmpl w:val="6B88A6C2"/>
@@ -5078,7 +11414,7 @@
       </w:pPr>
     </w:lvl>
   </w:abstractNum>
-  <w:abstractNum w:abstractNumId="18">
+  <w:abstractNum w:abstractNumId="19">
     <w:nsid w:val="63435195"/>
     <w:multiLevelType w:val="hybridMultilevel"/>
     <w:tmpl w:val="1EDE780A"/>
@@ -5164,7 +11500,7 @@
       </w:pPr>
     </w:lvl>
   </w:abstractNum>
-  <w:abstractNum w:abstractNumId="19">
+  <w:abstractNum w:abstractNumId="20">
     <w:nsid w:val="72335DF2"/>
     <w:multiLevelType w:val="hybridMultilevel"/>
     <w:tmpl w:val="2AA68594"/>
@@ -5260,31 +11596,31 @@
     <w:abstractNumId w:val="1"/>
   </w:num>
   <w:num w:numId="3">
-    <w:abstractNumId w:val="12"/>
+    <w:abstractNumId w:val="13"/>
   </w:num>
   <w:num w:numId="4">
     <w:abstractNumId w:val="3"/>
   </w:num>
   <w:num w:numId="5">
+    <w:abstractNumId w:val="6"/>
+  </w:num>
+  <w:num w:numId="6">
+    <w:abstractNumId w:val="18"/>
+  </w:num>
+  <w:num w:numId="7">
+    <w:abstractNumId w:val="20"/>
+  </w:num>
+  <w:num w:numId="8">
+    <w:abstractNumId w:val="7"/>
+  </w:num>
+  <w:num w:numId="9">
+    <w:abstractNumId w:val="11"/>
+  </w:num>
+  <w:num w:numId="10">
     <w:abstractNumId w:val="5"/>
   </w:num>
-  <w:num w:numId="6">
-    <w:abstractNumId w:val="17"/>
-  </w:num>
-  <w:num w:numId="7">
-    <w:abstractNumId w:val="19"/>
-  </w:num>
-  <w:num w:numId="8">
-    <w:abstractNumId w:val="6"/>
-  </w:num>
-  <w:num w:numId="9">
-    <w:abstractNumId w:val="10"/>
-  </w:num>
-  <w:num w:numId="10">
-    <w:abstractNumId w:val="4"/>
-  </w:num>
   <w:num w:numId="11">
-    <w:abstractNumId w:val="7"/>
+    <w:abstractNumId w:val="8"/>
     <w:lvlOverride w:ilvl="0">
       <w:startOverride w:val="1"/>
     </w:lvlOverride>
@@ -5314,31 +11650,34 @@
     </w:lvlOverride>
   </w:num>
   <w:num w:numId="12">
-    <w:abstractNumId w:val="14"/>
+    <w:abstractNumId w:val="15"/>
   </w:num>
   <w:num w:numId="13">
-    <w:abstractNumId w:val="13"/>
+    <w:abstractNumId w:val="14"/>
   </w:num>
   <w:num w:numId="14">
     <w:abstractNumId w:val="2"/>
   </w:num>
   <w:num w:numId="15">
-    <w:abstractNumId w:val="18"/>
+    <w:abstractNumId w:val="19"/>
   </w:num>
   <w:num w:numId="16">
+    <w:abstractNumId w:val="10"/>
+  </w:num>
+  <w:num w:numId="17">
+    <w:abstractNumId w:val="17"/>
+  </w:num>
+  <w:num w:numId="18">
+    <w:abstractNumId w:val="16"/>
+  </w:num>
+  <w:num w:numId="19">
+    <w:abstractNumId w:val="12"/>
+  </w:num>
+  <w:num w:numId="20">
     <w:abstractNumId w:val="9"/>
   </w:num>
-  <w:num w:numId="17">
-    <w:abstractNumId w:val="16"/>
-  </w:num>
-  <w:num w:numId="18">
-    <w:abstractNumId w:val="15"/>
-  </w:num>
-  <w:num w:numId="19">
-    <w:abstractNumId w:val="11"/>
-  </w:num>
-  <w:num w:numId="20">
-    <w:abstractNumId w:val="8"/>
+  <w:num w:numId="21">
+    <w:abstractNumId w:val="4"/>
   </w:num>
 </w:numbering>
 </file>
@@ -7933,14 +14272,12 @@
             <a:rPr lang="pl-PL" sz="800"/>
             <a:t>Konto użytkownika</a:t>
           </a:r>
-          <a:endParaRPr lang="pl-PL" sz="800"/>
         </a:p>
         <a:p>
           <a:r>
             <a:rPr lang="pl-PL" sz="800"/>
             <a:t>(Zalogowany użytkownik)</a:t>
           </a:r>
-          <a:endParaRPr lang="pl-PL" sz="800"/>
         </a:p>
       </dgm:t>
     </dgm:pt>
@@ -8119,14 +14456,12 @@
             <a:rPr lang="pl-PL" sz="800"/>
             <a:t>Kontakt</a:t>
           </a:r>
-          <a:endParaRPr lang="pl-PL" sz="800"/>
         </a:p>
         <a:p>
           <a:r>
             <a:rPr lang="pl-PL" sz="800"/>
             <a:t>(Gość)</a:t>
           </a:r>
-          <a:endParaRPr lang="pl-PL" sz="800"/>
         </a:p>
       </dgm:t>
     </dgm:pt>
@@ -8163,14 +14498,12 @@
             <a:rPr lang="pl-PL" sz="800"/>
             <a:t>Plan zajęć</a:t>
           </a:r>
-          <a:endParaRPr lang="pl-PL" sz="800"/>
         </a:p>
         <a:p>
           <a:r>
             <a:rPr lang="pl-PL" sz="800"/>
             <a:t>(Gość)</a:t>
           </a:r>
-          <a:endParaRPr lang="pl-PL" sz="800"/>
         </a:p>
       </dgm:t>
     </dgm:pt>
@@ -8315,14 +14648,12 @@
             <a:rPr lang="pl-PL" sz="800"/>
             <a:t>Konkurs</a:t>
           </a:r>
-          <a:endParaRPr lang="pl-PL" sz="800"/>
         </a:p>
         <a:p>
           <a:r>
             <a:rPr lang="pl-PL" sz="800"/>
             <a:t>(Gość)</a:t>
           </a:r>
-          <a:endParaRPr lang="pl-PL" sz="800"/>
         </a:p>
       </dgm:t>
     </dgm:pt>
@@ -8503,6 +14834,13 @@
         </dgm:presLayoutVars>
       </dgm:prSet>
       <dgm:spPr/>
+      <dgm:t>
+        <a:bodyPr/>
+        <a:lstStyle/>
+        <a:p>
+          <a:endParaRPr lang="pl-PL"/>
+        </a:p>
+      </dgm:t>
     </dgm:pt>
     <dgm:pt modelId="{8CAC97F8-259F-4E7D-B743-2FB9A02003F9}" type="pres">
       <dgm:prSet presAssocID="{7DA53612-2EDF-4B60-8442-DD15FBBB86D6}" presName="root1" presStyleCnt="0"/>
@@ -8515,6 +14853,13 @@
         </dgm:presLayoutVars>
       </dgm:prSet>
       <dgm:spPr/>
+      <dgm:t>
+        <a:bodyPr/>
+        <a:lstStyle/>
+        <a:p>
+          <a:endParaRPr lang="pl-PL"/>
+        </a:p>
+      </dgm:t>
     </dgm:pt>
     <dgm:pt modelId="{B3215624-B592-48D4-BF68-361865C7F4DF}" type="pres">
       <dgm:prSet presAssocID="{7DA53612-2EDF-4B60-8442-DD15FBBB86D6}" presName="level2hierChild" presStyleCnt="0"/>
@@ -8523,10 +14868,24 @@
     <dgm:pt modelId="{E7D0BB02-80A4-464F-BAD1-46B0E97CC588}" type="pres">
       <dgm:prSet presAssocID="{86BCDFFB-AD5C-4FE9-8C7F-C94E94087BD9}" presName="conn2-1" presStyleLbl="parChTrans1D2" presStyleIdx="0" presStyleCnt="8"/>
       <dgm:spPr/>
+      <dgm:t>
+        <a:bodyPr/>
+        <a:lstStyle/>
+        <a:p>
+          <a:endParaRPr lang="pl-PL"/>
+        </a:p>
+      </dgm:t>
     </dgm:pt>
     <dgm:pt modelId="{273B333A-7F30-4585-8022-5CB45D735630}" type="pres">
       <dgm:prSet presAssocID="{86BCDFFB-AD5C-4FE9-8C7F-C94E94087BD9}" presName="connTx" presStyleLbl="parChTrans1D2" presStyleIdx="0" presStyleCnt="8"/>
       <dgm:spPr/>
+      <dgm:t>
+        <a:bodyPr/>
+        <a:lstStyle/>
+        <a:p>
+          <a:endParaRPr lang="pl-PL"/>
+        </a:p>
+      </dgm:t>
     </dgm:pt>
     <dgm:pt modelId="{F0802EDA-314D-4146-8006-BC2CF010190A}" type="pres">
       <dgm:prSet presAssocID="{682428BD-4B3F-4585-A684-C7618DD074A6}" presName="root2" presStyleCnt="0"/>
@@ -8539,6 +14898,13 @@
         </dgm:presLayoutVars>
       </dgm:prSet>
       <dgm:spPr/>
+      <dgm:t>
+        <a:bodyPr/>
+        <a:lstStyle/>
+        <a:p>
+          <a:endParaRPr lang="pl-PL"/>
+        </a:p>
+      </dgm:t>
     </dgm:pt>
     <dgm:pt modelId="{1DD0B5CF-A7F1-40F1-8421-CF84FB500D0E}" type="pres">
       <dgm:prSet presAssocID="{682428BD-4B3F-4585-A684-C7618DD074A6}" presName="level3hierChild" presStyleCnt="0"/>
@@ -8547,10 +14913,24 @@
     <dgm:pt modelId="{483EBEB7-2650-4FBB-96B3-4527441DFF0A}" type="pres">
       <dgm:prSet presAssocID="{A3404208-2BD6-4020-8C22-3292FA57DA19}" presName="conn2-1" presStyleLbl="parChTrans1D3" presStyleIdx="0" presStyleCnt="4"/>
       <dgm:spPr/>
+      <dgm:t>
+        <a:bodyPr/>
+        <a:lstStyle/>
+        <a:p>
+          <a:endParaRPr lang="pl-PL"/>
+        </a:p>
+      </dgm:t>
     </dgm:pt>
     <dgm:pt modelId="{2619520A-4E42-4B6C-93A3-C258476935C2}" type="pres">
       <dgm:prSet presAssocID="{A3404208-2BD6-4020-8C22-3292FA57DA19}" presName="connTx" presStyleLbl="parChTrans1D3" presStyleIdx="0" presStyleCnt="4"/>
       <dgm:spPr/>
+      <dgm:t>
+        <a:bodyPr/>
+        <a:lstStyle/>
+        <a:p>
+          <a:endParaRPr lang="pl-PL"/>
+        </a:p>
+      </dgm:t>
     </dgm:pt>
     <dgm:pt modelId="{2B76853F-97E1-4B70-954E-C2259505E23A}" type="pres">
       <dgm:prSet presAssocID="{788EF6ED-9C52-4F9A-A8CE-06A36719056A}" presName="root2" presStyleCnt="0"/>
@@ -8563,6 +14943,13 @@
         </dgm:presLayoutVars>
       </dgm:prSet>
       <dgm:spPr/>
+      <dgm:t>
+        <a:bodyPr/>
+        <a:lstStyle/>
+        <a:p>
+          <a:endParaRPr lang="pl-PL"/>
+        </a:p>
+      </dgm:t>
     </dgm:pt>
     <dgm:pt modelId="{52D71DED-26EC-485C-A4A8-3052528E076C}" type="pres">
       <dgm:prSet presAssocID="{788EF6ED-9C52-4F9A-A8CE-06A36719056A}" presName="level3hierChild" presStyleCnt="0"/>
@@ -8571,10 +14958,24 @@
     <dgm:pt modelId="{6C2776EE-A6AB-49AB-8753-8BA53C237520}" type="pres">
       <dgm:prSet presAssocID="{AD60BA99-4694-46C1-9FF3-E91C4D179001}" presName="conn2-1" presStyleLbl="parChTrans1D4" presStyleIdx="0" presStyleCnt="5"/>
       <dgm:spPr/>
+      <dgm:t>
+        <a:bodyPr/>
+        <a:lstStyle/>
+        <a:p>
+          <a:endParaRPr lang="pl-PL"/>
+        </a:p>
+      </dgm:t>
     </dgm:pt>
     <dgm:pt modelId="{CF08C2BE-3020-4381-8FA5-44F98A8F1B75}" type="pres">
       <dgm:prSet presAssocID="{AD60BA99-4694-46C1-9FF3-E91C4D179001}" presName="connTx" presStyleLbl="parChTrans1D4" presStyleIdx="0" presStyleCnt="5"/>
       <dgm:spPr/>
+      <dgm:t>
+        <a:bodyPr/>
+        <a:lstStyle/>
+        <a:p>
+          <a:endParaRPr lang="pl-PL"/>
+        </a:p>
+      </dgm:t>
     </dgm:pt>
     <dgm:pt modelId="{92BA8381-E2BD-42EA-AA03-F0F34BB4D97C}" type="pres">
       <dgm:prSet presAssocID="{41D82C06-6CAD-46B5-9813-730DFB9ED6F6}" presName="root2" presStyleCnt="0"/>
@@ -8587,6 +14988,13 @@
         </dgm:presLayoutVars>
       </dgm:prSet>
       <dgm:spPr/>
+      <dgm:t>
+        <a:bodyPr/>
+        <a:lstStyle/>
+        <a:p>
+          <a:endParaRPr lang="pl-PL"/>
+        </a:p>
+      </dgm:t>
     </dgm:pt>
     <dgm:pt modelId="{CECBFB55-F5E6-446F-AAC9-C7D7AFC2576B}" type="pres">
       <dgm:prSet presAssocID="{41D82C06-6CAD-46B5-9813-730DFB9ED6F6}" presName="level3hierChild" presStyleCnt="0"/>
@@ -8595,10 +15003,24 @@
     <dgm:pt modelId="{F567398A-1627-451D-9646-B82CEFC72819}" type="pres">
       <dgm:prSet presAssocID="{6CF93C47-AB2B-44F5-B5F7-CA07CFA7C079}" presName="conn2-1" presStyleLbl="parChTrans1D4" presStyleIdx="1" presStyleCnt="5"/>
       <dgm:spPr/>
+      <dgm:t>
+        <a:bodyPr/>
+        <a:lstStyle/>
+        <a:p>
+          <a:endParaRPr lang="pl-PL"/>
+        </a:p>
+      </dgm:t>
     </dgm:pt>
     <dgm:pt modelId="{E49A8789-7BAF-46A6-98B5-0F0BE0708141}" type="pres">
       <dgm:prSet presAssocID="{6CF93C47-AB2B-44F5-B5F7-CA07CFA7C079}" presName="connTx" presStyleLbl="parChTrans1D4" presStyleIdx="1" presStyleCnt="5"/>
       <dgm:spPr/>
+      <dgm:t>
+        <a:bodyPr/>
+        <a:lstStyle/>
+        <a:p>
+          <a:endParaRPr lang="pl-PL"/>
+        </a:p>
+      </dgm:t>
     </dgm:pt>
     <dgm:pt modelId="{2ED9DAB8-5D1A-4DE7-A191-8919714E04EB}" type="pres">
       <dgm:prSet presAssocID="{D0C86271-C409-48E4-9E3B-4B4B9EDCAB03}" presName="root2" presStyleCnt="0"/>
@@ -8611,6 +15033,13 @@
         </dgm:presLayoutVars>
       </dgm:prSet>
       <dgm:spPr/>
+      <dgm:t>
+        <a:bodyPr/>
+        <a:lstStyle/>
+        <a:p>
+          <a:endParaRPr lang="pl-PL"/>
+        </a:p>
+      </dgm:t>
     </dgm:pt>
     <dgm:pt modelId="{02AAF217-4861-413D-A9C9-D40CA06A7FB2}" type="pres">
       <dgm:prSet presAssocID="{D0C86271-C409-48E4-9E3B-4B4B9EDCAB03}" presName="level3hierChild" presStyleCnt="0"/>
@@ -8619,10 +15048,24 @@
     <dgm:pt modelId="{48E93BA1-43A1-4B1A-AB37-1FEDFE8362D3}" type="pres">
       <dgm:prSet presAssocID="{9D7005E9-DF43-4FAB-8FC3-3C25B81F0C4B}" presName="conn2-1" presStyleLbl="parChTrans1D4" presStyleIdx="2" presStyleCnt="5"/>
       <dgm:spPr/>
+      <dgm:t>
+        <a:bodyPr/>
+        <a:lstStyle/>
+        <a:p>
+          <a:endParaRPr lang="pl-PL"/>
+        </a:p>
+      </dgm:t>
     </dgm:pt>
     <dgm:pt modelId="{4301FF5B-B4A6-4E9F-AFAF-8D308F159916}" type="pres">
       <dgm:prSet presAssocID="{9D7005E9-DF43-4FAB-8FC3-3C25B81F0C4B}" presName="connTx" presStyleLbl="parChTrans1D4" presStyleIdx="2" presStyleCnt="5"/>
       <dgm:spPr/>
+      <dgm:t>
+        <a:bodyPr/>
+        <a:lstStyle/>
+        <a:p>
+          <a:endParaRPr lang="pl-PL"/>
+        </a:p>
+      </dgm:t>
     </dgm:pt>
     <dgm:pt modelId="{F96DD067-492D-43FF-8AB1-E91CFC383C0A}" type="pres">
       <dgm:prSet presAssocID="{1EE0144A-F00F-4C25-A946-825B9B97E0FF}" presName="root2" presStyleCnt="0"/>
@@ -8635,6 +15078,13 @@
         </dgm:presLayoutVars>
       </dgm:prSet>
       <dgm:spPr/>
+      <dgm:t>
+        <a:bodyPr/>
+        <a:lstStyle/>
+        <a:p>
+          <a:endParaRPr lang="pl-PL"/>
+        </a:p>
+      </dgm:t>
     </dgm:pt>
     <dgm:pt modelId="{E3C15141-A058-439E-8F9C-D26DF86C4624}" type="pres">
       <dgm:prSet presAssocID="{1EE0144A-F00F-4C25-A946-825B9B97E0FF}" presName="level3hierChild" presStyleCnt="0"/>
@@ -8643,10 +15093,24 @@
     <dgm:pt modelId="{044E014E-2202-4121-ACBB-2BE2E4932A91}" type="pres">
       <dgm:prSet presAssocID="{7DCFBCBD-0B96-47DD-AFEA-EFFDF7BF050E}" presName="conn2-1" presStyleLbl="parChTrans1D4" presStyleIdx="3" presStyleCnt="5"/>
       <dgm:spPr/>
+      <dgm:t>
+        <a:bodyPr/>
+        <a:lstStyle/>
+        <a:p>
+          <a:endParaRPr lang="pl-PL"/>
+        </a:p>
+      </dgm:t>
     </dgm:pt>
     <dgm:pt modelId="{729CBCE9-7C59-4FC6-B9DF-ED2C76BE361B}" type="pres">
       <dgm:prSet presAssocID="{7DCFBCBD-0B96-47DD-AFEA-EFFDF7BF050E}" presName="connTx" presStyleLbl="parChTrans1D4" presStyleIdx="3" presStyleCnt="5"/>
       <dgm:spPr/>
+      <dgm:t>
+        <a:bodyPr/>
+        <a:lstStyle/>
+        <a:p>
+          <a:endParaRPr lang="pl-PL"/>
+        </a:p>
+      </dgm:t>
     </dgm:pt>
     <dgm:pt modelId="{71EF0C4F-50D9-4486-B41A-31D3E96CD078}" type="pres">
       <dgm:prSet presAssocID="{E3D7A639-54AF-4C4E-BAA3-F2919744D78F}" presName="root2" presStyleCnt="0"/>
@@ -8659,6 +15123,13 @@
         </dgm:presLayoutVars>
       </dgm:prSet>
       <dgm:spPr/>
+      <dgm:t>
+        <a:bodyPr/>
+        <a:lstStyle/>
+        <a:p>
+          <a:endParaRPr lang="pl-PL"/>
+        </a:p>
+      </dgm:t>
     </dgm:pt>
     <dgm:pt modelId="{F297D059-B10A-4573-9299-675C1FC9A9BA}" type="pres">
       <dgm:prSet presAssocID="{E3D7A639-54AF-4C4E-BAA3-F2919744D78F}" presName="level3hierChild" presStyleCnt="0"/>
@@ -8667,10 +15138,24 @@
     <dgm:pt modelId="{3F7BA8B2-CA6A-4DA6-AC54-E8AB1D2B42D3}" type="pres">
       <dgm:prSet presAssocID="{3F7C43AF-FD8E-4F11-BABF-2E70E73BA8BE}" presName="conn2-1" presStyleLbl="parChTrans1D4" presStyleIdx="4" presStyleCnt="5"/>
       <dgm:spPr/>
+      <dgm:t>
+        <a:bodyPr/>
+        <a:lstStyle/>
+        <a:p>
+          <a:endParaRPr lang="pl-PL"/>
+        </a:p>
+      </dgm:t>
     </dgm:pt>
     <dgm:pt modelId="{F7ED72EB-A51C-456F-8674-8F0CEA0EF126}" type="pres">
       <dgm:prSet presAssocID="{3F7C43AF-FD8E-4F11-BABF-2E70E73BA8BE}" presName="connTx" presStyleLbl="parChTrans1D4" presStyleIdx="4" presStyleCnt="5"/>
       <dgm:spPr/>
+      <dgm:t>
+        <a:bodyPr/>
+        <a:lstStyle/>
+        <a:p>
+          <a:endParaRPr lang="pl-PL"/>
+        </a:p>
+      </dgm:t>
     </dgm:pt>
     <dgm:pt modelId="{5CD25B6A-FC35-4B89-A6B5-7525AFA1B0D6}" type="pres">
       <dgm:prSet presAssocID="{4A702F13-F8D8-43C7-8095-BA3BA9837F8F}" presName="root2" presStyleCnt="0"/>
@@ -8683,6 +15168,13 @@
         </dgm:presLayoutVars>
       </dgm:prSet>
       <dgm:spPr/>
+      <dgm:t>
+        <a:bodyPr/>
+        <a:lstStyle/>
+        <a:p>
+          <a:endParaRPr lang="pl-PL"/>
+        </a:p>
+      </dgm:t>
     </dgm:pt>
     <dgm:pt modelId="{B57AD8AE-A5DA-4AEC-A9B6-B071ED2194F6}" type="pres">
       <dgm:prSet presAssocID="{4A702F13-F8D8-43C7-8095-BA3BA9837F8F}" presName="level3hierChild" presStyleCnt="0"/>
@@ -8691,10 +15183,24 @@
     <dgm:pt modelId="{6A567C94-D58E-48A3-A19B-D6159B0EAB4E}" type="pres">
       <dgm:prSet presAssocID="{4237E181-D8C5-445F-A614-01CDD92D8157}" presName="conn2-1" presStyleLbl="parChTrans1D2" presStyleIdx="1" presStyleCnt="8"/>
       <dgm:spPr/>
+      <dgm:t>
+        <a:bodyPr/>
+        <a:lstStyle/>
+        <a:p>
+          <a:endParaRPr lang="pl-PL"/>
+        </a:p>
+      </dgm:t>
     </dgm:pt>
     <dgm:pt modelId="{0C743DF9-264F-44AC-97B2-8507273EA8DF}" type="pres">
       <dgm:prSet presAssocID="{4237E181-D8C5-445F-A614-01CDD92D8157}" presName="connTx" presStyleLbl="parChTrans1D2" presStyleIdx="1" presStyleCnt="8"/>
       <dgm:spPr/>
+      <dgm:t>
+        <a:bodyPr/>
+        <a:lstStyle/>
+        <a:p>
+          <a:endParaRPr lang="pl-PL"/>
+        </a:p>
+      </dgm:t>
     </dgm:pt>
     <dgm:pt modelId="{C1C84137-999A-4D09-B8FB-5F43A39F248A}" type="pres">
       <dgm:prSet presAssocID="{1157AB37-7443-4162-B3F5-C2CF4C7E1D8E}" presName="root2" presStyleCnt="0"/>
@@ -8707,6 +15213,13 @@
         </dgm:presLayoutVars>
       </dgm:prSet>
       <dgm:spPr/>
+      <dgm:t>
+        <a:bodyPr/>
+        <a:lstStyle/>
+        <a:p>
+          <a:endParaRPr lang="pl-PL"/>
+        </a:p>
+      </dgm:t>
     </dgm:pt>
     <dgm:pt modelId="{C13C0684-01A1-47D7-B798-108E999C67DD}" type="pres">
       <dgm:prSet presAssocID="{1157AB37-7443-4162-B3F5-C2CF4C7E1D8E}" presName="level3hierChild" presStyleCnt="0"/>
@@ -8715,10 +15228,24 @@
     <dgm:pt modelId="{1AA9196E-F293-4451-929E-843007746391}" type="pres">
       <dgm:prSet presAssocID="{46B4F716-43BB-4BC2-974B-204E37E52A54}" presName="conn2-1" presStyleLbl="parChTrans1D2" presStyleIdx="2" presStyleCnt="8"/>
       <dgm:spPr/>
+      <dgm:t>
+        <a:bodyPr/>
+        <a:lstStyle/>
+        <a:p>
+          <a:endParaRPr lang="pl-PL"/>
+        </a:p>
+      </dgm:t>
     </dgm:pt>
     <dgm:pt modelId="{FCD812F6-4533-4399-AB07-DBD35BCCC7F9}" type="pres">
       <dgm:prSet presAssocID="{46B4F716-43BB-4BC2-974B-204E37E52A54}" presName="connTx" presStyleLbl="parChTrans1D2" presStyleIdx="2" presStyleCnt="8"/>
       <dgm:spPr/>
+      <dgm:t>
+        <a:bodyPr/>
+        <a:lstStyle/>
+        <a:p>
+          <a:endParaRPr lang="pl-PL"/>
+        </a:p>
+      </dgm:t>
     </dgm:pt>
     <dgm:pt modelId="{606240EC-F13E-45C9-8358-32A38DD3EE2F}" type="pres">
       <dgm:prSet presAssocID="{B1212019-4825-48E4-B739-1ED39E2DC8B5}" presName="root2" presStyleCnt="0"/>
@@ -8731,6 +15258,13 @@
         </dgm:presLayoutVars>
       </dgm:prSet>
       <dgm:spPr/>
+      <dgm:t>
+        <a:bodyPr/>
+        <a:lstStyle/>
+        <a:p>
+          <a:endParaRPr lang="pl-PL"/>
+        </a:p>
+      </dgm:t>
     </dgm:pt>
     <dgm:pt modelId="{ADDF9C8A-B102-46EE-BF58-04A38B445290}" type="pres">
       <dgm:prSet presAssocID="{B1212019-4825-48E4-B739-1ED39E2DC8B5}" presName="level3hierChild" presStyleCnt="0"/>
@@ -8739,10 +15273,24 @@
     <dgm:pt modelId="{E599C445-25D4-4B80-8AFA-AD053E619AA0}" type="pres">
       <dgm:prSet presAssocID="{3EDAB1CF-4222-4B59-B29F-50C06386D179}" presName="conn2-1" presStyleLbl="parChTrans1D3" presStyleIdx="1" presStyleCnt="4"/>
       <dgm:spPr/>
+      <dgm:t>
+        <a:bodyPr/>
+        <a:lstStyle/>
+        <a:p>
+          <a:endParaRPr lang="pl-PL"/>
+        </a:p>
+      </dgm:t>
     </dgm:pt>
     <dgm:pt modelId="{F74328E7-2257-4CF1-9B8D-E45C90259DCB}" type="pres">
       <dgm:prSet presAssocID="{3EDAB1CF-4222-4B59-B29F-50C06386D179}" presName="connTx" presStyleLbl="parChTrans1D3" presStyleIdx="1" presStyleCnt="4"/>
       <dgm:spPr/>
+      <dgm:t>
+        <a:bodyPr/>
+        <a:lstStyle/>
+        <a:p>
+          <a:endParaRPr lang="pl-PL"/>
+        </a:p>
+      </dgm:t>
     </dgm:pt>
     <dgm:pt modelId="{0DE8A9FD-FFC8-492D-BD5F-0D10428CEDD3}" type="pres">
       <dgm:prSet presAssocID="{CF305235-9732-4FD5-BF9D-713ED0BFA248}" presName="root2" presStyleCnt="0"/>
@@ -8755,6 +15303,13 @@
         </dgm:presLayoutVars>
       </dgm:prSet>
       <dgm:spPr/>
+      <dgm:t>
+        <a:bodyPr/>
+        <a:lstStyle/>
+        <a:p>
+          <a:endParaRPr lang="pl-PL"/>
+        </a:p>
+      </dgm:t>
     </dgm:pt>
     <dgm:pt modelId="{DBFA8D86-B0FE-45C4-9815-B533F92641E6}" type="pres">
       <dgm:prSet presAssocID="{CF305235-9732-4FD5-BF9D-713ED0BFA248}" presName="level3hierChild" presStyleCnt="0"/>
@@ -8763,10 +15318,24 @@
     <dgm:pt modelId="{0FBE6BE5-EC97-4888-8DD4-1930BFA0E1B8}" type="pres">
       <dgm:prSet presAssocID="{A66ACE4C-4C0B-45FF-94A2-74B685D97ABC}" presName="conn2-1" presStyleLbl="parChTrans1D3" presStyleIdx="2" presStyleCnt="4"/>
       <dgm:spPr/>
+      <dgm:t>
+        <a:bodyPr/>
+        <a:lstStyle/>
+        <a:p>
+          <a:endParaRPr lang="pl-PL"/>
+        </a:p>
+      </dgm:t>
     </dgm:pt>
     <dgm:pt modelId="{2B81D9CE-4F1A-40E9-BE38-54AE5F124B33}" type="pres">
       <dgm:prSet presAssocID="{A66ACE4C-4C0B-45FF-94A2-74B685D97ABC}" presName="connTx" presStyleLbl="parChTrans1D3" presStyleIdx="2" presStyleCnt="4"/>
       <dgm:spPr/>
+      <dgm:t>
+        <a:bodyPr/>
+        <a:lstStyle/>
+        <a:p>
+          <a:endParaRPr lang="pl-PL"/>
+        </a:p>
+      </dgm:t>
     </dgm:pt>
     <dgm:pt modelId="{5B73F9EA-C1FC-4271-BB54-B11A00CE5FC9}" type="pres">
       <dgm:prSet presAssocID="{97972CAB-575D-495A-8EC6-B2BCE0CAA655}" presName="root2" presStyleCnt="0"/>
@@ -8779,6 +15348,13 @@
         </dgm:presLayoutVars>
       </dgm:prSet>
       <dgm:spPr/>
+      <dgm:t>
+        <a:bodyPr/>
+        <a:lstStyle/>
+        <a:p>
+          <a:endParaRPr lang="pl-PL"/>
+        </a:p>
+      </dgm:t>
     </dgm:pt>
     <dgm:pt modelId="{16CC035F-133B-41B1-8A99-C051B45A186C}" type="pres">
       <dgm:prSet presAssocID="{97972CAB-575D-495A-8EC6-B2BCE0CAA655}" presName="level3hierChild" presStyleCnt="0"/>
@@ -8787,10 +15363,24 @@
     <dgm:pt modelId="{656779FC-0316-4806-97C3-D32D7ECEF3B3}" type="pres">
       <dgm:prSet presAssocID="{980ACC0E-AA63-41F8-BE25-B3CFA3663122}" presName="conn2-1" presStyleLbl="parChTrans1D3" presStyleIdx="3" presStyleCnt="4"/>
       <dgm:spPr/>
+      <dgm:t>
+        <a:bodyPr/>
+        <a:lstStyle/>
+        <a:p>
+          <a:endParaRPr lang="pl-PL"/>
+        </a:p>
+      </dgm:t>
     </dgm:pt>
     <dgm:pt modelId="{B1B4F4FC-C32C-40C2-AE99-924CC5314BF7}" type="pres">
       <dgm:prSet presAssocID="{980ACC0E-AA63-41F8-BE25-B3CFA3663122}" presName="connTx" presStyleLbl="parChTrans1D3" presStyleIdx="3" presStyleCnt="4"/>
       <dgm:spPr/>
+      <dgm:t>
+        <a:bodyPr/>
+        <a:lstStyle/>
+        <a:p>
+          <a:endParaRPr lang="pl-PL"/>
+        </a:p>
+      </dgm:t>
     </dgm:pt>
     <dgm:pt modelId="{BDF15D7A-D12A-44D7-BF56-52BE3D0BF3D4}" type="pres">
       <dgm:prSet presAssocID="{074D80BC-4775-47D7-A63C-EB82FC188A5A}" presName="root2" presStyleCnt="0"/>
@@ -8803,6 +15393,13 @@
         </dgm:presLayoutVars>
       </dgm:prSet>
       <dgm:spPr/>
+      <dgm:t>
+        <a:bodyPr/>
+        <a:lstStyle/>
+        <a:p>
+          <a:endParaRPr lang="pl-PL"/>
+        </a:p>
+      </dgm:t>
     </dgm:pt>
     <dgm:pt modelId="{A6AA99B1-C921-4CFC-BEB7-293E32DE184F}" type="pres">
       <dgm:prSet presAssocID="{074D80BC-4775-47D7-A63C-EB82FC188A5A}" presName="level3hierChild" presStyleCnt="0"/>
@@ -8811,10 +15408,24 @@
     <dgm:pt modelId="{046F3DDF-7C4C-46AD-BD94-902F878D6A54}" type="pres">
       <dgm:prSet presAssocID="{ACCCFF1E-70CF-46F7-8EE7-0BD9BA967F05}" presName="conn2-1" presStyleLbl="parChTrans1D2" presStyleIdx="3" presStyleCnt="8"/>
       <dgm:spPr/>
+      <dgm:t>
+        <a:bodyPr/>
+        <a:lstStyle/>
+        <a:p>
+          <a:endParaRPr lang="pl-PL"/>
+        </a:p>
+      </dgm:t>
     </dgm:pt>
     <dgm:pt modelId="{36E17C32-204B-4A9E-8964-C6D9B3FE7CE7}" type="pres">
       <dgm:prSet presAssocID="{ACCCFF1E-70CF-46F7-8EE7-0BD9BA967F05}" presName="connTx" presStyleLbl="parChTrans1D2" presStyleIdx="3" presStyleCnt="8"/>
       <dgm:spPr/>
+      <dgm:t>
+        <a:bodyPr/>
+        <a:lstStyle/>
+        <a:p>
+          <a:endParaRPr lang="pl-PL"/>
+        </a:p>
+      </dgm:t>
     </dgm:pt>
     <dgm:pt modelId="{AAA91BDF-70B8-4AB4-A7E9-B46717499252}" type="pres">
       <dgm:prSet presAssocID="{3FE47F89-9CA0-4F0A-92D9-B4F6340C7C25}" presName="root2" presStyleCnt="0"/>
@@ -8827,6 +15438,13 @@
         </dgm:presLayoutVars>
       </dgm:prSet>
       <dgm:spPr/>
+      <dgm:t>
+        <a:bodyPr/>
+        <a:lstStyle/>
+        <a:p>
+          <a:endParaRPr lang="pl-PL"/>
+        </a:p>
+      </dgm:t>
     </dgm:pt>
     <dgm:pt modelId="{A1D9A689-E0D3-43E3-AE39-CA3C808FC8E6}" type="pres">
       <dgm:prSet presAssocID="{3FE47F89-9CA0-4F0A-92D9-B4F6340C7C25}" presName="level3hierChild" presStyleCnt="0"/>
@@ -8835,10 +15453,24 @@
     <dgm:pt modelId="{487B485A-83E7-42C6-B98F-BDAADE596B1B}" type="pres">
       <dgm:prSet presAssocID="{DC294482-305E-4721-B8C2-0F6D6F9BC770}" presName="conn2-1" presStyleLbl="parChTrans1D2" presStyleIdx="4" presStyleCnt="8"/>
       <dgm:spPr/>
+      <dgm:t>
+        <a:bodyPr/>
+        <a:lstStyle/>
+        <a:p>
+          <a:endParaRPr lang="pl-PL"/>
+        </a:p>
+      </dgm:t>
     </dgm:pt>
     <dgm:pt modelId="{6C2D0426-BDFD-48D5-AC87-1C31187C9BFF}" type="pres">
       <dgm:prSet presAssocID="{DC294482-305E-4721-B8C2-0F6D6F9BC770}" presName="connTx" presStyleLbl="parChTrans1D2" presStyleIdx="4" presStyleCnt="8"/>
       <dgm:spPr/>
+      <dgm:t>
+        <a:bodyPr/>
+        <a:lstStyle/>
+        <a:p>
+          <a:endParaRPr lang="pl-PL"/>
+        </a:p>
+      </dgm:t>
     </dgm:pt>
     <dgm:pt modelId="{AE551911-C77E-40EA-8E96-D4360FE7E4D0}" type="pres">
       <dgm:prSet presAssocID="{8BB91FC4-E5C6-43CB-AF40-20F73B3F5EF6}" presName="root2" presStyleCnt="0"/>
@@ -8851,6 +15483,13 @@
         </dgm:presLayoutVars>
       </dgm:prSet>
       <dgm:spPr/>
+      <dgm:t>
+        <a:bodyPr/>
+        <a:lstStyle/>
+        <a:p>
+          <a:endParaRPr lang="pl-PL"/>
+        </a:p>
+      </dgm:t>
     </dgm:pt>
     <dgm:pt modelId="{675D9A07-73A1-4D2E-AA5C-1654CDFA0723}" type="pres">
       <dgm:prSet presAssocID="{8BB91FC4-E5C6-43CB-AF40-20F73B3F5EF6}" presName="level3hierChild" presStyleCnt="0"/>
@@ -8859,10 +15498,24 @@
     <dgm:pt modelId="{75F82B05-D456-4329-81E0-122724191F2C}" type="pres">
       <dgm:prSet presAssocID="{BE574128-BAC8-4528-877F-A52747A938D4}" presName="conn2-1" presStyleLbl="parChTrans1D2" presStyleIdx="5" presStyleCnt="8"/>
       <dgm:spPr/>
+      <dgm:t>
+        <a:bodyPr/>
+        <a:lstStyle/>
+        <a:p>
+          <a:endParaRPr lang="pl-PL"/>
+        </a:p>
+      </dgm:t>
     </dgm:pt>
     <dgm:pt modelId="{CE0BE205-7734-49BD-963C-362D326CE8DC}" type="pres">
       <dgm:prSet presAssocID="{BE574128-BAC8-4528-877F-A52747A938D4}" presName="connTx" presStyleLbl="parChTrans1D2" presStyleIdx="5" presStyleCnt="8"/>
       <dgm:spPr/>
+      <dgm:t>
+        <a:bodyPr/>
+        <a:lstStyle/>
+        <a:p>
+          <a:endParaRPr lang="pl-PL"/>
+        </a:p>
+      </dgm:t>
     </dgm:pt>
     <dgm:pt modelId="{75FBA5E5-0AA0-4197-9F6B-E76FD60F2B01}" type="pres">
       <dgm:prSet presAssocID="{3F70ADD9-2BFE-4B96-9813-3713B91B1B3B}" presName="root2" presStyleCnt="0"/>
@@ -8875,6 +15528,13 @@
         </dgm:presLayoutVars>
       </dgm:prSet>
       <dgm:spPr/>
+      <dgm:t>
+        <a:bodyPr/>
+        <a:lstStyle/>
+        <a:p>
+          <a:endParaRPr lang="pl-PL"/>
+        </a:p>
+      </dgm:t>
     </dgm:pt>
     <dgm:pt modelId="{AB0AE1F8-2784-4B02-B658-6C334528F2EA}" type="pres">
       <dgm:prSet presAssocID="{3F70ADD9-2BFE-4B96-9813-3713B91B1B3B}" presName="level3hierChild" presStyleCnt="0"/>
@@ -8883,10 +15543,24 @@
     <dgm:pt modelId="{C365513B-864B-4A00-8C85-EBB906E2A5C3}" type="pres">
       <dgm:prSet presAssocID="{DBEEFE14-4C7E-44F7-BEAC-0D1E867E5C05}" presName="conn2-1" presStyleLbl="parChTrans1D2" presStyleIdx="6" presStyleCnt="8"/>
       <dgm:spPr/>
+      <dgm:t>
+        <a:bodyPr/>
+        <a:lstStyle/>
+        <a:p>
+          <a:endParaRPr lang="pl-PL"/>
+        </a:p>
+      </dgm:t>
     </dgm:pt>
     <dgm:pt modelId="{D67BAC25-3074-427F-BFB1-BDBB0C5BD124}" type="pres">
       <dgm:prSet presAssocID="{DBEEFE14-4C7E-44F7-BEAC-0D1E867E5C05}" presName="connTx" presStyleLbl="parChTrans1D2" presStyleIdx="6" presStyleCnt="8"/>
       <dgm:spPr/>
+      <dgm:t>
+        <a:bodyPr/>
+        <a:lstStyle/>
+        <a:p>
+          <a:endParaRPr lang="pl-PL"/>
+        </a:p>
+      </dgm:t>
     </dgm:pt>
     <dgm:pt modelId="{C4393C95-7312-42AE-950B-9F020467548C}" type="pres">
       <dgm:prSet presAssocID="{5582701A-56A7-4968-B3E0-377DE99C8CAD}" presName="root2" presStyleCnt="0"/>
@@ -8899,6 +15573,13 @@
         </dgm:presLayoutVars>
       </dgm:prSet>
       <dgm:spPr/>
+      <dgm:t>
+        <a:bodyPr/>
+        <a:lstStyle/>
+        <a:p>
+          <a:endParaRPr lang="pl-PL"/>
+        </a:p>
+      </dgm:t>
     </dgm:pt>
     <dgm:pt modelId="{CD1C8C3F-9C30-42CE-8C9D-F1F590D17F82}" type="pres">
       <dgm:prSet presAssocID="{5582701A-56A7-4968-B3E0-377DE99C8CAD}" presName="level3hierChild" presStyleCnt="0"/>
@@ -8907,10 +15588,24 @@
     <dgm:pt modelId="{7A3221EA-B313-446C-B2D4-2563E207350E}" type="pres">
       <dgm:prSet presAssocID="{24299841-55A0-4CAD-982F-988634D8CA72}" presName="conn2-1" presStyleLbl="parChTrans1D2" presStyleIdx="7" presStyleCnt="8"/>
       <dgm:spPr/>
+      <dgm:t>
+        <a:bodyPr/>
+        <a:lstStyle/>
+        <a:p>
+          <a:endParaRPr lang="pl-PL"/>
+        </a:p>
+      </dgm:t>
     </dgm:pt>
     <dgm:pt modelId="{BDEF0E1B-0121-4C78-9C10-F4FBCB5085EB}" type="pres">
       <dgm:prSet presAssocID="{24299841-55A0-4CAD-982F-988634D8CA72}" presName="connTx" presStyleLbl="parChTrans1D2" presStyleIdx="7" presStyleCnt="8"/>
       <dgm:spPr/>
+      <dgm:t>
+        <a:bodyPr/>
+        <a:lstStyle/>
+        <a:p>
+          <a:endParaRPr lang="pl-PL"/>
+        </a:p>
+      </dgm:t>
     </dgm:pt>
     <dgm:pt modelId="{1CF66CFC-248B-42BC-B55E-ADD9FB4AE0D3}" type="pres">
       <dgm:prSet presAssocID="{721A31A9-4E21-4853-B9FA-1036A0FD6A10}" presName="root2" presStyleCnt="0"/>
@@ -8923,6 +15618,13 @@
         </dgm:presLayoutVars>
       </dgm:prSet>
       <dgm:spPr/>
+      <dgm:t>
+        <a:bodyPr/>
+        <a:lstStyle/>
+        <a:p>
+          <a:endParaRPr lang="pl-PL"/>
+        </a:p>
+      </dgm:t>
     </dgm:pt>
     <dgm:pt modelId="{79310D24-78ED-4FCF-8FA6-D2E3BF6F4CF1}" type="pres">
       <dgm:prSet presAssocID="{721A31A9-4E21-4853-B9FA-1036A0FD6A10}" presName="level3hierChild" presStyleCnt="0"/>
@@ -8931,170 +15633,170 @@
   </dgm:ptLst>
   <dgm:cxnLst>
     <dgm:cxn modelId="{986445BD-C877-4C18-A742-CF6C1B18B087}" srcId="{682428BD-4B3F-4585-A684-C7618DD074A6}" destId="{788EF6ED-9C52-4F9A-A8CE-06A36719056A}" srcOrd="0" destOrd="0" parTransId="{A3404208-2BD6-4020-8C22-3292FA57DA19}" sibTransId="{92196D0A-D7AA-4371-9AF5-DBC075BAA9EA}"/>
-    <dgm:cxn modelId="{7F4C4174-BB40-4E3D-8B8E-071AEFD19A87}" type="presOf" srcId="{3EDAB1CF-4222-4B59-B29F-50C06386D179}" destId="{F74328E7-2257-4CF1-9B8D-E45C90259DCB}" srcOrd="1" destOrd="0" presId="urn:microsoft.com/office/officeart/2008/layout/HorizontalMultiLevelHierarchy"/>
-    <dgm:cxn modelId="{3629660D-431B-4EC5-A942-C50488C7D754}" type="presOf" srcId="{A66ACE4C-4C0B-45FF-94A2-74B685D97ABC}" destId="{0FBE6BE5-EC97-4888-8DD4-1930BFA0E1B8}" srcOrd="0" destOrd="0" presId="urn:microsoft.com/office/officeart/2008/layout/HorizontalMultiLevelHierarchy"/>
-    <dgm:cxn modelId="{FF3C3422-D211-41A0-9C56-1C18C377C50A}" type="presOf" srcId="{DBEEFE14-4C7E-44F7-BEAC-0D1E867E5C05}" destId="{D67BAC25-3074-427F-BFB1-BDBB0C5BD124}" srcOrd="1" destOrd="0" presId="urn:microsoft.com/office/officeart/2008/layout/HorizontalMultiLevelHierarchy"/>
-    <dgm:cxn modelId="{85AC2100-105B-45A3-9B1E-1CDB155A820C}" type="presOf" srcId="{B1212019-4825-48E4-B739-1ED39E2DC8B5}" destId="{ABF2D63E-AB9F-4CB6-95D5-7ACB9E188B03}" srcOrd="0" destOrd="0" presId="urn:microsoft.com/office/officeart/2008/layout/HorizontalMultiLevelHierarchy"/>
-    <dgm:cxn modelId="{3C64C1C0-65DB-4D86-BFB0-0777C31BB912}" type="presOf" srcId="{3F7C43AF-FD8E-4F11-BABF-2E70E73BA8BE}" destId="{F7ED72EB-A51C-456F-8674-8F0CEA0EF126}" srcOrd="1" destOrd="0" presId="urn:microsoft.com/office/officeart/2008/layout/HorizontalMultiLevelHierarchy"/>
-    <dgm:cxn modelId="{72B9F68E-CA4F-4B7A-AD1E-C9C86C95EA6C}" type="presOf" srcId="{97972CAB-575D-495A-8EC6-B2BCE0CAA655}" destId="{5B6C16C8-5410-4C30-A500-0AE067C6170E}" srcOrd="0" destOrd="0" presId="urn:microsoft.com/office/officeart/2008/layout/HorizontalMultiLevelHierarchy"/>
+    <dgm:cxn modelId="{89AF3456-0163-4F5B-ADA6-62231CB34E8F}" type="presOf" srcId="{CF305235-9732-4FD5-BF9D-713ED0BFA248}" destId="{5A1111BD-EBAF-4B13-A5CF-F62D8FD2C818}" srcOrd="0" destOrd="0" presId="urn:microsoft.com/office/officeart/2008/layout/HorizontalMultiLevelHierarchy"/>
+    <dgm:cxn modelId="{0B2BCF3D-387E-467F-A1C3-76C17B6E6B30}" type="presOf" srcId="{86BCDFFB-AD5C-4FE9-8C7F-C94E94087BD9}" destId="{E7D0BB02-80A4-464F-BAD1-46B0E97CC588}" srcOrd="0" destOrd="0" presId="urn:microsoft.com/office/officeart/2008/layout/HorizontalMultiLevelHierarchy"/>
     <dgm:cxn modelId="{2C46C189-EF99-4287-AA2F-CB1B9966288A}" srcId="{F0730BAB-9E52-4828-9219-ACFA3FF2DD89}" destId="{7DA53612-2EDF-4B60-8442-DD15FBBB86D6}" srcOrd="0" destOrd="0" parTransId="{9BCBEBDC-F4C8-412B-BED0-3EE82BF4A24A}" sibTransId="{4492B1CE-A862-4D2A-B98A-23FA2496F253}"/>
-    <dgm:cxn modelId="{5B5A4A32-22EE-4953-8D95-AA352C8040C1}" type="presOf" srcId="{86BCDFFB-AD5C-4FE9-8C7F-C94E94087BD9}" destId="{273B333A-7F30-4585-8022-5CB45D735630}" srcOrd="1" destOrd="0" presId="urn:microsoft.com/office/officeart/2008/layout/HorizontalMultiLevelHierarchy"/>
-    <dgm:cxn modelId="{1F3AB837-101D-49BD-9B3A-46133237FFEF}" type="presOf" srcId="{682428BD-4B3F-4585-A684-C7618DD074A6}" destId="{6192271A-5229-4ABF-939D-611BAD07039A}" srcOrd="0" destOrd="0" presId="urn:microsoft.com/office/officeart/2008/layout/HorizontalMultiLevelHierarchy"/>
     <dgm:cxn modelId="{745E2430-CE2E-498E-9FDD-3EDBC3BF4144}" srcId="{7DA53612-2EDF-4B60-8442-DD15FBBB86D6}" destId="{5582701A-56A7-4968-B3E0-377DE99C8CAD}" srcOrd="6" destOrd="0" parTransId="{DBEEFE14-4C7E-44F7-BEAC-0D1E867E5C05}" sibTransId="{907595B2-0CED-4939-8D2A-C61136B506CF}"/>
-    <dgm:cxn modelId="{CF87E2A1-BC11-4BCD-A3DB-2915B1E8199A}" type="presOf" srcId="{DC294482-305E-4721-B8C2-0F6D6F9BC770}" destId="{6C2D0426-BDFD-48D5-AC87-1C31187C9BFF}" srcOrd="1" destOrd="0" presId="urn:microsoft.com/office/officeart/2008/layout/HorizontalMultiLevelHierarchy"/>
-    <dgm:cxn modelId="{80FCF530-5C25-4E02-BCBA-5B65B95FBC9B}" type="presOf" srcId="{41D82C06-6CAD-46B5-9813-730DFB9ED6F6}" destId="{3A0B1E98-5ADB-4133-8462-5966EEA1F930}" srcOrd="0" destOrd="0" presId="urn:microsoft.com/office/officeart/2008/layout/HorizontalMultiLevelHierarchy"/>
-    <dgm:cxn modelId="{DD734109-83D3-4AD0-A2C8-AFB98E49C56A}" type="presOf" srcId="{980ACC0E-AA63-41F8-BE25-B3CFA3663122}" destId="{656779FC-0316-4806-97C3-D32D7ECEF3B3}" srcOrd="0" destOrd="0" presId="urn:microsoft.com/office/officeart/2008/layout/HorizontalMultiLevelHierarchy"/>
-    <dgm:cxn modelId="{CE85AD43-E1C9-4E02-A6D0-CA359D8D2BB5}" type="presOf" srcId="{DC294482-305E-4721-B8C2-0F6D6F9BC770}" destId="{487B485A-83E7-42C6-B98F-BDAADE596B1B}" srcOrd="0" destOrd="0" presId="urn:microsoft.com/office/officeart/2008/layout/HorizontalMultiLevelHierarchy"/>
-    <dgm:cxn modelId="{985863A0-F241-42BB-9E8C-2254CA3E9DDC}" type="presOf" srcId="{AD60BA99-4694-46C1-9FF3-E91C4D179001}" destId="{6C2776EE-A6AB-49AB-8753-8BA53C237520}" srcOrd="0" destOrd="0" presId="urn:microsoft.com/office/officeart/2008/layout/HorizontalMultiLevelHierarchy"/>
-    <dgm:cxn modelId="{FE60C027-2970-4ED7-9C96-42DEFBAD41E0}" type="presOf" srcId="{7DA53612-2EDF-4B60-8442-DD15FBBB86D6}" destId="{983D9571-B7F8-430F-BF9E-74F5B3923C1E}" srcOrd="0" destOrd="0" presId="urn:microsoft.com/office/officeart/2008/layout/HorizontalMultiLevelHierarchy"/>
-    <dgm:cxn modelId="{FA86C647-05E9-43FA-AA68-B935040F1FE4}" type="presOf" srcId="{1EE0144A-F00F-4C25-A946-825B9B97E0FF}" destId="{E8F7BC09-23EC-4FF9-84A7-2CC97EC7D6A0}" srcOrd="0" destOrd="0" presId="urn:microsoft.com/office/officeart/2008/layout/HorizontalMultiLevelHierarchy"/>
+    <dgm:cxn modelId="{1FF21B0D-6AF2-4763-9D43-A858777067E1}" type="presOf" srcId="{24299841-55A0-4CAD-982F-988634D8CA72}" destId="{7A3221EA-B313-446C-B2D4-2563E207350E}" srcOrd="0" destOrd="0" presId="urn:microsoft.com/office/officeart/2008/layout/HorizontalMultiLevelHierarchy"/>
+    <dgm:cxn modelId="{4CB3C04A-2B63-4A32-AF01-FBE6ED1C34E4}" type="presOf" srcId="{4237E181-D8C5-445F-A614-01CDD92D8157}" destId="{6A567C94-D58E-48A3-A19B-D6159B0EAB4E}" srcOrd="0" destOrd="0" presId="urn:microsoft.com/office/officeart/2008/layout/HorizontalMultiLevelHierarchy"/>
+    <dgm:cxn modelId="{B49ABE26-F1A1-4C54-BB29-E05BE4E7D675}" type="presOf" srcId="{D0C86271-C409-48E4-9E3B-4B4B9EDCAB03}" destId="{FBDD2D9E-0F00-466D-8356-015998F3F89C}" srcOrd="0" destOrd="0" presId="urn:microsoft.com/office/officeart/2008/layout/HorizontalMultiLevelHierarchy"/>
+    <dgm:cxn modelId="{BA140315-9501-4BBC-B582-03D610EB5E07}" type="presOf" srcId="{DC294482-305E-4721-B8C2-0F6D6F9BC770}" destId="{6C2D0426-BDFD-48D5-AC87-1C31187C9BFF}" srcOrd="1" destOrd="0" presId="urn:microsoft.com/office/officeart/2008/layout/HorizontalMultiLevelHierarchy"/>
+    <dgm:cxn modelId="{A096C51D-032B-46A8-9F82-05753F8515DF}" type="presOf" srcId="{3FE47F89-9CA0-4F0A-92D9-B4F6340C7C25}" destId="{1D0F93D4-9951-42CF-B3A8-A12A1E3395C6}" srcOrd="0" destOrd="0" presId="urn:microsoft.com/office/officeart/2008/layout/HorizontalMultiLevelHierarchy"/>
+    <dgm:cxn modelId="{63FE1795-D7D5-48BA-A04A-C4E81D67CFD2}" type="presOf" srcId="{AD60BA99-4694-46C1-9FF3-E91C4D179001}" destId="{CF08C2BE-3020-4381-8FA5-44F98A8F1B75}" srcOrd="1" destOrd="0" presId="urn:microsoft.com/office/officeart/2008/layout/HorizontalMultiLevelHierarchy"/>
+    <dgm:cxn modelId="{FD4A577B-2FAD-474F-9D3A-C5061F796AB0}" type="presOf" srcId="{46B4F716-43BB-4BC2-974B-204E37E52A54}" destId="{1AA9196E-F293-4451-929E-843007746391}" srcOrd="0" destOrd="0" presId="urn:microsoft.com/office/officeart/2008/layout/HorizontalMultiLevelHierarchy"/>
+    <dgm:cxn modelId="{71E44040-1EFB-4CB1-80F5-08E8FE81DB26}" type="presOf" srcId="{4A702F13-F8D8-43C7-8095-BA3BA9837F8F}" destId="{9891A318-EA2B-4E85-A37F-62CEA60812E1}" srcOrd="0" destOrd="0" presId="urn:microsoft.com/office/officeart/2008/layout/HorizontalMultiLevelHierarchy"/>
+    <dgm:cxn modelId="{30595C52-EF5E-42F7-978B-711B87602AC6}" type="presOf" srcId="{3EDAB1CF-4222-4B59-B29F-50C06386D179}" destId="{E599C445-25D4-4B80-8AFA-AD053E619AA0}" srcOrd="0" destOrd="0" presId="urn:microsoft.com/office/officeart/2008/layout/HorizontalMultiLevelHierarchy"/>
     <dgm:cxn modelId="{BB5C6BA4-6C43-4B31-A60A-1420F5FDE44E}" srcId="{41D82C06-6CAD-46B5-9813-730DFB9ED6F6}" destId="{D0C86271-C409-48E4-9E3B-4B4B9EDCAB03}" srcOrd="0" destOrd="0" parTransId="{6CF93C47-AB2B-44F5-B5F7-CA07CFA7C079}" sibTransId="{72940043-3CE1-44EA-8F87-082B41290D84}"/>
-    <dgm:cxn modelId="{1CF94A28-F963-4C5B-94A4-9B78142AEF8A}" type="presOf" srcId="{AD60BA99-4694-46C1-9FF3-E91C4D179001}" destId="{CF08C2BE-3020-4381-8FA5-44F98A8F1B75}" srcOrd="1" destOrd="0" presId="urn:microsoft.com/office/officeart/2008/layout/HorizontalMultiLevelHierarchy"/>
+    <dgm:cxn modelId="{75FB4CC7-ED0A-44AB-971F-1A715708F957}" type="presOf" srcId="{86BCDFFB-AD5C-4FE9-8C7F-C94E94087BD9}" destId="{273B333A-7F30-4585-8022-5CB45D735630}" srcOrd="1" destOrd="0" presId="urn:microsoft.com/office/officeart/2008/layout/HorizontalMultiLevelHierarchy"/>
+    <dgm:cxn modelId="{B900082D-B56F-4E87-8A77-83AFD4EC549F}" type="presOf" srcId="{9D7005E9-DF43-4FAB-8FC3-3C25B81F0C4B}" destId="{48E93BA1-43A1-4B1A-AB37-1FEDFE8362D3}" srcOrd="0" destOrd="0" presId="urn:microsoft.com/office/officeart/2008/layout/HorizontalMultiLevelHierarchy"/>
     <dgm:cxn modelId="{BFB2C82F-012A-40BC-9D15-DF7B5CB6C115}" srcId="{7DA53612-2EDF-4B60-8442-DD15FBBB86D6}" destId="{3FE47F89-9CA0-4F0A-92D9-B4F6340C7C25}" srcOrd="3" destOrd="0" parTransId="{ACCCFF1E-70CF-46F7-8EE7-0BD9BA967F05}" sibTransId="{F7AB3D91-19C0-458F-9032-0885B1C3EAAD}"/>
-    <dgm:cxn modelId="{BD673532-5445-4D0A-8C13-3470C764CF51}" type="presOf" srcId="{7DCFBCBD-0B96-47DD-AFEA-EFFDF7BF050E}" destId="{044E014E-2202-4121-ACBB-2BE2E4932A91}" srcOrd="0" destOrd="0" presId="urn:microsoft.com/office/officeart/2008/layout/HorizontalMultiLevelHierarchy"/>
-    <dgm:cxn modelId="{371961CE-C883-4BF0-958E-B3D04849A16F}" type="presOf" srcId="{A3404208-2BD6-4020-8C22-3292FA57DA19}" destId="{2619520A-4E42-4B6C-93A3-C258476935C2}" srcOrd="1" destOrd="0" presId="urn:microsoft.com/office/officeart/2008/layout/HorizontalMultiLevelHierarchy"/>
-    <dgm:cxn modelId="{A468880F-6ABA-4A11-BBBB-7F7EF07973A4}" type="presOf" srcId="{ACCCFF1E-70CF-46F7-8EE7-0BD9BA967F05}" destId="{36E17C32-204B-4A9E-8964-C6D9B3FE7CE7}" srcOrd="1" destOrd="0" presId="urn:microsoft.com/office/officeart/2008/layout/HorizontalMultiLevelHierarchy"/>
-    <dgm:cxn modelId="{A87A6349-B875-4D6E-8105-DD9408EEE1D7}" type="presOf" srcId="{074D80BC-4775-47D7-A63C-EB82FC188A5A}" destId="{260EBA8F-01EC-406B-961A-FFFED462504C}" srcOrd="0" destOrd="0" presId="urn:microsoft.com/office/officeart/2008/layout/HorizontalMultiLevelHierarchy"/>
-    <dgm:cxn modelId="{034BEDAD-5E33-42D4-9881-46275743B097}" type="presOf" srcId="{3F70ADD9-2BFE-4B96-9813-3713B91B1B3B}" destId="{B54FABE5-7484-448A-B038-6A98E7E65072}" srcOrd="0" destOrd="0" presId="urn:microsoft.com/office/officeart/2008/layout/HorizontalMultiLevelHierarchy"/>
+    <dgm:cxn modelId="{9B2D0CF0-9473-474C-BA9F-B22CBF3F13D4}" type="presOf" srcId="{97972CAB-575D-495A-8EC6-B2BCE0CAA655}" destId="{5B6C16C8-5410-4C30-A500-0AE067C6170E}" srcOrd="0" destOrd="0" presId="urn:microsoft.com/office/officeart/2008/layout/HorizontalMultiLevelHierarchy"/>
+    <dgm:cxn modelId="{5C903A66-7EEB-45A0-80A5-8EE58785A7C0}" type="presOf" srcId="{41D82C06-6CAD-46B5-9813-730DFB9ED6F6}" destId="{3A0B1E98-5ADB-4133-8462-5966EEA1F930}" srcOrd="0" destOrd="0" presId="urn:microsoft.com/office/officeart/2008/layout/HorizontalMultiLevelHierarchy"/>
+    <dgm:cxn modelId="{3969CE6D-6C72-4491-847D-CAD21AFCD13A}" type="presOf" srcId="{074D80BC-4775-47D7-A63C-EB82FC188A5A}" destId="{260EBA8F-01EC-406B-961A-FFFED462504C}" srcOrd="0" destOrd="0" presId="urn:microsoft.com/office/officeart/2008/layout/HorizontalMultiLevelHierarchy"/>
     <dgm:cxn modelId="{277B6DB2-82A6-4552-9886-514564438315}" srcId="{7DA53612-2EDF-4B60-8442-DD15FBBB86D6}" destId="{8BB91FC4-E5C6-43CB-AF40-20F73B3F5EF6}" srcOrd="4" destOrd="0" parTransId="{DC294482-305E-4721-B8C2-0F6D6F9BC770}" sibTransId="{71A0B2C6-AF5D-4FBB-979B-9F493536B6F2}"/>
-    <dgm:cxn modelId="{10EF35E6-E8C0-494B-AD24-32771E981334}" type="presOf" srcId="{5582701A-56A7-4968-B3E0-377DE99C8CAD}" destId="{4A2AB180-F424-4800-BF4D-24BE67A604D9}" srcOrd="0" destOrd="0" presId="urn:microsoft.com/office/officeart/2008/layout/HorizontalMultiLevelHierarchy"/>
+    <dgm:cxn modelId="{EAC1F625-4B42-4E1F-9254-328A747A8A9A}" type="presOf" srcId="{7DCFBCBD-0B96-47DD-AFEA-EFFDF7BF050E}" destId="{044E014E-2202-4121-ACBB-2BE2E4932A91}" srcOrd="0" destOrd="0" presId="urn:microsoft.com/office/officeart/2008/layout/HorizontalMultiLevelHierarchy"/>
+    <dgm:cxn modelId="{F99285C0-22C5-464E-B786-CB185C3E6140}" type="presOf" srcId="{6CF93C47-AB2B-44F5-B5F7-CA07CFA7C079}" destId="{F567398A-1627-451D-9646-B82CEFC72819}" srcOrd="0" destOrd="0" presId="urn:microsoft.com/office/officeart/2008/layout/HorizontalMultiLevelHierarchy"/>
     <dgm:cxn modelId="{59D3A487-82F2-4822-8CCC-7F02B52D0D50}" srcId="{7DA53612-2EDF-4B60-8442-DD15FBBB86D6}" destId="{682428BD-4B3F-4585-A684-C7618DD074A6}" srcOrd="0" destOrd="0" parTransId="{86BCDFFB-AD5C-4FE9-8C7F-C94E94087BD9}" sibTransId="{04422D5F-0E9C-4AB4-8E16-3CDF5BF976D2}"/>
-    <dgm:cxn modelId="{1C1ED5FA-0C16-4DC8-99B1-D31288B3C786}" type="presOf" srcId="{F0730BAB-9E52-4828-9219-ACFA3FF2DD89}" destId="{0FDBC15F-0766-4C1A-A435-A15ACD0ECDFA}" srcOrd="0" destOrd="0" presId="urn:microsoft.com/office/officeart/2008/layout/HorizontalMultiLevelHierarchy"/>
-    <dgm:cxn modelId="{CCB153D8-6D5D-4223-8E51-8AB4F5EB8D26}" type="presOf" srcId="{9D7005E9-DF43-4FAB-8FC3-3C25B81F0C4B}" destId="{4301FF5B-B4A6-4E9F-AFAF-8D308F159916}" srcOrd="1" destOrd="0" presId="urn:microsoft.com/office/officeart/2008/layout/HorizontalMultiLevelHierarchy"/>
+    <dgm:cxn modelId="{D8C172CD-A739-4F3F-8BB8-F3C441A531BB}" type="presOf" srcId="{7DCFBCBD-0B96-47DD-AFEA-EFFDF7BF050E}" destId="{729CBCE9-7C59-4FC6-B9DF-ED2C76BE361B}" srcOrd="1" destOrd="0" presId="urn:microsoft.com/office/officeart/2008/layout/HorizontalMultiLevelHierarchy"/>
+    <dgm:cxn modelId="{2B852DA7-D9FE-49D9-96BC-2BDE9AC44E6E}" type="presOf" srcId="{BE574128-BAC8-4528-877F-A52747A938D4}" destId="{CE0BE205-7734-49BD-963C-362D326CE8DC}" srcOrd="1" destOrd="0" presId="urn:microsoft.com/office/officeart/2008/layout/HorizontalMultiLevelHierarchy"/>
     <dgm:cxn modelId="{454ECE1B-D1CE-4D8B-8C4E-A681DC15CA06}" srcId="{41D82C06-6CAD-46B5-9813-730DFB9ED6F6}" destId="{E3D7A639-54AF-4C4E-BAA3-F2919744D78F}" srcOrd="2" destOrd="0" parTransId="{7DCFBCBD-0B96-47DD-AFEA-EFFDF7BF050E}" sibTransId="{11581327-7A1A-427C-BBAB-7F0B49F4C4F4}"/>
-    <dgm:cxn modelId="{7FF0776E-39AD-408E-A52B-3AE727E3F75C}" type="presOf" srcId="{1157AB37-7443-4162-B3F5-C2CF4C7E1D8E}" destId="{4F393B65-905E-413F-BEDE-DF1503366847}" srcOrd="0" destOrd="0" presId="urn:microsoft.com/office/officeart/2008/layout/HorizontalMultiLevelHierarchy"/>
-    <dgm:cxn modelId="{8604746B-B9C3-4B3B-9178-2FE596787812}" type="presOf" srcId="{BE574128-BAC8-4528-877F-A52747A938D4}" destId="{75F82B05-D456-4329-81E0-122724191F2C}" srcOrd="0" destOrd="0" presId="urn:microsoft.com/office/officeart/2008/layout/HorizontalMultiLevelHierarchy"/>
-    <dgm:cxn modelId="{9FBC2287-E111-47BD-987A-39C816414502}" type="presOf" srcId="{A66ACE4C-4C0B-45FF-94A2-74B685D97ABC}" destId="{2B81D9CE-4F1A-40E9-BE38-54AE5F124B33}" srcOrd="1" destOrd="0" presId="urn:microsoft.com/office/officeart/2008/layout/HorizontalMultiLevelHierarchy"/>
+    <dgm:cxn modelId="{5FF2FA18-6FFF-4B85-8839-7ACF14635DD0}" type="presOf" srcId="{980ACC0E-AA63-41F8-BE25-B3CFA3663122}" destId="{B1B4F4FC-C32C-40C2-AE99-924CC5314BF7}" srcOrd="1" destOrd="0" presId="urn:microsoft.com/office/officeart/2008/layout/HorizontalMultiLevelHierarchy"/>
+    <dgm:cxn modelId="{B81BDD39-3F92-415D-86A6-F1A0C0D32D33}" type="presOf" srcId="{24299841-55A0-4CAD-982F-988634D8CA72}" destId="{BDEF0E1B-0121-4C78-9C10-F4FBCB5085EB}" srcOrd="1" destOrd="0" presId="urn:microsoft.com/office/officeart/2008/layout/HorizontalMultiLevelHierarchy"/>
+    <dgm:cxn modelId="{34E21250-77CF-4CFC-9D8A-4DAE23E102B2}" type="presOf" srcId="{A66ACE4C-4C0B-45FF-94A2-74B685D97ABC}" destId="{2B81D9CE-4F1A-40E9-BE38-54AE5F124B33}" srcOrd="1" destOrd="0" presId="urn:microsoft.com/office/officeart/2008/layout/HorizontalMultiLevelHierarchy"/>
+    <dgm:cxn modelId="{79E931A9-5C55-4F65-9000-7174D21A96AA}" type="presOf" srcId="{A3404208-2BD6-4020-8C22-3292FA57DA19}" destId="{483EBEB7-2650-4FBB-96B3-4527441DFF0A}" srcOrd="0" destOrd="0" presId="urn:microsoft.com/office/officeart/2008/layout/HorizontalMultiLevelHierarchy"/>
+    <dgm:cxn modelId="{9117983D-83DA-4863-873F-2B366670252D}" type="presOf" srcId="{F0730BAB-9E52-4828-9219-ACFA3FF2DD89}" destId="{0FDBC15F-0766-4C1A-A435-A15ACD0ECDFA}" srcOrd="0" destOrd="0" presId="urn:microsoft.com/office/officeart/2008/layout/HorizontalMultiLevelHierarchy"/>
+    <dgm:cxn modelId="{F0B8EA92-33EB-4CF0-83F8-48C97CD3391A}" type="presOf" srcId="{B1212019-4825-48E4-B739-1ED39E2DC8B5}" destId="{ABF2D63E-AB9F-4CB6-95D5-7ACB9E188B03}" srcOrd="0" destOrd="0" presId="urn:microsoft.com/office/officeart/2008/layout/HorizontalMultiLevelHierarchy"/>
     <dgm:cxn modelId="{7406A9E5-6AF5-418F-BFCA-A8882A35D11F}" srcId="{788EF6ED-9C52-4F9A-A8CE-06A36719056A}" destId="{41D82C06-6CAD-46B5-9813-730DFB9ED6F6}" srcOrd="0" destOrd="0" parTransId="{AD60BA99-4694-46C1-9FF3-E91C4D179001}" sibTransId="{C55B32F0-8167-448A-91A9-B7B87B585AED}"/>
-    <dgm:cxn modelId="{62DA091F-A86B-4E7E-B977-A11E1A020E97}" type="presOf" srcId="{8BB91FC4-E5C6-43CB-AF40-20F73B3F5EF6}" destId="{C0881DE5-62CE-4AC8-B788-4CACADC73C2B}" srcOrd="0" destOrd="0" presId="urn:microsoft.com/office/officeart/2008/layout/HorizontalMultiLevelHierarchy"/>
-    <dgm:cxn modelId="{1836A0C9-BB21-4036-BD00-DB2659F3C292}" type="presOf" srcId="{6CF93C47-AB2B-44F5-B5F7-CA07CFA7C079}" destId="{F567398A-1627-451D-9646-B82CEFC72819}" srcOrd="0" destOrd="0" presId="urn:microsoft.com/office/officeart/2008/layout/HorizontalMultiLevelHierarchy"/>
-    <dgm:cxn modelId="{963CEDAC-D7C3-4D80-A76D-DF7B5AFF07E4}" type="presOf" srcId="{3FE47F89-9CA0-4F0A-92D9-B4F6340C7C25}" destId="{1D0F93D4-9951-42CF-B3A8-A12A1E3395C6}" srcOrd="0" destOrd="0" presId="urn:microsoft.com/office/officeart/2008/layout/HorizontalMultiLevelHierarchy"/>
-    <dgm:cxn modelId="{DEE9F910-2094-41CD-A90F-9D2635B6EEBD}" type="presOf" srcId="{4237E181-D8C5-445F-A614-01CDD92D8157}" destId="{6A567C94-D58E-48A3-A19B-D6159B0EAB4E}" srcOrd="0" destOrd="0" presId="urn:microsoft.com/office/officeart/2008/layout/HorizontalMultiLevelHierarchy"/>
-    <dgm:cxn modelId="{43EA2F3C-23C2-48ED-9429-C9274B059C23}" type="presOf" srcId="{24299841-55A0-4CAD-982F-988634D8CA72}" destId="{7A3221EA-B313-446C-B2D4-2563E207350E}" srcOrd="0" destOrd="0" presId="urn:microsoft.com/office/officeart/2008/layout/HorizontalMultiLevelHierarchy"/>
-    <dgm:cxn modelId="{D300D910-C60E-45D0-8CA7-9F56DA2A3328}" type="presOf" srcId="{46B4F716-43BB-4BC2-974B-204E37E52A54}" destId="{FCD812F6-4533-4399-AB07-DBD35BCCC7F9}" srcOrd="1" destOrd="0" presId="urn:microsoft.com/office/officeart/2008/layout/HorizontalMultiLevelHierarchy"/>
+    <dgm:cxn modelId="{AA524483-C50B-4462-BDFF-44BC9225B353}" type="presOf" srcId="{ACCCFF1E-70CF-46F7-8EE7-0BD9BA967F05}" destId="{046F3DDF-7C4C-46AD-BD94-902F878D6A54}" srcOrd="0" destOrd="0" presId="urn:microsoft.com/office/officeart/2008/layout/HorizontalMultiLevelHierarchy"/>
+    <dgm:cxn modelId="{163021BE-C7E1-4229-9F26-4B857FADC9D5}" type="presOf" srcId="{7DA53612-2EDF-4B60-8442-DD15FBBB86D6}" destId="{983D9571-B7F8-430F-BF9E-74F5B3923C1E}" srcOrd="0" destOrd="0" presId="urn:microsoft.com/office/officeart/2008/layout/HorizontalMultiLevelHierarchy"/>
+    <dgm:cxn modelId="{624201E1-DF3B-4FB1-B7F9-28A3AC25D15E}" type="presOf" srcId="{AD60BA99-4694-46C1-9FF3-E91C4D179001}" destId="{6C2776EE-A6AB-49AB-8753-8BA53C237520}" srcOrd="0" destOrd="0" presId="urn:microsoft.com/office/officeart/2008/layout/HorizontalMultiLevelHierarchy"/>
+    <dgm:cxn modelId="{7DF9E4E4-A8AD-4044-AE1F-2A0C2A0C6428}" type="presOf" srcId="{BE574128-BAC8-4528-877F-A52747A938D4}" destId="{75F82B05-D456-4329-81E0-122724191F2C}" srcOrd="0" destOrd="0" presId="urn:microsoft.com/office/officeart/2008/layout/HorizontalMultiLevelHierarchy"/>
     <dgm:cxn modelId="{1F12B2AB-4819-41EA-9C31-8CE761E9B887}" srcId="{B1212019-4825-48E4-B739-1ED39E2DC8B5}" destId="{97972CAB-575D-495A-8EC6-B2BCE0CAA655}" srcOrd="1" destOrd="0" parTransId="{A66ACE4C-4C0B-45FF-94A2-74B685D97ABC}" sibTransId="{F454B52D-ED3D-4C6C-B6D8-4FD840B59D77}"/>
-    <dgm:cxn modelId="{43F46269-2F15-4760-AF41-05B4D8D125D8}" type="presOf" srcId="{46B4F716-43BB-4BC2-974B-204E37E52A54}" destId="{1AA9196E-F293-4451-929E-843007746391}" srcOrd="0" destOrd="0" presId="urn:microsoft.com/office/officeart/2008/layout/HorizontalMultiLevelHierarchy"/>
-    <dgm:cxn modelId="{66219CE7-ECB3-4E61-BFA7-9B2C8767C9C1}" type="presOf" srcId="{D0C86271-C409-48E4-9E3B-4B4B9EDCAB03}" destId="{FBDD2D9E-0F00-466D-8356-015998F3F89C}" srcOrd="0" destOrd="0" presId="urn:microsoft.com/office/officeart/2008/layout/HorizontalMultiLevelHierarchy"/>
-    <dgm:cxn modelId="{B0105266-3BB5-4DB8-BCC8-6B90A1689F62}" type="presOf" srcId="{6CF93C47-AB2B-44F5-B5F7-CA07CFA7C079}" destId="{E49A8789-7BAF-46A6-98B5-0F0BE0708141}" srcOrd="1" destOrd="0" presId="urn:microsoft.com/office/officeart/2008/layout/HorizontalMultiLevelHierarchy"/>
-    <dgm:cxn modelId="{342E8C24-6571-4384-A178-E3F5430D329B}" type="presOf" srcId="{980ACC0E-AA63-41F8-BE25-B3CFA3663122}" destId="{B1B4F4FC-C32C-40C2-AE99-924CC5314BF7}" srcOrd="1" destOrd="0" presId="urn:microsoft.com/office/officeart/2008/layout/HorizontalMultiLevelHierarchy"/>
+    <dgm:cxn modelId="{E7C16F27-27B7-45A5-976A-DCD13BB5E11A}" type="presOf" srcId="{3EDAB1CF-4222-4B59-B29F-50C06386D179}" destId="{F74328E7-2257-4CF1-9B8D-E45C90259DCB}" srcOrd="1" destOrd="0" presId="urn:microsoft.com/office/officeart/2008/layout/HorizontalMultiLevelHierarchy"/>
+    <dgm:cxn modelId="{178CB3CA-D7D3-4A4D-A2F1-D8B126A48D37}" type="presOf" srcId="{721A31A9-4E21-4853-B9FA-1036A0FD6A10}" destId="{4E0231B2-53A6-4616-B9E9-0815DD7D95C1}" srcOrd="0" destOrd="0" presId="urn:microsoft.com/office/officeart/2008/layout/HorizontalMultiLevelHierarchy"/>
+    <dgm:cxn modelId="{CE713AD1-8F74-48AE-8535-B7C2B8C8EC5A}" type="presOf" srcId="{6CF93C47-AB2B-44F5-B5F7-CA07CFA7C079}" destId="{E49A8789-7BAF-46A6-98B5-0F0BE0708141}" srcOrd="1" destOrd="0" presId="urn:microsoft.com/office/officeart/2008/layout/HorizontalMultiLevelHierarchy"/>
+    <dgm:cxn modelId="{983C5B24-627E-4AAC-B981-342C7EF962F5}" type="presOf" srcId="{A3404208-2BD6-4020-8C22-3292FA57DA19}" destId="{2619520A-4E42-4B6C-93A3-C258476935C2}" srcOrd="1" destOrd="0" presId="urn:microsoft.com/office/officeart/2008/layout/HorizontalMultiLevelHierarchy"/>
+    <dgm:cxn modelId="{A33B32A4-7FC3-4245-83CF-BA3F33B30BBD}" type="presOf" srcId="{46B4F716-43BB-4BC2-974B-204E37E52A54}" destId="{FCD812F6-4533-4399-AB07-DBD35BCCC7F9}" srcOrd="1" destOrd="0" presId="urn:microsoft.com/office/officeart/2008/layout/HorizontalMultiLevelHierarchy"/>
     <dgm:cxn modelId="{1A89E4CC-5116-4038-B05A-87C5485FD519}" srcId="{B1212019-4825-48E4-B739-1ED39E2DC8B5}" destId="{CF305235-9732-4FD5-BF9D-713ED0BFA248}" srcOrd="0" destOrd="0" parTransId="{3EDAB1CF-4222-4B59-B29F-50C06386D179}" sibTransId="{940BE6E6-8290-4A77-B933-DCB89C252F9D}"/>
-    <dgm:cxn modelId="{C054B354-98DB-4552-8D5A-FAC4A60CF2AE}" type="presOf" srcId="{BE574128-BAC8-4528-877F-A52747A938D4}" destId="{CE0BE205-7734-49BD-963C-362D326CE8DC}" srcOrd="1" destOrd="0" presId="urn:microsoft.com/office/officeart/2008/layout/HorizontalMultiLevelHierarchy"/>
-    <dgm:cxn modelId="{E6CD3068-7EF5-40C6-A18B-8BC69518BFD6}" type="presOf" srcId="{4A702F13-F8D8-43C7-8095-BA3BA9837F8F}" destId="{9891A318-EA2B-4E85-A37F-62CEA60812E1}" srcOrd="0" destOrd="0" presId="urn:microsoft.com/office/officeart/2008/layout/HorizontalMultiLevelHierarchy"/>
-    <dgm:cxn modelId="{48952481-C054-465F-B295-C6FD06765F78}" type="presOf" srcId="{788EF6ED-9C52-4F9A-A8CE-06A36719056A}" destId="{837F4057-1C7B-4C19-8889-A8A4EF01CA3A}" srcOrd="0" destOrd="0" presId="urn:microsoft.com/office/officeart/2008/layout/HorizontalMultiLevelHierarchy"/>
-    <dgm:cxn modelId="{00EB6E90-6B51-4B06-86D1-EBCF874188A7}" type="presOf" srcId="{DBEEFE14-4C7E-44F7-BEAC-0D1E867E5C05}" destId="{C365513B-864B-4A00-8C85-EBB906E2A5C3}" srcOrd="0" destOrd="0" presId="urn:microsoft.com/office/officeart/2008/layout/HorizontalMultiLevelHierarchy"/>
-    <dgm:cxn modelId="{5F14AFE1-F74D-4BCD-A6D8-C4558492D815}" type="presOf" srcId="{4237E181-D8C5-445F-A614-01CDD92D8157}" destId="{0C743DF9-264F-44AC-97B2-8507273EA8DF}" srcOrd="1" destOrd="0" presId="urn:microsoft.com/office/officeart/2008/layout/HorizontalMultiLevelHierarchy"/>
+    <dgm:cxn modelId="{B6BE9D0B-1E53-49D3-B8C3-BCAA38F3E97D}" type="presOf" srcId="{E3D7A639-54AF-4C4E-BAA3-F2919744D78F}" destId="{50B44E29-6B1F-4EE6-AC4A-92261F9C582D}" srcOrd="0" destOrd="0" presId="urn:microsoft.com/office/officeart/2008/layout/HorizontalMultiLevelHierarchy"/>
+    <dgm:cxn modelId="{A3FAAC54-E4D3-48A9-892D-851E1EFC2F42}" type="presOf" srcId="{5582701A-56A7-4968-B3E0-377DE99C8CAD}" destId="{4A2AB180-F424-4800-BF4D-24BE67A604D9}" srcOrd="0" destOrd="0" presId="urn:microsoft.com/office/officeart/2008/layout/HorizontalMultiLevelHierarchy"/>
+    <dgm:cxn modelId="{8E10C1B8-9D82-4EF0-B993-D87F53284C1B}" type="presOf" srcId="{3F7C43AF-FD8E-4F11-BABF-2E70E73BA8BE}" destId="{F7ED72EB-A51C-456F-8674-8F0CEA0EF126}" srcOrd="1" destOrd="0" presId="urn:microsoft.com/office/officeart/2008/layout/HorizontalMultiLevelHierarchy"/>
     <dgm:cxn modelId="{8E5FB13A-C3AE-4604-BE86-D7E6D554213C}" srcId="{7DA53612-2EDF-4B60-8442-DD15FBBB86D6}" destId="{B1212019-4825-48E4-B739-1ED39E2DC8B5}" srcOrd="2" destOrd="0" parTransId="{46B4F716-43BB-4BC2-974B-204E37E52A54}" sibTransId="{45BC6AE9-1D43-4E44-AABE-59C425087FA4}"/>
-    <dgm:cxn modelId="{E22DACF1-4519-4862-8C0C-47DFDCB0F3B9}" type="presOf" srcId="{3F7C43AF-FD8E-4F11-BABF-2E70E73BA8BE}" destId="{3F7BA8B2-CA6A-4DA6-AC54-E8AB1D2B42D3}" srcOrd="0" destOrd="0" presId="urn:microsoft.com/office/officeart/2008/layout/HorizontalMultiLevelHierarchy"/>
-    <dgm:cxn modelId="{91B2F6F0-0E65-4B65-9B29-037DDC07CB6F}" type="presOf" srcId="{3EDAB1CF-4222-4B59-B29F-50C06386D179}" destId="{E599C445-25D4-4B80-8AFA-AD053E619AA0}" srcOrd="0" destOrd="0" presId="urn:microsoft.com/office/officeart/2008/layout/HorizontalMultiLevelHierarchy"/>
+    <dgm:cxn modelId="{1299B8C1-1C7A-4E14-91D9-4125D193E2D6}" srcId="{7DA53612-2EDF-4B60-8442-DD15FBBB86D6}" destId="{3F70ADD9-2BFE-4B96-9813-3713B91B1B3B}" srcOrd="5" destOrd="0" parTransId="{BE574128-BAC8-4528-877F-A52747A938D4}" sibTransId="{7C16A093-0132-4C9C-992A-28B4E9277D1F}"/>
     <dgm:cxn modelId="{CD3A2D92-A2FE-40C4-A284-BED25DCBC545}" srcId="{7DA53612-2EDF-4B60-8442-DD15FBBB86D6}" destId="{721A31A9-4E21-4853-B9FA-1036A0FD6A10}" srcOrd="7" destOrd="0" parTransId="{24299841-55A0-4CAD-982F-988634D8CA72}" sibTransId="{158CE1FD-BA2E-4296-B8D2-1F01EA0DA846}"/>
-    <dgm:cxn modelId="{1299B8C1-1C7A-4E14-91D9-4125D193E2D6}" srcId="{7DA53612-2EDF-4B60-8442-DD15FBBB86D6}" destId="{3F70ADD9-2BFE-4B96-9813-3713B91B1B3B}" srcOrd="5" destOrd="0" parTransId="{BE574128-BAC8-4528-877F-A52747A938D4}" sibTransId="{7C16A093-0132-4C9C-992A-28B4E9277D1F}"/>
-    <dgm:cxn modelId="{7FD3F8CE-929D-4FD8-9DD9-77ADD6CAEBCD}" type="presOf" srcId="{ACCCFF1E-70CF-46F7-8EE7-0BD9BA967F05}" destId="{046F3DDF-7C4C-46AD-BD94-902F878D6A54}" srcOrd="0" destOrd="0" presId="urn:microsoft.com/office/officeart/2008/layout/HorizontalMultiLevelHierarchy"/>
-    <dgm:cxn modelId="{C69F6445-A3F7-4F74-AE2A-09320EA6219E}" type="presOf" srcId="{9D7005E9-DF43-4FAB-8FC3-3C25B81F0C4B}" destId="{48E93BA1-43A1-4B1A-AB37-1FEDFE8362D3}" srcOrd="0" destOrd="0" presId="urn:microsoft.com/office/officeart/2008/layout/HorizontalMultiLevelHierarchy"/>
-    <dgm:cxn modelId="{7B439A33-5C2E-4A9A-A175-337C4B6F1EFB}" type="presOf" srcId="{7DCFBCBD-0B96-47DD-AFEA-EFFDF7BF050E}" destId="{729CBCE9-7C59-4FC6-B9DF-ED2C76BE361B}" srcOrd="1" destOrd="0" presId="urn:microsoft.com/office/officeart/2008/layout/HorizontalMultiLevelHierarchy"/>
     <dgm:cxn modelId="{C197DC5B-194A-47A5-AB9E-BBB4341A3BF6}" srcId="{41D82C06-6CAD-46B5-9813-730DFB9ED6F6}" destId="{1EE0144A-F00F-4C25-A946-825B9B97E0FF}" srcOrd="1" destOrd="0" parTransId="{9D7005E9-DF43-4FAB-8FC3-3C25B81F0C4B}" sibTransId="{9D971B17-3BBC-4222-BF0D-B66F3EB81F11}"/>
+    <dgm:cxn modelId="{BA066AFB-431E-43DA-BDD4-BC47420EB590}" type="presOf" srcId="{980ACC0E-AA63-41F8-BE25-B3CFA3663122}" destId="{656779FC-0316-4806-97C3-D32D7ECEF3B3}" srcOrd="0" destOrd="0" presId="urn:microsoft.com/office/officeart/2008/layout/HorizontalMultiLevelHierarchy"/>
     <dgm:cxn modelId="{D3DED8A5-FF0C-434A-8055-6D0472BA1F23}" srcId="{B1212019-4825-48E4-B739-1ED39E2DC8B5}" destId="{074D80BC-4775-47D7-A63C-EB82FC188A5A}" srcOrd="2" destOrd="0" parTransId="{980ACC0E-AA63-41F8-BE25-B3CFA3663122}" sibTransId="{F9931DD8-5677-44A9-BC7F-E030CDDA7C9C}"/>
-    <dgm:cxn modelId="{FDD14ACE-014C-47F7-8084-50DF8592D7F1}" type="presOf" srcId="{24299841-55A0-4CAD-982F-988634D8CA72}" destId="{BDEF0E1B-0121-4C78-9C10-F4FBCB5085EB}" srcOrd="1" destOrd="0" presId="urn:microsoft.com/office/officeart/2008/layout/HorizontalMultiLevelHierarchy"/>
-    <dgm:cxn modelId="{5DEA0225-B879-411C-B9B8-4376D54B4976}" type="presOf" srcId="{721A31A9-4E21-4853-B9FA-1036A0FD6A10}" destId="{4E0231B2-53A6-4616-B9E9-0815DD7D95C1}" srcOrd="0" destOrd="0" presId="urn:microsoft.com/office/officeart/2008/layout/HorizontalMultiLevelHierarchy"/>
-    <dgm:cxn modelId="{5C96C020-9832-446F-8EFB-D210C0C95EE6}" type="presOf" srcId="{CF305235-9732-4FD5-BF9D-713ED0BFA248}" destId="{5A1111BD-EBAF-4B13-A5CF-F62D8FD2C818}" srcOrd="0" destOrd="0" presId="urn:microsoft.com/office/officeart/2008/layout/HorizontalMultiLevelHierarchy"/>
-    <dgm:cxn modelId="{A8FEF012-0AAA-42A3-9917-D9CAAE75A1DE}" type="presOf" srcId="{A3404208-2BD6-4020-8C22-3292FA57DA19}" destId="{483EBEB7-2650-4FBB-96B3-4527441DFF0A}" srcOrd="0" destOrd="0" presId="urn:microsoft.com/office/officeart/2008/layout/HorizontalMultiLevelHierarchy"/>
-    <dgm:cxn modelId="{6E1C1BCB-69DA-4100-A65B-6B1D2ECED676}" type="presOf" srcId="{86BCDFFB-AD5C-4FE9-8C7F-C94E94087BD9}" destId="{E7D0BB02-80A4-464F-BAD1-46B0E97CC588}" srcOrd="0" destOrd="0" presId="urn:microsoft.com/office/officeart/2008/layout/HorizontalMultiLevelHierarchy"/>
-    <dgm:cxn modelId="{8B1CE1DC-E62B-4363-A943-24C09C755619}" type="presOf" srcId="{E3D7A639-54AF-4C4E-BAA3-F2919744D78F}" destId="{50B44E29-6B1F-4EE6-AC4A-92261F9C582D}" srcOrd="0" destOrd="0" presId="urn:microsoft.com/office/officeart/2008/layout/HorizontalMultiLevelHierarchy"/>
+    <dgm:cxn modelId="{1F223CDE-842B-4ADA-A2B1-C8617546F7C2}" type="presOf" srcId="{8BB91FC4-E5C6-43CB-AF40-20F73B3F5EF6}" destId="{C0881DE5-62CE-4AC8-B788-4CACADC73C2B}" srcOrd="0" destOrd="0" presId="urn:microsoft.com/office/officeart/2008/layout/HorizontalMultiLevelHierarchy"/>
+    <dgm:cxn modelId="{82548503-76FF-4584-9A32-3F28FCE21372}" type="presOf" srcId="{3F70ADD9-2BFE-4B96-9813-3713B91B1B3B}" destId="{B54FABE5-7484-448A-B038-6A98E7E65072}" srcOrd="0" destOrd="0" presId="urn:microsoft.com/office/officeart/2008/layout/HorizontalMultiLevelHierarchy"/>
+    <dgm:cxn modelId="{1939FCD5-33C5-4777-A3AA-36FE6BDA40A0}" type="presOf" srcId="{DBEEFE14-4C7E-44F7-BEAC-0D1E867E5C05}" destId="{D67BAC25-3074-427F-BFB1-BDBB0C5BD124}" srcOrd="1" destOrd="0" presId="urn:microsoft.com/office/officeart/2008/layout/HorizontalMultiLevelHierarchy"/>
+    <dgm:cxn modelId="{CB2D9787-59E8-4E7C-8107-1635B659003A}" type="presOf" srcId="{1EE0144A-F00F-4C25-A946-825B9B97E0FF}" destId="{E8F7BC09-23EC-4FF9-84A7-2CC97EC7D6A0}" srcOrd="0" destOrd="0" presId="urn:microsoft.com/office/officeart/2008/layout/HorizontalMultiLevelHierarchy"/>
+    <dgm:cxn modelId="{FB36A83C-4448-40E3-93A3-C80B326ED673}" type="presOf" srcId="{A66ACE4C-4C0B-45FF-94A2-74B685D97ABC}" destId="{0FBE6BE5-EC97-4888-8DD4-1930BFA0E1B8}" srcOrd="0" destOrd="0" presId="urn:microsoft.com/office/officeart/2008/layout/HorizontalMultiLevelHierarchy"/>
+    <dgm:cxn modelId="{951BC157-44CE-4A7D-B388-FA8889384965}" type="presOf" srcId="{1157AB37-7443-4162-B3F5-C2CF4C7E1D8E}" destId="{4F393B65-905E-413F-BEDE-DF1503366847}" srcOrd="0" destOrd="0" presId="urn:microsoft.com/office/officeart/2008/layout/HorizontalMultiLevelHierarchy"/>
+    <dgm:cxn modelId="{364534AB-228F-46D1-AA4F-2035FACFE96D}" type="presOf" srcId="{9D7005E9-DF43-4FAB-8FC3-3C25B81F0C4B}" destId="{4301FF5B-B4A6-4E9F-AFAF-8D308F159916}" srcOrd="1" destOrd="0" presId="urn:microsoft.com/office/officeart/2008/layout/HorizontalMultiLevelHierarchy"/>
+    <dgm:cxn modelId="{6A0DFF87-1C13-4FC2-9F39-DBA63BE6842E}" type="presOf" srcId="{788EF6ED-9C52-4F9A-A8CE-06A36719056A}" destId="{837F4057-1C7B-4C19-8889-A8A4EF01CA3A}" srcOrd="0" destOrd="0" presId="urn:microsoft.com/office/officeart/2008/layout/HorizontalMultiLevelHierarchy"/>
+    <dgm:cxn modelId="{03311BD3-A2FB-4961-AD8C-7C4DCFCEDFD5}" type="presOf" srcId="{DC294482-305E-4721-B8C2-0F6D6F9BC770}" destId="{487B485A-83E7-42C6-B98F-BDAADE596B1B}" srcOrd="0" destOrd="0" presId="urn:microsoft.com/office/officeart/2008/layout/HorizontalMultiLevelHierarchy"/>
+    <dgm:cxn modelId="{1652B035-BC6C-49FF-AD02-30C47D264B52}" type="presOf" srcId="{4237E181-D8C5-445F-A614-01CDD92D8157}" destId="{0C743DF9-264F-44AC-97B2-8507273EA8DF}" srcOrd="1" destOrd="0" presId="urn:microsoft.com/office/officeart/2008/layout/HorizontalMultiLevelHierarchy"/>
     <dgm:cxn modelId="{F7E4385E-12ED-4B35-8F03-0648C906A4D1}" srcId="{7DA53612-2EDF-4B60-8442-DD15FBBB86D6}" destId="{1157AB37-7443-4162-B3F5-C2CF4C7E1D8E}" srcOrd="1" destOrd="0" parTransId="{4237E181-D8C5-445F-A614-01CDD92D8157}" sibTransId="{B1EFF062-EE49-4662-BAD0-F1F4C6398F0B}"/>
+    <dgm:cxn modelId="{CA69FE6A-0F8D-411A-B75E-A4F9618FA463}" type="presOf" srcId="{ACCCFF1E-70CF-46F7-8EE7-0BD9BA967F05}" destId="{36E17C32-204B-4A9E-8964-C6D9B3FE7CE7}" srcOrd="1" destOrd="0" presId="urn:microsoft.com/office/officeart/2008/layout/HorizontalMultiLevelHierarchy"/>
+    <dgm:cxn modelId="{3B72DCDA-AEAF-4A62-8E7F-F57C5CB9E7A6}" type="presOf" srcId="{DBEEFE14-4C7E-44F7-BEAC-0D1E867E5C05}" destId="{C365513B-864B-4A00-8C85-EBB906E2A5C3}" srcOrd="0" destOrd="0" presId="urn:microsoft.com/office/officeart/2008/layout/HorizontalMultiLevelHierarchy"/>
+    <dgm:cxn modelId="{153E76A0-6080-47EF-8B42-C4B03885B0B2}" type="presOf" srcId="{3F7C43AF-FD8E-4F11-BABF-2E70E73BA8BE}" destId="{3F7BA8B2-CA6A-4DA6-AC54-E8AB1D2B42D3}" srcOrd="0" destOrd="0" presId="urn:microsoft.com/office/officeart/2008/layout/HorizontalMultiLevelHierarchy"/>
     <dgm:cxn modelId="{0C096ED8-79A5-41DF-8AB8-8D56C22D9431}" srcId="{41D82C06-6CAD-46B5-9813-730DFB9ED6F6}" destId="{4A702F13-F8D8-43C7-8095-BA3BA9837F8F}" srcOrd="3" destOrd="0" parTransId="{3F7C43AF-FD8E-4F11-BABF-2E70E73BA8BE}" sibTransId="{05F5F3B2-1682-4B73-BC7D-42BCA5D5591B}"/>
-    <dgm:cxn modelId="{E53642C2-E953-43DD-BCC8-6194347B9C84}" type="presParOf" srcId="{0FDBC15F-0766-4C1A-A435-A15ACD0ECDFA}" destId="{8CAC97F8-259F-4E7D-B743-2FB9A02003F9}" srcOrd="0" destOrd="0" presId="urn:microsoft.com/office/officeart/2008/layout/HorizontalMultiLevelHierarchy"/>
-    <dgm:cxn modelId="{E05AE596-FCF8-4158-8243-E02C1ED55F16}" type="presParOf" srcId="{8CAC97F8-259F-4E7D-B743-2FB9A02003F9}" destId="{983D9571-B7F8-430F-BF9E-74F5B3923C1E}" srcOrd="0" destOrd="0" presId="urn:microsoft.com/office/officeart/2008/layout/HorizontalMultiLevelHierarchy"/>
-    <dgm:cxn modelId="{EC30E360-416D-4DE6-BE8A-BA3C8100E023}" type="presParOf" srcId="{8CAC97F8-259F-4E7D-B743-2FB9A02003F9}" destId="{B3215624-B592-48D4-BF68-361865C7F4DF}" srcOrd="1" destOrd="0" presId="urn:microsoft.com/office/officeart/2008/layout/HorizontalMultiLevelHierarchy"/>
-    <dgm:cxn modelId="{5AE8618A-5E5D-43A5-B274-BAAE1A89D8CB}" type="presParOf" srcId="{B3215624-B592-48D4-BF68-361865C7F4DF}" destId="{E7D0BB02-80A4-464F-BAD1-46B0E97CC588}" srcOrd="0" destOrd="0" presId="urn:microsoft.com/office/officeart/2008/layout/HorizontalMultiLevelHierarchy"/>
-    <dgm:cxn modelId="{9EEB7211-7AC4-47A9-9ED5-0B90ED298D54}" type="presParOf" srcId="{E7D0BB02-80A4-464F-BAD1-46B0E97CC588}" destId="{273B333A-7F30-4585-8022-5CB45D735630}" srcOrd="0" destOrd="0" presId="urn:microsoft.com/office/officeart/2008/layout/HorizontalMultiLevelHierarchy"/>
-    <dgm:cxn modelId="{7EA81ED0-38D0-4592-8858-087490E8473D}" type="presParOf" srcId="{B3215624-B592-48D4-BF68-361865C7F4DF}" destId="{F0802EDA-314D-4146-8006-BC2CF010190A}" srcOrd="1" destOrd="0" presId="urn:microsoft.com/office/officeart/2008/layout/HorizontalMultiLevelHierarchy"/>
-    <dgm:cxn modelId="{3438977A-F0C1-453A-8FD1-79ECD68213B9}" type="presParOf" srcId="{F0802EDA-314D-4146-8006-BC2CF010190A}" destId="{6192271A-5229-4ABF-939D-611BAD07039A}" srcOrd="0" destOrd="0" presId="urn:microsoft.com/office/officeart/2008/layout/HorizontalMultiLevelHierarchy"/>
-    <dgm:cxn modelId="{95956AA4-491C-4E76-913A-CFC7EE066F67}" type="presParOf" srcId="{F0802EDA-314D-4146-8006-BC2CF010190A}" destId="{1DD0B5CF-A7F1-40F1-8421-CF84FB500D0E}" srcOrd="1" destOrd="0" presId="urn:microsoft.com/office/officeart/2008/layout/HorizontalMultiLevelHierarchy"/>
-    <dgm:cxn modelId="{04C72409-6441-4D9C-B32E-1BBAC048A1FD}" type="presParOf" srcId="{1DD0B5CF-A7F1-40F1-8421-CF84FB500D0E}" destId="{483EBEB7-2650-4FBB-96B3-4527441DFF0A}" srcOrd="0" destOrd="0" presId="urn:microsoft.com/office/officeart/2008/layout/HorizontalMultiLevelHierarchy"/>
-    <dgm:cxn modelId="{27BB9A1D-E3C0-48EC-830A-9877F26F5CA3}" type="presParOf" srcId="{483EBEB7-2650-4FBB-96B3-4527441DFF0A}" destId="{2619520A-4E42-4B6C-93A3-C258476935C2}" srcOrd="0" destOrd="0" presId="urn:microsoft.com/office/officeart/2008/layout/HorizontalMultiLevelHierarchy"/>
-    <dgm:cxn modelId="{2FDC8049-A8AB-413A-A5AC-9A13453EE995}" type="presParOf" srcId="{1DD0B5CF-A7F1-40F1-8421-CF84FB500D0E}" destId="{2B76853F-97E1-4B70-954E-C2259505E23A}" srcOrd="1" destOrd="0" presId="urn:microsoft.com/office/officeart/2008/layout/HorizontalMultiLevelHierarchy"/>
-    <dgm:cxn modelId="{6FE9FD86-2ED9-4D70-B5F9-02005F70B624}" type="presParOf" srcId="{2B76853F-97E1-4B70-954E-C2259505E23A}" destId="{837F4057-1C7B-4C19-8889-A8A4EF01CA3A}" srcOrd="0" destOrd="0" presId="urn:microsoft.com/office/officeart/2008/layout/HorizontalMultiLevelHierarchy"/>
-    <dgm:cxn modelId="{15322BE5-9B52-4975-8DF7-22C516C17D79}" type="presParOf" srcId="{2B76853F-97E1-4B70-954E-C2259505E23A}" destId="{52D71DED-26EC-485C-A4A8-3052528E076C}" srcOrd="1" destOrd="0" presId="urn:microsoft.com/office/officeart/2008/layout/HorizontalMultiLevelHierarchy"/>
-    <dgm:cxn modelId="{7C21CE23-A713-446D-A696-D9A633159961}" type="presParOf" srcId="{52D71DED-26EC-485C-A4A8-3052528E076C}" destId="{6C2776EE-A6AB-49AB-8753-8BA53C237520}" srcOrd="0" destOrd="0" presId="urn:microsoft.com/office/officeart/2008/layout/HorizontalMultiLevelHierarchy"/>
-    <dgm:cxn modelId="{D2E8EF7D-2704-474D-A039-C64152F4C42E}" type="presParOf" srcId="{6C2776EE-A6AB-49AB-8753-8BA53C237520}" destId="{CF08C2BE-3020-4381-8FA5-44F98A8F1B75}" srcOrd="0" destOrd="0" presId="urn:microsoft.com/office/officeart/2008/layout/HorizontalMultiLevelHierarchy"/>
-    <dgm:cxn modelId="{5BC740C1-ED07-4770-B0FF-D9436779EB12}" type="presParOf" srcId="{52D71DED-26EC-485C-A4A8-3052528E076C}" destId="{92BA8381-E2BD-42EA-AA03-F0F34BB4D97C}" srcOrd="1" destOrd="0" presId="urn:microsoft.com/office/officeart/2008/layout/HorizontalMultiLevelHierarchy"/>
-    <dgm:cxn modelId="{02272731-B387-4E1C-984C-C73CAFFB58F1}" type="presParOf" srcId="{92BA8381-E2BD-42EA-AA03-F0F34BB4D97C}" destId="{3A0B1E98-5ADB-4133-8462-5966EEA1F930}" srcOrd="0" destOrd="0" presId="urn:microsoft.com/office/officeart/2008/layout/HorizontalMultiLevelHierarchy"/>
-    <dgm:cxn modelId="{FB2F609F-4EF9-4F80-9168-60C30B992CA6}" type="presParOf" srcId="{92BA8381-E2BD-42EA-AA03-F0F34BB4D97C}" destId="{CECBFB55-F5E6-446F-AAC9-C7D7AFC2576B}" srcOrd="1" destOrd="0" presId="urn:microsoft.com/office/officeart/2008/layout/HorizontalMultiLevelHierarchy"/>
-    <dgm:cxn modelId="{816CAB69-542A-48A6-83FA-F7D69443F56B}" type="presParOf" srcId="{CECBFB55-F5E6-446F-AAC9-C7D7AFC2576B}" destId="{F567398A-1627-451D-9646-B82CEFC72819}" srcOrd="0" destOrd="0" presId="urn:microsoft.com/office/officeart/2008/layout/HorizontalMultiLevelHierarchy"/>
-    <dgm:cxn modelId="{99B480C8-17F6-4290-A8D7-44BAC5C542B3}" type="presParOf" srcId="{F567398A-1627-451D-9646-B82CEFC72819}" destId="{E49A8789-7BAF-46A6-98B5-0F0BE0708141}" srcOrd="0" destOrd="0" presId="urn:microsoft.com/office/officeart/2008/layout/HorizontalMultiLevelHierarchy"/>
-    <dgm:cxn modelId="{D95C2CAB-26E2-41BA-82E3-2D7A2A16793E}" type="presParOf" srcId="{CECBFB55-F5E6-446F-AAC9-C7D7AFC2576B}" destId="{2ED9DAB8-5D1A-4DE7-A191-8919714E04EB}" srcOrd="1" destOrd="0" presId="urn:microsoft.com/office/officeart/2008/layout/HorizontalMultiLevelHierarchy"/>
-    <dgm:cxn modelId="{0037EC11-11FC-495B-A145-F26773444AAE}" type="presParOf" srcId="{2ED9DAB8-5D1A-4DE7-A191-8919714E04EB}" destId="{FBDD2D9E-0F00-466D-8356-015998F3F89C}" srcOrd="0" destOrd="0" presId="urn:microsoft.com/office/officeart/2008/layout/HorizontalMultiLevelHierarchy"/>
-    <dgm:cxn modelId="{339F6900-277F-442C-B4A3-29696005ED26}" type="presParOf" srcId="{2ED9DAB8-5D1A-4DE7-A191-8919714E04EB}" destId="{02AAF217-4861-413D-A9C9-D40CA06A7FB2}" srcOrd="1" destOrd="0" presId="urn:microsoft.com/office/officeart/2008/layout/HorizontalMultiLevelHierarchy"/>
-    <dgm:cxn modelId="{F8BF0C3C-2E74-45B0-9743-84A25D74EA0B}" type="presParOf" srcId="{CECBFB55-F5E6-446F-AAC9-C7D7AFC2576B}" destId="{48E93BA1-43A1-4B1A-AB37-1FEDFE8362D3}" srcOrd="2" destOrd="0" presId="urn:microsoft.com/office/officeart/2008/layout/HorizontalMultiLevelHierarchy"/>
-    <dgm:cxn modelId="{57E9BB42-5A46-4652-89F0-B70607F9269D}" type="presParOf" srcId="{48E93BA1-43A1-4B1A-AB37-1FEDFE8362D3}" destId="{4301FF5B-B4A6-4E9F-AFAF-8D308F159916}" srcOrd="0" destOrd="0" presId="urn:microsoft.com/office/officeart/2008/layout/HorizontalMultiLevelHierarchy"/>
-    <dgm:cxn modelId="{B7F1E2C3-0837-4F33-A658-90D8DE9E3A09}" type="presParOf" srcId="{CECBFB55-F5E6-446F-AAC9-C7D7AFC2576B}" destId="{F96DD067-492D-43FF-8AB1-E91CFC383C0A}" srcOrd="3" destOrd="0" presId="urn:microsoft.com/office/officeart/2008/layout/HorizontalMultiLevelHierarchy"/>
-    <dgm:cxn modelId="{2A4C4F2F-87BF-4A3F-95C3-79D458AE11F2}" type="presParOf" srcId="{F96DD067-492D-43FF-8AB1-E91CFC383C0A}" destId="{E8F7BC09-23EC-4FF9-84A7-2CC97EC7D6A0}" srcOrd="0" destOrd="0" presId="urn:microsoft.com/office/officeart/2008/layout/HorizontalMultiLevelHierarchy"/>
-    <dgm:cxn modelId="{AF2CE50B-6AAE-4A53-9F17-FA70AEA6152E}" type="presParOf" srcId="{F96DD067-492D-43FF-8AB1-E91CFC383C0A}" destId="{E3C15141-A058-439E-8F9C-D26DF86C4624}" srcOrd="1" destOrd="0" presId="urn:microsoft.com/office/officeart/2008/layout/HorizontalMultiLevelHierarchy"/>
-    <dgm:cxn modelId="{D2234E1C-A428-4B0F-BA3F-20EF686F1207}" type="presParOf" srcId="{CECBFB55-F5E6-446F-AAC9-C7D7AFC2576B}" destId="{044E014E-2202-4121-ACBB-2BE2E4932A91}" srcOrd="4" destOrd="0" presId="urn:microsoft.com/office/officeart/2008/layout/HorizontalMultiLevelHierarchy"/>
-    <dgm:cxn modelId="{8A7DF57E-521F-4DBE-8286-325662D27F91}" type="presParOf" srcId="{044E014E-2202-4121-ACBB-2BE2E4932A91}" destId="{729CBCE9-7C59-4FC6-B9DF-ED2C76BE361B}" srcOrd="0" destOrd="0" presId="urn:microsoft.com/office/officeart/2008/layout/HorizontalMultiLevelHierarchy"/>
-    <dgm:cxn modelId="{778D2A81-DC74-4F11-84B4-A4BE87AB6EB8}" type="presParOf" srcId="{CECBFB55-F5E6-446F-AAC9-C7D7AFC2576B}" destId="{71EF0C4F-50D9-4486-B41A-31D3E96CD078}" srcOrd="5" destOrd="0" presId="urn:microsoft.com/office/officeart/2008/layout/HorizontalMultiLevelHierarchy"/>
-    <dgm:cxn modelId="{BB80FF21-5B9B-40CC-9EEE-331403B79856}" type="presParOf" srcId="{71EF0C4F-50D9-4486-B41A-31D3E96CD078}" destId="{50B44E29-6B1F-4EE6-AC4A-92261F9C582D}" srcOrd="0" destOrd="0" presId="urn:microsoft.com/office/officeart/2008/layout/HorizontalMultiLevelHierarchy"/>
-    <dgm:cxn modelId="{9E49D93F-57DF-413D-A157-EC3E001CDDEA}" type="presParOf" srcId="{71EF0C4F-50D9-4486-B41A-31D3E96CD078}" destId="{F297D059-B10A-4573-9299-675C1FC9A9BA}" srcOrd="1" destOrd="0" presId="urn:microsoft.com/office/officeart/2008/layout/HorizontalMultiLevelHierarchy"/>
-    <dgm:cxn modelId="{53FD7D3D-6830-40CD-9CE9-475C306DA2E4}" type="presParOf" srcId="{CECBFB55-F5E6-446F-AAC9-C7D7AFC2576B}" destId="{3F7BA8B2-CA6A-4DA6-AC54-E8AB1D2B42D3}" srcOrd="6" destOrd="0" presId="urn:microsoft.com/office/officeart/2008/layout/HorizontalMultiLevelHierarchy"/>
-    <dgm:cxn modelId="{E8AFFF02-64EB-4452-B33A-10044526795F}" type="presParOf" srcId="{3F7BA8B2-CA6A-4DA6-AC54-E8AB1D2B42D3}" destId="{F7ED72EB-A51C-456F-8674-8F0CEA0EF126}" srcOrd="0" destOrd="0" presId="urn:microsoft.com/office/officeart/2008/layout/HorizontalMultiLevelHierarchy"/>
-    <dgm:cxn modelId="{FE48481E-C256-419E-B41C-4E88D2D98E16}" type="presParOf" srcId="{CECBFB55-F5E6-446F-AAC9-C7D7AFC2576B}" destId="{5CD25B6A-FC35-4B89-A6B5-7525AFA1B0D6}" srcOrd="7" destOrd="0" presId="urn:microsoft.com/office/officeart/2008/layout/HorizontalMultiLevelHierarchy"/>
-    <dgm:cxn modelId="{6B268427-FF2D-4069-BDE2-2D1DEBB79D15}" type="presParOf" srcId="{5CD25B6A-FC35-4B89-A6B5-7525AFA1B0D6}" destId="{9891A318-EA2B-4E85-A37F-62CEA60812E1}" srcOrd="0" destOrd="0" presId="urn:microsoft.com/office/officeart/2008/layout/HorizontalMultiLevelHierarchy"/>
-    <dgm:cxn modelId="{F5313051-B035-40CD-86CA-81EF41477769}" type="presParOf" srcId="{5CD25B6A-FC35-4B89-A6B5-7525AFA1B0D6}" destId="{B57AD8AE-A5DA-4AEC-A9B6-B071ED2194F6}" srcOrd="1" destOrd="0" presId="urn:microsoft.com/office/officeart/2008/layout/HorizontalMultiLevelHierarchy"/>
-    <dgm:cxn modelId="{B5FC9F40-00AB-4BD9-A318-3119EB7381C7}" type="presParOf" srcId="{B3215624-B592-48D4-BF68-361865C7F4DF}" destId="{6A567C94-D58E-48A3-A19B-D6159B0EAB4E}" srcOrd="2" destOrd="0" presId="urn:microsoft.com/office/officeart/2008/layout/HorizontalMultiLevelHierarchy"/>
-    <dgm:cxn modelId="{AE6F5B69-F12E-4B52-BB4B-B75C74EF2AEC}" type="presParOf" srcId="{6A567C94-D58E-48A3-A19B-D6159B0EAB4E}" destId="{0C743DF9-264F-44AC-97B2-8507273EA8DF}" srcOrd="0" destOrd="0" presId="urn:microsoft.com/office/officeart/2008/layout/HorizontalMultiLevelHierarchy"/>
-    <dgm:cxn modelId="{31DE304C-EAF5-4A1B-94B9-A3B0C21976F8}" type="presParOf" srcId="{B3215624-B592-48D4-BF68-361865C7F4DF}" destId="{C1C84137-999A-4D09-B8FB-5F43A39F248A}" srcOrd="3" destOrd="0" presId="urn:microsoft.com/office/officeart/2008/layout/HorizontalMultiLevelHierarchy"/>
-    <dgm:cxn modelId="{D3C93B71-7650-46CB-866D-D36C7E9D2A39}" type="presParOf" srcId="{C1C84137-999A-4D09-B8FB-5F43A39F248A}" destId="{4F393B65-905E-413F-BEDE-DF1503366847}" srcOrd="0" destOrd="0" presId="urn:microsoft.com/office/officeart/2008/layout/HorizontalMultiLevelHierarchy"/>
-    <dgm:cxn modelId="{02C0A146-1114-48B7-BC12-50DFD83715FE}" type="presParOf" srcId="{C1C84137-999A-4D09-B8FB-5F43A39F248A}" destId="{C13C0684-01A1-47D7-B798-108E999C67DD}" srcOrd="1" destOrd="0" presId="urn:microsoft.com/office/officeart/2008/layout/HorizontalMultiLevelHierarchy"/>
-    <dgm:cxn modelId="{BF5F48B4-3A7A-41BD-8ADD-2DFC220116EF}" type="presParOf" srcId="{B3215624-B592-48D4-BF68-361865C7F4DF}" destId="{1AA9196E-F293-4451-929E-843007746391}" srcOrd="4" destOrd="0" presId="urn:microsoft.com/office/officeart/2008/layout/HorizontalMultiLevelHierarchy"/>
-    <dgm:cxn modelId="{C318C775-8F8F-4692-A34D-25CEFCA11E08}" type="presParOf" srcId="{1AA9196E-F293-4451-929E-843007746391}" destId="{FCD812F6-4533-4399-AB07-DBD35BCCC7F9}" srcOrd="0" destOrd="0" presId="urn:microsoft.com/office/officeart/2008/layout/HorizontalMultiLevelHierarchy"/>
-    <dgm:cxn modelId="{6BAEA8F0-18C9-4915-B95F-CD6DC30E3C9E}" type="presParOf" srcId="{B3215624-B592-48D4-BF68-361865C7F4DF}" destId="{606240EC-F13E-45C9-8358-32A38DD3EE2F}" srcOrd="5" destOrd="0" presId="urn:microsoft.com/office/officeart/2008/layout/HorizontalMultiLevelHierarchy"/>
-    <dgm:cxn modelId="{FE6A2E13-E25A-4DEB-AFC9-DBCA402A0C58}" type="presParOf" srcId="{606240EC-F13E-45C9-8358-32A38DD3EE2F}" destId="{ABF2D63E-AB9F-4CB6-95D5-7ACB9E188B03}" srcOrd="0" destOrd="0" presId="urn:microsoft.com/office/officeart/2008/layout/HorizontalMultiLevelHierarchy"/>
-    <dgm:cxn modelId="{1072A2D2-28F8-47A1-91BD-759AB3933C36}" type="presParOf" srcId="{606240EC-F13E-45C9-8358-32A38DD3EE2F}" destId="{ADDF9C8A-B102-46EE-BF58-04A38B445290}" srcOrd="1" destOrd="0" presId="urn:microsoft.com/office/officeart/2008/layout/HorizontalMultiLevelHierarchy"/>
-    <dgm:cxn modelId="{B0E56759-2766-4741-9E23-AFDC1F53C69E}" type="presParOf" srcId="{ADDF9C8A-B102-46EE-BF58-04A38B445290}" destId="{E599C445-25D4-4B80-8AFA-AD053E619AA0}" srcOrd="0" destOrd="0" presId="urn:microsoft.com/office/officeart/2008/layout/HorizontalMultiLevelHierarchy"/>
-    <dgm:cxn modelId="{FFA97178-271F-4FF3-8F30-686F4BDA1565}" type="presParOf" srcId="{E599C445-25D4-4B80-8AFA-AD053E619AA0}" destId="{F74328E7-2257-4CF1-9B8D-E45C90259DCB}" srcOrd="0" destOrd="0" presId="urn:microsoft.com/office/officeart/2008/layout/HorizontalMultiLevelHierarchy"/>
-    <dgm:cxn modelId="{CB93922E-FE8E-426A-9722-9C6AFD43049B}" type="presParOf" srcId="{ADDF9C8A-B102-46EE-BF58-04A38B445290}" destId="{0DE8A9FD-FFC8-492D-BD5F-0D10428CEDD3}" srcOrd="1" destOrd="0" presId="urn:microsoft.com/office/officeart/2008/layout/HorizontalMultiLevelHierarchy"/>
-    <dgm:cxn modelId="{F107C481-4FF0-4C38-9BEE-73AFA9B29555}" type="presParOf" srcId="{0DE8A9FD-FFC8-492D-BD5F-0D10428CEDD3}" destId="{5A1111BD-EBAF-4B13-A5CF-F62D8FD2C818}" srcOrd="0" destOrd="0" presId="urn:microsoft.com/office/officeart/2008/layout/HorizontalMultiLevelHierarchy"/>
-    <dgm:cxn modelId="{324E66CB-A2C2-4B69-9E32-93DFD7A381ED}" type="presParOf" srcId="{0DE8A9FD-FFC8-492D-BD5F-0D10428CEDD3}" destId="{DBFA8D86-B0FE-45C4-9815-B533F92641E6}" srcOrd="1" destOrd="0" presId="urn:microsoft.com/office/officeart/2008/layout/HorizontalMultiLevelHierarchy"/>
-    <dgm:cxn modelId="{08FB260E-BD1C-4C5C-90F0-4DBBA3DA6307}" type="presParOf" srcId="{ADDF9C8A-B102-46EE-BF58-04A38B445290}" destId="{0FBE6BE5-EC97-4888-8DD4-1930BFA0E1B8}" srcOrd="2" destOrd="0" presId="urn:microsoft.com/office/officeart/2008/layout/HorizontalMultiLevelHierarchy"/>
-    <dgm:cxn modelId="{4B3A90D8-2FEA-4BE7-B8B1-3BD78609E071}" type="presParOf" srcId="{0FBE6BE5-EC97-4888-8DD4-1930BFA0E1B8}" destId="{2B81D9CE-4F1A-40E9-BE38-54AE5F124B33}" srcOrd="0" destOrd="0" presId="urn:microsoft.com/office/officeart/2008/layout/HorizontalMultiLevelHierarchy"/>
-    <dgm:cxn modelId="{AD3DD97D-70FB-4B66-A2E2-5F3A42739792}" type="presParOf" srcId="{ADDF9C8A-B102-46EE-BF58-04A38B445290}" destId="{5B73F9EA-C1FC-4271-BB54-B11A00CE5FC9}" srcOrd="3" destOrd="0" presId="urn:microsoft.com/office/officeart/2008/layout/HorizontalMultiLevelHierarchy"/>
-    <dgm:cxn modelId="{FB9FEDD9-D820-4BAC-A99A-3878931DB8B0}" type="presParOf" srcId="{5B73F9EA-C1FC-4271-BB54-B11A00CE5FC9}" destId="{5B6C16C8-5410-4C30-A500-0AE067C6170E}" srcOrd="0" destOrd="0" presId="urn:microsoft.com/office/officeart/2008/layout/HorizontalMultiLevelHierarchy"/>
-    <dgm:cxn modelId="{66C639FD-B9D9-46F4-A805-02AB2BA018D4}" type="presParOf" srcId="{5B73F9EA-C1FC-4271-BB54-B11A00CE5FC9}" destId="{16CC035F-133B-41B1-8A99-C051B45A186C}" srcOrd="1" destOrd="0" presId="urn:microsoft.com/office/officeart/2008/layout/HorizontalMultiLevelHierarchy"/>
-    <dgm:cxn modelId="{4E59CBF3-0A69-4C3E-AD31-9667A816845C}" type="presParOf" srcId="{ADDF9C8A-B102-46EE-BF58-04A38B445290}" destId="{656779FC-0316-4806-97C3-D32D7ECEF3B3}" srcOrd="4" destOrd="0" presId="urn:microsoft.com/office/officeart/2008/layout/HorizontalMultiLevelHierarchy"/>
-    <dgm:cxn modelId="{B6BC1C25-2EBC-4CB8-9611-BA401268D70F}" type="presParOf" srcId="{656779FC-0316-4806-97C3-D32D7ECEF3B3}" destId="{B1B4F4FC-C32C-40C2-AE99-924CC5314BF7}" srcOrd="0" destOrd="0" presId="urn:microsoft.com/office/officeart/2008/layout/HorizontalMultiLevelHierarchy"/>
-    <dgm:cxn modelId="{7A784DAE-BAB9-4C9D-9A52-4FB71E4DEB88}" type="presParOf" srcId="{ADDF9C8A-B102-46EE-BF58-04A38B445290}" destId="{BDF15D7A-D12A-44D7-BF56-52BE3D0BF3D4}" srcOrd="5" destOrd="0" presId="urn:microsoft.com/office/officeart/2008/layout/HorizontalMultiLevelHierarchy"/>
-    <dgm:cxn modelId="{AE8B221B-532C-4105-98CF-A2B6F2CEDFAA}" type="presParOf" srcId="{BDF15D7A-D12A-44D7-BF56-52BE3D0BF3D4}" destId="{260EBA8F-01EC-406B-961A-FFFED462504C}" srcOrd="0" destOrd="0" presId="urn:microsoft.com/office/officeart/2008/layout/HorizontalMultiLevelHierarchy"/>
-    <dgm:cxn modelId="{56EB320B-D4E0-4779-BE82-F53DD0A907A8}" type="presParOf" srcId="{BDF15D7A-D12A-44D7-BF56-52BE3D0BF3D4}" destId="{A6AA99B1-C921-4CFC-BEB7-293E32DE184F}" srcOrd="1" destOrd="0" presId="urn:microsoft.com/office/officeart/2008/layout/HorizontalMultiLevelHierarchy"/>
-    <dgm:cxn modelId="{61FA2482-346B-4E6E-B018-5761B8B238D3}" type="presParOf" srcId="{B3215624-B592-48D4-BF68-361865C7F4DF}" destId="{046F3DDF-7C4C-46AD-BD94-902F878D6A54}" srcOrd="6" destOrd="0" presId="urn:microsoft.com/office/officeart/2008/layout/HorizontalMultiLevelHierarchy"/>
-    <dgm:cxn modelId="{70A2AFD3-BDC1-4804-8F2F-7FFE8B7A45FD}" type="presParOf" srcId="{046F3DDF-7C4C-46AD-BD94-902F878D6A54}" destId="{36E17C32-204B-4A9E-8964-C6D9B3FE7CE7}" srcOrd="0" destOrd="0" presId="urn:microsoft.com/office/officeart/2008/layout/HorizontalMultiLevelHierarchy"/>
-    <dgm:cxn modelId="{2CA154C1-827E-42CC-BA1F-15222695BA3D}" type="presParOf" srcId="{B3215624-B592-48D4-BF68-361865C7F4DF}" destId="{AAA91BDF-70B8-4AB4-A7E9-B46717499252}" srcOrd="7" destOrd="0" presId="urn:microsoft.com/office/officeart/2008/layout/HorizontalMultiLevelHierarchy"/>
-    <dgm:cxn modelId="{AF7236A4-ADF6-4B28-AB69-E50CF508ACC2}" type="presParOf" srcId="{AAA91BDF-70B8-4AB4-A7E9-B46717499252}" destId="{1D0F93D4-9951-42CF-B3A8-A12A1E3395C6}" srcOrd="0" destOrd="0" presId="urn:microsoft.com/office/officeart/2008/layout/HorizontalMultiLevelHierarchy"/>
-    <dgm:cxn modelId="{60D4A5F0-E352-4C30-A8A8-DAE6E968A5BC}" type="presParOf" srcId="{AAA91BDF-70B8-4AB4-A7E9-B46717499252}" destId="{A1D9A689-E0D3-43E3-AE39-CA3C808FC8E6}" srcOrd="1" destOrd="0" presId="urn:microsoft.com/office/officeart/2008/layout/HorizontalMultiLevelHierarchy"/>
-    <dgm:cxn modelId="{3E4CC24C-428A-4421-AEF5-20D016E6B087}" type="presParOf" srcId="{B3215624-B592-48D4-BF68-361865C7F4DF}" destId="{487B485A-83E7-42C6-B98F-BDAADE596B1B}" srcOrd="8" destOrd="0" presId="urn:microsoft.com/office/officeart/2008/layout/HorizontalMultiLevelHierarchy"/>
-    <dgm:cxn modelId="{7ABC4E22-5FC7-477D-8419-397BB3419A88}" type="presParOf" srcId="{487B485A-83E7-42C6-B98F-BDAADE596B1B}" destId="{6C2D0426-BDFD-48D5-AC87-1C31187C9BFF}" srcOrd="0" destOrd="0" presId="urn:microsoft.com/office/officeart/2008/layout/HorizontalMultiLevelHierarchy"/>
-    <dgm:cxn modelId="{ED988999-E222-4389-BDB9-B52B6764B43C}" type="presParOf" srcId="{B3215624-B592-48D4-BF68-361865C7F4DF}" destId="{AE551911-C77E-40EA-8E96-D4360FE7E4D0}" srcOrd="9" destOrd="0" presId="urn:microsoft.com/office/officeart/2008/layout/HorizontalMultiLevelHierarchy"/>
-    <dgm:cxn modelId="{8C717F89-8BD4-4AC3-943E-1E8211E91279}" type="presParOf" srcId="{AE551911-C77E-40EA-8E96-D4360FE7E4D0}" destId="{C0881DE5-62CE-4AC8-B788-4CACADC73C2B}" srcOrd="0" destOrd="0" presId="urn:microsoft.com/office/officeart/2008/layout/HorizontalMultiLevelHierarchy"/>
-    <dgm:cxn modelId="{3CB9C36D-D541-4CDC-A2DF-A64CC8B5B9F8}" type="presParOf" srcId="{AE551911-C77E-40EA-8E96-D4360FE7E4D0}" destId="{675D9A07-73A1-4D2E-AA5C-1654CDFA0723}" srcOrd="1" destOrd="0" presId="urn:microsoft.com/office/officeart/2008/layout/HorizontalMultiLevelHierarchy"/>
-    <dgm:cxn modelId="{E79B3E0D-EDDB-4594-ABA9-4C12011A1DA4}" type="presParOf" srcId="{B3215624-B592-48D4-BF68-361865C7F4DF}" destId="{75F82B05-D456-4329-81E0-122724191F2C}" srcOrd="10" destOrd="0" presId="urn:microsoft.com/office/officeart/2008/layout/HorizontalMultiLevelHierarchy"/>
-    <dgm:cxn modelId="{A0C2CFD7-4832-4C94-826E-8D3214A30162}" type="presParOf" srcId="{75F82B05-D456-4329-81E0-122724191F2C}" destId="{CE0BE205-7734-49BD-963C-362D326CE8DC}" srcOrd="0" destOrd="0" presId="urn:microsoft.com/office/officeart/2008/layout/HorizontalMultiLevelHierarchy"/>
-    <dgm:cxn modelId="{312D07CD-3511-4966-8710-3C06B896B435}" type="presParOf" srcId="{B3215624-B592-48D4-BF68-361865C7F4DF}" destId="{75FBA5E5-0AA0-4197-9F6B-E76FD60F2B01}" srcOrd="11" destOrd="0" presId="urn:microsoft.com/office/officeart/2008/layout/HorizontalMultiLevelHierarchy"/>
-    <dgm:cxn modelId="{1E62CCBE-AC6B-4A69-BBCD-2B467E3E5055}" type="presParOf" srcId="{75FBA5E5-0AA0-4197-9F6B-E76FD60F2B01}" destId="{B54FABE5-7484-448A-B038-6A98E7E65072}" srcOrd="0" destOrd="0" presId="urn:microsoft.com/office/officeart/2008/layout/HorizontalMultiLevelHierarchy"/>
-    <dgm:cxn modelId="{4A561525-1E47-47BA-84BD-A68888B13F2C}" type="presParOf" srcId="{75FBA5E5-0AA0-4197-9F6B-E76FD60F2B01}" destId="{AB0AE1F8-2784-4B02-B658-6C334528F2EA}" srcOrd="1" destOrd="0" presId="urn:microsoft.com/office/officeart/2008/layout/HorizontalMultiLevelHierarchy"/>
-    <dgm:cxn modelId="{D8070141-982F-4388-A343-8CF401C19645}" type="presParOf" srcId="{B3215624-B592-48D4-BF68-361865C7F4DF}" destId="{C365513B-864B-4A00-8C85-EBB906E2A5C3}" srcOrd="12" destOrd="0" presId="urn:microsoft.com/office/officeart/2008/layout/HorizontalMultiLevelHierarchy"/>
-    <dgm:cxn modelId="{97E59670-4833-476B-A8B1-72941578A18E}" type="presParOf" srcId="{C365513B-864B-4A00-8C85-EBB906E2A5C3}" destId="{D67BAC25-3074-427F-BFB1-BDBB0C5BD124}" srcOrd="0" destOrd="0" presId="urn:microsoft.com/office/officeart/2008/layout/HorizontalMultiLevelHierarchy"/>
-    <dgm:cxn modelId="{EC8F70EF-E9EC-4E8A-B114-26BDF5BC3C2F}" type="presParOf" srcId="{B3215624-B592-48D4-BF68-361865C7F4DF}" destId="{C4393C95-7312-42AE-950B-9F020467548C}" srcOrd="13" destOrd="0" presId="urn:microsoft.com/office/officeart/2008/layout/HorizontalMultiLevelHierarchy"/>
-    <dgm:cxn modelId="{31DE441B-B949-44C2-9BBA-F692720131DB}" type="presParOf" srcId="{C4393C95-7312-42AE-950B-9F020467548C}" destId="{4A2AB180-F424-4800-BF4D-24BE67A604D9}" srcOrd="0" destOrd="0" presId="urn:microsoft.com/office/officeart/2008/layout/HorizontalMultiLevelHierarchy"/>
-    <dgm:cxn modelId="{54145633-4792-4A07-83A4-0F47BA738E47}" type="presParOf" srcId="{C4393C95-7312-42AE-950B-9F020467548C}" destId="{CD1C8C3F-9C30-42CE-8C9D-F1F590D17F82}" srcOrd="1" destOrd="0" presId="urn:microsoft.com/office/officeart/2008/layout/HorizontalMultiLevelHierarchy"/>
-    <dgm:cxn modelId="{B4D1986A-EAD1-407E-82A1-A8BE27FEA369}" type="presParOf" srcId="{B3215624-B592-48D4-BF68-361865C7F4DF}" destId="{7A3221EA-B313-446C-B2D4-2563E207350E}" srcOrd="14" destOrd="0" presId="urn:microsoft.com/office/officeart/2008/layout/HorizontalMultiLevelHierarchy"/>
-    <dgm:cxn modelId="{AD6603DD-1C08-4CF9-9D5D-5CCB5DF1C6E2}" type="presParOf" srcId="{7A3221EA-B313-446C-B2D4-2563E207350E}" destId="{BDEF0E1B-0121-4C78-9C10-F4FBCB5085EB}" srcOrd="0" destOrd="0" presId="urn:microsoft.com/office/officeart/2008/layout/HorizontalMultiLevelHierarchy"/>
-    <dgm:cxn modelId="{7A6A1E8D-3737-4844-AFFF-7C1C17DF9338}" type="presParOf" srcId="{B3215624-B592-48D4-BF68-361865C7F4DF}" destId="{1CF66CFC-248B-42BC-B55E-ADD9FB4AE0D3}" srcOrd="15" destOrd="0" presId="urn:microsoft.com/office/officeart/2008/layout/HorizontalMultiLevelHierarchy"/>
-    <dgm:cxn modelId="{C452433A-A069-4B73-8F0E-2B6E2DFCA3DD}" type="presParOf" srcId="{1CF66CFC-248B-42BC-B55E-ADD9FB4AE0D3}" destId="{4E0231B2-53A6-4616-B9E9-0815DD7D95C1}" srcOrd="0" destOrd="0" presId="urn:microsoft.com/office/officeart/2008/layout/HorizontalMultiLevelHierarchy"/>
-    <dgm:cxn modelId="{B18F32E7-0D06-49A2-AADA-EB026E7A26BE}" type="presParOf" srcId="{1CF66CFC-248B-42BC-B55E-ADD9FB4AE0D3}" destId="{79310D24-78ED-4FCF-8FA6-D2E3BF6F4CF1}" srcOrd="1" destOrd="0" presId="urn:microsoft.com/office/officeart/2008/layout/HorizontalMultiLevelHierarchy"/>
+    <dgm:cxn modelId="{66A58FB0-6EBA-411B-A46D-B7CD19914AA5}" type="presOf" srcId="{682428BD-4B3F-4585-A684-C7618DD074A6}" destId="{6192271A-5229-4ABF-939D-611BAD07039A}" srcOrd="0" destOrd="0" presId="urn:microsoft.com/office/officeart/2008/layout/HorizontalMultiLevelHierarchy"/>
+    <dgm:cxn modelId="{AF2863A4-3F76-4DD8-A9D5-C499669E42B4}" type="presParOf" srcId="{0FDBC15F-0766-4C1A-A435-A15ACD0ECDFA}" destId="{8CAC97F8-259F-4E7D-B743-2FB9A02003F9}" srcOrd="0" destOrd="0" presId="urn:microsoft.com/office/officeart/2008/layout/HorizontalMultiLevelHierarchy"/>
+    <dgm:cxn modelId="{434F73BF-7535-40FE-9F0E-DEE38B01A2A2}" type="presParOf" srcId="{8CAC97F8-259F-4E7D-B743-2FB9A02003F9}" destId="{983D9571-B7F8-430F-BF9E-74F5B3923C1E}" srcOrd="0" destOrd="0" presId="urn:microsoft.com/office/officeart/2008/layout/HorizontalMultiLevelHierarchy"/>
+    <dgm:cxn modelId="{7828880F-9A40-434C-8141-EE5D50505049}" type="presParOf" srcId="{8CAC97F8-259F-4E7D-B743-2FB9A02003F9}" destId="{B3215624-B592-48D4-BF68-361865C7F4DF}" srcOrd="1" destOrd="0" presId="urn:microsoft.com/office/officeart/2008/layout/HorizontalMultiLevelHierarchy"/>
+    <dgm:cxn modelId="{21182463-0F3D-4521-98FA-AD6076504DC3}" type="presParOf" srcId="{B3215624-B592-48D4-BF68-361865C7F4DF}" destId="{E7D0BB02-80A4-464F-BAD1-46B0E97CC588}" srcOrd="0" destOrd="0" presId="urn:microsoft.com/office/officeart/2008/layout/HorizontalMultiLevelHierarchy"/>
+    <dgm:cxn modelId="{5E1B1B59-6436-4CB4-A366-95AE40669E8E}" type="presParOf" srcId="{E7D0BB02-80A4-464F-BAD1-46B0E97CC588}" destId="{273B333A-7F30-4585-8022-5CB45D735630}" srcOrd="0" destOrd="0" presId="urn:microsoft.com/office/officeart/2008/layout/HorizontalMultiLevelHierarchy"/>
+    <dgm:cxn modelId="{12C31D10-866D-4005-8259-D18F56BB3472}" type="presParOf" srcId="{B3215624-B592-48D4-BF68-361865C7F4DF}" destId="{F0802EDA-314D-4146-8006-BC2CF010190A}" srcOrd="1" destOrd="0" presId="urn:microsoft.com/office/officeart/2008/layout/HorizontalMultiLevelHierarchy"/>
+    <dgm:cxn modelId="{79CA89EA-DFA4-48B6-99FB-04DDB1DE69DA}" type="presParOf" srcId="{F0802EDA-314D-4146-8006-BC2CF010190A}" destId="{6192271A-5229-4ABF-939D-611BAD07039A}" srcOrd="0" destOrd="0" presId="urn:microsoft.com/office/officeart/2008/layout/HorizontalMultiLevelHierarchy"/>
+    <dgm:cxn modelId="{EDF7BE1B-6F3C-4769-B9D2-358F0EA5C1D7}" type="presParOf" srcId="{F0802EDA-314D-4146-8006-BC2CF010190A}" destId="{1DD0B5CF-A7F1-40F1-8421-CF84FB500D0E}" srcOrd="1" destOrd="0" presId="urn:microsoft.com/office/officeart/2008/layout/HorizontalMultiLevelHierarchy"/>
+    <dgm:cxn modelId="{814AA7B4-693F-4943-8F35-B81EED682A28}" type="presParOf" srcId="{1DD0B5CF-A7F1-40F1-8421-CF84FB500D0E}" destId="{483EBEB7-2650-4FBB-96B3-4527441DFF0A}" srcOrd="0" destOrd="0" presId="urn:microsoft.com/office/officeart/2008/layout/HorizontalMultiLevelHierarchy"/>
+    <dgm:cxn modelId="{DEDD679B-56E2-4634-B4F8-185D9FB2FB11}" type="presParOf" srcId="{483EBEB7-2650-4FBB-96B3-4527441DFF0A}" destId="{2619520A-4E42-4B6C-93A3-C258476935C2}" srcOrd="0" destOrd="0" presId="urn:microsoft.com/office/officeart/2008/layout/HorizontalMultiLevelHierarchy"/>
+    <dgm:cxn modelId="{83871BA1-DF9C-436B-A871-C287C26F86FC}" type="presParOf" srcId="{1DD0B5CF-A7F1-40F1-8421-CF84FB500D0E}" destId="{2B76853F-97E1-4B70-954E-C2259505E23A}" srcOrd="1" destOrd="0" presId="urn:microsoft.com/office/officeart/2008/layout/HorizontalMultiLevelHierarchy"/>
+    <dgm:cxn modelId="{AC048433-C585-4669-B3E4-6ED2779D65A3}" type="presParOf" srcId="{2B76853F-97E1-4B70-954E-C2259505E23A}" destId="{837F4057-1C7B-4C19-8889-A8A4EF01CA3A}" srcOrd="0" destOrd="0" presId="urn:microsoft.com/office/officeart/2008/layout/HorizontalMultiLevelHierarchy"/>
+    <dgm:cxn modelId="{572F2A51-F936-4AC8-8F3E-36E005805A5D}" type="presParOf" srcId="{2B76853F-97E1-4B70-954E-C2259505E23A}" destId="{52D71DED-26EC-485C-A4A8-3052528E076C}" srcOrd="1" destOrd="0" presId="urn:microsoft.com/office/officeart/2008/layout/HorizontalMultiLevelHierarchy"/>
+    <dgm:cxn modelId="{31AB818A-51E6-4DFC-8E30-565649FE25B8}" type="presParOf" srcId="{52D71DED-26EC-485C-A4A8-3052528E076C}" destId="{6C2776EE-A6AB-49AB-8753-8BA53C237520}" srcOrd="0" destOrd="0" presId="urn:microsoft.com/office/officeart/2008/layout/HorizontalMultiLevelHierarchy"/>
+    <dgm:cxn modelId="{3186C020-780C-4930-9901-F6C627FBFCA8}" type="presParOf" srcId="{6C2776EE-A6AB-49AB-8753-8BA53C237520}" destId="{CF08C2BE-3020-4381-8FA5-44F98A8F1B75}" srcOrd="0" destOrd="0" presId="urn:microsoft.com/office/officeart/2008/layout/HorizontalMultiLevelHierarchy"/>
+    <dgm:cxn modelId="{72E08A54-DF65-47F6-894C-B30DFAFC0E43}" type="presParOf" srcId="{52D71DED-26EC-485C-A4A8-3052528E076C}" destId="{92BA8381-E2BD-42EA-AA03-F0F34BB4D97C}" srcOrd="1" destOrd="0" presId="urn:microsoft.com/office/officeart/2008/layout/HorizontalMultiLevelHierarchy"/>
+    <dgm:cxn modelId="{96852DA5-77AB-4B6C-BC7D-E719452595E3}" type="presParOf" srcId="{92BA8381-E2BD-42EA-AA03-F0F34BB4D97C}" destId="{3A0B1E98-5ADB-4133-8462-5966EEA1F930}" srcOrd="0" destOrd="0" presId="urn:microsoft.com/office/officeart/2008/layout/HorizontalMultiLevelHierarchy"/>
+    <dgm:cxn modelId="{60BC46CB-3175-42EA-BBD1-D637E4F74A65}" type="presParOf" srcId="{92BA8381-E2BD-42EA-AA03-F0F34BB4D97C}" destId="{CECBFB55-F5E6-446F-AAC9-C7D7AFC2576B}" srcOrd="1" destOrd="0" presId="urn:microsoft.com/office/officeart/2008/layout/HorizontalMultiLevelHierarchy"/>
+    <dgm:cxn modelId="{46A01DB6-6B57-4783-8423-00554847D11E}" type="presParOf" srcId="{CECBFB55-F5E6-446F-AAC9-C7D7AFC2576B}" destId="{F567398A-1627-451D-9646-B82CEFC72819}" srcOrd="0" destOrd="0" presId="urn:microsoft.com/office/officeart/2008/layout/HorizontalMultiLevelHierarchy"/>
+    <dgm:cxn modelId="{F3807355-A121-4176-AD58-844B0662BED7}" type="presParOf" srcId="{F567398A-1627-451D-9646-B82CEFC72819}" destId="{E49A8789-7BAF-46A6-98B5-0F0BE0708141}" srcOrd="0" destOrd="0" presId="urn:microsoft.com/office/officeart/2008/layout/HorizontalMultiLevelHierarchy"/>
+    <dgm:cxn modelId="{8EBD110C-0193-432B-B17A-59DFF61C3EF0}" type="presParOf" srcId="{CECBFB55-F5E6-446F-AAC9-C7D7AFC2576B}" destId="{2ED9DAB8-5D1A-4DE7-A191-8919714E04EB}" srcOrd="1" destOrd="0" presId="urn:microsoft.com/office/officeart/2008/layout/HorizontalMultiLevelHierarchy"/>
+    <dgm:cxn modelId="{F3A042FD-CC3F-44B7-AEE4-5E5A783D6228}" type="presParOf" srcId="{2ED9DAB8-5D1A-4DE7-A191-8919714E04EB}" destId="{FBDD2D9E-0F00-466D-8356-015998F3F89C}" srcOrd="0" destOrd="0" presId="urn:microsoft.com/office/officeart/2008/layout/HorizontalMultiLevelHierarchy"/>
+    <dgm:cxn modelId="{19B60D53-7984-419C-A4ED-34BFFC0FA096}" type="presParOf" srcId="{2ED9DAB8-5D1A-4DE7-A191-8919714E04EB}" destId="{02AAF217-4861-413D-A9C9-D40CA06A7FB2}" srcOrd="1" destOrd="0" presId="urn:microsoft.com/office/officeart/2008/layout/HorizontalMultiLevelHierarchy"/>
+    <dgm:cxn modelId="{4B5A19C2-244C-44DB-BEF5-283282C4FAC9}" type="presParOf" srcId="{CECBFB55-F5E6-446F-AAC9-C7D7AFC2576B}" destId="{48E93BA1-43A1-4B1A-AB37-1FEDFE8362D3}" srcOrd="2" destOrd="0" presId="urn:microsoft.com/office/officeart/2008/layout/HorizontalMultiLevelHierarchy"/>
+    <dgm:cxn modelId="{48A73B27-8EE6-4ACD-A171-583FCA23B0F6}" type="presParOf" srcId="{48E93BA1-43A1-4B1A-AB37-1FEDFE8362D3}" destId="{4301FF5B-B4A6-4E9F-AFAF-8D308F159916}" srcOrd="0" destOrd="0" presId="urn:microsoft.com/office/officeart/2008/layout/HorizontalMultiLevelHierarchy"/>
+    <dgm:cxn modelId="{1792B90B-8973-4334-A596-6F50693D6101}" type="presParOf" srcId="{CECBFB55-F5E6-446F-AAC9-C7D7AFC2576B}" destId="{F96DD067-492D-43FF-8AB1-E91CFC383C0A}" srcOrd="3" destOrd="0" presId="urn:microsoft.com/office/officeart/2008/layout/HorizontalMultiLevelHierarchy"/>
+    <dgm:cxn modelId="{531BFF50-7695-49F7-8264-AA4CB9DBA9B7}" type="presParOf" srcId="{F96DD067-492D-43FF-8AB1-E91CFC383C0A}" destId="{E8F7BC09-23EC-4FF9-84A7-2CC97EC7D6A0}" srcOrd="0" destOrd="0" presId="urn:microsoft.com/office/officeart/2008/layout/HorizontalMultiLevelHierarchy"/>
+    <dgm:cxn modelId="{64837786-6362-4620-9E30-D1E841B05BED}" type="presParOf" srcId="{F96DD067-492D-43FF-8AB1-E91CFC383C0A}" destId="{E3C15141-A058-439E-8F9C-D26DF86C4624}" srcOrd="1" destOrd="0" presId="urn:microsoft.com/office/officeart/2008/layout/HorizontalMultiLevelHierarchy"/>
+    <dgm:cxn modelId="{E263E655-ABCD-419B-83B0-73C19C2E23A1}" type="presParOf" srcId="{CECBFB55-F5E6-446F-AAC9-C7D7AFC2576B}" destId="{044E014E-2202-4121-ACBB-2BE2E4932A91}" srcOrd="4" destOrd="0" presId="urn:microsoft.com/office/officeart/2008/layout/HorizontalMultiLevelHierarchy"/>
+    <dgm:cxn modelId="{A12A4BC2-7DC6-4D7D-8521-6396E367AF01}" type="presParOf" srcId="{044E014E-2202-4121-ACBB-2BE2E4932A91}" destId="{729CBCE9-7C59-4FC6-B9DF-ED2C76BE361B}" srcOrd="0" destOrd="0" presId="urn:microsoft.com/office/officeart/2008/layout/HorizontalMultiLevelHierarchy"/>
+    <dgm:cxn modelId="{4A7F2F94-90AD-47C5-B1B9-FA71C03BE043}" type="presParOf" srcId="{CECBFB55-F5E6-446F-AAC9-C7D7AFC2576B}" destId="{71EF0C4F-50D9-4486-B41A-31D3E96CD078}" srcOrd="5" destOrd="0" presId="urn:microsoft.com/office/officeart/2008/layout/HorizontalMultiLevelHierarchy"/>
+    <dgm:cxn modelId="{E14FBF28-BF89-457E-8954-D8C0599FD5F9}" type="presParOf" srcId="{71EF0C4F-50D9-4486-B41A-31D3E96CD078}" destId="{50B44E29-6B1F-4EE6-AC4A-92261F9C582D}" srcOrd="0" destOrd="0" presId="urn:microsoft.com/office/officeart/2008/layout/HorizontalMultiLevelHierarchy"/>
+    <dgm:cxn modelId="{B01F0AF0-2AD8-4621-87FF-FC3B312FDD5E}" type="presParOf" srcId="{71EF0C4F-50D9-4486-B41A-31D3E96CD078}" destId="{F297D059-B10A-4573-9299-675C1FC9A9BA}" srcOrd="1" destOrd="0" presId="urn:microsoft.com/office/officeart/2008/layout/HorizontalMultiLevelHierarchy"/>
+    <dgm:cxn modelId="{6C620F04-D96B-4FB4-BFFB-71FDFABB6EE3}" type="presParOf" srcId="{CECBFB55-F5E6-446F-AAC9-C7D7AFC2576B}" destId="{3F7BA8B2-CA6A-4DA6-AC54-E8AB1D2B42D3}" srcOrd="6" destOrd="0" presId="urn:microsoft.com/office/officeart/2008/layout/HorizontalMultiLevelHierarchy"/>
+    <dgm:cxn modelId="{060114EE-F11B-4263-8B5F-09B1B2E7C4BA}" type="presParOf" srcId="{3F7BA8B2-CA6A-4DA6-AC54-E8AB1D2B42D3}" destId="{F7ED72EB-A51C-456F-8674-8F0CEA0EF126}" srcOrd="0" destOrd="0" presId="urn:microsoft.com/office/officeart/2008/layout/HorizontalMultiLevelHierarchy"/>
+    <dgm:cxn modelId="{BC028317-8A16-47CF-A156-F424F58F6F0A}" type="presParOf" srcId="{CECBFB55-F5E6-446F-AAC9-C7D7AFC2576B}" destId="{5CD25B6A-FC35-4B89-A6B5-7525AFA1B0D6}" srcOrd="7" destOrd="0" presId="urn:microsoft.com/office/officeart/2008/layout/HorizontalMultiLevelHierarchy"/>
+    <dgm:cxn modelId="{A67429ED-1EDF-47AA-A966-48F0F21C78D8}" type="presParOf" srcId="{5CD25B6A-FC35-4B89-A6B5-7525AFA1B0D6}" destId="{9891A318-EA2B-4E85-A37F-62CEA60812E1}" srcOrd="0" destOrd="0" presId="urn:microsoft.com/office/officeart/2008/layout/HorizontalMultiLevelHierarchy"/>
+    <dgm:cxn modelId="{5C5CDE49-B7B0-4D05-B680-A8884AE21A62}" type="presParOf" srcId="{5CD25B6A-FC35-4B89-A6B5-7525AFA1B0D6}" destId="{B57AD8AE-A5DA-4AEC-A9B6-B071ED2194F6}" srcOrd="1" destOrd="0" presId="urn:microsoft.com/office/officeart/2008/layout/HorizontalMultiLevelHierarchy"/>
+    <dgm:cxn modelId="{590CB751-7B74-47DA-9FDC-F2A0C6D36DBD}" type="presParOf" srcId="{B3215624-B592-48D4-BF68-361865C7F4DF}" destId="{6A567C94-D58E-48A3-A19B-D6159B0EAB4E}" srcOrd="2" destOrd="0" presId="urn:microsoft.com/office/officeart/2008/layout/HorizontalMultiLevelHierarchy"/>
+    <dgm:cxn modelId="{30806374-674D-498F-A22F-7C4F4EB6175A}" type="presParOf" srcId="{6A567C94-D58E-48A3-A19B-D6159B0EAB4E}" destId="{0C743DF9-264F-44AC-97B2-8507273EA8DF}" srcOrd="0" destOrd="0" presId="urn:microsoft.com/office/officeart/2008/layout/HorizontalMultiLevelHierarchy"/>
+    <dgm:cxn modelId="{DBC03DBF-22FE-41AA-A0A1-6EF5AC93236F}" type="presParOf" srcId="{B3215624-B592-48D4-BF68-361865C7F4DF}" destId="{C1C84137-999A-4D09-B8FB-5F43A39F248A}" srcOrd="3" destOrd="0" presId="urn:microsoft.com/office/officeart/2008/layout/HorizontalMultiLevelHierarchy"/>
+    <dgm:cxn modelId="{436A8EF4-E5B3-4BA4-A4CD-EBE466CA24C4}" type="presParOf" srcId="{C1C84137-999A-4D09-B8FB-5F43A39F248A}" destId="{4F393B65-905E-413F-BEDE-DF1503366847}" srcOrd="0" destOrd="0" presId="urn:microsoft.com/office/officeart/2008/layout/HorizontalMultiLevelHierarchy"/>
+    <dgm:cxn modelId="{0181C451-6478-4BDE-8536-2F0E03DF6318}" type="presParOf" srcId="{C1C84137-999A-4D09-B8FB-5F43A39F248A}" destId="{C13C0684-01A1-47D7-B798-108E999C67DD}" srcOrd="1" destOrd="0" presId="urn:microsoft.com/office/officeart/2008/layout/HorizontalMultiLevelHierarchy"/>
+    <dgm:cxn modelId="{07A5DF5C-3FB4-4DDE-AF78-FAE357539F1E}" type="presParOf" srcId="{B3215624-B592-48D4-BF68-361865C7F4DF}" destId="{1AA9196E-F293-4451-929E-843007746391}" srcOrd="4" destOrd="0" presId="urn:microsoft.com/office/officeart/2008/layout/HorizontalMultiLevelHierarchy"/>
+    <dgm:cxn modelId="{CA8F682B-A322-44F6-A20B-5F33BA1F6233}" type="presParOf" srcId="{1AA9196E-F293-4451-929E-843007746391}" destId="{FCD812F6-4533-4399-AB07-DBD35BCCC7F9}" srcOrd="0" destOrd="0" presId="urn:microsoft.com/office/officeart/2008/layout/HorizontalMultiLevelHierarchy"/>
+    <dgm:cxn modelId="{F3FAE373-DC02-4BB6-B9BC-32E305BB40DC}" type="presParOf" srcId="{B3215624-B592-48D4-BF68-361865C7F4DF}" destId="{606240EC-F13E-45C9-8358-32A38DD3EE2F}" srcOrd="5" destOrd="0" presId="urn:microsoft.com/office/officeart/2008/layout/HorizontalMultiLevelHierarchy"/>
+    <dgm:cxn modelId="{F4F17529-65B2-4A1D-A410-C8133406D0B1}" type="presParOf" srcId="{606240EC-F13E-45C9-8358-32A38DD3EE2F}" destId="{ABF2D63E-AB9F-4CB6-95D5-7ACB9E188B03}" srcOrd="0" destOrd="0" presId="urn:microsoft.com/office/officeart/2008/layout/HorizontalMultiLevelHierarchy"/>
+    <dgm:cxn modelId="{F0F7D67B-A4B0-4BA8-A152-B46143317A8F}" type="presParOf" srcId="{606240EC-F13E-45C9-8358-32A38DD3EE2F}" destId="{ADDF9C8A-B102-46EE-BF58-04A38B445290}" srcOrd="1" destOrd="0" presId="urn:microsoft.com/office/officeart/2008/layout/HorizontalMultiLevelHierarchy"/>
+    <dgm:cxn modelId="{12D7AB78-F85B-4070-9EB2-A3ECF4032AE8}" type="presParOf" srcId="{ADDF9C8A-B102-46EE-BF58-04A38B445290}" destId="{E599C445-25D4-4B80-8AFA-AD053E619AA0}" srcOrd="0" destOrd="0" presId="urn:microsoft.com/office/officeart/2008/layout/HorizontalMultiLevelHierarchy"/>
+    <dgm:cxn modelId="{A71AA6FD-2574-45AF-9F0B-E0A5AE87E846}" type="presParOf" srcId="{E599C445-25D4-4B80-8AFA-AD053E619AA0}" destId="{F74328E7-2257-4CF1-9B8D-E45C90259DCB}" srcOrd="0" destOrd="0" presId="urn:microsoft.com/office/officeart/2008/layout/HorizontalMultiLevelHierarchy"/>
+    <dgm:cxn modelId="{828C29A6-822E-4CF8-8FD1-D19B9F9EA8AE}" type="presParOf" srcId="{ADDF9C8A-B102-46EE-BF58-04A38B445290}" destId="{0DE8A9FD-FFC8-492D-BD5F-0D10428CEDD3}" srcOrd="1" destOrd="0" presId="urn:microsoft.com/office/officeart/2008/layout/HorizontalMultiLevelHierarchy"/>
+    <dgm:cxn modelId="{80E7166A-9346-4A73-99DE-922F981BD5B3}" type="presParOf" srcId="{0DE8A9FD-FFC8-492D-BD5F-0D10428CEDD3}" destId="{5A1111BD-EBAF-4B13-A5CF-F62D8FD2C818}" srcOrd="0" destOrd="0" presId="urn:microsoft.com/office/officeart/2008/layout/HorizontalMultiLevelHierarchy"/>
+    <dgm:cxn modelId="{EEF538EC-751D-44F6-A3E8-CE8A6D229601}" type="presParOf" srcId="{0DE8A9FD-FFC8-492D-BD5F-0D10428CEDD3}" destId="{DBFA8D86-B0FE-45C4-9815-B533F92641E6}" srcOrd="1" destOrd="0" presId="urn:microsoft.com/office/officeart/2008/layout/HorizontalMultiLevelHierarchy"/>
+    <dgm:cxn modelId="{D863ACCF-49FE-497F-95A0-C234085F264C}" type="presParOf" srcId="{ADDF9C8A-B102-46EE-BF58-04A38B445290}" destId="{0FBE6BE5-EC97-4888-8DD4-1930BFA0E1B8}" srcOrd="2" destOrd="0" presId="urn:microsoft.com/office/officeart/2008/layout/HorizontalMultiLevelHierarchy"/>
+    <dgm:cxn modelId="{C68F3E3D-6793-4E73-B830-1E5C4E752265}" type="presParOf" srcId="{0FBE6BE5-EC97-4888-8DD4-1930BFA0E1B8}" destId="{2B81D9CE-4F1A-40E9-BE38-54AE5F124B33}" srcOrd="0" destOrd="0" presId="urn:microsoft.com/office/officeart/2008/layout/HorizontalMultiLevelHierarchy"/>
+    <dgm:cxn modelId="{471066F6-E2CA-4DFA-ACC0-01BBA3FA3CA4}" type="presParOf" srcId="{ADDF9C8A-B102-46EE-BF58-04A38B445290}" destId="{5B73F9EA-C1FC-4271-BB54-B11A00CE5FC9}" srcOrd="3" destOrd="0" presId="urn:microsoft.com/office/officeart/2008/layout/HorizontalMultiLevelHierarchy"/>
+    <dgm:cxn modelId="{4D6BA225-0EF8-4A02-8037-E15B257A69C9}" type="presParOf" srcId="{5B73F9EA-C1FC-4271-BB54-B11A00CE5FC9}" destId="{5B6C16C8-5410-4C30-A500-0AE067C6170E}" srcOrd="0" destOrd="0" presId="urn:microsoft.com/office/officeart/2008/layout/HorizontalMultiLevelHierarchy"/>
+    <dgm:cxn modelId="{13607888-F724-4DFB-AF74-74BF97470D99}" type="presParOf" srcId="{5B73F9EA-C1FC-4271-BB54-B11A00CE5FC9}" destId="{16CC035F-133B-41B1-8A99-C051B45A186C}" srcOrd="1" destOrd="0" presId="urn:microsoft.com/office/officeart/2008/layout/HorizontalMultiLevelHierarchy"/>
+    <dgm:cxn modelId="{FEE859AC-273E-4381-884A-1BD882C0A7E5}" type="presParOf" srcId="{ADDF9C8A-B102-46EE-BF58-04A38B445290}" destId="{656779FC-0316-4806-97C3-D32D7ECEF3B3}" srcOrd="4" destOrd="0" presId="urn:microsoft.com/office/officeart/2008/layout/HorizontalMultiLevelHierarchy"/>
+    <dgm:cxn modelId="{1F4DA82F-B7BA-4FDB-AF82-C85A17C2DD60}" type="presParOf" srcId="{656779FC-0316-4806-97C3-D32D7ECEF3B3}" destId="{B1B4F4FC-C32C-40C2-AE99-924CC5314BF7}" srcOrd="0" destOrd="0" presId="urn:microsoft.com/office/officeart/2008/layout/HorizontalMultiLevelHierarchy"/>
+    <dgm:cxn modelId="{83B3AA35-B92F-47F4-B1B2-0DC713E3E0A4}" type="presParOf" srcId="{ADDF9C8A-B102-46EE-BF58-04A38B445290}" destId="{BDF15D7A-D12A-44D7-BF56-52BE3D0BF3D4}" srcOrd="5" destOrd="0" presId="urn:microsoft.com/office/officeart/2008/layout/HorizontalMultiLevelHierarchy"/>
+    <dgm:cxn modelId="{CABDB2C0-779D-4FE8-9B2D-7C4CF3289465}" type="presParOf" srcId="{BDF15D7A-D12A-44D7-BF56-52BE3D0BF3D4}" destId="{260EBA8F-01EC-406B-961A-FFFED462504C}" srcOrd="0" destOrd="0" presId="urn:microsoft.com/office/officeart/2008/layout/HorizontalMultiLevelHierarchy"/>
+    <dgm:cxn modelId="{4E7BE124-A14D-4F7F-B1C6-7102680EED2D}" type="presParOf" srcId="{BDF15D7A-D12A-44D7-BF56-52BE3D0BF3D4}" destId="{A6AA99B1-C921-4CFC-BEB7-293E32DE184F}" srcOrd="1" destOrd="0" presId="urn:microsoft.com/office/officeart/2008/layout/HorizontalMultiLevelHierarchy"/>
+    <dgm:cxn modelId="{651C9712-A472-404F-AA48-26BF0EFEF82A}" type="presParOf" srcId="{B3215624-B592-48D4-BF68-361865C7F4DF}" destId="{046F3DDF-7C4C-46AD-BD94-902F878D6A54}" srcOrd="6" destOrd="0" presId="urn:microsoft.com/office/officeart/2008/layout/HorizontalMultiLevelHierarchy"/>
+    <dgm:cxn modelId="{6799B20F-8330-4A3A-AAA8-D40AD1A06D07}" type="presParOf" srcId="{046F3DDF-7C4C-46AD-BD94-902F878D6A54}" destId="{36E17C32-204B-4A9E-8964-C6D9B3FE7CE7}" srcOrd="0" destOrd="0" presId="urn:microsoft.com/office/officeart/2008/layout/HorizontalMultiLevelHierarchy"/>
+    <dgm:cxn modelId="{1B593006-2F5B-43C4-A39C-A6BC973E7B0B}" type="presParOf" srcId="{B3215624-B592-48D4-BF68-361865C7F4DF}" destId="{AAA91BDF-70B8-4AB4-A7E9-B46717499252}" srcOrd="7" destOrd="0" presId="urn:microsoft.com/office/officeart/2008/layout/HorizontalMultiLevelHierarchy"/>
+    <dgm:cxn modelId="{F915BF59-7C0E-4AA9-BBBD-ABA524E5169A}" type="presParOf" srcId="{AAA91BDF-70B8-4AB4-A7E9-B46717499252}" destId="{1D0F93D4-9951-42CF-B3A8-A12A1E3395C6}" srcOrd="0" destOrd="0" presId="urn:microsoft.com/office/officeart/2008/layout/HorizontalMultiLevelHierarchy"/>
+    <dgm:cxn modelId="{275B7889-963E-4172-BDED-69BFDFA92111}" type="presParOf" srcId="{AAA91BDF-70B8-4AB4-A7E9-B46717499252}" destId="{A1D9A689-E0D3-43E3-AE39-CA3C808FC8E6}" srcOrd="1" destOrd="0" presId="urn:microsoft.com/office/officeart/2008/layout/HorizontalMultiLevelHierarchy"/>
+    <dgm:cxn modelId="{5B71B982-2495-4AF0-A782-012316E39A90}" type="presParOf" srcId="{B3215624-B592-48D4-BF68-361865C7F4DF}" destId="{487B485A-83E7-42C6-B98F-BDAADE596B1B}" srcOrd="8" destOrd="0" presId="urn:microsoft.com/office/officeart/2008/layout/HorizontalMultiLevelHierarchy"/>
+    <dgm:cxn modelId="{FFEEAAEC-BC4D-467B-A24E-07661FA11E7C}" type="presParOf" srcId="{487B485A-83E7-42C6-B98F-BDAADE596B1B}" destId="{6C2D0426-BDFD-48D5-AC87-1C31187C9BFF}" srcOrd="0" destOrd="0" presId="urn:microsoft.com/office/officeart/2008/layout/HorizontalMultiLevelHierarchy"/>
+    <dgm:cxn modelId="{60E68392-3977-40E2-848C-3CF5254AA068}" type="presParOf" srcId="{B3215624-B592-48D4-BF68-361865C7F4DF}" destId="{AE551911-C77E-40EA-8E96-D4360FE7E4D0}" srcOrd="9" destOrd="0" presId="urn:microsoft.com/office/officeart/2008/layout/HorizontalMultiLevelHierarchy"/>
+    <dgm:cxn modelId="{E983489A-79F0-4A04-91A5-D6ADC51752B0}" type="presParOf" srcId="{AE551911-C77E-40EA-8E96-D4360FE7E4D0}" destId="{C0881DE5-62CE-4AC8-B788-4CACADC73C2B}" srcOrd="0" destOrd="0" presId="urn:microsoft.com/office/officeart/2008/layout/HorizontalMultiLevelHierarchy"/>
+    <dgm:cxn modelId="{6193D786-3986-41E9-BC0B-968A699CE3AE}" type="presParOf" srcId="{AE551911-C77E-40EA-8E96-D4360FE7E4D0}" destId="{675D9A07-73A1-4D2E-AA5C-1654CDFA0723}" srcOrd="1" destOrd="0" presId="urn:microsoft.com/office/officeart/2008/layout/HorizontalMultiLevelHierarchy"/>
+    <dgm:cxn modelId="{13204C6A-5F0C-41AB-8968-4C0734DCBC03}" type="presParOf" srcId="{B3215624-B592-48D4-BF68-361865C7F4DF}" destId="{75F82B05-D456-4329-81E0-122724191F2C}" srcOrd="10" destOrd="0" presId="urn:microsoft.com/office/officeart/2008/layout/HorizontalMultiLevelHierarchy"/>
+    <dgm:cxn modelId="{1327E6CD-E40B-4140-9DA5-B2423020DAEF}" type="presParOf" srcId="{75F82B05-D456-4329-81E0-122724191F2C}" destId="{CE0BE205-7734-49BD-963C-362D326CE8DC}" srcOrd="0" destOrd="0" presId="urn:microsoft.com/office/officeart/2008/layout/HorizontalMultiLevelHierarchy"/>
+    <dgm:cxn modelId="{9B7FB171-1AF9-43BE-A353-3B15D8B51DE5}" type="presParOf" srcId="{B3215624-B592-48D4-BF68-361865C7F4DF}" destId="{75FBA5E5-0AA0-4197-9F6B-E76FD60F2B01}" srcOrd="11" destOrd="0" presId="urn:microsoft.com/office/officeart/2008/layout/HorizontalMultiLevelHierarchy"/>
+    <dgm:cxn modelId="{ADE8D767-7980-4578-95C9-69DB16BB7DD3}" type="presParOf" srcId="{75FBA5E5-0AA0-4197-9F6B-E76FD60F2B01}" destId="{B54FABE5-7484-448A-B038-6A98E7E65072}" srcOrd="0" destOrd="0" presId="urn:microsoft.com/office/officeart/2008/layout/HorizontalMultiLevelHierarchy"/>
+    <dgm:cxn modelId="{E1BDE6B8-5710-4FC5-A942-084E5A2007F8}" type="presParOf" srcId="{75FBA5E5-0AA0-4197-9F6B-E76FD60F2B01}" destId="{AB0AE1F8-2784-4B02-B658-6C334528F2EA}" srcOrd="1" destOrd="0" presId="urn:microsoft.com/office/officeart/2008/layout/HorizontalMultiLevelHierarchy"/>
+    <dgm:cxn modelId="{F81327A1-2485-4A0B-AA4D-BA11265099F1}" type="presParOf" srcId="{B3215624-B592-48D4-BF68-361865C7F4DF}" destId="{C365513B-864B-4A00-8C85-EBB906E2A5C3}" srcOrd="12" destOrd="0" presId="urn:microsoft.com/office/officeart/2008/layout/HorizontalMultiLevelHierarchy"/>
+    <dgm:cxn modelId="{0F30B40B-A423-478C-B691-139DB58F781B}" type="presParOf" srcId="{C365513B-864B-4A00-8C85-EBB906E2A5C3}" destId="{D67BAC25-3074-427F-BFB1-BDBB0C5BD124}" srcOrd="0" destOrd="0" presId="urn:microsoft.com/office/officeart/2008/layout/HorizontalMultiLevelHierarchy"/>
+    <dgm:cxn modelId="{8DC883D6-F661-4233-8564-9BCFD2012909}" type="presParOf" srcId="{B3215624-B592-48D4-BF68-361865C7F4DF}" destId="{C4393C95-7312-42AE-950B-9F020467548C}" srcOrd="13" destOrd="0" presId="urn:microsoft.com/office/officeart/2008/layout/HorizontalMultiLevelHierarchy"/>
+    <dgm:cxn modelId="{5C08972F-FE8B-46C1-92D5-F7117206E742}" type="presParOf" srcId="{C4393C95-7312-42AE-950B-9F020467548C}" destId="{4A2AB180-F424-4800-BF4D-24BE67A604D9}" srcOrd="0" destOrd="0" presId="urn:microsoft.com/office/officeart/2008/layout/HorizontalMultiLevelHierarchy"/>
+    <dgm:cxn modelId="{AA295F22-DE42-48DB-84CF-7ADA4898A846}" type="presParOf" srcId="{C4393C95-7312-42AE-950B-9F020467548C}" destId="{CD1C8C3F-9C30-42CE-8C9D-F1F590D17F82}" srcOrd="1" destOrd="0" presId="urn:microsoft.com/office/officeart/2008/layout/HorizontalMultiLevelHierarchy"/>
+    <dgm:cxn modelId="{50DB21BC-C763-4987-B0B0-F5480F78325B}" type="presParOf" srcId="{B3215624-B592-48D4-BF68-361865C7F4DF}" destId="{7A3221EA-B313-446C-B2D4-2563E207350E}" srcOrd="14" destOrd="0" presId="urn:microsoft.com/office/officeart/2008/layout/HorizontalMultiLevelHierarchy"/>
+    <dgm:cxn modelId="{4632B50E-D51D-4B62-9D9D-78654A31A61B}" type="presParOf" srcId="{7A3221EA-B313-446C-B2D4-2563E207350E}" destId="{BDEF0E1B-0121-4C78-9C10-F4FBCB5085EB}" srcOrd="0" destOrd="0" presId="urn:microsoft.com/office/officeart/2008/layout/HorizontalMultiLevelHierarchy"/>
+    <dgm:cxn modelId="{78450F51-8ADD-4F5B-A785-471D9B036793}" type="presParOf" srcId="{B3215624-B592-48D4-BF68-361865C7F4DF}" destId="{1CF66CFC-248B-42BC-B55E-ADD9FB4AE0D3}" srcOrd="15" destOrd="0" presId="urn:microsoft.com/office/officeart/2008/layout/HorizontalMultiLevelHierarchy"/>
+    <dgm:cxn modelId="{93ECC6D9-DFDF-4F9E-8B26-E66757D54828}" type="presParOf" srcId="{1CF66CFC-248B-42BC-B55E-ADD9FB4AE0D3}" destId="{4E0231B2-53A6-4616-B9E9-0815DD7D95C1}" srcOrd="0" destOrd="0" presId="urn:microsoft.com/office/officeart/2008/layout/HorizontalMultiLevelHierarchy"/>
+    <dgm:cxn modelId="{39D476BA-EABB-4EBB-8CDE-046A85D4A753}" type="presParOf" srcId="{1CF66CFC-248B-42BC-B55E-ADD9FB4AE0D3}" destId="{79310D24-78ED-4FCF-8FA6-D2E3BF6F4CF1}" srcOrd="1" destOrd="0" presId="urn:microsoft.com/office/officeart/2008/layout/HorizontalMultiLevelHierarchy"/>
   </dgm:cxnLst>
   <dgm:bg/>
   <dgm:whole/>
   <dgm:extLst>
     <a:ext uri="http://schemas.microsoft.com/office/drawing/2008/diagram">
-      <dsp:dataModelExt xmlns:dsp="http://schemas.microsoft.com/office/drawing/2008/diagram" relId="rId12" minVer="http://schemas.openxmlformats.org/drawingml/2006/diagram"/>
+      <dsp:dataModelExt xmlns:dsp="http://schemas.microsoft.com/office/drawing/2008/diagram" relId="rId13" minVer="http://schemas.openxmlformats.org/drawingml/2006/diagram"/>
     </a:ext>
   </dgm:extLst>
 </dgm:dataModel>
@@ -11711,7 +18413,6 @@
             <a:rPr lang="pl-PL" sz="800" kern="1200"/>
             <a:t>Kontakt</a:t>
           </a:r>
-          <a:endParaRPr lang="pl-PL" sz="800" kern="1200"/>
         </a:p>
         <a:p>
           <a:pPr lvl="0" algn="ctr" defTabSz="355600">
@@ -11729,7 +18430,6 @@
             <a:rPr lang="pl-PL" sz="800" kern="1200"/>
             <a:t>(Gość)</a:t>
           </a:r>
-          <a:endParaRPr lang="pl-PL" sz="800" kern="1200"/>
         </a:p>
       </dsp:txBody>
       <dsp:txXfrm>
@@ -11806,7 +18506,6 @@
             <a:rPr lang="pl-PL" sz="800" kern="1200"/>
             <a:t>Plan zajęć</a:t>
           </a:r>
-          <a:endParaRPr lang="pl-PL" sz="800" kern="1200"/>
         </a:p>
         <a:p>
           <a:pPr lvl="0" algn="ctr" defTabSz="355600">
@@ -11824,7 +18523,6 @@
             <a:rPr lang="pl-PL" sz="800" kern="1200"/>
             <a:t>(Gość)</a:t>
           </a:r>
-          <a:endParaRPr lang="pl-PL" sz="800" kern="1200"/>
         </a:p>
       </dsp:txBody>
       <dsp:txXfrm>
@@ -11901,7 +18599,6 @@
             <a:rPr lang="pl-PL" sz="800" kern="1200"/>
             <a:t>Konkurs</a:t>
           </a:r>
-          <a:endParaRPr lang="pl-PL" sz="800" kern="1200"/>
         </a:p>
         <a:p>
           <a:pPr lvl="0" algn="ctr" defTabSz="355600">
@@ -11919,7 +18616,6 @@
             <a:rPr lang="pl-PL" sz="800" kern="1200"/>
             <a:t>(Gość)</a:t>
           </a:r>
-          <a:endParaRPr lang="pl-PL" sz="800" kern="1200"/>
         </a:p>
       </dsp:txBody>
       <dsp:txXfrm>
@@ -12089,7 +18785,6 @@
             <a:rPr lang="pl-PL" sz="800" kern="1200"/>
             <a:t>Konto użytkownika</a:t>
           </a:r>
-          <a:endParaRPr lang="pl-PL" sz="800" kern="1200"/>
         </a:p>
         <a:p>
           <a:pPr lvl="0" algn="ctr" defTabSz="355600">
@@ -12107,7 +18802,6 @@
             <a:rPr lang="pl-PL" sz="800" kern="1200"/>
             <a:t>(Zalogowany użytkownik)</a:t>
           </a:r>
-          <a:endParaRPr lang="pl-PL" sz="800" kern="1200"/>
         </a:p>
       </dsp:txBody>
       <dsp:txXfrm>
@@ -13759,4 +20453,16 @@
   <a:objectDefaults/>
   <a:extraClrSchemeLst/>
 </a:theme>
+</file>
+
+<file path=customXml/item1.xml><?xml version="1.0" encoding="utf-8"?>
+<b:Sources xmlns:b="http://schemas.openxmlformats.org/officeDocument/2006/bibliography" xmlns="http://schemas.openxmlformats.org/officeDocument/2006/bibliography" SelectedStyle="\APA.XSL" StyleName="APA"/>
+</file>
+
+<file path=customXml/itemProps1.xml><?xml version="1.0" encoding="utf-8"?>
+<ds:datastoreItem xmlns:ds="http://schemas.openxmlformats.org/officeDocument/2006/customXml" ds:itemID="{4393F2B7-F05B-4523-97AB-115B261CC4F1}">
+  <ds:schemaRefs>
+    <ds:schemaRef ds:uri="http://schemas.openxmlformats.org/officeDocument/2006/bibliography"/>
+  </ds:schemaRefs>
+</ds:datastoreItem>
 </file>
--- a/doc/ProjektTechniczny.docx
+++ b/doc/ProjektTechniczny.docx
@@ -8782,8 +8782,6 @@
                 <w:lang w:val="pl-PL"/>
               </w:rPr>
             </w:pPr>
-            <w:bookmarkStart w:id="8" w:name="_GoBack"/>
-            <w:bookmarkEnd w:id="8"/>
             <w:proofErr w:type="spellStart"/>
             <w:r>
               <w:rPr>
@@ -10179,25 +10177,121 @@
     </w:p>
     <w:p>
       <w:pPr>
-        <w:rPr>
-          <w:color w:val="FF0000"/>
-          <w:lang w:val="pl-PL"/>
-        </w:rPr>
+        <w:keepNext/>
       </w:pPr>
       <w:r>
         <w:rPr>
-          <w:color w:val="FF0000"/>
-          <w:lang w:val="pl-PL"/>
+          <w:noProof/>
+          <w:lang w:val="pl-PL" w:eastAsia="pl-PL"/>
         </w:rPr>
-        <w:t>Potem diagram relacji</w:t>
+        <w:lastRenderedPageBreak/>
+        <w:drawing>
+          <wp:inline distT="0" distB="0" distL="0" distR="0" wp14:anchorId="2D3D03DE" wp14:editId="18CA30FF">
+            <wp:extent cx="6248400" cy="4322524"/>
+            <wp:effectExtent l="0" t="0" r="0" b="1905"/>
+            <wp:docPr id="1" name="Obraz 1"/>
+            <wp:cNvGraphicFramePr>
+              <a:graphicFrameLocks xmlns:a="http://schemas.openxmlformats.org/drawingml/2006/main" noChangeAspect="1"/>
+            </wp:cNvGraphicFramePr>
+            <a:graphic xmlns:a="http://schemas.openxmlformats.org/drawingml/2006/main">
+              <a:graphicData uri="http://schemas.openxmlformats.org/drawingml/2006/picture">
+                <pic:pic xmlns:pic="http://schemas.openxmlformats.org/drawingml/2006/picture">
+                  <pic:nvPicPr>
+                    <pic:cNvPr id="0" name="Picture 1"/>
+                    <pic:cNvPicPr>
+                      <a:picLocks noChangeAspect="1" noChangeArrowheads="1"/>
+                    </pic:cNvPicPr>
+                  </pic:nvPicPr>
+                  <pic:blipFill>
+                    <a:blip r:embed="rId9">
+                      <a:extLst>
+                        <a:ext uri="{28A0092B-C50C-407E-A947-70E740481C1C}">
+                          <a14:useLocalDpi xmlns:a14="http://schemas.microsoft.com/office/drawing/2010/main" val="0"/>
+                        </a:ext>
+                      </a:extLst>
+                    </a:blip>
+                    <a:srcRect/>
+                    <a:stretch>
+                      <a:fillRect/>
+                    </a:stretch>
+                  </pic:blipFill>
+                  <pic:spPr bwMode="auto">
+                    <a:xfrm>
+                      <a:off x="0" y="0"/>
+                      <a:ext cx="6248400" cy="4322524"/>
+                    </a:xfrm>
+                    <a:prstGeom prst="rect">
+                      <a:avLst/>
+                    </a:prstGeom>
+                    <a:noFill/>
+                    <a:ln>
+                      <a:noFill/>
+                    </a:ln>
+                  </pic:spPr>
+                </pic:pic>
+              </a:graphicData>
+            </a:graphic>
+          </wp:inline>
+        </w:drawing>
       </w:r>
     </w:p>
     <w:p>
       <w:pPr>
+        <w:pStyle w:val="Legenda"/>
         <w:rPr>
           <w:lang w:val="pl-PL"/>
         </w:rPr>
       </w:pPr>
+      <w:proofErr w:type="spellStart"/>
+      <w:r>
+        <w:t>Rysunek</w:t>
+      </w:r>
+      <w:proofErr w:type="spellEnd"/>
+      <w:r>
+        <w:t xml:space="preserve"> </w:t>
+      </w:r>
+      <w:r>
+        <w:fldChar w:fldCharType="begin"/>
+      </w:r>
+      <w:r>
+        <w:instrText xml:space="preserve"> SEQ Rysunek \* ARABIC </w:instrText>
+      </w:r>
+      <w:r>
+        <w:fldChar w:fldCharType="separate"/>
+      </w:r>
+      <w:r>
+        <w:rPr>
+          <w:noProof/>
+        </w:rPr>
+        <w:t>1</w:t>
+      </w:r>
+      <w:r>
+        <w:fldChar w:fldCharType="end"/>
+      </w:r>
+      <w:r>
+        <w:t xml:space="preserve"> Diagram </w:t>
+      </w:r>
+      <w:proofErr w:type="spellStart"/>
+      <w:r>
+        <w:t>relacji</w:t>
+      </w:r>
+      <w:proofErr w:type="spellEnd"/>
+      <w:r>
+        <w:t xml:space="preserve"> </w:t>
+      </w:r>
+      <w:proofErr w:type="spellStart"/>
+      <w:r>
+        <w:t>pomiędzy</w:t>
+      </w:r>
+      <w:proofErr w:type="spellEnd"/>
+      <w:r>
+        <w:t xml:space="preserve"> </w:t>
+      </w:r>
+      <w:proofErr w:type="spellStart"/>
+      <w:r>
+        <w:t>tabelami</w:t>
+      </w:r>
+      <w:proofErr w:type="spellEnd"/>
     </w:p>
     <w:p>
       <w:pPr>
@@ -10250,6 +10344,8 @@
         </w:rPr>
         <w:t xml:space="preserve"> First”, tzn. schemat bazy danych został wygenerowany na podstawie klas języka C# opatrzonych atrybutami.</w:t>
       </w:r>
+      <w:bookmarkStart w:id="8" w:name="_GoBack"/>
+      <w:bookmarkEnd w:id="8"/>
     </w:p>
     <w:p>
       <w:pPr>
@@ -10261,7 +10357,6 @@
         <w:rPr>
           <w:lang w:val="pl-PL"/>
         </w:rPr>
-        <w:lastRenderedPageBreak/>
         <w:t xml:space="preserve">Zapytania do bazy realizowane są poprzez zastosowanie </w:t>
       </w:r>
       <w:proofErr w:type="spellStart"/>
@@ -10485,6 +10580,7 @@
         <w:rPr>
           <w:lang w:val="pl-PL"/>
         </w:rPr>
+        <w:lastRenderedPageBreak/>
         <w:t>Administrator</w:t>
       </w:r>
     </w:p>
@@ -10600,14 +10696,14 @@
           <w:lang w:val="pl-PL" w:eastAsia="pl-PL"/>
         </w:rPr>
         <w:drawing>
-          <wp:inline distT="0" distB="0" distL="0" distR="0" wp14:anchorId="7877D446" wp14:editId="28178934">
+          <wp:inline distT="0" distB="0" distL="0" distR="0" wp14:anchorId="4C74E41F" wp14:editId="3B6060F7">
             <wp:extent cx="6086475" cy="4610100"/>
             <wp:effectExtent l="0" t="0" r="9525" b="0"/>
             <wp:docPr id="2" name="Diagram 2"/>
             <wp:cNvGraphicFramePr/>
             <a:graphic xmlns:a="http://schemas.openxmlformats.org/drawingml/2006/main">
               <a:graphicData uri="http://schemas.openxmlformats.org/drawingml/2006/diagram">
-                <dgm:relIds xmlns:dgm="http://schemas.openxmlformats.org/drawingml/2006/diagram" xmlns:r="http://schemas.openxmlformats.org/officeDocument/2006/relationships" r:dm="rId9" r:lo="rId10" r:qs="rId11" r:cs="rId12"/>
+                <dgm:relIds xmlns:dgm="http://schemas.openxmlformats.org/drawingml/2006/diagram" xmlns:r="http://schemas.openxmlformats.org/officeDocument/2006/relationships" r:dm="rId10" r:lo="rId11" r:qs="rId12" r:cs="rId13"/>
               </a:graphicData>
             </a:graphic>
           </wp:inline>
@@ -10642,7 +10738,7 @@
         <w:rPr>
           <w:noProof/>
         </w:rPr>
-        <w:t>1</w:t>
+        <w:t>2</w:t>
       </w:r>
       <w:r>
         <w:fldChar w:fldCharType="end"/>
@@ -11494,7 +11590,7 @@
       </w:r>
     </w:p>
     <w:sectPr>
-      <w:footerReference w:type="default" r:id="rId14"/>
+      <w:footerReference w:type="default" r:id="rId15"/>
       <w:pgSz w:w="12240" w:h="15840"/>
       <w:pgMar w:top="1440" w:right="1440" w:bottom="1440" w:left="1440" w:header="720" w:footer="720" w:gutter="0"/>
       <w:cols w:space="720"/>
@@ -11563,7 +11659,7 @@
           <w:rPr>
             <w:noProof/>
           </w:rPr>
-          <w:t>8</w:t>
+          <w:t>10</w:t>
         </w:r>
         <w:r>
           <w:rPr>
@@ -18380,170 +18476,170 @@
   </dgm:ptLst>
   <dgm:cxnLst>
     <dgm:cxn modelId="{986445BD-C877-4C18-A742-CF6C1B18B087}" srcId="{682428BD-4B3F-4585-A684-C7618DD074A6}" destId="{788EF6ED-9C52-4F9A-A8CE-06A36719056A}" srcOrd="0" destOrd="0" parTransId="{A3404208-2BD6-4020-8C22-3292FA57DA19}" sibTransId="{92196D0A-D7AA-4371-9AF5-DBC075BAA9EA}"/>
-    <dgm:cxn modelId="{52CB30F4-36B0-4FDD-98FF-B10D483D5302}" type="presOf" srcId="{1EE0144A-F00F-4C25-A946-825B9B97E0FF}" destId="{E8F7BC09-23EC-4FF9-84A7-2CC97EC7D6A0}" srcOrd="0" destOrd="0" presId="urn:microsoft.com/office/officeart/2008/layout/HorizontalMultiLevelHierarchy"/>
+    <dgm:cxn modelId="{135DD3E2-434E-48D5-B0E7-134ADABCBFC1}" type="presOf" srcId="{86BCDFFB-AD5C-4FE9-8C7F-C94E94087BD9}" destId="{E7D0BB02-80A4-464F-BAD1-46B0E97CC588}" srcOrd="0" destOrd="0" presId="urn:microsoft.com/office/officeart/2008/layout/HorizontalMultiLevelHierarchy"/>
+    <dgm:cxn modelId="{840F5586-89E7-4612-B856-E8D9AB59658D}" type="presOf" srcId="{A3404208-2BD6-4020-8C22-3292FA57DA19}" destId="{483EBEB7-2650-4FBB-96B3-4527441DFF0A}" srcOrd="0" destOrd="0" presId="urn:microsoft.com/office/officeart/2008/layout/HorizontalMultiLevelHierarchy"/>
+    <dgm:cxn modelId="{B7A7902E-2990-4A22-AA11-C00C6B787124}" type="presOf" srcId="{980ACC0E-AA63-41F8-BE25-B3CFA3663122}" destId="{656779FC-0316-4806-97C3-D32D7ECEF3B3}" srcOrd="0" destOrd="0" presId="urn:microsoft.com/office/officeart/2008/layout/HorizontalMultiLevelHierarchy"/>
+    <dgm:cxn modelId="{CA5B7F0E-660D-41AC-9B8D-4389A8DAE72B}" type="presOf" srcId="{E3D7A639-54AF-4C4E-BAA3-F2919744D78F}" destId="{50B44E29-6B1F-4EE6-AC4A-92261F9C582D}" srcOrd="0" destOrd="0" presId="urn:microsoft.com/office/officeart/2008/layout/HorizontalMultiLevelHierarchy"/>
+    <dgm:cxn modelId="{FF6444D2-E990-446F-BC18-757A73D3B20C}" type="presOf" srcId="{980ACC0E-AA63-41F8-BE25-B3CFA3663122}" destId="{B1B4F4FC-C32C-40C2-AE99-924CC5314BF7}" srcOrd="1" destOrd="0" presId="urn:microsoft.com/office/officeart/2008/layout/HorizontalMultiLevelHierarchy"/>
+    <dgm:cxn modelId="{1FAE925B-6B87-4CC8-943C-3BAB24B30F42}" type="presOf" srcId="{5582701A-56A7-4968-B3E0-377DE99C8CAD}" destId="{4A2AB180-F424-4800-BF4D-24BE67A604D9}" srcOrd="0" destOrd="0" presId="urn:microsoft.com/office/officeart/2008/layout/HorizontalMultiLevelHierarchy"/>
+    <dgm:cxn modelId="{D9283C10-2323-4950-80D7-6C8C64F49D66}" type="presOf" srcId="{ACCCFF1E-70CF-46F7-8EE7-0BD9BA967F05}" destId="{36E17C32-204B-4A9E-8964-C6D9B3FE7CE7}" srcOrd="1" destOrd="0" presId="urn:microsoft.com/office/officeart/2008/layout/HorizontalMultiLevelHierarchy"/>
+    <dgm:cxn modelId="{3347FAEA-CB02-4AFB-B2D5-174DC3E5C44B}" type="presOf" srcId="{ACCCFF1E-70CF-46F7-8EE7-0BD9BA967F05}" destId="{046F3DDF-7C4C-46AD-BD94-902F878D6A54}" srcOrd="0" destOrd="0" presId="urn:microsoft.com/office/officeart/2008/layout/HorizontalMultiLevelHierarchy"/>
     <dgm:cxn modelId="{2C46C189-EF99-4287-AA2F-CB1B9966288A}" srcId="{F0730BAB-9E52-4828-9219-ACFA3FF2DD89}" destId="{7DA53612-2EDF-4B60-8442-DD15FBBB86D6}" srcOrd="0" destOrd="0" parTransId="{9BCBEBDC-F4C8-412B-BED0-3EE82BF4A24A}" sibTransId="{4492B1CE-A862-4D2A-B98A-23FA2496F253}"/>
-    <dgm:cxn modelId="{7FF80D25-54B2-4E81-9A99-12F7A55D82D8}" type="presOf" srcId="{6CF93C47-AB2B-44F5-B5F7-CA07CFA7C079}" destId="{E49A8789-7BAF-46A6-98B5-0F0BE0708141}" srcOrd="1" destOrd="0" presId="urn:microsoft.com/office/officeart/2008/layout/HorizontalMultiLevelHierarchy"/>
-    <dgm:cxn modelId="{FCC1DAFA-0CC5-4336-ADA1-04ACAD03B3E2}" type="presOf" srcId="{CF305235-9732-4FD5-BF9D-713ED0BFA248}" destId="{5A1111BD-EBAF-4B13-A5CF-F62D8FD2C818}" srcOrd="0" destOrd="0" presId="urn:microsoft.com/office/officeart/2008/layout/HorizontalMultiLevelHierarchy"/>
-    <dgm:cxn modelId="{53ABDA03-97AB-4D29-9D9F-4B6DB22DBF2F}" type="presOf" srcId="{AD60BA99-4694-46C1-9FF3-E91C4D179001}" destId="{CF08C2BE-3020-4381-8FA5-44F98A8F1B75}" srcOrd="1" destOrd="0" presId="urn:microsoft.com/office/officeart/2008/layout/HorizontalMultiLevelHierarchy"/>
-    <dgm:cxn modelId="{537E46A8-0B69-4FC0-8292-04D00544FC3C}" type="presOf" srcId="{9D7005E9-DF43-4FAB-8FC3-3C25B81F0C4B}" destId="{48E93BA1-43A1-4B1A-AB37-1FEDFE8362D3}" srcOrd="0" destOrd="0" presId="urn:microsoft.com/office/officeart/2008/layout/HorizontalMultiLevelHierarchy"/>
+    <dgm:cxn modelId="{93C9003F-1937-4CC2-A35A-07B3775ABED5}" type="presOf" srcId="{AD60BA99-4694-46C1-9FF3-E91C4D179001}" destId="{6C2776EE-A6AB-49AB-8753-8BA53C237520}" srcOrd="0" destOrd="0" presId="urn:microsoft.com/office/officeart/2008/layout/HorizontalMultiLevelHierarchy"/>
+    <dgm:cxn modelId="{A648EC06-462E-4456-87CE-724ECC05F159}" type="presOf" srcId="{24299841-55A0-4CAD-982F-988634D8CA72}" destId="{7A3221EA-B313-446C-B2D4-2563E207350E}" srcOrd="0" destOrd="0" presId="urn:microsoft.com/office/officeart/2008/layout/HorizontalMultiLevelHierarchy"/>
     <dgm:cxn modelId="{745E2430-CE2E-498E-9FDD-3EDBC3BF4144}" srcId="{7DA53612-2EDF-4B60-8442-DD15FBBB86D6}" destId="{5582701A-56A7-4968-B3E0-377DE99C8CAD}" srcOrd="6" destOrd="0" parTransId="{DBEEFE14-4C7E-44F7-BEAC-0D1E867E5C05}" sibTransId="{907595B2-0CED-4939-8D2A-C61136B506CF}"/>
-    <dgm:cxn modelId="{9B7C171E-1D98-4094-9E07-AE9894B39767}" type="presOf" srcId="{86BCDFFB-AD5C-4FE9-8C7F-C94E94087BD9}" destId="{E7D0BB02-80A4-464F-BAD1-46B0E97CC588}" srcOrd="0" destOrd="0" presId="urn:microsoft.com/office/officeart/2008/layout/HorizontalMultiLevelHierarchy"/>
-    <dgm:cxn modelId="{82643A31-8831-420B-8923-01716DA5B667}" type="presOf" srcId="{41D82C06-6CAD-46B5-9813-730DFB9ED6F6}" destId="{3A0B1E98-5ADB-4133-8462-5966EEA1F930}" srcOrd="0" destOrd="0" presId="urn:microsoft.com/office/officeart/2008/layout/HorizontalMultiLevelHierarchy"/>
-    <dgm:cxn modelId="{08BCEA7B-E1E0-4FA0-AD45-588EF4DDF009}" type="presOf" srcId="{3F7C43AF-FD8E-4F11-BABF-2E70E73BA8BE}" destId="{3F7BA8B2-CA6A-4DA6-AC54-E8AB1D2B42D3}" srcOrd="0" destOrd="0" presId="urn:microsoft.com/office/officeart/2008/layout/HorizontalMultiLevelHierarchy"/>
+    <dgm:cxn modelId="{A9993DE2-21EA-4C84-86FA-0D2DD73DC0C4}" type="presOf" srcId="{DBEEFE14-4C7E-44F7-BEAC-0D1E867E5C05}" destId="{C365513B-864B-4A00-8C85-EBB906E2A5C3}" srcOrd="0" destOrd="0" presId="urn:microsoft.com/office/officeart/2008/layout/HorizontalMultiLevelHierarchy"/>
+    <dgm:cxn modelId="{52EBE07F-BE3E-432F-BBBA-29B2611C4290}" type="presOf" srcId="{86BCDFFB-AD5C-4FE9-8C7F-C94E94087BD9}" destId="{273B333A-7F30-4585-8022-5CB45D735630}" srcOrd="1" destOrd="0" presId="urn:microsoft.com/office/officeart/2008/layout/HorizontalMultiLevelHierarchy"/>
+    <dgm:cxn modelId="{E06530A3-C88B-4651-BACB-73E0AC3DCBE9}" type="presOf" srcId="{3F7C43AF-FD8E-4F11-BABF-2E70E73BA8BE}" destId="{F7ED72EB-A51C-456F-8674-8F0CEA0EF126}" srcOrd="1" destOrd="0" presId="urn:microsoft.com/office/officeart/2008/layout/HorizontalMultiLevelHierarchy"/>
+    <dgm:cxn modelId="{C14410FE-FFEF-463A-BADE-34FD13BB9575}" type="presOf" srcId="{B1212019-4825-48E4-B739-1ED39E2DC8B5}" destId="{ABF2D63E-AB9F-4CB6-95D5-7ACB9E188B03}" srcOrd="0" destOrd="0" presId="urn:microsoft.com/office/officeart/2008/layout/HorizontalMultiLevelHierarchy"/>
     <dgm:cxn modelId="{BB5C6BA4-6C43-4B31-A60A-1420F5FDE44E}" srcId="{41D82C06-6CAD-46B5-9813-730DFB9ED6F6}" destId="{D0C86271-C409-48E4-9E3B-4B4B9EDCAB03}" srcOrd="0" destOrd="0" parTransId="{6CF93C47-AB2B-44F5-B5F7-CA07CFA7C079}" sibTransId="{72940043-3CE1-44EA-8F87-082B41290D84}"/>
-    <dgm:cxn modelId="{22E9A849-BE66-4634-8230-447ADE6B2801}" type="presOf" srcId="{46B4F716-43BB-4BC2-974B-204E37E52A54}" destId="{FCD812F6-4533-4399-AB07-DBD35BCCC7F9}" srcOrd="1" destOrd="0" presId="urn:microsoft.com/office/officeart/2008/layout/HorizontalMultiLevelHierarchy"/>
-    <dgm:cxn modelId="{45CE2ABF-2DF2-4E72-8300-CEC947C074C0}" type="presOf" srcId="{B1212019-4825-48E4-B739-1ED39E2DC8B5}" destId="{ABF2D63E-AB9F-4CB6-95D5-7ACB9E188B03}" srcOrd="0" destOrd="0" presId="urn:microsoft.com/office/officeart/2008/layout/HorizontalMultiLevelHierarchy"/>
+    <dgm:cxn modelId="{64D883DE-0A14-47C8-A531-D478168CC720}" type="presOf" srcId="{788EF6ED-9C52-4F9A-A8CE-06A36719056A}" destId="{837F4057-1C7B-4C19-8889-A8A4EF01CA3A}" srcOrd="0" destOrd="0" presId="urn:microsoft.com/office/officeart/2008/layout/HorizontalMultiLevelHierarchy"/>
+    <dgm:cxn modelId="{7E511FB0-6D6E-4478-838E-79E64038E470}" type="presOf" srcId="{9D7005E9-DF43-4FAB-8FC3-3C25B81F0C4B}" destId="{4301FF5B-B4A6-4E9F-AFAF-8D308F159916}" srcOrd="1" destOrd="0" presId="urn:microsoft.com/office/officeart/2008/layout/HorizontalMultiLevelHierarchy"/>
+    <dgm:cxn modelId="{4947DE7E-6604-49CF-AEE0-FFA1124E21F5}" type="presOf" srcId="{3EDAB1CF-4222-4B59-B29F-50C06386D179}" destId="{F74328E7-2257-4CF1-9B8D-E45C90259DCB}" srcOrd="1" destOrd="0" presId="urn:microsoft.com/office/officeart/2008/layout/HorizontalMultiLevelHierarchy"/>
+    <dgm:cxn modelId="{0E6A500B-0EDF-4440-9287-6AE32A30FDEC}" type="presOf" srcId="{3F7C43AF-FD8E-4F11-BABF-2E70E73BA8BE}" destId="{3F7BA8B2-CA6A-4DA6-AC54-E8AB1D2B42D3}" srcOrd="0" destOrd="0" presId="urn:microsoft.com/office/officeart/2008/layout/HorizontalMultiLevelHierarchy"/>
+    <dgm:cxn modelId="{A7F209BE-83AF-4479-AB21-430D307468AC}" type="presOf" srcId="{D0C86271-C409-48E4-9E3B-4B4B9EDCAB03}" destId="{FBDD2D9E-0F00-466D-8356-015998F3F89C}" srcOrd="0" destOrd="0" presId="urn:microsoft.com/office/officeart/2008/layout/HorizontalMultiLevelHierarchy"/>
     <dgm:cxn modelId="{BFB2C82F-012A-40BC-9D15-DF7B5CB6C115}" srcId="{7DA53612-2EDF-4B60-8442-DD15FBBB86D6}" destId="{3FE47F89-9CA0-4F0A-92D9-B4F6340C7C25}" srcOrd="3" destOrd="0" parTransId="{ACCCFF1E-70CF-46F7-8EE7-0BD9BA967F05}" sibTransId="{F7AB3D91-19C0-458F-9032-0885B1C3EAAD}"/>
-    <dgm:cxn modelId="{6543D76D-3DAF-4B53-B504-2E9D133A7DAE}" type="presOf" srcId="{7DCFBCBD-0B96-47DD-AFEA-EFFDF7BF050E}" destId="{729CBCE9-7C59-4FC6-B9DF-ED2C76BE361B}" srcOrd="1" destOrd="0" presId="urn:microsoft.com/office/officeart/2008/layout/HorizontalMultiLevelHierarchy"/>
+    <dgm:cxn modelId="{1C60B67B-CD32-413C-A9FE-1BB782A73FA1}" type="presOf" srcId="{46B4F716-43BB-4BC2-974B-204E37E52A54}" destId="{1AA9196E-F293-4451-929E-843007746391}" srcOrd="0" destOrd="0" presId="urn:microsoft.com/office/officeart/2008/layout/HorizontalMultiLevelHierarchy"/>
+    <dgm:cxn modelId="{842411EF-DEB9-40E0-9625-5C3BB299F2B9}" type="presOf" srcId="{BE574128-BAC8-4528-877F-A52747A938D4}" destId="{CE0BE205-7734-49BD-963C-362D326CE8DC}" srcOrd="1" destOrd="0" presId="urn:microsoft.com/office/officeart/2008/layout/HorizontalMultiLevelHierarchy"/>
     <dgm:cxn modelId="{277B6DB2-82A6-4552-9886-514564438315}" srcId="{7DA53612-2EDF-4B60-8442-DD15FBBB86D6}" destId="{8BB91FC4-E5C6-43CB-AF40-20F73B3F5EF6}" srcOrd="4" destOrd="0" parTransId="{DC294482-305E-4721-B8C2-0F6D6F9BC770}" sibTransId="{71A0B2C6-AF5D-4FBB-979B-9F493536B6F2}"/>
-    <dgm:cxn modelId="{D59D2809-0560-42A2-A89D-14319D042451}" type="presOf" srcId="{980ACC0E-AA63-41F8-BE25-B3CFA3663122}" destId="{656779FC-0316-4806-97C3-D32D7ECEF3B3}" srcOrd="0" destOrd="0" presId="urn:microsoft.com/office/officeart/2008/layout/HorizontalMultiLevelHierarchy"/>
-    <dgm:cxn modelId="{94E2B11F-B89D-4ED2-A11E-465C8F0F66F4}" type="presOf" srcId="{DBEEFE14-4C7E-44F7-BEAC-0D1E867E5C05}" destId="{D67BAC25-3074-427F-BFB1-BDBB0C5BD124}" srcOrd="1" destOrd="0" presId="urn:microsoft.com/office/officeart/2008/layout/HorizontalMultiLevelHierarchy"/>
+    <dgm:cxn modelId="{94E9C8FE-BDA5-4E7A-8585-9F35110C586C}" type="presOf" srcId="{4237E181-D8C5-445F-A614-01CDD92D8157}" destId="{0C743DF9-264F-44AC-97B2-8507273EA8DF}" srcOrd="1" destOrd="0" presId="urn:microsoft.com/office/officeart/2008/layout/HorizontalMultiLevelHierarchy"/>
+    <dgm:cxn modelId="{B5F88064-69A8-40A6-BB5A-0CC837AD3CCE}" type="presOf" srcId="{7DA53612-2EDF-4B60-8442-DD15FBBB86D6}" destId="{983D9571-B7F8-430F-BF9E-74F5B3923C1E}" srcOrd="0" destOrd="0" presId="urn:microsoft.com/office/officeart/2008/layout/HorizontalMultiLevelHierarchy"/>
+    <dgm:cxn modelId="{98DE33CE-BB06-4141-A378-533354AF9469}" type="presOf" srcId="{7DCFBCBD-0B96-47DD-AFEA-EFFDF7BF050E}" destId="{729CBCE9-7C59-4FC6-B9DF-ED2C76BE361B}" srcOrd="1" destOrd="0" presId="urn:microsoft.com/office/officeart/2008/layout/HorizontalMultiLevelHierarchy"/>
     <dgm:cxn modelId="{59D3A487-82F2-4822-8CCC-7F02B52D0D50}" srcId="{7DA53612-2EDF-4B60-8442-DD15FBBB86D6}" destId="{682428BD-4B3F-4585-A684-C7618DD074A6}" srcOrd="0" destOrd="0" parTransId="{86BCDFFB-AD5C-4FE9-8C7F-C94E94087BD9}" sibTransId="{04422D5F-0E9C-4AB4-8E16-3CDF5BF976D2}"/>
-    <dgm:cxn modelId="{82A7D6AA-3F4D-4C91-9D81-F9BE691A51B4}" type="presOf" srcId="{F0730BAB-9E52-4828-9219-ACFA3FF2DD89}" destId="{0FDBC15F-0766-4C1A-A435-A15ACD0ECDFA}" srcOrd="0" destOrd="0" presId="urn:microsoft.com/office/officeart/2008/layout/HorizontalMultiLevelHierarchy"/>
-    <dgm:cxn modelId="{0FB2657A-36B7-49BB-85A2-3F5CD4380603}" type="presOf" srcId="{721A31A9-4E21-4853-B9FA-1036A0FD6A10}" destId="{4E0231B2-53A6-4616-B9E9-0815DD7D95C1}" srcOrd="0" destOrd="0" presId="urn:microsoft.com/office/officeart/2008/layout/HorizontalMultiLevelHierarchy"/>
-    <dgm:cxn modelId="{E0E05D17-9D45-4953-B178-44D9B3838D75}" type="presOf" srcId="{682428BD-4B3F-4585-A684-C7618DD074A6}" destId="{6192271A-5229-4ABF-939D-611BAD07039A}" srcOrd="0" destOrd="0" presId="urn:microsoft.com/office/officeart/2008/layout/HorizontalMultiLevelHierarchy"/>
+    <dgm:cxn modelId="{3C179486-AE90-4C6C-B5D7-825641D74D51}" type="presOf" srcId="{F0730BAB-9E52-4828-9219-ACFA3FF2DD89}" destId="{0FDBC15F-0766-4C1A-A435-A15ACD0ECDFA}" srcOrd="0" destOrd="0" presId="urn:microsoft.com/office/officeart/2008/layout/HorizontalMultiLevelHierarchy"/>
+    <dgm:cxn modelId="{8A8A96EB-FE4E-4B13-A234-F922CA527809}" type="presOf" srcId="{24299841-55A0-4CAD-982F-988634D8CA72}" destId="{BDEF0E1B-0121-4C78-9C10-F4FBCB5085EB}" srcOrd="1" destOrd="0" presId="urn:microsoft.com/office/officeart/2008/layout/HorizontalMultiLevelHierarchy"/>
     <dgm:cxn modelId="{454ECE1B-D1CE-4D8B-8C4E-A681DC15CA06}" srcId="{41D82C06-6CAD-46B5-9813-730DFB9ED6F6}" destId="{E3D7A639-54AF-4C4E-BAA3-F2919744D78F}" srcOrd="2" destOrd="0" parTransId="{7DCFBCBD-0B96-47DD-AFEA-EFFDF7BF050E}" sibTransId="{11581327-7A1A-427C-BBAB-7F0B49F4C4F4}"/>
-    <dgm:cxn modelId="{9D752C47-FD46-48EF-8FA4-F6E96E1E3581}" type="presOf" srcId="{3EDAB1CF-4222-4B59-B29F-50C06386D179}" destId="{F74328E7-2257-4CF1-9B8D-E45C90259DCB}" srcOrd="1" destOrd="0" presId="urn:microsoft.com/office/officeart/2008/layout/HorizontalMultiLevelHierarchy"/>
+    <dgm:cxn modelId="{3916073F-48D2-44F9-B16F-A14CA010099A}" type="presOf" srcId="{BE574128-BAC8-4528-877F-A52747A938D4}" destId="{75F82B05-D456-4329-81E0-122724191F2C}" srcOrd="0" destOrd="0" presId="urn:microsoft.com/office/officeart/2008/layout/HorizontalMultiLevelHierarchy"/>
+    <dgm:cxn modelId="{5514D771-DFFC-48CF-B993-A44BA67D2BBC}" type="presOf" srcId="{074D80BC-4775-47D7-A63C-EB82FC188A5A}" destId="{260EBA8F-01EC-406B-961A-FFFED462504C}" srcOrd="0" destOrd="0" presId="urn:microsoft.com/office/officeart/2008/layout/HorizontalMultiLevelHierarchy"/>
+    <dgm:cxn modelId="{EEFA2CBE-B1A2-4E74-907B-C67A23AF0AD7}" type="presOf" srcId="{9D7005E9-DF43-4FAB-8FC3-3C25B81F0C4B}" destId="{48E93BA1-43A1-4B1A-AB37-1FEDFE8362D3}" srcOrd="0" destOrd="0" presId="urn:microsoft.com/office/officeart/2008/layout/HorizontalMultiLevelHierarchy"/>
+    <dgm:cxn modelId="{3E512A8B-698A-425C-8578-C1E9605B5821}" type="presOf" srcId="{46B4F716-43BB-4BC2-974B-204E37E52A54}" destId="{FCD812F6-4533-4399-AB07-DBD35BCCC7F9}" srcOrd="1" destOrd="0" presId="urn:microsoft.com/office/officeart/2008/layout/HorizontalMultiLevelHierarchy"/>
+    <dgm:cxn modelId="{BD9C86FE-2092-45BB-ABA1-2F4977130660}" type="presOf" srcId="{1EE0144A-F00F-4C25-A946-825B9B97E0FF}" destId="{E8F7BC09-23EC-4FF9-84A7-2CC97EC7D6A0}" srcOrd="0" destOrd="0" presId="urn:microsoft.com/office/officeart/2008/layout/HorizontalMultiLevelHierarchy"/>
     <dgm:cxn modelId="{7406A9E5-6AF5-418F-BFCA-A8882A35D11F}" srcId="{788EF6ED-9C52-4F9A-A8CE-06A36719056A}" destId="{41D82C06-6CAD-46B5-9813-730DFB9ED6F6}" srcOrd="0" destOrd="0" parTransId="{AD60BA99-4694-46C1-9FF3-E91C4D179001}" sibTransId="{C55B32F0-8167-448A-91A9-B7B87B585AED}"/>
-    <dgm:cxn modelId="{DC53DA1A-9E79-4144-B7B7-19020941B290}" type="presOf" srcId="{97972CAB-575D-495A-8EC6-B2BCE0CAA655}" destId="{5B6C16C8-5410-4C30-A500-0AE067C6170E}" srcOrd="0" destOrd="0" presId="urn:microsoft.com/office/officeart/2008/layout/HorizontalMultiLevelHierarchy"/>
-    <dgm:cxn modelId="{138718B7-FD3F-4F3D-A85C-70521A2975AB}" type="presOf" srcId="{DC294482-305E-4721-B8C2-0F6D6F9BC770}" destId="{487B485A-83E7-42C6-B98F-BDAADE596B1B}" srcOrd="0" destOrd="0" presId="urn:microsoft.com/office/officeart/2008/layout/HorizontalMultiLevelHierarchy"/>
-    <dgm:cxn modelId="{8E43182B-C973-439C-B795-C402D896C3F4}" type="presOf" srcId="{9D7005E9-DF43-4FAB-8FC3-3C25B81F0C4B}" destId="{4301FF5B-B4A6-4E9F-AFAF-8D308F159916}" srcOrd="1" destOrd="0" presId="urn:microsoft.com/office/officeart/2008/layout/HorizontalMultiLevelHierarchy"/>
-    <dgm:cxn modelId="{5EDFA3CE-1E06-48D6-B45A-E02665CA8976}" type="presOf" srcId="{8BB91FC4-E5C6-43CB-AF40-20F73B3F5EF6}" destId="{C0881DE5-62CE-4AC8-B788-4CACADC73C2B}" srcOrd="0" destOrd="0" presId="urn:microsoft.com/office/officeart/2008/layout/HorizontalMultiLevelHierarchy"/>
-    <dgm:cxn modelId="{04DF2005-E26D-456E-ABE2-C2674C25A943}" type="presOf" srcId="{5582701A-56A7-4968-B3E0-377DE99C8CAD}" destId="{4A2AB180-F424-4800-BF4D-24BE67A604D9}" srcOrd="0" destOrd="0" presId="urn:microsoft.com/office/officeart/2008/layout/HorizontalMultiLevelHierarchy"/>
-    <dgm:cxn modelId="{C20EEF14-EEC4-4288-806C-232F34164B95}" type="presOf" srcId="{3F70ADD9-2BFE-4B96-9813-3713B91B1B3B}" destId="{B54FABE5-7484-448A-B038-6A98E7E65072}" srcOrd="0" destOrd="0" presId="urn:microsoft.com/office/officeart/2008/layout/HorizontalMultiLevelHierarchy"/>
-    <dgm:cxn modelId="{5BBD561A-A2F7-4B3A-94BA-AAE2A3908AD8}" type="presOf" srcId="{A3404208-2BD6-4020-8C22-3292FA57DA19}" destId="{483EBEB7-2650-4FBB-96B3-4527441DFF0A}" srcOrd="0" destOrd="0" presId="urn:microsoft.com/office/officeart/2008/layout/HorizontalMultiLevelHierarchy"/>
+    <dgm:cxn modelId="{B16EC4AC-982F-4E12-B29A-9B3EB8AAF512}" type="presOf" srcId="{4A702F13-F8D8-43C7-8095-BA3BA9837F8F}" destId="{9891A318-EA2B-4E85-A37F-62CEA60812E1}" srcOrd="0" destOrd="0" presId="urn:microsoft.com/office/officeart/2008/layout/HorizontalMultiLevelHierarchy"/>
     <dgm:cxn modelId="{1F12B2AB-4819-41EA-9C31-8CE761E9B887}" srcId="{B1212019-4825-48E4-B739-1ED39E2DC8B5}" destId="{97972CAB-575D-495A-8EC6-B2BCE0CAA655}" srcOrd="1" destOrd="0" parTransId="{A66ACE4C-4C0B-45FF-94A2-74B685D97ABC}" sibTransId="{F454B52D-ED3D-4C6C-B6D8-4FD840B59D77}"/>
-    <dgm:cxn modelId="{6C75C8A3-D784-4681-924E-988C3A8689E6}" type="presOf" srcId="{DC294482-305E-4721-B8C2-0F6D6F9BC770}" destId="{6C2D0426-BDFD-48D5-AC87-1C31187C9BFF}" srcOrd="1" destOrd="0" presId="urn:microsoft.com/office/officeart/2008/layout/HorizontalMultiLevelHierarchy"/>
-    <dgm:cxn modelId="{2781741B-A2FA-409D-BAC1-95BEC2F4AEA6}" type="presOf" srcId="{46B4F716-43BB-4BC2-974B-204E37E52A54}" destId="{1AA9196E-F293-4451-929E-843007746391}" srcOrd="0" destOrd="0" presId="urn:microsoft.com/office/officeart/2008/layout/HorizontalMultiLevelHierarchy"/>
-    <dgm:cxn modelId="{635D57EF-71B9-4380-B1C6-C41AD0C0EFAB}" type="presOf" srcId="{E3D7A639-54AF-4C4E-BAA3-F2919744D78F}" destId="{50B44E29-6B1F-4EE6-AC4A-92261F9C582D}" srcOrd="0" destOrd="0" presId="urn:microsoft.com/office/officeart/2008/layout/HorizontalMultiLevelHierarchy"/>
-    <dgm:cxn modelId="{56EA6FA9-8CE3-41A1-AE37-27E55BE17B3E}" type="presOf" srcId="{A66ACE4C-4C0B-45FF-94A2-74B685D97ABC}" destId="{2B81D9CE-4F1A-40E9-BE38-54AE5F124B33}" srcOrd="1" destOrd="0" presId="urn:microsoft.com/office/officeart/2008/layout/HorizontalMultiLevelHierarchy"/>
-    <dgm:cxn modelId="{67B781B4-39FA-4045-8B0D-A80315C7F686}" type="presOf" srcId="{D0C86271-C409-48E4-9E3B-4B4B9EDCAB03}" destId="{FBDD2D9E-0F00-466D-8356-015998F3F89C}" srcOrd="0" destOrd="0" presId="urn:microsoft.com/office/officeart/2008/layout/HorizontalMultiLevelHierarchy"/>
+    <dgm:cxn modelId="{7673A849-8FB9-42D5-9635-35D981236C71}" type="presOf" srcId="{A3404208-2BD6-4020-8C22-3292FA57DA19}" destId="{2619520A-4E42-4B6C-93A3-C258476935C2}" srcOrd="1" destOrd="0" presId="urn:microsoft.com/office/officeart/2008/layout/HorizontalMultiLevelHierarchy"/>
+    <dgm:cxn modelId="{3D356C08-BFCF-44BD-AF06-FCB73EDEA1A1}" type="presOf" srcId="{3FE47F89-9CA0-4F0A-92D9-B4F6340C7C25}" destId="{1D0F93D4-9951-42CF-B3A8-A12A1E3395C6}" srcOrd="0" destOrd="0" presId="urn:microsoft.com/office/officeart/2008/layout/HorizontalMultiLevelHierarchy"/>
+    <dgm:cxn modelId="{F556B44F-BEEC-4D7F-95BA-C230E78C7738}" type="presOf" srcId="{DC294482-305E-4721-B8C2-0F6D6F9BC770}" destId="{6C2D0426-BDFD-48D5-AC87-1C31187C9BFF}" srcOrd="1" destOrd="0" presId="urn:microsoft.com/office/officeart/2008/layout/HorizontalMultiLevelHierarchy"/>
+    <dgm:cxn modelId="{DEF3DBC3-5050-4AF8-ABC0-EF17C4F308DA}" type="presOf" srcId="{1157AB37-7443-4162-B3F5-C2CF4C7E1D8E}" destId="{4F393B65-905E-413F-BEDE-DF1503366847}" srcOrd="0" destOrd="0" presId="urn:microsoft.com/office/officeart/2008/layout/HorizontalMultiLevelHierarchy"/>
+    <dgm:cxn modelId="{78135873-0F52-4337-AA9C-540594CF5E6B}" type="presOf" srcId="{6CF93C47-AB2B-44F5-B5F7-CA07CFA7C079}" destId="{E49A8789-7BAF-46A6-98B5-0F0BE0708141}" srcOrd="1" destOrd="0" presId="urn:microsoft.com/office/officeart/2008/layout/HorizontalMultiLevelHierarchy"/>
+    <dgm:cxn modelId="{63FB24FA-B76C-4E98-B6C0-2D10DCAC428C}" type="presOf" srcId="{A66ACE4C-4C0B-45FF-94A2-74B685D97ABC}" destId="{2B81D9CE-4F1A-40E9-BE38-54AE5F124B33}" srcOrd="1" destOrd="0" presId="urn:microsoft.com/office/officeart/2008/layout/HorizontalMultiLevelHierarchy"/>
+    <dgm:cxn modelId="{92C30541-D1F5-4F59-9D84-2E8DB719D0D5}" type="presOf" srcId="{6CF93C47-AB2B-44F5-B5F7-CA07CFA7C079}" destId="{F567398A-1627-451D-9646-B82CEFC72819}" srcOrd="0" destOrd="0" presId="urn:microsoft.com/office/officeart/2008/layout/HorizontalMultiLevelHierarchy"/>
     <dgm:cxn modelId="{1A89E4CC-5116-4038-B05A-87C5485FD519}" srcId="{B1212019-4825-48E4-B739-1ED39E2DC8B5}" destId="{CF305235-9732-4FD5-BF9D-713ED0BFA248}" srcOrd="0" destOrd="0" parTransId="{3EDAB1CF-4222-4B59-B29F-50C06386D179}" sibTransId="{940BE6E6-8290-4A77-B933-DCB89C252F9D}"/>
-    <dgm:cxn modelId="{4DA5E42F-EB9F-4943-9B62-B7BAA931A8DC}" type="presOf" srcId="{86BCDFFB-AD5C-4FE9-8C7F-C94E94087BD9}" destId="{273B333A-7F30-4585-8022-5CB45D735630}" srcOrd="1" destOrd="0" presId="urn:microsoft.com/office/officeart/2008/layout/HorizontalMultiLevelHierarchy"/>
-    <dgm:cxn modelId="{6A1C481B-C6DA-47C2-AECB-F7A45A06DA8C}" type="presOf" srcId="{ACCCFF1E-70CF-46F7-8EE7-0BD9BA967F05}" destId="{046F3DDF-7C4C-46AD-BD94-902F878D6A54}" srcOrd="0" destOrd="0" presId="urn:microsoft.com/office/officeart/2008/layout/HorizontalMultiLevelHierarchy"/>
-    <dgm:cxn modelId="{685A8F43-B155-4AB1-AA22-133569C84B8B}" type="presOf" srcId="{AD60BA99-4694-46C1-9FF3-E91C4D179001}" destId="{6C2776EE-A6AB-49AB-8753-8BA53C237520}" srcOrd="0" destOrd="0" presId="urn:microsoft.com/office/officeart/2008/layout/HorizontalMultiLevelHierarchy"/>
-    <dgm:cxn modelId="{C71745C9-F8CD-426E-BE61-A397CA028415}" type="presOf" srcId="{BE574128-BAC8-4528-877F-A52747A938D4}" destId="{75F82B05-D456-4329-81E0-122724191F2C}" srcOrd="0" destOrd="0" presId="urn:microsoft.com/office/officeart/2008/layout/HorizontalMultiLevelHierarchy"/>
-    <dgm:cxn modelId="{3CC6992F-627E-443B-AE4B-29CD4D0AE95A}" type="presOf" srcId="{1157AB37-7443-4162-B3F5-C2CF4C7E1D8E}" destId="{4F393B65-905E-413F-BEDE-DF1503366847}" srcOrd="0" destOrd="0" presId="urn:microsoft.com/office/officeart/2008/layout/HorizontalMultiLevelHierarchy"/>
-    <dgm:cxn modelId="{9AA6473B-4C37-4235-AD6C-BE2D15DBF2DE}" type="presOf" srcId="{3EDAB1CF-4222-4B59-B29F-50C06386D179}" destId="{E599C445-25D4-4B80-8AFA-AD053E619AA0}" srcOrd="0" destOrd="0" presId="urn:microsoft.com/office/officeart/2008/layout/HorizontalMultiLevelHierarchy"/>
-    <dgm:cxn modelId="{6925EDE7-398E-4335-A60F-EB7666F492C7}" type="presOf" srcId="{3F7C43AF-FD8E-4F11-BABF-2E70E73BA8BE}" destId="{F7ED72EB-A51C-456F-8674-8F0CEA0EF126}" srcOrd="1" destOrd="0" presId="urn:microsoft.com/office/officeart/2008/layout/HorizontalMultiLevelHierarchy"/>
-    <dgm:cxn modelId="{EC12CC9C-EC2C-49E7-A276-F1058136A8FA}" type="presOf" srcId="{4237E181-D8C5-445F-A614-01CDD92D8157}" destId="{0C743DF9-264F-44AC-97B2-8507273EA8DF}" srcOrd="1" destOrd="0" presId="urn:microsoft.com/office/officeart/2008/layout/HorizontalMultiLevelHierarchy"/>
-    <dgm:cxn modelId="{B54FE156-9FB1-4717-8E0A-27C0F22F2C3D}" type="presOf" srcId="{074D80BC-4775-47D7-A63C-EB82FC188A5A}" destId="{260EBA8F-01EC-406B-961A-FFFED462504C}" srcOrd="0" destOrd="0" presId="urn:microsoft.com/office/officeart/2008/layout/HorizontalMultiLevelHierarchy"/>
-    <dgm:cxn modelId="{043C734D-CB2C-44C9-ABC3-C566798BB749}" type="presOf" srcId="{BE574128-BAC8-4528-877F-A52747A938D4}" destId="{CE0BE205-7734-49BD-963C-362D326CE8DC}" srcOrd="1" destOrd="0" presId="urn:microsoft.com/office/officeart/2008/layout/HorizontalMultiLevelHierarchy"/>
+    <dgm:cxn modelId="{AD368000-E6A5-423A-A25C-506BC79A1782}" type="presOf" srcId="{AD60BA99-4694-46C1-9FF3-E91C4D179001}" destId="{CF08C2BE-3020-4381-8FA5-44F98A8F1B75}" srcOrd="1" destOrd="0" presId="urn:microsoft.com/office/officeart/2008/layout/HorizontalMultiLevelHierarchy"/>
+    <dgm:cxn modelId="{25FD14A2-31E9-4F23-824D-D0736A487B12}" type="presOf" srcId="{4237E181-D8C5-445F-A614-01CDD92D8157}" destId="{6A567C94-D58E-48A3-A19B-D6159B0EAB4E}" srcOrd="0" destOrd="0" presId="urn:microsoft.com/office/officeart/2008/layout/HorizontalMultiLevelHierarchy"/>
+    <dgm:cxn modelId="{7B393EC1-A9C9-4F16-9A31-1889B1776282}" type="presOf" srcId="{3EDAB1CF-4222-4B59-B29F-50C06386D179}" destId="{E599C445-25D4-4B80-8AFA-AD053E619AA0}" srcOrd="0" destOrd="0" presId="urn:microsoft.com/office/officeart/2008/layout/HorizontalMultiLevelHierarchy"/>
+    <dgm:cxn modelId="{0BFCAE75-C595-453D-B77A-BF32274C64EF}" type="presOf" srcId="{97972CAB-575D-495A-8EC6-B2BCE0CAA655}" destId="{5B6C16C8-5410-4C30-A500-0AE067C6170E}" srcOrd="0" destOrd="0" presId="urn:microsoft.com/office/officeart/2008/layout/HorizontalMultiLevelHierarchy"/>
+    <dgm:cxn modelId="{921A7EFE-C8CE-4BB7-9B9C-7CD2D31CAEF1}" type="presOf" srcId="{682428BD-4B3F-4585-A684-C7618DD074A6}" destId="{6192271A-5229-4ABF-939D-611BAD07039A}" srcOrd="0" destOrd="0" presId="urn:microsoft.com/office/officeart/2008/layout/HorizontalMultiLevelHierarchy"/>
     <dgm:cxn modelId="{8E5FB13A-C3AE-4604-BE86-D7E6D554213C}" srcId="{7DA53612-2EDF-4B60-8442-DD15FBBB86D6}" destId="{B1212019-4825-48E4-B739-1ED39E2DC8B5}" srcOrd="2" destOrd="0" parTransId="{46B4F716-43BB-4BC2-974B-204E37E52A54}" sibTransId="{45BC6AE9-1D43-4E44-AABE-59C425087FA4}"/>
-    <dgm:cxn modelId="{C99B8B82-73DE-415E-9934-64A3EB5FFB22}" type="presOf" srcId="{6CF93C47-AB2B-44F5-B5F7-CA07CFA7C079}" destId="{F567398A-1627-451D-9646-B82CEFC72819}" srcOrd="0" destOrd="0" presId="urn:microsoft.com/office/officeart/2008/layout/HorizontalMultiLevelHierarchy"/>
+    <dgm:cxn modelId="{CD3A2D92-A2FE-40C4-A284-BED25DCBC545}" srcId="{7DA53612-2EDF-4B60-8442-DD15FBBB86D6}" destId="{721A31A9-4E21-4853-B9FA-1036A0FD6A10}" srcOrd="7" destOrd="0" parTransId="{24299841-55A0-4CAD-982F-988634D8CA72}" sibTransId="{158CE1FD-BA2E-4296-B8D2-1F01EA0DA846}"/>
     <dgm:cxn modelId="{1299B8C1-1C7A-4E14-91D9-4125D193E2D6}" srcId="{7DA53612-2EDF-4B60-8442-DD15FBBB86D6}" destId="{3F70ADD9-2BFE-4B96-9813-3713B91B1B3B}" srcOrd="5" destOrd="0" parTransId="{BE574128-BAC8-4528-877F-A52747A938D4}" sibTransId="{7C16A093-0132-4C9C-992A-28B4E9277D1F}"/>
-    <dgm:cxn modelId="{CD3A2D92-A2FE-40C4-A284-BED25DCBC545}" srcId="{7DA53612-2EDF-4B60-8442-DD15FBBB86D6}" destId="{721A31A9-4E21-4853-B9FA-1036A0FD6A10}" srcOrd="7" destOrd="0" parTransId="{24299841-55A0-4CAD-982F-988634D8CA72}" sibTransId="{158CE1FD-BA2E-4296-B8D2-1F01EA0DA846}"/>
-    <dgm:cxn modelId="{323BA06B-8FA2-47AF-9F8A-A794FF45ABDF}" type="presOf" srcId="{ACCCFF1E-70CF-46F7-8EE7-0BD9BA967F05}" destId="{36E17C32-204B-4A9E-8964-C6D9B3FE7CE7}" srcOrd="1" destOrd="0" presId="urn:microsoft.com/office/officeart/2008/layout/HorizontalMultiLevelHierarchy"/>
+    <dgm:cxn modelId="{4C87FE9E-D551-4620-B0D8-BC8BDB5C6C5E}" type="presOf" srcId="{8BB91FC4-E5C6-43CB-AF40-20F73B3F5EF6}" destId="{C0881DE5-62CE-4AC8-B788-4CACADC73C2B}" srcOrd="0" destOrd="0" presId="urn:microsoft.com/office/officeart/2008/layout/HorizontalMultiLevelHierarchy"/>
     <dgm:cxn modelId="{C197DC5B-194A-47A5-AB9E-BBB4341A3BF6}" srcId="{41D82C06-6CAD-46B5-9813-730DFB9ED6F6}" destId="{1EE0144A-F00F-4C25-A946-825B9B97E0FF}" srcOrd="1" destOrd="0" parTransId="{9D7005E9-DF43-4FAB-8FC3-3C25B81F0C4B}" sibTransId="{9D971B17-3BBC-4222-BF0D-B66F3EB81F11}"/>
     <dgm:cxn modelId="{D3DED8A5-FF0C-434A-8055-6D0472BA1F23}" srcId="{B1212019-4825-48E4-B739-1ED39E2DC8B5}" destId="{074D80BC-4775-47D7-A63C-EB82FC188A5A}" srcOrd="2" destOrd="0" parTransId="{980ACC0E-AA63-41F8-BE25-B3CFA3663122}" sibTransId="{F9931DD8-5677-44A9-BC7F-E030CDDA7C9C}"/>
-    <dgm:cxn modelId="{53680D27-BDB7-413E-95D7-55BB3E22654F}" type="presOf" srcId="{7DA53612-2EDF-4B60-8442-DD15FBBB86D6}" destId="{983D9571-B7F8-430F-BF9E-74F5B3923C1E}" srcOrd="0" destOrd="0" presId="urn:microsoft.com/office/officeart/2008/layout/HorizontalMultiLevelHierarchy"/>
-    <dgm:cxn modelId="{560AD16F-45CC-4651-9E5F-AF5CF2299146}" type="presOf" srcId="{7DCFBCBD-0B96-47DD-AFEA-EFFDF7BF050E}" destId="{044E014E-2202-4121-ACBB-2BE2E4932A91}" srcOrd="0" destOrd="0" presId="urn:microsoft.com/office/officeart/2008/layout/HorizontalMultiLevelHierarchy"/>
-    <dgm:cxn modelId="{0AC8F859-F05A-4D1C-B6CE-08BC36F1749F}" type="presOf" srcId="{24299841-55A0-4CAD-982F-988634D8CA72}" destId="{BDEF0E1B-0121-4C78-9C10-F4FBCB5085EB}" srcOrd="1" destOrd="0" presId="urn:microsoft.com/office/officeart/2008/layout/HorizontalMultiLevelHierarchy"/>
-    <dgm:cxn modelId="{9C1C6A9F-46EA-417D-928C-547CC9AFF396}" type="presOf" srcId="{3FE47F89-9CA0-4F0A-92D9-B4F6340C7C25}" destId="{1D0F93D4-9951-42CF-B3A8-A12A1E3395C6}" srcOrd="0" destOrd="0" presId="urn:microsoft.com/office/officeart/2008/layout/HorizontalMultiLevelHierarchy"/>
-    <dgm:cxn modelId="{19A5467A-6F7C-467B-9CEB-998D7C085692}" type="presOf" srcId="{A3404208-2BD6-4020-8C22-3292FA57DA19}" destId="{2619520A-4E42-4B6C-93A3-C258476935C2}" srcOrd="1" destOrd="0" presId="urn:microsoft.com/office/officeart/2008/layout/HorizontalMultiLevelHierarchy"/>
-    <dgm:cxn modelId="{EC23AAAC-312C-4D41-BDC3-218B1313E65E}" type="presOf" srcId="{4237E181-D8C5-445F-A614-01CDD92D8157}" destId="{6A567C94-D58E-48A3-A19B-D6159B0EAB4E}" srcOrd="0" destOrd="0" presId="urn:microsoft.com/office/officeart/2008/layout/HorizontalMultiLevelHierarchy"/>
-    <dgm:cxn modelId="{665290B0-EE4D-4CEC-AF6C-7E145B9A3599}" type="presOf" srcId="{788EF6ED-9C52-4F9A-A8CE-06A36719056A}" destId="{837F4057-1C7B-4C19-8889-A8A4EF01CA3A}" srcOrd="0" destOrd="0" presId="urn:microsoft.com/office/officeart/2008/layout/HorizontalMultiLevelHierarchy"/>
-    <dgm:cxn modelId="{F4E4F5D5-0A86-474D-A9FB-F76374655FD4}" type="presOf" srcId="{4A702F13-F8D8-43C7-8095-BA3BA9837F8F}" destId="{9891A318-EA2B-4E85-A37F-62CEA60812E1}" srcOrd="0" destOrd="0" presId="urn:microsoft.com/office/officeart/2008/layout/HorizontalMultiLevelHierarchy"/>
-    <dgm:cxn modelId="{4DB75B49-BF88-4FD2-BD58-E5A3EEE93460}" type="presOf" srcId="{24299841-55A0-4CAD-982F-988634D8CA72}" destId="{7A3221EA-B313-446C-B2D4-2563E207350E}" srcOrd="0" destOrd="0" presId="urn:microsoft.com/office/officeart/2008/layout/HorizontalMultiLevelHierarchy"/>
-    <dgm:cxn modelId="{AD8A7EFA-12D3-44F7-8F92-A71B082909D1}" type="presOf" srcId="{980ACC0E-AA63-41F8-BE25-B3CFA3663122}" destId="{B1B4F4FC-C32C-40C2-AE99-924CC5314BF7}" srcOrd="1" destOrd="0" presId="urn:microsoft.com/office/officeart/2008/layout/HorizontalMultiLevelHierarchy"/>
-    <dgm:cxn modelId="{733AB907-1332-4734-B90D-E12DA7B990E6}" type="presOf" srcId="{DBEEFE14-4C7E-44F7-BEAC-0D1E867E5C05}" destId="{C365513B-864B-4A00-8C85-EBB906E2A5C3}" srcOrd="0" destOrd="0" presId="urn:microsoft.com/office/officeart/2008/layout/HorizontalMultiLevelHierarchy"/>
+    <dgm:cxn modelId="{012D48F8-278C-4CE6-ACAC-1F890848FBFF}" type="presOf" srcId="{DC294482-305E-4721-B8C2-0F6D6F9BC770}" destId="{487B485A-83E7-42C6-B98F-BDAADE596B1B}" srcOrd="0" destOrd="0" presId="urn:microsoft.com/office/officeart/2008/layout/HorizontalMultiLevelHierarchy"/>
+    <dgm:cxn modelId="{90346FFC-AB42-456B-A3BF-0AEAACC99917}" type="presOf" srcId="{CF305235-9732-4FD5-BF9D-713ED0BFA248}" destId="{5A1111BD-EBAF-4B13-A5CF-F62D8FD2C818}" srcOrd="0" destOrd="0" presId="urn:microsoft.com/office/officeart/2008/layout/HorizontalMultiLevelHierarchy"/>
+    <dgm:cxn modelId="{ED7C095A-CC24-40F3-A724-6C13E6289B02}" type="presOf" srcId="{DBEEFE14-4C7E-44F7-BEAC-0D1E867E5C05}" destId="{D67BAC25-3074-427F-BFB1-BDBB0C5BD124}" srcOrd="1" destOrd="0" presId="urn:microsoft.com/office/officeart/2008/layout/HorizontalMultiLevelHierarchy"/>
+    <dgm:cxn modelId="{EA655AE3-7F50-416C-966D-70C3C3D1922F}" type="presOf" srcId="{A66ACE4C-4C0B-45FF-94A2-74B685D97ABC}" destId="{0FBE6BE5-EC97-4888-8DD4-1930BFA0E1B8}" srcOrd="0" destOrd="0" presId="urn:microsoft.com/office/officeart/2008/layout/HorizontalMultiLevelHierarchy"/>
+    <dgm:cxn modelId="{68D40730-F50F-4354-A010-C0395C4949A7}" type="presOf" srcId="{41D82C06-6CAD-46B5-9813-730DFB9ED6F6}" destId="{3A0B1E98-5ADB-4133-8462-5966EEA1F930}" srcOrd="0" destOrd="0" presId="urn:microsoft.com/office/officeart/2008/layout/HorizontalMultiLevelHierarchy"/>
     <dgm:cxn modelId="{F7E4385E-12ED-4B35-8F03-0648C906A4D1}" srcId="{7DA53612-2EDF-4B60-8442-DD15FBBB86D6}" destId="{1157AB37-7443-4162-B3F5-C2CF4C7E1D8E}" srcOrd="1" destOrd="0" parTransId="{4237E181-D8C5-445F-A614-01CDD92D8157}" sibTransId="{B1EFF062-EE49-4662-BAD0-F1F4C6398F0B}"/>
-    <dgm:cxn modelId="{9FDDFF03-0B3B-4002-8AE0-384DC1B9F443}" type="presOf" srcId="{A66ACE4C-4C0B-45FF-94A2-74B685D97ABC}" destId="{0FBE6BE5-EC97-4888-8DD4-1930BFA0E1B8}" srcOrd="0" destOrd="0" presId="urn:microsoft.com/office/officeart/2008/layout/HorizontalMultiLevelHierarchy"/>
+    <dgm:cxn modelId="{3D6839FF-B559-4DC8-B231-BEE60648C04C}" type="presOf" srcId="{7DCFBCBD-0B96-47DD-AFEA-EFFDF7BF050E}" destId="{044E014E-2202-4121-ACBB-2BE2E4932A91}" srcOrd="0" destOrd="0" presId="urn:microsoft.com/office/officeart/2008/layout/HorizontalMultiLevelHierarchy"/>
     <dgm:cxn modelId="{0C096ED8-79A5-41DF-8AB8-8D56C22D9431}" srcId="{41D82C06-6CAD-46B5-9813-730DFB9ED6F6}" destId="{4A702F13-F8D8-43C7-8095-BA3BA9837F8F}" srcOrd="3" destOrd="0" parTransId="{3F7C43AF-FD8E-4F11-BABF-2E70E73BA8BE}" sibTransId="{05F5F3B2-1682-4B73-BC7D-42BCA5D5591B}"/>
-    <dgm:cxn modelId="{F3A36550-B6DD-49C0-A4F9-D529A898C963}" type="presParOf" srcId="{0FDBC15F-0766-4C1A-A435-A15ACD0ECDFA}" destId="{8CAC97F8-259F-4E7D-B743-2FB9A02003F9}" srcOrd="0" destOrd="0" presId="urn:microsoft.com/office/officeart/2008/layout/HorizontalMultiLevelHierarchy"/>
-    <dgm:cxn modelId="{813F4532-0FAC-4FF1-AF2F-7E71F674B6A8}" type="presParOf" srcId="{8CAC97F8-259F-4E7D-B743-2FB9A02003F9}" destId="{983D9571-B7F8-430F-BF9E-74F5B3923C1E}" srcOrd="0" destOrd="0" presId="urn:microsoft.com/office/officeart/2008/layout/HorizontalMultiLevelHierarchy"/>
-    <dgm:cxn modelId="{5A0D6F97-ECFC-41BC-9ADF-D389140E06CB}" type="presParOf" srcId="{8CAC97F8-259F-4E7D-B743-2FB9A02003F9}" destId="{B3215624-B592-48D4-BF68-361865C7F4DF}" srcOrd="1" destOrd="0" presId="urn:microsoft.com/office/officeart/2008/layout/HorizontalMultiLevelHierarchy"/>
-    <dgm:cxn modelId="{0DAAD46A-AB1E-4020-8711-7D68C9B8702D}" type="presParOf" srcId="{B3215624-B592-48D4-BF68-361865C7F4DF}" destId="{E7D0BB02-80A4-464F-BAD1-46B0E97CC588}" srcOrd="0" destOrd="0" presId="urn:microsoft.com/office/officeart/2008/layout/HorizontalMultiLevelHierarchy"/>
-    <dgm:cxn modelId="{0579FC84-C148-43D8-9D2B-60402809CC8B}" type="presParOf" srcId="{E7D0BB02-80A4-464F-BAD1-46B0E97CC588}" destId="{273B333A-7F30-4585-8022-5CB45D735630}" srcOrd="0" destOrd="0" presId="urn:microsoft.com/office/officeart/2008/layout/HorizontalMultiLevelHierarchy"/>
-    <dgm:cxn modelId="{2D6A96CE-72F0-4449-8E5F-940FF21A976A}" type="presParOf" srcId="{B3215624-B592-48D4-BF68-361865C7F4DF}" destId="{F0802EDA-314D-4146-8006-BC2CF010190A}" srcOrd="1" destOrd="0" presId="urn:microsoft.com/office/officeart/2008/layout/HorizontalMultiLevelHierarchy"/>
-    <dgm:cxn modelId="{AA5A82D4-5084-492A-A9D0-CBBBF67BA2E5}" type="presParOf" srcId="{F0802EDA-314D-4146-8006-BC2CF010190A}" destId="{6192271A-5229-4ABF-939D-611BAD07039A}" srcOrd="0" destOrd="0" presId="urn:microsoft.com/office/officeart/2008/layout/HorizontalMultiLevelHierarchy"/>
-    <dgm:cxn modelId="{9F87A315-FA82-4436-9436-FFC0DB8DF3C1}" type="presParOf" srcId="{F0802EDA-314D-4146-8006-BC2CF010190A}" destId="{1DD0B5CF-A7F1-40F1-8421-CF84FB500D0E}" srcOrd="1" destOrd="0" presId="urn:microsoft.com/office/officeart/2008/layout/HorizontalMultiLevelHierarchy"/>
-    <dgm:cxn modelId="{49A72C25-3FA0-4234-8D5F-B50146F04075}" type="presParOf" srcId="{1DD0B5CF-A7F1-40F1-8421-CF84FB500D0E}" destId="{483EBEB7-2650-4FBB-96B3-4527441DFF0A}" srcOrd="0" destOrd="0" presId="urn:microsoft.com/office/officeart/2008/layout/HorizontalMultiLevelHierarchy"/>
-    <dgm:cxn modelId="{BC7CFEEA-44E9-43E6-888B-3B9911D34354}" type="presParOf" srcId="{483EBEB7-2650-4FBB-96B3-4527441DFF0A}" destId="{2619520A-4E42-4B6C-93A3-C258476935C2}" srcOrd="0" destOrd="0" presId="urn:microsoft.com/office/officeart/2008/layout/HorizontalMultiLevelHierarchy"/>
-    <dgm:cxn modelId="{738B59D2-5540-449F-920E-BF5A80DCE60E}" type="presParOf" srcId="{1DD0B5CF-A7F1-40F1-8421-CF84FB500D0E}" destId="{2B76853F-97E1-4B70-954E-C2259505E23A}" srcOrd="1" destOrd="0" presId="urn:microsoft.com/office/officeart/2008/layout/HorizontalMultiLevelHierarchy"/>
-    <dgm:cxn modelId="{46E5BEE9-FA3A-40E3-83C7-1060551B509E}" type="presParOf" srcId="{2B76853F-97E1-4B70-954E-C2259505E23A}" destId="{837F4057-1C7B-4C19-8889-A8A4EF01CA3A}" srcOrd="0" destOrd="0" presId="urn:microsoft.com/office/officeart/2008/layout/HorizontalMultiLevelHierarchy"/>
-    <dgm:cxn modelId="{75E92792-A297-410A-8BE3-C0EFF4C57153}" type="presParOf" srcId="{2B76853F-97E1-4B70-954E-C2259505E23A}" destId="{52D71DED-26EC-485C-A4A8-3052528E076C}" srcOrd="1" destOrd="0" presId="urn:microsoft.com/office/officeart/2008/layout/HorizontalMultiLevelHierarchy"/>
-    <dgm:cxn modelId="{8D6F60B0-16E2-4CB8-A24A-616CF69C970F}" type="presParOf" srcId="{52D71DED-26EC-485C-A4A8-3052528E076C}" destId="{6C2776EE-A6AB-49AB-8753-8BA53C237520}" srcOrd="0" destOrd="0" presId="urn:microsoft.com/office/officeart/2008/layout/HorizontalMultiLevelHierarchy"/>
-    <dgm:cxn modelId="{BCD5B24B-EAF9-4330-B8AB-82DD8035D504}" type="presParOf" srcId="{6C2776EE-A6AB-49AB-8753-8BA53C237520}" destId="{CF08C2BE-3020-4381-8FA5-44F98A8F1B75}" srcOrd="0" destOrd="0" presId="urn:microsoft.com/office/officeart/2008/layout/HorizontalMultiLevelHierarchy"/>
-    <dgm:cxn modelId="{FAAAC486-DE78-40AE-8E8F-C5688221A496}" type="presParOf" srcId="{52D71DED-26EC-485C-A4A8-3052528E076C}" destId="{92BA8381-E2BD-42EA-AA03-F0F34BB4D97C}" srcOrd="1" destOrd="0" presId="urn:microsoft.com/office/officeart/2008/layout/HorizontalMultiLevelHierarchy"/>
-    <dgm:cxn modelId="{72E71FDE-4436-4222-BD0E-04E3DACBDAFB}" type="presParOf" srcId="{92BA8381-E2BD-42EA-AA03-F0F34BB4D97C}" destId="{3A0B1E98-5ADB-4133-8462-5966EEA1F930}" srcOrd="0" destOrd="0" presId="urn:microsoft.com/office/officeart/2008/layout/HorizontalMultiLevelHierarchy"/>
-    <dgm:cxn modelId="{3277482E-11EA-4E92-83C4-B78ED7EB3312}" type="presParOf" srcId="{92BA8381-E2BD-42EA-AA03-F0F34BB4D97C}" destId="{CECBFB55-F5E6-446F-AAC9-C7D7AFC2576B}" srcOrd="1" destOrd="0" presId="urn:microsoft.com/office/officeart/2008/layout/HorizontalMultiLevelHierarchy"/>
-    <dgm:cxn modelId="{A9AB43AE-D321-4413-8B57-D022487D5709}" type="presParOf" srcId="{CECBFB55-F5E6-446F-AAC9-C7D7AFC2576B}" destId="{F567398A-1627-451D-9646-B82CEFC72819}" srcOrd="0" destOrd="0" presId="urn:microsoft.com/office/officeart/2008/layout/HorizontalMultiLevelHierarchy"/>
-    <dgm:cxn modelId="{3067FB7A-D996-4C3A-B264-D624F19C42DE}" type="presParOf" srcId="{F567398A-1627-451D-9646-B82CEFC72819}" destId="{E49A8789-7BAF-46A6-98B5-0F0BE0708141}" srcOrd="0" destOrd="0" presId="urn:microsoft.com/office/officeart/2008/layout/HorizontalMultiLevelHierarchy"/>
-    <dgm:cxn modelId="{323DC49B-03A0-43F4-921A-F0DE5EF2EE9E}" type="presParOf" srcId="{CECBFB55-F5E6-446F-AAC9-C7D7AFC2576B}" destId="{2ED9DAB8-5D1A-4DE7-A191-8919714E04EB}" srcOrd="1" destOrd="0" presId="urn:microsoft.com/office/officeart/2008/layout/HorizontalMultiLevelHierarchy"/>
-    <dgm:cxn modelId="{30820F5F-EC04-46E5-8903-B1883F1305B1}" type="presParOf" srcId="{2ED9DAB8-5D1A-4DE7-A191-8919714E04EB}" destId="{FBDD2D9E-0F00-466D-8356-015998F3F89C}" srcOrd="0" destOrd="0" presId="urn:microsoft.com/office/officeart/2008/layout/HorizontalMultiLevelHierarchy"/>
-    <dgm:cxn modelId="{C04780FD-0AB5-4596-82FA-4FEE41B49FAD}" type="presParOf" srcId="{2ED9DAB8-5D1A-4DE7-A191-8919714E04EB}" destId="{02AAF217-4861-413D-A9C9-D40CA06A7FB2}" srcOrd="1" destOrd="0" presId="urn:microsoft.com/office/officeart/2008/layout/HorizontalMultiLevelHierarchy"/>
-    <dgm:cxn modelId="{F9EE72E7-A6F3-4933-A7F1-73D6CEBB58C1}" type="presParOf" srcId="{CECBFB55-F5E6-446F-AAC9-C7D7AFC2576B}" destId="{48E93BA1-43A1-4B1A-AB37-1FEDFE8362D3}" srcOrd="2" destOrd="0" presId="urn:microsoft.com/office/officeart/2008/layout/HorizontalMultiLevelHierarchy"/>
-    <dgm:cxn modelId="{7BF2ED7E-2ED9-468A-9A83-574F19670808}" type="presParOf" srcId="{48E93BA1-43A1-4B1A-AB37-1FEDFE8362D3}" destId="{4301FF5B-B4A6-4E9F-AFAF-8D308F159916}" srcOrd="0" destOrd="0" presId="urn:microsoft.com/office/officeart/2008/layout/HorizontalMultiLevelHierarchy"/>
-    <dgm:cxn modelId="{01A77BF7-08D1-4E0C-A052-70736844B7A9}" type="presParOf" srcId="{CECBFB55-F5E6-446F-AAC9-C7D7AFC2576B}" destId="{F96DD067-492D-43FF-8AB1-E91CFC383C0A}" srcOrd="3" destOrd="0" presId="urn:microsoft.com/office/officeart/2008/layout/HorizontalMultiLevelHierarchy"/>
-    <dgm:cxn modelId="{FFF78FA1-54A7-405C-81B6-6A6522C4BBC9}" type="presParOf" srcId="{F96DD067-492D-43FF-8AB1-E91CFC383C0A}" destId="{E8F7BC09-23EC-4FF9-84A7-2CC97EC7D6A0}" srcOrd="0" destOrd="0" presId="urn:microsoft.com/office/officeart/2008/layout/HorizontalMultiLevelHierarchy"/>
-    <dgm:cxn modelId="{F2F373C6-A355-4CE9-BCEC-39317231C65E}" type="presParOf" srcId="{F96DD067-492D-43FF-8AB1-E91CFC383C0A}" destId="{E3C15141-A058-439E-8F9C-D26DF86C4624}" srcOrd="1" destOrd="0" presId="urn:microsoft.com/office/officeart/2008/layout/HorizontalMultiLevelHierarchy"/>
-    <dgm:cxn modelId="{E2B5870B-8B38-426E-8365-B44C787E8B3E}" type="presParOf" srcId="{CECBFB55-F5E6-446F-AAC9-C7D7AFC2576B}" destId="{044E014E-2202-4121-ACBB-2BE2E4932A91}" srcOrd="4" destOrd="0" presId="urn:microsoft.com/office/officeart/2008/layout/HorizontalMultiLevelHierarchy"/>
-    <dgm:cxn modelId="{26B27FFB-CE89-4D52-BA2F-93CD59EF8EB7}" type="presParOf" srcId="{044E014E-2202-4121-ACBB-2BE2E4932A91}" destId="{729CBCE9-7C59-4FC6-B9DF-ED2C76BE361B}" srcOrd="0" destOrd="0" presId="urn:microsoft.com/office/officeart/2008/layout/HorizontalMultiLevelHierarchy"/>
-    <dgm:cxn modelId="{22AAAB40-AE1F-4169-BA6C-DC24F58F197C}" type="presParOf" srcId="{CECBFB55-F5E6-446F-AAC9-C7D7AFC2576B}" destId="{71EF0C4F-50D9-4486-B41A-31D3E96CD078}" srcOrd="5" destOrd="0" presId="urn:microsoft.com/office/officeart/2008/layout/HorizontalMultiLevelHierarchy"/>
-    <dgm:cxn modelId="{7083D145-273A-4634-B2A9-89226D91118B}" type="presParOf" srcId="{71EF0C4F-50D9-4486-B41A-31D3E96CD078}" destId="{50B44E29-6B1F-4EE6-AC4A-92261F9C582D}" srcOrd="0" destOrd="0" presId="urn:microsoft.com/office/officeart/2008/layout/HorizontalMultiLevelHierarchy"/>
-    <dgm:cxn modelId="{A5E41026-BE02-4E91-AF63-FC552E0605D1}" type="presParOf" srcId="{71EF0C4F-50D9-4486-B41A-31D3E96CD078}" destId="{F297D059-B10A-4573-9299-675C1FC9A9BA}" srcOrd="1" destOrd="0" presId="urn:microsoft.com/office/officeart/2008/layout/HorizontalMultiLevelHierarchy"/>
-    <dgm:cxn modelId="{C439D1CA-641F-4747-A8AB-014E6EB34FE8}" type="presParOf" srcId="{CECBFB55-F5E6-446F-AAC9-C7D7AFC2576B}" destId="{3F7BA8B2-CA6A-4DA6-AC54-E8AB1D2B42D3}" srcOrd="6" destOrd="0" presId="urn:microsoft.com/office/officeart/2008/layout/HorizontalMultiLevelHierarchy"/>
-    <dgm:cxn modelId="{56477282-0C44-4FDA-B161-493A902CEFCE}" type="presParOf" srcId="{3F7BA8B2-CA6A-4DA6-AC54-E8AB1D2B42D3}" destId="{F7ED72EB-A51C-456F-8674-8F0CEA0EF126}" srcOrd="0" destOrd="0" presId="urn:microsoft.com/office/officeart/2008/layout/HorizontalMultiLevelHierarchy"/>
-    <dgm:cxn modelId="{E3232317-BE64-47AA-82C7-9D29962DA0AE}" type="presParOf" srcId="{CECBFB55-F5E6-446F-AAC9-C7D7AFC2576B}" destId="{5CD25B6A-FC35-4B89-A6B5-7525AFA1B0D6}" srcOrd="7" destOrd="0" presId="urn:microsoft.com/office/officeart/2008/layout/HorizontalMultiLevelHierarchy"/>
-    <dgm:cxn modelId="{4AE79851-D978-4217-856C-68C291410E1F}" type="presParOf" srcId="{5CD25B6A-FC35-4B89-A6B5-7525AFA1B0D6}" destId="{9891A318-EA2B-4E85-A37F-62CEA60812E1}" srcOrd="0" destOrd="0" presId="urn:microsoft.com/office/officeart/2008/layout/HorizontalMultiLevelHierarchy"/>
-    <dgm:cxn modelId="{12E2A88C-2F2B-4052-9150-BDB15A60F5C9}" type="presParOf" srcId="{5CD25B6A-FC35-4B89-A6B5-7525AFA1B0D6}" destId="{B57AD8AE-A5DA-4AEC-A9B6-B071ED2194F6}" srcOrd="1" destOrd="0" presId="urn:microsoft.com/office/officeart/2008/layout/HorizontalMultiLevelHierarchy"/>
-    <dgm:cxn modelId="{73D5024A-6E12-44DD-B895-A4CBDED8B377}" type="presParOf" srcId="{B3215624-B592-48D4-BF68-361865C7F4DF}" destId="{6A567C94-D58E-48A3-A19B-D6159B0EAB4E}" srcOrd="2" destOrd="0" presId="urn:microsoft.com/office/officeart/2008/layout/HorizontalMultiLevelHierarchy"/>
-    <dgm:cxn modelId="{59FAEC44-DC59-4177-B9E8-74C31B1EE132}" type="presParOf" srcId="{6A567C94-D58E-48A3-A19B-D6159B0EAB4E}" destId="{0C743DF9-264F-44AC-97B2-8507273EA8DF}" srcOrd="0" destOrd="0" presId="urn:microsoft.com/office/officeart/2008/layout/HorizontalMultiLevelHierarchy"/>
-    <dgm:cxn modelId="{FC1CB0FF-859A-4641-8331-4CF6238F9996}" type="presParOf" srcId="{B3215624-B592-48D4-BF68-361865C7F4DF}" destId="{C1C84137-999A-4D09-B8FB-5F43A39F248A}" srcOrd="3" destOrd="0" presId="urn:microsoft.com/office/officeart/2008/layout/HorizontalMultiLevelHierarchy"/>
-    <dgm:cxn modelId="{CFBDED9D-78B2-4812-8AD7-B1FFC00DF7DB}" type="presParOf" srcId="{C1C84137-999A-4D09-B8FB-5F43A39F248A}" destId="{4F393B65-905E-413F-BEDE-DF1503366847}" srcOrd="0" destOrd="0" presId="urn:microsoft.com/office/officeart/2008/layout/HorizontalMultiLevelHierarchy"/>
-    <dgm:cxn modelId="{4806716C-09C9-44E7-BE43-57D070311D57}" type="presParOf" srcId="{C1C84137-999A-4D09-B8FB-5F43A39F248A}" destId="{C13C0684-01A1-47D7-B798-108E999C67DD}" srcOrd="1" destOrd="0" presId="urn:microsoft.com/office/officeart/2008/layout/HorizontalMultiLevelHierarchy"/>
-    <dgm:cxn modelId="{3060BB25-9CD7-484A-9E03-97D1B625842C}" type="presParOf" srcId="{B3215624-B592-48D4-BF68-361865C7F4DF}" destId="{1AA9196E-F293-4451-929E-843007746391}" srcOrd="4" destOrd="0" presId="urn:microsoft.com/office/officeart/2008/layout/HorizontalMultiLevelHierarchy"/>
-    <dgm:cxn modelId="{12A785AA-BB90-40AC-929A-4978486E5E7E}" type="presParOf" srcId="{1AA9196E-F293-4451-929E-843007746391}" destId="{FCD812F6-4533-4399-AB07-DBD35BCCC7F9}" srcOrd="0" destOrd="0" presId="urn:microsoft.com/office/officeart/2008/layout/HorizontalMultiLevelHierarchy"/>
-    <dgm:cxn modelId="{1C07506A-9E86-402C-BD5A-000A67DECB01}" type="presParOf" srcId="{B3215624-B592-48D4-BF68-361865C7F4DF}" destId="{606240EC-F13E-45C9-8358-32A38DD3EE2F}" srcOrd="5" destOrd="0" presId="urn:microsoft.com/office/officeart/2008/layout/HorizontalMultiLevelHierarchy"/>
-    <dgm:cxn modelId="{BEDFE4AB-BA42-4852-A6F2-0C0B3AE99F30}" type="presParOf" srcId="{606240EC-F13E-45C9-8358-32A38DD3EE2F}" destId="{ABF2D63E-AB9F-4CB6-95D5-7ACB9E188B03}" srcOrd="0" destOrd="0" presId="urn:microsoft.com/office/officeart/2008/layout/HorizontalMultiLevelHierarchy"/>
-    <dgm:cxn modelId="{2F077D5E-E206-4219-B3AD-62BE8A54C493}" type="presParOf" srcId="{606240EC-F13E-45C9-8358-32A38DD3EE2F}" destId="{ADDF9C8A-B102-46EE-BF58-04A38B445290}" srcOrd="1" destOrd="0" presId="urn:microsoft.com/office/officeart/2008/layout/HorizontalMultiLevelHierarchy"/>
-    <dgm:cxn modelId="{DED4EDEF-7589-4B21-99D3-DFC9CEF0A645}" type="presParOf" srcId="{ADDF9C8A-B102-46EE-BF58-04A38B445290}" destId="{E599C445-25D4-4B80-8AFA-AD053E619AA0}" srcOrd="0" destOrd="0" presId="urn:microsoft.com/office/officeart/2008/layout/HorizontalMultiLevelHierarchy"/>
-    <dgm:cxn modelId="{46C63F8A-50F7-413E-837B-C04A6F6754EA}" type="presParOf" srcId="{E599C445-25D4-4B80-8AFA-AD053E619AA0}" destId="{F74328E7-2257-4CF1-9B8D-E45C90259DCB}" srcOrd="0" destOrd="0" presId="urn:microsoft.com/office/officeart/2008/layout/HorizontalMultiLevelHierarchy"/>
-    <dgm:cxn modelId="{85902963-9FA4-4E7A-9002-DB583EE78219}" type="presParOf" srcId="{ADDF9C8A-B102-46EE-BF58-04A38B445290}" destId="{0DE8A9FD-FFC8-492D-BD5F-0D10428CEDD3}" srcOrd="1" destOrd="0" presId="urn:microsoft.com/office/officeart/2008/layout/HorizontalMultiLevelHierarchy"/>
-    <dgm:cxn modelId="{4B670024-1481-4C76-B934-8CD0FCD88397}" type="presParOf" srcId="{0DE8A9FD-FFC8-492D-BD5F-0D10428CEDD3}" destId="{5A1111BD-EBAF-4B13-A5CF-F62D8FD2C818}" srcOrd="0" destOrd="0" presId="urn:microsoft.com/office/officeart/2008/layout/HorizontalMultiLevelHierarchy"/>
-    <dgm:cxn modelId="{E07108AC-10F2-49B0-9C70-820C3E0D9A2E}" type="presParOf" srcId="{0DE8A9FD-FFC8-492D-BD5F-0D10428CEDD3}" destId="{DBFA8D86-B0FE-45C4-9815-B533F92641E6}" srcOrd="1" destOrd="0" presId="urn:microsoft.com/office/officeart/2008/layout/HorizontalMultiLevelHierarchy"/>
-    <dgm:cxn modelId="{7B52CDB0-9111-4920-ACE4-E3CC07BB47D0}" type="presParOf" srcId="{ADDF9C8A-B102-46EE-BF58-04A38B445290}" destId="{0FBE6BE5-EC97-4888-8DD4-1930BFA0E1B8}" srcOrd="2" destOrd="0" presId="urn:microsoft.com/office/officeart/2008/layout/HorizontalMultiLevelHierarchy"/>
-    <dgm:cxn modelId="{41CE0455-7026-4794-8A14-A73E6BE1A63F}" type="presParOf" srcId="{0FBE6BE5-EC97-4888-8DD4-1930BFA0E1B8}" destId="{2B81D9CE-4F1A-40E9-BE38-54AE5F124B33}" srcOrd="0" destOrd="0" presId="urn:microsoft.com/office/officeart/2008/layout/HorizontalMultiLevelHierarchy"/>
-    <dgm:cxn modelId="{3EE2441C-A97E-4327-B866-E1F6831288E9}" type="presParOf" srcId="{ADDF9C8A-B102-46EE-BF58-04A38B445290}" destId="{5B73F9EA-C1FC-4271-BB54-B11A00CE5FC9}" srcOrd="3" destOrd="0" presId="urn:microsoft.com/office/officeart/2008/layout/HorizontalMultiLevelHierarchy"/>
-    <dgm:cxn modelId="{9F72334E-2ACC-4C8E-8EAC-B08C16D07094}" type="presParOf" srcId="{5B73F9EA-C1FC-4271-BB54-B11A00CE5FC9}" destId="{5B6C16C8-5410-4C30-A500-0AE067C6170E}" srcOrd="0" destOrd="0" presId="urn:microsoft.com/office/officeart/2008/layout/HorizontalMultiLevelHierarchy"/>
-    <dgm:cxn modelId="{912EEC8B-F2EF-4F76-9D7E-23E12DC5161A}" type="presParOf" srcId="{5B73F9EA-C1FC-4271-BB54-B11A00CE5FC9}" destId="{16CC035F-133B-41B1-8A99-C051B45A186C}" srcOrd="1" destOrd="0" presId="urn:microsoft.com/office/officeart/2008/layout/HorizontalMultiLevelHierarchy"/>
-    <dgm:cxn modelId="{47AA96B5-675C-44A9-9EC7-A346CBC2A325}" type="presParOf" srcId="{ADDF9C8A-B102-46EE-BF58-04A38B445290}" destId="{656779FC-0316-4806-97C3-D32D7ECEF3B3}" srcOrd="4" destOrd="0" presId="urn:microsoft.com/office/officeart/2008/layout/HorizontalMultiLevelHierarchy"/>
-    <dgm:cxn modelId="{D31BF41D-98A5-4EDB-82BA-FF22ECC43829}" type="presParOf" srcId="{656779FC-0316-4806-97C3-D32D7ECEF3B3}" destId="{B1B4F4FC-C32C-40C2-AE99-924CC5314BF7}" srcOrd="0" destOrd="0" presId="urn:microsoft.com/office/officeart/2008/layout/HorizontalMultiLevelHierarchy"/>
-    <dgm:cxn modelId="{B638818F-6045-4B34-993E-5B8A293C0F3C}" type="presParOf" srcId="{ADDF9C8A-B102-46EE-BF58-04A38B445290}" destId="{BDF15D7A-D12A-44D7-BF56-52BE3D0BF3D4}" srcOrd="5" destOrd="0" presId="urn:microsoft.com/office/officeart/2008/layout/HorizontalMultiLevelHierarchy"/>
-    <dgm:cxn modelId="{1A404A1A-94A8-4DCC-AA8B-1CA6669857D7}" type="presParOf" srcId="{BDF15D7A-D12A-44D7-BF56-52BE3D0BF3D4}" destId="{260EBA8F-01EC-406B-961A-FFFED462504C}" srcOrd="0" destOrd="0" presId="urn:microsoft.com/office/officeart/2008/layout/HorizontalMultiLevelHierarchy"/>
-    <dgm:cxn modelId="{E530F9A1-D0DC-4B41-95D9-75C9ABB0F1B1}" type="presParOf" srcId="{BDF15D7A-D12A-44D7-BF56-52BE3D0BF3D4}" destId="{A6AA99B1-C921-4CFC-BEB7-293E32DE184F}" srcOrd="1" destOrd="0" presId="urn:microsoft.com/office/officeart/2008/layout/HorizontalMultiLevelHierarchy"/>
-    <dgm:cxn modelId="{4922BFE7-B691-4396-BCD5-4E92AD834070}" type="presParOf" srcId="{B3215624-B592-48D4-BF68-361865C7F4DF}" destId="{046F3DDF-7C4C-46AD-BD94-902F878D6A54}" srcOrd="6" destOrd="0" presId="urn:microsoft.com/office/officeart/2008/layout/HorizontalMultiLevelHierarchy"/>
-    <dgm:cxn modelId="{89131431-5DFE-4BAA-A811-AA0B9CAED55C}" type="presParOf" srcId="{046F3DDF-7C4C-46AD-BD94-902F878D6A54}" destId="{36E17C32-204B-4A9E-8964-C6D9B3FE7CE7}" srcOrd="0" destOrd="0" presId="urn:microsoft.com/office/officeart/2008/layout/HorizontalMultiLevelHierarchy"/>
-    <dgm:cxn modelId="{6714B183-CF10-4107-AE6D-4E03746D8101}" type="presParOf" srcId="{B3215624-B592-48D4-BF68-361865C7F4DF}" destId="{AAA91BDF-70B8-4AB4-A7E9-B46717499252}" srcOrd="7" destOrd="0" presId="urn:microsoft.com/office/officeart/2008/layout/HorizontalMultiLevelHierarchy"/>
-    <dgm:cxn modelId="{3F584318-410F-43D5-BB63-0EA496BDDB22}" type="presParOf" srcId="{AAA91BDF-70B8-4AB4-A7E9-B46717499252}" destId="{1D0F93D4-9951-42CF-B3A8-A12A1E3395C6}" srcOrd="0" destOrd="0" presId="urn:microsoft.com/office/officeart/2008/layout/HorizontalMultiLevelHierarchy"/>
-    <dgm:cxn modelId="{7A58A56F-8A68-49B5-9A7D-B9FEE6C808AA}" type="presParOf" srcId="{AAA91BDF-70B8-4AB4-A7E9-B46717499252}" destId="{A1D9A689-E0D3-43E3-AE39-CA3C808FC8E6}" srcOrd="1" destOrd="0" presId="urn:microsoft.com/office/officeart/2008/layout/HorizontalMultiLevelHierarchy"/>
-    <dgm:cxn modelId="{C21C600A-60A2-4AAF-AF23-67B5D925ADDE}" type="presParOf" srcId="{B3215624-B592-48D4-BF68-361865C7F4DF}" destId="{487B485A-83E7-42C6-B98F-BDAADE596B1B}" srcOrd="8" destOrd="0" presId="urn:microsoft.com/office/officeart/2008/layout/HorizontalMultiLevelHierarchy"/>
-    <dgm:cxn modelId="{91ABAD47-1F34-444B-9B0E-80117C4FFE49}" type="presParOf" srcId="{487B485A-83E7-42C6-B98F-BDAADE596B1B}" destId="{6C2D0426-BDFD-48D5-AC87-1C31187C9BFF}" srcOrd="0" destOrd="0" presId="urn:microsoft.com/office/officeart/2008/layout/HorizontalMultiLevelHierarchy"/>
-    <dgm:cxn modelId="{4E4D3BF7-6B09-407B-8FF3-E9CAD2308754}" type="presParOf" srcId="{B3215624-B592-48D4-BF68-361865C7F4DF}" destId="{AE551911-C77E-40EA-8E96-D4360FE7E4D0}" srcOrd="9" destOrd="0" presId="urn:microsoft.com/office/officeart/2008/layout/HorizontalMultiLevelHierarchy"/>
-    <dgm:cxn modelId="{B2614AF8-C4CF-451B-B67C-D914439F5895}" type="presParOf" srcId="{AE551911-C77E-40EA-8E96-D4360FE7E4D0}" destId="{C0881DE5-62CE-4AC8-B788-4CACADC73C2B}" srcOrd="0" destOrd="0" presId="urn:microsoft.com/office/officeart/2008/layout/HorizontalMultiLevelHierarchy"/>
-    <dgm:cxn modelId="{0A85A891-E3C2-45EB-B90C-7530B6164A31}" type="presParOf" srcId="{AE551911-C77E-40EA-8E96-D4360FE7E4D0}" destId="{675D9A07-73A1-4D2E-AA5C-1654CDFA0723}" srcOrd="1" destOrd="0" presId="urn:microsoft.com/office/officeart/2008/layout/HorizontalMultiLevelHierarchy"/>
-    <dgm:cxn modelId="{B66246EF-ED1C-41FF-82AB-49576AB634AE}" type="presParOf" srcId="{B3215624-B592-48D4-BF68-361865C7F4DF}" destId="{75F82B05-D456-4329-81E0-122724191F2C}" srcOrd="10" destOrd="0" presId="urn:microsoft.com/office/officeart/2008/layout/HorizontalMultiLevelHierarchy"/>
-    <dgm:cxn modelId="{315F398C-5C3F-441F-81E3-0A5B9FACCFE5}" type="presParOf" srcId="{75F82B05-D456-4329-81E0-122724191F2C}" destId="{CE0BE205-7734-49BD-963C-362D326CE8DC}" srcOrd="0" destOrd="0" presId="urn:microsoft.com/office/officeart/2008/layout/HorizontalMultiLevelHierarchy"/>
-    <dgm:cxn modelId="{53C6D238-D325-4208-A887-18135C1043AE}" type="presParOf" srcId="{B3215624-B592-48D4-BF68-361865C7F4DF}" destId="{75FBA5E5-0AA0-4197-9F6B-E76FD60F2B01}" srcOrd="11" destOrd="0" presId="urn:microsoft.com/office/officeart/2008/layout/HorizontalMultiLevelHierarchy"/>
-    <dgm:cxn modelId="{7152A7CE-DF45-44AB-8380-6B3BCA280B74}" type="presParOf" srcId="{75FBA5E5-0AA0-4197-9F6B-E76FD60F2B01}" destId="{B54FABE5-7484-448A-B038-6A98E7E65072}" srcOrd="0" destOrd="0" presId="urn:microsoft.com/office/officeart/2008/layout/HorizontalMultiLevelHierarchy"/>
-    <dgm:cxn modelId="{81199300-F86F-43D4-A2F0-71BCDB83CA18}" type="presParOf" srcId="{75FBA5E5-0AA0-4197-9F6B-E76FD60F2B01}" destId="{AB0AE1F8-2784-4B02-B658-6C334528F2EA}" srcOrd="1" destOrd="0" presId="urn:microsoft.com/office/officeart/2008/layout/HorizontalMultiLevelHierarchy"/>
-    <dgm:cxn modelId="{98872717-6134-4287-BA5B-25C59F95908C}" type="presParOf" srcId="{B3215624-B592-48D4-BF68-361865C7F4DF}" destId="{C365513B-864B-4A00-8C85-EBB906E2A5C3}" srcOrd="12" destOrd="0" presId="urn:microsoft.com/office/officeart/2008/layout/HorizontalMultiLevelHierarchy"/>
-    <dgm:cxn modelId="{00555C6F-572E-4373-A319-859EA1D911B0}" type="presParOf" srcId="{C365513B-864B-4A00-8C85-EBB906E2A5C3}" destId="{D67BAC25-3074-427F-BFB1-BDBB0C5BD124}" srcOrd="0" destOrd="0" presId="urn:microsoft.com/office/officeart/2008/layout/HorizontalMultiLevelHierarchy"/>
-    <dgm:cxn modelId="{ABD2B92A-DEB1-4E73-8481-469DEC9ED1CB}" type="presParOf" srcId="{B3215624-B592-48D4-BF68-361865C7F4DF}" destId="{C4393C95-7312-42AE-950B-9F020467548C}" srcOrd="13" destOrd="0" presId="urn:microsoft.com/office/officeart/2008/layout/HorizontalMultiLevelHierarchy"/>
-    <dgm:cxn modelId="{A2A420AB-29BA-4885-A829-02C2190DA702}" type="presParOf" srcId="{C4393C95-7312-42AE-950B-9F020467548C}" destId="{4A2AB180-F424-4800-BF4D-24BE67A604D9}" srcOrd="0" destOrd="0" presId="urn:microsoft.com/office/officeart/2008/layout/HorizontalMultiLevelHierarchy"/>
-    <dgm:cxn modelId="{ECBAF45E-F8FF-4F0B-ACD8-80AC5B9EF4AD}" type="presParOf" srcId="{C4393C95-7312-42AE-950B-9F020467548C}" destId="{CD1C8C3F-9C30-42CE-8C9D-F1F590D17F82}" srcOrd="1" destOrd="0" presId="urn:microsoft.com/office/officeart/2008/layout/HorizontalMultiLevelHierarchy"/>
-    <dgm:cxn modelId="{C0EE7258-0C2D-4858-B43A-C25DEB8D94CE}" type="presParOf" srcId="{B3215624-B592-48D4-BF68-361865C7F4DF}" destId="{7A3221EA-B313-446C-B2D4-2563E207350E}" srcOrd="14" destOrd="0" presId="urn:microsoft.com/office/officeart/2008/layout/HorizontalMultiLevelHierarchy"/>
-    <dgm:cxn modelId="{020852EB-F346-4ACD-83D0-2696FB30A243}" type="presParOf" srcId="{7A3221EA-B313-446C-B2D4-2563E207350E}" destId="{BDEF0E1B-0121-4C78-9C10-F4FBCB5085EB}" srcOrd="0" destOrd="0" presId="urn:microsoft.com/office/officeart/2008/layout/HorizontalMultiLevelHierarchy"/>
-    <dgm:cxn modelId="{19173E9A-C110-42D4-B00E-452566B73B79}" type="presParOf" srcId="{B3215624-B592-48D4-BF68-361865C7F4DF}" destId="{1CF66CFC-248B-42BC-B55E-ADD9FB4AE0D3}" srcOrd="15" destOrd="0" presId="urn:microsoft.com/office/officeart/2008/layout/HorizontalMultiLevelHierarchy"/>
-    <dgm:cxn modelId="{0F90F639-C13C-4B2B-A0BE-A8972B283E79}" type="presParOf" srcId="{1CF66CFC-248B-42BC-B55E-ADD9FB4AE0D3}" destId="{4E0231B2-53A6-4616-B9E9-0815DD7D95C1}" srcOrd="0" destOrd="0" presId="urn:microsoft.com/office/officeart/2008/layout/HorizontalMultiLevelHierarchy"/>
-    <dgm:cxn modelId="{D4D2BDC5-3D42-489C-BFBF-D8A027948B2F}" type="presParOf" srcId="{1CF66CFC-248B-42BC-B55E-ADD9FB4AE0D3}" destId="{79310D24-78ED-4FCF-8FA6-D2E3BF6F4CF1}" srcOrd="1" destOrd="0" presId="urn:microsoft.com/office/officeart/2008/layout/HorizontalMultiLevelHierarchy"/>
+    <dgm:cxn modelId="{B7B84B2C-47D8-4A5C-A7A1-292EC878B52A}" type="presOf" srcId="{3F70ADD9-2BFE-4B96-9813-3713B91B1B3B}" destId="{B54FABE5-7484-448A-B038-6A98E7E65072}" srcOrd="0" destOrd="0" presId="urn:microsoft.com/office/officeart/2008/layout/HorizontalMultiLevelHierarchy"/>
+    <dgm:cxn modelId="{90A61A5B-4F0B-4DE9-A265-9BE8D6991E19}" type="presOf" srcId="{721A31A9-4E21-4853-B9FA-1036A0FD6A10}" destId="{4E0231B2-53A6-4616-B9E9-0815DD7D95C1}" srcOrd="0" destOrd="0" presId="urn:microsoft.com/office/officeart/2008/layout/HorizontalMultiLevelHierarchy"/>
+    <dgm:cxn modelId="{C9E5C23E-6DD6-41D2-8157-FE1D6823C5C1}" type="presParOf" srcId="{0FDBC15F-0766-4C1A-A435-A15ACD0ECDFA}" destId="{8CAC97F8-259F-4E7D-B743-2FB9A02003F9}" srcOrd="0" destOrd="0" presId="urn:microsoft.com/office/officeart/2008/layout/HorizontalMultiLevelHierarchy"/>
+    <dgm:cxn modelId="{02A9E87F-14EC-4269-9B39-770036806490}" type="presParOf" srcId="{8CAC97F8-259F-4E7D-B743-2FB9A02003F9}" destId="{983D9571-B7F8-430F-BF9E-74F5B3923C1E}" srcOrd="0" destOrd="0" presId="urn:microsoft.com/office/officeart/2008/layout/HorizontalMultiLevelHierarchy"/>
+    <dgm:cxn modelId="{04C9F0E2-F96C-4326-BB57-81080CE1FC55}" type="presParOf" srcId="{8CAC97F8-259F-4E7D-B743-2FB9A02003F9}" destId="{B3215624-B592-48D4-BF68-361865C7F4DF}" srcOrd="1" destOrd="0" presId="urn:microsoft.com/office/officeart/2008/layout/HorizontalMultiLevelHierarchy"/>
+    <dgm:cxn modelId="{B7F41A3D-9502-4451-99C0-38F3046C8EF9}" type="presParOf" srcId="{B3215624-B592-48D4-BF68-361865C7F4DF}" destId="{E7D0BB02-80A4-464F-BAD1-46B0E97CC588}" srcOrd="0" destOrd="0" presId="urn:microsoft.com/office/officeart/2008/layout/HorizontalMultiLevelHierarchy"/>
+    <dgm:cxn modelId="{B506CFDA-F9DB-49BB-BD42-18BC70EBB643}" type="presParOf" srcId="{E7D0BB02-80A4-464F-BAD1-46B0E97CC588}" destId="{273B333A-7F30-4585-8022-5CB45D735630}" srcOrd="0" destOrd="0" presId="urn:microsoft.com/office/officeart/2008/layout/HorizontalMultiLevelHierarchy"/>
+    <dgm:cxn modelId="{FEBE182D-02DA-46EA-8A56-B5CE7485F3F2}" type="presParOf" srcId="{B3215624-B592-48D4-BF68-361865C7F4DF}" destId="{F0802EDA-314D-4146-8006-BC2CF010190A}" srcOrd="1" destOrd="0" presId="urn:microsoft.com/office/officeart/2008/layout/HorizontalMultiLevelHierarchy"/>
+    <dgm:cxn modelId="{23FB4D9B-5B50-4446-A805-09A284253AC3}" type="presParOf" srcId="{F0802EDA-314D-4146-8006-BC2CF010190A}" destId="{6192271A-5229-4ABF-939D-611BAD07039A}" srcOrd="0" destOrd="0" presId="urn:microsoft.com/office/officeart/2008/layout/HorizontalMultiLevelHierarchy"/>
+    <dgm:cxn modelId="{90FA00EB-A00C-41A6-BCF0-F40952270CAA}" type="presParOf" srcId="{F0802EDA-314D-4146-8006-BC2CF010190A}" destId="{1DD0B5CF-A7F1-40F1-8421-CF84FB500D0E}" srcOrd="1" destOrd="0" presId="urn:microsoft.com/office/officeart/2008/layout/HorizontalMultiLevelHierarchy"/>
+    <dgm:cxn modelId="{9450FA5F-7135-4C64-B9A4-E035C00AC2AA}" type="presParOf" srcId="{1DD0B5CF-A7F1-40F1-8421-CF84FB500D0E}" destId="{483EBEB7-2650-4FBB-96B3-4527441DFF0A}" srcOrd="0" destOrd="0" presId="urn:microsoft.com/office/officeart/2008/layout/HorizontalMultiLevelHierarchy"/>
+    <dgm:cxn modelId="{5427CCA9-045F-40A5-91F5-6BF0F7B774E8}" type="presParOf" srcId="{483EBEB7-2650-4FBB-96B3-4527441DFF0A}" destId="{2619520A-4E42-4B6C-93A3-C258476935C2}" srcOrd="0" destOrd="0" presId="urn:microsoft.com/office/officeart/2008/layout/HorizontalMultiLevelHierarchy"/>
+    <dgm:cxn modelId="{E9170B66-3BB1-43E7-B2F4-8B897ED7ED5B}" type="presParOf" srcId="{1DD0B5CF-A7F1-40F1-8421-CF84FB500D0E}" destId="{2B76853F-97E1-4B70-954E-C2259505E23A}" srcOrd="1" destOrd="0" presId="urn:microsoft.com/office/officeart/2008/layout/HorizontalMultiLevelHierarchy"/>
+    <dgm:cxn modelId="{C19D457F-7B15-40EA-91B1-EB3A3B1B04C2}" type="presParOf" srcId="{2B76853F-97E1-4B70-954E-C2259505E23A}" destId="{837F4057-1C7B-4C19-8889-A8A4EF01CA3A}" srcOrd="0" destOrd="0" presId="urn:microsoft.com/office/officeart/2008/layout/HorizontalMultiLevelHierarchy"/>
+    <dgm:cxn modelId="{ACCD2627-1435-4DFB-89CA-5A67A3A124BD}" type="presParOf" srcId="{2B76853F-97E1-4B70-954E-C2259505E23A}" destId="{52D71DED-26EC-485C-A4A8-3052528E076C}" srcOrd="1" destOrd="0" presId="urn:microsoft.com/office/officeart/2008/layout/HorizontalMultiLevelHierarchy"/>
+    <dgm:cxn modelId="{2A301E33-3749-4653-A5AB-EC81E7291673}" type="presParOf" srcId="{52D71DED-26EC-485C-A4A8-3052528E076C}" destId="{6C2776EE-A6AB-49AB-8753-8BA53C237520}" srcOrd="0" destOrd="0" presId="urn:microsoft.com/office/officeart/2008/layout/HorizontalMultiLevelHierarchy"/>
+    <dgm:cxn modelId="{19E6059B-927E-4BCA-BE4E-17BCE4A9DE6E}" type="presParOf" srcId="{6C2776EE-A6AB-49AB-8753-8BA53C237520}" destId="{CF08C2BE-3020-4381-8FA5-44F98A8F1B75}" srcOrd="0" destOrd="0" presId="urn:microsoft.com/office/officeart/2008/layout/HorizontalMultiLevelHierarchy"/>
+    <dgm:cxn modelId="{DDC01715-43F8-4AA3-8071-7E03B1822B02}" type="presParOf" srcId="{52D71DED-26EC-485C-A4A8-3052528E076C}" destId="{92BA8381-E2BD-42EA-AA03-F0F34BB4D97C}" srcOrd="1" destOrd="0" presId="urn:microsoft.com/office/officeart/2008/layout/HorizontalMultiLevelHierarchy"/>
+    <dgm:cxn modelId="{3B3B6E3A-640A-46B9-AC5E-40693279C7B9}" type="presParOf" srcId="{92BA8381-E2BD-42EA-AA03-F0F34BB4D97C}" destId="{3A0B1E98-5ADB-4133-8462-5966EEA1F930}" srcOrd="0" destOrd="0" presId="urn:microsoft.com/office/officeart/2008/layout/HorizontalMultiLevelHierarchy"/>
+    <dgm:cxn modelId="{E896A8B5-6526-4563-8F3D-ABBECD807EC1}" type="presParOf" srcId="{92BA8381-E2BD-42EA-AA03-F0F34BB4D97C}" destId="{CECBFB55-F5E6-446F-AAC9-C7D7AFC2576B}" srcOrd="1" destOrd="0" presId="urn:microsoft.com/office/officeart/2008/layout/HorizontalMultiLevelHierarchy"/>
+    <dgm:cxn modelId="{812FB406-0C18-4F67-8D28-6266F00F6F5B}" type="presParOf" srcId="{CECBFB55-F5E6-446F-AAC9-C7D7AFC2576B}" destId="{F567398A-1627-451D-9646-B82CEFC72819}" srcOrd="0" destOrd="0" presId="urn:microsoft.com/office/officeart/2008/layout/HorizontalMultiLevelHierarchy"/>
+    <dgm:cxn modelId="{5CCB15A6-C62D-4C93-B397-878AD4D86EB7}" type="presParOf" srcId="{F567398A-1627-451D-9646-B82CEFC72819}" destId="{E49A8789-7BAF-46A6-98B5-0F0BE0708141}" srcOrd="0" destOrd="0" presId="urn:microsoft.com/office/officeart/2008/layout/HorizontalMultiLevelHierarchy"/>
+    <dgm:cxn modelId="{1237689E-8021-4E99-91B6-A8FFA84F1F53}" type="presParOf" srcId="{CECBFB55-F5E6-446F-AAC9-C7D7AFC2576B}" destId="{2ED9DAB8-5D1A-4DE7-A191-8919714E04EB}" srcOrd="1" destOrd="0" presId="urn:microsoft.com/office/officeart/2008/layout/HorizontalMultiLevelHierarchy"/>
+    <dgm:cxn modelId="{708A6E76-6603-4AB5-A8DF-57957F75F1C6}" type="presParOf" srcId="{2ED9DAB8-5D1A-4DE7-A191-8919714E04EB}" destId="{FBDD2D9E-0F00-466D-8356-015998F3F89C}" srcOrd="0" destOrd="0" presId="urn:microsoft.com/office/officeart/2008/layout/HorizontalMultiLevelHierarchy"/>
+    <dgm:cxn modelId="{C14E738D-5BC1-439A-9E68-39F5BD4FC91B}" type="presParOf" srcId="{2ED9DAB8-5D1A-4DE7-A191-8919714E04EB}" destId="{02AAF217-4861-413D-A9C9-D40CA06A7FB2}" srcOrd="1" destOrd="0" presId="urn:microsoft.com/office/officeart/2008/layout/HorizontalMultiLevelHierarchy"/>
+    <dgm:cxn modelId="{1820D5AF-1364-4A4D-8D86-A59C9EC51041}" type="presParOf" srcId="{CECBFB55-F5E6-446F-AAC9-C7D7AFC2576B}" destId="{48E93BA1-43A1-4B1A-AB37-1FEDFE8362D3}" srcOrd="2" destOrd="0" presId="urn:microsoft.com/office/officeart/2008/layout/HorizontalMultiLevelHierarchy"/>
+    <dgm:cxn modelId="{F6B3CCBA-FB4D-49CF-94CD-743DABA5F40E}" type="presParOf" srcId="{48E93BA1-43A1-4B1A-AB37-1FEDFE8362D3}" destId="{4301FF5B-B4A6-4E9F-AFAF-8D308F159916}" srcOrd="0" destOrd="0" presId="urn:microsoft.com/office/officeart/2008/layout/HorizontalMultiLevelHierarchy"/>
+    <dgm:cxn modelId="{EF470F24-9580-441D-B5C1-9E76580B620A}" type="presParOf" srcId="{CECBFB55-F5E6-446F-AAC9-C7D7AFC2576B}" destId="{F96DD067-492D-43FF-8AB1-E91CFC383C0A}" srcOrd="3" destOrd="0" presId="urn:microsoft.com/office/officeart/2008/layout/HorizontalMultiLevelHierarchy"/>
+    <dgm:cxn modelId="{86D4BCE1-7D70-46BE-A06E-CBD06A443795}" type="presParOf" srcId="{F96DD067-492D-43FF-8AB1-E91CFC383C0A}" destId="{E8F7BC09-23EC-4FF9-84A7-2CC97EC7D6A0}" srcOrd="0" destOrd="0" presId="urn:microsoft.com/office/officeart/2008/layout/HorizontalMultiLevelHierarchy"/>
+    <dgm:cxn modelId="{B65A380E-1BB6-4122-90E8-7326047A69C9}" type="presParOf" srcId="{F96DD067-492D-43FF-8AB1-E91CFC383C0A}" destId="{E3C15141-A058-439E-8F9C-D26DF86C4624}" srcOrd="1" destOrd="0" presId="urn:microsoft.com/office/officeart/2008/layout/HorizontalMultiLevelHierarchy"/>
+    <dgm:cxn modelId="{E16577AD-F292-42AB-8463-03FF951A6C1A}" type="presParOf" srcId="{CECBFB55-F5E6-446F-AAC9-C7D7AFC2576B}" destId="{044E014E-2202-4121-ACBB-2BE2E4932A91}" srcOrd="4" destOrd="0" presId="urn:microsoft.com/office/officeart/2008/layout/HorizontalMultiLevelHierarchy"/>
+    <dgm:cxn modelId="{DFFFC054-C26C-4145-AF97-767795C8C643}" type="presParOf" srcId="{044E014E-2202-4121-ACBB-2BE2E4932A91}" destId="{729CBCE9-7C59-4FC6-B9DF-ED2C76BE361B}" srcOrd="0" destOrd="0" presId="urn:microsoft.com/office/officeart/2008/layout/HorizontalMultiLevelHierarchy"/>
+    <dgm:cxn modelId="{810B4C93-A145-427C-8007-4B38DFEFB067}" type="presParOf" srcId="{CECBFB55-F5E6-446F-AAC9-C7D7AFC2576B}" destId="{71EF0C4F-50D9-4486-B41A-31D3E96CD078}" srcOrd="5" destOrd="0" presId="urn:microsoft.com/office/officeart/2008/layout/HorizontalMultiLevelHierarchy"/>
+    <dgm:cxn modelId="{B3AD3EFA-FC55-4BEA-B2E1-3C0F6CF0FD91}" type="presParOf" srcId="{71EF0C4F-50D9-4486-B41A-31D3E96CD078}" destId="{50B44E29-6B1F-4EE6-AC4A-92261F9C582D}" srcOrd="0" destOrd="0" presId="urn:microsoft.com/office/officeart/2008/layout/HorizontalMultiLevelHierarchy"/>
+    <dgm:cxn modelId="{925D71AF-5826-470D-A25D-5177EEA9076E}" type="presParOf" srcId="{71EF0C4F-50D9-4486-B41A-31D3E96CD078}" destId="{F297D059-B10A-4573-9299-675C1FC9A9BA}" srcOrd="1" destOrd="0" presId="urn:microsoft.com/office/officeart/2008/layout/HorizontalMultiLevelHierarchy"/>
+    <dgm:cxn modelId="{880FA3EA-A36C-4700-9306-3C8238143B56}" type="presParOf" srcId="{CECBFB55-F5E6-446F-AAC9-C7D7AFC2576B}" destId="{3F7BA8B2-CA6A-4DA6-AC54-E8AB1D2B42D3}" srcOrd="6" destOrd="0" presId="urn:microsoft.com/office/officeart/2008/layout/HorizontalMultiLevelHierarchy"/>
+    <dgm:cxn modelId="{C580E4F8-5B6E-4A6F-88FC-237174AF9995}" type="presParOf" srcId="{3F7BA8B2-CA6A-4DA6-AC54-E8AB1D2B42D3}" destId="{F7ED72EB-A51C-456F-8674-8F0CEA0EF126}" srcOrd="0" destOrd="0" presId="urn:microsoft.com/office/officeart/2008/layout/HorizontalMultiLevelHierarchy"/>
+    <dgm:cxn modelId="{AE47649B-8881-4581-92BC-C87305A86392}" type="presParOf" srcId="{CECBFB55-F5E6-446F-AAC9-C7D7AFC2576B}" destId="{5CD25B6A-FC35-4B89-A6B5-7525AFA1B0D6}" srcOrd="7" destOrd="0" presId="urn:microsoft.com/office/officeart/2008/layout/HorizontalMultiLevelHierarchy"/>
+    <dgm:cxn modelId="{579296EB-91C4-42E9-B35E-47E2A5F48CE4}" type="presParOf" srcId="{5CD25B6A-FC35-4B89-A6B5-7525AFA1B0D6}" destId="{9891A318-EA2B-4E85-A37F-62CEA60812E1}" srcOrd="0" destOrd="0" presId="urn:microsoft.com/office/officeart/2008/layout/HorizontalMultiLevelHierarchy"/>
+    <dgm:cxn modelId="{64310224-C27B-4CF1-8991-5C01A63C39A5}" type="presParOf" srcId="{5CD25B6A-FC35-4B89-A6B5-7525AFA1B0D6}" destId="{B57AD8AE-A5DA-4AEC-A9B6-B071ED2194F6}" srcOrd="1" destOrd="0" presId="urn:microsoft.com/office/officeart/2008/layout/HorizontalMultiLevelHierarchy"/>
+    <dgm:cxn modelId="{6B766F42-EB83-4FEC-BB22-8A2E75DEA967}" type="presParOf" srcId="{B3215624-B592-48D4-BF68-361865C7F4DF}" destId="{6A567C94-D58E-48A3-A19B-D6159B0EAB4E}" srcOrd="2" destOrd="0" presId="urn:microsoft.com/office/officeart/2008/layout/HorizontalMultiLevelHierarchy"/>
+    <dgm:cxn modelId="{E06A9C3C-0B86-4DB1-B9ED-FD44346F09CF}" type="presParOf" srcId="{6A567C94-D58E-48A3-A19B-D6159B0EAB4E}" destId="{0C743DF9-264F-44AC-97B2-8507273EA8DF}" srcOrd="0" destOrd="0" presId="urn:microsoft.com/office/officeart/2008/layout/HorizontalMultiLevelHierarchy"/>
+    <dgm:cxn modelId="{D2D18432-2E33-4160-AC27-62F8E955A4E9}" type="presParOf" srcId="{B3215624-B592-48D4-BF68-361865C7F4DF}" destId="{C1C84137-999A-4D09-B8FB-5F43A39F248A}" srcOrd="3" destOrd="0" presId="urn:microsoft.com/office/officeart/2008/layout/HorizontalMultiLevelHierarchy"/>
+    <dgm:cxn modelId="{FBB56461-D331-403C-ABCA-E0FD1E7CF40A}" type="presParOf" srcId="{C1C84137-999A-4D09-B8FB-5F43A39F248A}" destId="{4F393B65-905E-413F-BEDE-DF1503366847}" srcOrd="0" destOrd="0" presId="urn:microsoft.com/office/officeart/2008/layout/HorizontalMultiLevelHierarchy"/>
+    <dgm:cxn modelId="{2CA44098-4215-4AD0-B77E-6C1828C4B0E3}" type="presParOf" srcId="{C1C84137-999A-4D09-B8FB-5F43A39F248A}" destId="{C13C0684-01A1-47D7-B798-108E999C67DD}" srcOrd="1" destOrd="0" presId="urn:microsoft.com/office/officeart/2008/layout/HorizontalMultiLevelHierarchy"/>
+    <dgm:cxn modelId="{9B9FBE51-90B4-4D7D-985C-BBC3774AB19D}" type="presParOf" srcId="{B3215624-B592-48D4-BF68-361865C7F4DF}" destId="{1AA9196E-F293-4451-929E-843007746391}" srcOrd="4" destOrd="0" presId="urn:microsoft.com/office/officeart/2008/layout/HorizontalMultiLevelHierarchy"/>
+    <dgm:cxn modelId="{05B1656B-7C52-4957-8611-4787144A6BD8}" type="presParOf" srcId="{1AA9196E-F293-4451-929E-843007746391}" destId="{FCD812F6-4533-4399-AB07-DBD35BCCC7F9}" srcOrd="0" destOrd="0" presId="urn:microsoft.com/office/officeart/2008/layout/HorizontalMultiLevelHierarchy"/>
+    <dgm:cxn modelId="{F82BFEB6-B951-4749-BDB7-99C8FE2D1889}" type="presParOf" srcId="{B3215624-B592-48D4-BF68-361865C7F4DF}" destId="{606240EC-F13E-45C9-8358-32A38DD3EE2F}" srcOrd="5" destOrd="0" presId="urn:microsoft.com/office/officeart/2008/layout/HorizontalMultiLevelHierarchy"/>
+    <dgm:cxn modelId="{0FF91109-C25A-43B4-AF46-578CAF874C5E}" type="presParOf" srcId="{606240EC-F13E-45C9-8358-32A38DD3EE2F}" destId="{ABF2D63E-AB9F-4CB6-95D5-7ACB9E188B03}" srcOrd="0" destOrd="0" presId="urn:microsoft.com/office/officeart/2008/layout/HorizontalMultiLevelHierarchy"/>
+    <dgm:cxn modelId="{D02812D7-7BCE-4B94-BAFF-7AC336DC62FB}" type="presParOf" srcId="{606240EC-F13E-45C9-8358-32A38DD3EE2F}" destId="{ADDF9C8A-B102-46EE-BF58-04A38B445290}" srcOrd="1" destOrd="0" presId="urn:microsoft.com/office/officeart/2008/layout/HorizontalMultiLevelHierarchy"/>
+    <dgm:cxn modelId="{E88E558F-1470-4EA4-A0A8-9A3A0F855668}" type="presParOf" srcId="{ADDF9C8A-B102-46EE-BF58-04A38B445290}" destId="{E599C445-25D4-4B80-8AFA-AD053E619AA0}" srcOrd="0" destOrd="0" presId="urn:microsoft.com/office/officeart/2008/layout/HorizontalMultiLevelHierarchy"/>
+    <dgm:cxn modelId="{F51E7ABC-4DC7-4F14-9EAE-416044F58E2D}" type="presParOf" srcId="{E599C445-25D4-4B80-8AFA-AD053E619AA0}" destId="{F74328E7-2257-4CF1-9B8D-E45C90259DCB}" srcOrd="0" destOrd="0" presId="urn:microsoft.com/office/officeart/2008/layout/HorizontalMultiLevelHierarchy"/>
+    <dgm:cxn modelId="{E0AE2601-F782-4503-BCAE-4CB3A7C6D452}" type="presParOf" srcId="{ADDF9C8A-B102-46EE-BF58-04A38B445290}" destId="{0DE8A9FD-FFC8-492D-BD5F-0D10428CEDD3}" srcOrd="1" destOrd="0" presId="urn:microsoft.com/office/officeart/2008/layout/HorizontalMultiLevelHierarchy"/>
+    <dgm:cxn modelId="{6659FBD9-40BB-4723-8FEF-5CA69ACB2F2C}" type="presParOf" srcId="{0DE8A9FD-FFC8-492D-BD5F-0D10428CEDD3}" destId="{5A1111BD-EBAF-4B13-A5CF-F62D8FD2C818}" srcOrd="0" destOrd="0" presId="urn:microsoft.com/office/officeart/2008/layout/HorizontalMultiLevelHierarchy"/>
+    <dgm:cxn modelId="{5A3D0FA4-4345-4F2C-A62E-779A91F870F4}" type="presParOf" srcId="{0DE8A9FD-FFC8-492D-BD5F-0D10428CEDD3}" destId="{DBFA8D86-B0FE-45C4-9815-B533F92641E6}" srcOrd="1" destOrd="0" presId="urn:microsoft.com/office/officeart/2008/layout/HorizontalMultiLevelHierarchy"/>
+    <dgm:cxn modelId="{09F84974-D124-43B1-91AA-332178AF4782}" type="presParOf" srcId="{ADDF9C8A-B102-46EE-BF58-04A38B445290}" destId="{0FBE6BE5-EC97-4888-8DD4-1930BFA0E1B8}" srcOrd="2" destOrd="0" presId="urn:microsoft.com/office/officeart/2008/layout/HorizontalMultiLevelHierarchy"/>
+    <dgm:cxn modelId="{1B36E0D8-5BBC-46B9-872F-98FE962F685E}" type="presParOf" srcId="{0FBE6BE5-EC97-4888-8DD4-1930BFA0E1B8}" destId="{2B81D9CE-4F1A-40E9-BE38-54AE5F124B33}" srcOrd="0" destOrd="0" presId="urn:microsoft.com/office/officeart/2008/layout/HorizontalMultiLevelHierarchy"/>
+    <dgm:cxn modelId="{691306B9-107D-4F82-8685-A36717F46BD8}" type="presParOf" srcId="{ADDF9C8A-B102-46EE-BF58-04A38B445290}" destId="{5B73F9EA-C1FC-4271-BB54-B11A00CE5FC9}" srcOrd="3" destOrd="0" presId="urn:microsoft.com/office/officeart/2008/layout/HorizontalMultiLevelHierarchy"/>
+    <dgm:cxn modelId="{9A11DCB9-5CFF-4DF3-BB9E-BF59171BF9DE}" type="presParOf" srcId="{5B73F9EA-C1FC-4271-BB54-B11A00CE5FC9}" destId="{5B6C16C8-5410-4C30-A500-0AE067C6170E}" srcOrd="0" destOrd="0" presId="urn:microsoft.com/office/officeart/2008/layout/HorizontalMultiLevelHierarchy"/>
+    <dgm:cxn modelId="{C9E7BBDF-B488-4CCC-981F-BD724C2B6928}" type="presParOf" srcId="{5B73F9EA-C1FC-4271-BB54-B11A00CE5FC9}" destId="{16CC035F-133B-41B1-8A99-C051B45A186C}" srcOrd="1" destOrd="0" presId="urn:microsoft.com/office/officeart/2008/layout/HorizontalMultiLevelHierarchy"/>
+    <dgm:cxn modelId="{EDBB04C1-BEB0-4C26-8A75-37C5A8638D76}" type="presParOf" srcId="{ADDF9C8A-B102-46EE-BF58-04A38B445290}" destId="{656779FC-0316-4806-97C3-D32D7ECEF3B3}" srcOrd="4" destOrd="0" presId="urn:microsoft.com/office/officeart/2008/layout/HorizontalMultiLevelHierarchy"/>
+    <dgm:cxn modelId="{B67B637B-7EB5-40D2-86D2-23254D1AE532}" type="presParOf" srcId="{656779FC-0316-4806-97C3-D32D7ECEF3B3}" destId="{B1B4F4FC-C32C-40C2-AE99-924CC5314BF7}" srcOrd="0" destOrd="0" presId="urn:microsoft.com/office/officeart/2008/layout/HorizontalMultiLevelHierarchy"/>
+    <dgm:cxn modelId="{4510F1D4-3A32-4178-8F8F-9FF99806C4CB}" type="presParOf" srcId="{ADDF9C8A-B102-46EE-BF58-04A38B445290}" destId="{BDF15D7A-D12A-44D7-BF56-52BE3D0BF3D4}" srcOrd="5" destOrd="0" presId="urn:microsoft.com/office/officeart/2008/layout/HorizontalMultiLevelHierarchy"/>
+    <dgm:cxn modelId="{B3E7377E-2964-4BB5-A32E-AC50BE2ADFB8}" type="presParOf" srcId="{BDF15D7A-D12A-44D7-BF56-52BE3D0BF3D4}" destId="{260EBA8F-01EC-406B-961A-FFFED462504C}" srcOrd="0" destOrd="0" presId="urn:microsoft.com/office/officeart/2008/layout/HorizontalMultiLevelHierarchy"/>
+    <dgm:cxn modelId="{3CD7ABD2-251C-49CB-9A78-FC14DFF6698D}" type="presParOf" srcId="{BDF15D7A-D12A-44D7-BF56-52BE3D0BF3D4}" destId="{A6AA99B1-C921-4CFC-BEB7-293E32DE184F}" srcOrd="1" destOrd="0" presId="urn:microsoft.com/office/officeart/2008/layout/HorizontalMultiLevelHierarchy"/>
+    <dgm:cxn modelId="{C9A88249-4883-4FFB-8BC9-CB437A15B590}" type="presParOf" srcId="{B3215624-B592-48D4-BF68-361865C7F4DF}" destId="{046F3DDF-7C4C-46AD-BD94-902F878D6A54}" srcOrd="6" destOrd="0" presId="urn:microsoft.com/office/officeart/2008/layout/HorizontalMultiLevelHierarchy"/>
+    <dgm:cxn modelId="{7DA7D138-08D4-44B0-AEFD-68A96A22E081}" type="presParOf" srcId="{046F3DDF-7C4C-46AD-BD94-902F878D6A54}" destId="{36E17C32-204B-4A9E-8964-C6D9B3FE7CE7}" srcOrd="0" destOrd="0" presId="urn:microsoft.com/office/officeart/2008/layout/HorizontalMultiLevelHierarchy"/>
+    <dgm:cxn modelId="{FE4C08C1-C526-4B54-863E-143BDD34F9BF}" type="presParOf" srcId="{B3215624-B592-48D4-BF68-361865C7F4DF}" destId="{AAA91BDF-70B8-4AB4-A7E9-B46717499252}" srcOrd="7" destOrd="0" presId="urn:microsoft.com/office/officeart/2008/layout/HorizontalMultiLevelHierarchy"/>
+    <dgm:cxn modelId="{ECCB8A7A-4D18-489C-8168-BCA96FB6182D}" type="presParOf" srcId="{AAA91BDF-70B8-4AB4-A7E9-B46717499252}" destId="{1D0F93D4-9951-42CF-B3A8-A12A1E3395C6}" srcOrd="0" destOrd="0" presId="urn:microsoft.com/office/officeart/2008/layout/HorizontalMultiLevelHierarchy"/>
+    <dgm:cxn modelId="{3C7AF0ED-58B6-446E-B5AF-7E4C1963290A}" type="presParOf" srcId="{AAA91BDF-70B8-4AB4-A7E9-B46717499252}" destId="{A1D9A689-E0D3-43E3-AE39-CA3C808FC8E6}" srcOrd="1" destOrd="0" presId="urn:microsoft.com/office/officeart/2008/layout/HorizontalMultiLevelHierarchy"/>
+    <dgm:cxn modelId="{B96B44B5-CF8C-463D-BCE1-D69E8E7A94F7}" type="presParOf" srcId="{B3215624-B592-48D4-BF68-361865C7F4DF}" destId="{487B485A-83E7-42C6-B98F-BDAADE596B1B}" srcOrd="8" destOrd="0" presId="urn:microsoft.com/office/officeart/2008/layout/HorizontalMultiLevelHierarchy"/>
+    <dgm:cxn modelId="{57502B80-96B0-4216-B767-094D79FF64AA}" type="presParOf" srcId="{487B485A-83E7-42C6-B98F-BDAADE596B1B}" destId="{6C2D0426-BDFD-48D5-AC87-1C31187C9BFF}" srcOrd="0" destOrd="0" presId="urn:microsoft.com/office/officeart/2008/layout/HorizontalMultiLevelHierarchy"/>
+    <dgm:cxn modelId="{959536ED-1102-4A7A-AE99-DD6AC1E660F4}" type="presParOf" srcId="{B3215624-B592-48D4-BF68-361865C7F4DF}" destId="{AE551911-C77E-40EA-8E96-D4360FE7E4D0}" srcOrd="9" destOrd="0" presId="urn:microsoft.com/office/officeart/2008/layout/HorizontalMultiLevelHierarchy"/>
+    <dgm:cxn modelId="{B00FF14B-B7F9-4274-83AD-44CCF1B1E3AB}" type="presParOf" srcId="{AE551911-C77E-40EA-8E96-D4360FE7E4D0}" destId="{C0881DE5-62CE-4AC8-B788-4CACADC73C2B}" srcOrd="0" destOrd="0" presId="urn:microsoft.com/office/officeart/2008/layout/HorizontalMultiLevelHierarchy"/>
+    <dgm:cxn modelId="{F5020CA3-7136-4DC3-A034-C961C6D3BB35}" type="presParOf" srcId="{AE551911-C77E-40EA-8E96-D4360FE7E4D0}" destId="{675D9A07-73A1-4D2E-AA5C-1654CDFA0723}" srcOrd="1" destOrd="0" presId="urn:microsoft.com/office/officeart/2008/layout/HorizontalMultiLevelHierarchy"/>
+    <dgm:cxn modelId="{3EBF7875-D86A-4D12-A657-AA28E2C23178}" type="presParOf" srcId="{B3215624-B592-48D4-BF68-361865C7F4DF}" destId="{75F82B05-D456-4329-81E0-122724191F2C}" srcOrd="10" destOrd="0" presId="urn:microsoft.com/office/officeart/2008/layout/HorizontalMultiLevelHierarchy"/>
+    <dgm:cxn modelId="{D7A82ECE-5C1E-4294-B751-8C71299A28EB}" type="presParOf" srcId="{75F82B05-D456-4329-81E0-122724191F2C}" destId="{CE0BE205-7734-49BD-963C-362D326CE8DC}" srcOrd="0" destOrd="0" presId="urn:microsoft.com/office/officeart/2008/layout/HorizontalMultiLevelHierarchy"/>
+    <dgm:cxn modelId="{C771B3A0-85D7-4BBB-8774-11905957FB97}" type="presParOf" srcId="{B3215624-B592-48D4-BF68-361865C7F4DF}" destId="{75FBA5E5-0AA0-4197-9F6B-E76FD60F2B01}" srcOrd="11" destOrd="0" presId="urn:microsoft.com/office/officeart/2008/layout/HorizontalMultiLevelHierarchy"/>
+    <dgm:cxn modelId="{AC65EC94-87AB-4E2A-B262-B744370E56DA}" type="presParOf" srcId="{75FBA5E5-0AA0-4197-9F6B-E76FD60F2B01}" destId="{B54FABE5-7484-448A-B038-6A98E7E65072}" srcOrd="0" destOrd="0" presId="urn:microsoft.com/office/officeart/2008/layout/HorizontalMultiLevelHierarchy"/>
+    <dgm:cxn modelId="{E2E10280-7C8D-4EC2-B42F-1A70AFA27E45}" type="presParOf" srcId="{75FBA5E5-0AA0-4197-9F6B-E76FD60F2B01}" destId="{AB0AE1F8-2784-4B02-B658-6C334528F2EA}" srcOrd="1" destOrd="0" presId="urn:microsoft.com/office/officeart/2008/layout/HorizontalMultiLevelHierarchy"/>
+    <dgm:cxn modelId="{9B30626F-CC50-4411-AA04-5A69353A12BC}" type="presParOf" srcId="{B3215624-B592-48D4-BF68-361865C7F4DF}" destId="{C365513B-864B-4A00-8C85-EBB906E2A5C3}" srcOrd="12" destOrd="0" presId="urn:microsoft.com/office/officeart/2008/layout/HorizontalMultiLevelHierarchy"/>
+    <dgm:cxn modelId="{CF1363FA-28EE-498B-AC87-C743D6453ED2}" type="presParOf" srcId="{C365513B-864B-4A00-8C85-EBB906E2A5C3}" destId="{D67BAC25-3074-427F-BFB1-BDBB0C5BD124}" srcOrd="0" destOrd="0" presId="urn:microsoft.com/office/officeart/2008/layout/HorizontalMultiLevelHierarchy"/>
+    <dgm:cxn modelId="{464BE4A9-038D-495A-84E7-6C56D39052EE}" type="presParOf" srcId="{B3215624-B592-48D4-BF68-361865C7F4DF}" destId="{C4393C95-7312-42AE-950B-9F020467548C}" srcOrd="13" destOrd="0" presId="urn:microsoft.com/office/officeart/2008/layout/HorizontalMultiLevelHierarchy"/>
+    <dgm:cxn modelId="{F813972F-A405-41C9-BD1E-07541D6C7FCA}" type="presParOf" srcId="{C4393C95-7312-42AE-950B-9F020467548C}" destId="{4A2AB180-F424-4800-BF4D-24BE67A604D9}" srcOrd="0" destOrd="0" presId="urn:microsoft.com/office/officeart/2008/layout/HorizontalMultiLevelHierarchy"/>
+    <dgm:cxn modelId="{3953264E-9239-4314-986E-4383085C9357}" type="presParOf" srcId="{C4393C95-7312-42AE-950B-9F020467548C}" destId="{CD1C8C3F-9C30-42CE-8C9D-F1F590D17F82}" srcOrd="1" destOrd="0" presId="urn:microsoft.com/office/officeart/2008/layout/HorizontalMultiLevelHierarchy"/>
+    <dgm:cxn modelId="{2A3345BD-60D1-48D0-8455-773505462BBA}" type="presParOf" srcId="{B3215624-B592-48D4-BF68-361865C7F4DF}" destId="{7A3221EA-B313-446C-B2D4-2563E207350E}" srcOrd="14" destOrd="0" presId="urn:microsoft.com/office/officeart/2008/layout/HorizontalMultiLevelHierarchy"/>
+    <dgm:cxn modelId="{87F12F25-D704-41B6-8DC7-3CF342BC2EE6}" type="presParOf" srcId="{7A3221EA-B313-446C-B2D4-2563E207350E}" destId="{BDEF0E1B-0121-4C78-9C10-F4FBCB5085EB}" srcOrd="0" destOrd="0" presId="urn:microsoft.com/office/officeart/2008/layout/HorizontalMultiLevelHierarchy"/>
+    <dgm:cxn modelId="{3C3C0E6A-5D9A-4F44-944C-3C5A66DB396D}" type="presParOf" srcId="{B3215624-B592-48D4-BF68-361865C7F4DF}" destId="{1CF66CFC-248B-42BC-B55E-ADD9FB4AE0D3}" srcOrd="15" destOrd="0" presId="urn:microsoft.com/office/officeart/2008/layout/HorizontalMultiLevelHierarchy"/>
+    <dgm:cxn modelId="{003DCF5F-AA5F-4BAF-892C-C80FF3BAAE4F}" type="presParOf" srcId="{1CF66CFC-248B-42BC-B55E-ADD9FB4AE0D3}" destId="{4E0231B2-53A6-4616-B9E9-0815DD7D95C1}" srcOrd="0" destOrd="0" presId="urn:microsoft.com/office/officeart/2008/layout/HorizontalMultiLevelHierarchy"/>
+    <dgm:cxn modelId="{373F26BB-96D4-47FA-8199-BDF4E9511380}" type="presParOf" srcId="{1CF66CFC-248B-42BC-B55E-ADD9FB4AE0D3}" destId="{79310D24-78ED-4FCF-8FA6-D2E3BF6F4CF1}" srcOrd="1" destOrd="0" presId="urn:microsoft.com/office/officeart/2008/layout/HorizontalMultiLevelHierarchy"/>
   </dgm:cxnLst>
   <dgm:bg/>
   <dgm:whole/>
   <dgm:extLst>
     <a:ext uri="http://schemas.microsoft.com/office/drawing/2008/diagram">
-      <dsp:dataModelExt xmlns:dsp="http://schemas.microsoft.com/office/drawing/2008/diagram" relId="rId13" minVer="http://schemas.openxmlformats.org/drawingml/2006/diagram"/>
+      <dsp:dataModelExt xmlns:dsp="http://schemas.microsoft.com/office/drawing/2008/diagram" relId="rId14" minVer="http://schemas.openxmlformats.org/drawingml/2006/diagram"/>
     </a:ext>
   </dgm:extLst>
 </dgm:dataModel>
@@ -23207,7 +23303,7 @@
 </file>
 
 <file path=customXml/itemProps1.xml><?xml version="1.0" encoding="utf-8"?>
-<ds:datastoreItem xmlns:ds="http://schemas.openxmlformats.org/officeDocument/2006/customXml" ds:itemID="{D7596D97-05C6-4934-A064-1E66D2F660E4}">
+<ds:datastoreItem xmlns:ds="http://schemas.openxmlformats.org/officeDocument/2006/customXml" ds:itemID="{AE6CE987-AE78-40F3-A1F0-795DA04B6EE8}">
   <ds:schemaRefs>
     <ds:schemaRef ds:uri="http://schemas.openxmlformats.org/officeDocument/2006/bibliography"/>
   </ds:schemaRefs>

--- a/doc/ProjektTechniczny.docx
+++ b/doc/ProjektTechniczny.docx
@@ -58,19 +58,11 @@
                 <w:lang w:val="pl-PL"/>
               </w:rPr>
             </w:pPr>
-            <w:proofErr w:type="spellStart"/>
-            <w:r>
-              <w:rPr>
-                <w:lang w:val="pl-PL"/>
-              </w:rPr>
-              <w:t>Projket</w:t>
-            </w:r>
-            <w:proofErr w:type="spellEnd"/>
-            <w:r>
-              <w:rPr>
-                <w:lang w:val="pl-PL"/>
-              </w:rPr>
-              <w:t>:</w:t>
+            <w:r>
+              <w:rPr>
+                <w:lang w:val="pl-PL"/>
+              </w:rPr>
+              <w:t>Projket:</w:t>
             </w:r>
           </w:p>
         </w:tc>
@@ -317,21 +309,11 @@
                 <w:lang w:val="pl-PL"/>
               </w:rPr>
             </w:pPr>
-            <w:proofErr w:type="spellStart"/>
-            <w:proofErr w:type="gramStart"/>
-            <w:r>
-              <w:rPr>
-                <w:lang w:val="pl-PL"/>
-              </w:rPr>
-              <w:t>doc</w:t>
-            </w:r>
-            <w:proofErr w:type="spellEnd"/>
-            <w:proofErr w:type="gramEnd"/>
-            <w:r>
-              <w:rPr>
-                <w:lang w:val="pl-PL"/>
-              </w:rPr>
-              <w:t>/</w:t>
+            <w:r>
+              <w:rPr>
+                <w:lang w:val="pl-PL"/>
+              </w:rPr>
+              <w:t>doc/</w:t>
             </w:r>
             <w:r>
               <w:rPr>
@@ -355,16 +337,8 @@
               <w:rPr>
                 <w:lang w:val="pl-PL"/>
               </w:rPr>
-              <w:t>.</w:t>
-            </w:r>
-            <w:proofErr w:type="gramStart"/>
-            <w:r>
-              <w:rPr>
-                <w:lang w:val="pl-PL"/>
-              </w:rPr>
-              <w:t>docx</w:t>
-            </w:r>
-            <w:proofErr w:type="gramEnd"/>
+              <w:t>.docx</w:t>
+            </w:r>
           </w:p>
         </w:tc>
       </w:tr>
@@ -454,14 +428,12 @@
                 <w:lang w:val="pl-PL"/>
               </w:rPr>
             </w:pPr>
-            <w:proofErr w:type="gramStart"/>
             <w:r>
               <w:rPr>
                 <w:lang w:val="pl-PL"/>
               </w:rPr>
               <w:t>roboczy</w:t>
             </w:r>
-            <w:proofErr w:type="gramEnd"/>
           </w:p>
         </w:tc>
         <w:tc>
@@ -1060,19 +1032,9 @@
           <w:pPr>
             <w:pStyle w:val="TOCHeading"/>
           </w:pPr>
-          <w:proofErr w:type="spellStart"/>
           <w:r>
-            <w:t>Spis</w:t>
+            <w:t>Spis treści</w:t>
           </w:r>
-          <w:proofErr w:type="spellEnd"/>
-          <w:r>
-            <w:t xml:space="preserve"> </w:t>
-          </w:r>
-          <w:proofErr w:type="spellStart"/>
-          <w:r>
-            <w:t>treści</w:t>
-          </w:r>
-          <w:proofErr w:type="spellEnd"/>
         </w:p>
         <w:p>
           <w:pPr>
@@ -2606,21 +2568,7 @@
           <w:lang w:val="pl-PL"/>
         </w:rPr>
         <w:lastRenderedPageBreak/>
-        <w:t xml:space="preserve">Celem zastosowania takiej architektury jest uzyskanie łatwość utrzymania i modyfikacji, skalowalności i dostępności. Każda warstwa jest niezależna od reszty, więc zmiany dokonywane wewnątrz każdej z warstw nie wpływają na inne warstwy i </w:t>
-      </w:r>
-      <w:proofErr w:type="gramStart"/>
-      <w:r>
-        <w:rPr>
-          <w:lang w:val="pl-PL"/>
-        </w:rPr>
-        <w:t>system jako</w:t>
-      </w:r>
-      <w:proofErr w:type="gramEnd"/>
-      <w:r>
-        <w:rPr>
-          <w:lang w:val="pl-PL"/>
-        </w:rPr>
-        <w:t xml:space="preserve"> całość. Dzięki architekturze warstwowej ułatwiony jest dostęp do zawartości systemu, gdyż zmiany nie narażają reszty systemu na ewentualne nieświadome szkodliwe zmiany.</w:t>
+        <w:t>Celem zastosowania takiej architektury jest uzyskanie łatwość utrzymania i modyfikacji, skalowalności i dostępności. Każda warstwa jest niezależna od reszty, więc zmiany dokonywane wewnątrz każdej z warstw nie wpływają na inne warstwy i system jako całość. Dzięki architekturze warstwowej ułatwiony jest dostęp do zawartości systemu, gdyż zmiany nie narażają reszty systemu na ewentualne nieświadome szkodliwe zmiany.</w:t>
       </w:r>
     </w:p>
     <w:p>
@@ -2681,21 +2629,7 @@
         <w:rPr>
           <w:lang w:val="pl-PL"/>
         </w:rPr>
-        <w:t>Warstwa ta jest zbudowana zgodnie ze wzorcem MVC: Model-</w:t>
-      </w:r>
-      <w:proofErr w:type="spellStart"/>
-      <w:r>
-        <w:rPr>
-          <w:lang w:val="pl-PL"/>
-        </w:rPr>
-        <w:t>View</w:t>
-      </w:r>
-      <w:proofErr w:type="spellEnd"/>
-      <w:r>
-        <w:rPr>
-          <w:lang w:val="pl-PL"/>
-        </w:rPr>
-        <w:t>-Controller.</w:t>
+        <w:t>Warstwa ta jest zbudowana zgodnie ze wzorcem MVC: Model-View-Controller.</w:t>
       </w:r>
     </w:p>
     <w:p>
@@ -2764,14 +2698,12 @@
           <w:lang w:val="pl-PL"/>
         </w:rPr>
       </w:pPr>
-      <w:proofErr w:type="spellStart"/>
       <w:r>
         <w:rPr>
           <w:lang w:val="pl-PL"/>
         </w:rPr>
         <w:t>Account</w:t>
       </w:r>
-      <w:proofErr w:type="spellEnd"/>
     </w:p>
     <w:p>
       <w:pPr>
@@ -2784,14 +2716,12 @@
           <w:lang w:val="pl-PL"/>
         </w:rPr>
       </w:pPr>
-      <w:proofErr w:type="spellStart"/>
       <w:r>
         <w:rPr>
           <w:lang w:val="pl-PL"/>
         </w:rPr>
         <w:t>Page</w:t>
       </w:r>
-      <w:proofErr w:type="spellEnd"/>
     </w:p>
     <w:p>
       <w:pPr>
@@ -3029,16 +2959,8 @@
               <w:rPr>
                 <w:lang w:val="pl-PL"/>
               </w:rPr>
-              <w:t xml:space="preserve">Czy zezwala na </w:t>
-            </w:r>
-            <w:proofErr w:type="spellStart"/>
-            <w:r>
-              <w:rPr>
-                <w:lang w:val="pl-PL"/>
-              </w:rPr>
-              <w:t>null</w:t>
-            </w:r>
-            <w:proofErr w:type="spellEnd"/>
+              <w:t>Czy zezwala na null</w:t>
+            </w:r>
           </w:p>
         </w:tc>
       </w:tr>
@@ -3078,14 +3000,12 @@
                 <w:lang w:val="pl-PL"/>
               </w:rPr>
             </w:pPr>
-            <w:proofErr w:type="spellStart"/>
             <w:r>
               <w:rPr>
                 <w:lang w:val="pl-PL"/>
               </w:rPr>
               <w:t>Article</w:t>
             </w:r>
-            <w:proofErr w:type="spellEnd"/>
           </w:p>
         </w:tc>
       </w:tr>
@@ -3123,16 +3043,12 @@
                 <w:lang w:val="pl-PL"/>
               </w:rPr>
             </w:pPr>
-            <w:proofErr w:type="spellStart"/>
-            <w:proofErr w:type="gramStart"/>
             <w:r>
               <w:rPr>
                 <w:lang w:val="pl-PL"/>
               </w:rPr>
               <w:t>int</w:t>
             </w:r>
-            <w:proofErr w:type="spellEnd"/>
-            <w:proofErr w:type="gramEnd"/>
           </w:p>
         </w:tc>
         <w:tc>
@@ -3146,14 +3062,12 @@
                 <w:lang w:val="pl-PL"/>
               </w:rPr>
             </w:pPr>
-            <w:proofErr w:type="gramStart"/>
             <w:r>
               <w:rPr>
                 <w:lang w:val="pl-PL"/>
               </w:rPr>
               <w:t>nie</w:t>
             </w:r>
-            <w:proofErr w:type="gramEnd"/>
           </w:p>
         </w:tc>
       </w:tr>
@@ -3172,7 +3086,6 @@
                 <w:lang w:val="pl-PL"/>
               </w:rPr>
             </w:pPr>
-            <w:proofErr w:type="spellStart"/>
             <w:r>
               <w:rPr>
                 <w:lang w:val="pl-PL"/>
@@ -3180,7 +3093,6 @@
               <w:lastRenderedPageBreak/>
               <w:t>Header</w:t>
             </w:r>
-            <w:proofErr w:type="spellEnd"/>
           </w:p>
         </w:tc>
         <w:tc>
@@ -3194,21 +3106,11 @@
                 <w:lang w:val="pl-PL"/>
               </w:rPr>
             </w:pPr>
-            <w:proofErr w:type="spellStart"/>
-            <w:proofErr w:type="gramStart"/>
-            <w:r>
-              <w:rPr>
-                <w:lang w:val="pl-PL"/>
-              </w:rPr>
-              <w:t>nvarchar</w:t>
-            </w:r>
-            <w:proofErr w:type="spellEnd"/>
-            <w:proofErr w:type="gramEnd"/>
-            <w:r>
-              <w:rPr>
-                <w:lang w:val="pl-PL"/>
-              </w:rPr>
-              <w:t>(64)</w:t>
+            <w:r>
+              <w:rPr>
+                <w:lang w:val="pl-PL"/>
+              </w:rPr>
+              <w:t>nvarchar(64)</w:t>
             </w:r>
           </w:p>
         </w:tc>
@@ -3223,14 +3125,12 @@
                 <w:lang w:val="pl-PL"/>
               </w:rPr>
             </w:pPr>
-            <w:proofErr w:type="gramStart"/>
             <w:r>
               <w:rPr>
                 <w:lang w:val="pl-PL"/>
               </w:rPr>
               <w:t>nie</w:t>
             </w:r>
-            <w:proofErr w:type="gramEnd"/>
           </w:p>
         </w:tc>
       </w:tr>
@@ -3268,16 +3168,12 @@
                 <w:lang w:val="pl-PL"/>
               </w:rPr>
             </w:pPr>
-            <w:proofErr w:type="spellStart"/>
-            <w:proofErr w:type="gramStart"/>
             <w:r>
               <w:rPr>
                 <w:lang w:val="pl-PL"/>
               </w:rPr>
               <w:t>text</w:t>
             </w:r>
-            <w:proofErr w:type="spellEnd"/>
-            <w:proofErr w:type="gramEnd"/>
           </w:p>
         </w:tc>
         <w:tc>
@@ -3291,14 +3187,12 @@
                 <w:lang w:val="pl-PL"/>
               </w:rPr>
             </w:pPr>
-            <w:proofErr w:type="gramStart"/>
             <w:r>
               <w:rPr>
                 <w:lang w:val="pl-PL"/>
               </w:rPr>
               <w:t>nie</w:t>
             </w:r>
-            <w:proofErr w:type="gramEnd"/>
           </w:p>
         </w:tc>
       </w:tr>
@@ -3317,14 +3211,12 @@
                 <w:lang w:val="pl-PL"/>
               </w:rPr>
             </w:pPr>
-            <w:proofErr w:type="spellStart"/>
             <w:r>
               <w:rPr>
                 <w:lang w:val="pl-PL"/>
               </w:rPr>
               <w:t>PublishDate</w:t>
             </w:r>
-            <w:proofErr w:type="spellEnd"/>
           </w:p>
         </w:tc>
         <w:tc>
@@ -3338,16 +3230,12 @@
                 <w:lang w:val="pl-PL"/>
               </w:rPr>
             </w:pPr>
-            <w:proofErr w:type="spellStart"/>
-            <w:proofErr w:type="gramStart"/>
             <w:r>
               <w:rPr>
                 <w:lang w:val="pl-PL"/>
               </w:rPr>
               <w:t>datetime</w:t>
             </w:r>
-            <w:proofErr w:type="spellEnd"/>
-            <w:proofErr w:type="gramEnd"/>
           </w:p>
         </w:tc>
         <w:tc>
@@ -3361,14 +3249,12 @@
                 <w:lang w:val="pl-PL"/>
               </w:rPr>
             </w:pPr>
-            <w:proofErr w:type="gramStart"/>
             <w:r>
               <w:rPr>
                 <w:lang w:val="pl-PL"/>
               </w:rPr>
               <w:t>nie</w:t>
             </w:r>
-            <w:proofErr w:type="gramEnd"/>
           </w:p>
         </w:tc>
       </w:tr>
@@ -3406,16 +3292,12 @@
                 <w:lang w:val="pl-PL"/>
               </w:rPr>
             </w:pPr>
-            <w:proofErr w:type="spellStart"/>
-            <w:proofErr w:type="gramStart"/>
             <w:r>
               <w:rPr>
                 <w:lang w:val="pl-PL"/>
               </w:rPr>
               <w:t>int</w:t>
             </w:r>
-            <w:proofErr w:type="spellEnd"/>
-            <w:proofErr w:type="gramEnd"/>
           </w:p>
         </w:tc>
         <w:tc>
@@ -3429,14 +3311,12 @@
                 <w:lang w:val="pl-PL"/>
               </w:rPr>
             </w:pPr>
-            <w:proofErr w:type="gramStart"/>
             <w:r>
               <w:rPr>
                 <w:lang w:val="pl-PL"/>
               </w:rPr>
               <w:t>nie</w:t>
             </w:r>
-            <w:proofErr w:type="gramEnd"/>
           </w:p>
         </w:tc>
       </w:tr>
@@ -3455,14 +3335,12 @@
                 <w:lang w:val="pl-PL"/>
               </w:rPr>
             </w:pPr>
-            <w:proofErr w:type="spellStart"/>
             <w:r>
               <w:rPr>
                 <w:lang w:val="pl-PL"/>
               </w:rPr>
               <w:t>Author_Id</w:t>
             </w:r>
-            <w:proofErr w:type="spellEnd"/>
           </w:p>
         </w:tc>
         <w:tc>
@@ -3476,21 +3354,11 @@
                 <w:lang w:val="pl-PL"/>
               </w:rPr>
             </w:pPr>
-            <w:proofErr w:type="spellStart"/>
-            <w:proofErr w:type="gramStart"/>
-            <w:r>
-              <w:rPr>
-                <w:lang w:val="pl-PL"/>
-              </w:rPr>
-              <w:t>nvarchar</w:t>
-            </w:r>
-            <w:proofErr w:type="spellEnd"/>
-            <w:proofErr w:type="gramEnd"/>
-            <w:r>
-              <w:rPr>
-                <w:lang w:val="pl-PL"/>
-              </w:rPr>
-              <w:t>(128)</w:t>
+            <w:r>
+              <w:rPr>
+                <w:lang w:val="pl-PL"/>
+              </w:rPr>
+              <w:t>nvarchar(128)</w:t>
             </w:r>
           </w:p>
         </w:tc>
@@ -3505,14 +3373,12 @@
                 <w:lang w:val="pl-PL"/>
               </w:rPr>
             </w:pPr>
-            <w:proofErr w:type="gramStart"/>
             <w:r>
               <w:rPr>
                 <w:lang w:val="pl-PL"/>
               </w:rPr>
               <w:t>nie</w:t>
             </w:r>
-            <w:proofErr w:type="gramEnd"/>
           </w:p>
         </w:tc>
       </w:tr>
@@ -3531,14 +3397,12 @@
                 <w:lang w:val="pl-PL"/>
               </w:rPr>
             </w:pPr>
-            <w:proofErr w:type="spellStart"/>
             <w:r>
               <w:rPr>
                 <w:lang w:val="pl-PL"/>
               </w:rPr>
               <w:t>Subject_Id</w:t>
             </w:r>
-            <w:proofErr w:type="spellEnd"/>
           </w:p>
         </w:tc>
         <w:tc>
@@ -3552,16 +3416,12 @@
                 <w:lang w:val="pl-PL"/>
               </w:rPr>
             </w:pPr>
-            <w:proofErr w:type="spellStart"/>
-            <w:proofErr w:type="gramStart"/>
             <w:r>
               <w:rPr>
                 <w:lang w:val="pl-PL"/>
               </w:rPr>
               <w:t>int</w:t>
             </w:r>
-            <w:proofErr w:type="spellEnd"/>
-            <w:proofErr w:type="gramEnd"/>
           </w:p>
         </w:tc>
         <w:tc>
@@ -3575,14 +3435,12 @@
                 <w:lang w:val="pl-PL"/>
               </w:rPr>
             </w:pPr>
-            <w:proofErr w:type="gramStart"/>
             <w:r>
               <w:rPr>
                 <w:lang w:val="pl-PL"/>
               </w:rPr>
               <w:t>nie</w:t>
             </w:r>
-            <w:proofErr w:type="gramEnd"/>
           </w:p>
         </w:tc>
       </w:tr>
@@ -3610,37 +3468,8 @@
             </w:r>
           </w:p>
           <w:p>
-            <w:proofErr w:type="spellStart"/>
-            <w:r>
-              <w:t>Klucze</w:t>
-            </w:r>
-            <w:proofErr w:type="spellEnd"/>
-            <w:r>
-              <w:t xml:space="preserve"> </w:t>
-            </w:r>
-            <w:proofErr w:type="spellStart"/>
-            <w:r>
-              <w:t>obce</w:t>
-            </w:r>
-            <w:proofErr w:type="spellEnd"/>
-            <w:r>
-              <w:t xml:space="preserve">: </w:t>
-            </w:r>
-            <w:proofErr w:type="spellStart"/>
-            <w:r>
-              <w:t>Author_Id</w:t>
-            </w:r>
-            <w:proofErr w:type="spellEnd"/>
-            <w:r>
-              <w:t xml:space="preserve">(Teachers), </w:t>
-            </w:r>
-            <w:proofErr w:type="spellStart"/>
-            <w:r>
-              <w:t>Subject_Id</w:t>
-            </w:r>
-            <w:proofErr w:type="spellEnd"/>
-            <w:r>
-              <w:t>(Subjects)</w:t>
+            <w:r>
+              <w:t>Klucze obce: Author_Id(Teachers), Subject_Id(Subjects)</w:t>
             </w:r>
           </w:p>
         </w:tc>
@@ -3677,7 +3506,6 @@
                 <w:lang w:val="pl-PL"/>
               </w:rPr>
             </w:pPr>
-            <w:proofErr w:type="spellStart"/>
             <w:r>
               <w:rPr>
                 <w:rFonts w:cs="Consolas"/>
@@ -3686,7 +3514,6 @@
               </w:rPr>
               <w:t>AspNetRoles</w:t>
             </w:r>
-            <w:proofErr w:type="spellEnd"/>
           </w:p>
         </w:tc>
       </w:tr>
@@ -3727,23 +3554,12 @@
                 <w:lang w:val="pl-PL"/>
               </w:rPr>
             </w:pPr>
-            <w:proofErr w:type="spellStart"/>
-            <w:proofErr w:type="gramStart"/>
-            <w:r>
-              <w:rPr>
-                <w:rFonts w:cs="Consolas"/>
-                <w:lang w:val="pl-PL"/>
-              </w:rPr>
-              <w:t>intnvarchar</w:t>
-            </w:r>
-            <w:proofErr w:type="spellEnd"/>
-            <w:proofErr w:type="gramEnd"/>
-            <w:r>
-              <w:rPr>
-                <w:rFonts w:cs="Consolas"/>
-                <w:lang w:val="pl-PL"/>
-              </w:rPr>
-              <w:t>(128)</w:t>
+            <w:r>
+              <w:rPr>
+                <w:rFonts w:cs="Consolas"/>
+                <w:lang w:val="pl-PL"/>
+              </w:rPr>
+              <w:t>intnvarchar(128)</w:t>
             </w:r>
           </w:p>
         </w:tc>
@@ -3759,7 +3575,6 @@
                 <w:lang w:val="pl-PL"/>
               </w:rPr>
             </w:pPr>
-            <w:proofErr w:type="gramStart"/>
             <w:r>
               <w:rPr>
                 <w:rFonts w:cs="Consolas"/>
@@ -3767,7 +3582,6 @@
               </w:rPr>
               <w:t>nie</w:t>
             </w:r>
-            <w:proofErr w:type="gramEnd"/>
           </w:p>
         </w:tc>
       </w:tr>
@@ -3787,7 +3601,6 @@
                 <w:lang w:val="pl-PL"/>
               </w:rPr>
             </w:pPr>
-            <w:proofErr w:type="spellStart"/>
             <w:r>
               <w:rPr>
                 <w:rFonts w:cs="Consolas"/>
@@ -3795,7 +3608,6 @@
               </w:rPr>
               <w:t>Name</w:t>
             </w:r>
-            <w:proofErr w:type="spellEnd"/>
           </w:p>
         </w:tc>
         <w:tc>
@@ -3810,23 +3622,12 @@
                 <w:lang w:val="pl-PL"/>
               </w:rPr>
             </w:pPr>
-            <w:proofErr w:type="spellStart"/>
-            <w:proofErr w:type="gramStart"/>
-            <w:r>
-              <w:rPr>
-                <w:rFonts w:cs="Consolas"/>
-                <w:lang w:val="pl-PL"/>
-              </w:rPr>
-              <w:t>nvarchar</w:t>
-            </w:r>
-            <w:proofErr w:type="spellEnd"/>
-            <w:proofErr w:type="gramEnd"/>
-            <w:r>
-              <w:rPr>
-                <w:rFonts w:cs="Consolas"/>
-                <w:lang w:val="pl-PL"/>
-              </w:rPr>
-              <w:t>(256)</w:t>
+            <w:r>
+              <w:rPr>
+                <w:rFonts w:cs="Consolas"/>
+                <w:lang w:val="pl-PL"/>
+              </w:rPr>
+              <w:t>nvarchar(256)</w:t>
             </w:r>
           </w:p>
         </w:tc>
@@ -3842,7 +3643,6 @@
                 <w:lang w:val="pl-PL"/>
               </w:rPr>
             </w:pPr>
-            <w:proofErr w:type="gramStart"/>
             <w:r>
               <w:rPr>
                 <w:rFonts w:cs="Consolas"/>
@@ -3850,7 +3650,6 @@
               </w:rPr>
               <w:t>nie</w:t>
             </w:r>
-            <w:proofErr w:type="gramEnd"/>
           </w:p>
         </w:tc>
       </w:tr>
@@ -3919,7 +3718,6 @@
                 <w:lang w:val="pl-PL"/>
               </w:rPr>
             </w:pPr>
-            <w:proofErr w:type="spellStart"/>
             <w:r>
               <w:rPr>
                 <w:rFonts w:cs="Consolas"/>
@@ -3928,7 +3726,6 @@
               </w:rPr>
               <w:t>AspNetUserRoles</w:t>
             </w:r>
-            <w:proofErr w:type="spellEnd"/>
           </w:p>
         </w:tc>
       </w:tr>
@@ -3948,7 +3745,6 @@
                 <w:lang w:val="pl-PL"/>
               </w:rPr>
             </w:pPr>
-            <w:proofErr w:type="spellStart"/>
             <w:r>
               <w:rPr>
                 <w:rFonts w:cs="Consolas"/>
@@ -3956,7 +3752,6 @@
               </w:rPr>
               <w:t>UserId</w:t>
             </w:r>
-            <w:proofErr w:type="spellEnd"/>
           </w:p>
         </w:tc>
         <w:tc>
@@ -3971,23 +3766,12 @@
                 <w:lang w:val="pl-PL"/>
               </w:rPr>
             </w:pPr>
-            <w:proofErr w:type="spellStart"/>
-            <w:proofErr w:type="gramStart"/>
-            <w:r>
-              <w:rPr>
-                <w:rFonts w:cs="Consolas"/>
-                <w:lang w:val="pl-PL"/>
-              </w:rPr>
-              <w:t>nvarchar</w:t>
-            </w:r>
-            <w:proofErr w:type="spellEnd"/>
-            <w:proofErr w:type="gramEnd"/>
-            <w:r>
-              <w:rPr>
-                <w:rFonts w:cs="Consolas"/>
-                <w:lang w:val="pl-PL"/>
-              </w:rPr>
-              <w:t>(128)</w:t>
+            <w:r>
+              <w:rPr>
+                <w:rFonts w:cs="Consolas"/>
+                <w:lang w:val="pl-PL"/>
+              </w:rPr>
+              <w:t>nvarchar(128)</w:t>
             </w:r>
           </w:p>
         </w:tc>
@@ -4003,7 +3787,6 @@
                 <w:lang w:val="pl-PL"/>
               </w:rPr>
             </w:pPr>
-            <w:proofErr w:type="gramStart"/>
             <w:r>
               <w:rPr>
                 <w:rFonts w:cs="Consolas"/>
@@ -4011,7 +3794,6 @@
               </w:rPr>
               <w:t>nie</w:t>
             </w:r>
-            <w:proofErr w:type="gramEnd"/>
           </w:p>
         </w:tc>
       </w:tr>
@@ -4031,7 +3813,6 @@
                 <w:lang w:val="pl-PL"/>
               </w:rPr>
             </w:pPr>
-            <w:proofErr w:type="spellStart"/>
             <w:r>
               <w:rPr>
                 <w:rFonts w:cs="Consolas"/>
@@ -4039,7 +3820,6 @@
               </w:rPr>
               <w:t>RoleId</w:t>
             </w:r>
-            <w:proofErr w:type="spellEnd"/>
           </w:p>
         </w:tc>
         <w:tc>
@@ -4054,23 +3834,12 @@
                 <w:lang w:val="pl-PL"/>
               </w:rPr>
             </w:pPr>
-            <w:proofErr w:type="spellStart"/>
-            <w:proofErr w:type="gramStart"/>
-            <w:r>
-              <w:rPr>
-                <w:rFonts w:cs="Consolas"/>
-                <w:lang w:val="pl-PL"/>
-              </w:rPr>
-              <w:t>nvarchar</w:t>
-            </w:r>
-            <w:proofErr w:type="spellEnd"/>
-            <w:proofErr w:type="gramEnd"/>
-            <w:r>
-              <w:rPr>
-                <w:rFonts w:cs="Consolas"/>
-                <w:lang w:val="pl-PL"/>
-              </w:rPr>
-              <w:t>(128)</w:t>
+            <w:r>
+              <w:rPr>
+                <w:rFonts w:cs="Consolas"/>
+                <w:lang w:val="pl-PL"/>
+              </w:rPr>
+              <w:t>nvarchar(128)</w:t>
             </w:r>
           </w:p>
         </w:tc>
@@ -4086,7 +3855,6 @@
                 <w:lang w:val="pl-PL"/>
               </w:rPr>
             </w:pPr>
-            <w:proofErr w:type="gramStart"/>
             <w:r>
               <w:rPr>
                 <w:rFonts w:cs="Consolas"/>
@@ -4094,7 +3862,6 @@
               </w:rPr>
               <w:t>nie</w:t>
             </w:r>
-            <w:proofErr w:type="gramEnd"/>
           </w:p>
         </w:tc>
       </w:tr>
@@ -4120,111 +3887,29 @@
                 <w:rFonts w:cs="Consolas"/>
                 <w:lang w:val="pl-PL"/>
               </w:rPr>
-              <w:t xml:space="preserve">Klucz główny: </w:t>
-            </w:r>
-            <w:proofErr w:type="spellStart"/>
-            <w:r>
-              <w:rPr>
-                <w:rFonts w:cs="Consolas"/>
-                <w:lang w:val="pl-PL"/>
-              </w:rPr>
-              <w:t>UserId</w:t>
-            </w:r>
-            <w:proofErr w:type="spellEnd"/>
-            <w:r>
-              <w:rPr>
-                <w:rFonts w:cs="Consolas"/>
-                <w:lang w:val="pl-PL"/>
-              </w:rPr>
-              <w:t xml:space="preserve">, </w:t>
-            </w:r>
-            <w:proofErr w:type="spellStart"/>
-            <w:r>
-              <w:rPr>
-                <w:rFonts w:cs="Consolas"/>
-                <w:lang w:val="pl-PL"/>
-              </w:rPr>
-              <w:t>RoleId</w:t>
-            </w:r>
-            <w:proofErr w:type="spellEnd"/>
-          </w:p>
-          <w:p>
-            <w:pPr>
-              <w:rPr>
-                <w:rFonts w:cs="Consolas"/>
-                <w:lang w:val="pl-PL"/>
-              </w:rPr>
-            </w:pPr>
-            <w:r>
-              <w:rPr>
-                <w:rFonts w:cs="Consolas"/>
-                <w:lang w:val="pl-PL"/>
-              </w:rPr>
-              <w:t xml:space="preserve">Klucze obce: </w:t>
-            </w:r>
-            <w:proofErr w:type="spellStart"/>
-            <w:r>
-              <w:rPr>
-                <w:rFonts w:cs="Consolas"/>
-                <w:lang w:val="pl-PL"/>
-              </w:rPr>
-              <w:t>UserId</w:t>
-            </w:r>
-            <w:proofErr w:type="spellEnd"/>
-            <w:r>
-              <w:rPr>
-                <w:rFonts w:cs="Consolas"/>
-                <w:lang w:val="pl-PL"/>
-              </w:rPr>
-              <w:t>(</w:t>
-            </w:r>
-            <w:proofErr w:type="spellStart"/>
-            <w:r>
-              <w:rPr>
-                <w:rFonts w:cs="Consolas"/>
-                <w:lang w:val="pl-PL"/>
-              </w:rPr>
-              <w:t>AspNetUsers</w:t>
-            </w:r>
-            <w:proofErr w:type="spellEnd"/>
-            <w:r>
-              <w:rPr>
-                <w:rFonts w:cs="Consolas"/>
-                <w:lang w:val="pl-PL"/>
-              </w:rPr>
-              <w:t xml:space="preserve">), </w:t>
-            </w:r>
-            <w:proofErr w:type="spellStart"/>
-            <w:r>
-              <w:rPr>
-                <w:rFonts w:cs="Consolas"/>
-                <w:lang w:val="pl-PL"/>
-              </w:rPr>
-              <w:t>RoleId</w:t>
-            </w:r>
-            <w:proofErr w:type="spellEnd"/>
-            <w:r>
-              <w:rPr>
-                <w:rFonts w:cs="Consolas"/>
-                <w:lang w:val="pl-PL"/>
-              </w:rPr>
-              <w:t>(</w:t>
-            </w:r>
-            <w:proofErr w:type="spellStart"/>
-            <w:r>
-              <w:rPr>
-                <w:rFonts w:cs="Consolas"/>
-                <w:lang w:val="pl-PL"/>
-              </w:rPr>
-              <w:t>AspNetRoles</w:t>
-            </w:r>
-            <w:proofErr w:type="spellEnd"/>
-            <w:r>
-              <w:rPr>
-                <w:rFonts w:cs="Consolas"/>
-                <w:lang w:val="pl-PL"/>
-              </w:rPr>
-              <w:t>)</w:t>
+              <w:t>Klucz główny: UserId, RoleId</w:t>
+            </w:r>
+          </w:p>
+          <w:p>
+            <w:pPr>
+              <w:rPr>
+                <w:rFonts w:cs="Consolas"/>
+                <w:lang w:val="pl-PL"/>
+              </w:rPr>
+            </w:pPr>
+            <w:r>
+              <w:rPr>
+                <w:rFonts w:cs="Consolas"/>
+                <w:lang w:val="pl-PL"/>
+              </w:rPr>
+              <w:t>Klucze obce: UserId</w:t>
+            </w:r>
+            <w:r>
+              <w:rPr>
+                <w:rFonts w:cs="Consolas"/>
+                <w:lang w:val="pl-PL"/>
+              </w:rPr>
+              <w:t>(AspNetUsers), RoleId(AspNetRoles)</w:t>
             </w:r>
           </w:p>
         </w:tc>
@@ -4267,7 +3952,6 @@
                 <w:lang w:val="pl-PL"/>
               </w:rPr>
             </w:pPr>
-            <w:proofErr w:type="spellStart"/>
             <w:r>
               <w:rPr>
                 <w:rFonts w:cs="Consolas"/>
@@ -4276,7 +3960,6 @@
               </w:rPr>
               <w:t>AspNetUsers</w:t>
             </w:r>
-            <w:proofErr w:type="spellEnd"/>
           </w:p>
         </w:tc>
       </w:tr>
@@ -4317,23 +4000,12 @@
                 <w:lang w:val="pl-PL"/>
               </w:rPr>
             </w:pPr>
-            <w:proofErr w:type="spellStart"/>
-            <w:proofErr w:type="gramStart"/>
-            <w:r>
-              <w:rPr>
-                <w:rFonts w:cs="Consolas"/>
-                <w:lang w:val="pl-PL"/>
-              </w:rPr>
-              <w:t>nvarchar</w:t>
-            </w:r>
-            <w:proofErr w:type="spellEnd"/>
-            <w:proofErr w:type="gramEnd"/>
-            <w:r>
-              <w:rPr>
-                <w:rFonts w:cs="Consolas"/>
-                <w:lang w:val="pl-PL"/>
-              </w:rPr>
-              <w:t>(128)</w:t>
+            <w:r>
+              <w:rPr>
+                <w:rFonts w:cs="Consolas"/>
+                <w:lang w:val="pl-PL"/>
+              </w:rPr>
+              <w:t>nvarchar(128)</w:t>
             </w:r>
           </w:p>
         </w:tc>
@@ -4349,7 +4021,6 @@
                 <w:lang w:val="pl-PL"/>
               </w:rPr>
             </w:pPr>
-            <w:proofErr w:type="gramStart"/>
             <w:r>
               <w:rPr>
                 <w:rFonts w:cs="Consolas"/>
@@ -4357,7 +4028,6 @@
               </w:rPr>
               <w:t>nie</w:t>
             </w:r>
-            <w:proofErr w:type="gramEnd"/>
           </w:p>
         </w:tc>
       </w:tr>
@@ -4398,23 +4068,12 @@
                 <w:lang w:val="pl-PL"/>
               </w:rPr>
             </w:pPr>
-            <w:proofErr w:type="spellStart"/>
-            <w:proofErr w:type="gramStart"/>
-            <w:r>
-              <w:rPr>
-                <w:rFonts w:cs="Consolas"/>
-                <w:lang w:val="pl-PL"/>
-              </w:rPr>
-              <w:t>nvarchar</w:t>
-            </w:r>
-            <w:proofErr w:type="spellEnd"/>
-            <w:proofErr w:type="gramEnd"/>
-            <w:r>
-              <w:rPr>
-                <w:rFonts w:cs="Consolas"/>
-                <w:lang w:val="pl-PL"/>
-              </w:rPr>
-              <w:t>(256)</w:t>
+            <w:r>
+              <w:rPr>
+                <w:rFonts w:cs="Consolas"/>
+                <w:lang w:val="pl-PL"/>
+              </w:rPr>
+              <w:t>nvarchar(256)</w:t>
             </w:r>
           </w:p>
         </w:tc>
@@ -4430,7 +4089,6 @@
                 <w:lang w:val="pl-PL"/>
               </w:rPr>
             </w:pPr>
-            <w:proofErr w:type="gramStart"/>
             <w:r>
               <w:rPr>
                 <w:rFonts w:cs="Consolas"/>
@@ -4438,7 +4096,6 @@
               </w:rPr>
               <w:t>tak</w:t>
             </w:r>
-            <w:proofErr w:type="gramEnd"/>
           </w:p>
         </w:tc>
       </w:tr>
@@ -4458,7 +4115,6 @@
                 <w:lang w:val="pl-PL"/>
               </w:rPr>
             </w:pPr>
-            <w:proofErr w:type="spellStart"/>
             <w:r>
               <w:rPr>
                 <w:rFonts w:cs="Consolas"/>
@@ -4466,7 +4122,6 @@
               </w:rPr>
               <w:t>PasswordHash</w:t>
             </w:r>
-            <w:proofErr w:type="spellEnd"/>
           </w:p>
         </w:tc>
         <w:tc>
@@ -4481,23 +4136,12 @@
                 <w:lang w:val="pl-PL"/>
               </w:rPr>
             </w:pPr>
-            <w:proofErr w:type="spellStart"/>
-            <w:proofErr w:type="gramStart"/>
-            <w:r>
-              <w:rPr>
-                <w:rFonts w:cs="Consolas"/>
-                <w:lang w:val="pl-PL"/>
-              </w:rPr>
-              <w:t>nvarchar</w:t>
-            </w:r>
-            <w:proofErr w:type="spellEnd"/>
-            <w:proofErr w:type="gramEnd"/>
-            <w:r>
-              <w:rPr>
-                <w:rFonts w:cs="Consolas"/>
-                <w:lang w:val="pl-PL"/>
-              </w:rPr>
-              <w:t>(MAX)</w:t>
+            <w:r>
+              <w:rPr>
+                <w:rFonts w:cs="Consolas"/>
+                <w:lang w:val="pl-PL"/>
+              </w:rPr>
+              <w:t>nvarchar(MAX)</w:t>
             </w:r>
           </w:p>
         </w:tc>
@@ -4513,7 +4157,6 @@
                 <w:lang w:val="pl-PL"/>
               </w:rPr>
             </w:pPr>
-            <w:proofErr w:type="gramStart"/>
             <w:r>
               <w:rPr>
                 <w:rFonts w:cs="Consolas"/>
@@ -4521,7 +4164,6 @@
               </w:rPr>
               <w:t>nie</w:t>
             </w:r>
-            <w:proofErr w:type="gramEnd"/>
           </w:p>
         </w:tc>
       </w:tr>
@@ -4541,7 +4183,6 @@
                 <w:lang w:val="pl-PL"/>
               </w:rPr>
             </w:pPr>
-            <w:proofErr w:type="spellStart"/>
             <w:r>
               <w:rPr>
                 <w:rFonts w:cs="Consolas"/>
@@ -4549,7 +4190,6 @@
               </w:rPr>
               <w:t>SecurityStamp</w:t>
             </w:r>
-            <w:proofErr w:type="spellEnd"/>
           </w:p>
         </w:tc>
         <w:tc>
@@ -4564,23 +4204,12 @@
                 <w:lang w:val="pl-PL"/>
               </w:rPr>
             </w:pPr>
-            <w:proofErr w:type="spellStart"/>
-            <w:proofErr w:type="gramStart"/>
-            <w:r>
-              <w:rPr>
-                <w:rFonts w:cs="Consolas"/>
-                <w:lang w:val="pl-PL"/>
-              </w:rPr>
-              <w:t>nvarchar</w:t>
-            </w:r>
-            <w:proofErr w:type="spellEnd"/>
-            <w:proofErr w:type="gramEnd"/>
-            <w:r>
-              <w:rPr>
-                <w:rFonts w:cs="Consolas"/>
-                <w:lang w:val="pl-PL"/>
-              </w:rPr>
-              <w:t>(MAX)</w:t>
+            <w:r>
+              <w:rPr>
+                <w:rFonts w:cs="Consolas"/>
+                <w:lang w:val="pl-PL"/>
+              </w:rPr>
+              <w:t>nvarchar(MAX)</w:t>
             </w:r>
           </w:p>
         </w:tc>
@@ -4596,7 +4225,6 @@
                 <w:lang w:val="pl-PL"/>
               </w:rPr>
             </w:pPr>
-            <w:proofErr w:type="gramStart"/>
             <w:r>
               <w:rPr>
                 <w:rFonts w:cs="Consolas"/>
@@ -4604,7 +4232,6 @@
               </w:rPr>
               <w:t>nie</w:t>
             </w:r>
-            <w:proofErr w:type="gramEnd"/>
           </w:p>
         </w:tc>
       </w:tr>
@@ -4624,7 +4251,6 @@
                 <w:lang w:val="pl-PL"/>
               </w:rPr>
             </w:pPr>
-            <w:proofErr w:type="spellStart"/>
             <w:r>
               <w:rPr>
                 <w:rFonts w:cs="Consolas"/>
@@ -4632,7 +4258,6 @@
               </w:rPr>
               <w:t>PhoneNumber</w:t>
             </w:r>
-            <w:proofErr w:type="spellEnd"/>
           </w:p>
         </w:tc>
         <w:tc>
@@ -4647,23 +4272,12 @@
                 <w:lang w:val="pl-PL"/>
               </w:rPr>
             </w:pPr>
-            <w:proofErr w:type="spellStart"/>
-            <w:proofErr w:type="gramStart"/>
-            <w:r>
-              <w:rPr>
-                <w:rFonts w:cs="Consolas"/>
-                <w:lang w:val="pl-PL"/>
-              </w:rPr>
-              <w:t>nvarchar</w:t>
-            </w:r>
-            <w:proofErr w:type="spellEnd"/>
-            <w:proofErr w:type="gramEnd"/>
-            <w:r>
-              <w:rPr>
-                <w:rFonts w:cs="Consolas"/>
-                <w:lang w:val="pl-PL"/>
-              </w:rPr>
-              <w:t>(MAX)</w:t>
+            <w:r>
+              <w:rPr>
+                <w:rFonts w:cs="Consolas"/>
+                <w:lang w:val="pl-PL"/>
+              </w:rPr>
+              <w:t>nvarchar(MAX)</w:t>
             </w:r>
           </w:p>
         </w:tc>
@@ -4679,7 +4293,6 @@
                 <w:lang w:val="pl-PL"/>
               </w:rPr>
             </w:pPr>
-            <w:proofErr w:type="gramStart"/>
             <w:r>
               <w:rPr>
                 <w:rFonts w:cs="Consolas"/>
@@ -4687,7 +4300,6 @@
               </w:rPr>
               <w:t>tak</w:t>
             </w:r>
-            <w:proofErr w:type="gramEnd"/>
           </w:p>
         </w:tc>
       </w:tr>
@@ -4707,7 +4319,6 @@
                 <w:lang w:val="pl-PL"/>
               </w:rPr>
             </w:pPr>
-            <w:proofErr w:type="spellStart"/>
             <w:r>
               <w:rPr>
                 <w:rFonts w:cs="Consolas"/>
@@ -4715,7 +4326,6 @@
               </w:rPr>
               <w:t>UserName</w:t>
             </w:r>
-            <w:proofErr w:type="spellEnd"/>
           </w:p>
         </w:tc>
         <w:tc>
@@ -4730,23 +4340,12 @@
                 <w:lang w:val="pl-PL"/>
               </w:rPr>
             </w:pPr>
-            <w:proofErr w:type="spellStart"/>
-            <w:proofErr w:type="gramStart"/>
-            <w:r>
-              <w:rPr>
-                <w:rFonts w:cs="Consolas"/>
-                <w:lang w:val="pl-PL"/>
-              </w:rPr>
-              <w:t>nvarchar</w:t>
-            </w:r>
-            <w:proofErr w:type="spellEnd"/>
-            <w:proofErr w:type="gramEnd"/>
-            <w:r>
-              <w:rPr>
-                <w:rFonts w:cs="Consolas"/>
-                <w:lang w:val="pl-PL"/>
-              </w:rPr>
-              <w:t>(256)</w:t>
+            <w:r>
+              <w:rPr>
+                <w:rFonts w:cs="Consolas"/>
+                <w:lang w:val="pl-PL"/>
+              </w:rPr>
+              <w:t>nvarchar(256)</w:t>
             </w:r>
           </w:p>
         </w:tc>
@@ -4762,7 +4361,6 @@
                 <w:lang w:val="pl-PL"/>
               </w:rPr>
             </w:pPr>
-            <w:proofErr w:type="gramStart"/>
             <w:r>
               <w:rPr>
                 <w:rFonts w:cs="Consolas"/>
@@ -4770,7 +4368,6 @@
               </w:rPr>
               <w:t>nie</w:t>
             </w:r>
-            <w:proofErr w:type="gramEnd"/>
           </w:p>
         </w:tc>
       </w:tr>
@@ -4840,7 +4437,6 @@
                 <w:lang w:val="pl-PL"/>
               </w:rPr>
             </w:pPr>
-            <w:proofErr w:type="spellStart"/>
             <w:r>
               <w:rPr>
                 <w:rFonts w:cs="Consolas"/>
@@ -4849,7 +4445,6 @@
               </w:rPr>
               <w:t>Files</w:t>
             </w:r>
-            <w:proofErr w:type="spellEnd"/>
           </w:p>
         </w:tc>
       </w:tr>
@@ -4890,8 +4485,6 @@
                 <w:lang w:val="pl-PL"/>
               </w:rPr>
             </w:pPr>
-            <w:proofErr w:type="spellStart"/>
-            <w:proofErr w:type="gramStart"/>
             <w:r>
               <w:rPr>
                 <w:rFonts w:cs="Consolas"/>
@@ -4899,8 +4492,6 @@
               </w:rPr>
               <w:t>int</w:t>
             </w:r>
-            <w:proofErr w:type="spellEnd"/>
-            <w:proofErr w:type="gramEnd"/>
           </w:p>
         </w:tc>
         <w:tc>
@@ -4915,7 +4506,6 @@
                 <w:lang w:val="pl-PL"/>
               </w:rPr>
             </w:pPr>
-            <w:proofErr w:type="gramStart"/>
             <w:r>
               <w:rPr>
                 <w:rFonts w:cs="Consolas"/>
@@ -4923,7 +4513,6 @@
               </w:rPr>
               <w:t>nie</w:t>
             </w:r>
-            <w:proofErr w:type="gramEnd"/>
           </w:p>
         </w:tc>
       </w:tr>
@@ -4943,7 +4532,6 @@
                 <w:lang w:val="pl-PL"/>
               </w:rPr>
             </w:pPr>
-            <w:proofErr w:type="spellStart"/>
             <w:r>
               <w:rPr>
                 <w:rFonts w:cs="Consolas"/>
@@ -4951,7 +4539,6 @@
               </w:rPr>
               <w:t>FileName</w:t>
             </w:r>
-            <w:proofErr w:type="spellEnd"/>
           </w:p>
         </w:tc>
         <w:tc>
@@ -4966,23 +4553,12 @@
                 <w:lang w:val="pl-PL"/>
               </w:rPr>
             </w:pPr>
-            <w:proofErr w:type="spellStart"/>
-            <w:proofErr w:type="gramStart"/>
-            <w:r>
-              <w:rPr>
-                <w:rFonts w:cs="Consolas"/>
-                <w:lang w:val="pl-PL"/>
-              </w:rPr>
-              <w:t>nvarchar</w:t>
-            </w:r>
-            <w:proofErr w:type="spellEnd"/>
-            <w:proofErr w:type="gramEnd"/>
-            <w:r>
-              <w:rPr>
-                <w:rFonts w:cs="Consolas"/>
-                <w:lang w:val="pl-PL"/>
-              </w:rPr>
-              <w:t>(256)</w:t>
+            <w:r>
+              <w:rPr>
+                <w:rFonts w:cs="Consolas"/>
+                <w:lang w:val="pl-PL"/>
+              </w:rPr>
+              <w:t>nvarchar(256)</w:t>
             </w:r>
           </w:p>
         </w:tc>
@@ -4998,7 +4574,6 @@
                 <w:lang w:val="pl-PL"/>
               </w:rPr>
             </w:pPr>
-            <w:proofErr w:type="gramStart"/>
             <w:r>
               <w:rPr>
                 <w:rFonts w:cs="Consolas"/>
@@ -5006,7 +4581,6 @@
               </w:rPr>
               <w:t>nie</w:t>
             </w:r>
-            <w:proofErr w:type="gramEnd"/>
           </w:p>
         </w:tc>
       </w:tr>
@@ -5026,7 +4600,6 @@
                 <w:lang w:val="pl-PL"/>
               </w:rPr>
             </w:pPr>
-            <w:proofErr w:type="spellStart"/>
             <w:r>
               <w:rPr>
                 <w:rFonts w:cs="Consolas"/>
@@ -5034,7 +4607,6 @@
               </w:rPr>
               <w:t>FilePath</w:t>
             </w:r>
-            <w:proofErr w:type="spellEnd"/>
           </w:p>
         </w:tc>
         <w:tc>
@@ -5049,23 +4621,12 @@
                 <w:lang w:val="pl-PL"/>
               </w:rPr>
             </w:pPr>
-            <w:proofErr w:type="spellStart"/>
-            <w:proofErr w:type="gramStart"/>
-            <w:r>
-              <w:rPr>
-                <w:rFonts w:cs="Consolas"/>
-                <w:lang w:val="pl-PL"/>
-              </w:rPr>
-              <w:t>nvarchar</w:t>
-            </w:r>
-            <w:proofErr w:type="spellEnd"/>
-            <w:proofErr w:type="gramEnd"/>
-            <w:r>
-              <w:rPr>
-                <w:rFonts w:cs="Consolas"/>
-                <w:lang w:val="pl-PL"/>
-              </w:rPr>
-              <w:t>(512)</w:t>
+            <w:r>
+              <w:rPr>
+                <w:rFonts w:cs="Consolas"/>
+                <w:lang w:val="pl-PL"/>
+              </w:rPr>
+              <w:t>nvarchar(512)</w:t>
             </w:r>
           </w:p>
         </w:tc>
@@ -5081,7 +4642,6 @@
                 <w:lang w:val="pl-PL"/>
               </w:rPr>
             </w:pPr>
-            <w:proofErr w:type="gramStart"/>
             <w:r>
               <w:rPr>
                 <w:rFonts w:cs="Consolas"/>
@@ -5089,7 +4649,6 @@
               </w:rPr>
               <w:t>nie</w:t>
             </w:r>
-            <w:proofErr w:type="gramEnd"/>
           </w:p>
         </w:tc>
       </w:tr>
@@ -5109,7 +4668,6 @@
                 <w:lang w:val="pl-PL"/>
               </w:rPr>
             </w:pPr>
-            <w:proofErr w:type="spellStart"/>
             <w:r>
               <w:rPr>
                 <w:rFonts w:cs="Consolas"/>
@@ -5117,7 +4675,6 @@
               </w:rPr>
               <w:t>ContentType</w:t>
             </w:r>
-            <w:proofErr w:type="spellEnd"/>
           </w:p>
         </w:tc>
         <w:tc>
@@ -5132,23 +4689,12 @@
                 <w:lang w:val="pl-PL"/>
               </w:rPr>
             </w:pPr>
-            <w:proofErr w:type="spellStart"/>
-            <w:proofErr w:type="gramStart"/>
-            <w:r>
-              <w:rPr>
-                <w:rFonts w:cs="Consolas"/>
-                <w:lang w:val="pl-PL"/>
-              </w:rPr>
-              <w:t>nvarchar</w:t>
-            </w:r>
-            <w:proofErr w:type="spellEnd"/>
-            <w:proofErr w:type="gramEnd"/>
-            <w:r>
-              <w:rPr>
-                <w:rFonts w:cs="Consolas"/>
-                <w:lang w:val="pl-PL"/>
-              </w:rPr>
-              <w:t>(128)</w:t>
+            <w:r>
+              <w:rPr>
+                <w:rFonts w:cs="Consolas"/>
+                <w:lang w:val="pl-PL"/>
+              </w:rPr>
+              <w:t>nvarchar(128)</w:t>
             </w:r>
           </w:p>
         </w:tc>
@@ -5164,7 +4710,6 @@
                 <w:lang w:val="pl-PL"/>
               </w:rPr>
             </w:pPr>
-            <w:proofErr w:type="gramStart"/>
             <w:r>
               <w:rPr>
                 <w:rFonts w:cs="Consolas"/>
@@ -5172,7 +4717,6 @@
               </w:rPr>
               <w:t>nie</w:t>
             </w:r>
-            <w:proofErr w:type="gramEnd"/>
           </w:p>
         </w:tc>
       </w:tr>
@@ -5192,7 +4736,6 @@
                 <w:lang w:val="pl-PL"/>
               </w:rPr>
             </w:pPr>
-            <w:proofErr w:type="spellStart"/>
             <w:r>
               <w:rPr>
                 <w:rFonts w:cs="Consolas"/>
@@ -5200,7 +4743,6 @@
               </w:rPr>
               <w:t>UploadDate</w:t>
             </w:r>
-            <w:proofErr w:type="spellEnd"/>
           </w:p>
         </w:tc>
         <w:tc>
@@ -5215,8 +4757,6 @@
                 <w:lang w:val="pl-PL"/>
               </w:rPr>
             </w:pPr>
-            <w:proofErr w:type="spellStart"/>
-            <w:proofErr w:type="gramStart"/>
             <w:r>
               <w:rPr>
                 <w:rFonts w:cs="Consolas"/>
@@ -5224,8 +4764,6 @@
               </w:rPr>
               <w:t>datetime</w:t>
             </w:r>
-            <w:proofErr w:type="spellEnd"/>
-            <w:proofErr w:type="gramEnd"/>
           </w:p>
         </w:tc>
         <w:tc>
@@ -5240,7 +4778,6 @@
                 <w:lang w:val="pl-PL"/>
               </w:rPr>
             </w:pPr>
-            <w:proofErr w:type="gramStart"/>
             <w:r>
               <w:rPr>
                 <w:rFonts w:cs="Consolas"/>
@@ -5248,7 +4785,6 @@
               </w:rPr>
               <w:t>nie</w:t>
             </w:r>
-            <w:proofErr w:type="gramEnd"/>
           </w:p>
         </w:tc>
       </w:tr>
@@ -5268,7 +4804,6 @@
                 <w:lang w:val="pl-PL"/>
               </w:rPr>
             </w:pPr>
-            <w:proofErr w:type="spellStart"/>
             <w:r>
               <w:rPr>
                 <w:rFonts w:cs="Consolas"/>
@@ -5276,7 +4811,6 @@
               </w:rPr>
               <w:t>Subject_Id</w:t>
             </w:r>
-            <w:proofErr w:type="spellEnd"/>
           </w:p>
         </w:tc>
         <w:tc>
@@ -5291,8 +4825,6 @@
                 <w:lang w:val="pl-PL"/>
               </w:rPr>
             </w:pPr>
-            <w:proofErr w:type="spellStart"/>
-            <w:proofErr w:type="gramStart"/>
             <w:r>
               <w:rPr>
                 <w:rFonts w:cs="Consolas"/>
@@ -5300,8 +4832,6 @@
               </w:rPr>
               <w:t>int</w:t>
             </w:r>
-            <w:proofErr w:type="spellEnd"/>
-            <w:proofErr w:type="gramEnd"/>
           </w:p>
         </w:tc>
         <w:tc>
@@ -5316,7 +4846,6 @@
                 <w:lang w:val="pl-PL"/>
               </w:rPr>
             </w:pPr>
-            <w:proofErr w:type="gramStart"/>
             <w:r>
               <w:rPr>
                 <w:rFonts w:cs="Consolas"/>
@@ -5324,7 +4853,6 @@
               </w:rPr>
               <w:t>tak</w:t>
             </w:r>
-            <w:proofErr w:type="gramEnd"/>
           </w:p>
         </w:tc>
       </w:tr>
@@ -5344,7 +4872,6 @@
                 <w:lang w:val="pl-PL"/>
               </w:rPr>
             </w:pPr>
-            <w:proofErr w:type="spellStart"/>
             <w:r>
               <w:rPr>
                 <w:rFonts w:cs="Consolas"/>
@@ -5352,7 +4879,6 @@
               </w:rPr>
               <w:t>User_Id</w:t>
             </w:r>
-            <w:proofErr w:type="spellEnd"/>
           </w:p>
         </w:tc>
         <w:tc>
@@ -5367,23 +4893,12 @@
                 <w:lang w:val="pl-PL"/>
               </w:rPr>
             </w:pPr>
-            <w:proofErr w:type="spellStart"/>
-            <w:proofErr w:type="gramStart"/>
-            <w:r>
-              <w:rPr>
-                <w:rFonts w:cs="Consolas"/>
-                <w:lang w:val="pl-PL"/>
-              </w:rPr>
-              <w:t>nvarchar</w:t>
-            </w:r>
-            <w:proofErr w:type="spellEnd"/>
-            <w:proofErr w:type="gramEnd"/>
-            <w:r>
-              <w:rPr>
-                <w:rFonts w:cs="Consolas"/>
-                <w:lang w:val="pl-PL"/>
-              </w:rPr>
-              <w:t>(128)</w:t>
+            <w:r>
+              <w:rPr>
+                <w:rFonts w:cs="Consolas"/>
+                <w:lang w:val="pl-PL"/>
+              </w:rPr>
+              <w:t>nvarchar(128)</w:t>
             </w:r>
           </w:p>
         </w:tc>
@@ -5399,7 +4914,6 @@
                 <w:lang w:val="pl-PL"/>
               </w:rPr>
             </w:pPr>
-            <w:proofErr w:type="gramStart"/>
             <w:r>
               <w:rPr>
                 <w:rFonts w:cs="Consolas"/>
@@ -5407,7 +4921,6 @@
               </w:rPr>
               <w:t>tak</w:t>
             </w:r>
-            <w:proofErr w:type="gramEnd"/>
           </w:p>
         </w:tc>
       </w:tr>
@@ -5427,96 +4940,24 @@
                 <w:rFonts w:cs="Consolas"/>
               </w:rPr>
             </w:pPr>
-            <w:proofErr w:type="spellStart"/>
-            <w:r>
-              <w:rPr>
-                <w:rFonts w:cs="Consolas"/>
-              </w:rPr>
-              <w:t>Klucz</w:t>
-            </w:r>
-            <w:proofErr w:type="spellEnd"/>
-            <w:r>
-              <w:rPr>
-                <w:rFonts w:cs="Consolas"/>
-              </w:rPr>
-              <w:t xml:space="preserve"> </w:t>
-            </w:r>
-            <w:proofErr w:type="spellStart"/>
-            <w:r>
-              <w:rPr>
-                <w:rFonts w:cs="Consolas"/>
-              </w:rPr>
-              <w:t>główny</w:t>
-            </w:r>
-            <w:proofErr w:type="spellEnd"/>
-            <w:r>
-              <w:rPr>
-                <w:rFonts w:cs="Consolas"/>
-              </w:rPr>
-              <w:t>: Id,</w:t>
-            </w:r>
-          </w:p>
-          <w:p>
-            <w:pPr>
-              <w:rPr>
-                <w:rFonts w:cs="Consolas"/>
-              </w:rPr>
-            </w:pPr>
-            <w:proofErr w:type="spellStart"/>
-            <w:r>
-              <w:rPr>
-                <w:rFonts w:cs="Consolas"/>
-              </w:rPr>
-              <w:t>Klucze</w:t>
-            </w:r>
-            <w:proofErr w:type="spellEnd"/>
-            <w:r>
-              <w:rPr>
-                <w:rFonts w:cs="Consolas"/>
-              </w:rPr>
-              <w:t xml:space="preserve"> </w:t>
-            </w:r>
-            <w:proofErr w:type="spellStart"/>
-            <w:r>
-              <w:rPr>
-                <w:rFonts w:cs="Consolas"/>
-              </w:rPr>
-              <w:t>obce</w:t>
-            </w:r>
-            <w:proofErr w:type="spellEnd"/>
-            <w:r>
-              <w:rPr>
-                <w:rFonts w:cs="Consolas"/>
-              </w:rPr>
-              <w:t xml:space="preserve">: </w:t>
-            </w:r>
-            <w:proofErr w:type="spellStart"/>
-            <w:r>
-              <w:rPr>
-                <w:rFonts w:cs="Consolas"/>
-              </w:rPr>
-              <w:t>SubjectId</w:t>
-            </w:r>
-            <w:proofErr w:type="spellEnd"/>
-            <w:r>
-              <w:rPr>
-                <w:rFonts w:cs="Consolas"/>
-              </w:rPr>
-              <w:t xml:space="preserve">(Subjects), </w:t>
-            </w:r>
-            <w:proofErr w:type="spellStart"/>
-            <w:r>
-              <w:rPr>
-                <w:rFonts w:cs="Consolas"/>
-              </w:rPr>
-              <w:t>User_Id</w:t>
-            </w:r>
-            <w:proofErr w:type="spellEnd"/>
-            <w:r>
-              <w:rPr>
-                <w:rFonts w:cs="Consolas"/>
-              </w:rPr>
-              <w:t>(Users)</w:t>
+            <w:r>
+              <w:rPr>
+                <w:rFonts w:cs="Consolas"/>
+              </w:rPr>
+              <w:t>Klucz główny: Id,</w:t>
+            </w:r>
+          </w:p>
+          <w:p>
+            <w:pPr>
+              <w:rPr>
+                <w:rFonts w:cs="Consolas"/>
+              </w:rPr>
+            </w:pPr>
+            <w:r>
+              <w:rPr>
+                <w:rFonts w:cs="Consolas"/>
+              </w:rPr>
+              <w:t>Klucze obce: SubjectId(Subjects), User_Id(Users)</w:t>
             </w:r>
           </w:p>
         </w:tc>
@@ -5553,7 +4994,6 @@
                 <w:lang w:val="pl-PL"/>
               </w:rPr>
             </w:pPr>
-            <w:proofErr w:type="spellStart"/>
             <w:r>
               <w:rPr>
                 <w:rFonts w:cs="Consolas"/>
@@ -5562,7 +5002,6 @@
               </w:rPr>
               <w:t>Files</w:t>
             </w:r>
-            <w:proofErr w:type="spellEnd"/>
           </w:p>
         </w:tc>
       </w:tr>
@@ -5603,8 +5042,6 @@
                 <w:lang w:val="pl-PL"/>
               </w:rPr>
             </w:pPr>
-            <w:proofErr w:type="spellStart"/>
-            <w:proofErr w:type="gramStart"/>
             <w:r>
               <w:rPr>
                 <w:rFonts w:cs="Consolas"/>
@@ -5612,8 +5049,6 @@
               </w:rPr>
               <w:t>int</w:t>
             </w:r>
-            <w:proofErr w:type="spellEnd"/>
-            <w:proofErr w:type="gramEnd"/>
           </w:p>
         </w:tc>
         <w:tc>
@@ -5628,7 +5063,6 @@
                 <w:lang w:val="pl-PL"/>
               </w:rPr>
             </w:pPr>
-            <w:proofErr w:type="gramStart"/>
             <w:r>
               <w:rPr>
                 <w:rFonts w:cs="Consolas"/>
@@ -5636,7 +5070,6 @@
               </w:rPr>
               <w:t>nie</w:t>
             </w:r>
-            <w:proofErr w:type="gramEnd"/>
           </w:p>
         </w:tc>
       </w:tr>
@@ -5656,7 +5089,6 @@
                 <w:lang w:val="pl-PL"/>
               </w:rPr>
             </w:pPr>
-            <w:proofErr w:type="spellStart"/>
             <w:r>
               <w:rPr>
                 <w:rFonts w:cs="Consolas"/>
@@ -5664,7 +5096,6 @@
               </w:rPr>
               <w:t>FileName</w:t>
             </w:r>
-            <w:proofErr w:type="spellEnd"/>
           </w:p>
         </w:tc>
         <w:tc>
@@ -5679,23 +5110,12 @@
                 <w:lang w:val="pl-PL"/>
               </w:rPr>
             </w:pPr>
-            <w:proofErr w:type="spellStart"/>
-            <w:proofErr w:type="gramStart"/>
-            <w:r>
-              <w:rPr>
-                <w:rFonts w:cs="Consolas"/>
-                <w:lang w:val="pl-PL"/>
-              </w:rPr>
-              <w:t>nvarchar</w:t>
-            </w:r>
-            <w:proofErr w:type="spellEnd"/>
-            <w:proofErr w:type="gramEnd"/>
-            <w:r>
-              <w:rPr>
-                <w:rFonts w:cs="Consolas"/>
-                <w:lang w:val="pl-PL"/>
-              </w:rPr>
-              <w:t>(256)</w:t>
+            <w:r>
+              <w:rPr>
+                <w:rFonts w:cs="Consolas"/>
+                <w:lang w:val="pl-PL"/>
+              </w:rPr>
+              <w:t>nvarchar(256)</w:t>
             </w:r>
           </w:p>
         </w:tc>
@@ -5711,7 +5131,6 @@
                 <w:lang w:val="pl-PL"/>
               </w:rPr>
             </w:pPr>
-            <w:proofErr w:type="gramStart"/>
             <w:r>
               <w:rPr>
                 <w:rFonts w:cs="Consolas"/>
@@ -5719,7 +5138,6 @@
               </w:rPr>
               <w:t>nie</w:t>
             </w:r>
-            <w:proofErr w:type="gramEnd"/>
           </w:p>
         </w:tc>
       </w:tr>
@@ -5739,7 +5157,6 @@
                 <w:lang w:val="pl-PL"/>
               </w:rPr>
             </w:pPr>
-            <w:proofErr w:type="spellStart"/>
             <w:r>
               <w:rPr>
                 <w:rFonts w:cs="Consolas"/>
@@ -5747,7 +5164,6 @@
               </w:rPr>
               <w:t>FilePath</w:t>
             </w:r>
-            <w:proofErr w:type="spellEnd"/>
           </w:p>
         </w:tc>
         <w:tc>
@@ -5762,23 +5178,12 @@
                 <w:lang w:val="pl-PL"/>
               </w:rPr>
             </w:pPr>
-            <w:proofErr w:type="spellStart"/>
-            <w:proofErr w:type="gramStart"/>
-            <w:r>
-              <w:rPr>
-                <w:rFonts w:cs="Consolas"/>
-                <w:lang w:val="pl-PL"/>
-              </w:rPr>
-              <w:t>nvarchar</w:t>
-            </w:r>
-            <w:proofErr w:type="spellEnd"/>
-            <w:proofErr w:type="gramEnd"/>
-            <w:r>
-              <w:rPr>
-                <w:rFonts w:cs="Consolas"/>
-                <w:lang w:val="pl-PL"/>
-              </w:rPr>
-              <w:t>(512)</w:t>
+            <w:r>
+              <w:rPr>
+                <w:rFonts w:cs="Consolas"/>
+                <w:lang w:val="pl-PL"/>
+              </w:rPr>
+              <w:t>nvarchar(512)</w:t>
             </w:r>
           </w:p>
         </w:tc>
@@ -5794,7 +5199,6 @@
                 <w:lang w:val="pl-PL"/>
               </w:rPr>
             </w:pPr>
-            <w:proofErr w:type="gramStart"/>
             <w:r>
               <w:rPr>
                 <w:rFonts w:cs="Consolas"/>
@@ -5802,7 +5206,6 @@
               </w:rPr>
               <w:t>nie</w:t>
             </w:r>
-            <w:proofErr w:type="gramEnd"/>
           </w:p>
         </w:tc>
       </w:tr>
@@ -5822,7 +5225,6 @@
                 <w:lang w:val="pl-PL"/>
               </w:rPr>
             </w:pPr>
-            <w:proofErr w:type="spellStart"/>
             <w:r>
               <w:rPr>
                 <w:rFonts w:cs="Consolas"/>
@@ -5830,7 +5232,6 @@
               </w:rPr>
               <w:t>ContentType</w:t>
             </w:r>
-            <w:proofErr w:type="spellEnd"/>
           </w:p>
         </w:tc>
         <w:tc>
@@ -5845,23 +5246,12 @@
                 <w:lang w:val="pl-PL"/>
               </w:rPr>
             </w:pPr>
-            <w:proofErr w:type="spellStart"/>
-            <w:proofErr w:type="gramStart"/>
-            <w:r>
-              <w:rPr>
-                <w:rFonts w:cs="Consolas"/>
-                <w:lang w:val="pl-PL"/>
-              </w:rPr>
-              <w:t>nvarchar</w:t>
-            </w:r>
-            <w:proofErr w:type="spellEnd"/>
-            <w:proofErr w:type="gramEnd"/>
-            <w:r>
-              <w:rPr>
-                <w:rFonts w:cs="Consolas"/>
-                <w:lang w:val="pl-PL"/>
-              </w:rPr>
-              <w:t>(128)</w:t>
+            <w:r>
+              <w:rPr>
+                <w:rFonts w:cs="Consolas"/>
+                <w:lang w:val="pl-PL"/>
+              </w:rPr>
+              <w:t>nvarchar(128)</w:t>
             </w:r>
           </w:p>
         </w:tc>
@@ -5877,7 +5267,6 @@
                 <w:lang w:val="pl-PL"/>
               </w:rPr>
             </w:pPr>
-            <w:proofErr w:type="gramStart"/>
             <w:r>
               <w:rPr>
                 <w:rFonts w:cs="Consolas"/>
@@ -5885,7 +5274,6 @@
               </w:rPr>
               <w:t>nie</w:t>
             </w:r>
-            <w:proofErr w:type="gramEnd"/>
           </w:p>
         </w:tc>
       </w:tr>
@@ -5905,7 +5293,6 @@
                 <w:lang w:val="pl-PL"/>
               </w:rPr>
             </w:pPr>
-            <w:proofErr w:type="spellStart"/>
             <w:r>
               <w:rPr>
                 <w:rFonts w:cs="Consolas"/>
@@ -5913,7 +5300,6 @@
               </w:rPr>
               <w:t>UploadDate</w:t>
             </w:r>
-            <w:proofErr w:type="spellEnd"/>
           </w:p>
         </w:tc>
         <w:tc>
@@ -5928,8 +5314,6 @@
                 <w:lang w:val="pl-PL"/>
               </w:rPr>
             </w:pPr>
-            <w:proofErr w:type="spellStart"/>
-            <w:proofErr w:type="gramStart"/>
             <w:r>
               <w:rPr>
                 <w:rFonts w:cs="Consolas"/>
@@ -5937,8 +5321,6 @@
               </w:rPr>
               <w:t>datetime</w:t>
             </w:r>
-            <w:proofErr w:type="spellEnd"/>
-            <w:proofErr w:type="gramEnd"/>
           </w:p>
         </w:tc>
         <w:tc>
@@ -5953,7 +5335,6 @@
                 <w:lang w:val="pl-PL"/>
               </w:rPr>
             </w:pPr>
-            <w:proofErr w:type="gramStart"/>
             <w:r>
               <w:rPr>
                 <w:rFonts w:cs="Consolas"/>
@@ -5961,7 +5342,6 @@
               </w:rPr>
               <w:t>nie</w:t>
             </w:r>
-            <w:proofErr w:type="gramEnd"/>
           </w:p>
         </w:tc>
       </w:tr>
@@ -5981,7 +5361,6 @@
                 <w:lang w:val="pl-PL"/>
               </w:rPr>
             </w:pPr>
-            <w:proofErr w:type="spellStart"/>
             <w:r>
               <w:rPr>
                 <w:rFonts w:cs="Consolas"/>
@@ -5989,7 +5368,6 @@
               </w:rPr>
               <w:t>Subject_Id</w:t>
             </w:r>
-            <w:proofErr w:type="spellEnd"/>
           </w:p>
         </w:tc>
         <w:tc>
@@ -6004,8 +5382,6 @@
                 <w:lang w:val="pl-PL"/>
               </w:rPr>
             </w:pPr>
-            <w:proofErr w:type="spellStart"/>
-            <w:proofErr w:type="gramStart"/>
             <w:r>
               <w:rPr>
                 <w:rFonts w:cs="Consolas"/>
@@ -6013,8 +5389,6 @@
               </w:rPr>
               <w:t>int</w:t>
             </w:r>
-            <w:proofErr w:type="spellEnd"/>
-            <w:proofErr w:type="gramEnd"/>
           </w:p>
         </w:tc>
         <w:tc>
@@ -6029,7 +5403,6 @@
                 <w:lang w:val="pl-PL"/>
               </w:rPr>
             </w:pPr>
-            <w:proofErr w:type="gramStart"/>
             <w:r>
               <w:rPr>
                 <w:rFonts w:cs="Consolas"/>
@@ -6037,7 +5410,6 @@
               </w:rPr>
               <w:t>tak</w:t>
             </w:r>
-            <w:proofErr w:type="gramEnd"/>
           </w:p>
         </w:tc>
       </w:tr>
@@ -6057,7 +5429,6 @@
                 <w:lang w:val="pl-PL"/>
               </w:rPr>
             </w:pPr>
-            <w:proofErr w:type="spellStart"/>
             <w:r>
               <w:rPr>
                 <w:rFonts w:cs="Consolas"/>
@@ -6065,7 +5436,6 @@
               </w:rPr>
               <w:t>User_Id</w:t>
             </w:r>
-            <w:proofErr w:type="spellEnd"/>
           </w:p>
         </w:tc>
         <w:tc>
@@ -6080,23 +5450,12 @@
                 <w:lang w:val="pl-PL"/>
               </w:rPr>
             </w:pPr>
-            <w:proofErr w:type="spellStart"/>
-            <w:proofErr w:type="gramStart"/>
-            <w:r>
-              <w:rPr>
-                <w:rFonts w:cs="Consolas"/>
-                <w:lang w:val="pl-PL"/>
-              </w:rPr>
-              <w:t>nvarchar</w:t>
-            </w:r>
-            <w:proofErr w:type="spellEnd"/>
-            <w:proofErr w:type="gramEnd"/>
-            <w:r>
-              <w:rPr>
-                <w:rFonts w:cs="Consolas"/>
-                <w:lang w:val="pl-PL"/>
-              </w:rPr>
-              <w:t>(128)</w:t>
+            <w:r>
+              <w:rPr>
+                <w:rFonts w:cs="Consolas"/>
+                <w:lang w:val="pl-PL"/>
+              </w:rPr>
+              <w:t>nvarchar(128)</w:t>
             </w:r>
           </w:p>
         </w:tc>
@@ -6112,7 +5471,6 @@
                 <w:lang w:val="pl-PL"/>
               </w:rPr>
             </w:pPr>
-            <w:proofErr w:type="gramStart"/>
             <w:r>
               <w:rPr>
                 <w:rFonts w:cs="Consolas"/>
@@ -6120,7 +5478,6 @@
               </w:rPr>
               <w:t>tak</w:t>
             </w:r>
-            <w:proofErr w:type="gramEnd"/>
           </w:p>
         </w:tc>
       </w:tr>
@@ -6140,96 +5497,24 @@
                 <w:rFonts w:cs="Consolas"/>
               </w:rPr>
             </w:pPr>
-            <w:proofErr w:type="spellStart"/>
-            <w:r>
-              <w:rPr>
-                <w:rFonts w:cs="Consolas"/>
-              </w:rPr>
-              <w:t>Klucz</w:t>
-            </w:r>
-            <w:proofErr w:type="spellEnd"/>
-            <w:r>
-              <w:rPr>
-                <w:rFonts w:cs="Consolas"/>
-              </w:rPr>
-              <w:t xml:space="preserve"> </w:t>
-            </w:r>
-            <w:proofErr w:type="spellStart"/>
-            <w:r>
-              <w:rPr>
-                <w:rFonts w:cs="Consolas"/>
-              </w:rPr>
-              <w:t>główny</w:t>
-            </w:r>
-            <w:proofErr w:type="spellEnd"/>
-            <w:r>
-              <w:rPr>
-                <w:rFonts w:cs="Consolas"/>
-              </w:rPr>
-              <w:t>: Id,</w:t>
-            </w:r>
-          </w:p>
-          <w:p>
-            <w:pPr>
-              <w:rPr>
-                <w:rFonts w:cs="Consolas"/>
-              </w:rPr>
-            </w:pPr>
-            <w:proofErr w:type="spellStart"/>
-            <w:r>
-              <w:rPr>
-                <w:rFonts w:cs="Consolas"/>
-              </w:rPr>
-              <w:t>Klucze</w:t>
-            </w:r>
-            <w:proofErr w:type="spellEnd"/>
-            <w:r>
-              <w:rPr>
-                <w:rFonts w:cs="Consolas"/>
-              </w:rPr>
-              <w:t xml:space="preserve"> </w:t>
-            </w:r>
-            <w:proofErr w:type="spellStart"/>
-            <w:r>
-              <w:rPr>
-                <w:rFonts w:cs="Consolas"/>
-              </w:rPr>
-              <w:t>obce</w:t>
-            </w:r>
-            <w:proofErr w:type="spellEnd"/>
-            <w:r>
-              <w:rPr>
-                <w:rFonts w:cs="Consolas"/>
-              </w:rPr>
-              <w:t xml:space="preserve">: </w:t>
-            </w:r>
-            <w:proofErr w:type="spellStart"/>
-            <w:r>
-              <w:rPr>
-                <w:rFonts w:cs="Consolas"/>
-              </w:rPr>
-              <w:t>SubjectId</w:t>
-            </w:r>
-            <w:proofErr w:type="spellEnd"/>
-            <w:r>
-              <w:rPr>
-                <w:rFonts w:cs="Consolas"/>
-              </w:rPr>
-              <w:t xml:space="preserve">(Subjects), </w:t>
-            </w:r>
-            <w:proofErr w:type="spellStart"/>
-            <w:r>
-              <w:rPr>
-                <w:rFonts w:cs="Consolas"/>
-              </w:rPr>
-              <w:t>User_Id</w:t>
-            </w:r>
-            <w:proofErr w:type="spellEnd"/>
-            <w:r>
-              <w:rPr>
-                <w:rFonts w:cs="Consolas"/>
-              </w:rPr>
-              <w:t>(Users)</w:t>
+            <w:r>
+              <w:rPr>
+                <w:rFonts w:cs="Consolas"/>
+              </w:rPr>
+              <w:t>Klucz główny: Id,</w:t>
+            </w:r>
+          </w:p>
+          <w:p>
+            <w:pPr>
+              <w:rPr>
+                <w:rFonts w:cs="Consolas"/>
+              </w:rPr>
+            </w:pPr>
+            <w:r>
+              <w:rPr>
+                <w:rFonts w:cs="Consolas"/>
+              </w:rPr>
+              <w:t>Klucze obce: SubjectId(Subjects), User_Id(Users)</w:t>
             </w:r>
           </w:p>
         </w:tc>
@@ -6266,7 +5551,6 @@
                 <w:lang w:val="pl-PL"/>
               </w:rPr>
             </w:pPr>
-            <w:proofErr w:type="spellStart"/>
             <w:r>
               <w:rPr>
                 <w:rFonts w:cs="Consolas"/>
@@ -6275,7 +5559,6 @@
               </w:rPr>
               <w:t>Languages</w:t>
             </w:r>
-            <w:proofErr w:type="spellEnd"/>
           </w:p>
         </w:tc>
       </w:tr>
@@ -6316,8 +5599,6 @@
                 <w:lang w:val="pl-PL"/>
               </w:rPr>
             </w:pPr>
-            <w:proofErr w:type="spellStart"/>
-            <w:proofErr w:type="gramStart"/>
             <w:r>
               <w:rPr>
                 <w:rFonts w:cs="Consolas"/>
@@ -6325,8 +5606,6 @@
               </w:rPr>
               <w:t>int</w:t>
             </w:r>
-            <w:proofErr w:type="spellEnd"/>
-            <w:proofErr w:type="gramEnd"/>
           </w:p>
         </w:tc>
         <w:tc>
@@ -6341,7 +5620,6 @@
                 <w:lang w:val="pl-PL"/>
               </w:rPr>
             </w:pPr>
-            <w:proofErr w:type="gramStart"/>
             <w:r>
               <w:rPr>
                 <w:rFonts w:cs="Consolas"/>
@@ -6349,7 +5627,6 @@
               </w:rPr>
               <w:t>nie</w:t>
             </w:r>
-            <w:proofErr w:type="gramEnd"/>
           </w:p>
         </w:tc>
       </w:tr>
@@ -6369,7 +5646,6 @@
                 <w:lang w:val="pl-PL"/>
               </w:rPr>
             </w:pPr>
-            <w:proofErr w:type="spellStart"/>
             <w:r>
               <w:rPr>
                 <w:rFonts w:cs="Consolas"/>
@@ -6377,7 +5653,6 @@
               </w:rPr>
               <w:t>CountryCode</w:t>
             </w:r>
-            <w:proofErr w:type="spellEnd"/>
           </w:p>
         </w:tc>
         <w:tc>
@@ -6392,23 +5667,12 @@
                 <w:lang w:val="pl-PL"/>
               </w:rPr>
             </w:pPr>
-            <w:proofErr w:type="spellStart"/>
-            <w:proofErr w:type="gramStart"/>
-            <w:r>
-              <w:rPr>
-                <w:rFonts w:cs="Consolas"/>
-                <w:lang w:val="pl-PL"/>
-              </w:rPr>
-              <w:t>nvarchar</w:t>
-            </w:r>
-            <w:proofErr w:type="spellEnd"/>
-            <w:proofErr w:type="gramEnd"/>
-            <w:r>
-              <w:rPr>
-                <w:rFonts w:cs="Consolas"/>
-                <w:lang w:val="pl-PL"/>
-              </w:rPr>
-              <w:t>(8)</w:t>
+            <w:r>
+              <w:rPr>
+                <w:rFonts w:cs="Consolas"/>
+                <w:lang w:val="pl-PL"/>
+              </w:rPr>
+              <w:t>nvarchar(8)</w:t>
             </w:r>
           </w:p>
         </w:tc>
@@ -6424,7 +5688,6 @@
                 <w:lang w:val="pl-PL"/>
               </w:rPr>
             </w:pPr>
-            <w:proofErr w:type="gramStart"/>
             <w:r>
               <w:rPr>
                 <w:rFonts w:cs="Consolas"/>
@@ -6432,7 +5695,6 @@
               </w:rPr>
               <w:t>nie</w:t>
             </w:r>
-            <w:proofErr w:type="gramEnd"/>
           </w:p>
         </w:tc>
       </w:tr>
@@ -6452,7 +5714,6 @@
                 <w:lang w:val="pl-PL"/>
               </w:rPr>
             </w:pPr>
-            <w:proofErr w:type="spellStart"/>
             <w:r>
               <w:rPr>
                 <w:rFonts w:cs="Consolas"/>
@@ -6461,7 +5722,6 @@
               <w:lastRenderedPageBreak/>
               <w:t>Name</w:t>
             </w:r>
-            <w:proofErr w:type="spellEnd"/>
           </w:p>
         </w:tc>
         <w:tc>
@@ -6476,23 +5736,12 @@
                 <w:lang w:val="pl-PL"/>
               </w:rPr>
             </w:pPr>
-            <w:proofErr w:type="spellStart"/>
-            <w:proofErr w:type="gramStart"/>
-            <w:r>
-              <w:rPr>
-                <w:rFonts w:cs="Consolas"/>
-                <w:lang w:val="pl-PL"/>
-              </w:rPr>
-              <w:t>mvarchar</w:t>
-            </w:r>
-            <w:proofErr w:type="spellEnd"/>
-            <w:proofErr w:type="gramEnd"/>
-            <w:r>
-              <w:rPr>
-                <w:rFonts w:cs="Consolas"/>
-                <w:lang w:val="pl-PL"/>
-              </w:rPr>
-              <w:t>(64)</w:t>
+            <w:r>
+              <w:rPr>
+                <w:rFonts w:cs="Consolas"/>
+                <w:lang w:val="pl-PL"/>
+              </w:rPr>
+              <w:t>mvarchar(64)</w:t>
             </w:r>
           </w:p>
         </w:tc>
@@ -6508,7 +5757,6 @@
                 <w:lang w:val="pl-PL"/>
               </w:rPr>
             </w:pPr>
-            <w:proofErr w:type="gramStart"/>
             <w:r>
               <w:rPr>
                 <w:rFonts w:cs="Consolas"/>
@@ -6516,7 +5764,6 @@
               </w:rPr>
               <w:t>nie</w:t>
             </w:r>
-            <w:proofErr w:type="gramEnd"/>
           </w:p>
         </w:tc>
       </w:tr>
@@ -6585,7 +5832,6 @@
                 <w:lang w:val="pl-PL"/>
               </w:rPr>
             </w:pPr>
-            <w:proofErr w:type="spellStart"/>
             <w:r>
               <w:rPr>
                 <w:rFonts w:cs="Consolas"/>
@@ -6594,7 +5840,6 @@
               </w:rPr>
               <w:t>Menus</w:t>
             </w:r>
-            <w:proofErr w:type="spellEnd"/>
           </w:p>
         </w:tc>
       </w:tr>
@@ -6635,8 +5880,6 @@
                 <w:lang w:val="pl-PL"/>
               </w:rPr>
             </w:pPr>
-            <w:proofErr w:type="spellStart"/>
-            <w:proofErr w:type="gramStart"/>
             <w:r>
               <w:rPr>
                 <w:rFonts w:cs="Consolas"/>
@@ -6644,8 +5887,6 @@
               </w:rPr>
               <w:t>int</w:t>
             </w:r>
-            <w:proofErr w:type="spellEnd"/>
-            <w:proofErr w:type="gramEnd"/>
           </w:p>
         </w:tc>
         <w:tc>
@@ -6660,7 +5901,6 @@
                 <w:lang w:val="pl-PL"/>
               </w:rPr>
             </w:pPr>
-            <w:proofErr w:type="gramStart"/>
             <w:r>
               <w:rPr>
                 <w:rFonts w:cs="Consolas"/>
@@ -6668,7 +5908,6 @@
               </w:rPr>
               <w:t>nie</w:t>
             </w:r>
-            <w:proofErr w:type="gramEnd"/>
           </w:p>
         </w:tc>
       </w:tr>
@@ -6688,7 +5927,6 @@
                 <w:lang w:val="pl-PL"/>
               </w:rPr>
             </w:pPr>
-            <w:proofErr w:type="spellStart"/>
             <w:r>
               <w:rPr>
                 <w:rFonts w:cs="Consolas"/>
@@ -6696,7 +5934,6 @@
               </w:rPr>
               <w:t>Language_Id</w:t>
             </w:r>
-            <w:proofErr w:type="spellEnd"/>
           </w:p>
         </w:tc>
         <w:tc>
@@ -6711,8 +5948,6 @@
                 <w:lang w:val="pl-PL"/>
               </w:rPr>
             </w:pPr>
-            <w:proofErr w:type="spellStart"/>
-            <w:proofErr w:type="gramStart"/>
             <w:r>
               <w:rPr>
                 <w:rFonts w:cs="Consolas"/>
@@ -6720,8 +5955,6 @@
               </w:rPr>
               <w:t>int</w:t>
             </w:r>
-            <w:proofErr w:type="spellEnd"/>
-            <w:proofErr w:type="gramEnd"/>
           </w:p>
         </w:tc>
         <w:tc>
@@ -6736,7 +5969,6 @@
                 <w:lang w:val="pl-PL"/>
               </w:rPr>
             </w:pPr>
-            <w:proofErr w:type="gramStart"/>
             <w:r>
               <w:rPr>
                 <w:rFonts w:cs="Consolas"/>
@@ -6744,7 +5976,6 @@
               </w:rPr>
               <w:t>nie</w:t>
             </w:r>
-            <w:proofErr w:type="gramEnd"/>
           </w:p>
         </w:tc>
       </w:tr>
@@ -6785,39 +6016,7 @@
                 <w:rFonts w:cs="Consolas"/>
                 <w:lang w:val="pl-PL"/>
               </w:rPr>
-              <w:t xml:space="preserve">Klucz obcy: </w:t>
-            </w:r>
-            <w:proofErr w:type="spellStart"/>
-            <w:r>
-              <w:rPr>
-                <w:rFonts w:cs="Consolas"/>
-                <w:lang w:val="pl-PL"/>
-              </w:rPr>
-              <w:t>Language_Id</w:t>
-            </w:r>
-            <w:proofErr w:type="spellEnd"/>
-            <w:r>
-              <w:rPr>
-                <w:rFonts w:cs="Consolas"/>
-                <w:lang w:val="pl-PL"/>
-              </w:rPr>
-              <w:t>(</w:t>
-            </w:r>
-            <w:proofErr w:type="spellStart"/>
-            <w:r>
-              <w:rPr>
-                <w:rFonts w:cs="Consolas"/>
-                <w:lang w:val="pl-PL"/>
-              </w:rPr>
-              <w:t>Languages</w:t>
-            </w:r>
-            <w:proofErr w:type="spellEnd"/>
-            <w:r>
-              <w:rPr>
-                <w:rFonts w:cs="Consolas"/>
-                <w:lang w:val="pl-PL"/>
-              </w:rPr>
-              <w:t>)</w:t>
+              <w:t>Klucz obcy: Language_Id(Languages)</w:t>
             </w:r>
           </w:p>
         </w:tc>
@@ -6860,7 +6059,6 @@
                 <w:lang w:val="pl-PL"/>
               </w:rPr>
             </w:pPr>
-            <w:proofErr w:type="spellStart"/>
             <w:r>
               <w:rPr>
                 <w:rFonts w:cs="Consolas"/>
@@ -6869,7 +6067,6 @@
               </w:rPr>
               <w:t>Pages</w:t>
             </w:r>
-            <w:proofErr w:type="spellEnd"/>
           </w:p>
         </w:tc>
       </w:tr>
@@ -6910,8 +6107,6 @@
                 <w:lang w:val="pl-PL"/>
               </w:rPr>
             </w:pPr>
-            <w:proofErr w:type="spellStart"/>
-            <w:proofErr w:type="gramStart"/>
             <w:r>
               <w:rPr>
                 <w:rFonts w:cs="Consolas"/>
@@ -6919,8 +6114,6 @@
               </w:rPr>
               <w:t>int</w:t>
             </w:r>
-            <w:proofErr w:type="spellEnd"/>
-            <w:proofErr w:type="gramEnd"/>
           </w:p>
         </w:tc>
         <w:tc>
@@ -6935,7 +6128,6 @@
                 <w:lang w:val="pl-PL"/>
               </w:rPr>
             </w:pPr>
-            <w:proofErr w:type="gramStart"/>
             <w:r>
               <w:rPr>
                 <w:rFonts w:cs="Consolas"/>
@@ -6943,7 +6135,6 @@
               </w:rPr>
               <w:t>nie</w:t>
             </w:r>
-            <w:proofErr w:type="gramEnd"/>
           </w:p>
         </w:tc>
       </w:tr>
@@ -6963,7 +6154,6 @@
                 <w:lang w:val="pl-PL"/>
               </w:rPr>
             </w:pPr>
-            <w:proofErr w:type="spellStart"/>
             <w:r>
               <w:rPr>
                 <w:rFonts w:cs="Consolas"/>
@@ -6971,7 +6161,6 @@
               </w:rPr>
               <w:t>Title</w:t>
             </w:r>
-            <w:proofErr w:type="spellEnd"/>
           </w:p>
         </w:tc>
         <w:tc>
@@ -6986,23 +6175,12 @@
                 <w:lang w:val="pl-PL"/>
               </w:rPr>
             </w:pPr>
-            <w:proofErr w:type="spellStart"/>
-            <w:proofErr w:type="gramStart"/>
-            <w:r>
-              <w:rPr>
-                <w:rFonts w:cs="Consolas"/>
-                <w:lang w:val="pl-PL"/>
-              </w:rPr>
-              <w:t>nvarchar</w:t>
-            </w:r>
-            <w:proofErr w:type="spellEnd"/>
-            <w:proofErr w:type="gramEnd"/>
-            <w:r>
-              <w:rPr>
-                <w:rFonts w:cs="Consolas"/>
-                <w:lang w:val="pl-PL"/>
-              </w:rPr>
-              <w:t>(64)</w:t>
+            <w:r>
+              <w:rPr>
+                <w:rFonts w:cs="Consolas"/>
+                <w:lang w:val="pl-PL"/>
+              </w:rPr>
+              <w:t>nvarchar(64)</w:t>
             </w:r>
           </w:p>
         </w:tc>
@@ -7018,7 +6196,6 @@
                 <w:lang w:val="pl-PL"/>
               </w:rPr>
             </w:pPr>
-            <w:proofErr w:type="gramStart"/>
             <w:r>
               <w:rPr>
                 <w:rFonts w:cs="Consolas"/>
@@ -7026,7 +6203,6 @@
               </w:rPr>
               <w:t>nie</w:t>
             </w:r>
-            <w:proofErr w:type="gramEnd"/>
           </w:p>
         </w:tc>
       </w:tr>
@@ -7046,7 +6222,6 @@
                 <w:lang w:val="pl-PL"/>
               </w:rPr>
             </w:pPr>
-            <w:proofErr w:type="spellStart"/>
             <w:r>
               <w:rPr>
                 <w:rFonts w:cs="Consolas"/>
@@ -7054,7 +6229,6 @@
               </w:rPr>
               <w:t>UrlName</w:t>
             </w:r>
-            <w:proofErr w:type="spellEnd"/>
           </w:p>
         </w:tc>
         <w:tc>
@@ -7069,23 +6243,12 @@
                 <w:lang w:val="pl-PL"/>
               </w:rPr>
             </w:pPr>
-            <w:proofErr w:type="spellStart"/>
-            <w:proofErr w:type="gramStart"/>
-            <w:r>
-              <w:rPr>
-                <w:rFonts w:cs="Consolas"/>
-                <w:lang w:val="pl-PL"/>
-              </w:rPr>
-              <w:t>nvarchar</w:t>
-            </w:r>
-            <w:proofErr w:type="spellEnd"/>
-            <w:proofErr w:type="gramEnd"/>
-            <w:r>
-              <w:rPr>
-                <w:rFonts w:cs="Consolas"/>
-                <w:lang w:val="pl-PL"/>
-              </w:rPr>
-              <w:t>(64)</w:t>
+            <w:r>
+              <w:rPr>
+                <w:rFonts w:cs="Consolas"/>
+                <w:lang w:val="pl-PL"/>
+              </w:rPr>
+              <w:t>nvarchar(64)</w:t>
             </w:r>
           </w:p>
         </w:tc>
@@ -7101,7 +6264,6 @@
                 <w:lang w:val="pl-PL"/>
               </w:rPr>
             </w:pPr>
-            <w:proofErr w:type="gramStart"/>
             <w:r>
               <w:rPr>
                 <w:rFonts w:cs="Consolas"/>
@@ -7109,7 +6271,6 @@
               </w:rPr>
               <w:t>nie</w:t>
             </w:r>
-            <w:proofErr w:type="gramEnd"/>
           </w:p>
         </w:tc>
       </w:tr>
@@ -7150,8 +6311,6 @@
                 <w:lang w:val="pl-PL"/>
               </w:rPr>
             </w:pPr>
-            <w:proofErr w:type="spellStart"/>
-            <w:proofErr w:type="gramStart"/>
             <w:r>
               <w:rPr>
                 <w:rFonts w:cs="Consolas"/>
@@ -7159,8 +6318,6 @@
               </w:rPr>
               <w:t>text</w:t>
             </w:r>
-            <w:proofErr w:type="spellEnd"/>
-            <w:proofErr w:type="gramEnd"/>
           </w:p>
         </w:tc>
         <w:tc>
@@ -7175,7 +6332,6 @@
                 <w:lang w:val="pl-PL"/>
               </w:rPr>
             </w:pPr>
-            <w:proofErr w:type="gramStart"/>
             <w:r>
               <w:rPr>
                 <w:rFonts w:cs="Consolas"/>
@@ -7183,7 +6339,6 @@
               </w:rPr>
               <w:t>nie</w:t>
             </w:r>
-            <w:proofErr w:type="gramEnd"/>
           </w:p>
         </w:tc>
       </w:tr>
@@ -7203,7 +6358,6 @@
                 <w:lang w:val="pl-PL"/>
               </w:rPr>
             </w:pPr>
-            <w:proofErr w:type="spellStart"/>
             <w:r>
               <w:rPr>
                 <w:rFonts w:cs="Consolas"/>
@@ -7211,7 +6365,6 @@
               </w:rPr>
               <w:t>LangGroup</w:t>
             </w:r>
-            <w:proofErr w:type="spellEnd"/>
           </w:p>
         </w:tc>
         <w:tc>
@@ -7226,8 +6379,6 @@
                 <w:lang w:val="pl-PL"/>
               </w:rPr>
             </w:pPr>
-            <w:proofErr w:type="spellStart"/>
-            <w:proofErr w:type="gramStart"/>
             <w:r>
               <w:rPr>
                 <w:rFonts w:cs="Consolas"/>
@@ -7235,8 +6386,6 @@
               </w:rPr>
               <w:t>int</w:t>
             </w:r>
-            <w:proofErr w:type="spellEnd"/>
-            <w:proofErr w:type="gramEnd"/>
           </w:p>
         </w:tc>
         <w:tc>
@@ -7251,7 +6400,6 @@
                 <w:lang w:val="pl-PL"/>
               </w:rPr>
             </w:pPr>
-            <w:proofErr w:type="gramStart"/>
             <w:r>
               <w:rPr>
                 <w:rFonts w:cs="Consolas"/>
@@ -7259,7 +6407,6 @@
               </w:rPr>
               <w:t>nie</w:t>
             </w:r>
-            <w:proofErr w:type="gramEnd"/>
           </w:p>
         </w:tc>
       </w:tr>
@@ -7279,7 +6426,6 @@
                 <w:lang w:val="pl-PL"/>
               </w:rPr>
             </w:pPr>
-            <w:proofErr w:type="spellStart"/>
             <w:r>
               <w:rPr>
                 <w:rFonts w:cs="Consolas"/>
@@ -7287,7 +6433,6 @@
               </w:rPr>
               <w:t>CreationDate</w:t>
             </w:r>
-            <w:proofErr w:type="spellEnd"/>
           </w:p>
         </w:tc>
         <w:tc>
@@ -7302,8 +6447,6 @@
                 <w:lang w:val="pl-PL"/>
               </w:rPr>
             </w:pPr>
-            <w:proofErr w:type="spellStart"/>
-            <w:proofErr w:type="gramStart"/>
             <w:r>
               <w:rPr>
                 <w:rFonts w:cs="Consolas"/>
@@ -7311,8 +6454,6 @@
               </w:rPr>
               <w:t>datetime</w:t>
             </w:r>
-            <w:proofErr w:type="spellEnd"/>
-            <w:proofErr w:type="gramEnd"/>
           </w:p>
         </w:tc>
         <w:tc>
@@ -7327,7 +6468,6 @@
                 <w:lang w:val="pl-PL"/>
               </w:rPr>
             </w:pPr>
-            <w:proofErr w:type="gramStart"/>
             <w:r>
               <w:rPr>
                 <w:rFonts w:cs="Consolas"/>
@@ -7335,7 +6475,6 @@
               </w:rPr>
               <w:t>nie</w:t>
             </w:r>
-            <w:proofErr w:type="gramEnd"/>
           </w:p>
         </w:tc>
       </w:tr>
@@ -7355,7 +6494,6 @@
                 <w:lang w:val="pl-PL"/>
               </w:rPr>
             </w:pPr>
-            <w:proofErr w:type="spellStart"/>
             <w:r>
               <w:rPr>
                 <w:rFonts w:cs="Consolas"/>
@@ -7363,7 +6501,6 @@
               </w:rPr>
               <w:t>LastUpdateDate</w:t>
             </w:r>
-            <w:proofErr w:type="spellEnd"/>
           </w:p>
         </w:tc>
         <w:tc>
@@ -7378,8 +6515,6 @@
                 <w:lang w:val="pl-PL"/>
               </w:rPr>
             </w:pPr>
-            <w:proofErr w:type="spellStart"/>
-            <w:proofErr w:type="gramStart"/>
             <w:r>
               <w:rPr>
                 <w:rFonts w:cs="Consolas"/>
@@ -7387,8 +6522,6 @@
               </w:rPr>
               <w:t>datetime</w:t>
             </w:r>
-            <w:proofErr w:type="spellEnd"/>
-            <w:proofErr w:type="gramEnd"/>
           </w:p>
         </w:tc>
         <w:tc>
@@ -7403,7 +6536,6 @@
                 <w:lang w:val="pl-PL"/>
               </w:rPr>
             </w:pPr>
-            <w:proofErr w:type="gramStart"/>
             <w:r>
               <w:rPr>
                 <w:rFonts w:cs="Consolas"/>
@@ -7411,7 +6543,6 @@
               </w:rPr>
               <w:t>nie</w:t>
             </w:r>
-            <w:proofErr w:type="gramEnd"/>
           </w:p>
         </w:tc>
       </w:tr>
@@ -7431,7 +6562,6 @@
                 <w:lang w:val="pl-PL"/>
               </w:rPr>
             </w:pPr>
-            <w:proofErr w:type="spellStart"/>
             <w:r>
               <w:rPr>
                 <w:rFonts w:cs="Consolas"/>
@@ -7439,7 +6569,6 @@
               </w:rPr>
               <w:t>Language_Id</w:t>
             </w:r>
-            <w:proofErr w:type="spellEnd"/>
           </w:p>
         </w:tc>
         <w:tc>
@@ -7454,8 +6583,6 @@
                 <w:lang w:val="pl-PL"/>
               </w:rPr>
             </w:pPr>
-            <w:proofErr w:type="spellStart"/>
-            <w:proofErr w:type="gramStart"/>
             <w:r>
               <w:rPr>
                 <w:rFonts w:cs="Consolas"/>
@@ -7463,8 +6590,6 @@
               </w:rPr>
               <w:t>int</w:t>
             </w:r>
-            <w:proofErr w:type="spellEnd"/>
-            <w:proofErr w:type="gramEnd"/>
           </w:p>
         </w:tc>
         <w:tc>
@@ -7479,7 +6604,6 @@
                 <w:lang w:val="pl-PL"/>
               </w:rPr>
             </w:pPr>
-            <w:proofErr w:type="gramStart"/>
             <w:r>
               <w:rPr>
                 <w:rFonts w:cs="Consolas"/>
@@ -7487,7 +6611,6 @@
               </w:rPr>
               <w:t>nie</w:t>
             </w:r>
-            <w:proofErr w:type="gramEnd"/>
           </w:p>
         </w:tc>
       </w:tr>
@@ -7507,7 +6630,6 @@
                 <w:lang w:val="pl-PL"/>
               </w:rPr>
             </w:pPr>
-            <w:proofErr w:type="spellStart"/>
             <w:r>
               <w:rPr>
                 <w:rFonts w:cs="Consolas"/>
@@ -7515,7 +6637,6 @@
               </w:rPr>
               <w:t>Parent_Id</w:t>
             </w:r>
-            <w:proofErr w:type="spellEnd"/>
           </w:p>
         </w:tc>
         <w:tc>
@@ -7530,8 +6651,6 @@
                 <w:lang w:val="pl-PL"/>
               </w:rPr>
             </w:pPr>
-            <w:proofErr w:type="spellStart"/>
-            <w:proofErr w:type="gramStart"/>
             <w:r>
               <w:rPr>
                 <w:rFonts w:cs="Consolas"/>
@@ -7539,8 +6658,6 @@
               </w:rPr>
               <w:t>int</w:t>
             </w:r>
-            <w:proofErr w:type="spellEnd"/>
-            <w:proofErr w:type="gramEnd"/>
           </w:p>
         </w:tc>
         <w:tc>
@@ -7555,7 +6672,6 @@
                 <w:lang w:val="pl-PL"/>
               </w:rPr>
             </w:pPr>
-            <w:proofErr w:type="gramStart"/>
             <w:r>
               <w:rPr>
                 <w:rFonts w:cs="Consolas"/>
@@ -7563,7 +6679,6 @@
               </w:rPr>
               <w:t>tak</w:t>
             </w:r>
-            <w:proofErr w:type="gramEnd"/>
           </w:p>
         </w:tc>
       </w:tr>
@@ -7583,7 +6698,6 @@
                 <w:lang w:val="pl-PL"/>
               </w:rPr>
             </w:pPr>
-            <w:proofErr w:type="spellStart"/>
             <w:r>
               <w:rPr>
                 <w:rFonts w:cs="Consolas"/>
@@ -7591,7 +6705,6 @@
               </w:rPr>
               <w:t>Menu_Id</w:t>
             </w:r>
-            <w:proofErr w:type="spellEnd"/>
           </w:p>
         </w:tc>
         <w:tc>
@@ -7606,8 +6719,6 @@
                 <w:lang w:val="pl-PL"/>
               </w:rPr>
             </w:pPr>
-            <w:proofErr w:type="spellStart"/>
-            <w:proofErr w:type="gramStart"/>
             <w:r>
               <w:rPr>
                 <w:rFonts w:cs="Consolas"/>
@@ -7615,8 +6726,6 @@
               </w:rPr>
               <w:t>int</w:t>
             </w:r>
-            <w:proofErr w:type="spellEnd"/>
-            <w:proofErr w:type="gramEnd"/>
           </w:p>
         </w:tc>
         <w:tc>
@@ -7631,7 +6740,6 @@
                 <w:lang w:val="pl-PL"/>
               </w:rPr>
             </w:pPr>
-            <w:proofErr w:type="gramStart"/>
             <w:r>
               <w:rPr>
                 <w:rFonts w:cs="Consolas"/>
@@ -7639,7 +6747,6 @@
               </w:rPr>
               <w:t>tak</w:t>
             </w:r>
-            <w:proofErr w:type="gramEnd"/>
           </w:p>
         </w:tc>
       </w:tr>
@@ -7659,110 +6766,24 @@
                 <w:rFonts w:cs="Consolas"/>
               </w:rPr>
             </w:pPr>
-            <w:proofErr w:type="spellStart"/>
-            <w:r>
-              <w:rPr>
-                <w:rFonts w:cs="Consolas"/>
-              </w:rPr>
-              <w:t>Klucz</w:t>
-            </w:r>
-            <w:proofErr w:type="spellEnd"/>
-            <w:r>
-              <w:rPr>
-                <w:rFonts w:cs="Consolas"/>
-              </w:rPr>
-              <w:t xml:space="preserve"> </w:t>
-            </w:r>
-            <w:proofErr w:type="spellStart"/>
-            <w:r>
-              <w:rPr>
-                <w:rFonts w:cs="Consolas"/>
-              </w:rPr>
-              <w:t>główny</w:t>
-            </w:r>
-            <w:proofErr w:type="spellEnd"/>
-            <w:r>
-              <w:rPr>
-                <w:rFonts w:cs="Consolas"/>
-              </w:rPr>
-              <w:t>: Id,</w:t>
-            </w:r>
-          </w:p>
-          <w:p>
-            <w:pPr>
-              <w:rPr>
-                <w:rFonts w:cs="Consolas"/>
-              </w:rPr>
-            </w:pPr>
-            <w:proofErr w:type="spellStart"/>
-            <w:r>
-              <w:rPr>
-                <w:rFonts w:cs="Consolas"/>
-              </w:rPr>
-              <w:t>Klucze</w:t>
-            </w:r>
-            <w:proofErr w:type="spellEnd"/>
-            <w:r>
-              <w:rPr>
-                <w:rFonts w:cs="Consolas"/>
-              </w:rPr>
-              <w:t xml:space="preserve"> </w:t>
-            </w:r>
-            <w:proofErr w:type="spellStart"/>
-            <w:r>
-              <w:rPr>
-                <w:rFonts w:cs="Consolas"/>
-              </w:rPr>
-              <w:t>obce</w:t>
-            </w:r>
-            <w:proofErr w:type="spellEnd"/>
-            <w:r>
-              <w:rPr>
-                <w:rFonts w:cs="Consolas"/>
-              </w:rPr>
-              <w:t xml:space="preserve">: </w:t>
-            </w:r>
-            <w:proofErr w:type="spellStart"/>
-            <w:r>
-              <w:rPr>
-                <w:rFonts w:cs="Consolas"/>
-              </w:rPr>
-              <w:t>Language_Id</w:t>
-            </w:r>
-            <w:proofErr w:type="spellEnd"/>
-            <w:r>
-              <w:rPr>
-                <w:rFonts w:cs="Consolas"/>
-              </w:rPr>
-              <w:t xml:space="preserve">(Languages), </w:t>
-            </w:r>
-            <w:proofErr w:type="spellStart"/>
-            <w:r>
-              <w:rPr>
-                <w:rFonts w:cs="Consolas"/>
-              </w:rPr>
-              <w:t>Parent_Id</w:t>
-            </w:r>
-            <w:proofErr w:type="spellEnd"/>
-            <w:r>
-              <w:rPr>
-                <w:rFonts w:cs="Consolas"/>
-              </w:rPr>
-              <w:t xml:space="preserve">(Pages), </w:t>
-            </w:r>
-            <w:proofErr w:type="spellStart"/>
-            <w:r>
-              <w:rPr>
-                <w:rFonts w:cs="Consolas"/>
-              </w:rPr>
-              <w:t>MenuId</w:t>
-            </w:r>
-            <w:proofErr w:type="spellEnd"/>
-            <w:r>
-              <w:rPr>
-                <w:rFonts w:cs="Consolas"/>
-              </w:rPr>
-              <w:t>(Menus)</w:t>
+            <w:r>
+              <w:rPr>
+                <w:rFonts w:cs="Consolas"/>
+              </w:rPr>
+              <w:t>Klucz główny: Id,</w:t>
+            </w:r>
+          </w:p>
+          <w:p>
+            <w:pPr>
+              <w:rPr>
+                <w:rFonts w:cs="Consolas"/>
+              </w:rPr>
+            </w:pPr>
+            <w:r>
+              <w:rPr>
+                <w:rFonts w:cs="Consolas"/>
+              </w:rPr>
+              <w:t>Klucze obce: Language_Id(Languages), Parent_Id(Pages), MenuId(Menus)</w:t>
             </w:r>
           </w:p>
         </w:tc>
@@ -7799,7 +6820,6 @@
                 <w:lang w:val="pl-PL"/>
               </w:rPr>
             </w:pPr>
-            <w:proofErr w:type="spellStart"/>
             <w:r>
               <w:rPr>
                 <w:rFonts w:cs="Consolas"/>
@@ -7808,7 +6828,6 @@
               </w:rPr>
               <w:t>Phrases</w:t>
             </w:r>
-            <w:proofErr w:type="spellEnd"/>
           </w:p>
         </w:tc>
       </w:tr>
@@ -7828,7 +6847,6 @@
                 <w:lang w:val="pl-PL"/>
               </w:rPr>
             </w:pPr>
-            <w:proofErr w:type="spellStart"/>
             <w:r>
               <w:rPr>
                 <w:rFonts w:cs="Consolas"/>
@@ -7836,7 +6854,6 @@
               </w:rPr>
               <w:t>GroupId</w:t>
             </w:r>
-            <w:proofErr w:type="spellEnd"/>
           </w:p>
         </w:tc>
         <w:tc>
@@ -7851,8 +6868,6 @@
                 <w:lang w:val="pl-PL"/>
               </w:rPr>
             </w:pPr>
-            <w:proofErr w:type="spellStart"/>
-            <w:proofErr w:type="gramStart"/>
             <w:r>
               <w:rPr>
                 <w:rFonts w:cs="Consolas"/>
@@ -7860,8 +6875,6 @@
               </w:rPr>
               <w:t>int</w:t>
             </w:r>
-            <w:proofErr w:type="spellEnd"/>
-            <w:proofErr w:type="gramEnd"/>
           </w:p>
         </w:tc>
         <w:tc>
@@ -7876,7 +6889,6 @@
                 <w:lang w:val="pl-PL"/>
               </w:rPr>
             </w:pPr>
-            <w:proofErr w:type="gramStart"/>
             <w:r>
               <w:rPr>
                 <w:rFonts w:cs="Consolas"/>
@@ -7884,7 +6896,6 @@
               </w:rPr>
               <w:t>nie</w:t>
             </w:r>
-            <w:proofErr w:type="gramEnd"/>
           </w:p>
         </w:tc>
       </w:tr>
@@ -7904,7 +6915,6 @@
                 <w:lang w:val="pl-PL"/>
               </w:rPr>
             </w:pPr>
-            <w:proofErr w:type="spellStart"/>
             <w:r>
               <w:rPr>
                 <w:rFonts w:cs="Consolas"/>
@@ -7912,7 +6922,6 @@
               </w:rPr>
               <w:t>Language_Id</w:t>
             </w:r>
-            <w:proofErr w:type="spellEnd"/>
           </w:p>
         </w:tc>
         <w:tc>
@@ -7927,8 +6936,6 @@
                 <w:lang w:val="pl-PL"/>
               </w:rPr>
             </w:pPr>
-            <w:proofErr w:type="spellStart"/>
-            <w:proofErr w:type="gramStart"/>
             <w:r>
               <w:rPr>
                 <w:rFonts w:cs="Consolas"/>
@@ -7936,8 +6943,6 @@
               </w:rPr>
               <w:t>int</w:t>
             </w:r>
-            <w:proofErr w:type="spellEnd"/>
-            <w:proofErr w:type="gramEnd"/>
           </w:p>
         </w:tc>
         <w:tc>
@@ -7952,7 +6957,6 @@
                 <w:lang w:val="pl-PL"/>
               </w:rPr>
             </w:pPr>
-            <w:proofErr w:type="gramStart"/>
             <w:r>
               <w:rPr>
                 <w:rFonts w:cs="Consolas"/>
@@ -7960,7 +6964,6 @@
               </w:rPr>
               <w:t>nie</w:t>
             </w:r>
-            <w:proofErr w:type="gramEnd"/>
           </w:p>
         </w:tc>
       </w:tr>
@@ -7980,7 +6983,6 @@
                 <w:lang w:val="pl-PL"/>
               </w:rPr>
             </w:pPr>
-            <w:proofErr w:type="spellStart"/>
             <w:r>
               <w:rPr>
                 <w:rFonts w:cs="Consolas"/>
@@ -7988,7 +6990,6 @@
               </w:rPr>
               <w:t>Text</w:t>
             </w:r>
-            <w:proofErr w:type="spellEnd"/>
           </w:p>
         </w:tc>
         <w:tc>
@@ -8003,23 +7004,12 @@
                 <w:lang w:val="pl-PL"/>
               </w:rPr>
             </w:pPr>
-            <w:proofErr w:type="spellStart"/>
-            <w:proofErr w:type="gramStart"/>
-            <w:r>
-              <w:rPr>
-                <w:rFonts w:cs="Consolas"/>
-                <w:lang w:val="pl-PL"/>
-              </w:rPr>
-              <w:t>nvarchar</w:t>
-            </w:r>
-            <w:proofErr w:type="spellEnd"/>
-            <w:proofErr w:type="gramEnd"/>
-            <w:r>
-              <w:rPr>
-                <w:rFonts w:cs="Consolas"/>
-                <w:lang w:val="pl-PL"/>
-              </w:rPr>
-              <w:t>(512)</w:t>
+            <w:r>
+              <w:rPr>
+                <w:rFonts w:cs="Consolas"/>
+                <w:lang w:val="pl-PL"/>
+              </w:rPr>
+              <w:t>nvarchar(512)</w:t>
             </w:r>
           </w:p>
         </w:tc>
@@ -8035,7 +7025,6 @@
                 <w:lang w:val="pl-PL"/>
               </w:rPr>
             </w:pPr>
-            <w:proofErr w:type="gramStart"/>
             <w:r>
               <w:rPr>
                 <w:rFonts w:cs="Consolas"/>
@@ -8043,7 +7032,6 @@
               </w:rPr>
               <w:t>nie</w:t>
             </w:r>
-            <w:proofErr w:type="gramEnd"/>
           </w:p>
         </w:tc>
       </w:tr>
@@ -8063,91 +7051,25 @@
                 <w:rFonts w:cs="Consolas"/>
               </w:rPr>
             </w:pPr>
-            <w:proofErr w:type="spellStart"/>
             <w:r>
               <w:rPr>
                 <w:rFonts w:cs="Consolas"/>
               </w:rPr>
               <w:lastRenderedPageBreak/>
-              <w:t>Klucz</w:t>
-            </w:r>
-            <w:proofErr w:type="spellEnd"/>
-            <w:r>
-              <w:rPr>
-                <w:rFonts w:cs="Consolas"/>
-              </w:rPr>
-              <w:t xml:space="preserve"> </w:t>
-            </w:r>
-            <w:proofErr w:type="spellStart"/>
-            <w:r>
-              <w:rPr>
-                <w:rFonts w:cs="Consolas"/>
-              </w:rPr>
-              <w:t>główny</w:t>
-            </w:r>
-            <w:proofErr w:type="spellEnd"/>
-            <w:r>
-              <w:rPr>
-                <w:rFonts w:cs="Consolas"/>
-              </w:rPr>
-              <w:t xml:space="preserve">: Id, </w:t>
-            </w:r>
-            <w:proofErr w:type="spellStart"/>
-            <w:r>
-              <w:rPr>
-                <w:rFonts w:cs="Consolas"/>
-              </w:rPr>
-              <w:t>Language_Id</w:t>
-            </w:r>
-            <w:proofErr w:type="spellEnd"/>
-          </w:p>
-          <w:p>
-            <w:pPr>
-              <w:rPr>
-                <w:rFonts w:cs="Consolas"/>
-              </w:rPr>
-            </w:pPr>
-            <w:proofErr w:type="spellStart"/>
-            <w:r>
-              <w:rPr>
-                <w:rFonts w:cs="Consolas"/>
-              </w:rPr>
-              <w:t>Klucze</w:t>
-            </w:r>
-            <w:proofErr w:type="spellEnd"/>
-            <w:r>
-              <w:rPr>
-                <w:rFonts w:cs="Consolas"/>
-              </w:rPr>
-              <w:t xml:space="preserve"> </w:t>
-            </w:r>
-            <w:proofErr w:type="spellStart"/>
-            <w:r>
-              <w:rPr>
-                <w:rFonts w:cs="Consolas"/>
-              </w:rPr>
-              <w:t>obce</w:t>
-            </w:r>
-            <w:proofErr w:type="spellEnd"/>
-            <w:r>
-              <w:rPr>
-                <w:rFonts w:cs="Consolas"/>
-              </w:rPr>
-              <w:t xml:space="preserve">: </w:t>
-            </w:r>
-            <w:proofErr w:type="spellStart"/>
-            <w:r>
-              <w:rPr>
-                <w:rFonts w:cs="Consolas"/>
-              </w:rPr>
-              <w:t>Language_Id</w:t>
-            </w:r>
-            <w:proofErr w:type="spellEnd"/>
-            <w:r>
-              <w:rPr>
-                <w:rFonts w:cs="Consolas"/>
-              </w:rPr>
-              <w:t>(Languages)</w:t>
+              <w:t>Klucz główny: Id, Language_Id</w:t>
+            </w:r>
+          </w:p>
+          <w:p>
+            <w:pPr>
+              <w:rPr>
+                <w:rFonts w:cs="Consolas"/>
+              </w:rPr>
+            </w:pPr>
+            <w:r>
+              <w:rPr>
+                <w:rFonts w:cs="Consolas"/>
+              </w:rPr>
+              <w:t>Klucze obce: Language_Id(Languages)</w:t>
             </w:r>
           </w:p>
         </w:tc>
@@ -8184,7 +7106,6 @@
                 <w:lang w:val="pl-PL"/>
               </w:rPr>
             </w:pPr>
-            <w:proofErr w:type="spellStart"/>
             <w:r>
               <w:rPr>
                 <w:rFonts w:cs="Consolas"/>
@@ -8193,7 +7114,6 @@
               </w:rPr>
               <w:t>Semesters</w:t>
             </w:r>
-            <w:proofErr w:type="spellEnd"/>
           </w:p>
         </w:tc>
       </w:tr>
@@ -8234,8 +7154,6 @@
                 <w:lang w:val="pl-PL"/>
               </w:rPr>
             </w:pPr>
-            <w:proofErr w:type="spellStart"/>
-            <w:proofErr w:type="gramStart"/>
             <w:r>
               <w:rPr>
                 <w:rFonts w:cs="Consolas"/>
@@ -8243,8 +7161,6 @@
               </w:rPr>
               <w:t>int</w:t>
             </w:r>
-            <w:proofErr w:type="spellEnd"/>
-            <w:proofErr w:type="gramEnd"/>
           </w:p>
         </w:tc>
         <w:tc>
@@ -8259,7 +7175,6 @@
                 <w:lang w:val="pl-PL"/>
               </w:rPr>
             </w:pPr>
-            <w:proofErr w:type="gramStart"/>
             <w:r>
               <w:rPr>
                 <w:rFonts w:cs="Consolas"/>
@@ -8267,7 +7182,6 @@
               </w:rPr>
               <w:t>nie</w:t>
             </w:r>
-            <w:proofErr w:type="gramEnd"/>
           </w:p>
         </w:tc>
       </w:tr>
@@ -8287,7 +7201,6 @@
                 <w:lang w:val="pl-PL"/>
               </w:rPr>
             </w:pPr>
-            <w:proofErr w:type="spellStart"/>
             <w:r>
               <w:rPr>
                 <w:rFonts w:cs="Consolas"/>
@@ -8295,7 +7208,6 @@
               </w:rPr>
               <w:t>Description</w:t>
             </w:r>
-            <w:proofErr w:type="spellEnd"/>
           </w:p>
         </w:tc>
         <w:tc>
@@ -8310,23 +7222,12 @@
                 <w:lang w:val="pl-PL"/>
               </w:rPr>
             </w:pPr>
-            <w:proofErr w:type="spellStart"/>
-            <w:proofErr w:type="gramStart"/>
-            <w:r>
-              <w:rPr>
-                <w:rFonts w:cs="Consolas"/>
-                <w:lang w:val="pl-PL"/>
-              </w:rPr>
-              <w:t>nvarchar</w:t>
-            </w:r>
-            <w:proofErr w:type="spellEnd"/>
-            <w:proofErr w:type="gramEnd"/>
-            <w:r>
-              <w:rPr>
-                <w:rFonts w:cs="Consolas"/>
-                <w:lang w:val="pl-PL"/>
-              </w:rPr>
-              <w:t>(256)</w:t>
+            <w:r>
+              <w:rPr>
+                <w:rFonts w:cs="Consolas"/>
+                <w:lang w:val="pl-PL"/>
+              </w:rPr>
+              <w:t>nvarchar(256)</w:t>
             </w:r>
           </w:p>
         </w:tc>
@@ -8342,7 +7243,6 @@
                 <w:lang w:val="pl-PL"/>
               </w:rPr>
             </w:pPr>
-            <w:proofErr w:type="gramStart"/>
             <w:r>
               <w:rPr>
                 <w:rFonts w:cs="Consolas"/>
@@ -8350,7 +7250,6 @@
               </w:rPr>
               <w:t>tak</w:t>
             </w:r>
-            <w:proofErr w:type="gramEnd"/>
           </w:p>
         </w:tc>
       </w:tr>
@@ -8419,7 +7318,6 @@
                 <w:lang w:val="pl-PL"/>
               </w:rPr>
             </w:pPr>
-            <w:proofErr w:type="spellStart"/>
             <w:r>
               <w:rPr>
                 <w:rFonts w:cs="Consolas"/>
@@ -8428,7 +7326,6 @@
               </w:rPr>
               <w:t>SignUpRequests</w:t>
             </w:r>
-            <w:proofErr w:type="spellEnd"/>
           </w:p>
         </w:tc>
       </w:tr>
@@ -8469,8 +7366,6 @@
                 <w:lang w:val="pl-PL"/>
               </w:rPr>
             </w:pPr>
-            <w:proofErr w:type="spellStart"/>
-            <w:proofErr w:type="gramStart"/>
             <w:r>
               <w:rPr>
                 <w:rFonts w:cs="Consolas"/>
@@ -8478,8 +7373,6 @@
               </w:rPr>
               <w:t>int</w:t>
             </w:r>
-            <w:proofErr w:type="spellEnd"/>
-            <w:proofErr w:type="gramEnd"/>
           </w:p>
         </w:tc>
         <w:tc>
@@ -8494,7 +7387,6 @@
                 <w:lang w:val="pl-PL"/>
               </w:rPr>
             </w:pPr>
-            <w:proofErr w:type="gramStart"/>
             <w:r>
               <w:rPr>
                 <w:rFonts w:cs="Consolas"/>
@@ -8502,7 +7394,6 @@
               </w:rPr>
               <w:t>nie</w:t>
             </w:r>
-            <w:proofErr w:type="gramEnd"/>
           </w:p>
         </w:tc>
       </w:tr>
@@ -8543,8 +7434,6 @@
                 <w:lang w:val="pl-PL"/>
               </w:rPr>
             </w:pPr>
-            <w:proofErr w:type="spellStart"/>
-            <w:proofErr w:type="gramStart"/>
             <w:r>
               <w:rPr>
                 <w:rFonts w:cs="Consolas"/>
@@ -8552,8 +7441,6 @@
               </w:rPr>
               <w:t>int</w:t>
             </w:r>
-            <w:proofErr w:type="spellEnd"/>
-            <w:proofErr w:type="gramEnd"/>
           </w:p>
         </w:tc>
         <w:tc>
@@ -8568,7 +7455,6 @@
                 <w:lang w:val="pl-PL"/>
               </w:rPr>
             </w:pPr>
-            <w:proofErr w:type="gramStart"/>
             <w:r>
               <w:rPr>
                 <w:rFonts w:cs="Consolas"/>
@@ -8576,7 +7462,6 @@
               </w:rPr>
               <w:t>nie</w:t>
             </w:r>
-            <w:proofErr w:type="gramEnd"/>
           </w:p>
         </w:tc>
       </w:tr>
@@ -8596,7 +7481,6 @@
                 <w:lang w:val="pl-PL"/>
               </w:rPr>
             </w:pPr>
-            <w:proofErr w:type="spellStart"/>
             <w:r>
               <w:rPr>
                 <w:rFonts w:cs="Consolas"/>
@@ -8604,7 +7488,6 @@
               </w:rPr>
               <w:t>Student_Id</w:t>
             </w:r>
-            <w:proofErr w:type="spellEnd"/>
           </w:p>
         </w:tc>
         <w:tc>
@@ -8619,23 +7502,12 @@
                 <w:lang w:val="pl-PL"/>
               </w:rPr>
             </w:pPr>
-            <w:proofErr w:type="spellStart"/>
-            <w:proofErr w:type="gramStart"/>
-            <w:r>
-              <w:rPr>
-                <w:rFonts w:cs="Consolas"/>
-                <w:lang w:val="pl-PL"/>
-              </w:rPr>
-              <w:t>nvarchar</w:t>
-            </w:r>
-            <w:proofErr w:type="spellEnd"/>
-            <w:proofErr w:type="gramEnd"/>
-            <w:r>
-              <w:rPr>
-                <w:rFonts w:cs="Consolas"/>
-                <w:lang w:val="pl-PL"/>
-              </w:rPr>
-              <w:t>(128)</w:t>
+            <w:r>
+              <w:rPr>
+                <w:rFonts w:cs="Consolas"/>
+                <w:lang w:val="pl-PL"/>
+              </w:rPr>
+              <w:t>nvarchar(128)</w:t>
             </w:r>
           </w:p>
         </w:tc>
@@ -8651,7 +7523,6 @@
                 <w:lang w:val="pl-PL"/>
               </w:rPr>
             </w:pPr>
-            <w:proofErr w:type="gramStart"/>
             <w:r>
               <w:rPr>
                 <w:rFonts w:cs="Consolas"/>
@@ -8659,7 +7530,6 @@
               </w:rPr>
               <w:t>nie</w:t>
             </w:r>
-            <w:proofErr w:type="gramEnd"/>
           </w:p>
         </w:tc>
       </w:tr>
@@ -8679,7 +7549,6 @@
                 <w:lang w:val="pl-PL"/>
               </w:rPr>
             </w:pPr>
-            <w:proofErr w:type="spellStart"/>
             <w:r>
               <w:rPr>
                 <w:rFonts w:cs="Consolas"/>
@@ -8687,7 +7556,6 @@
               </w:rPr>
               <w:t>Subject_Id</w:t>
             </w:r>
-            <w:proofErr w:type="spellEnd"/>
           </w:p>
         </w:tc>
         <w:tc>
@@ -8702,8 +7570,6 @@
                 <w:lang w:val="pl-PL"/>
               </w:rPr>
             </w:pPr>
-            <w:proofErr w:type="spellStart"/>
-            <w:proofErr w:type="gramStart"/>
             <w:r>
               <w:rPr>
                 <w:rFonts w:cs="Consolas"/>
@@ -8711,8 +7577,6 @@
               </w:rPr>
               <w:t>int</w:t>
             </w:r>
-            <w:proofErr w:type="spellEnd"/>
-            <w:proofErr w:type="gramEnd"/>
           </w:p>
         </w:tc>
         <w:tc>
@@ -8727,7 +7591,6 @@
                 <w:lang w:val="pl-PL"/>
               </w:rPr>
             </w:pPr>
-            <w:proofErr w:type="gramStart"/>
             <w:r>
               <w:rPr>
                 <w:rFonts w:cs="Consolas"/>
@@ -8735,7 +7598,6 @@
               </w:rPr>
               <w:t>nie</w:t>
             </w:r>
-            <w:proofErr w:type="gramEnd"/>
           </w:p>
         </w:tc>
       </w:tr>
@@ -8755,96 +7617,24 @@
                 <w:rFonts w:cs="Consolas"/>
               </w:rPr>
             </w:pPr>
-            <w:proofErr w:type="spellStart"/>
-            <w:r>
-              <w:rPr>
-                <w:rFonts w:cs="Consolas"/>
-              </w:rPr>
-              <w:t>Klucz</w:t>
-            </w:r>
-            <w:proofErr w:type="spellEnd"/>
-            <w:r>
-              <w:rPr>
-                <w:rFonts w:cs="Consolas"/>
-              </w:rPr>
-              <w:t xml:space="preserve"> </w:t>
-            </w:r>
-            <w:proofErr w:type="spellStart"/>
-            <w:r>
-              <w:rPr>
-                <w:rFonts w:cs="Consolas"/>
-              </w:rPr>
-              <w:t>główny</w:t>
-            </w:r>
-            <w:proofErr w:type="spellEnd"/>
-            <w:r>
-              <w:rPr>
-                <w:rFonts w:cs="Consolas"/>
-              </w:rPr>
-              <w:t>: Id</w:t>
-            </w:r>
-          </w:p>
-          <w:p>
-            <w:pPr>
-              <w:rPr>
-                <w:rFonts w:cs="Consolas"/>
-              </w:rPr>
-            </w:pPr>
-            <w:proofErr w:type="spellStart"/>
-            <w:r>
-              <w:rPr>
-                <w:rFonts w:cs="Consolas"/>
-              </w:rPr>
-              <w:t>Klucze</w:t>
-            </w:r>
-            <w:proofErr w:type="spellEnd"/>
-            <w:r>
-              <w:rPr>
-                <w:rFonts w:cs="Consolas"/>
-              </w:rPr>
-              <w:t xml:space="preserve"> </w:t>
-            </w:r>
-            <w:proofErr w:type="spellStart"/>
-            <w:r>
-              <w:rPr>
-                <w:rFonts w:cs="Consolas"/>
-              </w:rPr>
-              <w:t>obce</w:t>
-            </w:r>
-            <w:proofErr w:type="spellEnd"/>
-            <w:r>
-              <w:rPr>
-                <w:rFonts w:cs="Consolas"/>
-              </w:rPr>
-              <w:t xml:space="preserve">: </w:t>
-            </w:r>
-            <w:proofErr w:type="spellStart"/>
-            <w:r>
-              <w:rPr>
-                <w:rFonts w:cs="Consolas"/>
-              </w:rPr>
-              <w:t>Student_Id</w:t>
-            </w:r>
-            <w:proofErr w:type="spellEnd"/>
-            <w:r>
-              <w:rPr>
-                <w:rFonts w:cs="Consolas"/>
-              </w:rPr>
-              <w:t xml:space="preserve">(Students), </w:t>
-            </w:r>
-            <w:proofErr w:type="spellStart"/>
-            <w:r>
-              <w:rPr>
-                <w:rFonts w:cs="Consolas"/>
-              </w:rPr>
-              <w:t>Subject_Id</w:t>
-            </w:r>
-            <w:proofErr w:type="spellEnd"/>
-            <w:r>
-              <w:rPr>
-                <w:rFonts w:cs="Consolas"/>
-              </w:rPr>
-              <w:t>(Subjects)</w:t>
+            <w:r>
+              <w:rPr>
+                <w:rFonts w:cs="Consolas"/>
+              </w:rPr>
+              <w:t>Klucz główny: Id</w:t>
+            </w:r>
+          </w:p>
+          <w:p>
+            <w:pPr>
+              <w:rPr>
+                <w:rFonts w:cs="Consolas"/>
+              </w:rPr>
+            </w:pPr>
+            <w:r>
+              <w:rPr>
+                <w:rFonts w:cs="Consolas"/>
+              </w:rPr>
+              <w:t>Klucze obce: Student_Id(Students), Subject_Id(Subjects)</w:t>
             </w:r>
           </w:p>
         </w:tc>
@@ -8881,7 +7671,6 @@
                 <w:lang w:val="pl-PL"/>
               </w:rPr>
             </w:pPr>
-            <w:proofErr w:type="spellStart"/>
             <w:r>
               <w:rPr>
                 <w:rFonts w:cs="Consolas"/>
@@ -8890,7 +7679,6 @@
               </w:rPr>
               <w:t>Students</w:t>
             </w:r>
-            <w:proofErr w:type="spellEnd"/>
           </w:p>
         </w:tc>
       </w:tr>
@@ -8931,23 +7719,12 @@
                 <w:lang w:val="pl-PL"/>
               </w:rPr>
             </w:pPr>
-            <w:proofErr w:type="spellStart"/>
-            <w:proofErr w:type="gramStart"/>
-            <w:r>
-              <w:rPr>
-                <w:rFonts w:cs="Consolas"/>
-                <w:lang w:val="pl-PL"/>
-              </w:rPr>
-              <w:t>nvarchar</w:t>
-            </w:r>
-            <w:proofErr w:type="spellEnd"/>
-            <w:proofErr w:type="gramEnd"/>
-            <w:r>
-              <w:rPr>
-                <w:rFonts w:cs="Consolas"/>
-                <w:lang w:val="pl-PL"/>
-              </w:rPr>
-              <w:t>(128)</w:t>
+            <w:r>
+              <w:rPr>
+                <w:rFonts w:cs="Consolas"/>
+                <w:lang w:val="pl-PL"/>
+              </w:rPr>
+              <w:t>nvarchar(128)</w:t>
             </w:r>
           </w:p>
         </w:tc>
@@ -8963,7 +7740,6 @@
                 <w:lang w:val="pl-PL"/>
               </w:rPr>
             </w:pPr>
-            <w:proofErr w:type="gramStart"/>
             <w:r>
               <w:rPr>
                 <w:rFonts w:cs="Consolas"/>
@@ -8971,7 +7747,6 @@
               </w:rPr>
               <w:t>nie</w:t>
             </w:r>
-            <w:proofErr w:type="gramEnd"/>
           </w:p>
         </w:tc>
       </w:tr>
@@ -9012,23 +7787,7 @@
                 <w:rFonts w:cs="Consolas"/>
                 <w:lang w:val="pl-PL"/>
               </w:rPr>
-              <w:t>Klucze obce: Id(</w:t>
-            </w:r>
-            <w:proofErr w:type="spellStart"/>
-            <w:r>
-              <w:rPr>
-                <w:rFonts w:cs="Consolas"/>
-                <w:lang w:val="pl-PL"/>
-              </w:rPr>
-              <w:t>Users</w:t>
-            </w:r>
-            <w:proofErr w:type="spellEnd"/>
-            <w:r>
-              <w:rPr>
-                <w:rFonts w:cs="Consolas"/>
-                <w:lang w:val="pl-PL"/>
-              </w:rPr>
-              <w:t>)</w:t>
+              <w:t>Klucze obce: Id(Users)</w:t>
             </w:r>
           </w:p>
         </w:tc>
@@ -9071,7 +7830,6 @@
                 <w:lang w:val="pl-PL"/>
               </w:rPr>
             </w:pPr>
-            <w:proofErr w:type="spellStart"/>
             <w:r>
               <w:rPr>
                 <w:rFonts w:cs="Consolas"/>
@@ -9080,7 +7838,6 @@
               </w:rPr>
               <w:t>Subjects</w:t>
             </w:r>
-            <w:proofErr w:type="spellEnd"/>
           </w:p>
         </w:tc>
       </w:tr>
@@ -9121,8 +7878,6 @@
                 <w:lang w:val="pl-PL"/>
               </w:rPr>
             </w:pPr>
-            <w:proofErr w:type="spellStart"/>
-            <w:proofErr w:type="gramStart"/>
             <w:r>
               <w:rPr>
                 <w:rFonts w:cs="Consolas"/>
@@ -9130,8 +7885,6 @@
               </w:rPr>
               <w:t>int</w:t>
             </w:r>
-            <w:proofErr w:type="spellEnd"/>
-            <w:proofErr w:type="gramEnd"/>
           </w:p>
         </w:tc>
         <w:tc>
@@ -9146,7 +7899,6 @@
                 <w:lang w:val="pl-PL"/>
               </w:rPr>
             </w:pPr>
-            <w:proofErr w:type="gramStart"/>
             <w:r>
               <w:rPr>
                 <w:rFonts w:cs="Consolas"/>
@@ -9154,7 +7906,6 @@
               </w:rPr>
               <w:t>nie</w:t>
             </w:r>
-            <w:proofErr w:type="gramEnd"/>
           </w:p>
         </w:tc>
       </w:tr>
@@ -9174,7 +7925,6 @@
                 <w:lang w:val="pl-PL"/>
               </w:rPr>
             </w:pPr>
-            <w:proofErr w:type="spellStart"/>
             <w:r>
               <w:rPr>
                 <w:rFonts w:cs="Consolas"/>
@@ -9182,7 +7932,6 @@
               </w:rPr>
               <w:t>Name</w:t>
             </w:r>
-            <w:proofErr w:type="spellEnd"/>
           </w:p>
         </w:tc>
         <w:tc>
@@ -9197,23 +7946,12 @@
                 <w:lang w:val="pl-PL"/>
               </w:rPr>
             </w:pPr>
-            <w:proofErr w:type="spellStart"/>
-            <w:proofErr w:type="gramStart"/>
-            <w:r>
-              <w:rPr>
-                <w:rFonts w:cs="Consolas"/>
-                <w:lang w:val="pl-PL"/>
-              </w:rPr>
-              <w:t>nvarchar</w:t>
-            </w:r>
-            <w:proofErr w:type="spellEnd"/>
-            <w:proofErr w:type="gramEnd"/>
-            <w:r>
-              <w:rPr>
-                <w:rFonts w:cs="Consolas"/>
-                <w:lang w:val="pl-PL"/>
-              </w:rPr>
-              <w:t>(64)</w:t>
+            <w:r>
+              <w:rPr>
+                <w:rFonts w:cs="Consolas"/>
+                <w:lang w:val="pl-PL"/>
+              </w:rPr>
+              <w:t>nvarchar(64)</w:t>
             </w:r>
           </w:p>
         </w:tc>
@@ -9229,7 +7967,6 @@
                 <w:lang w:val="pl-PL"/>
               </w:rPr>
             </w:pPr>
-            <w:proofErr w:type="gramStart"/>
             <w:r>
               <w:rPr>
                 <w:rFonts w:cs="Consolas"/>
@@ -9237,7 +7974,6 @@
               </w:rPr>
               <w:t>nie</w:t>
             </w:r>
-            <w:proofErr w:type="gramEnd"/>
           </w:p>
         </w:tc>
       </w:tr>
@@ -9257,7 +7993,6 @@
                 <w:lang w:val="pl-PL"/>
               </w:rPr>
             </w:pPr>
-            <w:proofErr w:type="spellStart"/>
             <w:r>
               <w:rPr>
                 <w:rFonts w:cs="Consolas"/>
@@ -9265,7 +8000,6 @@
               </w:rPr>
               <w:t>Schedule_Id</w:t>
             </w:r>
-            <w:proofErr w:type="spellEnd"/>
           </w:p>
         </w:tc>
         <w:tc>
@@ -9280,8 +8014,6 @@
                 <w:lang w:val="pl-PL"/>
               </w:rPr>
             </w:pPr>
-            <w:proofErr w:type="spellStart"/>
-            <w:proofErr w:type="gramStart"/>
             <w:r>
               <w:rPr>
                 <w:rFonts w:cs="Consolas"/>
@@ -9289,8 +8021,6 @@
               </w:rPr>
               <w:t>int</w:t>
             </w:r>
-            <w:proofErr w:type="spellEnd"/>
-            <w:proofErr w:type="gramEnd"/>
           </w:p>
         </w:tc>
         <w:tc>
@@ -9305,7 +8035,6 @@
                 <w:lang w:val="pl-PL"/>
               </w:rPr>
             </w:pPr>
-            <w:proofErr w:type="gramStart"/>
             <w:r>
               <w:rPr>
                 <w:rFonts w:cs="Consolas"/>
@@ -9313,7 +8042,6 @@
               </w:rPr>
               <w:t>tak</w:t>
             </w:r>
-            <w:proofErr w:type="gramEnd"/>
           </w:p>
         </w:tc>
       </w:tr>
@@ -9333,7 +8061,6 @@
                 <w:lang w:val="pl-PL"/>
               </w:rPr>
             </w:pPr>
-            <w:proofErr w:type="spellStart"/>
             <w:r>
               <w:rPr>
                 <w:rFonts w:cs="Consolas"/>
@@ -9341,7 +8068,6 @@
               </w:rPr>
               <w:t>Semester_Id</w:t>
             </w:r>
-            <w:proofErr w:type="spellEnd"/>
           </w:p>
         </w:tc>
         <w:tc>
@@ -9356,8 +8082,6 @@
                 <w:lang w:val="pl-PL"/>
               </w:rPr>
             </w:pPr>
-            <w:proofErr w:type="spellStart"/>
-            <w:proofErr w:type="gramStart"/>
             <w:r>
               <w:rPr>
                 <w:rFonts w:cs="Consolas"/>
@@ -9365,8 +8089,6 @@
               </w:rPr>
               <w:t>int</w:t>
             </w:r>
-            <w:proofErr w:type="spellEnd"/>
-            <w:proofErr w:type="gramEnd"/>
           </w:p>
         </w:tc>
         <w:tc>
@@ -9381,7 +8103,6 @@
                 <w:lang w:val="pl-PL"/>
               </w:rPr>
             </w:pPr>
-            <w:proofErr w:type="gramStart"/>
             <w:r>
               <w:rPr>
                 <w:rFonts w:cs="Consolas"/>
@@ -9389,7 +8110,6 @@
               </w:rPr>
               <w:t>nie</w:t>
             </w:r>
-            <w:proofErr w:type="gramEnd"/>
           </w:p>
         </w:tc>
       </w:tr>
@@ -9409,7 +8129,6 @@
                 <w:lang w:val="pl-PL"/>
               </w:rPr>
             </w:pPr>
-            <w:proofErr w:type="spellStart"/>
             <w:r>
               <w:rPr>
                 <w:rFonts w:cs="Consolas"/>
@@ -9417,7 +8136,6 @@
               </w:rPr>
               <w:t>Syllabus_Id</w:t>
             </w:r>
-            <w:proofErr w:type="spellEnd"/>
           </w:p>
         </w:tc>
         <w:tc>
@@ -9432,8 +8150,6 @@
                 <w:lang w:val="pl-PL"/>
               </w:rPr>
             </w:pPr>
-            <w:proofErr w:type="spellStart"/>
-            <w:proofErr w:type="gramStart"/>
             <w:r>
               <w:rPr>
                 <w:rFonts w:cs="Consolas"/>
@@ -9441,8 +8157,6 @@
               </w:rPr>
               <w:t>int</w:t>
             </w:r>
-            <w:proofErr w:type="spellEnd"/>
-            <w:proofErr w:type="gramEnd"/>
           </w:p>
         </w:tc>
         <w:tc>
@@ -9457,7 +8171,6 @@
                 <w:lang w:val="pl-PL"/>
               </w:rPr>
             </w:pPr>
-            <w:proofErr w:type="gramStart"/>
             <w:r>
               <w:rPr>
                 <w:rFonts w:cs="Consolas"/>
@@ -9465,7 +8178,6 @@
               </w:rPr>
               <w:t>tak</w:t>
             </w:r>
-            <w:proofErr w:type="gramEnd"/>
           </w:p>
         </w:tc>
       </w:tr>
@@ -9485,69 +8197,25 @@
                 <w:rFonts w:cs="Consolas"/>
               </w:rPr>
             </w:pPr>
-            <w:proofErr w:type="spellStart"/>
             <w:r>
               <w:rPr>
                 <w:rFonts w:cs="Consolas"/>
               </w:rPr>
               <w:lastRenderedPageBreak/>
-              <w:t>Klucz</w:t>
-            </w:r>
-            <w:proofErr w:type="spellEnd"/>
-            <w:r>
-              <w:rPr>
-                <w:rFonts w:cs="Consolas"/>
-              </w:rPr>
-              <w:t xml:space="preserve"> </w:t>
-            </w:r>
-            <w:proofErr w:type="spellStart"/>
-            <w:r>
-              <w:rPr>
-                <w:rFonts w:cs="Consolas"/>
-              </w:rPr>
-              <w:t>główny</w:t>
-            </w:r>
-            <w:proofErr w:type="spellEnd"/>
-            <w:r>
-              <w:rPr>
-                <w:rFonts w:cs="Consolas"/>
-              </w:rPr>
-              <w:t>: Id</w:t>
-            </w:r>
-          </w:p>
-          <w:p>
-            <w:pPr>
-              <w:rPr>
-                <w:rFonts w:cs="Consolas"/>
-              </w:rPr>
-            </w:pPr>
-            <w:proofErr w:type="spellStart"/>
-            <w:r>
-              <w:rPr>
-                <w:rFonts w:cs="Consolas"/>
-              </w:rPr>
-              <w:t>Klucze</w:t>
-            </w:r>
-            <w:proofErr w:type="spellEnd"/>
-            <w:r>
-              <w:rPr>
-                <w:rFonts w:cs="Consolas"/>
-              </w:rPr>
-              <w:t xml:space="preserve"> </w:t>
-            </w:r>
-            <w:proofErr w:type="spellStart"/>
-            <w:r>
-              <w:rPr>
-                <w:rFonts w:cs="Consolas"/>
-              </w:rPr>
-              <w:t>obce</w:t>
-            </w:r>
-            <w:proofErr w:type="spellEnd"/>
-            <w:r>
-              <w:rPr>
-                <w:rFonts w:cs="Consolas"/>
-              </w:rPr>
-              <w:t xml:space="preserve">: </w:t>
+              <w:t>Klucz główny: Id</w:t>
+            </w:r>
+          </w:p>
+          <w:p>
+            <w:pPr>
+              <w:rPr>
+                <w:rFonts w:cs="Consolas"/>
+              </w:rPr>
+            </w:pPr>
+            <w:r>
+              <w:rPr>
+                <w:rFonts w:cs="Consolas"/>
+              </w:rPr>
+              <w:t xml:space="preserve">Klucze obce: </w:t>
             </w:r>
             <w:r>
               <w:rPr>
@@ -9571,41 +8239,13 @@
               <w:rPr>
                 <w:rFonts w:cs="Consolas"/>
               </w:rPr>
-              <w:t xml:space="preserve">), </w:t>
-            </w:r>
-            <w:proofErr w:type="spellStart"/>
-            <w:r>
-              <w:rPr>
-                <w:rFonts w:cs="Consolas"/>
-              </w:rPr>
-              <w:t>Subject_Id</w:t>
-            </w:r>
-            <w:proofErr w:type="spellEnd"/>
-            <w:r>
-              <w:rPr>
-                <w:rFonts w:cs="Consolas"/>
-              </w:rPr>
-              <w:t>(Subjects)</w:t>
-            </w:r>
-            <w:r>
-              <w:rPr>
-                <w:rFonts w:cs="Consolas"/>
-              </w:rPr>
-              <w:t xml:space="preserve">, </w:t>
-            </w:r>
-            <w:proofErr w:type="spellStart"/>
-            <w:r>
-              <w:rPr>
-                <w:rFonts w:cs="Consolas"/>
-              </w:rPr>
-              <w:t>Syllabus_Id</w:t>
-            </w:r>
-            <w:proofErr w:type="spellEnd"/>
-            <w:r>
-              <w:rPr>
-                <w:rFonts w:cs="Consolas"/>
-              </w:rPr>
-              <w:t>(Syllabus)</w:t>
+              <w:t>), Subject_Id(Subjects)</w:t>
+            </w:r>
+            <w:r>
+              <w:rPr>
+                <w:rFonts w:cs="Consolas"/>
+              </w:rPr>
+              <w:t>, Syllabus_Id(Syllabus)</w:t>
             </w:r>
           </w:p>
         </w:tc>
@@ -9642,7 +8282,6 @@
                 <w:lang w:val="pl-PL"/>
               </w:rPr>
             </w:pPr>
-            <w:proofErr w:type="spellStart"/>
             <w:r>
               <w:rPr>
                 <w:rFonts w:cs="Consolas"/>
@@ -9651,7 +8290,6 @@
               </w:rPr>
               <w:t>SubjectsStudents</w:t>
             </w:r>
-            <w:proofErr w:type="spellEnd"/>
           </w:p>
         </w:tc>
       </w:tr>
@@ -9671,7 +8309,6 @@
                 <w:lang w:val="pl-PL"/>
               </w:rPr>
             </w:pPr>
-            <w:proofErr w:type="spellStart"/>
             <w:r>
               <w:rPr>
                 <w:rFonts w:cs="Consolas"/>
@@ -9679,7 +8316,6 @@
               </w:rPr>
               <w:t>Subject_Id</w:t>
             </w:r>
-            <w:proofErr w:type="spellEnd"/>
           </w:p>
         </w:tc>
         <w:tc>
@@ -9694,8 +8330,6 @@
                 <w:lang w:val="pl-PL"/>
               </w:rPr>
             </w:pPr>
-            <w:proofErr w:type="spellStart"/>
-            <w:proofErr w:type="gramStart"/>
             <w:r>
               <w:rPr>
                 <w:rFonts w:cs="Consolas"/>
@@ -9703,8 +8337,6 @@
               </w:rPr>
               <w:t>int</w:t>
             </w:r>
-            <w:proofErr w:type="spellEnd"/>
-            <w:proofErr w:type="gramEnd"/>
           </w:p>
         </w:tc>
         <w:tc>
@@ -9719,7 +8351,6 @@
                 <w:lang w:val="pl-PL"/>
               </w:rPr>
             </w:pPr>
-            <w:proofErr w:type="gramStart"/>
             <w:r>
               <w:rPr>
                 <w:rFonts w:cs="Consolas"/>
@@ -9727,7 +8358,6 @@
               </w:rPr>
               <w:t>nie</w:t>
             </w:r>
-            <w:proofErr w:type="gramEnd"/>
           </w:p>
         </w:tc>
       </w:tr>
@@ -9747,7 +8377,6 @@
                 <w:lang w:val="pl-PL"/>
               </w:rPr>
             </w:pPr>
-            <w:proofErr w:type="spellStart"/>
             <w:r>
               <w:rPr>
                 <w:rFonts w:cs="Consolas"/>
@@ -9755,7 +8384,6 @@
               </w:rPr>
               <w:t>Student_Id</w:t>
             </w:r>
-            <w:proofErr w:type="spellEnd"/>
           </w:p>
         </w:tc>
         <w:tc>
@@ -9770,23 +8398,12 @@
                 <w:lang w:val="pl-PL"/>
               </w:rPr>
             </w:pPr>
-            <w:proofErr w:type="spellStart"/>
-            <w:proofErr w:type="gramStart"/>
-            <w:r>
-              <w:rPr>
-                <w:rFonts w:cs="Consolas"/>
-                <w:lang w:val="pl-PL"/>
-              </w:rPr>
-              <w:t>nvarchar</w:t>
-            </w:r>
-            <w:proofErr w:type="spellEnd"/>
-            <w:proofErr w:type="gramEnd"/>
-            <w:r>
-              <w:rPr>
-                <w:rFonts w:cs="Consolas"/>
-                <w:lang w:val="pl-PL"/>
-              </w:rPr>
-              <w:t>(128)</w:t>
+            <w:r>
+              <w:rPr>
+                <w:rFonts w:cs="Consolas"/>
+                <w:lang w:val="pl-PL"/>
+              </w:rPr>
+              <w:t>nvarchar(128)</w:t>
             </w:r>
           </w:p>
         </w:tc>
@@ -9802,7 +8419,6 @@
                 <w:lang w:val="pl-PL"/>
               </w:rPr>
             </w:pPr>
-            <w:proofErr w:type="gramStart"/>
             <w:r>
               <w:rPr>
                 <w:rFonts w:cs="Consolas"/>
@@ -9810,7 +8426,6 @@
               </w:rPr>
               <w:t>nie</w:t>
             </w:r>
-            <w:proofErr w:type="gramEnd"/>
           </w:p>
         </w:tc>
       </w:tr>
@@ -9830,90 +8445,24 @@
                 <w:rFonts w:cs="Consolas"/>
               </w:rPr>
             </w:pPr>
-            <w:proofErr w:type="spellStart"/>
-            <w:r>
-              <w:rPr>
-                <w:rFonts w:cs="Consolas"/>
-              </w:rPr>
-              <w:t>Klucz</w:t>
-            </w:r>
-            <w:proofErr w:type="spellEnd"/>
-            <w:r>
-              <w:rPr>
-                <w:rFonts w:cs="Consolas"/>
-              </w:rPr>
-              <w:t xml:space="preserve"> </w:t>
-            </w:r>
-            <w:proofErr w:type="spellStart"/>
-            <w:r>
-              <w:rPr>
-                <w:rFonts w:cs="Consolas"/>
-              </w:rPr>
-              <w:t>główny</w:t>
-            </w:r>
-            <w:proofErr w:type="spellEnd"/>
-            <w:r>
-              <w:rPr>
-                <w:rFonts w:cs="Consolas"/>
-              </w:rPr>
-              <w:t xml:space="preserve">: </w:t>
-            </w:r>
-            <w:proofErr w:type="spellStart"/>
-            <w:r>
-              <w:rPr>
-                <w:rFonts w:cs="Consolas"/>
-              </w:rPr>
-              <w:t>Subject_Id</w:t>
-            </w:r>
-            <w:proofErr w:type="spellEnd"/>
-            <w:r>
-              <w:rPr>
-                <w:rFonts w:cs="Consolas"/>
-              </w:rPr>
-              <w:t xml:space="preserve">, </w:t>
-            </w:r>
-            <w:proofErr w:type="spellStart"/>
-            <w:r>
-              <w:rPr>
-                <w:rFonts w:cs="Consolas"/>
-              </w:rPr>
-              <w:t>Student_Id</w:t>
-            </w:r>
-            <w:proofErr w:type="spellEnd"/>
-          </w:p>
-          <w:p>
-            <w:pPr>
-              <w:rPr>
-                <w:rFonts w:cs="Consolas"/>
-              </w:rPr>
-            </w:pPr>
-            <w:proofErr w:type="spellStart"/>
-            <w:r>
-              <w:rPr>
-                <w:rFonts w:cs="Consolas"/>
-              </w:rPr>
-              <w:t>Klucze</w:t>
-            </w:r>
-            <w:proofErr w:type="spellEnd"/>
-            <w:r>
-              <w:rPr>
-                <w:rFonts w:cs="Consolas"/>
-              </w:rPr>
-              <w:t xml:space="preserve"> </w:t>
-            </w:r>
-            <w:proofErr w:type="spellStart"/>
-            <w:r>
-              <w:rPr>
-                <w:rFonts w:cs="Consolas"/>
-              </w:rPr>
-              <w:t>obce</w:t>
-            </w:r>
-            <w:proofErr w:type="spellEnd"/>
-            <w:r>
-              <w:rPr>
-                <w:rFonts w:cs="Consolas"/>
-              </w:rPr>
-              <w:t>: Subject _Id(Subjects), Student _Id(Students)</w:t>
+            <w:r>
+              <w:rPr>
+                <w:rFonts w:cs="Consolas"/>
+              </w:rPr>
+              <w:t>Klucz główny: Subject_Id, Student_Id</w:t>
+            </w:r>
+          </w:p>
+          <w:p>
+            <w:pPr>
+              <w:rPr>
+                <w:rFonts w:cs="Consolas"/>
+              </w:rPr>
+            </w:pPr>
+            <w:r>
+              <w:rPr>
+                <w:rFonts w:cs="Consolas"/>
+              </w:rPr>
+              <w:t>Klucze obce: Subject _Id(Subjects), Student _Id(Students)</w:t>
             </w:r>
           </w:p>
         </w:tc>
@@ -9950,7 +8499,6 @@
                 <w:lang w:val="pl-PL"/>
               </w:rPr>
             </w:pPr>
-            <w:proofErr w:type="spellStart"/>
             <w:r>
               <w:rPr>
                 <w:rFonts w:cs="Consolas"/>
@@ -9959,7 +8507,6 @@
               </w:rPr>
               <w:t>SubjectsTeachers</w:t>
             </w:r>
-            <w:proofErr w:type="spellEnd"/>
           </w:p>
         </w:tc>
       </w:tr>
@@ -9979,7 +8526,6 @@
                 <w:lang w:val="pl-PL"/>
               </w:rPr>
             </w:pPr>
-            <w:proofErr w:type="spellStart"/>
             <w:r>
               <w:rPr>
                 <w:rFonts w:cs="Consolas"/>
@@ -9987,7 +8533,6 @@
               </w:rPr>
               <w:t>Subject_Id</w:t>
             </w:r>
-            <w:proofErr w:type="spellEnd"/>
           </w:p>
         </w:tc>
         <w:tc>
@@ -10002,8 +8547,6 @@
                 <w:lang w:val="pl-PL"/>
               </w:rPr>
             </w:pPr>
-            <w:proofErr w:type="spellStart"/>
-            <w:proofErr w:type="gramStart"/>
             <w:r>
               <w:rPr>
                 <w:rFonts w:cs="Consolas"/>
@@ -10011,8 +8554,6 @@
               </w:rPr>
               <w:t>int</w:t>
             </w:r>
-            <w:proofErr w:type="spellEnd"/>
-            <w:proofErr w:type="gramEnd"/>
           </w:p>
         </w:tc>
         <w:tc>
@@ -10027,7 +8568,6 @@
                 <w:lang w:val="pl-PL"/>
               </w:rPr>
             </w:pPr>
-            <w:proofErr w:type="gramStart"/>
             <w:r>
               <w:rPr>
                 <w:rFonts w:cs="Consolas"/>
@@ -10035,7 +8575,6 @@
               </w:rPr>
               <w:t>nie</w:t>
             </w:r>
-            <w:proofErr w:type="gramEnd"/>
           </w:p>
         </w:tc>
       </w:tr>
@@ -10055,7 +8594,6 @@
                 <w:lang w:val="pl-PL"/>
               </w:rPr>
             </w:pPr>
-            <w:proofErr w:type="spellStart"/>
             <w:r>
               <w:rPr>
                 <w:rFonts w:cs="Consolas"/>
@@ -10063,7 +8601,6 @@
               </w:rPr>
               <w:t>Teacher_Id</w:t>
             </w:r>
-            <w:proofErr w:type="spellEnd"/>
           </w:p>
         </w:tc>
         <w:tc>
@@ -10078,23 +8615,12 @@
                 <w:lang w:val="pl-PL"/>
               </w:rPr>
             </w:pPr>
-            <w:proofErr w:type="spellStart"/>
-            <w:proofErr w:type="gramStart"/>
-            <w:r>
-              <w:rPr>
-                <w:rFonts w:cs="Consolas"/>
-                <w:lang w:val="pl-PL"/>
-              </w:rPr>
-              <w:t>nvarchar</w:t>
-            </w:r>
-            <w:proofErr w:type="spellEnd"/>
-            <w:proofErr w:type="gramEnd"/>
-            <w:r>
-              <w:rPr>
-                <w:rFonts w:cs="Consolas"/>
-                <w:lang w:val="pl-PL"/>
-              </w:rPr>
-              <w:t>(128)</w:t>
+            <w:r>
+              <w:rPr>
+                <w:rFonts w:cs="Consolas"/>
+                <w:lang w:val="pl-PL"/>
+              </w:rPr>
+              <w:t>nvarchar(128)</w:t>
             </w:r>
           </w:p>
         </w:tc>
@@ -10110,7 +8636,6 @@
                 <w:lang w:val="pl-PL"/>
               </w:rPr>
             </w:pPr>
-            <w:proofErr w:type="gramStart"/>
             <w:r>
               <w:rPr>
                 <w:rFonts w:cs="Consolas"/>
@@ -10118,7 +8643,6 @@
               </w:rPr>
               <w:t>nie</w:t>
             </w:r>
-            <w:proofErr w:type="gramEnd"/>
           </w:p>
         </w:tc>
       </w:tr>
@@ -10138,104 +8662,24 @@
                 <w:rFonts w:cs="Consolas"/>
               </w:rPr>
             </w:pPr>
-            <w:proofErr w:type="spellStart"/>
-            <w:r>
-              <w:rPr>
-                <w:rFonts w:cs="Consolas"/>
-              </w:rPr>
-              <w:t>Klucz</w:t>
-            </w:r>
-            <w:proofErr w:type="spellEnd"/>
-            <w:r>
-              <w:rPr>
-                <w:rFonts w:cs="Consolas"/>
-              </w:rPr>
-              <w:t xml:space="preserve"> </w:t>
-            </w:r>
-            <w:proofErr w:type="spellStart"/>
-            <w:r>
-              <w:rPr>
-                <w:rFonts w:cs="Consolas"/>
-              </w:rPr>
-              <w:t>główny</w:t>
-            </w:r>
-            <w:proofErr w:type="spellEnd"/>
-            <w:r>
-              <w:rPr>
-                <w:rFonts w:cs="Consolas"/>
-              </w:rPr>
-              <w:t xml:space="preserve">: </w:t>
-            </w:r>
-            <w:proofErr w:type="spellStart"/>
-            <w:r>
-              <w:rPr>
-                <w:rFonts w:cs="Consolas"/>
-              </w:rPr>
-              <w:t>Subject_Id</w:t>
-            </w:r>
-            <w:proofErr w:type="spellEnd"/>
-            <w:r>
-              <w:rPr>
-                <w:rFonts w:cs="Consolas"/>
-              </w:rPr>
-              <w:t xml:space="preserve">, </w:t>
-            </w:r>
-            <w:proofErr w:type="spellStart"/>
-            <w:r>
-              <w:rPr>
-                <w:rFonts w:cs="Consolas"/>
-              </w:rPr>
-              <w:t>Teacher_Id</w:t>
-            </w:r>
-            <w:proofErr w:type="spellEnd"/>
-          </w:p>
-          <w:p>
-            <w:pPr>
-              <w:rPr>
-                <w:rFonts w:cs="Consolas"/>
-              </w:rPr>
-            </w:pPr>
-            <w:proofErr w:type="spellStart"/>
-            <w:r>
-              <w:rPr>
-                <w:rFonts w:cs="Consolas"/>
-              </w:rPr>
-              <w:t>Klucze</w:t>
-            </w:r>
-            <w:proofErr w:type="spellEnd"/>
-            <w:r>
-              <w:rPr>
-                <w:rFonts w:cs="Consolas"/>
-              </w:rPr>
-              <w:t xml:space="preserve"> </w:t>
-            </w:r>
-            <w:proofErr w:type="spellStart"/>
-            <w:r>
-              <w:rPr>
-                <w:rFonts w:cs="Consolas"/>
-              </w:rPr>
-              <w:t>obce</w:t>
-            </w:r>
-            <w:proofErr w:type="spellEnd"/>
-            <w:r>
-              <w:rPr>
-                <w:rFonts w:cs="Consolas"/>
-              </w:rPr>
-              <w:t xml:space="preserve">: Subject _Id(Subjects), </w:t>
-            </w:r>
-            <w:proofErr w:type="spellStart"/>
-            <w:r>
-              <w:rPr>
-                <w:rFonts w:cs="Consolas"/>
-              </w:rPr>
-              <w:t>Teacher_Id</w:t>
-            </w:r>
-            <w:proofErr w:type="spellEnd"/>
-            <w:r>
-              <w:rPr>
-                <w:rFonts w:cs="Consolas"/>
-              </w:rPr>
-              <w:t>(Teacher)</w:t>
+            <w:r>
+              <w:rPr>
+                <w:rFonts w:cs="Consolas"/>
+              </w:rPr>
+              <w:t>Klucz główny: Subject_Id, Teacher_Id</w:t>
+            </w:r>
+          </w:p>
+          <w:p>
+            <w:pPr>
+              <w:rPr>
+                <w:rFonts w:cs="Consolas"/>
+              </w:rPr>
+            </w:pPr>
+            <w:r>
+              <w:rPr>
+                <w:rFonts w:cs="Consolas"/>
+              </w:rPr>
+              <w:t>Klucze obce: Subject _Id(Subjects), Teacher_Id(Teacher)</w:t>
             </w:r>
           </w:p>
         </w:tc>
@@ -10272,7 +8716,6 @@
                 <w:lang w:val="pl-PL"/>
               </w:rPr>
             </w:pPr>
-            <w:proofErr w:type="spellStart"/>
             <w:r>
               <w:rPr>
                 <w:rFonts w:cs="Consolas"/>
@@ -10281,7 +8724,6 @@
               </w:rPr>
               <w:t>Teachers</w:t>
             </w:r>
-            <w:proofErr w:type="spellEnd"/>
           </w:p>
         </w:tc>
       </w:tr>
@@ -10322,23 +8764,12 @@
                 <w:lang w:val="pl-PL"/>
               </w:rPr>
             </w:pPr>
-            <w:proofErr w:type="spellStart"/>
-            <w:proofErr w:type="gramStart"/>
-            <w:r>
-              <w:rPr>
-                <w:rFonts w:cs="Consolas"/>
-                <w:lang w:val="pl-PL"/>
-              </w:rPr>
-              <w:t>nvarchar</w:t>
-            </w:r>
-            <w:proofErr w:type="spellEnd"/>
-            <w:proofErr w:type="gramEnd"/>
-            <w:r>
-              <w:rPr>
-                <w:rFonts w:cs="Consolas"/>
-                <w:lang w:val="pl-PL"/>
-              </w:rPr>
-              <w:t>(128)</w:t>
+            <w:r>
+              <w:rPr>
+                <w:rFonts w:cs="Consolas"/>
+                <w:lang w:val="pl-PL"/>
+              </w:rPr>
+              <w:t>nvarchar(128)</w:t>
             </w:r>
           </w:p>
         </w:tc>
@@ -10354,7 +8785,6 @@
                 <w:lang w:val="pl-PL"/>
               </w:rPr>
             </w:pPr>
-            <w:proofErr w:type="gramStart"/>
             <w:r>
               <w:rPr>
                 <w:rFonts w:cs="Consolas"/>
@@ -10362,7 +8792,6 @@
               </w:rPr>
               <w:t>nie</w:t>
             </w:r>
-            <w:proofErr w:type="gramEnd"/>
           </w:p>
         </w:tc>
       </w:tr>
@@ -10403,23 +8832,7 @@
                 <w:rFonts w:cs="Consolas"/>
                 <w:lang w:val="pl-PL"/>
               </w:rPr>
-              <w:t>Klucze obce: Id(</w:t>
-            </w:r>
-            <w:proofErr w:type="spellStart"/>
-            <w:r>
-              <w:rPr>
-                <w:rFonts w:cs="Consolas"/>
-                <w:lang w:val="pl-PL"/>
-              </w:rPr>
-              <w:t>Users</w:t>
-            </w:r>
-            <w:proofErr w:type="spellEnd"/>
-            <w:r>
-              <w:rPr>
-                <w:rFonts w:cs="Consolas"/>
-                <w:lang w:val="pl-PL"/>
-              </w:rPr>
-              <w:t>)</w:t>
+              <w:t>Klucze obce: Id(Users)</w:t>
             </w:r>
           </w:p>
         </w:tc>
@@ -10442,21 +8855,7 @@
         <w:rPr>
           <w:lang w:val="pl-PL"/>
         </w:rPr>
-        <w:t>W bazie odzwierciedlona jest hierarchia dziedziczenia z modelu obiektowego w języku C# dotycząca relacji User-</w:t>
-      </w:r>
-      <w:proofErr w:type="spellStart"/>
-      <w:r>
-        <w:rPr>
-          <w:lang w:val="pl-PL"/>
-        </w:rPr>
-        <w:t>Teacher</w:t>
-      </w:r>
-      <w:proofErr w:type="spellEnd"/>
-      <w:r>
-        <w:rPr>
-          <w:lang w:val="pl-PL"/>
-        </w:rPr>
-        <w:t xml:space="preserve"> i User-Student.</w:t>
+        <w:t>W bazie odzwierciedlona jest hierarchia dziedziczenia z modelu obiektowego w języku C# dotycząca relacji User-Teacher i User-Student.</w:t>
       </w:r>
     </w:p>
     <w:p>
@@ -10595,21 +8994,7 @@
         <w:rPr>
           <w:lang w:val="pl-PL"/>
         </w:rPr>
-        <w:t>Zastosowane zostało podejście „</w:t>
-      </w:r>
-      <w:proofErr w:type="spellStart"/>
-      <w:r>
-        <w:rPr>
-          <w:lang w:val="pl-PL"/>
-        </w:rPr>
-        <w:t>Code</w:t>
-      </w:r>
-      <w:proofErr w:type="spellEnd"/>
-      <w:r>
-        <w:rPr>
-          <w:lang w:val="pl-PL"/>
-        </w:rPr>
-        <w:t xml:space="preserve"> First”, tzn. schemat bazy danych został wygenerowany na podstawie klas języka C# opatrzonych atrybutami.</w:t>
+        <w:t>Zastosowane zostało podejście „Code First”, tzn. schemat bazy danych został wygenerowany na podstawie klas języka C# opatrzonych atrybutami.</w:t>
       </w:r>
     </w:p>
     <w:p>
@@ -10622,55 +9007,13 @@
         <w:rPr>
           <w:lang w:val="pl-PL"/>
         </w:rPr>
-        <w:t xml:space="preserve">Zapytania do bazy realizowane są poprzez zastosowanie </w:t>
-      </w:r>
-      <w:proofErr w:type="spellStart"/>
-      <w:r>
-        <w:rPr>
-          <w:lang w:val="pl-PL"/>
-        </w:rPr>
-        <w:t>mapera</w:t>
-      </w:r>
-      <w:proofErr w:type="spellEnd"/>
-      <w:r>
-        <w:rPr>
-          <w:lang w:val="pl-PL"/>
-        </w:rPr>
-        <w:t xml:space="preserve"> obiektowo-relacyjnego </w:t>
-      </w:r>
-      <w:proofErr w:type="spellStart"/>
-      <w:r>
-        <w:rPr>
-          <w:lang w:val="pl-PL"/>
-        </w:rPr>
-        <w:t>EntityFramework</w:t>
-      </w:r>
-      <w:proofErr w:type="spellEnd"/>
-      <w:r>
-        <w:rPr>
-          <w:lang w:val="pl-PL"/>
-        </w:rPr>
-        <w:t xml:space="preserve">. </w:t>
+        <w:t xml:space="preserve">Zapytania do bazy realizowane są poprzez zastosowanie mapera obiektowo-relacyjnego EntityFramework. </w:t>
       </w:r>
       <w:r>
         <w:rPr>
           <w:lang w:val="pl-PL"/>
         </w:rPr>
-        <w:t xml:space="preserve">Użycie </w:t>
-      </w:r>
-      <w:proofErr w:type="spellStart"/>
-      <w:r>
-        <w:rPr>
-          <w:lang w:val="pl-PL"/>
-        </w:rPr>
-        <w:t>mapera</w:t>
-      </w:r>
-      <w:proofErr w:type="spellEnd"/>
-      <w:r>
-        <w:rPr>
-          <w:lang w:val="pl-PL"/>
-        </w:rPr>
-        <w:t xml:space="preserve"> </w:t>
+        <w:t xml:space="preserve">Użycie mapera </w:t>
       </w:r>
       <w:r>
         <w:rPr>
@@ -10981,13 +9324,8 @@
           <w:lang w:val="pl-PL"/>
         </w:rPr>
       </w:pPr>
-      <w:proofErr w:type="spellStart"/>
       <w:r>
-        <w:t>Rysunek</w:t>
-      </w:r>
-      <w:proofErr w:type="spellEnd"/>
-      <w:r>
-        <w:t xml:space="preserve"> </w:t>
+        <w:t xml:space="preserve">Rysunek </w:t>
       </w:r>
       <w:r>
         <w:fldChar w:fldCharType="begin"/>
@@ -11008,53 +9346,323 @@
         <w:fldChar w:fldCharType="end"/>
       </w:r>
       <w:r>
-        <w:t xml:space="preserve"> </w:t>
-      </w:r>
-      <w:proofErr w:type="spellStart"/>
-      <w:r>
-        <w:t>Drzewo</w:t>
-      </w:r>
-      <w:proofErr w:type="spellEnd"/>
-      <w:r>
-        <w:t xml:space="preserve"> </w:t>
-      </w:r>
-      <w:proofErr w:type="spellStart"/>
-      <w:r>
-        <w:t>podstron</w:t>
-      </w:r>
-      <w:bookmarkStart w:id="13" w:name="_GoBack"/>
-      <w:bookmarkEnd w:id="13"/>
-      <w:proofErr w:type="spellEnd"/>
-    </w:p>
-    <w:p>
-      <w:pPr>
-        <w:rPr>
-          <w:color w:val="FF0000"/>
-          <w:lang w:val="pl-PL"/>
-        </w:rPr>
-      </w:pPr>
-      <w:bookmarkStart w:id="14" w:name="_Toc434775345"/>
-      <w:proofErr w:type="spellStart"/>
-      <w:proofErr w:type="gramStart"/>
-      <w:r>
-        <w:rPr>
-          <w:color w:val="FF0000"/>
-          <w:lang w:val="pl-PL"/>
-        </w:rPr>
-        <w:t>screeny</w:t>
-      </w:r>
-      <w:proofErr w:type="spellEnd"/>
-      <w:proofErr w:type="gramEnd"/>
-      <w:r>
-        <w:rPr>
-          <w:color w:val="FF0000"/>
-          <w:lang w:val="pl-PL"/>
-        </w:rPr>
-        <w:t xml:space="preserve"> widoków</w:t>
+        <w:t xml:space="preserve"> Drzewo podstron</w:t>
       </w:r>
     </w:p>
     <w:p>
       <w:pPr>
+        <w:pStyle w:val="Heading2"/>
+      </w:pPr>
+      <w:bookmarkStart w:id="13" w:name="_Toc434775345"/>
+      <w:r>
+        <w:rPr>
+          <w:lang w:val="pl-PL"/>
+        </w:rPr>
+        <w:t>Wst</w:t>
+      </w:r>
+      <w:r>
+        <w:t>ępny project stron</w:t>
+      </w:r>
+    </w:p>
+    <w:p/>
+    <w:p>
+      <w:pPr>
+        <w:rPr>
+          <w:b/>
+          <w:lang w:val="pl-PL"/>
+        </w:rPr>
+      </w:pPr>
+      <w:r>
+        <w:rPr>
+          <w:b/>
+          <w:lang w:val="pl-PL"/>
+        </w:rPr>
+        <w:lastRenderedPageBreak/>
+        <w:t>Strona główna</w:t>
+      </w:r>
+      <w:r>
+        <w:rPr>
+          <w:noProof/>
+        </w:rPr>
+        <w:drawing>
+          <wp:inline distT="0" distB="0" distL="0" distR="0" wp14:anchorId="6F9B954C" wp14:editId="69249A42">
+            <wp:extent cx="5943600" cy="3628390"/>
+            <wp:effectExtent l="0" t="0" r="0" b="0"/>
+            <wp:docPr id="5" name="Picture 5"/>
+            <wp:cNvGraphicFramePr>
+              <a:graphicFrameLocks xmlns:a="http://schemas.openxmlformats.org/drawingml/2006/main" noChangeAspect="1"/>
+            </wp:cNvGraphicFramePr>
+            <a:graphic xmlns:a="http://schemas.openxmlformats.org/drawingml/2006/main">
+              <a:graphicData uri="http://schemas.openxmlformats.org/drawingml/2006/picture">
+                <pic:pic xmlns:pic="http://schemas.openxmlformats.org/drawingml/2006/picture">
+                  <pic:nvPicPr>
+                    <pic:cNvPr id="1" name=""/>
+                    <pic:cNvPicPr/>
+                  </pic:nvPicPr>
+                  <pic:blipFill>
+                    <a:blip r:embed="rId14"/>
+                    <a:stretch>
+                      <a:fillRect/>
+                    </a:stretch>
+                  </pic:blipFill>
+                  <pic:spPr>
+                    <a:xfrm>
+                      <a:off x="0" y="0"/>
+                      <a:ext cx="5943600" cy="3628390"/>
+                    </a:xfrm>
+                    <a:prstGeom prst="rect">
+                      <a:avLst/>
+                    </a:prstGeom>
+                  </pic:spPr>
+                </pic:pic>
+              </a:graphicData>
+            </a:graphic>
+          </wp:inline>
+        </w:drawing>
+      </w:r>
+    </w:p>
+    <w:p>
+      <w:pPr>
+        <w:rPr>
+          <w:b/>
+          <w:lang w:val="pl-PL"/>
+        </w:rPr>
+      </w:pPr>
+      <w:r>
+        <w:rPr>
+          <w:b/>
+          <w:lang w:val="pl-PL"/>
+        </w:rPr>
+        <w:t>Jedna ze stron informacyjnych</w:t>
+      </w:r>
+      <w:r>
+        <w:rPr>
+          <w:noProof/>
+        </w:rPr>
+        <w:drawing>
+          <wp:inline distT="0" distB="0" distL="0" distR="0" wp14:anchorId="2A8DCC41" wp14:editId="516E18CF">
+            <wp:extent cx="5943600" cy="4010660"/>
+            <wp:effectExtent l="0" t="0" r="0" b="8890"/>
+            <wp:docPr id="6" name="Picture 6"/>
+            <wp:cNvGraphicFramePr>
+              <a:graphicFrameLocks xmlns:a="http://schemas.openxmlformats.org/drawingml/2006/main" noChangeAspect="1"/>
+            </wp:cNvGraphicFramePr>
+            <a:graphic xmlns:a="http://schemas.openxmlformats.org/drawingml/2006/main">
+              <a:graphicData uri="http://schemas.openxmlformats.org/drawingml/2006/picture">
+                <pic:pic xmlns:pic="http://schemas.openxmlformats.org/drawingml/2006/picture">
+                  <pic:nvPicPr>
+                    <pic:cNvPr id="1" name=""/>
+                    <pic:cNvPicPr/>
+                  </pic:nvPicPr>
+                  <pic:blipFill>
+                    <a:blip r:embed="rId15"/>
+                    <a:stretch>
+                      <a:fillRect/>
+                    </a:stretch>
+                  </pic:blipFill>
+                  <pic:spPr>
+                    <a:xfrm>
+                      <a:off x="0" y="0"/>
+                      <a:ext cx="5943600" cy="4010660"/>
+                    </a:xfrm>
+                    <a:prstGeom prst="rect">
+                      <a:avLst/>
+                    </a:prstGeom>
+                  </pic:spPr>
+                </pic:pic>
+              </a:graphicData>
+            </a:graphic>
+          </wp:inline>
+        </w:drawing>
+      </w:r>
+    </w:p>
+    <w:p>
+      <w:pPr>
+        <w:rPr>
+          <w:b/>
+          <w:lang w:val="pl-PL"/>
+        </w:rPr>
+      </w:pPr>
+      <w:r>
+        <w:rPr>
+          <w:b/>
+          <w:lang w:val="pl-PL"/>
+        </w:rPr>
+        <w:lastRenderedPageBreak/>
+        <w:t xml:space="preserve">Strona główna </w:t>
+      </w:r>
+      <w:r>
+        <w:rPr>
+          <w:b/>
+          <w:lang w:val="pl-PL"/>
+        </w:rPr>
+        <w:t>konfiguracji</w:t>
+      </w:r>
+    </w:p>
+    <w:p>
+      <w:pPr>
+        <w:rPr>
+          <w:b/>
+          <w:lang w:val="pl-PL"/>
+        </w:rPr>
+      </w:pPr>
+      <w:r>
+        <w:rPr>
+          <w:noProof/>
+        </w:rPr>
+        <w:drawing>
+          <wp:inline distT="0" distB="0" distL="0" distR="0" wp14:anchorId="1EAFDAD0" wp14:editId="5AE5B6A8">
+            <wp:extent cx="5943600" cy="5881370"/>
+            <wp:effectExtent l="0" t="0" r="0" b="5080"/>
+            <wp:docPr id="7" name="Picture 7"/>
+            <wp:cNvGraphicFramePr>
+              <a:graphicFrameLocks xmlns:a="http://schemas.openxmlformats.org/drawingml/2006/main" noChangeAspect="1"/>
+            </wp:cNvGraphicFramePr>
+            <a:graphic xmlns:a="http://schemas.openxmlformats.org/drawingml/2006/main">
+              <a:graphicData uri="http://schemas.openxmlformats.org/drawingml/2006/picture">
+                <pic:pic xmlns:pic="http://schemas.openxmlformats.org/drawingml/2006/picture">
+                  <pic:nvPicPr>
+                    <pic:cNvPr id="1" name=""/>
+                    <pic:cNvPicPr/>
+                  </pic:nvPicPr>
+                  <pic:blipFill>
+                    <a:blip r:embed="rId16"/>
+                    <a:stretch>
+                      <a:fillRect/>
+                    </a:stretch>
+                  </pic:blipFill>
+                  <pic:spPr>
+                    <a:xfrm>
+                      <a:off x="0" y="0"/>
+                      <a:ext cx="5943600" cy="5881370"/>
+                    </a:xfrm>
+                    <a:prstGeom prst="rect">
+                      <a:avLst/>
+                    </a:prstGeom>
+                  </pic:spPr>
+                </pic:pic>
+              </a:graphicData>
+            </a:graphic>
+          </wp:inline>
+        </w:drawing>
+      </w:r>
+    </w:p>
+    <w:p>
+      <w:pPr>
+        <w:rPr>
+          <w:b/>
+          <w:lang w:val="pl-PL"/>
+        </w:rPr>
+      </w:pPr>
+      <w:r>
+        <w:rPr>
+          <w:b/>
+          <w:lang w:val="pl-PL"/>
+        </w:rPr>
+        <w:lastRenderedPageBreak/>
+        <w:t>Strona zarządzania przedmiotami</w:t>
+      </w:r>
+      <w:r>
+        <w:rPr>
+          <w:noProof/>
+        </w:rPr>
+        <w:drawing>
+          <wp:inline distT="0" distB="0" distL="0" distR="0" wp14:anchorId="444AADD1" wp14:editId="29E0F0EC">
+            <wp:extent cx="5943600" cy="5894070"/>
+            <wp:effectExtent l="0" t="0" r="0" b="0"/>
+            <wp:docPr id="9" name="Picture 9"/>
+            <wp:cNvGraphicFramePr>
+              <a:graphicFrameLocks xmlns:a="http://schemas.openxmlformats.org/drawingml/2006/main" noChangeAspect="1"/>
+            </wp:cNvGraphicFramePr>
+            <a:graphic xmlns:a="http://schemas.openxmlformats.org/drawingml/2006/main">
+              <a:graphicData uri="http://schemas.openxmlformats.org/drawingml/2006/picture">
+                <pic:pic xmlns:pic="http://schemas.openxmlformats.org/drawingml/2006/picture">
+                  <pic:nvPicPr>
+                    <pic:cNvPr id="1" name=""/>
+                    <pic:cNvPicPr/>
+                  </pic:nvPicPr>
+                  <pic:blipFill>
+                    <a:blip r:embed="rId17"/>
+                    <a:stretch>
+                      <a:fillRect/>
+                    </a:stretch>
+                  </pic:blipFill>
+                  <pic:spPr>
+                    <a:xfrm>
+                      <a:off x="0" y="0"/>
+                      <a:ext cx="5943600" cy="5894070"/>
+                    </a:xfrm>
+                    <a:prstGeom prst="rect">
+                      <a:avLst/>
+                    </a:prstGeom>
+                  </pic:spPr>
+                </pic:pic>
+              </a:graphicData>
+            </a:graphic>
+          </wp:inline>
+        </w:drawing>
+      </w:r>
+    </w:p>
+    <w:p>
+      <w:pPr>
+        <w:rPr>
+          <w:b/>
+          <w:lang w:val="pl-PL"/>
+        </w:rPr>
+      </w:pPr>
+      <w:r>
+        <w:rPr>
+          <w:b/>
+          <w:lang w:val="pl-PL"/>
+        </w:rPr>
+        <w:lastRenderedPageBreak/>
+        <w:t>Strona zarządzania stronami informacyjnymi</w:t>
+      </w:r>
+      <w:r>
+        <w:rPr>
+          <w:noProof/>
+        </w:rPr>
+        <w:drawing>
+          <wp:inline distT="0" distB="0" distL="0" distR="0" wp14:anchorId="143C08F9" wp14:editId="5A0C541D">
+            <wp:extent cx="5943600" cy="5899785"/>
+            <wp:effectExtent l="0" t="0" r="0" b="5715"/>
+            <wp:docPr id="10" name="Picture 10"/>
+            <wp:cNvGraphicFramePr>
+              <a:graphicFrameLocks xmlns:a="http://schemas.openxmlformats.org/drawingml/2006/main" noChangeAspect="1"/>
+            </wp:cNvGraphicFramePr>
+            <a:graphic xmlns:a="http://schemas.openxmlformats.org/drawingml/2006/main">
+              <a:graphicData uri="http://schemas.openxmlformats.org/drawingml/2006/picture">
+                <pic:pic xmlns:pic="http://schemas.openxmlformats.org/drawingml/2006/picture">
+                  <pic:nvPicPr>
+                    <pic:cNvPr id="1" name=""/>
+                    <pic:cNvPicPr/>
+                  </pic:nvPicPr>
+                  <pic:blipFill>
+                    <a:blip r:embed="rId18"/>
+                    <a:stretch>
+                      <a:fillRect/>
+                    </a:stretch>
+                  </pic:blipFill>
+                  <pic:spPr>
+                    <a:xfrm>
+                      <a:off x="0" y="0"/>
+                      <a:ext cx="5943600" cy="5899785"/>
+                    </a:xfrm>
+                    <a:prstGeom prst="rect">
+                      <a:avLst/>
+                    </a:prstGeom>
+                  </pic:spPr>
+                </pic:pic>
+              </a:graphicData>
+            </a:graphic>
+          </wp:inline>
+        </w:drawing>
+      </w:r>
+      <w:bookmarkStart w:id="14" w:name="_GoBack"/>
+      <w:bookmarkEnd w:id="14"/>
+    </w:p>
+    <w:p>
+      <w:pPr>
         <w:pStyle w:val="Heading1"/>
         <w:rPr>
           <w:lang w:val="pl-PL"/>
@@ -11066,7 +9674,7 @@
         </w:rPr>
         <w:t>Integracja systemu z forum</w:t>
       </w:r>
-      <w:bookmarkEnd w:id="14"/>
+      <w:bookmarkEnd w:id="13"/>
     </w:p>
     <w:p>
       <w:pPr>
@@ -11215,21 +9823,7 @@
         <w:rPr>
           <w:lang w:val="pl-PL"/>
         </w:rPr>
-        <w:t>przy użyciu wzorca architektonicznego Model-</w:t>
-      </w:r>
-      <w:proofErr w:type="spellStart"/>
-      <w:r>
-        <w:rPr>
-          <w:lang w:val="pl-PL"/>
-        </w:rPr>
-        <w:t>View</w:t>
-      </w:r>
-      <w:proofErr w:type="spellEnd"/>
-      <w:r>
-        <w:rPr>
-          <w:lang w:val="pl-PL"/>
-        </w:rPr>
-        <w:t xml:space="preserve">-Controller </w:t>
+        <w:t xml:space="preserve">przy użyciu wzorca architektonicznego Model-View-Controller </w:t>
       </w:r>
       <w:r>
         <w:rPr>
@@ -11289,21 +9883,7 @@
         <w:rPr>
           <w:lang w:val="pl-PL"/>
         </w:rPr>
-        <w:t xml:space="preserve"> Użyty z powodu wysokiej kompatybilności z </w:t>
-      </w:r>
-      <w:proofErr w:type="spellStart"/>
-      <w:r>
-        <w:rPr>
-          <w:lang w:val="pl-PL"/>
-        </w:rPr>
-        <w:t>EntityFramework</w:t>
-      </w:r>
-      <w:proofErr w:type="spellEnd"/>
-      <w:r>
-        <w:rPr>
-          <w:lang w:val="pl-PL"/>
-        </w:rPr>
-        <w:t>, komfortowego środowiska i dobrej znajomości przez autorów pracy.</w:t>
+        <w:t xml:space="preserve"> Użyty z powodu wysokiej kompatybilności z EntityFramework, komfortowego środowiska i dobrej znajomości przez autorów pracy.</w:t>
       </w:r>
     </w:p>
     <w:p>
@@ -11341,39 +9921,17 @@
           <w:lang w:val="pl-PL"/>
         </w:rPr>
       </w:pPr>
-      <w:proofErr w:type="spellStart"/>
       <w:r>
         <w:rPr>
           <w:lang w:val="pl-PL"/>
         </w:rPr>
-        <w:t>Tiny</w:t>
-      </w:r>
-      <w:proofErr w:type="spellEnd"/>
-      <w:r>
-        <w:rPr>
-          <w:lang w:val="pl-PL"/>
-        </w:rPr>
-        <w:t xml:space="preserve"> MCE</w:t>
+        <w:t>Tiny MCE</w:t>
       </w:r>
       <w:r>
         <w:rPr>
           <w:lang w:val="pl-PL"/>
         </w:rPr>
-        <w:t xml:space="preserve"> 4.2.7 – </w:t>
-      </w:r>
-      <w:proofErr w:type="gramStart"/>
-      <w:r>
-        <w:rPr>
-          <w:lang w:val="pl-PL"/>
-        </w:rPr>
-        <w:t>edytor</w:t>
-      </w:r>
-      <w:proofErr w:type="gramEnd"/>
-      <w:r>
-        <w:rPr>
-          <w:lang w:val="pl-PL"/>
-        </w:rPr>
-        <w:t xml:space="preserve"> języka </w:t>
+        <w:t xml:space="preserve"> 4.2.7 – edytor języka </w:t>
       </w:r>
       <w:r>
         <w:rPr>
@@ -11393,16 +9951,12 @@
           <w:lang w:val="pl-PL"/>
         </w:rPr>
       </w:pPr>
-      <w:proofErr w:type="spellStart"/>
-      <w:proofErr w:type="gramStart"/>
       <w:r>
         <w:rPr>
           <w:lang w:val="pl-PL"/>
         </w:rPr>
         <w:t>jQuery</w:t>
       </w:r>
-      <w:proofErr w:type="spellEnd"/>
-      <w:proofErr w:type="gramEnd"/>
       <w:r>
         <w:rPr>
           <w:lang w:val="pl-PL"/>
@@ -11443,21 +9997,7 @@
         <w:rPr>
           <w:lang w:val="pl-PL"/>
         </w:rPr>
-        <w:t xml:space="preserve"> jeden z najpopularniejszych </w:t>
-      </w:r>
-      <w:proofErr w:type="spellStart"/>
-      <w:r>
-        <w:rPr>
-          <w:lang w:val="pl-PL"/>
-        </w:rPr>
-        <w:t>frameworków</w:t>
-      </w:r>
-      <w:proofErr w:type="spellEnd"/>
-      <w:r>
-        <w:rPr>
-          <w:lang w:val="pl-PL"/>
-        </w:rPr>
-        <w:t xml:space="preserve"> </w:t>
+        <w:t xml:space="preserve"> jeden z najpopularniejszych frameworków </w:t>
       </w:r>
       <w:r>
         <w:rPr>
@@ -11483,33 +10023,11 @@
           <w:lang w:val="pl-PL"/>
         </w:rPr>
       </w:pPr>
-      <w:proofErr w:type="spellStart"/>
       <w:r>
         <w:rPr>
           <w:lang w:val="pl-PL"/>
         </w:rPr>
-        <w:t>AngularJS</w:t>
-      </w:r>
-      <w:proofErr w:type="spellEnd"/>
-      <w:r>
-        <w:rPr>
-          <w:lang w:val="pl-PL"/>
-        </w:rPr>
-        <w:t xml:space="preserve"> – najpopularniejszy </w:t>
-      </w:r>
-      <w:proofErr w:type="spellStart"/>
-      <w:r>
-        <w:rPr>
-          <w:lang w:val="pl-PL"/>
-        </w:rPr>
-        <w:t>framework</w:t>
-      </w:r>
-      <w:proofErr w:type="spellEnd"/>
-      <w:r>
-        <w:rPr>
-          <w:lang w:val="pl-PL"/>
-        </w:rPr>
-        <w:t xml:space="preserve"> do tworzenia stron typu SPA</w:t>
+        <w:t>AngularJS – najpopularniejszy framework do tworzenia stron typu SPA</w:t>
       </w:r>
     </w:p>
     <w:p>
@@ -11523,47 +10041,17 @@
           <w:lang w:val="pl-PL"/>
         </w:rPr>
       </w:pPr>
-      <w:proofErr w:type="spellStart"/>
       <w:r>
         <w:rPr>
           <w:lang w:val="pl-PL"/>
         </w:rPr>
         <w:t>Autofac</w:t>
       </w:r>
-      <w:proofErr w:type="spellEnd"/>
       <w:r>
         <w:rPr>
           <w:lang w:val="pl-PL"/>
         </w:rPr>
-        <w:t xml:space="preserve"> 3.4.0 – </w:t>
-      </w:r>
-      <w:proofErr w:type="gramStart"/>
-      <w:r>
-        <w:rPr>
-          <w:lang w:val="pl-PL"/>
-        </w:rPr>
-        <w:t>biblioteka</w:t>
-      </w:r>
-      <w:proofErr w:type="gramEnd"/>
-      <w:r>
-        <w:rPr>
-          <w:lang w:val="pl-PL"/>
-        </w:rPr>
-        <w:t xml:space="preserve"> wspierająca wykorzystanie wzorca projektowego </w:t>
-      </w:r>
-      <w:proofErr w:type="spellStart"/>
-      <w:r>
-        <w:rPr>
-          <w:lang w:val="pl-PL"/>
-        </w:rPr>
-        <w:t>Inversion</w:t>
-      </w:r>
-      <w:proofErr w:type="spellEnd"/>
-      <w:r>
-        <w:rPr>
-          <w:lang w:val="pl-PL"/>
-        </w:rPr>
-        <w:t xml:space="preserve"> of Control. Użyta z powodu dobrej dokumentacji i wielu przykładów użycia dostępnych w Internecie.</w:t>
+        <w:t xml:space="preserve"> 3.4.0 – biblioteka wspierająca wykorzystanie wzorca projektowego Inversion of Control. Użyta z powodu dobrej dokumentacji i wielu przykładów użycia dostępnych w Internecie.</w:t>
       </w:r>
     </w:p>
     <w:p>
@@ -11577,49 +10065,17 @@
           <w:lang w:val="pl-PL"/>
         </w:rPr>
       </w:pPr>
-      <w:proofErr w:type="spellStart"/>
       <w:r>
         <w:rPr>
           <w:lang w:val="pl-PL"/>
         </w:rPr>
-        <w:t>EntityFramework</w:t>
+        <w:t xml:space="preserve">EntityFramework 6.1.3 - </w:t>
       </w:r>
-      <w:proofErr w:type="spellEnd"/>
       <w:r>
         <w:rPr>
           <w:lang w:val="pl-PL"/>
         </w:rPr>
-        <w:t xml:space="preserve"> 6.1.3 - </w:t>
-      </w:r>
-      <w:proofErr w:type="spellStart"/>
-      <w:proofErr w:type="gramStart"/>
-      <w:r>
-        <w:rPr>
-          <w:lang w:val="pl-PL"/>
-        </w:rPr>
-        <w:t>object-relational</w:t>
-      </w:r>
-      <w:proofErr w:type="spellEnd"/>
-      <w:proofErr w:type="gramEnd"/>
-      <w:r>
-        <w:rPr>
-          <w:lang w:val="pl-PL"/>
-        </w:rPr>
-        <w:t xml:space="preserve"> </w:t>
-      </w:r>
-      <w:proofErr w:type="spellStart"/>
-      <w:r>
-        <w:rPr>
-          <w:lang w:val="pl-PL"/>
-        </w:rPr>
-        <w:t>mapper</w:t>
-      </w:r>
-      <w:proofErr w:type="spellEnd"/>
-      <w:r>
-        <w:rPr>
-          <w:lang w:val="pl-PL"/>
-        </w:rPr>
-        <w:t>, umożliwiający korzystanie z bazy danych przy użyciu klas napisanych w języku C#, obecnych w warstwie domeny projektu.</w:t>
+        <w:t>object-relational mapper, umożliwiający korzystanie z bazy danych przy użyciu klas napisanych w języku C#, obecnych w warstwie domeny projektu.</w:t>
       </w:r>
       <w:r>
         <w:rPr>
@@ -11639,61 +10095,17 @@
           <w:lang w:val="pl-PL"/>
         </w:rPr>
       </w:pPr>
-      <w:proofErr w:type="spellStart"/>
       <w:r>
         <w:rPr>
           <w:lang w:val="pl-PL"/>
         </w:rPr>
         <w:t>Moq</w:t>
       </w:r>
-      <w:proofErr w:type="spellEnd"/>
       <w:r>
         <w:rPr>
           <w:lang w:val="pl-PL"/>
         </w:rPr>
-        <w:t xml:space="preserve"> – najpopularniejszy </w:t>
-      </w:r>
-      <w:proofErr w:type="spellStart"/>
-      <w:r>
-        <w:rPr>
-          <w:lang w:val="pl-PL"/>
-        </w:rPr>
-        <w:t>framework</w:t>
-      </w:r>
-      <w:proofErr w:type="spellEnd"/>
-      <w:r>
-        <w:rPr>
-          <w:lang w:val="pl-PL"/>
-        </w:rPr>
-        <w:t xml:space="preserve"> dla </w:t>
-      </w:r>
-      <w:proofErr w:type="gramStart"/>
-      <w:r>
-        <w:rPr>
-          <w:lang w:val="pl-PL"/>
-        </w:rPr>
-        <w:t>technologii .</w:t>
-      </w:r>
-      <w:proofErr w:type="gramEnd"/>
-      <w:r>
-        <w:rPr>
-          <w:lang w:val="pl-PL"/>
-        </w:rPr>
-        <w:t xml:space="preserve">Net wspierający </w:t>
-      </w:r>
-      <w:proofErr w:type="spellStart"/>
-      <w:r>
-        <w:rPr>
-          <w:lang w:val="pl-PL"/>
-        </w:rPr>
-        <w:t>mockowanie</w:t>
-      </w:r>
-      <w:proofErr w:type="spellEnd"/>
-      <w:r>
-        <w:rPr>
-          <w:lang w:val="pl-PL"/>
-        </w:rPr>
-        <w:t>.</w:t>
+        <w:t xml:space="preserve"> – najpopularniejszy framework dla technologii .Net wspierający mockowanie.</w:t>
       </w:r>
       <w:r>
         <w:rPr>
@@ -11713,81 +10125,14 @@
           <w:lang w:val="pl-PL"/>
         </w:rPr>
       </w:pPr>
-      <w:proofErr w:type="spellStart"/>
       <w:r>
         <w:rPr>
           <w:lang w:val="pl-PL"/>
         </w:rPr>
-        <w:t>NUnit</w:t>
+        <w:t xml:space="preserve">NUnit 2.6 – wykonany w języku C# framework dla technologii .Net usprawniający testy jednostkowe. </w:t>
       </w:r>
-      <w:proofErr w:type="spellEnd"/>
       <w:r>
-        <w:rPr>
-          <w:lang w:val="pl-PL"/>
-        </w:rPr>
-        <w:t xml:space="preserve"> 2.6 – wykonany w języku C# </w:t>
-      </w:r>
-      <w:proofErr w:type="spellStart"/>
-      <w:r>
-        <w:rPr>
-          <w:lang w:val="pl-PL"/>
-        </w:rPr>
-        <w:t>framework</w:t>
-      </w:r>
-      <w:proofErr w:type="spellEnd"/>
-      <w:r>
-        <w:rPr>
-          <w:lang w:val="pl-PL"/>
-        </w:rPr>
-        <w:t xml:space="preserve"> dla </w:t>
-      </w:r>
-      <w:proofErr w:type="gramStart"/>
-      <w:r>
-        <w:rPr>
-          <w:lang w:val="pl-PL"/>
-        </w:rPr>
-        <w:t>technologii .</w:t>
-      </w:r>
-      <w:proofErr w:type="gramEnd"/>
-      <w:r>
-        <w:rPr>
-          <w:lang w:val="pl-PL"/>
-        </w:rPr>
-        <w:t xml:space="preserve">Net usprawniający testy jednostkowe. </w:t>
-      </w:r>
-      <w:proofErr w:type="spellStart"/>
-      <w:r>
-        <w:t>Bazuje</w:t>
-      </w:r>
-      <w:proofErr w:type="spellEnd"/>
-      <w:r>
-        <w:t xml:space="preserve"> </w:t>
-      </w:r>
-      <w:proofErr w:type="spellStart"/>
-      <w:proofErr w:type="gramStart"/>
-      <w:r>
-        <w:t>na</w:t>
-      </w:r>
-      <w:proofErr w:type="spellEnd"/>
-      <w:proofErr w:type="gramEnd"/>
-      <w:r>
-        <w:t xml:space="preserve"> JUnit </w:t>
-      </w:r>
-      <w:proofErr w:type="spellStart"/>
-      <w:r>
-        <w:t>napisanym</w:t>
-      </w:r>
-      <w:proofErr w:type="spellEnd"/>
-      <w:r>
-        <w:t xml:space="preserve"> w </w:t>
-      </w:r>
-      <w:proofErr w:type="spellStart"/>
-      <w:r>
-        <w:t>języku</w:t>
-      </w:r>
-      <w:proofErr w:type="spellEnd"/>
-      <w:r>
-        <w:t xml:space="preserve"> Java.</w:t>
+        <w:t>Bazuje na JUnit napisanym w języku Java.</w:t>
       </w:r>
     </w:p>
     <w:p>
@@ -11809,7 +10154,7 @@
       </w:r>
     </w:p>
     <w:sectPr>
-      <w:footerReference w:type="default" r:id="rId14"/>
+      <w:footerReference w:type="default" r:id="rId19"/>
       <w:pgSz w:w="12240" w:h="15840"/>
       <w:pgMar w:top="1440" w:right="1440" w:bottom="1440" w:left="1440" w:header="720" w:footer="720" w:gutter="0"/>
       <w:cols w:space="720"/>
@@ -11878,7 +10223,7 @@
           <w:rPr>
             <w:noProof/>
           </w:rPr>
-          <w:t>5</w:t>
+          <w:t>16</w:t>
         </w:r>
         <w:r>
           <w:rPr>
@@ -17795,10 +16140,24 @@
     <dgm:pt modelId="{2DB8C32C-6B25-4C21-BB12-C8EDEB71406A}" type="pres">
       <dgm:prSet presAssocID="{F36961E7-B7E8-4BB9-B292-7C143CFD6FF2}" presName="conn2-1" presStyleLbl="parChTrans1D3" presStyleIdx="4" presStyleCnt="8"/>
       <dgm:spPr/>
+      <dgm:t>
+        <a:bodyPr/>
+        <a:lstStyle/>
+        <a:p>
+          <a:endParaRPr lang="en-US"/>
+        </a:p>
+      </dgm:t>
     </dgm:pt>
     <dgm:pt modelId="{18F68E3A-6E3E-43A4-9DAD-7A5D7F48B28D}" type="pres">
       <dgm:prSet presAssocID="{F36961E7-B7E8-4BB9-B292-7C143CFD6FF2}" presName="connTx" presStyleLbl="parChTrans1D3" presStyleIdx="4" presStyleCnt="8"/>
       <dgm:spPr/>
+      <dgm:t>
+        <a:bodyPr/>
+        <a:lstStyle/>
+        <a:p>
+          <a:endParaRPr lang="en-US"/>
+        </a:p>
+      </dgm:t>
     </dgm:pt>
     <dgm:pt modelId="{9BB64704-9112-40A1-A72C-F962E9EA5B08}" type="pres">
       <dgm:prSet presAssocID="{DC041255-539D-4CF5-B060-441351BB3C84}" presName="root2" presStyleCnt="0"/>
@@ -17826,10 +16185,24 @@
     <dgm:pt modelId="{8ACB79C1-0FDB-4D71-8C58-1B20F1D095EE}" type="pres">
       <dgm:prSet presAssocID="{D2580FF3-D79F-44A8-9C5D-5E60DC01C990}" presName="conn2-1" presStyleLbl="parChTrans1D3" presStyleIdx="5" presStyleCnt="8"/>
       <dgm:spPr/>
+      <dgm:t>
+        <a:bodyPr/>
+        <a:lstStyle/>
+        <a:p>
+          <a:endParaRPr lang="en-US"/>
+        </a:p>
+      </dgm:t>
     </dgm:pt>
     <dgm:pt modelId="{1264ED56-FC5D-46BE-8E44-60240F08B19D}" type="pres">
       <dgm:prSet presAssocID="{D2580FF3-D79F-44A8-9C5D-5E60DC01C990}" presName="connTx" presStyleLbl="parChTrans1D3" presStyleIdx="5" presStyleCnt="8"/>
       <dgm:spPr/>
+      <dgm:t>
+        <a:bodyPr/>
+        <a:lstStyle/>
+        <a:p>
+          <a:endParaRPr lang="en-US"/>
+        </a:p>
+      </dgm:t>
     </dgm:pt>
     <dgm:pt modelId="{F762D693-C8BD-4074-9519-69147049AF8C}" type="pres">
       <dgm:prSet presAssocID="{FD83FCC4-9743-4B6D-92A8-A58A4C2C0234}" presName="root2" presStyleCnt="0"/>
@@ -17857,10 +16230,24 @@
     <dgm:pt modelId="{4E45494D-3AE3-4CCE-A4ED-BD964B4722A2}" type="pres">
       <dgm:prSet presAssocID="{81FFC05D-8B96-4E7C-A21C-9D7EE18E5DA2}" presName="conn2-1" presStyleLbl="parChTrans1D3" presStyleIdx="6" presStyleCnt="8"/>
       <dgm:spPr/>
+      <dgm:t>
+        <a:bodyPr/>
+        <a:lstStyle/>
+        <a:p>
+          <a:endParaRPr lang="en-US"/>
+        </a:p>
+      </dgm:t>
     </dgm:pt>
     <dgm:pt modelId="{D3F42EFF-B7C4-4CBE-B1C9-6A74C773D265}" type="pres">
       <dgm:prSet presAssocID="{81FFC05D-8B96-4E7C-A21C-9D7EE18E5DA2}" presName="connTx" presStyleLbl="parChTrans1D3" presStyleIdx="6" presStyleCnt="8"/>
       <dgm:spPr/>
+      <dgm:t>
+        <a:bodyPr/>
+        <a:lstStyle/>
+        <a:p>
+          <a:endParaRPr lang="en-US"/>
+        </a:p>
+      </dgm:t>
     </dgm:pt>
     <dgm:pt modelId="{60208F83-D0DB-4F03-8C5E-CCAD13D479BC}" type="pres">
       <dgm:prSet presAssocID="{D681B130-6B84-4388-B8B8-7FA0A0111D67}" presName="root2" presStyleCnt="0"/>
@@ -17888,10 +16275,24 @@
     <dgm:pt modelId="{078CBC16-B896-485D-94DB-82A6E411D8BF}" type="pres">
       <dgm:prSet presAssocID="{3D050AEA-FCEC-4CEF-AB85-760F72A1AC86}" presName="conn2-1" presStyleLbl="parChTrans1D3" presStyleIdx="7" presStyleCnt="8"/>
       <dgm:spPr/>
+      <dgm:t>
+        <a:bodyPr/>
+        <a:lstStyle/>
+        <a:p>
+          <a:endParaRPr lang="en-US"/>
+        </a:p>
+      </dgm:t>
     </dgm:pt>
     <dgm:pt modelId="{7FAAC597-6A6C-4950-A442-FDDC3BD33F6B}" type="pres">
       <dgm:prSet presAssocID="{3D050AEA-FCEC-4CEF-AB85-760F72A1AC86}" presName="connTx" presStyleLbl="parChTrans1D3" presStyleIdx="7" presStyleCnt="8"/>
       <dgm:spPr/>
+      <dgm:t>
+        <a:bodyPr/>
+        <a:lstStyle/>
+        <a:p>
+          <a:endParaRPr lang="en-US"/>
+        </a:p>
+      </dgm:t>
     </dgm:pt>
     <dgm:pt modelId="{C199D012-F3A8-40EF-B052-A0FF676C812A}" type="pres">
       <dgm:prSet presAssocID="{BCE5C67E-3366-4539-9F4E-79A22B9B9806}" presName="root2" presStyleCnt="0"/>
@@ -17963,201 +16364,201 @@
     </dgm:pt>
   </dgm:ptLst>
   <dgm:cxnLst>
+    <dgm:cxn modelId="{5660E01A-CD71-4678-85A8-263AFBF4FD85}" type="presOf" srcId="{A3404208-2BD6-4020-8C22-3292FA57DA19}" destId="{483EBEB7-2650-4FBB-96B3-4527441DFF0A}" srcOrd="0" destOrd="0" presId="urn:microsoft.com/office/officeart/2008/layout/HorizontalMultiLevelHierarchy"/>
     <dgm:cxn modelId="{986445BD-C877-4C18-A742-CF6C1B18B087}" srcId="{682428BD-4B3F-4585-A684-C7618DD074A6}" destId="{788EF6ED-9C52-4F9A-A8CE-06A36719056A}" srcOrd="0" destOrd="0" parTransId="{A3404208-2BD6-4020-8C22-3292FA57DA19}" sibTransId="{92196D0A-D7AA-4371-9AF5-DBC075BAA9EA}"/>
-    <dgm:cxn modelId="{7761EB33-59E2-4754-9EF3-DB5F019D6C21}" type="presOf" srcId="{24299841-55A0-4CAD-982F-988634D8CA72}" destId="{7A3221EA-B313-446C-B2D4-2563E207350E}" srcOrd="0" destOrd="0" presId="urn:microsoft.com/office/officeart/2008/layout/HorizontalMultiLevelHierarchy"/>
+    <dgm:cxn modelId="{B994C49E-8237-4867-A835-D6583B15C937}" type="presOf" srcId="{3D050AEA-FCEC-4CEF-AB85-760F72A1AC86}" destId="{7FAAC597-6A6C-4950-A442-FDDC3BD33F6B}" srcOrd="1" destOrd="0" presId="urn:microsoft.com/office/officeart/2008/layout/HorizontalMultiLevelHierarchy"/>
+    <dgm:cxn modelId="{F896EAC7-5042-479E-9477-04DF651F9E8A}" type="presOf" srcId="{682428BD-4B3F-4585-A684-C7618DD074A6}" destId="{6192271A-5229-4ABF-939D-611BAD07039A}" srcOrd="0" destOrd="0" presId="urn:microsoft.com/office/officeart/2008/layout/HorizontalMultiLevelHierarchy"/>
+    <dgm:cxn modelId="{61FEF704-8DD1-4560-88A4-97F20212AAF2}" type="presOf" srcId="{4237E181-D8C5-445F-A614-01CDD92D8157}" destId="{0C743DF9-264F-44AC-97B2-8507273EA8DF}" srcOrd="1" destOrd="0" presId="urn:microsoft.com/office/officeart/2008/layout/HorizontalMultiLevelHierarchy"/>
+    <dgm:cxn modelId="{8351F031-5777-4C51-9D49-D071044777CA}" type="presOf" srcId="{4237E181-D8C5-445F-A614-01CDD92D8157}" destId="{6A567C94-D58E-48A3-A19B-D6159B0EAB4E}" srcOrd="0" destOrd="0" presId="urn:microsoft.com/office/officeart/2008/layout/HorizontalMultiLevelHierarchy"/>
     <dgm:cxn modelId="{2C46C189-EF99-4287-AA2F-CB1B9966288A}" srcId="{F0730BAB-9E52-4828-9219-ACFA3FF2DD89}" destId="{7DA53612-2EDF-4B60-8442-DD15FBBB86D6}" srcOrd="0" destOrd="0" parTransId="{9BCBEBDC-F4C8-412B-BED0-3EE82BF4A24A}" sibTransId="{4492B1CE-A862-4D2A-B98A-23FA2496F253}"/>
-    <dgm:cxn modelId="{00C2C8D6-14DB-4610-AF8D-C5AF98D64D39}" type="presOf" srcId="{3D050AEA-FCEC-4CEF-AB85-760F72A1AC86}" destId="{078CBC16-B896-485D-94DB-82A6E411D8BF}" srcOrd="0" destOrd="0" presId="urn:microsoft.com/office/officeart/2008/layout/HorizontalMultiLevelHierarchy"/>
-    <dgm:cxn modelId="{9ED368AA-F549-4963-AD29-33F682F2345C}" type="presOf" srcId="{86BCDFFB-AD5C-4FE9-8C7F-C94E94087BD9}" destId="{273B333A-7F30-4585-8022-5CB45D735630}" srcOrd="1" destOrd="0" presId="urn:microsoft.com/office/officeart/2008/layout/HorizontalMultiLevelHierarchy"/>
-    <dgm:cxn modelId="{5F06CF28-DDB2-434F-BAD7-E9EFDE86EFBE}" type="presOf" srcId="{3F7C43AF-FD8E-4F11-BABF-2E70E73BA8BE}" destId="{F7ED72EB-A51C-456F-8674-8F0CEA0EF126}" srcOrd="1" destOrd="0" presId="urn:microsoft.com/office/officeart/2008/layout/HorizontalMultiLevelHierarchy"/>
-    <dgm:cxn modelId="{7DB0F32C-4F96-492C-90C9-4195808F86C8}" type="presOf" srcId="{B1212019-4825-48E4-B739-1ED39E2DC8B5}" destId="{ABF2D63E-AB9F-4CB6-95D5-7ACB9E188B03}" srcOrd="0" destOrd="0" presId="urn:microsoft.com/office/officeart/2008/layout/HorizontalMultiLevelHierarchy"/>
+    <dgm:cxn modelId="{EF2B97C8-06C4-4CDF-A48D-9A8214AA0DBA}" type="presOf" srcId="{DBEEFE14-4C7E-44F7-BEAC-0D1E867E5C05}" destId="{D67BAC25-3074-427F-BFB1-BDBB0C5BD124}" srcOrd="1" destOrd="0" presId="urn:microsoft.com/office/officeart/2008/layout/HorizontalMultiLevelHierarchy"/>
+    <dgm:cxn modelId="{A65E239E-FEA9-4979-8B02-4DF1026F7E63}" type="presOf" srcId="{980ACC0E-AA63-41F8-BE25-B3CFA3663122}" destId="{656779FC-0316-4806-97C3-D32D7ECEF3B3}" srcOrd="0" destOrd="0" presId="urn:microsoft.com/office/officeart/2008/layout/HorizontalMultiLevelHierarchy"/>
+    <dgm:cxn modelId="{275BFF30-D899-4059-842A-C42A59D62075}" type="presOf" srcId="{8BB91FC4-E5C6-43CB-AF40-20F73B3F5EF6}" destId="{C0881DE5-62CE-4AC8-B788-4CACADC73C2B}" srcOrd="0" destOrd="0" presId="urn:microsoft.com/office/officeart/2008/layout/HorizontalMultiLevelHierarchy"/>
+    <dgm:cxn modelId="{335642E3-B1D6-4607-B16E-CD370F2B4BC2}" type="presOf" srcId="{46B4F716-43BB-4BC2-974B-204E37E52A54}" destId="{1AA9196E-F293-4451-929E-843007746391}" srcOrd="0" destOrd="0" presId="urn:microsoft.com/office/officeart/2008/layout/HorizontalMultiLevelHierarchy"/>
+    <dgm:cxn modelId="{13A6FBDF-65A8-4097-8653-096F4A6248F3}" type="presOf" srcId="{F36961E7-B7E8-4BB9-B292-7C143CFD6FF2}" destId="{2DB8C32C-6B25-4C21-BB12-C8EDEB71406A}" srcOrd="0" destOrd="0" presId="urn:microsoft.com/office/officeart/2008/layout/HorizontalMultiLevelHierarchy"/>
+    <dgm:cxn modelId="{E1D68891-B3E3-4006-B9BB-6D5E21ED1C07}" type="presOf" srcId="{4A702F13-F8D8-43C7-8095-BA3BA9837F8F}" destId="{9891A318-EA2B-4E85-A37F-62CEA60812E1}" srcOrd="0" destOrd="0" presId="urn:microsoft.com/office/officeart/2008/layout/HorizontalMultiLevelHierarchy"/>
+    <dgm:cxn modelId="{58D28B65-A4F3-4654-BACA-4CF47AA25E68}" type="presOf" srcId="{F36961E7-B7E8-4BB9-B292-7C143CFD6FF2}" destId="{18F68E3A-6E3E-43A4-9DAD-7A5D7F48B28D}" srcOrd="1" destOrd="0" presId="urn:microsoft.com/office/officeart/2008/layout/HorizontalMultiLevelHierarchy"/>
     <dgm:cxn modelId="{745E2430-CE2E-498E-9FDD-3EDBC3BF4144}" srcId="{7DA53612-2EDF-4B60-8442-DD15FBBB86D6}" destId="{5582701A-56A7-4968-B3E0-377DE99C8CAD}" srcOrd="6" destOrd="0" parTransId="{DBEEFE14-4C7E-44F7-BEAC-0D1E867E5C05}" sibTransId="{907595B2-0CED-4939-8D2A-C61136B506CF}"/>
-    <dgm:cxn modelId="{01418917-8AE3-4E93-8D76-94E85466803A}" type="presOf" srcId="{BE574128-BAC8-4528-877F-A52747A938D4}" destId="{75F82B05-D456-4329-81E0-122724191F2C}" srcOrd="0" destOrd="0" presId="urn:microsoft.com/office/officeart/2008/layout/HorizontalMultiLevelHierarchy"/>
-    <dgm:cxn modelId="{7CC5DEB5-4A01-43DA-B808-EEE71F2D4A93}" type="presOf" srcId="{AD60BA99-4694-46C1-9FF3-E91C4D179001}" destId="{6C2776EE-A6AB-49AB-8753-8BA53C237520}" srcOrd="0" destOrd="0" presId="urn:microsoft.com/office/officeart/2008/layout/HorizontalMultiLevelHierarchy"/>
-    <dgm:cxn modelId="{C687B1EB-9AF9-4BC0-A785-0C134B2822BD}" type="presOf" srcId="{DC041255-539D-4CF5-B060-441351BB3C84}" destId="{A1B7E705-5A6D-4F37-B9B9-EAD75B299B83}" srcOrd="0" destOrd="0" presId="urn:microsoft.com/office/officeart/2008/layout/HorizontalMultiLevelHierarchy"/>
+    <dgm:cxn modelId="{F3EB6949-589C-4287-8DC4-AC95597B4B8B}" type="presOf" srcId="{46B4F716-43BB-4BC2-974B-204E37E52A54}" destId="{FCD812F6-4533-4399-AB07-DBD35BCCC7F9}" srcOrd="1" destOrd="0" presId="urn:microsoft.com/office/officeart/2008/layout/HorizontalMultiLevelHierarchy"/>
+    <dgm:cxn modelId="{CF21E08E-70BF-4F94-975E-71528D20B137}" type="presOf" srcId="{AD60BA99-4694-46C1-9FF3-E91C4D179001}" destId="{CF08C2BE-3020-4381-8FA5-44F98A8F1B75}" srcOrd="1" destOrd="0" presId="urn:microsoft.com/office/officeart/2008/layout/HorizontalMultiLevelHierarchy"/>
     <dgm:cxn modelId="{5FA06C91-7C35-4AF1-A377-339B8F0A6157}" srcId="{5582701A-56A7-4968-B3E0-377DE99C8CAD}" destId="{BCE5C67E-3366-4539-9F4E-79A22B9B9806}" srcOrd="3" destOrd="0" parTransId="{3D050AEA-FCEC-4CEF-AB85-760F72A1AC86}" sibTransId="{461B39CB-E73A-4B2E-8C4B-3825E7E1A6AB}"/>
-    <dgm:cxn modelId="{52DD4D6E-F690-4773-B28E-DABAF888977D}" type="presOf" srcId="{CF305235-9732-4FD5-BF9D-713ED0BFA248}" destId="{5A1111BD-EBAF-4B13-A5CF-F62D8FD2C818}" srcOrd="0" destOrd="0" presId="urn:microsoft.com/office/officeart/2008/layout/HorizontalMultiLevelHierarchy"/>
-    <dgm:cxn modelId="{67B020F0-8EF4-4170-9755-33DE7F00649A}" type="presOf" srcId="{97972CAB-575D-495A-8EC6-B2BCE0CAA655}" destId="{5B6C16C8-5410-4C30-A500-0AE067C6170E}" srcOrd="0" destOrd="0" presId="urn:microsoft.com/office/officeart/2008/layout/HorizontalMultiLevelHierarchy"/>
-    <dgm:cxn modelId="{CB817D7C-A3C5-412C-B01B-2C29CB29F456}" type="presOf" srcId="{7DCFBCBD-0B96-47DD-AFEA-EFFDF7BF050E}" destId="{729CBCE9-7C59-4FC6-B9DF-ED2C76BE361B}" srcOrd="1" destOrd="0" presId="urn:microsoft.com/office/officeart/2008/layout/HorizontalMultiLevelHierarchy"/>
-    <dgm:cxn modelId="{E16EA473-EEC8-4425-ABF8-C3FAA5A940C8}" type="presOf" srcId="{E3D7A639-54AF-4C4E-BAA3-F2919744D78F}" destId="{50B44E29-6B1F-4EE6-AC4A-92261F9C582D}" srcOrd="0" destOrd="0" presId="urn:microsoft.com/office/officeart/2008/layout/HorizontalMultiLevelHierarchy"/>
+    <dgm:cxn modelId="{22C18B02-7C1B-4F9B-A600-E0BEEB59C734}" type="presOf" srcId="{7DA53612-2EDF-4B60-8442-DD15FBBB86D6}" destId="{983D9571-B7F8-430F-BF9E-74F5B3923C1E}" srcOrd="0" destOrd="0" presId="urn:microsoft.com/office/officeart/2008/layout/HorizontalMultiLevelHierarchy"/>
+    <dgm:cxn modelId="{4B473BB6-15F5-4C55-B07A-9BF8CEDA1FCC}" type="presOf" srcId="{86BCDFFB-AD5C-4FE9-8C7F-C94E94087BD9}" destId="{E7D0BB02-80A4-464F-BAD1-46B0E97CC588}" srcOrd="0" destOrd="0" presId="urn:microsoft.com/office/officeart/2008/layout/HorizontalMultiLevelHierarchy"/>
+    <dgm:cxn modelId="{0579E617-F7A8-49B7-8943-8C34847D3C65}" type="presOf" srcId="{A3404208-2BD6-4020-8C22-3292FA57DA19}" destId="{2619520A-4E42-4B6C-93A3-C258476935C2}" srcOrd="1" destOrd="0" presId="urn:microsoft.com/office/officeart/2008/layout/HorizontalMultiLevelHierarchy"/>
+    <dgm:cxn modelId="{E23EB9C7-7D66-4D5E-A477-D372ADDEC816}" type="presOf" srcId="{6CF93C47-AB2B-44F5-B5F7-CA07CFA7C079}" destId="{F567398A-1627-451D-9646-B82CEFC72819}" srcOrd="0" destOrd="0" presId="urn:microsoft.com/office/officeart/2008/layout/HorizontalMultiLevelHierarchy"/>
+    <dgm:cxn modelId="{55F00AFA-B96C-4DA3-98B2-B6C02DB3286B}" type="presOf" srcId="{D2580FF3-D79F-44A8-9C5D-5E60DC01C990}" destId="{8ACB79C1-0FDB-4D71-8C58-1B20F1D095EE}" srcOrd="0" destOrd="0" presId="urn:microsoft.com/office/officeart/2008/layout/HorizontalMultiLevelHierarchy"/>
     <dgm:cxn modelId="{BB5C6BA4-6C43-4B31-A60A-1420F5FDE44E}" srcId="{41D82C06-6CAD-46B5-9813-730DFB9ED6F6}" destId="{D0C86271-C409-48E4-9E3B-4B4B9EDCAB03}" srcOrd="0" destOrd="0" parTransId="{6CF93C47-AB2B-44F5-B5F7-CA07CFA7C079}" sibTransId="{72940043-3CE1-44EA-8F87-082B41290D84}"/>
-    <dgm:cxn modelId="{035AA560-1101-497C-BF2B-BC96AED389FD}" type="presOf" srcId="{ACCCFF1E-70CF-46F7-8EE7-0BD9BA967F05}" destId="{36E17C32-204B-4A9E-8964-C6D9B3FE7CE7}" srcOrd="1" destOrd="0" presId="urn:microsoft.com/office/officeart/2008/layout/HorizontalMultiLevelHierarchy"/>
-    <dgm:cxn modelId="{6D838DBC-5A5C-4D6C-966B-8304D1EE28DD}" type="presOf" srcId="{F0730BAB-9E52-4828-9219-ACFA3FF2DD89}" destId="{0FDBC15F-0766-4C1A-A435-A15ACD0ECDFA}" srcOrd="0" destOrd="0" presId="urn:microsoft.com/office/officeart/2008/layout/HorizontalMultiLevelHierarchy"/>
+    <dgm:cxn modelId="{FAD7E3ED-9B3B-4E48-A0C8-4340A272A6E5}" type="presOf" srcId="{3F7C43AF-FD8E-4F11-BABF-2E70E73BA8BE}" destId="{3F7BA8B2-CA6A-4DA6-AC54-E8AB1D2B42D3}" srcOrd="0" destOrd="0" presId="urn:microsoft.com/office/officeart/2008/layout/HorizontalMultiLevelHierarchy"/>
+    <dgm:cxn modelId="{5BA4235A-841D-4804-9BE5-5699B71DEF37}" type="presOf" srcId="{9D7005E9-DF43-4FAB-8FC3-3C25B81F0C4B}" destId="{48E93BA1-43A1-4B1A-AB37-1FEDFE8362D3}" srcOrd="0" destOrd="0" presId="urn:microsoft.com/office/officeart/2008/layout/HorizontalMultiLevelHierarchy"/>
+    <dgm:cxn modelId="{BD84847B-4D01-4482-88A8-1B3D478A250C}" type="presOf" srcId="{ACCCFF1E-70CF-46F7-8EE7-0BD9BA967F05}" destId="{046F3DDF-7C4C-46AD-BD94-902F878D6A54}" srcOrd="0" destOrd="0" presId="urn:microsoft.com/office/officeart/2008/layout/HorizontalMultiLevelHierarchy"/>
     <dgm:cxn modelId="{BFB2C82F-012A-40BC-9D15-DF7B5CB6C115}" srcId="{7DA53612-2EDF-4B60-8442-DD15FBBB86D6}" destId="{3FE47F89-9CA0-4F0A-92D9-B4F6340C7C25}" srcOrd="3" destOrd="0" parTransId="{ACCCFF1E-70CF-46F7-8EE7-0BD9BA967F05}" sibTransId="{F7AB3D91-19C0-458F-9032-0885B1C3EAAD}"/>
-    <dgm:cxn modelId="{E3162CDB-F34C-4F97-AA53-C2F0BE9DEB21}" type="presOf" srcId="{86BCDFFB-AD5C-4FE9-8C7F-C94E94087BD9}" destId="{E7D0BB02-80A4-464F-BAD1-46B0E97CC588}" srcOrd="0" destOrd="0" presId="urn:microsoft.com/office/officeart/2008/layout/HorizontalMultiLevelHierarchy"/>
-    <dgm:cxn modelId="{7B7965FF-AE54-4E9E-982E-E65DF2B8803B}" type="presOf" srcId="{F36961E7-B7E8-4BB9-B292-7C143CFD6FF2}" destId="{2DB8C32C-6B25-4C21-BB12-C8EDEB71406A}" srcOrd="0" destOrd="0" presId="urn:microsoft.com/office/officeart/2008/layout/HorizontalMultiLevelHierarchy"/>
-    <dgm:cxn modelId="{692AEE87-988D-4C0D-9E03-25C1AF27AEB8}" type="presOf" srcId="{074D80BC-4775-47D7-A63C-EB82FC188A5A}" destId="{260EBA8F-01EC-406B-961A-FFFED462504C}" srcOrd="0" destOrd="0" presId="urn:microsoft.com/office/officeart/2008/layout/HorizontalMultiLevelHierarchy"/>
+    <dgm:cxn modelId="{5A2F65F4-BE49-4327-8831-E6CFC9FF4D9B}" type="presOf" srcId="{DBEEFE14-4C7E-44F7-BEAC-0D1E867E5C05}" destId="{C365513B-864B-4A00-8C85-EBB906E2A5C3}" srcOrd="0" destOrd="0" presId="urn:microsoft.com/office/officeart/2008/layout/HorizontalMultiLevelHierarchy"/>
     <dgm:cxn modelId="{277B6DB2-82A6-4552-9886-514564438315}" srcId="{7DA53612-2EDF-4B60-8442-DD15FBBB86D6}" destId="{8BB91FC4-E5C6-43CB-AF40-20F73B3F5EF6}" srcOrd="4" destOrd="0" parTransId="{DC294482-305E-4721-B8C2-0F6D6F9BC770}" sibTransId="{71A0B2C6-AF5D-4FBB-979B-9F493536B6F2}"/>
+    <dgm:cxn modelId="{831B0EEB-F46A-43C3-A268-1684FAB67E44}" type="presOf" srcId="{B1212019-4825-48E4-B739-1ED39E2DC8B5}" destId="{ABF2D63E-AB9F-4CB6-95D5-7ACB9E188B03}" srcOrd="0" destOrd="0" presId="urn:microsoft.com/office/officeart/2008/layout/HorizontalMultiLevelHierarchy"/>
+    <dgm:cxn modelId="{53A18186-A945-4C12-B28B-F6F707DD0C18}" type="presOf" srcId="{E3D7A639-54AF-4C4E-BAA3-F2919744D78F}" destId="{50B44E29-6B1F-4EE6-AC4A-92261F9C582D}" srcOrd="0" destOrd="0" presId="urn:microsoft.com/office/officeart/2008/layout/HorizontalMultiLevelHierarchy"/>
+    <dgm:cxn modelId="{5E2DD820-0A76-4BE4-94BE-BEA95AC126DC}" type="presOf" srcId="{788EF6ED-9C52-4F9A-A8CE-06A36719056A}" destId="{837F4057-1C7B-4C19-8889-A8A4EF01CA3A}" srcOrd="0" destOrd="0" presId="urn:microsoft.com/office/officeart/2008/layout/HorizontalMultiLevelHierarchy"/>
     <dgm:cxn modelId="{59D3A487-82F2-4822-8CCC-7F02B52D0D50}" srcId="{7DA53612-2EDF-4B60-8442-DD15FBBB86D6}" destId="{682428BD-4B3F-4585-A684-C7618DD074A6}" srcOrd="0" destOrd="0" parTransId="{86BCDFFB-AD5C-4FE9-8C7F-C94E94087BD9}" sibTransId="{04422D5F-0E9C-4AB4-8E16-3CDF5BF976D2}"/>
-    <dgm:cxn modelId="{929D39C2-58C4-4456-8E28-DC12FCE605D4}" type="presOf" srcId="{ACCCFF1E-70CF-46F7-8EE7-0BD9BA967F05}" destId="{046F3DDF-7C4C-46AD-BD94-902F878D6A54}" srcOrd="0" destOrd="0" presId="urn:microsoft.com/office/officeart/2008/layout/HorizontalMultiLevelHierarchy"/>
-    <dgm:cxn modelId="{F938F440-50A2-4BCB-A5BB-42C5DC6FFDF3}" type="presOf" srcId="{4237E181-D8C5-445F-A614-01CDD92D8157}" destId="{0C743DF9-264F-44AC-97B2-8507273EA8DF}" srcOrd="1" destOrd="0" presId="urn:microsoft.com/office/officeart/2008/layout/HorizontalMultiLevelHierarchy"/>
-    <dgm:cxn modelId="{04DB3B66-7FC6-4CA9-BA85-56301126E280}" type="presOf" srcId="{6CF93C47-AB2B-44F5-B5F7-CA07CFA7C079}" destId="{F567398A-1627-451D-9646-B82CEFC72819}" srcOrd="0" destOrd="0" presId="urn:microsoft.com/office/officeart/2008/layout/HorizontalMultiLevelHierarchy"/>
+    <dgm:cxn modelId="{6C5C4494-E1FD-4F2F-9AF4-9CC61268B64C}" type="presOf" srcId="{D2580FF3-D79F-44A8-9C5D-5E60DC01C990}" destId="{1264ED56-FC5D-46BE-8E44-60240F08B19D}" srcOrd="1" destOrd="0" presId="urn:microsoft.com/office/officeart/2008/layout/HorizontalMultiLevelHierarchy"/>
+    <dgm:cxn modelId="{28DEAB5A-33EC-4030-8366-DADF144CD179}" type="presOf" srcId="{BE574128-BAC8-4528-877F-A52747A938D4}" destId="{75F82B05-D456-4329-81E0-122724191F2C}" srcOrd="0" destOrd="0" presId="urn:microsoft.com/office/officeart/2008/layout/HorizontalMultiLevelHierarchy"/>
+    <dgm:cxn modelId="{48F4D5D8-4935-4089-A8FD-8753F4D49197}" type="presOf" srcId="{980ACC0E-AA63-41F8-BE25-B3CFA3663122}" destId="{B1B4F4FC-C32C-40C2-AE99-924CC5314BF7}" srcOrd="1" destOrd="0" presId="urn:microsoft.com/office/officeart/2008/layout/HorizontalMultiLevelHierarchy"/>
     <dgm:cxn modelId="{454ECE1B-D1CE-4D8B-8C4E-A681DC15CA06}" srcId="{41D82C06-6CAD-46B5-9813-730DFB9ED6F6}" destId="{E3D7A639-54AF-4C4E-BAA3-F2919744D78F}" srcOrd="2" destOrd="0" parTransId="{7DCFBCBD-0B96-47DD-AFEA-EFFDF7BF050E}" sibTransId="{11581327-7A1A-427C-BBAB-7F0B49F4C4F4}"/>
-    <dgm:cxn modelId="{B4D21988-FB21-403B-85C1-2B2A3E659168}" type="presOf" srcId="{DBEEFE14-4C7E-44F7-BEAC-0D1E867E5C05}" destId="{C365513B-864B-4A00-8C85-EBB906E2A5C3}" srcOrd="0" destOrd="0" presId="urn:microsoft.com/office/officeart/2008/layout/HorizontalMultiLevelHierarchy"/>
-    <dgm:cxn modelId="{B54899C6-2491-4175-8B72-D05641A977A1}" type="presOf" srcId="{FD83FCC4-9743-4B6D-92A8-A58A4C2C0234}" destId="{FF293B14-9E42-4AD2-8041-578484DA0D08}" srcOrd="0" destOrd="0" presId="urn:microsoft.com/office/officeart/2008/layout/HorizontalMultiLevelHierarchy"/>
-    <dgm:cxn modelId="{C612FCD2-CB8E-4C22-892D-EF83C3568AE7}" type="presOf" srcId="{9D7005E9-DF43-4FAB-8FC3-3C25B81F0C4B}" destId="{48E93BA1-43A1-4B1A-AB37-1FEDFE8362D3}" srcOrd="0" destOrd="0" presId="urn:microsoft.com/office/officeart/2008/layout/HorizontalMultiLevelHierarchy"/>
-    <dgm:cxn modelId="{0C6CD5F7-09F2-4D0D-B568-D51FCF4095A6}" type="presOf" srcId="{BE574128-BAC8-4528-877F-A52747A938D4}" destId="{CE0BE205-7734-49BD-963C-362D326CE8DC}" srcOrd="1" destOrd="0" presId="urn:microsoft.com/office/officeart/2008/layout/HorizontalMultiLevelHierarchy"/>
-    <dgm:cxn modelId="{46E925A2-4BFD-475A-8EA6-E94C1F4ED983}" type="presOf" srcId="{A3404208-2BD6-4020-8C22-3292FA57DA19}" destId="{2619520A-4E42-4B6C-93A3-C258476935C2}" srcOrd="1" destOrd="0" presId="urn:microsoft.com/office/officeart/2008/layout/HorizontalMultiLevelHierarchy"/>
+    <dgm:cxn modelId="{DD9991CA-8CD1-495D-82AE-0A2340D62FA9}" type="presOf" srcId="{D681B130-6B84-4388-B8B8-7FA0A0111D67}" destId="{93A48E6C-BAD9-404A-AE0C-311AEE5A2AC9}" srcOrd="0" destOrd="0" presId="urn:microsoft.com/office/officeart/2008/layout/HorizontalMultiLevelHierarchy"/>
+    <dgm:cxn modelId="{0618FD73-E38C-4B83-A836-5FCD5397FE8B}" type="presOf" srcId="{BE574128-BAC8-4528-877F-A52747A938D4}" destId="{CE0BE205-7734-49BD-963C-362D326CE8DC}" srcOrd="1" destOrd="0" presId="urn:microsoft.com/office/officeart/2008/layout/HorizontalMultiLevelHierarchy"/>
     <dgm:cxn modelId="{7406A9E5-6AF5-418F-BFCA-A8882A35D11F}" srcId="{788EF6ED-9C52-4F9A-A8CE-06A36719056A}" destId="{41D82C06-6CAD-46B5-9813-730DFB9ED6F6}" srcOrd="0" destOrd="0" parTransId="{AD60BA99-4694-46C1-9FF3-E91C4D179001}" sibTransId="{C55B32F0-8167-448A-91A9-B7B87B585AED}"/>
-    <dgm:cxn modelId="{548E9A43-ECC1-41A4-BAC7-8E0E546A4FCD}" type="presOf" srcId="{DBEEFE14-4C7E-44F7-BEAC-0D1E867E5C05}" destId="{D67BAC25-3074-427F-BFB1-BDBB0C5BD124}" srcOrd="1" destOrd="0" presId="urn:microsoft.com/office/officeart/2008/layout/HorizontalMultiLevelHierarchy"/>
-    <dgm:cxn modelId="{B2D4A681-EE5E-4FA7-BD31-EA21A22744B8}" type="presOf" srcId="{3EDAB1CF-4222-4B59-B29F-50C06386D179}" destId="{E599C445-25D4-4B80-8AFA-AD053E619AA0}" srcOrd="0" destOrd="0" presId="urn:microsoft.com/office/officeart/2008/layout/HorizontalMultiLevelHierarchy"/>
-    <dgm:cxn modelId="{E5B7E87F-CBB8-4883-8823-EF91B48605D3}" type="presOf" srcId="{721A31A9-4E21-4853-B9FA-1036A0FD6A10}" destId="{4E0231B2-53A6-4616-B9E9-0815DD7D95C1}" srcOrd="0" destOrd="0" presId="urn:microsoft.com/office/officeart/2008/layout/HorizontalMultiLevelHierarchy"/>
+    <dgm:cxn modelId="{5A4B89CA-D793-40A1-90F1-5D60DD4A5858}" type="presOf" srcId="{5582701A-56A7-4968-B3E0-377DE99C8CAD}" destId="{4A2AB180-F424-4800-BF4D-24BE67A604D9}" srcOrd="0" destOrd="0" presId="urn:microsoft.com/office/officeart/2008/layout/HorizontalMultiLevelHierarchy"/>
+    <dgm:cxn modelId="{C4898EEF-6D6D-4126-87C1-086C60083655}" type="presOf" srcId="{41D82C06-6CAD-46B5-9813-730DFB9ED6F6}" destId="{3A0B1E98-5ADB-4133-8462-5966EEA1F930}" srcOrd="0" destOrd="0" presId="urn:microsoft.com/office/officeart/2008/layout/HorizontalMultiLevelHierarchy"/>
+    <dgm:cxn modelId="{DE390C44-E297-4B17-B148-5F41BCC353DF}" type="presOf" srcId="{DC041255-539D-4CF5-B060-441351BB3C84}" destId="{A1B7E705-5A6D-4F37-B9B9-EAD75B299B83}" srcOrd="0" destOrd="0" presId="urn:microsoft.com/office/officeart/2008/layout/HorizontalMultiLevelHierarchy"/>
+    <dgm:cxn modelId="{5F95AA9F-7666-495E-BF85-CAA879B8F217}" type="presOf" srcId="{721A31A9-4E21-4853-B9FA-1036A0FD6A10}" destId="{4E0231B2-53A6-4616-B9E9-0815DD7D95C1}" srcOrd="0" destOrd="0" presId="urn:microsoft.com/office/officeart/2008/layout/HorizontalMultiLevelHierarchy"/>
     <dgm:cxn modelId="{618563FF-8E38-40A1-A06B-211CF9C974E5}" srcId="{5582701A-56A7-4968-B3E0-377DE99C8CAD}" destId="{D681B130-6B84-4388-B8B8-7FA0A0111D67}" srcOrd="2" destOrd="0" parTransId="{81FFC05D-8B96-4E7C-A21C-9D7EE18E5DA2}" sibTransId="{6151393F-D027-4EE9-8141-71EA14D9F69A}"/>
-    <dgm:cxn modelId="{95F1A981-7329-47F8-BD3C-023435DA94B2}" type="presOf" srcId="{682428BD-4B3F-4585-A684-C7618DD074A6}" destId="{6192271A-5229-4ABF-939D-611BAD07039A}" srcOrd="0" destOrd="0" presId="urn:microsoft.com/office/officeart/2008/layout/HorizontalMultiLevelHierarchy"/>
+    <dgm:cxn modelId="{AF722F6F-D30F-44CF-8033-DAA6A5F60E13}" type="presOf" srcId="{BCE5C67E-3366-4539-9F4E-79A22B9B9806}" destId="{7E34B9B7-8385-4F48-B42F-A36CC2656B74}" srcOrd="0" destOrd="0" presId="urn:microsoft.com/office/officeart/2008/layout/HorizontalMultiLevelHierarchy"/>
     <dgm:cxn modelId="{2F81E8B2-F741-43D3-B86D-73A94B612792}" srcId="{5582701A-56A7-4968-B3E0-377DE99C8CAD}" destId="{DC041255-539D-4CF5-B060-441351BB3C84}" srcOrd="0" destOrd="0" parTransId="{F36961E7-B7E8-4BB9-B292-7C143CFD6FF2}" sibTransId="{C6747326-94F1-4960-8A47-3410E2DD3AC3}"/>
+    <dgm:cxn modelId="{FEF7CA8E-7064-4B92-91DE-F4ACCCF43361}" type="presOf" srcId="{3D050AEA-FCEC-4CEF-AB85-760F72A1AC86}" destId="{078CBC16-B896-485D-94DB-82A6E411D8BF}" srcOrd="0" destOrd="0" presId="urn:microsoft.com/office/officeart/2008/layout/HorizontalMultiLevelHierarchy"/>
     <dgm:cxn modelId="{1F12B2AB-4819-41EA-9C31-8CE761E9B887}" srcId="{B1212019-4825-48E4-B739-1ED39E2DC8B5}" destId="{97972CAB-575D-495A-8EC6-B2BCE0CAA655}" srcOrd="1" destOrd="0" parTransId="{A66ACE4C-4C0B-45FF-94A2-74B685D97ABC}" sibTransId="{F454B52D-ED3D-4C6C-B6D8-4FD840B59D77}"/>
-    <dgm:cxn modelId="{FEBBE9E2-2918-407C-893C-E04A693C7591}" type="presOf" srcId="{A66ACE4C-4C0B-45FF-94A2-74B685D97ABC}" destId="{2B81D9CE-4F1A-40E9-BE38-54AE5F124B33}" srcOrd="1" destOrd="0" presId="urn:microsoft.com/office/officeart/2008/layout/HorizontalMultiLevelHierarchy"/>
-    <dgm:cxn modelId="{C5154D21-85D5-437D-9F0C-585B9266EFD3}" type="presOf" srcId="{46B4F716-43BB-4BC2-974B-204E37E52A54}" destId="{1AA9196E-F293-4451-929E-843007746391}" srcOrd="0" destOrd="0" presId="urn:microsoft.com/office/officeart/2008/layout/HorizontalMultiLevelHierarchy"/>
-    <dgm:cxn modelId="{0E449D47-A9D3-45FA-B449-14014ED13C51}" type="presOf" srcId="{41D82C06-6CAD-46B5-9813-730DFB9ED6F6}" destId="{3A0B1E98-5ADB-4133-8462-5966EEA1F930}" srcOrd="0" destOrd="0" presId="urn:microsoft.com/office/officeart/2008/layout/HorizontalMultiLevelHierarchy"/>
-    <dgm:cxn modelId="{DA8E3B15-FB6E-437E-824C-98EB95438A21}" type="presOf" srcId="{7DA53612-2EDF-4B60-8442-DD15FBBB86D6}" destId="{983D9571-B7F8-430F-BF9E-74F5B3923C1E}" srcOrd="0" destOrd="0" presId="urn:microsoft.com/office/officeart/2008/layout/HorizontalMultiLevelHierarchy"/>
-    <dgm:cxn modelId="{307E44B9-8729-4355-AFB6-19237432C3F1}" type="presOf" srcId="{788EF6ED-9C52-4F9A-A8CE-06A36719056A}" destId="{837F4057-1C7B-4C19-8889-A8A4EF01CA3A}" srcOrd="0" destOrd="0" presId="urn:microsoft.com/office/officeart/2008/layout/HorizontalMultiLevelHierarchy"/>
-    <dgm:cxn modelId="{F4B9BEED-4A21-4998-9E9D-F1A1FF164070}" type="presOf" srcId="{24299841-55A0-4CAD-982F-988634D8CA72}" destId="{BDEF0E1B-0121-4C78-9C10-F4FBCB5085EB}" srcOrd="1" destOrd="0" presId="urn:microsoft.com/office/officeart/2008/layout/HorizontalMultiLevelHierarchy"/>
+    <dgm:cxn modelId="{6BC52E1E-E0C5-4EF6-A36B-B3404AFD498F}" type="presOf" srcId="{F0730BAB-9E52-4828-9219-ACFA3FF2DD89}" destId="{0FDBC15F-0766-4C1A-A435-A15ACD0ECDFA}" srcOrd="0" destOrd="0" presId="urn:microsoft.com/office/officeart/2008/layout/HorizontalMultiLevelHierarchy"/>
+    <dgm:cxn modelId="{5E3BE7EB-DE13-48D2-B6EE-5D43BE8D8CFB}" type="presOf" srcId="{074D80BC-4775-47D7-A63C-EB82FC188A5A}" destId="{260EBA8F-01EC-406B-961A-FFFED462504C}" srcOrd="0" destOrd="0" presId="urn:microsoft.com/office/officeart/2008/layout/HorizontalMultiLevelHierarchy"/>
+    <dgm:cxn modelId="{D53DF93E-C22D-4B73-ACF4-95986B8F3042}" type="presOf" srcId="{7DCFBCBD-0B96-47DD-AFEA-EFFDF7BF050E}" destId="{044E014E-2202-4121-ACBB-2BE2E4932A91}" srcOrd="0" destOrd="0" presId="urn:microsoft.com/office/officeart/2008/layout/HorizontalMultiLevelHierarchy"/>
+    <dgm:cxn modelId="{823217DD-E4A2-4234-9C05-082F18B8F78E}" type="presOf" srcId="{3EDAB1CF-4222-4B59-B29F-50C06386D179}" destId="{E599C445-25D4-4B80-8AFA-AD053E619AA0}" srcOrd="0" destOrd="0" presId="urn:microsoft.com/office/officeart/2008/layout/HorizontalMultiLevelHierarchy"/>
+    <dgm:cxn modelId="{D118810D-07BA-40DB-B3FD-D355B1EF1726}" type="presOf" srcId="{AD60BA99-4694-46C1-9FF3-E91C4D179001}" destId="{6C2776EE-A6AB-49AB-8753-8BA53C237520}" srcOrd="0" destOrd="0" presId="urn:microsoft.com/office/officeart/2008/layout/HorizontalMultiLevelHierarchy"/>
+    <dgm:cxn modelId="{A5BAC9AC-59E1-4D02-90A7-CB501B8ABFC9}" type="presOf" srcId="{D0C86271-C409-48E4-9E3B-4B4B9EDCAB03}" destId="{FBDD2D9E-0F00-466D-8356-015998F3F89C}" srcOrd="0" destOrd="0" presId="urn:microsoft.com/office/officeart/2008/layout/HorizontalMultiLevelHierarchy"/>
+    <dgm:cxn modelId="{1B3D4BD0-CD09-4912-9D7B-086F9114F6B7}" type="presOf" srcId="{CF305235-9732-4FD5-BF9D-713ED0BFA248}" destId="{5A1111BD-EBAF-4B13-A5CF-F62D8FD2C818}" srcOrd="0" destOrd="0" presId="urn:microsoft.com/office/officeart/2008/layout/HorizontalMultiLevelHierarchy"/>
     <dgm:cxn modelId="{1A89E4CC-5116-4038-B05A-87C5485FD519}" srcId="{B1212019-4825-48E4-B739-1ED39E2DC8B5}" destId="{CF305235-9732-4FD5-BF9D-713ED0BFA248}" srcOrd="0" destOrd="0" parTransId="{3EDAB1CF-4222-4B59-B29F-50C06386D179}" sibTransId="{940BE6E6-8290-4A77-B933-DCB89C252F9D}"/>
-    <dgm:cxn modelId="{1CEE774D-EA6A-40D0-ABC8-8BF42B2115F0}" type="presOf" srcId="{46B4F716-43BB-4BC2-974B-204E37E52A54}" destId="{FCD812F6-4533-4399-AB07-DBD35BCCC7F9}" srcOrd="1" destOrd="0" presId="urn:microsoft.com/office/officeart/2008/layout/HorizontalMultiLevelHierarchy"/>
-    <dgm:cxn modelId="{98A0A7D8-BB17-4F68-A722-FDF6D2BFF344}" type="presOf" srcId="{D2580FF3-D79F-44A8-9C5D-5E60DC01C990}" destId="{8ACB79C1-0FDB-4D71-8C58-1B20F1D095EE}" srcOrd="0" destOrd="0" presId="urn:microsoft.com/office/officeart/2008/layout/HorizontalMultiLevelHierarchy"/>
-    <dgm:cxn modelId="{5C2C2598-E49D-4D33-9C8E-B0FB7B55E34F}" type="presOf" srcId="{D2580FF3-D79F-44A8-9C5D-5E60DC01C990}" destId="{1264ED56-FC5D-46BE-8E44-60240F08B19D}" srcOrd="1" destOrd="0" presId="urn:microsoft.com/office/officeart/2008/layout/HorizontalMultiLevelHierarchy"/>
-    <dgm:cxn modelId="{5A1CD694-6A92-4096-A789-E84D069697D2}" type="presOf" srcId="{980ACC0E-AA63-41F8-BE25-B3CFA3663122}" destId="{B1B4F4FC-C32C-40C2-AE99-924CC5314BF7}" srcOrd="1" destOrd="0" presId="urn:microsoft.com/office/officeart/2008/layout/HorizontalMultiLevelHierarchy"/>
-    <dgm:cxn modelId="{89E2AAB2-94E7-4BD6-BE7F-6B57473DB5E8}" type="presOf" srcId="{3F7C43AF-FD8E-4F11-BABF-2E70E73BA8BE}" destId="{3F7BA8B2-CA6A-4DA6-AC54-E8AB1D2B42D3}" srcOrd="0" destOrd="0" presId="urn:microsoft.com/office/officeart/2008/layout/HorizontalMultiLevelHierarchy"/>
-    <dgm:cxn modelId="{BDF5C2DF-00DA-45D6-9158-8E75F95CF310}" type="presOf" srcId="{A66ACE4C-4C0B-45FF-94A2-74B685D97ABC}" destId="{0FBE6BE5-EC97-4888-8DD4-1930BFA0E1B8}" srcOrd="0" destOrd="0" presId="urn:microsoft.com/office/officeart/2008/layout/HorizontalMultiLevelHierarchy"/>
-    <dgm:cxn modelId="{4D2408C8-C6E8-4E5A-8F06-FA48D930CEC8}" type="presOf" srcId="{A3404208-2BD6-4020-8C22-3292FA57DA19}" destId="{483EBEB7-2650-4FBB-96B3-4527441DFF0A}" srcOrd="0" destOrd="0" presId="urn:microsoft.com/office/officeart/2008/layout/HorizontalMultiLevelHierarchy"/>
+    <dgm:cxn modelId="{ABA682FE-17B9-480B-BA5C-C333A2F06EC9}" type="presOf" srcId="{3F70ADD9-2BFE-4B96-9813-3713B91B1B3B}" destId="{B54FABE5-7484-448A-B038-6A98E7E65072}" srcOrd="0" destOrd="0" presId="urn:microsoft.com/office/officeart/2008/layout/HorizontalMultiLevelHierarchy"/>
+    <dgm:cxn modelId="{3154BE38-4858-4226-AC07-5CE5983FBAB8}" type="presOf" srcId="{3F7C43AF-FD8E-4F11-BABF-2E70E73BA8BE}" destId="{F7ED72EB-A51C-456F-8674-8F0CEA0EF126}" srcOrd="1" destOrd="0" presId="urn:microsoft.com/office/officeart/2008/layout/HorizontalMultiLevelHierarchy"/>
+    <dgm:cxn modelId="{66475BC2-5652-43FE-BA0E-46B0F8BC4458}" type="presOf" srcId="{FD83FCC4-9743-4B6D-92A8-A58A4C2C0234}" destId="{FF293B14-9E42-4AD2-8041-578484DA0D08}" srcOrd="0" destOrd="0" presId="urn:microsoft.com/office/officeart/2008/layout/HorizontalMultiLevelHierarchy"/>
+    <dgm:cxn modelId="{EFA727DB-DA46-4312-894B-9CC9A6059329}" type="presOf" srcId="{24299841-55A0-4CAD-982F-988634D8CA72}" destId="{7A3221EA-B313-446C-B2D4-2563E207350E}" srcOrd="0" destOrd="0" presId="urn:microsoft.com/office/officeart/2008/layout/HorizontalMultiLevelHierarchy"/>
+    <dgm:cxn modelId="{1711AF0F-940F-4974-91BB-34FB6E756B7E}" type="presOf" srcId="{3FE47F89-9CA0-4F0A-92D9-B4F6340C7C25}" destId="{1D0F93D4-9951-42CF-B3A8-A12A1E3395C6}" srcOrd="0" destOrd="0" presId="urn:microsoft.com/office/officeart/2008/layout/HorizontalMultiLevelHierarchy"/>
     <dgm:cxn modelId="{8E5FB13A-C3AE-4604-BE86-D7E6D554213C}" srcId="{7DA53612-2EDF-4B60-8442-DD15FBBB86D6}" destId="{B1212019-4825-48E4-B739-1ED39E2DC8B5}" srcOrd="2" destOrd="0" parTransId="{46B4F716-43BB-4BC2-974B-204E37E52A54}" sibTransId="{45BC6AE9-1D43-4E44-AABE-59C425087FA4}"/>
-    <dgm:cxn modelId="{2B9AC713-18E7-4635-83D7-7EC44BE08E10}" type="presOf" srcId="{5582701A-56A7-4968-B3E0-377DE99C8CAD}" destId="{4A2AB180-F424-4800-BF4D-24BE67A604D9}" srcOrd="0" destOrd="0" presId="urn:microsoft.com/office/officeart/2008/layout/HorizontalMultiLevelHierarchy"/>
-    <dgm:cxn modelId="{58450936-0014-4EAD-83BA-F9F005B01501}" type="presOf" srcId="{9D7005E9-DF43-4FAB-8FC3-3C25B81F0C4B}" destId="{4301FF5B-B4A6-4E9F-AFAF-8D308F159916}" srcOrd="1" destOrd="0" presId="urn:microsoft.com/office/officeart/2008/layout/HorizontalMultiLevelHierarchy"/>
+    <dgm:cxn modelId="{4F73B7C4-4531-4B24-B547-BF2E4EF648FD}" type="presOf" srcId="{97972CAB-575D-495A-8EC6-B2BCE0CAA655}" destId="{5B6C16C8-5410-4C30-A500-0AE067C6170E}" srcOrd="0" destOrd="0" presId="urn:microsoft.com/office/officeart/2008/layout/HorizontalMultiLevelHierarchy"/>
     <dgm:cxn modelId="{1299B8C1-1C7A-4E14-91D9-4125D193E2D6}" srcId="{7DA53612-2EDF-4B60-8442-DD15FBBB86D6}" destId="{3F70ADD9-2BFE-4B96-9813-3713B91B1B3B}" srcOrd="5" destOrd="0" parTransId="{BE574128-BAC8-4528-877F-A52747A938D4}" sibTransId="{7C16A093-0132-4C9C-992A-28B4E9277D1F}"/>
     <dgm:cxn modelId="{CD3A2D92-A2FE-40C4-A284-BED25DCBC545}" srcId="{7DA53612-2EDF-4B60-8442-DD15FBBB86D6}" destId="{721A31A9-4E21-4853-B9FA-1036A0FD6A10}" srcOrd="7" destOrd="0" parTransId="{24299841-55A0-4CAD-982F-988634D8CA72}" sibTransId="{158CE1FD-BA2E-4296-B8D2-1F01EA0DA846}"/>
-    <dgm:cxn modelId="{82FC2C86-A267-41C1-BBCB-B021107EE694}" type="presOf" srcId="{4A702F13-F8D8-43C7-8095-BA3BA9837F8F}" destId="{9891A318-EA2B-4E85-A37F-62CEA60812E1}" srcOrd="0" destOrd="0" presId="urn:microsoft.com/office/officeart/2008/layout/HorizontalMultiLevelHierarchy"/>
-    <dgm:cxn modelId="{36773625-545C-4C97-99D7-A2F7EA48533E}" type="presOf" srcId="{D0C86271-C409-48E4-9E3B-4B4B9EDCAB03}" destId="{FBDD2D9E-0F00-466D-8356-015998F3F89C}" srcOrd="0" destOrd="0" presId="urn:microsoft.com/office/officeart/2008/layout/HorizontalMultiLevelHierarchy"/>
+    <dgm:cxn modelId="{EE6DAF7F-5D7C-4373-817C-454B5DB11022}" type="presOf" srcId="{1EE0144A-F00F-4C25-A946-825B9B97E0FF}" destId="{E8F7BC09-23EC-4FF9-84A7-2CC97EC7D6A0}" srcOrd="0" destOrd="0" presId="urn:microsoft.com/office/officeart/2008/layout/HorizontalMultiLevelHierarchy"/>
     <dgm:cxn modelId="{C197DC5B-194A-47A5-AB9E-BBB4341A3BF6}" srcId="{41D82C06-6CAD-46B5-9813-730DFB9ED6F6}" destId="{1EE0144A-F00F-4C25-A946-825B9B97E0FF}" srcOrd="1" destOrd="0" parTransId="{9D7005E9-DF43-4FAB-8FC3-3C25B81F0C4B}" sibTransId="{9D971B17-3BBC-4222-BF0D-B66F3EB81F11}"/>
     <dgm:cxn modelId="{D3DED8A5-FF0C-434A-8055-6D0472BA1F23}" srcId="{B1212019-4825-48E4-B739-1ED39E2DC8B5}" destId="{074D80BC-4775-47D7-A63C-EB82FC188A5A}" srcOrd="2" destOrd="0" parTransId="{980ACC0E-AA63-41F8-BE25-B3CFA3663122}" sibTransId="{F9931DD8-5677-44A9-BC7F-E030CDDA7C9C}"/>
-    <dgm:cxn modelId="{82D79EDD-FDC7-4405-A15D-7ABAE9933014}" type="presOf" srcId="{F36961E7-B7E8-4BB9-B292-7C143CFD6FF2}" destId="{18F68E3A-6E3E-43A4-9DAD-7A5D7F48B28D}" srcOrd="1" destOrd="0" presId="urn:microsoft.com/office/officeart/2008/layout/HorizontalMultiLevelHierarchy"/>
-    <dgm:cxn modelId="{8E66F503-A947-42CD-A393-F5B78301D86B}" type="presOf" srcId="{980ACC0E-AA63-41F8-BE25-B3CFA3663122}" destId="{656779FC-0316-4806-97C3-D32D7ECEF3B3}" srcOrd="0" destOrd="0" presId="urn:microsoft.com/office/officeart/2008/layout/HorizontalMultiLevelHierarchy"/>
-    <dgm:cxn modelId="{CD06DE59-4F96-466F-B394-4E7EB2075C61}" type="presOf" srcId="{DC294482-305E-4721-B8C2-0F6D6F9BC770}" destId="{6C2D0426-BDFD-48D5-AC87-1C31187C9BFF}" srcOrd="1" destOrd="0" presId="urn:microsoft.com/office/officeart/2008/layout/HorizontalMultiLevelHierarchy"/>
-    <dgm:cxn modelId="{87A7FA2E-A04B-458D-9714-E0B1567B75FB}" type="presOf" srcId="{81FFC05D-8B96-4E7C-A21C-9D7EE18E5DA2}" destId="{D3F42EFF-B7C4-4CBE-B1C9-6A74C773D265}" srcOrd="1" destOrd="0" presId="urn:microsoft.com/office/officeart/2008/layout/HorizontalMultiLevelHierarchy"/>
-    <dgm:cxn modelId="{4220BF8B-071C-4AFF-9C8C-C70EC008928B}" type="presOf" srcId="{7DCFBCBD-0B96-47DD-AFEA-EFFDF7BF050E}" destId="{044E014E-2202-4121-ACBB-2BE2E4932A91}" srcOrd="0" destOrd="0" presId="urn:microsoft.com/office/officeart/2008/layout/HorizontalMultiLevelHierarchy"/>
+    <dgm:cxn modelId="{B8323B75-1788-49CC-80FF-0E8C2AE6444F}" type="presOf" srcId="{6CF93C47-AB2B-44F5-B5F7-CA07CFA7C079}" destId="{E49A8789-7BAF-46A6-98B5-0F0BE0708141}" srcOrd="1" destOrd="0" presId="urn:microsoft.com/office/officeart/2008/layout/HorizontalMultiLevelHierarchy"/>
+    <dgm:cxn modelId="{FA0D319B-B547-42AB-BCB1-D97866E2D82C}" type="presOf" srcId="{7DCFBCBD-0B96-47DD-AFEA-EFFDF7BF050E}" destId="{729CBCE9-7C59-4FC6-B9DF-ED2C76BE361B}" srcOrd="1" destOrd="0" presId="urn:microsoft.com/office/officeart/2008/layout/HorizontalMultiLevelHierarchy"/>
     <dgm:cxn modelId="{D12E6910-5507-45C8-BD78-25CEEB1094B6}" srcId="{5582701A-56A7-4968-B3E0-377DE99C8CAD}" destId="{FD83FCC4-9743-4B6D-92A8-A58A4C2C0234}" srcOrd="1" destOrd="0" parTransId="{D2580FF3-D79F-44A8-9C5D-5E60DC01C990}" sibTransId="{A9E8BF87-D782-4B97-84CD-9700313EC4A0}"/>
-    <dgm:cxn modelId="{A57807DA-B154-4CEE-B4CA-4D5A42AC2505}" type="presOf" srcId="{4237E181-D8C5-445F-A614-01CDD92D8157}" destId="{6A567C94-D58E-48A3-A19B-D6159B0EAB4E}" srcOrd="0" destOrd="0" presId="urn:microsoft.com/office/officeart/2008/layout/HorizontalMultiLevelHierarchy"/>
-    <dgm:cxn modelId="{9D0D90EE-850F-4CF3-AEAD-29CD79DEC5FE}" type="presOf" srcId="{3EDAB1CF-4222-4B59-B29F-50C06386D179}" destId="{F74328E7-2257-4CF1-9B8D-E45C90259DCB}" srcOrd="1" destOrd="0" presId="urn:microsoft.com/office/officeart/2008/layout/HorizontalMultiLevelHierarchy"/>
-    <dgm:cxn modelId="{602418F0-0792-4901-B506-03B444E7C8D3}" type="presOf" srcId="{81FFC05D-8B96-4E7C-A21C-9D7EE18E5DA2}" destId="{4E45494D-3AE3-4CCE-A4ED-BD964B4722A2}" srcOrd="0" destOrd="0" presId="urn:microsoft.com/office/officeart/2008/layout/HorizontalMultiLevelHierarchy"/>
-    <dgm:cxn modelId="{C2AACEA6-C328-4D62-B6D8-C55613B2FC50}" type="presOf" srcId="{8BB91FC4-E5C6-43CB-AF40-20F73B3F5EF6}" destId="{C0881DE5-62CE-4AC8-B788-4CACADC73C2B}" srcOrd="0" destOrd="0" presId="urn:microsoft.com/office/officeart/2008/layout/HorizontalMultiLevelHierarchy"/>
-    <dgm:cxn modelId="{54DA7523-4890-460B-9140-E5EC070C9C69}" type="presOf" srcId="{DC294482-305E-4721-B8C2-0F6D6F9BC770}" destId="{487B485A-83E7-42C6-B98F-BDAADE596B1B}" srcOrd="0" destOrd="0" presId="urn:microsoft.com/office/officeart/2008/layout/HorizontalMultiLevelHierarchy"/>
-    <dgm:cxn modelId="{9BAA543C-C43B-4E74-9A2D-E725FB928DD5}" type="presOf" srcId="{D681B130-6B84-4388-B8B8-7FA0A0111D67}" destId="{93A48E6C-BAD9-404A-AE0C-311AEE5A2AC9}" srcOrd="0" destOrd="0" presId="urn:microsoft.com/office/officeart/2008/layout/HorizontalMultiLevelHierarchy"/>
-    <dgm:cxn modelId="{3F71F29D-0F50-4770-8960-1648F3FC82E9}" type="presOf" srcId="{3FE47F89-9CA0-4F0A-92D9-B4F6340C7C25}" destId="{1D0F93D4-9951-42CF-B3A8-A12A1E3395C6}" srcOrd="0" destOrd="0" presId="urn:microsoft.com/office/officeart/2008/layout/HorizontalMultiLevelHierarchy"/>
-    <dgm:cxn modelId="{889C9D51-A61F-40BC-B82B-A06D4D580C9D}" type="presOf" srcId="{3D050AEA-FCEC-4CEF-AB85-760F72A1AC86}" destId="{7FAAC597-6A6C-4950-A442-FDDC3BD33F6B}" srcOrd="1" destOrd="0" presId="urn:microsoft.com/office/officeart/2008/layout/HorizontalMultiLevelHierarchy"/>
-    <dgm:cxn modelId="{795D2C78-38B4-4EC1-833F-10E82083C107}" type="presOf" srcId="{6CF93C47-AB2B-44F5-B5F7-CA07CFA7C079}" destId="{E49A8789-7BAF-46A6-98B5-0F0BE0708141}" srcOrd="1" destOrd="0" presId="urn:microsoft.com/office/officeart/2008/layout/HorizontalMultiLevelHierarchy"/>
+    <dgm:cxn modelId="{17DF6EF8-C625-429B-B8E7-1CD19FAB038B}" type="presOf" srcId="{81FFC05D-8B96-4E7C-A21C-9D7EE18E5DA2}" destId="{D3F42EFF-B7C4-4CBE-B1C9-6A74C773D265}" srcOrd="1" destOrd="0" presId="urn:microsoft.com/office/officeart/2008/layout/HorizontalMultiLevelHierarchy"/>
+    <dgm:cxn modelId="{A53FBCF3-1842-42E3-82FA-021E9FAB2CB4}" type="presOf" srcId="{9D7005E9-DF43-4FAB-8FC3-3C25B81F0C4B}" destId="{4301FF5B-B4A6-4E9F-AFAF-8D308F159916}" srcOrd="1" destOrd="0" presId="urn:microsoft.com/office/officeart/2008/layout/HorizontalMultiLevelHierarchy"/>
+    <dgm:cxn modelId="{07835606-6CAA-4A1D-9B0D-B162D5D889A1}" type="presOf" srcId="{1157AB37-7443-4162-B3F5-C2CF4C7E1D8E}" destId="{4F393B65-905E-413F-BEDE-DF1503366847}" srcOrd="0" destOrd="0" presId="urn:microsoft.com/office/officeart/2008/layout/HorizontalMultiLevelHierarchy"/>
+    <dgm:cxn modelId="{61CD8B7C-A3EE-4097-82F9-05DBC5EA2BAB}" type="presOf" srcId="{3EDAB1CF-4222-4B59-B29F-50C06386D179}" destId="{F74328E7-2257-4CF1-9B8D-E45C90259DCB}" srcOrd="1" destOrd="0" presId="urn:microsoft.com/office/officeart/2008/layout/HorizontalMultiLevelHierarchy"/>
+    <dgm:cxn modelId="{89EF676D-F8A8-4414-B208-45ADAE422200}" type="presOf" srcId="{A66ACE4C-4C0B-45FF-94A2-74B685D97ABC}" destId="{2B81D9CE-4F1A-40E9-BE38-54AE5F124B33}" srcOrd="1" destOrd="0" presId="urn:microsoft.com/office/officeart/2008/layout/HorizontalMultiLevelHierarchy"/>
+    <dgm:cxn modelId="{90BB2D37-9955-40A9-A377-384BBF5CC1C6}" type="presOf" srcId="{81FFC05D-8B96-4E7C-A21C-9D7EE18E5DA2}" destId="{4E45494D-3AE3-4CCE-A4ED-BD964B4722A2}" srcOrd="0" destOrd="0" presId="urn:microsoft.com/office/officeart/2008/layout/HorizontalMultiLevelHierarchy"/>
+    <dgm:cxn modelId="{AD636528-91BE-4282-BC8A-259A1072365C}" type="presOf" srcId="{24299841-55A0-4CAD-982F-988634D8CA72}" destId="{BDEF0E1B-0121-4C78-9C10-F4FBCB5085EB}" srcOrd="1" destOrd="0" presId="urn:microsoft.com/office/officeart/2008/layout/HorizontalMultiLevelHierarchy"/>
+    <dgm:cxn modelId="{FCDDE65B-284D-4244-8553-B6F8E363BAEA}" type="presOf" srcId="{86BCDFFB-AD5C-4FE9-8C7F-C94E94087BD9}" destId="{273B333A-7F30-4585-8022-5CB45D735630}" srcOrd="1" destOrd="0" presId="urn:microsoft.com/office/officeart/2008/layout/HorizontalMultiLevelHierarchy"/>
+    <dgm:cxn modelId="{C5EB6643-4210-4D3E-BBFB-C1CADCFC6817}" type="presOf" srcId="{A66ACE4C-4C0B-45FF-94A2-74B685D97ABC}" destId="{0FBE6BE5-EC97-4888-8DD4-1930BFA0E1B8}" srcOrd="0" destOrd="0" presId="urn:microsoft.com/office/officeart/2008/layout/HorizontalMultiLevelHierarchy"/>
+    <dgm:cxn modelId="{37658D68-70D0-4295-8749-85F32D16FF94}" type="presOf" srcId="{DC294482-305E-4721-B8C2-0F6D6F9BC770}" destId="{6C2D0426-BDFD-48D5-AC87-1C31187C9BFF}" srcOrd="1" destOrd="0" presId="urn:microsoft.com/office/officeart/2008/layout/HorizontalMultiLevelHierarchy"/>
     <dgm:cxn modelId="{F7E4385E-12ED-4B35-8F03-0648C906A4D1}" srcId="{7DA53612-2EDF-4B60-8442-DD15FBBB86D6}" destId="{1157AB37-7443-4162-B3F5-C2CF4C7E1D8E}" srcOrd="1" destOrd="0" parTransId="{4237E181-D8C5-445F-A614-01CDD92D8157}" sibTransId="{B1EFF062-EE49-4662-BAD0-F1F4C6398F0B}"/>
-    <dgm:cxn modelId="{26F8D363-7642-4C8D-9F12-C1A5AAE800F8}" type="presOf" srcId="{BCE5C67E-3366-4539-9F4E-79A22B9B9806}" destId="{7E34B9B7-8385-4F48-B42F-A36CC2656B74}" srcOrd="0" destOrd="0" presId="urn:microsoft.com/office/officeart/2008/layout/HorizontalMultiLevelHierarchy"/>
-    <dgm:cxn modelId="{A598E5EB-8720-4075-8499-8BCE2EF86E8B}" type="presOf" srcId="{1EE0144A-F00F-4C25-A946-825B9B97E0FF}" destId="{E8F7BC09-23EC-4FF9-84A7-2CC97EC7D6A0}" srcOrd="0" destOrd="0" presId="urn:microsoft.com/office/officeart/2008/layout/HorizontalMultiLevelHierarchy"/>
+    <dgm:cxn modelId="{AF17D5EF-4748-4886-BE24-DBF0E42F497F}" type="presOf" srcId="{DC294482-305E-4721-B8C2-0F6D6F9BC770}" destId="{487B485A-83E7-42C6-B98F-BDAADE596B1B}" srcOrd="0" destOrd="0" presId="urn:microsoft.com/office/officeart/2008/layout/HorizontalMultiLevelHierarchy"/>
     <dgm:cxn modelId="{0C096ED8-79A5-41DF-8AB8-8D56C22D9431}" srcId="{41D82C06-6CAD-46B5-9813-730DFB9ED6F6}" destId="{4A702F13-F8D8-43C7-8095-BA3BA9837F8F}" srcOrd="3" destOrd="0" parTransId="{3F7C43AF-FD8E-4F11-BABF-2E70E73BA8BE}" sibTransId="{05F5F3B2-1682-4B73-BC7D-42BCA5D5591B}"/>
-    <dgm:cxn modelId="{C09DF9F2-1929-4895-AC61-781AD48816E2}" type="presOf" srcId="{1157AB37-7443-4162-B3F5-C2CF4C7E1D8E}" destId="{4F393B65-905E-413F-BEDE-DF1503366847}" srcOrd="0" destOrd="0" presId="urn:microsoft.com/office/officeart/2008/layout/HorizontalMultiLevelHierarchy"/>
-    <dgm:cxn modelId="{0F557630-FF25-476C-8F66-EA4146FCBD99}" type="presOf" srcId="{3F70ADD9-2BFE-4B96-9813-3713B91B1B3B}" destId="{B54FABE5-7484-448A-B038-6A98E7E65072}" srcOrd="0" destOrd="0" presId="urn:microsoft.com/office/officeart/2008/layout/HorizontalMultiLevelHierarchy"/>
-    <dgm:cxn modelId="{EEAC80B5-F92C-4EC2-A412-F8DC673DC6AA}" type="presOf" srcId="{AD60BA99-4694-46C1-9FF3-E91C4D179001}" destId="{CF08C2BE-3020-4381-8FA5-44F98A8F1B75}" srcOrd="1" destOrd="0" presId="urn:microsoft.com/office/officeart/2008/layout/HorizontalMultiLevelHierarchy"/>
-    <dgm:cxn modelId="{48FF2B0B-72E8-4076-B8EE-D80E57BEFC3F}" type="presParOf" srcId="{0FDBC15F-0766-4C1A-A435-A15ACD0ECDFA}" destId="{8CAC97F8-259F-4E7D-B743-2FB9A02003F9}" srcOrd="0" destOrd="0" presId="urn:microsoft.com/office/officeart/2008/layout/HorizontalMultiLevelHierarchy"/>
-    <dgm:cxn modelId="{37A35758-219C-46A0-B048-B5F5D64DF732}" type="presParOf" srcId="{8CAC97F8-259F-4E7D-B743-2FB9A02003F9}" destId="{983D9571-B7F8-430F-BF9E-74F5B3923C1E}" srcOrd="0" destOrd="0" presId="urn:microsoft.com/office/officeart/2008/layout/HorizontalMultiLevelHierarchy"/>
-    <dgm:cxn modelId="{C4F6ABD7-D11D-41CD-A1C4-BDA72A69D8D8}" type="presParOf" srcId="{8CAC97F8-259F-4E7D-B743-2FB9A02003F9}" destId="{B3215624-B592-48D4-BF68-361865C7F4DF}" srcOrd="1" destOrd="0" presId="urn:microsoft.com/office/officeart/2008/layout/HorizontalMultiLevelHierarchy"/>
-    <dgm:cxn modelId="{4DBD0A4A-402C-49E7-8A52-27E93FA24623}" type="presParOf" srcId="{B3215624-B592-48D4-BF68-361865C7F4DF}" destId="{E7D0BB02-80A4-464F-BAD1-46B0E97CC588}" srcOrd="0" destOrd="0" presId="urn:microsoft.com/office/officeart/2008/layout/HorizontalMultiLevelHierarchy"/>
-    <dgm:cxn modelId="{6E72FD94-89BD-4473-B664-C6CCE123DA8F}" type="presParOf" srcId="{E7D0BB02-80A4-464F-BAD1-46B0E97CC588}" destId="{273B333A-7F30-4585-8022-5CB45D735630}" srcOrd="0" destOrd="0" presId="urn:microsoft.com/office/officeart/2008/layout/HorizontalMultiLevelHierarchy"/>
-    <dgm:cxn modelId="{EC5F6195-43CF-457E-B50A-CB4C641222DF}" type="presParOf" srcId="{B3215624-B592-48D4-BF68-361865C7F4DF}" destId="{F0802EDA-314D-4146-8006-BC2CF010190A}" srcOrd="1" destOrd="0" presId="urn:microsoft.com/office/officeart/2008/layout/HorizontalMultiLevelHierarchy"/>
-    <dgm:cxn modelId="{9A67C69B-D335-45AB-93F9-DC0FBEAE74B2}" type="presParOf" srcId="{F0802EDA-314D-4146-8006-BC2CF010190A}" destId="{6192271A-5229-4ABF-939D-611BAD07039A}" srcOrd="0" destOrd="0" presId="urn:microsoft.com/office/officeart/2008/layout/HorizontalMultiLevelHierarchy"/>
-    <dgm:cxn modelId="{37FE1018-4D3A-416C-A3AB-BDD92ADEFCCB}" type="presParOf" srcId="{F0802EDA-314D-4146-8006-BC2CF010190A}" destId="{1DD0B5CF-A7F1-40F1-8421-CF84FB500D0E}" srcOrd="1" destOrd="0" presId="urn:microsoft.com/office/officeart/2008/layout/HorizontalMultiLevelHierarchy"/>
-    <dgm:cxn modelId="{F220FCBC-4544-435A-8713-435448953007}" type="presParOf" srcId="{1DD0B5CF-A7F1-40F1-8421-CF84FB500D0E}" destId="{483EBEB7-2650-4FBB-96B3-4527441DFF0A}" srcOrd="0" destOrd="0" presId="urn:microsoft.com/office/officeart/2008/layout/HorizontalMultiLevelHierarchy"/>
-    <dgm:cxn modelId="{5FD7B531-770A-4A61-8A65-8E3846B35F38}" type="presParOf" srcId="{483EBEB7-2650-4FBB-96B3-4527441DFF0A}" destId="{2619520A-4E42-4B6C-93A3-C258476935C2}" srcOrd="0" destOrd="0" presId="urn:microsoft.com/office/officeart/2008/layout/HorizontalMultiLevelHierarchy"/>
-    <dgm:cxn modelId="{E3C31E4F-73AC-4A37-9954-F3D7EF986519}" type="presParOf" srcId="{1DD0B5CF-A7F1-40F1-8421-CF84FB500D0E}" destId="{2B76853F-97E1-4B70-954E-C2259505E23A}" srcOrd="1" destOrd="0" presId="urn:microsoft.com/office/officeart/2008/layout/HorizontalMultiLevelHierarchy"/>
-    <dgm:cxn modelId="{CFE778EA-0E22-4613-98FB-D7DDA5F98756}" type="presParOf" srcId="{2B76853F-97E1-4B70-954E-C2259505E23A}" destId="{837F4057-1C7B-4C19-8889-A8A4EF01CA3A}" srcOrd="0" destOrd="0" presId="urn:microsoft.com/office/officeart/2008/layout/HorizontalMultiLevelHierarchy"/>
-    <dgm:cxn modelId="{7B1F3308-4B38-4E7D-8A96-8ACD527AED03}" type="presParOf" srcId="{2B76853F-97E1-4B70-954E-C2259505E23A}" destId="{52D71DED-26EC-485C-A4A8-3052528E076C}" srcOrd="1" destOrd="0" presId="urn:microsoft.com/office/officeart/2008/layout/HorizontalMultiLevelHierarchy"/>
-    <dgm:cxn modelId="{F8DB389E-12C3-4EC3-8E45-5915189C3673}" type="presParOf" srcId="{52D71DED-26EC-485C-A4A8-3052528E076C}" destId="{6C2776EE-A6AB-49AB-8753-8BA53C237520}" srcOrd="0" destOrd="0" presId="urn:microsoft.com/office/officeart/2008/layout/HorizontalMultiLevelHierarchy"/>
-    <dgm:cxn modelId="{52448E4A-F77D-446D-86F0-A780B5F6B611}" type="presParOf" srcId="{6C2776EE-A6AB-49AB-8753-8BA53C237520}" destId="{CF08C2BE-3020-4381-8FA5-44F98A8F1B75}" srcOrd="0" destOrd="0" presId="urn:microsoft.com/office/officeart/2008/layout/HorizontalMultiLevelHierarchy"/>
-    <dgm:cxn modelId="{D3D63CE4-A5B3-4246-AC8C-009FE671BCBD}" type="presParOf" srcId="{52D71DED-26EC-485C-A4A8-3052528E076C}" destId="{92BA8381-E2BD-42EA-AA03-F0F34BB4D97C}" srcOrd="1" destOrd="0" presId="urn:microsoft.com/office/officeart/2008/layout/HorizontalMultiLevelHierarchy"/>
-    <dgm:cxn modelId="{416B0E79-237C-4826-99CD-CF925A2A56E5}" type="presParOf" srcId="{92BA8381-E2BD-42EA-AA03-F0F34BB4D97C}" destId="{3A0B1E98-5ADB-4133-8462-5966EEA1F930}" srcOrd="0" destOrd="0" presId="urn:microsoft.com/office/officeart/2008/layout/HorizontalMultiLevelHierarchy"/>
-    <dgm:cxn modelId="{3E81843B-78EA-4653-B78E-32E86EC41363}" type="presParOf" srcId="{92BA8381-E2BD-42EA-AA03-F0F34BB4D97C}" destId="{CECBFB55-F5E6-446F-AAC9-C7D7AFC2576B}" srcOrd="1" destOrd="0" presId="urn:microsoft.com/office/officeart/2008/layout/HorizontalMultiLevelHierarchy"/>
-    <dgm:cxn modelId="{9D3D608F-1A46-41B0-BE1E-8AA738A0B086}" type="presParOf" srcId="{CECBFB55-F5E6-446F-AAC9-C7D7AFC2576B}" destId="{F567398A-1627-451D-9646-B82CEFC72819}" srcOrd="0" destOrd="0" presId="urn:microsoft.com/office/officeart/2008/layout/HorizontalMultiLevelHierarchy"/>
-    <dgm:cxn modelId="{02896ADC-8F43-4367-9E60-1C6B926B327C}" type="presParOf" srcId="{F567398A-1627-451D-9646-B82CEFC72819}" destId="{E49A8789-7BAF-46A6-98B5-0F0BE0708141}" srcOrd="0" destOrd="0" presId="urn:microsoft.com/office/officeart/2008/layout/HorizontalMultiLevelHierarchy"/>
-    <dgm:cxn modelId="{F13FCF25-CA56-4053-ADDA-642E71953307}" type="presParOf" srcId="{CECBFB55-F5E6-446F-AAC9-C7D7AFC2576B}" destId="{2ED9DAB8-5D1A-4DE7-A191-8919714E04EB}" srcOrd="1" destOrd="0" presId="urn:microsoft.com/office/officeart/2008/layout/HorizontalMultiLevelHierarchy"/>
-    <dgm:cxn modelId="{D282FC7E-E39D-4867-A6C1-8B84708E9813}" type="presParOf" srcId="{2ED9DAB8-5D1A-4DE7-A191-8919714E04EB}" destId="{FBDD2D9E-0F00-466D-8356-015998F3F89C}" srcOrd="0" destOrd="0" presId="urn:microsoft.com/office/officeart/2008/layout/HorizontalMultiLevelHierarchy"/>
-    <dgm:cxn modelId="{86DAF046-BA75-4E65-BD76-2AAE037FEFF8}" type="presParOf" srcId="{2ED9DAB8-5D1A-4DE7-A191-8919714E04EB}" destId="{02AAF217-4861-413D-A9C9-D40CA06A7FB2}" srcOrd="1" destOrd="0" presId="urn:microsoft.com/office/officeart/2008/layout/HorizontalMultiLevelHierarchy"/>
-    <dgm:cxn modelId="{B8C26966-A1BB-43ED-98BF-30B953CC7BBF}" type="presParOf" srcId="{CECBFB55-F5E6-446F-AAC9-C7D7AFC2576B}" destId="{48E93BA1-43A1-4B1A-AB37-1FEDFE8362D3}" srcOrd="2" destOrd="0" presId="urn:microsoft.com/office/officeart/2008/layout/HorizontalMultiLevelHierarchy"/>
-    <dgm:cxn modelId="{8C152872-8AB4-47F9-9397-5C97EED55DF1}" type="presParOf" srcId="{48E93BA1-43A1-4B1A-AB37-1FEDFE8362D3}" destId="{4301FF5B-B4A6-4E9F-AFAF-8D308F159916}" srcOrd="0" destOrd="0" presId="urn:microsoft.com/office/officeart/2008/layout/HorizontalMultiLevelHierarchy"/>
-    <dgm:cxn modelId="{C0DE26EE-AB3C-4B44-9872-58FD01421A60}" type="presParOf" srcId="{CECBFB55-F5E6-446F-AAC9-C7D7AFC2576B}" destId="{F96DD067-492D-43FF-8AB1-E91CFC383C0A}" srcOrd="3" destOrd="0" presId="urn:microsoft.com/office/officeart/2008/layout/HorizontalMultiLevelHierarchy"/>
-    <dgm:cxn modelId="{BE426112-BCDC-4B95-AC01-564E8A776F17}" type="presParOf" srcId="{F96DD067-492D-43FF-8AB1-E91CFC383C0A}" destId="{E8F7BC09-23EC-4FF9-84A7-2CC97EC7D6A0}" srcOrd="0" destOrd="0" presId="urn:microsoft.com/office/officeart/2008/layout/HorizontalMultiLevelHierarchy"/>
-    <dgm:cxn modelId="{1B84B311-6070-4C8B-AE5C-F6FC9B91DB0F}" type="presParOf" srcId="{F96DD067-492D-43FF-8AB1-E91CFC383C0A}" destId="{E3C15141-A058-439E-8F9C-D26DF86C4624}" srcOrd="1" destOrd="0" presId="urn:microsoft.com/office/officeart/2008/layout/HorizontalMultiLevelHierarchy"/>
-    <dgm:cxn modelId="{D39DA1E9-6230-459A-810B-431C2A19A664}" type="presParOf" srcId="{CECBFB55-F5E6-446F-AAC9-C7D7AFC2576B}" destId="{044E014E-2202-4121-ACBB-2BE2E4932A91}" srcOrd="4" destOrd="0" presId="urn:microsoft.com/office/officeart/2008/layout/HorizontalMultiLevelHierarchy"/>
-    <dgm:cxn modelId="{CFC21812-7A80-405F-9D2E-2037DEE6EB63}" type="presParOf" srcId="{044E014E-2202-4121-ACBB-2BE2E4932A91}" destId="{729CBCE9-7C59-4FC6-B9DF-ED2C76BE361B}" srcOrd="0" destOrd="0" presId="urn:microsoft.com/office/officeart/2008/layout/HorizontalMultiLevelHierarchy"/>
-    <dgm:cxn modelId="{26CBDC73-655F-430A-8BC5-57C137520801}" type="presParOf" srcId="{CECBFB55-F5E6-446F-AAC9-C7D7AFC2576B}" destId="{71EF0C4F-50D9-4486-B41A-31D3E96CD078}" srcOrd="5" destOrd="0" presId="urn:microsoft.com/office/officeart/2008/layout/HorizontalMultiLevelHierarchy"/>
-    <dgm:cxn modelId="{B0D4B4A4-BBA7-4BE0-8517-F1D00E983CC0}" type="presParOf" srcId="{71EF0C4F-50D9-4486-B41A-31D3E96CD078}" destId="{50B44E29-6B1F-4EE6-AC4A-92261F9C582D}" srcOrd="0" destOrd="0" presId="urn:microsoft.com/office/officeart/2008/layout/HorizontalMultiLevelHierarchy"/>
-    <dgm:cxn modelId="{019946AB-7E93-41F4-8861-5C612D8906F8}" type="presParOf" srcId="{71EF0C4F-50D9-4486-B41A-31D3E96CD078}" destId="{F297D059-B10A-4573-9299-675C1FC9A9BA}" srcOrd="1" destOrd="0" presId="urn:microsoft.com/office/officeart/2008/layout/HorizontalMultiLevelHierarchy"/>
-    <dgm:cxn modelId="{D5F76E38-553B-4DF5-BC0B-F15CB2A92620}" type="presParOf" srcId="{CECBFB55-F5E6-446F-AAC9-C7D7AFC2576B}" destId="{3F7BA8B2-CA6A-4DA6-AC54-E8AB1D2B42D3}" srcOrd="6" destOrd="0" presId="urn:microsoft.com/office/officeart/2008/layout/HorizontalMultiLevelHierarchy"/>
-    <dgm:cxn modelId="{C59299F8-1F90-40E7-AABA-7C4D82BB5A17}" type="presParOf" srcId="{3F7BA8B2-CA6A-4DA6-AC54-E8AB1D2B42D3}" destId="{F7ED72EB-A51C-456F-8674-8F0CEA0EF126}" srcOrd="0" destOrd="0" presId="urn:microsoft.com/office/officeart/2008/layout/HorizontalMultiLevelHierarchy"/>
-    <dgm:cxn modelId="{490AAD9A-CE41-4985-8458-0CB83823154D}" type="presParOf" srcId="{CECBFB55-F5E6-446F-AAC9-C7D7AFC2576B}" destId="{5CD25B6A-FC35-4B89-A6B5-7525AFA1B0D6}" srcOrd="7" destOrd="0" presId="urn:microsoft.com/office/officeart/2008/layout/HorizontalMultiLevelHierarchy"/>
-    <dgm:cxn modelId="{0BE4DACB-9A09-47E6-9D59-9D566CB94789}" type="presParOf" srcId="{5CD25B6A-FC35-4B89-A6B5-7525AFA1B0D6}" destId="{9891A318-EA2B-4E85-A37F-62CEA60812E1}" srcOrd="0" destOrd="0" presId="urn:microsoft.com/office/officeart/2008/layout/HorizontalMultiLevelHierarchy"/>
-    <dgm:cxn modelId="{9E73EA4A-0742-4237-BDD9-7FA83BDCD059}" type="presParOf" srcId="{5CD25B6A-FC35-4B89-A6B5-7525AFA1B0D6}" destId="{B57AD8AE-A5DA-4AEC-A9B6-B071ED2194F6}" srcOrd="1" destOrd="0" presId="urn:microsoft.com/office/officeart/2008/layout/HorizontalMultiLevelHierarchy"/>
-    <dgm:cxn modelId="{1CCE438B-80ED-448C-A70B-D6A1A87CF47F}" type="presParOf" srcId="{B3215624-B592-48D4-BF68-361865C7F4DF}" destId="{6A567C94-D58E-48A3-A19B-D6159B0EAB4E}" srcOrd="2" destOrd="0" presId="urn:microsoft.com/office/officeart/2008/layout/HorizontalMultiLevelHierarchy"/>
-    <dgm:cxn modelId="{6E00D35D-0B9A-4577-B1C4-AC0CB137A330}" type="presParOf" srcId="{6A567C94-D58E-48A3-A19B-D6159B0EAB4E}" destId="{0C743DF9-264F-44AC-97B2-8507273EA8DF}" srcOrd="0" destOrd="0" presId="urn:microsoft.com/office/officeart/2008/layout/HorizontalMultiLevelHierarchy"/>
-    <dgm:cxn modelId="{FAB4786C-4548-42E9-A5E0-50B8DBF62A92}" type="presParOf" srcId="{B3215624-B592-48D4-BF68-361865C7F4DF}" destId="{C1C84137-999A-4D09-B8FB-5F43A39F248A}" srcOrd="3" destOrd="0" presId="urn:microsoft.com/office/officeart/2008/layout/HorizontalMultiLevelHierarchy"/>
-    <dgm:cxn modelId="{5EA8212B-D3B1-428F-AD87-EEE3D5F97197}" type="presParOf" srcId="{C1C84137-999A-4D09-B8FB-5F43A39F248A}" destId="{4F393B65-905E-413F-BEDE-DF1503366847}" srcOrd="0" destOrd="0" presId="urn:microsoft.com/office/officeart/2008/layout/HorizontalMultiLevelHierarchy"/>
-    <dgm:cxn modelId="{89B72A72-F85F-4737-944C-BC79E92980FB}" type="presParOf" srcId="{C1C84137-999A-4D09-B8FB-5F43A39F248A}" destId="{C13C0684-01A1-47D7-B798-108E999C67DD}" srcOrd="1" destOrd="0" presId="urn:microsoft.com/office/officeart/2008/layout/HorizontalMultiLevelHierarchy"/>
-    <dgm:cxn modelId="{8CBA02E5-B7C7-4F94-85D0-89FBB3B65EA0}" type="presParOf" srcId="{B3215624-B592-48D4-BF68-361865C7F4DF}" destId="{1AA9196E-F293-4451-929E-843007746391}" srcOrd="4" destOrd="0" presId="urn:microsoft.com/office/officeart/2008/layout/HorizontalMultiLevelHierarchy"/>
-    <dgm:cxn modelId="{78FEB026-24C4-4FBA-B643-4F714B42E30B}" type="presParOf" srcId="{1AA9196E-F293-4451-929E-843007746391}" destId="{FCD812F6-4533-4399-AB07-DBD35BCCC7F9}" srcOrd="0" destOrd="0" presId="urn:microsoft.com/office/officeart/2008/layout/HorizontalMultiLevelHierarchy"/>
-    <dgm:cxn modelId="{706556D3-C2D5-4FBC-93E9-5949908A54AC}" type="presParOf" srcId="{B3215624-B592-48D4-BF68-361865C7F4DF}" destId="{606240EC-F13E-45C9-8358-32A38DD3EE2F}" srcOrd="5" destOrd="0" presId="urn:microsoft.com/office/officeart/2008/layout/HorizontalMultiLevelHierarchy"/>
-    <dgm:cxn modelId="{609FBAE4-7BF0-4125-8828-D96ADE6B3C1F}" type="presParOf" srcId="{606240EC-F13E-45C9-8358-32A38DD3EE2F}" destId="{ABF2D63E-AB9F-4CB6-95D5-7ACB9E188B03}" srcOrd="0" destOrd="0" presId="urn:microsoft.com/office/officeart/2008/layout/HorizontalMultiLevelHierarchy"/>
-    <dgm:cxn modelId="{3E450A1C-524D-4D43-A178-2EEA9F8BE7A6}" type="presParOf" srcId="{606240EC-F13E-45C9-8358-32A38DD3EE2F}" destId="{ADDF9C8A-B102-46EE-BF58-04A38B445290}" srcOrd="1" destOrd="0" presId="urn:microsoft.com/office/officeart/2008/layout/HorizontalMultiLevelHierarchy"/>
-    <dgm:cxn modelId="{4A8ECDE7-70A5-47E6-8D2A-BAE5E8283905}" type="presParOf" srcId="{ADDF9C8A-B102-46EE-BF58-04A38B445290}" destId="{E599C445-25D4-4B80-8AFA-AD053E619AA0}" srcOrd="0" destOrd="0" presId="urn:microsoft.com/office/officeart/2008/layout/HorizontalMultiLevelHierarchy"/>
-    <dgm:cxn modelId="{D4A2159F-689A-4AEA-ABDF-6B29952A29F9}" type="presParOf" srcId="{E599C445-25D4-4B80-8AFA-AD053E619AA0}" destId="{F74328E7-2257-4CF1-9B8D-E45C90259DCB}" srcOrd="0" destOrd="0" presId="urn:microsoft.com/office/officeart/2008/layout/HorizontalMultiLevelHierarchy"/>
-    <dgm:cxn modelId="{57886878-7D08-40FD-94FB-DEF6EE042733}" type="presParOf" srcId="{ADDF9C8A-B102-46EE-BF58-04A38B445290}" destId="{0DE8A9FD-FFC8-492D-BD5F-0D10428CEDD3}" srcOrd="1" destOrd="0" presId="urn:microsoft.com/office/officeart/2008/layout/HorizontalMultiLevelHierarchy"/>
-    <dgm:cxn modelId="{63F63B51-B329-426E-9A65-5F0080153B70}" type="presParOf" srcId="{0DE8A9FD-FFC8-492D-BD5F-0D10428CEDD3}" destId="{5A1111BD-EBAF-4B13-A5CF-F62D8FD2C818}" srcOrd="0" destOrd="0" presId="urn:microsoft.com/office/officeart/2008/layout/HorizontalMultiLevelHierarchy"/>
-    <dgm:cxn modelId="{FC07C51C-E86F-49B7-BCB6-7C9261100E37}" type="presParOf" srcId="{0DE8A9FD-FFC8-492D-BD5F-0D10428CEDD3}" destId="{DBFA8D86-B0FE-45C4-9815-B533F92641E6}" srcOrd="1" destOrd="0" presId="urn:microsoft.com/office/officeart/2008/layout/HorizontalMultiLevelHierarchy"/>
-    <dgm:cxn modelId="{7674F3DF-2708-42F0-8C14-9D4B33AAA7AE}" type="presParOf" srcId="{ADDF9C8A-B102-46EE-BF58-04A38B445290}" destId="{0FBE6BE5-EC97-4888-8DD4-1930BFA0E1B8}" srcOrd="2" destOrd="0" presId="urn:microsoft.com/office/officeart/2008/layout/HorizontalMultiLevelHierarchy"/>
-    <dgm:cxn modelId="{FFEE52BF-910A-4D7F-A80E-1CF3B09FC4C3}" type="presParOf" srcId="{0FBE6BE5-EC97-4888-8DD4-1930BFA0E1B8}" destId="{2B81D9CE-4F1A-40E9-BE38-54AE5F124B33}" srcOrd="0" destOrd="0" presId="urn:microsoft.com/office/officeart/2008/layout/HorizontalMultiLevelHierarchy"/>
-    <dgm:cxn modelId="{22C10BEB-73F1-4103-A89C-80A4146EE2FD}" type="presParOf" srcId="{ADDF9C8A-B102-46EE-BF58-04A38B445290}" destId="{5B73F9EA-C1FC-4271-BB54-B11A00CE5FC9}" srcOrd="3" destOrd="0" presId="urn:microsoft.com/office/officeart/2008/layout/HorizontalMultiLevelHierarchy"/>
-    <dgm:cxn modelId="{BF136FB0-0D4F-4536-9F51-BC754F9EF321}" type="presParOf" srcId="{5B73F9EA-C1FC-4271-BB54-B11A00CE5FC9}" destId="{5B6C16C8-5410-4C30-A500-0AE067C6170E}" srcOrd="0" destOrd="0" presId="urn:microsoft.com/office/officeart/2008/layout/HorizontalMultiLevelHierarchy"/>
-    <dgm:cxn modelId="{5A70003F-89AC-419B-A5B3-23191F99DC8A}" type="presParOf" srcId="{5B73F9EA-C1FC-4271-BB54-B11A00CE5FC9}" destId="{16CC035F-133B-41B1-8A99-C051B45A186C}" srcOrd="1" destOrd="0" presId="urn:microsoft.com/office/officeart/2008/layout/HorizontalMultiLevelHierarchy"/>
-    <dgm:cxn modelId="{AD0C657D-2730-4E5B-ACA7-1DD7FCB98CD0}" type="presParOf" srcId="{ADDF9C8A-B102-46EE-BF58-04A38B445290}" destId="{656779FC-0316-4806-97C3-D32D7ECEF3B3}" srcOrd="4" destOrd="0" presId="urn:microsoft.com/office/officeart/2008/layout/HorizontalMultiLevelHierarchy"/>
-    <dgm:cxn modelId="{6157E17C-0CFD-4CD0-865B-745C8EF74D60}" type="presParOf" srcId="{656779FC-0316-4806-97C3-D32D7ECEF3B3}" destId="{B1B4F4FC-C32C-40C2-AE99-924CC5314BF7}" srcOrd="0" destOrd="0" presId="urn:microsoft.com/office/officeart/2008/layout/HorizontalMultiLevelHierarchy"/>
-    <dgm:cxn modelId="{89C13606-0DBC-448B-B172-BA2450CB8F1D}" type="presParOf" srcId="{ADDF9C8A-B102-46EE-BF58-04A38B445290}" destId="{BDF15D7A-D12A-44D7-BF56-52BE3D0BF3D4}" srcOrd="5" destOrd="0" presId="urn:microsoft.com/office/officeart/2008/layout/HorizontalMultiLevelHierarchy"/>
-    <dgm:cxn modelId="{6EE98C9E-4C19-4882-ABE9-EFE6672CCCD5}" type="presParOf" srcId="{BDF15D7A-D12A-44D7-BF56-52BE3D0BF3D4}" destId="{260EBA8F-01EC-406B-961A-FFFED462504C}" srcOrd="0" destOrd="0" presId="urn:microsoft.com/office/officeart/2008/layout/HorizontalMultiLevelHierarchy"/>
-    <dgm:cxn modelId="{42197A8D-0F03-4429-93E0-8E482173BE9D}" type="presParOf" srcId="{BDF15D7A-D12A-44D7-BF56-52BE3D0BF3D4}" destId="{A6AA99B1-C921-4CFC-BEB7-293E32DE184F}" srcOrd="1" destOrd="0" presId="urn:microsoft.com/office/officeart/2008/layout/HorizontalMultiLevelHierarchy"/>
-    <dgm:cxn modelId="{0D5555FD-F183-4938-B154-F3EBF228CBD7}" type="presParOf" srcId="{B3215624-B592-48D4-BF68-361865C7F4DF}" destId="{046F3DDF-7C4C-46AD-BD94-902F878D6A54}" srcOrd="6" destOrd="0" presId="urn:microsoft.com/office/officeart/2008/layout/HorizontalMultiLevelHierarchy"/>
-    <dgm:cxn modelId="{CA8DC336-231A-402C-A9AA-3C63128DCD26}" type="presParOf" srcId="{046F3DDF-7C4C-46AD-BD94-902F878D6A54}" destId="{36E17C32-204B-4A9E-8964-C6D9B3FE7CE7}" srcOrd="0" destOrd="0" presId="urn:microsoft.com/office/officeart/2008/layout/HorizontalMultiLevelHierarchy"/>
-    <dgm:cxn modelId="{F357260B-A7D1-4706-83BD-6930055F95D4}" type="presParOf" srcId="{B3215624-B592-48D4-BF68-361865C7F4DF}" destId="{AAA91BDF-70B8-4AB4-A7E9-B46717499252}" srcOrd="7" destOrd="0" presId="urn:microsoft.com/office/officeart/2008/layout/HorizontalMultiLevelHierarchy"/>
-    <dgm:cxn modelId="{E331EFAB-829E-49BF-A327-F97FF5D82AE5}" type="presParOf" srcId="{AAA91BDF-70B8-4AB4-A7E9-B46717499252}" destId="{1D0F93D4-9951-42CF-B3A8-A12A1E3395C6}" srcOrd="0" destOrd="0" presId="urn:microsoft.com/office/officeart/2008/layout/HorizontalMultiLevelHierarchy"/>
-    <dgm:cxn modelId="{E89E7A37-17BE-437D-AC11-7AA28843CF6C}" type="presParOf" srcId="{AAA91BDF-70B8-4AB4-A7E9-B46717499252}" destId="{A1D9A689-E0D3-43E3-AE39-CA3C808FC8E6}" srcOrd="1" destOrd="0" presId="urn:microsoft.com/office/officeart/2008/layout/HorizontalMultiLevelHierarchy"/>
-    <dgm:cxn modelId="{7BAFF5EC-D6D2-4C56-93E4-662A26D756F7}" type="presParOf" srcId="{B3215624-B592-48D4-BF68-361865C7F4DF}" destId="{487B485A-83E7-42C6-B98F-BDAADE596B1B}" srcOrd="8" destOrd="0" presId="urn:microsoft.com/office/officeart/2008/layout/HorizontalMultiLevelHierarchy"/>
-    <dgm:cxn modelId="{D82FB37E-C6FB-4EBE-A27D-5737368FCDD3}" type="presParOf" srcId="{487B485A-83E7-42C6-B98F-BDAADE596B1B}" destId="{6C2D0426-BDFD-48D5-AC87-1C31187C9BFF}" srcOrd="0" destOrd="0" presId="urn:microsoft.com/office/officeart/2008/layout/HorizontalMultiLevelHierarchy"/>
-    <dgm:cxn modelId="{F61AC539-C5F1-4F5C-A701-88D54AD81D1B}" type="presParOf" srcId="{B3215624-B592-48D4-BF68-361865C7F4DF}" destId="{AE551911-C77E-40EA-8E96-D4360FE7E4D0}" srcOrd="9" destOrd="0" presId="urn:microsoft.com/office/officeart/2008/layout/HorizontalMultiLevelHierarchy"/>
-    <dgm:cxn modelId="{C7AD5514-E47E-47C3-9B7A-38CA0A993B43}" type="presParOf" srcId="{AE551911-C77E-40EA-8E96-D4360FE7E4D0}" destId="{C0881DE5-62CE-4AC8-B788-4CACADC73C2B}" srcOrd="0" destOrd="0" presId="urn:microsoft.com/office/officeart/2008/layout/HorizontalMultiLevelHierarchy"/>
-    <dgm:cxn modelId="{AE2249F3-BCA8-403C-9672-2B89D9E70AAD}" type="presParOf" srcId="{AE551911-C77E-40EA-8E96-D4360FE7E4D0}" destId="{675D9A07-73A1-4D2E-AA5C-1654CDFA0723}" srcOrd="1" destOrd="0" presId="urn:microsoft.com/office/officeart/2008/layout/HorizontalMultiLevelHierarchy"/>
-    <dgm:cxn modelId="{95122903-45B2-4806-AAEC-8A8218E82C7A}" type="presParOf" srcId="{B3215624-B592-48D4-BF68-361865C7F4DF}" destId="{75F82B05-D456-4329-81E0-122724191F2C}" srcOrd="10" destOrd="0" presId="urn:microsoft.com/office/officeart/2008/layout/HorizontalMultiLevelHierarchy"/>
-    <dgm:cxn modelId="{5CA574AB-5AEB-48CC-9AB9-F0A1FF4D3D47}" type="presParOf" srcId="{75F82B05-D456-4329-81E0-122724191F2C}" destId="{CE0BE205-7734-49BD-963C-362D326CE8DC}" srcOrd="0" destOrd="0" presId="urn:microsoft.com/office/officeart/2008/layout/HorizontalMultiLevelHierarchy"/>
-    <dgm:cxn modelId="{164E485A-A943-45BA-87C6-5E8033779858}" type="presParOf" srcId="{B3215624-B592-48D4-BF68-361865C7F4DF}" destId="{75FBA5E5-0AA0-4197-9F6B-E76FD60F2B01}" srcOrd="11" destOrd="0" presId="urn:microsoft.com/office/officeart/2008/layout/HorizontalMultiLevelHierarchy"/>
-    <dgm:cxn modelId="{36389F7B-CD7A-4354-9DFC-AC3EA4037E34}" type="presParOf" srcId="{75FBA5E5-0AA0-4197-9F6B-E76FD60F2B01}" destId="{B54FABE5-7484-448A-B038-6A98E7E65072}" srcOrd="0" destOrd="0" presId="urn:microsoft.com/office/officeart/2008/layout/HorizontalMultiLevelHierarchy"/>
-    <dgm:cxn modelId="{4BE1B8EF-D8DA-4FD4-86A6-24C9495C2FC1}" type="presParOf" srcId="{75FBA5E5-0AA0-4197-9F6B-E76FD60F2B01}" destId="{AB0AE1F8-2784-4B02-B658-6C334528F2EA}" srcOrd="1" destOrd="0" presId="urn:microsoft.com/office/officeart/2008/layout/HorizontalMultiLevelHierarchy"/>
-    <dgm:cxn modelId="{6030CF82-A467-47DF-B814-965389DEA791}" type="presParOf" srcId="{B3215624-B592-48D4-BF68-361865C7F4DF}" destId="{C365513B-864B-4A00-8C85-EBB906E2A5C3}" srcOrd="12" destOrd="0" presId="urn:microsoft.com/office/officeart/2008/layout/HorizontalMultiLevelHierarchy"/>
-    <dgm:cxn modelId="{C35D8865-BA93-4DA4-8B76-8D99ED539D25}" type="presParOf" srcId="{C365513B-864B-4A00-8C85-EBB906E2A5C3}" destId="{D67BAC25-3074-427F-BFB1-BDBB0C5BD124}" srcOrd="0" destOrd="0" presId="urn:microsoft.com/office/officeart/2008/layout/HorizontalMultiLevelHierarchy"/>
-    <dgm:cxn modelId="{5C6423FB-70CA-42C4-B1B3-94078065D22E}" type="presParOf" srcId="{B3215624-B592-48D4-BF68-361865C7F4DF}" destId="{C4393C95-7312-42AE-950B-9F020467548C}" srcOrd="13" destOrd="0" presId="urn:microsoft.com/office/officeart/2008/layout/HorizontalMultiLevelHierarchy"/>
-    <dgm:cxn modelId="{FF28A4A3-7174-4C53-8133-744E8AF62297}" type="presParOf" srcId="{C4393C95-7312-42AE-950B-9F020467548C}" destId="{4A2AB180-F424-4800-BF4D-24BE67A604D9}" srcOrd="0" destOrd="0" presId="urn:microsoft.com/office/officeart/2008/layout/HorizontalMultiLevelHierarchy"/>
-    <dgm:cxn modelId="{96ABD916-018D-4279-8B22-878815DBF9EC}" type="presParOf" srcId="{C4393C95-7312-42AE-950B-9F020467548C}" destId="{CD1C8C3F-9C30-42CE-8C9D-F1F590D17F82}" srcOrd="1" destOrd="0" presId="urn:microsoft.com/office/officeart/2008/layout/HorizontalMultiLevelHierarchy"/>
-    <dgm:cxn modelId="{8CF3FBED-5793-47E3-AEE5-BEFE21E55550}" type="presParOf" srcId="{CD1C8C3F-9C30-42CE-8C9D-F1F590D17F82}" destId="{2DB8C32C-6B25-4C21-BB12-C8EDEB71406A}" srcOrd="0" destOrd="0" presId="urn:microsoft.com/office/officeart/2008/layout/HorizontalMultiLevelHierarchy"/>
-    <dgm:cxn modelId="{1EE1E4EE-FDF1-43A9-BB4C-B310B0B2BF9D}" type="presParOf" srcId="{2DB8C32C-6B25-4C21-BB12-C8EDEB71406A}" destId="{18F68E3A-6E3E-43A4-9DAD-7A5D7F48B28D}" srcOrd="0" destOrd="0" presId="urn:microsoft.com/office/officeart/2008/layout/HorizontalMultiLevelHierarchy"/>
-    <dgm:cxn modelId="{FEA544A5-ABC2-40E1-A188-02A935A6A274}" type="presParOf" srcId="{CD1C8C3F-9C30-42CE-8C9D-F1F590D17F82}" destId="{9BB64704-9112-40A1-A72C-F962E9EA5B08}" srcOrd="1" destOrd="0" presId="urn:microsoft.com/office/officeart/2008/layout/HorizontalMultiLevelHierarchy"/>
-    <dgm:cxn modelId="{7A9EE55A-C161-4F68-84BE-A01C37022305}" type="presParOf" srcId="{9BB64704-9112-40A1-A72C-F962E9EA5B08}" destId="{A1B7E705-5A6D-4F37-B9B9-EAD75B299B83}" srcOrd="0" destOrd="0" presId="urn:microsoft.com/office/officeart/2008/layout/HorizontalMultiLevelHierarchy"/>
-    <dgm:cxn modelId="{471209A1-211E-4479-AB33-C903A7ADEBFD}" type="presParOf" srcId="{9BB64704-9112-40A1-A72C-F962E9EA5B08}" destId="{E70E3D65-2279-422E-8B83-3709EB71BB68}" srcOrd="1" destOrd="0" presId="urn:microsoft.com/office/officeart/2008/layout/HorizontalMultiLevelHierarchy"/>
-    <dgm:cxn modelId="{A1939DA0-3212-4107-A82B-2E93547EF2BF}" type="presParOf" srcId="{CD1C8C3F-9C30-42CE-8C9D-F1F590D17F82}" destId="{8ACB79C1-0FDB-4D71-8C58-1B20F1D095EE}" srcOrd="2" destOrd="0" presId="urn:microsoft.com/office/officeart/2008/layout/HorizontalMultiLevelHierarchy"/>
-    <dgm:cxn modelId="{10D9A11E-FB19-4374-A9A4-A90C2BFB5F1F}" type="presParOf" srcId="{8ACB79C1-0FDB-4D71-8C58-1B20F1D095EE}" destId="{1264ED56-FC5D-46BE-8E44-60240F08B19D}" srcOrd="0" destOrd="0" presId="urn:microsoft.com/office/officeart/2008/layout/HorizontalMultiLevelHierarchy"/>
-    <dgm:cxn modelId="{F53920BE-66F9-403B-A7A1-A2B24EE51410}" type="presParOf" srcId="{CD1C8C3F-9C30-42CE-8C9D-F1F590D17F82}" destId="{F762D693-C8BD-4074-9519-69147049AF8C}" srcOrd="3" destOrd="0" presId="urn:microsoft.com/office/officeart/2008/layout/HorizontalMultiLevelHierarchy"/>
-    <dgm:cxn modelId="{ED7FF7DC-8621-41B9-B958-DF16CF62A051}" type="presParOf" srcId="{F762D693-C8BD-4074-9519-69147049AF8C}" destId="{FF293B14-9E42-4AD2-8041-578484DA0D08}" srcOrd="0" destOrd="0" presId="urn:microsoft.com/office/officeart/2008/layout/HorizontalMultiLevelHierarchy"/>
-    <dgm:cxn modelId="{55475E3C-8D03-418C-8675-DCDB30F53E52}" type="presParOf" srcId="{F762D693-C8BD-4074-9519-69147049AF8C}" destId="{DBBA778E-6BAD-4C45-AF11-1D8D5A396D52}" srcOrd="1" destOrd="0" presId="urn:microsoft.com/office/officeart/2008/layout/HorizontalMultiLevelHierarchy"/>
-    <dgm:cxn modelId="{703A7B54-FBA0-4D07-AFBD-611481021441}" type="presParOf" srcId="{CD1C8C3F-9C30-42CE-8C9D-F1F590D17F82}" destId="{4E45494D-3AE3-4CCE-A4ED-BD964B4722A2}" srcOrd="4" destOrd="0" presId="urn:microsoft.com/office/officeart/2008/layout/HorizontalMultiLevelHierarchy"/>
-    <dgm:cxn modelId="{8337BF86-0625-4076-8FEF-8418F7EA36BE}" type="presParOf" srcId="{4E45494D-3AE3-4CCE-A4ED-BD964B4722A2}" destId="{D3F42EFF-B7C4-4CBE-B1C9-6A74C773D265}" srcOrd="0" destOrd="0" presId="urn:microsoft.com/office/officeart/2008/layout/HorizontalMultiLevelHierarchy"/>
-    <dgm:cxn modelId="{B549C2FB-DF73-4027-B0D0-D24D8A313511}" type="presParOf" srcId="{CD1C8C3F-9C30-42CE-8C9D-F1F590D17F82}" destId="{60208F83-D0DB-4F03-8C5E-CCAD13D479BC}" srcOrd="5" destOrd="0" presId="urn:microsoft.com/office/officeart/2008/layout/HorizontalMultiLevelHierarchy"/>
-    <dgm:cxn modelId="{FCD49D64-AF05-4EFC-BB53-1FF75DD04613}" type="presParOf" srcId="{60208F83-D0DB-4F03-8C5E-CCAD13D479BC}" destId="{93A48E6C-BAD9-404A-AE0C-311AEE5A2AC9}" srcOrd="0" destOrd="0" presId="urn:microsoft.com/office/officeart/2008/layout/HorizontalMultiLevelHierarchy"/>
-    <dgm:cxn modelId="{098D8DDF-58A6-472F-B5CF-ABE7075DB6B9}" type="presParOf" srcId="{60208F83-D0DB-4F03-8C5E-CCAD13D479BC}" destId="{AB79FAB8-0019-4AA4-9C03-CA6B67868422}" srcOrd="1" destOrd="0" presId="urn:microsoft.com/office/officeart/2008/layout/HorizontalMultiLevelHierarchy"/>
-    <dgm:cxn modelId="{FA5DA7E1-9F07-4F74-9CCC-5B4007866C09}" type="presParOf" srcId="{CD1C8C3F-9C30-42CE-8C9D-F1F590D17F82}" destId="{078CBC16-B896-485D-94DB-82A6E411D8BF}" srcOrd="6" destOrd="0" presId="urn:microsoft.com/office/officeart/2008/layout/HorizontalMultiLevelHierarchy"/>
-    <dgm:cxn modelId="{DF3230A3-CC6B-44AD-813E-BB907600B12F}" type="presParOf" srcId="{078CBC16-B896-485D-94DB-82A6E411D8BF}" destId="{7FAAC597-6A6C-4950-A442-FDDC3BD33F6B}" srcOrd="0" destOrd="0" presId="urn:microsoft.com/office/officeart/2008/layout/HorizontalMultiLevelHierarchy"/>
-    <dgm:cxn modelId="{2FED11DC-5881-4A21-9440-62AEAD4B62B4}" type="presParOf" srcId="{CD1C8C3F-9C30-42CE-8C9D-F1F590D17F82}" destId="{C199D012-F3A8-40EF-B052-A0FF676C812A}" srcOrd="7" destOrd="0" presId="urn:microsoft.com/office/officeart/2008/layout/HorizontalMultiLevelHierarchy"/>
-    <dgm:cxn modelId="{C1292296-D987-4F6C-9491-35CEB14016E0}" type="presParOf" srcId="{C199D012-F3A8-40EF-B052-A0FF676C812A}" destId="{7E34B9B7-8385-4F48-B42F-A36CC2656B74}" srcOrd="0" destOrd="0" presId="urn:microsoft.com/office/officeart/2008/layout/HorizontalMultiLevelHierarchy"/>
-    <dgm:cxn modelId="{0DD9A4B9-C853-4A83-80F4-31309FFF79F4}" type="presParOf" srcId="{C199D012-F3A8-40EF-B052-A0FF676C812A}" destId="{8A3858EC-9B15-4311-8B05-7401BA53D797}" srcOrd="1" destOrd="0" presId="urn:microsoft.com/office/officeart/2008/layout/HorizontalMultiLevelHierarchy"/>
-    <dgm:cxn modelId="{B8218480-402F-43EA-9FD5-71241701DB89}" type="presParOf" srcId="{B3215624-B592-48D4-BF68-361865C7F4DF}" destId="{7A3221EA-B313-446C-B2D4-2563E207350E}" srcOrd="14" destOrd="0" presId="urn:microsoft.com/office/officeart/2008/layout/HorizontalMultiLevelHierarchy"/>
-    <dgm:cxn modelId="{C7335217-6780-4BD4-9EDF-23425C8A1340}" type="presParOf" srcId="{7A3221EA-B313-446C-B2D4-2563E207350E}" destId="{BDEF0E1B-0121-4C78-9C10-F4FBCB5085EB}" srcOrd="0" destOrd="0" presId="urn:microsoft.com/office/officeart/2008/layout/HorizontalMultiLevelHierarchy"/>
-    <dgm:cxn modelId="{CC59855E-8568-4BEF-8CCB-C232E0372C17}" type="presParOf" srcId="{B3215624-B592-48D4-BF68-361865C7F4DF}" destId="{1CF66CFC-248B-42BC-B55E-ADD9FB4AE0D3}" srcOrd="15" destOrd="0" presId="urn:microsoft.com/office/officeart/2008/layout/HorizontalMultiLevelHierarchy"/>
-    <dgm:cxn modelId="{39E16FCC-12BD-4CBE-B5AE-53B2815A7FA0}" type="presParOf" srcId="{1CF66CFC-248B-42BC-B55E-ADD9FB4AE0D3}" destId="{4E0231B2-53A6-4616-B9E9-0815DD7D95C1}" srcOrd="0" destOrd="0" presId="urn:microsoft.com/office/officeart/2008/layout/HorizontalMultiLevelHierarchy"/>
-    <dgm:cxn modelId="{4CADB5E2-ED44-425A-B62A-F55788815F21}" type="presParOf" srcId="{1CF66CFC-248B-42BC-B55E-ADD9FB4AE0D3}" destId="{79310D24-78ED-4FCF-8FA6-D2E3BF6F4CF1}" srcOrd="1" destOrd="0" presId="urn:microsoft.com/office/officeart/2008/layout/HorizontalMultiLevelHierarchy"/>
+    <dgm:cxn modelId="{D7A76F8A-AA70-4A5E-BAD4-0E0B1289C0E7}" type="presOf" srcId="{ACCCFF1E-70CF-46F7-8EE7-0BD9BA967F05}" destId="{36E17C32-204B-4A9E-8964-C6D9B3FE7CE7}" srcOrd="1" destOrd="0" presId="urn:microsoft.com/office/officeart/2008/layout/HorizontalMultiLevelHierarchy"/>
+    <dgm:cxn modelId="{04917E8A-CBB6-4BF1-875E-F01C58305EAA}" type="presParOf" srcId="{0FDBC15F-0766-4C1A-A435-A15ACD0ECDFA}" destId="{8CAC97F8-259F-4E7D-B743-2FB9A02003F9}" srcOrd="0" destOrd="0" presId="urn:microsoft.com/office/officeart/2008/layout/HorizontalMultiLevelHierarchy"/>
+    <dgm:cxn modelId="{5D490C4F-51B8-49DC-A04F-31ED464185A3}" type="presParOf" srcId="{8CAC97F8-259F-4E7D-B743-2FB9A02003F9}" destId="{983D9571-B7F8-430F-BF9E-74F5B3923C1E}" srcOrd="0" destOrd="0" presId="urn:microsoft.com/office/officeart/2008/layout/HorizontalMultiLevelHierarchy"/>
+    <dgm:cxn modelId="{62065A22-7A09-4145-A383-7DEFE30CD64C}" type="presParOf" srcId="{8CAC97F8-259F-4E7D-B743-2FB9A02003F9}" destId="{B3215624-B592-48D4-BF68-361865C7F4DF}" srcOrd="1" destOrd="0" presId="urn:microsoft.com/office/officeart/2008/layout/HorizontalMultiLevelHierarchy"/>
+    <dgm:cxn modelId="{7404AB65-DE5F-4ABE-8BBF-D92C94E136EF}" type="presParOf" srcId="{B3215624-B592-48D4-BF68-361865C7F4DF}" destId="{E7D0BB02-80A4-464F-BAD1-46B0E97CC588}" srcOrd="0" destOrd="0" presId="urn:microsoft.com/office/officeart/2008/layout/HorizontalMultiLevelHierarchy"/>
+    <dgm:cxn modelId="{7BD0F099-F657-4831-BF97-39E72F73C128}" type="presParOf" srcId="{E7D0BB02-80A4-464F-BAD1-46B0E97CC588}" destId="{273B333A-7F30-4585-8022-5CB45D735630}" srcOrd="0" destOrd="0" presId="urn:microsoft.com/office/officeart/2008/layout/HorizontalMultiLevelHierarchy"/>
+    <dgm:cxn modelId="{C5FA220A-7A05-4C68-83E2-54C252BAFE59}" type="presParOf" srcId="{B3215624-B592-48D4-BF68-361865C7F4DF}" destId="{F0802EDA-314D-4146-8006-BC2CF010190A}" srcOrd="1" destOrd="0" presId="urn:microsoft.com/office/officeart/2008/layout/HorizontalMultiLevelHierarchy"/>
+    <dgm:cxn modelId="{F56F430C-636A-4AC0-8FC4-5B75E1FCE204}" type="presParOf" srcId="{F0802EDA-314D-4146-8006-BC2CF010190A}" destId="{6192271A-5229-4ABF-939D-611BAD07039A}" srcOrd="0" destOrd="0" presId="urn:microsoft.com/office/officeart/2008/layout/HorizontalMultiLevelHierarchy"/>
+    <dgm:cxn modelId="{11707950-395C-4DD7-84CE-9CBCD3A09564}" type="presParOf" srcId="{F0802EDA-314D-4146-8006-BC2CF010190A}" destId="{1DD0B5CF-A7F1-40F1-8421-CF84FB500D0E}" srcOrd="1" destOrd="0" presId="urn:microsoft.com/office/officeart/2008/layout/HorizontalMultiLevelHierarchy"/>
+    <dgm:cxn modelId="{C46878AE-3D2C-4EC3-A137-DE2C9B52EA18}" type="presParOf" srcId="{1DD0B5CF-A7F1-40F1-8421-CF84FB500D0E}" destId="{483EBEB7-2650-4FBB-96B3-4527441DFF0A}" srcOrd="0" destOrd="0" presId="urn:microsoft.com/office/officeart/2008/layout/HorizontalMultiLevelHierarchy"/>
+    <dgm:cxn modelId="{47DFC939-FF8F-4365-96B1-D02F6DD3ED52}" type="presParOf" srcId="{483EBEB7-2650-4FBB-96B3-4527441DFF0A}" destId="{2619520A-4E42-4B6C-93A3-C258476935C2}" srcOrd="0" destOrd="0" presId="urn:microsoft.com/office/officeart/2008/layout/HorizontalMultiLevelHierarchy"/>
+    <dgm:cxn modelId="{0DE5A1EA-CE5A-4E5A-8F1C-BBC857078A12}" type="presParOf" srcId="{1DD0B5CF-A7F1-40F1-8421-CF84FB500D0E}" destId="{2B76853F-97E1-4B70-954E-C2259505E23A}" srcOrd="1" destOrd="0" presId="urn:microsoft.com/office/officeart/2008/layout/HorizontalMultiLevelHierarchy"/>
+    <dgm:cxn modelId="{439A0E81-6D57-4FF3-A8FC-C4B2454ACAF6}" type="presParOf" srcId="{2B76853F-97E1-4B70-954E-C2259505E23A}" destId="{837F4057-1C7B-4C19-8889-A8A4EF01CA3A}" srcOrd="0" destOrd="0" presId="urn:microsoft.com/office/officeart/2008/layout/HorizontalMultiLevelHierarchy"/>
+    <dgm:cxn modelId="{19A5F5E0-9712-4D45-9BD6-79B2BE07543F}" type="presParOf" srcId="{2B76853F-97E1-4B70-954E-C2259505E23A}" destId="{52D71DED-26EC-485C-A4A8-3052528E076C}" srcOrd="1" destOrd="0" presId="urn:microsoft.com/office/officeart/2008/layout/HorizontalMultiLevelHierarchy"/>
+    <dgm:cxn modelId="{6E9BF18C-AB61-488D-A681-6B214957F6AA}" type="presParOf" srcId="{52D71DED-26EC-485C-A4A8-3052528E076C}" destId="{6C2776EE-A6AB-49AB-8753-8BA53C237520}" srcOrd="0" destOrd="0" presId="urn:microsoft.com/office/officeart/2008/layout/HorizontalMultiLevelHierarchy"/>
+    <dgm:cxn modelId="{E8C5D701-B794-4BCA-BEDE-35E4A9E4EE46}" type="presParOf" srcId="{6C2776EE-A6AB-49AB-8753-8BA53C237520}" destId="{CF08C2BE-3020-4381-8FA5-44F98A8F1B75}" srcOrd="0" destOrd="0" presId="urn:microsoft.com/office/officeart/2008/layout/HorizontalMultiLevelHierarchy"/>
+    <dgm:cxn modelId="{B4555304-0C1F-4540-9F20-C859DFE95372}" type="presParOf" srcId="{52D71DED-26EC-485C-A4A8-3052528E076C}" destId="{92BA8381-E2BD-42EA-AA03-F0F34BB4D97C}" srcOrd="1" destOrd="0" presId="urn:microsoft.com/office/officeart/2008/layout/HorizontalMultiLevelHierarchy"/>
+    <dgm:cxn modelId="{979C7644-C038-4FE9-938F-028B2535C9A4}" type="presParOf" srcId="{92BA8381-E2BD-42EA-AA03-F0F34BB4D97C}" destId="{3A0B1E98-5ADB-4133-8462-5966EEA1F930}" srcOrd="0" destOrd="0" presId="urn:microsoft.com/office/officeart/2008/layout/HorizontalMultiLevelHierarchy"/>
+    <dgm:cxn modelId="{AF26B5AC-533B-4188-B5A2-30A26F1CA0CE}" type="presParOf" srcId="{92BA8381-E2BD-42EA-AA03-F0F34BB4D97C}" destId="{CECBFB55-F5E6-446F-AAC9-C7D7AFC2576B}" srcOrd="1" destOrd="0" presId="urn:microsoft.com/office/officeart/2008/layout/HorizontalMultiLevelHierarchy"/>
+    <dgm:cxn modelId="{1453DA72-12D9-49CB-91A5-B9956F16087C}" type="presParOf" srcId="{CECBFB55-F5E6-446F-AAC9-C7D7AFC2576B}" destId="{F567398A-1627-451D-9646-B82CEFC72819}" srcOrd="0" destOrd="0" presId="urn:microsoft.com/office/officeart/2008/layout/HorizontalMultiLevelHierarchy"/>
+    <dgm:cxn modelId="{C4DD4E95-1625-46A2-B2AA-E9C686445244}" type="presParOf" srcId="{F567398A-1627-451D-9646-B82CEFC72819}" destId="{E49A8789-7BAF-46A6-98B5-0F0BE0708141}" srcOrd="0" destOrd="0" presId="urn:microsoft.com/office/officeart/2008/layout/HorizontalMultiLevelHierarchy"/>
+    <dgm:cxn modelId="{F16AFA48-3032-48BD-AA90-AE2982A40378}" type="presParOf" srcId="{CECBFB55-F5E6-446F-AAC9-C7D7AFC2576B}" destId="{2ED9DAB8-5D1A-4DE7-A191-8919714E04EB}" srcOrd="1" destOrd="0" presId="urn:microsoft.com/office/officeart/2008/layout/HorizontalMultiLevelHierarchy"/>
+    <dgm:cxn modelId="{65C0080A-5953-4515-840E-967396DEE371}" type="presParOf" srcId="{2ED9DAB8-5D1A-4DE7-A191-8919714E04EB}" destId="{FBDD2D9E-0F00-466D-8356-015998F3F89C}" srcOrd="0" destOrd="0" presId="urn:microsoft.com/office/officeart/2008/layout/HorizontalMultiLevelHierarchy"/>
+    <dgm:cxn modelId="{2784E4B2-69A0-4D8C-A78E-43C373011E50}" type="presParOf" srcId="{2ED9DAB8-5D1A-4DE7-A191-8919714E04EB}" destId="{02AAF217-4861-413D-A9C9-D40CA06A7FB2}" srcOrd="1" destOrd="0" presId="urn:microsoft.com/office/officeart/2008/layout/HorizontalMultiLevelHierarchy"/>
+    <dgm:cxn modelId="{06AB5D2F-77ED-489B-8ADE-4C1C18ED8445}" type="presParOf" srcId="{CECBFB55-F5E6-446F-AAC9-C7D7AFC2576B}" destId="{48E93BA1-43A1-4B1A-AB37-1FEDFE8362D3}" srcOrd="2" destOrd="0" presId="urn:microsoft.com/office/officeart/2008/layout/HorizontalMultiLevelHierarchy"/>
+    <dgm:cxn modelId="{6937277B-E724-47EC-811B-F259285A023D}" type="presParOf" srcId="{48E93BA1-43A1-4B1A-AB37-1FEDFE8362D3}" destId="{4301FF5B-B4A6-4E9F-AFAF-8D308F159916}" srcOrd="0" destOrd="0" presId="urn:microsoft.com/office/officeart/2008/layout/HorizontalMultiLevelHierarchy"/>
+    <dgm:cxn modelId="{374B5B16-265F-4CE9-87E3-508588BBCC90}" type="presParOf" srcId="{CECBFB55-F5E6-446F-AAC9-C7D7AFC2576B}" destId="{F96DD067-492D-43FF-8AB1-E91CFC383C0A}" srcOrd="3" destOrd="0" presId="urn:microsoft.com/office/officeart/2008/layout/HorizontalMultiLevelHierarchy"/>
+    <dgm:cxn modelId="{8D1F7791-D35E-44FB-9D68-285ECDFF2C16}" type="presParOf" srcId="{F96DD067-492D-43FF-8AB1-E91CFC383C0A}" destId="{E8F7BC09-23EC-4FF9-84A7-2CC97EC7D6A0}" srcOrd="0" destOrd="0" presId="urn:microsoft.com/office/officeart/2008/layout/HorizontalMultiLevelHierarchy"/>
+    <dgm:cxn modelId="{597E2883-0258-4083-AF31-AB69A66EB5E6}" type="presParOf" srcId="{F96DD067-492D-43FF-8AB1-E91CFC383C0A}" destId="{E3C15141-A058-439E-8F9C-D26DF86C4624}" srcOrd="1" destOrd="0" presId="urn:microsoft.com/office/officeart/2008/layout/HorizontalMultiLevelHierarchy"/>
+    <dgm:cxn modelId="{D54274CC-236D-47B9-97C1-DC45A0BC3952}" type="presParOf" srcId="{CECBFB55-F5E6-446F-AAC9-C7D7AFC2576B}" destId="{044E014E-2202-4121-ACBB-2BE2E4932A91}" srcOrd="4" destOrd="0" presId="urn:microsoft.com/office/officeart/2008/layout/HorizontalMultiLevelHierarchy"/>
+    <dgm:cxn modelId="{40831601-B5E9-4CEE-AB6C-22791FCEA342}" type="presParOf" srcId="{044E014E-2202-4121-ACBB-2BE2E4932A91}" destId="{729CBCE9-7C59-4FC6-B9DF-ED2C76BE361B}" srcOrd="0" destOrd="0" presId="urn:microsoft.com/office/officeart/2008/layout/HorizontalMultiLevelHierarchy"/>
+    <dgm:cxn modelId="{2597B69A-828B-4FBC-9F77-47972910C8AF}" type="presParOf" srcId="{CECBFB55-F5E6-446F-AAC9-C7D7AFC2576B}" destId="{71EF0C4F-50D9-4486-B41A-31D3E96CD078}" srcOrd="5" destOrd="0" presId="urn:microsoft.com/office/officeart/2008/layout/HorizontalMultiLevelHierarchy"/>
+    <dgm:cxn modelId="{C42DAB36-04D2-4A0E-98EE-2C6031F17406}" type="presParOf" srcId="{71EF0C4F-50D9-4486-B41A-31D3E96CD078}" destId="{50B44E29-6B1F-4EE6-AC4A-92261F9C582D}" srcOrd="0" destOrd="0" presId="urn:microsoft.com/office/officeart/2008/layout/HorizontalMultiLevelHierarchy"/>
+    <dgm:cxn modelId="{63631801-B835-4A18-916D-31C3D1AA3D8E}" type="presParOf" srcId="{71EF0C4F-50D9-4486-B41A-31D3E96CD078}" destId="{F297D059-B10A-4573-9299-675C1FC9A9BA}" srcOrd="1" destOrd="0" presId="urn:microsoft.com/office/officeart/2008/layout/HorizontalMultiLevelHierarchy"/>
+    <dgm:cxn modelId="{38FF62B1-6DEA-4C0F-A8EF-6F75D82F2429}" type="presParOf" srcId="{CECBFB55-F5E6-446F-AAC9-C7D7AFC2576B}" destId="{3F7BA8B2-CA6A-4DA6-AC54-E8AB1D2B42D3}" srcOrd="6" destOrd="0" presId="urn:microsoft.com/office/officeart/2008/layout/HorizontalMultiLevelHierarchy"/>
+    <dgm:cxn modelId="{1993064C-3602-4BEE-8279-A4FBC84BF856}" type="presParOf" srcId="{3F7BA8B2-CA6A-4DA6-AC54-E8AB1D2B42D3}" destId="{F7ED72EB-A51C-456F-8674-8F0CEA0EF126}" srcOrd="0" destOrd="0" presId="urn:microsoft.com/office/officeart/2008/layout/HorizontalMultiLevelHierarchy"/>
+    <dgm:cxn modelId="{5F6D3BEF-8BD6-46D1-91AF-2877ADC689EC}" type="presParOf" srcId="{CECBFB55-F5E6-446F-AAC9-C7D7AFC2576B}" destId="{5CD25B6A-FC35-4B89-A6B5-7525AFA1B0D6}" srcOrd="7" destOrd="0" presId="urn:microsoft.com/office/officeart/2008/layout/HorizontalMultiLevelHierarchy"/>
+    <dgm:cxn modelId="{3118059A-A2C8-4A2B-A7AD-2C71EE57A18C}" type="presParOf" srcId="{5CD25B6A-FC35-4B89-A6B5-7525AFA1B0D6}" destId="{9891A318-EA2B-4E85-A37F-62CEA60812E1}" srcOrd="0" destOrd="0" presId="urn:microsoft.com/office/officeart/2008/layout/HorizontalMultiLevelHierarchy"/>
+    <dgm:cxn modelId="{B33722E8-315C-4B07-8146-E5B38FDA5B53}" type="presParOf" srcId="{5CD25B6A-FC35-4B89-A6B5-7525AFA1B0D6}" destId="{B57AD8AE-A5DA-4AEC-A9B6-B071ED2194F6}" srcOrd="1" destOrd="0" presId="urn:microsoft.com/office/officeart/2008/layout/HorizontalMultiLevelHierarchy"/>
+    <dgm:cxn modelId="{1395AE98-73C3-42AB-85CE-1FD8ECE1F645}" type="presParOf" srcId="{B3215624-B592-48D4-BF68-361865C7F4DF}" destId="{6A567C94-D58E-48A3-A19B-D6159B0EAB4E}" srcOrd="2" destOrd="0" presId="urn:microsoft.com/office/officeart/2008/layout/HorizontalMultiLevelHierarchy"/>
+    <dgm:cxn modelId="{8C6C6B50-496E-4127-9F80-10DA1F4B5FB0}" type="presParOf" srcId="{6A567C94-D58E-48A3-A19B-D6159B0EAB4E}" destId="{0C743DF9-264F-44AC-97B2-8507273EA8DF}" srcOrd="0" destOrd="0" presId="urn:microsoft.com/office/officeart/2008/layout/HorizontalMultiLevelHierarchy"/>
+    <dgm:cxn modelId="{76EABE86-43F4-47B2-97F7-23C85260F33D}" type="presParOf" srcId="{B3215624-B592-48D4-BF68-361865C7F4DF}" destId="{C1C84137-999A-4D09-B8FB-5F43A39F248A}" srcOrd="3" destOrd="0" presId="urn:microsoft.com/office/officeart/2008/layout/HorizontalMultiLevelHierarchy"/>
+    <dgm:cxn modelId="{9B3040A6-5EFA-46B1-89C3-A34194CE077D}" type="presParOf" srcId="{C1C84137-999A-4D09-B8FB-5F43A39F248A}" destId="{4F393B65-905E-413F-BEDE-DF1503366847}" srcOrd="0" destOrd="0" presId="urn:microsoft.com/office/officeart/2008/layout/HorizontalMultiLevelHierarchy"/>
+    <dgm:cxn modelId="{D343813B-DBA2-4433-B59C-8B1E86CA3579}" type="presParOf" srcId="{C1C84137-999A-4D09-B8FB-5F43A39F248A}" destId="{C13C0684-01A1-47D7-B798-108E999C67DD}" srcOrd="1" destOrd="0" presId="urn:microsoft.com/office/officeart/2008/layout/HorizontalMultiLevelHierarchy"/>
+    <dgm:cxn modelId="{1056B2D5-DA48-4248-9A0D-29DE7D9631F0}" type="presParOf" srcId="{B3215624-B592-48D4-BF68-361865C7F4DF}" destId="{1AA9196E-F293-4451-929E-843007746391}" srcOrd="4" destOrd="0" presId="urn:microsoft.com/office/officeart/2008/layout/HorizontalMultiLevelHierarchy"/>
+    <dgm:cxn modelId="{4127B44B-120F-4D55-81FA-9B0DB697E3EF}" type="presParOf" srcId="{1AA9196E-F293-4451-929E-843007746391}" destId="{FCD812F6-4533-4399-AB07-DBD35BCCC7F9}" srcOrd="0" destOrd="0" presId="urn:microsoft.com/office/officeart/2008/layout/HorizontalMultiLevelHierarchy"/>
+    <dgm:cxn modelId="{A06638BB-3233-4C2F-91A9-AA6A955F9A0F}" type="presParOf" srcId="{B3215624-B592-48D4-BF68-361865C7F4DF}" destId="{606240EC-F13E-45C9-8358-32A38DD3EE2F}" srcOrd="5" destOrd="0" presId="urn:microsoft.com/office/officeart/2008/layout/HorizontalMultiLevelHierarchy"/>
+    <dgm:cxn modelId="{A04B6020-9E2A-46FF-B2EC-D4B721EF050B}" type="presParOf" srcId="{606240EC-F13E-45C9-8358-32A38DD3EE2F}" destId="{ABF2D63E-AB9F-4CB6-95D5-7ACB9E188B03}" srcOrd="0" destOrd="0" presId="urn:microsoft.com/office/officeart/2008/layout/HorizontalMultiLevelHierarchy"/>
+    <dgm:cxn modelId="{A489C3EF-9228-4284-82E5-FF4BB0C5F070}" type="presParOf" srcId="{606240EC-F13E-45C9-8358-32A38DD3EE2F}" destId="{ADDF9C8A-B102-46EE-BF58-04A38B445290}" srcOrd="1" destOrd="0" presId="urn:microsoft.com/office/officeart/2008/layout/HorizontalMultiLevelHierarchy"/>
+    <dgm:cxn modelId="{CFB386C2-C2CE-4B66-AC54-3A66B20335EE}" type="presParOf" srcId="{ADDF9C8A-B102-46EE-BF58-04A38B445290}" destId="{E599C445-25D4-4B80-8AFA-AD053E619AA0}" srcOrd="0" destOrd="0" presId="urn:microsoft.com/office/officeart/2008/layout/HorizontalMultiLevelHierarchy"/>
+    <dgm:cxn modelId="{433D7D11-D131-4762-AB61-1108D538301D}" type="presParOf" srcId="{E599C445-25D4-4B80-8AFA-AD053E619AA0}" destId="{F74328E7-2257-4CF1-9B8D-E45C90259DCB}" srcOrd="0" destOrd="0" presId="urn:microsoft.com/office/officeart/2008/layout/HorizontalMultiLevelHierarchy"/>
+    <dgm:cxn modelId="{51F4A351-CBE8-4223-BBA7-069AA5EE894C}" type="presParOf" srcId="{ADDF9C8A-B102-46EE-BF58-04A38B445290}" destId="{0DE8A9FD-FFC8-492D-BD5F-0D10428CEDD3}" srcOrd="1" destOrd="0" presId="urn:microsoft.com/office/officeart/2008/layout/HorizontalMultiLevelHierarchy"/>
+    <dgm:cxn modelId="{AD24FF02-45D1-460A-89F8-227FB3869A68}" type="presParOf" srcId="{0DE8A9FD-FFC8-492D-BD5F-0D10428CEDD3}" destId="{5A1111BD-EBAF-4B13-A5CF-F62D8FD2C818}" srcOrd="0" destOrd="0" presId="urn:microsoft.com/office/officeart/2008/layout/HorizontalMultiLevelHierarchy"/>
+    <dgm:cxn modelId="{FD2621FC-D4BE-4489-BC3E-DD6028E178E1}" type="presParOf" srcId="{0DE8A9FD-FFC8-492D-BD5F-0D10428CEDD3}" destId="{DBFA8D86-B0FE-45C4-9815-B533F92641E6}" srcOrd="1" destOrd="0" presId="urn:microsoft.com/office/officeart/2008/layout/HorizontalMultiLevelHierarchy"/>
+    <dgm:cxn modelId="{A9F7C001-B5BF-457A-9A09-C8E82267AA12}" type="presParOf" srcId="{ADDF9C8A-B102-46EE-BF58-04A38B445290}" destId="{0FBE6BE5-EC97-4888-8DD4-1930BFA0E1B8}" srcOrd="2" destOrd="0" presId="urn:microsoft.com/office/officeart/2008/layout/HorizontalMultiLevelHierarchy"/>
+    <dgm:cxn modelId="{8B6683AB-2031-4030-A3BA-DB631EBA2A9D}" type="presParOf" srcId="{0FBE6BE5-EC97-4888-8DD4-1930BFA0E1B8}" destId="{2B81D9CE-4F1A-40E9-BE38-54AE5F124B33}" srcOrd="0" destOrd="0" presId="urn:microsoft.com/office/officeart/2008/layout/HorizontalMultiLevelHierarchy"/>
+    <dgm:cxn modelId="{E70DC96E-2294-4A0B-82AC-9850859CD029}" type="presParOf" srcId="{ADDF9C8A-B102-46EE-BF58-04A38B445290}" destId="{5B73F9EA-C1FC-4271-BB54-B11A00CE5FC9}" srcOrd="3" destOrd="0" presId="urn:microsoft.com/office/officeart/2008/layout/HorizontalMultiLevelHierarchy"/>
+    <dgm:cxn modelId="{080A8FA9-7A36-49DC-B777-588ED80A7D57}" type="presParOf" srcId="{5B73F9EA-C1FC-4271-BB54-B11A00CE5FC9}" destId="{5B6C16C8-5410-4C30-A500-0AE067C6170E}" srcOrd="0" destOrd="0" presId="urn:microsoft.com/office/officeart/2008/layout/HorizontalMultiLevelHierarchy"/>
+    <dgm:cxn modelId="{3072ACB5-E9C5-4075-B87C-B2B915F9688D}" type="presParOf" srcId="{5B73F9EA-C1FC-4271-BB54-B11A00CE5FC9}" destId="{16CC035F-133B-41B1-8A99-C051B45A186C}" srcOrd="1" destOrd="0" presId="urn:microsoft.com/office/officeart/2008/layout/HorizontalMultiLevelHierarchy"/>
+    <dgm:cxn modelId="{C662CF93-5F3F-422C-A94D-C7654797DFD9}" type="presParOf" srcId="{ADDF9C8A-B102-46EE-BF58-04A38B445290}" destId="{656779FC-0316-4806-97C3-D32D7ECEF3B3}" srcOrd="4" destOrd="0" presId="urn:microsoft.com/office/officeart/2008/layout/HorizontalMultiLevelHierarchy"/>
+    <dgm:cxn modelId="{0DF95A09-D66A-4E61-B3E1-236115EA7538}" type="presParOf" srcId="{656779FC-0316-4806-97C3-D32D7ECEF3B3}" destId="{B1B4F4FC-C32C-40C2-AE99-924CC5314BF7}" srcOrd="0" destOrd="0" presId="urn:microsoft.com/office/officeart/2008/layout/HorizontalMultiLevelHierarchy"/>
+    <dgm:cxn modelId="{30C16EE4-A18B-46E4-8622-C6B3D92BFD34}" type="presParOf" srcId="{ADDF9C8A-B102-46EE-BF58-04A38B445290}" destId="{BDF15D7A-D12A-44D7-BF56-52BE3D0BF3D4}" srcOrd="5" destOrd="0" presId="urn:microsoft.com/office/officeart/2008/layout/HorizontalMultiLevelHierarchy"/>
+    <dgm:cxn modelId="{00DD55C7-AFA3-473F-8BFB-8140EFA1EB04}" type="presParOf" srcId="{BDF15D7A-D12A-44D7-BF56-52BE3D0BF3D4}" destId="{260EBA8F-01EC-406B-961A-FFFED462504C}" srcOrd="0" destOrd="0" presId="urn:microsoft.com/office/officeart/2008/layout/HorizontalMultiLevelHierarchy"/>
+    <dgm:cxn modelId="{DC30602D-9BB6-4C6D-82BF-DC827A56240F}" type="presParOf" srcId="{BDF15D7A-D12A-44D7-BF56-52BE3D0BF3D4}" destId="{A6AA99B1-C921-4CFC-BEB7-293E32DE184F}" srcOrd="1" destOrd="0" presId="urn:microsoft.com/office/officeart/2008/layout/HorizontalMultiLevelHierarchy"/>
+    <dgm:cxn modelId="{60369C20-E93C-4253-B9F2-D3C4EBBE1FAA}" type="presParOf" srcId="{B3215624-B592-48D4-BF68-361865C7F4DF}" destId="{046F3DDF-7C4C-46AD-BD94-902F878D6A54}" srcOrd="6" destOrd="0" presId="urn:microsoft.com/office/officeart/2008/layout/HorizontalMultiLevelHierarchy"/>
+    <dgm:cxn modelId="{DB655F3C-E380-4DD4-9F07-6B802973170D}" type="presParOf" srcId="{046F3DDF-7C4C-46AD-BD94-902F878D6A54}" destId="{36E17C32-204B-4A9E-8964-C6D9B3FE7CE7}" srcOrd="0" destOrd="0" presId="urn:microsoft.com/office/officeart/2008/layout/HorizontalMultiLevelHierarchy"/>
+    <dgm:cxn modelId="{839F2FF6-D8C9-409B-84F5-7F374D691488}" type="presParOf" srcId="{B3215624-B592-48D4-BF68-361865C7F4DF}" destId="{AAA91BDF-70B8-4AB4-A7E9-B46717499252}" srcOrd="7" destOrd="0" presId="urn:microsoft.com/office/officeart/2008/layout/HorizontalMultiLevelHierarchy"/>
+    <dgm:cxn modelId="{5030EB34-9D99-40D6-B041-09F41254F158}" type="presParOf" srcId="{AAA91BDF-70B8-4AB4-A7E9-B46717499252}" destId="{1D0F93D4-9951-42CF-B3A8-A12A1E3395C6}" srcOrd="0" destOrd="0" presId="urn:microsoft.com/office/officeart/2008/layout/HorizontalMultiLevelHierarchy"/>
+    <dgm:cxn modelId="{024B0394-6967-428B-9F24-A3F7F045E5A1}" type="presParOf" srcId="{AAA91BDF-70B8-4AB4-A7E9-B46717499252}" destId="{A1D9A689-E0D3-43E3-AE39-CA3C808FC8E6}" srcOrd="1" destOrd="0" presId="urn:microsoft.com/office/officeart/2008/layout/HorizontalMultiLevelHierarchy"/>
+    <dgm:cxn modelId="{4C7A6055-4717-4C8F-8432-F601F18A48BB}" type="presParOf" srcId="{B3215624-B592-48D4-BF68-361865C7F4DF}" destId="{487B485A-83E7-42C6-B98F-BDAADE596B1B}" srcOrd="8" destOrd="0" presId="urn:microsoft.com/office/officeart/2008/layout/HorizontalMultiLevelHierarchy"/>
+    <dgm:cxn modelId="{077CB01E-1773-4E28-808B-168AA64FBC10}" type="presParOf" srcId="{487B485A-83E7-42C6-B98F-BDAADE596B1B}" destId="{6C2D0426-BDFD-48D5-AC87-1C31187C9BFF}" srcOrd="0" destOrd="0" presId="urn:microsoft.com/office/officeart/2008/layout/HorizontalMultiLevelHierarchy"/>
+    <dgm:cxn modelId="{ABA664E7-C9D2-49CA-8D7F-FABE6223D752}" type="presParOf" srcId="{B3215624-B592-48D4-BF68-361865C7F4DF}" destId="{AE551911-C77E-40EA-8E96-D4360FE7E4D0}" srcOrd="9" destOrd="0" presId="urn:microsoft.com/office/officeart/2008/layout/HorizontalMultiLevelHierarchy"/>
+    <dgm:cxn modelId="{D53C0593-572B-4084-96DD-83368203EEFD}" type="presParOf" srcId="{AE551911-C77E-40EA-8E96-D4360FE7E4D0}" destId="{C0881DE5-62CE-4AC8-B788-4CACADC73C2B}" srcOrd="0" destOrd="0" presId="urn:microsoft.com/office/officeart/2008/layout/HorizontalMultiLevelHierarchy"/>
+    <dgm:cxn modelId="{6BAB47F2-7874-4791-BFDF-250C57039106}" type="presParOf" srcId="{AE551911-C77E-40EA-8E96-D4360FE7E4D0}" destId="{675D9A07-73A1-4D2E-AA5C-1654CDFA0723}" srcOrd="1" destOrd="0" presId="urn:microsoft.com/office/officeart/2008/layout/HorizontalMultiLevelHierarchy"/>
+    <dgm:cxn modelId="{CC76B863-AA53-4EBB-A304-111323B1CB70}" type="presParOf" srcId="{B3215624-B592-48D4-BF68-361865C7F4DF}" destId="{75F82B05-D456-4329-81E0-122724191F2C}" srcOrd="10" destOrd="0" presId="urn:microsoft.com/office/officeart/2008/layout/HorizontalMultiLevelHierarchy"/>
+    <dgm:cxn modelId="{600530BE-D9A8-458C-B00D-0601E091B7EC}" type="presParOf" srcId="{75F82B05-D456-4329-81E0-122724191F2C}" destId="{CE0BE205-7734-49BD-963C-362D326CE8DC}" srcOrd="0" destOrd="0" presId="urn:microsoft.com/office/officeart/2008/layout/HorizontalMultiLevelHierarchy"/>
+    <dgm:cxn modelId="{8C1EDB4C-2C5E-4361-9FE1-07BFA6AF534D}" type="presParOf" srcId="{B3215624-B592-48D4-BF68-361865C7F4DF}" destId="{75FBA5E5-0AA0-4197-9F6B-E76FD60F2B01}" srcOrd="11" destOrd="0" presId="urn:microsoft.com/office/officeart/2008/layout/HorizontalMultiLevelHierarchy"/>
+    <dgm:cxn modelId="{CC76B565-8993-46F1-86B8-EFDE7CDAC565}" type="presParOf" srcId="{75FBA5E5-0AA0-4197-9F6B-E76FD60F2B01}" destId="{B54FABE5-7484-448A-B038-6A98E7E65072}" srcOrd="0" destOrd="0" presId="urn:microsoft.com/office/officeart/2008/layout/HorizontalMultiLevelHierarchy"/>
+    <dgm:cxn modelId="{F03E4347-2029-4618-9E4E-D531029EA4F2}" type="presParOf" srcId="{75FBA5E5-0AA0-4197-9F6B-E76FD60F2B01}" destId="{AB0AE1F8-2784-4B02-B658-6C334528F2EA}" srcOrd="1" destOrd="0" presId="urn:microsoft.com/office/officeart/2008/layout/HorizontalMultiLevelHierarchy"/>
+    <dgm:cxn modelId="{9B2E262C-0249-4F94-B4F2-C305EB055066}" type="presParOf" srcId="{B3215624-B592-48D4-BF68-361865C7F4DF}" destId="{C365513B-864B-4A00-8C85-EBB906E2A5C3}" srcOrd="12" destOrd="0" presId="urn:microsoft.com/office/officeart/2008/layout/HorizontalMultiLevelHierarchy"/>
+    <dgm:cxn modelId="{18404D90-359A-4AF7-B424-8D00F65430FA}" type="presParOf" srcId="{C365513B-864B-4A00-8C85-EBB906E2A5C3}" destId="{D67BAC25-3074-427F-BFB1-BDBB0C5BD124}" srcOrd="0" destOrd="0" presId="urn:microsoft.com/office/officeart/2008/layout/HorizontalMultiLevelHierarchy"/>
+    <dgm:cxn modelId="{9782B0DA-B4D9-4498-B1C9-C737847DA7BF}" type="presParOf" srcId="{B3215624-B592-48D4-BF68-361865C7F4DF}" destId="{C4393C95-7312-42AE-950B-9F020467548C}" srcOrd="13" destOrd="0" presId="urn:microsoft.com/office/officeart/2008/layout/HorizontalMultiLevelHierarchy"/>
+    <dgm:cxn modelId="{CEE413E3-6E78-4BF6-A1BF-345FF58B6DDF}" type="presParOf" srcId="{C4393C95-7312-42AE-950B-9F020467548C}" destId="{4A2AB180-F424-4800-BF4D-24BE67A604D9}" srcOrd="0" destOrd="0" presId="urn:microsoft.com/office/officeart/2008/layout/HorizontalMultiLevelHierarchy"/>
+    <dgm:cxn modelId="{B9EF685C-8153-4BAC-BBFD-D069503254EE}" type="presParOf" srcId="{C4393C95-7312-42AE-950B-9F020467548C}" destId="{CD1C8C3F-9C30-42CE-8C9D-F1F590D17F82}" srcOrd="1" destOrd="0" presId="urn:microsoft.com/office/officeart/2008/layout/HorizontalMultiLevelHierarchy"/>
+    <dgm:cxn modelId="{544DC9D4-70BA-48CA-BD50-1EFF80700A71}" type="presParOf" srcId="{CD1C8C3F-9C30-42CE-8C9D-F1F590D17F82}" destId="{2DB8C32C-6B25-4C21-BB12-C8EDEB71406A}" srcOrd="0" destOrd="0" presId="urn:microsoft.com/office/officeart/2008/layout/HorizontalMultiLevelHierarchy"/>
+    <dgm:cxn modelId="{B4BC40A9-3F16-4828-AC69-8832B2FC0D71}" type="presParOf" srcId="{2DB8C32C-6B25-4C21-BB12-C8EDEB71406A}" destId="{18F68E3A-6E3E-43A4-9DAD-7A5D7F48B28D}" srcOrd="0" destOrd="0" presId="urn:microsoft.com/office/officeart/2008/layout/HorizontalMultiLevelHierarchy"/>
+    <dgm:cxn modelId="{21B1B0EE-A737-4868-A942-2910A8A8950F}" type="presParOf" srcId="{CD1C8C3F-9C30-42CE-8C9D-F1F590D17F82}" destId="{9BB64704-9112-40A1-A72C-F962E9EA5B08}" srcOrd="1" destOrd="0" presId="urn:microsoft.com/office/officeart/2008/layout/HorizontalMultiLevelHierarchy"/>
+    <dgm:cxn modelId="{89D49E65-EC01-471E-9EBD-546EAC724A5A}" type="presParOf" srcId="{9BB64704-9112-40A1-A72C-F962E9EA5B08}" destId="{A1B7E705-5A6D-4F37-B9B9-EAD75B299B83}" srcOrd="0" destOrd="0" presId="urn:microsoft.com/office/officeart/2008/layout/HorizontalMultiLevelHierarchy"/>
+    <dgm:cxn modelId="{92FCA18E-64E1-486D-B8BB-5EF3C4F3940D}" type="presParOf" srcId="{9BB64704-9112-40A1-A72C-F962E9EA5B08}" destId="{E70E3D65-2279-422E-8B83-3709EB71BB68}" srcOrd="1" destOrd="0" presId="urn:microsoft.com/office/officeart/2008/layout/HorizontalMultiLevelHierarchy"/>
+    <dgm:cxn modelId="{8CC9FA52-7777-4149-A55C-B003A2BE75FA}" type="presParOf" srcId="{CD1C8C3F-9C30-42CE-8C9D-F1F590D17F82}" destId="{8ACB79C1-0FDB-4D71-8C58-1B20F1D095EE}" srcOrd="2" destOrd="0" presId="urn:microsoft.com/office/officeart/2008/layout/HorizontalMultiLevelHierarchy"/>
+    <dgm:cxn modelId="{80BE2A47-5EF3-48E1-B32C-5251A6D1C9AC}" type="presParOf" srcId="{8ACB79C1-0FDB-4D71-8C58-1B20F1D095EE}" destId="{1264ED56-FC5D-46BE-8E44-60240F08B19D}" srcOrd="0" destOrd="0" presId="urn:microsoft.com/office/officeart/2008/layout/HorizontalMultiLevelHierarchy"/>
+    <dgm:cxn modelId="{67A9622D-36B1-48F3-BA89-168480260DE4}" type="presParOf" srcId="{CD1C8C3F-9C30-42CE-8C9D-F1F590D17F82}" destId="{F762D693-C8BD-4074-9519-69147049AF8C}" srcOrd="3" destOrd="0" presId="urn:microsoft.com/office/officeart/2008/layout/HorizontalMultiLevelHierarchy"/>
+    <dgm:cxn modelId="{AA1B197D-9D89-4C9C-893A-0AA6B6DE335A}" type="presParOf" srcId="{F762D693-C8BD-4074-9519-69147049AF8C}" destId="{FF293B14-9E42-4AD2-8041-578484DA0D08}" srcOrd="0" destOrd="0" presId="urn:microsoft.com/office/officeart/2008/layout/HorizontalMultiLevelHierarchy"/>
+    <dgm:cxn modelId="{E357A2E3-C49A-42A7-B7AD-4CF13A8F8393}" type="presParOf" srcId="{F762D693-C8BD-4074-9519-69147049AF8C}" destId="{DBBA778E-6BAD-4C45-AF11-1D8D5A396D52}" srcOrd="1" destOrd="0" presId="urn:microsoft.com/office/officeart/2008/layout/HorizontalMultiLevelHierarchy"/>
+    <dgm:cxn modelId="{D5158889-A46F-4DAC-BB62-ABBCFB8EE9A7}" type="presParOf" srcId="{CD1C8C3F-9C30-42CE-8C9D-F1F590D17F82}" destId="{4E45494D-3AE3-4CCE-A4ED-BD964B4722A2}" srcOrd="4" destOrd="0" presId="urn:microsoft.com/office/officeart/2008/layout/HorizontalMultiLevelHierarchy"/>
+    <dgm:cxn modelId="{7529EF2E-163F-4BA4-B0BA-95865074C202}" type="presParOf" srcId="{4E45494D-3AE3-4CCE-A4ED-BD964B4722A2}" destId="{D3F42EFF-B7C4-4CBE-B1C9-6A74C773D265}" srcOrd="0" destOrd="0" presId="urn:microsoft.com/office/officeart/2008/layout/HorizontalMultiLevelHierarchy"/>
+    <dgm:cxn modelId="{110BC893-9D48-4085-92F8-1E7A7211B36C}" type="presParOf" srcId="{CD1C8C3F-9C30-42CE-8C9D-F1F590D17F82}" destId="{60208F83-D0DB-4F03-8C5E-CCAD13D479BC}" srcOrd="5" destOrd="0" presId="urn:microsoft.com/office/officeart/2008/layout/HorizontalMultiLevelHierarchy"/>
+    <dgm:cxn modelId="{62342DDC-BFE6-4EDE-9DB9-199FDE07D408}" type="presParOf" srcId="{60208F83-D0DB-4F03-8C5E-CCAD13D479BC}" destId="{93A48E6C-BAD9-404A-AE0C-311AEE5A2AC9}" srcOrd="0" destOrd="0" presId="urn:microsoft.com/office/officeart/2008/layout/HorizontalMultiLevelHierarchy"/>
+    <dgm:cxn modelId="{2794D1F0-D1BE-466C-913E-00A29E3DED92}" type="presParOf" srcId="{60208F83-D0DB-4F03-8C5E-CCAD13D479BC}" destId="{AB79FAB8-0019-4AA4-9C03-CA6B67868422}" srcOrd="1" destOrd="0" presId="urn:microsoft.com/office/officeart/2008/layout/HorizontalMultiLevelHierarchy"/>
+    <dgm:cxn modelId="{17FC8A39-96C9-4B27-947E-FD892CD40690}" type="presParOf" srcId="{CD1C8C3F-9C30-42CE-8C9D-F1F590D17F82}" destId="{078CBC16-B896-485D-94DB-82A6E411D8BF}" srcOrd="6" destOrd="0" presId="urn:microsoft.com/office/officeart/2008/layout/HorizontalMultiLevelHierarchy"/>
+    <dgm:cxn modelId="{FD51FDFE-75C5-4509-A5AB-06B63750ECB6}" type="presParOf" srcId="{078CBC16-B896-485D-94DB-82A6E411D8BF}" destId="{7FAAC597-6A6C-4950-A442-FDDC3BD33F6B}" srcOrd="0" destOrd="0" presId="urn:microsoft.com/office/officeart/2008/layout/HorizontalMultiLevelHierarchy"/>
+    <dgm:cxn modelId="{142A7A3D-0A3A-4AB6-90BD-7289A14139D1}" type="presParOf" srcId="{CD1C8C3F-9C30-42CE-8C9D-F1F590D17F82}" destId="{C199D012-F3A8-40EF-B052-A0FF676C812A}" srcOrd="7" destOrd="0" presId="urn:microsoft.com/office/officeart/2008/layout/HorizontalMultiLevelHierarchy"/>
+    <dgm:cxn modelId="{B1309FFE-AC8E-4BA9-85DF-620DB213B9A0}" type="presParOf" srcId="{C199D012-F3A8-40EF-B052-A0FF676C812A}" destId="{7E34B9B7-8385-4F48-B42F-A36CC2656B74}" srcOrd="0" destOrd="0" presId="urn:microsoft.com/office/officeart/2008/layout/HorizontalMultiLevelHierarchy"/>
+    <dgm:cxn modelId="{82C6DE32-6433-4DEC-925F-FEED27B78588}" type="presParOf" srcId="{C199D012-F3A8-40EF-B052-A0FF676C812A}" destId="{8A3858EC-9B15-4311-8B05-7401BA53D797}" srcOrd="1" destOrd="0" presId="urn:microsoft.com/office/officeart/2008/layout/HorizontalMultiLevelHierarchy"/>
+    <dgm:cxn modelId="{96B026C9-4AC2-4C7C-A941-67D449BDABAF}" type="presParOf" srcId="{B3215624-B592-48D4-BF68-361865C7F4DF}" destId="{7A3221EA-B313-446C-B2D4-2563E207350E}" srcOrd="14" destOrd="0" presId="urn:microsoft.com/office/officeart/2008/layout/HorizontalMultiLevelHierarchy"/>
+    <dgm:cxn modelId="{C763B4FE-7C62-45FF-8579-8D2634CF69C7}" type="presParOf" srcId="{7A3221EA-B313-446C-B2D4-2563E207350E}" destId="{BDEF0E1B-0121-4C78-9C10-F4FBCB5085EB}" srcOrd="0" destOrd="0" presId="urn:microsoft.com/office/officeart/2008/layout/HorizontalMultiLevelHierarchy"/>
+    <dgm:cxn modelId="{58350E2D-A7E8-430E-AB78-E0A96D6BFACC}" type="presParOf" srcId="{B3215624-B592-48D4-BF68-361865C7F4DF}" destId="{1CF66CFC-248B-42BC-B55E-ADD9FB4AE0D3}" srcOrd="15" destOrd="0" presId="urn:microsoft.com/office/officeart/2008/layout/HorizontalMultiLevelHierarchy"/>
+    <dgm:cxn modelId="{9995DDBE-5497-4354-BBA3-F3B1F16FDE8B}" type="presParOf" srcId="{1CF66CFC-248B-42BC-B55E-ADD9FB4AE0D3}" destId="{4E0231B2-53A6-4616-B9E9-0815DD7D95C1}" srcOrd="0" destOrd="0" presId="urn:microsoft.com/office/officeart/2008/layout/HorizontalMultiLevelHierarchy"/>
+    <dgm:cxn modelId="{C028D424-8269-4FB2-8BF3-C23FB07FB851}" type="presParOf" srcId="{1CF66CFC-248B-42BC-B55E-ADD9FB4AE0D3}" destId="{79310D24-78ED-4FCF-8FA6-D2E3BF6F4CF1}" srcOrd="1" destOrd="0" presId="urn:microsoft.com/office/officeart/2008/layout/HorizontalMultiLevelHierarchy"/>
   </dgm:cxnLst>
   <dgm:bg/>
   <dgm:whole/>
@@ -23475,7 +21876,7 @@
 </file>
 
 <file path=customXml/itemProps1.xml><?xml version="1.0" encoding="utf-8"?>
-<ds:datastoreItem xmlns:ds="http://schemas.openxmlformats.org/officeDocument/2006/customXml" ds:itemID="{5382F03E-6C87-4149-A132-40056ABB531E}">
+<ds:datastoreItem xmlns:ds="http://schemas.openxmlformats.org/officeDocument/2006/customXml" ds:itemID="{3F49F6D0-8BBA-45E7-A008-E5DFBF744C34}">
   <ds:schemaRefs>
     <ds:schemaRef ds:uri="http://schemas.openxmlformats.org/officeDocument/2006/bibliography"/>
   </ds:schemaRefs>

--- a/doc/ProjektTechniczny.docx
+++ b/doc/ProjektTechniczny.docx
@@ -668,6 +668,7 @@
                 <w:lang w:val="pl-PL"/>
               </w:rPr>
             </w:pPr>
+            <w:bookmarkStart w:id="0" w:name="_GoBack"/>
             <w:r>
               <w:rPr>
                 <w:lang w:val="pl-PL"/>
@@ -677,6 +678,7 @@
           </w:p>
         </w:tc>
       </w:tr>
+      <w:bookmarkEnd w:id="0"/>
       <w:tr>
         <w:tc>
           <w:tcPr>
@@ -1046,7 +1048,6 @@
             <w:rPr>
               <w:rFonts w:eastAsiaTheme="minorEastAsia"/>
               <w:noProof/>
-              <w:lang w:val="pl-PL" w:eastAsia="pl-PL"/>
             </w:rPr>
           </w:pPr>
           <w:r>
@@ -1058,7 +1059,7 @@
           <w:r>
             <w:fldChar w:fldCharType="separate"/>
           </w:r>
-          <w:hyperlink w:anchor="_Toc434775332" w:history="1">
+          <w:hyperlink w:anchor="_Toc435297804" w:history="1">
             <w:r>
               <w:rPr>
                 <w:rStyle w:val="Hyperlink"/>
@@ -1071,7 +1072,6 @@
               <w:rPr>
                 <w:rFonts w:eastAsiaTheme="minorEastAsia"/>
                 <w:noProof/>
-                <w:lang w:val="pl-PL" w:eastAsia="pl-PL"/>
               </w:rPr>
               <w:tab/>
             </w:r>
@@ -1102,7 +1102,7 @@
                 <w:noProof/>
                 <w:webHidden/>
               </w:rPr>
-              <w:instrText xml:space="preserve"> PAGEREF _Toc434775332 \h </w:instrText>
+              <w:instrText xml:space="preserve"> PAGEREF _Toc435297804 \h </w:instrText>
             </w:r>
             <w:r>
               <w:rPr>
@@ -1143,10 +1143,9 @@
             <w:rPr>
               <w:rFonts w:eastAsiaTheme="minorEastAsia"/>
               <w:noProof/>
-              <w:lang w:val="pl-PL" w:eastAsia="pl-PL"/>
             </w:rPr>
           </w:pPr>
-          <w:hyperlink w:anchor="_Toc434775333" w:history="1">
+          <w:hyperlink w:anchor="_Toc435297805" w:history="1">
             <w:r>
               <w:rPr>
                 <w:rStyle w:val="Hyperlink"/>
@@ -1159,7 +1158,6 @@
               <w:rPr>
                 <w:rFonts w:eastAsiaTheme="minorEastAsia"/>
                 <w:noProof/>
-                <w:lang w:val="pl-PL" w:eastAsia="pl-PL"/>
               </w:rPr>
               <w:tab/>
             </w:r>
@@ -1190,7 +1188,7 @@
                 <w:noProof/>
                 <w:webHidden/>
               </w:rPr>
-              <w:instrText xml:space="preserve"> PAGEREF _Toc434775333 \h </w:instrText>
+              <w:instrText xml:space="preserve"> PAGEREF _Toc435297805 \h </w:instrText>
             </w:r>
             <w:r>
               <w:rPr>
@@ -1231,10 +1229,9 @@
             <w:rPr>
               <w:rFonts w:eastAsiaTheme="minorEastAsia"/>
               <w:noProof/>
-              <w:lang w:val="pl-PL" w:eastAsia="pl-PL"/>
             </w:rPr>
           </w:pPr>
-          <w:hyperlink w:anchor="_Toc434775334" w:history="1">
+          <w:hyperlink w:anchor="_Toc435297806" w:history="1">
             <w:r>
               <w:rPr>
                 <w:rStyle w:val="Hyperlink"/>
@@ -1247,7 +1244,6 @@
               <w:rPr>
                 <w:rFonts w:eastAsiaTheme="minorEastAsia"/>
                 <w:noProof/>
-                <w:lang w:val="pl-PL" w:eastAsia="pl-PL"/>
               </w:rPr>
               <w:tab/>
             </w:r>
@@ -1278,7 +1274,7 @@
                 <w:noProof/>
                 <w:webHidden/>
               </w:rPr>
-              <w:instrText xml:space="preserve"> PAGEREF _Toc434775334 \h </w:instrText>
+              <w:instrText xml:space="preserve"> PAGEREF _Toc435297806 \h </w:instrText>
             </w:r>
             <w:r>
               <w:rPr>
@@ -1319,10 +1315,9 @@
             <w:rPr>
               <w:rFonts w:eastAsiaTheme="minorEastAsia"/>
               <w:noProof/>
-              <w:lang w:val="pl-PL" w:eastAsia="pl-PL"/>
             </w:rPr>
           </w:pPr>
-          <w:hyperlink w:anchor="_Toc434775335" w:history="1">
+          <w:hyperlink w:anchor="_Toc435297807" w:history="1">
             <w:r>
               <w:rPr>
                 <w:rStyle w:val="Hyperlink"/>
@@ -1335,7 +1330,6 @@
               <w:rPr>
                 <w:rFonts w:eastAsiaTheme="minorEastAsia"/>
                 <w:noProof/>
-                <w:lang w:val="pl-PL" w:eastAsia="pl-PL"/>
               </w:rPr>
               <w:tab/>
             </w:r>
@@ -1366,7 +1360,7 @@
                 <w:noProof/>
                 <w:webHidden/>
               </w:rPr>
-              <w:instrText xml:space="preserve"> PAGEREF _Toc434775335 \h </w:instrText>
+              <w:instrText xml:space="preserve"> PAGEREF _Toc435297807 \h </w:instrText>
             </w:r>
             <w:r>
               <w:rPr>
@@ -1407,10 +1401,9 @@
             <w:rPr>
               <w:rFonts w:eastAsiaTheme="minorEastAsia"/>
               <w:noProof/>
-              <w:lang w:val="pl-PL" w:eastAsia="pl-PL"/>
             </w:rPr>
           </w:pPr>
-          <w:hyperlink w:anchor="_Toc434775336" w:history="1">
+          <w:hyperlink w:anchor="_Toc435297808" w:history="1">
             <w:r>
               <w:rPr>
                 <w:rStyle w:val="Hyperlink"/>
@@ -1423,7 +1416,6 @@
               <w:rPr>
                 <w:rFonts w:eastAsiaTheme="minorEastAsia"/>
                 <w:noProof/>
-                <w:lang w:val="pl-PL" w:eastAsia="pl-PL"/>
               </w:rPr>
               <w:tab/>
             </w:r>
@@ -1454,7 +1446,7 @@
                 <w:noProof/>
                 <w:webHidden/>
               </w:rPr>
-              <w:instrText xml:space="preserve"> PAGEREF _Toc434775336 \h </w:instrText>
+              <w:instrText xml:space="preserve"> PAGEREF _Toc435297808 \h </w:instrText>
             </w:r>
             <w:r>
               <w:rPr>
@@ -1495,10 +1487,9 @@
             <w:rPr>
               <w:rFonts w:eastAsiaTheme="minorEastAsia"/>
               <w:noProof/>
-              <w:lang w:val="pl-PL" w:eastAsia="pl-PL"/>
             </w:rPr>
           </w:pPr>
-          <w:hyperlink w:anchor="_Toc434775337" w:history="1">
+          <w:hyperlink w:anchor="_Toc435297809" w:history="1">
             <w:r>
               <w:rPr>
                 <w:rStyle w:val="Hyperlink"/>
@@ -1511,7 +1502,6 @@
               <w:rPr>
                 <w:rFonts w:eastAsiaTheme="minorEastAsia"/>
                 <w:noProof/>
-                <w:lang w:val="pl-PL" w:eastAsia="pl-PL"/>
               </w:rPr>
               <w:tab/>
             </w:r>
@@ -1542,7 +1532,7 @@
                 <w:noProof/>
                 <w:webHidden/>
               </w:rPr>
-              <w:instrText xml:space="preserve"> PAGEREF _Toc434775337 \h </w:instrText>
+              <w:instrText xml:space="preserve"> PAGEREF _Toc435297809 \h </w:instrText>
             </w:r>
             <w:r>
               <w:rPr>
@@ -1583,10 +1573,9 @@
             <w:rPr>
               <w:rFonts w:eastAsiaTheme="minorEastAsia"/>
               <w:noProof/>
-              <w:lang w:val="pl-PL" w:eastAsia="pl-PL"/>
             </w:rPr>
           </w:pPr>
-          <w:hyperlink w:anchor="_Toc434775338" w:history="1">
+          <w:hyperlink w:anchor="_Toc435297810" w:history="1">
             <w:r>
               <w:rPr>
                 <w:rStyle w:val="Hyperlink"/>
@@ -1599,7 +1588,6 @@
               <w:rPr>
                 <w:rFonts w:eastAsiaTheme="minorEastAsia"/>
                 <w:noProof/>
-                <w:lang w:val="pl-PL" w:eastAsia="pl-PL"/>
               </w:rPr>
               <w:tab/>
             </w:r>
@@ -1630,7 +1618,7 @@
                 <w:noProof/>
                 <w:webHidden/>
               </w:rPr>
-              <w:instrText xml:space="preserve"> PAGEREF _Toc434775338 \h </w:instrText>
+              <w:instrText xml:space="preserve"> PAGEREF _Toc435297810 \h </w:instrText>
             </w:r>
             <w:r>
               <w:rPr>
@@ -1671,10 +1659,9 @@
             <w:rPr>
               <w:rFonts w:eastAsiaTheme="minorEastAsia"/>
               <w:noProof/>
-              <w:lang w:val="pl-PL" w:eastAsia="pl-PL"/>
             </w:rPr>
           </w:pPr>
-          <w:hyperlink w:anchor="_Toc434775339" w:history="1">
+          <w:hyperlink w:anchor="_Toc435297811" w:history="1">
             <w:r>
               <w:rPr>
                 <w:rStyle w:val="Hyperlink"/>
@@ -1687,7 +1674,6 @@
               <w:rPr>
                 <w:rFonts w:eastAsiaTheme="minorEastAsia"/>
                 <w:noProof/>
-                <w:lang w:val="pl-PL" w:eastAsia="pl-PL"/>
               </w:rPr>
               <w:tab/>
             </w:r>
@@ -1718,7 +1704,7 @@
                 <w:noProof/>
                 <w:webHidden/>
               </w:rPr>
-              <w:instrText xml:space="preserve"> PAGEREF _Toc434775339 \h </w:instrText>
+              <w:instrText xml:space="preserve"> PAGEREF _Toc435297811 \h </w:instrText>
             </w:r>
             <w:r>
               <w:rPr>
@@ -1759,10 +1745,9 @@
             <w:rPr>
               <w:rFonts w:eastAsiaTheme="minorEastAsia"/>
               <w:noProof/>
-              <w:lang w:val="pl-PL" w:eastAsia="pl-PL"/>
             </w:rPr>
           </w:pPr>
-          <w:hyperlink w:anchor="_Toc434775340" w:history="1">
+          <w:hyperlink w:anchor="_Toc435297812" w:history="1">
             <w:r>
               <w:rPr>
                 <w:rStyle w:val="Hyperlink"/>
@@ -1775,7 +1760,6 @@
               <w:rPr>
                 <w:rFonts w:eastAsiaTheme="minorEastAsia"/>
                 <w:noProof/>
-                <w:lang w:val="pl-PL" w:eastAsia="pl-PL"/>
               </w:rPr>
               <w:tab/>
             </w:r>
@@ -1785,7 +1769,7 @@
                 <w:noProof/>
                 <w:lang w:val="pl-PL"/>
               </w:rPr>
-              <w:t>Schemat bazy danych</w:t>
+              <w:t>Opis tabel</w:t>
             </w:r>
             <w:r>
               <w:rPr>
@@ -1806,7 +1790,7 @@
                 <w:noProof/>
                 <w:webHidden/>
               </w:rPr>
-              <w:instrText xml:space="preserve"> PAGEREF _Toc434775340 \h </w:instrText>
+              <w:instrText xml:space="preserve"> PAGEREF _Toc435297812 \h </w:instrText>
             </w:r>
             <w:r>
               <w:rPr>
@@ -1826,7 +1810,93 @@
                 <w:noProof/>
                 <w:webHidden/>
               </w:rPr>
-              <w:t>9</w:t>
+              <w:t>3</w:t>
+            </w:r>
+            <w:r>
+              <w:rPr>
+                <w:noProof/>
+                <w:webHidden/>
+              </w:rPr>
+              <w:fldChar w:fldCharType="end"/>
+            </w:r>
+          </w:hyperlink>
+        </w:p>
+        <w:p>
+          <w:pPr>
+            <w:pStyle w:val="TOC2"/>
+            <w:tabs>
+              <w:tab w:val="left" w:pos="880"/>
+              <w:tab w:val="right" w:leader="dot" w:pos="9350"/>
+            </w:tabs>
+            <w:rPr>
+              <w:rFonts w:eastAsiaTheme="minorEastAsia"/>
+              <w:noProof/>
+            </w:rPr>
+          </w:pPr>
+          <w:hyperlink w:anchor="_Toc435297813" w:history="1">
+            <w:r>
+              <w:rPr>
+                <w:rStyle w:val="Hyperlink"/>
+                <w:noProof/>
+                <w:lang w:val="pl-PL"/>
+              </w:rPr>
+              <w:t>3.2</w:t>
+            </w:r>
+            <w:r>
+              <w:rPr>
+                <w:rFonts w:eastAsiaTheme="minorEastAsia"/>
+                <w:noProof/>
+              </w:rPr>
+              <w:tab/>
+            </w:r>
+            <w:r>
+              <w:rPr>
+                <w:rStyle w:val="Hyperlink"/>
+                <w:noProof/>
+                <w:lang w:val="pl-PL"/>
+              </w:rPr>
+              <w:t>Schemat bazy danych</w:t>
+            </w:r>
+            <w:r>
+              <w:rPr>
+                <w:noProof/>
+                <w:webHidden/>
+              </w:rPr>
+              <w:tab/>
+            </w:r>
+            <w:r>
+              <w:rPr>
+                <w:noProof/>
+                <w:webHidden/>
+              </w:rPr>
+              <w:fldChar w:fldCharType="begin"/>
+            </w:r>
+            <w:r>
+              <w:rPr>
+                <w:noProof/>
+                <w:webHidden/>
+              </w:rPr>
+              <w:instrText xml:space="preserve"> PAGEREF _Toc435297813 \h </w:instrText>
+            </w:r>
+            <w:r>
+              <w:rPr>
+                <w:noProof/>
+                <w:webHidden/>
+              </w:rPr>
+            </w:r>
+            <w:r>
+              <w:rPr>
+                <w:noProof/>
+                <w:webHidden/>
+              </w:rPr>
+              <w:fldChar w:fldCharType="separate"/>
+            </w:r>
+            <w:r>
+              <w:rPr>
+                <w:noProof/>
+                <w:webHidden/>
+              </w:rPr>
+              <w:t>10</w:t>
             </w:r>
             <w:r>
               <w:rPr>
@@ -1847,10 +1917,9 @@
             <w:rPr>
               <w:rFonts w:eastAsiaTheme="minorEastAsia"/>
               <w:noProof/>
-              <w:lang w:val="pl-PL" w:eastAsia="pl-PL"/>
             </w:rPr>
           </w:pPr>
-          <w:hyperlink w:anchor="_Toc434775341" w:history="1">
+          <w:hyperlink w:anchor="_Toc435297814" w:history="1">
             <w:r>
               <w:rPr>
                 <w:rStyle w:val="Hyperlink"/>
@@ -1863,7 +1932,6 @@
               <w:rPr>
                 <w:rFonts w:eastAsiaTheme="minorEastAsia"/>
                 <w:noProof/>
-                <w:lang w:val="pl-PL" w:eastAsia="pl-PL"/>
               </w:rPr>
               <w:tab/>
             </w:r>
@@ -1894,7 +1962,7 @@
                 <w:noProof/>
                 <w:webHidden/>
               </w:rPr>
-              <w:instrText xml:space="preserve"> PAGEREF _Toc434775341 \h </w:instrText>
+              <w:instrText xml:space="preserve"> PAGEREF _Toc435297814 \h </w:instrText>
             </w:r>
             <w:r>
               <w:rPr>
@@ -1914,7 +1982,7 @@
                 <w:noProof/>
                 <w:webHidden/>
               </w:rPr>
-              <w:t>9</w:t>
+              <w:t>10</w:t>
             </w:r>
             <w:r>
               <w:rPr>
@@ -1935,10 +2003,9 @@
             <w:rPr>
               <w:rFonts w:eastAsiaTheme="minorEastAsia"/>
               <w:noProof/>
-              <w:lang w:val="pl-PL" w:eastAsia="pl-PL"/>
             </w:rPr>
           </w:pPr>
-          <w:hyperlink w:anchor="_Toc434775342" w:history="1">
+          <w:hyperlink w:anchor="_Toc435297815" w:history="1">
             <w:r>
               <w:rPr>
                 <w:rStyle w:val="Hyperlink"/>
@@ -1951,7 +2018,6 @@
               <w:rPr>
                 <w:rFonts w:eastAsiaTheme="minorEastAsia"/>
                 <w:noProof/>
-                <w:lang w:val="pl-PL" w:eastAsia="pl-PL"/>
               </w:rPr>
               <w:tab/>
             </w:r>
@@ -1982,7 +2048,7 @@
                 <w:noProof/>
                 <w:webHidden/>
               </w:rPr>
-              <w:instrText xml:space="preserve"> PAGEREF _Toc434775342 \h </w:instrText>
+              <w:instrText xml:space="preserve"> PAGEREF _Toc435297815 \h </w:instrText>
             </w:r>
             <w:r>
               <w:rPr>
@@ -2002,7 +2068,7 @@
                 <w:noProof/>
                 <w:webHidden/>
               </w:rPr>
-              <w:t>9</w:t>
+              <w:t>10</w:t>
             </w:r>
             <w:r>
               <w:rPr>
@@ -2023,10 +2089,9 @@
             <w:rPr>
               <w:rFonts w:eastAsiaTheme="minorEastAsia"/>
               <w:noProof/>
-              <w:lang w:val="pl-PL" w:eastAsia="pl-PL"/>
             </w:rPr>
           </w:pPr>
-          <w:hyperlink w:anchor="_Toc434775343" w:history="1">
+          <w:hyperlink w:anchor="_Toc435297816" w:history="1">
             <w:r>
               <w:rPr>
                 <w:rStyle w:val="Hyperlink"/>
@@ -2039,7 +2104,6 @@
               <w:rPr>
                 <w:rFonts w:eastAsiaTheme="minorEastAsia"/>
                 <w:noProof/>
-                <w:lang w:val="pl-PL" w:eastAsia="pl-PL"/>
               </w:rPr>
               <w:tab/>
             </w:r>
@@ -2070,7 +2134,7 @@
                 <w:noProof/>
                 <w:webHidden/>
               </w:rPr>
-              <w:instrText xml:space="preserve"> PAGEREF _Toc434775343 \h </w:instrText>
+              <w:instrText xml:space="preserve"> PAGEREF _Toc435297816 \h </w:instrText>
             </w:r>
             <w:r>
               <w:rPr>
@@ -2111,10 +2175,9 @@
             <w:rPr>
               <w:rFonts w:eastAsiaTheme="minorEastAsia"/>
               <w:noProof/>
-              <w:lang w:val="pl-PL" w:eastAsia="pl-PL"/>
             </w:rPr>
           </w:pPr>
-          <w:hyperlink w:anchor="_Toc434775344" w:history="1">
+          <w:hyperlink w:anchor="_Toc435297817" w:history="1">
             <w:r>
               <w:rPr>
                 <w:rStyle w:val="Hyperlink"/>
@@ -2127,7 +2190,6 @@
               <w:rPr>
                 <w:rFonts w:eastAsiaTheme="minorEastAsia"/>
                 <w:noProof/>
-                <w:lang w:val="pl-PL" w:eastAsia="pl-PL"/>
               </w:rPr>
               <w:tab/>
             </w:r>
@@ -2158,7 +2220,99 @@
                 <w:noProof/>
                 <w:webHidden/>
               </w:rPr>
-              <w:instrText xml:space="preserve"> PAGEREF _Toc434775344 \h </w:instrText>
+              <w:instrText xml:space="preserve"> PAGEREF _Toc435297817 \h </w:instrText>
+            </w:r>
+            <w:r>
+              <w:rPr>
+                <w:noProof/>
+                <w:webHidden/>
+              </w:rPr>
+            </w:r>
+            <w:r>
+              <w:rPr>
+                <w:noProof/>
+                <w:webHidden/>
+              </w:rPr>
+              <w:fldChar w:fldCharType="separate"/>
+            </w:r>
+            <w:r>
+              <w:rPr>
+                <w:noProof/>
+                <w:webHidden/>
+              </w:rPr>
+              <w:t>11</w:t>
+            </w:r>
+            <w:r>
+              <w:rPr>
+                <w:noProof/>
+                <w:webHidden/>
+              </w:rPr>
+              <w:fldChar w:fldCharType="end"/>
+            </w:r>
+          </w:hyperlink>
+        </w:p>
+        <w:p>
+          <w:pPr>
+            <w:pStyle w:val="TOC2"/>
+            <w:tabs>
+              <w:tab w:val="left" w:pos="880"/>
+              <w:tab w:val="right" w:leader="dot" w:pos="9350"/>
+            </w:tabs>
+            <w:rPr>
+              <w:rFonts w:eastAsiaTheme="minorEastAsia"/>
+              <w:noProof/>
+            </w:rPr>
+          </w:pPr>
+          <w:hyperlink w:anchor="_Toc435297818" w:history="1">
+            <w:r>
+              <w:rPr>
+                <w:rStyle w:val="Hyperlink"/>
+                <w:noProof/>
+              </w:rPr>
+              <w:t>6.2</w:t>
+            </w:r>
+            <w:r>
+              <w:rPr>
+                <w:rFonts w:eastAsiaTheme="minorEastAsia"/>
+                <w:noProof/>
+              </w:rPr>
+              <w:tab/>
+            </w:r>
+            <w:r>
+              <w:rPr>
+                <w:rStyle w:val="Hyperlink"/>
+                <w:noProof/>
+                <w:lang w:val="pl-PL"/>
+              </w:rPr>
+              <w:t>Wst</w:t>
+            </w:r>
+            <w:r>
+              <w:rPr>
+                <w:rStyle w:val="Hyperlink"/>
+                <w:noProof/>
+              </w:rPr>
+              <w:t>ępny project stron</w:t>
+            </w:r>
+            <w:r>
+              <w:rPr>
+                <w:noProof/>
+                <w:webHidden/>
+              </w:rPr>
+              <w:tab/>
+            </w:r>
+            <w:r>
+              <w:rPr>
+                <w:noProof/>
+                <w:webHidden/>
+              </w:rPr>
+              <w:fldChar w:fldCharType="begin"/>
+            </w:r>
+            <w:r>
+              <w:rPr>
+                <w:noProof/>
+                <w:webHidden/>
+              </w:rPr>
+              <w:instrText xml:space="preserve"> PAGEREF _Toc435297818 \h </w:instrText>
             </w:r>
             <w:r>
               <w:rPr>
@@ -2199,10 +2353,9 @@
             <w:rPr>
               <w:rFonts w:eastAsiaTheme="minorEastAsia"/>
               <w:noProof/>
-              <w:lang w:val="pl-PL" w:eastAsia="pl-PL"/>
             </w:rPr>
           </w:pPr>
-          <w:hyperlink w:anchor="_Toc434775345" w:history="1">
+          <w:hyperlink w:anchor="_Toc435297819" w:history="1">
             <w:r>
               <w:rPr>
                 <w:rStyle w:val="Hyperlink"/>
@@ -2215,7 +2368,6 @@
               <w:rPr>
                 <w:rFonts w:eastAsiaTheme="minorEastAsia"/>
                 <w:noProof/>
-                <w:lang w:val="pl-PL" w:eastAsia="pl-PL"/>
               </w:rPr>
               <w:tab/>
             </w:r>
@@ -2246,7 +2398,7 @@
                 <w:noProof/>
                 <w:webHidden/>
               </w:rPr>
-              <w:instrText xml:space="preserve"> PAGEREF _Toc434775345 \h </w:instrText>
+              <w:instrText xml:space="preserve"> PAGEREF _Toc435297819 \h </w:instrText>
             </w:r>
             <w:r>
               <w:rPr>
@@ -2266,7 +2418,7 @@
                 <w:noProof/>
                 <w:webHidden/>
               </w:rPr>
-              <w:t>11</w:t>
+              <w:t>15</w:t>
             </w:r>
             <w:r>
               <w:rPr>
@@ -2287,10 +2439,9 @@
             <w:rPr>
               <w:rFonts w:eastAsiaTheme="minorEastAsia"/>
               <w:noProof/>
-              <w:lang w:val="pl-PL" w:eastAsia="pl-PL"/>
             </w:rPr>
           </w:pPr>
-          <w:hyperlink w:anchor="_Toc434775346" w:history="1">
+          <w:hyperlink w:anchor="_Toc435297820" w:history="1">
             <w:r>
               <w:rPr>
                 <w:rStyle w:val="Hyperlink"/>
@@ -2303,7 +2454,6 @@
               <w:rPr>
                 <w:rFonts w:eastAsiaTheme="minorEastAsia"/>
                 <w:noProof/>
-                <w:lang w:val="pl-PL" w:eastAsia="pl-PL"/>
               </w:rPr>
               <w:tab/>
             </w:r>
@@ -2334,7 +2484,7 @@
                 <w:noProof/>
                 <w:webHidden/>
               </w:rPr>
-              <w:instrText xml:space="preserve"> PAGEREF _Toc434775346 \h </w:instrText>
+              <w:instrText xml:space="preserve"> PAGEREF _Toc435297820 \h </w:instrText>
             </w:r>
             <w:r>
               <w:rPr>
@@ -2354,7 +2504,7 @@
                 <w:noProof/>
                 <w:webHidden/>
               </w:rPr>
-              <w:t>12</w:t>
+              <w:t>16</w:t>
             </w:r>
             <w:r>
               <w:rPr>
@@ -2384,14 +2534,14 @@
           <w:lang w:val="pl-PL"/>
         </w:rPr>
       </w:pPr>
-      <w:bookmarkStart w:id="0" w:name="_Toc434775332"/>
+      <w:bookmarkStart w:id="1" w:name="_Toc435297804"/>
       <w:r>
         <w:rPr>
           <w:lang w:val="pl-PL"/>
         </w:rPr>
         <w:t>Streszczenie</w:t>
       </w:r>
-      <w:bookmarkEnd w:id="0"/>
+      <w:bookmarkEnd w:id="1"/>
     </w:p>
     <w:p>
       <w:pPr>
@@ -2412,13 +2562,6 @@
           <w:lang w:val="pl-PL"/>
         </w:rPr>
       </w:pPr>
-    </w:p>
-    <w:p>
-      <w:pPr>
-        <w:rPr>
-          <w:lang w:val="pl-PL"/>
-        </w:rPr>
-      </w:pPr>
       <w:r>
         <w:rPr>
           <w:lang w:val="pl-PL"/>
@@ -2433,14 +2576,14 @@
           <w:lang w:val="pl-PL"/>
         </w:rPr>
       </w:pPr>
-      <w:bookmarkStart w:id="1" w:name="_Toc434775333"/>
+      <w:bookmarkStart w:id="2" w:name="_Toc435297805"/>
       <w:r>
         <w:rPr>
           <w:lang w:val="pl-PL"/>
         </w:rPr>
         <w:t>Architektura systemu</w:t>
       </w:r>
-      <w:bookmarkEnd w:id="1"/>
+      <w:bookmarkEnd w:id="2"/>
     </w:p>
     <w:p>
       <w:pPr>
@@ -2578,28 +2721,12 @@
           <w:lang w:val="pl-PL"/>
         </w:rPr>
       </w:pPr>
-      <w:bookmarkStart w:id="2" w:name="_Toc434775334"/>
+      <w:bookmarkStart w:id="3" w:name="_Toc435297806"/>
       <w:r>
         <w:rPr>
           <w:lang w:val="pl-PL"/>
         </w:rPr>
         <w:t>Warstwa dostępu do danych</w:t>
-      </w:r>
-      <w:bookmarkEnd w:id="2"/>
-    </w:p>
-    <w:p>
-      <w:pPr>
-        <w:pStyle w:val="Heading2"/>
-        <w:rPr>
-          <w:lang w:val="pl-PL"/>
-        </w:rPr>
-      </w:pPr>
-      <w:bookmarkStart w:id="3" w:name="_Toc434775335"/>
-      <w:r>
-        <w:rPr>
-          <w:lang w:val="pl-PL"/>
-        </w:rPr>
-        <w:t>Warstwa logiki biznesowej</w:t>
       </w:r>
       <w:bookmarkEnd w:id="3"/>
     </w:p>
@@ -2610,17 +2737,33 @@
           <w:lang w:val="pl-PL"/>
         </w:rPr>
       </w:pPr>
-      <w:bookmarkStart w:id="4" w:name="_Toc434775336"/>
+      <w:bookmarkStart w:id="4" w:name="_Toc435297807"/>
       <w:r>
         <w:rPr>
           <w:lang w:val="pl-PL"/>
         </w:rPr>
-        <w:t>Warstwa interfejsu użytkownika</w:t>
+        <w:t>Warstwa logiki biznesowej</w:t>
       </w:r>
       <w:bookmarkEnd w:id="4"/>
     </w:p>
     <w:p>
       <w:pPr>
+        <w:pStyle w:val="Heading2"/>
+        <w:rPr>
+          <w:lang w:val="pl-PL"/>
+        </w:rPr>
+      </w:pPr>
+      <w:bookmarkStart w:id="5" w:name="_Toc435297808"/>
+      <w:r>
+        <w:rPr>
+          <w:lang w:val="pl-PL"/>
+        </w:rPr>
+        <w:t>Warstwa interfejsu użytkownika</w:t>
+      </w:r>
+      <w:bookmarkEnd w:id="5"/>
+    </w:p>
+    <w:p>
+      <w:pPr>
         <w:rPr>
           <w:lang w:val="pl-PL"/>
         </w:rPr>
@@ -2652,14 +2795,14 @@
           <w:lang w:val="pl-PL"/>
         </w:rPr>
       </w:pPr>
-      <w:bookmarkStart w:id="5" w:name="_Toc434775337"/>
+      <w:bookmarkStart w:id="6" w:name="_Toc435297809"/>
       <w:r>
         <w:rPr>
           <w:lang w:val="pl-PL"/>
         </w:rPr>
         <w:t>Część serwerowa</w:t>
       </w:r>
-      <w:bookmarkEnd w:id="5"/>
+      <w:bookmarkEnd w:id="6"/>
     </w:p>
     <w:p>
       <w:pPr>
@@ -2766,14 +2909,14 @@
           <w:lang w:val="pl-PL"/>
         </w:rPr>
       </w:pPr>
-      <w:bookmarkStart w:id="6" w:name="_Toc434775338"/>
+      <w:bookmarkStart w:id="7" w:name="_Toc435297810"/>
       <w:r>
         <w:rPr>
           <w:lang w:val="pl-PL"/>
         </w:rPr>
         <w:t>Część kliencka</w:t>
       </w:r>
-      <w:bookmarkEnd w:id="6"/>
+      <w:bookmarkEnd w:id="7"/>
     </w:p>
     <w:p>
       <w:pPr>
@@ -2795,14 +2938,14 @@
           <w:lang w:val="pl-PL"/>
         </w:rPr>
       </w:pPr>
-      <w:bookmarkStart w:id="7" w:name="_Toc434775339"/>
+      <w:bookmarkStart w:id="8" w:name="_Toc435297811"/>
       <w:r>
         <w:rPr>
           <w:lang w:val="pl-PL"/>
         </w:rPr>
         <w:t>Baza danych</w:t>
       </w:r>
-      <w:bookmarkEnd w:id="7"/>
+      <w:bookmarkEnd w:id="8"/>
     </w:p>
     <w:p>
       <w:pPr>
@@ -2881,12 +3024,14 @@
           <w:lang w:val="pl-PL"/>
         </w:rPr>
       </w:pPr>
+      <w:bookmarkStart w:id="9" w:name="_Toc435297812"/>
       <w:r>
         <w:rPr>
           <w:lang w:val="pl-PL"/>
         </w:rPr>
         <w:t>Opis tabel</w:t>
       </w:r>
+      <w:bookmarkEnd w:id="9"/>
     </w:p>
     <w:tbl>
       <w:tblPr>
@@ -9065,14 +9210,15 @@
           <w:lang w:val="pl-PL"/>
         </w:rPr>
       </w:pPr>
-      <w:bookmarkStart w:id="8" w:name="_Toc434775340"/>
+      <w:bookmarkStart w:id="10" w:name="_Toc435297813"/>
       <w:r>
         <w:rPr>
           <w:lang w:val="pl-PL"/>
         </w:rPr>
+        <w:lastRenderedPageBreak/>
         <w:t>Schemat bazy danych</w:t>
       </w:r>
-      <w:bookmarkEnd w:id="8"/>
+      <w:bookmarkEnd w:id="10"/>
     </w:p>
     <w:p>
       <w:pPr>
@@ -9081,30 +9227,64 @@
           <w:lang w:val="pl-PL"/>
         </w:rPr>
       </w:pPr>
-      <w:bookmarkStart w:id="9" w:name="_Toc434775341"/>
+      <w:bookmarkStart w:id="11" w:name="_Toc435297814"/>
       <w:r>
         <w:rPr>
           <w:lang w:val="pl-PL"/>
         </w:rPr>
         <w:t>Projekt klas</w:t>
       </w:r>
-      <w:bookmarkEnd w:id="9"/>
+      <w:bookmarkEnd w:id="11"/>
     </w:p>
     <w:p>
       <w:pPr>
+        <w:rPr>
+          <w:lang w:val="pl-PL"/>
+        </w:rPr>
+      </w:pPr>
+      <w:r>
+        <w:object w:dxaOrig="14985" w:dyaOrig="10606">
+          <v:shapetype id="_x0000_t75" coordsize="21600,21600" o:spt="75" o:preferrelative="t" path="m@4@5l@4@11@9@11@9@5xe" filled="f" stroked="f">
+            <v:stroke joinstyle="miter"/>
+            <v:formulas>
+              <v:f eqn="if lineDrawn pixelLineWidth 0"/>
+              <v:f eqn="sum @0 1 0"/>
+              <v:f eqn="sum 0 0 @1"/>
+              <v:f eqn="prod @2 1 2"/>
+              <v:f eqn="prod @3 21600 pixelWidth"/>
+              <v:f eqn="prod @3 21600 pixelHeight"/>
+              <v:f eqn="sum @0 0 1"/>
+              <v:f eqn="prod @6 1 2"/>
+              <v:f eqn="prod @7 21600 pixelWidth"/>
+              <v:f eqn="sum @8 21600 0"/>
+              <v:f eqn="prod @7 21600 pixelHeight"/>
+              <v:f eqn="sum @10 21600 0"/>
+            </v:formulas>
+            <v:path o:extrusionok="f" gradientshapeok="t" o:connecttype="rect"/>
+            <o:lock v:ext="edit" aspectratio="t"/>
+          </v:shapetype>
+          <v:shape id="_x0000_i1025" type="#_x0000_t75" style="width:467.25pt;height:330.75pt" o:ole="">
+            <v:imagedata r:id="rId9" o:title=""/>
+          </v:shape>
+          <o:OLEObject Type="Embed" ProgID="Visio.Drawing.15" ShapeID="_x0000_i1025" DrawAspect="Content" ObjectID="_1509039670" r:id="rId10"/>
+        </w:object>
+      </w:r>
+    </w:p>
+    <w:p>
+      <w:pPr>
         <w:pStyle w:val="Heading1"/>
         <w:rPr>
           <w:lang w:val="pl-PL"/>
         </w:rPr>
       </w:pPr>
-      <w:bookmarkStart w:id="10" w:name="_Toc434775342"/>
+      <w:bookmarkStart w:id="12" w:name="_Toc435297815"/>
       <w:r>
         <w:rPr>
           <w:lang w:val="pl-PL"/>
         </w:rPr>
         <w:t>Użytkownicy systemu</w:t>
       </w:r>
-      <w:bookmarkEnd w:id="10"/>
+      <w:bookmarkEnd w:id="12"/>
     </w:p>
     <w:p>
       <w:pPr>
@@ -9188,7 +9368,6 @@
         <w:rPr>
           <w:lang w:val="pl-PL"/>
         </w:rPr>
-        <w:lastRenderedPageBreak/>
         <w:t>Administrator</w:t>
       </w:r>
     </w:p>
@@ -9255,7 +9434,7 @@
           <w:lang w:val="pl-PL"/>
         </w:rPr>
       </w:pPr>
-      <w:bookmarkStart w:id="11" w:name="_Toc434775343"/>
+      <w:bookmarkStart w:id="13" w:name="_Toc435297816"/>
       <w:r>
         <w:rPr>
           <w:lang w:val="pl-PL"/>
@@ -9263,7 +9442,7 @@
         <w:lastRenderedPageBreak/>
         <w:t>Projekt stron systemu</w:t>
       </w:r>
-      <w:bookmarkEnd w:id="11"/>
+      <w:bookmarkEnd w:id="13"/>
     </w:p>
     <w:p>
       <w:pPr>
@@ -9272,14 +9451,14 @@
           <w:lang w:val="pl-PL"/>
         </w:rPr>
       </w:pPr>
-      <w:bookmarkStart w:id="12" w:name="_Toc434775344"/>
+      <w:bookmarkStart w:id="14" w:name="_Toc435297817"/>
       <w:r>
         <w:rPr>
           <w:lang w:val="pl-PL"/>
         </w:rPr>
         <w:t>Drzewo stron</w:t>
       </w:r>
-      <w:bookmarkEnd w:id="12"/>
+      <w:bookmarkEnd w:id="14"/>
     </w:p>
     <w:p>
       <w:pPr>
@@ -9310,7 +9489,7 @@
             <wp:cNvGraphicFramePr/>
             <a:graphic xmlns:a="http://schemas.openxmlformats.org/drawingml/2006/main">
               <a:graphicData uri="http://schemas.openxmlformats.org/drawingml/2006/diagram">
-                <dgm:relIds xmlns:dgm="http://schemas.openxmlformats.org/drawingml/2006/diagram" xmlns:r="http://schemas.openxmlformats.org/officeDocument/2006/relationships" r:dm="rId9" r:lo="rId10" r:qs="rId11" r:cs="rId12"/>
+                <dgm:relIds xmlns:dgm="http://schemas.openxmlformats.org/drawingml/2006/diagram" xmlns:r="http://schemas.openxmlformats.org/officeDocument/2006/relationships" r:dm="rId11" r:lo="rId12" r:qs="rId13" r:cs="rId14"/>
               </a:graphicData>
             </a:graphic>
           </wp:inline>
@@ -9353,7 +9532,7 @@
       <w:pPr>
         <w:pStyle w:val="Heading2"/>
       </w:pPr>
-      <w:bookmarkStart w:id="13" w:name="_Toc434775345"/>
+      <w:bookmarkStart w:id="15" w:name="_Toc435297818"/>
       <w:r>
         <w:rPr>
           <w:lang w:val="pl-PL"/>
@@ -9363,6 +9542,7 @@
       <w:r>
         <w:t>ępny project stron</w:t>
       </w:r>
+      <w:bookmarkEnd w:id="15"/>
     </w:p>
     <w:p/>
     <w:p>
@@ -9400,7 +9580,7 @@
                     <pic:cNvPicPr/>
                   </pic:nvPicPr>
                   <pic:blipFill>
-                    <a:blip r:embed="rId14"/>
+                    <a:blip r:embed="rId16"/>
                     <a:stretch>
                       <a:fillRect/>
                     </a:stretch>
@@ -9455,7 +9635,7 @@
                     <pic:cNvPicPr/>
                   </pic:nvPicPr>
                   <pic:blipFill>
-                    <a:blip r:embed="rId15"/>
+                    <a:blip r:embed="rId17"/>
                     <a:stretch>
                       <a:fillRect/>
                     </a:stretch>
@@ -9526,7 +9706,7 @@
                     <pic:cNvPicPr/>
                   </pic:nvPicPr>
                   <pic:blipFill>
-                    <a:blip r:embed="rId16"/>
+                    <a:blip r:embed="rId18"/>
                     <a:stretch>
                       <a:fillRect/>
                     </a:stretch>
@@ -9582,7 +9762,7 @@
                     <pic:cNvPicPr/>
                   </pic:nvPicPr>
                   <pic:blipFill>
-                    <a:blip r:embed="rId17"/>
+                    <a:blip r:embed="rId19"/>
                     <a:stretch>
                       <a:fillRect/>
                     </a:stretch>
@@ -9638,7 +9818,7 @@
                     <pic:cNvPicPr/>
                   </pic:nvPicPr>
                   <pic:blipFill>
-                    <a:blip r:embed="rId18"/>
+                    <a:blip r:embed="rId20"/>
                     <a:stretch>
                       <a:fillRect/>
                     </a:stretch>
@@ -9658,8 +9838,6 @@
           </wp:inline>
         </w:drawing>
       </w:r>
-      <w:bookmarkStart w:id="14" w:name="_GoBack"/>
-      <w:bookmarkEnd w:id="14"/>
     </w:p>
     <w:p>
       <w:pPr>
@@ -9668,13 +9846,14 @@
           <w:lang w:val="pl-PL"/>
         </w:rPr>
       </w:pPr>
+      <w:bookmarkStart w:id="16" w:name="_Toc435297819"/>
       <w:r>
         <w:rPr>
           <w:lang w:val="pl-PL"/>
         </w:rPr>
         <w:t>Integracja systemu z forum</w:t>
       </w:r>
-      <w:bookmarkEnd w:id="13"/>
+      <w:bookmarkEnd w:id="16"/>
     </w:p>
     <w:p>
       <w:pPr>
@@ -9732,7 +9911,7 @@
           <w:lang w:val="pl-PL"/>
         </w:rPr>
       </w:pPr>
-      <w:bookmarkStart w:id="15" w:name="_Toc434775346"/>
+      <w:bookmarkStart w:id="17" w:name="_Toc435297820"/>
       <w:r>
         <w:rPr>
           <w:lang w:val="pl-PL"/>
@@ -9740,7 +9919,7 @@
         <w:lastRenderedPageBreak/>
         <w:t>Użyte technologie</w:t>
       </w:r>
-      <w:bookmarkEnd w:id="15"/>
+      <w:bookmarkEnd w:id="17"/>
     </w:p>
     <w:p>
       <w:pPr>
@@ -10152,9 +10331,27 @@
         </w:rPr>
         <w:t>MVC Forum</w:t>
       </w:r>
+      <w:r>
+        <w:rPr>
+          <w:lang w:val="pl-PL"/>
+        </w:rPr>
+        <w:t xml:space="preserve"> – system udostępniający zaawansowane funkcjonalności forum internetowego. Jest oparty na technologii ASP.NET na licencji GPLv2 z dodatkowymi zastrzeżeniami, dozwolone jest swobodne wykorzystywanie i modyfikowanie pod warunkiem, że w stopce pozostanie napis „</w:t>
+      </w:r>
+      <w:r>
+        <w:rPr>
+          <w:lang w:val="pl-PL"/>
+        </w:rPr>
+        <w:t>powered by MVCForum</w:t>
+      </w:r>
+      <w:r>
+        <w:rPr>
+          <w:lang w:val="pl-PL"/>
+        </w:rPr>
+        <w:t>”</w:t>
+      </w:r>
     </w:p>
     <w:sectPr>
-      <w:footerReference w:type="default" r:id="rId19"/>
+      <w:footerReference w:type="default" r:id="rId21"/>
       <w:pgSz w:w="12240" w:h="15840"/>
       <w:pgMar w:top="1440" w:right="1440" w:bottom="1440" w:left="1440" w:header="720" w:footer="720" w:gutter="0"/>
       <w:cols w:space="720"/>
@@ -10223,7 +10420,7 @@
           <w:rPr>
             <w:noProof/>
           </w:rPr>
-          <w:t>16</w:t>
+          <w:t>2</w:t>
         </w:r>
         <w:r>
           <w:rPr>
@@ -16364,207 +16561,207 @@
     </dgm:pt>
   </dgm:ptLst>
   <dgm:cxnLst>
-    <dgm:cxn modelId="{5660E01A-CD71-4678-85A8-263AFBF4FD85}" type="presOf" srcId="{A3404208-2BD6-4020-8C22-3292FA57DA19}" destId="{483EBEB7-2650-4FBB-96B3-4527441DFF0A}" srcOrd="0" destOrd="0" presId="urn:microsoft.com/office/officeart/2008/layout/HorizontalMultiLevelHierarchy"/>
     <dgm:cxn modelId="{986445BD-C877-4C18-A742-CF6C1B18B087}" srcId="{682428BD-4B3F-4585-A684-C7618DD074A6}" destId="{788EF6ED-9C52-4F9A-A8CE-06A36719056A}" srcOrd="0" destOrd="0" parTransId="{A3404208-2BD6-4020-8C22-3292FA57DA19}" sibTransId="{92196D0A-D7AA-4371-9AF5-DBC075BAA9EA}"/>
-    <dgm:cxn modelId="{B994C49E-8237-4867-A835-D6583B15C937}" type="presOf" srcId="{3D050AEA-FCEC-4CEF-AB85-760F72A1AC86}" destId="{7FAAC597-6A6C-4950-A442-FDDC3BD33F6B}" srcOrd="1" destOrd="0" presId="urn:microsoft.com/office/officeart/2008/layout/HorizontalMultiLevelHierarchy"/>
-    <dgm:cxn modelId="{F896EAC7-5042-479E-9477-04DF651F9E8A}" type="presOf" srcId="{682428BD-4B3F-4585-A684-C7618DD074A6}" destId="{6192271A-5229-4ABF-939D-611BAD07039A}" srcOrd="0" destOrd="0" presId="urn:microsoft.com/office/officeart/2008/layout/HorizontalMultiLevelHierarchy"/>
-    <dgm:cxn modelId="{61FEF704-8DD1-4560-88A4-97F20212AAF2}" type="presOf" srcId="{4237E181-D8C5-445F-A614-01CDD92D8157}" destId="{0C743DF9-264F-44AC-97B2-8507273EA8DF}" srcOrd="1" destOrd="0" presId="urn:microsoft.com/office/officeart/2008/layout/HorizontalMultiLevelHierarchy"/>
-    <dgm:cxn modelId="{8351F031-5777-4C51-9D49-D071044777CA}" type="presOf" srcId="{4237E181-D8C5-445F-A614-01CDD92D8157}" destId="{6A567C94-D58E-48A3-A19B-D6159B0EAB4E}" srcOrd="0" destOrd="0" presId="urn:microsoft.com/office/officeart/2008/layout/HorizontalMultiLevelHierarchy"/>
+    <dgm:cxn modelId="{402F2B58-FDE7-4974-94A6-30F6BEF95A45}" type="presOf" srcId="{FD83FCC4-9743-4B6D-92A8-A58A4C2C0234}" destId="{FF293B14-9E42-4AD2-8041-578484DA0D08}" srcOrd="0" destOrd="0" presId="urn:microsoft.com/office/officeart/2008/layout/HorizontalMultiLevelHierarchy"/>
+    <dgm:cxn modelId="{BFC20504-FB5D-40F2-AD1A-9D5AE020E733}" type="presOf" srcId="{DBEEFE14-4C7E-44F7-BEAC-0D1E867E5C05}" destId="{C365513B-864B-4A00-8C85-EBB906E2A5C3}" srcOrd="0" destOrd="0" presId="urn:microsoft.com/office/officeart/2008/layout/HorizontalMultiLevelHierarchy"/>
+    <dgm:cxn modelId="{F90F0D9F-8444-404E-81F8-61469CB5332F}" type="presOf" srcId="{A3404208-2BD6-4020-8C22-3292FA57DA19}" destId="{483EBEB7-2650-4FBB-96B3-4527441DFF0A}" srcOrd="0" destOrd="0" presId="urn:microsoft.com/office/officeart/2008/layout/HorizontalMultiLevelHierarchy"/>
+    <dgm:cxn modelId="{4C8A3439-2565-45CB-A06D-76C81BB3B8CE}" type="presOf" srcId="{D2580FF3-D79F-44A8-9C5D-5E60DC01C990}" destId="{1264ED56-FC5D-46BE-8E44-60240F08B19D}" srcOrd="1" destOrd="0" presId="urn:microsoft.com/office/officeart/2008/layout/HorizontalMultiLevelHierarchy"/>
+    <dgm:cxn modelId="{3B0E1954-8A3A-4D57-A8DB-264BA666AD9E}" type="presOf" srcId="{ACCCFF1E-70CF-46F7-8EE7-0BD9BA967F05}" destId="{36E17C32-204B-4A9E-8964-C6D9B3FE7CE7}" srcOrd="1" destOrd="0" presId="urn:microsoft.com/office/officeart/2008/layout/HorizontalMultiLevelHierarchy"/>
+    <dgm:cxn modelId="{5CF85FB3-5528-418A-8199-8C40C3660F9B}" type="presOf" srcId="{5582701A-56A7-4968-B3E0-377DE99C8CAD}" destId="{4A2AB180-F424-4800-BF4D-24BE67A604D9}" srcOrd="0" destOrd="0" presId="urn:microsoft.com/office/officeart/2008/layout/HorizontalMultiLevelHierarchy"/>
+    <dgm:cxn modelId="{6F9E95C5-1A6B-4597-BA46-DE0F04837E5B}" type="presOf" srcId="{ACCCFF1E-70CF-46F7-8EE7-0BD9BA967F05}" destId="{046F3DDF-7C4C-46AD-BD94-902F878D6A54}" srcOrd="0" destOrd="0" presId="urn:microsoft.com/office/officeart/2008/layout/HorizontalMultiLevelHierarchy"/>
     <dgm:cxn modelId="{2C46C189-EF99-4287-AA2F-CB1B9966288A}" srcId="{F0730BAB-9E52-4828-9219-ACFA3FF2DD89}" destId="{7DA53612-2EDF-4B60-8442-DD15FBBB86D6}" srcOrd="0" destOrd="0" parTransId="{9BCBEBDC-F4C8-412B-BED0-3EE82BF4A24A}" sibTransId="{4492B1CE-A862-4D2A-B98A-23FA2496F253}"/>
-    <dgm:cxn modelId="{EF2B97C8-06C4-4CDF-A48D-9A8214AA0DBA}" type="presOf" srcId="{DBEEFE14-4C7E-44F7-BEAC-0D1E867E5C05}" destId="{D67BAC25-3074-427F-BFB1-BDBB0C5BD124}" srcOrd="1" destOrd="0" presId="urn:microsoft.com/office/officeart/2008/layout/HorizontalMultiLevelHierarchy"/>
-    <dgm:cxn modelId="{A65E239E-FEA9-4979-8B02-4DF1026F7E63}" type="presOf" srcId="{980ACC0E-AA63-41F8-BE25-B3CFA3663122}" destId="{656779FC-0316-4806-97C3-D32D7ECEF3B3}" srcOrd="0" destOrd="0" presId="urn:microsoft.com/office/officeart/2008/layout/HorizontalMultiLevelHierarchy"/>
-    <dgm:cxn modelId="{275BFF30-D899-4059-842A-C42A59D62075}" type="presOf" srcId="{8BB91FC4-E5C6-43CB-AF40-20F73B3F5EF6}" destId="{C0881DE5-62CE-4AC8-B788-4CACADC73C2B}" srcOrd="0" destOrd="0" presId="urn:microsoft.com/office/officeart/2008/layout/HorizontalMultiLevelHierarchy"/>
-    <dgm:cxn modelId="{335642E3-B1D6-4607-B16E-CD370F2B4BC2}" type="presOf" srcId="{46B4F716-43BB-4BC2-974B-204E37E52A54}" destId="{1AA9196E-F293-4451-929E-843007746391}" srcOrd="0" destOrd="0" presId="urn:microsoft.com/office/officeart/2008/layout/HorizontalMultiLevelHierarchy"/>
-    <dgm:cxn modelId="{13A6FBDF-65A8-4097-8653-096F4A6248F3}" type="presOf" srcId="{F36961E7-B7E8-4BB9-B292-7C143CFD6FF2}" destId="{2DB8C32C-6B25-4C21-BB12-C8EDEB71406A}" srcOrd="0" destOrd="0" presId="urn:microsoft.com/office/officeart/2008/layout/HorizontalMultiLevelHierarchy"/>
-    <dgm:cxn modelId="{E1D68891-B3E3-4006-B9BB-6D5E21ED1C07}" type="presOf" srcId="{4A702F13-F8D8-43C7-8095-BA3BA9837F8F}" destId="{9891A318-EA2B-4E85-A37F-62CEA60812E1}" srcOrd="0" destOrd="0" presId="urn:microsoft.com/office/officeart/2008/layout/HorizontalMultiLevelHierarchy"/>
-    <dgm:cxn modelId="{58D28B65-A4F3-4654-BACA-4CF47AA25E68}" type="presOf" srcId="{F36961E7-B7E8-4BB9-B292-7C143CFD6FF2}" destId="{18F68E3A-6E3E-43A4-9DAD-7A5D7F48B28D}" srcOrd="1" destOrd="0" presId="urn:microsoft.com/office/officeart/2008/layout/HorizontalMultiLevelHierarchy"/>
+    <dgm:cxn modelId="{78503DE5-218C-4F23-B541-3AFA5D01C9C5}" type="presOf" srcId="{4237E181-D8C5-445F-A614-01CDD92D8157}" destId="{6A567C94-D58E-48A3-A19B-D6159B0EAB4E}" srcOrd="0" destOrd="0" presId="urn:microsoft.com/office/officeart/2008/layout/HorizontalMultiLevelHierarchy"/>
     <dgm:cxn modelId="{745E2430-CE2E-498E-9FDD-3EDBC3BF4144}" srcId="{7DA53612-2EDF-4B60-8442-DD15FBBB86D6}" destId="{5582701A-56A7-4968-B3E0-377DE99C8CAD}" srcOrd="6" destOrd="0" parTransId="{DBEEFE14-4C7E-44F7-BEAC-0D1E867E5C05}" sibTransId="{907595B2-0CED-4939-8D2A-C61136B506CF}"/>
-    <dgm:cxn modelId="{F3EB6949-589C-4287-8DC4-AC95597B4B8B}" type="presOf" srcId="{46B4F716-43BB-4BC2-974B-204E37E52A54}" destId="{FCD812F6-4533-4399-AB07-DBD35BCCC7F9}" srcOrd="1" destOrd="0" presId="urn:microsoft.com/office/officeart/2008/layout/HorizontalMultiLevelHierarchy"/>
-    <dgm:cxn modelId="{CF21E08E-70BF-4F94-975E-71528D20B137}" type="presOf" srcId="{AD60BA99-4694-46C1-9FF3-E91C4D179001}" destId="{CF08C2BE-3020-4381-8FA5-44F98A8F1B75}" srcOrd="1" destOrd="0" presId="urn:microsoft.com/office/officeart/2008/layout/HorizontalMultiLevelHierarchy"/>
+    <dgm:cxn modelId="{3A99D858-9B89-4846-8B16-F2D5E24524B8}" type="presOf" srcId="{DC041255-539D-4CF5-B060-441351BB3C84}" destId="{A1B7E705-5A6D-4F37-B9B9-EAD75B299B83}" srcOrd="0" destOrd="0" presId="urn:microsoft.com/office/officeart/2008/layout/HorizontalMultiLevelHierarchy"/>
+    <dgm:cxn modelId="{B1DE4BF6-9F20-4FF6-AABB-CBD75304A5D1}" type="presOf" srcId="{86BCDFFB-AD5C-4FE9-8C7F-C94E94087BD9}" destId="{273B333A-7F30-4585-8022-5CB45D735630}" srcOrd="1" destOrd="0" presId="urn:microsoft.com/office/officeart/2008/layout/HorizontalMultiLevelHierarchy"/>
+    <dgm:cxn modelId="{CF65C7FA-B351-4768-AD41-4997E0CB610A}" type="presOf" srcId="{DBEEFE14-4C7E-44F7-BEAC-0D1E867E5C05}" destId="{D67BAC25-3074-427F-BFB1-BDBB0C5BD124}" srcOrd="1" destOrd="0" presId="urn:microsoft.com/office/officeart/2008/layout/HorizontalMultiLevelHierarchy"/>
+    <dgm:cxn modelId="{04EEAB76-FB8F-4A1A-A8CB-02F611488B0A}" type="presOf" srcId="{3F7C43AF-FD8E-4F11-BABF-2E70E73BA8BE}" destId="{3F7BA8B2-CA6A-4DA6-AC54-E8AB1D2B42D3}" srcOrd="0" destOrd="0" presId="urn:microsoft.com/office/officeart/2008/layout/HorizontalMultiLevelHierarchy"/>
+    <dgm:cxn modelId="{E7180702-49F5-4A91-A835-C0778B95CE97}" type="presOf" srcId="{980ACC0E-AA63-41F8-BE25-B3CFA3663122}" destId="{656779FC-0316-4806-97C3-D32D7ECEF3B3}" srcOrd="0" destOrd="0" presId="urn:microsoft.com/office/officeart/2008/layout/HorizontalMultiLevelHierarchy"/>
     <dgm:cxn modelId="{5FA06C91-7C35-4AF1-A377-339B8F0A6157}" srcId="{5582701A-56A7-4968-B3E0-377DE99C8CAD}" destId="{BCE5C67E-3366-4539-9F4E-79A22B9B9806}" srcOrd="3" destOrd="0" parTransId="{3D050AEA-FCEC-4CEF-AB85-760F72A1AC86}" sibTransId="{461B39CB-E73A-4B2E-8C4B-3825E7E1A6AB}"/>
-    <dgm:cxn modelId="{22C18B02-7C1B-4F9B-A600-E0BEEB59C734}" type="presOf" srcId="{7DA53612-2EDF-4B60-8442-DD15FBBB86D6}" destId="{983D9571-B7F8-430F-BF9E-74F5B3923C1E}" srcOrd="0" destOrd="0" presId="urn:microsoft.com/office/officeart/2008/layout/HorizontalMultiLevelHierarchy"/>
-    <dgm:cxn modelId="{4B473BB6-15F5-4C55-B07A-9BF8CEDA1FCC}" type="presOf" srcId="{86BCDFFB-AD5C-4FE9-8C7F-C94E94087BD9}" destId="{E7D0BB02-80A4-464F-BAD1-46B0E97CC588}" srcOrd="0" destOrd="0" presId="urn:microsoft.com/office/officeart/2008/layout/HorizontalMultiLevelHierarchy"/>
-    <dgm:cxn modelId="{0579E617-F7A8-49B7-8943-8C34847D3C65}" type="presOf" srcId="{A3404208-2BD6-4020-8C22-3292FA57DA19}" destId="{2619520A-4E42-4B6C-93A3-C258476935C2}" srcOrd="1" destOrd="0" presId="urn:microsoft.com/office/officeart/2008/layout/HorizontalMultiLevelHierarchy"/>
-    <dgm:cxn modelId="{E23EB9C7-7D66-4D5E-A477-D372ADDEC816}" type="presOf" srcId="{6CF93C47-AB2B-44F5-B5F7-CA07CFA7C079}" destId="{F567398A-1627-451D-9646-B82CEFC72819}" srcOrd="0" destOrd="0" presId="urn:microsoft.com/office/officeart/2008/layout/HorizontalMultiLevelHierarchy"/>
-    <dgm:cxn modelId="{55F00AFA-B96C-4DA3-98B2-B6C02DB3286B}" type="presOf" srcId="{D2580FF3-D79F-44A8-9C5D-5E60DC01C990}" destId="{8ACB79C1-0FDB-4D71-8C58-1B20F1D095EE}" srcOrd="0" destOrd="0" presId="urn:microsoft.com/office/officeart/2008/layout/HorizontalMultiLevelHierarchy"/>
+    <dgm:cxn modelId="{6791D2AE-B383-4E4B-B1BE-2BC9C2E9837F}" type="presOf" srcId="{81FFC05D-8B96-4E7C-A21C-9D7EE18E5DA2}" destId="{D3F42EFF-B7C4-4CBE-B1C9-6A74C773D265}" srcOrd="1" destOrd="0" presId="urn:microsoft.com/office/officeart/2008/layout/HorizontalMultiLevelHierarchy"/>
+    <dgm:cxn modelId="{27F34803-7B7E-4264-8C40-AEE3ED68E00E}" type="presOf" srcId="{AD60BA99-4694-46C1-9FF3-E91C4D179001}" destId="{6C2776EE-A6AB-49AB-8753-8BA53C237520}" srcOrd="0" destOrd="0" presId="urn:microsoft.com/office/officeart/2008/layout/HorizontalMultiLevelHierarchy"/>
+    <dgm:cxn modelId="{916FEA31-46F3-484C-AE46-3F9C9F45F7A2}" type="presOf" srcId="{3D050AEA-FCEC-4CEF-AB85-760F72A1AC86}" destId="{078CBC16-B896-485D-94DB-82A6E411D8BF}" srcOrd="0" destOrd="0" presId="urn:microsoft.com/office/officeart/2008/layout/HorizontalMultiLevelHierarchy"/>
+    <dgm:cxn modelId="{E53B563C-BD4C-44B8-88BC-5B19FCB8BA13}" type="presOf" srcId="{4A702F13-F8D8-43C7-8095-BA3BA9837F8F}" destId="{9891A318-EA2B-4E85-A37F-62CEA60812E1}" srcOrd="0" destOrd="0" presId="urn:microsoft.com/office/officeart/2008/layout/HorizontalMultiLevelHierarchy"/>
     <dgm:cxn modelId="{BB5C6BA4-6C43-4B31-A60A-1420F5FDE44E}" srcId="{41D82C06-6CAD-46B5-9813-730DFB9ED6F6}" destId="{D0C86271-C409-48E4-9E3B-4B4B9EDCAB03}" srcOrd="0" destOrd="0" parTransId="{6CF93C47-AB2B-44F5-B5F7-CA07CFA7C079}" sibTransId="{72940043-3CE1-44EA-8F87-082B41290D84}"/>
-    <dgm:cxn modelId="{FAD7E3ED-9B3B-4E48-A0C8-4340A272A6E5}" type="presOf" srcId="{3F7C43AF-FD8E-4F11-BABF-2E70E73BA8BE}" destId="{3F7BA8B2-CA6A-4DA6-AC54-E8AB1D2B42D3}" srcOrd="0" destOrd="0" presId="urn:microsoft.com/office/officeart/2008/layout/HorizontalMultiLevelHierarchy"/>
-    <dgm:cxn modelId="{5BA4235A-841D-4804-9BE5-5699B71DEF37}" type="presOf" srcId="{9D7005E9-DF43-4FAB-8FC3-3C25B81F0C4B}" destId="{48E93BA1-43A1-4B1A-AB37-1FEDFE8362D3}" srcOrd="0" destOrd="0" presId="urn:microsoft.com/office/officeart/2008/layout/HorizontalMultiLevelHierarchy"/>
-    <dgm:cxn modelId="{BD84847B-4D01-4482-88A8-1B3D478A250C}" type="presOf" srcId="{ACCCFF1E-70CF-46F7-8EE7-0BD9BA967F05}" destId="{046F3DDF-7C4C-46AD-BD94-902F878D6A54}" srcOrd="0" destOrd="0" presId="urn:microsoft.com/office/officeart/2008/layout/HorizontalMultiLevelHierarchy"/>
+    <dgm:cxn modelId="{27E54169-AC18-4EFD-8ADB-121797151D57}" type="presOf" srcId="{A66ACE4C-4C0B-45FF-94A2-74B685D97ABC}" destId="{0FBE6BE5-EC97-4888-8DD4-1930BFA0E1B8}" srcOrd="0" destOrd="0" presId="urn:microsoft.com/office/officeart/2008/layout/HorizontalMultiLevelHierarchy"/>
     <dgm:cxn modelId="{BFB2C82F-012A-40BC-9D15-DF7B5CB6C115}" srcId="{7DA53612-2EDF-4B60-8442-DD15FBBB86D6}" destId="{3FE47F89-9CA0-4F0A-92D9-B4F6340C7C25}" srcOrd="3" destOrd="0" parTransId="{ACCCFF1E-70CF-46F7-8EE7-0BD9BA967F05}" sibTransId="{F7AB3D91-19C0-458F-9032-0885B1C3EAAD}"/>
-    <dgm:cxn modelId="{5A2F65F4-BE49-4327-8831-E6CFC9FF4D9B}" type="presOf" srcId="{DBEEFE14-4C7E-44F7-BEAC-0D1E867E5C05}" destId="{C365513B-864B-4A00-8C85-EBB906E2A5C3}" srcOrd="0" destOrd="0" presId="urn:microsoft.com/office/officeart/2008/layout/HorizontalMultiLevelHierarchy"/>
+    <dgm:cxn modelId="{75D9E7C1-BDF7-4C55-A98F-4ABB34D5C32C}" type="presOf" srcId="{7DCFBCBD-0B96-47DD-AFEA-EFFDF7BF050E}" destId="{729CBCE9-7C59-4FC6-B9DF-ED2C76BE361B}" srcOrd="1" destOrd="0" presId="urn:microsoft.com/office/officeart/2008/layout/HorizontalMultiLevelHierarchy"/>
+    <dgm:cxn modelId="{638F53E8-9C5E-4E6E-9EF7-08C55EF4E82E}" type="presOf" srcId="{3F70ADD9-2BFE-4B96-9813-3713B91B1B3B}" destId="{B54FABE5-7484-448A-B038-6A98E7E65072}" srcOrd="0" destOrd="0" presId="urn:microsoft.com/office/officeart/2008/layout/HorizontalMultiLevelHierarchy"/>
+    <dgm:cxn modelId="{A84B574C-1E40-4403-99B0-CA0173E14129}" type="presOf" srcId="{074D80BC-4775-47D7-A63C-EB82FC188A5A}" destId="{260EBA8F-01EC-406B-961A-FFFED462504C}" srcOrd="0" destOrd="0" presId="urn:microsoft.com/office/officeart/2008/layout/HorizontalMultiLevelHierarchy"/>
+    <dgm:cxn modelId="{F4D99925-FDE6-4C61-B3BE-651F240B29F3}" type="presOf" srcId="{1EE0144A-F00F-4C25-A946-825B9B97E0FF}" destId="{E8F7BC09-23EC-4FF9-84A7-2CC97EC7D6A0}" srcOrd="0" destOrd="0" presId="urn:microsoft.com/office/officeart/2008/layout/HorizontalMultiLevelHierarchy"/>
+    <dgm:cxn modelId="{20CA0B70-1ADE-41D0-92DA-A75CB1D3B5DF}" type="presOf" srcId="{721A31A9-4E21-4853-B9FA-1036A0FD6A10}" destId="{4E0231B2-53A6-4616-B9E9-0815DD7D95C1}" srcOrd="0" destOrd="0" presId="urn:microsoft.com/office/officeart/2008/layout/HorizontalMultiLevelHierarchy"/>
+    <dgm:cxn modelId="{AAB316EE-45C9-4D99-A69C-865E858D65B1}" type="presOf" srcId="{D2580FF3-D79F-44A8-9C5D-5E60DC01C990}" destId="{8ACB79C1-0FDB-4D71-8C58-1B20F1D095EE}" srcOrd="0" destOrd="0" presId="urn:microsoft.com/office/officeart/2008/layout/HorizontalMultiLevelHierarchy"/>
     <dgm:cxn modelId="{277B6DB2-82A6-4552-9886-514564438315}" srcId="{7DA53612-2EDF-4B60-8442-DD15FBBB86D6}" destId="{8BB91FC4-E5C6-43CB-AF40-20F73B3F5EF6}" srcOrd="4" destOrd="0" parTransId="{DC294482-305E-4721-B8C2-0F6D6F9BC770}" sibTransId="{71A0B2C6-AF5D-4FBB-979B-9F493536B6F2}"/>
-    <dgm:cxn modelId="{831B0EEB-F46A-43C3-A268-1684FAB67E44}" type="presOf" srcId="{B1212019-4825-48E4-B739-1ED39E2DC8B5}" destId="{ABF2D63E-AB9F-4CB6-95D5-7ACB9E188B03}" srcOrd="0" destOrd="0" presId="urn:microsoft.com/office/officeart/2008/layout/HorizontalMultiLevelHierarchy"/>
-    <dgm:cxn modelId="{53A18186-A945-4C12-B28B-F6F707DD0C18}" type="presOf" srcId="{E3D7A639-54AF-4C4E-BAA3-F2919744D78F}" destId="{50B44E29-6B1F-4EE6-AC4A-92261F9C582D}" srcOrd="0" destOrd="0" presId="urn:microsoft.com/office/officeart/2008/layout/HorizontalMultiLevelHierarchy"/>
-    <dgm:cxn modelId="{5E2DD820-0A76-4BE4-94BE-BEA95AC126DC}" type="presOf" srcId="{788EF6ED-9C52-4F9A-A8CE-06A36719056A}" destId="{837F4057-1C7B-4C19-8889-A8A4EF01CA3A}" srcOrd="0" destOrd="0" presId="urn:microsoft.com/office/officeart/2008/layout/HorizontalMultiLevelHierarchy"/>
+    <dgm:cxn modelId="{38280EEA-4DCC-40E1-A746-179B61FA1DD4}" type="presOf" srcId="{46B4F716-43BB-4BC2-974B-204E37E52A54}" destId="{1AA9196E-F293-4451-929E-843007746391}" srcOrd="0" destOrd="0" presId="urn:microsoft.com/office/officeart/2008/layout/HorizontalMultiLevelHierarchy"/>
+    <dgm:cxn modelId="{8A06A002-0D90-4764-9FE0-E3E3B650F72E}" type="presOf" srcId="{9D7005E9-DF43-4FAB-8FC3-3C25B81F0C4B}" destId="{4301FF5B-B4A6-4E9F-AFAF-8D308F159916}" srcOrd="1" destOrd="0" presId="urn:microsoft.com/office/officeart/2008/layout/HorizontalMultiLevelHierarchy"/>
     <dgm:cxn modelId="{59D3A487-82F2-4822-8CCC-7F02B52D0D50}" srcId="{7DA53612-2EDF-4B60-8442-DD15FBBB86D6}" destId="{682428BD-4B3F-4585-A684-C7618DD074A6}" srcOrd="0" destOrd="0" parTransId="{86BCDFFB-AD5C-4FE9-8C7F-C94E94087BD9}" sibTransId="{04422D5F-0E9C-4AB4-8E16-3CDF5BF976D2}"/>
-    <dgm:cxn modelId="{6C5C4494-E1FD-4F2F-9AF4-9CC61268B64C}" type="presOf" srcId="{D2580FF3-D79F-44A8-9C5D-5E60DC01C990}" destId="{1264ED56-FC5D-46BE-8E44-60240F08B19D}" srcOrd="1" destOrd="0" presId="urn:microsoft.com/office/officeart/2008/layout/HorizontalMultiLevelHierarchy"/>
-    <dgm:cxn modelId="{28DEAB5A-33EC-4030-8366-DADF144CD179}" type="presOf" srcId="{BE574128-BAC8-4528-877F-A52747A938D4}" destId="{75F82B05-D456-4329-81E0-122724191F2C}" srcOrd="0" destOrd="0" presId="urn:microsoft.com/office/officeart/2008/layout/HorizontalMultiLevelHierarchy"/>
-    <dgm:cxn modelId="{48F4D5D8-4935-4089-A8FD-8753F4D49197}" type="presOf" srcId="{980ACC0E-AA63-41F8-BE25-B3CFA3663122}" destId="{B1B4F4FC-C32C-40C2-AE99-924CC5314BF7}" srcOrd="1" destOrd="0" presId="urn:microsoft.com/office/officeart/2008/layout/HorizontalMultiLevelHierarchy"/>
+    <dgm:cxn modelId="{F2246C92-5B05-44AA-BD91-681480619581}" type="presOf" srcId="{F36961E7-B7E8-4BB9-B292-7C143CFD6FF2}" destId="{2DB8C32C-6B25-4C21-BB12-C8EDEB71406A}" srcOrd="0" destOrd="0" presId="urn:microsoft.com/office/officeart/2008/layout/HorizontalMultiLevelHierarchy"/>
+    <dgm:cxn modelId="{152ADE72-D866-4E03-8979-4877361F68AD}" type="presOf" srcId="{D681B130-6B84-4388-B8B8-7FA0A0111D67}" destId="{93A48E6C-BAD9-404A-AE0C-311AEE5A2AC9}" srcOrd="0" destOrd="0" presId="urn:microsoft.com/office/officeart/2008/layout/HorizontalMultiLevelHierarchy"/>
+    <dgm:cxn modelId="{AA9287C1-D9CE-4FBF-B490-188226D9E7E9}" type="presOf" srcId="{F0730BAB-9E52-4828-9219-ACFA3FF2DD89}" destId="{0FDBC15F-0766-4C1A-A435-A15ACD0ECDFA}" srcOrd="0" destOrd="0" presId="urn:microsoft.com/office/officeart/2008/layout/HorizontalMultiLevelHierarchy"/>
     <dgm:cxn modelId="{454ECE1B-D1CE-4D8B-8C4E-A681DC15CA06}" srcId="{41D82C06-6CAD-46B5-9813-730DFB9ED6F6}" destId="{E3D7A639-54AF-4C4E-BAA3-F2919744D78F}" srcOrd="2" destOrd="0" parTransId="{7DCFBCBD-0B96-47DD-AFEA-EFFDF7BF050E}" sibTransId="{11581327-7A1A-427C-BBAB-7F0B49F4C4F4}"/>
-    <dgm:cxn modelId="{DD9991CA-8CD1-495D-82AE-0A2340D62FA9}" type="presOf" srcId="{D681B130-6B84-4388-B8B8-7FA0A0111D67}" destId="{93A48E6C-BAD9-404A-AE0C-311AEE5A2AC9}" srcOrd="0" destOrd="0" presId="urn:microsoft.com/office/officeart/2008/layout/HorizontalMultiLevelHierarchy"/>
-    <dgm:cxn modelId="{0618FD73-E38C-4B83-A836-5FCD5397FE8B}" type="presOf" srcId="{BE574128-BAC8-4528-877F-A52747A938D4}" destId="{CE0BE205-7734-49BD-963C-362D326CE8DC}" srcOrd="1" destOrd="0" presId="urn:microsoft.com/office/officeart/2008/layout/HorizontalMultiLevelHierarchy"/>
+    <dgm:cxn modelId="{EFD2B33C-2ED0-4AF3-8B95-731172208487}" type="presOf" srcId="{A66ACE4C-4C0B-45FF-94A2-74B685D97ABC}" destId="{2B81D9CE-4F1A-40E9-BE38-54AE5F124B33}" srcOrd="1" destOrd="0" presId="urn:microsoft.com/office/officeart/2008/layout/HorizontalMultiLevelHierarchy"/>
+    <dgm:cxn modelId="{3BA5431B-ABEA-4B5F-8943-6398F7D7A13E}" type="presOf" srcId="{CF305235-9732-4FD5-BF9D-713ED0BFA248}" destId="{5A1111BD-EBAF-4B13-A5CF-F62D8FD2C818}" srcOrd="0" destOrd="0" presId="urn:microsoft.com/office/officeart/2008/layout/HorizontalMultiLevelHierarchy"/>
     <dgm:cxn modelId="{7406A9E5-6AF5-418F-BFCA-A8882A35D11F}" srcId="{788EF6ED-9C52-4F9A-A8CE-06A36719056A}" destId="{41D82C06-6CAD-46B5-9813-730DFB9ED6F6}" srcOrd="0" destOrd="0" parTransId="{AD60BA99-4694-46C1-9FF3-E91C4D179001}" sibTransId="{C55B32F0-8167-448A-91A9-B7B87B585AED}"/>
-    <dgm:cxn modelId="{5A4B89CA-D793-40A1-90F1-5D60DD4A5858}" type="presOf" srcId="{5582701A-56A7-4968-B3E0-377DE99C8CAD}" destId="{4A2AB180-F424-4800-BF4D-24BE67A604D9}" srcOrd="0" destOrd="0" presId="urn:microsoft.com/office/officeart/2008/layout/HorizontalMultiLevelHierarchy"/>
-    <dgm:cxn modelId="{C4898EEF-6D6D-4126-87C1-086C60083655}" type="presOf" srcId="{41D82C06-6CAD-46B5-9813-730DFB9ED6F6}" destId="{3A0B1E98-5ADB-4133-8462-5966EEA1F930}" srcOrd="0" destOrd="0" presId="urn:microsoft.com/office/officeart/2008/layout/HorizontalMultiLevelHierarchy"/>
-    <dgm:cxn modelId="{DE390C44-E297-4B17-B148-5F41BCC353DF}" type="presOf" srcId="{DC041255-539D-4CF5-B060-441351BB3C84}" destId="{A1B7E705-5A6D-4F37-B9B9-EAD75B299B83}" srcOrd="0" destOrd="0" presId="urn:microsoft.com/office/officeart/2008/layout/HorizontalMultiLevelHierarchy"/>
-    <dgm:cxn modelId="{5F95AA9F-7666-495E-BF85-CAA879B8F217}" type="presOf" srcId="{721A31A9-4E21-4853-B9FA-1036A0FD6A10}" destId="{4E0231B2-53A6-4616-B9E9-0815DD7D95C1}" srcOrd="0" destOrd="0" presId="urn:microsoft.com/office/officeart/2008/layout/HorizontalMultiLevelHierarchy"/>
+    <dgm:cxn modelId="{5A4FD7DD-77CD-4BEC-B4C7-E1CEA63BD3F4}" type="presOf" srcId="{97972CAB-575D-495A-8EC6-B2BCE0CAA655}" destId="{5B6C16C8-5410-4C30-A500-0AE067C6170E}" srcOrd="0" destOrd="0" presId="urn:microsoft.com/office/officeart/2008/layout/HorizontalMultiLevelHierarchy"/>
+    <dgm:cxn modelId="{A9DB4C6F-64DA-4848-AC17-9370BB9AAD8A}" type="presOf" srcId="{E3D7A639-54AF-4C4E-BAA3-F2919744D78F}" destId="{50B44E29-6B1F-4EE6-AC4A-92261F9C582D}" srcOrd="0" destOrd="0" presId="urn:microsoft.com/office/officeart/2008/layout/HorizontalMultiLevelHierarchy"/>
+    <dgm:cxn modelId="{7509CA95-9237-427F-A64B-35B8A79B8408}" type="presOf" srcId="{BCE5C67E-3366-4539-9F4E-79A22B9B9806}" destId="{7E34B9B7-8385-4F48-B42F-A36CC2656B74}" srcOrd="0" destOrd="0" presId="urn:microsoft.com/office/officeart/2008/layout/HorizontalMultiLevelHierarchy"/>
     <dgm:cxn modelId="{618563FF-8E38-40A1-A06B-211CF9C974E5}" srcId="{5582701A-56A7-4968-B3E0-377DE99C8CAD}" destId="{D681B130-6B84-4388-B8B8-7FA0A0111D67}" srcOrd="2" destOrd="0" parTransId="{81FFC05D-8B96-4E7C-A21C-9D7EE18E5DA2}" sibTransId="{6151393F-D027-4EE9-8141-71EA14D9F69A}"/>
-    <dgm:cxn modelId="{AF722F6F-D30F-44CF-8033-DAA6A5F60E13}" type="presOf" srcId="{BCE5C67E-3366-4539-9F4E-79A22B9B9806}" destId="{7E34B9B7-8385-4F48-B42F-A36CC2656B74}" srcOrd="0" destOrd="0" presId="urn:microsoft.com/office/officeart/2008/layout/HorizontalMultiLevelHierarchy"/>
+    <dgm:cxn modelId="{95A0BA5D-0065-4B61-B1DD-002929234C04}" type="presOf" srcId="{8BB91FC4-E5C6-43CB-AF40-20F73B3F5EF6}" destId="{C0881DE5-62CE-4AC8-B788-4CACADC73C2B}" srcOrd="0" destOrd="0" presId="urn:microsoft.com/office/officeart/2008/layout/HorizontalMultiLevelHierarchy"/>
+    <dgm:cxn modelId="{CDB76A47-51BD-4B85-8F47-58B35F7C88A6}" type="presOf" srcId="{3EDAB1CF-4222-4B59-B29F-50C06386D179}" destId="{F74328E7-2257-4CF1-9B8D-E45C90259DCB}" srcOrd="1" destOrd="0" presId="urn:microsoft.com/office/officeart/2008/layout/HorizontalMultiLevelHierarchy"/>
+    <dgm:cxn modelId="{506E3D01-FF74-4A1F-ADCE-7109C5D4CF9F}" type="presOf" srcId="{BE574128-BAC8-4528-877F-A52747A938D4}" destId="{CE0BE205-7734-49BD-963C-362D326CE8DC}" srcOrd="1" destOrd="0" presId="urn:microsoft.com/office/officeart/2008/layout/HorizontalMultiLevelHierarchy"/>
     <dgm:cxn modelId="{2F81E8B2-F741-43D3-B86D-73A94B612792}" srcId="{5582701A-56A7-4968-B3E0-377DE99C8CAD}" destId="{DC041255-539D-4CF5-B060-441351BB3C84}" srcOrd="0" destOrd="0" parTransId="{F36961E7-B7E8-4BB9-B292-7C143CFD6FF2}" sibTransId="{C6747326-94F1-4960-8A47-3410E2DD3AC3}"/>
-    <dgm:cxn modelId="{FEF7CA8E-7064-4B92-91DE-F4ACCCF43361}" type="presOf" srcId="{3D050AEA-FCEC-4CEF-AB85-760F72A1AC86}" destId="{078CBC16-B896-485D-94DB-82A6E411D8BF}" srcOrd="0" destOrd="0" presId="urn:microsoft.com/office/officeart/2008/layout/HorizontalMultiLevelHierarchy"/>
     <dgm:cxn modelId="{1F12B2AB-4819-41EA-9C31-8CE761E9B887}" srcId="{B1212019-4825-48E4-B739-1ED39E2DC8B5}" destId="{97972CAB-575D-495A-8EC6-B2BCE0CAA655}" srcOrd="1" destOrd="0" parTransId="{A66ACE4C-4C0B-45FF-94A2-74B685D97ABC}" sibTransId="{F454B52D-ED3D-4C6C-B6D8-4FD840B59D77}"/>
-    <dgm:cxn modelId="{6BC52E1E-E0C5-4EF6-A36B-B3404AFD498F}" type="presOf" srcId="{F0730BAB-9E52-4828-9219-ACFA3FF2DD89}" destId="{0FDBC15F-0766-4C1A-A435-A15ACD0ECDFA}" srcOrd="0" destOrd="0" presId="urn:microsoft.com/office/officeart/2008/layout/HorizontalMultiLevelHierarchy"/>
-    <dgm:cxn modelId="{5E3BE7EB-DE13-48D2-B6EE-5D43BE8D8CFB}" type="presOf" srcId="{074D80BC-4775-47D7-A63C-EB82FC188A5A}" destId="{260EBA8F-01EC-406B-961A-FFFED462504C}" srcOrd="0" destOrd="0" presId="urn:microsoft.com/office/officeart/2008/layout/HorizontalMultiLevelHierarchy"/>
-    <dgm:cxn modelId="{D53DF93E-C22D-4B73-ACF4-95986B8F3042}" type="presOf" srcId="{7DCFBCBD-0B96-47DD-AFEA-EFFDF7BF050E}" destId="{044E014E-2202-4121-ACBB-2BE2E4932A91}" srcOrd="0" destOrd="0" presId="urn:microsoft.com/office/officeart/2008/layout/HorizontalMultiLevelHierarchy"/>
-    <dgm:cxn modelId="{823217DD-E4A2-4234-9C05-082F18B8F78E}" type="presOf" srcId="{3EDAB1CF-4222-4B59-B29F-50C06386D179}" destId="{E599C445-25D4-4B80-8AFA-AD053E619AA0}" srcOrd="0" destOrd="0" presId="urn:microsoft.com/office/officeart/2008/layout/HorizontalMultiLevelHierarchy"/>
-    <dgm:cxn modelId="{D118810D-07BA-40DB-B3FD-D355B1EF1726}" type="presOf" srcId="{AD60BA99-4694-46C1-9FF3-E91C4D179001}" destId="{6C2776EE-A6AB-49AB-8753-8BA53C237520}" srcOrd="0" destOrd="0" presId="urn:microsoft.com/office/officeart/2008/layout/HorizontalMultiLevelHierarchy"/>
-    <dgm:cxn modelId="{A5BAC9AC-59E1-4D02-90A7-CB501B8ABFC9}" type="presOf" srcId="{D0C86271-C409-48E4-9E3B-4B4B9EDCAB03}" destId="{FBDD2D9E-0F00-466D-8356-015998F3F89C}" srcOrd="0" destOrd="0" presId="urn:microsoft.com/office/officeart/2008/layout/HorizontalMultiLevelHierarchy"/>
-    <dgm:cxn modelId="{1B3D4BD0-CD09-4912-9D7B-086F9114F6B7}" type="presOf" srcId="{CF305235-9732-4FD5-BF9D-713ED0BFA248}" destId="{5A1111BD-EBAF-4B13-A5CF-F62D8FD2C818}" srcOrd="0" destOrd="0" presId="urn:microsoft.com/office/officeart/2008/layout/HorizontalMultiLevelHierarchy"/>
+    <dgm:cxn modelId="{C085C273-F510-46CE-9E44-F0C83D1DD46E}" type="presOf" srcId="{24299841-55A0-4CAD-982F-988634D8CA72}" destId="{7A3221EA-B313-446C-B2D4-2563E207350E}" srcOrd="0" destOrd="0" presId="urn:microsoft.com/office/officeart/2008/layout/HorizontalMultiLevelHierarchy"/>
+    <dgm:cxn modelId="{63AEBA6C-0F07-4260-8BD3-6D3FBDB3BC9D}" type="presOf" srcId="{DC294482-305E-4721-B8C2-0F6D6F9BC770}" destId="{6C2D0426-BDFD-48D5-AC87-1C31187C9BFF}" srcOrd="1" destOrd="0" presId="urn:microsoft.com/office/officeart/2008/layout/HorizontalMultiLevelHierarchy"/>
+    <dgm:cxn modelId="{2C612F50-B368-45D0-91B2-C715C08EC0ED}" type="presOf" srcId="{46B4F716-43BB-4BC2-974B-204E37E52A54}" destId="{FCD812F6-4533-4399-AB07-DBD35BCCC7F9}" srcOrd="1" destOrd="0" presId="urn:microsoft.com/office/officeart/2008/layout/HorizontalMultiLevelHierarchy"/>
+    <dgm:cxn modelId="{D26C3D97-DD10-46CB-AAE8-8C143FD10B6C}" type="presOf" srcId="{1157AB37-7443-4162-B3F5-C2CF4C7E1D8E}" destId="{4F393B65-905E-413F-BEDE-DF1503366847}" srcOrd="0" destOrd="0" presId="urn:microsoft.com/office/officeart/2008/layout/HorizontalMultiLevelHierarchy"/>
+    <dgm:cxn modelId="{015AB5B5-2928-43CD-A271-292996418463}" type="presOf" srcId="{86BCDFFB-AD5C-4FE9-8C7F-C94E94087BD9}" destId="{E7D0BB02-80A4-464F-BAD1-46B0E97CC588}" srcOrd="0" destOrd="0" presId="urn:microsoft.com/office/officeart/2008/layout/HorizontalMultiLevelHierarchy"/>
+    <dgm:cxn modelId="{0BAABF62-BAE2-430C-9DF0-3E8AADF58FA9}" type="presOf" srcId="{7DA53612-2EDF-4B60-8442-DD15FBBB86D6}" destId="{983D9571-B7F8-430F-BF9E-74F5B3923C1E}" srcOrd="0" destOrd="0" presId="urn:microsoft.com/office/officeart/2008/layout/HorizontalMultiLevelHierarchy"/>
+    <dgm:cxn modelId="{D2AFBF16-C759-40E4-8A5E-096143E8BB5B}" type="presOf" srcId="{6CF93C47-AB2B-44F5-B5F7-CA07CFA7C079}" destId="{F567398A-1627-451D-9646-B82CEFC72819}" srcOrd="0" destOrd="0" presId="urn:microsoft.com/office/officeart/2008/layout/HorizontalMultiLevelHierarchy"/>
+    <dgm:cxn modelId="{5BBA0C6C-504F-4128-A7E3-F87F3D2C0E63}" type="presOf" srcId="{788EF6ED-9C52-4F9A-A8CE-06A36719056A}" destId="{837F4057-1C7B-4C19-8889-A8A4EF01CA3A}" srcOrd="0" destOrd="0" presId="urn:microsoft.com/office/officeart/2008/layout/HorizontalMultiLevelHierarchy"/>
+    <dgm:cxn modelId="{8532A809-BCDE-41B7-96EF-0A55BB552B94}" type="presOf" srcId="{24299841-55A0-4CAD-982F-988634D8CA72}" destId="{BDEF0E1B-0121-4C78-9C10-F4FBCB5085EB}" srcOrd="1" destOrd="0" presId="urn:microsoft.com/office/officeart/2008/layout/HorizontalMultiLevelHierarchy"/>
+    <dgm:cxn modelId="{3EA0A784-61EA-446D-B27D-FC2A9F9EAEA3}" type="presOf" srcId="{A3404208-2BD6-4020-8C22-3292FA57DA19}" destId="{2619520A-4E42-4B6C-93A3-C258476935C2}" srcOrd="1" destOrd="0" presId="urn:microsoft.com/office/officeart/2008/layout/HorizontalMultiLevelHierarchy"/>
     <dgm:cxn modelId="{1A89E4CC-5116-4038-B05A-87C5485FD519}" srcId="{B1212019-4825-48E4-B739-1ED39E2DC8B5}" destId="{CF305235-9732-4FD5-BF9D-713ED0BFA248}" srcOrd="0" destOrd="0" parTransId="{3EDAB1CF-4222-4B59-B29F-50C06386D179}" sibTransId="{940BE6E6-8290-4A77-B933-DCB89C252F9D}"/>
-    <dgm:cxn modelId="{ABA682FE-17B9-480B-BA5C-C333A2F06EC9}" type="presOf" srcId="{3F70ADD9-2BFE-4B96-9813-3713B91B1B3B}" destId="{B54FABE5-7484-448A-B038-6A98E7E65072}" srcOrd="0" destOrd="0" presId="urn:microsoft.com/office/officeart/2008/layout/HorizontalMultiLevelHierarchy"/>
-    <dgm:cxn modelId="{3154BE38-4858-4226-AC07-5CE5983FBAB8}" type="presOf" srcId="{3F7C43AF-FD8E-4F11-BABF-2E70E73BA8BE}" destId="{F7ED72EB-A51C-456F-8674-8F0CEA0EF126}" srcOrd="1" destOrd="0" presId="urn:microsoft.com/office/officeart/2008/layout/HorizontalMultiLevelHierarchy"/>
-    <dgm:cxn modelId="{66475BC2-5652-43FE-BA0E-46B0F8BC4458}" type="presOf" srcId="{FD83FCC4-9743-4B6D-92A8-A58A4C2C0234}" destId="{FF293B14-9E42-4AD2-8041-578484DA0D08}" srcOrd="0" destOrd="0" presId="urn:microsoft.com/office/officeart/2008/layout/HorizontalMultiLevelHierarchy"/>
-    <dgm:cxn modelId="{EFA727DB-DA46-4312-894B-9CC9A6059329}" type="presOf" srcId="{24299841-55A0-4CAD-982F-988634D8CA72}" destId="{7A3221EA-B313-446C-B2D4-2563E207350E}" srcOrd="0" destOrd="0" presId="urn:microsoft.com/office/officeart/2008/layout/HorizontalMultiLevelHierarchy"/>
-    <dgm:cxn modelId="{1711AF0F-940F-4974-91BB-34FB6E756B7E}" type="presOf" srcId="{3FE47F89-9CA0-4F0A-92D9-B4F6340C7C25}" destId="{1D0F93D4-9951-42CF-B3A8-A12A1E3395C6}" srcOrd="0" destOrd="0" presId="urn:microsoft.com/office/officeart/2008/layout/HorizontalMultiLevelHierarchy"/>
+    <dgm:cxn modelId="{84DD28AE-F49A-492C-AEE5-CEDF810D41E3}" type="presOf" srcId="{3EDAB1CF-4222-4B59-B29F-50C06386D179}" destId="{E599C445-25D4-4B80-8AFA-AD053E619AA0}" srcOrd="0" destOrd="0" presId="urn:microsoft.com/office/officeart/2008/layout/HorizontalMultiLevelHierarchy"/>
+    <dgm:cxn modelId="{54E532BB-9583-4FAA-90C5-8A34359C2444}" type="presOf" srcId="{7DCFBCBD-0B96-47DD-AFEA-EFFDF7BF050E}" destId="{044E014E-2202-4121-ACBB-2BE2E4932A91}" srcOrd="0" destOrd="0" presId="urn:microsoft.com/office/officeart/2008/layout/HorizontalMultiLevelHierarchy"/>
+    <dgm:cxn modelId="{02B4DE88-477D-4E8F-ABD0-F818E90FCB50}" type="presOf" srcId="{9D7005E9-DF43-4FAB-8FC3-3C25B81F0C4B}" destId="{48E93BA1-43A1-4B1A-AB37-1FEDFE8362D3}" srcOrd="0" destOrd="0" presId="urn:microsoft.com/office/officeart/2008/layout/HorizontalMultiLevelHierarchy"/>
+    <dgm:cxn modelId="{8A09C8FD-E0BF-4A05-8A99-0A70795CEB86}" type="presOf" srcId="{3FE47F89-9CA0-4F0A-92D9-B4F6340C7C25}" destId="{1D0F93D4-9951-42CF-B3A8-A12A1E3395C6}" srcOrd="0" destOrd="0" presId="urn:microsoft.com/office/officeart/2008/layout/HorizontalMultiLevelHierarchy"/>
     <dgm:cxn modelId="{8E5FB13A-C3AE-4604-BE86-D7E6D554213C}" srcId="{7DA53612-2EDF-4B60-8442-DD15FBBB86D6}" destId="{B1212019-4825-48E4-B739-1ED39E2DC8B5}" srcOrd="2" destOrd="0" parTransId="{46B4F716-43BB-4BC2-974B-204E37E52A54}" sibTransId="{45BC6AE9-1D43-4E44-AABE-59C425087FA4}"/>
-    <dgm:cxn modelId="{4F73B7C4-4531-4B24-B547-BF2E4EF648FD}" type="presOf" srcId="{97972CAB-575D-495A-8EC6-B2BCE0CAA655}" destId="{5B6C16C8-5410-4C30-A500-0AE067C6170E}" srcOrd="0" destOrd="0" presId="urn:microsoft.com/office/officeart/2008/layout/HorizontalMultiLevelHierarchy"/>
     <dgm:cxn modelId="{1299B8C1-1C7A-4E14-91D9-4125D193E2D6}" srcId="{7DA53612-2EDF-4B60-8442-DD15FBBB86D6}" destId="{3F70ADD9-2BFE-4B96-9813-3713B91B1B3B}" srcOrd="5" destOrd="0" parTransId="{BE574128-BAC8-4528-877F-A52747A938D4}" sibTransId="{7C16A093-0132-4C9C-992A-28B4E9277D1F}"/>
     <dgm:cxn modelId="{CD3A2D92-A2FE-40C4-A284-BED25DCBC545}" srcId="{7DA53612-2EDF-4B60-8442-DD15FBBB86D6}" destId="{721A31A9-4E21-4853-B9FA-1036A0FD6A10}" srcOrd="7" destOrd="0" parTransId="{24299841-55A0-4CAD-982F-988634D8CA72}" sibTransId="{158CE1FD-BA2E-4296-B8D2-1F01EA0DA846}"/>
-    <dgm:cxn modelId="{EE6DAF7F-5D7C-4373-817C-454B5DB11022}" type="presOf" srcId="{1EE0144A-F00F-4C25-A946-825B9B97E0FF}" destId="{E8F7BC09-23EC-4FF9-84A7-2CC97EC7D6A0}" srcOrd="0" destOrd="0" presId="urn:microsoft.com/office/officeart/2008/layout/HorizontalMultiLevelHierarchy"/>
     <dgm:cxn modelId="{C197DC5B-194A-47A5-AB9E-BBB4341A3BF6}" srcId="{41D82C06-6CAD-46B5-9813-730DFB9ED6F6}" destId="{1EE0144A-F00F-4C25-A946-825B9B97E0FF}" srcOrd="1" destOrd="0" parTransId="{9D7005E9-DF43-4FAB-8FC3-3C25B81F0C4B}" sibTransId="{9D971B17-3BBC-4222-BF0D-B66F3EB81F11}"/>
     <dgm:cxn modelId="{D3DED8A5-FF0C-434A-8055-6D0472BA1F23}" srcId="{B1212019-4825-48E4-B739-1ED39E2DC8B5}" destId="{074D80BC-4775-47D7-A63C-EB82FC188A5A}" srcOrd="2" destOrd="0" parTransId="{980ACC0E-AA63-41F8-BE25-B3CFA3663122}" sibTransId="{F9931DD8-5677-44A9-BC7F-E030CDDA7C9C}"/>
-    <dgm:cxn modelId="{B8323B75-1788-49CC-80FF-0E8C2AE6444F}" type="presOf" srcId="{6CF93C47-AB2B-44F5-B5F7-CA07CFA7C079}" destId="{E49A8789-7BAF-46A6-98B5-0F0BE0708141}" srcOrd="1" destOrd="0" presId="urn:microsoft.com/office/officeart/2008/layout/HorizontalMultiLevelHierarchy"/>
-    <dgm:cxn modelId="{FA0D319B-B547-42AB-BCB1-D97866E2D82C}" type="presOf" srcId="{7DCFBCBD-0B96-47DD-AFEA-EFFDF7BF050E}" destId="{729CBCE9-7C59-4FC6-B9DF-ED2C76BE361B}" srcOrd="1" destOrd="0" presId="urn:microsoft.com/office/officeart/2008/layout/HorizontalMultiLevelHierarchy"/>
+    <dgm:cxn modelId="{C6A17248-F1FB-4844-85D9-36543B275470}" type="presOf" srcId="{DC294482-305E-4721-B8C2-0F6D6F9BC770}" destId="{487B485A-83E7-42C6-B98F-BDAADE596B1B}" srcOrd="0" destOrd="0" presId="urn:microsoft.com/office/officeart/2008/layout/HorizontalMultiLevelHierarchy"/>
+    <dgm:cxn modelId="{EE6B041A-E75C-4F6A-906F-6CD9A9E2B8DE}" type="presOf" srcId="{81FFC05D-8B96-4E7C-A21C-9D7EE18E5DA2}" destId="{4E45494D-3AE3-4CCE-A4ED-BD964B4722A2}" srcOrd="0" destOrd="0" presId="urn:microsoft.com/office/officeart/2008/layout/HorizontalMultiLevelHierarchy"/>
+    <dgm:cxn modelId="{756E9765-3DB7-4A88-AFA8-901AF6FD4998}" type="presOf" srcId="{3D050AEA-FCEC-4CEF-AB85-760F72A1AC86}" destId="{7FAAC597-6A6C-4950-A442-FDDC3BD33F6B}" srcOrd="1" destOrd="0" presId="urn:microsoft.com/office/officeart/2008/layout/HorizontalMultiLevelHierarchy"/>
     <dgm:cxn modelId="{D12E6910-5507-45C8-BD78-25CEEB1094B6}" srcId="{5582701A-56A7-4968-B3E0-377DE99C8CAD}" destId="{FD83FCC4-9743-4B6D-92A8-A58A4C2C0234}" srcOrd="1" destOrd="0" parTransId="{D2580FF3-D79F-44A8-9C5D-5E60DC01C990}" sibTransId="{A9E8BF87-D782-4B97-84CD-9700313EC4A0}"/>
-    <dgm:cxn modelId="{17DF6EF8-C625-429B-B8E7-1CD19FAB038B}" type="presOf" srcId="{81FFC05D-8B96-4E7C-A21C-9D7EE18E5DA2}" destId="{D3F42EFF-B7C4-4CBE-B1C9-6A74C773D265}" srcOrd="1" destOrd="0" presId="urn:microsoft.com/office/officeart/2008/layout/HorizontalMultiLevelHierarchy"/>
-    <dgm:cxn modelId="{A53FBCF3-1842-42E3-82FA-021E9FAB2CB4}" type="presOf" srcId="{9D7005E9-DF43-4FAB-8FC3-3C25B81F0C4B}" destId="{4301FF5B-B4A6-4E9F-AFAF-8D308F159916}" srcOrd="1" destOrd="0" presId="urn:microsoft.com/office/officeart/2008/layout/HorizontalMultiLevelHierarchy"/>
-    <dgm:cxn modelId="{07835606-6CAA-4A1D-9B0D-B162D5D889A1}" type="presOf" srcId="{1157AB37-7443-4162-B3F5-C2CF4C7E1D8E}" destId="{4F393B65-905E-413F-BEDE-DF1503366847}" srcOrd="0" destOrd="0" presId="urn:microsoft.com/office/officeart/2008/layout/HorizontalMultiLevelHierarchy"/>
-    <dgm:cxn modelId="{61CD8B7C-A3EE-4097-82F9-05DBC5EA2BAB}" type="presOf" srcId="{3EDAB1CF-4222-4B59-B29F-50C06386D179}" destId="{F74328E7-2257-4CF1-9B8D-E45C90259DCB}" srcOrd="1" destOrd="0" presId="urn:microsoft.com/office/officeart/2008/layout/HorizontalMultiLevelHierarchy"/>
-    <dgm:cxn modelId="{89EF676D-F8A8-4414-B208-45ADAE422200}" type="presOf" srcId="{A66ACE4C-4C0B-45FF-94A2-74B685D97ABC}" destId="{2B81D9CE-4F1A-40E9-BE38-54AE5F124B33}" srcOrd="1" destOrd="0" presId="urn:microsoft.com/office/officeart/2008/layout/HorizontalMultiLevelHierarchy"/>
-    <dgm:cxn modelId="{90BB2D37-9955-40A9-A377-384BBF5CC1C6}" type="presOf" srcId="{81FFC05D-8B96-4E7C-A21C-9D7EE18E5DA2}" destId="{4E45494D-3AE3-4CCE-A4ED-BD964B4722A2}" srcOrd="0" destOrd="0" presId="urn:microsoft.com/office/officeart/2008/layout/HorizontalMultiLevelHierarchy"/>
-    <dgm:cxn modelId="{AD636528-91BE-4282-BC8A-259A1072365C}" type="presOf" srcId="{24299841-55A0-4CAD-982F-988634D8CA72}" destId="{BDEF0E1B-0121-4C78-9C10-F4FBCB5085EB}" srcOrd="1" destOrd="0" presId="urn:microsoft.com/office/officeart/2008/layout/HorizontalMultiLevelHierarchy"/>
-    <dgm:cxn modelId="{FCDDE65B-284D-4244-8553-B6F8E363BAEA}" type="presOf" srcId="{86BCDFFB-AD5C-4FE9-8C7F-C94E94087BD9}" destId="{273B333A-7F30-4585-8022-5CB45D735630}" srcOrd="1" destOrd="0" presId="urn:microsoft.com/office/officeart/2008/layout/HorizontalMultiLevelHierarchy"/>
-    <dgm:cxn modelId="{C5EB6643-4210-4D3E-BBFB-C1CADCFC6817}" type="presOf" srcId="{A66ACE4C-4C0B-45FF-94A2-74B685D97ABC}" destId="{0FBE6BE5-EC97-4888-8DD4-1930BFA0E1B8}" srcOrd="0" destOrd="0" presId="urn:microsoft.com/office/officeart/2008/layout/HorizontalMultiLevelHierarchy"/>
-    <dgm:cxn modelId="{37658D68-70D0-4295-8749-85F32D16FF94}" type="presOf" srcId="{DC294482-305E-4721-B8C2-0F6D6F9BC770}" destId="{6C2D0426-BDFD-48D5-AC87-1C31187C9BFF}" srcOrd="1" destOrd="0" presId="urn:microsoft.com/office/officeart/2008/layout/HorizontalMultiLevelHierarchy"/>
+    <dgm:cxn modelId="{59FFED60-A6C4-4C48-97FA-B016D9AC8C7F}" type="presOf" srcId="{4237E181-D8C5-445F-A614-01CDD92D8157}" destId="{0C743DF9-264F-44AC-97B2-8507273EA8DF}" srcOrd="1" destOrd="0" presId="urn:microsoft.com/office/officeart/2008/layout/HorizontalMultiLevelHierarchy"/>
+    <dgm:cxn modelId="{D00077BE-D2A4-4F20-B7E7-876DF7A57C64}" type="presOf" srcId="{AD60BA99-4694-46C1-9FF3-E91C4D179001}" destId="{CF08C2BE-3020-4381-8FA5-44F98A8F1B75}" srcOrd="1" destOrd="0" presId="urn:microsoft.com/office/officeart/2008/layout/HorizontalMultiLevelHierarchy"/>
+    <dgm:cxn modelId="{FC1C750F-2BD6-4B84-9F65-2CB417FD3371}" type="presOf" srcId="{BE574128-BAC8-4528-877F-A52747A938D4}" destId="{75F82B05-D456-4329-81E0-122724191F2C}" srcOrd="0" destOrd="0" presId="urn:microsoft.com/office/officeart/2008/layout/HorizontalMultiLevelHierarchy"/>
+    <dgm:cxn modelId="{F52FBE93-893B-4573-9A82-5CA2161A353C}" type="presOf" srcId="{41D82C06-6CAD-46B5-9813-730DFB9ED6F6}" destId="{3A0B1E98-5ADB-4133-8462-5966EEA1F930}" srcOrd="0" destOrd="0" presId="urn:microsoft.com/office/officeart/2008/layout/HorizontalMultiLevelHierarchy"/>
+    <dgm:cxn modelId="{C14AC9D2-E6A7-4796-8EA7-1AA1ABF43970}" type="presOf" srcId="{682428BD-4B3F-4585-A684-C7618DD074A6}" destId="{6192271A-5229-4ABF-939D-611BAD07039A}" srcOrd="0" destOrd="0" presId="urn:microsoft.com/office/officeart/2008/layout/HorizontalMultiLevelHierarchy"/>
+    <dgm:cxn modelId="{94AD883C-B393-4ED0-828F-993919032AEB}" type="presOf" srcId="{980ACC0E-AA63-41F8-BE25-B3CFA3663122}" destId="{B1B4F4FC-C32C-40C2-AE99-924CC5314BF7}" srcOrd="1" destOrd="0" presId="urn:microsoft.com/office/officeart/2008/layout/HorizontalMultiLevelHierarchy"/>
+    <dgm:cxn modelId="{C871851D-1098-43A2-B691-20799C2CE8C3}" type="presOf" srcId="{F36961E7-B7E8-4BB9-B292-7C143CFD6FF2}" destId="{18F68E3A-6E3E-43A4-9DAD-7A5D7F48B28D}" srcOrd="1" destOrd="0" presId="urn:microsoft.com/office/officeart/2008/layout/HorizontalMultiLevelHierarchy"/>
+    <dgm:cxn modelId="{53CA2101-F2A8-4C4F-8C9C-40F50A9603EB}" type="presOf" srcId="{B1212019-4825-48E4-B739-1ED39E2DC8B5}" destId="{ABF2D63E-AB9F-4CB6-95D5-7ACB9E188B03}" srcOrd="0" destOrd="0" presId="urn:microsoft.com/office/officeart/2008/layout/HorizontalMultiLevelHierarchy"/>
     <dgm:cxn modelId="{F7E4385E-12ED-4B35-8F03-0648C906A4D1}" srcId="{7DA53612-2EDF-4B60-8442-DD15FBBB86D6}" destId="{1157AB37-7443-4162-B3F5-C2CF4C7E1D8E}" srcOrd="1" destOrd="0" parTransId="{4237E181-D8C5-445F-A614-01CDD92D8157}" sibTransId="{B1EFF062-EE49-4662-BAD0-F1F4C6398F0B}"/>
-    <dgm:cxn modelId="{AF17D5EF-4748-4886-BE24-DBF0E42F497F}" type="presOf" srcId="{DC294482-305E-4721-B8C2-0F6D6F9BC770}" destId="{487B485A-83E7-42C6-B98F-BDAADE596B1B}" srcOrd="0" destOrd="0" presId="urn:microsoft.com/office/officeart/2008/layout/HorizontalMultiLevelHierarchy"/>
+    <dgm:cxn modelId="{0664FB4C-7977-4E16-B118-CB3731FD820C}" type="presOf" srcId="{3F7C43AF-FD8E-4F11-BABF-2E70E73BA8BE}" destId="{F7ED72EB-A51C-456F-8674-8F0CEA0EF126}" srcOrd="1" destOrd="0" presId="urn:microsoft.com/office/officeart/2008/layout/HorizontalMultiLevelHierarchy"/>
+    <dgm:cxn modelId="{535679D5-B355-4E12-81E7-EB327C6CDCF3}" type="presOf" srcId="{6CF93C47-AB2B-44F5-B5F7-CA07CFA7C079}" destId="{E49A8789-7BAF-46A6-98B5-0F0BE0708141}" srcOrd="1" destOrd="0" presId="urn:microsoft.com/office/officeart/2008/layout/HorizontalMultiLevelHierarchy"/>
     <dgm:cxn modelId="{0C096ED8-79A5-41DF-8AB8-8D56C22D9431}" srcId="{41D82C06-6CAD-46B5-9813-730DFB9ED6F6}" destId="{4A702F13-F8D8-43C7-8095-BA3BA9837F8F}" srcOrd="3" destOrd="0" parTransId="{3F7C43AF-FD8E-4F11-BABF-2E70E73BA8BE}" sibTransId="{05F5F3B2-1682-4B73-BC7D-42BCA5D5591B}"/>
-    <dgm:cxn modelId="{D7A76F8A-AA70-4A5E-BAD4-0E0B1289C0E7}" type="presOf" srcId="{ACCCFF1E-70CF-46F7-8EE7-0BD9BA967F05}" destId="{36E17C32-204B-4A9E-8964-C6D9B3FE7CE7}" srcOrd="1" destOrd="0" presId="urn:microsoft.com/office/officeart/2008/layout/HorizontalMultiLevelHierarchy"/>
-    <dgm:cxn modelId="{04917E8A-CBB6-4BF1-875E-F01C58305EAA}" type="presParOf" srcId="{0FDBC15F-0766-4C1A-A435-A15ACD0ECDFA}" destId="{8CAC97F8-259F-4E7D-B743-2FB9A02003F9}" srcOrd="0" destOrd="0" presId="urn:microsoft.com/office/officeart/2008/layout/HorizontalMultiLevelHierarchy"/>
-    <dgm:cxn modelId="{5D490C4F-51B8-49DC-A04F-31ED464185A3}" type="presParOf" srcId="{8CAC97F8-259F-4E7D-B743-2FB9A02003F9}" destId="{983D9571-B7F8-430F-BF9E-74F5B3923C1E}" srcOrd="0" destOrd="0" presId="urn:microsoft.com/office/officeart/2008/layout/HorizontalMultiLevelHierarchy"/>
-    <dgm:cxn modelId="{62065A22-7A09-4145-A383-7DEFE30CD64C}" type="presParOf" srcId="{8CAC97F8-259F-4E7D-B743-2FB9A02003F9}" destId="{B3215624-B592-48D4-BF68-361865C7F4DF}" srcOrd="1" destOrd="0" presId="urn:microsoft.com/office/officeart/2008/layout/HorizontalMultiLevelHierarchy"/>
-    <dgm:cxn modelId="{7404AB65-DE5F-4ABE-8BBF-D92C94E136EF}" type="presParOf" srcId="{B3215624-B592-48D4-BF68-361865C7F4DF}" destId="{E7D0BB02-80A4-464F-BAD1-46B0E97CC588}" srcOrd="0" destOrd="0" presId="urn:microsoft.com/office/officeart/2008/layout/HorizontalMultiLevelHierarchy"/>
-    <dgm:cxn modelId="{7BD0F099-F657-4831-BF97-39E72F73C128}" type="presParOf" srcId="{E7D0BB02-80A4-464F-BAD1-46B0E97CC588}" destId="{273B333A-7F30-4585-8022-5CB45D735630}" srcOrd="0" destOrd="0" presId="urn:microsoft.com/office/officeart/2008/layout/HorizontalMultiLevelHierarchy"/>
-    <dgm:cxn modelId="{C5FA220A-7A05-4C68-83E2-54C252BAFE59}" type="presParOf" srcId="{B3215624-B592-48D4-BF68-361865C7F4DF}" destId="{F0802EDA-314D-4146-8006-BC2CF010190A}" srcOrd="1" destOrd="0" presId="urn:microsoft.com/office/officeart/2008/layout/HorizontalMultiLevelHierarchy"/>
-    <dgm:cxn modelId="{F56F430C-636A-4AC0-8FC4-5B75E1FCE204}" type="presParOf" srcId="{F0802EDA-314D-4146-8006-BC2CF010190A}" destId="{6192271A-5229-4ABF-939D-611BAD07039A}" srcOrd="0" destOrd="0" presId="urn:microsoft.com/office/officeart/2008/layout/HorizontalMultiLevelHierarchy"/>
-    <dgm:cxn modelId="{11707950-395C-4DD7-84CE-9CBCD3A09564}" type="presParOf" srcId="{F0802EDA-314D-4146-8006-BC2CF010190A}" destId="{1DD0B5CF-A7F1-40F1-8421-CF84FB500D0E}" srcOrd="1" destOrd="0" presId="urn:microsoft.com/office/officeart/2008/layout/HorizontalMultiLevelHierarchy"/>
-    <dgm:cxn modelId="{C46878AE-3D2C-4EC3-A137-DE2C9B52EA18}" type="presParOf" srcId="{1DD0B5CF-A7F1-40F1-8421-CF84FB500D0E}" destId="{483EBEB7-2650-4FBB-96B3-4527441DFF0A}" srcOrd="0" destOrd="0" presId="urn:microsoft.com/office/officeart/2008/layout/HorizontalMultiLevelHierarchy"/>
-    <dgm:cxn modelId="{47DFC939-FF8F-4365-96B1-D02F6DD3ED52}" type="presParOf" srcId="{483EBEB7-2650-4FBB-96B3-4527441DFF0A}" destId="{2619520A-4E42-4B6C-93A3-C258476935C2}" srcOrd="0" destOrd="0" presId="urn:microsoft.com/office/officeart/2008/layout/HorizontalMultiLevelHierarchy"/>
-    <dgm:cxn modelId="{0DE5A1EA-CE5A-4E5A-8F1C-BBC857078A12}" type="presParOf" srcId="{1DD0B5CF-A7F1-40F1-8421-CF84FB500D0E}" destId="{2B76853F-97E1-4B70-954E-C2259505E23A}" srcOrd="1" destOrd="0" presId="urn:microsoft.com/office/officeart/2008/layout/HorizontalMultiLevelHierarchy"/>
-    <dgm:cxn modelId="{439A0E81-6D57-4FF3-A8FC-C4B2454ACAF6}" type="presParOf" srcId="{2B76853F-97E1-4B70-954E-C2259505E23A}" destId="{837F4057-1C7B-4C19-8889-A8A4EF01CA3A}" srcOrd="0" destOrd="0" presId="urn:microsoft.com/office/officeart/2008/layout/HorizontalMultiLevelHierarchy"/>
-    <dgm:cxn modelId="{19A5F5E0-9712-4D45-9BD6-79B2BE07543F}" type="presParOf" srcId="{2B76853F-97E1-4B70-954E-C2259505E23A}" destId="{52D71DED-26EC-485C-A4A8-3052528E076C}" srcOrd="1" destOrd="0" presId="urn:microsoft.com/office/officeart/2008/layout/HorizontalMultiLevelHierarchy"/>
-    <dgm:cxn modelId="{6E9BF18C-AB61-488D-A681-6B214957F6AA}" type="presParOf" srcId="{52D71DED-26EC-485C-A4A8-3052528E076C}" destId="{6C2776EE-A6AB-49AB-8753-8BA53C237520}" srcOrd="0" destOrd="0" presId="urn:microsoft.com/office/officeart/2008/layout/HorizontalMultiLevelHierarchy"/>
-    <dgm:cxn modelId="{E8C5D701-B794-4BCA-BEDE-35E4A9E4EE46}" type="presParOf" srcId="{6C2776EE-A6AB-49AB-8753-8BA53C237520}" destId="{CF08C2BE-3020-4381-8FA5-44F98A8F1B75}" srcOrd="0" destOrd="0" presId="urn:microsoft.com/office/officeart/2008/layout/HorizontalMultiLevelHierarchy"/>
-    <dgm:cxn modelId="{B4555304-0C1F-4540-9F20-C859DFE95372}" type="presParOf" srcId="{52D71DED-26EC-485C-A4A8-3052528E076C}" destId="{92BA8381-E2BD-42EA-AA03-F0F34BB4D97C}" srcOrd="1" destOrd="0" presId="urn:microsoft.com/office/officeart/2008/layout/HorizontalMultiLevelHierarchy"/>
-    <dgm:cxn modelId="{979C7644-C038-4FE9-938F-028B2535C9A4}" type="presParOf" srcId="{92BA8381-E2BD-42EA-AA03-F0F34BB4D97C}" destId="{3A0B1E98-5ADB-4133-8462-5966EEA1F930}" srcOrd="0" destOrd="0" presId="urn:microsoft.com/office/officeart/2008/layout/HorizontalMultiLevelHierarchy"/>
-    <dgm:cxn modelId="{AF26B5AC-533B-4188-B5A2-30A26F1CA0CE}" type="presParOf" srcId="{92BA8381-E2BD-42EA-AA03-F0F34BB4D97C}" destId="{CECBFB55-F5E6-446F-AAC9-C7D7AFC2576B}" srcOrd="1" destOrd="0" presId="urn:microsoft.com/office/officeart/2008/layout/HorizontalMultiLevelHierarchy"/>
-    <dgm:cxn modelId="{1453DA72-12D9-49CB-91A5-B9956F16087C}" type="presParOf" srcId="{CECBFB55-F5E6-446F-AAC9-C7D7AFC2576B}" destId="{F567398A-1627-451D-9646-B82CEFC72819}" srcOrd="0" destOrd="0" presId="urn:microsoft.com/office/officeart/2008/layout/HorizontalMultiLevelHierarchy"/>
-    <dgm:cxn modelId="{C4DD4E95-1625-46A2-B2AA-E9C686445244}" type="presParOf" srcId="{F567398A-1627-451D-9646-B82CEFC72819}" destId="{E49A8789-7BAF-46A6-98B5-0F0BE0708141}" srcOrd="0" destOrd="0" presId="urn:microsoft.com/office/officeart/2008/layout/HorizontalMultiLevelHierarchy"/>
-    <dgm:cxn modelId="{F16AFA48-3032-48BD-AA90-AE2982A40378}" type="presParOf" srcId="{CECBFB55-F5E6-446F-AAC9-C7D7AFC2576B}" destId="{2ED9DAB8-5D1A-4DE7-A191-8919714E04EB}" srcOrd="1" destOrd="0" presId="urn:microsoft.com/office/officeart/2008/layout/HorizontalMultiLevelHierarchy"/>
-    <dgm:cxn modelId="{65C0080A-5953-4515-840E-967396DEE371}" type="presParOf" srcId="{2ED9DAB8-5D1A-4DE7-A191-8919714E04EB}" destId="{FBDD2D9E-0F00-466D-8356-015998F3F89C}" srcOrd="0" destOrd="0" presId="urn:microsoft.com/office/officeart/2008/layout/HorizontalMultiLevelHierarchy"/>
-    <dgm:cxn modelId="{2784E4B2-69A0-4D8C-A78E-43C373011E50}" type="presParOf" srcId="{2ED9DAB8-5D1A-4DE7-A191-8919714E04EB}" destId="{02AAF217-4861-413D-A9C9-D40CA06A7FB2}" srcOrd="1" destOrd="0" presId="urn:microsoft.com/office/officeart/2008/layout/HorizontalMultiLevelHierarchy"/>
-    <dgm:cxn modelId="{06AB5D2F-77ED-489B-8ADE-4C1C18ED8445}" type="presParOf" srcId="{CECBFB55-F5E6-446F-AAC9-C7D7AFC2576B}" destId="{48E93BA1-43A1-4B1A-AB37-1FEDFE8362D3}" srcOrd="2" destOrd="0" presId="urn:microsoft.com/office/officeart/2008/layout/HorizontalMultiLevelHierarchy"/>
-    <dgm:cxn modelId="{6937277B-E724-47EC-811B-F259285A023D}" type="presParOf" srcId="{48E93BA1-43A1-4B1A-AB37-1FEDFE8362D3}" destId="{4301FF5B-B4A6-4E9F-AFAF-8D308F159916}" srcOrd="0" destOrd="0" presId="urn:microsoft.com/office/officeart/2008/layout/HorizontalMultiLevelHierarchy"/>
-    <dgm:cxn modelId="{374B5B16-265F-4CE9-87E3-508588BBCC90}" type="presParOf" srcId="{CECBFB55-F5E6-446F-AAC9-C7D7AFC2576B}" destId="{F96DD067-492D-43FF-8AB1-E91CFC383C0A}" srcOrd="3" destOrd="0" presId="urn:microsoft.com/office/officeart/2008/layout/HorizontalMultiLevelHierarchy"/>
-    <dgm:cxn modelId="{8D1F7791-D35E-44FB-9D68-285ECDFF2C16}" type="presParOf" srcId="{F96DD067-492D-43FF-8AB1-E91CFC383C0A}" destId="{E8F7BC09-23EC-4FF9-84A7-2CC97EC7D6A0}" srcOrd="0" destOrd="0" presId="urn:microsoft.com/office/officeart/2008/layout/HorizontalMultiLevelHierarchy"/>
-    <dgm:cxn modelId="{597E2883-0258-4083-AF31-AB69A66EB5E6}" type="presParOf" srcId="{F96DD067-492D-43FF-8AB1-E91CFC383C0A}" destId="{E3C15141-A058-439E-8F9C-D26DF86C4624}" srcOrd="1" destOrd="0" presId="urn:microsoft.com/office/officeart/2008/layout/HorizontalMultiLevelHierarchy"/>
-    <dgm:cxn modelId="{D54274CC-236D-47B9-97C1-DC45A0BC3952}" type="presParOf" srcId="{CECBFB55-F5E6-446F-AAC9-C7D7AFC2576B}" destId="{044E014E-2202-4121-ACBB-2BE2E4932A91}" srcOrd="4" destOrd="0" presId="urn:microsoft.com/office/officeart/2008/layout/HorizontalMultiLevelHierarchy"/>
-    <dgm:cxn modelId="{40831601-B5E9-4CEE-AB6C-22791FCEA342}" type="presParOf" srcId="{044E014E-2202-4121-ACBB-2BE2E4932A91}" destId="{729CBCE9-7C59-4FC6-B9DF-ED2C76BE361B}" srcOrd="0" destOrd="0" presId="urn:microsoft.com/office/officeart/2008/layout/HorizontalMultiLevelHierarchy"/>
-    <dgm:cxn modelId="{2597B69A-828B-4FBC-9F77-47972910C8AF}" type="presParOf" srcId="{CECBFB55-F5E6-446F-AAC9-C7D7AFC2576B}" destId="{71EF0C4F-50D9-4486-B41A-31D3E96CD078}" srcOrd="5" destOrd="0" presId="urn:microsoft.com/office/officeart/2008/layout/HorizontalMultiLevelHierarchy"/>
-    <dgm:cxn modelId="{C42DAB36-04D2-4A0E-98EE-2C6031F17406}" type="presParOf" srcId="{71EF0C4F-50D9-4486-B41A-31D3E96CD078}" destId="{50B44E29-6B1F-4EE6-AC4A-92261F9C582D}" srcOrd="0" destOrd="0" presId="urn:microsoft.com/office/officeart/2008/layout/HorizontalMultiLevelHierarchy"/>
-    <dgm:cxn modelId="{63631801-B835-4A18-916D-31C3D1AA3D8E}" type="presParOf" srcId="{71EF0C4F-50D9-4486-B41A-31D3E96CD078}" destId="{F297D059-B10A-4573-9299-675C1FC9A9BA}" srcOrd="1" destOrd="0" presId="urn:microsoft.com/office/officeart/2008/layout/HorizontalMultiLevelHierarchy"/>
-    <dgm:cxn modelId="{38FF62B1-6DEA-4C0F-A8EF-6F75D82F2429}" type="presParOf" srcId="{CECBFB55-F5E6-446F-AAC9-C7D7AFC2576B}" destId="{3F7BA8B2-CA6A-4DA6-AC54-E8AB1D2B42D3}" srcOrd="6" destOrd="0" presId="urn:microsoft.com/office/officeart/2008/layout/HorizontalMultiLevelHierarchy"/>
-    <dgm:cxn modelId="{1993064C-3602-4BEE-8279-A4FBC84BF856}" type="presParOf" srcId="{3F7BA8B2-CA6A-4DA6-AC54-E8AB1D2B42D3}" destId="{F7ED72EB-A51C-456F-8674-8F0CEA0EF126}" srcOrd="0" destOrd="0" presId="urn:microsoft.com/office/officeart/2008/layout/HorizontalMultiLevelHierarchy"/>
-    <dgm:cxn modelId="{5F6D3BEF-8BD6-46D1-91AF-2877ADC689EC}" type="presParOf" srcId="{CECBFB55-F5E6-446F-AAC9-C7D7AFC2576B}" destId="{5CD25B6A-FC35-4B89-A6B5-7525AFA1B0D6}" srcOrd="7" destOrd="0" presId="urn:microsoft.com/office/officeart/2008/layout/HorizontalMultiLevelHierarchy"/>
-    <dgm:cxn modelId="{3118059A-A2C8-4A2B-A7AD-2C71EE57A18C}" type="presParOf" srcId="{5CD25B6A-FC35-4B89-A6B5-7525AFA1B0D6}" destId="{9891A318-EA2B-4E85-A37F-62CEA60812E1}" srcOrd="0" destOrd="0" presId="urn:microsoft.com/office/officeart/2008/layout/HorizontalMultiLevelHierarchy"/>
-    <dgm:cxn modelId="{B33722E8-315C-4B07-8146-E5B38FDA5B53}" type="presParOf" srcId="{5CD25B6A-FC35-4B89-A6B5-7525AFA1B0D6}" destId="{B57AD8AE-A5DA-4AEC-A9B6-B071ED2194F6}" srcOrd="1" destOrd="0" presId="urn:microsoft.com/office/officeart/2008/layout/HorizontalMultiLevelHierarchy"/>
-    <dgm:cxn modelId="{1395AE98-73C3-42AB-85CE-1FD8ECE1F645}" type="presParOf" srcId="{B3215624-B592-48D4-BF68-361865C7F4DF}" destId="{6A567C94-D58E-48A3-A19B-D6159B0EAB4E}" srcOrd="2" destOrd="0" presId="urn:microsoft.com/office/officeart/2008/layout/HorizontalMultiLevelHierarchy"/>
-    <dgm:cxn modelId="{8C6C6B50-496E-4127-9F80-10DA1F4B5FB0}" type="presParOf" srcId="{6A567C94-D58E-48A3-A19B-D6159B0EAB4E}" destId="{0C743DF9-264F-44AC-97B2-8507273EA8DF}" srcOrd="0" destOrd="0" presId="urn:microsoft.com/office/officeart/2008/layout/HorizontalMultiLevelHierarchy"/>
-    <dgm:cxn modelId="{76EABE86-43F4-47B2-97F7-23C85260F33D}" type="presParOf" srcId="{B3215624-B592-48D4-BF68-361865C7F4DF}" destId="{C1C84137-999A-4D09-B8FB-5F43A39F248A}" srcOrd="3" destOrd="0" presId="urn:microsoft.com/office/officeart/2008/layout/HorizontalMultiLevelHierarchy"/>
-    <dgm:cxn modelId="{9B3040A6-5EFA-46B1-89C3-A34194CE077D}" type="presParOf" srcId="{C1C84137-999A-4D09-B8FB-5F43A39F248A}" destId="{4F393B65-905E-413F-BEDE-DF1503366847}" srcOrd="0" destOrd="0" presId="urn:microsoft.com/office/officeart/2008/layout/HorizontalMultiLevelHierarchy"/>
-    <dgm:cxn modelId="{D343813B-DBA2-4433-B59C-8B1E86CA3579}" type="presParOf" srcId="{C1C84137-999A-4D09-B8FB-5F43A39F248A}" destId="{C13C0684-01A1-47D7-B798-108E999C67DD}" srcOrd="1" destOrd="0" presId="urn:microsoft.com/office/officeart/2008/layout/HorizontalMultiLevelHierarchy"/>
-    <dgm:cxn modelId="{1056B2D5-DA48-4248-9A0D-29DE7D9631F0}" type="presParOf" srcId="{B3215624-B592-48D4-BF68-361865C7F4DF}" destId="{1AA9196E-F293-4451-929E-843007746391}" srcOrd="4" destOrd="0" presId="urn:microsoft.com/office/officeart/2008/layout/HorizontalMultiLevelHierarchy"/>
-    <dgm:cxn modelId="{4127B44B-120F-4D55-81FA-9B0DB697E3EF}" type="presParOf" srcId="{1AA9196E-F293-4451-929E-843007746391}" destId="{FCD812F6-4533-4399-AB07-DBD35BCCC7F9}" srcOrd="0" destOrd="0" presId="urn:microsoft.com/office/officeart/2008/layout/HorizontalMultiLevelHierarchy"/>
-    <dgm:cxn modelId="{A06638BB-3233-4C2F-91A9-AA6A955F9A0F}" type="presParOf" srcId="{B3215624-B592-48D4-BF68-361865C7F4DF}" destId="{606240EC-F13E-45C9-8358-32A38DD3EE2F}" srcOrd="5" destOrd="0" presId="urn:microsoft.com/office/officeart/2008/layout/HorizontalMultiLevelHierarchy"/>
-    <dgm:cxn modelId="{A04B6020-9E2A-46FF-B2EC-D4B721EF050B}" type="presParOf" srcId="{606240EC-F13E-45C9-8358-32A38DD3EE2F}" destId="{ABF2D63E-AB9F-4CB6-95D5-7ACB9E188B03}" srcOrd="0" destOrd="0" presId="urn:microsoft.com/office/officeart/2008/layout/HorizontalMultiLevelHierarchy"/>
-    <dgm:cxn modelId="{A489C3EF-9228-4284-82E5-FF4BB0C5F070}" type="presParOf" srcId="{606240EC-F13E-45C9-8358-32A38DD3EE2F}" destId="{ADDF9C8A-B102-46EE-BF58-04A38B445290}" srcOrd="1" destOrd="0" presId="urn:microsoft.com/office/officeart/2008/layout/HorizontalMultiLevelHierarchy"/>
-    <dgm:cxn modelId="{CFB386C2-C2CE-4B66-AC54-3A66B20335EE}" type="presParOf" srcId="{ADDF9C8A-B102-46EE-BF58-04A38B445290}" destId="{E599C445-25D4-4B80-8AFA-AD053E619AA0}" srcOrd="0" destOrd="0" presId="urn:microsoft.com/office/officeart/2008/layout/HorizontalMultiLevelHierarchy"/>
-    <dgm:cxn modelId="{433D7D11-D131-4762-AB61-1108D538301D}" type="presParOf" srcId="{E599C445-25D4-4B80-8AFA-AD053E619AA0}" destId="{F74328E7-2257-4CF1-9B8D-E45C90259DCB}" srcOrd="0" destOrd="0" presId="urn:microsoft.com/office/officeart/2008/layout/HorizontalMultiLevelHierarchy"/>
-    <dgm:cxn modelId="{51F4A351-CBE8-4223-BBA7-069AA5EE894C}" type="presParOf" srcId="{ADDF9C8A-B102-46EE-BF58-04A38B445290}" destId="{0DE8A9FD-FFC8-492D-BD5F-0D10428CEDD3}" srcOrd="1" destOrd="0" presId="urn:microsoft.com/office/officeart/2008/layout/HorizontalMultiLevelHierarchy"/>
-    <dgm:cxn modelId="{AD24FF02-45D1-460A-89F8-227FB3869A68}" type="presParOf" srcId="{0DE8A9FD-FFC8-492D-BD5F-0D10428CEDD3}" destId="{5A1111BD-EBAF-4B13-A5CF-F62D8FD2C818}" srcOrd="0" destOrd="0" presId="urn:microsoft.com/office/officeart/2008/layout/HorizontalMultiLevelHierarchy"/>
-    <dgm:cxn modelId="{FD2621FC-D4BE-4489-BC3E-DD6028E178E1}" type="presParOf" srcId="{0DE8A9FD-FFC8-492D-BD5F-0D10428CEDD3}" destId="{DBFA8D86-B0FE-45C4-9815-B533F92641E6}" srcOrd="1" destOrd="0" presId="urn:microsoft.com/office/officeart/2008/layout/HorizontalMultiLevelHierarchy"/>
-    <dgm:cxn modelId="{A9F7C001-B5BF-457A-9A09-C8E82267AA12}" type="presParOf" srcId="{ADDF9C8A-B102-46EE-BF58-04A38B445290}" destId="{0FBE6BE5-EC97-4888-8DD4-1930BFA0E1B8}" srcOrd="2" destOrd="0" presId="urn:microsoft.com/office/officeart/2008/layout/HorizontalMultiLevelHierarchy"/>
-    <dgm:cxn modelId="{8B6683AB-2031-4030-A3BA-DB631EBA2A9D}" type="presParOf" srcId="{0FBE6BE5-EC97-4888-8DD4-1930BFA0E1B8}" destId="{2B81D9CE-4F1A-40E9-BE38-54AE5F124B33}" srcOrd="0" destOrd="0" presId="urn:microsoft.com/office/officeart/2008/layout/HorizontalMultiLevelHierarchy"/>
-    <dgm:cxn modelId="{E70DC96E-2294-4A0B-82AC-9850859CD029}" type="presParOf" srcId="{ADDF9C8A-B102-46EE-BF58-04A38B445290}" destId="{5B73F9EA-C1FC-4271-BB54-B11A00CE5FC9}" srcOrd="3" destOrd="0" presId="urn:microsoft.com/office/officeart/2008/layout/HorizontalMultiLevelHierarchy"/>
-    <dgm:cxn modelId="{080A8FA9-7A36-49DC-B777-588ED80A7D57}" type="presParOf" srcId="{5B73F9EA-C1FC-4271-BB54-B11A00CE5FC9}" destId="{5B6C16C8-5410-4C30-A500-0AE067C6170E}" srcOrd="0" destOrd="0" presId="urn:microsoft.com/office/officeart/2008/layout/HorizontalMultiLevelHierarchy"/>
-    <dgm:cxn modelId="{3072ACB5-E9C5-4075-B87C-B2B915F9688D}" type="presParOf" srcId="{5B73F9EA-C1FC-4271-BB54-B11A00CE5FC9}" destId="{16CC035F-133B-41B1-8A99-C051B45A186C}" srcOrd="1" destOrd="0" presId="urn:microsoft.com/office/officeart/2008/layout/HorizontalMultiLevelHierarchy"/>
-    <dgm:cxn modelId="{C662CF93-5F3F-422C-A94D-C7654797DFD9}" type="presParOf" srcId="{ADDF9C8A-B102-46EE-BF58-04A38B445290}" destId="{656779FC-0316-4806-97C3-D32D7ECEF3B3}" srcOrd="4" destOrd="0" presId="urn:microsoft.com/office/officeart/2008/layout/HorizontalMultiLevelHierarchy"/>
-    <dgm:cxn modelId="{0DF95A09-D66A-4E61-B3E1-236115EA7538}" type="presParOf" srcId="{656779FC-0316-4806-97C3-D32D7ECEF3B3}" destId="{B1B4F4FC-C32C-40C2-AE99-924CC5314BF7}" srcOrd="0" destOrd="0" presId="urn:microsoft.com/office/officeart/2008/layout/HorizontalMultiLevelHierarchy"/>
-    <dgm:cxn modelId="{30C16EE4-A18B-46E4-8622-C6B3D92BFD34}" type="presParOf" srcId="{ADDF9C8A-B102-46EE-BF58-04A38B445290}" destId="{BDF15D7A-D12A-44D7-BF56-52BE3D0BF3D4}" srcOrd="5" destOrd="0" presId="urn:microsoft.com/office/officeart/2008/layout/HorizontalMultiLevelHierarchy"/>
-    <dgm:cxn modelId="{00DD55C7-AFA3-473F-8BFB-8140EFA1EB04}" type="presParOf" srcId="{BDF15D7A-D12A-44D7-BF56-52BE3D0BF3D4}" destId="{260EBA8F-01EC-406B-961A-FFFED462504C}" srcOrd="0" destOrd="0" presId="urn:microsoft.com/office/officeart/2008/layout/HorizontalMultiLevelHierarchy"/>
-    <dgm:cxn modelId="{DC30602D-9BB6-4C6D-82BF-DC827A56240F}" type="presParOf" srcId="{BDF15D7A-D12A-44D7-BF56-52BE3D0BF3D4}" destId="{A6AA99B1-C921-4CFC-BEB7-293E32DE184F}" srcOrd="1" destOrd="0" presId="urn:microsoft.com/office/officeart/2008/layout/HorizontalMultiLevelHierarchy"/>
-    <dgm:cxn modelId="{60369C20-E93C-4253-B9F2-D3C4EBBE1FAA}" type="presParOf" srcId="{B3215624-B592-48D4-BF68-361865C7F4DF}" destId="{046F3DDF-7C4C-46AD-BD94-902F878D6A54}" srcOrd="6" destOrd="0" presId="urn:microsoft.com/office/officeart/2008/layout/HorizontalMultiLevelHierarchy"/>
-    <dgm:cxn modelId="{DB655F3C-E380-4DD4-9F07-6B802973170D}" type="presParOf" srcId="{046F3DDF-7C4C-46AD-BD94-902F878D6A54}" destId="{36E17C32-204B-4A9E-8964-C6D9B3FE7CE7}" srcOrd="0" destOrd="0" presId="urn:microsoft.com/office/officeart/2008/layout/HorizontalMultiLevelHierarchy"/>
-    <dgm:cxn modelId="{839F2FF6-D8C9-409B-84F5-7F374D691488}" type="presParOf" srcId="{B3215624-B592-48D4-BF68-361865C7F4DF}" destId="{AAA91BDF-70B8-4AB4-A7E9-B46717499252}" srcOrd="7" destOrd="0" presId="urn:microsoft.com/office/officeart/2008/layout/HorizontalMultiLevelHierarchy"/>
-    <dgm:cxn modelId="{5030EB34-9D99-40D6-B041-09F41254F158}" type="presParOf" srcId="{AAA91BDF-70B8-4AB4-A7E9-B46717499252}" destId="{1D0F93D4-9951-42CF-B3A8-A12A1E3395C6}" srcOrd="0" destOrd="0" presId="urn:microsoft.com/office/officeart/2008/layout/HorizontalMultiLevelHierarchy"/>
-    <dgm:cxn modelId="{024B0394-6967-428B-9F24-A3F7F045E5A1}" type="presParOf" srcId="{AAA91BDF-70B8-4AB4-A7E9-B46717499252}" destId="{A1D9A689-E0D3-43E3-AE39-CA3C808FC8E6}" srcOrd="1" destOrd="0" presId="urn:microsoft.com/office/officeart/2008/layout/HorizontalMultiLevelHierarchy"/>
-    <dgm:cxn modelId="{4C7A6055-4717-4C8F-8432-F601F18A48BB}" type="presParOf" srcId="{B3215624-B592-48D4-BF68-361865C7F4DF}" destId="{487B485A-83E7-42C6-B98F-BDAADE596B1B}" srcOrd="8" destOrd="0" presId="urn:microsoft.com/office/officeart/2008/layout/HorizontalMultiLevelHierarchy"/>
-    <dgm:cxn modelId="{077CB01E-1773-4E28-808B-168AA64FBC10}" type="presParOf" srcId="{487B485A-83E7-42C6-B98F-BDAADE596B1B}" destId="{6C2D0426-BDFD-48D5-AC87-1C31187C9BFF}" srcOrd="0" destOrd="0" presId="urn:microsoft.com/office/officeart/2008/layout/HorizontalMultiLevelHierarchy"/>
-    <dgm:cxn modelId="{ABA664E7-C9D2-49CA-8D7F-FABE6223D752}" type="presParOf" srcId="{B3215624-B592-48D4-BF68-361865C7F4DF}" destId="{AE551911-C77E-40EA-8E96-D4360FE7E4D0}" srcOrd="9" destOrd="0" presId="urn:microsoft.com/office/officeart/2008/layout/HorizontalMultiLevelHierarchy"/>
-    <dgm:cxn modelId="{D53C0593-572B-4084-96DD-83368203EEFD}" type="presParOf" srcId="{AE551911-C77E-40EA-8E96-D4360FE7E4D0}" destId="{C0881DE5-62CE-4AC8-B788-4CACADC73C2B}" srcOrd="0" destOrd="0" presId="urn:microsoft.com/office/officeart/2008/layout/HorizontalMultiLevelHierarchy"/>
-    <dgm:cxn modelId="{6BAB47F2-7874-4791-BFDF-250C57039106}" type="presParOf" srcId="{AE551911-C77E-40EA-8E96-D4360FE7E4D0}" destId="{675D9A07-73A1-4D2E-AA5C-1654CDFA0723}" srcOrd="1" destOrd="0" presId="urn:microsoft.com/office/officeart/2008/layout/HorizontalMultiLevelHierarchy"/>
-    <dgm:cxn modelId="{CC76B863-AA53-4EBB-A304-111323B1CB70}" type="presParOf" srcId="{B3215624-B592-48D4-BF68-361865C7F4DF}" destId="{75F82B05-D456-4329-81E0-122724191F2C}" srcOrd="10" destOrd="0" presId="urn:microsoft.com/office/officeart/2008/layout/HorizontalMultiLevelHierarchy"/>
-    <dgm:cxn modelId="{600530BE-D9A8-458C-B00D-0601E091B7EC}" type="presParOf" srcId="{75F82B05-D456-4329-81E0-122724191F2C}" destId="{CE0BE205-7734-49BD-963C-362D326CE8DC}" srcOrd="0" destOrd="0" presId="urn:microsoft.com/office/officeart/2008/layout/HorizontalMultiLevelHierarchy"/>
-    <dgm:cxn modelId="{8C1EDB4C-2C5E-4361-9FE1-07BFA6AF534D}" type="presParOf" srcId="{B3215624-B592-48D4-BF68-361865C7F4DF}" destId="{75FBA5E5-0AA0-4197-9F6B-E76FD60F2B01}" srcOrd="11" destOrd="0" presId="urn:microsoft.com/office/officeart/2008/layout/HorizontalMultiLevelHierarchy"/>
-    <dgm:cxn modelId="{CC76B565-8993-46F1-86B8-EFDE7CDAC565}" type="presParOf" srcId="{75FBA5E5-0AA0-4197-9F6B-E76FD60F2B01}" destId="{B54FABE5-7484-448A-B038-6A98E7E65072}" srcOrd="0" destOrd="0" presId="urn:microsoft.com/office/officeart/2008/layout/HorizontalMultiLevelHierarchy"/>
-    <dgm:cxn modelId="{F03E4347-2029-4618-9E4E-D531029EA4F2}" type="presParOf" srcId="{75FBA5E5-0AA0-4197-9F6B-E76FD60F2B01}" destId="{AB0AE1F8-2784-4B02-B658-6C334528F2EA}" srcOrd="1" destOrd="0" presId="urn:microsoft.com/office/officeart/2008/layout/HorizontalMultiLevelHierarchy"/>
-    <dgm:cxn modelId="{9B2E262C-0249-4F94-B4F2-C305EB055066}" type="presParOf" srcId="{B3215624-B592-48D4-BF68-361865C7F4DF}" destId="{C365513B-864B-4A00-8C85-EBB906E2A5C3}" srcOrd="12" destOrd="0" presId="urn:microsoft.com/office/officeart/2008/layout/HorizontalMultiLevelHierarchy"/>
-    <dgm:cxn modelId="{18404D90-359A-4AF7-B424-8D00F65430FA}" type="presParOf" srcId="{C365513B-864B-4A00-8C85-EBB906E2A5C3}" destId="{D67BAC25-3074-427F-BFB1-BDBB0C5BD124}" srcOrd="0" destOrd="0" presId="urn:microsoft.com/office/officeart/2008/layout/HorizontalMultiLevelHierarchy"/>
-    <dgm:cxn modelId="{9782B0DA-B4D9-4498-B1C9-C737847DA7BF}" type="presParOf" srcId="{B3215624-B592-48D4-BF68-361865C7F4DF}" destId="{C4393C95-7312-42AE-950B-9F020467548C}" srcOrd="13" destOrd="0" presId="urn:microsoft.com/office/officeart/2008/layout/HorizontalMultiLevelHierarchy"/>
-    <dgm:cxn modelId="{CEE413E3-6E78-4BF6-A1BF-345FF58B6DDF}" type="presParOf" srcId="{C4393C95-7312-42AE-950B-9F020467548C}" destId="{4A2AB180-F424-4800-BF4D-24BE67A604D9}" srcOrd="0" destOrd="0" presId="urn:microsoft.com/office/officeart/2008/layout/HorizontalMultiLevelHierarchy"/>
-    <dgm:cxn modelId="{B9EF685C-8153-4BAC-BBFD-D069503254EE}" type="presParOf" srcId="{C4393C95-7312-42AE-950B-9F020467548C}" destId="{CD1C8C3F-9C30-42CE-8C9D-F1F590D17F82}" srcOrd="1" destOrd="0" presId="urn:microsoft.com/office/officeart/2008/layout/HorizontalMultiLevelHierarchy"/>
-    <dgm:cxn modelId="{544DC9D4-70BA-48CA-BD50-1EFF80700A71}" type="presParOf" srcId="{CD1C8C3F-9C30-42CE-8C9D-F1F590D17F82}" destId="{2DB8C32C-6B25-4C21-BB12-C8EDEB71406A}" srcOrd="0" destOrd="0" presId="urn:microsoft.com/office/officeart/2008/layout/HorizontalMultiLevelHierarchy"/>
-    <dgm:cxn modelId="{B4BC40A9-3F16-4828-AC69-8832B2FC0D71}" type="presParOf" srcId="{2DB8C32C-6B25-4C21-BB12-C8EDEB71406A}" destId="{18F68E3A-6E3E-43A4-9DAD-7A5D7F48B28D}" srcOrd="0" destOrd="0" presId="urn:microsoft.com/office/officeart/2008/layout/HorizontalMultiLevelHierarchy"/>
-    <dgm:cxn modelId="{21B1B0EE-A737-4868-A942-2910A8A8950F}" type="presParOf" srcId="{CD1C8C3F-9C30-42CE-8C9D-F1F590D17F82}" destId="{9BB64704-9112-40A1-A72C-F962E9EA5B08}" srcOrd="1" destOrd="0" presId="urn:microsoft.com/office/officeart/2008/layout/HorizontalMultiLevelHierarchy"/>
-    <dgm:cxn modelId="{89D49E65-EC01-471E-9EBD-546EAC724A5A}" type="presParOf" srcId="{9BB64704-9112-40A1-A72C-F962E9EA5B08}" destId="{A1B7E705-5A6D-4F37-B9B9-EAD75B299B83}" srcOrd="0" destOrd="0" presId="urn:microsoft.com/office/officeart/2008/layout/HorizontalMultiLevelHierarchy"/>
-    <dgm:cxn modelId="{92FCA18E-64E1-486D-B8BB-5EF3C4F3940D}" type="presParOf" srcId="{9BB64704-9112-40A1-A72C-F962E9EA5B08}" destId="{E70E3D65-2279-422E-8B83-3709EB71BB68}" srcOrd="1" destOrd="0" presId="urn:microsoft.com/office/officeart/2008/layout/HorizontalMultiLevelHierarchy"/>
-    <dgm:cxn modelId="{8CC9FA52-7777-4149-A55C-B003A2BE75FA}" type="presParOf" srcId="{CD1C8C3F-9C30-42CE-8C9D-F1F590D17F82}" destId="{8ACB79C1-0FDB-4D71-8C58-1B20F1D095EE}" srcOrd="2" destOrd="0" presId="urn:microsoft.com/office/officeart/2008/layout/HorizontalMultiLevelHierarchy"/>
-    <dgm:cxn modelId="{80BE2A47-5EF3-48E1-B32C-5251A6D1C9AC}" type="presParOf" srcId="{8ACB79C1-0FDB-4D71-8C58-1B20F1D095EE}" destId="{1264ED56-FC5D-46BE-8E44-60240F08B19D}" srcOrd="0" destOrd="0" presId="urn:microsoft.com/office/officeart/2008/layout/HorizontalMultiLevelHierarchy"/>
-    <dgm:cxn modelId="{67A9622D-36B1-48F3-BA89-168480260DE4}" type="presParOf" srcId="{CD1C8C3F-9C30-42CE-8C9D-F1F590D17F82}" destId="{F762D693-C8BD-4074-9519-69147049AF8C}" srcOrd="3" destOrd="0" presId="urn:microsoft.com/office/officeart/2008/layout/HorizontalMultiLevelHierarchy"/>
-    <dgm:cxn modelId="{AA1B197D-9D89-4C9C-893A-0AA6B6DE335A}" type="presParOf" srcId="{F762D693-C8BD-4074-9519-69147049AF8C}" destId="{FF293B14-9E42-4AD2-8041-578484DA0D08}" srcOrd="0" destOrd="0" presId="urn:microsoft.com/office/officeart/2008/layout/HorizontalMultiLevelHierarchy"/>
-    <dgm:cxn modelId="{E357A2E3-C49A-42A7-B7AD-4CF13A8F8393}" type="presParOf" srcId="{F762D693-C8BD-4074-9519-69147049AF8C}" destId="{DBBA778E-6BAD-4C45-AF11-1D8D5A396D52}" srcOrd="1" destOrd="0" presId="urn:microsoft.com/office/officeart/2008/layout/HorizontalMultiLevelHierarchy"/>
-    <dgm:cxn modelId="{D5158889-A46F-4DAC-BB62-ABBCFB8EE9A7}" type="presParOf" srcId="{CD1C8C3F-9C30-42CE-8C9D-F1F590D17F82}" destId="{4E45494D-3AE3-4CCE-A4ED-BD964B4722A2}" srcOrd="4" destOrd="0" presId="urn:microsoft.com/office/officeart/2008/layout/HorizontalMultiLevelHierarchy"/>
-    <dgm:cxn modelId="{7529EF2E-163F-4BA4-B0BA-95865074C202}" type="presParOf" srcId="{4E45494D-3AE3-4CCE-A4ED-BD964B4722A2}" destId="{D3F42EFF-B7C4-4CBE-B1C9-6A74C773D265}" srcOrd="0" destOrd="0" presId="urn:microsoft.com/office/officeart/2008/layout/HorizontalMultiLevelHierarchy"/>
-    <dgm:cxn modelId="{110BC893-9D48-4085-92F8-1E7A7211B36C}" type="presParOf" srcId="{CD1C8C3F-9C30-42CE-8C9D-F1F590D17F82}" destId="{60208F83-D0DB-4F03-8C5E-CCAD13D479BC}" srcOrd="5" destOrd="0" presId="urn:microsoft.com/office/officeart/2008/layout/HorizontalMultiLevelHierarchy"/>
-    <dgm:cxn modelId="{62342DDC-BFE6-4EDE-9DB9-199FDE07D408}" type="presParOf" srcId="{60208F83-D0DB-4F03-8C5E-CCAD13D479BC}" destId="{93A48E6C-BAD9-404A-AE0C-311AEE5A2AC9}" srcOrd="0" destOrd="0" presId="urn:microsoft.com/office/officeart/2008/layout/HorizontalMultiLevelHierarchy"/>
-    <dgm:cxn modelId="{2794D1F0-D1BE-466C-913E-00A29E3DED92}" type="presParOf" srcId="{60208F83-D0DB-4F03-8C5E-CCAD13D479BC}" destId="{AB79FAB8-0019-4AA4-9C03-CA6B67868422}" srcOrd="1" destOrd="0" presId="urn:microsoft.com/office/officeart/2008/layout/HorizontalMultiLevelHierarchy"/>
-    <dgm:cxn modelId="{17FC8A39-96C9-4B27-947E-FD892CD40690}" type="presParOf" srcId="{CD1C8C3F-9C30-42CE-8C9D-F1F590D17F82}" destId="{078CBC16-B896-485D-94DB-82A6E411D8BF}" srcOrd="6" destOrd="0" presId="urn:microsoft.com/office/officeart/2008/layout/HorizontalMultiLevelHierarchy"/>
-    <dgm:cxn modelId="{FD51FDFE-75C5-4509-A5AB-06B63750ECB6}" type="presParOf" srcId="{078CBC16-B896-485D-94DB-82A6E411D8BF}" destId="{7FAAC597-6A6C-4950-A442-FDDC3BD33F6B}" srcOrd="0" destOrd="0" presId="urn:microsoft.com/office/officeart/2008/layout/HorizontalMultiLevelHierarchy"/>
-    <dgm:cxn modelId="{142A7A3D-0A3A-4AB6-90BD-7289A14139D1}" type="presParOf" srcId="{CD1C8C3F-9C30-42CE-8C9D-F1F590D17F82}" destId="{C199D012-F3A8-40EF-B052-A0FF676C812A}" srcOrd="7" destOrd="0" presId="urn:microsoft.com/office/officeart/2008/layout/HorizontalMultiLevelHierarchy"/>
-    <dgm:cxn modelId="{B1309FFE-AC8E-4BA9-85DF-620DB213B9A0}" type="presParOf" srcId="{C199D012-F3A8-40EF-B052-A0FF676C812A}" destId="{7E34B9B7-8385-4F48-B42F-A36CC2656B74}" srcOrd="0" destOrd="0" presId="urn:microsoft.com/office/officeart/2008/layout/HorizontalMultiLevelHierarchy"/>
-    <dgm:cxn modelId="{82C6DE32-6433-4DEC-925F-FEED27B78588}" type="presParOf" srcId="{C199D012-F3A8-40EF-B052-A0FF676C812A}" destId="{8A3858EC-9B15-4311-8B05-7401BA53D797}" srcOrd="1" destOrd="0" presId="urn:microsoft.com/office/officeart/2008/layout/HorizontalMultiLevelHierarchy"/>
-    <dgm:cxn modelId="{96B026C9-4AC2-4C7C-A941-67D449BDABAF}" type="presParOf" srcId="{B3215624-B592-48D4-BF68-361865C7F4DF}" destId="{7A3221EA-B313-446C-B2D4-2563E207350E}" srcOrd="14" destOrd="0" presId="urn:microsoft.com/office/officeart/2008/layout/HorizontalMultiLevelHierarchy"/>
-    <dgm:cxn modelId="{C763B4FE-7C62-45FF-8579-8D2634CF69C7}" type="presParOf" srcId="{7A3221EA-B313-446C-B2D4-2563E207350E}" destId="{BDEF0E1B-0121-4C78-9C10-F4FBCB5085EB}" srcOrd="0" destOrd="0" presId="urn:microsoft.com/office/officeart/2008/layout/HorizontalMultiLevelHierarchy"/>
-    <dgm:cxn modelId="{58350E2D-A7E8-430E-AB78-E0A96D6BFACC}" type="presParOf" srcId="{B3215624-B592-48D4-BF68-361865C7F4DF}" destId="{1CF66CFC-248B-42BC-B55E-ADD9FB4AE0D3}" srcOrd="15" destOrd="0" presId="urn:microsoft.com/office/officeart/2008/layout/HorizontalMultiLevelHierarchy"/>
-    <dgm:cxn modelId="{9995DDBE-5497-4354-BBA3-F3B1F16FDE8B}" type="presParOf" srcId="{1CF66CFC-248B-42BC-B55E-ADD9FB4AE0D3}" destId="{4E0231B2-53A6-4616-B9E9-0815DD7D95C1}" srcOrd="0" destOrd="0" presId="urn:microsoft.com/office/officeart/2008/layout/HorizontalMultiLevelHierarchy"/>
-    <dgm:cxn modelId="{C028D424-8269-4FB2-8BF3-C23FB07FB851}" type="presParOf" srcId="{1CF66CFC-248B-42BC-B55E-ADD9FB4AE0D3}" destId="{79310D24-78ED-4FCF-8FA6-D2E3BF6F4CF1}" srcOrd="1" destOrd="0" presId="urn:microsoft.com/office/officeart/2008/layout/HorizontalMultiLevelHierarchy"/>
+    <dgm:cxn modelId="{69A7BB53-2FEA-47E3-826D-625481525B59}" type="presOf" srcId="{D0C86271-C409-48E4-9E3B-4B4B9EDCAB03}" destId="{FBDD2D9E-0F00-466D-8356-015998F3F89C}" srcOrd="0" destOrd="0" presId="urn:microsoft.com/office/officeart/2008/layout/HorizontalMultiLevelHierarchy"/>
+    <dgm:cxn modelId="{8D56F7E1-7124-4DAE-86FC-7A75A2CBB10F}" type="presParOf" srcId="{0FDBC15F-0766-4C1A-A435-A15ACD0ECDFA}" destId="{8CAC97F8-259F-4E7D-B743-2FB9A02003F9}" srcOrd="0" destOrd="0" presId="urn:microsoft.com/office/officeart/2008/layout/HorizontalMultiLevelHierarchy"/>
+    <dgm:cxn modelId="{9402D798-657A-455E-A974-0BD59A2CE4B1}" type="presParOf" srcId="{8CAC97F8-259F-4E7D-B743-2FB9A02003F9}" destId="{983D9571-B7F8-430F-BF9E-74F5B3923C1E}" srcOrd="0" destOrd="0" presId="urn:microsoft.com/office/officeart/2008/layout/HorizontalMultiLevelHierarchy"/>
+    <dgm:cxn modelId="{69090E22-6644-41CE-BC35-B78AF44B260E}" type="presParOf" srcId="{8CAC97F8-259F-4E7D-B743-2FB9A02003F9}" destId="{B3215624-B592-48D4-BF68-361865C7F4DF}" srcOrd="1" destOrd="0" presId="urn:microsoft.com/office/officeart/2008/layout/HorizontalMultiLevelHierarchy"/>
+    <dgm:cxn modelId="{7A1E1679-CEB4-4232-91F0-E37B09878453}" type="presParOf" srcId="{B3215624-B592-48D4-BF68-361865C7F4DF}" destId="{E7D0BB02-80A4-464F-BAD1-46B0E97CC588}" srcOrd="0" destOrd="0" presId="urn:microsoft.com/office/officeart/2008/layout/HorizontalMultiLevelHierarchy"/>
+    <dgm:cxn modelId="{A3CEC424-1F43-40CC-B20C-DF4B8E418279}" type="presParOf" srcId="{E7D0BB02-80A4-464F-BAD1-46B0E97CC588}" destId="{273B333A-7F30-4585-8022-5CB45D735630}" srcOrd="0" destOrd="0" presId="urn:microsoft.com/office/officeart/2008/layout/HorizontalMultiLevelHierarchy"/>
+    <dgm:cxn modelId="{92ECC93C-EEF6-422D-8E28-D4A8E2C7470C}" type="presParOf" srcId="{B3215624-B592-48D4-BF68-361865C7F4DF}" destId="{F0802EDA-314D-4146-8006-BC2CF010190A}" srcOrd="1" destOrd="0" presId="urn:microsoft.com/office/officeart/2008/layout/HorizontalMultiLevelHierarchy"/>
+    <dgm:cxn modelId="{CB9A79B5-0F27-4339-8951-D83ADF081E3E}" type="presParOf" srcId="{F0802EDA-314D-4146-8006-BC2CF010190A}" destId="{6192271A-5229-4ABF-939D-611BAD07039A}" srcOrd="0" destOrd="0" presId="urn:microsoft.com/office/officeart/2008/layout/HorizontalMultiLevelHierarchy"/>
+    <dgm:cxn modelId="{88E8B50C-7CD8-447D-91F3-388E3BE5FD03}" type="presParOf" srcId="{F0802EDA-314D-4146-8006-BC2CF010190A}" destId="{1DD0B5CF-A7F1-40F1-8421-CF84FB500D0E}" srcOrd="1" destOrd="0" presId="urn:microsoft.com/office/officeart/2008/layout/HorizontalMultiLevelHierarchy"/>
+    <dgm:cxn modelId="{2F01890E-E32F-40CB-80AD-9F31AD1B1775}" type="presParOf" srcId="{1DD0B5CF-A7F1-40F1-8421-CF84FB500D0E}" destId="{483EBEB7-2650-4FBB-96B3-4527441DFF0A}" srcOrd="0" destOrd="0" presId="urn:microsoft.com/office/officeart/2008/layout/HorizontalMultiLevelHierarchy"/>
+    <dgm:cxn modelId="{E00994BC-DE5F-4382-B505-B92866DEFA8A}" type="presParOf" srcId="{483EBEB7-2650-4FBB-96B3-4527441DFF0A}" destId="{2619520A-4E42-4B6C-93A3-C258476935C2}" srcOrd="0" destOrd="0" presId="urn:microsoft.com/office/officeart/2008/layout/HorizontalMultiLevelHierarchy"/>
+    <dgm:cxn modelId="{914E404E-F8C9-4E07-84B0-84B5B2B39124}" type="presParOf" srcId="{1DD0B5CF-A7F1-40F1-8421-CF84FB500D0E}" destId="{2B76853F-97E1-4B70-954E-C2259505E23A}" srcOrd="1" destOrd="0" presId="urn:microsoft.com/office/officeart/2008/layout/HorizontalMultiLevelHierarchy"/>
+    <dgm:cxn modelId="{DA16EE46-7E28-4029-9B8B-1621BE84B53D}" type="presParOf" srcId="{2B76853F-97E1-4B70-954E-C2259505E23A}" destId="{837F4057-1C7B-4C19-8889-A8A4EF01CA3A}" srcOrd="0" destOrd="0" presId="urn:microsoft.com/office/officeart/2008/layout/HorizontalMultiLevelHierarchy"/>
+    <dgm:cxn modelId="{672E65BE-F6D8-4F30-90BB-B0CA2EFDFA95}" type="presParOf" srcId="{2B76853F-97E1-4B70-954E-C2259505E23A}" destId="{52D71DED-26EC-485C-A4A8-3052528E076C}" srcOrd="1" destOrd="0" presId="urn:microsoft.com/office/officeart/2008/layout/HorizontalMultiLevelHierarchy"/>
+    <dgm:cxn modelId="{81AAB49A-B577-4E4F-9A22-BE0FAD1876F1}" type="presParOf" srcId="{52D71DED-26EC-485C-A4A8-3052528E076C}" destId="{6C2776EE-A6AB-49AB-8753-8BA53C237520}" srcOrd="0" destOrd="0" presId="urn:microsoft.com/office/officeart/2008/layout/HorizontalMultiLevelHierarchy"/>
+    <dgm:cxn modelId="{D06DE1A2-DA7E-4AC6-B55C-5EC81105EF64}" type="presParOf" srcId="{6C2776EE-A6AB-49AB-8753-8BA53C237520}" destId="{CF08C2BE-3020-4381-8FA5-44F98A8F1B75}" srcOrd="0" destOrd="0" presId="urn:microsoft.com/office/officeart/2008/layout/HorizontalMultiLevelHierarchy"/>
+    <dgm:cxn modelId="{1A86134A-5BD3-4DFF-AA5D-841D6BAEE267}" type="presParOf" srcId="{52D71DED-26EC-485C-A4A8-3052528E076C}" destId="{92BA8381-E2BD-42EA-AA03-F0F34BB4D97C}" srcOrd="1" destOrd="0" presId="urn:microsoft.com/office/officeart/2008/layout/HorizontalMultiLevelHierarchy"/>
+    <dgm:cxn modelId="{DFC03E46-A1A1-4AED-BAFB-E4654CB80887}" type="presParOf" srcId="{92BA8381-E2BD-42EA-AA03-F0F34BB4D97C}" destId="{3A0B1E98-5ADB-4133-8462-5966EEA1F930}" srcOrd="0" destOrd="0" presId="urn:microsoft.com/office/officeart/2008/layout/HorizontalMultiLevelHierarchy"/>
+    <dgm:cxn modelId="{E7DA6205-8D92-4A25-8724-D5BE3BD1228A}" type="presParOf" srcId="{92BA8381-E2BD-42EA-AA03-F0F34BB4D97C}" destId="{CECBFB55-F5E6-446F-AAC9-C7D7AFC2576B}" srcOrd="1" destOrd="0" presId="urn:microsoft.com/office/officeart/2008/layout/HorizontalMultiLevelHierarchy"/>
+    <dgm:cxn modelId="{3342AD65-49A3-4596-898F-0CC68BBCD4F9}" type="presParOf" srcId="{CECBFB55-F5E6-446F-AAC9-C7D7AFC2576B}" destId="{F567398A-1627-451D-9646-B82CEFC72819}" srcOrd="0" destOrd="0" presId="urn:microsoft.com/office/officeart/2008/layout/HorizontalMultiLevelHierarchy"/>
+    <dgm:cxn modelId="{7855097C-C074-4FFF-BA3B-FDBF591DB6ED}" type="presParOf" srcId="{F567398A-1627-451D-9646-B82CEFC72819}" destId="{E49A8789-7BAF-46A6-98B5-0F0BE0708141}" srcOrd="0" destOrd="0" presId="urn:microsoft.com/office/officeart/2008/layout/HorizontalMultiLevelHierarchy"/>
+    <dgm:cxn modelId="{A72B6030-DD76-48F2-A58E-6321703353FA}" type="presParOf" srcId="{CECBFB55-F5E6-446F-AAC9-C7D7AFC2576B}" destId="{2ED9DAB8-5D1A-4DE7-A191-8919714E04EB}" srcOrd="1" destOrd="0" presId="urn:microsoft.com/office/officeart/2008/layout/HorizontalMultiLevelHierarchy"/>
+    <dgm:cxn modelId="{29D31E79-6B27-4C52-B9F0-A83DD3764694}" type="presParOf" srcId="{2ED9DAB8-5D1A-4DE7-A191-8919714E04EB}" destId="{FBDD2D9E-0F00-466D-8356-015998F3F89C}" srcOrd="0" destOrd="0" presId="urn:microsoft.com/office/officeart/2008/layout/HorizontalMultiLevelHierarchy"/>
+    <dgm:cxn modelId="{99FD483E-80E6-47CD-BADF-7433CECFB056}" type="presParOf" srcId="{2ED9DAB8-5D1A-4DE7-A191-8919714E04EB}" destId="{02AAF217-4861-413D-A9C9-D40CA06A7FB2}" srcOrd="1" destOrd="0" presId="urn:microsoft.com/office/officeart/2008/layout/HorizontalMultiLevelHierarchy"/>
+    <dgm:cxn modelId="{9FCEDBBC-C1B5-4A9A-93D9-72A11ED73376}" type="presParOf" srcId="{CECBFB55-F5E6-446F-AAC9-C7D7AFC2576B}" destId="{48E93BA1-43A1-4B1A-AB37-1FEDFE8362D3}" srcOrd="2" destOrd="0" presId="urn:microsoft.com/office/officeart/2008/layout/HorizontalMultiLevelHierarchy"/>
+    <dgm:cxn modelId="{13842162-0D18-4A84-9EB0-E081F23D70E4}" type="presParOf" srcId="{48E93BA1-43A1-4B1A-AB37-1FEDFE8362D3}" destId="{4301FF5B-B4A6-4E9F-AFAF-8D308F159916}" srcOrd="0" destOrd="0" presId="urn:microsoft.com/office/officeart/2008/layout/HorizontalMultiLevelHierarchy"/>
+    <dgm:cxn modelId="{38449526-9A58-441A-8E5B-F179290A409B}" type="presParOf" srcId="{CECBFB55-F5E6-446F-AAC9-C7D7AFC2576B}" destId="{F96DD067-492D-43FF-8AB1-E91CFC383C0A}" srcOrd="3" destOrd="0" presId="urn:microsoft.com/office/officeart/2008/layout/HorizontalMultiLevelHierarchy"/>
+    <dgm:cxn modelId="{33FDB51E-9F09-4D9C-A629-52811D353DD9}" type="presParOf" srcId="{F96DD067-492D-43FF-8AB1-E91CFC383C0A}" destId="{E8F7BC09-23EC-4FF9-84A7-2CC97EC7D6A0}" srcOrd="0" destOrd="0" presId="urn:microsoft.com/office/officeart/2008/layout/HorizontalMultiLevelHierarchy"/>
+    <dgm:cxn modelId="{81506499-5EEC-4799-BD7F-015231A352E7}" type="presParOf" srcId="{F96DD067-492D-43FF-8AB1-E91CFC383C0A}" destId="{E3C15141-A058-439E-8F9C-D26DF86C4624}" srcOrd="1" destOrd="0" presId="urn:microsoft.com/office/officeart/2008/layout/HorizontalMultiLevelHierarchy"/>
+    <dgm:cxn modelId="{CE74B91E-42CB-4B00-9AEA-7858E9903CBA}" type="presParOf" srcId="{CECBFB55-F5E6-446F-AAC9-C7D7AFC2576B}" destId="{044E014E-2202-4121-ACBB-2BE2E4932A91}" srcOrd="4" destOrd="0" presId="urn:microsoft.com/office/officeart/2008/layout/HorizontalMultiLevelHierarchy"/>
+    <dgm:cxn modelId="{DB716E1A-C731-4C0A-9C4D-D06A1049CA60}" type="presParOf" srcId="{044E014E-2202-4121-ACBB-2BE2E4932A91}" destId="{729CBCE9-7C59-4FC6-B9DF-ED2C76BE361B}" srcOrd="0" destOrd="0" presId="urn:microsoft.com/office/officeart/2008/layout/HorizontalMultiLevelHierarchy"/>
+    <dgm:cxn modelId="{C6130F05-1585-42C3-8AC9-91B2C4A60C73}" type="presParOf" srcId="{CECBFB55-F5E6-446F-AAC9-C7D7AFC2576B}" destId="{71EF0C4F-50D9-4486-B41A-31D3E96CD078}" srcOrd="5" destOrd="0" presId="urn:microsoft.com/office/officeart/2008/layout/HorizontalMultiLevelHierarchy"/>
+    <dgm:cxn modelId="{7D458E38-B574-48AB-8C62-AD2C2474D1A2}" type="presParOf" srcId="{71EF0C4F-50D9-4486-B41A-31D3E96CD078}" destId="{50B44E29-6B1F-4EE6-AC4A-92261F9C582D}" srcOrd="0" destOrd="0" presId="urn:microsoft.com/office/officeart/2008/layout/HorizontalMultiLevelHierarchy"/>
+    <dgm:cxn modelId="{F92C0BC9-D404-4D84-87AC-CB9E8DA717CF}" type="presParOf" srcId="{71EF0C4F-50D9-4486-B41A-31D3E96CD078}" destId="{F297D059-B10A-4573-9299-675C1FC9A9BA}" srcOrd="1" destOrd="0" presId="urn:microsoft.com/office/officeart/2008/layout/HorizontalMultiLevelHierarchy"/>
+    <dgm:cxn modelId="{03FD2BCB-2BE7-46EC-AE1F-C59ECEA4BF40}" type="presParOf" srcId="{CECBFB55-F5E6-446F-AAC9-C7D7AFC2576B}" destId="{3F7BA8B2-CA6A-4DA6-AC54-E8AB1D2B42D3}" srcOrd="6" destOrd="0" presId="urn:microsoft.com/office/officeart/2008/layout/HorizontalMultiLevelHierarchy"/>
+    <dgm:cxn modelId="{D9FB34DF-A8EF-4D3A-ADE3-82F0D9B40F95}" type="presParOf" srcId="{3F7BA8B2-CA6A-4DA6-AC54-E8AB1D2B42D3}" destId="{F7ED72EB-A51C-456F-8674-8F0CEA0EF126}" srcOrd="0" destOrd="0" presId="urn:microsoft.com/office/officeart/2008/layout/HorizontalMultiLevelHierarchy"/>
+    <dgm:cxn modelId="{1CC90082-9D73-4AE8-B82D-65C0833223A7}" type="presParOf" srcId="{CECBFB55-F5E6-446F-AAC9-C7D7AFC2576B}" destId="{5CD25B6A-FC35-4B89-A6B5-7525AFA1B0D6}" srcOrd="7" destOrd="0" presId="urn:microsoft.com/office/officeart/2008/layout/HorizontalMultiLevelHierarchy"/>
+    <dgm:cxn modelId="{6B401209-A266-41E3-935A-0CB471B5C4B0}" type="presParOf" srcId="{5CD25B6A-FC35-4B89-A6B5-7525AFA1B0D6}" destId="{9891A318-EA2B-4E85-A37F-62CEA60812E1}" srcOrd="0" destOrd="0" presId="urn:microsoft.com/office/officeart/2008/layout/HorizontalMultiLevelHierarchy"/>
+    <dgm:cxn modelId="{1B6F2E2D-6443-40D7-8A1A-FAD47A92C8D2}" type="presParOf" srcId="{5CD25B6A-FC35-4B89-A6B5-7525AFA1B0D6}" destId="{B57AD8AE-A5DA-4AEC-A9B6-B071ED2194F6}" srcOrd="1" destOrd="0" presId="urn:microsoft.com/office/officeart/2008/layout/HorizontalMultiLevelHierarchy"/>
+    <dgm:cxn modelId="{CAF00C0E-9CF7-43A9-B407-42154CD669AE}" type="presParOf" srcId="{B3215624-B592-48D4-BF68-361865C7F4DF}" destId="{6A567C94-D58E-48A3-A19B-D6159B0EAB4E}" srcOrd="2" destOrd="0" presId="urn:microsoft.com/office/officeart/2008/layout/HorizontalMultiLevelHierarchy"/>
+    <dgm:cxn modelId="{93C865CE-9138-4D40-B247-7F151DAE5261}" type="presParOf" srcId="{6A567C94-D58E-48A3-A19B-D6159B0EAB4E}" destId="{0C743DF9-264F-44AC-97B2-8507273EA8DF}" srcOrd="0" destOrd="0" presId="urn:microsoft.com/office/officeart/2008/layout/HorizontalMultiLevelHierarchy"/>
+    <dgm:cxn modelId="{FBEE1AD7-4E15-4711-8AA0-EDEA38B449A1}" type="presParOf" srcId="{B3215624-B592-48D4-BF68-361865C7F4DF}" destId="{C1C84137-999A-4D09-B8FB-5F43A39F248A}" srcOrd="3" destOrd="0" presId="urn:microsoft.com/office/officeart/2008/layout/HorizontalMultiLevelHierarchy"/>
+    <dgm:cxn modelId="{02D4D1E7-8770-4F92-97FE-B21B2C08633C}" type="presParOf" srcId="{C1C84137-999A-4D09-B8FB-5F43A39F248A}" destId="{4F393B65-905E-413F-BEDE-DF1503366847}" srcOrd="0" destOrd="0" presId="urn:microsoft.com/office/officeart/2008/layout/HorizontalMultiLevelHierarchy"/>
+    <dgm:cxn modelId="{0B800D1C-C6AC-4547-A429-C6038E7C4304}" type="presParOf" srcId="{C1C84137-999A-4D09-B8FB-5F43A39F248A}" destId="{C13C0684-01A1-47D7-B798-108E999C67DD}" srcOrd="1" destOrd="0" presId="urn:microsoft.com/office/officeart/2008/layout/HorizontalMultiLevelHierarchy"/>
+    <dgm:cxn modelId="{F88140B1-E957-4C93-B97B-AD08CE41C1A8}" type="presParOf" srcId="{B3215624-B592-48D4-BF68-361865C7F4DF}" destId="{1AA9196E-F293-4451-929E-843007746391}" srcOrd="4" destOrd="0" presId="urn:microsoft.com/office/officeart/2008/layout/HorizontalMultiLevelHierarchy"/>
+    <dgm:cxn modelId="{FEB1B5E4-DFB8-4163-82E2-1BF50AE1D98D}" type="presParOf" srcId="{1AA9196E-F293-4451-929E-843007746391}" destId="{FCD812F6-4533-4399-AB07-DBD35BCCC7F9}" srcOrd="0" destOrd="0" presId="urn:microsoft.com/office/officeart/2008/layout/HorizontalMultiLevelHierarchy"/>
+    <dgm:cxn modelId="{7E203FC7-FA15-4122-A603-6FAF4743A038}" type="presParOf" srcId="{B3215624-B592-48D4-BF68-361865C7F4DF}" destId="{606240EC-F13E-45C9-8358-32A38DD3EE2F}" srcOrd="5" destOrd="0" presId="urn:microsoft.com/office/officeart/2008/layout/HorizontalMultiLevelHierarchy"/>
+    <dgm:cxn modelId="{44AC2D5E-6E2D-4C40-88EF-9CFB4B6555A1}" type="presParOf" srcId="{606240EC-F13E-45C9-8358-32A38DD3EE2F}" destId="{ABF2D63E-AB9F-4CB6-95D5-7ACB9E188B03}" srcOrd="0" destOrd="0" presId="urn:microsoft.com/office/officeart/2008/layout/HorizontalMultiLevelHierarchy"/>
+    <dgm:cxn modelId="{56E1C4FD-CBE9-4BAC-98C9-3A21AAE72F70}" type="presParOf" srcId="{606240EC-F13E-45C9-8358-32A38DD3EE2F}" destId="{ADDF9C8A-B102-46EE-BF58-04A38B445290}" srcOrd="1" destOrd="0" presId="urn:microsoft.com/office/officeart/2008/layout/HorizontalMultiLevelHierarchy"/>
+    <dgm:cxn modelId="{3D538F02-5EF3-415A-A942-B3C82D0BD772}" type="presParOf" srcId="{ADDF9C8A-B102-46EE-BF58-04A38B445290}" destId="{E599C445-25D4-4B80-8AFA-AD053E619AA0}" srcOrd="0" destOrd="0" presId="urn:microsoft.com/office/officeart/2008/layout/HorizontalMultiLevelHierarchy"/>
+    <dgm:cxn modelId="{484C113C-7983-47A4-8AE0-A3EC4E640A9F}" type="presParOf" srcId="{E599C445-25D4-4B80-8AFA-AD053E619AA0}" destId="{F74328E7-2257-4CF1-9B8D-E45C90259DCB}" srcOrd="0" destOrd="0" presId="urn:microsoft.com/office/officeart/2008/layout/HorizontalMultiLevelHierarchy"/>
+    <dgm:cxn modelId="{303CB113-4D6F-4F9E-879B-E66725455119}" type="presParOf" srcId="{ADDF9C8A-B102-46EE-BF58-04A38B445290}" destId="{0DE8A9FD-FFC8-492D-BD5F-0D10428CEDD3}" srcOrd="1" destOrd="0" presId="urn:microsoft.com/office/officeart/2008/layout/HorizontalMultiLevelHierarchy"/>
+    <dgm:cxn modelId="{B9294804-8F36-4294-BE48-2021FA6C3632}" type="presParOf" srcId="{0DE8A9FD-FFC8-492D-BD5F-0D10428CEDD3}" destId="{5A1111BD-EBAF-4B13-A5CF-F62D8FD2C818}" srcOrd="0" destOrd="0" presId="urn:microsoft.com/office/officeart/2008/layout/HorizontalMultiLevelHierarchy"/>
+    <dgm:cxn modelId="{24032C6F-2441-4443-8495-E52E941FB2C4}" type="presParOf" srcId="{0DE8A9FD-FFC8-492D-BD5F-0D10428CEDD3}" destId="{DBFA8D86-B0FE-45C4-9815-B533F92641E6}" srcOrd="1" destOrd="0" presId="urn:microsoft.com/office/officeart/2008/layout/HorizontalMultiLevelHierarchy"/>
+    <dgm:cxn modelId="{32278CCA-E5CA-4DD7-8406-AF415FB38F3A}" type="presParOf" srcId="{ADDF9C8A-B102-46EE-BF58-04A38B445290}" destId="{0FBE6BE5-EC97-4888-8DD4-1930BFA0E1B8}" srcOrd="2" destOrd="0" presId="urn:microsoft.com/office/officeart/2008/layout/HorizontalMultiLevelHierarchy"/>
+    <dgm:cxn modelId="{FCC3A420-A8E9-462B-83AD-267EF6141EF8}" type="presParOf" srcId="{0FBE6BE5-EC97-4888-8DD4-1930BFA0E1B8}" destId="{2B81D9CE-4F1A-40E9-BE38-54AE5F124B33}" srcOrd="0" destOrd="0" presId="urn:microsoft.com/office/officeart/2008/layout/HorizontalMultiLevelHierarchy"/>
+    <dgm:cxn modelId="{32B19081-4AF1-4EC5-B0B1-58D1147D0675}" type="presParOf" srcId="{ADDF9C8A-B102-46EE-BF58-04A38B445290}" destId="{5B73F9EA-C1FC-4271-BB54-B11A00CE5FC9}" srcOrd="3" destOrd="0" presId="urn:microsoft.com/office/officeart/2008/layout/HorizontalMultiLevelHierarchy"/>
+    <dgm:cxn modelId="{E411F64A-0A51-4511-8E2C-6806616507A1}" type="presParOf" srcId="{5B73F9EA-C1FC-4271-BB54-B11A00CE5FC9}" destId="{5B6C16C8-5410-4C30-A500-0AE067C6170E}" srcOrd="0" destOrd="0" presId="urn:microsoft.com/office/officeart/2008/layout/HorizontalMultiLevelHierarchy"/>
+    <dgm:cxn modelId="{50330968-0370-40F5-9CB2-A4FD659FB7B7}" type="presParOf" srcId="{5B73F9EA-C1FC-4271-BB54-B11A00CE5FC9}" destId="{16CC035F-133B-41B1-8A99-C051B45A186C}" srcOrd="1" destOrd="0" presId="urn:microsoft.com/office/officeart/2008/layout/HorizontalMultiLevelHierarchy"/>
+    <dgm:cxn modelId="{4A7A8475-7AB8-4090-9396-68A73E22B328}" type="presParOf" srcId="{ADDF9C8A-B102-46EE-BF58-04A38B445290}" destId="{656779FC-0316-4806-97C3-D32D7ECEF3B3}" srcOrd="4" destOrd="0" presId="urn:microsoft.com/office/officeart/2008/layout/HorizontalMultiLevelHierarchy"/>
+    <dgm:cxn modelId="{492881DD-275A-44F6-9DAA-33075D256CA8}" type="presParOf" srcId="{656779FC-0316-4806-97C3-D32D7ECEF3B3}" destId="{B1B4F4FC-C32C-40C2-AE99-924CC5314BF7}" srcOrd="0" destOrd="0" presId="urn:microsoft.com/office/officeart/2008/layout/HorizontalMultiLevelHierarchy"/>
+    <dgm:cxn modelId="{7158CE69-219E-40CD-8C77-397B929E84E0}" type="presParOf" srcId="{ADDF9C8A-B102-46EE-BF58-04A38B445290}" destId="{BDF15D7A-D12A-44D7-BF56-52BE3D0BF3D4}" srcOrd="5" destOrd="0" presId="urn:microsoft.com/office/officeart/2008/layout/HorizontalMultiLevelHierarchy"/>
+    <dgm:cxn modelId="{DE76A2B9-DB6B-4057-BF63-234758FB0424}" type="presParOf" srcId="{BDF15D7A-D12A-44D7-BF56-52BE3D0BF3D4}" destId="{260EBA8F-01EC-406B-961A-FFFED462504C}" srcOrd="0" destOrd="0" presId="urn:microsoft.com/office/officeart/2008/layout/HorizontalMultiLevelHierarchy"/>
+    <dgm:cxn modelId="{6122B693-2CA8-466A-9043-B18553C8149D}" type="presParOf" srcId="{BDF15D7A-D12A-44D7-BF56-52BE3D0BF3D4}" destId="{A6AA99B1-C921-4CFC-BEB7-293E32DE184F}" srcOrd="1" destOrd="0" presId="urn:microsoft.com/office/officeart/2008/layout/HorizontalMultiLevelHierarchy"/>
+    <dgm:cxn modelId="{726A1AA8-0CB4-4806-A03D-341842F76214}" type="presParOf" srcId="{B3215624-B592-48D4-BF68-361865C7F4DF}" destId="{046F3DDF-7C4C-46AD-BD94-902F878D6A54}" srcOrd="6" destOrd="0" presId="urn:microsoft.com/office/officeart/2008/layout/HorizontalMultiLevelHierarchy"/>
+    <dgm:cxn modelId="{1D82BB5A-3248-4507-94E3-7C4B5F942E81}" type="presParOf" srcId="{046F3DDF-7C4C-46AD-BD94-902F878D6A54}" destId="{36E17C32-204B-4A9E-8964-C6D9B3FE7CE7}" srcOrd="0" destOrd="0" presId="urn:microsoft.com/office/officeart/2008/layout/HorizontalMultiLevelHierarchy"/>
+    <dgm:cxn modelId="{BEAD0702-475A-4727-96BE-5EB6228B39AD}" type="presParOf" srcId="{B3215624-B592-48D4-BF68-361865C7F4DF}" destId="{AAA91BDF-70B8-4AB4-A7E9-B46717499252}" srcOrd="7" destOrd="0" presId="urn:microsoft.com/office/officeart/2008/layout/HorizontalMultiLevelHierarchy"/>
+    <dgm:cxn modelId="{D3DA576E-BF40-442C-B2CC-72DFAC7E6D1F}" type="presParOf" srcId="{AAA91BDF-70B8-4AB4-A7E9-B46717499252}" destId="{1D0F93D4-9951-42CF-B3A8-A12A1E3395C6}" srcOrd="0" destOrd="0" presId="urn:microsoft.com/office/officeart/2008/layout/HorizontalMultiLevelHierarchy"/>
+    <dgm:cxn modelId="{EE1BC7CC-3150-4957-A6D2-A538ACF3644D}" type="presParOf" srcId="{AAA91BDF-70B8-4AB4-A7E9-B46717499252}" destId="{A1D9A689-E0D3-43E3-AE39-CA3C808FC8E6}" srcOrd="1" destOrd="0" presId="urn:microsoft.com/office/officeart/2008/layout/HorizontalMultiLevelHierarchy"/>
+    <dgm:cxn modelId="{127DC593-ED8B-4A2A-93EF-72BECA6A693B}" type="presParOf" srcId="{B3215624-B592-48D4-BF68-361865C7F4DF}" destId="{487B485A-83E7-42C6-B98F-BDAADE596B1B}" srcOrd="8" destOrd="0" presId="urn:microsoft.com/office/officeart/2008/layout/HorizontalMultiLevelHierarchy"/>
+    <dgm:cxn modelId="{A2B96B38-899F-4D1E-9A06-2D69C44D27B4}" type="presParOf" srcId="{487B485A-83E7-42C6-B98F-BDAADE596B1B}" destId="{6C2D0426-BDFD-48D5-AC87-1C31187C9BFF}" srcOrd="0" destOrd="0" presId="urn:microsoft.com/office/officeart/2008/layout/HorizontalMultiLevelHierarchy"/>
+    <dgm:cxn modelId="{B6DD173C-A889-4242-B91E-77BBA7C19BD4}" type="presParOf" srcId="{B3215624-B592-48D4-BF68-361865C7F4DF}" destId="{AE551911-C77E-40EA-8E96-D4360FE7E4D0}" srcOrd="9" destOrd="0" presId="urn:microsoft.com/office/officeart/2008/layout/HorizontalMultiLevelHierarchy"/>
+    <dgm:cxn modelId="{06AD633E-6A87-487E-B573-264B62BFCBDB}" type="presParOf" srcId="{AE551911-C77E-40EA-8E96-D4360FE7E4D0}" destId="{C0881DE5-62CE-4AC8-B788-4CACADC73C2B}" srcOrd="0" destOrd="0" presId="urn:microsoft.com/office/officeart/2008/layout/HorizontalMultiLevelHierarchy"/>
+    <dgm:cxn modelId="{299E7CC4-D6DA-4008-BE2D-7103D303DE29}" type="presParOf" srcId="{AE551911-C77E-40EA-8E96-D4360FE7E4D0}" destId="{675D9A07-73A1-4D2E-AA5C-1654CDFA0723}" srcOrd="1" destOrd="0" presId="urn:microsoft.com/office/officeart/2008/layout/HorizontalMultiLevelHierarchy"/>
+    <dgm:cxn modelId="{2CB2CEF4-6B46-4E9E-8CFD-8E1CD0465F06}" type="presParOf" srcId="{B3215624-B592-48D4-BF68-361865C7F4DF}" destId="{75F82B05-D456-4329-81E0-122724191F2C}" srcOrd="10" destOrd="0" presId="urn:microsoft.com/office/officeart/2008/layout/HorizontalMultiLevelHierarchy"/>
+    <dgm:cxn modelId="{E84A5B1A-9F73-41F2-B306-F6C6AF5AB6AC}" type="presParOf" srcId="{75F82B05-D456-4329-81E0-122724191F2C}" destId="{CE0BE205-7734-49BD-963C-362D326CE8DC}" srcOrd="0" destOrd="0" presId="urn:microsoft.com/office/officeart/2008/layout/HorizontalMultiLevelHierarchy"/>
+    <dgm:cxn modelId="{C11F3495-09F8-4DFE-8103-6AAE7FF1B318}" type="presParOf" srcId="{B3215624-B592-48D4-BF68-361865C7F4DF}" destId="{75FBA5E5-0AA0-4197-9F6B-E76FD60F2B01}" srcOrd="11" destOrd="0" presId="urn:microsoft.com/office/officeart/2008/layout/HorizontalMultiLevelHierarchy"/>
+    <dgm:cxn modelId="{B6BC831A-8A22-47E3-A11C-B57E7484FC54}" type="presParOf" srcId="{75FBA5E5-0AA0-4197-9F6B-E76FD60F2B01}" destId="{B54FABE5-7484-448A-B038-6A98E7E65072}" srcOrd="0" destOrd="0" presId="urn:microsoft.com/office/officeart/2008/layout/HorizontalMultiLevelHierarchy"/>
+    <dgm:cxn modelId="{514E5854-EE96-4E90-8C73-53A05DECE4AF}" type="presParOf" srcId="{75FBA5E5-0AA0-4197-9F6B-E76FD60F2B01}" destId="{AB0AE1F8-2784-4B02-B658-6C334528F2EA}" srcOrd="1" destOrd="0" presId="urn:microsoft.com/office/officeart/2008/layout/HorizontalMultiLevelHierarchy"/>
+    <dgm:cxn modelId="{35A33D61-697A-4B6C-BD8A-A77343933BBE}" type="presParOf" srcId="{B3215624-B592-48D4-BF68-361865C7F4DF}" destId="{C365513B-864B-4A00-8C85-EBB906E2A5C3}" srcOrd="12" destOrd="0" presId="urn:microsoft.com/office/officeart/2008/layout/HorizontalMultiLevelHierarchy"/>
+    <dgm:cxn modelId="{A0FB537E-CF20-46E3-B3C1-95328E3789DD}" type="presParOf" srcId="{C365513B-864B-4A00-8C85-EBB906E2A5C3}" destId="{D67BAC25-3074-427F-BFB1-BDBB0C5BD124}" srcOrd="0" destOrd="0" presId="urn:microsoft.com/office/officeart/2008/layout/HorizontalMultiLevelHierarchy"/>
+    <dgm:cxn modelId="{AB0E9C88-C02A-43E9-A083-5495AB277296}" type="presParOf" srcId="{B3215624-B592-48D4-BF68-361865C7F4DF}" destId="{C4393C95-7312-42AE-950B-9F020467548C}" srcOrd="13" destOrd="0" presId="urn:microsoft.com/office/officeart/2008/layout/HorizontalMultiLevelHierarchy"/>
+    <dgm:cxn modelId="{15B53050-AA69-43BE-88DF-209009A1BB03}" type="presParOf" srcId="{C4393C95-7312-42AE-950B-9F020467548C}" destId="{4A2AB180-F424-4800-BF4D-24BE67A604D9}" srcOrd="0" destOrd="0" presId="urn:microsoft.com/office/officeart/2008/layout/HorizontalMultiLevelHierarchy"/>
+    <dgm:cxn modelId="{93E9D031-5E92-47A5-B70A-5687D0665092}" type="presParOf" srcId="{C4393C95-7312-42AE-950B-9F020467548C}" destId="{CD1C8C3F-9C30-42CE-8C9D-F1F590D17F82}" srcOrd="1" destOrd="0" presId="urn:microsoft.com/office/officeart/2008/layout/HorizontalMultiLevelHierarchy"/>
+    <dgm:cxn modelId="{B723751C-21E8-4454-ABCA-2276656DDB0D}" type="presParOf" srcId="{CD1C8C3F-9C30-42CE-8C9D-F1F590D17F82}" destId="{2DB8C32C-6B25-4C21-BB12-C8EDEB71406A}" srcOrd="0" destOrd="0" presId="urn:microsoft.com/office/officeart/2008/layout/HorizontalMultiLevelHierarchy"/>
+    <dgm:cxn modelId="{A6A68339-F107-40B7-9FCE-3285E77C218B}" type="presParOf" srcId="{2DB8C32C-6B25-4C21-BB12-C8EDEB71406A}" destId="{18F68E3A-6E3E-43A4-9DAD-7A5D7F48B28D}" srcOrd="0" destOrd="0" presId="urn:microsoft.com/office/officeart/2008/layout/HorizontalMultiLevelHierarchy"/>
+    <dgm:cxn modelId="{4B228714-AE4B-47CF-BD19-8FF7185E2AB0}" type="presParOf" srcId="{CD1C8C3F-9C30-42CE-8C9D-F1F590D17F82}" destId="{9BB64704-9112-40A1-A72C-F962E9EA5B08}" srcOrd="1" destOrd="0" presId="urn:microsoft.com/office/officeart/2008/layout/HorizontalMultiLevelHierarchy"/>
+    <dgm:cxn modelId="{B1DDB433-1CC5-4BCE-8732-E8EBCE9C4E23}" type="presParOf" srcId="{9BB64704-9112-40A1-A72C-F962E9EA5B08}" destId="{A1B7E705-5A6D-4F37-B9B9-EAD75B299B83}" srcOrd="0" destOrd="0" presId="urn:microsoft.com/office/officeart/2008/layout/HorizontalMultiLevelHierarchy"/>
+    <dgm:cxn modelId="{43AE1C75-AC80-49C6-AAFD-E472B4D5892C}" type="presParOf" srcId="{9BB64704-9112-40A1-A72C-F962E9EA5B08}" destId="{E70E3D65-2279-422E-8B83-3709EB71BB68}" srcOrd="1" destOrd="0" presId="urn:microsoft.com/office/officeart/2008/layout/HorizontalMultiLevelHierarchy"/>
+    <dgm:cxn modelId="{6B401A83-89A7-4989-A887-0C9855AB29B3}" type="presParOf" srcId="{CD1C8C3F-9C30-42CE-8C9D-F1F590D17F82}" destId="{8ACB79C1-0FDB-4D71-8C58-1B20F1D095EE}" srcOrd="2" destOrd="0" presId="urn:microsoft.com/office/officeart/2008/layout/HorizontalMultiLevelHierarchy"/>
+    <dgm:cxn modelId="{F3099513-44B1-4511-83DA-EA7A4B582C45}" type="presParOf" srcId="{8ACB79C1-0FDB-4D71-8C58-1B20F1D095EE}" destId="{1264ED56-FC5D-46BE-8E44-60240F08B19D}" srcOrd="0" destOrd="0" presId="urn:microsoft.com/office/officeart/2008/layout/HorizontalMultiLevelHierarchy"/>
+    <dgm:cxn modelId="{B9D2E387-715D-4083-A538-5705623A2672}" type="presParOf" srcId="{CD1C8C3F-9C30-42CE-8C9D-F1F590D17F82}" destId="{F762D693-C8BD-4074-9519-69147049AF8C}" srcOrd="3" destOrd="0" presId="urn:microsoft.com/office/officeart/2008/layout/HorizontalMultiLevelHierarchy"/>
+    <dgm:cxn modelId="{A3851634-9A6C-4F71-AB92-B911FAC16E86}" type="presParOf" srcId="{F762D693-C8BD-4074-9519-69147049AF8C}" destId="{FF293B14-9E42-4AD2-8041-578484DA0D08}" srcOrd="0" destOrd="0" presId="urn:microsoft.com/office/officeart/2008/layout/HorizontalMultiLevelHierarchy"/>
+    <dgm:cxn modelId="{54A1FE09-EC14-44F6-B99F-047D6EC57F04}" type="presParOf" srcId="{F762D693-C8BD-4074-9519-69147049AF8C}" destId="{DBBA778E-6BAD-4C45-AF11-1D8D5A396D52}" srcOrd="1" destOrd="0" presId="urn:microsoft.com/office/officeart/2008/layout/HorizontalMultiLevelHierarchy"/>
+    <dgm:cxn modelId="{2CB74FF7-46BC-444B-B51B-2E45704361C1}" type="presParOf" srcId="{CD1C8C3F-9C30-42CE-8C9D-F1F590D17F82}" destId="{4E45494D-3AE3-4CCE-A4ED-BD964B4722A2}" srcOrd="4" destOrd="0" presId="urn:microsoft.com/office/officeart/2008/layout/HorizontalMultiLevelHierarchy"/>
+    <dgm:cxn modelId="{067FCCD1-1639-460D-AB38-48BA0F56F351}" type="presParOf" srcId="{4E45494D-3AE3-4CCE-A4ED-BD964B4722A2}" destId="{D3F42EFF-B7C4-4CBE-B1C9-6A74C773D265}" srcOrd="0" destOrd="0" presId="urn:microsoft.com/office/officeart/2008/layout/HorizontalMultiLevelHierarchy"/>
+    <dgm:cxn modelId="{4D9B2B84-F44C-477E-8BA9-A7F97B7840AF}" type="presParOf" srcId="{CD1C8C3F-9C30-42CE-8C9D-F1F590D17F82}" destId="{60208F83-D0DB-4F03-8C5E-CCAD13D479BC}" srcOrd="5" destOrd="0" presId="urn:microsoft.com/office/officeart/2008/layout/HorizontalMultiLevelHierarchy"/>
+    <dgm:cxn modelId="{B6048ABB-2331-4B31-829D-C607BE500CAC}" type="presParOf" srcId="{60208F83-D0DB-4F03-8C5E-CCAD13D479BC}" destId="{93A48E6C-BAD9-404A-AE0C-311AEE5A2AC9}" srcOrd="0" destOrd="0" presId="urn:microsoft.com/office/officeart/2008/layout/HorizontalMultiLevelHierarchy"/>
+    <dgm:cxn modelId="{C1A33780-43F7-450D-8CF2-73A630C35A3C}" type="presParOf" srcId="{60208F83-D0DB-4F03-8C5E-CCAD13D479BC}" destId="{AB79FAB8-0019-4AA4-9C03-CA6B67868422}" srcOrd="1" destOrd="0" presId="urn:microsoft.com/office/officeart/2008/layout/HorizontalMultiLevelHierarchy"/>
+    <dgm:cxn modelId="{C713D434-8326-4984-91E6-2A8180C97543}" type="presParOf" srcId="{CD1C8C3F-9C30-42CE-8C9D-F1F590D17F82}" destId="{078CBC16-B896-485D-94DB-82A6E411D8BF}" srcOrd="6" destOrd="0" presId="urn:microsoft.com/office/officeart/2008/layout/HorizontalMultiLevelHierarchy"/>
+    <dgm:cxn modelId="{EB001AB0-2F84-4591-9283-74F082A2C038}" type="presParOf" srcId="{078CBC16-B896-485D-94DB-82A6E411D8BF}" destId="{7FAAC597-6A6C-4950-A442-FDDC3BD33F6B}" srcOrd="0" destOrd="0" presId="urn:microsoft.com/office/officeart/2008/layout/HorizontalMultiLevelHierarchy"/>
+    <dgm:cxn modelId="{85379E4C-5125-43D2-A074-2132CF4C2150}" type="presParOf" srcId="{CD1C8C3F-9C30-42CE-8C9D-F1F590D17F82}" destId="{C199D012-F3A8-40EF-B052-A0FF676C812A}" srcOrd="7" destOrd="0" presId="urn:microsoft.com/office/officeart/2008/layout/HorizontalMultiLevelHierarchy"/>
+    <dgm:cxn modelId="{D094C76F-1B64-4867-92B8-8EF8315E4311}" type="presParOf" srcId="{C199D012-F3A8-40EF-B052-A0FF676C812A}" destId="{7E34B9B7-8385-4F48-B42F-A36CC2656B74}" srcOrd="0" destOrd="0" presId="urn:microsoft.com/office/officeart/2008/layout/HorizontalMultiLevelHierarchy"/>
+    <dgm:cxn modelId="{B0880C7D-816D-4529-AE10-AF8F7D04AB15}" type="presParOf" srcId="{C199D012-F3A8-40EF-B052-A0FF676C812A}" destId="{8A3858EC-9B15-4311-8B05-7401BA53D797}" srcOrd="1" destOrd="0" presId="urn:microsoft.com/office/officeart/2008/layout/HorizontalMultiLevelHierarchy"/>
+    <dgm:cxn modelId="{8669050E-C258-440D-9860-982FAD9F9A42}" type="presParOf" srcId="{B3215624-B592-48D4-BF68-361865C7F4DF}" destId="{7A3221EA-B313-446C-B2D4-2563E207350E}" srcOrd="14" destOrd="0" presId="urn:microsoft.com/office/officeart/2008/layout/HorizontalMultiLevelHierarchy"/>
+    <dgm:cxn modelId="{C48773EC-47F3-48D9-A31D-CFBD120F5EC7}" type="presParOf" srcId="{7A3221EA-B313-446C-B2D4-2563E207350E}" destId="{BDEF0E1B-0121-4C78-9C10-F4FBCB5085EB}" srcOrd="0" destOrd="0" presId="urn:microsoft.com/office/officeart/2008/layout/HorizontalMultiLevelHierarchy"/>
+    <dgm:cxn modelId="{76F393E0-1B1C-4DCC-8CB9-90BCADF9345D}" type="presParOf" srcId="{B3215624-B592-48D4-BF68-361865C7F4DF}" destId="{1CF66CFC-248B-42BC-B55E-ADD9FB4AE0D3}" srcOrd="15" destOrd="0" presId="urn:microsoft.com/office/officeart/2008/layout/HorizontalMultiLevelHierarchy"/>
+    <dgm:cxn modelId="{9265B5E4-835C-4C37-951D-7E001A6D0217}" type="presParOf" srcId="{1CF66CFC-248B-42BC-B55E-ADD9FB4AE0D3}" destId="{4E0231B2-53A6-4616-B9E9-0815DD7D95C1}" srcOrd="0" destOrd="0" presId="urn:microsoft.com/office/officeart/2008/layout/HorizontalMultiLevelHierarchy"/>
+    <dgm:cxn modelId="{BF3C4DE2-DD57-4C52-8C2B-932E7EB08F44}" type="presParOf" srcId="{1CF66CFC-248B-42BC-B55E-ADD9FB4AE0D3}" destId="{79310D24-78ED-4FCF-8FA6-D2E3BF6F4CF1}" srcOrd="1" destOrd="0" presId="urn:microsoft.com/office/officeart/2008/layout/HorizontalMultiLevelHierarchy"/>
   </dgm:cxnLst>
   <dgm:bg/>
   <dgm:whole/>
   <dgm:extLst>
     <a:ext uri="http://schemas.microsoft.com/office/drawing/2008/diagram">
-      <dsp:dataModelExt xmlns:dsp="http://schemas.microsoft.com/office/drawing/2008/diagram" relId="rId13" minVer="http://schemas.openxmlformats.org/drawingml/2006/diagram"/>
+      <dsp:dataModelExt xmlns:dsp="http://schemas.microsoft.com/office/drawing/2008/diagram" relId="rId15" minVer="http://schemas.openxmlformats.org/drawingml/2006/diagram"/>
     </a:ext>
   </dgm:extLst>
 </dgm:dataModel>
@@ -21876,7 +22073,7 @@
 </file>
 
 <file path=customXml/itemProps1.xml><?xml version="1.0" encoding="utf-8"?>
-<ds:datastoreItem xmlns:ds="http://schemas.openxmlformats.org/officeDocument/2006/customXml" ds:itemID="{3F49F6D0-8BBA-45E7-A008-E5DFBF744C34}">
+<ds:datastoreItem xmlns:ds="http://schemas.openxmlformats.org/officeDocument/2006/customXml" ds:itemID="{4FD76877-9942-4B15-A382-B78AF3903FE8}">
   <ds:schemaRefs>
     <ds:schemaRef ds:uri="http://schemas.openxmlformats.org/officeDocument/2006/bibliography"/>
   </ds:schemaRefs>

--- a/doc/ProjektTechniczny.docx
+++ b/doc/ProjektTechniczny.docx
@@ -1,10 +1,10 @@
 
 <file path=word/document.xml><?xml version="1.0" encoding="utf-8"?>
-<w:document xmlns:wpc="http://schemas.microsoft.com/office/word/2010/wordprocessingCanvas" xmlns:mc="http://schemas.openxmlformats.org/markup-compatibility/2006" xmlns:o="urn:schemas-microsoft-com:office:office" xmlns:r="http://schemas.openxmlformats.org/officeDocument/2006/relationships" xmlns:m="http://schemas.openxmlformats.org/officeDocument/2006/math" xmlns:v="urn:schemas-microsoft-com:vml" xmlns:wp14="http://schemas.microsoft.com/office/word/2010/wordprocessingDrawing" xmlns:wp="http://schemas.openxmlformats.org/drawingml/2006/wordprocessingDrawing" xmlns:w10="urn:schemas-microsoft-com:office:word" xmlns:w="http://schemas.openxmlformats.org/wordprocessingml/2006/main" xmlns:w14="http://schemas.microsoft.com/office/word/2010/wordml" xmlns:wpg="http://schemas.microsoft.com/office/word/2010/wordprocessingGroup" xmlns:wpi="http://schemas.microsoft.com/office/word/2010/wordprocessingInk" xmlns:wne="http://schemas.microsoft.com/office/word/2006/wordml" xmlns:wps="http://schemas.microsoft.com/office/word/2010/wordprocessingShape" mc:Ignorable="w14 wp14">
+<w:document xmlns:wpc="http://schemas.microsoft.com/office/word/2010/wordprocessingCanvas" xmlns:mc="http://schemas.openxmlformats.org/markup-compatibility/2006" xmlns:o="urn:schemas-microsoft-com:office:office" xmlns:r="http://schemas.openxmlformats.org/officeDocument/2006/relationships" xmlns:m="http://schemas.openxmlformats.org/officeDocument/2006/math" xmlns:v="urn:schemas-microsoft-com:vml" xmlns:wp14="http://schemas.microsoft.com/office/word/2010/wordprocessingDrawing" xmlns:wp="http://schemas.openxmlformats.org/drawingml/2006/wordprocessingDrawing" xmlns:w10="urn:schemas-microsoft-com:office:word" xmlns:w="http://schemas.openxmlformats.org/wordprocessingml/2006/main" xmlns:w14="http://schemas.microsoft.com/office/word/2010/wordml" xmlns:w15="http://schemas.microsoft.com/office/word/2012/wordml" xmlns:wpg="http://schemas.microsoft.com/office/word/2010/wordprocessingGroup" xmlns:wpi="http://schemas.microsoft.com/office/word/2010/wordprocessingInk" xmlns:wne="http://schemas.microsoft.com/office/word/2006/wordml" xmlns:wps="http://schemas.microsoft.com/office/word/2010/wordprocessingShape" mc:Ignorable="w14 w15 wp14">
   <w:body>
     <w:tbl>
       <w:tblPr>
-        <w:tblStyle w:val="Tabela-Siatka"/>
+        <w:tblStyle w:val="TableGrid"/>
         <w:tblW w:w="0" w:type="auto"/>
         <w:tblLook w:val="04A0" w:firstRow="1" w:lastRow="0" w:firstColumn="1" w:lastColumn="0" w:noHBand="0" w:noVBand="1"/>
       </w:tblPr>
@@ -276,16 +276,8 @@
               <w:rPr>
                 <w:lang w:val="pl-PL"/>
               </w:rPr>
-              <w:t xml:space="preserve">Łukasz Dragan, Marcin </w:t>
-            </w:r>
-            <w:proofErr w:type="spellStart"/>
-            <w:r>
-              <w:rPr>
-                <w:lang w:val="pl-PL"/>
-              </w:rPr>
-              <w:t>Fusiara</w:t>
-            </w:r>
-            <w:proofErr w:type="spellEnd"/>
+              <w:t>Łukasz Dragan, Marcin Fusiara</w:t>
+            </w:r>
           </w:p>
         </w:tc>
       </w:tr>
@@ -326,6 +318,7 @@
               </w:rPr>
             </w:pPr>
             <w:proofErr w:type="spellStart"/>
+            <w:proofErr w:type="gramStart"/>
             <w:r>
               <w:rPr>
                 <w:lang w:val="pl-PL"/>
@@ -333,6 +326,7 @@
               <w:t>doc</w:t>
             </w:r>
             <w:proofErr w:type="spellEnd"/>
+            <w:proofErr w:type="gramEnd"/>
             <w:r>
               <w:rPr>
                 <w:lang w:val="pl-PL"/>
@@ -361,8 +355,16 @@
               <w:rPr>
                 <w:lang w:val="pl-PL"/>
               </w:rPr>
-              <w:t>.docx</w:t>
-            </w:r>
+              <w:t>.</w:t>
+            </w:r>
+            <w:proofErr w:type="gramStart"/>
+            <w:r>
+              <w:rPr>
+                <w:lang w:val="pl-PL"/>
+              </w:rPr>
+              <w:t>docx</w:t>
+            </w:r>
+            <w:proofErr w:type="gramEnd"/>
           </w:p>
         </w:tc>
       </w:tr>
@@ -452,12 +454,14 @@
                 <w:lang w:val="pl-PL"/>
               </w:rPr>
             </w:pPr>
+            <w:proofErr w:type="gramStart"/>
             <w:r>
               <w:rPr>
                 <w:lang w:val="pl-PL"/>
               </w:rPr>
               <w:t>roboczy</w:t>
             </w:r>
+            <w:proofErr w:type="gramEnd"/>
           </w:p>
         </w:tc>
         <w:tc>
@@ -669,7 +673,7 @@
     </w:p>
     <w:tbl>
       <w:tblPr>
-        <w:tblStyle w:val="Tabela-Siatka"/>
+        <w:tblStyle w:val="TableGrid"/>
         <w:tblW w:w="0" w:type="auto"/>
         <w:tblLook w:val="04A0" w:firstRow="1" w:lastRow="0" w:firstColumn="1" w:lastColumn="0" w:noHBand="0" w:noVBand="1"/>
       </w:tblPr>
@@ -980,16 +984,8 @@
               <w:rPr>
                 <w:lang w:val="pl-PL"/>
               </w:rPr>
-              <w:t xml:space="preserve">Marcin </w:t>
-            </w:r>
-            <w:proofErr w:type="spellStart"/>
-            <w:r>
-              <w:rPr>
-                <w:lang w:val="pl-PL"/>
-              </w:rPr>
-              <w:t>Fusiara</w:t>
-            </w:r>
-            <w:proofErr w:type="spellEnd"/>
+              <w:t>Marcin Fusiara</w:t>
+            </w:r>
           </w:p>
         </w:tc>
         <w:tc>
@@ -1014,7 +1010,7 @@
     </w:tbl>
     <w:p>
       <w:pPr>
-        <w:pStyle w:val="Nagwekspisutreci"/>
+        <w:pStyle w:val="TOCHeading"/>
         <w:rPr>
           <w:rFonts w:asciiTheme="minorHAnsi" w:eastAsiaTheme="minorHAnsi" w:hAnsiTheme="minorHAnsi" w:cstheme="minorBidi"/>
           <w:color w:val="auto"/>
@@ -1062,7 +1058,7 @@
       <w:sdtContent>
         <w:p>
           <w:pPr>
-            <w:pStyle w:val="Nagwekspisutreci"/>
+            <w:pStyle w:val="TOCHeading"/>
           </w:pPr>
           <w:proofErr w:type="spellStart"/>
           <w:r>
@@ -1074,18 +1070,13 @@
           </w:r>
           <w:proofErr w:type="spellStart"/>
           <w:r>
-            <w:t>tr</w:t>
-          </w:r>
-          <w:bookmarkStart w:id="0" w:name="_GoBack"/>
-          <w:bookmarkEnd w:id="0"/>
-          <w:r>
-            <w:t>eści</w:t>
+            <w:t>treści</w:t>
           </w:r>
           <w:proofErr w:type="spellEnd"/>
         </w:p>
         <w:p>
           <w:pPr>
-            <w:pStyle w:val="Spistreci1"/>
+            <w:pStyle w:val="TOC1"/>
             <w:tabs>
               <w:tab w:val="left" w:pos="440"/>
               <w:tab w:val="right" w:leader="dot" w:pos="9350"/>
@@ -1093,7 +1084,6 @@
             <w:rPr>
               <w:rFonts w:eastAsiaTheme="minorEastAsia"/>
               <w:noProof/>
-              <w:lang w:val="pl-PL" w:eastAsia="pl-PL"/>
             </w:rPr>
           </w:pPr>
           <w:r>
@@ -1105,10 +1095,10 @@
           <w:r>
             <w:fldChar w:fldCharType="separate"/>
           </w:r>
-          <w:hyperlink w:anchor="_Toc435356631" w:history="1">
-            <w:r>
-              <w:rPr>
-                <w:rStyle w:val="Hipercze"/>
+          <w:hyperlink w:anchor="_Toc435371925" w:history="1">
+            <w:r>
+              <w:rPr>
+                <w:rStyle w:val="Hyperlink"/>
                 <w:noProof/>
                 <w:lang w:val="pl-PL"/>
               </w:rPr>
@@ -1118,13 +1108,12 @@
               <w:rPr>
                 <w:rFonts w:eastAsiaTheme="minorEastAsia"/>
                 <w:noProof/>
-                <w:lang w:val="pl-PL" w:eastAsia="pl-PL"/>
               </w:rPr>
               <w:tab/>
             </w:r>
             <w:r>
               <w:rPr>
-                <w:rStyle w:val="Hipercze"/>
+                <w:rStyle w:val="Hyperlink"/>
                 <w:noProof/>
                 <w:lang w:val="pl-PL"/>
               </w:rPr>
@@ -1149,7 +1138,7 @@
                 <w:noProof/>
                 <w:webHidden/>
               </w:rPr>
-              <w:instrText xml:space="preserve"> PAGEREF _Toc435356631 \h </w:instrText>
+              <w:instrText xml:space="preserve"> PAGEREF _Toc435371925 \h </w:instrText>
             </w:r>
             <w:r>
               <w:rPr>
@@ -1182,7 +1171,7 @@
         </w:p>
         <w:p>
           <w:pPr>
-            <w:pStyle w:val="Spistreci1"/>
+            <w:pStyle w:val="TOC1"/>
             <w:tabs>
               <w:tab w:val="left" w:pos="440"/>
               <w:tab w:val="right" w:leader="dot" w:pos="9350"/>
@@ -1190,13 +1179,12 @@
             <w:rPr>
               <w:rFonts w:eastAsiaTheme="minorEastAsia"/>
               <w:noProof/>
-              <w:lang w:val="pl-PL" w:eastAsia="pl-PL"/>
             </w:rPr>
           </w:pPr>
-          <w:hyperlink w:anchor="_Toc435356632" w:history="1">
-            <w:r>
-              <w:rPr>
-                <w:rStyle w:val="Hipercze"/>
+          <w:hyperlink w:anchor="_Toc435371926" w:history="1">
+            <w:r>
+              <w:rPr>
+                <w:rStyle w:val="Hyperlink"/>
                 <w:noProof/>
                 <w:lang w:val="pl-PL"/>
               </w:rPr>
@@ -1206,13 +1194,12 @@
               <w:rPr>
                 <w:rFonts w:eastAsiaTheme="minorEastAsia"/>
                 <w:noProof/>
-                <w:lang w:val="pl-PL" w:eastAsia="pl-PL"/>
               </w:rPr>
               <w:tab/>
             </w:r>
             <w:r>
               <w:rPr>
-                <w:rStyle w:val="Hipercze"/>
+                <w:rStyle w:val="Hyperlink"/>
                 <w:noProof/>
                 <w:lang w:val="pl-PL"/>
               </w:rPr>
@@ -1237,7 +1224,7 @@
                 <w:noProof/>
                 <w:webHidden/>
               </w:rPr>
-              <w:instrText xml:space="preserve"> PAGEREF _Toc435356632 \h </w:instrText>
+              <w:instrText xml:space="preserve"> PAGEREF _Toc435371926 \h </w:instrText>
             </w:r>
             <w:r>
               <w:rPr>
@@ -1270,7 +1257,7 @@
         </w:p>
         <w:p>
           <w:pPr>
-            <w:pStyle w:val="Spistreci2"/>
+            <w:pStyle w:val="TOC2"/>
             <w:tabs>
               <w:tab w:val="left" w:pos="880"/>
               <w:tab w:val="right" w:leader="dot" w:pos="9350"/>
@@ -1278,13 +1265,12 @@
             <w:rPr>
               <w:rFonts w:eastAsiaTheme="minorEastAsia"/>
               <w:noProof/>
-              <w:lang w:val="pl-PL" w:eastAsia="pl-PL"/>
             </w:rPr>
           </w:pPr>
-          <w:hyperlink w:anchor="_Toc435356633" w:history="1">
-            <w:r>
-              <w:rPr>
-                <w:rStyle w:val="Hipercze"/>
+          <w:hyperlink w:anchor="_Toc435371927" w:history="1">
+            <w:r>
+              <w:rPr>
+                <w:rStyle w:val="Hyperlink"/>
                 <w:noProof/>
                 <w:lang w:val="pl-PL"/>
               </w:rPr>
@@ -1294,13 +1280,12 @@
               <w:rPr>
                 <w:rFonts w:eastAsiaTheme="minorEastAsia"/>
                 <w:noProof/>
-                <w:lang w:val="pl-PL" w:eastAsia="pl-PL"/>
               </w:rPr>
               <w:tab/>
             </w:r>
             <w:r>
               <w:rPr>
-                <w:rStyle w:val="Hipercze"/>
+                <w:rStyle w:val="Hyperlink"/>
                 <w:noProof/>
                 <w:lang w:val="pl-PL"/>
               </w:rPr>
@@ -1325,7 +1310,7 @@
                 <w:noProof/>
                 <w:webHidden/>
               </w:rPr>
-              <w:instrText xml:space="preserve"> PAGEREF _Toc435356633 \h </w:instrText>
+              <w:instrText xml:space="preserve"> PAGEREF _Toc435371927 \h </w:instrText>
             </w:r>
             <w:r>
               <w:rPr>
@@ -1358,7 +1343,7 @@
         </w:p>
         <w:p>
           <w:pPr>
-            <w:pStyle w:val="Spistreci2"/>
+            <w:pStyle w:val="TOC2"/>
             <w:tabs>
               <w:tab w:val="left" w:pos="880"/>
               <w:tab w:val="right" w:leader="dot" w:pos="9350"/>
@@ -1366,13 +1351,12 @@
             <w:rPr>
               <w:rFonts w:eastAsiaTheme="minorEastAsia"/>
               <w:noProof/>
-              <w:lang w:val="pl-PL" w:eastAsia="pl-PL"/>
             </w:rPr>
           </w:pPr>
-          <w:hyperlink w:anchor="_Toc435356634" w:history="1">
-            <w:r>
-              <w:rPr>
-                <w:rStyle w:val="Hipercze"/>
+          <w:hyperlink w:anchor="_Toc435371928" w:history="1">
+            <w:r>
+              <w:rPr>
+                <w:rStyle w:val="Hyperlink"/>
                 <w:noProof/>
                 <w:lang w:val="pl-PL"/>
               </w:rPr>
@@ -1382,13 +1366,12 @@
               <w:rPr>
                 <w:rFonts w:eastAsiaTheme="minorEastAsia"/>
                 <w:noProof/>
-                <w:lang w:val="pl-PL" w:eastAsia="pl-PL"/>
               </w:rPr>
               <w:tab/>
             </w:r>
             <w:r>
               <w:rPr>
-                <w:rStyle w:val="Hipercze"/>
+                <w:rStyle w:val="Hyperlink"/>
                 <w:noProof/>
                 <w:lang w:val="pl-PL"/>
               </w:rPr>
@@ -1413,7 +1396,7 @@
                 <w:noProof/>
                 <w:webHidden/>
               </w:rPr>
-              <w:instrText xml:space="preserve"> PAGEREF _Toc435356634 \h </w:instrText>
+              <w:instrText xml:space="preserve"> PAGEREF _Toc435371928 \h </w:instrText>
             </w:r>
             <w:r>
               <w:rPr>
@@ -1446,7 +1429,7 @@
         </w:p>
         <w:p>
           <w:pPr>
-            <w:pStyle w:val="Spistreci2"/>
+            <w:pStyle w:val="TOC2"/>
             <w:tabs>
               <w:tab w:val="left" w:pos="880"/>
               <w:tab w:val="right" w:leader="dot" w:pos="9350"/>
@@ -1454,13 +1437,12 @@
             <w:rPr>
               <w:rFonts w:eastAsiaTheme="minorEastAsia"/>
               <w:noProof/>
-              <w:lang w:val="pl-PL" w:eastAsia="pl-PL"/>
             </w:rPr>
           </w:pPr>
-          <w:hyperlink w:anchor="_Toc435356635" w:history="1">
-            <w:r>
-              <w:rPr>
-                <w:rStyle w:val="Hipercze"/>
+          <w:hyperlink w:anchor="_Toc435371929" w:history="1">
+            <w:r>
+              <w:rPr>
+                <w:rStyle w:val="Hyperlink"/>
                 <w:noProof/>
                 <w:lang w:val="pl-PL"/>
               </w:rPr>
@@ -1470,13 +1452,12 @@
               <w:rPr>
                 <w:rFonts w:eastAsiaTheme="minorEastAsia"/>
                 <w:noProof/>
-                <w:lang w:val="pl-PL" w:eastAsia="pl-PL"/>
               </w:rPr>
               <w:tab/>
             </w:r>
             <w:r>
               <w:rPr>
-                <w:rStyle w:val="Hipercze"/>
+                <w:rStyle w:val="Hyperlink"/>
                 <w:noProof/>
                 <w:lang w:val="pl-PL"/>
               </w:rPr>
@@ -1501,7 +1482,7 @@
                 <w:noProof/>
                 <w:webHidden/>
               </w:rPr>
-              <w:instrText xml:space="preserve"> PAGEREF _Toc435356635 \h </w:instrText>
+              <w:instrText xml:space="preserve"> PAGEREF _Toc435371929 \h </w:instrText>
             </w:r>
             <w:r>
               <w:rPr>
@@ -1534,7 +1515,7 @@
         </w:p>
         <w:p>
           <w:pPr>
-            <w:pStyle w:val="Spistreci3"/>
+            <w:pStyle w:val="TOC3"/>
             <w:tabs>
               <w:tab w:val="left" w:pos="1320"/>
               <w:tab w:val="right" w:leader="dot" w:pos="9350"/>
@@ -1542,13 +1523,12 @@
             <w:rPr>
               <w:rFonts w:eastAsiaTheme="minorEastAsia"/>
               <w:noProof/>
-              <w:lang w:val="pl-PL" w:eastAsia="pl-PL"/>
             </w:rPr>
           </w:pPr>
-          <w:hyperlink w:anchor="_Toc435356636" w:history="1">
-            <w:r>
-              <w:rPr>
-                <w:rStyle w:val="Hipercze"/>
+          <w:hyperlink w:anchor="_Toc435371930" w:history="1">
+            <w:r>
+              <w:rPr>
+                <w:rStyle w:val="Hyperlink"/>
                 <w:noProof/>
                 <w:lang w:val="pl-PL"/>
               </w:rPr>
@@ -1558,13 +1538,12 @@
               <w:rPr>
                 <w:rFonts w:eastAsiaTheme="minorEastAsia"/>
                 <w:noProof/>
-                <w:lang w:val="pl-PL" w:eastAsia="pl-PL"/>
               </w:rPr>
               <w:tab/>
             </w:r>
             <w:r>
               <w:rPr>
-                <w:rStyle w:val="Hipercze"/>
+                <w:rStyle w:val="Hyperlink"/>
                 <w:noProof/>
                 <w:lang w:val="pl-PL"/>
               </w:rPr>
@@ -1589,7 +1568,7 @@
                 <w:noProof/>
                 <w:webHidden/>
               </w:rPr>
-              <w:instrText xml:space="preserve"> PAGEREF _Toc435356636 \h </w:instrText>
+              <w:instrText xml:space="preserve"> PAGEREF _Toc435371930 \h </w:instrText>
             </w:r>
             <w:r>
               <w:rPr>
@@ -1622,7 +1601,7 @@
         </w:p>
         <w:p>
           <w:pPr>
-            <w:pStyle w:val="Spistreci3"/>
+            <w:pStyle w:val="TOC3"/>
             <w:tabs>
               <w:tab w:val="left" w:pos="1320"/>
               <w:tab w:val="right" w:leader="dot" w:pos="9350"/>
@@ -1630,13 +1609,12 @@
             <w:rPr>
               <w:rFonts w:eastAsiaTheme="minorEastAsia"/>
               <w:noProof/>
-              <w:lang w:val="pl-PL" w:eastAsia="pl-PL"/>
             </w:rPr>
           </w:pPr>
-          <w:hyperlink w:anchor="_Toc435356637" w:history="1">
-            <w:r>
-              <w:rPr>
-                <w:rStyle w:val="Hipercze"/>
+          <w:hyperlink w:anchor="_Toc435371931" w:history="1">
+            <w:r>
+              <w:rPr>
+                <w:rStyle w:val="Hyperlink"/>
                 <w:noProof/>
                 <w:lang w:val="pl-PL"/>
               </w:rPr>
@@ -1646,13 +1624,12 @@
               <w:rPr>
                 <w:rFonts w:eastAsiaTheme="minorEastAsia"/>
                 <w:noProof/>
-                <w:lang w:val="pl-PL" w:eastAsia="pl-PL"/>
               </w:rPr>
               <w:tab/>
             </w:r>
             <w:r>
               <w:rPr>
-                <w:rStyle w:val="Hipercze"/>
+                <w:rStyle w:val="Hyperlink"/>
                 <w:noProof/>
                 <w:lang w:val="pl-PL"/>
               </w:rPr>
@@ -1677,7 +1654,7 @@
                 <w:noProof/>
                 <w:webHidden/>
               </w:rPr>
-              <w:instrText xml:space="preserve"> PAGEREF _Toc435356637 \h </w:instrText>
+              <w:instrText xml:space="preserve"> PAGEREF _Toc435371931 \h </w:instrText>
             </w:r>
             <w:r>
               <w:rPr>
@@ -1710,7 +1687,7 @@
         </w:p>
         <w:p>
           <w:pPr>
-            <w:pStyle w:val="Spistreci1"/>
+            <w:pStyle w:val="TOC1"/>
             <w:tabs>
               <w:tab w:val="left" w:pos="440"/>
               <w:tab w:val="right" w:leader="dot" w:pos="9350"/>
@@ -1718,13 +1695,12 @@
             <w:rPr>
               <w:rFonts w:eastAsiaTheme="minorEastAsia"/>
               <w:noProof/>
-              <w:lang w:val="pl-PL" w:eastAsia="pl-PL"/>
             </w:rPr>
           </w:pPr>
-          <w:hyperlink w:anchor="_Toc435356638" w:history="1">
-            <w:r>
-              <w:rPr>
-                <w:rStyle w:val="Hipercze"/>
+          <w:hyperlink w:anchor="_Toc435371932" w:history="1">
+            <w:r>
+              <w:rPr>
+                <w:rStyle w:val="Hyperlink"/>
                 <w:noProof/>
                 <w:lang w:val="pl-PL"/>
               </w:rPr>
@@ -1734,13 +1710,12 @@
               <w:rPr>
                 <w:rFonts w:eastAsiaTheme="minorEastAsia"/>
                 <w:noProof/>
-                <w:lang w:val="pl-PL" w:eastAsia="pl-PL"/>
               </w:rPr>
               <w:tab/>
             </w:r>
             <w:r>
               <w:rPr>
-                <w:rStyle w:val="Hipercze"/>
+                <w:rStyle w:val="Hyperlink"/>
                 <w:noProof/>
                 <w:lang w:val="pl-PL"/>
               </w:rPr>
@@ -1765,7 +1740,7 @@
                 <w:noProof/>
                 <w:webHidden/>
               </w:rPr>
-              <w:instrText xml:space="preserve"> PAGEREF _Toc435356638 \h </w:instrText>
+              <w:instrText xml:space="preserve"> PAGEREF _Toc435371932 \h </w:instrText>
             </w:r>
             <w:r>
               <w:rPr>
@@ -1798,7 +1773,7 @@
         </w:p>
         <w:p>
           <w:pPr>
-            <w:pStyle w:val="Spistreci2"/>
+            <w:pStyle w:val="TOC2"/>
             <w:tabs>
               <w:tab w:val="left" w:pos="880"/>
               <w:tab w:val="right" w:leader="dot" w:pos="9350"/>
@@ -1806,13 +1781,12 @@
             <w:rPr>
               <w:rFonts w:eastAsiaTheme="minorEastAsia"/>
               <w:noProof/>
-              <w:lang w:val="pl-PL" w:eastAsia="pl-PL"/>
             </w:rPr>
           </w:pPr>
-          <w:hyperlink w:anchor="_Toc435356639" w:history="1">
-            <w:r>
-              <w:rPr>
-                <w:rStyle w:val="Hipercze"/>
+          <w:hyperlink w:anchor="_Toc435371933" w:history="1">
+            <w:r>
+              <w:rPr>
+                <w:rStyle w:val="Hyperlink"/>
                 <w:noProof/>
                 <w:lang w:val="pl-PL"/>
               </w:rPr>
@@ -1822,13 +1796,12 @@
               <w:rPr>
                 <w:rFonts w:eastAsiaTheme="minorEastAsia"/>
                 <w:noProof/>
-                <w:lang w:val="pl-PL" w:eastAsia="pl-PL"/>
               </w:rPr>
               <w:tab/>
             </w:r>
             <w:r>
               <w:rPr>
-                <w:rStyle w:val="Hipercze"/>
+                <w:rStyle w:val="Hyperlink"/>
                 <w:noProof/>
                 <w:lang w:val="pl-PL"/>
               </w:rPr>
@@ -1853,7 +1826,7 @@
                 <w:noProof/>
                 <w:webHidden/>
               </w:rPr>
-              <w:instrText xml:space="preserve"> PAGEREF _Toc435356639 \h </w:instrText>
+              <w:instrText xml:space="preserve"> PAGEREF _Toc435371933 \h </w:instrText>
             </w:r>
             <w:r>
               <w:rPr>
@@ -1886,7 +1859,7 @@
         </w:p>
         <w:p>
           <w:pPr>
-            <w:pStyle w:val="Spistreci2"/>
+            <w:pStyle w:val="TOC2"/>
             <w:tabs>
               <w:tab w:val="left" w:pos="880"/>
               <w:tab w:val="right" w:leader="dot" w:pos="9350"/>
@@ -1894,13 +1867,12 @@
             <w:rPr>
               <w:rFonts w:eastAsiaTheme="minorEastAsia"/>
               <w:noProof/>
-              <w:lang w:val="pl-PL" w:eastAsia="pl-PL"/>
             </w:rPr>
           </w:pPr>
-          <w:hyperlink w:anchor="_Toc435356640" w:history="1">
-            <w:r>
-              <w:rPr>
-                <w:rStyle w:val="Hipercze"/>
+          <w:hyperlink w:anchor="_Toc435371934" w:history="1">
+            <w:r>
+              <w:rPr>
+                <w:rStyle w:val="Hyperlink"/>
                 <w:noProof/>
               </w:rPr>
               <w:t>3.2</w:t>
@@ -1909,13 +1881,12 @@
               <w:rPr>
                 <w:rFonts w:eastAsiaTheme="minorEastAsia"/>
                 <w:noProof/>
-                <w:lang w:val="pl-PL" w:eastAsia="pl-PL"/>
               </w:rPr>
               <w:tab/>
             </w:r>
             <w:r>
               <w:rPr>
-                <w:rStyle w:val="Hipercze"/>
+                <w:rStyle w:val="Hyperlink"/>
                 <w:noProof/>
                 <w:lang w:val="pl-PL"/>
               </w:rPr>
@@ -1940,7 +1911,7 @@
                 <w:noProof/>
                 <w:webHidden/>
               </w:rPr>
-              <w:instrText xml:space="preserve"> PAGEREF _Toc435356640 \h </w:instrText>
+              <w:instrText xml:space="preserve"> PAGEREF _Toc435371934 \h </w:instrText>
             </w:r>
             <w:r>
               <w:rPr>
@@ -1973,7 +1944,7 @@
         </w:p>
         <w:p>
           <w:pPr>
-            <w:pStyle w:val="Spistreci2"/>
+            <w:pStyle w:val="TOC2"/>
             <w:tabs>
               <w:tab w:val="left" w:pos="880"/>
               <w:tab w:val="right" w:leader="dot" w:pos="9350"/>
@@ -1981,13 +1952,12 @@
             <w:rPr>
               <w:rFonts w:eastAsiaTheme="minorEastAsia"/>
               <w:noProof/>
-              <w:lang w:val="pl-PL" w:eastAsia="pl-PL"/>
             </w:rPr>
           </w:pPr>
-          <w:hyperlink w:anchor="_Toc435356641" w:history="1">
-            <w:r>
-              <w:rPr>
-                <w:rStyle w:val="Hipercze"/>
+          <w:hyperlink w:anchor="_Toc435371935" w:history="1">
+            <w:r>
+              <w:rPr>
+                <w:rStyle w:val="Hyperlink"/>
                 <w:noProof/>
                 <w:lang w:val="pl-PL"/>
               </w:rPr>
@@ -1997,13 +1967,12 @@
               <w:rPr>
                 <w:rFonts w:eastAsiaTheme="minorEastAsia"/>
                 <w:noProof/>
-                <w:lang w:val="pl-PL" w:eastAsia="pl-PL"/>
               </w:rPr>
               <w:tab/>
             </w:r>
             <w:r>
               <w:rPr>
-                <w:rStyle w:val="Hipercze"/>
+                <w:rStyle w:val="Hyperlink"/>
                 <w:noProof/>
                 <w:lang w:val="pl-PL"/>
               </w:rPr>
@@ -2028,7 +1997,7 @@
                 <w:noProof/>
                 <w:webHidden/>
               </w:rPr>
-              <w:instrText xml:space="preserve"> PAGEREF _Toc435356641 \h </w:instrText>
+              <w:instrText xml:space="preserve"> PAGEREF _Toc435371935 \h </w:instrText>
             </w:r>
             <w:r>
               <w:rPr>
@@ -2061,7 +2030,7 @@
         </w:p>
         <w:p>
           <w:pPr>
-            <w:pStyle w:val="Spistreci1"/>
+            <w:pStyle w:val="TOC1"/>
             <w:tabs>
               <w:tab w:val="left" w:pos="440"/>
               <w:tab w:val="right" w:leader="dot" w:pos="9350"/>
@@ -2069,13 +2038,12 @@
             <w:rPr>
               <w:rFonts w:eastAsiaTheme="minorEastAsia"/>
               <w:noProof/>
-              <w:lang w:val="pl-PL" w:eastAsia="pl-PL"/>
             </w:rPr>
           </w:pPr>
-          <w:hyperlink w:anchor="_Toc435356642" w:history="1">
-            <w:r>
-              <w:rPr>
-                <w:rStyle w:val="Hipercze"/>
+          <w:hyperlink w:anchor="_Toc435371936" w:history="1">
+            <w:r>
+              <w:rPr>
+                <w:rStyle w:val="Hyperlink"/>
                 <w:noProof/>
                 <w:lang w:val="pl-PL"/>
               </w:rPr>
@@ -2085,13 +2053,12 @@
               <w:rPr>
                 <w:rFonts w:eastAsiaTheme="minorEastAsia"/>
                 <w:noProof/>
-                <w:lang w:val="pl-PL" w:eastAsia="pl-PL"/>
               </w:rPr>
               <w:tab/>
             </w:r>
             <w:r>
               <w:rPr>
-                <w:rStyle w:val="Hipercze"/>
+                <w:rStyle w:val="Hyperlink"/>
                 <w:noProof/>
                 <w:lang w:val="pl-PL"/>
               </w:rPr>
@@ -2116,7 +2083,7 @@
                 <w:noProof/>
                 <w:webHidden/>
               </w:rPr>
-              <w:instrText xml:space="preserve"> PAGEREF _Toc435356642 \h </w:instrText>
+              <w:instrText xml:space="preserve"> PAGEREF _Toc435371936 \h </w:instrText>
             </w:r>
             <w:r>
               <w:rPr>
@@ -2149,7 +2116,7 @@
         </w:p>
         <w:p>
           <w:pPr>
-            <w:pStyle w:val="Spistreci1"/>
+            <w:pStyle w:val="TOC1"/>
             <w:tabs>
               <w:tab w:val="left" w:pos="440"/>
               <w:tab w:val="right" w:leader="dot" w:pos="9350"/>
@@ -2157,13 +2124,12 @@
             <w:rPr>
               <w:rFonts w:eastAsiaTheme="minorEastAsia"/>
               <w:noProof/>
-              <w:lang w:val="pl-PL" w:eastAsia="pl-PL"/>
             </w:rPr>
           </w:pPr>
-          <w:hyperlink w:anchor="_Toc435356643" w:history="1">
-            <w:r>
-              <w:rPr>
-                <w:rStyle w:val="Hipercze"/>
+          <w:hyperlink w:anchor="_Toc435371937" w:history="1">
+            <w:r>
+              <w:rPr>
+                <w:rStyle w:val="Hyperlink"/>
                 <w:noProof/>
                 <w:lang w:val="pl-PL"/>
               </w:rPr>
@@ -2173,13 +2139,12 @@
               <w:rPr>
                 <w:rFonts w:eastAsiaTheme="minorEastAsia"/>
                 <w:noProof/>
-                <w:lang w:val="pl-PL" w:eastAsia="pl-PL"/>
               </w:rPr>
               <w:tab/>
             </w:r>
             <w:r>
               <w:rPr>
-                <w:rStyle w:val="Hipercze"/>
+                <w:rStyle w:val="Hyperlink"/>
                 <w:noProof/>
                 <w:lang w:val="pl-PL"/>
               </w:rPr>
@@ -2204,7 +2169,7 @@
                 <w:noProof/>
                 <w:webHidden/>
               </w:rPr>
-              <w:instrText xml:space="preserve"> PAGEREF _Toc435356643 \h </w:instrText>
+              <w:instrText xml:space="preserve"> PAGEREF _Toc435371937 \h </w:instrText>
             </w:r>
             <w:r>
               <w:rPr>
@@ -2224,7 +2189,7 @@
                 <w:noProof/>
                 <w:webHidden/>
               </w:rPr>
-              <w:t>10</w:t>
+              <w:t>11</w:t>
             </w:r>
             <w:r>
               <w:rPr>
@@ -2234,10 +2199,12 @@
               <w:fldChar w:fldCharType="end"/>
             </w:r>
           </w:hyperlink>
+          <w:bookmarkStart w:id="0" w:name="_GoBack"/>
+          <w:bookmarkEnd w:id="0"/>
         </w:p>
         <w:p>
           <w:pPr>
-            <w:pStyle w:val="Spistreci1"/>
+            <w:pStyle w:val="TOC1"/>
             <w:tabs>
               <w:tab w:val="left" w:pos="440"/>
               <w:tab w:val="right" w:leader="dot" w:pos="9350"/>
@@ -2245,13 +2212,12 @@
             <w:rPr>
               <w:rFonts w:eastAsiaTheme="minorEastAsia"/>
               <w:noProof/>
-              <w:lang w:val="pl-PL" w:eastAsia="pl-PL"/>
             </w:rPr>
           </w:pPr>
-          <w:hyperlink w:anchor="_Toc435356644" w:history="1">
-            <w:r>
-              <w:rPr>
-                <w:rStyle w:val="Hipercze"/>
+          <w:hyperlink w:anchor="_Toc435371938" w:history="1">
+            <w:r>
+              <w:rPr>
+                <w:rStyle w:val="Hyperlink"/>
                 <w:noProof/>
                 <w:lang w:val="pl-PL"/>
               </w:rPr>
@@ -2261,13 +2227,12 @@
               <w:rPr>
                 <w:rFonts w:eastAsiaTheme="minorEastAsia"/>
                 <w:noProof/>
-                <w:lang w:val="pl-PL" w:eastAsia="pl-PL"/>
               </w:rPr>
               <w:tab/>
             </w:r>
             <w:r>
               <w:rPr>
-                <w:rStyle w:val="Hipercze"/>
+                <w:rStyle w:val="Hyperlink"/>
                 <w:noProof/>
                 <w:lang w:val="pl-PL"/>
               </w:rPr>
@@ -2292,7 +2257,7 @@
                 <w:noProof/>
                 <w:webHidden/>
               </w:rPr>
-              <w:instrText xml:space="preserve"> PAGEREF _Toc435356644 \h </w:instrText>
+              <w:instrText xml:space="preserve"> PAGEREF _Toc435371938 \h </w:instrText>
             </w:r>
             <w:r>
               <w:rPr>
@@ -2312,7 +2277,7 @@
                 <w:noProof/>
                 <w:webHidden/>
               </w:rPr>
-              <w:t>10</w:t>
+              <w:t>12</w:t>
             </w:r>
             <w:r>
               <w:rPr>
@@ -2325,7 +2290,7 @@
         </w:p>
         <w:p>
           <w:pPr>
-            <w:pStyle w:val="Spistreci2"/>
+            <w:pStyle w:val="TOC2"/>
             <w:tabs>
               <w:tab w:val="left" w:pos="880"/>
               <w:tab w:val="right" w:leader="dot" w:pos="9350"/>
@@ -2333,13 +2298,12 @@
             <w:rPr>
               <w:rFonts w:eastAsiaTheme="minorEastAsia"/>
               <w:noProof/>
-              <w:lang w:val="pl-PL" w:eastAsia="pl-PL"/>
             </w:rPr>
           </w:pPr>
-          <w:hyperlink w:anchor="_Toc435356645" w:history="1">
-            <w:r>
-              <w:rPr>
-                <w:rStyle w:val="Hipercze"/>
+          <w:hyperlink w:anchor="_Toc435371939" w:history="1">
+            <w:r>
+              <w:rPr>
+                <w:rStyle w:val="Hyperlink"/>
                 <w:noProof/>
                 <w:lang w:val="pl-PL"/>
               </w:rPr>
@@ -2349,13 +2313,12 @@
               <w:rPr>
                 <w:rFonts w:eastAsiaTheme="minorEastAsia"/>
                 <w:noProof/>
-                <w:lang w:val="pl-PL" w:eastAsia="pl-PL"/>
               </w:rPr>
               <w:tab/>
             </w:r>
             <w:r>
               <w:rPr>
-                <w:rStyle w:val="Hipercze"/>
+                <w:rStyle w:val="Hyperlink"/>
                 <w:noProof/>
                 <w:lang w:val="pl-PL"/>
               </w:rPr>
@@ -2380,7 +2343,7 @@
                 <w:noProof/>
                 <w:webHidden/>
               </w:rPr>
-              <w:instrText xml:space="preserve"> PAGEREF _Toc435356645 \h </w:instrText>
+              <w:instrText xml:space="preserve"> PAGEREF _Toc435371939 \h </w:instrText>
             </w:r>
             <w:r>
               <w:rPr>
@@ -2400,7 +2363,7 @@
                 <w:noProof/>
                 <w:webHidden/>
               </w:rPr>
-              <w:t>10</w:t>
+              <w:t>12</w:t>
             </w:r>
             <w:r>
               <w:rPr>
@@ -2413,7 +2376,7 @@
         </w:p>
         <w:p>
           <w:pPr>
-            <w:pStyle w:val="Spistreci2"/>
+            <w:pStyle w:val="TOC2"/>
             <w:tabs>
               <w:tab w:val="left" w:pos="880"/>
               <w:tab w:val="right" w:leader="dot" w:pos="9350"/>
@@ -2421,13 +2384,12 @@
             <w:rPr>
               <w:rFonts w:eastAsiaTheme="minorEastAsia"/>
               <w:noProof/>
-              <w:lang w:val="pl-PL" w:eastAsia="pl-PL"/>
             </w:rPr>
           </w:pPr>
-          <w:hyperlink w:anchor="_Toc435356646" w:history="1">
-            <w:r>
-              <w:rPr>
-                <w:rStyle w:val="Hipercze"/>
+          <w:hyperlink w:anchor="_Toc435371940" w:history="1">
+            <w:r>
+              <w:rPr>
+                <w:rStyle w:val="Hyperlink"/>
                 <w:noProof/>
               </w:rPr>
               <w:t>6.2</w:t>
@@ -2436,13 +2398,12 @@
               <w:rPr>
                 <w:rFonts w:eastAsiaTheme="minorEastAsia"/>
                 <w:noProof/>
-                <w:lang w:val="pl-PL" w:eastAsia="pl-PL"/>
               </w:rPr>
               <w:tab/>
             </w:r>
             <w:r>
               <w:rPr>
-                <w:rStyle w:val="Hipercze"/>
+                <w:rStyle w:val="Hyperlink"/>
                 <w:noProof/>
                 <w:lang w:val="pl-PL"/>
               </w:rPr>
@@ -2450,7 +2411,7 @@
             </w:r>
             <w:r>
               <w:rPr>
-                <w:rStyle w:val="Hipercze"/>
+                <w:rStyle w:val="Hyperlink"/>
                 <w:noProof/>
               </w:rPr>
               <w:t>ępny projekt stron</w:t>
@@ -2474,7 +2435,7 @@
                 <w:noProof/>
                 <w:webHidden/>
               </w:rPr>
-              <w:instrText xml:space="preserve"> PAGEREF _Toc435356646 \h </w:instrText>
+              <w:instrText xml:space="preserve"> PAGEREF _Toc435371940 \h </w:instrText>
             </w:r>
             <w:r>
               <w:rPr>
@@ -2494,7 +2455,7 @@
                 <w:noProof/>
                 <w:webHidden/>
               </w:rPr>
-              <w:t>11</w:t>
+              <w:t>12</w:t>
             </w:r>
             <w:r>
               <w:rPr>
@@ -2507,7 +2468,7 @@
         </w:p>
         <w:p>
           <w:pPr>
-            <w:pStyle w:val="Spistreci1"/>
+            <w:pStyle w:val="TOC1"/>
             <w:tabs>
               <w:tab w:val="left" w:pos="440"/>
               <w:tab w:val="right" w:leader="dot" w:pos="9350"/>
@@ -2515,13 +2476,12 @@
             <w:rPr>
               <w:rFonts w:eastAsiaTheme="minorEastAsia"/>
               <w:noProof/>
-              <w:lang w:val="pl-PL" w:eastAsia="pl-PL"/>
             </w:rPr>
           </w:pPr>
-          <w:hyperlink w:anchor="_Toc435356647" w:history="1">
-            <w:r>
-              <w:rPr>
-                <w:rStyle w:val="Hipercze"/>
+          <w:hyperlink w:anchor="_Toc435371941" w:history="1">
+            <w:r>
+              <w:rPr>
+                <w:rStyle w:val="Hyperlink"/>
                 <w:noProof/>
                 <w:lang w:val="pl-PL"/>
               </w:rPr>
@@ -2531,13 +2491,12 @@
               <w:rPr>
                 <w:rFonts w:eastAsiaTheme="minorEastAsia"/>
                 <w:noProof/>
-                <w:lang w:val="pl-PL" w:eastAsia="pl-PL"/>
               </w:rPr>
               <w:tab/>
             </w:r>
             <w:r>
               <w:rPr>
-                <w:rStyle w:val="Hipercze"/>
+                <w:rStyle w:val="Hyperlink"/>
                 <w:noProof/>
                 <w:lang w:val="pl-PL"/>
               </w:rPr>
@@ -2562,7 +2521,7 @@
                 <w:noProof/>
                 <w:webHidden/>
               </w:rPr>
-              <w:instrText xml:space="preserve"> PAGEREF _Toc435356647 \h </w:instrText>
+              <w:instrText xml:space="preserve"> PAGEREF _Toc435371941 \h </w:instrText>
             </w:r>
             <w:r>
               <w:rPr>
@@ -2582,7 +2541,7 @@
                 <w:noProof/>
                 <w:webHidden/>
               </w:rPr>
-              <w:t>15</w:t>
+              <w:t>16</w:t>
             </w:r>
             <w:r>
               <w:rPr>
@@ -2595,7 +2554,7 @@
         </w:p>
         <w:p>
           <w:pPr>
-            <w:pStyle w:val="Spistreci1"/>
+            <w:pStyle w:val="TOC1"/>
             <w:tabs>
               <w:tab w:val="left" w:pos="440"/>
               <w:tab w:val="right" w:leader="dot" w:pos="9350"/>
@@ -2603,13 +2562,12 @@
             <w:rPr>
               <w:rFonts w:eastAsiaTheme="minorEastAsia"/>
               <w:noProof/>
-              <w:lang w:val="pl-PL" w:eastAsia="pl-PL"/>
             </w:rPr>
           </w:pPr>
-          <w:hyperlink w:anchor="_Toc435356648" w:history="1">
-            <w:r>
-              <w:rPr>
-                <w:rStyle w:val="Hipercze"/>
+          <w:hyperlink w:anchor="_Toc435371942" w:history="1">
+            <w:r>
+              <w:rPr>
+                <w:rStyle w:val="Hyperlink"/>
                 <w:noProof/>
                 <w:lang w:val="pl-PL"/>
               </w:rPr>
@@ -2619,17 +2577,16 @@
               <w:rPr>
                 <w:rFonts w:eastAsiaTheme="minorEastAsia"/>
                 <w:noProof/>
-                <w:lang w:val="pl-PL" w:eastAsia="pl-PL"/>
               </w:rPr>
               <w:tab/>
             </w:r>
             <w:r>
               <w:rPr>
-                <w:rStyle w:val="Hipercze"/>
+                <w:rStyle w:val="Hyperlink"/>
                 <w:noProof/>
                 <w:lang w:val="pl-PL"/>
               </w:rPr>
-              <w:t>Użyte technologie</w:t>
+              <w:t>Zastosowane technologie i narzędzia</w:t>
             </w:r>
             <w:r>
               <w:rPr>
@@ -2650,7 +2607,7 @@
                 <w:noProof/>
                 <w:webHidden/>
               </w:rPr>
-              <w:instrText xml:space="preserve"> PAGEREF _Toc435356648 \h </w:instrText>
+              <w:instrText xml:space="preserve"> PAGEREF _Toc435371942 \h </w:instrText>
             </w:r>
             <w:r>
               <w:rPr>
@@ -2670,7 +2627,7 @@
                 <w:noProof/>
                 <w:webHidden/>
               </w:rPr>
-              <w:t>16</w:t>
+              <w:t>17</w:t>
             </w:r>
             <w:r>
               <w:rPr>
@@ -2695,12 +2652,12 @@
     </w:sdt>
     <w:p>
       <w:pPr>
-        <w:pStyle w:val="Nagwek1"/>
-        <w:rPr>
-          <w:lang w:val="pl-PL"/>
-        </w:rPr>
-      </w:pPr>
-      <w:bookmarkStart w:id="1" w:name="_Toc435356631"/>
+        <w:pStyle w:val="Heading1"/>
+        <w:rPr>
+          <w:lang w:val="pl-PL"/>
+        </w:rPr>
+      </w:pPr>
+      <w:bookmarkStart w:id="1" w:name="_Toc435371925"/>
       <w:r>
         <w:rPr>
           <w:lang w:val="pl-PL"/>
@@ -2743,12 +2700,12 @@
     </w:p>
     <w:p>
       <w:pPr>
-        <w:pStyle w:val="Nagwek1"/>
-        <w:rPr>
-          <w:lang w:val="pl-PL"/>
-        </w:rPr>
-      </w:pPr>
-      <w:bookmarkStart w:id="2" w:name="_Toc435356632"/>
+        <w:pStyle w:val="Heading1"/>
+        <w:rPr>
+          <w:lang w:val="pl-PL"/>
+        </w:rPr>
+      </w:pPr>
+      <w:bookmarkStart w:id="2" w:name="_Toc435371926"/>
       <w:r>
         <w:rPr>
           <w:lang w:val="pl-PL"/>
@@ -2784,7 +2741,7 @@
     </w:p>
     <w:p>
       <w:pPr>
-        <w:pStyle w:val="Akapitzlist"/>
+        <w:pStyle w:val="ListParagraph"/>
         <w:numPr>
           <w:ilvl w:val="0"/>
           <w:numId w:val="19"/>
@@ -2802,7 +2759,7 @@
     </w:p>
     <w:p>
       <w:pPr>
-        <w:pStyle w:val="Akapitzlist"/>
+        <w:pStyle w:val="ListParagraph"/>
         <w:numPr>
           <w:ilvl w:val="0"/>
           <w:numId w:val="19"/>
@@ -2820,7 +2777,7 @@
     </w:p>
     <w:p>
       <w:pPr>
-        <w:pStyle w:val="Akapitzlist"/>
+        <w:pStyle w:val="ListParagraph"/>
         <w:numPr>
           <w:ilvl w:val="0"/>
           <w:numId w:val="19"/>
@@ -2838,7 +2795,7 @@
     </w:p>
     <w:p>
       <w:pPr>
-        <w:pStyle w:val="Akapitzlist"/>
+        <w:pStyle w:val="ListParagraph"/>
         <w:numPr>
           <w:ilvl w:val="1"/>
           <w:numId w:val="19"/>
@@ -2856,7 +2813,7 @@
     </w:p>
     <w:p>
       <w:pPr>
-        <w:pStyle w:val="Akapitzlist"/>
+        <w:pStyle w:val="ListParagraph"/>
         <w:numPr>
           <w:ilvl w:val="1"/>
           <w:numId w:val="19"/>
@@ -2895,7 +2852,21 @@
         <w:rPr>
           <w:lang w:val="pl-PL"/>
         </w:rPr>
-        <w:t xml:space="preserve"> nie wpływają na inne warstwy i system jako całość. Dzięki architekturze warstwowej ułatwiony jest dostęp do zawartości systemu, gdyż </w:t>
+        <w:t xml:space="preserve"> nie wpływają na inne warstwy i </w:t>
+      </w:r>
+      <w:proofErr w:type="gramStart"/>
+      <w:r>
+        <w:rPr>
+          <w:lang w:val="pl-PL"/>
+        </w:rPr>
+        <w:t>system jako</w:t>
+      </w:r>
+      <w:proofErr w:type="gramEnd"/>
+      <w:r>
+        <w:rPr>
+          <w:lang w:val="pl-PL"/>
+        </w:rPr>
+        <w:t xml:space="preserve"> całość. Dzięki architekturze warstwowej ułatwiony jest dostęp do zawartości systemu, gdyż </w:t>
       </w:r>
       <w:r>
         <w:rPr>
@@ -2930,12 +2901,12 @@
     </w:p>
     <w:p>
       <w:pPr>
-        <w:pStyle w:val="Nagwek2"/>
-        <w:rPr>
-          <w:lang w:val="pl-PL"/>
-        </w:rPr>
-      </w:pPr>
-      <w:bookmarkStart w:id="3" w:name="_Toc435356633"/>
+        <w:pStyle w:val="Heading2"/>
+        <w:rPr>
+          <w:lang w:val="pl-PL"/>
+        </w:rPr>
+      </w:pPr>
+      <w:bookmarkStart w:id="3" w:name="_Toc435371927"/>
       <w:r>
         <w:rPr>
           <w:lang w:val="pl-PL"/>
@@ -2992,23 +2963,37 @@
         <w:rPr>
           <w:lang w:val="pl-PL"/>
         </w:rPr>
-        <w:t>er obiektowo relacyjny, za po</w:t>
-      </w:r>
-      <w:r>
-        <w:rPr>
-          <w:lang w:val="pl-PL"/>
-        </w:rPr>
-        <w:t>średnictwem którego następuje połączenie z bazą danych.</w:t>
+        <w:t xml:space="preserve">er obiektowo relacyjny, za </w:t>
+      </w:r>
+      <w:proofErr w:type="gramStart"/>
+      <w:r>
+        <w:rPr>
+          <w:lang w:val="pl-PL"/>
+        </w:rPr>
+        <w:t>po</w:t>
+      </w:r>
+      <w:r>
+        <w:rPr>
+          <w:lang w:val="pl-PL"/>
+        </w:rPr>
+        <w:t>średnictwem którego</w:t>
+      </w:r>
+      <w:proofErr w:type="gramEnd"/>
+      <w:r>
+        <w:rPr>
+          <w:lang w:val="pl-PL"/>
+        </w:rPr>
+        <w:t xml:space="preserve"> następuje połączenie z bazą danych.</w:t>
       </w:r>
     </w:p>
     <w:p>
       <w:pPr>
-        <w:pStyle w:val="Nagwek2"/>
-        <w:rPr>
-          <w:lang w:val="pl-PL"/>
-        </w:rPr>
-      </w:pPr>
-      <w:bookmarkStart w:id="4" w:name="_Toc435356634"/>
+        <w:pStyle w:val="Heading2"/>
+        <w:rPr>
+          <w:lang w:val="pl-PL"/>
+        </w:rPr>
+      </w:pPr>
+      <w:bookmarkStart w:id="4" w:name="_Toc435371928"/>
       <w:r>
         <w:rPr>
           <w:lang w:val="pl-PL"/>
@@ -3108,12 +3093,12 @@
     </w:p>
     <w:p>
       <w:pPr>
-        <w:pStyle w:val="Nagwek2"/>
-        <w:rPr>
-          <w:lang w:val="pl-PL"/>
-        </w:rPr>
-      </w:pPr>
-      <w:bookmarkStart w:id="5" w:name="_Toc435356635"/>
+        <w:pStyle w:val="Heading2"/>
+        <w:rPr>
+          <w:lang w:val="pl-PL"/>
+        </w:rPr>
+      </w:pPr>
+      <w:bookmarkStart w:id="5" w:name="_Toc435371929"/>
       <w:r>
         <w:rPr>
           <w:lang w:val="pl-PL"/>
@@ -3196,12 +3181,12 @@
     </w:p>
     <w:p>
       <w:pPr>
-        <w:pStyle w:val="Nagwek3"/>
-        <w:rPr>
-          <w:lang w:val="pl-PL"/>
-        </w:rPr>
-      </w:pPr>
-      <w:bookmarkStart w:id="6" w:name="_Toc435356636"/>
+        <w:pStyle w:val="Heading3"/>
+        <w:rPr>
+          <w:lang w:val="pl-PL"/>
+        </w:rPr>
+      </w:pPr>
+      <w:bookmarkStart w:id="6" w:name="_Toc435371930"/>
       <w:r>
         <w:rPr>
           <w:lang w:val="pl-PL"/>
@@ -3263,12 +3248,12 @@
     </w:p>
     <w:p>
       <w:pPr>
-        <w:pStyle w:val="Nagwek3"/>
-        <w:rPr>
-          <w:lang w:val="pl-PL"/>
-        </w:rPr>
-      </w:pPr>
-      <w:bookmarkStart w:id="7" w:name="_Toc435356637"/>
+        <w:pStyle w:val="Heading3"/>
+        <w:rPr>
+          <w:lang w:val="pl-PL"/>
+        </w:rPr>
+      </w:pPr>
+      <w:bookmarkStart w:id="7" w:name="_Toc435371931"/>
       <w:r>
         <w:rPr>
           <w:lang w:val="pl-PL"/>
@@ -3298,7 +3283,7 @@
     </w:p>
     <w:p>
       <w:pPr>
-        <w:pStyle w:val="Akapitzlist"/>
+        <w:pStyle w:val="ListParagraph"/>
         <w:numPr>
           <w:ilvl w:val="0"/>
           <w:numId w:val="22"/>
@@ -3330,7 +3315,7 @@
     </w:p>
     <w:p>
       <w:pPr>
-        <w:pStyle w:val="Akapitzlist"/>
+        <w:pStyle w:val="ListParagraph"/>
         <w:numPr>
           <w:ilvl w:val="0"/>
           <w:numId w:val="22"/>
@@ -3348,12 +3333,12 @@
     </w:p>
     <w:p>
       <w:pPr>
-        <w:pStyle w:val="Nagwek1"/>
-        <w:rPr>
-          <w:lang w:val="pl-PL"/>
-        </w:rPr>
-      </w:pPr>
-      <w:bookmarkStart w:id="8" w:name="_Toc435356638"/>
+        <w:pStyle w:val="Heading1"/>
+        <w:rPr>
+          <w:lang w:val="pl-PL"/>
+        </w:rPr>
+      </w:pPr>
+      <w:bookmarkStart w:id="8" w:name="_Toc435371932"/>
       <w:r>
         <w:rPr>
           <w:lang w:val="pl-PL"/>
@@ -3390,25 +3375,7 @@
         <w:rPr>
           <w:lang w:val="pl-PL"/>
         </w:rPr>
-        <w:t xml:space="preserve"> </w:t>
-      </w:r>
-      <w:r>
-        <w:rPr>
-          <w:lang w:val="pl-PL"/>
-        </w:rPr>
-        <w:t xml:space="preserve">Baza danych stworzona została </w:t>
-      </w:r>
-      <w:r>
-        <w:rPr>
-          <w:lang w:val="pl-PL"/>
-        </w:rPr>
-        <w:t>w</w:t>
-      </w:r>
-      <w:r>
-        <w:rPr>
-          <w:lang w:val="pl-PL"/>
-        </w:rPr>
-        <w:t xml:space="preserve"> systemie Microsoft SQL Server 2012. Jest to relacyjna baza danych w trzeciej postaci normalnej. </w:t>
+        <w:t xml:space="preserve"> Baza danych stworzona została w systemie Microsoft SQL Server 2012. Jest to relacyjna baza danych w trzeciej postaci normalnej. </w:t>
       </w:r>
     </w:p>
     <w:p>
@@ -3421,31 +3388,7 @@
         <w:rPr>
           <w:lang w:val="pl-PL"/>
         </w:rPr>
-        <w:t>Przy projektowaniu bazy priorytetem jest prostota struktury</w:t>
-      </w:r>
-      <w:r>
-        <w:rPr>
-          <w:lang w:val="pl-PL"/>
-        </w:rPr>
-        <w:t xml:space="preserve"> i użytkowania</w:t>
-      </w:r>
-      <w:r>
-        <w:rPr>
-          <w:lang w:val="pl-PL"/>
-        </w:rPr>
-        <w:t>.</w:t>
-      </w:r>
-      <w:r>
-        <w:rPr>
-          <w:lang w:val="pl-PL"/>
-        </w:rPr>
-        <w:t xml:space="preserve"> </w:t>
-      </w:r>
-      <w:r>
-        <w:rPr>
-          <w:lang w:val="pl-PL"/>
-        </w:rPr>
-        <w:t xml:space="preserve">Zapytania do bazy realizowane są poprzez zastosowanie </w:t>
+        <w:t xml:space="preserve">Przy projektowaniu bazy priorytetem jest prostota struktury i użytkowania. Zapytania do bazy realizowane są poprzez zastosowanie </w:t>
       </w:r>
       <w:proofErr w:type="spellStart"/>
       <w:r>
@@ -3487,13 +3430,7 @@
         <w:rPr>
           <w:lang w:val="pl-PL"/>
         </w:rPr>
-        <w:t xml:space="preserve"> pozwala na znaczne uproszczeniem implementacji dostępu do danych zawartych w bazie, lecz wi</w:t>
-      </w:r>
-      <w:r>
-        <w:rPr>
-          <w:lang w:val="pl-PL"/>
-        </w:rPr>
-        <w:t xml:space="preserve">ąże się </w:t>
+        <w:t xml:space="preserve"> pozwala na znaczne uproszczeniem implementacji dostępu do danych zawartych w bazie, lecz wiąże się </w:t>
       </w:r>
       <w:r>
         <w:rPr>
@@ -3514,13 +3451,7 @@
         <w:rPr>
           <w:lang w:val="pl-PL"/>
         </w:rPr>
-        <w:t xml:space="preserve"> są optymalne. </w:t>
-      </w:r>
-      <w:r>
-        <w:rPr>
-          <w:lang w:val="pl-PL"/>
-        </w:rPr>
-        <w:t>Zastosowane zostało podejście „</w:t>
+        <w:t xml:space="preserve"> są optymalne. Zastosowane zostało podejście „</w:t>
       </w:r>
       <w:proofErr w:type="spellStart"/>
       <w:r>
@@ -3534,29 +3465,17 @@
         <w:rPr>
           <w:lang w:val="pl-PL"/>
         </w:rPr>
-        <w:t xml:space="preserve"> First”, tzn. schemat bazy danych został wygenerowany na podstawie klas języka C# opatrzonych atrybutami</w:t>
-      </w:r>
-      <w:r>
-        <w:rPr>
-          <w:lang w:val="pl-PL"/>
-        </w:rPr>
-        <w:t>, które znajdują się w modelu domeny</w:t>
-      </w:r>
-      <w:r>
-        <w:rPr>
-          <w:lang w:val="pl-PL"/>
-        </w:rPr>
-        <w:t>.</w:t>
+        <w:t xml:space="preserve"> First”, tzn. schemat bazy danych został wygenerowany na podstawie klas języka C# opatrzonych atrybutami, które znajdują się w modelu domeny.</w:t>
       </w:r>
     </w:p>
     <w:p>
       <w:pPr>
-        <w:pStyle w:val="Nagwek2"/>
-        <w:rPr>
-          <w:lang w:val="pl-PL"/>
-        </w:rPr>
-      </w:pPr>
-      <w:bookmarkStart w:id="9" w:name="_Toc435356639"/>
+        <w:pStyle w:val="Heading2"/>
+        <w:rPr>
+          <w:lang w:val="pl-PL"/>
+        </w:rPr>
+      </w:pPr>
+      <w:bookmarkStart w:id="9" w:name="_Toc435371933"/>
       <w:r>
         <w:rPr>
           <w:lang w:val="pl-PL"/>
@@ -3567,7 +3486,7 @@
     </w:p>
     <w:tbl>
       <w:tblPr>
-        <w:tblStyle w:val="Jasnalistaakcent1"/>
+        <w:tblStyle w:val="LightList-Accent1"/>
         <w:tblW w:w="5000" w:type="pct"/>
         <w:tblLook w:val="04A0" w:firstRow="1" w:lastRow="0" w:firstColumn="1" w:lastColumn="0" w:noHBand="0" w:noVBand="1"/>
       </w:tblPr>
@@ -3659,7 +3578,7 @@
     </w:p>
     <w:tbl>
       <w:tblPr>
-        <w:tblStyle w:val="Jasnasiatkaakcent1"/>
+        <w:tblStyle w:val="LightGrid-Accent1"/>
         <w:tblW w:w="5000" w:type="pct"/>
         <w:tblLook w:val="04A0" w:firstRow="1" w:lastRow="0" w:firstColumn="1" w:lastColumn="0" w:noHBand="0" w:noVBand="1"/>
       </w:tblPr>
@@ -3732,6 +3651,7 @@
               </w:rPr>
             </w:pPr>
             <w:proofErr w:type="spellStart"/>
+            <w:proofErr w:type="gramStart"/>
             <w:r>
               <w:rPr>
                 <w:lang w:val="pl-PL"/>
@@ -3739,6 +3659,7 @@
               <w:t>int</w:t>
             </w:r>
             <w:proofErr w:type="spellEnd"/>
+            <w:proofErr w:type="gramEnd"/>
           </w:p>
         </w:tc>
         <w:tc>
@@ -3752,12 +3673,14 @@
                 <w:lang w:val="pl-PL"/>
               </w:rPr>
             </w:pPr>
+            <w:proofErr w:type="gramStart"/>
             <w:r>
               <w:rPr>
                 <w:lang w:val="pl-PL"/>
               </w:rPr>
               <w:t>nie</w:t>
             </w:r>
+            <w:proofErr w:type="gramEnd"/>
           </w:p>
         </w:tc>
       </w:tr>
@@ -3798,6 +3721,7 @@
               </w:rPr>
             </w:pPr>
             <w:proofErr w:type="spellStart"/>
+            <w:proofErr w:type="gramStart"/>
             <w:r>
               <w:rPr>
                 <w:lang w:val="pl-PL"/>
@@ -3805,6 +3729,7 @@
               <w:t>nvarchar</w:t>
             </w:r>
             <w:proofErr w:type="spellEnd"/>
+            <w:proofErr w:type="gramEnd"/>
             <w:r>
               <w:rPr>
                 <w:lang w:val="pl-PL"/>
@@ -3824,12 +3749,14 @@
                 <w:lang w:val="pl-PL"/>
               </w:rPr>
             </w:pPr>
+            <w:proofErr w:type="gramStart"/>
             <w:r>
               <w:rPr>
                 <w:lang w:val="pl-PL"/>
               </w:rPr>
               <w:t>nie</w:t>
             </w:r>
+            <w:proofErr w:type="gramEnd"/>
           </w:p>
         </w:tc>
       </w:tr>
@@ -3868,6 +3795,7 @@
               </w:rPr>
             </w:pPr>
             <w:proofErr w:type="spellStart"/>
+            <w:proofErr w:type="gramStart"/>
             <w:r>
               <w:rPr>
                 <w:lang w:val="pl-PL"/>
@@ -3875,6 +3803,7 @@
               <w:t>text</w:t>
             </w:r>
             <w:proofErr w:type="spellEnd"/>
+            <w:proofErr w:type="gramEnd"/>
           </w:p>
         </w:tc>
         <w:tc>
@@ -3888,12 +3817,14 @@
                 <w:lang w:val="pl-PL"/>
               </w:rPr>
             </w:pPr>
+            <w:proofErr w:type="gramStart"/>
             <w:r>
               <w:rPr>
                 <w:lang w:val="pl-PL"/>
               </w:rPr>
               <w:t>nie</w:t>
             </w:r>
+            <w:proofErr w:type="gramEnd"/>
           </w:p>
         </w:tc>
       </w:tr>
@@ -3934,6 +3865,7 @@
               </w:rPr>
             </w:pPr>
             <w:proofErr w:type="spellStart"/>
+            <w:proofErr w:type="gramStart"/>
             <w:r>
               <w:rPr>
                 <w:lang w:val="pl-PL"/>
@@ -3941,6 +3873,7 @@
               <w:t>datetime</w:t>
             </w:r>
             <w:proofErr w:type="spellEnd"/>
+            <w:proofErr w:type="gramEnd"/>
           </w:p>
         </w:tc>
         <w:tc>
@@ -3954,12 +3887,14 @@
                 <w:lang w:val="pl-PL"/>
               </w:rPr>
             </w:pPr>
+            <w:proofErr w:type="gramStart"/>
             <w:r>
               <w:rPr>
                 <w:lang w:val="pl-PL"/>
               </w:rPr>
               <w:t>nie</w:t>
             </w:r>
+            <w:proofErr w:type="gramEnd"/>
           </w:p>
         </w:tc>
       </w:tr>
@@ -3998,6 +3933,7 @@
               </w:rPr>
             </w:pPr>
             <w:proofErr w:type="spellStart"/>
+            <w:proofErr w:type="gramStart"/>
             <w:r>
               <w:rPr>
                 <w:lang w:val="pl-PL"/>
@@ -4005,6 +3941,7 @@
               <w:t>int</w:t>
             </w:r>
             <w:proofErr w:type="spellEnd"/>
+            <w:proofErr w:type="gramEnd"/>
           </w:p>
         </w:tc>
         <w:tc>
@@ -4018,12 +3955,14 @@
                 <w:lang w:val="pl-PL"/>
               </w:rPr>
             </w:pPr>
+            <w:proofErr w:type="gramStart"/>
             <w:r>
               <w:rPr>
                 <w:lang w:val="pl-PL"/>
               </w:rPr>
               <w:t>nie</w:t>
             </w:r>
+            <w:proofErr w:type="gramEnd"/>
           </w:p>
         </w:tc>
       </w:tr>
@@ -4064,6 +4003,7 @@
               </w:rPr>
             </w:pPr>
             <w:proofErr w:type="spellStart"/>
+            <w:proofErr w:type="gramStart"/>
             <w:r>
               <w:rPr>
                 <w:lang w:val="pl-PL"/>
@@ -4071,6 +4011,7 @@
               <w:t>nvarchar</w:t>
             </w:r>
             <w:proofErr w:type="spellEnd"/>
+            <w:proofErr w:type="gramEnd"/>
             <w:r>
               <w:rPr>
                 <w:lang w:val="pl-PL"/>
@@ -4090,12 +4031,14 @@
                 <w:lang w:val="pl-PL"/>
               </w:rPr>
             </w:pPr>
+            <w:proofErr w:type="gramStart"/>
             <w:r>
               <w:rPr>
                 <w:lang w:val="pl-PL"/>
               </w:rPr>
               <w:t>nie</w:t>
             </w:r>
+            <w:proofErr w:type="gramEnd"/>
           </w:p>
         </w:tc>
       </w:tr>
@@ -4136,6 +4079,7 @@
               </w:rPr>
             </w:pPr>
             <w:proofErr w:type="spellStart"/>
+            <w:proofErr w:type="gramStart"/>
             <w:r>
               <w:rPr>
                 <w:lang w:val="pl-PL"/>
@@ -4143,6 +4087,7 @@
               <w:t>int</w:t>
             </w:r>
             <w:proofErr w:type="spellEnd"/>
+            <w:proofErr w:type="gramEnd"/>
           </w:p>
         </w:tc>
         <w:tc>
@@ -4156,12 +4101,14 @@
                 <w:lang w:val="pl-PL"/>
               </w:rPr>
             </w:pPr>
+            <w:proofErr w:type="gramStart"/>
             <w:r>
               <w:rPr>
                 <w:lang w:val="pl-PL"/>
               </w:rPr>
               <w:t>nie</w:t>
             </w:r>
+            <w:proofErr w:type="gramEnd"/>
           </w:p>
         </w:tc>
       </w:tr>
@@ -4228,7 +4175,7 @@
     <w:p/>
     <w:tbl>
       <w:tblPr>
-        <w:tblStyle w:val="Jasnasiatkaakcent1"/>
+        <w:tblStyle w:val="LightGrid-Accent1"/>
         <w:tblW w:w="5000" w:type="pct"/>
         <w:tblLook w:val="04A0" w:firstRow="1" w:lastRow="0" w:firstColumn="1" w:lastColumn="0" w:noHBand="0" w:noVBand="1"/>
       </w:tblPr>
@@ -4305,6 +4252,7 @@
               </w:rPr>
             </w:pPr>
             <w:proofErr w:type="spellStart"/>
+            <w:proofErr w:type="gramStart"/>
             <w:r>
               <w:rPr>
                 <w:rFonts w:cs="Consolas"/>
@@ -4313,6 +4261,7 @@
               <w:t>intnvarchar</w:t>
             </w:r>
             <w:proofErr w:type="spellEnd"/>
+            <w:proofErr w:type="gramEnd"/>
             <w:r>
               <w:rPr>
                 <w:rFonts w:cs="Consolas"/>
@@ -4334,6 +4283,7 @@
                 <w:lang w:val="pl-PL"/>
               </w:rPr>
             </w:pPr>
+            <w:proofErr w:type="gramStart"/>
             <w:r>
               <w:rPr>
                 <w:rFonts w:cs="Consolas"/>
@@ -4341,6 +4291,7 @@
               </w:rPr>
               <w:t>nie</w:t>
             </w:r>
+            <w:proofErr w:type="gramEnd"/>
           </w:p>
         </w:tc>
       </w:tr>
@@ -4384,6 +4335,7 @@
               </w:rPr>
             </w:pPr>
             <w:proofErr w:type="spellStart"/>
+            <w:proofErr w:type="gramStart"/>
             <w:r>
               <w:rPr>
                 <w:rFonts w:cs="Consolas"/>
@@ -4392,6 +4344,7 @@
               <w:t>nvarchar</w:t>
             </w:r>
             <w:proofErr w:type="spellEnd"/>
+            <w:proofErr w:type="gramEnd"/>
             <w:r>
               <w:rPr>
                 <w:rFonts w:cs="Consolas"/>
@@ -4413,6 +4366,7 @@
                 <w:lang w:val="pl-PL"/>
               </w:rPr>
             </w:pPr>
+            <w:proofErr w:type="gramStart"/>
             <w:r>
               <w:rPr>
                 <w:rFonts w:cs="Consolas"/>
@@ -4420,6 +4374,7 @@
               </w:rPr>
               <w:t>nie</w:t>
             </w:r>
+            <w:proofErr w:type="gramEnd"/>
           </w:p>
         </w:tc>
       </w:tr>
@@ -4461,7 +4416,7 @@
     </w:p>
     <w:tbl>
       <w:tblPr>
-        <w:tblStyle w:val="Jasnasiatkaakcent1"/>
+        <w:tblStyle w:val="LightGrid-Accent1"/>
         <w:tblW w:w="5000" w:type="pct"/>
         <w:tblLook w:val="04A0" w:firstRow="1" w:lastRow="0" w:firstColumn="1" w:lastColumn="0" w:noHBand="0" w:noVBand="1"/>
       </w:tblPr>
@@ -4540,6 +4495,7 @@
               </w:rPr>
             </w:pPr>
             <w:proofErr w:type="spellStart"/>
+            <w:proofErr w:type="gramStart"/>
             <w:r>
               <w:rPr>
                 <w:rFonts w:cs="Consolas"/>
@@ -4548,6 +4504,7 @@
               <w:t>nvarchar</w:t>
             </w:r>
             <w:proofErr w:type="spellEnd"/>
+            <w:proofErr w:type="gramEnd"/>
             <w:r>
               <w:rPr>
                 <w:rFonts w:cs="Consolas"/>
@@ -4569,6 +4526,7 @@
                 <w:lang w:val="pl-PL"/>
               </w:rPr>
             </w:pPr>
+            <w:proofErr w:type="gramStart"/>
             <w:r>
               <w:rPr>
                 <w:rFonts w:cs="Consolas"/>
@@ -4576,6 +4534,7 @@
               </w:rPr>
               <w:t>nie</w:t>
             </w:r>
+            <w:proofErr w:type="gramEnd"/>
           </w:p>
         </w:tc>
       </w:tr>
@@ -4619,6 +4578,7 @@
               </w:rPr>
             </w:pPr>
             <w:proofErr w:type="spellStart"/>
+            <w:proofErr w:type="gramStart"/>
             <w:r>
               <w:rPr>
                 <w:rFonts w:cs="Consolas"/>
@@ -4627,6 +4587,7 @@
               <w:t>nvarchar</w:t>
             </w:r>
             <w:proofErr w:type="spellEnd"/>
+            <w:proofErr w:type="gramEnd"/>
             <w:r>
               <w:rPr>
                 <w:rFonts w:cs="Consolas"/>
@@ -4648,6 +4609,7 @@
                 <w:lang w:val="pl-PL"/>
               </w:rPr>
             </w:pPr>
+            <w:proofErr w:type="gramStart"/>
             <w:r>
               <w:rPr>
                 <w:rFonts w:cs="Consolas"/>
@@ -4655,6 +4617,7 @@
               </w:rPr>
               <w:t>nie</w:t>
             </w:r>
+            <w:proofErr w:type="gramEnd"/>
           </w:p>
         </w:tc>
       </w:tr>
@@ -4799,7 +4762,7 @@
     </w:p>
     <w:tbl>
       <w:tblPr>
-        <w:tblStyle w:val="Jasnasiatkaakcent1"/>
+        <w:tblStyle w:val="LightGrid-Accent1"/>
         <w:tblW w:w="5000" w:type="pct"/>
         <w:tblLook w:val="04A0" w:firstRow="1" w:lastRow="0" w:firstColumn="1" w:lastColumn="0" w:noHBand="0" w:noVBand="1"/>
       </w:tblPr>
@@ -4877,6 +4840,7 @@
               </w:rPr>
             </w:pPr>
             <w:proofErr w:type="spellStart"/>
+            <w:proofErr w:type="gramStart"/>
             <w:r>
               <w:rPr>
                 <w:rFonts w:cs="Consolas"/>
@@ -4885,6 +4849,7 @@
               <w:t>nvarchar</w:t>
             </w:r>
             <w:proofErr w:type="spellEnd"/>
+            <w:proofErr w:type="gramEnd"/>
             <w:r>
               <w:rPr>
                 <w:rFonts w:cs="Consolas"/>
@@ -4906,6 +4871,7 @@
                 <w:lang w:val="pl-PL"/>
               </w:rPr>
             </w:pPr>
+            <w:proofErr w:type="gramStart"/>
             <w:r>
               <w:rPr>
                 <w:rFonts w:cs="Consolas"/>
@@ -4913,6 +4879,7 @@
               </w:rPr>
               <w:t>nie</w:t>
             </w:r>
+            <w:proofErr w:type="gramEnd"/>
           </w:p>
         </w:tc>
       </w:tr>
@@ -4954,6 +4921,7 @@
               </w:rPr>
             </w:pPr>
             <w:proofErr w:type="spellStart"/>
+            <w:proofErr w:type="gramStart"/>
             <w:r>
               <w:rPr>
                 <w:rFonts w:cs="Consolas"/>
@@ -4962,6 +4930,7 @@
               <w:t>nvarchar</w:t>
             </w:r>
             <w:proofErr w:type="spellEnd"/>
+            <w:proofErr w:type="gramEnd"/>
             <w:r>
               <w:rPr>
                 <w:rFonts w:cs="Consolas"/>
@@ -4983,6 +4952,7 @@
                 <w:lang w:val="pl-PL"/>
               </w:rPr>
             </w:pPr>
+            <w:proofErr w:type="gramStart"/>
             <w:r>
               <w:rPr>
                 <w:rFonts w:cs="Consolas"/>
@@ -4990,6 +4960,7 @@
               </w:rPr>
               <w:t>tak</w:t>
             </w:r>
+            <w:proofErr w:type="gramEnd"/>
           </w:p>
         </w:tc>
       </w:tr>
@@ -5033,6 +5004,7 @@
               </w:rPr>
             </w:pPr>
             <w:proofErr w:type="spellStart"/>
+            <w:proofErr w:type="gramStart"/>
             <w:r>
               <w:rPr>
                 <w:rFonts w:cs="Consolas"/>
@@ -5041,6 +5013,7 @@
               <w:t>nvarchar</w:t>
             </w:r>
             <w:proofErr w:type="spellEnd"/>
+            <w:proofErr w:type="gramEnd"/>
             <w:r>
               <w:rPr>
                 <w:rFonts w:cs="Consolas"/>
@@ -5062,6 +5035,7 @@
                 <w:lang w:val="pl-PL"/>
               </w:rPr>
             </w:pPr>
+            <w:proofErr w:type="gramStart"/>
             <w:r>
               <w:rPr>
                 <w:rFonts w:cs="Consolas"/>
@@ -5069,6 +5043,7 @@
               </w:rPr>
               <w:t>nie</w:t>
             </w:r>
+            <w:proofErr w:type="gramEnd"/>
           </w:p>
         </w:tc>
       </w:tr>
@@ -5112,6 +5087,7 @@
               </w:rPr>
             </w:pPr>
             <w:proofErr w:type="spellStart"/>
+            <w:proofErr w:type="gramStart"/>
             <w:r>
               <w:rPr>
                 <w:rFonts w:cs="Consolas"/>
@@ -5120,6 +5096,7 @@
               <w:t>nvarchar</w:t>
             </w:r>
             <w:proofErr w:type="spellEnd"/>
+            <w:proofErr w:type="gramEnd"/>
             <w:r>
               <w:rPr>
                 <w:rFonts w:cs="Consolas"/>
@@ -5141,6 +5118,7 @@
                 <w:lang w:val="pl-PL"/>
               </w:rPr>
             </w:pPr>
+            <w:proofErr w:type="gramStart"/>
             <w:r>
               <w:rPr>
                 <w:rFonts w:cs="Consolas"/>
@@ -5148,6 +5126,7 @@
               </w:rPr>
               <w:t>nie</w:t>
             </w:r>
+            <w:proofErr w:type="gramEnd"/>
           </w:p>
         </w:tc>
       </w:tr>
@@ -5191,6 +5170,7 @@
               </w:rPr>
             </w:pPr>
             <w:proofErr w:type="spellStart"/>
+            <w:proofErr w:type="gramStart"/>
             <w:r>
               <w:rPr>
                 <w:rFonts w:cs="Consolas"/>
@@ -5199,6 +5179,7 @@
               <w:t>nvarchar</w:t>
             </w:r>
             <w:proofErr w:type="spellEnd"/>
+            <w:proofErr w:type="gramEnd"/>
             <w:r>
               <w:rPr>
                 <w:rFonts w:cs="Consolas"/>
@@ -5220,6 +5201,7 @@
                 <w:lang w:val="pl-PL"/>
               </w:rPr>
             </w:pPr>
+            <w:proofErr w:type="gramStart"/>
             <w:r>
               <w:rPr>
                 <w:rFonts w:cs="Consolas"/>
@@ -5227,6 +5209,7 @@
               </w:rPr>
               <w:t>tak</w:t>
             </w:r>
+            <w:proofErr w:type="gramEnd"/>
           </w:p>
         </w:tc>
       </w:tr>
@@ -5270,6 +5253,7 @@
               </w:rPr>
             </w:pPr>
             <w:proofErr w:type="spellStart"/>
+            <w:proofErr w:type="gramStart"/>
             <w:r>
               <w:rPr>
                 <w:rFonts w:cs="Consolas"/>
@@ -5278,6 +5262,7 @@
               <w:t>nvarchar</w:t>
             </w:r>
             <w:proofErr w:type="spellEnd"/>
+            <w:proofErr w:type="gramEnd"/>
             <w:r>
               <w:rPr>
                 <w:rFonts w:cs="Consolas"/>
@@ -5299,6 +5284,7 @@
                 <w:lang w:val="pl-PL"/>
               </w:rPr>
             </w:pPr>
+            <w:proofErr w:type="gramStart"/>
             <w:r>
               <w:rPr>
                 <w:rFonts w:cs="Consolas"/>
@@ -5306,6 +5292,7 @@
               </w:rPr>
               <w:t>nie</w:t>
             </w:r>
+            <w:proofErr w:type="gramEnd"/>
           </w:p>
         </w:tc>
       </w:tr>
@@ -5340,7 +5327,7 @@
     <w:p/>
     <w:tbl>
       <w:tblPr>
-        <w:tblStyle w:val="Jasnasiatkaakcent1"/>
+        <w:tblStyle w:val="LightGrid-Accent1"/>
         <w:tblW w:w="5000" w:type="pct"/>
         <w:tblLook w:val="04A0" w:firstRow="1" w:lastRow="0" w:firstColumn="1" w:lastColumn="0" w:noHBand="0" w:noVBand="1"/>
       </w:tblPr>
@@ -5417,6 +5404,7 @@
               </w:rPr>
             </w:pPr>
             <w:proofErr w:type="spellStart"/>
+            <w:proofErr w:type="gramStart"/>
             <w:r>
               <w:rPr>
                 <w:rFonts w:cs="Consolas"/>
@@ -5425,6 +5413,7 @@
               <w:t>int</w:t>
             </w:r>
             <w:proofErr w:type="spellEnd"/>
+            <w:proofErr w:type="gramEnd"/>
           </w:p>
         </w:tc>
         <w:tc>
@@ -5439,6 +5428,7 @@
                 <w:lang w:val="pl-PL"/>
               </w:rPr>
             </w:pPr>
+            <w:proofErr w:type="gramStart"/>
             <w:r>
               <w:rPr>
                 <w:rFonts w:cs="Consolas"/>
@@ -5446,6 +5436,7 @@
               </w:rPr>
               <w:t>nie</w:t>
             </w:r>
+            <w:proofErr w:type="gramEnd"/>
           </w:p>
         </w:tc>
       </w:tr>
@@ -5489,6 +5480,7 @@
               </w:rPr>
             </w:pPr>
             <w:proofErr w:type="spellStart"/>
+            <w:proofErr w:type="gramStart"/>
             <w:r>
               <w:rPr>
                 <w:rFonts w:cs="Consolas"/>
@@ -5497,6 +5489,7 @@
               <w:t>nvarchar</w:t>
             </w:r>
             <w:proofErr w:type="spellEnd"/>
+            <w:proofErr w:type="gramEnd"/>
             <w:r>
               <w:rPr>
                 <w:rFonts w:cs="Consolas"/>
@@ -5518,6 +5511,7 @@
                 <w:lang w:val="pl-PL"/>
               </w:rPr>
             </w:pPr>
+            <w:proofErr w:type="gramStart"/>
             <w:r>
               <w:rPr>
                 <w:rFonts w:cs="Consolas"/>
@@ -5525,6 +5519,7 @@
               </w:rPr>
               <w:t>nie</w:t>
             </w:r>
+            <w:proofErr w:type="gramEnd"/>
           </w:p>
         </w:tc>
       </w:tr>
@@ -5568,6 +5563,7 @@
               </w:rPr>
             </w:pPr>
             <w:proofErr w:type="spellStart"/>
+            <w:proofErr w:type="gramStart"/>
             <w:r>
               <w:rPr>
                 <w:rFonts w:cs="Consolas"/>
@@ -5576,6 +5572,7 @@
               <w:t>nvarchar</w:t>
             </w:r>
             <w:proofErr w:type="spellEnd"/>
+            <w:proofErr w:type="gramEnd"/>
             <w:r>
               <w:rPr>
                 <w:rFonts w:cs="Consolas"/>
@@ -5597,6 +5594,7 @@
                 <w:lang w:val="pl-PL"/>
               </w:rPr>
             </w:pPr>
+            <w:proofErr w:type="gramStart"/>
             <w:r>
               <w:rPr>
                 <w:rFonts w:cs="Consolas"/>
@@ -5604,6 +5602,7 @@
               </w:rPr>
               <w:t>nie</w:t>
             </w:r>
+            <w:proofErr w:type="gramEnd"/>
           </w:p>
         </w:tc>
       </w:tr>
@@ -5647,6 +5646,7 @@
               </w:rPr>
             </w:pPr>
             <w:proofErr w:type="spellStart"/>
+            <w:proofErr w:type="gramStart"/>
             <w:r>
               <w:rPr>
                 <w:rFonts w:cs="Consolas"/>
@@ -5655,6 +5655,7 @@
               <w:t>nvarchar</w:t>
             </w:r>
             <w:proofErr w:type="spellEnd"/>
+            <w:proofErr w:type="gramEnd"/>
             <w:r>
               <w:rPr>
                 <w:rFonts w:cs="Consolas"/>
@@ -5676,6 +5677,7 @@
                 <w:lang w:val="pl-PL"/>
               </w:rPr>
             </w:pPr>
+            <w:proofErr w:type="gramStart"/>
             <w:r>
               <w:rPr>
                 <w:rFonts w:cs="Consolas"/>
@@ -5683,6 +5685,7 @@
               </w:rPr>
               <w:t>nie</w:t>
             </w:r>
+            <w:proofErr w:type="gramEnd"/>
           </w:p>
         </w:tc>
       </w:tr>
@@ -5726,6 +5729,7 @@
               </w:rPr>
             </w:pPr>
             <w:proofErr w:type="spellStart"/>
+            <w:proofErr w:type="gramStart"/>
             <w:r>
               <w:rPr>
                 <w:rFonts w:cs="Consolas"/>
@@ -5734,6 +5738,7 @@
               <w:t>datetime</w:t>
             </w:r>
             <w:proofErr w:type="spellEnd"/>
+            <w:proofErr w:type="gramEnd"/>
           </w:p>
         </w:tc>
         <w:tc>
@@ -5748,6 +5753,7 @@
                 <w:lang w:val="pl-PL"/>
               </w:rPr>
             </w:pPr>
+            <w:proofErr w:type="gramStart"/>
             <w:r>
               <w:rPr>
                 <w:rFonts w:cs="Consolas"/>
@@ -5755,6 +5761,7 @@
               </w:rPr>
               <w:t>nie</w:t>
             </w:r>
+            <w:proofErr w:type="gramEnd"/>
           </w:p>
         </w:tc>
       </w:tr>
@@ -5798,6 +5805,7 @@
               </w:rPr>
             </w:pPr>
             <w:proofErr w:type="spellStart"/>
+            <w:proofErr w:type="gramStart"/>
             <w:r>
               <w:rPr>
                 <w:rFonts w:cs="Consolas"/>
@@ -5806,6 +5814,7 @@
               <w:t>int</w:t>
             </w:r>
             <w:proofErr w:type="spellEnd"/>
+            <w:proofErr w:type="gramEnd"/>
           </w:p>
         </w:tc>
         <w:tc>
@@ -5820,6 +5829,7 @@
                 <w:lang w:val="pl-PL"/>
               </w:rPr>
             </w:pPr>
+            <w:proofErr w:type="gramStart"/>
             <w:r>
               <w:rPr>
                 <w:rFonts w:cs="Consolas"/>
@@ -5827,6 +5837,7 @@
               </w:rPr>
               <w:t>tak</w:t>
             </w:r>
+            <w:proofErr w:type="gramEnd"/>
           </w:p>
         </w:tc>
       </w:tr>
@@ -5870,6 +5881,7 @@
               </w:rPr>
             </w:pPr>
             <w:proofErr w:type="spellStart"/>
+            <w:proofErr w:type="gramStart"/>
             <w:r>
               <w:rPr>
                 <w:rFonts w:cs="Consolas"/>
@@ -5878,6 +5890,7 @@
               <w:t>nvarchar</w:t>
             </w:r>
             <w:proofErr w:type="spellEnd"/>
+            <w:proofErr w:type="gramEnd"/>
             <w:r>
               <w:rPr>
                 <w:rFonts w:cs="Consolas"/>
@@ -5899,6 +5912,7 @@
                 <w:lang w:val="pl-PL"/>
               </w:rPr>
             </w:pPr>
+            <w:proofErr w:type="gramStart"/>
             <w:r>
               <w:rPr>
                 <w:rFonts w:cs="Consolas"/>
@@ -5906,6 +5920,7 @@
               </w:rPr>
               <w:t>tak</w:t>
             </w:r>
+            <w:proofErr w:type="gramEnd"/>
           </w:p>
         </w:tc>
       </w:tr>
@@ -6023,7 +6038,7 @@
     <w:p/>
     <w:tbl>
       <w:tblPr>
-        <w:tblStyle w:val="Jasnasiatkaakcent1"/>
+        <w:tblStyle w:val="LightGrid-Accent1"/>
         <w:tblW w:w="5000" w:type="pct"/>
         <w:tblLook w:val="04A0" w:firstRow="1" w:lastRow="0" w:firstColumn="1" w:lastColumn="0" w:noHBand="0" w:noVBand="1"/>
       </w:tblPr>
@@ -6100,6 +6115,7 @@
               </w:rPr>
             </w:pPr>
             <w:proofErr w:type="spellStart"/>
+            <w:proofErr w:type="gramStart"/>
             <w:r>
               <w:rPr>
                 <w:rFonts w:cs="Consolas"/>
@@ -6108,6 +6124,7 @@
               <w:t>int</w:t>
             </w:r>
             <w:proofErr w:type="spellEnd"/>
+            <w:proofErr w:type="gramEnd"/>
           </w:p>
         </w:tc>
         <w:tc>
@@ -6122,6 +6139,7 @@
                 <w:lang w:val="pl-PL"/>
               </w:rPr>
             </w:pPr>
+            <w:proofErr w:type="gramStart"/>
             <w:r>
               <w:rPr>
                 <w:rFonts w:cs="Consolas"/>
@@ -6129,6 +6147,7 @@
               </w:rPr>
               <w:t>nie</w:t>
             </w:r>
+            <w:proofErr w:type="gramEnd"/>
           </w:p>
         </w:tc>
       </w:tr>
@@ -6172,6 +6191,7 @@
               </w:rPr>
             </w:pPr>
             <w:proofErr w:type="spellStart"/>
+            <w:proofErr w:type="gramStart"/>
             <w:r>
               <w:rPr>
                 <w:rFonts w:cs="Consolas"/>
@@ -6180,6 +6200,7 @@
               <w:t>nvarchar</w:t>
             </w:r>
             <w:proofErr w:type="spellEnd"/>
+            <w:proofErr w:type="gramEnd"/>
             <w:r>
               <w:rPr>
                 <w:rFonts w:cs="Consolas"/>
@@ -6201,6 +6222,7 @@
                 <w:lang w:val="pl-PL"/>
               </w:rPr>
             </w:pPr>
+            <w:proofErr w:type="gramStart"/>
             <w:r>
               <w:rPr>
                 <w:rFonts w:cs="Consolas"/>
@@ -6208,6 +6230,7 @@
               </w:rPr>
               <w:t>nie</w:t>
             </w:r>
+            <w:proofErr w:type="gramEnd"/>
           </w:p>
         </w:tc>
       </w:tr>
@@ -6251,6 +6274,7 @@
               </w:rPr>
             </w:pPr>
             <w:proofErr w:type="spellStart"/>
+            <w:proofErr w:type="gramStart"/>
             <w:r>
               <w:rPr>
                 <w:rFonts w:cs="Consolas"/>
@@ -6259,6 +6283,7 @@
               <w:t>mvarchar</w:t>
             </w:r>
             <w:proofErr w:type="spellEnd"/>
+            <w:proofErr w:type="gramEnd"/>
             <w:r>
               <w:rPr>
                 <w:rFonts w:cs="Consolas"/>
@@ -6280,6 +6305,7 @@
                 <w:lang w:val="pl-PL"/>
               </w:rPr>
             </w:pPr>
+            <w:proofErr w:type="gramStart"/>
             <w:r>
               <w:rPr>
                 <w:rFonts w:cs="Consolas"/>
@@ -6287,6 +6313,7 @@
               </w:rPr>
               <w:t>nie</w:t>
             </w:r>
+            <w:proofErr w:type="gramEnd"/>
           </w:p>
         </w:tc>
       </w:tr>
@@ -6327,7 +6354,7 @@
     </w:p>
     <w:tbl>
       <w:tblPr>
-        <w:tblStyle w:val="Jasnasiatkaakcent1"/>
+        <w:tblStyle w:val="LightGrid-Accent1"/>
         <w:tblW w:w="5000" w:type="pct"/>
         <w:tblLook w:val="04A0" w:firstRow="1" w:lastRow="0" w:firstColumn="1" w:lastColumn="0" w:noHBand="0" w:noVBand="1"/>
       </w:tblPr>
@@ -6405,6 +6432,7 @@
               </w:rPr>
             </w:pPr>
             <w:proofErr w:type="spellStart"/>
+            <w:proofErr w:type="gramStart"/>
             <w:r>
               <w:rPr>
                 <w:rFonts w:cs="Consolas"/>
@@ -6413,6 +6441,7 @@
               <w:t>int</w:t>
             </w:r>
             <w:proofErr w:type="spellEnd"/>
+            <w:proofErr w:type="gramEnd"/>
           </w:p>
         </w:tc>
         <w:tc>
@@ -6427,6 +6456,7 @@
                 <w:lang w:val="pl-PL"/>
               </w:rPr>
             </w:pPr>
+            <w:proofErr w:type="gramStart"/>
             <w:r>
               <w:rPr>
                 <w:rFonts w:cs="Consolas"/>
@@ -6434,6 +6464,7 @@
               </w:rPr>
               <w:t>nie</w:t>
             </w:r>
+            <w:proofErr w:type="gramEnd"/>
           </w:p>
         </w:tc>
       </w:tr>
@@ -6477,6 +6508,7 @@
               </w:rPr>
             </w:pPr>
             <w:proofErr w:type="spellStart"/>
+            <w:proofErr w:type="gramStart"/>
             <w:r>
               <w:rPr>
                 <w:rFonts w:cs="Consolas"/>
@@ -6485,6 +6517,7 @@
               <w:t>int</w:t>
             </w:r>
             <w:proofErr w:type="spellEnd"/>
+            <w:proofErr w:type="gramEnd"/>
           </w:p>
         </w:tc>
         <w:tc>
@@ -6499,6 +6532,7 @@
                 <w:lang w:val="pl-PL"/>
               </w:rPr>
             </w:pPr>
+            <w:proofErr w:type="gramStart"/>
             <w:r>
               <w:rPr>
                 <w:rFonts w:cs="Consolas"/>
@@ -6506,6 +6540,7 @@
               </w:rPr>
               <w:t>nie</w:t>
             </w:r>
+            <w:proofErr w:type="gramEnd"/>
           </w:p>
         </w:tc>
       </w:tr>
@@ -6593,7 +6628,7 @@
     </w:p>
     <w:tbl>
       <w:tblPr>
-        <w:tblStyle w:val="Jasnasiatkaakcent1"/>
+        <w:tblStyle w:val="LightGrid-Accent1"/>
         <w:tblW w:w="5000" w:type="pct"/>
         <w:tblLook w:val="04A0" w:firstRow="1" w:lastRow="0" w:firstColumn="1" w:lastColumn="0" w:noHBand="0" w:noVBand="1"/>
       </w:tblPr>
@@ -6670,6 +6705,7 @@
               </w:rPr>
             </w:pPr>
             <w:proofErr w:type="spellStart"/>
+            <w:proofErr w:type="gramStart"/>
             <w:r>
               <w:rPr>
                 <w:rFonts w:cs="Consolas"/>
@@ -6678,6 +6714,7 @@
               <w:t>int</w:t>
             </w:r>
             <w:proofErr w:type="spellEnd"/>
+            <w:proofErr w:type="gramEnd"/>
           </w:p>
         </w:tc>
         <w:tc>
@@ -6692,6 +6729,7 @@
                 <w:lang w:val="pl-PL"/>
               </w:rPr>
             </w:pPr>
+            <w:proofErr w:type="gramStart"/>
             <w:r>
               <w:rPr>
                 <w:rFonts w:cs="Consolas"/>
@@ -6699,6 +6737,7 @@
               </w:rPr>
               <w:t>nie</w:t>
             </w:r>
+            <w:proofErr w:type="gramEnd"/>
           </w:p>
         </w:tc>
       </w:tr>
@@ -6742,6 +6781,7 @@
               </w:rPr>
             </w:pPr>
             <w:proofErr w:type="spellStart"/>
+            <w:proofErr w:type="gramStart"/>
             <w:r>
               <w:rPr>
                 <w:rFonts w:cs="Consolas"/>
@@ -6750,6 +6790,7 @@
               <w:t>nvarchar</w:t>
             </w:r>
             <w:proofErr w:type="spellEnd"/>
+            <w:proofErr w:type="gramEnd"/>
             <w:r>
               <w:rPr>
                 <w:rFonts w:cs="Consolas"/>
@@ -6771,6 +6812,7 @@
                 <w:lang w:val="pl-PL"/>
               </w:rPr>
             </w:pPr>
+            <w:proofErr w:type="gramStart"/>
             <w:r>
               <w:rPr>
                 <w:rFonts w:cs="Consolas"/>
@@ -6778,6 +6820,7 @@
               </w:rPr>
               <w:t>nie</w:t>
             </w:r>
+            <w:proofErr w:type="gramEnd"/>
           </w:p>
         </w:tc>
       </w:tr>
@@ -6821,6 +6864,7 @@
               </w:rPr>
             </w:pPr>
             <w:proofErr w:type="spellStart"/>
+            <w:proofErr w:type="gramStart"/>
             <w:r>
               <w:rPr>
                 <w:rFonts w:cs="Consolas"/>
@@ -6829,6 +6873,7 @@
               <w:t>nvarchar</w:t>
             </w:r>
             <w:proofErr w:type="spellEnd"/>
+            <w:proofErr w:type="gramEnd"/>
             <w:r>
               <w:rPr>
                 <w:rFonts w:cs="Consolas"/>
@@ -6850,6 +6895,7 @@
                 <w:lang w:val="pl-PL"/>
               </w:rPr>
             </w:pPr>
+            <w:proofErr w:type="gramStart"/>
             <w:r>
               <w:rPr>
                 <w:rFonts w:cs="Consolas"/>
@@ -6857,6 +6903,7 @@
               </w:rPr>
               <w:t>nie</w:t>
             </w:r>
+            <w:proofErr w:type="gramEnd"/>
           </w:p>
         </w:tc>
       </w:tr>
@@ -6898,6 +6945,7 @@
               </w:rPr>
             </w:pPr>
             <w:proofErr w:type="spellStart"/>
+            <w:proofErr w:type="gramStart"/>
             <w:r>
               <w:rPr>
                 <w:rFonts w:cs="Consolas"/>
@@ -6906,6 +6954,7 @@
               <w:t>text</w:t>
             </w:r>
             <w:proofErr w:type="spellEnd"/>
+            <w:proofErr w:type="gramEnd"/>
           </w:p>
         </w:tc>
         <w:tc>
@@ -6920,6 +6969,7 @@
                 <w:lang w:val="pl-PL"/>
               </w:rPr>
             </w:pPr>
+            <w:proofErr w:type="gramStart"/>
             <w:r>
               <w:rPr>
                 <w:rFonts w:cs="Consolas"/>
@@ -6927,6 +6977,7 @@
               </w:rPr>
               <w:t>nie</w:t>
             </w:r>
+            <w:proofErr w:type="gramEnd"/>
           </w:p>
         </w:tc>
       </w:tr>
@@ -6970,6 +7021,7 @@
               </w:rPr>
             </w:pPr>
             <w:proofErr w:type="spellStart"/>
+            <w:proofErr w:type="gramStart"/>
             <w:r>
               <w:rPr>
                 <w:rFonts w:cs="Consolas"/>
@@ -6978,6 +7030,7 @@
               <w:t>int</w:t>
             </w:r>
             <w:proofErr w:type="spellEnd"/>
+            <w:proofErr w:type="gramEnd"/>
           </w:p>
         </w:tc>
         <w:tc>
@@ -6992,6 +7045,7 @@
                 <w:lang w:val="pl-PL"/>
               </w:rPr>
             </w:pPr>
+            <w:proofErr w:type="gramStart"/>
             <w:r>
               <w:rPr>
                 <w:rFonts w:cs="Consolas"/>
@@ -6999,6 +7053,7 @@
               </w:rPr>
               <w:t>nie</w:t>
             </w:r>
+            <w:proofErr w:type="gramEnd"/>
           </w:p>
         </w:tc>
       </w:tr>
@@ -7042,6 +7097,7 @@
               </w:rPr>
             </w:pPr>
             <w:proofErr w:type="spellStart"/>
+            <w:proofErr w:type="gramStart"/>
             <w:r>
               <w:rPr>
                 <w:rFonts w:cs="Consolas"/>
@@ -7050,6 +7106,7 @@
               <w:t>datetime</w:t>
             </w:r>
             <w:proofErr w:type="spellEnd"/>
+            <w:proofErr w:type="gramEnd"/>
           </w:p>
         </w:tc>
         <w:tc>
@@ -7064,6 +7121,7 @@
                 <w:lang w:val="pl-PL"/>
               </w:rPr>
             </w:pPr>
+            <w:proofErr w:type="gramStart"/>
             <w:r>
               <w:rPr>
                 <w:rFonts w:cs="Consolas"/>
@@ -7071,6 +7129,7 @@
               </w:rPr>
               <w:t>nie</w:t>
             </w:r>
+            <w:proofErr w:type="gramEnd"/>
           </w:p>
         </w:tc>
       </w:tr>
@@ -7114,6 +7173,7 @@
               </w:rPr>
             </w:pPr>
             <w:proofErr w:type="spellStart"/>
+            <w:proofErr w:type="gramStart"/>
             <w:r>
               <w:rPr>
                 <w:rFonts w:cs="Consolas"/>
@@ -7122,6 +7182,7 @@
               <w:t>datetime</w:t>
             </w:r>
             <w:proofErr w:type="spellEnd"/>
+            <w:proofErr w:type="gramEnd"/>
           </w:p>
         </w:tc>
         <w:tc>
@@ -7136,6 +7197,7 @@
                 <w:lang w:val="pl-PL"/>
               </w:rPr>
             </w:pPr>
+            <w:proofErr w:type="gramStart"/>
             <w:r>
               <w:rPr>
                 <w:rFonts w:cs="Consolas"/>
@@ -7143,6 +7205,7 @@
               </w:rPr>
               <w:t>nie</w:t>
             </w:r>
+            <w:proofErr w:type="gramEnd"/>
           </w:p>
         </w:tc>
       </w:tr>
@@ -7186,6 +7249,7 @@
               </w:rPr>
             </w:pPr>
             <w:proofErr w:type="spellStart"/>
+            <w:proofErr w:type="gramStart"/>
             <w:r>
               <w:rPr>
                 <w:rFonts w:cs="Consolas"/>
@@ -7194,6 +7258,7 @@
               <w:t>int</w:t>
             </w:r>
             <w:proofErr w:type="spellEnd"/>
+            <w:proofErr w:type="gramEnd"/>
           </w:p>
         </w:tc>
         <w:tc>
@@ -7208,6 +7273,7 @@
                 <w:lang w:val="pl-PL"/>
               </w:rPr>
             </w:pPr>
+            <w:proofErr w:type="gramStart"/>
             <w:r>
               <w:rPr>
                 <w:rFonts w:cs="Consolas"/>
@@ -7215,6 +7281,7 @@
               </w:rPr>
               <w:t>nie</w:t>
             </w:r>
+            <w:proofErr w:type="gramEnd"/>
           </w:p>
         </w:tc>
       </w:tr>
@@ -7258,6 +7325,7 @@
               </w:rPr>
             </w:pPr>
             <w:proofErr w:type="spellStart"/>
+            <w:proofErr w:type="gramStart"/>
             <w:r>
               <w:rPr>
                 <w:rFonts w:cs="Consolas"/>
@@ -7266,6 +7334,7 @@
               <w:t>int</w:t>
             </w:r>
             <w:proofErr w:type="spellEnd"/>
+            <w:proofErr w:type="gramEnd"/>
           </w:p>
         </w:tc>
         <w:tc>
@@ -7280,6 +7349,7 @@
                 <w:lang w:val="pl-PL"/>
               </w:rPr>
             </w:pPr>
+            <w:proofErr w:type="gramStart"/>
             <w:r>
               <w:rPr>
                 <w:rFonts w:cs="Consolas"/>
@@ -7287,6 +7357,7 @@
               </w:rPr>
               <w:t>tak</w:t>
             </w:r>
+            <w:proofErr w:type="gramEnd"/>
           </w:p>
         </w:tc>
       </w:tr>
@@ -7330,6 +7401,7 @@
               </w:rPr>
             </w:pPr>
             <w:proofErr w:type="spellStart"/>
+            <w:proofErr w:type="gramStart"/>
             <w:r>
               <w:rPr>
                 <w:rFonts w:cs="Consolas"/>
@@ -7338,6 +7410,7 @@
               <w:t>int</w:t>
             </w:r>
             <w:proofErr w:type="spellEnd"/>
+            <w:proofErr w:type="gramEnd"/>
           </w:p>
         </w:tc>
         <w:tc>
@@ -7352,6 +7425,7 @@
                 <w:lang w:val="pl-PL"/>
               </w:rPr>
             </w:pPr>
+            <w:proofErr w:type="gramStart"/>
             <w:r>
               <w:rPr>
                 <w:rFonts w:cs="Consolas"/>
@@ -7359,6 +7433,7 @@
               </w:rPr>
               <w:t>tak</w:t>
             </w:r>
+            <w:proofErr w:type="gramEnd"/>
           </w:p>
         </w:tc>
       </w:tr>
@@ -7490,7 +7565,7 @@
     <w:p/>
     <w:tbl>
       <w:tblPr>
-        <w:tblStyle w:val="Jasnasiatkaakcent1"/>
+        <w:tblStyle w:val="LightGrid-Accent1"/>
         <w:tblW w:w="5000" w:type="pct"/>
         <w:tblLook w:val="04A0" w:firstRow="1" w:lastRow="0" w:firstColumn="1" w:lastColumn="0" w:noHBand="0" w:noVBand="1"/>
       </w:tblPr>
@@ -7569,6 +7644,7 @@
               </w:rPr>
             </w:pPr>
             <w:proofErr w:type="spellStart"/>
+            <w:proofErr w:type="gramStart"/>
             <w:r>
               <w:rPr>
                 <w:rFonts w:cs="Consolas"/>
@@ -7577,6 +7653,7 @@
               <w:t>int</w:t>
             </w:r>
             <w:proofErr w:type="spellEnd"/>
+            <w:proofErr w:type="gramEnd"/>
           </w:p>
         </w:tc>
         <w:tc>
@@ -7591,6 +7668,7 @@
                 <w:lang w:val="pl-PL"/>
               </w:rPr>
             </w:pPr>
+            <w:proofErr w:type="gramStart"/>
             <w:r>
               <w:rPr>
                 <w:rFonts w:cs="Consolas"/>
@@ -7598,6 +7676,7 @@
               </w:rPr>
               <w:t>nie</w:t>
             </w:r>
+            <w:proofErr w:type="gramEnd"/>
           </w:p>
         </w:tc>
       </w:tr>
@@ -7641,6 +7720,7 @@
               </w:rPr>
             </w:pPr>
             <w:proofErr w:type="spellStart"/>
+            <w:proofErr w:type="gramStart"/>
             <w:r>
               <w:rPr>
                 <w:rFonts w:cs="Consolas"/>
@@ -7649,6 +7729,7 @@
               <w:t>int</w:t>
             </w:r>
             <w:proofErr w:type="spellEnd"/>
+            <w:proofErr w:type="gramEnd"/>
           </w:p>
         </w:tc>
         <w:tc>
@@ -7663,6 +7744,7 @@
                 <w:lang w:val="pl-PL"/>
               </w:rPr>
             </w:pPr>
+            <w:proofErr w:type="gramStart"/>
             <w:r>
               <w:rPr>
                 <w:rFonts w:cs="Consolas"/>
@@ -7670,6 +7752,7 @@
               </w:rPr>
               <w:t>nie</w:t>
             </w:r>
+            <w:proofErr w:type="gramEnd"/>
           </w:p>
         </w:tc>
       </w:tr>
@@ -7713,6 +7796,7 @@
               </w:rPr>
             </w:pPr>
             <w:proofErr w:type="spellStart"/>
+            <w:proofErr w:type="gramStart"/>
             <w:r>
               <w:rPr>
                 <w:rFonts w:cs="Consolas"/>
@@ -7721,6 +7805,7 @@
               <w:t>nvarchar</w:t>
             </w:r>
             <w:proofErr w:type="spellEnd"/>
+            <w:proofErr w:type="gramEnd"/>
             <w:r>
               <w:rPr>
                 <w:rFonts w:cs="Consolas"/>
@@ -7742,6 +7827,7 @@
                 <w:lang w:val="pl-PL"/>
               </w:rPr>
             </w:pPr>
+            <w:proofErr w:type="gramStart"/>
             <w:r>
               <w:rPr>
                 <w:rFonts w:cs="Consolas"/>
@@ -7749,6 +7835,7 @@
               </w:rPr>
               <w:t>nie</w:t>
             </w:r>
+            <w:proofErr w:type="gramEnd"/>
           </w:p>
         </w:tc>
       </w:tr>
@@ -7860,7 +7947,7 @@
     <w:p/>
     <w:tbl>
       <w:tblPr>
-        <w:tblStyle w:val="Jasnasiatkaakcent1"/>
+        <w:tblStyle w:val="LightGrid-Accent1"/>
         <w:tblW w:w="5000" w:type="pct"/>
         <w:tblLook w:val="04A0" w:firstRow="1" w:lastRow="0" w:firstColumn="1" w:lastColumn="0" w:noHBand="0" w:noVBand="1"/>
       </w:tblPr>
@@ -7938,6 +8025,7 @@
               </w:rPr>
             </w:pPr>
             <w:proofErr w:type="spellStart"/>
+            <w:proofErr w:type="gramStart"/>
             <w:r>
               <w:rPr>
                 <w:rFonts w:cs="Consolas"/>
@@ -7946,6 +8034,7 @@
               <w:t>int</w:t>
             </w:r>
             <w:proofErr w:type="spellEnd"/>
+            <w:proofErr w:type="gramEnd"/>
           </w:p>
         </w:tc>
         <w:tc>
@@ -7960,6 +8049,7 @@
                 <w:lang w:val="pl-PL"/>
               </w:rPr>
             </w:pPr>
+            <w:proofErr w:type="gramStart"/>
             <w:r>
               <w:rPr>
                 <w:rFonts w:cs="Consolas"/>
@@ -7967,6 +8057,7 @@
               </w:rPr>
               <w:t>nie</w:t>
             </w:r>
+            <w:proofErr w:type="gramEnd"/>
           </w:p>
         </w:tc>
       </w:tr>
@@ -8010,6 +8101,7 @@
               </w:rPr>
             </w:pPr>
             <w:proofErr w:type="spellStart"/>
+            <w:proofErr w:type="gramStart"/>
             <w:r>
               <w:rPr>
                 <w:rFonts w:cs="Consolas"/>
@@ -8018,6 +8110,7 @@
               <w:t>nvarchar</w:t>
             </w:r>
             <w:proofErr w:type="spellEnd"/>
+            <w:proofErr w:type="gramEnd"/>
             <w:r>
               <w:rPr>
                 <w:rFonts w:cs="Consolas"/>
@@ -8039,6 +8132,7 @@
                 <w:lang w:val="pl-PL"/>
               </w:rPr>
             </w:pPr>
+            <w:proofErr w:type="gramStart"/>
             <w:r>
               <w:rPr>
                 <w:rFonts w:cs="Consolas"/>
@@ -8046,6 +8140,7 @@
               </w:rPr>
               <w:t>tak</w:t>
             </w:r>
+            <w:proofErr w:type="gramEnd"/>
           </w:p>
         </w:tc>
       </w:tr>
@@ -8086,7 +8181,7 @@
     </w:p>
     <w:tbl>
       <w:tblPr>
-        <w:tblStyle w:val="Jasnasiatkaakcent1"/>
+        <w:tblStyle w:val="LightGrid-Accent1"/>
         <w:tblW w:w="5000" w:type="pct"/>
         <w:tblLook w:val="04A0" w:firstRow="1" w:lastRow="0" w:firstColumn="1" w:lastColumn="0" w:noHBand="0" w:noVBand="1"/>
       </w:tblPr>
@@ -8163,6 +8258,7 @@
               </w:rPr>
             </w:pPr>
             <w:proofErr w:type="spellStart"/>
+            <w:proofErr w:type="gramStart"/>
             <w:r>
               <w:rPr>
                 <w:rFonts w:cs="Consolas"/>
@@ -8171,6 +8267,7 @@
               <w:t>int</w:t>
             </w:r>
             <w:proofErr w:type="spellEnd"/>
+            <w:proofErr w:type="gramEnd"/>
           </w:p>
         </w:tc>
         <w:tc>
@@ -8185,6 +8282,7 @@
                 <w:lang w:val="pl-PL"/>
               </w:rPr>
             </w:pPr>
+            <w:proofErr w:type="gramStart"/>
             <w:r>
               <w:rPr>
                 <w:rFonts w:cs="Consolas"/>
@@ -8192,6 +8290,7 @@
               </w:rPr>
               <w:t>nie</w:t>
             </w:r>
+            <w:proofErr w:type="gramEnd"/>
           </w:p>
         </w:tc>
       </w:tr>
@@ -8233,6 +8332,7 @@
               </w:rPr>
             </w:pPr>
             <w:proofErr w:type="spellStart"/>
+            <w:proofErr w:type="gramStart"/>
             <w:r>
               <w:rPr>
                 <w:rFonts w:cs="Consolas"/>
@@ -8241,6 +8341,7 @@
               <w:t>int</w:t>
             </w:r>
             <w:proofErr w:type="spellEnd"/>
+            <w:proofErr w:type="gramEnd"/>
           </w:p>
         </w:tc>
         <w:tc>
@@ -8255,6 +8356,7 @@
                 <w:lang w:val="pl-PL"/>
               </w:rPr>
             </w:pPr>
+            <w:proofErr w:type="gramStart"/>
             <w:r>
               <w:rPr>
                 <w:rFonts w:cs="Consolas"/>
@@ -8262,6 +8364,7 @@
               </w:rPr>
               <w:t>nie</w:t>
             </w:r>
+            <w:proofErr w:type="gramEnd"/>
           </w:p>
         </w:tc>
       </w:tr>
@@ -8305,6 +8408,7 @@
               </w:rPr>
             </w:pPr>
             <w:proofErr w:type="spellStart"/>
+            <w:proofErr w:type="gramStart"/>
             <w:r>
               <w:rPr>
                 <w:rFonts w:cs="Consolas"/>
@@ -8313,6 +8417,7 @@
               <w:t>nvarchar</w:t>
             </w:r>
             <w:proofErr w:type="spellEnd"/>
+            <w:proofErr w:type="gramEnd"/>
             <w:r>
               <w:rPr>
                 <w:rFonts w:cs="Consolas"/>
@@ -8334,6 +8439,7 @@
                 <w:lang w:val="pl-PL"/>
               </w:rPr>
             </w:pPr>
+            <w:proofErr w:type="gramStart"/>
             <w:r>
               <w:rPr>
                 <w:rFonts w:cs="Consolas"/>
@@ -8341,6 +8447,7 @@
               </w:rPr>
               <w:t>nie</w:t>
             </w:r>
+            <w:proofErr w:type="gramEnd"/>
           </w:p>
         </w:tc>
       </w:tr>
@@ -8384,6 +8491,7 @@
               </w:rPr>
             </w:pPr>
             <w:proofErr w:type="spellStart"/>
+            <w:proofErr w:type="gramStart"/>
             <w:r>
               <w:rPr>
                 <w:rFonts w:cs="Consolas"/>
@@ -8392,6 +8500,7 @@
               <w:t>int</w:t>
             </w:r>
             <w:proofErr w:type="spellEnd"/>
+            <w:proofErr w:type="gramEnd"/>
           </w:p>
         </w:tc>
         <w:tc>
@@ -8406,6 +8515,7 @@
                 <w:lang w:val="pl-PL"/>
               </w:rPr>
             </w:pPr>
+            <w:proofErr w:type="gramStart"/>
             <w:r>
               <w:rPr>
                 <w:rFonts w:cs="Consolas"/>
@@ -8413,6 +8523,7 @@
               </w:rPr>
               <w:t>nie</w:t>
             </w:r>
+            <w:proofErr w:type="gramEnd"/>
           </w:p>
         </w:tc>
       </w:tr>
@@ -8530,7 +8641,7 @@
     <w:p/>
     <w:tbl>
       <w:tblPr>
-        <w:tblStyle w:val="Jasnasiatkaakcent1"/>
+        <w:tblStyle w:val="LightGrid-Accent1"/>
         <w:tblW w:w="5000" w:type="pct"/>
         <w:tblLook w:val="04A0" w:firstRow="1" w:lastRow="0" w:firstColumn="1" w:lastColumn="0" w:noHBand="0" w:noVBand="1"/>
       </w:tblPr>
@@ -8607,6 +8718,7 @@
               </w:rPr>
             </w:pPr>
             <w:proofErr w:type="spellStart"/>
+            <w:proofErr w:type="gramStart"/>
             <w:r>
               <w:rPr>
                 <w:rFonts w:cs="Consolas"/>
@@ -8615,6 +8727,7 @@
               <w:t>nvarchar</w:t>
             </w:r>
             <w:proofErr w:type="spellEnd"/>
+            <w:proofErr w:type="gramEnd"/>
             <w:r>
               <w:rPr>
                 <w:rFonts w:cs="Consolas"/>
@@ -8636,6 +8749,7 @@
                 <w:lang w:val="pl-PL"/>
               </w:rPr>
             </w:pPr>
+            <w:proofErr w:type="gramStart"/>
             <w:r>
               <w:rPr>
                 <w:rFonts w:cs="Consolas"/>
@@ -8643,6 +8757,7 @@
               </w:rPr>
               <w:t>nie</w:t>
             </w:r>
+            <w:proofErr w:type="gramEnd"/>
           </w:p>
         </w:tc>
       </w:tr>
@@ -8714,7 +8829,7 @@
     </w:p>
     <w:tbl>
       <w:tblPr>
-        <w:tblStyle w:val="Jasnasiatkaakcent1"/>
+        <w:tblStyle w:val="LightGrid-Accent1"/>
         <w:tblW w:w="5000" w:type="pct"/>
         <w:tblLook w:val="04A0" w:firstRow="1" w:lastRow="0" w:firstColumn="1" w:lastColumn="0" w:noHBand="0" w:noVBand="1"/>
       </w:tblPr>
@@ -8791,6 +8906,7 @@
               </w:rPr>
             </w:pPr>
             <w:proofErr w:type="spellStart"/>
+            <w:proofErr w:type="gramStart"/>
             <w:r>
               <w:rPr>
                 <w:rFonts w:cs="Consolas"/>
@@ -8799,6 +8915,7 @@
               <w:t>int</w:t>
             </w:r>
             <w:proofErr w:type="spellEnd"/>
+            <w:proofErr w:type="gramEnd"/>
           </w:p>
         </w:tc>
         <w:tc>
@@ -8813,6 +8930,7 @@
                 <w:lang w:val="pl-PL"/>
               </w:rPr>
             </w:pPr>
+            <w:proofErr w:type="gramStart"/>
             <w:r>
               <w:rPr>
                 <w:rFonts w:cs="Consolas"/>
@@ -8820,6 +8938,7 @@
               </w:rPr>
               <w:t>nie</w:t>
             </w:r>
+            <w:proofErr w:type="gramEnd"/>
           </w:p>
         </w:tc>
       </w:tr>
@@ -8863,6 +8982,7 @@
               </w:rPr>
             </w:pPr>
             <w:proofErr w:type="spellStart"/>
+            <w:proofErr w:type="gramStart"/>
             <w:r>
               <w:rPr>
                 <w:rFonts w:cs="Consolas"/>
@@ -8871,6 +8991,7 @@
               <w:t>nvarchar</w:t>
             </w:r>
             <w:proofErr w:type="spellEnd"/>
+            <w:proofErr w:type="gramEnd"/>
             <w:r>
               <w:rPr>
                 <w:rFonts w:cs="Consolas"/>
@@ -8892,6 +9013,7 @@
                 <w:lang w:val="pl-PL"/>
               </w:rPr>
             </w:pPr>
+            <w:proofErr w:type="gramStart"/>
             <w:r>
               <w:rPr>
                 <w:rFonts w:cs="Consolas"/>
@@ -8899,6 +9021,7 @@
               </w:rPr>
               <w:t>nie</w:t>
             </w:r>
+            <w:proofErr w:type="gramEnd"/>
           </w:p>
         </w:tc>
       </w:tr>
@@ -8942,6 +9065,7 @@
               </w:rPr>
             </w:pPr>
             <w:proofErr w:type="spellStart"/>
+            <w:proofErr w:type="gramStart"/>
             <w:r>
               <w:rPr>
                 <w:rFonts w:cs="Consolas"/>
@@ -8950,6 +9074,7 @@
               <w:t>int</w:t>
             </w:r>
             <w:proofErr w:type="spellEnd"/>
+            <w:proofErr w:type="gramEnd"/>
           </w:p>
         </w:tc>
         <w:tc>
@@ -8964,6 +9089,7 @@
                 <w:lang w:val="pl-PL"/>
               </w:rPr>
             </w:pPr>
+            <w:proofErr w:type="gramStart"/>
             <w:r>
               <w:rPr>
                 <w:rFonts w:cs="Consolas"/>
@@ -8971,6 +9097,7 @@
               </w:rPr>
               <w:t>tak</w:t>
             </w:r>
+            <w:proofErr w:type="gramEnd"/>
           </w:p>
         </w:tc>
       </w:tr>
@@ -9014,6 +9141,7 @@
               </w:rPr>
             </w:pPr>
             <w:proofErr w:type="spellStart"/>
+            <w:proofErr w:type="gramStart"/>
             <w:r>
               <w:rPr>
                 <w:rFonts w:cs="Consolas"/>
@@ -9022,6 +9150,7 @@
               <w:t>int</w:t>
             </w:r>
             <w:proofErr w:type="spellEnd"/>
+            <w:proofErr w:type="gramEnd"/>
           </w:p>
         </w:tc>
         <w:tc>
@@ -9036,6 +9165,7 @@
                 <w:lang w:val="pl-PL"/>
               </w:rPr>
             </w:pPr>
+            <w:proofErr w:type="gramStart"/>
             <w:r>
               <w:rPr>
                 <w:rFonts w:cs="Consolas"/>
@@ -9043,6 +9173,7 @@
               </w:rPr>
               <w:t>nie</w:t>
             </w:r>
+            <w:proofErr w:type="gramEnd"/>
           </w:p>
         </w:tc>
       </w:tr>
@@ -9086,6 +9217,7 @@
               </w:rPr>
             </w:pPr>
             <w:proofErr w:type="spellStart"/>
+            <w:proofErr w:type="gramStart"/>
             <w:r>
               <w:rPr>
                 <w:rFonts w:cs="Consolas"/>
@@ -9094,6 +9226,7 @@
               <w:t>int</w:t>
             </w:r>
             <w:proofErr w:type="spellEnd"/>
+            <w:proofErr w:type="gramEnd"/>
           </w:p>
         </w:tc>
         <w:tc>
@@ -9108,6 +9241,7 @@
                 <w:lang w:val="pl-PL"/>
               </w:rPr>
             </w:pPr>
+            <w:proofErr w:type="gramStart"/>
             <w:r>
               <w:rPr>
                 <w:rFonts w:cs="Consolas"/>
@@ -9115,6 +9249,7 @@
               </w:rPr>
               <w:t>tak</w:t>
             </w:r>
+            <w:proofErr w:type="gramEnd"/>
           </w:p>
         </w:tc>
       </w:tr>
@@ -9262,7 +9397,7 @@
     <w:p/>
     <w:tbl>
       <w:tblPr>
-        <w:tblStyle w:val="Jasnasiatkaakcent1"/>
+        <w:tblStyle w:val="LightGrid-Accent1"/>
         <w:tblW w:w="5000" w:type="pct"/>
         <w:tblLook w:val="04A0" w:firstRow="1" w:lastRow="0" w:firstColumn="1" w:lastColumn="0" w:noHBand="0" w:noVBand="1"/>
       </w:tblPr>
@@ -9342,6 +9477,7 @@
               </w:rPr>
             </w:pPr>
             <w:proofErr w:type="spellStart"/>
+            <w:proofErr w:type="gramStart"/>
             <w:r>
               <w:rPr>
                 <w:rFonts w:cs="Consolas"/>
@@ -9350,6 +9486,7 @@
               <w:t>int</w:t>
             </w:r>
             <w:proofErr w:type="spellEnd"/>
+            <w:proofErr w:type="gramEnd"/>
           </w:p>
         </w:tc>
         <w:tc>
@@ -9364,6 +9501,7 @@
                 <w:lang w:val="pl-PL"/>
               </w:rPr>
             </w:pPr>
+            <w:proofErr w:type="gramStart"/>
             <w:r>
               <w:rPr>
                 <w:rFonts w:cs="Consolas"/>
@@ -9371,6 +9509,7 @@
               </w:rPr>
               <w:t>nie</w:t>
             </w:r>
+            <w:proofErr w:type="gramEnd"/>
           </w:p>
         </w:tc>
       </w:tr>
@@ -9414,6 +9553,7 @@
               </w:rPr>
             </w:pPr>
             <w:proofErr w:type="spellStart"/>
+            <w:proofErr w:type="gramStart"/>
             <w:r>
               <w:rPr>
                 <w:rFonts w:cs="Consolas"/>
@@ -9422,6 +9562,7 @@
               <w:t>nvarchar</w:t>
             </w:r>
             <w:proofErr w:type="spellEnd"/>
+            <w:proofErr w:type="gramEnd"/>
             <w:r>
               <w:rPr>
                 <w:rFonts w:cs="Consolas"/>
@@ -9443,6 +9584,7 @@
                 <w:lang w:val="pl-PL"/>
               </w:rPr>
             </w:pPr>
+            <w:proofErr w:type="gramStart"/>
             <w:r>
               <w:rPr>
                 <w:rFonts w:cs="Consolas"/>
@@ -9450,6 +9592,7 @@
               </w:rPr>
               <w:t>nie</w:t>
             </w:r>
+            <w:proofErr w:type="gramEnd"/>
           </w:p>
         </w:tc>
       </w:tr>
@@ -9561,7 +9704,7 @@
     <w:p/>
     <w:tbl>
       <w:tblPr>
-        <w:tblStyle w:val="Jasnasiatkaakcent1"/>
+        <w:tblStyle w:val="LightGrid-Accent1"/>
         <w:tblW w:w="5000" w:type="pct"/>
         <w:tblLook w:val="04A0" w:firstRow="1" w:lastRow="0" w:firstColumn="1" w:lastColumn="0" w:noHBand="0" w:noVBand="1"/>
       </w:tblPr>
@@ -9640,6 +9783,7 @@
               </w:rPr>
             </w:pPr>
             <w:proofErr w:type="spellStart"/>
+            <w:proofErr w:type="gramStart"/>
             <w:r>
               <w:rPr>
                 <w:rFonts w:cs="Consolas"/>
@@ -9648,6 +9792,7 @@
               <w:t>int</w:t>
             </w:r>
             <w:proofErr w:type="spellEnd"/>
+            <w:proofErr w:type="gramEnd"/>
           </w:p>
         </w:tc>
         <w:tc>
@@ -9662,6 +9807,7 @@
                 <w:lang w:val="pl-PL"/>
               </w:rPr>
             </w:pPr>
+            <w:proofErr w:type="gramStart"/>
             <w:r>
               <w:rPr>
                 <w:rFonts w:cs="Consolas"/>
@@ -9669,6 +9815,7 @@
               </w:rPr>
               <w:t>nie</w:t>
             </w:r>
+            <w:proofErr w:type="gramEnd"/>
           </w:p>
         </w:tc>
       </w:tr>
@@ -9712,6 +9859,7 @@
               </w:rPr>
             </w:pPr>
             <w:proofErr w:type="spellStart"/>
+            <w:proofErr w:type="gramStart"/>
             <w:r>
               <w:rPr>
                 <w:rFonts w:cs="Consolas"/>
@@ -9720,6 +9868,7 @@
               <w:t>nvarchar</w:t>
             </w:r>
             <w:proofErr w:type="spellEnd"/>
+            <w:proofErr w:type="gramEnd"/>
             <w:r>
               <w:rPr>
                 <w:rFonts w:cs="Consolas"/>
@@ -9741,6 +9890,7 @@
                 <w:lang w:val="pl-PL"/>
               </w:rPr>
             </w:pPr>
+            <w:proofErr w:type="gramStart"/>
             <w:r>
               <w:rPr>
                 <w:rFonts w:cs="Consolas"/>
@@ -9748,6 +9898,7 @@
               </w:rPr>
               <w:t>nie</w:t>
             </w:r>
+            <w:proofErr w:type="gramEnd"/>
           </w:p>
         </w:tc>
       </w:tr>
@@ -9873,7 +10024,7 @@
     <w:p/>
     <w:tbl>
       <w:tblPr>
-        <w:tblStyle w:val="Jasnasiatkaakcent1"/>
+        <w:tblStyle w:val="LightGrid-Accent1"/>
         <w:tblW w:w="5000" w:type="pct"/>
         <w:tblLook w:val="04A0" w:firstRow="1" w:lastRow="0" w:firstColumn="1" w:lastColumn="0" w:noHBand="0" w:noVBand="1"/>
       </w:tblPr>
@@ -9950,6 +10101,7 @@
               </w:rPr>
             </w:pPr>
             <w:proofErr w:type="spellStart"/>
+            <w:proofErr w:type="gramStart"/>
             <w:r>
               <w:rPr>
                 <w:rFonts w:cs="Consolas"/>
@@ -9958,6 +10110,7 @@
               <w:t>nvarchar</w:t>
             </w:r>
             <w:proofErr w:type="spellEnd"/>
+            <w:proofErr w:type="gramEnd"/>
             <w:r>
               <w:rPr>
                 <w:rFonts w:cs="Consolas"/>
@@ -9979,6 +10132,7 @@
                 <w:lang w:val="pl-PL"/>
               </w:rPr>
             </w:pPr>
+            <w:proofErr w:type="gramStart"/>
             <w:r>
               <w:rPr>
                 <w:rFonts w:cs="Consolas"/>
@@ -9986,6 +10140,7 @@
               </w:rPr>
               <w:t>nie</w:t>
             </w:r>
+            <w:proofErr w:type="gramEnd"/>
           </w:p>
         </w:tc>
       </w:tr>
@@ -10050,9 +10205,9 @@
     </w:tbl>
     <w:p>
       <w:pPr>
-        <w:pStyle w:val="Nagwek2"/>
-      </w:pPr>
-      <w:bookmarkStart w:id="10" w:name="_Toc435356640"/>
+        <w:pStyle w:val="Heading2"/>
+      </w:pPr>
+      <w:bookmarkStart w:id="10" w:name="_Toc435371934"/>
       <w:r>
         <w:rPr>
           <w:lang w:val="pl-PL"/>
@@ -10073,7 +10228,6 @@
       <w:r>
         <w:rPr>
           <w:noProof/>
-          <w:lang w:val="pl-PL" w:eastAsia="pl-PL"/>
         </w:rPr>
         <w:drawing>
           <wp:inline distT="0" distB="0" distL="0" distR="0" wp14:anchorId="4EE35070" wp14:editId="0191B886">
@@ -10093,7 +10247,7 @@
                     </pic:cNvPicPr>
                   </pic:nvPicPr>
                   <pic:blipFill>
-                    <a:blip r:embed="rId9">
+                    <a:blip r:embed="rId8">
                       <a:extLst>
                         <a:ext uri="{28A0092B-C50C-407E-A947-70E740481C1C}">
                           <a14:useLocalDpi xmlns:a14="http://schemas.microsoft.com/office/drawing/2010/main" val="0"/>
@@ -10127,7 +10281,7 @@
     </w:p>
     <w:p>
       <w:pPr>
-        <w:pStyle w:val="Legenda"/>
+        <w:pStyle w:val="Caption"/>
         <w:rPr>
           <w:lang w:val="pl-PL"/>
         </w:rPr>
@@ -10169,12 +10323,12 @@
     </w:p>
     <w:p>
       <w:pPr>
-        <w:pStyle w:val="Nagwek2"/>
-        <w:rPr>
-          <w:lang w:val="pl-PL"/>
-        </w:rPr>
-      </w:pPr>
-      <w:bookmarkStart w:id="11" w:name="_Toc435356641"/>
+        <w:pStyle w:val="Heading2"/>
+        <w:rPr>
+          <w:lang w:val="pl-PL"/>
+        </w:rPr>
+      </w:pPr>
+      <w:bookmarkStart w:id="11" w:name="_Toc435371935"/>
       <w:r>
         <w:rPr>
           <w:lang w:val="pl-PL"/>
@@ -10185,7 +10339,7 @@
     </w:p>
     <w:p>
       <w:pPr>
-        <w:pStyle w:val="Akapitzlist"/>
+        <w:pStyle w:val="ListParagraph"/>
         <w:numPr>
           <w:ilvl w:val="0"/>
           <w:numId w:val="23"/>
@@ -10217,7 +10371,7 @@
     </w:p>
     <w:p>
       <w:pPr>
-        <w:pStyle w:val="Akapitzlist"/>
+        <w:pStyle w:val="ListParagraph"/>
         <w:numPr>
           <w:ilvl w:val="0"/>
           <w:numId w:val="23"/>
@@ -10230,23 +10384,17 @@
         <w:rPr>
           <w:lang w:val="pl-PL"/>
         </w:rPr>
-        <w:t>Pliki dostępne z poziomu użytkowników systemu są przechowywane bezpośrednio w systemie plików serwera aplikacyjnego, ale ich metadane i ścież</w:t>
-      </w:r>
-      <w:r>
-        <w:rPr>
-          <w:lang w:val="pl-PL"/>
-        </w:rPr>
-        <w:t>ki znajdują się w bazie danych.</w:t>
+        <w:t>Pliki dostępne z poziomu użytkowników systemu są przechowywane bezpośrednio w systemie plików serwera aplikacyjnego, ale ich metadane i ścieżki znajdują się w bazie danych.</w:t>
       </w:r>
     </w:p>
     <w:p>
       <w:pPr>
-        <w:pStyle w:val="Nagwek1"/>
-        <w:rPr>
-          <w:lang w:val="pl-PL"/>
-        </w:rPr>
-      </w:pPr>
-      <w:bookmarkStart w:id="12" w:name="_Toc435356642"/>
+        <w:pStyle w:val="Heading1"/>
+        <w:rPr>
+          <w:lang w:val="pl-PL"/>
+        </w:rPr>
+      </w:pPr>
+      <w:bookmarkStart w:id="12" w:name="_Toc435371936"/>
       <w:r>
         <w:rPr>
           <w:lang w:val="pl-PL"/>
@@ -10258,12 +10406,10 @@
     </w:p>
     <w:p>
       <w:pPr>
-        <w:rPr>
-          <w:lang w:val="pl-PL"/>
-        </w:rPr>
-      </w:pPr>
-      <w:r>
-        <w:object w:dxaOrig="14985" w:dyaOrig="10606">
+        <w:keepNext/>
+      </w:pPr>
+      <w:r>
+        <w:object w:dxaOrig="11776" w:dyaOrig="9795">
           <v:shapetype id="_x0000_t75" coordsize="21600,21600" o:spt="75" o:preferrelative="t" path="m@4@5l@4@11@9@11@9@5xe" filled="f" stroked="f">
             <v:stroke joinstyle="miter"/>
             <v:formulas>
@@ -10283,21 +10429,121 @@
             <v:path o:extrusionok="f" gradientshapeok="t" o:connecttype="rect"/>
             <o:lock v:ext="edit" aspectratio="t"/>
           </v:shapetype>
-          <v:shape id="_x0000_i1025" type="#_x0000_t75" style="width:467.55pt;height:331pt" o:ole="">
-            <v:imagedata r:id="rId10" o:title=""/>
+          <v:shape id="_x0000_i1025" type="#_x0000_t75" style="width:467.55pt;height:389pt" o:ole="">
+            <v:imagedata r:id="rId9" o:title=""/>
           </v:shape>
-          <o:OLEObject Type="Embed" ProgID="Visio.Drawing.15" ShapeID="_x0000_i1025" DrawAspect="Content" ObjectID="_1509098468" r:id="rId11"/>
+          <o:OLEObject Type="Embed" ProgID="Visio.Drawing.15" ShapeID="_x0000_i1025" DrawAspect="Content" ObjectID="_1509113824" r:id="rId10"/>
         </w:object>
       </w:r>
     </w:p>
     <w:p>
       <w:pPr>
-        <w:pStyle w:val="Nagwek1"/>
-        <w:rPr>
-          <w:lang w:val="pl-PL"/>
-        </w:rPr>
-      </w:pPr>
-      <w:bookmarkStart w:id="13" w:name="_Toc435356643"/>
+        <w:pStyle w:val="Caption"/>
+        <w:rPr>
+          <w:lang w:val="pl-PL"/>
+        </w:rPr>
+      </w:pPr>
+      <w:r>
+        <w:rPr>
+          <w:lang w:val="pl-PL"/>
+        </w:rPr>
+        <w:t xml:space="preserve">Rysunek </w:t>
+      </w:r>
+      <w:r>
+        <w:fldChar w:fldCharType="begin"/>
+      </w:r>
+      <w:r>
+        <w:rPr>
+          <w:lang w:val="pl-PL"/>
+        </w:rPr>
+        <w:instrText xml:space="preserve"> SEQ Rysunek \* ARABIC </w:instrText>
+      </w:r>
+      <w:r>
+        <w:fldChar w:fldCharType="separate"/>
+      </w:r>
+      <w:r>
+        <w:rPr>
+          <w:noProof/>
+          <w:lang w:val="pl-PL"/>
+        </w:rPr>
+        <w:t>2</w:t>
+      </w:r>
+      <w:r>
+        <w:fldChar w:fldCharType="end"/>
+      </w:r>
+      <w:r>
+        <w:rPr>
+          <w:lang w:val="pl-PL"/>
+        </w:rPr>
+        <w:t xml:space="preserve"> Diagram klas modelu </w:t>
+      </w:r>
+      <w:r>
+        <w:rPr>
+          <w:lang w:val="pl-PL"/>
+        </w:rPr>
+        <w:t>dziedziny</w:t>
+      </w:r>
+    </w:p>
+    <w:p>
+      <w:pPr>
+        <w:keepNext/>
+      </w:pPr>
+      <w:r>
+        <w:object w:dxaOrig="12721" w:dyaOrig="11356">
+          <v:shape id="_x0000_i1026" type="#_x0000_t75" style="width:467.55pt;height:417.05pt" o:ole="">
+            <v:imagedata r:id="rId11" o:title=""/>
+          </v:shape>
+          <o:OLEObject Type="Embed" ProgID="Visio.Drawing.15" ShapeID="_x0000_i1026" DrawAspect="Content" ObjectID="_1509113825" r:id="rId12"/>
+        </w:object>
+      </w:r>
+    </w:p>
+    <w:p>
+      <w:pPr>
+        <w:pStyle w:val="Caption"/>
+      </w:pPr>
+      <w:proofErr w:type="spellStart"/>
+      <w:r>
+        <w:t>Rysunek</w:t>
+      </w:r>
+      <w:proofErr w:type="spellEnd"/>
+      <w:r>
+        <w:t xml:space="preserve"> </w:t>
+      </w:r>
+      <w:r>
+        <w:fldChar w:fldCharType="begin"/>
+      </w:r>
+      <w:r>
+        <w:instrText xml:space="preserve"> SEQ Rysunek \* ARABIC </w:instrText>
+      </w:r>
+      <w:r>
+        <w:fldChar w:fldCharType="separate"/>
+      </w:r>
+      <w:r>
+        <w:rPr>
+          <w:noProof/>
+        </w:rPr>
+        <w:t>3</w:t>
+      </w:r>
+      <w:r>
+        <w:fldChar w:fldCharType="end"/>
+      </w:r>
+      <w:r>
+        <w:t xml:space="preserve"> Diagram </w:t>
+      </w:r>
+      <w:proofErr w:type="spellStart"/>
+      <w:r>
+        <w:t>kontrolerów</w:t>
+      </w:r>
+      <w:proofErr w:type="spellEnd"/>
+    </w:p>
+    <w:p>
+      <w:pPr>
+        <w:pStyle w:val="Heading1"/>
+        <w:rPr>
+          <w:lang w:val="pl-PL"/>
+        </w:rPr>
+      </w:pPr>
+      <w:bookmarkStart w:id="13" w:name="_Toc435371937"/>
       <w:r>
         <w:rPr>
           <w:lang w:val="pl-PL"/>
@@ -10321,7 +10567,7 @@
     </w:p>
     <w:p>
       <w:pPr>
-        <w:pStyle w:val="Akapitzlist"/>
+        <w:pStyle w:val="ListParagraph"/>
         <w:numPr>
           <w:ilvl w:val="0"/>
           <w:numId w:val="21"/>
@@ -10339,7 +10585,7 @@
     </w:p>
     <w:p>
       <w:pPr>
-        <w:pStyle w:val="Akapitzlist"/>
+        <w:pStyle w:val="ListParagraph"/>
         <w:numPr>
           <w:ilvl w:val="0"/>
           <w:numId w:val="21"/>
@@ -10357,7 +10603,7 @@
     </w:p>
     <w:p>
       <w:pPr>
-        <w:pStyle w:val="Akapitzlist"/>
+        <w:pStyle w:val="ListParagraph"/>
         <w:numPr>
           <w:ilvl w:val="0"/>
           <w:numId w:val="21"/>
@@ -10375,7 +10621,7 @@
     </w:p>
     <w:p>
       <w:pPr>
-        <w:pStyle w:val="Akapitzlist"/>
+        <w:pStyle w:val="ListParagraph"/>
         <w:numPr>
           <w:ilvl w:val="0"/>
           <w:numId w:val="21"/>
@@ -10393,7 +10639,7 @@
     </w:p>
     <w:p>
       <w:pPr>
-        <w:pStyle w:val="Akapitzlist"/>
+        <w:pStyle w:val="ListParagraph"/>
         <w:numPr>
           <w:ilvl w:val="1"/>
           <w:numId w:val="21"/>
@@ -10430,28 +10676,29 @@
     </w:p>
     <w:p>
       <w:pPr>
-        <w:pStyle w:val="Nagwek1"/>
-        <w:rPr>
-          <w:lang w:val="pl-PL"/>
-        </w:rPr>
-      </w:pPr>
-      <w:bookmarkStart w:id="14" w:name="_Toc435356644"/>
-      <w:r>
-        <w:rPr>
-          <w:lang w:val="pl-PL"/>
-        </w:rPr>
+        <w:pStyle w:val="Heading1"/>
+        <w:rPr>
+          <w:lang w:val="pl-PL"/>
+        </w:rPr>
+      </w:pPr>
+      <w:bookmarkStart w:id="14" w:name="_Toc435371938"/>
+      <w:r>
+        <w:rPr>
+          <w:lang w:val="pl-PL"/>
+        </w:rPr>
+        <w:lastRenderedPageBreak/>
         <w:t>Projekt stron systemu</w:t>
       </w:r>
       <w:bookmarkEnd w:id="14"/>
     </w:p>
     <w:p>
       <w:pPr>
-        <w:pStyle w:val="Nagwek2"/>
-        <w:rPr>
-          <w:lang w:val="pl-PL"/>
-        </w:rPr>
-      </w:pPr>
-      <w:bookmarkStart w:id="15" w:name="_Toc435356645"/>
+        <w:pStyle w:val="Heading2"/>
+        <w:rPr>
+          <w:lang w:val="pl-PL"/>
+        </w:rPr>
+      </w:pPr>
+      <w:bookmarkStart w:id="15" w:name="_Toc435371939"/>
       <w:r>
         <w:rPr>
           <w:lang w:val="pl-PL"/>
@@ -10516,9 +10763,7 @@
       <w:r>
         <w:rPr>
           <w:noProof/>
-          <w:lang w:val="pl-PL" w:eastAsia="pl-PL"/>
-        </w:rPr>
-        <w:lastRenderedPageBreak/>
+        </w:rPr>
         <w:drawing>
           <wp:inline distT="0" distB="0" distL="0" distR="0" wp14:anchorId="4C74E41F" wp14:editId="3B6060F7">
             <wp:extent cx="6086475" cy="4610100"/>
@@ -10527,7 +10772,7 @@
             <wp:cNvGraphicFramePr/>
             <a:graphic xmlns:a="http://schemas.openxmlformats.org/drawingml/2006/main">
               <a:graphicData uri="http://schemas.openxmlformats.org/drawingml/2006/diagram">
-                <dgm:relIds xmlns:dgm="http://schemas.openxmlformats.org/drawingml/2006/diagram" xmlns:r="http://schemas.openxmlformats.org/officeDocument/2006/relationships" r:dm="rId12" r:lo="rId13" r:qs="rId14" r:cs="rId15"/>
+                <dgm:relIds xmlns:dgm="http://schemas.openxmlformats.org/drawingml/2006/diagram" xmlns:r="http://schemas.openxmlformats.org/officeDocument/2006/relationships" r:dm="rId13" r:lo="rId14" r:qs="rId15" r:cs="rId16"/>
               </a:graphicData>
             </a:graphic>
           </wp:inline>
@@ -10536,7 +10781,7 @@
     </w:p>
     <w:p>
       <w:pPr>
-        <w:pStyle w:val="Legenda"/>
+        <w:pStyle w:val="Caption"/>
         <w:rPr>
           <w:lang w:val="pl-PL"/>
         </w:rPr>
@@ -10562,7 +10807,7 @@
         <w:rPr>
           <w:noProof/>
         </w:rPr>
-        <w:t>2</w:t>
+        <w:t>4</w:t>
       </w:r>
       <w:r>
         <w:fldChar w:fldCharType="end"/>
@@ -10586,9 +10831,9 @@
     </w:p>
     <w:p>
       <w:pPr>
-        <w:pStyle w:val="Nagwek2"/>
-      </w:pPr>
-      <w:bookmarkStart w:id="16" w:name="_Toc435356646"/>
+        <w:pStyle w:val="Heading2"/>
+      </w:pPr>
+      <w:bookmarkStart w:id="16" w:name="_Toc435371940"/>
       <w:proofErr w:type="spellStart"/>
       <w:r>
         <w:rPr>
@@ -10643,69 +10888,12 @@
       <w:r>
         <w:rPr>
           <w:noProof/>
-          <w:lang w:val="pl-PL" w:eastAsia="pl-PL"/>
         </w:rPr>
         <w:drawing>
           <wp:inline distT="0" distB="0" distL="0" distR="0" wp14:anchorId="6F9B954C" wp14:editId="69249A42">
             <wp:extent cx="5943600" cy="3628390"/>
             <wp:effectExtent l="0" t="0" r="0" b="0"/>
             <wp:docPr id="5" name="Picture 5"/>
-            <wp:cNvGraphicFramePr>
-              <a:graphicFrameLocks xmlns:a="http://schemas.openxmlformats.org/drawingml/2006/main" noChangeAspect="1"/>
-            </wp:cNvGraphicFramePr>
-            <a:graphic xmlns:a="http://schemas.openxmlformats.org/drawingml/2006/main">
-              <a:graphicData uri="http://schemas.openxmlformats.org/drawingml/2006/picture">
-                <pic:pic xmlns:pic="http://schemas.openxmlformats.org/drawingml/2006/picture">
-                  <pic:nvPicPr>
-                    <pic:cNvPr id="1" name=""/>
-                    <pic:cNvPicPr/>
-                  </pic:nvPicPr>
-                  <pic:blipFill>
-                    <a:blip r:embed="rId17"/>
-                    <a:stretch>
-                      <a:fillRect/>
-                    </a:stretch>
-                  </pic:blipFill>
-                  <pic:spPr>
-                    <a:xfrm>
-                      <a:off x="0" y="0"/>
-                      <a:ext cx="5943600" cy="3628390"/>
-                    </a:xfrm>
-                    <a:prstGeom prst="rect">
-                      <a:avLst/>
-                    </a:prstGeom>
-                  </pic:spPr>
-                </pic:pic>
-              </a:graphicData>
-            </a:graphic>
-          </wp:inline>
-        </w:drawing>
-      </w:r>
-    </w:p>
-    <w:p>
-      <w:pPr>
-        <w:rPr>
-          <w:b/>
-          <w:lang w:val="pl-PL"/>
-        </w:rPr>
-      </w:pPr>
-      <w:r>
-        <w:rPr>
-          <w:b/>
-          <w:lang w:val="pl-PL"/>
-        </w:rPr>
-        <w:t>Jedna ze stron informacyjnych</w:t>
-      </w:r>
-      <w:r>
-        <w:rPr>
-          <w:noProof/>
-          <w:lang w:val="pl-PL" w:eastAsia="pl-PL"/>
-        </w:rPr>
-        <w:drawing>
-          <wp:inline distT="0" distB="0" distL="0" distR="0" wp14:anchorId="2A8DCC41" wp14:editId="516E18CF">
-            <wp:extent cx="5943600" cy="4010660"/>
-            <wp:effectExtent l="0" t="0" r="0" b="8890"/>
-            <wp:docPr id="6" name="Picture 6"/>
             <wp:cNvGraphicFramePr>
               <a:graphicFrameLocks xmlns:a="http://schemas.openxmlformats.org/drawingml/2006/main" noChangeAspect="1"/>
             </wp:cNvGraphicFramePr>
@@ -10725,7 +10913,7 @@
                   <pic:spPr>
                     <a:xfrm>
                       <a:off x="0" y="0"/>
-                      <a:ext cx="5943600" cy="4010660"/>
+                      <a:ext cx="5943600" cy="3628390"/>
                     </a:xfrm>
                     <a:prstGeom prst="rect">
                       <a:avLst/>
@@ -10750,34 +10938,17 @@
           <w:b/>
           <w:lang w:val="pl-PL"/>
         </w:rPr>
-        <w:lastRenderedPageBreak/>
-        <w:t xml:space="preserve">Strona główna </w:t>
-      </w:r>
-      <w:r>
-        <w:rPr>
-          <w:b/>
-          <w:lang w:val="pl-PL"/>
-        </w:rPr>
-        <w:t>konfiguracji</w:t>
-      </w:r>
-    </w:p>
-    <w:p>
-      <w:pPr>
-        <w:rPr>
-          <w:b/>
-          <w:lang w:val="pl-PL"/>
-        </w:rPr>
-      </w:pPr>
+        <w:t>Jedna ze stron informacyjnych</w:t>
+      </w:r>
       <w:r>
         <w:rPr>
           <w:noProof/>
-          <w:lang w:val="pl-PL" w:eastAsia="pl-PL"/>
         </w:rPr>
         <w:drawing>
-          <wp:inline distT="0" distB="0" distL="0" distR="0" wp14:anchorId="1EAFDAD0" wp14:editId="5AE5B6A8">
-            <wp:extent cx="5943600" cy="5881370"/>
-            <wp:effectExtent l="0" t="0" r="0" b="5080"/>
-            <wp:docPr id="7" name="Picture 7"/>
+          <wp:inline distT="0" distB="0" distL="0" distR="0" wp14:anchorId="2A8DCC41" wp14:editId="516E18CF">
+            <wp:extent cx="5943600" cy="4010660"/>
+            <wp:effectExtent l="0" t="0" r="0" b="8890"/>
+            <wp:docPr id="6" name="Picture 6"/>
             <wp:cNvGraphicFramePr>
               <a:graphicFrameLocks xmlns:a="http://schemas.openxmlformats.org/drawingml/2006/main" noChangeAspect="1"/>
             </wp:cNvGraphicFramePr>
@@ -10797,7 +10968,7 @@
                   <pic:spPr>
                     <a:xfrm>
                       <a:off x="0" y="0"/>
-                      <a:ext cx="5943600" cy="5881370"/>
+                      <a:ext cx="5943600" cy="4010660"/>
                     </a:xfrm>
                     <a:prstGeom prst="rect">
                       <a:avLst/>
@@ -10823,18 +10994,32 @@
           <w:lang w:val="pl-PL"/>
         </w:rPr>
         <w:lastRenderedPageBreak/>
-        <w:t>Strona zarządzania przedmiotami</w:t>
-      </w:r>
+        <w:t xml:space="preserve">Strona główna </w:t>
+      </w:r>
+      <w:r>
+        <w:rPr>
+          <w:b/>
+          <w:lang w:val="pl-PL"/>
+        </w:rPr>
+        <w:t>konfiguracji</w:t>
+      </w:r>
+    </w:p>
+    <w:p>
+      <w:pPr>
+        <w:rPr>
+          <w:b/>
+          <w:lang w:val="pl-PL"/>
+        </w:rPr>
+      </w:pPr>
       <w:r>
         <w:rPr>
           <w:noProof/>
-          <w:lang w:val="pl-PL" w:eastAsia="pl-PL"/>
         </w:rPr>
         <w:drawing>
-          <wp:inline distT="0" distB="0" distL="0" distR="0" wp14:anchorId="444AADD1" wp14:editId="29E0F0EC">
-            <wp:extent cx="5943600" cy="5894070"/>
-            <wp:effectExtent l="0" t="0" r="0" b="0"/>
-            <wp:docPr id="9" name="Picture 9"/>
+          <wp:inline distT="0" distB="0" distL="0" distR="0" wp14:anchorId="1EAFDAD0" wp14:editId="5AE5B6A8">
+            <wp:extent cx="5943600" cy="5881370"/>
+            <wp:effectExtent l="0" t="0" r="0" b="5080"/>
+            <wp:docPr id="7" name="Picture 7"/>
             <wp:cNvGraphicFramePr>
               <a:graphicFrameLocks xmlns:a="http://schemas.openxmlformats.org/drawingml/2006/main" noChangeAspect="1"/>
             </wp:cNvGraphicFramePr>
@@ -10854,7 +11039,7 @@
                   <pic:spPr>
                     <a:xfrm>
                       <a:off x="0" y="0"/>
-                      <a:ext cx="5943600" cy="5894070"/>
+                      <a:ext cx="5943600" cy="5881370"/>
                     </a:xfrm>
                     <a:prstGeom prst="rect">
                       <a:avLst/>
@@ -10880,18 +11065,17 @@
           <w:lang w:val="pl-PL"/>
         </w:rPr>
         <w:lastRenderedPageBreak/>
-        <w:t>Strona zarządzania stronami informacyjnymi</w:t>
+        <w:t>Strona zarządzania przedmiotami</w:t>
       </w:r>
       <w:r>
         <w:rPr>
           <w:noProof/>
-          <w:lang w:val="pl-PL" w:eastAsia="pl-PL"/>
         </w:rPr>
         <w:drawing>
-          <wp:inline distT="0" distB="0" distL="0" distR="0" wp14:anchorId="143C08F9" wp14:editId="5A0C541D">
-            <wp:extent cx="5943600" cy="5899785"/>
-            <wp:effectExtent l="0" t="0" r="0" b="5715"/>
-            <wp:docPr id="10" name="Picture 10"/>
+          <wp:inline distT="0" distB="0" distL="0" distR="0" wp14:anchorId="444AADD1" wp14:editId="29E0F0EC">
+            <wp:extent cx="5943600" cy="5894070"/>
+            <wp:effectExtent l="0" t="0" r="0" b="0"/>
+            <wp:docPr id="9" name="Picture 9"/>
             <wp:cNvGraphicFramePr>
               <a:graphicFrameLocks xmlns:a="http://schemas.openxmlformats.org/drawingml/2006/main" noChangeAspect="1"/>
             </wp:cNvGraphicFramePr>
@@ -10911,6 +11095,62 @@
                   <pic:spPr>
                     <a:xfrm>
                       <a:off x="0" y="0"/>
+                      <a:ext cx="5943600" cy="5894070"/>
+                    </a:xfrm>
+                    <a:prstGeom prst="rect">
+                      <a:avLst/>
+                    </a:prstGeom>
+                  </pic:spPr>
+                </pic:pic>
+              </a:graphicData>
+            </a:graphic>
+          </wp:inline>
+        </w:drawing>
+      </w:r>
+    </w:p>
+    <w:p>
+      <w:pPr>
+        <w:rPr>
+          <w:b/>
+          <w:lang w:val="pl-PL"/>
+        </w:rPr>
+      </w:pPr>
+      <w:r>
+        <w:rPr>
+          <w:b/>
+          <w:lang w:val="pl-PL"/>
+        </w:rPr>
+        <w:lastRenderedPageBreak/>
+        <w:t>Strona zarządzania stronami informacyjnymi</w:t>
+      </w:r>
+      <w:r>
+        <w:rPr>
+          <w:noProof/>
+        </w:rPr>
+        <w:drawing>
+          <wp:inline distT="0" distB="0" distL="0" distR="0" wp14:anchorId="143C08F9" wp14:editId="5A0C541D">
+            <wp:extent cx="5943600" cy="5899785"/>
+            <wp:effectExtent l="0" t="0" r="0" b="5715"/>
+            <wp:docPr id="10" name="Picture 10"/>
+            <wp:cNvGraphicFramePr>
+              <a:graphicFrameLocks xmlns:a="http://schemas.openxmlformats.org/drawingml/2006/main" noChangeAspect="1"/>
+            </wp:cNvGraphicFramePr>
+            <a:graphic xmlns:a="http://schemas.openxmlformats.org/drawingml/2006/main">
+              <a:graphicData uri="http://schemas.openxmlformats.org/drawingml/2006/picture">
+                <pic:pic xmlns:pic="http://schemas.openxmlformats.org/drawingml/2006/picture">
+                  <pic:nvPicPr>
+                    <pic:cNvPr id="1" name=""/>
+                    <pic:cNvPicPr/>
+                  </pic:nvPicPr>
+                  <pic:blipFill>
+                    <a:blip r:embed="rId22"/>
+                    <a:stretch>
+                      <a:fillRect/>
+                    </a:stretch>
+                  </pic:blipFill>
+                  <pic:spPr>
+                    <a:xfrm>
+                      <a:off x="0" y="0"/>
                       <a:ext cx="5943600" cy="5899785"/>
                     </a:xfrm>
                     <a:prstGeom prst="rect">
@@ -10926,12 +11166,12 @@
     </w:p>
     <w:p>
       <w:pPr>
-        <w:pStyle w:val="Nagwek1"/>
-        <w:rPr>
-          <w:lang w:val="pl-PL"/>
-        </w:rPr>
-      </w:pPr>
-      <w:bookmarkStart w:id="17" w:name="_Toc435356647"/>
+        <w:pStyle w:val="Heading1"/>
+        <w:rPr>
+          <w:lang w:val="pl-PL"/>
+        </w:rPr>
+      </w:pPr>
+      <w:bookmarkStart w:id="17" w:name="_Toc435371941"/>
       <w:r>
         <w:rPr>
           <w:lang w:val="pl-PL"/>
@@ -10991,24 +11231,36 @@
     </w:p>
     <w:p>
       <w:pPr>
-        <w:pStyle w:val="Nagwek1"/>
-        <w:rPr>
-          <w:lang w:val="pl-PL"/>
-        </w:rPr>
-      </w:pPr>
-      <w:bookmarkStart w:id="18" w:name="_Toc435356648"/>
+        <w:pStyle w:val="Heading1"/>
+        <w:rPr>
+          <w:lang w:val="pl-PL"/>
+        </w:rPr>
+      </w:pPr>
+      <w:bookmarkStart w:id="18" w:name="_Toc435371942"/>
       <w:r>
         <w:rPr>
           <w:lang w:val="pl-PL"/>
         </w:rPr>
         <w:lastRenderedPageBreak/>
-        <w:t>Użyte technologie</w:t>
+        <w:t>Zastosowane</w:t>
+      </w:r>
+      <w:r>
+        <w:rPr>
+          <w:lang w:val="pl-PL"/>
+        </w:rPr>
+        <w:t xml:space="preserve"> technologie</w:t>
+      </w:r>
+      <w:r>
+        <w:rPr>
+          <w:lang w:val="pl-PL"/>
+        </w:rPr>
+        <w:t xml:space="preserve"> i narzędzia</w:t>
       </w:r>
       <w:bookmarkEnd w:id="18"/>
     </w:p>
     <w:p>
       <w:pPr>
-        <w:pStyle w:val="Akapitzlist"/>
+        <w:pStyle w:val="ListParagraph"/>
         <w:numPr>
           <w:ilvl w:val="0"/>
           <w:numId w:val="18"/>
@@ -11026,7 +11278,7 @@
     </w:p>
     <w:p>
       <w:pPr>
-        <w:pStyle w:val="Akapitzlist"/>
+        <w:pStyle w:val="ListParagraph"/>
         <w:numPr>
           <w:ilvl w:val="0"/>
           <w:numId w:val="18"/>
@@ -11050,7 +11302,7 @@
     </w:p>
     <w:p>
       <w:pPr>
-        <w:pStyle w:val="Akapitzlist"/>
+        <w:pStyle w:val="ListParagraph"/>
         <w:numPr>
           <w:ilvl w:val="0"/>
           <w:numId w:val="18"/>
@@ -11118,7 +11370,7 @@
     </w:p>
     <w:p>
       <w:pPr>
-        <w:pStyle w:val="Akapitzlist"/>
+        <w:pStyle w:val="ListParagraph"/>
         <w:numPr>
           <w:ilvl w:val="0"/>
           <w:numId w:val="18"/>
@@ -11180,7 +11432,7 @@
     </w:p>
     <w:p>
       <w:pPr>
-        <w:pStyle w:val="Akapitzlist"/>
+        <w:pStyle w:val="ListParagraph"/>
         <w:numPr>
           <w:ilvl w:val="0"/>
           <w:numId w:val="18"/>
@@ -11193,21 +11445,7 @@
         <w:rPr>
           <w:lang w:val="pl-PL"/>
         </w:rPr>
-        <w:t xml:space="preserve">HTML5, CSS3, </w:t>
-      </w:r>
-      <w:proofErr w:type="spellStart"/>
-      <w:r>
-        <w:rPr>
-          <w:lang w:val="pl-PL"/>
-        </w:rPr>
-        <w:t>JavaScript</w:t>
-      </w:r>
-      <w:proofErr w:type="spellEnd"/>
-      <w:r>
-        <w:rPr>
-          <w:lang w:val="pl-PL"/>
-        </w:rPr>
-        <w:t xml:space="preserve"> – powszechnie obowiązujące języki wykorzystywane </w:t>
+        <w:t xml:space="preserve">HTML5, CSS3, JavaScript – powszechnie obowiązujące języki wykorzystywane </w:t>
       </w:r>
       <w:r>
         <w:rPr>
@@ -11218,7 +11456,7 @@
     </w:p>
     <w:p>
       <w:pPr>
-        <w:pStyle w:val="Akapitzlist"/>
+        <w:pStyle w:val="ListParagraph"/>
         <w:numPr>
           <w:ilvl w:val="0"/>
           <w:numId w:val="18"/>
@@ -11245,32 +11483,32 @@
         <w:rPr>
           <w:lang w:val="pl-PL"/>
         </w:rPr>
-        <w:t xml:space="preserve"> 4.2.7 – edytor języka </w:t>
-      </w:r>
-      <w:r>
-        <w:rPr>
-          <w:lang w:val="pl-PL"/>
-        </w:rPr>
-        <w:t xml:space="preserve">HTML typu WYSIWYG napisany w języku </w:t>
-      </w:r>
-      <w:proofErr w:type="spellStart"/>
-      <w:r>
-        <w:rPr>
-          <w:lang w:val="pl-PL"/>
-        </w:rPr>
-        <w:t>JavaScript</w:t>
-      </w:r>
-      <w:proofErr w:type="spellEnd"/>
-      <w:r>
-        <w:rPr>
-          <w:lang w:val="pl-PL"/>
-        </w:rPr>
-        <w:t>. Umożliwia edycję i podgląd dokumentu napisanego w języku HTML bezpośrednio w przeglądarce.</w:t>
+        <w:t xml:space="preserve"> 4.2.7 – </w:t>
+      </w:r>
+      <w:proofErr w:type="gramStart"/>
+      <w:r>
+        <w:rPr>
+          <w:lang w:val="pl-PL"/>
+        </w:rPr>
+        <w:t>edytor</w:t>
+      </w:r>
+      <w:proofErr w:type="gramEnd"/>
+      <w:r>
+        <w:rPr>
+          <w:lang w:val="pl-PL"/>
+        </w:rPr>
+        <w:t xml:space="preserve"> języka </w:t>
+      </w:r>
+      <w:r>
+        <w:rPr>
+          <w:lang w:val="pl-PL"/>
+        </w:rPr>
+        <w:t>HTML typu WYSIWYG napisany w języku JavaScript. Umożliwia edycję i podgląd dokumentu napisanego w języku HTML bezpośrednio w przeglądarce.</w:t>
       </w:r>
     </w:p>
     <w:p>
       <w:pPr>
-        <w:pStyle w:val="Akapitzlist"/>
+        <w:pStyle w:val="ListParagraph"/>
         <w:numPr>
           <w:ilvl w:val="0"/>
           <w:numId w:val="18"/>
@@ -11280,6 +11518,7 @@
         </w:rPr>
       </w:pPr>
       <w:proofErr w:type="spellStart"/>
+      <w:proofErr w:type="gramStart"/>
       <w:r>
         <w:rPr>
           <w:lang w:val="pl-PL"/>
@@ -11287,25 +11526,12 @@
         <w:t>jQuery</w:t>
       </w:r>
       <w:proofErr w:type="spellEnd"/>
-      <w:r>
-        <w:rPr>
-          <w:lang w:val="pl-PL"/>
-        </w:rPr>
-        <w:t xml:space="preserve"> – najpopularniejsza biblioteka </w:t>
-      </w:r>
-      <w:proofErr w:type="spellStart"/>
-      <w:r>
-        <w:rPr>
-          <w:lang w:val="pl-PL"/>
-        </w:rPr>
-        <w:t>JavaScript</w:t>
-      </w:r>
-      <w:proofErr w:type="spellEnd"/>
-      <w:r>
-        <w:rPr>
-          <w:lang w:val="pl-PL"/>
-        </w:rPr>
-        <w:t xml:space="preserve"> ułatwiająca </w:t>
+      <w:proofErr w:type="gramEnd"/>
+      <w:r>
+        <w:rPr>
+          <w:lang w:val="pl-PL"/>
+        </w:rPr>
+        <w:t xml:space="preserve"> – najpopularniejsza biblioteka JavaScript ułatwiająca </w:t>
       </w:r>
       <w:r>
         <w:rPr>
@@ -11316,7 +11542,7 @@
     </w:p>
     <w:p>
       <w:pPr>
-        <w:pStyle w:val="Akapitzlist"/>
+        <w:pStyle w:val="ListParagraph"/>
         <w:numPr>
           <w:ilvl w:val="0"/>
           <w:numId w:val="18"/>
@@ -11361,40 +11587,18 @@
         <w:rPr>
           <w:lang w:val="pl-PL"/>
         </w:rPr>
-        <w:t>CSS/</w:t>
-      </w:r>
-      <w:proofErr w:type="spellStart"/>
-      <w:r>
-        <w:rPr>
-          <w:lang w:val="pl-PL"/>
-        </w:rPr>
-        <w:t>JavaScript</w:t>
-      </w:r>
-      <w:proofErr w:type="spellEnd"/>
-      <w:r>
-        <w:rPr>
-          <w:lang w:val="pl-PL"/>
-        </w:rPr>
-        <w:t xml:space="preserve"> pozwalający na szybkie tworzenie estetycznych i </w:t>
-      </w:r>
-      <w:proofErr w:type="spellStart"/>
-      <w:r>
-        <w:rPr>
-          <w:lang w:val="pl-PL"/>
-        </w:rPr>
-        <w:t>responsywnych</w:t>
-      </w:r>
-      <w:proofErr w:type="spellEnd"/>
-      <w:r>
-        <w:rPr>
-          <w:lang w:val="pl-PL"/>
-        </w:rPr>
-        <w:t xml:space="preserve"> stron www</w:t>
+        <w:t>CSS/JavaScript</w:t>
+      </w:r>
+      <w:r>
+        <w:rPr>
+          <w:lang w:val="pl-PL"/>
+        </w:rPr>
+        <w:t xml:space="preserve"> pozwalający na szybkie tworzenie estetycznych i responsywnych stron www</w:t>
       </w:r>
     </w:p>
     <w:p>
       <w:pPr>
-        <w:pStyle w:val="Akapitzlist"/>
+        <w:pStyle w:val="ListParagraph"/>
         <w:numPr>
           <w:ilvl w:val="0"/>
           <w:numId w:val="18"/>
@@ -11434,7 +11638,7 @@
     </w:p>
     <w:p>
       <w:pPr>
-        <w:pStyle w:val="Akapitzlist"/>
+        <w:pStyle w:val="ListParagraph"/>
         <w:numPr>
           <w:ilvl w:val="0"/>
           <w:numId w:val="18"/>
@@ -11455,7 +11659,21 @@
         <w:rPr>
           <w:lang w:val="pl-PL"/>
         </w:rPr>
-        <w:t xml:space="preserve"> 3.4.0 – biblioteka wspierająca wykorzystanie wzorca projektowego </w:t>
+        <w:t xml:space="preserve"> 3.4.0 – </w:t>
+      </w:r>
+      <w:proofErr w:type="gramStart"/>
+      <w:r>
+        <w:rPr>
+          <w:lang w:val="pl-PL"/>
+        </w:rPr>
+        <w:t>biblioteka</w:t>
+      </w:r>
+      <w:proofErr w:type="gramEnd"/>
+      <w:r>
+        <w:rPr>
+          <w:lang w:val="pl-PL"/>
+        </w:rPr>
+        <w:t xml:space="preserve"> wspierająca wykorzystanie wzorca projektowego </w:t>
       </w:r>
       <w:proofErr w:type="spellStart"/>
       <w:r>
@@ -11474,7 +11692,7 @@
     </w:p>
     <w:p>
       <w:pPr>
-        <w:pStyle w:val="Akapitzlist"/>
+        <w:pStyle w:val="ListParagraph"/>
         <w:numPr>
           <w:ilvl w:val="0"/>
           <w:numId w:val="18"/>
@@ -11498,6 +11716,7 @@
         <w:t xml:space="preserve"> 6.1.3 - </w:t>
       </w:r>
       <w:proofErr w:type="spellStart"/>
+      <w:proofErr w:type="gramStart"/>
       <w:r>
         <w:rPr>
           <w:lang w:val="pl-PL"/>
@@ -11505,6 +11724,7 @@
         <w:t>object-relational</w:t>
       </w:r>
       <w:proofErr w:type="spellEnd"/>
+      <w:proofErr w:type="gramEnd"/>
       <w:r>
         <w:rPr>
           <w:lang w:val="pl-PL"/>
@@ -11534,7 +11754,7 @@
     </w:p>
     <w:p>
       <w:pPr>
-        <w:pStyle w:val="Akapitzlist"/>
+        <w:pStyle w:val="ListParagraph"/>
         <w:numPr>
           <w:ilvl w:val="0"/>
           <w:numId w:val="18"/>
@@ -11569,7 +11789,21 @@
         <w:rPr>
           <w:lang w:val="pl-PL"/>
         </w:rPr>
-        <w:t xml:space="preserve"> dla technologii .Net wspierający </w:t>
+        <w:t xml:space="preserve"> dla </w:t>
+      </w:r>
+      <w:proofErr w:type="gramStart"/>
+      <w:r>
+        <w:rPr>
+          <w:lang w:val="pl-PL"/>
+        </w:rPr>
+        <w:t>technologii .</w:t>
+      </w:r>
+      <w:proofErr w:type="gramEnd"/>
+      <w:r>
+        <w:rPr>
+          <w:lang w:val="pl-PL"/>
+        </w:rPr>
+        <w:t xml:space="preserve">Net wspierający </w:t>
       </w:r>
       <w:proofErr w:type="spellStart"/>
       <w:r>
@@ -11594,7 +11828,7 @@
     </w:p>
     <w:p>
       <w:pPr>
-        <w:pStyle w:val="Akapitzlist"/>
+        <w:pStyle w:val="ListParagraph"/>
         <w:numPr>
           <w:ilvl w:val="0"/>
           <w:numId w:val="18"/>
@@ -11629,7 +11863,21 @@
         <w:rPr>
           <w:lang w:val="pl-PL"/>
         </w:rPr>
-        <w:t xml:space="preserve"> dla technologii .Net usprawniający testy jednostkowe. </w:t>
+        <w:t xml:space="preserve"> dla </w:t>
+      </w:r>
+      <w:proofErr w:type="gramStart"/>
+      <w:r>
+        <w:rPr>
+          <w:lang w:val="pl-PL"/>
+        </w:rPr>
+        <w:t>technologii .</w:t>
+      </w:r>
+      <w:proofErr w:type="gramEnd"/>
+      <w:r>
+        <w:rPr>
+          <w:lang w:val="pl-PL"/>
+        </w:rPr>
+        <w:t xml:space="preserve">Net usprawniający testy jednostkowe. </w:t>
       </w:r>
       <w:proofErr w:type="spellStart"/>
       <w:r>
@@ -11640,20 +11888,14 @@
         <w:t xml:space="preserve"> </w:t>
       </w:r>
       <w:proofErr w:type="spellStart"/>
+      <w:proofErr w:type="gramStart"/>
       <w:r>
         <w:t>na</w:t>
       </w:r>
       <w:proofErr w:type="spellEnd"/>
-      <w:r>
-        <w:t xml:space="preserve"> </w:t>
-      </w:r>
-      <w:proofErr w:type="spellStart"/>
-      <w:r>
-        <w:t>JUnit</w:t>
-      </w:r>
-      <w:proofErr w:type="spellEnd"/>
-      <w:r>
-        <w:t xml:space="preserve"> </w:t>
+      <w:proofErr w:type="gramEnd"/>
+      <w:r>
+        <w:t xml:space="preserve"> JUnit </w:t>
       </w:r>
       <w:proofErr w:type="spellStart"/>
       <w:r>
@@ -11674,7 +11916,7 @@
     </w:p>
     <w:p>
       <w:pPr>
-        <w:pStyle w:val="Akapitzlist"/>
+        <w:pStyle w:val="ListParagraph"/>
         <w:numPr>
           <w:ilvl w:val="0"/>
           <w:numId w:val="18"/>
@@ -11725,7 +11967,7 @@
       </w:r>
     </w:p>
     <w:sectPr>
-      <w:footerReference w:type="default" r:id="rId22"/>
+      <w:footerReference w:type="default" r:id="rId23"/>
       <w:pgSz w:w="12240" w:h="15840"/>
       <w:pgMar w:top="1440" w:right="1440" w:bottom="1440" w:left="1440" w:header="720" w:footer="720" w:gutter="0"/>
       <w:cols w:space="720"/>
@@ -11736,7 +11978,7 @@
 </file>
 
 <file path=word/endnotes.xml><?xml version="1.0" encoding="utf-8"?>
-<w:endnotes xmlns:wpc="http://schemas.microsoft.com/office/word/2010/wordprocessingCanvas" xmlns:mc="http://schemas.openxmlformats.org/markup-compatibility/2006" xmlns:o="urn:schemas-microsoft-com:office:office" xmlns:r="http://schemas.openxmlformats.org/officeDocument/2006/relationships" xmlns:m="http://schemas.openxmlformats.org/officeDocument/2006/math" xmlns:v="urn:schemas-microsoft-com:vml" xmlns:wp14="http://schemas.microsoft.com/office/word/2010/wordprocessingDrawing" xmlns:wp="http://schemas.openxmlformats.org/drawingml/2006/wordprocessingDrawing" xmlns:w10="urn:schemas-microsoft-com:office:word" xmlns:w="http://schemas.openxmlformats.org/wordprocessingml/2006/main" xmlns:w14="http://schemas.microsoft.com/office/word/2010/wordml" xmlns:wpg="http://schemas.microsoft.com/office/word/2010/wordprocessingGroup" xmlns:wpi="http://schemas.microsoft.com/office/word/2010/wordprocessingInk" xmlns:wne="http://schemas.microsoft.com/office/word/2006/wordml" xmlns:wps="http://schemas.microsoft.com/office/word/2010/wordprocessingShape" mc:Ignorable="w14 wp14">
+<w:endnotes xmlns:wpc="http://schemas.microsoft.com/office/word/2010/wordprocessingCanvas" xmlns:mc="http://schemas.openxmlformats.org/markup-compatibility/2006" xmlns:o="urn:schemas-microsoft-com:office:office" xmlns:r="http://schemas.openxmlformats.org/officeDocument/2006/relationships" xmlns:m="http://schemas.openxmlformats.org/officeDocument/2006/math" xmlns:v="urn:schemas-microsoft-com:vml" xmlns:wp14="http://schemas.microsoft.com/office/word/2010/wordprocessingDrawing" xmlns:wp="http://schemas.openxmlformats.org/drawingml/2006/wordprocessingDrawing" xmlns:w10="urn:schemas-microsoft-com:office:word" xmlns:w="http://schemas.openxmlformats.org/wordprocessingml/2006/main" xmlns:w14="http://schemas.microsoft.com/office/word/2010/wordml" xmlns:w15="http://schemas.microsoft.com/office/word/2012/wordml" xmlns:wpg="http://schemas.microsoft.com/office/word/2010/wordprocessingGroup" xmlns:wpi="http://schemas.microsoft.com/office/word/2010/wordprocessingInk" xmlns:wne="http://schemas.microsoft.com/office/word/2006/wordml" xmlns:wps="http://schemas.microsoft.com/office/word/2010/wordprocessingShape" mc:Ignorable="w14 w15 wp14">
   <w:endnote w:type="separator" w:id="-1">
     <w:p>
       <w:pPr>
@@ -11761,7 +12003,7 @@
 </file>
 
 <file path=word/footer1.xml><?xml version="1.0" encoding="utf-8"?>
-<w:ftr xmlns:wpc="http://schemas.microsoft.com/office/word/2010/wordprocessingCanvas" xmlns:mc="http://schemas.openxmlformats.org/markup-compatibility/2006" xmlns:o="urn:schemas-microsoft-com:office:office" xmlns:r="http://schemas.openxmlformats.org/officeDocument/2006/relationships" xmlns:m="http://schemas.openxmlformats.org/officeDocument/2006/math" xmlns:v="urn:schemas-microsoft-com:vml" xmlns:wp14="http://schemas.microsoft.com/office/word/2010/wordprocessingDrawing" xmlns:wp="http://schemas.openxmlformats.org/drawingml/2006/wordprocessingDrawing" xmlns:w10="urn:schemas-microsoft-com:office:word" xmlns:w="http://schemas.openxmlformats.org/wordprocessingml/2006/main" xmlns:w14="http://schemas.microsoft.com/office/word/2010/wordml" xmlns:wpg="http://schemas.microsoft.com/office/word/2010/wordprocessingGroup" xmlns:wpi="http://schemas.microsoft.com/office/word/2010/wordprocessingInk" xmlns:wne="http://schemas.microsoft.com/office/word/2006/wordml" xmlns:wps="http://schemas.microsoft.com/office/word/2010/wordprocessingShape" mc:Ignorable="w14 wp14">
+<w:ftr xmlns:wpc="http://schemas.microsoft.com/office/word/2010/wordprocessingCanvas" xmlns:mc="http://schemas.openxmlformats.org/markup-compatibility/2006" xmlns:o="urn:schemas-microsoft-com:office:office" xmlns:r="http://schemas.openxmlformats.org/officeDocument/2006/relationships" xmlns:m="http://schemas.openxmlformats.org/officeDocument/2006/math" xmlns:v="urn:schemas-microsoft-com:vml" xmlns:wp14="http://schemas.microsoft.com/office/word/2010/wordprocessingDrawing" xmlns:wp="http://schemas.openxmlformats.org/drawingml/2006/wordprocessingDrawing" xmlns:w10="urn:schemas-microsoft-com:office:word" xmlns:w="http://schemas.openxmlformats.org/wordprocessingml/2006/main" xmlns:w14="http://schemas.microsoft.com/office/word/2010/wordml" xmlns:w15="http://schemas.microsoft.com/office/word/2012/wordml" xmlns:wpg="http://schemas.microsoft.com/office/word/2010/wordprocessingGroup" xmlns:wpi="http://schemas.microsoft.com/office/word/2010/wordprocessingInk" xmlns:wne="http://schemas.microsoft.com/office/word/2006/wordml" xmlns:wps="http://schemas.microsoft.com/office/word/2010/wordprocessingShape" mc:Ignorable="w14 w15 wp14">
   <w:sdt>
     <w:sdtPr>
       <w:id w:val="927386770"/>
@@ -11778,7 +12020,7 @@
     <w:sdtContent>
       <w:p>
         <w:pPr>
-          <w:pStyle w:val="Stopka"/>
+          <w:pStyle w:val="Footer"/>
           <w:jc w:val="center"/>
         </w:pPr>
         <w:r>
@@ -11794,7 +12036,7 @@
           <w:rPr>
             <w:noProof/>
           </w:rPr>
-          <w:t>16</w:t>
+          <w:t>17</w:t>
         </w:r>
         <w:r>
           <w:rPr>
@@ -11807,14 +12049,14 @@
   </w:sdt>
   <w:p>
     <w:pPr>
-      <w:pStyle w:val="Stopka"/>
+      <w:pStyle w:val="Footer"/>
     </w:pPr>
   </w:p>
 </w:ftr>
 </file>
 
 <file path=word/footnotes.xml><?xml version="1.0" encoding="utf-8"?>
-<w:footnotes xmlns:wpc="http://schemas.microsoft.com/office/word/2010/wordprocessingCanvas" xmlns:mc="http://schemas.openxmlformats.org/markup-compatibility/2006" xmlns:o="urn:schemas-microsoft-com:office:office" xmlns:r="http://schemas.openxmlformats.org/officeDocument/2006/relationships" xmlns:m="http://schemas.openxmlformats.org/officeDocument/2006/math" xmlns:v="urn:schemas-microsoft-com:vml" xmlns:wp14="http://schemas.microsoft.com/office/word/2010/wordprocessingDrawing" xmlns:wp="http://schemas.openxmlformats.org/drawingml/2006/wordprocessingDrawing" xmlns:w10="urn:schemas-microsoft-com:office:word" xmlns:w="http://schemas.openxmlformats.org/wordprocessingml/2006/main" xmlns:w14="http://schemas.microsoft.com/office/word/2010/wordml" xmlns:wpg="http://schemas.microsoft.com/office/word/2010/wordprocessingGroup" xmlns:wpi="http://schemas.microsoft.com/office/word/2010/wordprocessingInk" xmlns:wne="http://schemas.microsoft.com/office/word/2006/wordml" xmlns:wps="http://schemas.microsoft.com/office/word/2010/wordprocessingShape" mc:Ignorable="w14 wp14">
+<w:footnotes xmlns:wpc="http://schemas.microsoft.com/office/word/2010/wordprocessingCanvas" xmlns:mc="http://schemas.openxmlformats.org/markup-compatibility/2006" xmlns:o="urn:schemas-microsoft-com:office:office" xmlns:r="http://schemas.openxmlformats.org/officeDocument/2006/relationships" xmlns:m="http://schemas.openxmlformats.org/officeDocument/2006/math" xmlns:v="urn:schemas-microsoft-com:vml" xmlns:wp14="http://schemas.microsoft.com/office/word/2010/wordprocessingDrawing" xmlns:wp="http://schemas.openxmlformats.org/drawingml/2006/wordprocessingDrawing" xmlns:w10="urn:schemas-microsoft-com:office:word" xmlns:w="http://schemas.openxmlformats.org/wordprocessingml/2006/main" xmlns:w14="http://schemas.microsoft.com/office/word/2010/wordml" xmlns:w15="http://schemas.microsoft.com/office/word/2012/wordml" xmlns:wpg="http://schemas.microsoft.com/office/word/2010/wordprocessingGroup" xmlns:wpi="http://schemas.microsoft.com/office/word/2010/wordprocessingInk" xmlns:wne="http://schemas.microsoft.com/office/word/2006/wordml" xmlns:wps="http://schemas.microsoft.com/office/word/2010/wordprocessingShape" mc:Ignorable="w14 w15 wp14">
   <w:footnote w:type="separator" w:id="-1">
     <w:p>
       <w:pPr>
@@ -11839,15 +12081,15 @@
 </file>
 
 <file path=word/numbering.xml><?xml version="1.0" encoding="utf-8"?>
-<w:numbering xmlns:wpc="http://schemas.microsoft.com/office/word/2010/wordprocessingCanvas" xmlns:mc="http://schemas.openxmlformats.org/markup-compatibility/2006" xmlns:o="urn:schemas-microsoft-com:office:office" xmlns:r="http://schemas.openxmlformats.org/officeDocument/2006/relationships" xmlns:m="http://schemas.openxmlformats.org/officeDocument/2006/math" xmlns:v="urn:schemas-microsoft-com:vml" xmlns:wp14="http://schemas.microsoft.com/office/word/2010/wordprocessingDrawing" xmlns:wp="http://schemas.openxmlformats.org/drawingml/2006/wordprocessingDrawing" xmlns:w10="urn:schemas-microsoft-com:office:word" xmlns:w="http://schemas.openxmlformats.org/wordprocessingml/2006/main" xmlns:w14="http://schemas.microsoft.com/office/word/2010/wordml" xmlns:wpg="http://schemas.microsoft.com/office/word/2010/wordprocessingGroup" xmlns:wpi="http://schemas.microsoft.com/office/word/2010/wordprocessingInk" xmlns:wne="http://schemas.microsoft.com/office/word/2006/wordml" xmlns:wps="http://schemas.microsoft.com/office/word/2010/wordprocessingShape" mc:Ignorable="w14 wp14">
-  <w:abstractNum w:abstractNumId="0">
+<w:numbering xmlns:wpc="http://schemas.microsoft.com/office/word/2010/wordprocessingCanvas" xmlns:mc="http://schemas.openxmlformats.org/markup-compatibility/2006" xmlns:o="urn:schemas-microsoft-com:office:office" xmlns:r="http://schemas.openxmlformats.org/officeDocument/2006/relationships" xmlns:m="http://schemas.openxmlformats.org/officeDocument/2006/math" xmlns:v="urn:schemas-microsoft-com:vml" xmlns:wp14="http://schemas.microsoft.com/office/word/2010/wordprocessingDrawing" xmlns:wp="http://schemas.openxmlformats.org/drawingml/2006/wordprocessingDrawing" xmlns:w10="urn:schemas-microsoft-com:office:word" xmlns:w="http://schemas.openxmlformats.org/wordprocessingml/2006/main" xmlns:w14="http://schemas.microsoft.com/office/word/2010/wordml" xmlns:w15="http://schemas.microsoft.com/office/word/2012/wordml" xmlns:wpg="http://schemas.microsoft.com/office/word/2010/wordprocessingGroup" xmlns:wpi="http://schemas.microsoft.com/office/word/2010/wordprocessingInk" xmlns:wne="http://schemas.microsoft.com/office/word/2006/wordml" xmlns:wps="http://schemas.microsoft.com/office/word/2010/wordprocessingShape" mc:Ignorable="w14 w15 wp14">
+  <w:abstractNum w:abstractNumId="0" w15:restartNumberingAfterBreak="0">
     <w:nsid w:val="039462E2"/>
     <w:multiLevelType w:val="multilevel"/>
     <w:tmpl w:val="04090025"/>
     <w:lvl w:ilvl="0">
       <w:start w:val="1"/>
       <w:numFmt w:val="decimal"/>
-      <w:pStyle w:val="Nagwek1"/>
+      <w:pStyle w:val="Heading1"/>
       <w:lvlText w:val="%1"/>
       <w:lvlJc w:val="left"/>
       <w:pPr>
@@ -11857,7 +12099,7 @@
     <w:lvl w:ilvl="1">
       <w:start w:val="1"/>
       <w:numFmt w:val="decimal"/>
-      <w:pStyle w:val="Nagwek2"/>
+      <w:pStyle w:val="Heading2"/>
       <w:lvlText w:val="%1.%2"/>
       <w:lvlJc w:val="left"/>
       <w:pPr>
@@ -11867,7 +12109,7 @@
     <w:lvl w:ilvl="2">
       <w:start w:val="1"/>
       <w:numFmt w:val="decimal"/>
-      <w:pStyle w:val="Nagwek3"/>
+      <w:pStyle w:val="Heading3"/>
       <w:lvlText w:val="%1.%2.%3"/>
       <w:lvlJc w:val="left"/>
       <w:pPr>
@@ -11877,7 +12119,7 @@
     <w:lvl w:ilvl="3">
       <w:start w:val="1"/>
       <w:numFmt w:val="decimal"/>
-      <w:pStyle w:val="Nagwek4"/>
+      <w:pStyle w:val="Heading4"/>
       <w:lvlText w:val="%1.%2.%3.%4"/>
       <w:lvlJc w:val="left"/>
       <w:pPr>
@@ -11887,7 +12129,7 @@
     <w:lvl w:ilvl="4">
       <w:start w:val="1"/>
       <w:numFmt w:val="decimal"/>
-      <w:pStyle w:val="Nagwek5"/>
+      <w:pStyle w:val="Heading5"/>
       <w:lvlText w:val="%1.%2.%3.%4.%5"/>
       <w:lvlJc w:val="left"/>
       <w:pPr>
@@ -11897,7 +12139,7 @@
     <w:lvl w:ilvl="5">
       <w:start w:val="1"/>
       <w:numFmt w:val="decimal"/>
-      <w:pStyle w:val="Nagwek6"/>
+      <w:pStyle w:val="Heading6"/>
       <w:lvlText w:val="%1.%2.%3.%4.%5.%6"/>
       <w:lvlJc w:val="left"/>
       <w:pPr>
@@ -11907,7 +12149,7 @@
     <w:lvl w:ilvl="6">
       <w:start w:val="1"/>
       <w:numFmt w:val="decimal"/>
-      <w:pStyle w:val="Nagwek7"/>
+      <w:pStyle w:val="Heading7"/>
       <w:lvlText w:val="%1.%2.%3.%4.%5.%6.%7"/>
       <w:lvlJc w:val="left"/>
       <w:pPr>
@@ -11917,7 +12159,7 @@
     <w:lvl w:ilvl="7">
       <w:start w:val="1"/>
       <w:numFmt w:val="decimal"/>
-      <w:pStyle w:val="Nagwek8"/>
+      <w:pStyle w:val="Heading8"/>
       <w:lvlText w:val="%1.%2.%3.%4.%5.%6.%7.%8"/>
       <w:lvlJc w:val="left"/>
       <w:pPr>
@@ -11927,7 +12169,7 @@
     <w:lvl w:ilvl="8">
       <w:start w:val="1"/>
       <w:numFmt w:val="decimal"/>
-      <w:pStyle w:val="Nagwek9"/>
+      <w:pStyle w:val="Heading9"/>
       <w:lvlText w:val="%1.%2.%3.%4.%5.%6.%7.%8.%9"/>
       <w:lvlJc w:val="left"/>
       <w:pPr>
@@ -11935,7 +12177,7 @@
       </w:pPr>
     </w:lvl>
   </w:abstractNum>
-  <w:abstractNum w:abstractNumId="1">
+  <w:abstractNum w:abstractNumId="1" w15:restartNumberingAfterBreak="0">
     <w:nsid w:val="06687EE4"/>
     <w:multiLevelType w:val="hybridMultilevel"/>
     <w:tmpl w:val="7C1496B6"/>
@@ -12048,7 +12290,7 @@
       </w:rPr>
     </w:lvl>
   </w:abstractNum>
-  <w:abstractNum w:abstractNumId="2">
+  <w:abstractNum w:abstractNumId="2" w15:restartNumberingAfterBreak="0">
     <w:nsid w:val="0EF61CE9"/>
     <w:multiLevelType w:val="hybridMultilevel"/>
     <w:tmpl w:val="A0A8B64C"/>
@@ -12134,7 +12376,7 @@
       </w:pPr>
     </w:lvl>
   </w:abstractNum>
-  <w:abstractNum w:abstractNumId="3">
+  <w:abstractNum w:abstractNumId="3" w15:restartNumberingAfterBreak="0">
     <w:nsid w:val="10E56648"/>
     <w:multiLevelType w:val="hybridMultilevel"/>
     <w:tmpl w:val="3C5886B4"/>
@@ -12247,7 +12489,7 @@
       </w:rPr>
     </w:lvl>
   </w:abstractNum>
-  <w:abstractNum w:abstractNumId="4">
+  <w:abstractNum w:abstractNumId="4" w15:restartNumberingAfterBreak="0">
     <w:nsid w:val="15DE130A"/>
     <w:multiLevelType w:val="hybridMultilevel"/>
     <w:tmpl w:val="1C4AB2D6"/>
@@ -12333,7 +12575,7 @@
       </w:pPr>
     </w:lvl>
   </w:abstractNum>
-  <w:abstractNum w:abstractNumId="5">
+  <w:abstractNum w:abstractNumId="5" w15:restartNumberingAfterBreak="0">
     <w:nsid w:val="1BB65D79"/>
     <w:multiLevelType w:val="hybridMultilevel"/>
     <w:tmpl w:val="94DA0D8E"/>
@@ -12422,7 +12664,7 @@
       </w:pPr>
     </w:lvl>
   </w:abstractNum>
-  <w:abstractNum w:abstractNumId="6">
+  <w:abstractNum w:abstractNumId="6" w15:restartNumberingAfterBreak="0">
     <w:nsid w:val="1BCA4F77"/>
     <w:multiLevelType w:val="hybridMultilevel"/>
     <w:tmpl w:val="9DD2F006"/>
@@ -12535,7 +12777,7 @@
       </w:rPr>
     </w:lvl>
   </w:abstractNum>
-  <w:abstractNum w:abstractNumId="7">
+  <w:abstractNum w:abstractNumId="7" w15:restartNumberingAfterBreak="0">
     <w:nsid w:val="24447CBC"/>
     <w:multiLevelType w:val="hybridMultilevel"/>
     <w:tmpl w:val="964A1BEE"/>
@@ -12648,7 +12890,7 @@
       </w:rPr>
     </w:lvl>
   </w:abstractNum>
-  <w:abstractNum w:abstractNumId="8">
+  <w:abstractNum w:abstractNumId="8" w15:restartNumberingAfterBreak="0">
     <w:nsid w:val="267C1B87"/>
     <w:multiLevelType w:val="hybridMultilevel"/>
     <w:tmpl w:val="12CA343A"/>
@@ -12737,7 +12979,7 @@
       </w:pPr>
     </w:lvl>
   </w:abstractNum>
-  <w:abstractNum w:abstractNumId="9">
+  <w:abstractNum w:abstractNumId="9" w15:restartNumberingAfterBreak="0">
     <w:nsid w:val="2B53400A"/>
     <w:multiLevelType w:val="hybridMultilevel"/>
     <w:tmpl w:val="3E4A0844"/>
@@ -12823,7 +13065,7 @@
       </w:pPr>
     </w:lvl>
   </w:abstractNum>
-  <w:abstractNum w:abstractNumId="10">
+  <w:abstractNum w:abstractNumId="10" w15:restartNumberingAfterBreak="0">
     <w:nsid w:val="2B883AD0"/>
     <w:multiLevelType w:val="hybridMultilevel"/>
     <w:tmpl w:val="F2EABCC8"/>
@@ -12909,7 +13151,7 @@
       </w:pPr>
     </w:lvl>
   </w:abstractNum>
-  <w:abstractNum w:abstractNumId="11">
+  <w:abstractNum w:abstractNumId="11" w15:restartNumberingAfterBreak="0">
     <w:nsid w:val="2DBB1AA7"/>
     <w:multiLevelType w:val="hybridMultilevel"/>
     <w:tmpl w:val="81367EAE"/>
@@ -12995,7 +13237,7 @@
       </w:pPr>
     </w:lvl>
   </w:abstractNum>
-  <w:abstractNum w:abstractNumId="12">
+  <w:abstractNum w:abstractNumId="12" w15:restartNumberingAfterBreak="0">
     <w:nsid w:val="3CE4437A"/>
     <w:multiLevelType w:val="hybridMultilevel"/>
     <w:tmpl w:val="41166082"/>
@@ -13084,7 +13326,7 @@
       </w:pPr>
     </w:lvl>
   </w:abstractNum>
-  <w:abstractNum w:abstractNumId="13">
+  <w:abstractNum w:abstractNumId="13" w15:restartNumberingAfterBreak="0">
     <w:nsid w:val="3ECE274F"/>
     <w:multiLevelType w:val="hybridMultilevel"/>
     <w:tmpl w:val="764E112C"/>
@@ -13197,7 +13439,7 @@
       </w:rPr>
     </w:lvl>
   </w:abstractNum>
-  <w:abstractNum w:abstractNumId="14">
+  <w:abstractNum w:abstractNumId="14" w15:restartNumberingAfterBreak="0">
     <w:nsid w:val="462C39BE"/>
     <w:multiLevelType w:val="hybridMultilevel"/>
     <w:tmpl w:val="B78AC6E6"/>
@@ -13283,7 +13525,7 @@
       </w:pPr>
     </w:lvl>
   </w:abstractNum>
-  <w:abstractNum w:abstractNumId="15">
+  <w:abstractNum w:abstractNumId="15" w15:restartNumberingAfterBreak="0">
     <w:nsid w:val="46E2216D"/>
     <w:multiLevelType w:val="hybridMultilevel"/>
     <w:tmpl w:val="2F6E0422"/>
@@ -13396,7 +13638,7 @@
       </w:rPr>
     </w:lvl>
   </w:abstractNum>
-  <w:abstractNum w:abstractNumId="16">
+  <w:abstractNum w:abstractNumId="16" w15:restartNumberingAfterBreak="0">
     <w:nsid w:val="484007B3"/>
     <w:multiLevelType w:val="hybridMultilevel"/>
     <w:tmpl w:val="FBA8E8EE"/>
@@ -13482,7 +13724,7 @@
       </w:pPr>
     </w:lvl>
   </w:abstractNum>
-  <w:abstractNum w:abstractNumId="17">
+  <w:abstractNum w:abstractNumId="17" w15:restartNumberingAfterBreak="0">
     <w:nsid w:val="4F87364A"/>
     <w:multiLevelType w:val="hybridMultilevel"/>
     <w:tmpl w:val="CFAEFA9C"/>
@@ -13568,7 +13810,7 @@
       </w:pPr>
     </w:lvl>
   </w:abstractNum>
-  <w:abstractNum w:abstractNumId="18">
+  <w:abstractNum w:abstractNumId="18" w15:restartNumberingAfterBreak="0">
     <w:nsid w:val="59A43B16"/>
     <w:multiLevelType w:val="hybridMultilevel"/>
     <w:tmpl w:val="D8CCBEE6"/>
@@ -13681,7 +13923,7 @@
       </w:rPr>
     </w:lvl>
   </w:abstractNum>
-  <w:abstractNum w:abstractNumId="19">
+  <w:abstractNum w:abstractNumId="19" w15:restartNumberingAfterBreak="0">
     <w:nsid w:val="5C0316A5"/>
     <w:multiLevelType w:val="hybridMultilevel"/>
     <w:tmpl w:val="DC589CA0"/>
@@ -13767,7 +14009,7 @@
       </w:pPr>
     </w:lvl>
   </w:abstractNum>
-  <w:abstractNum w:abstractNumId="20">
+  <w:abstractNum w:abstractNumId="20" w15:restartNumberingAfterBreak="0">
     <w:nsid w:val="5EC277EA"/>
     <w:multiLevelType w:val="hybridMultilevel"/>
     <w:tmpl w:val="6B88A6C2"/>
@@ -13856,7 +14098,7 @@
       </w:pPr>
     </w:lvl>
   </w:abstractNum>
-  <w:abstractNum w:abstractNumId="21">
+  <w:abstractNum w:abstractNumId="21" w15:restartNumberingAfterBreak="0">
     <w:nsid w:val="63435195"/>
     <w:multiLevelType w:val="hybridMultilevel"/>
     <w:tmpl w:val="1EDE780A"/>
@@ -13942,7 +14184,7 @@
       </w:pPr>
     </w:lvl>
   </w:abstractNum>
-  <w:abstractNum w:abstractNumId="22">
+  <w:abstractNum w:abstractNumId="22" w15:restartNumberingAfterBreak="0">
     <w:nsid w:val="72335DF2"/>
     <w:multiLevelType w:val="hybridMultilevel"/>
     <w:tmpl w:val="2AA68594"/>
@@ -14131,7 +14373,7 @@
 </file>
 
 <file path=word/styles.xml><?xml version="1.0" encoding="utf-8"?>
-<w:styles xmlns:mc="http://schemas.openxmlformats.org/markup-compatibility/2006" xmlns:r="http://schemas.openxmlformats.org/officeDocument/2006/relationships" xmlns:w="http://schemas.openxmlformats.org/wordprocessingml/2006/main" xmlns:w14="http://schemas.microsoft.com/office/word/2010/wordml" mc:Ignorable="w14">
+<w:styles xmlns:mc="http://schemas.openxmlformats.org/markup-compatibility/2006" xmlns:r="http://schemas.openxmlformats.org/officeDocument/2006/relationships" xmlns:w="http://schemas.openxmlformats.org/wordprocessingml/2006/main" xmlns:w14="http://schemas.microsoft.com/office/word/2010/wordml" xmlns:w15="http://schemas.microsoft.com/office/word/2012/wordml" mc:Ignorable="w14 w15">
   <w:docDefaults>
     <w:rPrDefault>
       <w:rPr>
@@ -14147,146 +14389,380 @@
       </w:pPr>
     </w:pPrDefault>
   </w:docDefaults>
-  <w:latentStyles w:defLockedState="0" w:defUIPriority="99" w:defSemiHidden="1" w:defUnhideWhenUsed="1" w:defQFormat="0" w:count="267">
-    <w:lsdException w:name="Normal" w:semiHidden="0" w:uiPriority="0" w:unhideWhenUsed="0" w:qFormat="1"/>
-    <w:lsdException w:name="heading 1" w:semiHidden="0" w:uiPriority="9" w:unhideWhenUsed="0" w:qFormat="1"/>
-    <w:lsdException w:name="heading 2" w:uiPriority="9" w:qFormat="1"/>
-    <w:lsdException w:name="heading 3" w:uiPriority="9" w:qFormat="1"/>
-    <w:lsdException w:name="heading 4" w:uiPriority="9" w:qFormat="1"/>
-    <w:lsdException w:name="heading 5" w:uiPriority="9" w:qFormat="1"/>
-    <w:lsdException w:name="heading 6" w:uiPriority="9" w:qFormat="1"/>
-    <w:lsdException w:name="heading 7" w:uiPriority="9" w:qFormat="1"/>
-    <w:lsdException w:name="heading 8" w:uiPriority="9" w:qFormat="1"/>
-    <w:lsdException w:name="heading 9" w:uiPriority="9" w:qFormat="1"/>
-    <w:lsdException w:name="toc 1" w:uiPriority="39"/>
-    <w:lsdException w:name="toc 2" w:uiPriority="39"/>
-    <w:lsdException w:name="toc 3" w:uiPriority="39"/>
-    <w:lsdException w:name="toc 4" w:uiPriority="39"/>
-    <w:lsdException w:name="toc 5" w:uiPriority="39"/>
-    <w:lsdException w:name="toc 6" w:uiPriority="39"/>
-    <w:lsdException w:name="toc 7" w:uiPriority="39"/>
-    <w:lsdException w:name="toc 8" w:uiPriority="39"/>
-    <w:lsdException w:name="toc 9" w:uiPriority="39"/>
-    <w:lsdException w:name="caption" w:uiPriority="35" w:qFormat="1"/>
-    <w:lsdException w:name="Title" w:semiHidden="0" w:uiPriority="10" w:unhideWhenUsed="0" w:qFormat="1"/>
-    <w:lsdException w:name="Default Paragraph Font" w:uiPriority="1"/>
-    <w:lsdException w:name="Subtitle" w:semiHidden="0" w:uiPriority="11" w:unhideWhenUsed="0" w:qFormat="1"/>
-    <w:lsdException w:name="Strong" w:semiHidden="0" w:uiPriority="22" w:unhideWhenUsed="0" w:qFormat="1"/>
-    <w:lsdException w:name="Emphasis" w:semiHidden="0" w:uiPriority="20" w:unhideWhenUsed="0" w:qFormat="1"/>
-    <w:lsdException w:name="Table Grid" w:semiHidden="0" w:uiPriority="39" w:unhideWhenUsed="0"/>
-    <w:lsdException w:name="Placeholder Text" w:unhideWhenUsed="0"/>
-    <w:lsdException w:name="No Spacing" w:semiHidden="0" w:uiPriority="1" w:unhideWhenUsed="0" w:qFormat="1"/>
-    <w:lsdException w:name="Light Shading" w:semiHidden="0" w:uiPriority="60" w:unhideWhenUsed="0"/>
-    <w:lsdException w:name="Light List" w:semiHidden="0" w:uiPriority="61" w:unhideWhenUsed="0"/>
-    <w:lsdException w:name="Light Grid" w:semiHidden="0" w:uiPriority="62" w:unhideWhenUsed="0"/>
-    <w:lsdException w:name="Medium Shading 1" w:semiHidden="0" w:uiPriority="63" w:unhideWhenUsed="0"/>
-    <w:lsdException w:name="Medium Shading 2" w:semiHidden="0" w:uiPriority="64" w:unhideWhenUsed="0"/>
-    <w:lsdException w:name="Medium List 1" w:semiHidden="0" w:uiPriority="65" w:unhideWhenUsed="0"/>
-    <w:lsdException w:name="Medium List 2" w:semiHidden="0" w:uiPriority="66" w:unhideWhenUsed="0"/>
-    <w:lsdException w:name="Medium Grid 1" w:semiHidden="0" w:uiPriority="67" w:unhideWhenUsed="0"/>
-    <w:lsdException w:name="Medium Grid 2" w:semiHidden="0" w:uiPriority="68" w:unhideWhenUsed="0"/>
-    <w:lsdException w:name="Medium Grid 3" w:semiHidden="0" w:uiPriority="69" w:unhideWhenUsed="0"/>
-    <w:lsdException w:name="Dark List" w:semiHidden="0" w:uiPriority="70" w:unhideWhenUsed="0"/>
-    <w:lsdException w:name="Colorful Shading" w:semiHidden="0" w:uiPriority="71" w:unhideWhenUsed="0"/>
-    <w:lsdException w:name="Colorful List" w:semiHidden="0" w:uiPriority="72" w:unhideWhenUsed="0"/>
-    <w:lsdException w:name="Colorful Grid" w:semiHidden="0" w:uiPriority="73" w:unhideWhenUsed="0"/>
-    <w:lsdException w:name="Light Shading Accent 1" w:semiHidden="0" w:uiPriority="60" w:unhideWhenUsed="0"/>
-    <w:lsdException w:name="Light List Accent 1" w:semiHidden="0" w:uiPriority="61" w:unhideWhenUsed="0"/>
-    <w:lsdException w:name="Light Grid Accent 1" w:semiHidden="0" w:uiPriority="62" w:unhideWhenUsed="0"/>
-    <w:lsdException w:name="Medium Shading 1 Accent 1" w:semiHidden="0" w:uiPriority="63" w:unhideWhenUsed="0"/>
-    <w:lsdException w:name="Medium Shading 2 Accent 1" w:semiHidden="0" w:uiPriority="64" w:unhideWhenUsed="0"/>
-    <w:lsdException w:name="Medium List 1 Accent 1" w:semiHidden="0" w:uiPriority="65" w:unhideWhenUsed="0"/>
-    <w:lsdException w:name="Revision" w:unhideWhenUsed="0"/>
-    <w:lsdException w:name="List Paragraph" w:semiHidden="0" w:uiPriority="34" w:unhideWhenUsed="0" w:qFormat="1"/>
-    <w:lsdException w:name="Quote" w:semiHidden="0" w:uiPriority="29" w:unhideWhenUsed="0" w:qFormat="1"/>
-    <w:lsdException w:name="Intense Quote" w:semiHidden="0" w:uiPriority="30" w:unhideWhenUsed="0" w:qFormat="1"/>
-    <w:lsdException w:name="Medium List 2 Accent 1" w:semiHidden="0" w:uiPriority="66" w:unhideWhenUsed="0"/>
-    <w:lsdException w:name="Medium Grid 1 Accent 1" w:semiHidden="0" w:uiPriority="67" w:unhideWhenUsed="0"/>
-    <w:lsdException w:name="Medium Grid 2 Accent 1" w:semiHidden="0" w:uiPriority="68" w:unhideWhenUsed="0"/>
-    <w:lsdException w:name="Medium Grid 3 Accent 1" w:semiHidden="0" w:uiPriority="69" w:unhideWhenUsed="0"/>
-    <w:lsdException w:name="Dark List Accent 1" w:semiHidden="0" w:uiPriority="70" w:unhideWhenUsed="0"/>
-    <w:lsdException w:name="Colorful Shading Accent 1" w:semiHidden="0" w:uiPriority="71" w:unhideWhenUsed="0"/>
-    <w:lsdException w:name="Colorful List Accent 1" w:semiHidden="0" w:uiPriority="72" w:unhideWhenUsed="0"/>
-    <w:lsdException w:name="Colorful Grid Accent 1" w:semiHidden="0" w:uiPriority="73" w:unhideWhenUsed="0"/>
-    <w:lsdException w:name="Light Shading Accent 2" w:semiHidden="0" w:uiPriority="60" w:unhideWhenUsed="0"/>
-    <w:lsdException w:name="Light List Accent 2" w:semiHidden="0" w:uiPriority="61" w:unhideWhenUsed="0"/>
-    <w:lsdException w:name="Light Grid Accent 2" w:semiHidden="0" w:uiPriority="62" w:unhideWhenUsed="0"/>
-    <w:lsdException w:name="Medium Shading 1 Accent 2" w:semiHidden="0" w:uiPriority="63" w:unhideWhenUsed="0"/>
-    <w:lsdException w:name="Medium Shading 2 Accent 2" w:semiHidden="0" w:uiPriority="64" w:unhideWhenUsed="0"/>
-    <w:lsdException w:name="Medium List 1 Accent 2" w:semiHidden="0" w:uiPriority="65" w:unhideWhenUsed="0"/>
-    <w:lsdException w:name="Medium List 2 Accent 2" w:semiHidden="0" w:uiPriority="66" w:unhideWhenUsed="0"/>
-    <w:lsdException w:name="Medium Grid 1 Accent 2" w:semiHidden="0" w:uiPriority="67" w:unhideWhenUsed="0"/>
-    <w:lsdException w:name="Medium Grid 2 Accent 2" w:semiHidden="0" w:uiPriority="68" w:unhideWhenUsed="0"/>
-    <w:lsdException w:name="Medium Grid 3 Accent 2" w:semiHidden="0" w:uiPriority="69" w:unhideWhenUsed="0"/>
-    <w:lsdException w:name="Dark List Accent 2" w:semiHidden="0" w:uiPriority="70" w:unhideWhenUsed="0"/>
-    <w:lsdException w:name="Colorful Shading Accent 2" w:semiHidden="0" w:uiPriority="71" w:unhideWhenUsed="0"/>
-    <w:lsdException w:name="Colorful List Accent 2" w:semiHidden="0" w:uiPriority="72" w:unhideWhenUsed="0"/>
-    <w:lsdException w:name="Colorful Grid Accent 2" w:semiHidden="0" w:uiPriority="73" w:unhideWhenUsed="0"/>
-    <w:lsdException w:name="Light Shading Accent 3" w:semiHidden="0" w:uiPriority="60" w:unhideWhenUsed="0"/>
-    <w:lsdException w:name="Light List Accent 3" w:semiHidden="0" w:uiPriority="61" w:unhideWhenUsed="0"/>
-    <w:lsdException w:name="Light Grid Accent 3" w:semiHidden="0" w:uiPriority="62" w:unhideWhenUsed="0"/>
-    <w:lsdException w:name="Medium Shading 1 Accent 3" w:semiHidden="0" w:uiPriority="63" w:unhideWhenUsed="0"/>
-    <w:lsdException w:name="Medium Shading 2 Accent 3" w:semiHidden="0" w:uiPriority="64" w:unhideWhenUsed="0"/>
-    <w:lsdException w:name="Medium List 1 Accent 3" w:semiHidden="0" w:uiPriority="65" w:unhideWhenUsed="0"/>
-    <w:lsdException w:name="Medium List 2 Accent 3" w:semiHidden="0" w:uiPriority="66" w:unhideWhenUsed="0"/>
-    <w:lsdException w:name="Medium Grid 1 Accent 3" w:semiHidden="0" w:uiPriority="67" w:unhideWhenUsed="0"/>
-    <w:lsdException w:name="Medium Grid 2 Accent 3" w:semiHidden="0" w:uiPriority="68" w:unhideWhenUsed="0"/>
-    <w:lsdException w:name="Medium Grid 3 Accent 3" w:semiHidden="0" w:uiPriority="69" w:unhideWhenUsed="0"/>
-    <w:lsdException w:name="Dark List Accent 3" w:semiHidden="0" w:uiPriority="70" w:unhideWhenUsed="0"/>
-    <w:lsdException w:name="Colorful Shading Accent 3" w:semiHidden="0" w:uiPriority="71" w:unhideWhenUsed="0"/>
-    <w:lsdException w:name="Colorful List Accent 3" w:semiHidden="0" w:uiPriority="72" w:unhideWhenUsed="0"/>
-    <w:lsdException w:name="Colorful Grid Accent 3" w:semiHidden="0" w:uiPriority="73" w:unhideWhenUsed="0"/>
-    <w:lsdException w:name="Light Shading Accent 4" w:semiHidden="0" w:uiPriority="60" w:unhideWhenUsed="0"/>
-    <w:lsdException w:name="Light List Accent 4" w:semiHidden="0" w:uiPriority="61" w:unhideWhenUsed="0"/>
-    <w:lsdException w:name="Light Grid Accent 4" w:semiHidden="0" w:uiPriority="62" w:unhideWhenUsed="0"/>
-    <w:lsdException w:name="Medium Shading 1 Accent 4" w:semiHidden="0" w:uiPriority="63" w:unhideWhenUsed="0"/>
-    <w:lsdException w:name="Medium Shading 2 Accent 4" w:semiHidden="0" w:uiPriority="64" w:unhideWhenUsed="0"/>
-    <w:lsdException w:name="Medium List 1 Accent 4" w:semiHidden="0" w:uiPriority="65" w:unhideWhenUsed="0"/>
-    <w:lsdException w:name="Medium List 2 Accent 4" w:semiHidden="0" w:uiPriority="66" w:unhideWhenUsed="0"/>
-    <w:lsdException w:name="Medium Grid 1 Accent 4" w:semiHidden="0" w:uiPriority="67" w:unhideWhenUsed="0"/>
-    <w:lsdException w:name="Medium Grid 2 Accent 4" w:semiHidden="0" w:uiPriority="68" w:unhideWhenUsed="0"/>
-    <w:lsdException w:name="Medium Grid 3 Accent 4" w:semiHidden="0" w:uiPriority="69" w:unhideWhenUsed="0"/>
-    <w:lsdException w:name="Dark List Accent 4" w:semiHidden="0" w:uiPriority="70" w:unhideWhenUsed="0"/>
-    <w:lsdException w:name="Colorful Shading Accent 4" w:semiHidden="0" w:uiPriority="71" w:unhideWhenUsed="0"/>
-    <w:lsdException w:name="Colorful List Accent 4" w:semiHidden="0" w:uiPriority="72" w:unhideWhenUsed="0"/>
-    <w:lsdException w:name="Colorful Grid Accent 4" w:semiHidden="0" w:uiPriority="73" w:unhideWhenUsed="0"/>
-    <w:lsdException w:name="Light Shading Accent 5" w:semiHidden="0" w:uiPriority="60" w:unhideWhenUsed="0"/>
-    <w:lsdException w:name="Light List Accent 5" w:semiHidden="0" w:uiPriority="61" w:unhideWhenUsed="0"/>
-    <w:lsdException w:name="Light Grid Accent 5" w:semiHidden="0" w:uiPriority="62" w:unhideWhenUsed="0"/>
-    <w:lsdException w:name="Medium Shading 1 Accent 5" w:semiHidden="0" w:uiPriority="63" w:unhideWhenUsed="0"/>
-    <w:lsdException w:name="Medium Shading 2 Accent 5" w:semiHidden="0" w:uiPriority="64" w:unhideWhenUsed="0"/>
-    <w:lsdException w:name="Medium List 1 Accent 5" w:semiHidden="0" w:uiPriority="65" w:unhideWhenUsed="0"/>
-    <w:lsdException w:name="Medium List 2 Accent 5" w:semiHidden="0" w:uiPriority="66" w:unhideWhenUsed="0"/>
-    <w:lsdException w:name="Medium Grid 1 Accent 5" w:semiHidden="0" w:uiPriority="67" w:unhideWhenUsed="0"/>
-    <w:lsdException w:name="Medium Grid 2 Accent 5" w:semiHidden="0" w:uiPriority="68" w:unhideWhenUsed="0"/>
-    <w:lsdException w:name="Medium Grid 3 Accent 5" w:semiHidden="0" w:uiPriority="69" w:unhideWhenUsed="0"/>
-    <w:lsdException w:name="Dark List Accent 5" w:semiHidden="0" w:uiPriority="70" w:unhideWhenUsed="0"/>
-    <w:lsdException w:name="Colorful Shading Accent 5" w:semiHidden="0" w:uiPriority="71" w:unhideWhenUsed="0"/>
-    <w:lsdException w:name="Colorful List Accent 5" w:semiHidden="0" w:uiPriority="72" w:unhideWhenUsed="0"/>
-    <w:lsdException w:name="Colorful Grid Accent 5" w:semiHidden="0" w:uiPriority="73" w:unhideWhenUsed="0"/>
-    <w:lsdException w:name="Light Shading Accent 6" w:semiHidden="0" w:uiPriority="60" w:unhideWhenUsed="0"/>
-    <w:lsdException w:name="Light List Accent 6" w:semiHidden="0" w:uiPriority="61" w:unhideWhenUsed="0"/>
-    <w:lsdException w:name="Light Grid Accent 6" w:semiHidden="0" w:uiPriority="62" w:unhideWhenUsed="0"/>
-    <w:lsdException w:name="Medium Shading 1 Accent 6" w:semiHidden="0" w:uiPriority="63" w:unhideWhenUsed="0"/>
-    <w:lsdException w:name="Medium Shading 2 Accent 6" w:semiHidden="0" w:uiPriority="64" w:unhideWhenUsed="0"/>
-    <w:lsdException w:name="Medium List 1 Accent 6" w:semiHidden="0" w:uiPriority="65" w:unhideWhenUsed="0"/>
-    <w:lsdException w:name="Medium List 2 Accent 6" w:semiHidden="0" w:uiPriority="66" w:unhideWhenUsed="0"/>
-    <w:lsdException w:name="Medium Grid 1 Accent 6" w:semiHidden="0" w:uiPriority="67" w:unhideWhenUsed="0"/>
-    <w:lsdException w:name="Medium Grid 2 Accent 6" w:semiHidden="0" w:uiPriority="68" w:unhideWhenUsed="0"/>
-    <w:lsdException w:name="Medium Grid 3 Accent 6" w:semiHidden="0" w:uiPriority="69" w:unhideWhenUsed="0"/>
-    <w:lsdException w:name="Dark List Accent 6" w:semiHidden="0" w:uiPriority="70" w:unhideWhenUsed="0"/>
-    <w:lsdException w:name="Colorful Shading Accent 6" w:semiHidden="0" w:uiPriority="71" w:unhideWhenUsed="0"/>
-    <w:lsdException w:name="Colorful List Accent 6" w:semiHidden="0" w:uiPriority="72" w:unhideWhenUsed="0"/>
-    <w:lsdException w:name="Colorful Grid Accent 6" w:semiHidden="0" w:uiPriority="73" w:unhideWhenUsed="0"/>
-    <w:lsdException w:name="Subtle Emphasis" w:semiHidden="0" w:uiPriority="19" w:unhideWhenUsed="0" w:qFormat="1"/>
-    <w:lsdException w:name="Intense Emphasis" w:semiHidden="0" w:uiPriority="21" w:unhideWhenUsed="0" w:qFormat="1"/>
-    <w:lsdException w:name="Subtle Reference" w:semiHidden="0" w:uiPriority="31" w:unhideWhenUsed="0" w:qFormat="1"/>
-    <w:lsdException w:name="Intense Reference" w:semiHidden="0" w:uiPriority="32" w:unhideWhenUsed="0" w:qFormat="1"/>
-    <w:lsdException w:name="Book Title" w:semiHidden="0" w:uiPriority="33" w:unhideWhenUsed="0" w:qFormat="1"/>
-    <w:lsdException w:name="Bibliography" w:uiPriority="37"/>
-    <w:lsdException w:name="TOC Heading" w:uiPriority="39" w:qFormat="1"/>
+  <w:latentStyles w:defLockedState="0" w:defUIPriority="99" w:defSemiHidden="0" w:defUnhideWhenUsed="0" w:defQFormat="0" w:count="371">
+    <w:lsdException w:name="Normal" w:uiPriority="0" w:qFormat="1"/>
+    <w:lsdException w:name="heading 1" w:uiPriority="9" w:qFormat="1"/>
+    <w:lsdException w:name="heading 2" w:semiHidden="1" w:uiPriority="9" w:unhideWhenUsed="1" w:qFormat="1"/>
+    <w:lsdException w:name="heading 3" w:semiHidden="1" w:uiPriority="9" w:unhideWhenUsed="1" w:qFormat="1"/>
+    <w:lsdException w:name="heading 4" w:semiHidden="1" w:uiPriority="9" w:unhideWhenUsed="1" w:qFormat="1"/>
+    <w:lsdException w:name="heading 5" w:semiHidden="1" w:uiPriority="9" w:unhideWhenUsed="1" w:qFormat="1"/>
+    <w:lsdException w:name="heading 6" w:semiHidden="1" w:uiPriority="9" w:unhideWhenUsed="1" w:qFormat="1"/>
+    <w:lsdException w:name="heading 7" w:semiHidden="1" w:uiPriority="9" w:unhideWhenUsed="1" w:qFormat="1"/>
+    <w:lsdException w:name="heading 8" w:semiHidden="1" w:uiPriority="9" w:unhideWhenUsed="1" w:qFormat="1"/>
+    <w:lsdException w:name="heading 9" w:semiHidden="1" w:uiPriority="9" w:unhideWhenUsed="1" w:qFormat="1"/>
+    <w:lsdException w:name="index 1" w:semiHidden="1" w:unhideWhenUsed="1"/>
+    <w:lsdException w:name="index 2" w:semiHidden="1" w:unhideWhenUsed="1"/>
+    <w:lsdException w:name="index 3" w:semiHidden="1" w:unhideWhenUsed="1"/>
+    <w:lsdException w:name="index 4" w:semiHidden="1" w:unhideWhenUsed="1"/>
+    <w:lsdException w:name="index 5" w:semiHidden="1" w:unhideWhenUsed="1"/>
+    <w:lsdException w:name="index 6" w:semiHidden="1" w:unhideWhenUsed="1"/>
+    <w:lsdException w:name="index 7" w:semiHidden="1" w:unhideWhenUsed="1"/>
+    <w:lsdException w:name="index 8" w:semiHidden="1" w:unhideWhenUsed="1"/>
+    <w:lsdException w:name="index 9" w:semiHidden="1" w:unhideWhenUsed="1"/>
+    <w:lsdException w:name="toc 1" w:semiHidden="1" w:uiPriority="39" w:unhideWhenUsed="1"/>
+    <w:lsdException w:name="toc 2" w:semiHidden="1" w:uiPriority="39" w:unhideWhenUsed="1"/>
+    <w:lsdException w:name="toc 3" w:semiHidden="1" w:uiPriority="39" w:unhideWhenUsed="1"/>
+    <w:lsdException w:name="toc 4" w:semiHidden="1" w:uiPriority="39" w:unhideWhenUsed="1"/>
+    <w:lsdException w:name="toc 5" w:semiHidden="1" w:uiPriority="39" w:unhideWhenUsed="1"/>
+    <w:lsdException w:name="toc 6" w:semiHidden="1" w:uiPriority="39" w:unhideWhenUsed="1"/>
+    <w:lsdException w:name="toc 7" w:semiHidden="1" w:uiPriority="39" w:unhideWhenUsed="1"/>
+    <w:lsdException w:name="toc 8" w:semiHidden="1" w:uiPriority="39" w:unhideWhenUsed="1"/>
+    <w:lsdException w:name="toc 9" w:semiHidden="1" w:uiPriority="39" w:unhideWhenUsed="1"/>
+    <w:lsdException w:name="Normal Indent" w:semiHidden="1" w:unhideWhenUsed="1"/>
+    <w:lsdException w:name="footnote text" w:semiHidden="1" w:unhideWhenUsed="1"/>
+    <w:lsdException w:name="annotation text" w:semiHidden="1" w:unhideWhenUsed="1"/>
+    <w:lsdException w:name="header" w:semiHidden="1" w:unhideWhenUsed="1"/>
+    <w:lsdException w:name="footer" w:semiHidden="1" w:unhideWhenUsed="1"/>
+    <w:lsdException w:name="index heading" w:semiHidden="1" w:unhideWhenUsed="1"/>
+    <w:lsdException w:name="caption" w:semiHidden="1" w:uiPriority="35" w:unhideWhenUsed="1" w:qFormat="1"/>
+    <w:lsdException w:name="table of figures" w:semiHidden="1" w:unhideWhenUsed="1"/>
+    <w:lsdException w:name="envelope address" w:semiHidden="1" w:unhideWhenUsed="1"/>
+    <w:lsdException w:name="envelope return" w:semiHidden="1" w:unhideWhenUsed="1"/>
+    <w:lsdException w:name="footnote reference" w:semiHidden="1" w:unhideWhenUsed="1"/>
+    <w:lsdException w:name="annotation reference" w:semiHidden="1" w:unhideWhenUsed="1"/>
+    <w:lsdException w:name="line number" w:semiHidden="1" w:unhideWhenUsed="1"/>
+    <w:lsdException w:name="page number" w:semiHidden="1" w:unhideWhenUsed="1"/>
+    <w:lsdException w:name="endnote reference" w:semiHidden="1" w:unhideWhenUsed="1"/>
+    <w:lsdException w:name="endnote text" w:semiHidden="1" w:unhideWhenUsed="1"/>
+    <w:lsdException w:name="table of authorities" w:semiHidden="1" w:unhideWhenUsed="1"/>
+    <w:lsdException w:name="macro" w:semiHidden="1" w:unhideWhenUsed="1"/>
+    <w:lsdException w:name="toa heading" w:semiHidden="1" w:unhideWhenUsed="1"/>
+    <w:lsdException w:name="List" w:semiHidden="1" w:unhideWhenUsed="1"/>
+    <w:lsdException w:name="List Bullet" w:semiHidden="1" w:unhideWhenUsed="1"/>
+    <w:lsdException w:name="List Number" w:semiHidden="1" w:unhideWhenUsed="1"/>
+    <w:lsdException w:name="List 2" w:semiHidden="1" w:unhideWhenUsed="1"/>
+    <w:lsdException w:name="List 3" w:semiHidden="1" w:unhideWhenUsed="1"/>
+    <w:lsdException w:name="List 4" w:semiHidden="1" w:unhideWhenUsed="1"/>
+    <w:lsdException w:name="List 5" w:semiHidden="1" w:unhideWhenUsed="1"/>
+    <w:lsdException w:name="List Bullet 2" w:semiHidden="1" w:unhideWhenUsed="1"/>
+    <w:lsdException w:name="List Bullet 3" w:semiHidden="1" w:unhideWhenUsed="1"/>
+    <w:lsdException w:name="List Bullet 4" w:semiHidden="1" w:unhideWhenUsed="1"/>
+    <w:lsdException w:name="List Bullet 5" w:semiHidden="1" w:unhideWhenUsed="1"/>
+    <w:lsdException w:name="List Number 2" w:semiHidden="1" w:unhideWhenUsed="1"/>
+    <w:lsdException w:name="List Number 3" w:semiHidden="1" w:unhideWhenUsed="1"/>
+    <w:lsdException w:name="List Number 4" w:semiHidden="1" w:unhideWhenUsed="1"/>
+    <w:lsdException w:name="List Number 5" w:semiHidden="1" w:unhideWhenUsed="1"/>
+    <w:lsdException w:name="Title" w:uiPriority="10" w:qFormat="1"/>
+    <w:lsdException w:name="Closing" w:semiHidden="1" w:unhideWhenUsed="1"/>
+    <w:lsdException w:name="Signature" w:semiHidden="1" w:unhideWhenUsed="1"/>
+    <w:lsdException w:name="Default Paragraph Font" w:semiHidden="1" w:uiPriority="1" w:unhideWhenUsed="1"/>
+    <w:lsdException w:name="Body Text" w:semiHidden="1" w:unhideWhenUsed="1"/>
+    <w:lsdException w:name="Body Text Indent" w:semiHidden="1" w:unhideWhenUsed="1"/>
+    <w:lsdException w:name="List Continue" w:semiHidden="1" w:unhideWhenUsed="1"/>
+    <w:lsdException w:name="List Continue 2" w:semiHidden="1" w:unhideWhenUsed="1"/>
+    <w:lsdException w:name="List Continue 3" w:semiHidden="1" w:unhideWhenUsed="1"/>
+    <w:lsdException w:name="List Continue 4" w:semiHidden="1" w:unhideWhenUsed="1"/>
+    <w:lsdException w:name="List Continue 5" w:semiHidden="1" w:unhideWhenUsed="1"/>
+    <w:lsdException w:name="Message Header" w:semiHidden="1" w:unhideWhenUsed="1"/>
+    <w:lsdException w:name="Subtitle" w:uiPriority="11" w:qFormat="1"/>
+    <w:lsdException w:name="Salutation" w:semiHidden="1" w:unhideWhenUsed="1"/>
+    <w:lsdException w:name="Date" w:semiHidden="1" w:unhideWhenUsed="1"/>
+    <w:lsdException w:name="Body Text First Indent" w:semiHidden="1" w:unhideWhenUsed="1"/>
+    <w:lsdException w:name="Body Text First Indent 2" w:semiHidden="1" w:unhideWhenUsed="1"/>
+    <w:lsdException w:name="Note Heading" w:semiHidden="1" w:unhideWhenUsed="1"/>
+    <w:lsdException w:name="Body Text 2" w:semiHidden="1" w:unhideWhenUsed="1"/>
+    <w:lsdException w:name="Body Text 3" w:semiHidden="1" w:unhideWhenUsed="1"/>
+    <w:lsdException w:name="Body Text Indent 2" w:semiHidden="1" w:unhideWhenUsed="1"/>
+    <w:lsdException w:name="Body Text Indent 3" w:semiHidden="1" w:unhideWhenUsed="1"/>
+    <w:lsdException w:name="Block Text" w:semiHidden="1" w:unhideWhenUsed="1"/>
+    <w:lsdException w:name="Hyperlink" w:semiHidden="1" w:unhideWhenUsed="1"/>
+    <w:lsdException w:name="FollowedHyperlink" w:semiHidden="1" w:unhideWhenUsed="1"/>
+    <w:lsdException w:name="Strong" w:uiPriority="22" w:qFormat="1"/>
+    <w:lsdException w:name="Emphasis" w:uiPriority="20" w:qFormat="1"/>
+    <w:lsdException w:name="Document Map" w:semiHidden="1" w:unhideWhenUsed="1"/>
+    <w:lsdException w:name="Plain Text" w:semiHidden="1" w:unhideWhenUsed="1"/>
+    <w:lsdException w:name="E-mail Signature" w:semiHidden="1" w:unhideWhenUsed="1"/>
+    <w:lsdException w:name="HTML Top of Form" w:semiHidden="1" w:unhideWhenUsed="1"/>
+    <w:lsdException w:name="HTML Bottom of Form" w:semiHidden="1" w:unhideWhenUsed="1"/>
+    <w:lsdException w:name="Normal (Web)" w:semiHidden="1" w:unhideWhenUsed="1"/>
+    <w:lsdException w:name="HTML Acronym" w:semiHidden="1" w:unhideWhenUsed="1"/>
+    <w:lsdException w:name="HTML Address" w:semiHidden="1" w:unhideWhenUsed="1"/>
+    <w:lsdException w:name="HTML Cite" w:semiHidden="1" w:unhideWhenUsed="1"/>
+    <w:lsdException w:name="HTML Code" w:semiHidden="1" w:unhideWhenUsed="1"/>
+    <w:lsdException w:name="HTML Definition" w:semiHidden="1" w:unhideWhenUsed="1"/>
+    <w:lsdException w:name="HTML Keyboard" w:semiHidden="1" w:unhideWhenUsed="1"/>
+    <w:lsdException w:name="HTML Preformatted" w:semiHidden="1" w:unhideWhenUsed="1"/>
+    <w:lsdException w:name="HTML Sample" w:semiHidden="1" w:unhideWhenUsed="1"/>
+    <w:lsdException w:name="HTML Typewriter" w:semiHidden="1" w:unhideWhenUsed="1"/>
+    <w:lsdException w:name="HTML Variable" w:semiHidden="1" w:unhideWhenUsed="1"/>
+    <w:lsdException w:name="Normal Table" w:semiHidden="1" w:unhideWhenUsed="1"/>
+    <w:lsdException w:name="annotation subject" w:semiHidden="1" w:unhideWhenUsed="1"/>
+    <w:lsdException w:name="No List" w:semiHidden="1" w:unhideWhenUsed="1"/>
+    <w:lsdException w:name="Outline List 1" w:semiHidden="1" w:unhideWhenUsed="1"/>
+    <w:lsdException w:name="Outline List 2" w:semiHidden="1" w:unhideWhenUsed="1"/>
+    <w:lsdException w:name="Outline List 3" w:semiHidden="1" w:unhideWhenUsed="1"/>
+    <w:lsdException w:name="Table Simple 1" w:semiHidden="1" w:unhideWhenUsed="1"/>
+    <w:lsdException w:name="Table Simple 2" w:semiHidden="1" w:unhideWhenUsed="1"/>
+    <w:lsdException w:name="Table Simple 3" w:semiHidden="1" w:unhideWhenUsed="1"/>
+    <w:lsdException w:name="Table Classic 1" w:semiHidden="1" w:unhideWhenUsed="1"/>
+    <w:lsdException w:name="Table Classic 2" w:semiHidden="1" w:unhideWhenUsed="1"/>
+    <w:lsdException w:name="Table Classic 3" w:semiHidden="1" w:unhideWhenUsed="1"/>
+    <w:lsdException w:name="Table Classic 4" w:semiHidden="1" w:unhideWhenUsed="1"/>
+    <w:lsdException w:name="Table Colorful 1" w:semiHidden="1" w:unhideWhenUsed="1"/>
+    <w:lsdException w:name="Table Colorful 2" w:semiHidden="1" w:unhideWhenUsed="1"/>
+    <w:lsdException w:name="Table Colorful 3" w:semiHidden="1" w:unhideWhenUsed="1"/>
+    <w:lsdException w:name="Table Columns 1" w:semiHidden="1" w:unhideWhenUsed="1"/>
+    <w:lsdException w:name="Table Columns 2" w:semiHidden="1" w:unhideWhenUsed="1"/>
+    <w:lsdException w:name="Table Columns 3" w:semiHidden="1" w:unhideWhenUsed="1"/>
+    <w:lsdException w:name="Table Columns 4" w:semiHidden="1" w:unhideWhenUsed="1"/>
+    <w:lsdException w:name="Table Columns 5" w:semiHidden="1" w:unhideWhenUsed="1"/>
+    <w:lsdException w:name="Table Grid 1" w:semiHidden="1" w:unhideWhenUsed="1"/>
+    <w:lsdException w:name="Table Grid 2" w:semiHidden="1" w:unhideWhenUsed="1"/>
+    <w:lsdException w:name="Table Grid 3" w:semiHidden="1" w:unhideWhenUsed="1"/>
+    <w:lsdException w:name="Table Grid 4" w:semiHidden="1" w:unhideWhenUsed="1"/>
+    <w:lsdException w:name="Table Grid 5" w:semiHidden="1" w:unhideWhenUsed="1"/>
+    <w:lsdException w:name="Table Grid 6" w:semiHidden="1" w:unhideWhenUsed="1"/>
+    <w:lsdException w:name="Table Grid 7" w:semiHidden="1" w:unhideWhenUsed="1"/>
+    <w:lsdException w:name="Table Grid 8" w:semiHidden="1" w:unhideWhenUsed="1"/>
+    <w:lsdException w:name="Table List 1" w:semiHidden="1" w:unhideWhenUsed="1"/>
+    <w:lsdException w:name="Table List 2" w:semiHidden="1" w:unhideWhenUsed="1"/>
+    <w:lsdException w:name="Table List 3" w:semiHidden="1" w:unhideWhenUsed="1"/>
+    <w:lsdException w:name="Table List 4" w:semiHidden="1" w:unhideWhenUsed="1"/>
+    <w:lsdException w:name="Table List 5" w:semiHidden="1" w:unhideWhenUsed="1"/>
+    <w:lsdException w:name="Table List 6" w:semiHidden="1" w:unhideWhenUsed="1"/>
+    <w:lsdException w:name="Table List 7" w:semiHidden="1" w:unhideWhenUsed="1"/>
+    <w:lsdException w:name="Table List 8" w:semiHidden="1" w:unhideWhenUsed="1"/>
+    <w:lsdException w:name="Table 3D effects 1" w:semiHidden="1" w:unhideWhenUsed="1"/>
+    <w:lsdException w:name="Table 3D effects 2" w:semiHidden="1" w:unhideWhenUsed="1"/>
+    <w:lsdException w:name="Table 3D effects 3" w:semiHidden="1" w:unhideWhenUsed="1"/>
+    <w:lsdException w:name="Table Contemporary" w:semiHidden="1" w:unhideWhenUsed="1"/>
+    <w:lsdException w:name="Table Elegant" w:semiHidden="1" w:unhideWhenUsed="1"/>
+    <w:lsdException w:name="Table Professional" w:semiHidden="1" w:unhideWhenUsed="1"/>
+    <w:lsdException w:name="Table Subtle 1" w:semiHidden="1" w:unhideWhenUsed="1"/>
+    <w:lsdException w:name="Table Subtle 2" w:semiHidden="1" w:unhideWhenUsed="1"/>
+    <w:lsdException w:name="Table Web 1" w:semiHidden="1" w:unhideWhenUsed="1"/>
+    <w:lsdException w:name="Table Web 2" w:semiHidden="1" w:unhideWhenUsed="1"/>
+    <w:lsdException w:name="Table Web 3" w:semiHidden="1" w:unhideWhenUsed="1"/>
+    <w:lsdException w:name="Balloon Text" w:semiHidden="1" w:unhideWhenUsed="1"/>
+    <w:lsdException w:name="Table Grid" w:uiPriority="39"/>
+    <w:lsdException w:name="Table Theme" w:semiHidden="1" w:unhideWhenUsed="1"/>
+    <w:lsdException w:name="Placeholder Text" w:semiHidden="1"/>
+    <w:lsdException w:name="No Spacing" w:uiPriority="1" w:qFormat="1"/>
+    <w:lsdException w:name="Light Shading" w:uiPriority="60"/>
+    <w:lsdException w:name="Light List" w:uiPriority="61"/>
+    <w:lsdException w:name="Light Grid" w:uiPriority="62"/>
+    <w:lsdException w:name="Medium Shading 1" w:uiPriority="63"/>
+    <w:lsdException w:name="Medium Shading 2" w:uiPriority="64"/>
+    <w:lsdException w:name="Medium List 1" w:uiPriority="65"/>
+    <w:lsdException w:name="Medium List 2" w:uiPriority="66"/>
+    <w:lsdException w:name="Medium Grid 1" w:uiPriority="67"/>
+    <w:lsdException w:name="Medium Grid 2" w:uiPriority="68"/>
+    <w:lsdException w:name="Medium Grid 3" w:uiPriority="69"/>
+    <w:lsdException w:name="Dark List" w:uiPriority="70"/>
+    <w:lsdException w:name="Colorful Shading" w:uiPriority="71"/>
+    <w:lsdException w:name="Colorful List" w:uiPriority="72"/>
+    <w:lsdException w:name="Colorful Grid" w:uiPriority="73"/>
+    <w:lsdException w:name="Light Shading Accent 1" w:uiPriority="60"/>
+    <w:lsdException w:name="Light List Accent 1" w:uiPriority="61"/>
+    <w:lsdException w:name="Light Grid Accent 1" w:uiPriority="62"/>
+    <w:lsdException w:name="Medium Shading 1 Accent 1" w:uiPriority="63"/>
+    <w:lsdException w:name="Medium Shading 2 Accent 1" w:uiPriority="64"/>
+    <w:lsdException w:name="Medium List 1 Accent 1" w:uiPriority="65"/>
+    <w:lsdException w:name="Revision" w:semiHidden="1"/>
+    <w:lsdException w:name="List Paragraph" w:uiPriority="34" w:qFormat="1"/>
+    <w:lsdException w:name="Quote" w:uiPriority="29" w:qFormat="1"/>
+    <w:lsdException w:name="Intense Quote" w:uiPriority="30" w:qFormat="1"/>
+    <w:lsdException w:name="Medium List 2 Accent 1" w:uiPriority="66"/>
+    <w:lsdException w:name="Medium Grid 1 Accent 1" w:uiPriority="67"/>
+    <w:lsdException w:name="Medium Grid 2 Accent 1" w:uiPriority="68"/>
+    <w:lsdException w:name="Medium Grid 3 Accent 1" w:uiPriority="69"/>
+    <w:lsdException w:name="Dark List Accent 1" w:uiPriority="70"/>
+    <w:lsdException w:name="Colorful Shading Accent 1" w:uiPriority="71"/>
+    <w:lsdException w:name="Colorful List Accent 1" w:uiPriority="72"/>
+    <w:lsdException w:name="Colorful Grid Accent 1" w:uiPriority="73"/>
+    <w:lsdException w:name="Light Shading Accent 2" w:uiPriority="60"/>
+    <w:lsdException w:name="Light List Accent 2" w:uiPriority="61"/>
+    <w:lsdException w:name="Light Grid Accent 2" w:uiPriority="62"/>
+    <w:lsdException w:name="Medium Shading 1 Accent 2" w:uiPriority="63"/>
+    <w:lsdException w:name="Medium Shading 2 Accent 2" w:uiPriority="64"/>
+    <w:lsdException w:name="Medium List 1 Accent 2" w:uiPriority="65"/>
+    <w:lsdException w:name="Medium List 2 Accent 2" w:uiPriority="66"/>
+    <w:lsdException w:name="Medium Grid 1 Accent 2" w:uiPriority="67"/>
+    <w:lsdException w:name="Medium Grid 2 Accent 2" w:uiPriority="68"/>
+    <w:lsdException w:name="Medium Grid 3 Accent 2" w:uiPriority="69"/>
+    <w:lsdException w:name="Dark List Accent 2" w:uiPriority="70"/>
+    <w:lsdException w:name="Colorful Shading Accent 2" w:uiPriority="71"/>
+    <w:lsdException w:name="Colorful List Accent 2" w:uiPriority="72"/>
+    <w:lsdException w:name="Colorful Grid Accent 2" w:uiPriority="73"/>
+    <w:lsdException w:name="Light Shading Accent 3" w:uiPriority="60"/>
+    <w:lsdException w:name="Light List Accent 3" w:uiPriority="61"/>
+    <w:lsdException w:name="Light Grid Accent 3" w:uiPriority="62"/>
+    <w:lsdException w:name="Medium Shading 1 Accent 3" w:uiPriority="63"/>
+    <w:lsdException w:name="Medium Shading 2 Accent 3" w:uiPriority="64"/>
+    <w:lsdException w:name="Medium List 1 Accent 3" w:uiPriority="65"/>
+    <w:lsdException w:name="Medium List 2 Accent 3" w:uiPriority="66"/>
+    <w:lsdException w:name="Medium Grid 1 Accent 3" w:uiPriority="67"/>
+    <w:lsdException w:name="Medium Grid 2 Accent 3" w:uiPriority="68"/>
+    <w:lsdException w:name="Medium Grid 3 Accent 3" w:uiPriority="69"/>
+    <w:lsdException w:name="Dark List Accent 3" w:uiPriority="70"/>
+    <w:lsdException w:name="Colorful Shading Accent 3" w:uiPriority="71"/>
+    <w:lsdException w:name="Colorful List Accent 3" w:uiPriority="72"/>
+    <w:lsdException w:name="Colorful Grid Accent 3" w:uiPriority="73"/>
+    <w:lsdException w:name="Light Shading Accent 4" w:uiPriority="60"/>
+    <w:lsdException w:name="Light List Accent 4" w:uiPriority="61"/>
+    <w:lsdException w:name="Light Grid Accent 4" w:uiPriority="62"/>
+    <w:lsdException w:name="Medium Shading 1 Accent 4" w:uiPriority="63"/>
+    <w:lsdException w:name="Medium Shading 2 Accent 4" w:uiPriority="64"/>
+    <w:lsdException w:name="Medium List 1 Accent 4" w:uiPriority="65"/>
+    <w:lsdException w:name="Medium List 2 Accent 4" w:uiPriority="66"/>
+    <w:lsdException w:name="Medium Grid 1 Accent 4" w:uiPriority="67"/>
+    <w:lsdException w:name="Medium Grid 2 Accent 4" w:uiPriority="68"/>
+    <w:lsdException w:name="Medium Grid 3 Accent 4" w:uiPriority="69"/>
+    <w:lsdException w:name="Dark List Accent 4" w:uiPriority="70"/>
+    <w:lsdException w:name="Colorful Shading Accent 4" w:uiPriority="71"/>
+    <w:lsdException w:name="Colorful List Accent 4" w:uiPriority="72"/>
+    <w:lsdException w:name="Colorful Grid Accent 4" w:uiPriority="73"/>
+    <w:lsdException w:name="Light Shading Accent 5" w:uiPriority="60"/>
+    <w:lsdException w:name="Light List Accent 5" w:uiPriority="61"/>
+    <w:lsdException w:name="Light Grid Accent 5" w:uiPriority="62"/>
+    <w:lsdException w:name="Medium Shading 1 Accent 5" w:uiPriority="63"/>
+    <w:lsdException w:name="Medium Shading 2 Accent 5" w:uiPriority="64"/>
+    <w:lsdException w:name="Medium List 1 Accent 5" w:uiPriority="65"/>
+    <w:lsdException w:name="Medium List 2 Accent 5" w:uiPriority="66"/>
+    <w:lsdException w:name="Medium Grid 1 Accent 5" w:uiPriority="67"/>
+    <w:lsdException w:name="Medium Grid 2 Accent 5" w:uiPriority="68"/>
+    <w:lsdException w:name="Medium Grid 3 Accent 5" w:uiPriority="69"/>
+    <w:lsdException w:name="Dark List Accent 5" w:uiPriority="70"/>
+    <w:lsdException w:name="Colorful Shading Accent 5" w:uiPriority="71"/>
+    <w:lsdException w:name="Colorful List Accent 5" w:uiPriority="72"/>
+    <w:lsdException w:name="Colorful Grid Accent 5" w:uiPriority="73"/>
+    <w:lsdException w:name="Light Shading Accent 6" w:uiPriority="60"/>
+    <w:lsdException w:name="Light List Accent 6" w:uiPriority="61"/>
+    <w:lsdException w:name="Light Grid Accent 6" w:uiPriority="62"/>
+    <w:lsdException w:name="Medium Shading 1 Accent 6" w:uiPriority="63"/>
+    <w:lsdException w:name="Medium Shading 2 Accent 6" w:uiPriority="64"/>
+    <w:lsdException w:name="Medium List 1 Accent 6" w:uiPriority="65"/>
+    <w:lsdException w:name="Medium List 2 Accent 6" w:uiPriority="66"/>
+    <w:lsdException w:name="Medium Grid 1 Accent 6" w:uiPriority="67"/>
+    <w:lsdException w:name="Medium Grid 2 Accent 6" w:uiPriority="68"/>
+    <w:lsdException w:name="Medium Grid 3 Accent 6" w:uiPriority="69"/>
+    <w:lsdException w:name="Dark List Accent 6" w:uiPriority="70"/>
+    <w:lsdException w:name="Colorful Shading Accent 6" w:uiPriority="71"/>
+    <w:lsdException w:name="Colorful List Accent 6" w:uiPriority="72"/>
+    <w:lsdException w:name="Colorful Grid Accent 6" w:uiPriority="73"/>
+    <w:lsdException w:name="Subtle Emphasis" w:uiPriority="19" w:qFormat="1"/>
+    <w:lsdException w:name="Intense Emphasis" w:uiPriority="21" w:qFormat="1"/>
+    <w:lsdException w:name="Subtle Reference" w:uiPriority="31" w:qFormat="1"/>
+    <w:lsdException w:name="Intense Reference" w:uiPriority="32" w:qFormat="1"/>
+    <w:lsdException w:name="Book Title" w:uiPriority="33" w:qFormat="1"/>
+    <w:lsdException w:name="Bibliography" w:semiHidden="1" w:uiPriority="37" w:unhideWhenUsed="1"/>
+    <w:lsdException w:name="TOC Heading" w:semiHidden="1" w:uiPriority="39" w:unhideWhenUsed="1" w:qFormat="1"/>
+    <w:lsdException w:name="Plain Table 1" w:uiPriority="41"/>
+    <w:lsdException w:name="Plain Table 2" w:uiPriority="42"/>
+    <w:lsdException w:name="Plain Table 3" w:uiPriority="43"/>
+    <w:lsdException w:name="Plain Table 4" w:uiPriority="44"/>
+    <w:lsdException w:name="Plain Table 5" w:uiPriority="45"/>
+    <w:lsdException w:name="Grid Table Light" w:uiPriority="40"/>
+    <w:lsdException w:name="Grid Table 1 Light" w:uiPriority="46"/>
+    <w:lsdException w:name="Grid Table 2" w:uiPriority="47"/>
+    <w:lsdException w:name="Grid Table 3" w:uiPriority="48"/>
+    <w:lsdException w:name="Grid Table 4" w:uiPriority="49"/>
+    <w:lsdException w:name="Grid Table 5 Dark" w:uiPriority="50"/>
+    <w:lsdException w:name="Grid Table 6 Colorful" w:uiPriority="51"/>
+    <w:lsdException w:name="Grid Table 7 Colorful" w:uiPriority="52"/>
+    <w:lsdException w:name="Grid Table 1 Light Accent 1" w:uiPriority="46"/>
+    <w:lsdException w:name="Grid Table 2 Accent 1" w:uiPriority="47"/>
+    <w:lsdException w:name="Grid Table 3 Accent 1" w:uiPriority="48"/>
+    <w:lsdException w:name="Grid Table 4 Accent 1" w:uiPriority="49"/>
+    <w:lsdException w:name="Grid Table 5 Dark Accent 1" w:uiPriority="50"/>
+    <w:lsdException w:name="Grid Table 6 Colorful Accent 1" w:uiPriority="51"/>
+    <w:lsdException w:name="Grid Table 7 Colorful Accent 1" w:uiPriority="52"/>
+    <w:lsdException w:name="Grid Table 1 Light Accent 2" w:uiPriority="46"/>
+    <w:lsdException w:name="Grid Table 2 Accent 2" w:uiPriority="47"/>
+    <w:lsdException w:name="Grid Table 3 Accent 2" w:uiPriority="48"/>
+    <w:lsdException w:name="Grid Table 4 Accent 2" w:uiPriority="49"/>
+    <w:lsdException w:name="Grid Table 5 Dark Accent 2" w:uiPriority="50"/>
+    <w:lsdException w:name="Grid Table 6 Colorful Accent 2" w:uiPriority="51"/>
+    <w:lsdException w:name="Grid Table 7 Colorful Accent 2" w:uiPriority="52"/>
+    <w:lsdException w:name="Grid Table 1 Light Accent 3" w:uiPriority="46"/>
+    <w:lsdException w:name="Grid Table 2 Accent 3" w:uiPriority="47"/>
+    <w:lsdException w:name="Grid Table 3 Accent 3" w:uiPriority="48"/>
+    <w:lsdException w:name="Grid Table 4 Accent 3" w:uiPriority="49"/>
+    <w:lsdException w:name="Grid Table 5 Dark Accent 3" w:uiPriority="50"/>
+    <w:lsdException w:name="Grid Table 6 Colorful Accent 3" w:uiPriority="51"/>
+    <w:lsdException w:name="Grid Table 7 Colorful Accent 3" w:uiPriority="52"/>
+    <w:lsdException w:name="Grid Table 1 Light Accent 4" w:uiPriority="46"/>
+    <w:lsdException w:name="Grid Table 2 Accent 4" w:uiPriority="47"/>
+    <w:lsdException w:name="Grid Table 3 Accent 4" w:uiPriority="48"/>
+    <w:lsdException w:name="Grid Table 4 Accent 4" w:uiPriority="49"/>
+    <w:lsdException w:name="Grid Table 5 Dark Accent 4" w:uiPriority="50"/>
+    <w:lsdException w:name="Grid Table 6 Colorful Accent 4" w:uiPriority="51"/>
+    <w:lsdException w:name="Grid Table 7 Colorful Accent 4" w:uiPriority="52"/>
+    <w:lsdException w:name="Grid Table 1 Light Accent 5" w:uiPriority="46"/>
+    <w:lsdException w:name="Grid Table 2 Accent 5" w:uiPriority="47"/>
+    <w:lsdException w:name="Grid Table 3 Accent 5" w:uiPriority="48"/>
+    <w:lsdException w:name="Grid Table 4 Accent 5" w:uiPriority="49"/>
+    <w:lsdException w:name="Grid Table 5 Dark Accent 5" w:uiPriority="50"/>
+    <w:lsdException w:name="Grid Table 6 Colorful Accent 5" w:uiPriority="51"/>
+    <w:lsdException w:name="Grid Table 7 Colorful Accent 5" w:uiPriority="52"/>
+    <w:lsdException w:name="Grid Table 1 Light Accent 6" w:uiPriority="46"/>
+    <w:lsdException w:name="Grid Table 2 Accent 6" w:uiPriority="47"/>
+    <w:lsdException w:name="Grid Table 3 Accent 6" w:uiPriority="48"/>
+    <w:lsdException w:name="Grid Table 4 Accent 6" w:uiPriority="49"/>
+    <w:lsdException w:name="Grid Table 5 Dark Accent 6" w:uiPriority="50"/>
+    <w:lsdException w:name="Grid Table 6 Colorful Accent 6" w:uiPriority="51"/>
+    <w:lsdException w:name="Grid Table 7 Colorful Accent 6" w:uiPriority="52"/>
+    <w:lsdException w:name="List Table 1 Light" w:uiPriority="46"/>
+    <w:lsdException w:name="List Table 2" w:uiPriority="47"/>
+    <w:lsdException w:name="List Table 3" w:uiPriority="48"/>
+    <w:lsdException w:name="List Table 4" w:uiPriority="49"/>
+    <w:lsdException w:name="List Table 5 Dark" w:uiPriority="50"/>
+    <w:lsdException w:name="List Table 6 Colorful" w:uiPriority="51"/>
+    <w:lsdException w:name="List Table 7 Colorful" w:uiPriority="52"/>
+    <w:lsdException w:name="List Table 1 Light Accent 1" w:uiPriority="46"/>
+    <w:lsdException w:name="List Table 2 Accent 1" w:uiPriority="47"/>
+    <w:lsdException w:name="List Table 3 Accent 1" w:uiPriority="48"/>
+    <w:lsdException w:name="List Table 4 Accent 1" w:uiPriority="49"/>
+    <w:lsdException w:name="List Table 5 Dark Accent 1" w:uiPriority="50"/>
+    <w:lsdException w:name="List Table 6 Colorful Accent 1" w:uiPriority="51"/>
+    <w:lsdException w:name="List Table 7 Colorful Accent 1" w:uiPriority="52"/>
+    <w:lsdException w:name="List Table 1 Light Accent 2" w:uiPriority="46"/>
+    <w:lsdException w:name="List Table 2 Accent 2" w:uiPriority="47"/>
+    <w:lsdException w:name="List Table 3 Accent 2" w:uiPriority="48"/>
+    <w:lsdException w:name="List Table 4 Accent 2" w:uiPriority="49"/>
+    <w:lsdException w:name="List Table 5 Dark Accent 2" w:uiPriority="50"/>
+    <w:lsdException w:name="List Table 6 Colorful Accent 2" w:uiPriority="51"/>
+    <w:lsdException w:name="List Table 7 Colorful Accent 2" w:uiPriority="52"/>
+    <w:lsdException w:name="List Table 1 Light Accent 3" w:uiPriority="46"/>
+    <w:lsdException w:name="List Table 2 Accent 3" w:uiPriority="47"/>
+    <w:lsdException w:name="List Table 3 Accent 3" w:uiPriority="48"/>
+    <w:lsdException w:name="List Table 4 Accent 3" w:uiPriority="49"/>
+    <w:lsdException w:name="List Table 5 Dark Accent 3" w:uiPriority="50"/>
+    <w:lsdException w:name="List Table 6 Colorful Accent 3" w:uiPriority="51"/>
+    <w:lsdException w:name="List Table 7 Colorful Accent 3" w:uiPriority="52"/>
+    <w:lsdException w:name="List Table 1 Light Accent 4" w:uiPriority="46"/>
+    <w:lsdException w:name="List Table 2 Accent 4" w:uiPriority="47"/>
+    <w:lsdException w:name="List Table 3 Accent 4" w:uiPriority="48"/>
+    <w:lsdException w:name="List Table 4 Accent 4" w:uiPriority="49"/>
+    <w:lsdException w:name="List Table 5 Dark Accent 4" w:uiPriority="50"/>
+    <w:lsdException w:name="List Table 6 Colorful Accent 4" w:uiPriority="51"/>
+    <w:lsdException w:name="List Table 7 Colorful Accent 4" w:uiPriority="52"/>
+    <w:lsdException w:name="List Table 1 Light Accent 5" w:uiPriority="46"/>
+    <w:lsdException w:name="List Table 2 Accent 5" w:uiPriority="47"/>
+    <w:lsdException w:name="List Table 3 Accent 5" w:uiPriority="48"/>
+    <w:lsdException w:name="List Table 4 Accent 5" w:uiPriority="49"/>
+    <w:lsdException w:name="List Table 5 Dark Accent 5" w:uiPriority="50"/>
+    <w:lsdException w:name="List Table 6 Colorful Accent 5" w:uiPriority="51"/>
+    <w:lsdException w:name="List Table 7 Colorful Accent 5" w:uiPriority="52"/>
+    <w:lsdException w:name="List Table 1 Light Accent 6" w:uiPriority="46"/>
+    <w:lsdException w:name="List Table 2 Accent 6" w:uiPriority="47"/>
+    <w:lsdException w:name="List Table 3 Accent 6" w:uiPriority="48"/>
+    <w:lsdException w:name="List Table 4 Accent 6" w:uiPriority="49"/>
+    <w:lsdException w:name="List Table 5 Dark Accent 6" w:uiPriority="50"/>
+    <w:lsdException w:name="List Table 6 Colorful Accent 6" w:uiPriority="51"/>
+    <w:lsdException w:name="List Table 7 Colorful Accent 6" w:uiPriority="52"/>
   </w:latentStyles>
-  <w:style w:type="paragraph" w:default="1" w:styleId="Normalny">
+  <w:style w:type="paragraph" w:default="1" w:styleId="Normal">
     <w:name w:val="Normal"/>
     <w:qFormat/>
     <w:rsid w:val="005178B1"/>
@@ -14297,11 +14773,11 @@
       <w:lang w:val="en-US"/>
     </w:rPr>
   </w:style>
-  <w:style w:type="paragraph" w:styleId="Nagwek1">
+  <w:style w:type="paragraph" w:styleId="Heading1">
     <w:name w:val="heading 1"/>
-    <w:basedOn w:val="Normalny"/>
-    <w:next w:val="Normalny"/>
-    <w:link w:val="Nagwek1Znak"/>
+    <w:basedOn w:val="Normal"/>
+    <w:next w:val="Normal"/>
+    <w:link w:val="Heading1Char"/>
     <w:uiPriority w:val="9"/>
     <w:qFormat/>
     <w:rsid w:val="005178B1"/>
@@ -14321,11 +14797,11 @@
       <w:szCs w:val="32"/>
     </w:rPr>
   </w:style>
-  <w:style w:type="paragraph" w:styleId="Nagwek2">
+  <w:style w:type="paragraph" w:styleId="Heading2">
     <w:name w:val="heading 2"/>
-    <w:basedOn w:val="Normalny"/>
-    <w:next w:val="Normalny"/>
-    <w:link w:val="Nagwek2Znak"/>
+    <w:basedOn w:val="Normal"/>
+    <w:next w:val="Normal"/>
+    <w:link w:val="Heading2Char"/>
     <w:uiPriority w:val="9"/>
     <w:unhideWhenUsed/>
     <w:qFormat/>
@@ -14347,11 +14823,11 @@
       <w:szCs w:val="26"/>
     </w:rPr>
   </w:style>
-  <w:style w:type="paragraph" w:styleId="Nagwek3">
+  <w:style w:type="paragraph" w:styleId="Heading3">
     <w:name w:val="heading 3"/>
-    <w:basedOn w:val="Normalny"/>
-    <w:next w:val="Normalny"/>
-    <w:link w:val="Nagwek3Znak"/>
+    <w:basedOn w:val="Normal"/>
+    <w:next w:val="Normal"/>
+    <w:link w:val="Heading3Char"/>
     <w:uiPriority w:val="9"/>
     <w:unhideWhenUsed/>
     <w:qFormat/>
@@ -14373,11 +14849,11 @@
       <w:szCs w:val="24"/>
     </w:rPr>
   </w:style>
-  <w:style w:type="paragraph" w:styleId="Nagwek4">
+  <w:style w:type="paragraph" w:styleId="Heading4">
     <w:name w:val="heading 4"/>
-    <w:basedOn w:val="Normalny"/>
-    <w:next w:val="Normalny"/>
-    <w:link w:val="Nagwek4Znak"/>
+    <w:basedOn w:val="Normal"/>
+    <w:next w:val="Normal"/>
+    <w:link w:val="Heading4Char"/>
     <w:uiPriority w:val="9"/>
     <w:unhideWhenUsed/>
     <w:qFormat/>
@@ -14399,11 +14875,11 @@
       <w:color w:val="365F91" w:themeColor="accent1" w:themeShade="BF"/>
     </w:rPr>
   </w:style>
-  <w:style w:type="paragraph" w:styleId="Nagwek5">
+  <w:style w:type="paragraph" w:styleId="Heading5">
     <w:name w:val="heading 5"/>
-    <w:basedOn w:val="Normalny"/>
-    <w:next w:val="Normalny"/>
-    <w:link w:val="Nagwek5Znak"/>
+    <w:basedOn w:val="Normal"/>
+    <w:next w:val="Normal"/>
+    <w:link w:val="Heading5Char"/>
     <w:uiPriority w:val="9"/>
     <w:semiHidden/>
     <w:unhideWhenUsed/>
@@ -14424,11 +14900,11 @@
       <w:color w:val="365F91" w:themeColor="accent1" w:themeShade="BF"/>
     </w:rPr>
   </w:style>
-  <w:style w:type="paragraph" w:styleId="Nagwek6">
+  <w:style w:type="paragraph" w:styleId="Heading6">
     <w:name w:val="heading 6"/>
-    <w:basedOn w:val="Normalny"/>
-    <w:next w:val="Normalny"/>
-    <w:link w:val="Nagwek6Znak"/>
+    <w:basedOn w:val="Normal"/>
+    <w:next w:val="Normal"/>
+    <w:link w:val="Heading6Char"/>
     <w:uiPriority w:val="9"/>
     <w:semiHidden/>
     <w:unhideWhenUsed/>
@@ -14449,11 +14925,11 @@
       <w:color w:val="243F60" w:themeColor="accent1" w:themeShade="7F"/>
     </w:rPr>
   </w:style>
-  <w:style w:type="paragraph" w:styleId="Nagwek7">
+  <w:style w:type="paragraph" w:styleId="Heading7">
     <w:name w:val="heading 7"/>
-    <w:basedOn w:val="Normalny"/>
-    <w:next w:val="Normalny"/>
-    <w:link w:val="Nagwek7Znak"/>
+    <w:basedOn w:val="Normal"/>
+    <w:next w:val="Normal"/>
+    <w:link w:val="Heading7Char"/>
     <w:uiPriority w:val="9"/>
     <w:semiHidden/>
     <w:unhideWhenUsed/>
@@ -14476,11 +14952,11 @@
       <w:color w:val="243F60" w:themeColor="accent1" w:themeShade="7F"/>
     </w:rPr>
   </w:style>
-  <w:style w:type="paragraph" w:styleId="Nagwek8">
+  <w:style w:type="paragraph" w:styleId="Heading8">
     <w:name w:val="heading 8"/>
-    <w:basedOn w:val="Normalny"/>
-    <w:next w:val="Normalny"/>
-    <w:link w:val="Nagwek8Znak"/>
+    <w:basedOn w:val="Normal"/>
+    <w:next w:val="Normal"/>
+    <w:link w:val="Heading8Char"/>
     <w:uiPriority w:val="9"/>
     <w:semiHidden/>
     <w:unhideWhenUsed/>
@@ -14503,11 +14979,11 @@
       <w:szCs w:val="21"/>
     </w:rPr>
   </w:style>
-  <w:style w:type="paragraph" w:styleId="Nagwek9">
+  <w:style w:type="paragraph" w:styleId="Heading9">
     <w:name w:val="heading 9"/>
-    <w:basedOn w:val="Normalny"/>
-    <w:next w:val="Normalny"/>
-    <w:link w:val="Nagwek9Znak"/>
+    <w:basedOn w:val="Normal"/>
+    <w:next w:val="Normal"/>
+    <w:link w:val="Heading9Char"/>
     <w:uiPriority w:val="9"/>
     <w:semiHidden/>
     <w:unhideWhenUsed/>
@@ -14532,13 +15008,13 @@
       <w:szCs w:val="21"/>
     </w:rPr>
   </w:style>
-  <w:style w:type="character" w:default="1" w:styleId="Domylnaczcionkaakapitu">
+  <w:style w:type="character" w:default="1" w:styleId="DefaultParagraphFont">
     <w:name w:val="Default Paragraph Font"/>
     <w:uiPriority w:val="1"/>
     <w:semiHidden/>
     <w:unhideWhenUsed/>
   </w:style>
-  <w:style w:type="table" w:default="1" w:styleId="Standardowy">
+  <w:style w:type="table" w:default="1" w:styleId="TableNormal">
     <w:name w:val="Normal Table"/>
     <w:uiPriority w:val="99"/>
     <w:semiHidden/>
@@ -14553,16 +15029,16 @@
       </w:tblCellMar>
     </w:tblPr>
   </w:style>
-  <w:style w:type="numbering" w:default="1" w:styleId="Bezlisty">
+  <w:style w:type="numbering" w:default="1" w:styleId="NoList">
     <w:name w:val="No List"/>
     <w:uiPriority w:val="99"/>
     <w:semiHidden/>
     <w:unhideWhenUsed/>
   </w:style>
-  <w:style w:type="character" w:customStyle="1" w:styleId="Nagwek1Znak">
-    <w:name w:val="Nagłówek 1 Znak"/>
-    <w:basedOn w:val="Domylnaczcionkaakapitu"/>
-    <w:link w:val="Nagwek1"/>
+  <w:style w:type="character" w:customStyle="1" w:styleId="Heading1Char">
+    <w:name w:val="Heading 1 Char"/>
+    <w:basedOn w:val="DefaultParagraphFont"/>
+    <w:link w:val="Heading1"/>
     <w:uiPriority w:val="9"/>
     <w:rsid w:val="005178B1"/>
     <w:rPr>
@@ -14573,10 +15049,10 @@
       <w:lang w:val="en-US"/>
     </w:rPr>
   </w:style>
-  <w:style w:type="character" w:customStyle="1" w:styleId="Nagwek2Znak">
-    <w:name w:val="Nagłówek 2 Znak"/>
-    <w:basedOn w:val="Domylnaczcionkaakapitu"/>
-    <w:link w:val="Nagwek2"/>
+  <w:style w:type="character" w:customStyle="1" w:styleId="Heading2Char">
+    <w:name w:val="Heading 2 Char"/>
+    <w:basedOn w:val="DefaultParagraphFont"/>
+    <w:link w:val="Heading2"/>
     <w:uiPriority w:val="9"/>
     <w:rsid w:val="005178B1"/>
     <w:rPr>
@@ -14587,10 +15063,10 @@
       <w:lang w:val="en-US"/>
     </w:rPr>
   </w:style>
-  <w:style w:type="character" w:customStyle="1" w:styleId="Nagwek3Znak">
-    <w:name w:val="Nagłówek 3 Znak"/>
-    <w:basedOn w:val="Domylnaczcionkaakapitu"/>
-    <w:link w:val="Nagwek3"/>
+  <w:style w:type="character" w:customStyle="1" w:styleId="Heading3Char">
+    <w:name w:val="Heading 3 Char"/>
+    <w:basedOn w:val="DefaultParagraphFont"/>
+    <w:link w:val="Heading3"/>
     <w:uiPriority w:val="9"/>
     <w:rsid w:val="005178B1"/>
     <w:rPr>
@@ -14601,10 +15077,10 @@
       <w:lang w:val="en-US"/>
     </w:rPr>
   </w:style>
-  <w:style w:type="character" w:customStyle="1" w:styleId="Nagwek4Znak">
-    <w:name w:val="Nagłówek 4 Znak"/>
-    <w:basedOn w:val="Domylnaczcionkaakapitu"/>
-    <w:link w:val="Nagwek4"/>
+  <w:style w:type="character" w:customStyle="1" w:styleId="Heading4Char">
+    <w:name w:val="Heading 4 Char"/>
+    <w:basedOn w:val="DefaultParagraphFont"/>
+    <w:link w:val="Heading4"/>
     <w:uiPriority w:val="9"/>
     <w:rsid w:val="005178B1"/>
     <w:rPr>
@@ -14615,10 +15091,10 @@
       <w:lang w:val="en-US"/>
     </w:rPr>
   </w:style>
-  <w:style w:type="character" w:customStyle="1" w:styleId="Nagwek5Znak">
-    <w:name w:val="Nagłówek 5 Znak"/>
-    <w:basedOn w:val="Domylnaczcionkaakapitu"/>
-    <w:link w:val="Nagwek5"/>
+  <w:style w:type="character" w:customStyle="1" w:styleId="Heading5Char">
+    <w:name w:val="Heading 5 Char"/>
+    <w:basedOn w:val="DefaultParagraphFont"/>
+    <w:link w:val="Heading5"/>
     <w:uiPriority w:val="9"/>
     <w:semiHidden/>
     <w:rsid w:val="005178B1"/>
@@ -14628,10 +15104,10 @@
       <w:lang w:val="en-US"/>
     </w:rPr>
   </w:style>
-  <w:style w:type="character" w:customStyle="1" w:styleId="Nagwek6Znak">
-    <w:name w:val="Nagłówek 6 Znak"/>
-    <w:basedOn w:val="Domylnaczcionkaakapitu"/>
-    <w:link w:val="Nagwek6"/>
+  <w:style w:type="character" w:customStyle="1" w:styleId="Heading6Char">
+    <w:name w:val="Heading 6 Char"/>
+    <w:basedOn w:val="DefaultParagraphFont"/>
+    <w:link w:val="Heading6"/>
     <w:uiPriority w:val="9"/>
     <w:semiHidden/>
     <w:rsid w:val="005178B1"/>
@@ -14641,10 +15117,10 @@
       <w:lang w:val="en-US"/>
     </w:rPr>
   </w:style>
-  <w:style w:type="character" w:customStyle="1" w:styleId="Nagwek7Znak">
-    <w:name w:val="Nagłówek 7 Znak"/>
-    <w:basedOn w:val="Domylnaczcionkaakapitu"/>
-    <w:link w:val="Nagwek7"/>
+  <w:style w:type="character" w:customStyle="1" w:styleId="Heading7Char">
+    <w:name w:val="Heading 7 Char"/>
+    <w:basedOn w:val="DefaultParagraphFont"/>
+    <w:link w:val="Heading7"/>
     <w:uiPriority w:val="9"/>
     <w:semiHidden/>
     <w:rsid w:val="005178B1"/>
@@ -14656,10 +15132,10 @@
       <w:lang w:val="en-US"/>
     </w:rPr>
   </w:style>
-  <w:style w:type="character" w:customStyle="1" w:styleId="Nagwek8Znak">
-    <w:name w:val="Nagłówek 8 Znak"/>
-    <w:basedOn w:val="Domylnaczcionkaakapitu"/>
-    <w:link w:val="Nagwek8"/>
+  <w:style w:type="character" w:customStyle="1" w:styleId="Heading8Char">
+    <w:name w:val="Heading 8 Char"/>
+    <w:basedOn w:val="DefaultParagraphFont"/>
+    <w:link w:val="Heading8"/>
     <w:uiPriority w:val="9"/>
     <w:semiHidden/>
     <w:rsid w:val="005178B1"/>
@@ -14671,10 +15147,10 @@
       <w:lang w:val="en-US"/>
     </w:rPr>
   </w:style>
-  <w:style w:type="character" w:customStyle="1" w:styleId="Nagwek9Znak">
-    <w:name w:val="Nagłówek 9 Znak"/>
-    <w:basedOn w:val="Domylnaczcionkaakapitu"/>
-    <w:link w:val="Nagwek9"/>
+  <w:style w:type="character" w:customStyle="1" w:styleId="Heading9Char">
+    <w:name w:val="Heading 9 Char"/>
+    <w:basedOn w:val="DefaultParagraphFont"/>
+    <w:link w:val="Heading9"/>
     <w:uiPriority w:val="9"/>
     <w:semiHidden/>
     <w:rsid w:val="005178B1"/>
@@ -14688,9 +15164,9 @@
       <w:lang w:val="en-US"/>
     </w:rPr>
   </w:style>
-  <w:style w:type="table" w:styleId="Tabela-Siatka">
+  <w:style w:type="table" w:styleId="TableGrid">
     <w:name w:val="Table Grid"/>
-    <w:basedOn w:val="Standardowy"/>
+    <w:basedOn w:val="TableNormal"/>
     <w:uiPriority w:val="39"/>
     <w:rsid w:val="005178B1"/>
     <w:pPr>
@@ -14700,7 +15176,6 @@
       <w:lang w:val="en-US"/>
     </w:rPr>
     <w:tblPr>
-      <w:tblInd w:w="0" w:type="dxa"/>
       <w:tblBorders>
         <w:top w:val="single" w:sz="4" w:space="0" w:color="auto"/>
         <w:left w:val="single" w:sz="4" w:space="0" w:color="auto"/>
@@ -14709,18 +15184,12 @@
         <w:insideH w:val="single" w:sz="4" w:space="0" w:color="auto"/>
         <w:insideV w:val="single" w:sz="4" w:space="0" w:color="auto"/>
       </w:tblBorders>
-      <w:tblCellMar>
-        <w:top w:w="0" w:type="dxa"/>
-        <w:left w:w="108" w:type="dxa"/>
-        <w:bottom w:w="0" w:type="dxa"/>
-        <w:right w:w="108" w:type="dxa"/>
-      </w:tblCellMar>
     </w:tblPr>
   </w:style>
-  <w:style w:type="paragraph" w:styleId="Nagwekspisutreci">
+  <w:style w:type="paragraph" w:styleId="TOCHeading">
     <w:name w:val="TOC Heading"/>
-    <w:basedOn w:val="Nagwek1"/>
-    <w:next w:val="Normalny"/>
+    <w:basedOn w:val="Heading1"/>
+    <w:next w:val="Normal"/>
     <w:uiPriority w:val="39"/>
     <w:unhideWhenUsed/>
     <w:qFormat/>
@@ -14732,10 +15201,10 @@
       <w:outlineLvl w:val="9"/>
     </w:pPr>
   </w:style>
-  <w:style w:type="paragraph" w:styleId="Spistreci1">
+  <w:style w:type="paragraph" w:styleId="TOC1">
     <w:name w:val="toc 1"/>
-    <w:basedOn w:val="Normalny"/>
-    <w:next w:val="Normalny"/>
+    <w:basedOn w:val="Normal"/>
+    <w:next w:val="Normal"/>
     <w:autoRedefine/>
     <w:uiPriority w:val="39"/>
     <w:unhideWhenUsed/>
@@ -14744,9 +15213,9 @@
       <w:spacing w:after="100"/>
     </w:pPr>
   </w:style>
-  <w:style w:type="character" w:styleId="Hipercze">
+  <w:style w:type="character" w:styleId="Hyperlink">
     <w:name w:val="Hyperlink"/>
-    <w:basedOn w:val="Domylnaczcionkaakapitu"/>
+    <w:basedOn w:val="DefaultParagraphFont"/>
     <w:uiPriority w:val="99"/>
     <w:unhideWhenUsed/>
     <w:rsid w:val="005178B1"/>
@@ -14755,10 +15224,10 @@
       <w:u w:val="single"/>
     </w:rPr>
   </w:style>
-  <w:style w:type="paragraph" w:styleId="Spistreci2">
+  <w:style w:type="paragraph" w:styleId="TOC2">
     <w:name w:val="toc 2"/>
-    <w:basedOn w:val="Normalny"/>
-    <w:next w:val="Normalny"/>
+    <w:basedOn w:val="Normal"/>
+    <w:next w:val="Normal"/>
     <w:autoRedefine/>
     <w:uiPriority w:val="39"/>
     <w:unhideWhenUsed/>
@@ -14768,9 +15237,9 @@
       <w:ind w:left="220"/>
     </w:pPr>
   </w:style>
-  <w:style w:type="paragraph" w:styleId="Akapitzlist">
+  <w:style w:type="paragraph" w:styleId="ListParagraph">
     <w:name w:val="List Paragraph"/>
-    <w:basedOn w:val="Normalny"/>
+    <w:basedOn w:val="Normal"/>
     <w:uiPriority w:val="34"/>
     <w:qFormat/>
     <w:rsid w:val="005178B1"/>
@@ -14779,9 +15248,9 @@
       <w:contextualSpacing/>
     </w:pPr>
   </w:style>
-  <w:style w:type="paragraph" w:styleId="Lista">
+  <w:style w:type="paragraph" w:styleId="List">
     <w:name w:val="List"/>
-    <w:basedOn w:val="Normalny"/>
+    <w:basedOn w:val="Normal"/>
     <w:uiPriority w:val="99"/>
     <w:unhideWhenUsed/>
     <w:rsid w:val="005178B1"/>
@@ -14790,10 +15259,10 @@
       <w:contextualSpacing/>
     </w:pPr>
   </w:style>
-  <w:style w:type="paragraph" w:styleId="Tekstpodstawowy">
+  <w:style w:type="paragraph" w:styleId="BodyText">
     <w:name w:val="Body Text"/>
-    <w:basedOn w:val="Normalny"/>
-    <w:link w:val="TekstpodstawowyZnak"/>
+    <w:basedOn w:val="Normal"/>
+    <w:link w:val="BodyTextChar"/>
     <w:uiPriority w:val="99"/>
     <w:unhideWhenUsed/>
     <w:rsid w:val="005178B1"/>
@@ -14801,20 +15270,20 @@
       <w:spacing w:after="120"/>
     </w:pPr>
   </w:style>
-  <w:style w:type="character" w:customStyle="1" w:styleId="TekstpodstawowyZnak">
-    <w:name w:val="Tekst podstawowy Znak"/>
-    <w:basedOn w:val="Domylnaczcionkaakapitu"/>
-    <w:link w:val="Tekstpodstawowy"/>
+  <w:style w:type="character" w:customStyle="1" w:styleId="BodyTextChar">
+    <w:name w:val="Body Text Char"/>
+    <w:basedOn w:val="DefaultParagraphFont"/>
+    <w:link w:val="BodyText"/>
     <w:uiPriority w:val="99"/>
     <w:rsid w:val="005178B1"/>
     <w:rPr>
       <w:lang w:val="en-US"/>
     </w:rPr>
   </w:style>
-  <w:style w:type="paragraph" w:styleId="Stopka">
+  <w:style w:type="paragraph" w:styleId="Footer">
     <w:name w:val="footer"/>
-    <w:basedOn w:val="Normalny"/>
-    <w:link w:val="StopkaZnak"/>
+    <w:basedOn w:val="Normal"/>
+    <w:link w:val="FooterChar"/>
     <w:uiPriority w:val="99"/>
     <w:unhideWhenUsed/>
     <w:rsid w:val="005178B1"/>
@@ -14826,20 +15295,20 @@
       <w:spacing w:after="0" w:line="240" w:lineRule="auto"/>
     </w:pPr>
   </w:style>
-  <w:style w:type="character" w:customStyle="1" w:styleId="StopkaZnak">
-    <w:name w:val="Stopka Znak"/>
-    <w:basedOn w:val="Domylnaczcionkaakapitu"/>
-    <w:link w:val="Stopka"/>
+  <w:style w:type="character" w:customStyle="1" w:styleId="FooterChar">
+    <w:name w:val="Footer Char"/>
+    <w:basedOn w:val="DefaultParagraphFont"/>
+    <w:link w:val="Footer"/>
     <w:uiPriority w:val="99"/>
     <w:rsid w:val="005178B1"/>
     <w:rPr>
       <w:lang w:val="en-US"/>
     </w:rPr>
   </w:style>
-  <w:style w:type="paragraph" w:styleId="Legenda">
+  <w:style w:type="paragraph" w:styleId="Caption">
     <w:name w:val="caption"/>
-    <w:basedOn w:val="Normalny"/>
-    <w:next w:val="Normalny"/>
+    <w:basedOn w:val="Normal"/>
+    <w:next w:val="Normal"/>
     <w:uiPriority w:val="35"/>
     <w:unhideWhenUsed/>
     <w:qFormat/>
@@ -14855,10 +15324,10 @@
       <w:szCs w:val="18"/>
     </w:rPr>
   </w:style>
-  <w:style w:type="paragraph" w:styleId="Tekstdymka">
+  <w:style w:type="paragraph" w:styleId="BalloonText">
     <w:name w:val="Balloon Text"/>
-    <w:basedOn w:val="Normalny"/>
-    <w:link w:val="TekstdymkaZnak"/>
+    <w:basedOn w:val="Normal"/>
+    <w:link w:val="BalloonTextChar"/>
     <w:uiPriority w:val="99"/>
     <w:semiHidden/>
     <w:unhideWhenUsed/>
@@ -14872,10 +15341,10 @@
       <w:szCs w:val="16"/>
     </w:rPr>
   </w:style>
-  <w:style w:type="character" w:customStyle="1" w:styleId="TekstdymkaZnak">
-    <w:name w:val="Tekst dymka Znak"/>
-    <w:basedOn w:val="Domylnaczcionkaakapitu"/>
-    <w:link w:val="Tekstdymka"/>
+  <w:style w:type="character" w:customStyle="1" w:styleId="BalloonTextChar">
+    <w:name w:val="Balloon Text Char"/>
+    <w:basedOn w:val="DefaultParagraphFont"/>
+    <w:link w:val="BalloonText"/>
     <w:uiPriority w:val="99"/>
     <w:semiHidden/>
     <w:rsid w:val="005178B1"/>
@@ -14888,12 +15357,12 @@
   </w:style>
   <w:style w:type="character" w:customStyle="1" w:styleId="apple-converted-space">
     <w:name w:val="apple-converted-space"/>
-    <w:basedOn w:val="Domylnaczcionkaakapitu"/>
+    <w:basedOn w:val="DefaultParagraphFont"/>
     <w:rsid w:val="001033B9"/>
   </w:style>
-  <w:style w:type="paragraph" w:styleId="NormalnyWeb">
+  <w:style w:type="paragraph" w:styleId="NormalWeb">
     <w:name w:val="Normal (Web)"/>
-    <w:basedOn w:val="Normalny"/>
+    <w:basedOn w:val="Normal"/>
     <w:uiPriority w:val="99"/>
     <w:unhideWhenUsed/>
     <w:rsid w:val="00AE1CD6"/>
@@ -14907,10 +15376,10 @@
       <w:lang w:val="pl-PL" w:eastAsia="pl-PL"/>
     </w:rPr>
   </w:style>
-  <w:style w:type="paragraph" w:styleId="Tekstprzypisukocowego">
+  <w:style w:type="paragraph" w:styleId="EndnoteText">
     <w:name w:val="endnote text"/>
-    <w:basedOn w:val="Normalny"/>
-    <w:link w:val="TekstprzypisukocowegoZnak"/>
+    <w:basedOn w:val="Normal"/>
+    <w:link w:val="EndnoteTextChar"/>
     <w:uiPriority w:val="99"/>
     <w:semiHidden/>
     <w:unhideWhenUsed/>
@@ -14923,10 +15392,10 @@
       <w:szCs w:val="20"/>
     </w:rPr>
   </w:style>
-  <w:style w:type="character" w:customStyle="1" w:styleId="TekstprzypisukocowegoZnak">
-    <w:name w:val="Tekst przypisu końcowego Znak"/>
-    <w:basedOn w:val="Domylnaczcionkaakapitu"/>
-    <w:link w:val="Tekstprzypisukocowego"/>
+  <w:style w:type="character" w:customStyle="1" w:styleId="EndnoteTextChar">
+    <w:name w:val="Endnote Text Char"/>
+    <w:basedOn w:val="DefaultParagraphFont"/>
+    <w:link w:val="EndnoteText"/>
     <w:uiPriority w:val="99"/>
     <w:semiHidden/>
     <w:rsid w:val="00AE1CD6"/>
@@ -14936,9 +15405,9 @@
       <w:lang w:val="en-US"/>
     </w:rPr>
   </w:style>
-  <w:style w:type="character" w:styleId="Odwoanieprzypisukocowego">
+  <w:style w:type="character" w:styleId="EndnoteReference">
     <w:name w:val="endnote reference"/>
-    <w:basedOn w:val="Domylnaczcionkaakapitu"/>
+    <w:basedOn w:val="DefaultParagraphFont"/>
     <w:uiPriority w:val="99"/>
     <w:semiHidden/>
     <w:unhideWhenUsed/>
@@ -14947,10 +15416,10 @@
       <w:vertAlign w:val="superscript"/>
     </w:rPr>
   </w:style>
-  <w:style w:type="paragraph" w:styleId="Spistreci3">
+  <w:style w:type="paragraph" w:styleId="TOC3">
     <w:name w:val="toc 3"/>
-    <w:basedOn w:val="Normalny"/>
-    <w:next w:val="Normalny"/>
+    <w:basedOn w:val="Normal"/>
+    <w:next w:val="Normal"/>
     <w:autoRedefine/>
     <w:uiPriority w:val="39"/>
     <w:unhideWhenUsed/>
@@ -14960,9 +15429,9 @@
       <w:ind w:left="440"/>
     </w:pPr>
   </w:style>
-  <w:style w:type="table" w:styleId="Jasnecieniowanie">
+  <w:style w:type="table" w:styleId="LightShading">
     <w:name w:val="Light Shading"/>
-    <w:basedOn w:val="Standardowy"/>
+    <w:basedOn w:val="TableNormal"/>
     <w:uiPriority w:val="60"/>
     <w:rsid w:val="00B76A1E"/>
     <w:pPr>
@@ -14974,17 +15443,10 @@
     <w:tblPr>
       <w:tblStyleRowBandSize w:val="1"/>
       <w:tblStyleColBandSize w:val="1"/>
-      <w:tblInd w:w="0" w:type="dxa"/>
       <w:tblBorders>
         <w:top w:val="single" w:sz="8" w:space="0" w:color="000000" w:themeColor="text1"/>
         <w:bottom w:val="single" w:sz="8" w:space="0" w:color="000000" w:themeColor="text1"/>
       </w:tblBorders>
-      <w:tblCellMar>
-        <w:top w:w="0" w:type="dxa"/>
-        <w:left w:w="108" w:type="dxa"/>
-        <w:bottom w:w="0" w:type="dxa"/>
-        <w:right w:w="108" w:type="dxa"/>
-      </w:tblCellMar>
     </w:tblPr>
     <w:tblStylePr w:type="firstRow">
       <w:pPr>
@@ -15063,9 +15525,9 @@
       </w:tcPr>
     </w:tblStylePr>
   </w:style>
-  <w:style w:type="table" w:styleId="Jasnalistaakcent1">
+  <w:style w:type="table" w:styleId="LightList-Accent1">
     <w:name w:val="Light List Accent 1"/>
-    <w:basedOn w:val="Standardowy"/>
+    <w:basedOn w:val="TableNormal"/>
     <w:uiPriority w:val="61"/>
     <w:rsid w:val="006F1A2F"/>
     <w:pPr>
@@ -15074,19 +15536,12 @@
     <w:tblPr>
       <w:tblStyleRowBandSize w:val="1"/>
       <w:tblStyleColBandSize w:val="1"/>
-      <w:tblInd w:w="0" w:type="dxa"/>
       <w:tblBorders>
         <w:top w:val="single" w:sz="8" w:space="0" w:color="4F81BD" w:themeColor="accent1"/>
         <w:left w:val="single" w:sz="8" w:space="0" w:color="4F81BD" w:themeColor="accent1"/>
         <w:bottom w:val="single" w:sz="8" w:space="0" w:color="4F81BD" w:themeColor="accent1"/>
         <w:right w:val="single" w:sz="8" w:space="0" w:color="4F81BD" w:themeColor="accent1"/>
       </w:tblBorders>
-      <w:tblCellMar>
-        <w:top w:w="0" w:type="dxa"/>
-        <w:left w:w="108" w:type="dxa"/>
-        <w:bottom w:w="0" w:type="dxa"/>
-        <w:right w:w="108" w:type="dxa"/>
-      </w:tblCellMar>
     </w:tblPr>
     <w:tblStylePr w:type="firstRow">
       <w:pPr>
@@ -15155,9 +15610,9 @@
       </w:tcPr>
     </w:tblStylePr>
   </w:style>
-  <w:style w:type="table" w:styleId="Jasnasiatkaakcent1">
+  <w:style w:type="table" w:styleId="LightGrid-Accent1">
     <w:name w:val="Light Grid Accent 1"/>
-    <w:basedOn w:val="Standardowy"/>
+    <w:basedOn w:val="TableNormal"/>
     <w:uiPriority w:val="62"/>
     <w:rsid w:val="006F1A2F"/>
     <w:pPr>
@@ -15166,7 +15621,6 @@
     <w:tblPr>
       <w:tblStyleRowBandSize w:val="1"/>
       <w:tblStyleColBandSize w:val="1"/>
-      <w:tblInd w:w="0" w:type="dxa"/>
       <w:tblBorders>
         <w:top w:val="single" w:sz="8" w:space="0" w:color="4F81BD" w:themeColor="accent1"/>
         <w:left w:val="single" w:sz="8" w:space="0" w:color="4F81BD" w:themeColor="accent1"/>
@@ -15175,12 +15629,6 @@
         <w:insideH w:val="single" w:sz="8" w:space="0" w:color="4F81BD" w:themeColor="accent1"/>
         <w:insideV w:val="single" w:sz="8" w:space="0" w:color="4F81BD" w:themeColor="accent1"/>
       </w:tblBorders>
-      <w:tblCellMar>
-        <w:top w:w="0" w:type="dxa"/>
-        <w:left w:w="108" w:type="dxa"/>
-        <w:bottom w:w="0" w:type="dxa"/>
-        <w:right w:w="108" w:type="dxa"/>
-      </w:tblCellMar>
     </w:tblPr>
     <w:tblStylePr w:type="firstRow">
       <w:pPr>
@@ -15285,9 +15733,9 @@
       </w:tcPr>
     </w:tblStylePr>
   </w:style>
-  <w:style w:type="table" w:styleId="rednialista1akcent1">
+  <w:style w:type="table" w:styleId="MediumList1-Accent1">
     <w:name w:val="Medium List 1 Accent 1"/>
-    <w:basedOn w:val="Standardowy"/>
+    <w:basedOn w:val="TableNormal"/>
     <w:uiPriority w:val="65"/>
     <w:rsid w:val="006F1A2F"/>
     <w:pPr>
@@ -15299,1259 +15747,10 @@
     <w:tblPr>
       <w:tblStyleRowBandSize w:val="1"/>
       <w:tblStyleColBandSize w:val="1"/>
-      <w:tblInd w:w="0" w:type="dxa"/>
       <w:tblBorders>
         <w:top w:val="single" w:sz="8" w:space="0" w:color="4F81BD" w:themeColor="accent1"/>
         <w:bottom w:val="single" w:sz="8" w:space="0" w:color="4F81BD" w:themeColor="accent1"/>
       </w:tblBorders>
-      <w:tblCellMar>
-        <w:top w:w="0" w:type="dxa"/>
-        <w:left w:w="108" w:type="dxa"/>
-        <w:bottom w:w="0" w:type="dxa"/>
-        <w:right w:w="108" w:type="dxa"/>
-      </w:tblCellMar>
-    </w:tblPr>
-    <w:tblStylePr w:type="firstRow">
-      <w:rPr>
-        <w:rFonts w:asciiTheme="majorHAnsi" w:eastAsiaTheme="majorEastAsia" w:hAnsiTheme="majorHAnsi" w:cstheme="majorBidi"/>
-      </w:rPr>
-      <w:tblPr/>
-      <w:tcPr>
-        <w:tcBorders>
-          <w:top w:val="nil"/>
-          <w:bottom w:val="single" w:sz="8" w:space="0" w:color="4F81BD" w:themeColor="accent1"/>
-        </w:tcBorders>
-      </w:tcPr>
-    </w:tblStylePr>
-    <w:tblStylePr w:type="lastRow">
-      <w:rPr>
-        <w:b/>
-        <w:bCs/>
-        <w:color w:val="1F497D" w:themeColor="text2"/>
-      </w:rPr>
-      <w:tblPr/>
-      <w:tcPr>
-        <w:tcBorders>
-          <w:top w:val="single" w:sz="8" w:space="0" w:color="4F81BD" w:themeColor="accent1"/>
-          <w:bottom w:val="single" w:sz="8" w:space="0" w:color="4F81BD" w:themeColor="accent1"/>
-        </w:tcBorders>
-      </w:tcPr>
-    </w:tblStylePr>
-    <w:tblStylePr w:type="firstCol">
-      <w:rPr>
-        <w:b/>
-        <w:bCs/>
-      </w:rPr>
-    </w:tblStylePr>
-    <w:tblStylePr w:type="lastCol">
-      <w:rPr>
-        <w:b/>
-        <w:bCs/>
-      </w:rPr>
-      <w:tblPr/>
-      <w:tcPr>
-        <w:tcBorders>
-          <w:top w:val="single" w:sz="8" w:space="0" w:color="4F81BD" w:themeColor="accent1"/>
-          <w:bottom w:val="single" w:sz="8" w:space="0" w:color="4F81BD" w:themeColor="accent1"/>
-        </w:tcBorders>
-      </w:tcPr>
-    </w:tblStylePr>
-    <w:tblStylePr w:type="band1Vert">
-      <w:tblPr/>
-      <w:tcPr>
-        <w:shd w:val="clear" w:color="auto" w:fill="D3DFEE" w:themeFill="accent1" w:themeFillTint="3F"/>
-      </w:tcPr>
-    </w:tblStylePr>
-    <w:tblStylePr w:type="band1Horz">
-      <w:tblPr/>
-      <w:tcPr>
-        <w:shd w:val="clear" w:color="auto" w:fill="D3DFEE" w:themeFill="accent1" w:themeFillTint="3F"/>
-      </w:tcPr>
-    </w:tblStylePr>
-  </w:style>
-</w:styles>
-</file>
-
-<file path=word/stylesWithEffects.xml><?xml version="1.0" encoding="utf-8"?>
-<w:styles xmlns:wpc="http://schemas.microsoft.com/office/word/2010/wordprocessingCanvas" xmlns:mc="http://schemas.openxmlformats.org/markup-compatibility/2006" xmlns:o="urn:schemas-microsoft-com:office:office" xmlns:r="http://schemas.openxmlformats.org/officeDocument/2006/relationships" xmlns:m="http://schemas.openxmlformats.org/officeDocument/2006/math" xmlns:v="urn:schemas-microsoft-com:vml" xmlns:wp14="http://schemas.microsoft.com/office/word/2010/wordprocessingDrawing" xmlns:wp="http://schemas.openxmlformats.org/drawingml/2006/wordprocessingDrawing" xmlns:w10="urn:schemas-microsoft-com:office:word" xmlns:w="http://schemas.openxmlformats.org/wordprocessingml/2006/main" xmlns:w14="http://schemas.microsoft.com/office/word/2010/wordml" xmlns:wpg="http://schemas.microsoft.com/office/word/2010/wordprocessingGroup" xmlns:wpi="http://schemas.microsoft.com/office/word/2010/wordprocessingInk" xmlns:wne="http://schemas.microsoft.com/office/word/2006/wordml" xmlns:wps="http://schemas.microsoft.com/office/word/2010/wordprocessingShape" mc:Ignorable="w14 wp14">
-  <w:docDefaults>
-    <w:rPrDefault>
-      <w:rPr>
-        <w:rFonts w:asciiTheme="minorHAnsi" w:eastAsiaTheme="minorHAnsi" w:hAnsiTheme="minorHAnsi" w:cstheme="minorBidi"/>
-        <w:sz w:val="22"/>
-        <w:szCs w:val="22"/>
-        <w:lang w:val="pl-PL" w:eastAsia="en-US" w:bidi="ar-SA"/>
-      </w:rPr>
-    </w:rPrDefault>
-    <w:pPrDefault>
-      <w:pPr>
-        <w:spacing w:after="200" w:line="276" w:lineRule="auto"/>
-      </w:pPr>
-    </w:pPrDefault>
-  </w:docDefaults>
-  <w:latentStyles w:defLockedState="0" w:defUIPriority="99" w:defSemiHidden="1" w:defUnhideWhenUsed="1" w:defQFormat="0" w:count="267">
-    <w:lsdException w:name="Normal" w:semiHidden="0" w:uiPriority="0" w:unhideWhenUsed="0" w:qFormat="1"/>
-    <w:lsdException w:name="heading 1" w:semiHidden="0" w:uiPriority="9" w:unhideWhenUsed="0" w:qFormat="1"/>
-    <w:lsdException w:name="heading 2" w:uiPriority="9" w:qFormat="1"/>
-    <w:lsdException w:name="heading 3" w:uiPriority="9" w:qFormat="1"/>
-    <w:lsdException w:name="heading 4" w:uiPriority="9" w:qFormat="1"/>
-    <w:lsdException w:name="heading 5" w:uiPriority="9" w:qFormat="1"/>
-    <w:lsdException w:name="heading 6" w:uiPriority="9" w:qFormat="1"/>
-    <w:lsdException w:name="heading 7" w:uiPriority="9" w:qFormat="1"/>
-    <w:lsdException w:name="heading 8" w:uiPriority="9" w:qFormat="1"/>
-    <w:lsdException w:name="heading 9" w:uiPriority="9" w:qFormat="1"/>
-    <w:lsdException w:name="toc 1" w:uiPriority="39"/>
-    <w:lsdException w:name="toc 2" w:uiPriority="39"/>
-    <w:lsdException w:name="toc 3" w:uiPriority="39"/>
-    <w:lsdException w:name="toc 4" w:uiPriority="39"/>
-    <w:lsdException w:name="toc 5" w:uiPriority="39"/>
-    <w:lsdException w:name="toc 6" w:uiPriority="39"/>
-    <w:lsdException w:name="toc 7" w:uiPriority="39"/>
-    <w:lsdException w:name="toc 8" w:uiPriority="39"/>
-    <w:lsdException w:name="toc 9" w:uiPriority="39"/>
-    <w:lsdException w:name="caption" w:uiPriority="35" w:qFormat="1"/>
-    <w:lsdException w:name="Title" w:semiHidden="0" w:uiPriority="10" w:unhideWhenUsed="0" w:qFormat="1"/>
-    <w:lsdException w:name="Default Paragraph Font" w:uiPriority="1"/>
-    <w:lsdException w:name="Subtitle" w:semiHidden="0" w:uiPriority="11" w:unhideWhenUsed="0" w:qFormat="1"/>
-    <w:lsdException w:name="Strong" w:semiHidden="0" w:uiPriority="22" w:unhideWhenUsed="0" w:qFormat="1"/>
-    <w:lsdException w:name="Emphasis" w:semiHidden="0" w:uiPriority="20" w:unhideWhenUsed="0" w:qFormat="1"/>
-    <w:lsdException w:name="Table Grid" w:semiHidden="0" w:uiPriority="39" w:unhideWhenUsed="0"/>
-    <w:lsdException w:name="Placeholder Text" w:unhideWhenUsed="0"/>
-    <w:lsdException w:name="No Spacing" w:semiHidden="0" w:uiPriority="1" w:unhideWhenUsed="0" w:qFormat="1"/>
-    <w:lsdException w:name="Light Shading" w:semiHidden="0" w:uiPriority="60" w:unhideWhenUsed="0"/>
-    <w:lsdException w:name="Light List" w:semiHidden="0" w:uiPriority="61" w:unhideWhenUsed="0"/>
-    <w:lsdException w:name="Light Grid" w:semiHidden="0" w:uiPriority="62" w:unhideWhenUsed="0"/>
-    <w:lsdException w:name="Medium Shading 1" w:semiHidden="0" w:uiPriority="63" w:unhideWhenUsed="0"/>
-    <w:lsdException w:name="Medium Shading 2" w:semiHidden="0" w:uiPriority="64" w:unhideWhenUsed="0"/>
-    <w:lsdException w:name="Medium List 1" w:semiHidden="0" w:uiPriority="65" w:unhideWhenUsed="0"/>
-    <w:lsdException w:name="Medium List 2" w:semiHidden="0" w:uiPriority="66" w:unhideWhenUsed="0"/>
-    <w:lsdException w:name="Medium Grid 1" w:semiHidden="0" w:uiPriority="67" w:unhideWhenUsed="0"/>
-    <w:lsdException w:name="Medium Grid 2" w:semiHidden="0" w:uiPriority="68" w:unhideWhenUsed="0"/>
-    <w:lsdException w:name="Medium Grid 3" w:semiHidden="0" w:uiPriority="69" w:unhideWhenUsed="0"/>
-    <w:lsdException w:name="Dark List" w:semiHidden="0" w:uiPriority="70" w:unhideWhenUsed="0"/>
-    <w:lsdException w:name="Colorful Shading" w:semiHidden="0" w:uiPriority="71" w:unhideWhenUsed="0"/>
-    <w:lsdException w:name="Colorful List" w:semiHidden="0" w:uiPriority="72" w:unhideWhenUsed="0"/>
-    <w:lsdException w:name="Colorful Grid" w:semiHidden="0" w:uiPriority="73" w:unhideWhenUsed="0"/>
-    <w:lsdException w:name="Light Shading Accent 1" w:semiHidden="0" w:uiPriority="60" w:unhideWhenUsed="0"/>
-    <w:lsdException w:name="Light List Accent 1" w:semiHidden="0" w:uiPriority="61" w:unhideWhenUsed="0"/>
-    <w:lsdException w:name="Light Grid Accent 1" w:semiHidden="0" w:uiPriority="62" w:unhideWhenUsed="0"/>
-    <w:lsdException w:name="Medium Shading 1 Accent 1" w:semiHidden="0" w:uiPriority="63" w:unhideWhenUsed="0"/>
-    <w:lsdException w:name="Medium Shading 2 Accent 1" w:semiHidden="0" w:uiPriority="64" w:unhideWhenUsed="0"/>
-    <w:lsdException w:name="Medium List 1 Accent 1" w:semiHidden="0" w:uiPriority="65" w:unhideWhenUsed="0"/>
-    <w:lsdException w:name="Revision" w:unhideWhenUsed="0"/>
-    <w:lsdException w:name="List Paragraph" w:semiHidden="0" w:uiPriority="34" w:unhideWhenUsed="0" w:qFormat="1"/>
-    <w:lsdException w:name="Quote" w:semiHidden="0" w:uiPriority="29" w:unhideWhenUsed="0" w:qFormat="1"/>
-    <w:lsdException w:name="Intense Quote" w:semiHidden="0" w:uiPriority="30" w:unhideWhenUsed="0" w:qFormat="1"/>
-    <w:lsdException w:name="Medium List 2 Accent 1" w:semiHidden="0" w:uiPriority="66" w:unhideWhenUsed="0"/>
-    <w:lsdException w:name="Medium Grid 1 Accent 1" w:semiHidden="0" w:uiPriority="67" w:unhideWhenUsed="0"/>
-    <w:lsdException w:name="Medium Grid 2 Accent 1" w:semiHidden="0" w:uiPriority="68" w:unhideWhenUsed="0"/>
-    <w:lsdException w:name="Medium Grid 3 Accent 1" w:semiHidden="0" w:uiPriority="69" w:unhideWhenUsed="0"/>
-    <w:lsdException w:name="Dark List Accent 1" w:semiHidden="0" w:uiPriority="70" w:unhideWhenUsed="0"/>
-    <w:lsdException w:name="Colorful Shading Accent 1" w:semiHidden="0" w:uiPriority="71" w:unhideWhenUsed="0"/>
-    <w:lsdException w:name="Colorful List Accent 1" w:semiHidden="0" w:uiPriority="72" w:unhideWhenUsed="0"/>
-    <w:lsdException w:name="Colorful Grid Accent 1" w:semiHidden="0" w:uiPriority="73" w:unhideWhenUsed="0"/>
-    <w:lsdException w:name="Light Shading Accent 2" w:semiHidden="0" w:uiPriority="60" w:unhideWhenUsed="0"/>
-    <w:lsdException w:name="Light List Accent 2" w:semiHidden="0" w:uiPriority="61" w:unhideWhenUsed="0"/>
-    <w:lsdException w:name="Light Grid Accent 2" w:semiHidden="0" w:uiPriority="62" w:unhideWhenUsed="0"/>
-    <w:lsdException w:name="Medium Shading 1 Accent 2" w:semiHidden="0" w:uiPriority="63" w:unhideWhenUsed="0"/>
-    <w:lsdException w:name="Medium Shading 2 Accent 2" w:semiHidden="0" w:uiPriority="64" w:unhideWhenUsed="0"/>
-    <w:lsdException w:name="Medium List 1 Accent 2" w:semiHidden="0" w:uiPriority="65" w:unhideWhenUsed="0"/>
-    <w:lsdException w:name="Medium List 2 Accent 2" w:semiHidden="0" w:uiPriority="66" w:unhideWhenUsed="0"/>
-    <w:lsdException w:name="Medium Grid 1 Accent 2" w:semiHidden="0" w:uiPriority="67" w:unhideWhenUsed="0"/>
-    <w:lsdException w:name="Medium Grid 2 Accent 2" w:semiHidden="0" w:uiPriority="68" w:unhideWhenUsed="0"/>
-    <w:lsdException w:name="Medium Grid 3 Accent 2" w:semiHidden="0" w:uiPriority="69" w:unhideWhenUsed="0"/>
-    <w:lsdException w:name="Dark List Accent 2" w:semiHidden="0" w:uiPriority="70" w:unhideWhenUsed="0"/>
-    <w:lsdException w:name="Colorful Shading Accent 2" w:semiHidden="0" w:uiPriority="71" w:unhideWhenUsed="0"/>
-    <w:lsdException w:name="Colorful List Accent 2" w:semiHidden="0" w:uiPriority="72" w:unhideWhenUsed="0"/>
-    <w:lsdException w:name="Colorful Grid Accent 2" w:semiHidden="0" w:uiPriority="73" w:unhideWhenUsed="0"/>
-    <w:lsdException w:name="Light Shading Accent 3" w:semiHidden="0" w:uiPriority="60" w:unhideWhenUsed="0"/>
-    <w:lsdException w:name="Light List Accent 3" w:semiHidden="0" w:uiPriority="61" w:unhideWhenUsed="0"/>
-    <w:lsdException w:name="Light Grid Accent 3" w:semiHidden="0" w:uiPriority="62" w:unhideWhenUsed="0"/>
-    <w:lsdException w:name="Medium Shading 1 Accent 3" w:semiHidden="0" w:uiPriority="63" w:unhideWhenUsed="0"/>
-    <w:lsdException w:name="Medium Shading 2 Accent 3" w:semiHidden="0" w:uiPriority="64" w:unhideWhenUsed="0"/>
-    <w:lsdException w:name="Medium List 1 Accent 3" w:semiHidden="0" w:uiPriority="65" w:unhideWhenUsed="0"/>
-    <w:lsdException w:name="Medium List 2 Accent 3" w:semiHidden="0" w:uiPriority="66" w:unhideWhenUsed="0"/>
-    <w:lsdException w:name="Medium Grid 1 Accent 3" w:semiHidden="0" w:uiPriority="67" w:unhideWhenUsed="0"/>
-    <w:lsdException w:name="Medium Grid 2 Accent 3" w:semiHidden="0" w:uiPriority="68" w:unhideWhenUsed="0"/>
-    <w:lsdException w:name="Medium Grid 3 Accent 3" w:semiHidden="0" w:uiPriority="69" w:unhideWhenUsed="0"/>
-    <w:lsdException w:name="Dark List Accent 3" w:semiHidden="0" w:uiPriority="70" w:unhideWhenUsed="0"/>
-    <w:lsdException w:name="Colorful Shading Accent 3" w:semiHidden="0" w:uiPriority="71" w:unhideWhenUsed="0"/>
-    <w:lsdException w:name="Colorful List Accent 3" w:semiHidden="0" w:uiPriority="72" w:unhideWhenUsed="0"/>
-    <w:lsdException w:name="Colorful Grid Accent 3" w:semiHidden="0" w:uiPriority="73" w:unhideWhenUsed="0"/>
-    <w:lsdException w:name="Light Shading Accent 4" w:semiHidden="0" w:uiPriority="60" w:unhideWhenUsed="0"/>
-    <w:lsdException w:name="Light List Accent 4" w:semiHidden="0" w:uiPriority="61" w:unhideWhenUsed="0"/>
-    <w:lsdException w:name="Light Grid Accent 4" w:semiHidden="0" w:uiPriority="62" w:unhideWhenUsed="0"/>
-    <w:lsdException w:name="Medium Shading 1 Accent 4" w:semiHidden="0" w:uiPriority="63" w:unhideWhenUsed="0"/>
-    <w:lsdException w:name="Medium Shading 2 Accent 4" w:semiHidden="0" w:uiPriority="64" w:unhideWhenUsed="0"/>
-    <w:lsdException w:name="Medium List 1 Accent 4" w:semiHidden="0" w:uiPriority="65" w:unhideWhenUsed="0"/>
-    <w:lsdException w:name="Medium List 2 Accent 4" w:semiHidden="0" w:uiPriority="66" w:unhideWhenUsed="0"/>
-    <w:lsdException w:name="Medium Grid 1 Accent 4" w:semiHidden="0" w:uiPriority="67" w:unhideWhenUsed="0"/>
-    <w:lsdException w:name="Medium Grid 2 Accent 4" w:semiHidden="0" w:uiPriority="68" w:unhideWhenUsed="0"/>
-    <w:lsdException w:name="Medium Grid 3 Accent 4" w:semiHidden="0" w:uiPriority="69" w:unhideWhenUsed="0"/>
-    <w:lsdException w:name="Dark List Accent 4" w:semiHidden="0" w:uiPriority="70" w:unhideWhenUsed="0"/>
-    <w:lsdException w:name="Colorful Shading Accent 4" w:semiHidden="0" w:uiPriority="71" w:unhideWhenUsed="0"/>
-    <w:lsdException w:name="Colorful List Accent 4" w:semiHidden="0" w:uiPriority="72" w:unhideWhenUsed="0"/>
-    <w:lsdException w:name="Colorful Grid Accent 4" w:semiHidden="0" w:uiPriority="73" w:unhideWhenUsed="0"/>
-    <w:lsdException w:name="Light Shading Accent 5" w:semiHidden="0" w:uiPriority="60" w:unhideWhenUsed="0"/>
-    <w:lsdException w:name="Light List Accent 5" w:semiHidden="0" w:uiPriority="61" w:unhideWhenUsed="0"/>
-    <w:lsdException w:name="Light Grid Accent 5" w:semiHidden="0" w:uiPriority="62" w:unhideWhenUsed="0"/>
-    <w:lsdException w:name="Medium Shading 1 Accent 5" w:semiHidden="0" w:uiPriority="63" w:unhideWhenUsed="0"/>
-    <w:lsdException w:name="Medium Shading 2 Accent 5" w:semiHidden="0" w:uiPriority="64" w:unhideWhenUsed="0"/>
-    <w:lsdException w:name="Medium List 1 Accent 5" w:semiHidden="0" w:uiPriority="65" w:unhideWhenUsed="0"/>
-    <w:lsdException w:name="Medium List 2 Accent 5" w:semiHidden="0" w:uiPriority="66" w:unhideWhenUsed="0"/>
-    <w:lsdException w:name="Medium Grid 1 Accent 5" w:semiHidden="0" w:uiPriority="67" w:unhideWhenUsed="0"/>
-    <w:lsdException w:name="Medium Grid 2 Accent 5" w:semiHidden="0" w:uiPriority="68" w:unhideWhenUsed="0"/>
-    <w:lsdException w:name="Medium Grid 3 Accent 5" w:semiHidden="0" w:uiPriority="69" w:unhideWhenUsed="0"/>
-    <w:lsdException w:name="Dark List Accent 5" w:semiHidden="0" w:uiPriority="70" w:unhideWhenUsed="0"/>
-    <w:lsdException w:name="Colorful Shading Accent 5" w:semiHidden="0" w:uiPriority="71" w:unhideWhenUsed="0"/>
-    <w:lsdException w:name="Colorful List Accent 5" w:semiHidden="0" w:uiPriority="72" w:unhideWhenUsed="0"/>
-    <w:lsdException w:name="Colorful Grid Accent 5" w:semiHidden="0" w:uiPriority="73" w:unhideWhenUsed="0"/>
-    <w:lsdException w:name="Light Shading Accent 6" w:semiHidden="0" w:uiPriority="60" w:unhideWhenUsed="0"/>
-    <w:lsdException w:name="Light List Accent 6" w:semiHidden="0" w:uiPriority="61" w:unhideWhenUsed="0"/>
-    <w:lsdException w:name="Light Grid Accent 6" w:semiHidden="0" w:uiPriority="62" w:unhideWhenUsed="0"/>
-    <w:lsdException w:name="Medium Shading 1 Accent 6" w:semiHidden="0" w:uiPriority="63" w:unhideWhenUsed="0"/>
-    <w:lsdException w:name="Medium Shading 2 Accent 6" w:semiHidden="0" w:uiPriority="64" w:unhideWhenUsed="0"/>
-    <w:lsdException w:name="Medium List 1 Accent 6" w:semiHidden="0" w:uiPriority="65" w:unhideWhenUsed="0"/>
-    <w:lsdException w:name="Medium List 2 Accent 6" w:semiHidden="0" w:uiPriority="66" w:unhideWhenUsed="0"/>
-    <w:lsdException w:name="Medium Grid 1 Accent 6" w:semiHidden="0" w:uiPriority="67" w:unhideWhenUsed="0"/>
-    <w:lsdException w:name="Medium Grid 2 Accent 6" w:semiHidden="0" w:uiPriority="68" w:unhideWhenUsed="0"/>
-    <w:lsdException w:name="Medium Grid 3 Accent 6" w:semiHidden="0" w:uiPriority="69" w:unhideWhenUsed="0"/>
-    <w:lsdException w:name="Dark List Accent 6" w:semiHidden="0" w:uiPriority="70" w:unhideWhenUsed="0"/>
-    <w:lsdException w:name="Colorful Shading Accent 6" w:semiHidden="0" w:uiPriority="71" w:unhideWhenUsed="0"/>
-    <w:lsdException w:name="Colorful List Accent 6" w:semiHidden="0" w:uiPriority="72" w:unhideWhenUsed="0"/>
-    <w:lsdException w:name="Colorful Grid Accent 6" w:semiHidden="0" w:uiPriority="73" w:unhideWhenUsed="0"/>
-    <w:lsdException w:name="Subtle Emphasis" w:semiHidden="0" w:uiPriority="19" w:unhideWhenUsed="0" w:qFormat="1"/>
-    <w:lsdException w:name="Intense Emphasis" w:semiHidden="0" w:uiPriority="21" w:unhideWhenUsed="0" w:qFormat="1"/>
-    <w:lsdException w:name="Subtle Reference" w:semiHidden="0" w:uiPriority="31" w:unhideWhenUsed="0" w:qFormat="1"/>
-    <w:lsdException w:name="Intense Reference" w:semiHidden="0" w:uiPriority="32" w:unhideWhenUsed="0" w:qFormat="1"/>
-    <w:lsdException w:name="Book Title" w:semiHidden="0" w:uiPriority="33" w:unhideWhenUsed="0" w:qFormat="1"/>
-    <w:lsdException w:name="Bibliography" w:uiPriority="37"/>
-    <w:lsdException w:name="TOC Heading" w:uiPriority="39" w:qFormat="1"/>
-  </w:latentStyles>
-  <w:style w:type="paragraph" w:default="1" w:styleId="Normalny">
-    <w:name w:val="Normal"/>
-    <w:qFormat/>
-    <w:rsid w:val="005178B1"/>
-    <w:pPr>
-      <w:spacing w:after="160" w:line="259" w:lineRule="auto"/>
-    </w:pPr>
-    <w:rPr>
-      <w:lang w:val="en-US"/>
-    </w:rPr>
-  </w:style>
-  <w:style w:type="paragraph" w:styleId="Nagwek1">
-    <w:name w:val="heading 1"/>
-    <w:basedOn w:val="Normalny"/>
-    <w:next w:val="Normalny"/>
-    <w:link w:val="Nagwek1Znak"/>
-    <w:uiPriority w:val="9"/>
-    <w:qFormat/>
-    <w:rsid w:val="005178B1"/>
-    <w:pPr>
-      <w:keepNext/>
-      <w:keepLines/>
-      <w:numPr>
-        <w:numId w:val="1"/>
-      </w:numPr>
-      <w:spacing w:before="240" w:after="0"/>
-      <w:outlineLvl w:val="0"/>
-    </w:pPr>
-    <w:rPr>
-      <w:rFonts w:asciiTheme="majorHAnsi" w:eastAsiaTheme="majorEastAsia" w:hAnsiTheme="majorHAnsi" w:cstheme="majorBidi"/>
-      <w:color w:val="365F91" w:themeColor="accent1" w:themeShade="BF"/>
-      <w:sz w:val="32"/>
-      <w:szCs w:val="32"/>
-    </w:rPr>
-  </w:style>
-  <w:style w:type="paragraph" w:styleId="Nagwek2">
-    <w:name w:val="heading 2"/>
-    <w:basedOn w:val="Normalny"/>
-    <w:next w:val="Normalny"/>
-    <w:link w:val="Nagwek2Znak"/>
-    <w:uiPriority w:val="9"/>
-    <w:unhideWhenUsed/>
-    <w:qFormat/>
-    <w:rsid w:val="005178B1"/>
-    <w:pPr>
-      <w:keepNext/>
-      <w:keepLines/>
-      <w:numPr>
-        <w:ilvl w:val="1"/>
-        <w:numId w:val="1"/>
-      </w:numPr>
-      <w:spacing w:before="40" w:after="0"/>
-      <w:outlineLvl w:val="1"/>
-    </w:pPr>
-    <w:rPr>
-      <w:rFonts w:asciiTheme="majorHAnsi" w:eastAsiaTheme="majorEastAsia" w:hAnsiTheme="majorHAnsi" w:cstheme="majorBidi"/>
-      <w:color w:val="365F91" w:themeColor="accent1" w:themeShade="BF"/>
-      <w:sz w:val="26"/>
-      <w:szCs w:val="26"/>
-    </w:rPr>
-  </w:style>
-  <w:style w:type="paragraph" w:styleId="Nagwek3">
-    <w:name w:val="heading 3"/>
-    <w:basedOn w:val="Normalny"/>
-    <w:next w:val="Normalny"/>
-    <w:link w:val="Nagwek3Znak"/>
-    <w:uiPriority w:val="9"/>
-    <w:unhideWhenUsed/>
-    <w:qFormat/>
-    <w:rsid w:val="005178B1"/>
-    <w:pPr>
-      <w:keepNext/>
-      <w:keepLines/>
-      <w:numPr>
-        <w:ilvl w:val="2"/>
-        <w:numId w:val="1"/>
-      </w:numPr>
-      <w:spacing w:before="40" w:after="0"/>
-      <w:outlineLvl w:val="2"/>
-    </w:pPr>
-    <w:rPr>
-      <w:rFonts w:asciiTheme="majorHAnsi" w:eastAsiaTheme="majorEastAsia" w:hAnsiTheme="majorHAnsi" w:cstheme="majorBidi"/>
-      <w:color w:val="243F60" w:themeColor="accent1" w:themeShade="7F"/>
-      <w:sz w:val="24"/>
-      <w:szCs w:val="24"/>
-    </w:rPr>
-  </w:style>
-  <w:style w:type="paragraph" w:styleId="Nagwek4">
-    <w:name w:val="heading 4"/>
-    <w:basedOn w:val="Normalny"/>
-    <w:next w:val="Normalny"/>
-    <w:link w:val="Nagwek4Znak"/>
-    <w:uiPriority w:val="9"/>
-    <w:unhideWhenUsed/>
-    <w:qFormat/>
-    <w:rsid w:val="005178B1"/>
-    <w:pPr>
-      <w:keepNext/>
-      <w:keepLines/>
-      <w:numPr>
-        <w:ilvl w:val="3"/>
-        <w:numId w:val="1"/>
-      </w:numPr>
-      <w:spacing w:before="40" w:after="0"/>
-      <w:outlineLvl w:val="3"/>
-    </w:pPr>
-    <w:rPr>
-      <w:rFonts w:asciiTheme="majorHAnsi" w:eastAsiaTheme="majorEastAsia" w:hAnsiTheme="majorHAnsi" w:cstheme="majorBidi"/>
-      <w:i/>
-      <w:iCs/>
-      <w:color w:val="365F91" w:themeColor="accent1" w:themeShade="BF"/>
-    </w:rPr>
-  </w:style>
-  <w:style w:type="paragraph" w:styleId="Nagwek5">
-    <w:name w:val="heading 5"/>
-    <w:basedOn w:val="Normalny"/>
-    <w:next w:val="Normalny"/>
-    <w:link w:val="Nagwek5Znak"/>
-    <w:uiPriority w:val="9"/>
-    <w:semiHidden/>
-    <w:unhideWhenUsed/>
-    <w:qFormat/>
-    <w:rsid w:val="005178B1"/>
-    <w:pPr>
-      <w:keepNext/>
-      <w:keepLines/>
-      <w:numPr>
-        <w:ilvl w:val="4"/>
-        <w:numId w:val="1"/>
-      </w:numPr>
-      <w:spacing w:before="40" w:after="0"/>
-      <w:outlineLvl w:val="4"/>
-    </w:pPr>
-    <w:rPr>
-      <w:rFonts w:asciiTheme="majorHAnsi" w:eastAsiaTheme="majorEastAsia" w:hAnsiTheme="majorHAnsi" w:cstheme="majorBidi"/>
-      <w:color w:val="365F91" w:themeColor="accent1" w:themeShade="BF"/>
-    </w:rPr>
-  </w:style>
-  <w:style w:type="paragraph" w:styleId="Nagwek6">
-    <w:name w:val="heading 6"/>
-    <w:basedOn w:val="Normalny"/>
-    <w:next w:val="Normalny"/>
-    <w:link w:val="Nagwek6Znak"/>
-    <w:uiPriority w:val="9"/>
-    <w:semiHidden/>
-    <w:unhideWhenUsed/>
-    <w:qFormat/>
-    <w:rsid w:val="005178B1"/>
-    <w:pPr>
-      <w:keepNext/>
-      <w:keepLines/>
-      <w:numPr>
-        <w:ilvl w:val="5"/>
-        <w:numId w:val="1"/>
-      </w:numPr>
-      <w:spacing w:before="40" w:after="0"/>
-      <w:outlineLvl w:val="5"/>
-    </w:pPr>
-    <w:rPr>
-      <w:rFonts w:asciiTheme="majorHAnsi" w:eastAsiaTheme="majorEastAsia" w:hAnsiTheme="majorHAnsi" w:cstheme="majorBidi"/>
-      <w:color w:val="243F60" w:themeColor="accent1" w:themeShade="7F"/>
-    </w:rPr>
-  </w:style>
-  <w:style w:type="paragraph" w:styleId="Nagwek7">
-    <w:name w:val="heading 7"/>
-    <w:basedOn w:val="Normalny"/>
-    <w:next w:val="Normalny"/>
-    <w:link w:val="Nagwek7Znak"/>
-    <w:uiPriority w:val="9"/>
-    <w:semiHidden/>
-    <w:unhideWhenUsed/>
-    <w:qFormat/>
-    <w:rsid w:val="005178B1"/>
-    <w:pPr>
-      <w:keepNext/>
-      <w:keepLines/>
-      <w:numPr>
-        <w:ilvl w:val="6"/>
-        <w:numId w:val="1"/>
-      </w:numPr>
-      <w:spacing w:before="40" w:after="0"/>
-      <w:outlineLvl w:val="6"/>
-    </w:pPr>
-    <w:rPr>
-      <w:rFonts w:asciiTheme="majorHAnsi" w:eastAsiaTheme="majorEastAsia" w:hAnsiTheme="majorHAnsi" w:cstheme="majorBidi"/>
-      <w:i/>
-      <w:iCs/>
-      <w:color w:val="243F60" w:themeColor="accent1" w:themeShade="7F"/>
-    </w:rPr>
-  </w:style>
-  <w:style w:type="paragraph" w:styleId="Nagwek8">
-    <w:name w:val="heading 8"/>
-    <w:basedOn w:val="Normalny"/>
-    <w:next w:val="Normalny"/>
-    <w:link w:val="Nagwek8Znak"/>
-    <w:uiPriority w:val="9"/>
-    <w:semiHidden/>
-    <w:unhideWhenUsed/>
-    <w:qFormat/>
-    <w:rsid w:val="005178B1"/>
-    <w:pPr>
-      <w:keepNext/>
-      <w:keepLines/>
-      <w:numPr>
-        <w:ilvl w:val="7"/>
-        <w:numId w:val="1"/>
-      </w:numPr>
-      <w:spacing w:before="40" w:after="0"/>
-      <w:outlineLvl w:val="7"/>
-    </w:pPr>
-    <w:rPr>
-      <w:rFonts w:asciiTheme="majorHAnsi" w:eastAsiaTheme="majorEastAsia" w:hAnsiTheme="majorHAnsi" w:cstheme="majorBidi"/>
-      <w:color w:val="272727" w:themeColor="text1" w:themeTint="D8"/>
-      <w:sz w:val="21"/>
-      <w:szCs w:val="21"/>
-    </w:rPr>
-  </w:style>
-  <w:style w:type="paragraph" w:styleId="Nagwek9">
-    <w:name w:val="heading 9"/>
-    <w:basedOn w:val="Normalny"/>
-    <w:next w:val="Normalny"/>
-    <w:link w:val="Nagwek9Znak"/>
-    <w:uiPriority w:val="9"/>
-    <w:semiHidden/>
-    <w:unhideWhenUsed/>
-    <w:qFormat/>
-    <w:rsid w:val="005178B1"/>
-    <w:pPr>
-      <w:keepNext/>
-      <w:keepLines/>
-      <w:numPr>
-        <w:ilvl w:val="8"/>
-        <w:numId w:val="1"/>
-      </w:numPr>
-      <w:spacing w:before="40" w:after="0"/>
-      <w:outlineLvl w:val="8"/>
-    </w:pPr>
-    <w:rPr>
-      <w:rFonts w:asciiTheme="majorHAnsi" w:eastAsiaTheme="majorEastAsia" w:hAnsiTheme="majorHAnsi" w:cstheme="majorBidi"/>
-      <w:i/>
-      <w:iCs/>
-      <w:color w:val="272727" w:themeColor="text1" w:themeTint="D8"/>
-      <w:sz w:val="21"/>
-      <w:szCs w:val="21"/>
-    </w:rPr>
-  </w:style>
-  <w:style w:type="character" w:default="1" w:styleId="Domylnaczcionkaakapitu">
-    <w:name w:val="Default Paragraph Font"/>
-    <w:uiPriority w:val="1"/>
-    <w:semiHidden/>
-    <w:unhideWhenUsed/>
-  </w:style>
-  <w:style w:type="table" w:default="1" w:styleId="Standardowy">
-    <w:name w:val="Normal Table"/>
-    <w:uiPriority w:val="99"/>
-    <w:semiHidden/>
-    <w:unhideWhenUsed/>
-    <w:tblPr>
-      <w:tblInd w:w="0" w:type="dxa"/>
-      <w:tblCellMar>
-        <w:top w:w="0" w:type="dxa"/>
-        <w:left w:w="108" w:type="dxa"/>
-        <w:bottom w:w="0" w:type="dxa"/>
-        <w:right w:w="108" w:type="dxa"/>
-      </w:tblCellMar>
-    </w:tblPr>
-  </w:style>
-  <w:style w:type="numbering" w:default="1" w:styleId="Bezlisty">
-    <w:name w:val="No List"/>
-    <w:uiPriority w:val="99"/>
-    <w:semiHidden/>
-    <w:unhideWhenUsed/>
-  </w:style>
-  <w:style w:type="character" w:customStyle="1" w:styleId="Nagwek1Znak">
-    <w:name w:val="Nagłówek 1 Znak"/>
-    <w:basedOn w:val="Domylnaczcionkaakapitu"/>
-    <w:link w:val="Nagwek1"/>
-    <w:uiPriority w:val="9"/>
-    <w:rsid w:val="005178B1"/>
-    <w:rPr>
-      <w:rFonts w:asciiTheme="majorHAnsi" w:eastAsiaTheme="majorEastAsia" w:hAnsiTheme="majorHAnsi" w:cstheme="majorBidi"/>
-      <w:color w:val="365F91" w:themeColor="accent1" w:themeShade="BF"/>
-      <w:sz w:val="32"/>
-      <w:szCs w:val="32"/>
-      <w:lang w:val="en-US"/>
-    </w:rPr>
-  </w:style>
-  <w:style w:type="character" w:customStyle="1" w:styleId="Nagwek2Znak">
-    <w:name w:val="Nagłówek 2 Znak"/>
-    <w:basedOn w:val="Domylnaczcionkaakapitu"/>
-    <w:link w:val="Nagwek2"/>
-    <w:uiPriority w:val="9"/>
-    <w:rsid w:val="005178B1"/>
-    <w:rPr>
-      <w:rFonts w:asciiTheme="majorHAnsi" w:eastAsiaTheme="majorEastAsia" w:hAnsiTheme="majorHAnsi" w:cstheme="majorBidi"/>
-      <w:color w:val="365F91" w:themeColor="accent1" w:themeShade="BF"/>
-      <w:sz w:val="26"/>
-      <w:szCs w:val="26"/>
-      <w:lang w:val="en-US"/>
-    </w:rPr>
-  </w:style>
-  <w:style w:type="character" w:customStyle="1" w:styleId="Nagwek3Znak">
-    <w:name w:val="Nagłówek 3 Znak"/>
-    <w:basedOn w:val="Domylnaczcionkaakapitu"/>
-    <w:link w:val="Nagwek3"/>
-    <w:uiPriority w:val="9"/>
-    <w:rsid w:val="005178B1"/>
-    <w:rPr>
-      <w:rFonts w:asciiTheme="majorHAnsi" w:eastAsiaTheme="majorEastAsia" w:hAnsiTheme="majorHAnsi" w:cstheme="majorBidi"/>
-      <w:color w:val="243F60" w:themeColor="accent1" w:themeShade="7F"/>
-      <w:sz w:val="24"/>
-      <w:szCs w:val="24"/>
-      <w:lang w:val="en-US"/>
-    </w:rPr>
-  </w:style>
-  <w:style w:type="character" w:customStyle="1" w:styleId="Nagwek4Znak">
-    <w:name w:val="Nagłówek 4 Znak"/>
-    <w:basedOn w:val="Domylnaczcionkaakapitu"/>
-    <w:link w:val="Nagwek4"/>
-    <w:uiPriority w:val="9"/>
-    <w:rsid w:val="005178B1"/>
-    <w:rPr>
-      <w:rFonts w:asciiTheme="majorHAnsi" w:eastAsiaTheme="majorEastAsia" w:hAnsiTheme="majorHAnsi" w:cstheme="majorBidi"/>
-      <w:i/>
-      <w:iCs/>
-      <w:color w:val="365F91" w:themeColor="accent1" w:themeShade="BF"/>
-      <w:lang w:val="en-US"/>
-    </w:rPr>
-  </w:style>
-  <w:style w:type="character" w:customStyle="1" w:styleId="Nagwek5Znak">
-    <w:name w:val="Nagłówek 5 Znak"/>
-    <w:basedOn w:val="Domylnaczcionkaakapitu"/>
-    <w:link w:val="Nagwek5"/>
-    <w:uiPriority w:val="9"/>
-    <w:semiHidden/>
-    <w:rsid w:val="005178B1"/>
-    <w:rPr>
-      <w:rFonts w:asciiTheme="majorHAnsi" w:eastAsiaTheme="majorEastAsia" w:hAnsiTheme="majorHAnsi" w:cstheme="majorBidi"/>
-      <w:color w:val="365F91" w:themeColor="accent1" w:themeShade="BF"/>
-      <w:lang w:val="en-US"/>
-    </w:rPr>
-  </w:style>
-  <w:style w:type="character" w:customStyle="1" w:styleId="Nagwek6Znak">
-    <w:name w:val="Nagłówek 6 Znak"/>
-    <w:basedOn w:val="Domylnaczcionkaakapitu"/>
-    <w:link w:val="Nagwek6"/>
-    <w:uiPriority w:val="9"/>
-    <w:semiHidden/>
-    <w:rsid w:val="005178B1"/>
-    <w:rPr>
-      <w:rFonts w:asciiTheme="majorHAnsi" w:eastAsiaTheme="majorEastAsia" w:hAnsiTheme="majorHAnsi" w:cstheme="majorBidi"/>
-      <w:color w:val="243F60" w:themeColor="accent1" w:themeShade="7F"/>
-      <w:lang w:val="en-US"/>
-    </w:rPr>
-  </w:style>
-  <w:style w:type="character" w:customStyle="1" w:styleId="Nagwek7Znak">
-    <w:name w:val="Nagłówek 7 Znak"/>
-    <w:basedOn w:val="Domylnaczcionkaakapitu"/>
-    <w:link w:val="Nagwek7"/>
-    <w:uiPriority w:val="9"/>
-    <w:semiHidden/>
-    <w:rsid w:val="005178B1"/>
-    <w:rPr>
-      <w:rFonts w:asciiTheme="majorHAnsi" w:eastAsiaTheme="majorEastAsia" w:hAnsiTheme="majorHAnsi" w:cstheme="majorBidi"/>
-      <w:i/>
-      <w:iCs/>
-      <w:color w:val="243F60" w:themeColor="accent1" w:themeShade="7F"/>
-      <w:lang w:val="en-US"/>
-    </w:rPr>
-  </w:style>
-  <w:style w:type="character" w:customStyle="1" w:styleId="Nagwek8Znak">
-    <w:name w:val="Nagłówek 8 Znak"/>
-    <w:basedOn w:val="Domylnaczcionkaakapitu"/>
-    <w:link w:val="Nagwek8"/>
-    <w:uiPriority w:val="9"/>
-    <w:semiHidden/>
-    <w:rsid w:val="005178B1"/>
-    <w:rPr>
-      <w:rFonts w:asciiTheme="majorHAnsi" w:eastAsiaTheme="majorEastAsia" w:hAnsiTheme="majorHAnsi" w:cstheme="majorBidi"/>
-      <w:color w:val="272727" w:themeColor="text1" w:themeTint="D8"/>
-      <w:sz w:val="21"/>
-      <w:szCs w:val="21"/>
-      <w:lang w:val="en-US"/>
-    </w:rPr>
-  </w:style>
-  <w:style w:type="character" w:customStyle="1" w:styleId="Nagwek9Znak">
-    <w:name w:val="Nagłówek 9 Znak"/>
-    <w:basedOn w:val="Domylnaczcionkaakapitu"/>
-    <w:link w:val="Nagwek9"/>
-    <w:uiPriority w:val="9"/>
-    <w:semiHidden/>
-    <w:rsid w:val="005178B1"/>
-    <w:rPr>
-      <w:rFonts w:asciiTheme="majorHAnsi" w:eastAsiaTheme="majorEastAsia" w:hAnsiTheme="majorHAnsi" w:cstheme="majorBidi"/>
-      <w:i/>
-      <w:iCs/>
-      <w:color w:val="272727" w:themeColor="text1" w:themeTint="D8"/>
-      <w:sz w:val="21"/>
-      <w:szCs w:val="21"/>
-      <w:lang w:val="en-US"/>
-    </w:rPr>
-  </w:style>
-  <w:style w:type="table" w:styleId="Tabela-Siatka">
-    <w:name w:val="Table Grid"/>
-    <w:basedOn w:val="Standardowy"/>
-    <w:uiPriority w:val="39"/>
-    <w:rsid w:val="005178B1"/>
-    <w:pPr>
-      <w:spacing w:after="0" w:line="240" w:lineRule="auto"/>
-    </w:pPr>
-    <w:rPr>
-      <w:lang w:val="en-US"/>
-    </w:rPr>
-    <w:tblPr>
-      <w:tblInd w:w="0" w:type="dxa"/>
-      <w:tblBorders>
-        <w:top w:val="single" w:sz="4" w:space="0" w:color="auto"/>
-        <w:left w:val="single" w:sz="4" w:space="0" w:color="auto"/>
-        <w:bottom w:val="single" w:sz="4" w:space="0" w:color="auto"/>
-        <w:right w:val="single" w:sz="4" w:space="0" w:color="auto"/>
-        <w:insideH w:val="single" w:sz="4" w:space="0" w:color="auto"/>
-        <w:insideV w:val="single" w:sz="4" w:space="0" w:color="auto"/>
-      </w:tblBorders>
-      <w:tblCellMar>
-        <w:top w:w="0" w:type="dxa"/>
-        <w:left w:w="108" w:type="dxa"/>
-        <w:bottom w:w="0" w:type="dxa"/>
-        <w:right w:w="108" w:type="dxa"/>
-      </w:tblCellMar>
-    </w:tblPr>
-  </w:style>
-  <w:style w:type="paragraph" w:styleId="Nagwekspisutreci">
-    <w:name w:val="TOC Heading"/>
-    <w:basedOn w:val="Nagwek1"/>
-    <w:next w:val="Normalny"/>
-    <w:uiPriority w:val="39"/>
-    <w:unhideWhenUsed/>
-    <w:qFormat/>
-    <w:rsid w:val="005178B1"/>
-    <w:pPr>
-      <w:numPr>
-        <w:numId w:val="0"/>
-      </w:numPr>
-      <w:outlineLvl w:val="9"/>
-    </w:pPr>
-  </w:style>
-  <w:style w:type="paragraph" w:styleId="Spistreci1">
-    <w:name w:val="toc 1"/>
-    <w:basedOn w:val="Normalny"/>
-    <w:next w:val="Normalny"/>
-    <w:autoRedefine/>
-    <w:uiPriority w:val="39"/>
-    <w:unhideWhenUsed/>
-    <w:rsid w:val="005178B1"/>
-    <w:pPr>
-      <w:spacing w:after="100"/>
-    </w:pPr>
-  </w:style>
-  <w:style w:type="character" w:styleId="Hipercze">
-    <w:name w:val="Hyperlink"/>
-    <w:basedOn w:val="Domylnaczcionkaakapitu"/>
-    <w:uiPriority w:val="99"/>
-    <w:unhideWhenUsed/>
-    <w:rsid w:val="005178B1"/>
-    <w:rPr>
-      <w:color w:val="0000FF" w:themeColor="hyperlink"/>
-      <w:u w:val="single"/>
-    </w:rPr>
-  </w:style>
-  <w:style w:type="paragraph" w:styleId="Spistreci2">
-    <w:name w:val="toc 2"/>
-    <w:basedOn w:val="Normalny"/>
-    <w:next w:val="Normalny"/>
-    <w:autoRedefine/>
-    <w:uiPriority w:val="39"/>
-    <w:unhideWhenUsed/>
-    <w:rsid w:val="005178B1"/>
-    <w:pPr>
-      <w:spacing w:after="100"/>
-      <w:ind w:left="220"/>
-    </w:pPr>
-  </w:style>
-  <w:style w:type="paragraph" w:styleId="Akapitzlist">
-    <w:name w:val="List Paragraph"/>
-    <w:basedOn w:val="Normalny"/>
-    <w:uiPriority w:val="34"/>
-    <w:qFormat/>
-    <w:rsid w:val="005178B1"/>
-    <w:pPr>
-      <w:ind w:left="720"/>
-      <w:contextualSpacing/>
-    </w:pPr>
-  </w:style>
-  <w:style w:type="paragraph" w:styleId="Lista">
-    <w:name w:val="List"/>
-    <w:basedOn w:val="Normalny"/>
-    <w:uiPriority w:val="99"/>
-    <w:unhideWhenUsed/>
-    <w:rsid w:val="005178B1"/>
-    <w:pPr>
-      <w:ind w:left="283" w:hanging="283"/>
-      <w:contextualSpacing/>
-    </w:pPr>
-  </w:style>
-  <w:style w:type="paragraph" w:styleId="Tekstpodstawowy">
-    <w:name w:val="Body Text"/>
-    <w:basedOn w:val="Normalny"/>
-    <w:link w:val="TekstpodstawowyZnak"/>
-    <w:uiPriority w:val="99"/>
-    <w:unhideWhenUsed/>
-    <w:rsid w:val="005178B1"/>
-    <w:pPr>
-      <w:spacing w:after="120"/>
-    </w:pPr>
-  </w:style>
-  <w:style w:type="character" w:customStyle="1" w:styleId="TekstpodstawowyZnak">
-    <w:name w:val="Tekst podstawowy Znak"/>
-    <w:basedOn w:val="Domylnaczcionkaakapitu"/>
-    <w:link w:val="Tekstpodstawowy"/>
-    <w:uiPriority w:val="99"/>
-    <w:rsid w:val="005178B1"/>
-    <w:rPr>
-      <w:lang w:val="en-US"/>
-    </w:rPr>
-  </w:style>
-  <w:style w:type="paragraph" w:styleId="Stopka">
-    <w:name w:val="footer"/>
-    <w:basedOn w:val="Normalny"/>
-    <w:link w:val="StopkaZnak"/>
-    <w:uiPriority w:val="99"/>
-    <w:unhideWhenUsed/>
-    <w:rsid w:val="005178B1"/>
-    <w:pPr>
-      <w:tabs>
-        <w:tab w:val="center" w:pos="4703"/>
-        <w:tab w:val="right" w:pos="9406"/>
-      </w:tabs>
-      <w:spacing w:after="0" w:line="240" w:lineRule="auto"/>
-    </w:pPr>
-  </w:style>
-  <w:style w:type="character" w:customStyle="1" w:styleId="StopkaZnak">
-    <w:name w:val="Stopka Znak"/>
-    <w:basedOn w:val="Domylnaczcionkaakapitu"/>
-    <w:link w:val="Stopka"/>
-    <w:uiPriority w:val="99"/>
-    <w:rsid w:val="005178B1"/>
-    <w:rPr>
-      <w:lang w:val="en-US"/>
-    </w:rPr>
-  </w:style>
-  <w:style w:type="paragraph" w:styleId="Legenda">
-    <w:name w:val="caption"/>
-    <w:basedOn w:val="Normalny"/>
-    <w:next w:val="Normalny"/>
-    <w:uiPriority w:val="35"/>
-    <w:unhideWhenUsed/>
-    <w:qFormat/>
-    <w:rsid w:val="005178B1"/>
-    <w:pPr>
-      <w:spacing w:after="200" w:line="240" w:lineRule="auto"/>
-    </w:pPr>
-    <w:rPr>
-      <w:b/>
-      <w:bCs/>
-      <w:color w:val="4F81BD" w:themeColor="accent1"/>
-      <w:sz w:val="18"/>
-      <w:szCs w:val="18"/>
-    </w:rPr>
-  </w:style>
-  <w:style w:type="paragraph" w:styleId="Tekstdymka">
-    <w:name w:val="Balloon Text"/>
-    <w:basedOn w:val="Normalny"/>
-    <w:link w:val="TekstdymkaZnak"/>
-    <w:uiPriority w:val="99"/>
-    <w:semiHidden/>
-    <w:unhideWhenUsed/>
-    <w:rsid w:val="005178B1"/>
-    <w:pPr>
-      <w:spacing w:after="0" w:line="240" w:lineRule="auto"/>
-    </w:pPr>
-    <w:rPr>
-      <w:rFonts w:ascii="Tahoma" w:hAnsi="Tahoma" w:cs="Tahoma"/>
-      <w:sz w:val="16"/>
-      <w:szCs w:val="16"/>
-    </w:rPr>
-  </w:style>
-  <w:style w:type="character" w:customStyle="1" w:styleId="TekstdymkaZnak">
-    <w:name w:val="Tekst dymka Znak"/>
-    <w:basedOn w:val="Domylnaczcionkaakapitu"/>
-    <w:link w:val="Tekstdymka"/>
-    <w:uiPriority w:val="99"/>
-    <w:semiHidden/>
-    <w:rsid w:val="005178B1"/>
-    <w:rPr>
-      <w:rFonts w:ascii="Tahoma" w:hAnsi="Tahoma" w:cs="Tahoma"/>
-      <w:sz w:val="16"/>
-      <w:szCs w:val="16"/>
-      <w:lang w:val="en-US"/>
-    </w:rPr>
-  </w:style>
-  <w:style w:type="character" w:customStyle="1" w:styleId="apple-converted-space">
-    <w:name w:val="apple-converted-space"/>
-    <w:basedOn w:val="Domylnaczcionkaakapitu"/>
-    <w:rsid w:val="001033B9"/>
-  </w:style>
-  <w:style w:type="paragraph" w:styleId="NormalnyWeb">
-    <w:name w:val="Normal (Web)"/>
-    <w:basedOn w:val="Normalny"/>
-    <w:uiPriority w:val="99"/>
-    <w:unhideWhenUsed/>
-    <w:rsid w:val="00AE1CD6"/>
-    <w:pPr>
-      <w:spacing w:before="100" w:beforeAutospacing="1" w:after="100" w:afterAutospacing="1" w:line="240" w:lineRule="auto"/>
-    </w:pPr>
-    <w:rPr>
-      <w:rFonts w:ascii="Times New Roman" w:eastAsia="Times New Roman" w:hAnsi="Times New Roman" w:cs="Times New Roman"/>
-      <w:sz w:val="24"/>
-      <w:szCs w:val="24"/>
-      <w:lang w:val="pl-PL" w:eastAsia="pl-PL"/>
-    </w:rPr>
-  </w:style>
-  <w:style w:type="paragraph" w:styleId="Tekstprzypisukocowego">
-    <w:name w:val="endnote text"/>
-    <w:basedOn w:val="Normalny"/>
-    <w:link w:val="TekstprzypisukocowegoZnak"/>
-    <w:uiPriority w:val="99"/>
-    <w:semiHidden/>
-    <w:unhideWhenUsed/>
-    <w:rsid w:val="00AE1CD6"/>
-    <w:pPr>
-      <w:spacing w:after="0" w:line="240" w:lineRule="auto"/>
-    </w:pPr>
-    <w:rPr>
-      <w:sz w:val="20"/>
-      <w:szCs w:val="20"/>
-    </w:rPr>
-  </w:style>
-  <w:style w:type="character" w:customStyle="1" w:styleId="TekstprzypisukocowegoZnak">
-    <w:name w:val="Tekst przypisu końcowego Znak"/>
-    <w:basedOn w:val="Domylnaczcionkaakapitu"/>
-    <w:link w:val="Tekstprzypisukocowego"/>
-    <w:uiPriority w:val="99"/>
-    <w:semiHidden/>
-    <w:rsid w:val="00AE1CD6"/>
-    <w:rPr>
-      <w:sz w:val="20"/>
-      <w:szCs w:val="20"/>
-      <w:lang w:val="en-US"/>
-    </w:rPr>
-  </w:style>
-  <w:style w:type="character" w:styleId="Odwoanieprzypisukocowego">
-    <w:name w:val="endnote reference"/>
-    <w:basedOn w:val="Domylnaczcionkaakapitu"/>
-    <w:uiPriority w:val="99"/>
-    <w:semiHidden/>
-    <w:unhideWhenUsed/>
-    <w:rsid w:val="00AE1CD6"/>
-    <w:rPr>
-      <w:vertAlign w:val="superscript"/>
-    </w:rPr>
-  </w:style>
-  <w:style w:type="paragraph" w:styleId="Spistreci3">
-    <w:name w:val="toc 3"/>
-    <w:basedOn w:val="Normalny"/>
-    <w:next w:val="Normalny"/>
-    <w:autoRedefine/>
-    <w:uiPriority w:val="39"/>
-    <w:unhideWhenUsed/>
-    <w:rsid w:val="00640AA6"/>
-    <w:pPr>
-      <w:spacing w:after="100"/>
-      <w:ind w:left="440"/>
-    </w:pPr>
-  </w:style>
-  <w:style w:type="table" w:styleId="Jasnecieniowanie">
-    <w:name w:val="Light Shading"/>
-    <w:basedOn w:val="Standardowy"/>
-    <w:uiPriority w:val="60"/>
-    <w:rsid w:val="00B76A1E"/>
-    <w:pPr>
-      <w:spacing w:after="0" w:line="240" w:lineRule="auto"/>
-    </w:pPr>
-    <w:rPr>
-      <w:color w:val="000000" w:themeColor="text1" w:themeShade="BF"/>
-    </w:rPr>
-    <w:tblPr>
-      <w:tblStyleRowBandSize w:val="1"/>
-      <w:tblStyleColBandSize w:val="1"/>
-      <w:tblInd w:w="0" w:type="dxa"/>
-      <w:tblBorders>
-        <w:top w:val="single" w:sz="8" w:space="0" w:color="000000" w:themeColor="text1"/>
-        <w:bottom w:val="single" w:sz="8" w:space="0" w:color="000000" w:themeColor="text1"/>
-      </w:tblBorders>
-      <w:tblCellMar>
-        <w:top w:w="0" w:type="dxa"/>
-        <w:left w:w="108" w:type="dxa"/>
-        <w:bottom w:w="0" w:type="dxa"/>
-        <w:right w:w="108" w:type="dxa"/>
-      </w:tblCellMar>
-    </w:tblPr>
-    <w:tblStylePr w:type="firstRow">
-      <w:pPr>
-        <w:spacing w:before="0" w:after="0" w:line="240" w:lineRule="auto"/>
-      </w:pPr>
-      <w:rPr>
-        <w:b/>
-        <w:bCs/>
-      </w:rPr>
-      <w:tblPr/>
-      <w:tcPr>
-        <w:tcBorders>
-          <w:top w:val="single" w:sz="8" w:space="0" w:color="000000" w:themeColor="text1"/>
-          <w:left w:val="nil"/>
-          <w:bottom w:val="single" w:sz="8" w:space="0" w:color="000000" w:themeColor="text1"/>
-          <w:right w:val="nil"/>
-          <w:insideH w:val="nil"/>
-          <w:insideV w:val="nil"/>
-        </w:tcBorders>
-      </w:tcPr>
-    </w:tblStylePr>
-    <w:tblStylePr w:type="lastRow">
-      <w:pPr>
-        <w:spacing w:before="0" w:after="0" w:line="240" w:lineRule="auto"/>
-      </w:pPr>
-      <w:rPr>
-        <w:b/>
-        <w:bCs/>
-      </w:rPr>
-      <w:tblPr/>
-      <w:tcPr>
-        <w:tcBorders>
-          <w:top w:val="single" w:sz="8" w:space="0" w:color="000000" w:themeColor="text1"/>
-          <w:left w:val="nil"/>
-          <w:bottom w:val="single" w:sz="8" w:space="0" w:color="000000" w:themeColor="text1"/>
-          <w:right w:val="nil"/>
-          <w:insideH w:val="nil"/>
-          <w:insideV w:val="nil"/>
-        </w:tcBorders>
-      </w:tcPr>
-    </w:tblStylePr>
-    <w:tblStylePr w:type="firstCol">
-      <w:rPr>
-        <w:b/>
-        <w:bCs/>
-      </w:rPr>
-    </w:tblStylePr>
-    <w:tblStylePr w:type="lastCol">
-      <w:rPr>
-        <w:b/>
-        <w:bCs/>
-      </w:rPr>
-    </w:tblStylePr>
-    <w:tblStylePr w:type="band1Vert">
-      <w:tblPr/>
-      <w:tcPr>
-        <w:tcBorders>
-          <w:left w:val="nil"/>
-          <w:right w:val="nil"/>
-          <w:insideH w:val="nil"/>
-          <w:insideV w:val="nil"/>
-        </w:tcBorders>
-        <w:shd w:val="clear" w:color="auto" w:fill="C0C0C0" w:themeFill="text1" w:themeFillTint="3F"/>
-      </w:tcPr>
-    </w:tblStylePr>
-    <w:tblStylePr w:type="band1Horz">
-      <w:tblPr/>
-      <w:tcPr>
-        <w:tcBorders>
-          <w:left w:val="nil"/>
-          <w:right w:val="nil"/>
-          <w:insideH w:val="nil"/>
-          <w:insideV w:val="nil"/>
-        </w:tcBorders>
-        <w:shd w:val="clear" w:color="auto" w:fill="C0C0C0" w:themeFill="text1" w:themeFillTint="3F"/>
-      </w:tcPr>
-    </w:tblStylePr>
-  </w:style>
-  <w:style w:type="table" w:styleId="Jasnalistaakcent1">
-    <w:name w:val="Light List Accent 1"/>
-    <w:basedOn w:val="Standardowy"/>
-    <w:uiPriority w:val="61"/>
-    <w:rsid w:val="006F1A2F"/>
-    <w:pPr>
-      <w:spacing w:after="0" w:line="240" w:lineRule="auto"/>
-    </w:pPr>
-    <w:tblPr>
-      <w:tblStyleRowBandSize w:val="1"/>
-      <w:tblStyleColBandSize w:val="1"/>
-      <w:tblInd w:w="0" w:type="dxa"/>
-      <w:tblBorders>
-        <w:top w:val="single" w:sz="8" w:space="0" w:color="4F81BD" w:themeColor="accent1"/>
-        <w:left w:val="single" w:sz="8" w:space="0" w:color="4F81BD" w:themeColor="accent1"/>
-        <w:bottom w:val="single" w:sz="8" w:space="0" w:color="4F81BD" w:themeColor="accent1"/>
-        <w:right w:val="single" w:sz="8" w:space="0" w:color="4F81BD" w:themeColor="accent1"/>
-      </w:tblBorders>
-      <w:tblCellMar>
-        <w:top w:w="0" w:type="dxa"/>
-        <w:left w:w="108" w:type="dxa"/>
-        <w:bottom w:w="0" w:type="dxa"/>
-        <w:right w:w="108" w:type="dxa"/>
-      </w:tblCellMar>
-    </w:tblPr>
-    <w:tblStylePr w:type="firstRow">
-      <w:pPr>
-        <w:spacing w:before="0" w:after="0" w:line="240" w:lineRule="auto"/>
-      </w:pPr>
-      <w:rPr>
-        <w:b/>
-        <w:bCs/>
-        <w:color w:val="FFFFFF" w:themeColor="background1"/>
-      </w:rPr>
-      <w:tblPr/>
-      <w:tcPr>
-        <w:shd w:val="clear" w:color="auto" w:fill="4F81BD" w:themeFill="accent1"/>
-      </w:tcPr>
-    </w:tblStylePr>
-    <w:tblStylePr w:type="lastRow">
-      <w:pPr>
-        <w:spacing w:before="0" w:after="0" w:line="240" w:lineRule="auto"/>
-      </w:pPr>
-      <w:rPr>
-        <w:b/>
-        <w:bCs/>
-      </w:rPr>
-      <w:tblPr/>
-      <w:tcPr>
-        <w:tcBorders>
-          <w:top w:val="double" w:sz="6" w:space="0" w:color="4F81BD" w:themeColor="accent1"/>
-          <w:left w:val="single" w:sz="8" w:space="0" w:color="4F81BD" w:themeColor="accent1"/>
-          <w:bottom w:val="single" w:sz="8" w:space="0" w:color="4F81BD" w:themeColor="accent1"/>
-          <w:right w:val="single" w:sz="8" w:space="0" w:color="4F81BD" w:themeColor="accent1"/>
-        </w:tcBorders>
-      </w:tcPr>
-    </w:tblStylePr>
-    <w:tblStylePr w:type="firstCol">
-      <w:rPr>
-        <w:b/>
-        <w:bCs/>
-      </w:rPr>
-    </w:tblStylePr>
-    <w:tblStylePr w:type="lastCol">
-      <w:rPr>
-        <w:b/>
-        <w:bCs/>
-      </w:rPr>
-    </w:tblStylePr>
-    <w:tblStylePr w:type="band1Vert">
-      <w:tblPr/>
-      <w:tcPr>
-        <w:tcBorders>
-          <w:top w:val="single" w:sz="8" w:space="0" w:color="4F81BD" w:themeColor="accent1"/>
-          <w:left w:val="single" w:sz="8" w:space="0" w:color="4F81BD" w:themeColor="accent1"/>
-          <w:bottom w:val="single" w:sz="8" w:space="0" w:color="4F81BD" w:themeColor="accent1"/>
-          <w:right w:val="single" w:sz="8" w:space="0" w:color="4F81BD" w:themeColor="accent1"/>
-        </w:tcBorders>
-      </w:tcPr>
-    </w:tblStylePr>
-    <w:tblStylePr w:type="band1Horz">
-      <w:tblPr/>
-      <w:tcPr>
-        <w:tcBorders>
-          <w:top w:val="single" w:sz="8" w:space="0" w:color="4F81BD" w:themeColor="accent1"/>
-          <w:left w:val="single" w:sz="8" w:space="0" w:color="4F81BD" w:themeColor="accent1"/>
-          <w:bottom w:val="single" w:sz="8" w:space="0" w:color="4F81BD" w:themeColor="accent1"/>
-          <w:right w:val="single" w:sz="8" w:space="0" w:color="4F81BD" w:themeColor="accent1"/>
-        </w:tcBorders>
-      </w:tcPr>
-    </w:tblStylePr>
-  </w:style>
-  <w:style w:type="table" w:styleId="Jasnasiatkaakcent1">
-    <w:name w:val="Light Grid Accent 1"/>
-    <w:basedOn w:val="Standardowy"/>
-    <w:uiPriority w:val="62"/>
-    <w:rsid w:val="006F1A2F"/>
-    <w:pPr>
-      <w:spacing w:after="0" w:line="240" w:lineRule="auto"/>
-    </w:pPr>
-    <w:tblPr>
-      <w:tblStyleRowBandSize w:val="1"/>
-      <w:tblStyleColBandSize w:val="1"/>
-      <w:tblInd w:w="0" w:type="dxa"/>
-      <w:tblBorders>
-        <w:top w:val="single" w:sz="8" w:space="0" w:color="4F81BD" w:themeColor="accent1"/>
-        <w:left w:val="single" w:sz="8" w:space="0" w:color="4F81BD" w:themeColor="accent1"/>
-        <w:bottom w:val="single" w:sz="8" w:space="0" w:color="4F81BD" w:themeColor="accent1"/>
-        <w:right w:val="single" w:sz="8" w:space="0" w:color="4F81BD" w:themeColor="accent1"/>
-        <w:insideH w:val="single" w:sz="8" w:space="0" w:color="4F81BD" w:themeColor="accent1"/>
-        <w:insideV w:val="single" w:sz="8" w:space="0" w:color="4F81BD" w:themeColor="accent1"/>
-      </w:tblBorders>
-      <w:tblCellMar>
-        <w:top w:w="0" w:type="dxa"/>
-        <w:left w:w="108" w:type="dxa"/>
-        <w:bottom w:w="0" w:type="dxa"/>
-        <w:right w:w="108" w:type="dxa"/>
-      </w:tblCellMar>
-    </w:tblPr>
-    <w:tblStylePr w:type="firstRow">
-      <w:pPr>
-        <w:spacing w:before="0" w:after="0" w:line="240" w:lineRule="auto"/>
-      </w:pPr>
-      <w:rPr>
-        <w:rFonts w:asciiTheme="majorHAnsi" w:eastAsiaTheme="majorEastAsia" w:hAnsiTheme="majorHAnsi" w:cstheme="majorBidi"/>
-        <w:b/>
-        <w:bCs/>
-      </w:rPr>
-      <w:tblPr/>
-      <w:tcPr>
-        <w:tcBorders>
-          <w:top w:val="single" w:sz="8" w:space="0" w:color="4F81BD" w:themeColor="accent1"/>
-          <w:left w:val="single" w:sz="8" w:space="0" w:color="4F81BD" w:themeColor="accent1"/>
-          <w:bottom w:val="single" w:sz="18" w:space="0" w:color="4F81BD" w:themeColor="accent1"/>
-          <w:right w:val="single" w:sz="8" w:space="0" w:color="4F81BD" w:themeColor="accent1"/>
-          <w:insideH w:val="nil"/>
-          <w:insideV w:val="single" w:sz="8" w:space="0" w:color="4F81BD" w:themeColor="accent1"/>
-        </w:tcBorders>
-      </w:tcPr>
-    </w:tblStylePr>
-    <w:tblStylePr w:type="lastRow">
-      <w:pPr>
-        <w:spacing w:before="0" w:after="0" w:line="240" w:lineRule="auto"/>
-      </w:pPr>
-      <w:rPr>
-        <w:rFonts w:asciiTheme="majorHAnsi" w:eastAsiaTheme="majorEastAsia" w:hAnsiTheme="majorHAnsi" w:cstheme="majorBidi"/>
-        <w:b/>
-        <w:bCs/>
-      </w:rPr>
-      <w:tblPr/>
-      <w:tcPr>
-        <w:tcBorders>
-          <w:top w:val="double" w:sz="6" w:space="0" w:color="4F81BD" w:themeColor="accent1"/>
-          <w:left w:val="single" w:sz="8" w:space="0" w:color="4F81BD" w:themeColor="accent1"/>
-          <w:bottom w:val="single" w:sz="8" w:space="0" w:color="4F81BD" w:themeColor="accent1"/>
-          <w:right w:val="single" w:sz="8" w:space="0" w:color="4F81BD" w:themeColor="accent1"/>
-          <w:insideH w:val="nil"/>
-          <w:insideV w:val="single" w:sz="8" w:space="0" w:color="4F81BD" w:themeColor="accent1"/>
-        </w:tcBorders>
-      </w:tcPr>
-    </w:tblStylePr>
-    <w:tblStylePr w:type="firstCol">
-      <w:rPr>
-        <w:rFonts w:asciiTheme="majorHAnsi" w:eastAsiaTheme="majorEastAsia" w:hAnsiTheme="majorHAnsi" w:cstheme="majorBidi"/>
-        <w:b/>
-        <w:bCs/>
-      </w:rPr>
-    </w:tblStylePr>
-    <w:tblStylePr w:type="lastCol">
-      <w:rPr>
-        <w:rFonts w:asciiTheme="majorHAnsi" w:eastAsiaTheme="majorEastAsia" w:hAnsiTheme="majorHAnsi" w:cstheme="majorBidi"/>
-        <w:b/>
-        <w:bCs/>
-      </w:rPr>
-      <w:tblPr/>
-      <w:tcPr>
-        <w:tcBorders>
-          <w:top w:val="single" w:sz="8" w:space="0" w:color="4F81BD" w:themeColor="accent1"/>
-          <w:left w:val="single" w:sz="8" w:space="0" w:color="4F81BD" w:themeColor="accent1"/>
-          <w:bottom w:val="single" w:sz="8" w:space="0" w:color="4F81BD" w:themeColor="accent1"/>
-          <w:right w:val="single" w:sz="8" w:space="0" w:color="4F81BD" w:themeColor="accent1"/>
-        </w:tcBorders>
-      </w:tcPr>
-    </w:tblStylePr>
-    <w:tblStylePr w:type="band1Vert">
-      <w:tblPr/>
-      <w:tcPr>
-        <w:tcBorders>
-          <w:top w:val="single" w:sz="8" w:space="0" w:color="4F81BD" w:themeColor="accent1"/>
-          <w:left w:val="single" w:sz="8" w:space="0" w:color="4F81BD" w:themeColor="accent1"/>
-          <w:bottom w:val="single" w:sz="8" w:space="0" w:color="4F81BD" w:themeColor="accent1"/>
-          <w:right w:val="single" w:sz="8" w:space="0" w:color="4F81BD" w:themeColor="accent1"/>
-        </w:tcBorders>
-        <w:shd w:val="clear" w:color="auto" w:fill="D3DFEE" w:themeFill="accent1" w:themeFillTint="3F"/>
-      </w:tcPr>
-    </w:tblStylePr>
-    <w:tblStylePr w:type="band1Horz">
-      <w:tblPr/>
-      <w:tcPr>
-        <w:tcBorders>
-          <w:top w:val="single" w:sz="8" w:space="0" w:color="4F81BD" w:themeColor="accent1"/>
-          <w:left w:val="single" w:sz="8" w:space="0" w:color="4F81BD" w:themeColor="accent1"/>
-          <w:bottom w:val="single" w:sz="8" w:space="0" w:color="4F81BD" w:themeColor="accent1"/>
-          <w:right w:val="single" w:sz="8" w:space="0" w:color="4F81BD" w:themeColor="accent1"/>
-          <w:insideV w:val="single" w:sz="8" w:space="0" w:color="4F81BD" w:themeColor="accent1"/>
-        </w:tcBorders>
-        <w:shd w:val="clear" w:color="auto" w:fill="D3DFEE" w:themeFill="accent1" w:themeFillTint="3F"/>
-      </w:tcPr>
-    </w:tblStylePr>
-    <w:tblStylePr w:type="band2Horz">
-      <w:tblPr/>
-      <w:tcPr>
-        <w:tcBorders>
-          <w:top w:val="single" w:sz="8" w:space="0" w:color="4F81BD" w:themeColor="accent1"/>
-          <w:left w:val="single" w:sz="8" w:space="0" w:color="4F81BD" w:themeColor="accent1"/>
-          <w:bottom w:val="single" w:sz="8" w:space="0" w:color="4F81BD" w:themeColor="accent1"/>
-          <w:right w:val="single" w:sz="8" w:space="0" w:color="4F81BD" w:themeColor="accent1"/>
-          <w:insideV w:val="single" w:sz="8" w:space="0" w:color="4F81BD" w:themeColor="accent1"/>
-        </w:tcBorders>
-      </w:tcPr>
-    </w:tblStylePr>
-  </w:style>
-  <w:style w:type="table" w:styleId="rednialista1akcent1">
-    <w:name w:val="Medium List 1 Accent 1"/>
-    <w:basedOn w:val="Standardowy"/>
-    <w:uiPriority w:val="65"/>
-    <w:rsid w:val="006F1A2F"/>
-    <w:pPr>
-      <w:spacing w:after="0" w:line="240" w:lineRule="auto"/>
-    </w:pPr>
-    <w:rPr>
-      <w:color w:val="000000" w:themeColor="text1"/>
-    </w:rPr>
-    <w:tblPr>
-      <w:tblStyleRowBandSize w:val="1"/>
-      <w:tblStyleColBandSize w:val="1"/>
-      <w:tblInd w:w="0" w:type="dxa"/>
-      <w:tblBorders>
-        <w:top w:val="single" w:sz="8" w:space="0" w:color="4F81BD" w:themeColor="accent1"/>
-        <w:bottom w:val="single" w:sz="8" w:space="0" w:color="4F81BD" w:themeColor="accent1"/>
-      </w:tblBorders>
-      <w:tblCellMar>
-        <w:top w:w="0" w:type="dxa"/>
-        <w:left w:w="108" w:type="dxa"/>
-        <w:bottom w:w="0" w:type="dxa"/>
-        <w:right w:w="108" w:type="dxa"/>
-      </w:tblCellMar>
     </w:tblPr>
     <w:tblStylePr w:type="firstRow">
       <w:rPr>
@@ -19209,206 +18408,206 @@
   </dgm:ptLst>
   <dgm:cxnLst>
     <dgm:cxn modelId="{986445BD-C877-4C18-A742-CF6C1B18B087}" srcId="{682428BD-4B3F-4585-A684-C7618DD074A6}" destId="{788EF6ED-9C52-4F9A-A8CE-06A36719056A}" srcOrd="0" destOrd="0" parTransId="{A3404208-2BD6-4020-8C22-3292FA57DA19}" sibTransId="{92196D0A-D7AA-4371-9AF5-DBC075BAA9EA}"/>
-    <dgm:cxn modelId="{B1804155-7CD5-45C5-8324-5E00E4A3E473}" type="presOf" srcId="{1EE0144A-F00F-4C25-A946-825B9B97E0FF}" destId="{E8F7BC09-23EC-4FF9-84A7-2CC97EC7D6A0}" srcOrd="0" destOrd="0" presId="urn:microsoft.com/office/officeart/2008/layout/HorizontalMultiLevelHierarchy"/>
-    <dgm:cxn modelId="{40DC18CF-2E2F-42D6-B605-03CA3289EF0E}" type="presOf" srcId="{4A702F13-F8D8-43C7-8095-BA3BA9837F8F}" destId="{9891A318-EA2B-4E85-A37F-62CEA60812E1}" srcOrd="0" destOrd="0" presId="urn:microsoft.com/office/officeart/2008/layout/HorizontalMultiLevelHierarchy"/>
-    <dgm:cxn modelId="{F3B3E230-638A-40DE-986E-87408E825138}" type="presOf" srcId="{DC294482-305E-4721-B8C2-0F6D6F9BC770}" destId="{6C2D0426-BDFD-48D5-AC87-1C31187C9BFF}" srcOrd="1" destOrd="0" presId="urn:microsoft.com/office/officeart/2008/layout/HorizontalMultiLevelHierarchy"/>
-    <dgm:cxn modelId="{F6CA834E-CC40-4119-A9E9-8547C9236291}" type="presOf" srcId="{3F70ADD9-2BFE-4B96-9813-3713B91B1B3B}" destId="{B54FABE5-7484-448A-B038-6A98E7E65072}" srcOrd="0" destOrd="0" presId="urn:microsoft.com/office/officeart/2008/layout/HorizontalMultiLevelHierarchy"/>
-    <dgm:cxn modelId="{8299193E-879C-4F56-81E1-34056E1F2C07}" type="presOf" srcId="{DC041255-539D-4CF5-B060-441351BB3C84}" destId="{A1B7E705-5A6D-4F37-B9B9-EAD75B299B83}" srcOrd="0" destOrd="0" presId="urn:microsoft.com/office/officeart/2008/layout/HorizontalMultiLevelHierarchy"/>
-    <dgm:cxn modelId="{F9573A32-BCC8-4D33-A1D1-6CE69CDCE4EF}" type="presOf" srcId="{D2580FF3-D79F-44A8-9C5D-5E60DC01C990}" destId="{8ACB79C1-0FDB-4D71-8C58-1B20F1D095EE}" srcOrd="0" destOrd="0" presId="urn:microsoft.com/office/officeart/2008/layout/HorizontalMultiLevelHierarchy"/>
-    <dgm:cxn modelId="{E2B6D649-0E34-4291-AD0A-11F4D491373B}" type="presOf" srcId="{980ACC0E-AA63-41F8-BE25-B3CFA3663122}" destId="{656779FC-0316-4806-97C3-D32D7ECEF3B3}" srcOrd="0" destOrd="0" presId="urn:microsoft.com/office/officeart/2008/layout/HorizontalMultiLevelHierarchy"/>
+    <dgm:cxn modelId="{62DC27B0-0CDC-4A9B-95B4-79E966B443D7}" type="presOf" srcId="{7DCFBCBD-0B96-47DD-AFEA-EFFDF7BF050E}" destId="{044E014E-2202-4121-ACBB-2BE2E4932A91}" srcOrd="0" destOrd="0" presId="urn:microsoft.com/office/officeart/2008/layout/HorizontalMultiLevelHierarchy"/>
+    <dgm:cxn modelId="{ACACF4E2-D93C-4C38-925B-749C2844CC7C}" type="presOf" srcId="{3FE47F89-9CA0-4F0A-92D9-B4F6340C7C25}" destId="{1D0F93D4-9951-42CF-B3A8-A12A1E3395C6}" srcOrd="0" destOrd="0" presId="urn:microsoft.com/office/officeart/2008/layout/HorizontalMultiLevelHierarchy"/>
+    <dgm:cxn modelId="{324137F0-FCD9-4502-9428-B22A4FE253F0}" type="presOf" srcId="{1157AB37-7443-4162-B3F5-C2CF4C7E1D8E}" destId="{4F393B65-905E-413F-BEDE-DF1503366847}" srcOrd="0" destOrd="0" presId="urn:microsoft.com/office/officeart/2008/layout/HorizontalMultiLevelHierarchy"/>
+    <dgm:cxn modelId="{74F68B1C-E239-4EDC-A919-A1B59675C40F}" type="presOf" srcId="{980ACC0E-AA63-41F8-BE25-B3CFA3663122}" destId="{656779FC-0316-4806-97C3-D32D7ECEF3B3}" srcOrd="0" destOrd="0" presId="urn:microsoft.com/office/officeart/2008/layout/HorizontalMultiLevelHierarchy"/>
+    <dgm:cxn modelId="{9B8F4B65-30EE-47A7-833C-C6C14B9B07F6}" type="presOf" srcId="{DBEEFE14-4C7E-44F7-BEAC-0D1E867E5C05}" destId="{C365513B-864B-4A00-8C85-EBB906E2A5C3}" srcOrd="0" destOrd="0" presId="urn:microsoft.com/office/officeart/2008/layout/HorizontalMultiLevelHierarchy"/>
     <dgm:cxn modelId="{2C46C189-EF99-4287-AA2F-CB1B9966288A}" srcId="{F0730BAB-9E52-4828-9219-ACFA3FF2DD89}" destId="{7DA53612-2EDF-4B60-8442-DD15FBBB86D6}" srcOrd="0" destOrd="0" parTransId="{9BCBEBDC-F4C8-412B-BED0-3EE82BF4A24A}" sibTransId="{4492B1CE-A862-4D2A-B98A-23FA2496F253}"/>
-    <dgm:cxn modelId="{D3897E3B-0CAE-4046-9126-B140D7D2F1FB}" type="presOf" srcId="{4237E181-D8C5-445F-A614-01CDD92D8157}" destId="{6A567C94-D58E-48A3-A19B-D6159B0EAB4E}" srcOrd="0" destOrd="0" presId="urn:microsoft.com/office/officeart/2008/layout/HorizontalMultiLevelHierarchy"/>
+    <dgm:cxn modelId="{DA621B5E-7EB2-4F12-A9BB-4830297ADD82}" type="presOf" srcId="{6CF93C47-AB2B-44F5-B5F7-CA07CFA7C079}" destId="{F567398A-1627-451D-9646-B82CEFC72819}" srcOrd="0" destOrd="0" presId="urn:microsoft.com/office/officeart/2008/layout/HorizontalMultiLevelHierarchy"/>
+    <dgm:cxn modelId="{FD471135-34A7-4C44-8E9A-590E51C7628B}" type="presOf" srcId="{4A702F13-F8D8-43C7-8095-BA3BA9837F8F}" destId="{9891A318-EA2B-4E85-A37F-62CEA60812E1}" srcOrd="0" destOrd="0" presId="urn:microsoft.com/office/officeart/2008/layout/HorizontalMultiLevelHierarchy"/>
     <dgm:cxn modelId="{745E2430-CE2E-498E-9FDD-3EDBC3BF4144}" srcId="{7DA53612-2EDF-4B60-8442-DD15FBBB86D6}" destId="{5582701A-56A7-4968-B3E0-377DE99C8CAD}" srcOrd="6" destOrd="0" parTransId="{DBEEFE14-4C7E-44F7-BEAC-0D1E867E5C05}" sibTransId="{907595B2-0CED-4939-8D2A-C61136B506CF}"/>
+    <dgm:cxn modelId="{A5DB290D-22FD-4987-BE1E-6D10F5CB409A}" type="presOf" srcId="{BCE5C67E-3366-4539-9F4E-79A22B9B9806}" destId="{7E34B9B7-8385-4F48-B42F-A36CC2656B74}" srcOrd="0" destOrd="0" presId="urn:microsoft.com/office/officeart/2008/layout/HorizontalMultiLevelHierarchy"/>
+    <dgm:cxn modelId="{B4628997-A498-452B-99C8-593481D52468}" type="presOf" srcId="{3F7C43AF-FD8E-4F11-BABF-2E70E73BA8BE}" destId="{3F7BA8B2-CA6A-4DA6-AC54-E8AB1D2B42D3}" srcOrd="0" destOrd="0" presId="urn:microsoft.com/office/officeart/2008/layout/HorizontalMultiLevelHierarchy"/>
     <dgm:cxn modelId="{5FA06C91-7C35-4AF1-A377-339B8F0A6157}" srcId="{5582701A-56A7-4968-B3E0-377DE99C8CAD}" destId="{BCE5C67E-3366-4539-9F4E-79A22B9B9806}" srcOrd="3" destOrd="0" parTransId="{3D050AEA-FCEC-4CEF-AB85-760F72A1AC86}" sibTransId="{461B39CB-E73A-4B2E-8C4B-3825E7E1A6AB}"/>
-    <dgm:cxn modelId="{94710D02-8697-44FA-B686-7FDCF921C232}" type="presOf" srcId="{3D050AEA-FCEC-4CEF-AB85-760F72A1AC86}" destId="{078CBC16-B896-485D-94DB-82A6E411D8BF}" srcOrd="0" destOrd="0" presId="urn:microsoft.com/office/officeart/2008/layout/HorizontalMultiLevelHierarchy"/>
-    <dgm:cxn modelId="{8C63CE69-7452-42D0-B505-1F3746A54F8B}" type="presOf" srcId="{CF305235-9732-4FD5-BF9D-713ED0BFA248}" destId="{5A1111BD-EBAF-4B13-A5CF-F62D8FD2C818}" srcOrd="0" destOrd="0" presId="urn:microsoft.com/office/officeart/2008/layout/HorizontalMultiLevelHierarchy"/>
-    <dgm:cxn modelId="{4E02BC5D-448A-452A-95C4-598C146950A9}" type="presOf" srcId="{86BCDFFB-AD5C-4FE9-8C7F-C94E94087BD9}" destId="{273B333A-7F30-4585-8022-5CB45D735630}" srcOrd="1" destOrd="0" presId="urn:microsoft.com/office/officeart/2008/layout/HorizontalMultiLevelHierarchy"/>
-    <dgm:cxn modelId="{450F1C6C-98E0-4DF0-BB22-CA95B12D27CA}" type="presOf" srcId="{980ACC0E-AA63-41F8-BE25-B3CFA3663122}" destId="{B1B4F4FC-C32C-40C2-AE99-924CC5314BF7}" srcOrd="1" destOrd="0" presId="urn:microsoft.com/office/officeart/2008/layout/HorizontalMultiLevelHierarchy"/>
-    <dgm:cxn modelId="{E7177FFF-105E-41CD-9A86-31C02CAA2BDC}" type="presOf" srcId="{A3404208-2BD6-4020-8C22-3292FA57DA19}" destId="{483EBEB7-2650-4FBB-96B3-4527441DFF0A}" srcOrd="0" destOrd="0" presId="urn:microsoft.com/office/officeart/2008/layout/HorizontalMultiLevelHierarchy"/>
-    <dgm:cxn modelId="{200E72AC-ED3C-41F8-81C6-A35F3A3CB242}" type="presOf" srcId="{ACCCFF1E-70CF-46F7-8EE7-0BD9BA967F05}" destId="{36E17C32-204B-4A9E-8964-C6D9B3FE7CE7}" srcOrd="1" destOrd="0" presId="urn:microsoft.com/office/officeart/2008/layout/HorizontalMultiLevelHierarchy"/>
+    <dgm:cxn modelId="{4BD1298C-97B4-4530-B067-943924DBAC5D}" type="presOf" srcId="{3F70ADD9-2BFE-4B96-9813-3713B91B1B3B}" destId="{B54FABE5-7484-448A-B038-6A98E7E65072}" srcOrd="0" destOrd="0" presId="urn:microsoft.com/office/officeart/2008/layout/HorizontalMultiLevelHierarchy"/>
+    <dgm:cxn modelId="{F4007433-E60B-4F05-B95E-CC3433C03B1C}" type="presOf" srcId="{A3404208-2BD6-4020-8C22-3292FA57DA19}" destId="{483EBEB7-2650-4FBB-96B3-4527441DFF0A}" srcOrd="0" destOrd="0" presId="urn:microsoft.com/office/officeart/2008/layout/HorizontalMultiLevelHierarchy"/>
+    <dgm:cxn modelId="{112AB7A4-A1EE-471C-9CBE-7E11A1C7E3FD}" type="presOf" srcId="{980ACC0E-AA63-41F8-BE25-B3CFA3663122}" destId="{B1B4F4FC-C32C-40C2-AE99-924CC5314BF7}" srcOrd="1" destOrd="0" presId="urn:microsoft.com/office/officeart/2008/layout/HorizontalMultiLevelHierarchy"/>
+    <dgm:cxn modelId="{E50A1233-FD4D-4D89-83BB-4977AC25D50A}" type="presOf" srcId="{A66ACE4C-4C0B-45FF-94A2-74B685D97ABC}" destId="{2B81D9CE-4F1A-40E9-BE38-54AE5F124B33}" srcOrd="1" destOrd="0" presId="urn:microsoft.com/office/officeart/2008/layout/HorizontalMultiLevelHierarchy"/>
+    <dgm:cxn modelId="{B98104D8-56B6-48C8-BC2B-8F10F17F2086}" type="presOf" srcId="{81FFC05D-8B96-4E7C-A21C-9D7EE18E5DA2}" destId="{D3F42EFF-B7C4-4CBE-B1C9-6A74C773D265}" srcOrd="1" destOrd="0" presId="urn:microsoft.com/office/officeart/2008/layout/HorizontalMultiLevelHierarchy"/>
+    <dgm:cxn modelId="{40EDD2F1-85A6-42A4-9C4B-7A928CF7CBFF}" type="presOf" srcId="{D681B130-6B84-4388-B8B8-7FA0A0111D67}" destId="{93A48E6C-BAD9-404A-AE0C-311AEE5A2AC9}" srcOrd="0" destOrd="0" presId="urn:microsoft.com/office/officeart/2008/layout/HorizontalMultiLevelHierarchy"/>
     <dgm:cxn modelId="{BB5C6BA4-6C43-4B31-A60A-1420F5FDE44E}" srcId="{41D82C06-6CAD-46B5-9813-730DFB9ED6F6}" destId="{D0C86271-C409-48E4-9E3B-4B4B9EDCAB03}" srcOrd="0" destOrd="0" parTransId="{6CF93C47-AB2B-44F5-B5F7-CA07CFA7C079}" sibTransId="{72940043-3CE1-44EA-8F87-082B41290D84}"/>
-    <dgm:cxn modelId="{90CD4D6B-5B50-478B-9CB2-B39DD7CDA950}" type="presOf" srcId="{FD83FCC4-9743-4B6D-92A8-A58A4C2C0234}" destId="{FF293B14-9E42-4AD2-8041-578484DA0D08}" srcOrd="0" destOrd="0" presId="urn:microsoft.com/office/officeart/2008/layout/HorizontalMultiLevelHierarchy"/>
-    <dgm:cxn modelId="{1AFB8301-5552-4B89-8297-BCE8150B7FEE}" type="presOf" srcId="{BCE5C67E-3366-4539-9F4E-79A22B9B9806}" destId="{7E34B9B7-8385-4F48-B42F-A36CC2656B74}" srcOrd="0" destOrd="0" presId="urn:microsoft.com/office/officeart/2008/layout/HorizontalMultiLevelHierarchy"/>
+    <dgm:cxn modelId="{AD1AC660-3978-449E-83AA-1F3E43AB3E88}" type="presOf" srcId="{3D050AEA-FCEC-4CEF-AB85-760F72A1AC86}" destId="{078CBC16-B896-485D-94DB-82A6E411D8BF}" srcOrd="0" destOrd="0" presId="urn:microsoft.com/office/officeart/2008/layout/HorizontalMultiLevelHierarchy"/>
+    <dgm:cxn modelId="{69A8F1F0-EE96-4F17-AE83-87091E9FB0C7}" type="presOf" srcId="{B1212019-4825-48E4-B739-1ED39E2DC8B5}" destId="{ABF2D63E-AB9F-4CB6-95D5-7ACB9E188B03}" srcOrd="0" destOrd="0" presId="urn:microsoft.com/office/officeart/2008/layout/HorizontalMultiLevelHierarchy"/>
+    <dgm:cxn modelId="{DF030CE1-9FD1-4225-9C4B-392F48C7B8A4}" type="presOf" srcId="{1EE0144A-F00F-4C25-A946-825B9B97E0FF}" destId="{E8F7BC09-23EC-4FF9-84A7-2CC97EC7D6A0}" srcOrd="0" destOrd="0" presId="urn:microsoft.com/office/officeart/2008/layout/HorizontalMultiLevelHierarchy"/>
     <dgm:cxn modelId="{BFB2C82F-012A-40BC-9D15-DF7B5CB6C115}" srcId="{7DA53612-2EDF-4B60-8442-DD15FBBB86D6}" destId="{3FE47F89-9CA0-4F0A-92D9-B4F6340C7C25}" srcOrd="3" destOrd="0" parTransId="{ACCCFF1E-70CF-46F7-8EE7-0BD9BA967F05}" sibTransId="{F7AB3D91-19C0-458F-9032-0885B1C3EAAD}"/>
-    <dgm:cxn modelId="{E44549DC-1FCE-45D5-AFE9-3338828568A1}" type="presOf" srcId="{46B4F716-43BB-4BC2-974B-204E37E52A54}" destId="{FCD812F6-4533-4399-AB07-DBD35BCCC7F9}" srcOrd="1" destOrd="0" presId="urn:microsoft.com/office/officeart/2008/layout/HorizontalMultiLevelHierarchy"/>
-    <dgm:cxn modelId="{9F7DDDD6-84F5-4A09-85FC-6670BD65B270}" type="presOf" srcId="{6CF93C47-AB2B-44F5-B5F7-CA07CFA7C079}" destId="{E49A8789-7BAF-46A6-98B5-0F0BE0708141}" srcOrd="1" destOrd="0" presId="urn:microsoft.com/office/officeart/2008/layout/HorizontalMultiLevelHierarchy"/>
-    <dgm:cxn modelId="{B7FFF8F6-0023-4A2D-8ABF-0126AC941448}" type="presOf" srcId="{DBEEFE14-4C7E-44F7-BEAC-0D1E867E5C05}" destId="{D67BAC25-3074-427F-BFB1-BDBB0C5BD124}" srcOrd="1" destOrd="0" presId="urn:microsoft.com/office/officeart/2008/layout/HorizontalMultiLevelHierarchy"/>
-    <dgm:cxn modelId="{809830D2-181E-4958-A7F9-0F7F151E94F0}" type="presOf" srcId="{9D7005E9-DF43-4FAB-8FC3-3C25B81F0C4B}" destId="{48E93BA1-43A1-4B1A-AB37-1FEDFE8362D3}" srcOrd="0" destOrd="0" presId="urn:microsoft.com/office/officeart/2008/layout/HorizontalMultiLevelHierarchy"/>
+    <dgm:cxn modelId="{1455FCD3-2E56-41A8-B7E0-C11514DD70A8}" type="presOf" srcId="{24299841-55A0-4CAD-982F-988634D8CA72}" destId="{BDEF0E1B-0121-4C78-9C10-F4FBCB5085EB}" srcOrd="1" destOrd="0" presId="urn:microsoft.com/office/officeart/2008/layout/HorizontalMultiLevelHierarchy"/>
+    <dgm:cxn modelId="{B6CC1C46-EB59-4327-B0D8-77B5BE48B66D}" type="presOf" srcId="{97972CAB-575D-495A-8EC6-B2BCE0CAA655}" destId="{5B6C16C8-5410-4C30-A500-0AE067C6170E}" srcOrd="0" destOrd="0" presId="urn:microsoft.com/office/officeart/2008/layout/HorizontalMultiLevelHierarchy"/>
+    <dgm:cxn modelId="{C209A576-3A4B-4F84-913A-06B85DEDFB92}" type="presOf" srcId="{4237E181-D8C5-445F-A614-01CDD92D8157}" destId="{0C743DF9-264F-44AC-97B2-8507273EA8DF}" srcOrd="1" destOrd="0" presId="urn:microsoft.com/office/officeart/2008/layout/HorizontalMultiLevelHierarchy"/>
+    <dgm:cxn modelId="{F6E8F3D3-D55A-4FCF-9501-0D13F823D38A}" type="presOf" srcId="{DC294482-305E-4721-B8C2-0F6D6F9BC770}" destId="{487B485A-83E7-42C6-B98F-BDAADE596B1B}" srcOrd="0" destOrd="0" presId="urn:microsoft.com/office/officeart/2008/layout/HorizontalMultiLevelHierarchy"/>
     <dgm:cxn modelId="{277B6DB2-82A6-4552-9886-514564438315}" srcId="{7DA53612-2EDF-4B60-8442-DD15FBBB86D6}" destId="{8BB91FC4-E5C6-43CB-AF40-20F73B3F5EF6}" srcOrd="4" destOrd="0" parTransId="{DC294482-305E-4721-B8C2-0F6D6F9BC770}" sibTransId="{71A0B2C6-AF5D-4FBB-979B-9F493536B6F2}"/>
-    <dgm:cxn modelId="{BF652BD0-FB0F-48D0-A1A3-5BB68754F221}" type="presOf" srcId="{A66ACE4C-4C0B-45FF-94A2-74B685D97ABC}" destId="{0FBE6BE5-EC97-4888-8DD4-1930BFA0E1B8}" srcOrd="0" destOrd="0" presId="urn:microsoft.com/office/officeart/2008/layout/HorizontalMultiLevelHierarchy"/>
-    <dgm:cxn modelId="{8030787B-0082-475F-961A-55EE1830353F}" type="presOf" srcId="{8BB91FC4-E5C6-43CB-AF40-20F73B3F5EF6}" destId="{C0881DE5-62CE-4AC8-B788-4CACADC73C2B}" srcOrd="0" destOrd="0" presId="urn:microsoft.com/office/officeart/2008/layout/HorizontalMultiLevelHierarchy"/>
+    <dgm:cxn modelId="{3C83B315-9247-45B6-8764-FC7035220834}" type="presOf" srcId="{AD60BA99-4694-46C1-9FF3-E91C4D179001}" destId="{CF08C2BE-3020-4381-8FA5-44F98A8F1B75}" srcOrd="1" destOrd="0" presId="urn:microsoft.com/office/officeart/2008/layout/HorizontalMultiLevelHierarchy"/>
     <dgm:cxn modelId="{59D3A487-82F2-4822-8CCC-7F02B52D0D50}" srcId="{7DA53612-2EDF-4B60-8442-DD15FBBB86D6}" destId="{682428BD-4B3F-4585-A684-C7618DD074A6}" srcOrd="0" destOrd="0" parTransId="{86BCDFFB-AD5C-4FE9-8C7F-C94E94087BD9}" sibTransId="{04422D5F-0E9C-4AB4-8E16-3CDF5BF976D2}"/>
-    <dgm:cxn modelId="{A6B1514A-657F-4915-9E2B-847376325066}" type="presOf" srcId="{682428BD-4B3F-4585-A684-C7618DD074A6}" destId="{6192271A-5229-4ABF-939D-611BAD07039A}" srcOrd="0" destOrd="0" presId="urn:microsoft.com/office/officeart/2008/layout/HorizontalMultiLevelHierarchy"/>
-    <dgm:cxn modelId="{0699AB62-9461-411E-BCEC-7B0E83F4C0EE}" type="presOf" srcId="{7DCFBCBD-0B96-47DD-AFEA-EFFDF7BF050E}" destId="{729CBCE9-7C59-4FC6-B9DF-ED2C76BE361B}" srcOrd="1" destOrd="0" presId="urn:microsoft.com/office/officeart/2008/layout/HorizontalMultiLevelHierarchy"/>
-    <dgm:cxn modelId="{E711A960-443C-4E8B-AE07-DFA43468A9C3}" type="presOf" srcId="{1157AB37-7443-4162-B3F5-C2CF4C7E1D8E}" destId="{4F393B65-905E-413F-BEDE-DF1503366847}" srcOrd="0" destOrd="0" presId="urn:microsoft.com/office/officeart/2008/layout/HorizontalMultiLevelHierarchy"/>
-    <dgm:cxn modelId="{265F5BEF-E44B-4254-94BA-FF1FB1E65836}" type="presOf" srcId="{AD60BA99-4694-46C1-9FF3-E91C4D179001}" destId="{6C2776EE-A6AB-49AB-8753-8BA53C237520}" srcOrd="0" destOrd="0" presId="urn:microsoft.com/office/officeart/2008/layout/HorizontalMultiLevelHierarchy"/>
-    <dgm:cxn modelId="{41B2C75B-2DF1-432D-8FB7-0D715E522553}" type="presOf" srcId="{F0730BAB-9E52-4828-9219-ACFA3FF2DD89}" destId="{0FDBC15F-0766-4C1A-A435-A15ACD0ECDFA}" srcOrd="0" destOrd="0" presId="urn:microsoft.com/office/officeart/2008/layout/HorizontalMultiLevelHierarchy"/>
+    <dgm:cxn modelId="{43FF8B60-7E10-4F7C-9396-4251DF571514}" type="presOf" srcId="{ACCCFF1E-70CF-46F7-8EE7-0BD9BA967F05}" destId="{046F3DDF-7C4C-46AD-BD94-902F878D6A54}" srcOrd="0" destOrd="0" presId="urn:microsoft.com/office/officeart/2008/layout/HorizontalMultiLevelHierarchy"/>
+    <dgm:cxn modelId="{6705A15D-E2FB-4F80-B1E1-1F11B3446162}" type="presOf" srcId="{D2580FF3-D79F-44A8-9C5D-5E60DC01C990}" destId="{8ACB79C1-0FDB-4D71-8C58-1B20F1D095EE}" srcOrd="0" destOrd="0" presId="urn:microsoft.com/office/officeart/2008/layout/HorizontalMultiLevelHierarchy"/>
+    <dgm:cxn modelId="{B454A273-F9F2-458F-90FE-3FBCA53EDA6B}" type="presOf" srcId="{721A31A9-4E21-4853-B9FA-1036A0FD6A10}" destId="{4E0231B2-53A6-4616-B9E9-0815DD7D95C1}" srcOrd="0" destOrd="0" presId="urn:microsoft.com/office/officeart/2008/layout/HorizontalMultiLevelHierarchy"/>
     <dgm:cxn modelId="{454ECE1B-D1CE-4D8B-8C4E-A681DC15CA06}" srcId="{41D82C06-6CAD-46B5-9813-730DFB9ED6F6}" destId="{E3D7A639-54AF-4C4E-BAA3-F2919744D78F}" srcOrd="2" destOrd="0" parTransId="{7DCFBCBD-0B96-47DD-AFEA-EFFDF7BF050E}" sibTransId="{11581327-7A1A-427C-BBAB-7F0B49F4C4F4}"/>
-    <dgm:cxn modelId="{092D933D-3B3A-4702-B9E3-AFE11FD2D954}" type="presOf" srcId="{B1212019-4825-48E4-B739-1ED39E2DC8B5}" destId="{ABF2D63E-AB9F-4CB6-95D5-7ACB9E188B03}" srcOrd="0" destOrd="0" presId="urn:microsoft.com/office/officeart/2008/layout/HorizontalMultiLevelHierarchy"/>
-    <dgm:cxn modelId="{34617AB0-3A7E-4A9D-9052-3CF5AC091A60}" type="presOf" srcId="{721A31A9-4E21-4853-B9FA-1036A0FD6A10}" destId="{4E0231B2-53A6-4616-B9E9-0815DD7D95C1}" srcOrd="0" destOrd="0" presId="urn:microsoft.com/office/officeart/2008/layout/HorizontalMultiLevelHierarchy"/>
+    <dgm:cxn modelId="{3E318DAF-1D7E-4F1D-954B-6D50019248CF}" type="presOf" srcId="{46B4F716-43BB-4BC2-974B-204E37E52A54}" destId="{FCD812F6-4533-4399-AB07-DBD35BCCC7F9}" srcOrd="1" destOrd="0" presId="urn:microsoft.com/office/officeart/2008/layout/HorizontalMultiLevelHierarchy"/>
+    <dgm:cxn modelId="{D0FB8207-53F9-4138-9FCB-C7A387FA19A9}" type="presOf" srcId="{D0C86271-C409-48E4-9E3B-4B4B9EDCAB03}" destId="{FBDD2D9E-0F00-466D-8356-015998F3F89C}" srcOrd="0" destOrd="0" presId="urn:microsoft.com/office/officeart/2008/layout/HorizontalMultiLevelHierarchy"/>
+    <dgm:cxn modelId="{0A7BD7E0-239F-48FE-88D8-A119B2EB20A1}" type="presOf" srcId="{9D7005E9-DF43-4FAB-8FC3-3C25B81F0C4B}" destId="{48E93BA1-43A1-4B1A-AB37-1FEDFE8362D3}" srcOrd="0" destOrd="0" presId="urn:microsoft.com/office/officeart/2008/layout/HorizontalMultiLevelHierarchy"/>
+    <dgm:cxn modelId="{C015A381-61DB-49E5-80D6-AB93D40FD7AC}" type="presOf" srcId="{8BB91FC4-E5C6-43CB-AF40-20F73B3F5EF6}" destId="{C0881DE5-62CE-4AC8-B788-4CACADC73C2B}" srcOrd="0" destOrd="0" presId="urn:microsoft.com/office/officeart/2008/layout/HorizontalMultiLevelHierarchy"/>
+    <dgm:cxn modelId="{44A72AFB-A9AA-4033-9BDB-33B22BEF838F}" type="presOf" srcId="{F36961E7-B7E8-4BB9-B292-7C143CFD6FF2}" destId="{2DB8C32C-6B25-4C21-BB12-C8EDEB71406A}" srcOrd="0" destOrd="0" presId="urn:microsoft.com/office/officeart/2008/layout/HorizontalMultiLevelHierarchy"/>
+    <dgm:cxn modelId="{78B5E251-2A8E-4852-A277-CD074C72F16F}" type="presOf" srcId="{682428BD-4B3F-4585-A684-C7618DD074A6}" destId="{6192271A-5229-4ABF-939D-611BAD07039A}" srcOrd="0" destOrd="0" presId="urn:microsoft.com/office/officeart/2008/layout/HorizontalMultiLevelHierarchy"/>
+    <dgm:cxn modelId="{2A24DB09-6D79-47AD-98B4-3C16BF16CF0F}" type="presOf" srcId="{3D050AEA-FCEC-4CEF-AB85-760F72A1AC86}" destId="{7FAAC597-6A6C-4950-A442-FDDC3BD33F6B}" srcOrd="1" destOrd="0" presId="urn:microsoft.com/office/officeart/2008/layout/HorizontalMultiLevelHierarchy"/>
     <dgm:cxn modelId="{7406A9E5-6AF5-418F-BFCA-A8882A35D11F}" srcId="{788EF6ED-9C52-4F9A-A8CE-06A36719056A}" destId="{41D82C06-6CAD-46B5-9813-730DFB9ED6F6}" srcOrd="0" destOrd="0" parTransId="{AD60BA99-4694-46C1-9FF3-E91C4D179001}" sibTransId="{C55B32F0-8167-448A-91A9-B7B87B585AED}"/>
-    <dgm:cxn modelId="{E0128FF3-908B-4167-A487-2B8558160993}" type="presOf" srcId="{A66ACE4C-4C0B-45FF-94A2-74B685D97ABC}" destId="{2B81D9CE-4F1A-40E9-BE38-54AE5F124B33}" srcOrd="1" destOrd="0" presId="urn:microsoft.com/office/officeart/2008/layout/HorizontalMultiLevelHierarchy"/>
-    <dgm:cxn modelId="{2C54E529-4B3C-4A37-9D8D-8BEC28E950FD}" type="presOf" srcId="{ACCCFF1E-70CF-46F7-8EE7-0BD9BA967F05}" destId="{046F3DDF-7C4C-46AD-BD94-902F878D6A54}" srcOrd="0" destOrd="0" presId="urn:microsoft.com/office/officeart/2008/layout/HorizontalMultiLevelHierarchy"/>
-    <dgm:cxn modelId="{6BA0F9D6-55AF-4D2E-8509-2DE08A4A1606}" type="presOf" srcId="{97972CAB-575D-495A-8EC6-B2BCE0CAA655}" destId="{5B6C16C8-5410-4C30-A500-0AE067C6170E}" srcOrd="0" destOrd="0" presId="urn:microsoft.com/office/officeart/2008/layout/HorizontalMultiLevelHierarchy"/>
-    <dgm:cxn modelId="{D83CEEBC-FF56-4AC4-B92D-2A667EDDE19D}" type="presOf" srcId="{D0C86271-C409-48E4-9E3B-4B4B9EDCAB03}" destId="{FBDD2D9E-0F00-466D-8356-015998F3F89C}" srcOrd="0" destOrd="0" presId="urn:microsoft.com/office/officeart/2008/layout/HorizontalMultiLevelHierarchy"/>
-    <dgm:cxn modelId="{DB1A3D11-29D6-48B4-B3D5-948DA3B2A7D5}" type="presOf" srcId="{F36961E7-B7E8-4BB9-B292-7C143CFD6FF2}" destId="{2DB8C32C-6B25-4C21-BB12-C8EDEB71406A}" srcOrd="0" destOrd="0" presId="urn:microsoft.com/office/officeart/2008/layout/HorizontalMultiLevelHierarchy"/>
+    <dgm:cxn modelId="{7B936658-1E4D-4996-B672-1C8541F1C9EC}" type="presOf" srcId="{AD60BA99-4694-46C1-9FF3-E91C4D179001}" destId="{6C2776EE-A6AB-49AB-8753-8BA53C237520}" srcOrd="0" destOrd="0" presId="urn:microsoft.com/office/officeart/2008/layout/HorizontalMultiLevelHierarchy"/>
+    <dgm:cxn modelId="{920747BC-5398-4022-8E15-E3C0757D6EDB}" type="presOf" srcId="{FD83FCC4-9743-4B6D-92A8-A58A4C2C0234}" destId="{FF293B14-9E42-4AD2-8041-578484DA0D08}" srcOrd="0" destOrd="0" presId="urn:microsoft.com/office/officeart/2008/layout/HorizontalMultiLevelHierarchy"/>
+    <dgm:cxn modelId="{D60D58E2-FF35-435C-8907-2D893E13D2D0}" type="presOf" srcId="{86BCDFFB-AD5C-4FE9-8C7F-C94E94087BD9}" destId="{273B333A-7F30-4585-8022-5CB45D735630}" srcOrd="1" destOrd="0" presId="urn:microsoft.com/office/officeart/2008/layout/HorizontalMultiLevelHierarchy"/>
+    <dgm:cxn modelId="{000094E9-34A7-4CA3-B8AD-C6B8A9999362}" type="presOf" srcId="{3EDAB1CF-4222-4B59-B29F-50C06386D179}" destId="{E599C445-25D4-4B80-8AFA-AD053E619AA0}" srcOrd="0" destOrd="0" presId="urn:microsoft.com/office/officeart/2008/layout/HorizontalMultiLevelHierarchy"/>
+    <dgm:cxn modelId="{8A9C5C9B-25C4-42E5-859C-C9238A62B950}" type="presOf" srcId="{81FFC05D-8B96-4E7C-A21C-9D7EE18E5DA2}" destId="{4E45494D-3AE3-4CCE-A4ED-BD964B4722A2}" srcOrd="0" destOrd="0" presId="urn:microsoft.com/office/officeart/2008/layout/HorizontalMultiLevelHierarchy"/>
     <dgm:cxn modelId="{618563FF-8E38-40A1-A06B-211CF9C974E5}" srcId="{5582701A-56A7-4968-B3E0-377DE99C8CAD}" destId="{D681B130-6B84-4388-B8B8-7FA0A0111D67}" srcOrd="2" destOrd="0" parTransId="{81FFC05D-8B96-4E7C-A21C-9D7EE18E5DA2}" sibTransId="{6151393F-D027-4EE9-8141-71EA14D9F69A}"/>
+    <dgm:cxn modelId="{9FB0709A-DEBE-419B-9FF7-E029C839984E}" type="presOf" srcId="{86BCDFFB-AD5C-4FE9-8C7F-C94E94087BD9}" destId="{E7D0BB02-80A4-464F-BAD1-46B0E97CC588}" srcOrd="0" destOrd="0" presId="urn:microsoft.com/office/officeart/2008/layout/HorizontalMultiLevelHierarchy"/>
     <dgm:cxn modelId="{2F81E8B2-F741-43D3-B86D-73A94B612792}" srcId="{5582701A-56A7-4968-B3E0-377DE99C8CAD}" destId="{DC041255-539D-4CF5-B060-441351BB3C84}" srcOrd="0" destOrd="0" parTransId="{F36961E7-B7E8-4BB9-B292-7C143CFD6FF2}" sibTransId="{C6747326-94F1-4960-8A47-3410E2DD3AC3}"/>
-    <dgm:cxn modelId="{02C31E4B-6A9B-4538-AF5A-3301C649C83C}" type="presOf" srcId="{24299841-55A0-4CAD-982F-988634D8CA72}" destId="{BDEF0E1B-0121-4C78-9C10-F4FBCB5085EB}" srcOrd="1" destOrd="0" presId="urn:microsoft.com/office/officeart/2008/layout/HorizontalMultiLevelHierarchy"/>
-    <dgm:cxn modelId="{D71F4983-B766-477C-9790-42983104A4B3}" type="presOf" srcId="{41D82C06-6CAD-46B5-9813-730DFB9ED6F6}" destId="{3A0B1E98-5ADB-4133-8462-5966EEA1F930}" srcOrd="0" destOrd="0" presId="urn:microsoft.com/office/officeart/2008/layout/HorizontalMultiLevelHierarchy"/>
-    <dgm:cxn modelId="{32AF87D5-4C55-4E40-875D-4F85D63D8E73}" type="presOf" srcId="{D681B130-6B84-4388-B8B8-7FA0A0111D67}" destId="{93A48E6C-BAD9-404A-AE0C-311AEE5A2AC9}" srcOrd="0" destOrd="0" presId="urn:microsoft.com/office/officeart/2008/layout/HorizontalMultiLevelHierarchy"/>
-    <dgm:cxn modelId="{50C9AEE7-8026-4D56-B653-506B8C4EDC65}" type="presOf" srcId="{074D80BC-4775-47D7-A63C-EB82FC188A5A}" destId="{260EBA8F-01EC-406B-961A-FFFED462504C}" srcOrd="0" destOrd="0" presId="urn:microsoft.com/office/officeart/2008/layout/HorizontalMultiLevelHierarchy"/>
     <dgm:cxn modelId="{1F12B2AB-4819-41EA-9C31-8CE761E9B887}" srcId="{B1212019-4825-48E4-B739-1ED39E2DC8B5}" destId="{97972CAB-575D-495A-8EC6-B2BCE0CAA655}" srcOrd="1" destOrd="0" parTransId="{A66ACE4C-4C0B-45FF-94A2-74B685D97ABC}" sibTransId="{F454B52D-ED3D-4C6C-B6D8-4FD840B59D77}"/>
-    <dgm:cxn modelId="{2FFD9319-4848-4190-B71E-FD62290755AD}" type="presOf" srcId="{E3D7A639-54AF-4C4E-BAA3-F2919744D78F}" destId="{50B44E29-6B1F-4EE6-AC4A-92261F9C582D}" srcOrd="0" destOrd="0" presId="urn:microsoft.com/office/officeart/2008/layout/HorizontalMultiLevelHierarchy"/>
-    <dgm:cxn modelId="{3C40128C-57BC-460C-A250-C1D1EAC3333D}" type="presOf" srcId="{81FFC05D-8B96-4E7C-A21C-9D7EE18E5DA2}" destId="{4E45494D-3AE3-4CCE-A4ED-BD964B4722A2}" srcOrd="0" destOrd="0" presId="urn:microsoft.com/office/officeart/2008/layout/HorizontalMultiLevelHierarchy"/>
-    <dgm:cxn modelId="{C631EC46-701B-4C55-B823-4F61A610CF3C}" type="presOf" srcId="{6CF93C47-AB2B-44F5-B5F7-CA07CFA7C079}" destId="{F567398A-1627-451D-9646-B82CEFC72819}" srcOrd="0" destOrd="0" presId="urn:microsoft.com/office/officeart/2008/layout/HorizontalMultiLevelHierarchy"/>
-    <dgm:cxn modelId="{B8D5C43F-F4E7-495F-B7D0-EA68090BE04F}" type="presOf" srcId="{7DA53612-2EDF-4B60-8442-DD15FBBB86D6}" destId="{983D9571-B7F8-430F-BF9E-74F5B3923C1E}" srcOrd="0" destOrd="0" presId="urn:microsoft.com/office/officeart/2008/layout/HorizontalMultiLevelHierarchy"/>
-    <dgm:cxn modelId="{46207380-F79F-41AC-910F-E15CE587EEB4}" type="presOf" srcId="{86BCDFFB-AD5C-4FE9-8C7F-C94E94087BD9}" destId="{E7D0BB02-80A4-464F-BAD1-46B0E97CC588}" srcOrd="0" destOrd="0" presId="urn:microsoft.com/office/officeart/2008/layout/HorizontalMultiLevelHierarchy"/>
-    <dgm:cxn modelId="{A87DD4B6-F795-4506-AD84-06E771F41A12}" type="presOf" srcId="{7DCFBCBD-0B96-47DD-AFEA-EFFDF7BF050E}" destId="{044E014E-2202-4121-ACBB-2BE2E4932A91}" srcOrd="0" destOrd="0" presId="urn:microsoft.com/office/officeart/2008/layout/HorizontalMultiLevelHierarchy"/>
+    <dgm:cxn modelId="{B1FBEDF6-FC0A-40FB-AACA-E08A3CAE5515}" type="presOf" srcId="{E3D7A639-54AF-4C4E-BAA3-F2919744D78F}" destId="{50B44E29-6B1F-4EE6-AC4A-92261F9C582D}" srcOrd="0" destOrd="0" presId="urn:microsoft.com/office/officeart/2008/layout/HorizontalMultiLevelHierarchy"/>
+    <dgm:cxn modelId="{6BC7396E-3D8E-40B8-991E-B88CE462B3E4}" type="presOf" srcId="{DC041255-539D-4CF5-B060-441351BB3C84}" destId="{A1B7E705-5A6D-4F37-B9B9-EAD75B299B83}" srcOrd="0" destOrd="0" presId="urn:microsoft.com/office/officeart/2008/layout/HorizontalMultiLevelHierarchy"/>
+    <dgm:cxn modelId="{BD3BCBD0-709F-4773-96C0-96319AA52A3D}" type="presOf" srcId="{074D80BC-4775-47D7-A63C-EB82FC188A5A}" destId="{260EBA8F-01EC-406B-961A-FFFED462504C}" srcOrd="0" destOrd="0" presId="urn:microsoft.com/office/officeart/2008/layout/HorizontalMultiLevelHierarchy"/>
+    <dgm:cxn modelId="{8F3064C5-998B-4C4B-9939-869A319CE664}" type="presOf" srcId="{46B4F716-43BB-4BC2-974B-204E37E52A54}" destId="{1AA9196E-F293-4451-929E-843007746391}" srcOrd="0" destOrd="0" presId="urn:microsoft.com/office/officeart/2008/layout/HorizontalMultiLevelHierarchy"/>
+    <dgm:cxn modelId="{11E998AF-A610-4F63-B860-EE2385F863CF}" type="presOf" srcId="{A66ACE4C-4C0B-45FF-94A2-74B685D97ABC}" destId="{0FBE6BE5-EC97-4888-8DD4-1930BFA0E1B8}" srcOrd="0" destOrd="0" presId="urn:microsoft.com/office/officeart/2008/layout/HorizontalMultiLevelHierarchy"/>
+    <dgm:cxn modelId="{A0EA4C62-2806-4490-9DDA-C48B4BF29EC4}" type="presOf" srcId="{41D82C06-6CAD-46B5-9813-730DFB9ED6F6}" destId="{3A0B1E98-5ADB-4133-8462-5966EEA1F930}" srcOrd="0" destOrd="0" presId="urn:microsoft.com/office/officeart/2008/layout/HorizontalMultiLevelHierarchy"/>
+    <dgm:cxn modelId="{7F4F2A40-5965-4EA3-92C4-D13840D6C5D3}" type="presOf" srcId="{3F7C43AF-FD8E-4F11-BABF-2E70E73BA8BE}" destId="{F7ED72EB-A51C-456F-8674-8F0CEA0EF126}" srcOrd="1" destOrd="0" presId="urn:microsoft.com/office/officeart/2008/layout/HorizontalMultiLevelHierarchy"/>
+    <dgm:cxn modelId="{37B482D6-7B11-4698-A6A0-C7634AB738DA}" type="presOf" srcId="{7DCFBCBD-0B96-47DD-AFEA-EFFDF7BF050E}" destId="{729CBCE9-7C59-4FC6-B9DF-ED2C76BE361B}" srcOrd="1" destOrd="0" presId="urn:microsoft.com/office/officeart/2008/layout/HorizontalMultiLevelHierarchy"/>
+    <dgm:cxn modelId="{E2FAB1B0-F9B6-416A-B27F-4913DA67785C}" type="presOf" srcId="{F0730BAB-9E52-4828-9219-ACFA3FF2DD89}" destId="{0FDBC15F-0766-4C1A-A435-A15ACD0ECDFA}" srcOrd="0" destOrd="0" presId="urn:microsoft.com/office/officeart/2008/layout/HorizontalMultiLevelHierarchy"/>
+    <dgm:cxn modelId="{56837D03-559D-4078-8F2F-91F6D9A9D51D}" type="presOf" srcId="{A3404208-2BD6-4020-8C22-3292FA57DA19}" destId="{2619520A-4E42-4B6C-93A3-C258476935C2}" srcOrd="1" destOrd="0" presId="urn:microsoft.com/office/officeart/2008/layout/HorizontalMultiLevelHierarchy"/>
     <dgm:cxn modelId="{1A89E4CC-5116-4038-B05A-87C5485FD519}" srcId="{B1212019-4825-48E4-B739-1ED39E2DC8B5}" destId="{CF305235-9732-4FD5-BF9D-713ED0BFA248}" srcOrd="0" destOrd="0" parTransId="{3EDAB1CF-4222-4B59-B29F-50C06386D179}" sibTransId="{940BE6E6-8290-4A77-B933-DCB89C252F9D}"/>
-    <dgm:cxn modelId="{39F87B61-2EBD-45C5-B40E-29A48BB630F4}" type="presOf" srcId="{D2580FF3-D79F-44A8-9C5D-5E60DC01C990}" destId="{1264ED56-FC5D-46BE-8E44-60240F08B19D}" srcOrd="1" destOrd="0" presId="urn:microsoft.com/office/officeart/2008/layout/HorizontalMultiLevelHierarchy"/>
+    <dgm:cxn modelId="{799F4445-CA69-4593-821E-36601EDFBC46}" type="presOf" srcId="{788EF6ED-9C52-4F9A-A8CE-06A36719056A}" destId="{837F4057-1C7B-4C19-8889-A8A4EF01CA3A}" srcOrd="0" destOrd="0" presId="urn:microsoft.com/office/officeart/2008/layout/HorizontalMultiLevelHierarchy"/>
+    <dgm:cxn modelId="{FA763225-B897-4705-938E-7B1007802746}" type="presOf" srcId="{5582701A-56A7-4968-B3E0-377DE99C8CAD}" destId="{4A2AB180-F424-4800-BF4D-24BE67A604D9}" srcOrd="0" destOrd="0" presId="urn:microsoft.com/office/officeart/2008/layout/HorizontalMultiLevelHierarchy"/>
+    <dgm:cxn modelId="{892B6D7E-8259-4905-8CCA-5A6488BCC0D5}" type="presOf" srcId="{6CF93C47-AB2B-44F5-B5F7-CA07CFA7C079}" destId="{E49A8789-7BAF-46A6-98B5-0F0BE0708141}" srcOrd="1" destOrd="0" presId="urn:microsoft.com/office/officeart/2008/layout/HorizontalMultiLevelHierarchy"/>
     <dgm:cxn modelId="{8E5FB13A-C3AE-4604-BE86-D7E6D554213C}" srcId="{7DA53612-2EDF-4B60-8442-DD15FBBB86D6}" destId="{B1212019-4825-48E4-B739-1ED39E2DC8B5}" srcOrd="2" destOrd="0" parTransId="{46B4F716-43BB-4BC2-974B-204E37E52A54}" sibTransId="{45BC6AE9-1D43-4E44-AABE-59C425087FA4}"/>
-    <dgm:cxn modelId="{76B7476A-C24B-4EB4-8CF5-B4459256FF46}" type="presOf" srcId="{A3404208-2BD6-4020-8C22-3292FA57DA19}" destId="{2619520A-4E42-4B6C-93A3-C258476935C2}" srcOrd="1" destOrd="0" presId="urn:microsoft.com/office/officeart/2008/layout/HorizontalMultiLevelHierarchy"/>
     <dgm:cxn modelId="{1299B8C1-1C7A-4E14-91D9-4125D193E2D6}" srcId="{7DA53612-2EDF-4B60-8442-DD15FBBB86D6}" destId="{3F70ADD9-2BFE-4B96-9813-3713B91B1B3B}" srcOrd="5" destOrd="0" parTransId="{BE574128-BAC8-4528-877F-A52747A938D4}" sibTransId="{7C16A093-0132-4C9C-992A-28B4E9277D1F}"/>
     <dgm:cxn modelId="{CD3A2D92-A2FE-40C4-A284-BED25DCBC545}" srcId="{7DA53612-2EDF-4B60-8442-DD15FBBB86D6}" destId="{721A31A9-4E21-4853-B9FA-1036A0FD6A10}" srcOrd="7" destOrd="0" parTransId="{24299841-55A0-4CAD-982F-988634D8CA72}" sibTransId="{158CE1FD-BA2E-4296-B8D2-1F01EA0DA846}"/>
-    <dgm:cxn modelId="{D96A74F0-A48E-4DEC-A028-E00272516BC6}" type="presOf" srcId="{F36961E7-B7E8-4BB9-B292-7C143CFD6FF2}" destId="{18F68E3A-6E3E-43A4-9DAD-7A5D7F48B28D}" srcOrd="1" destOrd="0" presId="urn:microsoft.com/office/officeart/2008/layout/HorizontalMultiLevelHierarchy"/>
+    <dgm:cxn modelId="{BE6ACFED-B65A-416B-8868-D96F7A909DC3}" type="presOf" srcId="{24299841-55A0-4CAD-982F-988634D8CA72}" destId="{7A3221EA-B313-446C-B2D4-2563E207350E}" srcOrd="0" destOrd="0" presId="urn:microsoft.com/office/officeart/2008/layout/HorizontalMultiLevelHierarchy"/>
     <dgm:cxn modelId="{C197DC5B-194A-47A5-AB9E-BBB4341A3BF6}" srcId="{41D82C06-6CAD-46B5-9813-730DFB9ED6F6}" destId="{1EE0144A-F00F-4C25-A946-825B9B97E0FF}" srcOrd="1" destOrd="0" parTransId="{9D7005E9-DF43-4FAB-8FC3-3C25B81F0C4B}" sibTransId="{9D971B17-3BBC-4222-BF0D-B66F3EB81F11}"/>
+    <dgm:cxn modelId="{4606FB64-3F4C-4A94-9946-3F02440ACA92}" type="presOf" srcId="{BE574128-BAC8-4528-877F-A52747A938D4}" destId="{CE0BE205-7734-49BD-963C-362D326CE8DC}" srcOrd="1" destOrd="0" presId="urn:microsoft.com/office/officeart/2008/layout/HorizontalMultiLevelHierarchy"/>
     <dgm:cxn modelId="{D3DED8A5-FF0C-434A-8055-6D0472BA1F23}" srcId="{B1212019-4825-48E4-B739-1ED39E2DC8B5}" destId="{074D80BC-4775-47D7-A63C-EB82FC188A5A}" srcOrd="2" destOrd="0" parTransId="{980ACC0E-AA63-41F8-BE25-B3CFA3663122}" sibTransId="{F9931DD8-5677-44A9-BC7F-E030CDDA7C9C}"/>
-    <dgm:cxn modelId="{3ED3C787-C627-4F48-A61C-35405DF85295}" type="presOf" srcId="{3EDAB1CF-4222-4B59-B29F-50C06386D179}" destId="{E599C445-25D4-4B80-8AFA-AD053E619AA0}" srcOrd="0" destOrd="0" presId="urn:microsoft.com/office/officeart/2008/layout/HorizontalMultiLevelHierarchy"/>
-    <dgm:cxn modelId="{B75D5904-E08A-469C-B6F3-C2450CC98B8B}" type="presOf" srcId="{5582701A-56A7-4968-B3E0-377DE99C8CAD}" destId="{4A2AB180-F424-4800-BF4D-24BE67A604D9}" srcOrd="0" destOrd="0" presId="urn:microsoft.com/office/officeart/2008/layout/HorizontalMultiLevelHierarchy"/>
-    <dgm:cxn modelId="{66354BFF-C597-45A9-8498-21423DD8F3A7}" type="presOf" srcId="{AD60BA99-4694-46C1-9FF3-E91C4D179001}" destId="{CF08C2BE-3020-4381-8FA5-44F98A8F1B75}" srcOrd="1" destOrd="0" presId="urn:microsoft.com/office/officeart/2008/layout/HorizontalMultiLevelHierarchy"/>
-    <dgm:cxn modelId="{7AB02DF2-679F-430B-B350-6FE24A469765}" type="presOf" srcId="{3F7C43AF-FD8E-4F11-BABF-2E70E73BA8BE}" destId="{3F7BA8B2-CA6A-4DA6-AC54-E8AB1D2B42D3}" srcOrd="0" destOrd="0" presId="urn:microsoft.com/office/officeart/2008/layout/HorizontalMultiLevelHierarchy"/>
-    <dgm:cxn modelId="{E6CBB293-0577-487A-AE76-E899807DC959}" type="presOf" srcId="{3F7C43AF-FD8E-4F11-BABF-2E70E73BA8BE}" destId="{F7ED72EB-A51C-456F-8674-8F0CEA0EF126}" srcOrd="1" destOrd="0" presId="urn:microsoft.com/office/officeart/2008/layout/HorizontalMultiLevelHierarchy"/>
-    <dgm:cxn modelId="{7E6A4B88-0E49-4E07-BC8B-96BA045FC2B7}" type="presOf" srcId="{3EDAB1CF-4222-4B59-B29F-50C06386D179}" destId="{F74328E7-2257-4CF1-9B8D-E45C90259DCB}" srcOrd="1" destOrd="0" presId="urn:microsoft.com/office/officeart/2008/layout/HorizontalMultiLevelHierarchy"/>
-    <dgm:cxn modelId="{21DC36A0-2C0B-4BC9-BB10-FFE1E3652766}" type="presOf" srcId="{DBEEFE14-4C7E-44F7-BEAC-0D1E867E5C05}" destId="{C365513B-864B-4A00-8C85-EBB906E2A5C3}" srcOrd="0" destOrd="0" presId="urn:microsoft.com/office/officeart/2008/layout/HorizontalMultiLevelHierarchy"/>
+    <dgm:cxn modelId="{952DB54D-DEFA-4FA5-B075-A44F356D80B8}" type="presOf" srcId="{7DA53612-2EDF-4B60-8442-DD15FBBB86D6}" destId="{983D9571-B7F8-430F-BF9E-74F5B3923C1E}" srcOrd="0" destOrd="0" presId="urn:microsoft.com/office/officeart/2008/layout/HorizontalMultiLevelHierarchy"/>
+    <dgm:cxn modelId="{240B0076-2345-4EB8-873A-569ECB808D2F}" type="presOf" srcId="{3EDAB1CF-4222-4B59-B29F-50C06386D179}" destId="{F74328E7-2257-4CF1-9B8D-E45C90259DCB}" srcOrd="1" destOrd="0" presId="urn:microsoft.com/office/officeart/2008/layout/HorizontalMultiLevelHierarchy"/>
+    <dgm:cxn modelId="{6DD14D97-2743-4688-9BE9-8298BA2B3AFE}" type="presOf" srcId="{D2580FF3-D79F-44A8-9C5D-5E60DC01C990}" destId="{1264ED56-FC5D-46BE-8E44-60240F08B19D}" srcOrd="1" destOrd="0" presId="urn:microsoft.com/office/officeart/2008/layout/HorizontalMultiLevelHierarchy"/>
     <dgm:cxn modelId="{D12E6910-5507-45C8-BD78-25CEEB1094B6}" srcId="{5582701A-56A7-4968-B3E0-377DE99C8CAD}" destId="{FD83FCC4-9743-4B6D-92A8-A58A4C2C0234}" srcOrd="1" destOrd="0" parTransId="{D2580FF3-D79F-44A8-9C5D-5E60DC01C990}" sibTransId="{A9E8BF87-D782-4B97-84CD-9700313EC4A0}"/>
-    <dgm:cxn modelId="{6EB78C0F-8B8E-4788-8235-A4527519719E}" type="presOf" srcId="{4237E181-D8C5-445F-A614-01CDD92D8157}" destId="{0C743DF9-264F-44AC-97B2-8507273EA8DF}" srcOrd="1" destOrd="0" presId="urn:microsoft.com/office/officeart/2008/layout/HorizontalMultiLevelHierarchy"/>
-    <dgm:cxn modelId="{C901790E-4615-41E4-8972-3820A99A0EBA}" type="presOf" srcId="{24299841-55A0-4CAD-982F-988634D8CA72}" destId="{7A3221EA-B313-446C-B2D4-2563E207350E}" srcOrd="0" destOrd="0" presId="urn:microsoft.com/office/officeart/2008/layout/HorizontalMultiLevelHierarchy"/>
-    <dgm:cxn modelId="{DD7D6AF1-82F9-47D2-AAAE-A4E04EDE1310}" type="presOf" srcId="{BE574128-BAC8-4528-877F-A52747A938D4}" destId="{CE0BE205-7734-49BD-963C-362D326CE8DC}" srcOrd="1" destOrd="0" presId="urn:microsoft.com/office/officeart/2008/layout/HorizontalMultiLevelHierarchy"/>
-    <dgm:cxn modelId="{5F999145-2206-4943-915C-10C5687087DB}" type="presOf" srcId="{788EF6ED-9C52-4F9A-A8CE-06A36719056A}" destId="{837F4057-1C7B-4C19-8889-A8A4EF01CA3A}" srcOrd="0" destOrd="0" presId="urn:microsoft.com/office/officeart/2008/layout/HorizontalMultiLevelHierarchy"/>
-    <dgm:cxn modelId="{41A9BE8F-192E-4DC5-9B7A-9C7AF84CE8D1}" type="presOf" srcId="{81FFC05D-8B96-4E7C-A21C-9D7EE18E5DA2}" destId="{D3F42EFF-B7C4-4CBE-B1C9-6A74C773D265}" srcOrd="1" destOrd="0" presId="urn:microsoft.com/office/officeart/2008/layout/HorizontalMultiLevelHierarchy"/>
-    <dgm:cxn modelId="{4BAC09D1-99C8-4392-86F4-018EE6AE4378}" type="presOf" srcId="{46B4F716-43BB-4BC2-974B-204E37E52A54}" destId="{1AA9196E-F293-4451-929E-843007746391}" srcOrd="0" destOrd="0" presId="urn:microsoft.com/office/officeart/2008/layout/HorizontalMultiLevelHierarchy"/>
-    <dgm:cxn modelId="{F7D3FE27-6416-42DD-A8F6-ED7A1292AF2E}" type="presOf" srcId="{3D050AEA-FCEC-4CEF-AB85-760F72A1AC86}" destId="{7FAAC597-6A6C-4950-A442-FDDC3BD33F6B}" srcOrd="1" destOrd="0" presId="urn:microsoft.com/office/officeart/2008/layout/HorizontalMultiLevelHierarchy"/>
-    <dgm:cxn modelId="{5EF89560-B818-46AC-A1C8-86FA69F2C55C}" type="presOf" srcId="{3FE47F89-9CA0-4F0A-92D9-B4F6340C7C25}" destId="{1D0F93D4-9951-42CF-B3A8-A12A1E3395C6}" srcOrd="0" destOrd="0" presId="urn:microsoft.com/office/officeart/2008/layout/HorizontalMultiLevelHierarchy"/>
+    <dgm:cxn modelId="{3D46A9EF-55F4-4F2F-B600-247C7E10720C}" type="presOf" srcId="{4237E181-D8C5-445F-A614-01CDD92D8157}" destId="{6A567C94-D58E-48A3-A19B-D6159B0EAB4E}" srcOrd="0" destOrd="0" presId="urn:microsoft.com/office/officeart/2008/layout/HorizontalMultiLevelHierarchy"/>
+    <dgm:cxn modelId="{5A8D4E25-5A65-43BE-B5EC-D13967C4D73A}" type="presOf" srcId="{9D7005E9-DF43-4FAB-8FC3-3C25B81F0C4B}" destId="{4301FF5B-B4A6-4E9F-AFAF-8D308F159916}" srcOrd="1" destOrd="0" presId="urn:microsoft.com/office/officeart/2008/layout/HorizontalMultiLevelHierarchy"/>
+    <dgm:cxn modelId="{06354B94-235A-45BC-A3B1-E464F7D9BBBF}" type="presOf" srcId="{ACCCFF1E-70CF-46F7-8EE7-0BD9BA967F05}" destId="{36E17C32-204B-4A9E-8964-C6D9B3FE7CE7}" srcOrd="1" destOrd="0" presId="urn:microsoft.com/office/officeart/2008/layout/HorizontalMultiLevelHierarchy"/>
+    <dgm:cxn modelId="{B8AC6547-21C7-4A1D-A034-9D24716988CF}" type="presOf" srcId="{DC294482-305E-4721-B8C2-0F6D6F9BC770}" destId="{6C2D0426-BDFD-48D5-AC87-1C31187C9BFF}" srcOrd="1" destOrd="0" presId="urn:microsoft.com/office/officeart/2008/layout/HorizontalMultiLevelHierarchy"/>
+    <dgm:cxn modelId="{3A63D64D-A785-4F9D-9F6C-00CA24443AF5}" type="presOf" srcId="{DBEEFE14-4C7E-44F7-BEAC-0D1E867E5C05}" destId="{D67BAC25-3074-427F-BFB1-BDBB0C5BD124}" srcOrd="1" destOrd="0" presId="urn:microsoft.com/office/officeart/2008/layout/HorizontalMultiLevelHierarchy"/>
+    <dgm:cxn modelId="{A286BEAD-0055-462E-AA68-010589910C9B}" type="presOf" srcId="{CF305235-9732-4FD5-BF9D-713ED0BFA248}" destId="{5A1111BD-EBAF-4B13-A5CF-F62D8FD2C818}" srcOrd="0" destOrd="0" presId="urn:microsoft.com/office/officeart/2008/layout/HorizontalMultiLevelHierarchy"/>
+    <dgm:cxn modelId="{D42DA9DD-D52E-4208-A073-FC9CD0153170}" type="presOf" srcId="{F36961E7-B7E8-4BB9-B292-7C143CFD6FF2}" destId="{18F68E3A-6E3E-43A4-9DAD-7A5D7F48B28D}" srcOrd="1" destOrd="0" presId="urn:microsoft.com/office/officeart/2008/layout/HorizontalMultiLevelHierarchy"/>
     <dgm:cxn modelId="{F7E4385E-12ED-4B35-8F03-0648C906A4D1}" srcId="{7DA53612-2EDF-4B60-8442-DD15FBBB86D6}" destId="{1157AB37-7443-4162-B3F5-C2CF4C7E1D8E}" srcOrd="1" destOrd="0" parTransId="{4237E181-D8C5-445F-A614-01CDD92D8157}" sibTransId="{B1EFF062-EE49-4662-BAD0-F1F4C6398F0B}"/>
-    <dgm:cxn modelId="{3CFD078F-FC7D-4007-B1CB-B39460EC4E95}" type="presOf" srcId="{DC294482-305E-4721-B8C2-0F6D6F9BC770}" destId="{487B485A-83E7-42C6-B98F-BDAADE596B1B}" srcOrd="0" destOrd="0" presId="urn:microsoft.com/office/officeart/2008/layout/HorizontalMultiLevelHierarchy"/>
-    <dgm:cxn modelId="{EA4367B3-9699-4E78-BB87-4A2653AE68E7}" type="presOf" srcId="{9D7005E9-DF43-4FAB-8FC3-3C25B81F0C4B}" destId="{4301FF5B-B4A6-4E9F-AFAF-8D308F159916}" srcOrd="1" destOrd="0" presId="urn:microsoft.com/office/officeart/2008/layout/HorizontalMultiLevelHierarchy"/>
-    <dgm:cxn modelId="{2D144E40-C760-4503-9FA2-F15889FD54CF}" type="presOf" srcId="{BE574128-BAC8-4528-877F-A52747A938D4}" destId="{75F82B05-D456-4329-81E0-122724191F2C}" srcOrd="0" destOrd="0" presId="urn:microsoft.com/office/officeart/2008/layout/HorizontalMultiLevelHierarchy"/>
+    <dgm:cxn modelId="{615CB561-EC91-4E01-811D-44E59F190B16}" type="presOf" srcId="{BE574128-BAC8-4528-877F-A52747A938D4}" destId="{75F82B05-D456-4329-81E0-122724191F2C}" srcOrd="0" destOrd="0" presId="urn:microsoft.com/office/officeart/2008/layout/HorizontalMultiLevelHierarchy"/>
     <dgm:cxn modelId="{0C096ED8-79A5-41DF-8AB8-8D56C22D9431}" srcId="{41D82C06-6CAD-46B5-9813-730DFB9ED6F6}" destId="{4A702F13-F8D8-43C7-8095-BA3BA9837F8F}" srcOrd="3" destOrd="0" parTransId="{3F7C43AF-FD8E-4F11-BABF-2E70E73BA8BE}" sibTransId="{05F5F3B2-1682-4B73-BC7D-42BCA5D5591B}"/>
-    <dgm:cxn modelId="{A89E22FB-459F-4F30-8E00-D8D787658086}" type="presParOf" srcId="{0FDBC15F-0766-4C1A-A435-A15ACD0ECDFA}" destId="{8CAC97F8-259F-4E7D-B743-2FB9A02003F9}" srcOrd="0" destOrd="0" presId="urn:microsoft.com/office/officeart/2008/layout/HorizontalMultiLevelHierarchy"/>
-    <dgm:cxn modelId="{4CA48931-6968-4BD0-9ED6-1E6EE526D321}" type="presParOf" srcId="{8CAC97F8-259F-4E7D-B743-2FB9A02003F9}" destId="{983D9571-B7F8-430F-BF9E-74F5B3923C1E}" srcOrd="0" destOrd="0" presId="urn:microsoft.com/office/officeart/2008/layout/HorizontalMultiLevelHierarchy"/>
-    <dgm:cxn modelId="{4192F227-78C9-4582-A109-F915AAF7B4F8}" type="presParOf" srcId="{8CAC97F8-259F-4E7D-B743-2FB9A02003F9}" destId="{B3215624-B592-48D4-BF68-361865C7F4DF}" srcOrd="1" destOrd="0" presId="urn:microsoft.com/office/officeart/2008/layout/HorizontalMultiLevelHierarchy"/>
-    <dgm:cxn modelId="{5B0375EC-9D88-41C3-A07C-C5C9B980F23B}" type="presParOf" srcId="{B3215624-B592-48D4-BF68-361865C7F4DF}" destId="{E7D0BB02-80A4-464F-BAD1-46B0E97CC588}" srcOrd="0" destOrd="0" presId="urn:microsoft.com/office/officeart/2008/layout/HorizontalMultiLevelHierarchy"/>
-    <dgm:cxn modelId="{26C22349-3F37-4B5D-B5D0-CA0EF765F5E5}" type="presParOf" srcId="{E7D0BB02-80A4-464F-BAD1-46B0E97CC588}" destId="{273B333A-7F30-4585-8022-5CB45D735630}" srcOrd="0" destOrd="0" presId="urn:microsoft.com/office/officeart/2008/layout/HorizontalMultiLevelHierarchy"/>
-    <dgm:cxn modelId="{28EE1F8C-F4F8-4599-A073-DB6C1FDDB78B}" type="presParOf" srcId="{B3215624-B592-48D4-BF68-361865C7F4DF}" destId="{F0802EDA-314D-4146-8006-BC2CF010190A}" srcOrd="1" destOrd="0" presId="urn:microsoft.com/office/officeart/2008/layout/HorizontalMultiLevelHierarchy"/>
-    <dgm:cxn modelId="{7481684C-CABD-4EC0-ADB7-6B6E8E2C6FC6}" type="presParOf" srcId="{F0802EDA-314D-4146-8006-BC2CF010190A}" destId="{6192271A-5229-4ABF-939D-611BAD07039A}" srcOrd="0" destOrd="0" presId="urn:microsoft.com/office/officeart/2008/layout/HorizontalMultiLevelHierarchy"/>
-    <dgm:cxn modelId="{432BF22C-FF7B-416F-90D1-DB04766C8502}" type="presParOf" srcId="{F0802EDA-314D-4146-8006-BC2CF010190A}" destId="{1DD0B5CF-A7F1-40F1-8421-CF84FB500D0E}" srcOrd="1" destOrd="0" presId="urn:microsoft.com/office/officeart/2008/layout/HorizontalMultiLevelHierarchy"/>
-    <dgm:cxn modelId="{170ADADF-F27F-40F5-95B7-4BAB3ABBBFD3}" type="presParOf" srcId="{1DD0B5CF-A7F1-40F1-8421-CF84FB500D0E}" destId="{483EBEB7-2650-4FBB-96B3-4527441DFF0A}" srcOrd="0" destOrd="0" presId="urn:microsoft.com/office/officeart/2008/layout/HorizontalMultiLevelHierarchy"/>
-    <dgm:cxn modelId="{51863152-0A11-4EC6-A459-8616EB9C0FB4}" type="presParOf" srcId="{483EBEB7-2650-4FBB-96B3-4527441DFF0A}" destId="{2619520A-4E42-4B6C-93A3-C258476935C2}" srcOrd="0" destOrd="0" presId="urn:microsoft.com/office/officeart/2008/layout/HorizontalMultiLevelHierarchy"/>
-    <dgm:cxn modelId="{8E71FDC2-C504-4FA7-BE57-C054F26E7825}" type="presParOf" srcId="{1DD0B5CF-A7F1-40F1-8421-CF84FB500D0E}" destId="{2B76853F-97E1-4B70-954E-C2259505E23A}" srcOrd="1" destOrd="0" presId="urn:microsoft.com/office/officeart/2008/layout/HorizontalMultiLevelHierarchy"/>
-    <dgm:cxn modelId="{6ECD26E1-4021-44EA-9C63-67E9E92B0898}" type="presParOf" srcId="{2B76853F-97E1-4B70-954E-C2259505E23A}" destId="{837F4057-1C7B-4C19-8889-A8A4EF01CA3A}" srcOrd="0" destOrd="0" presId="urn:microsoft.com/office/officeart/2008/layout/HorizontalMultiLevelHierarchy"/>
-    <dgm:cxn modelId="{17189266-56AE-4B6E-A40E-09BA274159F5}" type="presParOf" srcId="{2B76853F-97E1-4B70-954E-C2259505E23A}" destId="{52D71DED-26EC-485C-A4A8-3052528E076C}" srcOrd="1" destOrd="0" presId="urn:microsoft.com/office/officeart/2008/layout/HorizontalMultiLevelHierarchy"/>
-    <dgm:cxn modelId="{9CED9918-552F-4BCF-9561-14FA5A68692C}" type="presParOf" srcId="{52D71DED-26EC-485C-A4A8-3052528E076C}" destId="{6C2776EE-A6AB-49AB-8753-8BA53C237520}" srcOrd="0" destOrd="0" presId="urn:microsoft.com/office/officeart/2008/layout/HorizontalMultiLevelHierarchy"/>
-    <dgm:cxn modelId="{0E9871A8-85BB-40E7-BFEA-C7F292BCC745}" type="presParOf" srcId="{6C2776EE-A6AB-49AB-8753-8BA53C237520}" destId="{CF08C2BE-3020-4381-8FA5-44F98A8F1B75}" srcOrd="0" destOrd="0" presId="urn:microsoft.com/office/officeart/2008/layout/HorizontalMultiLevelHierarchy"/>
-    <dgm:cxn modelId="{E812D21E-78FF-475B-9375-6E7C78D915C3}" type="presParOf" srcId="{52D71DED-26EC-485C-A4A8-3052528E076C}" destId="{92BA8381-E2BD-42EA-AA03-F0F34BB4D97C}" srcOrd="1" destOrd="0" presId="urn:microsoft.com/office/officeart/2008/layout/HorizontalMultiLevelHierarchy"/>
-    <dgm:cxn modelId="{F4BBE68E-53D0-494C-887C-DBEE339B2EE8}" type="presParOf" srcId="{92BA8381-E2BD-42EA-AA03-F0F34BB4D97C}" destId="{3A0B1E98-5ADB-4133-8462-5966EEA1F930}" srcOrd="0" destOrd="0" presId="urn:microsoft.com/office/officeart/2008/layout/HorizontalMultiLevelHierarchy"/>
-    <dgm:cxn modelId="{6D94E191-CE02-490B-B502-37A9651DA8E1}" type="presParOf" srcId="{92BA8381-E2BD-42EA-AA03-F0F34BB4D97C}" destId="{CECBFB55-F5E6-446F-AAC9-C7D7AFC2576B}" srcOrd="1" destOrd="0" presId="urn:microsoft.com/office/officeart/2008/layout/HorizontalMultiLevelHierarchy"/>
-    <dgm:cxn modelId="{A2BEF7F7-DF3C-4DC1-A382-FA968CBFFF53}" type="presParOf" srcId="{CECBFB55-F5E6-446F-AAC9-C7D7AFC2576B}" destId="{F567398A-1627-451D-9646-B82CEFC72819}" srcOrd="0" destOrd="0" presId="urn:microsoft.com/office/officeart/2008/layout/HorizontalMultiLevelHierarchy"/>
-    <dgm:cxn modelId="{8289B9CB-740E-441A-BB45-FA0DE42AA979}" type="presParOf" srcId="{F567398A-1627-451D-9646-B82CEFC72819}" destId="{E49A8789-7BAF-46A6-98B5-0F0BE0708141}" srcOrd="0" destOrd="0" presId="urn:microsoft.com/office/officeart/2008/layout/HorizontalMultiLevelHierarchy"/>
-    <dgm:cxn modelId="{FEFD60D0-1142-4439-81C3-65C43C0F4938}" type="presParOf" srcId="{CECBFB55-F5E6-446F-AAC9-C7D7AFC2576B}" destId="{2ED9DAB8-5D1A-4DE7-A191-8919714E04EB}" srcOrd="1" destOrd="0" presId="urn:microsoft.com/office/officeart/2008/layout/HorizontalMultiLevelHierarchy"/>
-    <dgm:cxn modelId="{6B519A6C-D0C3-4A0B-A5A8-44938E9B764B}" type="presParOf" srcId="{2ED9DAB8-5D1A-4DE7-A191-8919714E04EB}" destId="{FBDD2D9E-0F00-466D-8356-015998F3F89C}" srcOrd="0" destOrd="0" presId="urn:microsoft.com/office/officeart/2008/layout/HorizontalMultiLevelHierarchy"/>
-    <dgm:cxn modelId="{96C0A0A9-0C8B-4BF5-ABF7-DDD20DC7DEBF}" type="presParOf" srcId="{2ED9DAB8-5D1A-4DE7-A191-8919714E04EB}" destId="{02AAF217-4861-413D-A9C9-D40CA06A7FB2}" srcOrd="1" destOrd="0" presId="urn:microsoft.com/office/officeart/2008/layout/HorizontalMultiLevelHierarchy"/>
-    <dgm:cxn modelId="{AC68D0D6-7584-4D1A-A3B8-2F378CD15FA1}" type="presParOf" srcId="{CECBFB55-F5E6-446F-AAC9-C7D7AFC2576B}" destId="{48E93BA1-43A1-4B1A-AB37-1FEDFE8362D3}" srcOrd="2" destOrd="0" presId="urn:microsoft.com/office/officeart/2008/layout/HorizontalMultiLevelHierarchy"/>
-    <dgm:cxn modelId="{46DE0C8A-CDDB-4F3A-9724-BB35E2932E55}" type="presParOf" srcId="{48E93BA1-43A1-4B1A-AB37-1FEDFE8362D3}" destId="{4301FF5B-B4A6-4E9F-AFAF-8D308F159916}" srcOrd="0" destOrd="0" presId="urn:microsoft.com/office/officeart/2008/layout/HorizontalMultiLevelHierarchy"/>
-    <dgm:cxn modelId="{90B20685-99ED-4E15-B219-AC5C8BB44CA6}" type="presParOf" srcId="{CECBFB55-F5E6-446F-AAC9-C7D7AFC2576B}" destId="{F96DD067-492D-43FF-8AB1-E91CFC383C0A}" srcOrd="3" destOrd="0" presId="urn:microsoft.com/office/officeart/2008/layout/HorizontalMultiLevelHierarchy"/>
-    <dgm:cxn modelId="{A3034A3C-6853-4DF5-84D8-408CBCE73388}" type="presParOf" srcId="{F96DD067-492D-43FF-8AB1-E91CFC383C0A}" destId="{E8F7BC09-23EC-4FF9-84A7-2CC97EC7D6A0}" srcOrd="0" destOrd="0" presId="urn:microsoft.com/office/officeart/2008/layout/HorizontalMultiLevelHierarchy"/>
-    <dgm:cxn modelId="{03518241-8527-4EB1-8593-4EA296EE7E54}" type="presParOf" srcId="{F96DD067-492D-43FF-8AB1-E91CFC383C0A}" destId="{E3C15141-A058-439E-8F9C-D26DF86C4624}" srcOrd="1" destOrd="0" presId="urn:microsoft.com/office/officeart/2008/layout/HorizontalMultiLevelHierarchy"/>
-    <dgm:cxn modelId="{1C4C924D-7F5C-4C61-BEC5-4228F8818980}" type="presParOf" srcId="{CECBFB55-F5E6-446F-AAC9-C7D7AFC2576B}" destId="{044E014E-2202-4121-ACBB-2BE2E4932A91}" srcOrd="4" destOrd="0" presId="urn:microsoft.com/office/officeart/2008/layout/HorizontalMultiLevelHierarchy"/>
-    <dgm:cxn modelId="{1A130FC1-9555-4788-9649-A1AD0D7D36C4}" type="presParOf" srcId="{044E014E-2202-4121-ACBB-2BE2E4932A91}" destId="{729CBCE9-7C59-4FC6-B9DF-ED2C76BE361B}" srcOrd="0" destOrd="0" presId="urn:microsoft.com/office/officeart/2008/layout/HorizontalMultiLevelHierarchy"/>
-    <dgm:cxn modelId="{E5ECE96A-F7C1-4EE6-A989-BEAAA6A3BAF0}" type="presParOf" srcId="{CECBFB55-F5E6-446F-AAC9-C7D7AFC2576B}" destId="{71EF0C4F-50D9-4486-B41A-31D3E96CD078}" srcOrd="5" destOrd="0" presId="urn:microsoft.com/office/officeart/2008/layout/HorizontalMultiLevelHierarchy"/>
-    <dgm:cxn modelId="{2D97B41B-657F-4EF9-9393-1902B1119E6C}" type="presParOf" srcId="{71EF0C4F-50D9-4486-B41A-31D3E96CD078}" destId="{50B44E29-6B1F-4EE6-AC4A-92261F9C582D}" srcOrd="0" destOrd="0" presId="urn:microsoft.com/office/officeart/2008/layout/HorizontalMultiLevelHierarchy"/>
-    <dgm:cxn modelId="{0BF9E13E-D697-40BE-A17F-7C4F910DA482}" type="presParOf" srcId="{71EF0C4F-50D9-4486-B41A-31D3E96CD078}" destId="{F297D059-B10A-4573-9299-675C1FC9A9BA}" srcOrd="1" destOrd="0" presId="urn:microsoft.com/office/officeart/2008/layout/HorizontalMultiLevelHierarchy"/>
-    <dgm:cxn modelId="{D0F54435-374B-44A7-AB09-450E29DEFE2D}" type="presParOf" srcId="{CECBFB55-F5E6-446F-AAC9-C7D7AFC2576B}" destId="{3F7BA8B2-CA6A-4DA6-AC54-E8AB1D2B42D3}" srcOrd="6" destOrd="0" presId="urn:microsoft.com/office/officeart/2008/layout/HorizontalMultiLevelHierarchy"/>
-    <dgm:cxn modelId="{4D5DF916-52CD-490E-A623-4612EFA301EA}" type="presParOf" srcId="{3F7BA8B2-CA6A-4DA6-AC54-E8AB1D2B42D3}" destId="{F7ED72EB-A51C-456F-8674-8F0CEA0EF126}" srcOrd="0" destOrd="0" presId="urn:microsoft.com/office/officeart/2008/layout/HorizontalMultiLevelHierarchy"/>
-    <dgm:cxn modelId="{ACF0E69E-FD72-4C63-AE85-B567319F0F61}" type="presParOf" srcId="{CECBFB55-F5E6-446F-AAC9-C7D7AFC2576B}" destId="{5CD25B6A-FC35-4B89-A6B5-7525AFA1B0D6}" srcOrd="7" destOrd="0" presId="urn:microsoft.com/office/officeart/2008/layout/HorizontalMultiLevelHierarchy"/>
-    <dgm:cxn modelId="{008DB244-8899-4007-8471-1B97B83FB40E}" type="presParOf" srcId="{5CD25B6A-FC35-4B89-A6B5-7525AFA1B0D6}" destId="{9891A318-EA2B-4E85-A37F-62CEA60812E1}" srcOrd="0" destOrd="0" presId="urn:microsoft.com/office/officeart/2008/layout/HorizontalMultiLevelHierarchy"/>
-    <dgm:cxn modelId="{6C9C7E5A-4B31-45C4-8001-A0BEAEFC3663}" type="presParOf" srcId="{5CD25B6A-FC35-4B89-A6B5-7525AFA1B0D6}" destId="{B57AD8AE-A5DA-4AEC-A9B6-B071ED2194F6}" srcOrd="1" destOrd="0" presId="urn:microsoft.com/office/officeart/2008/layout/HorizontalMultiLevelHierarchy"/>
-    <dgm:cxn modelId="{4E3C9712-FA7C-4A71-AA84-BB610AEE83E2}" type="presParOf" srcId="{B3215624-B592-48D4-BF68-361865C7F4DF}" destId="{6A567C94-D58E-48A3-A19B-D6159B0EAB4E}" srcOrd="2" destOrd="0" presId="urn:microsoft.com/office/officeart/2008/layout/HorizontalMultiLevelHierarchy"/>
-    <dgm:cxn modelId="{72886EAB-BC91-4E08-BD1B-1D23F1865404}" type="presParOf" srcId="{6A567C94-D58E-48A3-A19B-D6159B0EAB4E}" destId="{0C743DF9-264F-44AC-97B2-8507273EA8DF}" srcOrd="0" destOrd="0" presId="urn:microsoft.com/office/officeart/2008/layout/HorizontalMultiLevelHierarchy"/>
-    <dgm:cxn modelId="{B359CD14-4408-46F9-87B2-65C90E670517}" type="presParOf" srcId="{B3215624-B592-48D4-BF68-361865C7F4DF}" destId="{C1C84137-999A-4D09-B8FB-5F43A39F248A}" srcOrd="3" destOrd="0" presId="urn:microsoft.com/office/officeart/2008/layout/HorizontalMultiLevelHierarchy"/>
-    <dgm:cxn modelId="{B5904D25-F274-4C55-A1DD-2364AC55FCA0}" type="presParOf" srcId="{C1C84137-999A-4D09-B8FB-5F43A39F248A}" destId="{4F393B65-905E-413F-BEDE-DF1503366847}" srcOrd="0" destOrd="0" presId="urn:microsoft.com/office/officeart/2008/layout/HorizontalMultiLevelHierarchy"/>
-    <dgm:cxn modelId="{367BC2E9-E97B-4B58-AAC5-7C39D5ACEB3C}" type="presParOf" srcId="{C1C84137-999A-4D09-B8FB-5F43A39F248A}" destId="{C13C0684-01A1-47D7-B798-108E999C67DD}" srcOrd="1" destOrd="0" presId="urn:microsoft.com/office/officeart/2008/layout/HorizontalMultiLevelHierarchy"/>
-    <dgm:cxn modelId="{DE477F65-CEC1-4BF3-8724-1837AB5547FF}" type="presParOf" srcId="{B3215624-B592-48D4-BF68-361865C7F4DF}" destId="{1AA9196E-F293-4451-929E-843007746391}" srcOrd="4" destOrd="0" presId="urn:microsoft.com/office/officeart/2008/layout/HorizontalMultiLevelHierarchy"/>
-    <dgm:cxn modelId="{4E7ECDC4-D501-47D7-A930-EF0C6289F392}" type="presParOf" srcId="{1AA9196E-F293-4451-929E-843007746391}" destId="{FCD812F6-4533-4399-AB07-DBD35BCCC7F9}" srcOrd="0" destOrd="0" presId="urn:microsoft.com/office/officeart/2008/layout/HorizontalMultiLevelHierarchy"/>
-    <dgm:cxn modelId="{B8C5113E-BE70-420D-B647-5EF5ADB61C40}" type="presParOf" srcId="{B3215624-B592-48D4-BF68-361865C7F4DF}" destId="{606240EC-F13E-45C9-8358-32A38DD3EE2F}" srcOrd="5" destOrd="0" presId="urn:microsoft.com/office/officeart/2008/layout/HorizontalMultiLevelHierarchy"/>
-    <dgm:cxn modelId="{599C94C6-D565-40BC-BCE7-17BE5F5FCB01}" type="presParOf" srcId="{606240EC-F13E-45C9-8358-32A38DD3EE2F}" destId="{ABF2D63E-AB9F-4CB6-95D5-7ACB9E188B03}" srcOrd="0" destOrd="0" presId="urn:microsoft.com/office/officeart/2008/layout/HorizontalMultiLevelHierarchy"/>
-    <dgm:cxn modelId="{77D675EC-138A-46A8-84BB-21E7ED6D3821}" type="presParOf" srcId="{606240EC-F13E-45C9-8358-32A38DD3EE2F}" destId="{ADDF9C8A-B102-46EE-BF58-04A38B445290}" srcOrd="1" destOrd="0" presId="urn:microsoft.com/office/officeart/2008/layout/HorizontalMultiLevelHierarchy"/>
-    <dgm:cxn modelId="{4D36E3C4-3590-49D1-A06E-E40D0111D6E4}" type="presParOf" srcId="{ADDF9C8A-B102-46EE-BF58-04A38B445290}" destId="{E599C445-25D4-4B80-8AFA-AD053E619AA0}" srcOrd="0" destOrd="0" presId="urn:microsoft.com/office/officeart/2008/layout/HorizontalMultiLevelHierarchy"/>
-    <dgm:cxn modelId="{812567AE-DD54-4CFE-9423-C76F0E174D05}" type="presParOf" srcId="{E599C445-25D4-4B80-8AFA-AD053E619AA0}" destId="{F74328E7-2257-4CF1-9B8D-E45C90259DCB}" srcOrd="0" destOrd="0" presId="urn:microsoft.com/office/officeart/2008/layout/HorizontalMultiLevelHierarchy"/>
-    <dgm:cxn modelId="{3EFEAC78-80DA-48F9-9606-09E5FF3F171E}" type="presParOf" srcId="{ADDF9C8A-B102-46EE-BF58-04A38B445290}" destId="{0DE8A9FD-FFC8-492D-BD5F-0D10428CEDD3}" srcOrd="1" destOrd="0" presId="urn:microsoft.com/office/officeart/2008/layout/HorizontalMultiLevelHierarchy"/>
-    <dgm:cxn modelId="{8529C51B-274F-496D-929D-DD81EA3B4A8B}" type="presParOf" srcId="{0DE8A9FD-FFC8-492D-BD5F-0D10428CEDD3}" destId="{5A1111BD-EBAF-4B13-A5CF-F62D8FD2C818}" srcOrd="0" destOrd="0" presId="urn:microsoft.com/office/officeart/2008/layout/HorizontalMultiLevelHierarchy"/>
-    <dgm:cxn modelId="{6AB4D12D-C3BD-481C-98C4-13F5A4BB2AD1}" type="presParOf" srcId="{0DE8A9FD-FFC8-492D-BD5F-0D10428CEDD3}" destId="{DBFA8D86-B0FE-45C4-9815-B533F92641E6}" srcOrd="1" destOrd="0" presId="urn:microsoft.com/office/officeart/2008/layout/HorizontalMultiLevelHierarchy"/>
-    <dgm:cxn modelId="{B9F28B21-D838-42BB-A2BC-8CB8DC260647}" type="presParOf" srcId="{ADDF9C8A-B102-46EE-BF58-04A38B445290}" destId="{0FBE6BE5-EC97-4888-8DD4-1930BFA0E1B8}" srcOrd="2" destOrd="0" presId="urn:microsoft.com/office/officeart/2008/layout/HorizontalMultiLevelHierarchy"/>
-    <dgm:cxn modelId="{82F21FC3-885D-4215-A14D-79CB56C68647}" type="presParOf" srcId="{0FBE6BE5-EC97-4888-8DD4-1930BFA0E1B8}" destId="{2B81D9CE-4F1A-40E9-BE38-54AE5F124B33}" srcOrd="0" destOrd="0" presId="urn:microsoft.com/office/officeart/2008/layout/HorizontalMultiLevelHierarchy"/>
-    <dgm:cxn modelId="{474C5455-E32A-45A6-85DB-C3586C50EA83}" type="presParOf" srcId="{ADDF9C8A-B102-46EE-BF58-04A38B445290}" destId="{5B73F9EA-C1FC-4271-BB54-B11A00CE5FC9}" srcOrd="3" destOrd="0" presId="urn:microsoft.com/office/officeart/2008/layout/HorizontalMultiLevelHierarchy"/>
-    <dgm:cxn modelId="{31AFE26E-BFF2-4550-A466-750CD0ACA9F4}" type="presParOf" srcId="{5B73F9EA-C1FC-4271-BB54-B11A00CE5FC9}" destId="{5B6C16C8-5410-4C30-A500-0AE067C6170E}" srcOrd="0" destOrd="0" presId="urn:microsoft.com/office/officeart/2008/layout/HorizontalMultiLevelHierarchy"/>
-    <dgm:cxn modelId="{C9EAE498-8846-4028-9A45-55C1BF3E8172}" type="presParOf" srcId="{5B73F9EA-C1FC-4271-BB54-B11A00CE5FC9}" destId="{16CC035F-133B-41B1-8A99-C051B45A186C}" srcOrd="1" destOrd="0" presId="urn:microsoft.com/office/officeart/2008/layout/HorizontalMultiLevelHierarchy"/>
-    <dgm:cxn modelId="{F29EFBE8-4AC0-4DB1-A8E1-F5A765F155F0}" type="presParOf" srcId="{ADDF9C8A-B102-46EE-BF58-04A38B445290}" destId="{656779FC-0316-4806-97C3-D32D7ECEF3B3}" srcOrd="4" destOrd="0" presId="urn:microsoft.com/office/officeart/2008/layout/HorizontalMultiLevelHierarchy"/>
-    <dgm:cxn modelId="{B65FDCCE-7C89-40E6-B70B-9B49046B600D}" type="presParOf" srcId="{656779FC-0316-4806-97C3-D32D7ECEF3B3}" destId="{B1B4F4FC-C32C-40C2-AE99-924CC5314BF7}" srcOrd="0" destOrd="0" presId="urn:microsoft.com/office/officeart/2008/layout/HorizontalMultiLevelHierarchy"/>
-    <dgm:cxn modelId="{A898383C-8078-452F-874F-C1EB51B20D4C}" type="presParOf" srcId="{ADDF9C8A-B102-46EE-BF58-04A38B445290}" destId="{BDF15D7A-D12A-44D7-BF56-52BE3D0BF3D4}" srcOrd="5" destOrd="0" presId="urn:microsoft.com/office/officeart/2008/layout/HorizontalMultiLevelHierarchy"/>
-    <dgm:cxn modelId="{B0A86D67-42B1-4300-BD97-9316698162C6}" type="presParOf" srcId="{BDF15D7A-D12A-44D7-BF56-52BE3D0BF3D4}" destId="{260EBA8F-01EC-406B-961A-FFFED462504C}" srcOrd="0" destOrd="0" presId="urn:microsoft.com/office/officeart/2008/layout/HorizontalMultiLevelHierarchy"/>
-    <dgm:cxn modelId="{5E5A169A-5696-4CB0-940E-4EB76A77E30F}" type="presParOf" srcId="{BDF15D7A-D12A-44D7-BF56-52BE3D0BF3D4}" destId="{A6AA99B1-C921-4CFC-BEB7-293E32DE184F}" srcOrd="1" destOrd="0" presId="urn:microsoft.com/office/officeart/2008/layout/HorizontalMultiLevelHierarchy"/>
-    <dgm:cxn modelId="{FCD70698-66BA-4961-9167-A53B972F5D91}" type="presParOf" srcId="{B3215624-B592-48D4-BF68-361865C7F4DF}" destId="{046F3DDF-7C4C-46AD-BD94-902F878D6A54}" srcOrd="6" destOrd="0" presId="urn:microsoft.com/office/officeart/2008/layout/HorizontalMultiLevelHierarchy"/>
-    <dgm:cxn modelId="{DE71B042-8FEF-4C1B-A906-8BA2C9FD2268}" type="presParOf" srcId="{046F3DDF-7C4C-46AD-BD94-902F878D6A54}" destId="{36E17C32-204B-4A9E-8964-C6D9B3FE7CE7}" srcOrd="0" destOrd="0" presId="urn:microsoft.com/office/officeart/2008/layout/HorizontalMultiLevelHierarchy"/>
-    <dgm:cxn modelId="{F6134D93-BBF7-4B6F-A3F6-60984213ADD4}" type="presParOf" srcId="{B3215624-B592-48D4-BF68-361865C7F4DF}" destId="{AAA91BDF-70B8-4AB4-A7E9-B46717499252}" srcOrd="7" destOrd="0" presId="urn:microsoft.com/office/officeart/2008/layout/HorizontalMultiLevelHierarchy"/>
-    <dgm:cxn modelId="{BA1E4DAE-9D50-4950-B3BA-1831F04D4C22}" type="presParOf" srcId="{AAA91BDF-70B8-4AB4-A7E9-B46717499252}" destId="{1D0F93D4-9951-42CF-B3A8-A12A1E3395C6}" srcOrd="0" destOrd="0" presId="urn:microsoft.com/office/officeart/2008/layout/HorizontalMultiLevelHierarchy"/>
-    <dgm:cxn modelId="{99B57F3C-7905-4DB9-BB42-2FC169B032EC}" type="presParOf" srcId="{AAA91BDF-70B8-4AB4-A7E9-B46717499252}" destId="{A1D9A689-E0D3-43E3-AE39-CA3C808FC8E6}" srcOrd="1" destOrd="0" presId="urn:microsoft.com/office/officeart/2008/layout/HorizontalMultiLevelHierarchy"/>
-    <dgm:cxn modelId="{C5B8A6DD-EA9D-436A-B3D0-50CF69718346}" type="presParOf" srcId="{B3215624-B592-48D4-BF68-361865C7F4DF}" destId="{487B485A-83E7-42C6-B98F-BDAADE596B1B}" srcOrd="8" destOrd="0" presId="urn:microsoft.com/office/officeart/2008/layout/HorizontalMultiLevelHierarchy"/>
-    <dgm:cxn modelId="{15D491DC-5CBD-4F47-ABF7-36E06402786C}" type="presParOf" srcId="{487B485A-83E7-42C6-B98F-BDAADE596B1B}" destId="{6C2D0426-BDFD-48D5-AC87-1C31187C9BFF}" srcOrd="0" destOrd="0" presId="urn:microsoft.com/office/officeart/2008/layout/HorizontalMultiLevelHierarchy"/>
-    <dgm:cxn modelId="{C26E74F1-A1FB-498E-92F2-8DB96472ABDE}" type="presParOf" srcId="{B3215624-B592-48D4-BF68-361865C7F4DF}" destId="{AE551911-C77E-40EA-8E96-D4360FE7E4D0}" srcOrd="9" destOrd="0" presId="urn:microsoft.com/office/officeart/2008/layout/HorizontalMultiLevelHierarchy"/>
-    <dgm:cxn modelId="{615B65EE-7DAD-45D9-A444-F8ED26F66409}" type="presParOf" srcId="{AE551911-C77E-40EA-8E96-D4360FE7E4D0}" destId="{C0881DE5-62CE-4AC8-B788-4CACADC73C2B}" srcOrd="0" destOrd="0" presId="urn:microsoft.com/office/officeart/2008/layout/HorizontalMultiLevelHierarchy"/>
-    <dgm:cxn modelId="{13CD12E9-0854-4FCD-B8DD-1183E0CD4F7E}" type="presParOf" srcId="{AE551911-C77E-40EA-8E96-D4360FE7E4D0}" destId="{675D9A07-73A1-4D2E-AA5C-1654CDFA0723}" srcOrd="1" destOrd="0" presId="urn:microsoft.com/office/officeart/2008/layout/HorizontalMultiLevelHierarchy"/>
-    <dgm:cxn modelId="{3DEECB39-57EF-45E8-ACA6-7CE51BEF1D85}" type="presParOf" srcId="{B3215624-B592-48D4-BF68-361865C7F4DF}" destId="{75F82B05-D456-4329-81E0-122724191F2C}" srcOrd="10" destOrd="0" presId="urn:microsoft.com/office/officeart/2008/layout/HorizontalMultiLevelHierarchy"/>
-    <dgm:cxn modelId="{65284C1B-B75A-48DA-A6AC-2ECBDAE2D565}" type="presParOf" srcId="{75F82B05-D456-4329-81E0-122724191F2C}" destId="{CE0BE205-7734-49BD-963C-362D326CE8DC}" srcOrd="0" destOrd="0" presId="urn:microsoft.com/office/officeart/2008/layout/HorizontalMultiLevelHierarchy"/>
-    <dgm:cxn modelId="{CD33288B-68FC-457B-9063-C4DA5F45E529}" type="presParOf" srcId="{B3215624-B592-48D4-BF68-361865C7F4DF}" destId="{75FBA5E5-0AA0-4197-9F6B-E76FD60F2B01}" srcOrd="11" destOrd="0" presId="urn:microsoft.com/office/officeart/2008/layout/HorizontalMultiLevelHierarchy"/>
-    <dgm:cxn modelId="{E5006C25-5502-45D4-893D-46BAEE0A8AA1}" type="presParOf" srcId="{75FBA5E5-0AA0-4197-9F6B-E76FD60F2B01}" destId="{B54FABE5-7484-448A-B038-6A98E7E65072}" srcOrd="0" destOrd="0" presId="urn:microsoft.com/office/officeart/2008/layout/HorizontalMultiLevelHierarchy"/>
-    <dgm:cxn modelId="{049DD3D9-EF86-4A13-B954-5A9D8CD5A2CA}" type="presParOf" srcId="{75FBA5E5-0AA0-4197-9F6B-E76FD60F2B01}" destId="{AB0AE1F8-2784-4B02-B658-6C334528F2EA}" srcOrd="1" destOrd="0" presId="urn:microsoft.com/office/officeart/2008/layout/HorizontalMultiLevelHierarchy"/>
-    <dgm:cxn modelId="{804595E7-B807-4AE8-BFDD-02EB31546AFC}" type="presParOf" srcId="{B3215624-B592-48D4-BF68-361865C7F4DF}" destId="{C365513B-864B-4A00-8C85-EBB906E2A5C3}" srcOrd="12" destOrd="0" presId="urn:microsoft.com/office/officeart/2008/layout/HorizontalMultiLevelHierarchy"/>
-    <dgm:cxn modelId="{3115895E-B0C9-4676-90C1-E591778BD79A}" type="presParOf" srcId="{C365513B-864B-4A00-8C85-EBB906E2A5C3}" destId="{D67BAC25-3074-427F-BFB1-BDBB0C5BD124}" srcOrd="0" destOrd="0" presId="urn:microsoft.com/office/officeart/2008/layout/HorizontalMultiLevelHierarchy"/>
-    <dgm:cxn modelId="{DC33422E-7CA4-4A22-B773-A86A57F1E231}" type="presParOf" srcId="{B3215624-B592-48D4-BF68-361865C7F4DF}" destId="{C4393C95-7312-42AE-950B-9F020467548C}" srcOrd="13" destOrd="0" presId="urn:microsoft.com/office/officeart/2008/layout/HorizontalMultiLevelHierarchy"/>
-    <dgm:cxn modelId="{F50D0611-EC03-42CC-9CFF-92BAC150693E}" type="presParOf" srcId="{C4393C95-7312-42AE-950B-9F020467548C}" destId="{4A2AB180-F424-4800-BF4D-24BE67A604D9}" srcOrd="0" destOrd="0" presId="urn:microsoft.com/office/officeart/2008/layout/HorizontalMultiLevelHierarchy"/>
-    <dgm:cxn modelId="{8D18D7A6-2BFE-4A6A-980E-3045637566B6}" type="presParOf" srcId="{C4393C95-7312-42AE-950B-9F020467548C}" destId="{CD1C8C3F-9C30-42CE-8C9D-F1F590D17F82}" srcOrd="1" destOrd="0" presId="urn:microsoft.com/office/officeart/2008/layout/HorizontalMultiLevelHierarchy"/>
-    <dgm:cxn modelId="{2405FA9D-1C45-4B9D-A430-79A9D9EF9F17}" type="presParOf" srcId="{CD1C8C3F-9C30-42CE-8C9D-F1F590D17F82}" destId="{2DB8C32C-6B25-4C21-BB12-C8EDEB71406A}" srcOrd="0" destOrd="0" presId="urn:microsoft.com/office/officeart/2008/layout/HorizontalMultiLevelHierarchy"/>
-    <dgm:cxn modelId="{47E5DAF6-E7CA-4DFF-B6B7-9B9E347098B0}" type="presParOf" srcId="{2DB8C32C-6B25-4C21-BB12-C8EDEB71406A}" destId="{18F68E3A-6E3E-43A4-9DAD-7A5D7F48B28D}" srcOrd="0" destOrd="0" presId="urn:microsoft.com/office/officeart/2008/layout/HorizontalMultiLevelHierarchy"/>
-    <dgm:cxn modelId="{7A35E5F6-5860-4865-A355-CAB5A280CA1D}" type="presParOf" srcId="{CD1C8C3F-9C30-42CE-8C9D-F1F590D17F82}" destId="{9BB64704-9112-40A1-A72C-F962E9EA5B08}" srcOrd="1" destOrd="0" presId="urn:microsoft.com/office/officeart/2008/layout/HorizontalMultiLevelHierarchy"/>
-    <dgm:cxn modelId="{DBF98159-3890-4782-AD5D-82129B98434D}" type="presParOf" srcId="{9BB64704-9112-40A1-A72C-F962E9EA5B08}" destId="{A1B7E705-5A6D-4F37-B9B9-EAD75B299B83}" srcOrd="0" destOrd="0" presId="urn:microsoft.com/office/officeart/2008/layout/HorizontalMultiLevelHierarchy"/>
-    <dgm:cxn modelId="{741999AA-DBF3-4154-BD96-B0D1E9D9A5A7}" type="presParOf" srcId="{9BB64704-9112-40A1-A72C-F962E9EA5B08}" destId="{E70E3D65-2279-422E-8B83-3709EB71BB68}" srcOrd="1" destOrd="0" presId="urn:microsoft.com/office/officeart/2008/layout/HorizontalMultiLevelHierarchy"/>
-    <dgm:cxn modelId="{113724B4-2022-4CFC-82FB-4278285017EC}" type="presParOf" srcId="{CD1C8C3F-9C30-42CE-8C9D-F1F590D17F82}" destId="{8ACB79C1-0FDB-4D71-8C58-1B20F1D095EE}" srcOrd="2" destOrd="0" presId="urn:microsoft.com/office/officeart/2008/layout/HorizontalMultiLevelHierarchy"/>
-    <dgm:cxn modelId="{F6DE40F0-E006-46AA-A2F0-2B57C7A0943F}" type="presParOf" srcId="{8ACB79C1-0FDB-4D71-8C58-1B20F1D095EE}" destId="{1264ED56-FC5D-46BE-8E44-60240F08B19D}" srcOrd="0" destOrd="0" presId="urn:microsoft.com/office/officeart/2008/layout/HorizontalMultiLevelHierarchy"/>
-    <dgm:cxn modelId="{5D9750EF-E6E9-4190-B271-3B065B0E772C}" type="presParOf" srcId="{CD1C8C3F-9C30-42CE-8C9D-F1F590D17F82}" destId="{F762D693-C8BD-4074-9519-69147049AF8C}" srcOrd="3" destOrd="0" presId="urn:microsoft.com/office/officeart/2008/layout/HorizontalMultiLevelHierarchy"/>
-    <dgm:cxn modelId="{64B8C8C4-6C1F-47F0-8797-13542B6F282C}" type="presParOf" srcId="{F762D693-C8BD-4074-9519-69147049AF8C}" destId="{FF293B14-9E42-4AD2-8041-578484DA0D08}" srcOrd="0" destOrd="0" presId="urn:microsoft.com/office/officeart/2008/layout/HorizontalMultiLevelHierarchy"/>
-    <dgm:cxn modelId="{41A9B942-DE85-4CD1-9485-26916BCD0D67}" type="presParOf" srcId="{F762D693-C8BD-4074-9519-69147049AF8C}" destId="{DBBA778E-6BAD-4C45-AF11-1D8D5A396D52}" srcOrd="1" destOrd="0" presId="urn:microsoft.com/office/officeart/2008/layout/HorizontalMultiLevelHierarchy"/>
-    <dgm:cxn modelId="{B9A96C8E-BCE7-424D-A209-FBF892E30E6A}" type="presParOf" srcId="{CD1C8C3F-9C30-42CE-8C9D-F1F590D17F82}" destId="{4E45494D-3AE3-4CCE-A4ED-BD964B4722A2}" srcOrd="4" destOrd="0" presId="urn:microsoft.com/office/officeart/2008/layout/HorizontalMultiLevelHierarchy"/>
-    <dgm:cxn modelId="{EAE3EB5A-4060-4EFB-A1E3-D1A3BB13BFA4}" type="presParOf" srcId="{4E45494D-3AE3-4CCE-A4ED-BD964B4722A2}" destId="{D3F42EFF-B7C4-4CBE-B1C9-6A74C773D265}" srcOrd="0" destOrd="0" presId="urn:microsoft.com/office/officeart/2008/layout/HorizontalMultiLevelHierarchy"/>
-    <dgm:cxn modelId="{89A4A169-0222-4774-915C-8DE4733FFC03}" type="presParOf" srcId="{CD1C8C3F-9C30-42CE-8C9D-F1F590D17F82}" destId="{60208F83-D0DB-4F03-8C5E-CCAD13D479BC}" srcOrd="5" destOrd="0" presId="urn:microsoft.com/office/officeart/2008/layout/HorizontalMultiLevelHierarchy"/>
-    <dgm:cxn modelId="{C4262E55-B516-4053-842D-E1BCD50F63C1}" type="presParOf" srcId="{60208F83-D0DB-4F03-8C5E-CCAD13D479BC}" destId="{93A48E6C-BAD9-404A-AE0C-311AEE5A2AC9}" srcOrd="0" destOrd="0" presId="urn:microsoft.com/office/officeart/2008/layout/HorizontalMultiLevelHierarchy"/>
-    <dgm:cxn modelId="{182B77AD-A5D5-4221-8BB9-2728E73A106F}" type="presParOf" srcId="{60208F83-D0DB-4F03-8C5E-CCAD13D479BC}" destId="{AB79FAB8-0019-4AA4-9C03-CA6B67868422}" srcOrd="1" destOrd="0" presId="urn:microsoft.com/office/officeart/2008/layout/HorizontalMultiLevelHierarchy"/>
-    <dgm:cxn modelId="{3E2D7754-95CF-49C3-9DF8-FED7003105C9}" type="presParOf" srcId="{CD1C8C3F-9C30-42CE-8C9D-F1F590D17F82}" destId="{078CBC16-B896-485D-94DB-82A6E411D8BF}" srcOrd="6" destOrd="0" presId="urn:microsoft.com/office/officeart/2008/layout/HorizontalMultiLevelHierarchy"/>
-    <dgm:cxn modelId="{54F2C18E-F980-4C51-B04E-37CA50FE6C33}" type="presParOf" srcId="{078CBC16-B896-485D-94DB-82A6E411D8BF}" destId="{7FAAC597-6A6C-4950-A442-FDDC3BD33F6B}" srcOrd="0" destOrd="0" presId="urn:microsoft.com/office/officeart/2008/layout/HorizontalMultiLevelHierarchy"/>
-    <dgm:cxn modelId="{D1190086-1125-4434-AB9A-6D701D2E2525}" type="presParOf" srcId="{CD1C8C3F-9C30-42CE-8C9D-F1F590D17F82}" destId="{C199D012-F3A8-40EF-B052-A0FF676C812A}" srcOrd="7" destOrd="0" presId="urn:microsoft.com/office/officeart/2008/layout/HorizontalMultiLevelHierarchy"/>
-    <dgm:cxn modelId="{ED9241A9-22DE-4F5B-948D-BDB84C61FC9F}" type="presParOf" srcId="{C199D012-F3A8-40EF-B052-A0FF676C812A}" destId="{7E34B9B7-8385-4F48-B42F-A36CC2656B74}" srcOrd="0" destOrd="0" presId="urn:microsoft.com/office/officeart/2008/layout/HorizontalMultiLevelHierarchy"/>
-    <dgm:cxn modelId="{048B6283-7BC7-4B7E-B3F2-92C8EF0AE968}" type="presParOf" srcId="{C199D012-F3A8-40EF-B052-A0FF676C812A}" destId="{8A3858EC-9B15-4311-8B05-7401BA53D797}" srcOrd="1" destOrd="0" presId="urn:microsoft.com/office/officeart/2008/layout/HorizontalMultiLevelHierarchy"/>
-    <dgm:cxn modelId="{5011FF22-3943-4621-9C8D-FC4AA28A89CB}" type="presParOf" srcId="{B3215624-B592-48D4-BF68-361865C7F4DF}" destId="{7A3221EA-B313-446C-B2D4-2563E207350E}" srcOrd="14" destOrd="0" presId="urn:microsoft.com/office/officeart/2008/layout/HorizontalMultiLevelHierarchy"/>
-    <dgm:cxn modelId="{F41E1EA8-1602-462D-B297-0D067406329B}" type="presParOf" srcId="{7A3221EA-B313-446C-B2D4-2563E207350E}" destId="{BDEF0E1B-0121-4C78-9C10-F4FBCB5085EB}" srcOrd="0" destOrd="0" presId="urn:microsoft.com/office/officeart/2008/layout/HorizontalMultiLevelHierarchy"/>
-    <dgm:cxn modelId="{E196CAA6-E7C7-447A-8180-C850005373F9}" type="presParOf" srcId="{B3215624-B592-48D4-BF68-361865C7F4DF}" destId="{1CF66CFC-248B-42BC-B55E-ADD9FB4AE0D3}" srcOrd="15" destOrd="0" presId="urn:microsoft.com/office/officeart/2008/layout/HorizontalMultiLevelHierarchy"/>
-    <dgm:cxn modelId="{914BD10D-260C-4E66-87F6-43B8D0E6E7AF}" type="presParOf" srcId="{1CF66CFC-248B-42BC-B55E-ADD9FB4AE0D3}" destId="{4E0231B2-53A6-4616-B9E9-0815DD7D95C1}" srcOrd="0" destOrd="0" presId="urn:microsoft.com/office/officeart/2008/layout/HorizontalMultiLevelHierarchy"/>
-    <dgm:cxn modelId="{5524E0CA-442A-44F6-BC71-AE199593126A}" type="presParOf" srcId="{1CF66CFC-248B-42BC-B55E-ADD9FB4AE0D3}" destId="{79310D24-78ED-4FCF-8FA6-D2E3BF6F4CF1}" srcOrd="1" destOrd="0" presId="urn:microsoft.com/office/officeart/2008/layout/HorizontalMultiLevelHierarchy"/>
+    <dgm:cxn modelId="{5795CBB4-4CAF-4BCE-9B51-F60F75961526}" type="presParOf" srcId="{0FDBC15F-0766-4C1A-A435-A15ACD0ECDFA}" destId="{8CAC97F8-259F-4E7D-B743-2FB9A02003F9}" srcOrd="0" destOrd="0" presId="urn:microsoft.com/office/officeart/2008/layout/HorizontalMultiLevelHierarchy"/>
+    <dgm:cxn modelId="{E0D701AA-0838-4C60-8CAD-ACDBAB22F94A}" type="presParOf" srcId="{8CAC97F8-259F-4E7D-B743-2FB9A02003F9}" destId="{983D9571-B7F8-430F-BF9E-74F5B3923C1E}" srcOrd="0" destOrd="0" presId="urn:microsoft.com/office/officeart/2008/layout/HorizontalMultiLevelHierarchy"/>
+    <dgm:cxn modelId="{BF691ACA-D303-488B-BD33-CA539C39C4D0}" type="presParOf" srcId="{8CAC97F8-259F-4E7D-B743-2FB9A02003F9}" destId="{B3215624-B592-48D4-BF68-361865C7F4DF}" srcOrd="1" destOrd="0" presId="urn:microsoft.com/office/officeart/2008/layout/HorizontalMultiLevelHierarchy"/>
+    <dgm:cxn modelId="{1FEA6FED-364D-49D6-AF79-37B413C1DABB}" type="presParOf" srcId="{B3215624-B592-48D4-BF68-361865C7F4DF}" destId="{E7D0BB02-80A4-464F-BAD1-46B0E97CC588}" srcOrd="0" destOrd="0" presId="urn:microsoft.com/office/officeart/2008/layout/HorizontalMultiLevelHierarchy"/>
+    <dgm:cxn modelId="{65170FEE-37BD-4721-ADD2-0BC93B78565A}" type="presParOf" srcId="{E7D0BB02-80A4-464F-BAD1-46B0E97CC588}" destId="{273B333A-7F30-4585-8022-5CB45D735630}" srcOrd="0" destOrd="0" presId="urn:microsoft.com/office/officeart/2008/layout/HorizontalMultiLevelHierarchy"/>
+    <dgm:cxn modelId="{8CAF78F9-42B7-462E-9786-EA693D6DB7A0}" type="presParOf" srcId="{B3215624-B592-48D4-BF68-361865C7F4DF}" destId="{F0802EDA-314D-4146-8006-BC2CF010190A}" srcOrd="1" destOrd="0" presId="urn:microsoft.com/office/officeart/2008/layout/HorizontalMultiLevelHierarchy"/>
+    <dgm:cxn modelId="{BECBEC7E-CA4D-48DD-8D4F-C47126157D04}" type="presParOf" srcId="{F0802EDA-314D-4146-8006-BC2CF010190A}" destId="{6192271A-5229-4ABF-939D-611BAD07039A}" srcOrd="0" destOrd="0" presId="urn:microsoft.com/office/officeart/2008/layout/HorizontalMultiLevelHierarchy"/>
+    <dgm:cxn modelId="{A672A21A-CCFD-40E7-827C-8BDFB68A69E6}" type="presParOf" srcId="{F0802EDA-314D-4146-8006-BC2CF010190A}" destId="{1DD0B5CF-A7F1-40F1-8421-CF84FB500D0E}" srcOrd="1" destOrd="0" presId="urn:microsoft.com/office/officeart/2008/layout/HorizontalMultiLevelHierarchy"/>
+    <dgm:cxn modelId="{377EF8DC-FC20-486A-829E-1472C8A0572D}" type="presParOf" srcId="{1DD0B5CF-A7F1-40F1-8421-CF84FB500D0E}" destId="{483EBEB7-2650-4FBB-96B3-4527441DFF0A}" srcOrd="0" destOrd="0" presId="urn:microsoft.com/office/officeart/2008/layout/HorizontalMultiLevelHierarchy"/>
+    <dgm:cxn modelId="{6B0B79AF-5A8A-46D3-ABDA-F6E530392F01}" type="presParOf" srcId="{483EBEB7-2650-4FBB-96B3-4527441DFF0A}" destId="{2619520A-4E42-4B6C-93A3-C258476935C2}" srcOrd="0" destOrd="0" presId="urn:microsoft.com/office/officeart/2008/layout/HorizontalMultiLevelHierarchy"/>
+    <dgm:cxn modelId="{C81463A9-D5FC-463A-83F2-AFF824B61848}" type="presParOf" srcId="{1DD0B5CF-A7F1-40F1-8421-CF84FB500D0E}" destId="{2B76853F-97E1-4B70-954E-C2259505E23A}" srcOrd="1" destOrd="0" presId="urn:microsoft.com/office/officeart/2008/layout/HorizontalMultiLevelHierarchy"/>
+    <dgm:cxn modelId="{F2B56BC4-1274-4E69-A1B4-F11F31D2D050}" type="presParOf" srcId="{2B76853F-97E1-4B70-954E-C2259505E23A}" destId="{837F4057-1C7B-4C19-8889-A8A4EF01CA3A}" srcOrd="0" destOrd="0" presId="urn:microsoft.com/office/officeart/2008/layout/HorizontalMultiLevelHierarchy"/>
+    <dgm:cxn modelId="{75D1ACE9-23FC-49E4-9F14-902A210D886C}" type="presParOf" srcId="{2B76853F-97E1-4B70-954E-C2259505E23A}" destId="{52D71DED-26EC-485C-A4A8-3052528E076C}" srcOrd="1" destOrd="0" presId="urn:microsoft.com/office/officeart/2008/layout/HorizontalMultiLevelHierarchy"/>
+    <dgm:cxn modelId="{A43BACF6-67F6-4931-8172-0E27713A9AD4}" type="presParOf" srcId="{52D71DED-26EC-485C-A4A8-3052528E076C}" destId="{6C2776EE-A6AB-49AB-8753-8BA53C237520}" srcOrd="0" destOrd="0" presId="urn:microsoft.com/office/officeart/2008/layout/HorizontalMultiLevelHierarchy"/>
+    <dgm:cxn modelId="{F76A83A7-6A33-4E85-9ACE-87F8DBAEBAE5}" type="presParOf" srcId="{6C2776EE-A6AB-49AB-8753-8BA53C237520}" destId="{CF08C2BE-3020-4381-8FA5-44F98A8F1B75}" srcOrd="0" destOrd="0" presId="urn:microsoft.com/office/officeart/2008/layout/HorizontalMultiLevelHierarchy"/>
+    <dgm:cxn modelId="{CD95EC37-73EF-4993-BDF6-7632041F3D7C}" type="presParOf" srcId="{52D71DED-26EC-485C-A4A8-3052528E076C}" destId="{92BA8381-E2BD-42EA-AA03-F0F34BB4D97C}" srcOrd="1" destOrd="0" presId="urn:microsoft.com/office/officeart/2008/layout/HorizontalMultiLevelHierarchy"/>
+    <dgm:cxn modelId="{B9E7B069-384F-40FD-8DB8-BB3E9B324A6F}" type="presParOf" srcId="{92BA8381-E2BD-42EA-AA03-F0F34BB4D97C}" destId="{3A0B1E98-5ADB-4133-8462-5966EEA1F930}" srcOrd="0" destOrd="0" presId="urn:microsoft.com/office/officeart/2008/layout/HorizontalMultiLevelHierarchy"/>
+    <dgm:cxn modelId="{D86788A6-5D2F-4AD0-8E18-A8C9E2D98639}" type="presParOf" srcId="{92BA8381-E2BD-42EA-AA03-F0F34BB4D97C}" destId="{CECBFB55-F5E6-446F-AAC9-C7D7AFC2576B}" srcOrd="1" destOrd="0" presId="urn:microsoft.com/office/officeart/2008/layout/HorizontalMultiLevelHierarchy"/>
+    <dgm:cxn modelId="{456EA09D-91E5-4DD8-941F-E49C7EC94D07}" type="presParOf" srcId="{CECBFB55-F5E6-446F-AAC9-C7D7AFC2576B}" destId="{F567398A-1627-451D-9646-B82CEFC72819}" srcOrd="0" destOrd="0" presId="urn:microsoft.com/office/officeart/2008/layout/HorizontalMultiLevelHierarchy"/>
+    <dgm:cxn modelId="{95521C75-0DEE-4B3B-BB27-918FBAA317CF}" type="presParOf" srcId="{F567398A-1627-451D-9646-B82CEFC72819}" destId="{E49A8789-7BAF-46A6-98B5-0F0BE0708141}" srcOrd="0" destOrd="0" presId="urn:microsoft.com/office/officeart/2008/layout/HorizontalMultiLevelHierarchy"/>
+    <dgm:cxn modelId="{94766DE8-D3FA-47BF-92FD-B5EC803B1E8E}" type="presParOf" srcId="{CECBFB55-F5E6-446F-AAC9-C7D7AFC2576B}" destId="{2ED9DAB8-5D1A-4DE7-A191-8919714E04EB}" srcOrd="1" destOrd="0" presId="urn:microsoft.com/office/officeart/2008/layout/HorizontalMultiLevelHierarchy"/>
+    <dgm:cxn modelId="{D9B5701B-D2C1-4CAB-885E-4F01CF3682A4}" type="presParOf" srcId="{2ED9DAB8-5D1A-4DE7-A191-8919714E04EB}" destId="{FBDD2D9E-0F00-466D-8356-015998F3F89C}" srcOrd="0" destOrd="0" presId="urn:microsoft.com/office/officeart/2008/layout/HorizontalMultiLevelHierarchy"/>
+    <dgm:cxn modelId="{716602FB-FC6A-4BA0-BEDB-AE8B1FBF134A}" type="presParOf" srcId="{2ED9DAB8-5D1A-4DE7-A191-8919714E04EB}" destId="{02AAF217-4861-413D-A9C9-D40CA06A7FB2}" srcOrd="1" destOrd="0" presId="urn:microsoft.com/office/officeart/2008/layout/HorizontalMultiLevelHierarchy"/>
+    <dgm:cxn modelId="{8ABA28CA-D8DE-410C-A3F9-919B0533BC16}" type="presParOf" srcId="{CECBFB55-F5E6-446F-AAC9-C7D7AFC2576B}" destId="{48E93BA1-43A1-4B1A-AB37-1FEDFE8362D3}" srcOrd="2" destOrd="0" presId="urn:microsoft.com/office/officeart/2008/layout/HorizontalMultiLevelHierarchy"/>
+    <dgm:cxn modelId="{109004B9-C60A-4BF2-BCD9-0454A7C62D65}" type="presParOf" srcId="{48E93BA1-43A1-4B1A-AB37-1FEDFE8362D3}" destId="{4301FF5B-B4A6-4E9F-AFAF-8D308F159916}" srcOrd="0" destOrd="0" presId="urn:microsoft.com/office/officeart/2008/layout/HorizontalMultiLevelHierarchy"/>
+    <dgm:cxn modelId="{8C30B892-DCF9-4765-A313-D0EDEA237218}" type="presParOf" srcId="{CECBFB55-F5E6-446F-AAC9-C7D7AFC2576B}" destId="{F96DD067-492D-43FF-8AB1-E91CFC383C0A}" srcOrd="3" destOrd="0" presId="urn:microsoft.com/office/officeart/2008/layout/HorizontalMultiLevelHierarchy"/>
+    <dgm:cxn modelId="{03F73471-5272-41B0-AC6C-106CD7E74CD8}" type="presParOf" srcId="{F96DD067-492D-43FF-8AB1-E91CFC383C0A}" destId="{E8F7BC09-23EC-4FF9-84A7-2CC97EC7D6A0}" srcOrd="0" destOrd="0" presId="urn:microsoft.com/office/officeart/2008/layout/HorizontalMultiLevelHierarchy"/>
+    <dgm:cxn modelId="{74314AA7-55D9-4C56-BEDF-B5514C2E6A0A}" type="presParOf" srcId="{F96DD067-492D-43FF-8AB1-E91CFC383C0A}" destId="{E3C15141-A058-439E-8F9C-D26DF86C4624}" srcOrd="1" destOrd="0" presId="urn:microsoft.com/office/officeart/2008/layout/HorizontalMultiLevelHierarchy"/>
+    <dgm:cxn modelId="{83171948-5D39-42ED-8109-FC1F5C36F32A}" type="presParOf" srcId="{CECBFB55-F5E6-446F-AAC9-C7D7AFC2576B}" destId="{044E014E-2202-4121-ACBB-2BE2E4932A91}" srcOrd="4" destOrd="0" presId="urn:microsoft.com/office/officeart/2008/layout/HorizontalMultiLevelHierarchy"/>
+    <dgm:cxn modelId="{459F6A3F-635C-46BB-8322-778E93A669A4}" type="presParOf" srcId="{044E014E-2202-4121-ACBB-2BE2E4932A91}" destId="{729CBCE9-7C59-4FC6-B9DF-ED2C76BE361B}" srcOrd="0" destOrd="0" presId="urn:microsoft.com/office/officeart/2008/layout/HorizontalMultiLevelHierarchy"/>
+    <dgm:cxn modelId="{A6E00974-3551-4B0A-B05D-7C96CE62F20C}" type="presParOf" srcId="{CECBFB55-F5E6-446F-AAC9-C7D7AFC2576B}" destId="{71EF0C4F-50D9-4486-B41A-31D3E96CD078}" srcOrd="5" destOrd="0" presId="urn:microsoft.com/office/officeart/2008/layout/HorizontalMultiLevelHierarchy"/>
+    <dgm:cxn modelId="{9C9DE000-B806-45D3-8472-23B4A2676B01}" type="presParOf" srcId="{71EF0C4F-50D9-4486-B41A-31D3E96CD078}" destId="{50B44E29-6B1F-4EE6-AC4A-92261F9C582D}" srcOrd="0" destOrd="0" presId="urn:microsoft.com/office/officeart/2008/layout/HorizontalMultiLevelHierarchy"/>
+    <dgm:cxn modelId="{D3C6AC40-6C3B-4AA2-8362-6764EFD396D9}" type="presParOf" srcId="{71EF0C4F-50D9-4486-B41A-31D3E96CD078}" destId="{F297D059-B10A-4573-9299-675C1FC9A9BA}" srcOrd="1" destOrd="0" presId="urn:microsoft.com/office/officeart/2008/layout/HorizontalMultiLevelHierarchy"/>
+    <dgm:cxn modelId="{A806F4B9-915E-49AF-98AD-45E788081297}" type="presParOf" srcId="{CECBFB55-F5E6-446F-AAC9-C7D7AFC2576B}" destId="{3F7BA8B2-CA6A-4DA6-AC54-E8AB1D2B42D3}" srcOrd="6" destOrd="0" presId="urn:microsoft.com/office/officeart/2008/layout/HorizontalMultiLevelHierarchy"/>
+    <dgm:cxn modelId="{4AB07F5F-907F-4CF9-93DE-0C35F6003266}" type="presParOf" srcId="{3F7BA8B2-CA6A-4DA6-AC54-E8AB1D2B42D3}" destId="{F7ED72EB-A51C-456F-8674-8F0CEA0EF126}" srcOrd="0" destOrd="0" presId="urn:microsoft.com/office/officeart/2008/layout/HorizontalMultiLevelHierarchy"/>
+    <dgm:cxn modelId="{456F64EC-6A3B-4CB7-AFB2-C02B41DD61F1}" type="presParOf" srcId="{CECBFB55-F5E6-446F-AAC9-C7D7AFC2576B}" destId="{5CD25B6A-FC35-4B89-A6B5-7525AFA1B0D6}" srcOrd="7" destOrd="0" presId="urn:microsoft.com/office/officeart/2008/layout/HorizontalMultiLevelHierarchy"/>
+    <dgm:cxn modelId="{128A5E39-1D18-4E07-A8CA-6B86D86A1B8F}" type="presParOf" srcId="{5CD25B6A-FC35-4B89-A6B5-7525AFA1B0D6}" destId="{9891A318-EA2B-4E85-A37F-62CEA60812E1}" srcOrd="0" destOrd="0" presId="urn:microsoft.com/office/officeart/2008/layout/HorizontalMultiLevelHierarchy"/>
+    <dgm:cxn modelId="{FC2F5AF7-DE38-4C66-B56D-705585E5AECE}" type="presParOf" srcId="{5CD25B6A-FC35-4B89-A6B5-7525AFA1B0D6}" destId="{B57AD8AE-A5DA-4AEC-A9B6-B071ED2194F6}" srcOrd="1" destOrd="0" presId="urn:microsoft.com/office/officeart/2008/layout/HorizontalMultiLevelHierarchy"/>
+    <dgm:cxn modelId="{86C77DFB-B078-426C-B6E2-9C9C97E7F4CC}" type="presParOf" srcId="{B3215624-B592-48D4-BF68-361865C7F4DF}" destId="{6A567C94-D58E-48A3-A19B-D6159B0EAB4E}" srcOrd="2" destOrd="0" presId="urn:microsoft.com/office/officeart/2008/layout/HorizontalMultiLevelHierarchy"/>
+    <dgm:cxn modelId="{DFA393DF-040C-4F7B-A58B-097A72721C97}" type="presParOf" srcId="{6A567C94-D58E-48A3-A19B-D6159B0EAB4E}" destId="{0C743DF9-264F-44AC-97B2-8507273EA8DF}" srcOrd="0" destOrd="0" presId="urn:microsoft.com/office/officeart/2008/layout/HorizontalMultiLevelHierarchy"/>
+    <dgm:cxn modelId="{7BFB431D-A08F-493C-98EB-7C85A57EDE46}" type="presParOf" srcId="{B3215624-B592-48D4-BF68-361865C7F4DF}" destId="{C1C84137-999A-4D09-B8FB-5F43A39F248A}" srcOrd="3" destOrd="0" presId="urn:microsoft.com/office/officeart/2008/layout/HorizontalMultiLevelHierarchy"/>
+    <dgm:cxn modelId="{7821F024-1D12-474F-995F-B7EBAF16C8A6}" type="presParOf" srcId="{C1C84137-999A-4D09-B8FB-5F43A39F248A}" destId="{4F393B65-905E-413F-BEDE-DF1503366847}" srcOrd="0" destOrd="0" presId="urn:microsoft.com/office/officeart/2008/layout/HorizontalMultiLevelHierarchy"/>
+    <dgm:cxn modelId="{136B6862-9342-47C7-B544-74D8AF3CCA1E}" type="presParOf" srcId="{C1C84137-999A-4D09-B8FB-5F43A39F248A}" destId="{C13C0684-01A1-47D7-B798-108E999C67DD}" srcOrd="1" destOrd="0" presId="urn:microsoft.com/office/officeart/2008/layout/HorizontalMultiLevelHierarchy"/>
+    <dgm:cxn modelId="{226EA1C8-F5FB-4481-8F62-2BD5E16E50C4}" type="presParOf" srcId="{B3215624-B592-48D4-BF68-361865C7F4DF}" destId="{1AA9196E-F293-4451-929E-843007746391}" srcOrd="4" destOrd="0" presId="urn:microsoft.com/office/officeart/2008/layout/HorizontalMultiLevelHierarchy"/>
+    <dgm:cxn modelId="{ABD1398E-036F-44C6-9827-FE2D4910422B}" type="presParOf" srcId="{1AA9196E-F293-4451-929E-843007746391}" destId="{FCD812F6-4533-4399-AB07-DBD35BCCC7F9}" srcOrd="0" destOrd="0" presId="urn:microsoft.com/office/officeart/2008/layout/HorizontalMultiLevelHierarchy"/>
+    <dgm:cxn modelId="{77D68F03-5F18-4633-9901-B7D4D5994CBD}" type="presParOf" srcId="{B3215624-B592-48D4-BF68-361865C7F4DF}" destId="{606240EC-F13E-45C9-8358-32A38DD3EE2F}" srcOrd="5" destOrd="0" presId="urn:microsoft.com/office/officeart/2008/layout/HorizontalMultiLevelHierarchy"/>
+    <dgm:cxn modelId="{DEC66328-8855-4EA2-947E-168BFD5CF060}" type="presParOf" srcId="{606240EC-F13E-45C9-8358-32A38DD3EE2F}" destId="{ABF2D63E-AB9F-4CB6-95D5-7ACB9E188B03}" srcOrd="0" destOrd="0" presId="urn:microsoft.com/office/officeart/2008/layout/HorizontalMultiLevelHierarchy"/>
+    <dgm:cxn modelId="{29181E8D-D3BF-44B4-9AAF-2D31D0F590B6}" type="presParOf" srcId="{606240EC-F13E-45C9-8358-32A38DD3EE2F}" destId="{ADDF9C8A-B102-46EE-BF58-04A38B445290}" srcOrd="1" destOrd="0" presId="urn:microsoft.com/office/officeart/2008/layout/HorizontalMultiLevelHierarchy"/>
+    <dgm:cxn modelId="{FEEF90C2-33CC-42F3-9725-67BB219AF94E}" type="presParOf" srcId="{ADDF9C8A-B102-46EE-BF58-04A38B445290}" destId="{E599C445-25D4-4B80-8AFA-AD053E619AA0}" srcOrd="0" destOrd="0" presId="urn:microsoft.com/office/officeart/2008/layout/HorizontalMultiLevelHierarchy"/>
+    <dgm:cxn modelId="{90910B3C-77A5-4B04-A38D-3DBAFBA5D04A}" type="presParOf" srcId="{E599C445-25D4-4B80-8AFA-AD053E619AA0}" destId="{F74328E7-2257-4CF1-9B8D-E45C90259DCB}" srcOrd="0" destOrd="0" presId="urn:microsoft.com/office/officeart/2008/layout/HorizontalMultiLevelHierarchy"/>
+    <dgm:cxn modelId="{8668DFD7-5882-4893-819C-D1B2FBAD34D4}" type="presParOf" srcId="{ADDF9C8A-B102-46EE-BF58-04A38B445290}" destId="{0DE8A9FD-FFC8-492D-BD5F-0D10428CEDD3}" srcOrd="1" destOrd="0" presId="urn:microsoft.com/office/officeart/2008/layout/HorizontalMultiLevelHierarchy"/>
+    <dgm:cxn modelId="{ABDB4554-5E62-4649-9E98-F19DBEECB004}" type="presParOf" srcId="{0DE8A9FD-FFC8-492D-BD5F-0D10428CEDD3}" destId="{5A1111BD-EBAF-4B13-A5CF-F62D8FD2C818}" srcOrd="0" destOrd="0" presId="urn:microsoft.com/office/officeart/2008/layout/HorizontalMultiLevelHierarchy"/>
+    <dgm:cxn modelId="{9F27DCFE-627B-4595-A9E1-1E34295CED34}" type="presParOf" srcId="{0DE8A9FD-FFC8-492D-BD5F-0D10428CEDD3}" destId="{DBFA8D86-B0FE-45C4-9815-B533F92641E6}" srcOrd="1" destOrd="0" presId="urn:microsoft.com/office/officeart/2008/layout/HorizontalMultiLevelHierarchy"/>
+    <dgm:cxn modelId="{42449034-448A-4860-A08F-C8ABB07A122B}" type="presParOf" srcId="{ADDF9C8A-B102-46EE-BF58-04A38B445290}" destId="{0FBE6BE5-EC97-4888-8DD4-1930BFA0E1B8}" srcOrd="2" destOrd="0" presId="urn:microsoft.com/office/officeart/2008/layout/HorizontalMultiLevelHierarchy"/>
+    <dgm:cxn modelId="{6442885F-7C13-4C31-893B-38A1E7C2018F}" type="presParOf" srcId="{0FBE6BE5-EC97-4888-8DD4-1930BFA0E1B8}" destId="{2B81D9CE-4F1A-40E9-BE38-54AE5F124B33}" srcOrd="0" destOrd="0" presId="urn:microsoft.com/office/officeart/2008/layout/HorizontalMultiLevelHierarchy"/>
+    <dgm:cxn modelId="{CDC17DA3-FC37-42B1-A0E9-CEA6AA678926}" type="presParOf" srcId="{ADDF9C8A-B102-46EE-BF58-04A38B445290}" destId="{5B73F9EA-C1FC-4271-BB54-B11A00CE5FC9}" srcOrd="3" destOrd="0" presId="urn:microsoft.com/office/officeart/2008/layout/HorizontalMultiLevelHierarchy"/>
+    <dgm:cxn modelId="{C6E57E8A-85C7-473E-BAB9-C3F3D3ABAE87}" type="presParOf" srcId="{5B73F9EA-C1FC-4271-BB54-B11A00CE5FC9}" destId="{5B6C16C8-5410-4C30-A500-0AE067C6170E}" srcOrd="0" destOrd="0" presId="urn:microsoft.com/office/officeart/2008/layout/HorizontalMultiLevelHierarchy"/>
+    <dgm:cxn modelId="{C15234DA-A80F-4B1B-96B7-6F2849050281}" type="presParOf" srcId="{5B73F9EA-C1FC-4271-BB54-B11A00CE5FC9}" destId="{16CC035F-133B-41B1-8A99-C051B45A186C}" srcOrd="1" destOrd="0" presId="urn:microsoft.com/office/officeart/2008/layout/HorizontalMultiLevelHierarchy"/>
+    <dgm:cxn modelId="{DAD3CB2F-D91C-4EE7-A242-CD92D1317D16}" type="presParOf" srcId="{ADDF9C8A-B102-46EE-BF58-04A38B445290}" destId="{656779FC-0316-4806-97C3-D32D7ECEF3B3}" srcOrd="4" destOrd="0" presId="urn:microsoft.com/office/officeart/2008/layout/HorizontalMultiLevelHierarchy"/>
+    <dgm:cxn modelId="{8D004670-45A0-4EA4-981C-D052A8138AB1}" type="presParOf" srcId="{656779FC-0316-4806-97C3-D32D7ECEF3B3}" destId="{B1B4F4FC-C32C-40C2-AE99-924CC5314BF7}" srcOrd="0" destOrd="0" presId="urn:microsoft.com/office/officeart/2008/layout/HorizontalMultiLevelHierarchy"/>
+    <dgm:cxn modelId="{7EE7104F-0454-4A02-976B-A74D40B26335}" type="presParOf" srcId="{ADDF9C8A-B102-46EE-BF58-04A38B445290}" destId="{BDF15D7A-D12A-44D7-BF56-52BE3D0BF3D4}" srcOrd="5" destOrd="0" presId="urn:microsoft.com/office/officeart/2008/layout/HorizontalMultiLevelHierarchy"/>
+    <dgm:cxn modelId="{859F6FED-B82E-45B1-B32A-F1E7B9D87BEA}" type="presParOf" srcId="{BDF15D7A-D12A-44D7-BF56-52BE3D0BF3D4}" destId="{260EBA8F-01EC-406B-961A-FFFED462504C}" srcOrd="0" destOrd="0" presId="urn:microsoft.com/office/officeart/2008/layout/HorizontalMultiLevelHierarchy"/>
+    <dgm:cxn modelId="{D603D2F5-4EC7-4A20-846E-0395A674D481}" type="presParOf" srcId="{BDF15D7A-D12A-44D7-BF56-52BE3D0BF3D4}" destId="{A6AA99B1-C921-4CFC-BEB7-293E32DE184F}" srcOrd="1" destOrd="0" presId="urn:microsoft.com/office/officeart/2008/layout/HorizontalMultiLevelHierarchy"/>
+    <dgm:cxn modelId="{022595D0-179A-4514-9DA1-2A8605211360}" type="presParOf" srcId="{B3215624-B592-48D4-BF68-361865C7F4DF}" destId="{046F3DDF-7C4C-46AD-BD94-902F878D6A54}" srcOrd="6" destOrd="0" presId="urn:microsoft.com/office/officeart/2008/layout/HorizontalMultiLevelHierarchy"/>
+    <dgm:cxn modelId="{E54B0F5B-A70E-4206-9EE0-C927209AF682}" type="presParOf" srcId="{046F3DDF-7C4C-46AD-BD94-902F878D6A54}" destId="{36E17C32-204B-4A9E-8964-C6D9B3FE7CE7}" srcOrd="0" destOrd="0" presId="urn:microsoft.com/office/officeart/2008/layout/HorizontalMultiLevelHierarchy"/>
+    <dgm:cxn modelId="{D27948E9-B226-42E3-8ED9-B6A07F9D49CC}" type="presParOf" srcId="{B3215624-B592-48D4-BF68-361865C7F4DF}" destId="{AAA91BDF-70B8-4AB4-A7E9-B46717499252}" srcOrd="7" destOrd="0" presId="urn:microsoft.com/office/officeart/2008/layout/HorizontalMultiLevelHierarchy"/>
+    <dgm:cxn modelId="{473CADB8-4DD8-416B-AD55-3BC2DB2D0385}" type="presParOf" srcId="{AAA91BDF-70B8-4AB4-A7E9-B46717499252}" destId="{1D0F93D4-9951-42CF-B3A8-A12A1E3395C6}" srcOrd="0" destOrd="0" presId="urn:microsoft.com/office/officeart/2008/layout/HorizontalMultiLevelHierarchy"/>
+    <dgm:cxn modelId="{3AD1FC6B-6F76-4C1E-9F9A-1DBE0271326F}" type="presParOf" srcId="{AAA91BDF-70B8-4AB4-A7E9-B46717499252}" destId="{A1D9A689-E0D3-43E3-AE39-CA3C808FC8E6}" srcOrd="1" destOrd="0" presId="urn:microsoft.com/office/officeart/2008/layout/HorizontalMultiLevelHierarchy"/>
+    <dgm:cxn modelId="{C3A229B4-35D8-4BB4-99F7-C57F03CAF870}" type="presParOf" srcId="{B3215624-B592-48D4-BF68-361865C7F4DF}" destId="{487B485A-83E7-42C6-B98F-BDAADE596B1B}" srcOrd="8" destOrd="0" presId="urn:microsoft.com/office/officeart/2008/layout/HorizontalMultiLevelHierarchy"/>
+    <dgm:cxn modelId="{08874EF6-7CAC-4513-B0E1-1B6DA0A337AD}" type="presParOf" srcId="{487B485A-83E7-42C6-B98F-BDAADE596B1B}" destId="{6C2D0426-BDFD-48D5-AC87-1C31187C9BFF}" srcOrd="0" destOrd="0" presId="urn:microsoft.com/office/officeart/2008/layout/HorizontalMultiLevelHierarchy"/>
+    <dgm:cxn modelId="{C84F4374-FE78-4B04-873C-DE35BA4F7480}" type="presParOf" srcId="{B3215624-B592-48D4-BF68-361865C7F4DF}" destId="{AE551911-C77E-40EA-8E96-D4360FE7E4D0}" srcOrd="9" destOrd="0" presId="urn:microsoft.com/office/officeart/2008/layout/HorizontalMultiLevelHierarchy"/>
+    <dgm:cxn modelId="{EA202500-710E-4757-9270-7623DB4FC48B}" type="presParOf" srcId="{AE551911-C77E-40EA-8E96-D4360FE7E4D0}" destId="{C0881DE5-62CE-4AC8-B788-4CACADC73C2B}" srcOrd="0" destOrd="0" presId="urn:microsoft.com/office/officeart/2008/layout/HorizontalMultiLevelHierarchy"/>
+    <dgm:cxn modelId="{FDA0A0E6-06AB-4650-959A-7216074C00B9}" type="presParOf" srcId="{AE551911-C77E-40EA-8E96-D4360FE7E4D0}" destId="{675D9A07-73A1-4D2E-AA5C-1654CDFA0723}" srcOrd="1" destOrd="0" presId="urn:microsoft.com/office/officeart/2008/layout/HorizontalMultiLevelHierarchy"/>
+    <dgm:cxn modelId="{95F3BDC5-2445-4A5C-947A-B434CD6AB9C3}" type="presParOf" srcId="{B3215624-B592-48D4-BF68-361865C7F4DF}" destId="{75F82B05-D456-4329-81E0-122724191F2C}" srcOrd="10" destOrd="0" presId="urn:microsoft.com/office/officeart/2008/layout/HorizontalMultiLevelHierarchy"/>
+    <dgm:cxn modelId="{B9CA4F82-1698-4B25-9D1D-2B6CFA5355FA}" type="presParOf" srcId="{75F82B05-D456-4329-81E0-122724191F2C}" destId="{CE0BE205-7734-49BD-963C-362D326CE8DC}" srcOrd="0" destOrd="0" presId="urn:microsoft.com/office/officeart/2008/layout/HorizontalMultiLevelHierarchy"/>
+    <dgm:cxn modelId="{CA6FCA33-5C08-40CF-8BBC-2FB714363983}" type="presParOf" srcId="{B3215624-B592-48D4-BF68-361865C7F4DF}" destId="{75FBA5E5-0AA0-4197-9F6B-E76FD60F2B01}" srcOrd="11" destOrd="0" presId="urn:microsoft.com/office/officeart/2008/layout/HorizontalMultiLevelHierarchy"/>
+    <dgm:cxn modelId="{68E6098A-9925-4420-9BBF-A5A279F49A35}" type="presParOf" srcId="{75FBA5E5-0AA0-4197-9F6B-E76FD60F2B01}" destId="{B54FABE5-7484-448A-B038-6A98E7E65072}" srcOrd="0" destOrd="0" presId="urn:microsoft.com/office/officeart/2008/layout/HorizontalMultiLevelHierarchy"/>
+    <dgm:cxn modelId="{16E93508-94CA-4CF1-B740-91ACB2D79FC2}" type="presParOf" srcId="{75FBA5E5-0AA0-4197-9F6B-E76FD60F2B01}" destId="{AB0AE1F8-2784-4B02-B658-6C334528F2EA}" srcOrd="1" destOrd="0" presId="urn:microsoft.com/office/officeart/2008/layout/HorizontalMultiLevelHierarchy"/>
+    <dgm:cxn modelId="{AC79F6B7-B472-4C2C-A23D-4F7FCFFDB65E}" type="presParOf" srcId="{B3215624-B592-48D4-BF68-361865C7F4DF}" destId="{C365513B-864B-4A00-8C85-EBB906E2A5C3}" srcOrd="12" destOrd="0" presId="urn:microsoft.com/office/officeart/2008/layout/HorizontalMultiLevelHierarchy"/>
+    <dgm:cxn modelId="{A1D0AE99-B40B-420D-9621-004EB2F6A4BE}" type="presParOf" srcId="{C365513B-864B-4A00-8C85-EBB906E2A5C3}" destId="{D67BAC25-3074-427F-BFB1-BDBB0C5BD124}" srcOrd="0" destOrd="0" presId="urn:microsoft.com/office/officeart/2008/layout/HorizontalMultiLevelHierarchy"/>
+    <dgm:cxn modelId="{92B4EBAC-C790-48E7-BD48-D902E1463E45}" type="presParOf" srcId="{B3215624-B592-48D4-BF68-361865C7F4DF}" destId="{C4393C95-7312-42AE-950B-9F020467548C}" srcOrd="13" destOrd="0" presId="urn:microsoft.com/office/officeart/2008/layout/HorizontalMultiLevelHierarchy"/>
+    <dgm:cxn modelId="{4ABE48FB-768B-4F29-8AC2-A8D14F53D2E6}" type="presParOf" srcId="{C4393C95-7312-42AE-950B-9F020467548C}" destId="{4A2AB180-F424-4800-BF4D-24BE67A604D9}" srcOrd="0" destOrd="0" presId="urn:microsoft.com/office/officeart/2008/layout/HorizontalMultiLevelHierarchy"/>
+    <dgm:cxn modelId="{0C2311FF-3FDA-4636-B7DA-B6A9E44A7178}" type="presParOf" srcId="{C4393C95-7312-42AE-950B-9F020467548C}" destId="{CD1C8C3F-9C30-42CE-8C9D-F1F590D17F82}" srcOrd="1" destOrd="0" presId="urn:microsoft.com/office/officeart/2008/layout/HorizontalMultiLevelHierarchy"/>
+    <dgm:cxn modelId="{4050B0DE-B530-4C88-AE19-AD2ED28AF326}" type="presParOf" srcId="{CD1C8C3F-9C30-42CE-8C9D-F1F590D17F82}" destId="{2DB8C32C-6B25-4C21-BB12-C8EDEB71406A}" srcOrd="0" destOrd="0" presId="urn:microsoft.com/office/officeart/2008/layout/HorizontalMultiLevelHierarchy"/>
+    <dgm:cxn modelId="{2224630B-9AAA-4263-B724-25E88BFA7E9A}" type="presParOf" srcId="{2DB8C32C-6B25-4C21-BB12-C8EDEB71406A}" destId="{18F68E3A-6E3E-43A4-9DAD-7A5D7F48B28D}" srcOrd="0" destOrd="0" presId="urn:microsoft.com/office/officeart/2008/layout/HorizontalMultiLevelHierarchy"/>
+    <dgm:cxn modelId="{10183A6E-390E-42AE-8390-66A020D8DEB1}" type="presParOf" srcId="{CD1C8C3F-9C30-42CE-8C9D-F1F590D17F82}" destId="{9BB64704-9112-40A1-A72C-F962E9EA5B08}" srcOrd="1" destOrd="0" presId="urn:microsoft.com/office/officeart/2008/layout/HorizontalMultiLevelHierarchy"/>
+    <dgm:cxn modelId="{3B0FE6A5-4BC0-4905-9230-BCBD5E53AC3F}" type="presParOf" srcId="{9BB64704-9112-40A1-A72C-F962E9EA5B08}" destId="{A1B7E705-5A6D-4F37-B9B9-EAD75B299B83}" srcOrd="0" destOrd="0" presId="urn:microsoft.com/office/officeart/2008/layout/HorizontalMultiLevelHierarchy"/>
+    <dgm:cxn modelId="{BB1A44C9-9A6A-435E-8FC3-119C3E1D19A9}" type="presParOf" srcId="{9BB64704-9112-40A1-A72C-F962E9EA5B08}" destId="{E70E3D65-2279-422E-8B83-3709EB71BB68}" srcOrd="1" destOrd="0" presId="urn:microsoft.com/office/officeart/2008/layout/HorizontalMultiLevelHierarchy"/>
+    <dgm:cxn modelId="{E0008677-333D-4FCB-863C-5FADB121D0F6}" type="presParOf" srcId="{CD1C8C3F-9C30-42CE-8C9D-F1F590D17F82}" destId="{8ACB79C1-0FDB-4D71-8C58-1B20F1D095EE}" srcOrd="2" destOrd="0" presId="urn:microsoft.com/office/officeart/2008/layout/HorizontalMultiLevelHierarchy"/>
+    <dgm:cxn modelId="{761A6FDD-3FDA-49BF-9C83-7207DE5CFE99}" type="presParOf" srcId="{8ACB79C1-0FDB-4D71-8C58-1B20F1D095EE}" destId="{1264ED56-FC5D-46BE-8E44-60240F08B19D}" srcOrd="0" destOrd="0" presId="urn:microsoft.com/office/officeart/2008/layout/HorizontalMultiLevelHierarchy"/>
+    <dgm:cxn modelId="{B8A42A3D-1986-4C6C-9EA4-92724A2090D5}" type="presParOf" srcId="{CD1C8C3F-9C30-42CE-8C9D-F1F590D17F82}" destId="{F762D693-C8BD-4074-9519-69147049AF8C}" srcOrd="3" destOrd="0" presId="urn:microsoft.com/office/officeart/2008/layout/HorizontalMultiLevelHierarchy"/>
+    <dgm:cxn modelId="{2F956A01-74A9-4776-9D88-5C9F966CD8FE}" type="presParOf" srcId="{F762D693-C8BD-4074-9519-69147049AF8C}" destId="{FF293B14-9E42-4AD2-8041-578484DA0D08}" srcOrd="0" destOrd="0" presId="urn:microsoft.com/office/officeart/2008/layout/HorizontalMultiLevelHierarchy"/>
+    <dgm:cxn modelId="{C4334D42-5F7C-49F9-8216-0C01BE25D72D}" type="presParOf" srcId="{F762D693-C8BD-4074-9519-69147049AF8C}" destId="{DBBA778E-6BAD-4C45-AF11-1D8D5A396D52}" srcOrd="1" destOrd="0" presId="urn:microsoft.com/office/officeart/2008/layout/HorizontalMultiLevelHierarchy"/>
+    <dgm:cxn modelId="{CFB175AF-6D32-4460-8762-8490DCBADECD}" type="presParOf" srcId="{CD1C8C3F-9C30-42CE-8C9D-F1F590D17F82}" destId="{4E45494D-3AE3-4CCE-A4ED-BD964B4722A2}" srcOrd="4" destOrd="0" presId="urn:microsoft.com/office/officeart/2008/layout/HorizontalMultiLevelHierarchy"/>
+    <dgm:cxn modelId="{14218931-A9E6-41F8-9473-5A990EFA0843}" type="presParOf" srcId="{4E45494D-3AE3-4CCE-A4ED-BD964B4722A2}" destId="{D3F42EFF-B7C4-4CBE-B1C9-6A74C773D265}" srcOrd="0" destOrd="0" presId="urn:microsoft.com/office/officeart/2008/layout/HorizontalMultiLevelHierarchy"/>
+    <dgm:cxn modelId="{2ED50564-DC39-4D28-A7FD-419718F48C7F}" type="presParOf" srcId="{CD1C8C3F-9C30-42CE-8C9D-F1F590D17F82}" destId="{60208F83-D0DB-4F03-8C5E-CCAD13D479BC}" srcOrd="5" destOrd="0" presId="urn:microsoft.com/office/officeart/2008/layout/HorizontalMultiLevelHierarchy"/>
+    <dgm:cxn modelId="{57EE10A2-748A-469B-B249-1986A7183A41}" type="presParOf" srcId="{60208F83-D0DB-4F03-8C5E-CCAD13D479BC}" destId="{93A48E6C-BAD9-404A-AE0C-311AEE5A2AC9}" srcOrd="0" destOrd="0" presId="urn:microsoft.com/office/officeart/2008/layout/HorizontalMultiLevelHierarchy"/>
+    <dgm:cxn modelId="{871F0997-992B-4851-A15C-5E77628B614A}" type="presParOf" srcId="{60208F83-D0DB-4F03-8C5E-CCAD13D479BC}" destId="{AB79FAB8-0019-4AA4-9C03-CA6B67868422}" srcOrd="1" destOrd="0" presId="urn:microsoft.com/office/officeart/2008/layout/HorizontalMultiLevelHierarchy"/>
+    <dgm:cxn modelId="{8CE9EA6B-D9B6-4A43-8D26-16951C20451A}" type="presParOf" srcId="{CD1C8C3F-9C30-42CE-8C9D-F1F590D17F82}" destId="{078CBC16-B896-485D-94DB-82A6E411D8BF}" srcOrd="6" destOrd="0" presId="urn:microsoft.com/office/officeart/2008/layout/HorizontalMultiLevelHierarchy"/>
+    <dgm:cxn modelId="{18D9532F-892F-4F60-98EF-393F68545BBA}" type="presParOf" srcId="{078CBC16-B896-485D-94DB-82A6E411D8BF}" destId="{7FAAC597-6A6C-4950-A442-FDDC3BD33F6B}" srcOrd="0" destOrd="0" presId="urn:microsoft.com/office/officeart/2008/layout/HorizontalMultiLevelHierarchy"/>
+    <dgm:cxn modelId="{D98ACC0A-8F58-44FB-9F1B-01851A92BED4}" type="presParOf" srcId="{CD1C8C3F-9C30-42CE-8C9D-F1F590D17F82}" destId="{C199D012-F3A8-40EF-B052-A0FF676C812A}" srcOrd="7" destOrd="0" presId="urn:microsoft.com/office/officeart/2008/layout/HorizontalMultiLevelHierarchy"/>
+    <dgm:cxn modelId="{9CA15AC9-862E-494B-B397-8A8492AE3EA9}" type="presParOf" srcId="{C199D012-F3A8-40EF-B052-A0FF676C812A}" destId="{7E34B9B7-8385-4F48-B42F-A36CC2656B74}" srcOrd="0" destOrd="0" presId="urn:microsoft.com/office/officeart/2008/layout/HorizontalMultiLevelHierarchy"/>
+    <dgm:cxn modelId="{CE545116-F220-4E3C-A9B1-8708C23D6240}" type="presParOf" srcId="{C199D012-F3A8-40EF-B052-A0FF676C812A}" destId="{8A3858EC-9B15-4311-8B05-7401BA53D797}" srcOrd="1" destOrd="0" presId="urn:microsoft.com/office/officeart/2008/layout/HorizontalMultiLevelHierarchy"/>
+    <dgm:cxn modelId="{6E618EEA-4429-4757-A4AA-88FE5027C3AC}" type="presParOf" srcId="{B3215624-B592-48D4-BF68-361865C7F4DF}" destId="{7A3221EA-B313-446C-B2D4-2563E207350E}" srcOrd="14" destOrd="0" presId="urn:microsoft.com/office/officeart/2008/layout/HorizontalMultiLevelHierarchy"/>
+    <dgm:cxn modelId="{36D61923-0500-48A8-A2ED-7DC86944B257}" type="presParOf" srcId="{7A3221EA-B313-446C-B2D4-2563E207350E}" destId="{BDEF0E1B-0121-4C78-9C10-F4FBCB5085EB}" srcOrd="0" destOrd="0" presId="urn:microsoft.com/office/officeart/2008/layout/HorizontalMultiLevelHierarchy"/>
+    <dgm:cxn modelId="{89287303-70C3-4196-801F-F7044699750B}" type="presParOf" srcId="{B3215624-B592-48D4-BF68-361865C7F4DF}" destId="{1CF66CFC-248B-42BC-B55E-ADD9FB4AE0D3}" srcOrd="15" destOrd="0" presId="urn:microsoft.com/office/officeart/2008/layout/HorizontalMultiLevelHierarchy"/>
+    <dgm:cxn modelId="{1947ACA2-251D-4C54-84E5-9BF1D17C4FF0}" type="presParOf" srcId="{1CF66CFC-248B-42BC-B55E-ADD9FB4AE0D3}" destId="{4E0231B2-53A6-4616-B9E9-0815DD7D95C1}" srcOrd="0" destOrd="0" presId="urn:microsoft.com/office/officeart/2008/layout/HorizontalMultiLevelHierarchy"/>
+    <dgm:cxn modelId="{9A3DBA75-0ED1-4F61-B2A0-7A5D3FE00341}" type="presParOf" srcId="{1CF66CFC-248B-42BC-B55E-ADD9FB4AE0D3}" destId="{79310D24-78ED-4FCF-8FA6-D2E3BF6F4CF1}" srcOrd="1" destOrd="0" presId="urn:microsoft.com/office/officeart/2008/layout/HorizontalMultiLevelHierarchy"/>
   </dgm:cxnLst>
   <dgm:bg/>
   <dgm:whole/>
   <dgm:extLst>
     <a:ext uri="http://schemas.microsoft.com/office/drawing/2008/diagram">
-      <dsp:dataModelExt xmlns:dsp="http://schemas.microsoft.com/office/drawing/2008/diagram" relId="rId16" minVer="http://schemas.openxmlformats.org/drawingml/2006/diagram"/>
+      <dsp:dataModelExt xmlns:dsp="http://schemas.microsoft.com/office/drawing/2008/diagram" relId="rId17" minVer="http://schemas.openxmlformats.org/drawingml/2006/diagram"/>
     </a:ext>
   </dgm:extLst>
 </dgm:dataModel>
@@ -24720,7 +23919,7 @@
 </file>
 
 <file path=customXml/itemProps1.xml><?xml version="1.0" encoding="utf-8"?>
-<ds:datastoreItem xmlns:ds="http://schemas.openxmlformats.org/officeDocument/2006/customXml" ds:itemID="{238DDEAB-2FE8-4221-9644-7E94DFF0F8E1}">
+<ds:datastoreItem xmlns:ds="http://schemas.openxmlformats.org/officeDocument/2006/customXml" ds:itemID="{B98EB83C-3C15-4751-997F-56DA79556EFF}">
   <ds:schemaRefs>
     <ds:schemaRef ds:uri="http://schemas.openxmlformats.org/officeDocument/2006/bibliography"/>
   </ds:schemaRefs>
